--- a/doc/j4210u.docx
+++ b/doc/j4210u.docx
@@ -790,15 +790,15 @@
       </w:r>
       <w:r>
         <w:rPr/>
+        <w:t>T</w:t>
+      </w:r>
+      <w:r>
+        <w:rPr/>
+        <w:t>here is JAVA and C API. JAVA project contains example code to read card.</w:t>
+      </w:r>
+      <w:r>
+        <w:rPr/>
         <w:fldChar w:fldCharType="end"/>
-      </w:r>
-      <w:r>
-        <w:rPr/>
-        <w:t>T</w:t>
-      </w:r>
-      <w:r>
-        <w:rPr/>
-        <w:t>here is JAVA and C API. JAVA project contains example code to read card.</w:t>
       </w:r>
     </w:p>
     <w:p>
@@ -4627,7 +4627,11 @@
         </w:rPr>
       </w:pPr>
       <w:r>
-        <w:rPr/>
+        <w:rPr>
+          <w:rFonts w:ascii="Microsoft Sans Serif" w:hAnsi="Microsoft Sans Serif"/>
+          <w:sz w:val="24"/>
+          <w:szCs w:val="24"/>
+        </w:rPr>
       </w:r>
     </w:p>
     <w:p>
@@ -4640,7 +4644,11 @@
         </w:rPr>
       </w:pPr>
       <w:r>
-        <w:rPr/>
+        <w:rPr>
+          <w:rFonts w:ascii="Microsoft Sans Serif" w:hAnsi="Microsoft Sans Serif"/>
+          <w:sz w:val="24"/>
+          <w:szCs w:val="24"/>
+        </w:rPr>
       </w:r>
     </w:p>
     <w:p>
@@ -4653,7 +4661,11 @@
         </w:rPr>
       </w:pPr>
       <w:r>
-        <w:rPr/>
+        <w:rPr>
+          <w:rFonts w:ascii="Microsoft Sans Serif" w:hAnsi="Microsoft Sans Serif"/>
+          <w:sz w:val="24"/>
+          <w:szCs w:val="24"/>
+        </w:rPr>
       </w:r>
     </w:p>
     <w:p>
@@ -4666,7 +4678,11 @@
         </w:rPr>
       </w:pPr>
       <w:r>
-        <w:rPr/>
+        <w:rPr>
+          <w:rFonts w:ascii="Microsoft Sans Serif" w:hAnsi="Microsoft Sans Serif"/>
+          <w:sz w:val="24"/>
+          <w:szCs w:val="24"/>
+        </w:rPr>
       </w:r>
     </w:p>
     <w:p>
@@ -4679,7 +4695,11 @@
         </w:rPr>
       </w:pPr>
       <w:r>
-        <w:rPr/>
+        <w:rPr>
+          <w:rFonts w:ascii="Microsoft Sans Serif" w:hAnsi="Microsoft Sans Serif"/>
+          <w:sz w:val="24"/>
+          <w:szCs w:val="24"/>
+        </w:rPr>
       </w:r>
     </w:p>
     <w:p>
@@ -4692,7 +4712,11 @@
         </w:rPr>
       </w:pPr>
       <w:r>
-        <w:rPr/>
+        <w:rPr>
+          <w:rFonts w:ascii="Microsoft Sans Serif" w:hAnsi="Microsoft Sans Serif"/>
+          <w:sz w:val="24"/>
+          <w:szCs w:val="24"/>
+        </w:rPr>
       </w:r>
     </w:p>
     <w:p>
@@ -5194,12 +5218,12 @@
           <wp:anchor behindDoc="0" distT="0" distB="0" distL="0" distR="0" simplePos="0" locked="0" layoutInCell="1" allowOverlap="1" relativeHeight="9">
             <wp:simplePos x="0" y="0"/>
             <wp:positionH relativeFrom="column">
-              <wp:posOffset>3505200</wp:posOffset>
+              <wp:posOffset>4505325</wp:posOffset>
             </wp:positionH>
             <wp:positionV relativeFrom="paragraph">
-              <wp:posOffset>90170</wp:posOffset>
+              <wp:posOffset>193675</wp:posOffset>
             </wp:positionV>
-            <wp:extent cx="2798445" cy="1574165"/>
+            <wp:extent cx="1737360" cy="1177925"/>
             <wp:effectExtent l="0" t="0" r="0" b="0"/>
             <wp:wrapSquare wrapText="largest"/>
             <wp:docPr id="11" name="Image10" descr=""/>
@@ -5224,7 +5248,7 @@
                   <pic:spPr bwMode="auto">
                     <a:xfrm>
                       <a:off x="0" y="0"/>
-                      <a:ext cx="2798445" cy="1574165"/>
+                      <a:ext cx="1737360" cy="1177925"/>
                     </a:xfrm>
                     <a:prstGeom prst="rect">
                       <a:avLst/>
@@ -5363,12 +5387,12 @@
           <wp:anchor behindDoc="0" distT="0" distB="0" distL="0" distR="0" simplePos="0" locked="0" layoutInCell="1" allowOverlap="1" relativeHeight="10">
             <wp:simplePos x="0" y="0"/>
             <wp:positionH relativeFrom="column">
-              <wp:posOffset>3511550</wp:posOffset>
+              <wp:posOffset>4352925</wp:posOffset>
             </wp:positionH>
             <wp:positionV relativeFrom="paragraph">
-              <wp:posOffset>10160</wp:posOffset>
+              <wp:posOffset>50165</wp:posOffset>
             </wp:positionV>
-            <wp:extent cx="2792095" cy="1570990"/>
+            <wp:extent cx="1897380" cy="1146810"/>
             <wp:effectExtent l="0" t="0" r="0" b="0"/>
             <wp:wrapSquare wrapText="largest"/>
             <wp:docPr id="12" name="Image11" descr=""/>
@@ -5393,7 +5417,7 @@
                   <pic:spPr bwMode="auto">
                     <a:xfrm>
                       <a:off x="0" y="0"/>
-                      <a:ext cx="2792095" cy="1570990"/>
+                      <a:ext cx="1897380" cy="1146810"/>
                     </a:xfrm>
                     <a:prstGeom prst="rect">
                       <a:avLst/>
@@ -5762,7 +5786,7 @@
                 <wp:positionV relativeFrom="paragraph">
                   <wp:posOffset>120015</wp:posOffset>
                 </wp:positionV>
-                <wp:extent cx="1149985" cy="1374775"/>
+                <wp:extent cx="1150620" cy="1375410"/>
                 <wp:effectExtent l="0" t="0" r="0" b="0"/>
                 <wp:wrapSquare wrapText="bothSides"/>
                 <wp:docPr id="14" name="Image1"/>
@@ -5773,15 +5797,15 @@
                       <wpg:grpSpPr>
                         <a:xfrm>
                           <a:off x="0" y="0"/>
-                          <a:ext cx="1149480" cy="1374120"/>
+                          <a:ext cx="1149840" cy="1374840"/>
                         </a:xfrm>
                       </wpg:grpSpPr>
                       <wps:wsp>
                         <wps:cNvSpPr/>
                         <wps:spPr>
                           <a:xfrm>
-                            <a:off x="69840" y="1159560"/>
-                            <a:ext cx="1009800" cy="214560"/>
+                            <a:off x="69840" y="1160640"/>
+                            <a:ext cx="1010160" cy="213840"/>
                           </a:xfrm>
                           <a:prstGeom prst="rect">
                             <a:avLst/>
@@ -5809,7 +5833,7 @@
                         <wps:spPr>
                           <a:xfrm>
                             <a:off x="0" y="0"/>
-                            <a:ext cx="1149480" cy="1149480"/>
+                            <a:ext cx="1149840" cy="1149840"/>
                           </a:xfrm>
                           <a:prstGeom prst="ellipse">
                             <a:avLst/>
@@ -5833,7 +5857,6 @@
                           <w:txbxContent>
                             <w:p>
                               <w:pPr>
-                                <w:overflowPunct w:val="false"/>
                                 <w:spacing w:before="0" w:after="0" w:lineRule="auto" w:line="240"/>
                                 <w:ind w:hanging="0"/>
                                 <w:jc w:val="center"/>
@@ -5863,7 +5886,6 @@
                             </w:p>
                             <w:p>
                               <w:pPr>
-                                <w:overflowPunct w:val="false"/>
                                 <w:spacing w:before="0" w:after="0" w:lineRule="auto" w:line="240"/>
                                 <w:ind w:hanging="0"/>
                                 <w:jc w:val="center"/>
@@ -5905,18 +5927,17 @@
           </mc:Choice>
           <mc:Fallback>
             <w:pict>
-              <v:group id="shape_0" alt="Image1" style="position:absolute;margin-left:417.2pt;margin-top:9.45pt;width:90.5pt;height:108.2pt" coordorigin="8344,189" coordsize="1810,2164">
-                <v:rect id="shape_0" fillcolor="#dddddd" stroked="t" style="position:absolute;left:8454;top:2015;width:1589;height:337">
+              <v:group id="shape_0" alt="Image1" style="position:absolute;margin-left:417.2pt;margin-top:9.45pt;width:90.55pt;height:108.25pt" coordorigin="8344,189" coordsize="1811,2165">
+                <v:rect id="shape_0" fillcolor="#dddddd" stroked="t" style="position:absolute;left:8454;top:2017;width:1590;height:336">
                   <w10:wrap type="none"/>
                   <v:fill o:detectmouseclick="t" type="solid" color2="#222222"/>
                   <v:stroke color="black" weight="19080" joinstyle="round" endcap="flat"/>
                 </v:rect>
-                <v:oval id="shape_0" fillcolor="#eeeeee" stroked="t" style="position:absolute;left:8344;top:189;width:1809;height:1809">
+                <v:oval id="shape_0" fillcolor="#eeeeee" stroked="t" style="position:absolute;left:8344;top:189;width:1810;height:1810">
                   <v:textbox>
                     <w:txbxContent>
                       <w:p>
                         <w:pPr>
-                          <w:overflowPunct w:val="false"/>
                           <w:spacing w:before="0" w:after="0" w:lineRule="auto" w:line="240"/>
                           <w:ind w:hanging="0"/>
                           <w:jc w:val="center"/>
@@ -5946,7 +5967,6 @@
                       </w:p>
                       <w:p>
                         <w:pPr>
-                          <w:overflowPunct w:val="false"/>
                           <w:spacing w:before="0" w:after="0" w:lineRule="auto" w:line="240"/>
                           <w:ind w:hanging="0"/>
                           <w:jc w:val="center"/>
@@ -6073,7 +6093,7 @@
                 <wp:positionV relativeFrom="paragraph">
                   <wp:posOffset>455930</wp:posOffset>
                 </wp:positionV>
-                <wp:extent cx="1783715" cy="690245"/>
+                <wp:extent cx="1784350" cy="690880"/>
                 <wp:effectExtent l="0" t="0" r="0" b="0"/>
                 <wp:wrapSquare wrapText="bothSides"/>
                 <wp:docPr id="15" name="Image2"/>
@@ -6084,15 +6104,15 @@
                       <wpg:grpSpPr>
                         <a:xfrm>
                           <a:off x="0" y="0"/>
-                          <a:ext cx="1783080" cy="689760"/>
+                          <a:ext cx="1783800" cy="690120"/>
                         </a:xfrm>
                       </wpg:grpSpPr>
                       <wps:wsp>
                         <wps:cNvSpPr/>
                         <wps:spPr>
                           <a:xfrm>
-                            <a:off x="0" y="629280"/>
-                            <a:ext cx="1783080" cy="60480"/>
+                            <a:off x="0" y="630720"/>
+                            <a:ext cx="1783800" cy="59760"/>
                           </a:xfrm>
                           <a:prstGeom prst="rect">
                             <a:avLst/>
@@ -6116,7 +6136,6 @@
                           <w:txbxContent>
                             <w:p>
                               <w:pPr>
-                                <w:overflowPunct w:val="false"/>
                                 <w:spacing w:before="0" w:after="0" w:lineRule="auto" w:line="240"/>
                                 <w:ind w:hanging="0"/>
                                 <w:jc w:val="left"/>
@@ -6131,7 +6150,6 @@
                             </w:p>
                             <w:p>
                               <w:pPr>
-                                <w:overflowPunct w:val="false"/>
                                 <w:spacing w:before="0" w:after="0" w:lineRule="auto" w:line="240"/>
                                 <w:ind w:hanging="0"/>
                                 <w:jc w:val="left"/>
@@ -6169,8 +6187,8 @@
                         <wps:cNvSpPr/>
                         <wps:spPr>
                           <a:xfrm>
-                            <a:off x="619920" y="469800"/>
-                            <a:ext cx="557640" cy="159480"/>
+                            <a:off x="620280" y="470520"/>
+                            <a:ext cx="556920" cy="159480"/>
                           </a:xfrm>
                           <a:custGeom>
                             <a:avLst/>
@@ -6236,7 +6254,6 @@
                           <w:txbxContent>
                             <w:p>
                               <w:pPr>
-                                <w:overflowPunct w:val="false"/>
                                 <w:spacing w:before="0" w:after="0" w:lineRule="auto" w:line="240"/>
                                 <w:ind w:hanging="0"/>
                                 <w:jc w:val="center"/>
@@ -6275,15 +6292,15 @@
                         <wpg:grpSpPr>
                           <a:xfrm>
                             <a:off x="697320" y="0"/>
-                            <a:ext cx="391320" cy="469440"/>
+                            <a:ext cx="390600" cy="469440"/>
                           </a:xfrm>
                         </wpg:grpSpPr>
                         <wps:wsp>
                           <wps:cNvSpPr/>
                           <wps:spPr>
                             <a:xfrm flipH="1">
-                              <a:off x="22680" y="396360"/>
-                              <a:ext cx="343440" cy="73080"/>
+                              <a:off x="23400" y="396720"/>
+                              <a:ext cx="343080" cy="72360"/>
                             </a:xfrm>
                             <a:prstGeom prst="rect">
                               <a:avLst/>
@@ -6308,7 +6325,6 @@
                             <w:txbxContent>
                               <w:p>
                                 <w:pPr>
-                                  <w:overflowPunct w:val="false"/>
                                   <w:spacing w:before="0" w:after="0" w:lineRule="auto" w:line="240"/>
                                   <w:ind w:hanging="0"/>
                                   <w:jc w:val="left"/>
@@ -6338,7 +6354,6 @@
                               </w:p>
                               <w:p>
                                 <w:pPr>
-                                  <w:overflowPunct w:val="false"/>
                                   <w:spacing w:before="0" w:after="0" w:lineRule="auto" w:line="240"/>
                                   <w:ind w:hanging="0"/>
                                   <w:jc w:val="left"/>
@@ -6362,7 +6377,7 @@
                           <wps:spPr>
                             <a:xfrm flipH="1">
                               <a:off x="0" y="0"/>
-                              <a:ext cx="391320" cy="392400"/>
+                              <a:ext cx="390600" cy="392400"/>
                             </a:xfrm>
                             <a:prstGeom prst="ellipse">
                               <a:avLst/>
@@ -6393,13 +6408,12 @@
           </mc:Choice>
           <mc:Fallback>
             <w:pict>
-              <v:group id="shape_0" alt="Image2" style="position:absolute;margin-left:361.45pt;margin-top:35.9pt;width:140.4pt;height:54.3pt" coordorigin="7229,718" coordsize="2808,1086">
-                <v:rect id="shape_0" fillcolor="#ffff99" stroked="t" style="position:absolute;left:7229;top:1709;width:2807;height:94">
+              <v:group id="shape_0" alt="Image2" style="position:absolute;margin-left:361.45pt;margin-top:35.9pt;width:140.45pt;height:54.35pt" coordorigin="7229,718" coordsize="2809,1087">
+                <v:rect id="shape_0" fillcolor="#ffff99" stroked="t" style="position:absolute;left:7229;top:1711;width:2808;height:93">
                   <v:textbox>
                     <w:txbxContent>
                       <w:p>
                         <w:pPr>
-                          <w:overflowPunct w:val="false"/>
                           <w:spacing w:before="0" w:after="0" w:lineRule="auto" w:line="240"/>
                           <w:ind w:hanging="0"/>
                           <w:jc w:val="left"/>
@@ -6414,7 +6428,6 @@
                       </w:p>
                       <w:p>
                         <w:pPr>
-                          <w:overflowPunct w:val="false"/>
                           <w:spacing w:before="0" w:after="0" w:lineRule="auto" w:line="240"/>
                           <w:ind w:hanging="0"/>
                           <w:jc w:val="left"/>
@@ -6448,13 +6461,12 @@
                   <v:fill o:detectmouseclick="t" type="solid" color2="#000066"/>
                   <v:stroke color="black" joinstyle="round" endcap="flat"/>
                 </v:rect>
-                <v:group id="shape_0" style="position:absolute;left:8327;top:718;width:616;height:739">
-                  <v:rect id="shape_0" fillcolor="#dddddd" stroked="t" style="position:absolute;left:8363;top:1342;width:540;height:114;flip:x">
+                <v:group id="shape_0" style="position:absolute;left:8326;top:718;width:615;height:738">
+                  <v:rect id="shape_0" fillcolor="#dddddd" stroked="t" style="position:absolute;left:8364;top:1342;width:539;height:113;flip:x">
                     <v:textbox>
                       <w:txbxContent>
                         <w:p>
                           <w:pPr>
-                            <w:overflowPunct w:val="false"/>
                             <w:spacing w:before="0" w:after="0" w:lineRule="auto" w:line="240"/>
                             <w:ind w:hanging="0"/>
                             <w:jc w:val="left"/>
@@ -6484,7 +6496,6 @@
                         </w:p>
                         <w:p>
                           <w:pPr>
-                            <w:overflowPunct w:val="false"/>
                             <w:spacing w:before="0" w:after="0" w:lineRule="auto" w:line="240"/>
                             <w:ind w:hanging="0"/>
                             <w:jc w:val="left"/>
@@ -6503,7 +6514,7 @@
                     <v:fill o:detectmouseclick="t" type="solid" color2="#222222"/>
                     <v:stroke color="black" weight="19080" joinstyle="round" endcap="flat"/>
                   </v:rect>
-                  <v:oval id="shape_0" fillcolor="#eeeeee" stroked="t" style="position:absolute;left:8327;top:718;width:615;height:617;flip:x">
+                  <v:oval id="shape_0" fillcolor="#eeeeee" stroked="t" style="position:absolute;left:8327;top:718;width:614;height:617;flip:x">
                     <w10:wrap type="none"/>
                     <v:fill o:detectmouseclick="t" type="solid" color2="#111111"/>
                     <v:stroke color="black" joinstyle="round" endcap="flat"/>
@@ -6790,11 +6801,7 @@
       <w:bookmarkEnd w:id="31"/>
       <w:r>
         <w:rPr/>
-        <w:t>Version 1.</w:t>
-      </w:r>
-      <w:r>
-        <w:rPr/>
-        <w:t>3</w:t>
+        <w:t>Version 1.3</w:t>
       </w:r>
     </w:p>
     <w:p>
@@ -6810,15 +6817,7 @@
       </w:pPr>
       <w:r>
         <w:rPr/>
-        <w:t>GetSettings function bug fix</w:t>
-      </w:r>
-      <w:r>
-        <w:rPr/>
-        <w:t xml:space="preserve">. </w:t>
-      </w:r>
-      <w:r>
-        <w:rPr/>
-        <w:t>Initial coding of Mac OSX driver.</w:t>
+        <w:t>GetSettings function bug fix. Initial coding of Mac OSX driver.</w:t>
       </w:r>
     </w:p>
     <w:p>
@@ -7825,7 +7824,7 @@
     <w:qFormat/>
     <w:pPr>
       <w:widowControl/>
-      <w:overflowPunct w:val="true"/>
+      <w:overflowPunct w:val="false"/>
       <w:bidi w:val="0"/>
       <w:ind w:left="0" w:right="0" w:hanging="0"/>
       <w:jc w:val="left"/>
@@ -7985,6 +7984,20 @@
       <w:szCs w:val="24"/>
     </w:rPr>
   </w:style>
+  <w:style w:type="character" w:styleId="ListLabel23">
+    <w:name w:val="ListLabel 23"/>
+    <w:qFormat/>
+    <w:rPr>
+      <w:rFonts w:ascii="Microsoft Sans Serif" w:hAnsi="Microsoft Sans Serif"/>
+      <w:sz w:val="24"/>
+      <w:szCs w:val="24"/>
+    </w:rPr>
+  </w:style>
+  <w:style w:type="character" w:styleId="ListLabel24">
+    <w:name w:val="ListLabel 24"/>
+    <w:qFormat/>
+    <w:rPr/>
+  </w:style>
   <w:style w:type="paragraph" w:styleId="Heading">
     <w:name w:val="Heading"/>
     <w:basedOn w:val="Normal"/>

--- a/doc/j4210u.docx
+++ b/doc/j4210u.docx
@@ -5786,7 +5786,7 @@
                 <wp:positionV relativeFrom="paragraph">
                   <wp:posOffset>120015</wp:posOffset>
                 </wp:positionV>
-                <wp:extent cx="1150620" cy="1375410"/>
+                <wp:extent cx="1151890" cy="1376680"/>
                 <wp:effectExtent l="0" t="0" r="0" b="0"/>
                 <wp:wrapSquare wrapText="bothSides"/>
                 <wp:docPr id="14" name="Image1"/>
@@ -5797,15 +5797,15 @@
                       <wpg:grpSpPr>
                         <a:xfrm>
                           <a:off x="0" y="0"/>
-                          <a:ext cx="1149840" cy="1374840"/>
+                          <a:ext cx="1151280" cy="1375920"/>
                         </a:xfrm>
                       </wpg:grpSpPr>
                       <wps:wsp>
                         <wps:cNvSpPr/>
                         <wps:spPr>
                           <a:xfrm>
-                            <a:off x="69840" y="1160640"/>
-                            <a:ext cx="1010160" cy="213840"/>
+                            <a:off x="69840" y="1163160"/>
+                            <a:ext cx="1011600" cy="212760"/>
                           </a:xfrm>
                           <a:prstGeom prst="rect">
                             <a:avLst/>
@@ -5833,7 +5833,7 @@
                         <wps:spPr>
                           <a:xfrm>
                             <a:off x="0" y="0"/>
-                            <a:ext cx="1149840" cy="1149840"/>
+                            <a:ext cx="1151280" cy="1151280"/>
                           </a:xfrm>
                           <a:prstGeom prst="ellipse">
                             <a:avLst/>
@@ -5927,13 +5927,13 @@
           </mc:Choice>
           <mc:Fallback>
             <w:pict>
-              <v:group id="shape_0" alt="Image1" style="position:absolute;margin-left:417.2pt;margin-top:9.45pt;width:90.55pt;height:108.25pt" coordorigin="8344,189" coordsize="1811,2165">
-                <v:rect id="shape_0" fillcolor="#dddddd" stroked="t" style="position:absolute;left:8454;top:2017;width:1590;height:336">
+              <v:group id="shape_0" alt="Image1" style="position:absolute;margin-left:417.2pt;margin-top:9.45pt;width:90.65pt;height:108.3pt" coordorigin="8344,189" coordsize="1813,2166">
+                <v:rect id="shape_0" fillcolor="#dddddd" stroked="t" style="position:absolute;left:8454;top:2021;width:1592;height:334">
                   <w10:wrap type="none"/>
                   <v:fill o:detectmouseclick="t" type="solid" color2="#222222"/>
                   <v:stroke color="black" weight="19080" joinstyle="round" endcap="flat"/>
                 </v:rect>
-                <v:oval id="shape_0" fillcolor="#eeeeee" stroked="t" style="position:absolute;left:8344;top:189;width:1810;height:1810">
+                <v:oval id="shape_0" fillcolor="#eeeeee" stroked="t" style="position:absolute;left:8344;top:189;width:1812;height:1812">
                   <v:textbox>
                     <w:txbxContent>
                       <w:p>
@@ -6093,7 +6093,7 @@
                 <wp:positionV relativeFrom="paragraph">
                   <wp:posOffset>455930</wp:posOffset>
                 </wp:positionV>
-                <wp:extent cx="1784350" cy="690880"/>
+                <wp:extent cx="1785620" cy="692150"/>
                 <wp:effectExtent l="0" t="0" r="0" b="0"/>
                 <wp:wrapSquare wrapText="bothSides"/>
                 <wp:docPr id="15" name="Image2"/>
@@ -6104,15 +6104,15 @@
                       <wpg:grpSpPr>
                         <a:xfrm>
                           <a:off x="0" y="0"/>
-                          <a:ext cx="1783800" cy="690120"/>
+                          <a:ext cx="1784880" cy="691560"/>
                         </a:xfrm>
                       </wpg:grpSpPr>
                       <wps:wsp>
                         <wps:cNvSpPr/>
                         <wps:spPr>
                           <a:xfrm>
-                            <a:off x="0" y="630720"/>
-                            <a:ext cx="1783800" cy="59760"/>
+                            <a:off x="0" y="633240"/>
+                            <a:ext cx="1784880" cy="58320"/>
                           </a:xfrm>
                           <a:prstGeom prst="rect">
                             <a:avLst/>
@@ -6187,8 +6187,8 @@
                         <wps:cNvSpPr/>
                         <wps:spPr>
                           <a:xfrm>
-                            <a:off x="620280" y="470520"/>
-                            <a:ext cx="556920" cy="159480"/>
+                            <a:off x="621720" y="471960"/>
+                            <a:ext cx="555480" cy="159480"/>
                           </a:xfrm>
                           <a:custGeom>
                             <a:avLst/>
@@ -6291,8 +6291,8 @@
                         <wpg:cNvGrpSpPr/>
                         <wpg:grpSpPr>
                           <a:xfrm>
-                            <a:off x="697320" y="0"/>
-                            <a:ext cx="390600" cy="469440"/>
+                            <a:off x="698040" y="0"/>
+                            <a:ext cx="389160" cy="468000"/>
                           </a:xfrm>
                         </wpg:grpSpPr>
                         <wps:wsp>
@@ -6300,7 +6300,7 @@
                           <wps:spPr>
                             <a:xfrm flipH="1">
                               <a:off x="23400" y="396720"/>
-                              <a:ext cx="343080" cy="72360"/>
+                              <a:ext cx="341640" cy="71280"/>
                             </a:xfrm>
                             <a:prstGeom prst="rect">
                               <a:avLst/>
@@ -6377,7 +6377,7 @@
                           <wps:spPr>
                             <a:xfrm flipH="1">
                               <a:off x="0" y="0"/>
-                              <a:ext cx="390600" cy="392400"/>
+                              <a:ext cx="389160" cy="392400"/>
                             </a:xfrm>
                             <a:prstGeom prst="ellipse">
                               <a:avLst/>
@@ -6408,8 +6408,8 @@
           </mc:Choice>
           <mc:Fallback>
             <w:pict>
-              <v:group id="shape_0" alt="Image2" style="position:absolute;margin-left:361.45pt;margin-top:35.9pt;width:140.45pt;height:54.35pt" coordorigin="7229,718" coordsize="2809,1087">
-                <v:rect id="shape_0" fillcolor="#ffff99" stroked="t" style="position:absolute;left:7229;top:1711;width:2808;height:93">
+              <v:group id="shape_0" alt="Image2" style="position:absolute;margin-left:361.45pt;margin-top:35.9pt;width:140.55pt;height:54.45pt" coordorigin="7229,718" coordsize="2811,1089">
+                <v:rect id="shape_0" fillcolor="#ffff99" stroked="t" style="position:absolute;left:7229;top:1715;width:2810;height:91">
                   <v:textbox>
                     <w:txbxContent>
                       <w:p>
@@ -6461,8 +6461,8 @@
                   <v:fill o:detectmouseclick="t" type="solid" color2="#000066"/>
                   <v:stroke color="black" joinstyle="round" endcap="flat"/>
                 </v:rect>
-                <v:group id="shape_0" style="position:absolute;left:8326;top:718;width:615;height:738">
-                  <v:rect id="shape_0" fillcolor="#dddddd" stroked="t" style="position:absolute;left:8364;top:1342;width:539;height:113;flip:x">
+                <v:group id="shape_0" style="position:absolute;left:8327;top:718;width:613;height:737">
+                  <v:rect id="shape_0" fillcolor="#dddddd" stroked="t" style="position:absolute;left:8365;top:1342;width:537;height:111;flip:x">
                     <v:textbox>
                       <w:txbxContent>
                         <w:p>
@@ -6514,7 +6514,7 @@
                     <v:fill o:detectmouseclick="t" type="solid" color2="#222222"/>
                     <v:stroke color="black" weight="19080" joinstyle="round" endcap="flat"/>
                   </v:rect>
-                  <v:oval id="shape_0" fillcolor="#eeeeee" stroked="t" style="position:absolute;left:8327;top:718;width:614;height:617;flip:x">
+                  <v:oval id="shape_0" fillcolor="#eeeeee" stroked="t" style="position:absolute;left:8328;top:718;width:612;height:617;flip:x">
                     <w10:wrap type="none"/>
                     <v:fill o:detectmouseclick="t" type="solid" color2="#111111"/>
                     <v:stroke color="black" joinstyle="round" endcap="flat"/>
@@ -6797,8 +6797,67 @@
         </w:numPr>
         <w:rPr/>
       </w:pPr>
+      <w:r>
+        <w:rPr/>
+        <w:t>Version 1.</w:t>
+      </w:r>
+      <w:r>
+        <w:rPr/>
+        <w:t>5</w:t>
+      </w:r>
+    </w:p>
+    <w:p>
+      <w:pPr>
+        <w:pStyle w:val="TextBody"/>
+        <w:numPr>
+          <w:ilvl w:val="0"/>
+          <w:numId w:val="6"/>
+        </w:numPr>
+        <w:bidi w:val="0"/>
+        <w:rPr/>
+      </w:pPr>
+      <w:r>
+        <w:rPr/>
+        <w:t>MAC OSX GUI modification and .app creation.</w:t>
+      </w:r>
+    </w:p>
+    <w:p>
+      <w:pPr>
+        <w:pStyle w:val="Heading2"/>
+        <w:numPr>
+          <w:ilvl w:val="1"/>
+          <w:numId w:val="6"/>
+        </w:numPr>
+        <w:rPr/>
+      </w:pPr>
+      <w:r>
+        <w:rPr/>
+        <w:t>Version 1.4</w:t>
+      </w:r>
+    </w:p>
+    <w:p>
+      <w:pPr>
+        <w:pStyle w:val="TextBody"/>
+        <w:rPr/>
+      </w:pPr>
+      <w:r>
+        <w:rPr/>
+        <w:t>MAC OSX support implemented completely.</w:t>
+      </w:r>
+    </w:p>
+    <w:p>
+      <w:pPr>
+        <w:pStyle w:val="Heading2"/>
+        <w:numPr>
+          <w:ilvl w:val="1"/>
+          <w:numId w:val="6"/>
+        </w:numPr>
+        <w:rPr/>
+      </w:pPr>
       <w:bookmarkStart w:id="31" w:name="__RefHeading___Toc3523_16671859"/>
+      <w:bookmarkStart w:id="32" w:name="__DdeLink__1882_1690045685"/>
       <w:bookmarkEnd w:id="31"/>
+      <w:bookmarkEnd w:id="32"/>
       <w:r>
         <w:rPr/>
         <w:t>Version 1.3</w:t>
@@ -6829,8 +6888,10 @@
         </w:numPr>
         <w:rPr/>
       </w:pPr>
-      <w:bookmarkStart w:id="32" w:name="__RefHeading___Toc2065_1180037595"/>
-      <w:bookmarkEnd w:id="32"/>
+      <w:bookmarkStart w:id="33" w:name="__RefHeading___Toc2065_1180037595"/>
+      <w:bookmarkStart w:id="34" w:name="__DdeLink__1882_16900456851"/>
+      <w:bookmarkEnd w:id="33"/>
+      <w:bookmarkEnd w:id="34"/>
       <w:r>
         <w:rPr/>
         <w:t>Version 1.2</w:t>
@@ -6861,8 +6922,8 @@
         </w:numPr>
         <w:rPr/>
       </w:pPr>
-      <w:bookmarkStart w:id="33" w:name="__RefHeading___Toc2067_1180037595"/>
-      <w:bookmarkEnd w:id="33"/>
+      <w:bookmarkStart w:id="35" w:name="__RefHeading___Toc2067_1180037595"/>
+      <w:bookmarkEnd w:id="35"/>
       <w:r>
         <w:rPr/>
         <w:t>Version 1.1</w:t>
@@ -6893,8 +6954,8 @@
         </w:numPr>
         <w:rPr/>
       </w:pPr>
-      <w:bookmarkStart w:id="34" w:name="__RefHeading___Toc2069_1180037595"/>
-      <w:bookmarkEnd w:id="34"/>
+      <w:bookmarkStart w:id="36" w:name="__RefHeading___Toc2069_1180037595"/>
+      <w:bookmarkEnd w:id="36"/>
       <w:r>
         <w:rPr/>
         <w:t>Version 1.0</w:t>
@@ -7998,6 +8059,34 @@
     <w:qFormat/>
     <w:rPr/>
   </w:style>
+  <w:style w:type="character" w:styleId="ListLabel25">
+    <w:name w:val="ListLabel 25"/>
+    <w:qFormat/>
+    <w:rPr>
+      <w:rFonts w:ascii="Microsoft Sans Serif" w:hAnsi="Microsoft Sans Serif"/>
+      <w:sz w:val="24"/>
+      <w:szCs w:val="24"/>
+    </w:rPr>
+  </w:style>
+  <w:style w:type="character" w:styleId="ListLabel26">
+    <w:name w:val="ListLabel 26"/>
+    <w:qFormat/>
+    <w:rPr/>
+  </w:style>
+  <w:style w:type="character" w:styleId="ListLabel27">
+    <w:name w:val="ListLabel 27"/>
+    <w:qFormat/>
+    <w:rPr>
+      <w:rFonts w:ascii="Microsoft Sans Serif" w:hAnsi="Microsoft Sans Serif"/>
+      <w:sz w:val="24"/>
+      <w:szCs w:val="24"/>
+    </w:rPr>
+  </w:style>
+  <w:style w:type="character" w:styleId="ListLabel28">
+    <w:name w:val="ListLabel 28"/>
+    <w:qFormat/>
+    <w:rPr/>
+  </w:style>
   <w:style w:type="paragraph" w:styleId="Heading">
     <w:name w:val="Heading"/>
     <w:basedOn w:val="Normal"/>

--- a/doc/j4210u.docx
+++ b/doc/j4210u.docx
@@ -5786,7 +5786,7 @@
                 <wp:positionV relativeFrom="paragraph">
                   <wp:posOffset>120015</wp:posOffset>
                 </wp:positionV>
-                <wp:extent cx="1151890" cy="1376680"/>
+                <wp:extent cx="1152525" cy="1377315"/>
                 <wp:effectExtent l="0" t="0" r="0" b="0"/>
                 <wp:wrapSquare wrapText="bothSides"/>
                 <wp:docPr id="14" name="Image1"/>
@@ -5797,15 +5797,15 @@
                       <wpg:grpSpPr>
                         <a:xfrm>
                           <a:off x="0" y="0"/>
-                          <a:ext cx="1151280" cy="1375920"/>
+                          <a:ext cx="1152000" cy="1376640"/>
                         </a:xfrm>
                       </wpg:grpSpPr>
                       <wps:wsp>
                         <wps:cNvSpPr/>
                         <wps:spPr>
                           <a:xfrm>
-                            <a:off x="69840" y="1163160"/>
-                            <a:ext cx="1011600" cy="212760"/>
+                            <a:off x="69840" y="1164600"/>
+                            <a:ext cx="1012320" cy="212040"/>
                           </a:xfrm>
                           <a:prstGeom prst="rect">
                             <a:avLst/>
@@ -5833,7 +5833,7 @@
                         <wps:spPr>
                           <a:xfrm>
                             <a:off x="0" y="0"/>
-                            <a:ext cx="1151280" cy="1151280"/>
+                            <a:ext cx="1152000" cy="1152000"/>
                           </a:xfrm>
                           <a:prstGeom prst="ellipse">
                             <a:avLst/>
@@ -5857,6 +5857,7 @@
                           <w:txbxContent>
                             <w:p>
                               <w:pPr>
+                                <w:overflowPunct w:val="false"/>
                                 <w:spacing w:before="0" w:after="0" w:lineRule="auto" w:line="240"/>
                                 <w:ind w:hanging="0"/>
                                 <w:jc w:val="center"/>
@@ -5886,6 +5887,7 @@
                             </w:p>
                             <w:p>
                               <w:pPr>
+                                <w:overflowPunct w:val="false"/>
                                 <w:spacing w:before="0" w:after="0" w:lineRule="auto" w:line="240"/>
                                 <w:ind w:hanging="0"/>
                                 <w:jc w:val="center"/>
@@ -5927,17 +5929,18 @@
           </mc:Choice>
           <mc:Fallback>
             <w:pict>
-              <v:group id="shape_0" alt="Image1" style="position:absolute;margin-left:417.2pt;margin-top:9.45pt;width:90.65pt;height:108.3pt" coordorigin="8344,189" coordsize="1813,2166">
-                <v:rect id="shape_0" fillcolor="#dddddd" stroked="t" style="position:absolute;left:8454;top:2021;width:1592;height:334">
+              <v:group id="shape_0" alt="Image1" style="position:absolute;margin-left:417.2pt;margin-top:9.45pt;width:90.7pt;height:108.4pt" coordorigin="8344,189" coordsize="1814,2168">
+                <v:rect id="shape_0" fillcolor="#dddddd" stroked="t" style="position:absolute;left:8454;top:2023;width:1593;height:333">
                   <w10:wrap type="none"/>
                   <v:fill o:detectmouseclick="t" type="solid" color2="#222222"/>
                   <v:stroke color="black" weight="19080" joinstyle="round" endcap="flat"/>
                 </v:rect>
-                <v:oval id="shape_0" fillcolor="#eeeeee" stroked="t" style="position:absolute;left:8344;top:189;width:1812;height:1812">
+                <v:oval id="shape_0" fillcolor="#eeeeee" stroked="t" style="position:absolute;left:8344;top:189;width:1813;height:1813">
                   <v:textbox>
                     <w:txbxContent>
                       <w:p>
                         <w:pPr>
+                          <w:overflowPunct w:val="false"/>
                           <w:spacing w:before="0" w:after="0" w:lineRule="auto" w:line="240"/>
                           <w:ind w:hanging="0"/>
                           <w:jc w:val="center"/>
@@ -5967,6 +5970,7 @@
                       </w:p>
                       <w:p>
                         <w:pPr>
+                          <w:overflowPunct w:val="false"/>
                           <w:spacing w:before="0" w:after="0" w:lineRule="auto" w:line="240"/>
                           <w:ind w:hanging="0"/>
                           <w:jc w:val="center"/>
@@ -6093,7 +6097,7 @@
                 <wp:positionV relativeFrom="paragraph">
                   <wp:posOffset>455930</wp:posOffset>
                 </wp:positionV>
-                <wp:extent cx="1785620" cy="692150"/>
+                <wp:extent cx="1786255" cy="692785"/>
                 <wp:effectExtent l="0" t="0" r="0" b="0"/>
                 <wp:wrapSquare wrapText="bothSides"/>
                 <wp:docPr id="15" name="Image2"/>
@@ -6104,15 +6108,15 @@
                       <wpg:grpSpPr>
                         <a:xfrm>
                           <a:off x="0" y="0"/>
-                          <a:ext cx="1784880" cy="691560"/>
+                          <a:ext cx="1785600" cy="692280"/>
                         </a:xfrm>
                       </wpg:grpSpPr>
                       <wps:wsp>
                         <wps:cNvSpPr/>
                         <wps:spPr>
                           <a:xfrm>
-                            <a:off x="0" y="633240"/>
-                            <a:ext cx="1784880" cy="58320"/>
+                            <a:off x="0" y="634320"/>
+                            <a:ext cx="1785600" cy="57960"/>
                           </a:xfrm>
                           <a:prstGeom prst="rect">
                             <a:avLst/>
@@ -6136,6 +6140,7 @@
                           <w:txbxContent>
                             <w:p>
                               <w:pPr>
+                                <w:overflowPunct w:val="false"/>
                                 <w:spacing w:before="0" w:after="0" w:lineRule="auto" w:line="240"/>
                                 <w:ind w:hanging="0"/>
                                 <w:jc w:val="left"/>
@@ -6150,6 +6155,7 @@
                             </w:p>
                             <w:p>
                               <w:pPr>
+                                <w:overflowPunct w:val="false"/>
                                 <w:spacing w:before="0" w:after="0" w:lineRule="auto" w:line="240"/>
                                 <w:ind w:hanging="0"/>
                                 <w:jc w:val="left"/>
@@ -6187,8 +6193,8 @@
                         <wps:cNvSpPr/>
                         <wps:spPr>
                           <a:xfrm>
-                            <a:off x="621720" y="471960"/>
-                            <a:ext cx="555480" cy="159480"/>
+                            <a:off x="622440" y="472320"/>
+                            <a:ext cx="555120" cy="159480"/>
                           </a:xfrm>
                           <a:custGeom>
                             <a:avLst/>
@@ -6254,6 +6260,7 @@
                           <w:txbxContent>
                             <w:p>
                               <w:pPr>
+                                <w:overflowPunct w:val="false"/>
                                 <w:spacing w:before="0" w:after="0" w:lineRule="auto" w:line="240"/>
                                 <w:ind w:hanging="0"/>
                                 <w:jc w:val="center"/>
@@ -6291,16 +6298,16 @@
                         <wpg:cNvGrpSpPr/>
                         <wpg:grpSpPr>
                           <a:xfrm>
-                            <a:off x="698040" y="0"/>
-                            <a:ext cx="389160" cy="468000"/>
+                            <a:off x="698400" y="0"/>
+                            <a:ext cx="388800" cy="467280"/>
                           </a:xfrm>
                         </wpg:grpSpPr>
                         <wps:wsp>
                           <wps:cNvSpPr/>
                           <wps:spPr>
                             <a:xfrm flipH="1">
-                              <a:off x="23400" y="396720"/>
-                              <a:ext cx="341640" cy="71280"/>
+                              <a:off x="23040" y="396720"/>
+                              <a:ext cx="340920" cy="70560"/>
                             </a:xfrm>
                             <a:prstGeom prst="rect">
                               <a:avLst/>
@@ -6325,6 +6332,7 @@
                             <w:txbxContent>
                               <w:p>
                                 <w:pPr>
+                                  <w:overflowPunct w:val="false"/>
                                   <w:spacing w:before="0" w:after="0" w:lineRule="auto" w:line="240"/>
                                   <w:ind w:hanging="0"/>
                                   <w:jc w:val="left"/>
@@ -6354,6 +6362,7 @@
                               </w:p>
                               <w:p>
                                 <w:pPr>
+                                  <w:overflowPunct w:val="false"/>
                                   <w:spacing w:before="0" w:after="0" w:lineRule="auto" w:line="240"/>
                                   <w:ind w:hanging="0"/>
                                   <w:jc w:val="left"/>
@@ -6377,7 +6386,7 @@
                           <wps:spPr>
                             <a:xfrm flipH="1">
                               <a:off x="0" y="0"/>
-                              <a:ext cx="389160" cy="392400"/>
+                              <a:ext cx="388800" cy="392400"/>
                             </a:xfrm>
                             <a:prstGeom prst="ellipse">
                               <a:avLst/>
@@ -6408,12 +6417,13 @@
           </mc:Choice>
           <mc:Fallback>
             <w:pict>
-              <v:group id="shape_0" alt="Image2" style="position:absolute;margin-left:361.45pt;margin-top:35.9pt;width:140.55pt;height:54.45pt" coordorigin="7229,718" coordsize="2811,1089">
-                <v:rect id="shape_0" fillcolor="#ffff99" stroked="t" style="position:absolute;left:7229;top:1715;width:2810;height:91">
+              <v:group id="shape_0" alt="Image2" style="position:absolute;margin-left:361.45pt;margin-top:35.9pt;width:140.6pt;height:54.45pt" coordorigin="7229,718" coordsize="2812,1089">
+                <v:rect id="shape_0" fillcolor="#ffff99" stroked="t" style="position:absolute;left:7229;top:1717;width:2811;height:90">
                   <v:textbox>
                     <w:txbxContent>
                       <w:p>
                         <w:pPr>
+                          <w:overflowPunct w:val="false"/>
                           <w:spacing w:before="0" w:after="0" w:lineRule="auto" w:line="240"/>
                           <w:ind w:hanging="0"/>
                           <w:jc w:val="left"/>
@@ -6428,6 +6438,7 @@
                       </w:p>
                       <w:p>
                         <w:pPr>
+                          <w:overflowPunct w:val="false"/>
                           <w:spacing w:before="0" w:after="0" w:lineRule="auto" w:line="240"/>
                           <w:ind w:hanging="0"/>
                           <w:jc w:val="left"/>
@@ -6461,12 +6472,13 @@
                   <v:fill o:detectmouseclick="t" type="solid" color2="#000066"/>
                   <v:stroke color="black" joinstyle="round" endcap="flat"/>
                 </v:rect>
-                <v:group id="shape_0" style="position:absolute;left:8327;top:718;width:613;height:737">
-                  <v:rect id="shape_0" fillcolor="#dddddd" stroked="t" style="position:absolute;left:8365;top:1342;width:537;height:111;flip:x">
+                <v:group id="shape_0" style="position:absolute;left:8329;top:718;width:612;height:735">
+                  <v:rect id="shape_0" fillcolor="#dddddd" stroked="t" style="position:absolute;left:8365;top:1342;width:536;height:110;flip:x">
                     <v:textbox>
                       <w:txbxContent>
                         <w:p>
                           <w:pPr>
+                            <w:overflowPunct w:val="false"/>
                             <w:spacing w:before="0" w:after="0" w:lineRule="auto" w:line="240"/>
                             <w:ind w:hanging="0"/>
                             <w:jc w:val="left"/>
@@ -6496,6 +6508,7 @@
                         </w:p>
                         <w:p>
                           <w:pPr>
+                            <w:overflowPunct w:val="false"/>
                             <w:spacing w:before="0" w:after="0" w:lineRule="auto" w:line="240"/>
                             <w:ind w:hanging="0"/>
                             <w:jc w:val="left"/>
@@ -6514,7 +6527,7 @@
                     <v:fill o:detectmouseclick="t" type="solid" color2="#222222"/>
                     <v:stroke color="black" weight="19080" joinstyle="round" endcap="flat"/>
                   </v:rect>
-                  <v:oval id="shape_0" fillcolor="#eeeeee" stroked="t" style="position:absolute;left:8328;top:718;width:612;height:617;flip:x">
+                  <v:oval id="shape_0" fillcolor="#eeeeee" stroked="t" style="position:absolute;left:8329;top:718;width:611;height:617;flip:x">
                     <w10:wrap type="none"/>
                     <v:fill o:detectmouseclick="t" type="solid" color2="#111111"/>
                     <v:stroke color="black" joinstyle="round" endcap="flat"/>
@@ -6803,7 +6816,7 @@
       </w:r>
       <w:r>
         <w:rPr/>
-        <w:t>5</w:t>
+        <w:t>6</w:t>
       </w:r>
     </w:p>
     <w:p>
@@ -6814,6 +6827,41 @@
           <w:numId w:val="6"/>
         </w:numPr>
         <w:bidi w:val="0"/>
+        <w:jc w:val="left"/>
+        <w:rPr/>
+      </w:pPr>
+      <w:r>
+        <w:rPr/>
+        <w:t>Linux shared library and</w:t>
+      </w:r>
+      <w:r>
+        <w:rPr/>
+        <w:t xml:space="preserve"> GUI modification and .app creation.</w:t>
+      </w:r>
+    </w:p>
+    <w:p>
+      <w:pPr>
+        <w:pStyle w:val="Heading2"/>
+        <w:numPr>
+          <w:ilvl w:val="1"/>
+          <w:numId w:val="6"/>
+        </w:numPr>
+        <w:rPr/>
+      </w:pPr>
+      <w:r>
+        <w:rPr/>
+        <w:t>Version 1.5</w:t>
+      </w:r>
+    </w:p>
+    <w:p>
+      <w:pPr>
+        <w:pStyle w:val="TextBody"/>
+        <w:numPr>
+          <w:ilvl w:val="0"/>
+          <w:numId w:val="6"/>
+        </w:numPr>
+        <w:bidi w:val="0"/>
+        <w:jc w:val="left"/>
         <w:rPr/>
       </w:pPr>
       <w:r>
@@ -7885,7 +7933,7 @@
     <w:qFormat/>
     <w:pPr>
       <w:widowControl/>
-      <w:overflowPunct w:val="false"/>
+      <w:overflowPunct w:val="true"/>
       <w:bidi w:val="0"/>
       <w:ind w:left="0" w:right="0" w:hanging="0"/>
       <w:jc w:val="left"/>
@@ -8087,6 +8135,20 @@
     <w:qFormat/>
     <w:rPr/>
   </w:style>
+  <w:style w:type="character" w:styleId="ListLabel29">
+    <w:name w:val="ListLabel 29"/>
+    <w:qFormat/>
+    <w:rPr>
+      <w:rFonts w:ascii="Microsoft Sans Serif" w:hAnsi="Microsoft Sans Serif"/>
+      <w:sz w:val="24"/>
+      <w:szCs w:val="24"/>
+    </w:rPr>
+  </w:style>
+  <w:style w:type="character" w:styleId="ListLabel30">
+    <w:name w:val="ListLabel 30"/>
+    <w:qFormat/>
+    <w:rPr/>
+  </w:style>
   <w:style w:type="paragraph" w:styleId="Heading">
     <w:name w:val="Heading"/>
     <w:basedOn w:val="Normal"/>

--- a/doc/j4210u.docx
+++ b/doc/j4210u.docx
@@ -114,7 +114,7 @@
           </w:rPr>
           <w:t>unsigned char AvailablePorts(char ports[2048]);</w:t>
           <w:tab/>
-          <w:t>2</w:t>
+          <w:t>3</w:t>
         </w:r>
       </w:hyperlink>
     </w:p>
@@ -294,7 +294,7 @@
           </w:rPr>
           <w:t>unsigned char SetPassword(unsigned char* epc, unsigned char epclen, unsigned char* pwd, unsigned char pwdlen)</w:t>
           <w:tab/>
-          <w:t>5</w:t>
+          <w:t>6</w:t>
         </w:r>
       </w:hyperlink>
     </w:p>
@@ -374,7 +374,7 @@
           </w:rPr>
           <w:t>unsigned char WriteMemWord(unsigned char* epc, unsigned char epclen, unsigned char* data, unsigned char windex)</w:t>
           <w:tab/>
-          <w:t>6</w:t>
+          <w:t>7</w:t>
         </w:r>
       </w:hyperlink>
     </w:p>
@@ -434,7 +434,7 @@
           </w:rPr>
           <w:t>int TagType()</w:t>
           <w:tab/>
-          <w:t>7</w:t>
+          <w:t>8</w:t>
         </w:r>
       </w:hyperlink>
     </w:p>
@@ -514,7 +514,7 @@
           </w:rPr>
           <w:t>unsigned char SetGPO(unsigned char gpono)</w:t>
           <w:tab/>
-          <w:t>8</w:t>
+          <w:t>9</w:t>
         </w:r>
       </w:hyperlink>
     </w:p>
@@ -613,7 +613,7 @@
           </w:rPr>
           <w:t>How to download and use the Application</w:t>
           <w:tab/>
-          <w:t>9</w:t>
+          <w:t>10</w:t>
         </w:r>
       </w:hyperlink>
     </w:p>
@@ -633,7 +633,7 @@
           </w:rPr>
           <w:t>Optimal Setup</w:t>
           <w:tab/>
-          <w:t>18</w:t>
+          <w:t>17</w:t>
         </w:r>
       </w:hyperlink>
     </w:p>
@@ -652,7 +652,7 @@
           </w:rPr>
           <w:t>Setup</w:t>
           <w:tab/>
-          <w:t>19</w:t>
+          <w:t>18</w:t>
         </w:r>
       </w:hyperlink>
     </w:p>
@@ -672,7 +672,7 @@
           </w:rPr>
           <w:t>Raspberry PI</w:t>
           <w:tab/>
-          <w:t>19</w:t>
+          <w:t>18</w:t>
         </w:r>
       </w:hyperlink>
     </w:p>
@@ -692,7 +692,7 @@
           </w:rPr>
           <w:t>Installation</w:t>
           <w:tab/>
-          <w:t>20</w:t>
+          <w:t>19</w:t>
         </w:r>
       </w:hyperlink>
     </w:p>
@@ -712,7 +712,7 @@
           </w:rPr>
           <w:t>Banana PI</w:t>
           <w:tab/>
-          <w:t>21</w:t>
+          <w:t>20</w:t>
         </w:r>
       </w:hyperlink>
     </w:p>
@@ -726,6 +726,46 @@
         <w:rPr/>
       </w:pPr>
       <w:hyperlink w:anchor="__RefHeading___Toc3122_588938833">
+        <w:r>
+          <w:rPr>
+            <w:rStyle w:val="IndexLink"/>
+          </w:rPr>
+          <w:t>Installation</w:t>
+          <w:tab/>
+          <w:t>21</w:t>
+        </w:r>
+      </w:hyperlink>
+    </w:p>
+    <w:p>
+      <w:pPr>
+        <w:pStyle w:val="Contents2"/>
+        <w:tabs>
+          <w:tab w:val="clear" w:pos="9689"/>
+          <w:tab w:val="right" w:pos="9972" w:leader="dot"/>
+        </w:tabs>
+        <w:rPr/>
+      </w:pPr>
+      <w:hyperlink w:anchor="__RefHeading___Toc3124_588938833">
+        <w:r>
+          <w:rPr>
+            <w:rStyle w:val="IndexLink"/>
+          </w:rPr>
+          <w:t>Orange PI</w:t>
+          <w:tab/>
+          <w:t>22</w:t>
+        </w:r>
+      </w:hyperlink>
+    </w:p>
+    <w:p>
+      <w:pPr>
+        <w:pStyle w:val="Contents2"/>
+        <w:tabs>
+          <w:tab w:val="clear" w:pos="9689"/>
+          <w:tab w:val="right" w:pos="9972" w:leader="dot"/>
+        </w:tabs>
+        <w:rPr/>
+      </w:pPr>
+      <w:hyperlink w:anchor="__RefHeading___Toc3126_588938833">
         <w:r>
           <w:rPr>
             <w:rStyle w:val="IndexLink"/>
@@ -745,46 +785,6 @@
         </w:tabs>
         <w:rPr/>
       </w:pPr>
-      <w:hyperlink w:anchor="__RefHeading___Toc3124_588938833">
-        <w:r>
-          <w:rPr>
-            <w:rStyle w:val="IndexLink"/>
-          </w:rPr>
-          <w:t>Orange PI</w:t>
-          <w:tab/>
-          <w:t>23</w:t>
-        </w:r>
-      </w:hyperlink>
-    </w:p>
-    <w:p>
-      <w:pPr>
-        <w:pStyle w:val="Contents2"/>
-        <w:tabs>
-          <w:tab w:val="clear" w:pos="9689"/>
-          <w:tab w:val="right" w:pos="9972" w:leader="dot"/>
-        </w:tabs>
-        <w:rPr/>
-      </w:pPr>
-      <w:hyperlink w:anchor="__RefHeading___Toc3126_588938833">
-        <w:r>
-          <w:rPr>
-            <w:rStyle w:val="IndexLink"/>
-          </w:rPr>
-          <w:t>Installation</w:t>
-          <w:tab/>
-          <w:t>23</w:t>
-        </w:r>
-      </w:hyperlink>
-    </w:p>
-    <w:p>
-      <w:pPr>
-        <w:pStyle w:val="Contents2"/>
-        <w:tabs>
-          <w:tab w:val="clear" w:pos="9689"/>
-          <w:tab w:val="right" w:pos="9972" w:leader="dot"/>
-        </w:tabs>
-        <w:rPr/>
-      </w:pPr>
       <w:hyperlink w:anchor="__RefHeading___Toc3128_588938833">
         <w:r>
           <w:rPr>
@@ -792,6 +792,26 @@
           </w:rPr>
           <w:t>BeagleBone</w:t>
           <w:tab/>
+          <w:t>23</w:t>
+        </w:r>
+      </w:hyperlink>
+    </w:p>
+    <w:p>
+      <w:pPr>
+        <w:pStyle w:val="Contents3"/>
+        <w:tabs>
+          <w:tab w:val="clear" w:pos="9406"/>
+          <w:tab w:val="right" w:pos="9972" w:leader="dot"/>
+        </w:tabs>
+        <w:rPr/>
+      </w:pPr>
+      <w:hyperlink w:anchor="__RefHeading___Toc1194_2587083516">
+        <w:r>
+          <w:rPr>
+            <w:rStyle w:val="IndexLink"/>
+          </w:rPr>
+          <w:t>PocketBeagle</w:t>
+          <w:tab/>
           <w:t>24</w:t>
         </w:r>
       </w:hyperlink>
@@ -812,7 +832,47 @@
           </w:rPr>
           <w:t>Installation</w:t>
           <w:tab/>
+          <w:t>24</w:t>
+        </w:r>
+      </w:hyperlink>
+    </w:p>
+    <w:p>
+      <w:pPr>
+        <w:pStyle w:val="Contents3"/>
+        <w:tabs>
+          <w:tab w:val="clear" w:pos="9406"/>
+          <w:tab w:val="right" w:pos="9972" w:leader="dot"/>
+        </w:tabs>
+        <w:rPr/>
+      </w:pPr>
+      <w:hyperlink w:anchor="__RefHeading___Toc1196_2587083516">
+        <w:r>
+          <w:rPr>
+            <w:rStyle w:val="IndexLink"/>
+          </w:rPr>
+          <w:t>Displaying Graphics on PC</w:t>
+          <w:tab/>
           <w:t>25</w:t>
+        </w:r>
+      </w:hyperlink>
+    </w:p>
+    <w:p>
+      <w:pPr>
+        <w:pStyle w:val="Contents2"/>
+        <w:tabs>
+          <w:tab w:val="clear" w:pos="9689"/>
+          <w:tab w:val="right" w:pos="9972" w:leader="dot"/>
+        </w:tabs>
+        <w:rPr/>
+      </w:pPr>
+      <w:hyperlink w:anchor="__RefHeading___Toc1198_2587083516">
+        <w:r>
+          <w:rPr>
+            <w:rStyle w:val="IndexLink"/>
+          </w:rPr>
+          <w:t>BeagleBone AI-64</w:t>
+          <w:tab/>
+          <w:t>26</w:t>
         </w:r>
       </w:hyperlink>
     </w:p>
@@ -869,7 +929,7 @@
           <w:rPr>
             <w:rStyle w:val="IndexLink"/>
           </w:rPr>
-          <w:t>1. Could not connect to PC.</w:t>
+          <w:t>1. Could not connect to device.</w:t>
           <w:tab/>
           <w:t>26</w:t>
         </w:r>
@@ -948,7 +1008,47 @@
           <w:rPr>
             <w:rStyle w:val="IndexLink"/>
           </w:rPr>
-          <w:t>Version History</w:t>
+          <w:t>Driver Version History</w:t>
+          <w:tab/>
+          <w:t>26</w:t>
+        </w:r>
+      </w:hyperlink>
+    </w:p>
+    <w:p>
+      <w:pPr>
+        <w:pStyle w:val="Contents2"/>
+        <w:tabs>
+          <w:tab w:val="clear" w:pos="9689"/>
+          <w:tab w:val="right" w:pos="9972" w:leader="dot"/>
+        </w:tabs>
+        <w:rPr/>
+      </w:pPr>
+      <w:hyperlink w:anchor="__RefHeading___Toc1200_2587083516">
+        <w:r>
+          <w:rPr>
+            <w:rStyle w:val="IndexLink"/>
+          </w:rPr>
+          <w:t>Version 1.8</w:t>
+          <w:tab/>
+          <w:t>26</w:t>
+        </w:r>
+      </w:hyperlink>
+    </w:p>
+    <w:p>
+      <w:pPr>
+        <w:pStyle w:val="Contents2"/>
+        <w:tabs>
+          <w:tab w:val="clear" w:pos="9689"/>
+          <w:tab w:val="right" w:pos="9972" w:leader="dot"/>
+        </w:tabs>
+        <w:rPr/>
+      </w:pPr>
+      <w:hyperlink w:anchor="__RefHeading___Toc1202_2587083516">
+        <w:r>
+          <w:rPr>
+            <w:rStyle w:val="IndexLink"/>
+          </w:rPr>
+          <w:t>Version 1.7</w:t>
           <w:tab/>
           <w:t>27</w:t>
         </w:r>
@@ -1102,21 +1202,11 @@
       </w:pPr>
       <w:r>
         <w:rPr/>
+        <w:t xml:space="preserve">Go to </w:t>
       </w:r>
       <w:r>
         <w:rPr/>
         <w:fldChar w:fldCharType="end"/>
-      </w:r>
-    </w:p>
-    <w:p>
-      <w:pPr>
-        <w:pStyle w:val="Normal"/>
-        <w:jc w:val="left"/>
-        <w:rPr/>
-      </w:pPr>
-      <w:r>
-        <w:rPr/>
-        <w:t xml:space="preserve">Go to </w:t>
       </w:r>
       <w:r>
         <w:rPr>
@@ -1160,129 +1250,6 @@
       </w:pPr>
       <w:r>
         <w:rPr/>
-      </w:r>
-    </w:p>
-    <w:p>
-      <w:pPr>
-        <w:pStyle w:val="Heading2"/>
-        <w:numPr>
-          <w:ilvl w:val="1"/>
-          <w:numId w:val="8"/>
-        </w:numPr>
-        <w:rPr/>
-      </w:pPr>
-      <w:bookmarkStart w:id="0" w:name="__RefHeading___Toc245_3179015967"/>
-      <w:bookmarkEnd w:id="0"/>
-      <w:r>
-        <w:rPr/>
-        <w:t>Auto Detection Tags</w:t>
-      </w:r>
-    </w:p>
-    <w:p>
-      <w:pPr>
-        <w:pStyle w:val="Normal"/>
-        <w:bidi w:val="0"/>
-        <w:jc w:val="left"/>
-        <w:rPr/>
-      </w:pPr>
-      <w:r>
-        <w:rPr/>
-        <w:t>HIGGS_3, HIGGS_4, HIGGS_EC, HIGGS_9, MONZA_4I, MONZA_4E, MONZA_4D, MONZA_4QT, MONZA_R6, UCODE_DNA, UCODE_7, EM4423. Auto detection enables internal knowledge of the card, therefore, programming a card become easier.</w:t>
-      </w:r>
-    </w:p>
-    <w:p>
-      <w:pPr>
-        <w:pStyle w:val="Normal"/>
-        <w:jc w:val="left"/>
-        <w:rPr/>
-      </w:pPr>
-      <w:r>
-        <w:rPr/>
-      </w:r>
-    </w:p>
-    <w:p>
-      <w:pPr>
-        <w:pStyle w:val="Heading2"/>
-        <w:numPr>
-          <w:ilvl w:val="1"/>
-          <w:numId w:val="9"/>
-        </w:numPr>
-        <w:rPr/>
-      </w:pPr>
-      <w:bookmarkStart w:id="1" w:name="__RefHeading___Toc247_3179015967"/>
-      <w:bookmarkEnd w:id="1"/>
-      <w:r>
-        <w:rPr/>
-        <w:t>Demo</w:t>
-      </w:r>
-    </w:p>
-    <w:p>
-      <w:pPr>
-        <w:pStyle w:val="Normal"/>
-        <w:jc w:val="left"/>
-        <w:rPr/>
-      </w:pPr>
-      <w:r>
-        <w:rPr/>
-        <w:t>There is a demo folder which contains a card dump program. The program is written in Java and the source code is provided with detailed comment. The demo will run on Windows PC. In order to run on Linux and Mac OS X, open the program with Eclipse on respective platform and run from Eclipse.</w:t>
-      </w:r>
-    </w:p>
-    <w:p>
-      <w:pPr>
-        <w:pStyle w:val="Normal"/>
-        <w:jc w:val="left"/>
-        <w:rPr/>
-      </w:pPr>
-      <w:r>
-        <w:rPr/>
-      </w:r>
-    </w:p>
-    <w:p>
-      <w:pPr>
-        <w:pStyle w:val="Normal"/>
-        <w:jc w:val="left"/>
-        <w:rPr/>
-      </w:pPr>
-      <w:r>
-        <w:rPr/>
-        <w:t xml:space="preserve">The demo program is written using SWT API. This GUI API is fast and have a native look and feel. GUI written in SWT runs on multiple platform. Only the swt.jar file needs to be replaced with the platform specific version. </w:t>
-      </w:r>
-    </w:p>
-    <w:p>
-      <w:pPr>
-        <w:pStyle w:val="Normal"/>
-        <w:jc w:val="left"/>
-        <w:rPr/>
-      </w:pPr>
-      <w:r>
-        <w:rPr/>
-      </w:r>
-    </w:p>
-    <w:p>
-      <w:pPr>
-        <w:pStyle w:val="Heading1"/>
-        <w:numPr>
-          <w:ilvl w:val="0"/>
-          <w:numId w:val="10"/>
-        </w:numPr>
-        <w:rPr/>
-      </w:pPr>
-      <w:bookmarkStart w:id="2" w:name="__RefHeading___Toc249_3179015967"/>
-      <w:bookmarkEnd w:id="2"/>
-      <w:r>
-        <w:rPr/>
-        <w:t>DLL Functions</w:t>
-      </w:r>
-    </w:p>
-    <w:p>
-      <w:pPr>
-        <w:pStyle w:val="Normal"/>
-        <w:jc w:val="left"/>
-        <w:rPr/>
-      </w:pPr>
-      <w:r>
-        <w:rPr/>
-        <w:t xml:space="preserve">Following DLL functions are available. </w:t>
       </w:r>
     </w:p>
     <w:p>
@@ -1294,108 +1261,28 @@
         </w:numPr>
         <w:rPr/>
       </w:pPr>
-      <w:bookmarkStart w:id="3" w:name="__RefHeading___Toc251_3179015967"/>
-      <w:bookmarkEnd w:id="3"/>
-      <w:r>
-        <w:rPr/>
-        <w:t>unsigned char AvailablePorts(char ports[2048]);</w:t>
-      </w:r>
-    </w:p>
-    <w:p>
-      <w:pPr>
-        <w:pStyle w:val="Normal"/>
-        <w:numPr>
-          <w:ilvl w:val="0"/>
-          <w:numId w:val="10"/>
-        </w:numPr>
-        <w:jc w:val="left"/>
-        <w:rPr/>
-      </w:pPr>
-      <w:r>
-        <w:rPr/>
-        <w:t xml:space="preserve">Auto detects avialable serial ports and copies them into the two dimensional array.  </w:t>
-      </w:r>
-    </w:p>
-    <w:p>
-      <w:pPr>
-        <w:pStyle w:val="Normal"/>
-        <w:numPr>
-          <w:ilvl w:val="0"/>
-          <w:numId w:val="10"/>
-        </w:numPr>
-        <w:jc w:val="left"/>
-        <w:rPr/>
-      </w:pPr>
-      <w:r>
-        <w:rPr/>
-      </w:r>
-    </w:p>
-    <w:p>
-      <w:pPr>
-        <w:pStyle w:val="Normal"/>
-        <w:numPr>
-          <w:ilvl w:val="0"/>
-          <w:numId w:val="10"/>
-        </w:numPr>
-        <w:jc w:val="left"/>
-        <w:rPr/>
-      </w:pPr>
-      <w:r>
-        <w:rPr/>
-        <w:t>Parameters:</w:t>
-      </w:r>
-    </w:p>
-    <w:p>
-      <w:pPr>
-        <w:pStyle w:val="Normal"/>
-        <w:numPr>
-          <w:ilvl w:val="0"/>
-          <w:numId w:val="10"/>
-        </w:numPr>
-        <w:jc w:val="left"/>
-        <w:rPr/>
-      </w:pPr>
-      <w:r>
-        <w:rPr/>
-        <w:t>ports:  com port name array. Must be of size 256 x 8 or a single dimension array of 2048. Example: ports[0] = “COM4”, ports[1] = “COM7”, etc</w:t>
-      </w:r>
-    </w:p>
-    <w:p>
-      <w:pPr>
-        <w:pStyle w:val="Normal"/>
-        <w:numPr>
-          <w:ilvl w:val="0"/>
-          <w:numId w:val="10"/>
-        </w:numPr>
-        <w:jc w:val="left"/>
-        <w:rPr/>
-      </w:pPr>
-      <w:r>
-        <w:rPr/>
-      </w:r>
-    </w:p>
-    <w:p>
-      <w:pPr>
-        <w:pStyle w:val="Normal"/>
-        <w:numPr>
-          <w:ilvl w:val="0"/>
-          <w:numId w:val="10"/>
-        </w:numPr>
-        <w:jc w:val="left"/>
-        <w:rPr/>
-      </w:pPr>
-      <w:r>
-        <w:rPr/>
-        <w:t>Returns: 1 on success.</w:t>
-      </w:r>
-    </w:p>
-    <w:p>
-      <w:pPr>
-        <w:pStyle w:val="Normal"/>
-        <w:numPr>
-          <w:ilvl w:val="0"/>
-          <w:numId w:val="10"/>
-        </w:numPr>
+      <w:bookmarkStart w:id="0" w:name="__RefHeading___Toc245_3179015967"/>
+      <w:bookmarkEnd w:id="0"/>
+      <w:r>
+        <w:rPr/>
+        <w:t>Auto Detection Tags</w:t>
+      </w:r>
+    </w:p>
+    <w:p>
+      <w:pPr>
+        <w:pStyle w:val="Normal"/>
+        <w:bidi w:val="0"/>
+        <w:jc w:val="left"/>
+        <w:rPr/>
+      </w:pPr>
+      <w:r>
+        <w:rPr/>
+        <w:t>HIGGS_3, HIGGS_4, HIGGS_EC, HIGGS_9, MONZA_4I, MONZA_4E, MONZA_4D, MONZA_4QT, MONZA_R6, UCODE_DNA, UCODE_7, EM4423. Auto detection enables internal knowledge of the card, therefore, programming a card become easier.</w:t>
+      </w:r>
+    </w:p>
+    <w:p>
+      <w:pPr>
+        <w:pStyle w:val="Normal"/>
         <w:jc w:val="left"/>
         <w:rPr/>
       </w:pPr>
@@ -1408,100 +1295,84 @@
         <w:pStyle w:val="Heading2"/>
         <w:numPr>
           <w:ilvl w:val="1"/>
-          <w:numId w:val="10"/>
+          <w:numId w:val="11"/>
         </w:numPr>
         <w:rPr/>
       </w:pPr>
-      <w:bookmarkStart w:id="4" w:name="__RefHeading___Toc253_3179015967"/>
-      <w:bookmarkEnd w:id="4"/>
-      <w:r>
-        <w:rPr/>
-        <w:t>unsigned char OpenPort(unsigned char* port, int baud);</w:t>
-      </w:r>
-    </w:p>
-    <w:p>
-      <w:pPr>
-        <w:pStyle w:val="Normal"/>
-        <w:jc w:val="left"/>
-        <w:rPr/>
-      </w:pPr>
-      <w:r>
-        <w:rPr/>
-        <w:t xml:space="preserve">Opens a COM port. </w:t>
-      </w:r>
-    </w:p>
-    <w:p>
-      <w:pPr>
-        <w:pStyle w:val="Normal"/>
-        <w:jc w:val="left"/>
-        <w:rPr/>
-      </w:pPr>
-      <w:r>
-        <w:rPr/>
-      </w:r>
-    </w:p>
-    <w:p>
-      <w:pPr>
-        <w:pStyle w:val="Normal"/>
-        <w:jc w:val="left"/>
-        <w:rPr/>
-      </w:pPr>
-      <w:r>
-        <w:rPr/>
-        <w:t>Parameters:</w:t>
-      </w:r>
-    </w:p>
-    <w:p>
-      <w:pPr>
-        <w:pStyle w:val="Normal"/>
-        <w:jc w:val="left"/>
-        <w:rPr/>
-      </w:pPr>
-      <w:r>
-        <w:rPr/>
-        <w:t>port:  com port name. Example “COM4”, etch</w:t>
-      </w:r>
-    </w:p>
-    <w:p>
-      <w:pPr>
-        <w:pStyle w:val="Normal"/>
-        <w:jc w:val="left"/>
-        <w:rPr/>
-      </w:pPr>
-      <w:r>
-        <w:rPr/>
-        <w:t>baud: baudrate, should be one of 57600, 115200.</w:t>
-      </w:r>
-    </w:p>
-    <w:p>
-      <w:pPr>
-        <w:pStyle w:val="Normal"/>
-        <w:jc w:val="left"/>
-        <w:rPr/>
-      </w:pPr>
-      <w:r>
-        <w:rPr/>
-      </w:r>
-    </w:p>
-    <w:p>
-      <w:pPr>
-        <w:pStyle w:val="Normal"/>
-        <w:jc w:val="left"/>
-        <w:rPr/>
-      </w:pPr>
-      <w:r>
-        <w:rPr/>
-        <w:t>Returns: 1 on success.</w:t>
-      </w:r>
-    </w:p>
-    <w:p>
-      <w:pPr>
-        <w:pStyle w:val="Normal"/>
-        <w:jc w:val="left"/>
-        <w:rPr/>
-      </w:pPr>
-      <w:r>
-        <w:rPr/>
+      <w:bookmarkStart w:id="1" w:name="__RefHeading___Toc247_3179015967"/>
+      <w:bookmarkEnd w:id="1"/>
+      <w:r>
+        <w:rPr/>
+        <w:t>Demo</w:t>
+      </w:r>
+    </w:p>
+    <w:p>
+      <w:pPr>
+        <w:pStyle w:val="Normal"/>
+        <w:jc w:val="left"/>
+        <w:rPr/>
+      </w:pPr>
+      <w:r>
+        <w:rPr/>
+        <w:t>There is a demo folder which contains a card dump program. The program is written in Java and the source code is provided with detailed comment. The demo will run on Windows PC. In order to run on Linux and Mac OS X, open the program with Eclipse on respective platform and run from Eclipse.</w:t>
+      </w:r>
+    </w:p>
+    <w:p>
+      <w:pPr>
+        <w:pStyle w:val="Normal"/>
+        <w:jc w:val="left"/>
+        <w:rPr/>
+      </w:pPr>
+      <w:r>
+        <w:rPr/>
+      </w:r>
+    </w:p>
+    <w:p>
+      <w:pPr>
+        <w:pStyle w:val="Normal"/>
+        <w:jc w:val="left"/>
+        <w:rPr/>
+      </w:pPr>
+      <w:r>
+        <w:rPr/>
+        <w:t xml:space="preserve">The demo program is written using SWT API. This GUI API is fast and have a native look and feel. GUI written in SWT runs on multiple platform. Only the swt.jar file needs to be replaced with the platform specific version. </w:t>
+      </w:r>
+    </w:p>
+    <w:p>
+      <w:pPr>
+        <w:pStyle w:val="Normal"/>
+        <w:jc w:val="left"/>
+        <w:rPr/>
+      </w:pPr>
+      <w:r>
+        <w:rPr/>
+      </w:r>
+    </w:p>
+    <w:p>
+      <w:pPr>
+        <w:pStyle w:val="Heading1"/>
+        <w:numPr>
+          <w:ilvl w:val="0"/>
+          <w:numId w:val="12"/>
+        </w:numPr>
+        <w:rPr/>
+      </w:pPr>
+      <w:bookmarkStart w:id="2" w:name="__RefHeading___Toc249_3179015967"/>
+      <w:bookmarkEnd w:id="2"/>
+      <w:r>
+        <w:rPr/>
+        <w:t>DLL Functions</w:t>
+      </w:r>
+    </w:p>
+    <w:p>
+      <w:pPr>
+        <w:pStyle w:val="Normal"/>
+        <w:jc w:val="left"/>
+        <w:rPr/>
+      </w:pPr>
+      <w:r>
+        <w:rPr/>
+        <w:t xml:space="preserve">Following DLL functions are available. </w:t>
       </w:r>
     </w:p>
     <w:p>
@@ -1509,31 +1380,112 @@
         <w:pStyle w:val="Heading2"/>
         <w:numPr>
           <w:ilvl w:val="1"/>
-          <w:numId w:val="10"/>
+          <w:numId w:val="12"/>
         </w:numPr>
         <w:rPr/>
       </w:pPr>
-      <w:bookmarkStart w:id="5" w:name="__RefHeading___Toc255_3179015967"/>
-      <w:bookmarkEnd w:id="5"/>
-      <w:r>
-        <w:rPr/>
-        <w:t>void ClosePort();</w:t>
-      </w:r>
-    </w:p>
-    <w:p>
-      <w:pPr>
-        <w:pStyle w:val="Normal"/>
-        <w:jc w:val="left"/>
-        <w:rPr/>
-      </w:pPr>
-      <w:r>
-        <w:rPr/>
-        <w:t>Closes COM port that was opened. Otherwise does nothing.</w:t>
-      </w:r>
-    </w:p>
-    <w:p>
-      <w:pPr>
-        <w:pStyle w:val="Normal"/>
+      <w:bookmarkStart w:id="3" w:name="__RefHeading___Toc251_3179015967"/>
+      <w:bookmarkEnd w:id="3"/>
+      <w:r>
+        <w:rPr/>
+        <w:t>unsigned char AvailablePorts(char ports[2048]);</w:t>
+      </w:r>
+    </w:p>
+    <w:p>
+      <w:pPr>
+        <w:pStyle w:val="Normal"/>
+        <w:numPr>
+          <w:ilvl w:val="0"/>
+          <w:numId w:val="12"/>
+        </w:numPr>
+        <w:jc w:val="left"/>
+        <w:rPr/>
+      </w:pPr>
+      <w:r>
+        <w:rPr/>
+        <w:t xml:space="preserve">Auto detects avialable serial ports and copies them into the two dimensional array.  </w:t>
+      </w:r>
+    </w:p>
+    <w:p>
+      <w:pPr>
+        <w:pStyle w:val="Normal"/>
+        <w:numPr>
+          <w:ilvl w:val="0"/>
+          <w:numId w:val="12"/>
+        </w:numPr>
+        <w:jc w:val="left"/>
+        <w:rPr/>
+      </w:pPr>
+      <w:r>
+        <w:rPr/>
+      </w:r>
+    </w:p>
+    <w:p>
+      <w:pPr>
+        <w:pStyle w:val="Normal"/>
+        <w:numPr>
+          <w:ilvl w:val="0"/>
+          <w:numId w:val="12"/>
+        </w:numPr>
+        <w:jc w:val="left"/>
+        <w:rPr/>
+      </w:pPr>
+      <w:r>
+        <w:rPr/>
+        <w:t>Parameters:</w:t>
+      </w:r>
+    </w:p>
+    <w:p>
+      <w:pPr>
+        <w:pStyle w:val="Normal"/>
+        <w:numPr>
+          <w:ilvl w:val="0"/>
+          <w:numId w:val="12"/>
+        </w:numPr>
+        <w:jc w:val="left"/>
+        <w:rPr/>
+      </w:pPr>
+      <w:r>
+        <w:rPr/>
+        <w:t>ports:  com port name array. Must be of size 256 x 8 or a single dimension array of 2048. Example: ports[0] = “COM4”, ports[1] = “COM7”, etc</w:t>
+      </w:r>
+    </w:p>
+    <w:p>
+      <w:pPr>
+        <w:pStyle w:val="Normal"/>
+        <w:numPr>
+          <w:ilvl w:val="0"/>
+          <w:numId w:val="12"/>
+        </w:numPr>
+        <w:jc w:val="left"/>
+        <w:rPr/>
+      </w:pPr>
+      <w:r>
+        <w:rPr/>
+      </w:r>
+    </w:p>
+    <w:p>
+      <w:pPr>
+        <w:pStyle w:val="Normal"/>
+        <w:numPr>
+          <w:ilvl w:val="0"/>
+          <w:numId w:val="12"/>
+        </w:numPr>
+        <w:jc w:val="left"/>
+        <w:rPr/>
+      </w:pPr>
+      <w:r>
+        <w:rPr/>
+        <w:t>Returns: 1 on success.</w:t>
+      </w:r>
+    </w:p>
+    <w:p>
+      <w:pPr>
+        <w:pStyle w:val="Normal"/>
+        <w:numPr>
+          <w:ilvl w:val="0"/>
+          <w:numId w:val="12"/>
+        </w:numPr>
         <w:jc w:val="left"/>
         <w:rPr/>
       </w:pPr>
@@ -1546,584 +1498,26 @@
         <w:pStyle w:val="Heading2"/>
         <w:numPr>
           <w:ilvl w:val="1"/>
-          <w:numId w:val="10"/>
+          <w:numId w:val="12"/>
         </w:numPr>
         <w:rPr/>
       </w:pPr>
-      <w:bookmarkStart w:id="6" w:name="__RefHeading___Toc257_3179015967"/>
-      <w:bookmarkEnd w:id="6"/>
-      <w:r>
-        <w:rPr/>
-        <w:t>unsigned char LoadSettings(unsigned char* readerinfo)</w:t>
-      </w:r>
-    </w:p>
-    <w:p>
-      <w:pPr>
-        <w:pStyle w:val="Normal"/>
-        <w:jc w:val="left"/>
-        <w:rPr/>
-      </w:pPr>
-      <w:r>
-        <w:rPr/>
-        <w:t>Loads settings into the array. The array size should be sufficient enough to hold the data. The data structure to hold the data is as follows:</w:t>
-      </w:r>
-    </w:p>
-    <w:p>
-      <w:pPr>
-        <w:pStyle w:val="Normal"/>
-        <w:jc w:val="left"/>
-        <w:rPr/>
-      </w:pPr>
-      <w:r>
-        <w:rPr/>
-      </w:r>
-    </w:p>
-    <w:p>
-      <w:pPr>
-        <w:pStyle w:val="Normal"/>
-        <w:jc w:val="left"/>
-        <w:rPr>
-          <w:rFonts w:ascii="Consolas" w:hAnsi="Consolas"/>
-        </w:rPr>
-      </w:pPr>
-      <w:r>
-        <w:rPr>
-          <w:rFonts w:ascii="Consolas" w:hAnsi="Consolas"/>
-        </w:rPr>
-        <w:t>struct ReaderInfo {</w:t>
-      </w:r>
-    </w:p>
-    <w:p>
-      <w:pPr>
-        <w:pStyle w:val="Normal"/>
-        <w:jc w:val="left"/>
-        <w:rPr>
-          <w:rFonts w:ascii="Consolas" w:hAnsi="Consolas"/>
-        </w:rPr>
-      </w:pPr>
-      <w:r>
-        <w:rPr>
-          <w:rFonts w:ascii="Consolas" w:hAnsi="Consolas"/>
-        </w:rPr>
-        <w:t xml:space="preserve">    </w:t>
-      </w:r>
-      <w:r>
-        <w:rPr>
-          <w:rFonts w:ascii="Consolas" w:hAnsi="Consolas"/>
-        </w:rPr>
-        <w:t>// the following constants are reader constants</w:t>
-      </w:r>
-    </w:p>
-    <w:p>
-      <w:pPr>
-        <w:pStyle w:val="Normal"/>
-        <w:jc w:val="left"/>
-        <w:rPr>
-          <w:rFonts w:ascii="Consolas" w:hAnsi="Consolas"/>
-        </w:rPr>
-      </w:pPr>
-      <w:r>
-        <w:rPr>
-          <w:rFonts w:ascii="Consolas" w:hAnsi="Consolas"/>
-        </w:rPr>
-        <w:t xml:space="preserve">    </w:t>
-      </w:r>
-      <w:r>
-        <w:rPr>
-          <w:rFonts w:ascii="Consolas" w:hAnsi="Consolas"/>
-        </w:rPr>
-        <w:t>// they cannot be changed.</w:t>
-      </w:r>
-    </w:p>
-    <w:p>
-      <w:pPr>
-        <w:pStyle w:val="Normal"/>
-        <w:jc w:val="left"/>
-        <w:rPr>
-          <w:rFonts w:ascii="Consolas" w:hAnsi="Consolas"/>
-        </w:rPr>
-      </w:pPr>
-      <w:r>
-        <w:rPr>
-          <w:rFonts w:ascii="Consolas" w:hAnsi="Consolas"/>
-        </w:rPr>
-        <w:t xml:space="preserve">    </w:t>
-      </w:r>
-      <w:r>
-        <w:rPr>
-          <w:rFonts w:ascii="Consolas" w:hAnsi="Consolas"/>
-        </w:rPr>
-        <w:t>int Serial = 0;</w:t>
-      </w:r>
-    </w:p>
-    <w:p>
-      <w:pPr>
-        <w:pStyle w:val="Normal"/>
-        <w:jc w:val="left"/>
-        <w:rPr>
-          <w:rFonts w:ascii="Consolas" w:hAnsi="Consolas"/>
-        </w:rPr>
-      </w:pPr>
-      <w:r>
-        <w:rPr>
-          <w:rFonts w:ascii="Consolas" w:hAnsi="Consolas"/>
-        </w:rPr>
-        <w:t xml:space="preserve">    </w:t>
-      </w:r>
-      <w:r>
-        <w:rPr>
-          <w:rFonts w:ascii="Consolas" w:hAnsi="Consolas"/>
-        </w:rPr>
-        <w:t>char VersionInfo[2] = {0,0};</w:t>
-      </w:r>
-    </w:p>
-    <w:p>
-      <w:pPr>
-        <w:pStyle w:val="Normal"/>
-        <w:jc w:val="left"/>
-        <w:rPr>
-          <w:rFonts w:ascii="Consolas" w:hAnsi="Consolas"/>
-        </w:rPr>
-      </w:pPr>
-      <w:r>
-        <w:rPr>
-          <w:rFonts w:ascii="Consolas" w:hAnsi="Consolas"/>
-        </w:rPr>
-        <w:t xml:space="preserve">    </w:t>
-      </w:r>
-      <w:r>
-        <w:rPr>
-          <w:rFonts w:ascii="Consolas" w:hAnsi="Consolas"/>
-        </w:rPr>
-        <w:t>unsigned char Antenna = 0;</w:t>
-      </w:r>
-    </w:p>
-    <w:p>
-      <w:pPr>
-        <w:pStyle w:val="Normal"/>
-        <w:jc w:val="left"/>
-        <w:rPr>
-          <w:rFonts w:ascii="Consolas" w:hAnsi="Consolas"/>
-        </w:rPr>
-      </w:pPr>
-      <w:r>
-        <w:rPr>
-          <w:rFonts w:ascii="Consolas" w:hAnsi="Consolas"/>
-        </w:rPr>
-        <w:t xml:space="preserve">    </w:t>
-      </w:r>
-      <w:r>
-        <w:rPr>
-          <w:rFonts w:ascii="Consolas" w:hAnsi="Consolas"/>
-        </w:rPr>
-        <w:t>unsigned char ComAdr;</w:t>
-      </w:r>
-    </w:p>
-    <w:p>
-      <w:pPr>
-        <w:pStyle w:val="Normal"/>
-        <w:jc w:val="left"/>
-        <w:rPr>
-          <w:rFonts w:ascii="Consolas" w:hAnsi="Consolas"/>
-        </w:rPr>
-      </w:pPr>
-      <w:r>
-        <w:rPr>
-          <w:rFonts w:ascii="Consolas" w:hAnsi="Consolas"/>
-        </w:rPr>
-        <w:t xml:space="preserve">    </w:t>
-      </w:r>
-      <w:r>
-        <w:rPr>
-          <w:rFonts w:ascii="Consolas" w:hAnsi="Consolas"/>
-        </w:rPr>
-        <w:t>unsigned char ReaderType;</w:t>
-      </w:r>
-    </w:p>
-    <w:p>
-      <w:pPr>
-        <w:pStyle w:val="Normal"/>
-        <w:jc w:val="left"/>
-        <w:rPr>
-          <w:rFonts w:ascii="Consolas" w:hAnsi="Consolas"/>
-        </w:rPr>
-      </w:pPr>
-      <w:r>
-        <w:rPr>
-          <w:rFonts w:ascii="Consolas" w:hAnsi="Consolas"/>
-        </w:rPr>
-      </w:r>
-    </w:p>
-    <w:p>
-      <w:pPr>
-        <w:pStyle w:val="Normal"/>
-        <w:jc w:val="left"/>
-        <w:rPr>
-          <w:rFonts w:ascii="Consolas" w:hAnsi="Consolas"/>
-        </w:rPr>
-      </w:pPr>
-      <w:r>
-        <w:rPr>
-          <w:rFonts w:ascii="Consolas" w:hAnsi="Consolas"/>
-        </w:rPr>
-        <w:t xml:space="preserve">    </w:t>
-      </w:r>
-      <w:r>
-        <w:rPr>
-          <w:rFonts w:ascii="Consolas" w:hAnsi="Consolas"/>
-        </w:rPr>
-        <w:t>// the following variables are reader parameters</w:t>
-      </w:r>
-    </w:p>
-    <w:p>
-      <w:pPr>
-        <w:pStyle w:val="Normal"/>
-        <w:jc w:val="left"/>
-        <w:rPr>
-          <w:rFonts w:ascii="Consolas" w:hAnsi="Consolas"/>
-        </w:rPr>
-      </w:pPr>
-      <w:r>
-        <w:rPr>
-          <w:rFonts w:ascii="Consolas" w:hAnsi="Consolas"/>
-        </w:rPr>
-        <w:t xml:space="preserve">    </w:t>
-      </w:r>
-      <w:r>
-        <w:rPr>
-          <w:rFonts w:ascii="Consolas" w:hAnsi="Consolas"/>
-        </w:rPr>
-        <w:t>// which can be changed. Call SetSettings function</w:t>
-      </w:r>
-    </w:p>
-    <w:p>
-      <w:pPr>
-        <w:pStyle w:val="Normal"/>
-        <w:jc w:val="left"/>
-        <w:rPr>
-          <w:rFonts w:ascii="Consolas" w:hAnsi="Consolas"/>
-        </w:rPr>
-      </w:pPr>
-      <w:r>
-        <w:rPr>
-          <w:rFonts w:ascii="Consolas" w:hAnsi="Consolas"/>
-        </w:rPr>
-        <w:t xml:space="preserve">    </w:t>
-      </w:r>
-      <w:r>
-        <w:rPr>
-          <w:rFonts w:ascii="Consolas" w:hAnsi="Consolas"/>
-        </w:rPr>
-        <w:t>// to change the settings.</w:t>
-      </w:r>
-    </w:p>
-    <w:p>
-      <w:pPr>
-        <w:pStyle w:val="Normal"/>
-        <w:jc w:val="left"/>
-        <w:rPr>
-          <w:rFonts w:ascii="Consolas" w:hAnsi="Consolas"/>
-        </w:rPr>
-      </w:pPr>
-      <w:r>
-        <w:rPr>
-          <w:rFonts w:ascii="Consolas" w:hAnsi="Consolas"/>
-        </w:rPr>
-        <w:t xml:space="preserve">    </w:t>
-      </w:r>
-      <w:r>
-        <w:rPr>
-          <w:rFonts w:ascii="Consolas" w:hAnsi="Consolas"/>
-        </w:rPr>
-        <w:t>unsigned char Protocol;</w:t>
-      </w:r>
-    </w:p>
-    <w:p>
-      <w:pPr>
-        <w:pStyle w:val="Normal"/>
-        <w:jc w:val="left"/>
-        <w:rPr>
-          <w:rFonts w:ascii="Consolas" w:hAnsi="Consolas"/>
-        </w:rPr>
-      </w:pPr>
-      <w:r>
-        <w:rPr>
-          <w:rFonts w:ascii="Consolas" w:hAnsi="Consolas"/>
-        </w:rPr>
-        <w:t xml:space="preserve">    </w:t>
-      </w:r>
-      <w:r>
-        <w:rPr>
-          <w:rFonts w:ascii="Consolas" w:hAnsi="Consolas"/>
-        </w:rPr>
-        <w:t>unsigned char Band;</w:t>
-      </w:r>
-    </w:p>
-    <w:p>
-      <w:pPr>
-        <w:pStyle w:val="Normal"/>
-        <w:jc w:val="left"/>
-        <w:rPr>
-          <w:rFonts w:ascii="Consolas" w:hAnsi="Consolas"/>
-        </w:rPr>
-      </w:pPr>
-      <w:r>
-        <w:rPr>
-          <w:rFonts w:ascii="Consolas" w:hAnsi="Consolas"/>
-        </w:rPr>
-        <w:t xml:space="preserve">    </w:t>
-      </w:r>
-      <w:r>
-        <w:rPr>
-          <w:rFonts w:ascii="Consolas" w:hAnsi="Consolas"/>
-        </w:rPr>
-        <w:t>unsigned char Power;</w:t>
-      </w:r>
-    </w:p>
-    <w:p>
-      <w:pPr>
-        <w:pStyle w:val="Normal"/>
-        <w:jc w:val="left"/>
-        <w:rPr>
-          <w:rFonts w:ascii="Consolas" w:hAnsi="Consolas"/>
-        </w:rPr>
-      </w:pPr>
-      <w:r>
-        <w:rPr>
-          <w:rFonts w:ascii="Consolas" w:hAnsi="Consolas"/>
-        </w:rPr>
-        <w:t xml:space="preserve">    </w:t>
-      </w:r>
-      <w:r>
-        <w:rPr>
-          <w:rFonts w:ascii="Consolas" w:hAnsi="Consolas"/>
-        </w:rPr>
-        <w:t>unsigned char ScanTime;</w:t>
-      </w:r>
-    </w:p>
-    <w:p>
-      <w:pPr>
-        <w:pStyle w:val="Normal"/>
-        <w:jc w:val="left"/>
-        <w:rPr>
-          <w:rFonts w:ascii="Consolas" w:hAnsi="Consolas"/>
-        </w:rPr>
-      </w:pPr>
-      <w:r>
-        <w:rPr>
-          <w:rFonts w:ascii="Consolas" w:hAnsi="Consolas"/>
-        </w:rPr>
-        <w:t xml:space="preserve">    </w:t>
-      </w:r>
-      <w:r>
-        <w:rPr>
-          <w:rFonts w:ascii="Consolas" w:hAnsi="Consolas"/>
-        </w:rPr>
-        <w:t>unsigned char BeepOn;</w:t>
-      </w:r>
-    </w:p>
-    <w:p>
-      <w:pPr>
-        <w:pStyle w:val="Normal"/>
-        <w:jc w:val="left"/>
-        <w:rPr>
-          <w:rFonts w:ascii="Consolas" w:hAnsi="Consolas"/>
-        </w:rPr>
-      </w:pPr>
-      <w:r>
-        <w:rPr>
-          <w:rFonts w:ascii="Consolas" w:hAnsi="Consolas"/>
-        </w:rPr>
-      </w:r>
-    </w:p>
-    <w:p>
-      <w:pPr>
-        <w:pStyle w:val="Normal"/>
-        <w:jc w:val="left"/>
-        <w:rPr>
-          <w:rFonts w:ascii="Consolas" w:hAnsi="Consolas"/>
-        </w:rPr>
-      </w:pPr>
-      <w:r>
-        <w:rPr>
-          <w:rFonts w:ascii="Consolas" w:hAnsi="Consolas"/>
-        </w:rPr>
-        <w:t xml:space="preserve">    </w:t>
-      </w:r>
-      <w:r>
-        <w:rPr>
-          <w:rFonts w:ascii="Consolas" w:hAnsi="Consolas"/>
-        </w:rPr>
-        <w:t>// unused</w:t>
-      </w:r>
-    </w:p>
-    <w:p>
-      <w:pPr>
-        <w:pStyle w:val="Normal"/>
-        <w:jc w:val="left"/>
-        <w:rPr>
-          <w:rFonts w:ascii="Consolas" w:hAnsi="Consolas"/>
-        </w:rPr>
-      </w:pPr>
-      <w:r>
-        <w:rPr>
-          <w:rFonts w:ascii="Consolas" w:hAnsi="Consolas"/>
-        </w:rPr>
-        <w:t xml:space="preserve">    </w:t>
-      </w:r>
-      <w:r>
-        <w:rPr>
-          <w:rFonts w:ascii="Consolas" w:hAnsi="Consolas"/>
-        </w:rPr>
-        <w:t>unsigned char Reserved1;</w:t>
-      </w:r>
-    </w:p>
-    <w:p>
-      <w:pPr>
-        <w:pStyle w:val="Normal"/>
-        <w:jc w:val="left"/>
-        <w:rPr>
-          <w:rFonts w:ascii="Consolas" w:hAnsi="Consolas"/>
-        </w:rPr>
-      </w:pPr>
-      <w:r>
-        <w:rPr>
-          <w:rFonts w:ascii="Consolas" w:hAnsi="Consolas"/>
-        </w:rPr>
-        <w:t xml:space="preserve">    </w:t>
-      </w:r>
-      <w:r>
-        <w:rPr>
-          <w:rFonts w:ascii="Consolas" w:hAnsi="Consolas"/>
-        </w:rPr>
-        <w:t>unsigned char Reserved2;</w:t>
-      </w:r>
-    </w:p>
-    <w:p>
-      <w:pPr>
-        <w:pStyle w:val="Normal"/>
-        <w:jc w:val="left"/>
-        <w:rPr>
-          <w:rFonts w:ascii="Consolas" w:hAnsi="Consolas"/>
-        </w:rPr>
-      </w:pPr>
-      <w:r>
-        <w:rPr>
-          <w:rFonts w:ascii="Consolas" w:hAnsi="Consolas"/>
-        </w:rPr>
-      </w:r>
-    </w:p>
-    <w:p>
-      <w:pPr>
-        <w:pStyle w:val="Normal"/>
-        <w:jc w:val="left"/>
-        <w:rPr>
-          <w:rFonts w:ascii="Consolas" w:hAnsi="Consolas"/>
-        </w:rPr>
-      </w:pPr>
-      <w:r>
-        <w:rPr>
-          <w:rFonts w:ascii="Consolas" w:hAnsi="Consolas"/>
-        </w:rPr>
-        <w:t xml:space="preserve">    </w:t>
-      </w:r>
-      <w:r>
-        <w:rPr>
-          <w:rFonts w:ascii="Consolas" w:hAnsi="Consolas"/>
-        </w:rPr>
-        <w:t>// cannot be changed</w:t>
-      </w:r>
-    </w:p>
-    <w:p>
-      <w:pPr>
-        <w:pStyle w:val="Normal"/>
-        <w:jc w:val="left"/>
-        <w:rPr>
-          <w:rFonts w:ascii="Consolas" w:hAnsi="Consolas"/>
-        </w:rPr>
-      </w:pPr>
-      <w:r>
-        <w:rPr>
-          <w:rFonts w:ascii="Consolas" w:hAnsi="Consolas"/>
-        </w:rPr>
-        <w:t xml:space="preserve">    </w:t>
-      </w:r>
-      <w:r>
-        <w:rPr>
-          <w:rFonts w:ascii="Consolas" w:hAnsi="Consolas"/>
-        </w:rPr>
-        <w:t>int MaxFreq  = 0;</w:t>
-      </w:r>
-    </w:p>
-    <w:p>
-      <w:pPr>
-        <w:pStyle w:val="Normal"/>
-        <w:jc w:val="left"/>
-        <w:rPr>
-          <w:rFonts w:ascii="Consolas" w:hAnsi="Consolas"/>
-        </w:rPr>
-      </w:pPr>
-      <w:r>
-        <w:rPr>
-          <w:rFonts w:ascii="Consolas" w:hAnsi="Consolas"/>
-        </w:rPr>
-        <w:t xml:space="preserve">    </w:t>
-      </w:r>
-      <w:r>
-        <w:rPr>
-          <w:rFonts w:ascii="Consolas" w:hAnsi="Consolas"/>
-        </w:rPr>
-        <w:t>int MinFreq  = 0;</w:t>
-      </w:r>
-    </w:p>
-    <w:p>
-      <w:pPr>
-        <w:pStyle w:val="Normal"/>
-        <w:jc w:val="left"/>
-        <w:rPr>
-          <w:rFonts w:ascii="Consolas" w:hAnsi="Consolas"/>
-        </w:rPr>
-      </w:pPr>
-      <w:r>
-        <w:rPr>
-          <w:rFonts w:ascii="Consolas" w:hAnsi="Consolas"/>
-        </w:rPr>
-        <w:t xml:space="preserve">    </w:t>
-      </w:r>
-      <w:r>
-        <w:rPr>
-          <w:rFonts w:ascii="Consolas" w:hAnsi="Consolas"/>
-        </w:rPr>
-        <w:t>int BaudRate = 0;</w:t>
-      </w:r>
-    </w:p>
-    <w:p>
-      <w:pPr>
-        <w:pStyle w:val="Normal"/>
-        <w:jc w:val="left"/>
-        <w:rPr>
-          <w:rFonts w:ascii="Consolas" w:hAnsi="Consolas"/>
-        </w:rPr>
-      </w:pPr>
-      <w:r>
-        <w:rPr>
-          <w:rFonts w:ascii="Consolas" w:hAnsi="Consolas"/>
-        </w:rPr>
-        <w:t>};</w:t>
-      </w:r>
-    </w:p>
-    <w:p>
-      <w:pPr>
-        <w:pStyle w:val="Normal"/>
-        <w:jc w:val="left"/>
-        <w:rPr>
-          <w:rFonts w:ascii="Consolas" w:hAnsi="Consolas"/>
-        </w:rPr>
-      </w:pPr>
-      <w:r>
-        <w:rPr>
-          <w:rFonts w:ascii="Consolas" w:hAnsi="Consolas"/>
-        </w:rPr>
+      <w:bookmarkStart w:id="4" w:name="__RefHeading___Toc253_3179015967"/>
+      <w:bookmarkEnd w:id="4"/>
+      <w:r>
+        <w:rPr/>
+        <w:t>unsigned char OpenPort(unsigned char* port, int baud);</w:t>
+      </w:r>
+    </w:p>
+    <w:p>
+      <w:pPr>
+        <w:pStyle w:val="Normal"/>
+        <w:jc w:val="left"/>
+        <w:rPr/>
+      </w:pPr>
+      <w:r>
+        <w:rPr/>
+        <w:t xml:space="preserve">Opens a COM port. </w:t>
       </w:r>
     </w:p>
     <w:p>
@@ -2155,7 +1549,18 @@
       </w:pPr>
       <w:r>
         <w:rPr/>
-        <w:t xml:space="preserve">readerinfo:  pointer to ReaderInfo structure. </w:t>
+        <w:t>port:  com port name. Example “COM4”, etch</w:t>
+      </w:r>
+    </w:p>
+    <w:p>
+      <w:pPr>
+        <w:pStyle w:val="Normal"/>
+        <w:jc w:val="left"/>
+        <w:rPr/>
+      </w:pPr>
+      <w:r>
+        <w:rPr/>
+        <w:t>baud: baudrate, should be one of 57600, 115200.</w:t>
       </w:r>
     </w:p>
     <w:p>
@@ -2177,16 +1582,6 @@
       <w:r>
         <w:rPr/>
         <w:t>Returns: 1 on success.</w:t>
-      </w:r>
-    </w:p>
-    <w:p>
-      <w:pPr>
-        <w:pStyle w:val="Normal"/>
-        <w:jc w:val="left"/>
-        <w:rPr/>
-      </w:pPr>
-      <w:r>
-        <w:rPr/>
       </w:r>
     </w:p>
     <w:p>
@@ -2204,81 +1599,26 @@
         <w:pStyle w:val="Heading2"/>
         <w:numPr>
           <w:ilvl w:val="1"/>
-          <w:numId w:val="10"/>
+          <w:numId w:val="12"/>
         </w:numPr>
-        <w:bidi w:val="0"/>
-        <w:jc w:val="left"/>
-        <w:rPr/>
-      </w:pPr>
-      <w:bookmarkStart w:id="7" w:name="__RefHeading___Toc259_3179015967"/>
-      <w:bookmarkEnd w:id="7"/>
-      <w:r>
-        <w:rPr/>
-        <w:t>unsigned char SaveSettings(unsigned char* readerinfo)</w:t>
-      </w:r>
-    </w:p>
-    <w:p>
-      <w:pPr>
-        <w:pStyle w:val="Normal"/>
-        <w:jc w:val="left"/>
-        <w:rPr/>
-      </w:pPr>
-      <w:r>
-        <w:rPr/>
-        <w:t>Saves reader info. The ReaderInfo struct may be modified and passed to this function. Only the Protocol, Band, Power, ScanTime, BeepOn can change.</w:t>
-      </w:r>
-    </w:p>
-    <w:p>
-      <w:pPr>
-        <w:pStyle w:val="Normal"/>
-        <w:jc w:val="left"/>
-        <w:rPr/>
-      </w:pPr>
-      <w:r>
-        <w:rPr/>
-      </w:r>
-    </w:p>
-    <w:p>
-      <w:pPr>
-        <w:pStyle w:val="Normal"/>
-        <w:jc w:val="left"/>
-        <w:rPr/>
-      </w:pPr>
-      <w:r>
-        <w:rPr/>
-        <w:t>Parameters:</w:t>
-      </w:r>
-    </w:p>
-    <w:p>
-      <w:pPr>
-        <w:pStyle w:val="Normal"/>
-        <w:jc w:val="left"/>
-        <w:rPr/>
-      </w:pPr>
-      <w:r>
-        <w:rPr/>
-        <w:t>readerinfo:  pointer to ReaderInfo structure.</w:t>
-      </w:r>
-    </w:p>
-    <w:p>
-      <w:pPr>
-        <w:pStyle w:val="Normal"/>
-        <w:jc w:val="left"/>
-        <w:rPr/>
-      </w:pPr>
-      <w:r>
-        <w:rPr/>
-      </w:r>
-    </w:p>
-    <w:p>
-      <w:pPr>
-        <w:pStyle w:val="Normal"/>
-        <w:jc w:val="left"/>
-        <w:rPr/>
-      </w:pPr>
-      <w:r>
-        <w:rPr/>
-        <w:t>Returns: 1 on success.</w:t>
+        <w:rPr/>
+      </w:pPr>
+      <w:bookmarkStart w:id="5" w:name="__RefHeading___Toc255_3179015967"/>
+      <w:bookmarkEnd w:id="5"/>
+      <w:r>
+        <w:rPr/>
+        <w:t>void ClosePort();</w:t>
+      </w:r>
+    </w:p>
+    <w:p>
+      <w:pPr>
+        <w:pStyle w:val="Normal"/>
+        <w:jc w:val="left"/>
+        <w:rPr/>
+      </w:pPr>
+      <w:r>
+        <w:rPr/>
+        <w:t>Closes COM port that was opened. Otherwise does nothing.</w:t>
       </w:r>
     </w:p>
     <w:p>
@@ -2296,26 +1636,584 @@
         <w:pStyle w:val="Heading2"/>
         <w:numPr>
           <w:ilvl w:val="1"/>
-          <w:numId w:val="10"/>
+          <w:numId w:val="12"/>
         </w:numPr>
         <w:rPr/>
       </w:pPr>
-      <w:bookmarkStart w:id="8" w:name="__RefHeading___Toc261_3179015967"/>
-      <w:bookmarkEnd w:id="8"/>
-      <w:r>
-        <w:rPr/>
-        <w:t>int Inventory(unsigned char filter)</w:t>
-      </w:r>
-    </w:p>
-    <w:p>
-      <w:pPr>
-        <w:pStyle w:val="Normal"/>
-        <w:jc w:val="left"/>
-        <w:rPr/>
-      </w:pPr>
-      <w:r>
-        <w:rPr/>
-        <w:t>Performs inventory with or without filter. The filter parameters may be set by calling Filter function prior to calling this function. If the return value is non-zero (positive), then the inventory items could be retried by using zero based index by calling GetResult function.</w:t>
+      <w:bookmarkStart w:id="6" w:name="__RefHeading___Toc257_3179015967"/>
+      <w:bookmarkEnd w:id="6"/>
+      <w:r>
+        <w:rPr/>
+        <w:t>unsigned char LoadSettings(unsigned char* readerinfo)</w:t>
+      </w:r>
+    </w:p>
+    <w:p>
+      <w:pPr>
+        <w:pStyle w:val="Normal"/>
+        <w:jc w:val="left"/>
+        <w:rPr/>
+      </w:pPr>
+      <w:r>
+        <w:rPr/>
+        <w:t>Loads settings into the array. The array size should be sufficient enough to hold the data. The data structure to hold the data is as follows:</w:t>
+      </w:r>
+    </w:p>
+    <w:p>
+      <w:pPr>
+        <w:pStyle w:val="Normal"/>
+        <w:jc w:val="left"/>
+        <w:rPr/>
+      </w:pPr>
+      <w:r>
+        <w:rPr/>
+      </w:r>
+    </w:p>
+    <w:p>
+      <w:pPr>
+        <w:pStyle w:val="Normal"/>
+        <w:jc w:val="left"/>
+        <w:rPr>
+          <w:rFonts w:ascii="Consolas" w:hAnsi="Consolas"/>
+        </w:rPr>
+      </w:pPr>
+      <w:r>
+        <w:rPr>
+          <w:rFonts w:ascii="Consolas" w:hAnsi="Consolas"/>
+        </w:rPr>
+        <w:t>struct ReaderInfo {</w:t>
+      </w:r>
+    </w:p>
+    <w:p>
+      <w:pPr>
+        <w:pStyle w:val="Normal"/>
+        <w:jc w:val="left"/>
+        <w:rPr>
+          <w:rFonts w:ascii="Consolas" w:hAnsi="Consolas"/>
+        </w:rPr>
+      </w:pPr>
+      <w:r>
+        <w:rPr>
+          <w:rFonts w:ascii="Consolas" w:hAnsi="Consolas"/>
+        </w:rPr>
+        <w:t xml:space="preserve">    </w:t>
+      </w:r>
+      <w:r>
+        <w:rPr>
+          <w:rFonts w:ascii="Consolas" w:hAnsi="Consolas"/>
+        </w:rPr>
+        <w:t>// the following constants are reader constants</w:t>
+      </w:r>
+    </w:p>
+    <w:p>
+      <w:pPr>
+        <w:pStyle w:val="Normal"/>
+        <w:jc w:val="left"/>
+        <w:rPr>
+          <w:rFonts w:ascii="Consolas" w:hAnsi="Consolas"/>
+        </w:rPr>
+      </w:pPr>
+      <w:r>
+        <w:rPr>
+          <w:rFonts w:ascii="Consolas" w:hAnsi="Consolas"/>
+        </w:rPr>
+        <w:t xml:space="preserve">    </w:t>
+      </w:r>
+      <w:r>
+        <w:rPr>
+          <w:rFonts w:ascii="Consolas" w:hAnsi="Consolas"/>
+        </w:rPr>
+        <w:t>// they cannot be changed.</w:t>
+      </w:r>
+    </w:p>
+    <w:p>
+      <w:pPr>
+        <w:pStyle w:val="Normal"/>
+        <w:jc w:val="left"/>
+        <w:rPr>
+          <w:rFonts w:ascii="Consolas" w:hAnsi="Consolas"/>
+        </w:rPr>
+      </w:pPr>
+      <w:r>
+        <w:rPr>
+          <w:rFonts w:ascii="Consolas" w:hAnsi="Consolas"/>
+        </w:rPr>
+        <w:t xml:space="preserve">    </w:t>
+      </w:r>
+      <w:r>
+        <w:rPr>
+          <w:rFonts w:ascii="Consolas" w:hAnsi="Consolas"/>
+        </w:rPr>
+        <w:t>int Serial = 0;</w:t>
+      </w:r>
+    </w:p>
+    <w:p>
+      <w:pPr>
+        <w:pStyle w:val="Normal"/>
+        <w:jc w:val="left"/>
+        <w:rPr>
+          <w:rFonts w:ascii="Consolas" w:hAnsi="Consolas"/>
+        </w:rPr>
+      </w:pPr>
+      <w:r>
+        <w:rPr>
+          <w:rFonts w:ascii="Consolas" w:hAnsi="Consolas"/>
+        </w:rPr>
+        <w:t xml:space="preserve">    </w:t>
+      </w:r>
+      <w:r>
+        <w:rPr>
+          <w:rFonts w:ascii="Consolas" w:hAnsi="Consolas"/>
+        </w:rPr>
+        <w:t>char VersionInfo[2] = {0,0};</w:t>
+      </w:r>
+    </w:p>
+    <w:p>
+      <w:pPr>
+        <w:pStyle w:val="Normal"/>
+        <w:jc w:val="left"/>
+        <w:rPr>
+          <w:rFonts w:ascii="Consolas" w:hAnsi="Consolas"/>
+        </w:rPr>
+      </w:pPr>
+      <w:r>
+        <w:rPr>
+          <w:rFonts w:ascii="Consolas" w:hAnsi="Consolas"/>
+        </w:rPr>
+        <w:t xml:space="preserve">    </w:t>
+      </w:r>
+      <w:r>
+        <w:rPr>
+          <w:rFonts w:ascii="Consolas" w:hAnsi="Consolas"/>
+        </w:rPr>
+        <w:t>unsigned char Antenna = 0;</w:t>
+      </w:r>
+    </w:p>
+    <w:p>
+      <w:pPr>
+        <w:pStyle w:val="Normal"/>
+        <w:jc w:val="left"/>
+        <w:rPr>
+          <w:rFonts w:ascii="Consolas" w:hAnsi="Consolas"/>
+        </w:rPr>
+      </w:pPr>
+      <w:r>
+        <w:rPr>
+          <w:rFonts w:ascii="Consolas" w:hAnsi="Consolas"/>
+        </w:rPr>
+        <w:t xml:space="preserve">    </w:t>
+      </w:r>
+      <w:r>
+        <w:rPr>
+          <w:rFonts w:ascii="Consolas" w:hAnsi="Consolas"/>
+        </w:rPr>
+        <w:t>unsigned char ComAdr;</w:t>
+      </w:r>
+    </w:p>
+    <w:p>
+      <w:pPr>
+        <w:pStyle w:val="Normal"/>
+        <w:jc w:val="left"/>
+        <w:rPr>
+          <w:rFonts w:ascii="Consolas" w:hAnsi="Consolas"/>
+        </w:rPr>
+      </w:pPr>
+      <w:r>
+        <w:rPr>
+          <w:rFonts w:ascii="Consolas" w:hAnsi="Consolas"/>
+        </w:rPr>
+        <w:t xml:space="preserve">    </w:t>
+      </w:r>
+      <w:r>
+        <w:rPr>
+          <w:rFonts w:ascii="Consolas" w:hAnsi="Consolas"/>
+        </w:rPr>
+        <w:t>unsigned char ReaderType;</w:t>
+      </w:r>
+    </w:p>
+    <w:p>
+      <w:pPr>
+        <w:pStyle w:val="Normal"/>
+        <w:jc w:val="left"/>
+        <w:rPr>
+          <w:rFonts w:ascii="Consolas" w:hAnsi="Consolas"/>
+        </w:rPr>
+      </w:pPr>
+      <w:r>
+        <w:rPr>
+          <w:rFonts w:ascii="Consolas" w:hAnsi="Consolas"/>
+        </w:rPr>
+      </w:r>
+    </w:p>
+    <w:p>
+      <w:pPr>
+        <w:pStyle w:val="Normal"/>
+        <w:jc w:val="left"/>
+        <w:rPr>
+          <w:rFonts w:ascii="Consolas" w:hAnsi="Consolas"/>
+        </w:rPr>
+      </w:pPr>
+      <w:r>
+        <w:rPr>
+          <w:rFonts w:ascii="Consolas" w:hAnsi="Consolas"/>
+        </w:rPr>
+        <w:t xml:space="preserve">    </w:t>
+      </w:r>
+      <w:r>
+        <w:rPr>
+          <w:rFonts w:ascii="Consolas" w:hAnsi="Consolas"/>
+        </w:rPr>
+        <w:t>// the following variables are reader parameters</w:t>
+      </w:r>
+    </w:p>
+    <w:p>
+      <w:pPr>
+        <w:pStyle w:val="Normal"/>
+        <w:jc w:val="left"/>
+        <w:rPr>
+          <w:rFonts w:ascii="Consolas" w:hAnsi="Consolas"/>
+        </w:rPr>
+      </w:pPr>
+      <w:r>
+        <w:rPr>
+          <w:rFonts w:ascii="Consolas" w:hAnsi="Consolas"/>
+        </w:rPr>
+        <w:t xml:space="preserve">    </w:t>
+      </w:r>
+      <w:r>
+        <w:rPr>
+          <w:rFonts w:ascii="Consolas" w:hAnsi="Consolas"/>
+        </w:rPr>
+        <w:t>// which can be changed. Call SetSettings function</w:t>
+      </w:r>
+    </w:p>
+    <w:p>
+      <w:pPr>
+        <w:pStyle w:val="Normal"/>
+        <w:jc w:val="left"/>
+        <w:rPr>
+          <w:rFonts w:ascii="Consolas" w:hAnsi="Consolas"/>
+        </w:rPr>
+      </w:pPr>
+      <w:r>
+        <w:rPr>
+          <w:rFonts w:ascii="Consolas" w:hAnsi="Consolas"/>
+        </w:rPr>
+        <w:t xml:space="preserve">    </w:t>
+      </w:r>
+      <w:r>
+        <w:rPr>
+          <w:rFonts w:ascii="Consolas" w:hAnsi="Consolas"/>
+        </w:rPr>
+        <w:t>// to change the settings.</w:t>
+      </w:r>
+    </w:p>
+    <w:p>
+      <w:pPr>
+        <w:pStyle w:val="Normal"/>
+        <w:jc w:val="left"/>
+        <w:rPr>
+          <w:rFonts w:ascii="Consolas" w:hAnsi="Consolas"/>
+        </w:rPr>
+      </w:pPr>
+      <w:r>
+        <w:rPr>
+          <w:rFonts w:ascii="Consolas" w:hAnsi="Consolas"/>
+        </w:rPr>
+        <w:t xml:space="preserve">    </w:t>
+      </w:r>
+      <w:r>
+        <w:rPr>
+          <w:rFonts w:ascii="Consolas" w:hAnsi="Consolas"/>
+        </w:rPr>
+        <w:t>unsigned char Protocol;</w:t>
+      </w:r>
+    </w:p>
+    <w:p>
+      <w:pPr>
+        <w:pStyle w:val="Normal"/>
+        <w:jc w:val="left"/>
+        <w:rPr>
+          <w:rFonts w:ascii="Consolas" w:hAnsi="Consolas"/>
+        </w:rPr>
+      </w:pPr>
+      <w:r>
+        <w:rPr>
+          <w:rFonts w:ascii="Consolas" w:hAnsi="Consolas"/>
+        </w:rPr>
+        <w:t xml:space="preserve">    </w:t>
+      </w:r>
+      <w:r>
+        <w:rPr>
+          <w:rFonts w:ascii="Consolas" w:hAnsi="Consolas"/>
+        </w:rPr>
+        <w:t>unsigned char Band;</w:t>
+      </w:r>
+    </w:p>
+    <w:p>
+      <w:pPr>
+        <w:pStyle w:val="Normal"/>
+        <w:jc w:val="left"/>
+        <w:rPr>
+          <w:rFonts w:ascii="Consolas" w:hAnsi="Consolas"/>
+        </w:rPr>
+      </w:pPr>
+      <w:r>
+        <w:rPr>
+          <w:rFonts w:ascii="Consolas" w:hAnsi="Consolas"/>
+        </w:rPr>
+        <w:t xml:space="preserve">    </w:t>
+      </w:r>
+      <w:r>
+        <w:rPr>
+          <w:rFonts w:ascii="Consolas" w:hAnsi="Consolas"/>
+        </w:rPr>
+        <w:t>unsigned char Power;</w:t>
+      </w:r>
+    </w:p>
+    <w:p>
+      <w:pPr>
+        <w:pStyle w:val="Normal"/>
+        <w:jc w:val="left"/>
+        <w:rPr>
+          <w:rFonts w:ascii="Consolas" w:hAnsi="Consolas"/>
+        </w:rPr>
+      </w:pPr>
+      <w:r>
+        <w:rPr>
+          <w:rFonts w:ascii="Consolas" w:hAnsi="Consolas"/>
+        </w:rPr>
+        <w:t xml:space="preserve">    </w:t>
+      </w:r>
+      <w:r>
+        <w:rPr>
+          <w:rFonts w:ascii="Consolas" w:hAnsi="Consolas"/>
+        </w:rPr>
+        <w:t>unsigned char ScanTime;</w:t>
+      </w:r>
+    </w:p>
+    <w:p>
+      <w:pPr>
+        <w:pStyle w:val="Normal"/>
+        <w:jc w:val="left"/>
+        <w:rPr>
+          <w:rFonts w:ascii="Consolas" w:hAnsi="Consolas"/>
+        </w:rPr>
+      </w:pPr>
+      <w:r>
+        <w:rPr>
+          <w:rFonts w:ascii="Consolas" w:hAnsi="Consolas"/>
+        </w:rPr>
+        <w:t xml:space="preserve">    </w:t>
+      </w:r>
+      <w:r>
+        <w:rPr>
+          <w:rFonts w:ascii="Consolas" w:hAnsi="Consolas"/>
+        </w:rPr>
+        <w:t>unsigned char BeepOn;</w:t>
+      </w:r>
+    </w:p>
+    <w:p>
+      <w:pPr>
+        <w:pStyle w:val="Normal"/>
+        <w:jc w:val="left"/>
+        <w:rPr>
+          <w:rFonts w:ascii="Consolas" w:hAnsi="Consolas"/>
+        </w:rPr>
+      </w:pPr>
+      <w:r>
+        <w:rPr>
+          <w:rFonts w:ascii="Consolas" w:hAnsi="Consolas"/>
+        </w:rPr>
+      </w:r>
+    </w:p>
+    <w:p>
+      <w:pPr>
+        <w:pStyle w:val="Normal"/>
+        <w:jc w:val="left"/>
+        <w:rPr>
+          <w:rFonts w:ascii="Consolas" w:hAnsi="Consolas"/>
+        </w:rPr>
+      </w:pPr>
+      <w:r>
+        <w:rPr>
+          <w:rFonts w:ascii="Consolas" w:hAnsi="Consolas"/>
+        </w:rPr>
+        <w:t xml:space="preserve">    </w:t>
+      </w:r>
+      <w:r>
+        <w:rPr>
+          <w:rFonts w:ascii="Consolas" w:hAnsi="Consolas"/>
+        </w:rPr>
+        <w:t>// unused</w:t>
+      </w:r>
+    </w:p>
+    <w:p>
+      <w:pPr>
+        <w:pStyle w:val="Normal"/>
+        <w:jc w:val="left"/>
+        <w:rPr>
+          <w:rFonts w:ascii="Consolas" w:hAnsi="Consolas"/>
+        </w:rPr>
+      </w:pPr>
+      <w:r>
+        <w:rPr>
+          <w:rFonts w:ascii="Consolas" w:hAnsi="Consolas"/>
+        </w:rPr>
+        <w:t xml:space="preserve">    </w:t>
+      </w:r>
+      <w:r>
+        <w:rPr>
+          <w:rFonts w:ascii="Consolas" w:hAnsi="Consolas"/>
+        </w:rPr>
+        <w:t>unsigned char Reserved1;</w:t>
+      </w:r>
+    </w:p>
+    <w:p>
+      <w:pPr>
+        <w:pStyle w:val="Normal"/>
+        <w:jc w:val="left"/>
+        <w:rPr>
+          <w:rFonts w:ascii="Consolas" w:hAnsi="Consolas"/>
+        </w:rPr>
+      </w:pPr>
+      <w:r>
+        <w:rPr>
+          <w:rFonts w:ascii="Consolas" w:hAnsi="Consolas"/>
+        </w:rPr>
+        <w:t xml:space="preserve">    </w:t>
+      </w:r>
+      <w:r>
+        <w:rPr>
+          <w:rFonts w:ascii="Consolas" w:hAnsi="Consolas"/>
+        </w:rPr>
+        <w:t>unsigned char Reserved2;</w:t>
+      </w:r>
+    </w:p>
+    <w:p>
+      <w:pPr>
+        <w:pStyle w:val="Normal"/>
+        <w:jc w:val="left"/>
+        <w:rPr>
+          <w:rFonts w:ascii="Consolas" w:hAnsi="Consolas"/>
+        </w:rPr>
+      </w:pPr>
+      <w:r>
+        <w:rPr>
+          <w:rFonts w:ascii="Consolas" w:hAnsi="Consolas"/>
+        </w:rPr>
+      </w:r>
+    </w:p>
+    <w:p>
+      <w:pPr>
+        <w:pStyle w:val="Normal"/>
+        <w:jc w:val="left"/>
+        <w:rPr>
+          <w:rFonts w:ascii="Consolas" w:hAnsi="Consolas"/>
+        </w:rPr>
+      </w:pPr>
+      <w:r>
+        <w:rPr>
+          <w:rFonts w:ascii="Consolas" w:hAnsi="Consolas"/>
+        </w:rPr>
+        <w:t xml:space="preserve">    </w:t>
+      </w:r>
+      <w:r>
+        <w:rPr>
+          <w:rFonts w:ascii="Consolas" w:hAnsi="Consolas"/>
+        </w:rPr>
+        <w:t>// cannot be changed</w:t>
+      </w:r>
+    </w:p>
+    <w:p>
+      <w:pPr>
+        <w:pStyle w:val="Normal"/>
+        <w:jc w:val="left"/>
+        <w:rPr>
+          <w:rFonts w:ascii="Consolas" w:hAnsi="Consolas"/>
+        </w:rPr>
+      </w:pPr>
+      <w:r>
+        <w:rPr>
+          <w:rFonts w:ascii="Consolas" w:hAnsi="Consolas"/>
+        </w:rPr>
+        <w:t xml:space="preserve">    </w:t>
+      </w:r>
+      <w:r>
+        <w:rPr>
+          <w:rFonts w:ascii="Consolas" w:hAnsi="Consolas"/>
+        </w:rPr>
+        <w:t>int MaxFreq  = 0;</w:t>
+      </w:r>
+    </w:p>
+    <w:p>
+      <w:pPr>
+        <w:pStyle w:val="Normal"/>
+        <w:jc w:val="left"/>
+        <w:rPr>
+          <w:rFonts w:ascii="Consolas" w:hAnsi="Consolas"/>
+        </w:rPr>
+      </w:pPr>
+      <w:r>
+        <w:rPr>
+          <w:rFonts w:ascii="Consolas" w:hAnsi="Consolas"/>
+        </w:rPr>
+        <w:t xml:space="preserve">    </w:t>
+      </w:r>
+      <w:r>
+        <w:rPr>
+          <w:rFonts w:ascii="Consolas" w:hAnsi="Consolas"/>
+        </w:rPr>
+        <w:t>int MinFreq  = 0;</w:t>
+      </w:r>
+    </w:p>
+    <w:p>
+      <w:pPr>
+        <w:pStyle w:val="Normal"/>
+        <w:jc w:val="left"/>
+        <w:rPr>
+          <w:rFonts w:ascii="Consolas" w:hAnsi="Consolas"/>
+        </w:rPr>
+      </w:pPr>
+      <w:r>
+        <w:rPr>
+          <w:rFonts w:ascii="Consolas" w:hAnsi="Consolas"/>
+        </w:rPr>
+        <w:t xml:space="preserve">    </w:t>
+      </w:r>
+      <w:r>
+        <w:rPr>
+          <w:rFonts w:ascii="Consolas" w:hAnsi="Consolas"/>
+        </w:rPr>
+        <w:t>int BaudRate = 0;</w:t>
+      </w:r>
+    </w:p>
+    <w:p>
+      <w:pPr>
+        <w:pStyle w:val="Normal"/>
+        <w:jc w:val="left"/>
+        <w:rPr>
+          <w:rFonts w:ascii="Consolas" w:hAnsi="Consolas"/>
+        </w:rPr>
+      </w:pPr>
+      <w:r>
+        <w:rPr>
+          <w:rFonts w:ascii="Consolas" w:hAnsi="Consolas"/>
+        </w:rPr>
+        <w:t>};</w:t>
+      </w:r>
+    </w:p>
+    <w:p>
+      <w:pPr>
+        <w:pStyle w:val="Normal"/>
+        <w:jc w:val="left"/>
+        <w:rPr>
+          <w:rFonts w:ascii="Consolas" w:hAnsi="Consolas"/>
+        </w:rPr>
+      </w:pPr>
+      <w:r>
+        <w:rPr>
+          <w:rFonts w:ascii="Consolas" w:hAnsi="Consolas"/>
+        </w:rPr>
       </w:r>
     </w:p>
     <w:p>
@@ -2347,29 +2245,38 @@
       </w:pPr>
       <w:r>
         <w:rPr/>
-        <w:t>filter: 1 to perform filtering, otherwise pass 0.</w:t>
-      </w:r>
-    </w:p>
-    <w:p>
-      <w:pPr>
-        <w:pStyle w:val="Normal"/>
-        <w:jc w:val="left"/>
-        <w:rPr/>
-      </w:pPr>
-      <w:r>
-        <w:rPr/>
-      </w:r>
-    </w:p>
-    <w:p>
-      <w:pPr>
-        <w:pStyle w:val="Normal"/>
-        <w:bidi w:val="0"/>
-        <w:jc w:val="left"/>
-        <w:rPr/>
-      </w:pPr>
-      <w:r>
-        <w:rPr/>
-        <w:t>Returns: Number of unique tags found. Returns 0, if no tags found.</w:t>
+        <w:t xml:space="preserve">readerinfo:  pointer to ReaderInfo structure. </w:t>
+      </w:r>
+    </w:p>
+    <w:p>
+      <w:pPr>
+        <w:pStyle w:val="Normal"/>
+        <w:jc w:val="left"/>
+        <w:rPr/>
+      </w:pPr>
+      <w:r>
+        <w:rPr/>
+      </w:r>
+    </w:p>
+    <w:p>
+      <w:pPr>
+        <w:pStyle w:val="Normal"/>
+        <w:jc w:val="left"/>
+        <w:rPr/>
+      </w:pPr>
+      <w:r>
+        <w:rPr/>
+        <w:t>Returns: 1 on success.</w:t>
+      </w:r>
+    </w:p>
+    <w:p>
+      <w:pPr>
+        <w:pStyle w:val="Normal"/>
+        <w:jc w:val="left"/>
+        <w:rPr/>
+      </w:pPr>
+      <w:r>
+        <w:rPr/>
       </w:r>
     </w:p>
     <w:p>
@@ -2387,181 +2294,28 @@
         <w:pStyle w:val="Heading2"/>
         <w:numPr>
           <w:ilvl w:val="1"/>
-          <w:numId w:val="10"/>
+          <w:numId w:val="12"/>
         </w:numPr>
-        <w:rPr/>
-      </w:pPr>
-      <w:bookmarkStart w:id="9" w:name="__RefHeading___Toc263_3179015967"/>
-      <w:bookmarkEnd w:id="9"/>
-      <w:r>
-        <w:rPr/>
-        <w:t>unsigned char GetResult(unsigned char *scanresult, int index)</w:t>
-      </w:r>
-    </w:p>
-    <w:p>
-      <w:pPr>
-        <w:pStyle w:val="Normal"/>
-        <w:jc w:val="left"/>
-        <w:rPr/>
-      </w:pPr>
-      <w:r>
-        <w:rPr/>
-        <w:t>Gets the inventory item at index (zero based). If not found, returns 0. If found stores the scan data into scanresult array. ScanResult data structure is shown below.</w:t>
-      </w:r>
-    </w:p>
-    <w:p>
-      <w:pPr>
-        <w:pStyle w:val="Normal"/>
-        <w:jc w:val="left"/>
-        <w:rPr/>
-      </w:pPr>
-      <w:r>
-        <w:rPr/>
-      </w:r>
-    </w:p>
-    <w:p>
-      <w:pPr>
-        <w:pStyle w:val="Normal"/>
-        <w:jc w:val="left"/>
-        <w:rPr>
-          <w:rFonts w:ascii="Consolas" w:hAnsi="Consolas"/>
-        </w:rPr>
-      </w:pPr>
-      <w:r>
-        <w:rPr>
-          <w:rFonts w:ascii="Consolas" w:hAnsi="Consolas"/>
-        </w:rPr>
-        <w:t>struct ScanResult {</w:t>
-      </w:r>
-    </w:p>
-    <w:p>
-      <w:pPr>
-        <w:pStyle w:val="Normal"/>
-        <w:jc w:val="left"/>
-        <w:rPr>
-          <w:rFonts w:ascii="Consolas" w:hAnsi="Consolas"/>
-        </w:rPr>
-      </w:pPr>
-      <w:r>
-        <w:rPr>
-          <w:rFonts w:ascii="Consolas" w:hAnsi="Consolas"/>
-        </w:rPr>
-        <w:t xml:space="preserve">    </w:t>
-      </w:r>
-      <w:r>
-        <w:rPr>
-          <w:rFonts w:ascii="Consolas" w:hAnsi="Consolas"/>
-        </w:rPr>
-        <w:t>unsigned char ant;  // 1 byte</w:t>
-      </w:r>
-    </w:p>
-    <w:p>
-      <w:pPr>
-        <w:pStyle w:val="Normal"/>
-        <w:jc w:val="left"/>
-        <w:rPr>
-          <w:rFonts w:ascii="Consolas" w:hAnsi="Consolas"/>
-        </w:rPr>
-      </w:pPr>
-      <w:r>
-        <w:rPr>
-          <w:rFonts w:ascii="Consolas" w:hAnsi="Consolas"/>
-        </w:rPr>
-        <w:t xml:space="preserve">    </w:t>
-      </w:r>
-      <w:r>
-        <w:rPr>
-          <w:rFonts w:ascii="Consolas" w:hAnsi="Consolas"/>
-        </w:rPr>
-        <w:t>char RSSI;  // 1 byte</w:t>
-      </w:r>
-    </w:p>
-    <w:p>
-      <w:pPr>
-        <w:pStyle w:val="Normal"/>
-        <w:jc w:val="left"/>
-        <w:rPr>
-          <w:rFonts w:ascii="Consolas" w:hAnsi="Consolas"/>
-        </w:rPr>
-      </w:pPr>
-      <w:r>
-        <w:rPr>
-          <w:rFonts w:ascii="Consolas" w:hAnsi="Consolas"/>
-        </w:rPr>
-        <w:t xml:space="preserve">    </w:t>
-      </w:r>
-      <w:r>
-        <w:rPr>
-          <w:rFonts w:ascii="Consolas" w:hAnsi="Consolas"/>
-        </w:rPr>
-        <w:t>unsigned char count; // 1 byte</w:t>
-      </w:r>
-    </w:p>
-    <w:p>
-      <w:pPr>
-        <w:pStyle w:val="Normal"/>
-        <w:jc w:val="left"/>
-        <w:rPr>
-          <w:rFonts w:ascii="Consolas" w:hAnsi="Consolas"/>
-        </w:rPr>
-      </w:pPr>
-      <w:r>
-        <w:rPr>
-          <w:rFonts w:ascii="Consolas" w:hAnsi="Consolas"/>
-        </w:rPr>
-        <w:t xml:space="preserve">    </w:t>
-      </w:r>
-      <w:r>
-        <w:rPr>
-          <w:rFonts w:ascii="Consolas" w:hAnsi="Consolas"/>
-        </w:rPr>
-        <w:t>unsigned char epclen;</w:t>
-      </w:r>
-    </w:p>
-    <w:p>
-      <w:pPr>
-        <w:pStyle w:val="Normal"/>
-        <w:jc w:val="left"/>
-        <w:rPr>
-          <w:rFonts w:ascii="Consolas" w:hAnsi="Consolas"/>
-        </w:rPr>
-      </w:pPr>
-      <w:r>
-        <w:rPr>
-          <w:rFonts w:ascii="Consolas" w:hAnsi="Consolas"/>
-        </w:rPr>
-        <w:t xml:space="preserve">    </w:t>
-      </w:r>
-      <w:r>
-        <w:rPr>
-          <w:rFonts w:ascii="Consolas" w:hAnsi="Consolas"/>
-        </w:rPr>
-        <w:t>unsigned char epc[12]; // 12 byte or 62 by7e</w:t>
-      </w:r>
-    </w:p>
-    <w:p>
-      <w:pPr>
-        <w:pStyle w:val="Normal"/>
-        <w:jc w:val="left"/>
-        <w:rPr>
-          <w:rFonts w:ascii="Consolas" w:hAnsi="Consolas"/>
-        </w:rPr>
-      </w:pPr>
-      <w:r>
-        <w:rPr>
-          <w:rFonts w:ascii="Consolas" w:hAnsi="Consolas"/>
-        </w:rPr>
-        <w:t>};</w:t>
-      </w:r>
-    </w:p>
-    <w:p>
-      <w:pPr>
-        <w:pStyle w:val="Normal"/>
-        <w:jc w:val="left"/>
-        <w:rPr/>
-      </w:pPr>
-      <w:r>
-        <w:rPr/>
+        <w:bidi w:val="0"/>
+        <w:jc w:val="left"/>
+        <w:rPr/>
+      </w:pPr>
+      <w:bookmarkStart w:id="7" w:name="__RefHeading___Toc259_3179015967"/>
+      <w:bookmarkEnd w:id="7"/>
+      <w:r>
+        <w:rPr/>
+        <w:t>unsigned char SaveSettings(unsigned char* readerinfo)</w:t>
+      </w:r>
+    </w:p>
+    <w:p>
+      <w:pPr>
+        <w:pStyle w:val="Normal"/>
+        <w:jc w:val="left"/>
+        <w:rPr/>
+      </w:pPr>
+      <w:r>
+        <w:rPr/>
+        <w:t>Saves reader info. The ReaderInfo struct may be modified and passed to this function. Only the Protocol, Band, Power, ScanTime, BeepOn can change.</w:t>
       </w:r>
     </w:p>
     <w:p>
@@ -2588,24 +2342,12 @@
     <w:p>
       <w:pPr>
         <w:pStyle w:val="Normal"/>
-        <w:bidi w:val="0"/>
-        <w:jc w:val="left"/>
-        <w:rPr/>
-      </w:pPr>
-      <w:r>
-        <w:rPr/>
-        <w:t>scanresult: pointer to the ScanResult structure.</w:t>
-      </w:r>
-    </w:p>
-    <w:p>
-      <w:pPr>
-        <w:pStyle w:val="Normal"/>
-        <w:jc w:val="left"/>
-        <w:rPr/>
-      </w:pPr>
-      <w:r>
-        <w:rPr/>
-        <w:t>index: index of the inventory item.</w:t>
+        <w:jc w:val="left"/>
+        <w:rPr/>
+      </w:pPr>
+      <w:r>
+        <w:rPr/>
+        <w:t>readerinfo:  pointer to ReaderInfo structure.</w:t>
       </w:r>
     </w:p>
     <w:p>
@@ -2644,27 +2386,26 @@
         <w:pStyle w:val="Heading2"/>
         <w:numPr>
           <w:ilvl w:val="1"/>
-          <w:numId w:val="10"/>
+          <w:numId w:val="12"/>
         </w:numPr>
-        <w:jc w:val="left"/>
-        <w:rPr/>
-      </w:pPr>
-      <w:bookmarkStart w:id="10" w:name="__RefHeading___Toc265_3179015967"/>
-      <w:bookmarkEnd w:id="10"/>
-      <w:r>
-        <w:rPr/>
-        <w:t>unsigned char GetTID(unsigned char* epc, unsigned char epclen, unsigned char* tid, unsigned char* tidlen)</w:t>
-      </w:r>
-    </w:p>
-    <w:p>
-      <w:pPr>
-        <w:pStyle w:val="Normal"/>
-        <w:jc w:val="left"/>
-        <w:rPr/>
-      </w:pPr>
-      <w:r>
-        <w:rPr/>
-        <w:t xml:space="preserve">Gets TID for the tag with given EPC. </w:t>
+        <w:rPr/>
+      </w:pPr>
+      <w:bookmarkStart w:id="8" w:name="__RefHeading___Toc261_3179015967"/>
+      <w:bookmarkEnd w:id="8"/>
+      <w:r>
+        <w:rPr/>
+        <w:t>int Inventory(unsigned char filter)</w:t>
+      </w:r>
+    </w:p>
+    <w:p>
+      <w:pPr>
+        <w:pStyle w:val="Normal"/>
+        <w:jc w:val="left"/>
+        <w:rPr/>
+      </w:pPr>
+      <w:r>
+        <w:rPr/>
+        <w:t>Performs inventory with or without filter. The filter parameters may be set by calling Filter function prior to calling this function. If the return value is non-zero (positive), then the inventory items could be retried by using zero based index by calling GetResult function.</w:t>
       </w:r>
     </w:p>
     <w:p>
@@ -2696,61 +2437,29 @@
       </w:pPr>
       <w:r>
         <w:rPr/>
-        <w:t>epc: EPC code of the tag for which TID is requested.</w:t>
-      </w:r>
-    </w:p>
-    <w:p>
-      <w:pPr>
-        <w:pStyle w:val="Normal"/>
-        <w:jc w:val="left"/>
-        <w:rPr/>
-      </w:pPr>
-      <w:r>
-        <w:rPr/>
-        <w:t>epclen: length of EPC.</w:t>
-      </w:r>
-    </w:p>
-    <w:p>
-      <w:pPr>
-        <w:pStyle w:val="Normal"/>
-        <w:jc w:val="left"/>
-        <w:rPr/>
-      </w:pPr>
-      <w:r>
-        <w:rPr/>
-        <w:t>tid: an array to hold the TID. Provide an array of sufficient size.</w:t>
-      </w:r>
-    </w:p>
-    <w:p>
-      <w:pPr>
-        <w:pStyle w:val="Normal"/>
-        <w:jc w:val="left"/>
-        <w:rPr/>
-      </w:pPr>
-      <w:r>
-        <w:rPr/>
-        <w:t>tidlen: actual number of bytes copied into the tid array.</w:t>
-      </w:r>
-    </w:p>
-    <w:p>
-      <w:pPr>
-        <w:pStyle w:val="Normal"/>
-        <w:jc w:val="left"/>
-        <w:rPr/>
-      </w:pPr>
-      <w:r>
-        <w:rPr/>
-      </w:r>
-    </w:p>
-    <w:p>
-      <w:pPr>
-        <w:pStyle w:val="Normal"/>
-        <w:jc w:val="left"/>
-        <w:rPr/>
-      </w:pPr>
-      <w:r>
-        <w:rPr/>
-        <w:t>Returns: 1 if successful.</w:t>
+        <w:t>filter: 1 to perform filtering, otherwise pass 0.</w:t>
+      </w:r>
+    </w:p>
+    <w:p>
+      <w:pPr>
+        <w:pStyle w:val="Normal"/>
+        <w:jc w:val="left"/>
+        <w:rPr/>
+      </w:pPr>
+      <w:r>
+        <w:rPr/>
+      </w:r>
+    </w:p>
+    <w:p>
+      <w:pPr>
+        <w:pStyle w:val="Normal"/>
+        <w:bidi w:val="0"/>
+        <w:jc w:val="left"/>
+        <w:rPr/>
+      </w:pPr>
+      <w:r>
+        <w:rPr/>
+        <w:t>Returns: Number of unique tags found. Returns 0, if no tags found.</w:t>
       </w:r>
     </w:p>
     <w:p>
@@ -2768,230 +2477,256 @@
         <w:pStyle w:val="Heading2"/>
         <w:numPr>
           <w:ilvl w:val="1"/>
-          <w:numId w:val="10"/>
+          <w:numId w:val="12"/>
         </w:numPr>
+        <w:rPr/>
+      </w:pPr>
+      <w:bookmarkStart w:id="9" w:name="__RefHeading___Toc263_3179015967"/>
+      <w:bookmarkEnd w:id="9"/>
+      <w:r>
+        <w:rPr/>
+        <w:t>unsigned char GetResult(unsigned char *scanresult, int index)</w:t>
+      </w:r>
+    </w:p>
+    <w:p>
+      <w:pPr>
+        <w:pStyle w:val="Normal"/>
+        <w:jc w:val="left"/>
+        <w:rPr/>
+      </w:pPr>
+      <w:r>
+        <w:rPr/>
+        <w:t>Gets the inventory item at index (zero based). If not found, returns 0. If found stores the scan data into scanresult array. ScanResult data structure is shown below.</w:t>
+      </w:r>
+    </w:p>
+    <w:p>
+      <w:pPr>
+        <w:pStyle w:val="Normal"/>
+        <w:jc w:val="left"/>
+        <w:rPr/>
+      </w:pPr>
+      <w:r>
+        <w:rPr/>
+      </w:r>
+    </w:p>
+    <w:p>
+      <w:pPr>
+        <w:pStyle w:val="Normal"/>
+        <w:jc w:val="left"/>
+        <w:rPr>
+          <w:rFonts w:ascii="Consolas" w:hAnsi="Consolas"/>
+        </w:rPr>
+      </w:pPr>
+      <w:r>
+        <w:rPr>
+          <w:rFonts w:ascii="Consolas" w:hAnsi="Consolas"/>
+        </w:rPr>
+        <w:t>struct ScanResult {</w:t>
+      </w:r>
+    </w:p>
+    <w:p>
+      <w:pPr>
+        <w:pStyle w:val="Normal"/>
+        <w:jc w:val="left"/>
+        <w:rPr>
+          <w:rFonts w:ascii="Consolas" w:hAnsi="Consolas"/>
+        </w:rPr>
+      </w:pPr>
+      <w:r>
+        <w:rPr>
+          <w:rFonts w:ascii="Consolas" w:hAnsi="Consolas"/>
+        </w:rPr>
+        <w:t xml:space="preserve">    </w:t>
+      </w:r>
+      <w:r>
+        <w:rPr>
+          <w:rFonts w:ascii="Consolas" w:hAnsi="Consolas"/>
+        </w:rPr>
+        <w:t>unsigned char ant;  // 1 byte</w:t>
+      </w:r>
+    </w:p>
+    <w:p>
+      <w:pPr>
+        <w:pStyle w:val="Normal"/>
+        <w:jc w:val="left"/>
+        <w:rPr>
+          <w:rFonts w:ascii="Consolas" w:hAnsi="Consolas"/>
+        </w:rPr>
+      </w:pPr>
+      <w:r>
+        <w:rPr>
+          <w:rFonts w:ascii="Consolas" w:hAnsi="Consolas"/>
+        </w:rPr>
+        <w:t xml:space="preserve">    </w:t>
+      </w:r>
+      <w:r>
+        <w:rPr>
+          <w:rFonts w:ascii="Consolas" w:hAnsi="Consolas"/>
+        </w:rPr>
+        <w:t>char RSSI;  // 1 byte</w:t>
+      </w:r>
+    </w:p>
+    <w:p>
+      <w:pPr>
+        <w:pStyle w:val="Normal"/>
+        <w:jc w:val="left"/>
+        <w:rPr>
+          <w:rFonts w:ascii="Consolas" w:hAnsi="Consolas"/>
+        </w:rPr>
+      </w:pPr>
+      <w:r>
+        <w:rPr>
+          <w:rFonts w:ascii="Consolas" w:hAnsi="Consolas"/>
+        </w:rPr>
+        <w:t xml:space="preserve">    </w:t>
+      </w:r>
+      <w:r>
+        <w:rPr>
+          <w:rFonts w:ascii="Consolas" w:hAnsi="Consolas"/>
+        </w:rPr>
+        <w:t>unsigned char count; // 1 byte</w:t>
+      </w:r>
+    </w:p>
+    <w:p>
+      <w:pPr>
+        <w:pStyle w:val="Normal"/>
+        <w:jc w:val="left"/>
+        <w:rPr>
+          <w:rFonts w:ascii="Consolas" w:hAnsi="Consolas"/>
+        </w:rPr>
+      </w:pPr>
+      <w:r>
+        <w:rPr>
+          <w:rFonts w:ascii="Consolas" w:hAnsi="Consolas"/>
+        </w:rPr>
+        <w:t xml:space="preserve">    </w:t>
+      </w:r>
+      <w:r>
+        <w:rPr>
+          <w:rFonts w:ascii="Consolas" w:hAnsi="Consolas"/>
+        </w:rPr>
+        <w:t>unsigned char epclen;</w:t>
+      </w:r>
+    </w:p>
+    <w:p>
+      <w:pPr>
+        <w:pStyle w:val="Normal"/>
+        <w:jc w:val="left"/>
+        <w:rPr>
+          <w:rFonts w:ascii="Consolas" w:hAnsi="Consolas"/>
+        </w:rPr>
+      </w:pPr>
+      <w:r>
+        <w:rPr>
+          <w:rFonts w:ascii="Consolas" w:hAnsi="Consolas"/>
+        </w:rPr>
+        <w:t xml:space="preserve">    </w:t>
+      </w:r>
+      <w:r>
+        <w:rPr>
+          <w:rFonts w:ascii="Consolas" w:hAnsi="Consolas"/>
+        </w:rPr>
+        <w:t>unsigned char epc[12]; // 12 byte or 62 by7e</w:t>
+      </w:r>
+    </w:p>
+    <w:p>
+      <w:pPr>
+        <w:pStyle w:val="Normal"/>
+        <w:jc w:val="left"/>
+        <w:rPr>
+          <w:rFonts w:ascii="Consolas" w:hAnsi="Consolas"/>
+        </w:rPr>
+      </w:pPr>
+      <w:r>
+        <w:rPr>
+          <w:rFonts w:ascii="Consolas" w:hAnsi="Consolas"/>
+        </w:rPr>
+        <w:t>};</w:t>
+      </w:r>
+    </w:p>
+    <w:p>
+      <w:pPr>
+        <w:pStyle w:val="Normal"/>
+        <w:jc w:val="left"/>
+        <w:rPr/>
+      </w:pPr>
+      <w:r>
+        <w:rPr/>
+      </w:r>
+    </w:p>
+    <w:p>
+      <w:pPr>
+        <w:pStyle w:val="Normal"/>
+        <w:jc w:val="left"/>
+        <w:rPr/>
+      </w:pPr>
+      <w:r>
+        <w:rPr/>
+      </w:r>
+    </w:p>
+    <w:p>
+      <w:pPr>
+        <w:pStyle w:val="Normal"/>
+        <w:jc w:val="left"/>
+        <w:rPr/>
+      </w:pPr>
+      <w:r>
+        <w:rPr/>
+        <w:t>Parameters:</w:t>
+      </w:r>
+    </w:p>
+    <w:p>
+      <w:pPr>
+        <w:pStyle w:val="Normal"/>
         <w:bidi w:val="0"/>
         <w:jc w:val="left"/>
         <w:rPr/>
       </w:pPr>
-      <w:bookmarkStart w:id="11" w:name="__RefHeading___Toc3108_588938833"/>
-      <w:bookmarkEnd w:id="11"/>
-      <w:r>
-        <w:rPr/>
-        <w:t>unsigned char GetTagInfo(unsigned char* tid, unsigned char* info)</w:t>
-      </w:r>
-    </w:p>
-    <w:p>
-      <w:pPr>
-        <w:pStyle w:val="Normal"/>
-        <w:jc w:val="left"/>
-        <w:rPr/>
-      </w:pPr>
-      <w:r>
-        <w:rPr/>
-        <w:t>Gets tag information for the tag ID. The info received has the following structure:</w:t>
-      </w:r>
-    </w:p>
-    <w:p>
-      <w:pPr>
-        <w:pStyle w:val="Normal"/>
-        <w:jc w:val="left"/>
-        <w:rPr/>
-      </w:pPr>
-      <w:r>
-        <w:rPr/>
-      </w:r>
-    </w:p>
-    <w:p>
-      <w:pPr>
-        <w:pStyle w:val="Normal"/>
-        <w:jc w:val="left"/>
-        <w:rPr/>
-      </w:pPr>
-      <w:r>
-        <w:rPr/>
-        <w:t>struct TagInfo {</w:t>
-      </w:r>
-    </w:p>
-    <w:p>
-      <w:pPr>
-        <w:pStyle w:val="Normal"/>
-        <w:jc w:val="left"/>
-        <w:rPr/>
-      </w:pPr>
-      <w:r>
-        <w:rPr/>
-        <w:t xml:space="preserve">    </w:t>
-      </w:r>
-      <w:r>
-        <w:rPr/>
-        <w:t>int type;</w:t>
-      </w:r>
-    </w:p>
-    <w:p>
-      <w:pPr>
-        <w:pStyle w:val="Normal"/>
-        <w:jc w:val="left"/>
-        <w:rPr/>
-      </w:pPr>
-      <w:r>
-        <w:rPr/>
-        <w:t xml:space="preserve">    </w:t>
-      </w:r>
-      <w:r>
-        <w:rPr/>
-        <w:t>int tidlen;</w:t>
-      </w:r>
-    </w:p>
-    <w:p>
-      <w:pPr>
-        <w:pStyle w:val="Normal"/>
-        <w:jc w:val="left"/>
-        <w:rPr/>
-      </w:pPr>
-      <w:r>
-        <w:rPr/>
-        <w:t xml:space="preserve">    </w:t>
-      </w:r>
-      <w:r>
-        <w:rPr/>
-        <w:t>unsigned char tid[64];</w:t>
-      </w:r>
-    </w:p>
-    <w:p>
-      <w:pPr>
-        <w:pStyle w:val="Normal"/>
-        <w:jc w:val="left"/>
-        <w:rPr/>
-      </w:pPr>
-      <w:r>
-        <w:rPr/>
-        <w:t xml:space="preserve">    </w:t>
-      </w:r>
-      <w:r>
-        <w:rPr/>
-        <w:t>char chip[16];</w:t>
-      </w:r>
-    </w:p>
-    <w:p>
-      <w:pPr>
-        <w:pStyle w:val="Normal"/>
-        <w:jc w:val="left"/>
-        <w:rPr/>
-      </w:pPr>
-      <w:r>
-        <w:rPr/>
-        <w:t xml:space="preserve">    </w:t>
-      </w:r>
-      <w:r>
-        <w:rPr/>
-        <w:t>int epclen;</w:t>
-      </w:r>
-    </w:p>
-    <w:p>
-      <w:pPr>
-        <w:pStyle w:val="Normal"/>
-        <w:jc w:val="left"/>
-        <w:rPr/>
-      </w:pPr>
-      <w:r>
-        <w:rPr/>
-        <w:t xml:space="preserve">    </w:t>
-      </w:r>
-      <w:r>
-        <w:rPr/>
-        <w:t>int userlen;</w:t>
-      </w:r>
-    </w:p>
-    <w:p>
-      <w:pPr>
-        <w:pStyle w:val="Normal"/>
-        <w:jc w:val="left"/>
-        <w:rPr/>
-      </w:pPr>
-      <w:r>
-        <w:rPr/>
-        <w:t xml:space="preserve">    </w:t>
-      </w:r>
-      <w:r>
-        <w:rPr/>
-        <w:t>int pwdlen;</w:t>
-      </w:r>
-    </w:p>
-    <w:p>
-      <w:pPr>
-        <w:pStyle w:val="Normal"/>
-        <w:jc w:val="left"/>
-        <w:rPr/>
-      </w:pPr>
-      <w:r>
-        <w:rPr/>
-        <w:t>};</w:t>
-      </w:r>
-    </w:p>
-    <w:p>
-      <w:pPr>
-        <w:pStyle w:val="Normal"/>
-        <w:jc w:val="left"/>
-        <w:rPr/>
-      </w:pPr>
-      <w:r>
-        <w:rPr/>
-      </w:r>
-    </w:p>
-    <w:p>
-      <w:pPr>
-        <w:pStyle w:val="Normal"/>
-        <w:jc w:val="left"/>
-        <w:rPr/>
-      </w:pPr>
-      <w:r>
-        <w:rPr/>
-        <w:t>Parameters:</w:t>
-      </w:r>
-    </w:p>
-    <w:p>
-      <w:pPr>
-        <w:pStyle w:val="Normal"/>
-        <w:jc w:val="left"/>
-        <w:rPr/>
-      </w:pPr>
-      <w:r>
-        <w:rPr/>
-        <w:t>tid: TID code of the tag for which TID is requested.</w:t>
-      </w:r>
-    </w:p>
-    <w:p>
-      <w:pPr>
-        <w:pStyle w:val="Normal"/>
-        <w:bidi w:val="0"/>
-        <w:jc w:val="left"/>
-        <w:rPr/>
-      </w:pPr>
-      <w:r>
-        <w:rPr/>
-        <w:t>info: buffer to get the result returned.</w:t>
-      </w:r>
-    </w:p>
-    <w:p>
-      <w:pPr>
-        <w:pStyle w:val="Normal"/>
-        <w:jc w:val="left"/>
-        <w:rPr/>
-      </w:pPr>
-      <w:r>
-        <w:rPr/>
-      </w:r>
-    </w:p>
-    <w:p>
-      <w:pPr>
-        <w:pStyle w:val="Normal"/>
-        <w:jc w:val="left"/>
-        <w:rPr/>
-      </w:pPr>
-      <w:r>
-        <w:rPr/>
-        <w:t>Returns: 1, if successful.</w:t>
+      <w:r>
+        <w:rPr/>
+        <w:t>scanresult: pointer to the ScanResult structure.</w:t>
+      </w:r>
+    </w:p>
+    <w:p>
+      <w:pPr>
+        <w:pStyle w:val="Normal"/>
+        <w:jc w:val="left"/>
+        <w:rPr/>
+      </w:pPr>
+      <w:r>
+        <w:rPr/>
+        <w:t>index: index of the inventory item.</w:t>
+      </w:r>
+    </w:p>
+    <w:p>
+      <w:pPr>
+        <w:pStyle w:val="Normal"/>
+        <w:jc w:val="left"/>
+        <w:rPr/>
+      </w:pPr>
+      <w:r>
+        <w:rPr/>
+      </w:r>
+    </w:p>
+    <w:p>
+      <w:pPr>
+        <w:pStyle w:val="Normal"/>
+        <w:jc w:val="left"/>
+        <w:rPr/>
+      </w:pPr>
+      <w:r>
+        <w:rPr/>
+        <w:t>Returns: 1 on success.</w:t>
+      </w:r>
+    </w:p>
+    <w:p>
+      <w:pPr>
+        <w:pStyle w:val="Normal"/>
+        <w:jc w:val="left"/>
+        <w:rPr/>
+      </w:pPr>
+      <w:r>
+        <w:rPr/>
       </w:r>
     </w:p>
     <w:p>
@@ -2999,28 +2734,27 @@
         <w:pStyle w:val="Heading2"/>
         <w:numPr>
           <w:ilvl w:val="1"/>
-          <w:numId w:val="10"/>
+          <w:numId w:val="12"/>
         </w:numPr>
-        <w:bidi w:val="0"/>
-        <w:jc w:val="left"/>
-        <w:rPr/>
-      </w:pPr>
-      <w:bookmarkStart w:id="12" w:name="__RefHeading___Toc267_3179015967"/>
-      <w:bookmarkEnd w:id="12"/>
-      <w:r>
-        <w:rPr/>
-        <w:t>unsigned char SetPassword(unsigned char* epc, unsigned char epclen, unsigned char* pwd, unsigned char pwdlen)</w:t>
-      </w:r>
-    </w:p>
-    <w:p>
-      <w:pPr>
-        <w:pStyle w:val="Normal"/>
-        <w:jc w:val="left"/>
-        <w:rPr/>
-      </w:pPr>
-      <w:r>
-        <w:rPr/>
-        <w:t>Sets password for the card with the given EPC.</w:t>
+        <w:jc w:val="left"/>
+        <w:rPr/>
+      </w:pPr>
+      <w:bookmarkStart w:id="10" w:name="__RefHeading___Toc265_3179015967"/>
+      <w:bookmarkEnd w:id="10"/>
+      <w:r>
+        <w:rPr/>
+        <w:t>unsigned char GetTID(unsigned char* epc, unsigned char epclen, unsigned char* tid, unsigned char* tidlen)</w:t>
+      </w:r>
+    </w:p>
+    <w:p>
+      <w:pPr>
+        <w:pStyle w:val="Normal"/>
+        <w:jc w:val="left"/>
+        <w:rPr/>
+      </w:pPr>
+      <w:r>
+        <w:rPr/>
+        <w:t xml:space="preserve">Gets TID for the tag with given EPC. </w:t>
       </w:r>
     </w:p>
     <w:p>
@@ -3074,39 +2808,39 @@
       </w:pPr>
       <w:r>
         <w:rPr/>
-        <w:t>pwd: an array holding the password.</w:t>
-      </w:r>
-    </w:p>
-    <w:p>
-      <w:pPr>
-        <w:pStyle w:val="Normal"/>
-        <w:jc w:val="left"/>
-        <w:rPr/>
-      </w:pPr>
-      <w:r>
-        <w:rPr/>
-        <w:t>pwdlen: length of the password array. The length must be 4 bytes at least.</w:t>
-      </w:r>
-    </w:p>
-    <w:p>
-      <w:pPr>
-        <w:pStyle w:val="Normal"/>
-        <w:jc w:val="left"/>
-        <w:rPr/>
-      </w:pPr>
-      <w:r>
-        <w:rPr/>
-      </w:r>
-    </w:p>
-    <w:p>
-      <w:pPr>
-        <w:pStyle w:val="Normal"/>
-        <w:jc w:val="left"/>
-        <w:rPr/>
-      </w:pPr>
-      <w:r>
-        <w:rPr/>
-        <w:t>Returns: 1, if successful.</w:t>
+        <w:t>tid: an array to hold the TID. Provide an array of sufficient size.</w:t>
+      </w:r>
+    </w:p>
+    <w:p>
+      <w:pPr>
+        <w:pStyle w:val="Normal"/>
+        <w:jc w:val="left"/>
+        <w:rPr/>
+      </w:pPr>
+      <w:r>
+        <w:rPr/>
+        <w:t>tidlen: actual number of bytes copied into the tid array.</w:t>
+      </w:r>
+    </w:p>
+    <w:p>
+      <w:pPr>
+        <w:pStyle w:val="Normal"/>
+        <w:jc w:val="left"/>
+        <w:rPr/>
+      </w:pPr>
+      <w:r>
+        <w:rPr/>
+      </w:r>
+    </w:p>
+    <w:p>
+      <w:pPr>
+        <w:pStyle w:val="Normal"/>
+        <w:jc w:val="left"/>
+        <w:rPr/>
+      </w:pPr>
+      <w:r>
+        <w:rPr/>
+        <w:t>Returns: 1 if successful.</w:t>
       </w:r>
     </w:p>
     <w:p>
@@ -3124,27 +2858,165 @@
         <w:pStyle w:val="Heading2"/>
         <w:numPr>
           <w:ilvl w:val="1"/>
-          <w:numId w:val="10"/>
+          <w:numId w:val="12"/>
         </w:numPr>
-        <w:jc w:val="left"/>
-        <w:rPr/>
-      </w:pPr>
-      <w:bookmarkStart w:id="13" w:name="__RefHeading___Toc269_3179015967"/>
-      <w:bookmarkEnd w:id="13"/>
-      <w:r>
-        <w:rPr/>
-        <w:t>unsigned char SetKillPassword(unsigned char* epc, unsigned char epclen, unsigned char* kpwd, unsigned char kpwdlen))</w:t>
-      </w:r>
-    </w:p>
-    <w:p>
-      <w:pPr>
-        <w:pStyle w:val="Normal"/>
-        <w:jc w:val="left"/>
-        <w:rPr/>
-      </w:pPr>
-      <w:r>
-        <w:rPr/>
-        <w:t>Sets kill password for the card with the given EPC.</w:t>
+        <w:bidi w:val="0"/>
+        <w:jc w:val="left"/>
+        <w:rPr/>
+      </w:pPr>
+      <w:bookmarkStart w:id="11" w:name="__RefHeading___Toc3108_588938833"/>
+      <w:bookmarkEnd w:id="11"/>
+      <w:r>
+        <w:rPr/>
+        <w:t>unsigned char GetTagInfo(unsigned char* tid, unsigned char* info)</w:t>
+      </w:r>
+    </w:p>
+    <w:p>
+      <w:pPr>
+        <w:pStyle w:val="Normal"/>
+        <w:jc w:val="left"/>
+        <w:rPr/>
+      </w:pPr>
+      <w:r>
+        <w:rPr/>
+        <w:t>Gets tag information for the tag ID. The info received has the following structure:</w:t>
+      </w:r>
+    </w:p>
+    <w:p>
+      <w:pPr>
+        <w:pStyle w:val="Normal"/>
+        <w:jc w:val="left"/>
+        <w:rPr/>
+      </w:pPr>
+      <w:r>
+        <w:rPr/>
+      </w:r>
+    </w:p>
+    <w:p>
+      <w:pPr>
+        <w:pStyle w:val="Normal"/>
+        <w:jc w:val="left"/>
+        <w:rPr/>
+      </w:pPr>
+      <w:r>
+        <w:rPr/>
+        <w:t>struct TagInfo {</w:t>
+      </w:r>
+    </w:p>
+    <w:p>
+      <w:pPr>
+        <w:pStyle w:val="Normal"/>
+        <w:jc w:val="left"/>
+        <w:rPr/>
+      </w:pPr>
+      <w:r>
+        <w:rPr/>
+        <w:t xml:space="preserve">    </w:t>
+      </w:r>
+      <w:r>
+        <w:rPr/>
+        <w:t>int type;</w:t>
+      </w:r>
+    </w:p>
+    <w:p>
+      <w:pPr>
+        <w:pStyle w:val="Normal"/>
+        <w:jc w:val="left"/>
+        <w:rPr/>
+      </w:pPr>
+      <w:r>
+        <w:rPr/>
+        <w:t xml:space="preserve">    </w:t>
+      </w:r>
+      <w:r>
+        <w:rPr/>
+        <w:t>int tidlen;</w:t>
+      </w:r>
+    </w:p>
+    <w:p>
+      <w:pPr>
+        <w:pStyle w:val="Normal"/>
+        <w:jc w:val="left"/>
+        <w:rPr/>
+      </w:pPr>
+      <w:r>
+        <w:rPr/>
+        <w:t xml:space="preserve">    </w:t>
+      </w:r>
+      <w:r>
+        <w:rPr/>
+        <w:t>unsigned char tid[64];</w:t>
+      </w:r>
+    </w:p>
+    <w:p>
+      <w:pPr>
+        <w:pStyle w:val="Normal"/>
+        <w:jc w:val="left"/>
+        <w:rPr/>
+      </w:pPr>
+      <w:r>
+        <w:rPr/>
+        <w:t xml:space="preserve">    </w:t>
+      </w:r>
+      <w:r>
+        <w:rPr/>
+        <w:t>char chip[16];</w:t>
+      </w:r>
+    </w:p>
+    <w:p>
+      <w:pPr>
+        <w:pStyle w:val="Normal"/>
+        <w:jc w:val="left"/>
+        <w:rPr/>
+      </w:pPr>
+      <w:r>
+        <w:rPr/>
+        <w:t xml:space="preserve">    </w:t>
+      </w:r>
+      <w:r>
+        <w:rPr/>
+        <w:t>int epclen;</w:t>
+      </w:r>
+    </w:p>
+    <w:p>
+      <w:pPr>
+        <w:pStyle w:val="Normal"/>
+        <w:jc w:val="left"/>
+        <w:rPr/>
+      </w:pPr>
+      <w:r>
+        <w:rPr/>
+        <w:t xml:space="preserve">    </w:t>
+      </w:r>
+      <w:r>
+        <w:rPr/>
+        <w:t>int userlen;</w:t>
+      </w:r>
+    </w:p>
+    <w:p>
+      <w:pPr>
+        <w:pStyle w:val="Normal"/>
+        <w:jc w:val="left"/>
+        <w:rPr/>
+      </w:pPr>
+      <w:r>
+        <w:rPr/>
+        <w:t xml:space="preserve">    </w:t>
+      </w:r>
+      <w:r>
+        <w:rPr/>
+        <w:t>int pwdlen;</w:t>
+      </w:r>
+    </w:p>
+    <w:p>
+      <w:pPr>
+        <w:pStyle w:val="Normal"/>
+        <w:jc w:val="left"/>
+        <w:rPr/>
+      </w:pPr>
+      <w:r>
+        <w:rPr/>
+        <w:t>};</w:t>
       </w:r>
     </w:p>
     <w:p>
@@ -3176,40 +3048,19 @@
       </w:pPr>
       <w:r>
         <w:rPr/>
-        <w:t>epc: EPC code of the tag for which TID is requested.</w:t>
-      </w:r>
-    </w:p>
-    <w:p>
-      <w:pPr>
-        <w:pStyle w:val="Normal"/>
-        <w:jc w:val="left"/>
-        <w:rPr/>
-      </w:pPr>
-      <w:r>
-        <w:rPr/>
-        <w:t>epclen: length of EPC.</w:t>
-      </w:r>
-    </w:p>
-    <w:p>
-      <w:pPr>
-        <w:pStyle w:val="Normal"/>
-        <w:jc w:val="left"/>
-        <w:rPr/>
-      </w:pPr>
-      <w:r>
-        <w:rPr/>
-        <w:t>kpwd: an array holding the password.</w:t>
-      </w:r>
-    </w:p>
-    <w:p>
-      <w:pPr>
-        <w:pStyle w:val="Normal"/>
-        <w:jc w:val="left"/>
-        <w:rPr/>
-      </w:pPr>
-      <w:r>
-        <w:rPr/>
-        <w:t>kpwdlen: length of the password array. The length must be 4 bytes at least.</w:t>
+        <w:t>tid: TID code of the tag for which TID is requested.</w:t>
+      </w:r>
+    </w:p>
+    <w:p>
+      <w:pPr>
+        <w:pStyle w:val="Normal"/>
+        <w:bidi w:val="0"/>
+        <w:jc w:val="left"/>
+        <w:rPr/>
+      </w:pPr>
+      <w:r>
+        <w:rPr/>
+        <w:t>info: buffer to get the result returned.</w:t>
       </w:r>
     </w:p>
     <w:p>
@@ -3231,16 +3082,6 @@
       <w:r>
         <w:rPr/>
         <w:t>Returns: 1, if successful.</w:t>
-      </w:r>
-    </w:p>
-    <w:p>
-      <w:pPr>
-        <w:pStyle w:val="Normal"/>
-        <w:jc w:val="left"/>
-        <w:rPr/>
-      </w:pPr>
-      <w:r>
-        <w:rPr/>
       </w:r>
     </w:p>
     <w:p>
@@ -3248,28 +3089,28 @@
         <w:pStyle w:val="Heading2"/>
         <w:numPr>
           <w:ilvl w:val="1"/>
-          <w:numId w:val="10"/>
+          <w:numId w:val="12"/>
         </w:numPr>
         <w:bidi w:val="0"/>
         <w:jc w:val="left"/>
         <w:rPr/>
       </w:pPr>
-      <w:bookmarkStart w:id="14" w:name="__RefHeading___Toc271_3179015967"/>
-      <w:bookmarkEnd w:id="14"/>
-      <w:r>
-        <w:rPr/>
-        <w:t>void LastError(char* error)</w:t>
-      </w:r>
-    </w:p>
-    <w:p>
-      <w:pPr>
-        <w:pStyle w:val="Normal"/>
-        <w:jc w:val="left"/>
-        <w:rPr/>
-      </w:pPr>
-      <w:r>
-        <w:rPr/>
-        <w:t xml:space="preserve">Stores the last error. </w:t>
+      <w:bookmarkStart w:id="12" w:name="__RefHeading___Toc267_3179015967"/>
+      <w:bookmarkEnd w:id="12"/>
+      <w:r>
+        <w:rPr/>
+        <w:t>unsigned char SetPassword(unsigned char* epc, unsigned char epclen, unsigned char* pwd, unsigned char pwdlen)</w:t>
+      </w:r>
+    </w:p>
+    <w:p>
+      <w:pPr>
+        <w:pStyle w:val="Normal"/>
+        <w:jc w:val="left"/>
+        <w:rPr/>
+      </w:pPr>
+      <w:r>
+        <w:rPr/>
+        <w:t>Sets password for the card with the given EPC.</w:t>
       </w:r>
     </w:p>
     <w:p>
@@ -3301,28 +3142,61 @@
       </w:pPr>
       <w:r>
         <w:rPr/>
-        <w:t>error: an array to hold the error. Pass an array of sufficient length. 256 byte array recommended. The error is a C type string, terminated by a NULL character.</w:t>
-      </w:r>
-    </w:p>
-    <w:p>
-      <w:pPr>
-        <w:pStyle w:val="Normal"/>
-        <w:jc w:val="left"/>
-        <w:rPr/>
-      </w:pPr>
-      <w:r>
-        <w:rPr/>
-      </w:r>
-    </w:p>
-    <w:p>
-      <w:pPr>
-        <w:pStyle w:val="Normal"/>
-        <w:jc w:val="left"/>
-        <w:rPr/>
-      </w:pPr>
-      <w:r>
-        <w:rPr/>
-        <w:t>Returns: none.</w:t>
+        <w:t>epc: EPC code of the tag for which TID is requested.</w:t>
+      </w:r>
+    </w:p>
+    <w:p>
+      <w:pPr>
+        <w:pStyle w:val="Normal"/>
+        <w:jc w:val="left"/>
+        <w:rPr/>
+      </w:pPr>
+      <w:r>
+        <w:rPr/>
+        <w:t>epclen: length of EPC.</w:t>
+      </w:r>
+    </w:p>
+    <w:p>
+      <w:pPr>
+        <w:pStyle w:val="Normal"/>
+        <w:jc w:val="left"/>
+        <w:rPr/>
+      </w:pPr>
+      <w:r>
+        <w:rPr/>
+        <w:t>pwd: an array holding the password.</w:t>
+      </w:r>
+    </w:p>
+    <w:p>
+      <w:pPr>
+        <w:pStyle w:val="Normal"/>
+        <w:jc w:val="left"/>
+        <w:rPr/>
+      </w:pPr>
+      <w:r>
+        <w:rPr/>
+        <w:t>pwdlen: length of the password array. The length must be 4 bytes at least.</w:t>
+      </w:r>
+    </w:p>
+    <w:p>
+      <w:pPr>
+        <w:pStyle w:val="Normal"/>
+        <w:jc w:val="left"/>
+        <w:rPr/>
+      </w:pPr>
+      <w:r>
+        <w:rPr/>
+      </w:r>
+    </w:p>
+    <w:p>
+      <w:pPr>
+        <w:pStyle w:val="Normal"/>
+        <w:jc w:val="left"/>
+        <w:rPr/>
+      </w:pPr>
+      <w:r>
+        <w:rPr/>
+        <w:t>Returns: 1, if successful.</w:t>
       </w:r>
     </w:p>
     <w:p>
@@ -3340,92 +3214,113 @@
         <w:pStyle w:val="Heading2"/>
         <w:numPr>
           <w:ilvl w:val="1"/>
-          <w:numId w:val="10"/>
+          <w:numId w:val="12"/>
         </w:numPr>
-        <w:bidi w:val="0"/>
-        <w:jc w:val="left"/>
-        <w:rPr/>
-      </w:pPr>
-      <w:bookmarkStart w:id="15" w:name="__RefHeading___Toc273_3179015967"/>
-      <w:bookmarkEnd w:id="15"/>
-      <w:r>
-        <w:rPr/>
-        <w:t>unsigned char Auth(unsigned char* pwd, unsigned char pwdlen)</w:t>
-      </w:r>
-    </w:p>
-    <w:p>
-      <w:pPr>
-        <w:pStyle w:val="Normal"/>
-        <w:jc w:val="left"/>
-        <w:rPr/>
-      </w:pPr>
-      <w:r>
-        <w:rPr/>
-        <w:t>Sets the tag password to be used for all successive inventory and read/write operations.</w:t>
-      </w:r>
-    </w:p>
-    <w:p>
-      <w:pPr>
-        <w:pStyle w:val="Normal"/>
-        <w:jc w:val="left"/>
-        <w:rPr/>
-      </w:pPr>
-      <w:r>
-        <w:rPr/>
-      </w:r>
-    </w:p>
-    <w:p>
-      <w:pPr>
-        <w:pStyle w:val="Normal"/>
-        <w:jc w:val="left"/>
-        <w:rPr/>
-      </w:pPr>
-      <w:r>
-        <w:rPr/>
-        <w:t xml:space="preserve">Parameters: </w:t>
-      </w:r>
-    </w:p>
-    <w:p>
-      <w:pPr>
-        <w:pStyle w:val="Normal"/>
-        <w:jc w:val="left"/>
-        <w:rPr/>
-      </w:pPr>
-      <w:r>
-        <w:rPr/>
-        <w:t>pwd: an array containing password.</w:t>
-      </w:r>
-    </w:p>
-    <w:p>
-      <w:pPr>
-        <w:pStyle w:val="Normal"/>
-        <w:jc w:val="left"/>
-        <w:rPr/>
-      </w:pPr>
-      <w:r>
-        <w:rPr/>
-        <w:t>pwdlen: length of the password array. Minimum is 4 bytes (32 bits).</w:t>
-      </w:r>
-    </w:p>
-    <w:p>
-      <w:pPr>
-        <w:pStyle w:val="Normal"/>
-        <w:jc w:val="left"/>
-        <w:rPr/>
-      </w:pPr>
-      <w:r>
-        <w:rPr/>
-      </w:r>
-    </w:p>
-    <w:p>
-      <w:pPr>
-        <w:pStyle w:val="Normal"/>
-        <w:jc w:val="left"/>
-        <w:rPr/>
-      </w:pPr>
-      <w:r>
-        <w:rPr/>
-        <w:t>Returns: 1 if command was successful. If no card found, will return 0.</w:t>
+        <w:jc w:val="left"/>
+        <w:rPr/>
+      </w:pPr>
+      <w:bookmarkStart w:id="13" w:name="__RefHeading___Toc269_3179015967"/>
+      <w:bookmarkEnd w:id="13"/>
+      <w:r>
+        <w:rPr/>
+        <w:t>unsigned char SetKillPassword(unsigned char* epc, unsigned char epclen, unsigned char* kpwd, unsigned char kpwdlen))</w:t>
+      </w:r>
+    </w:p>
+    <w:p>
+      <w:pPr>
+        <w:pStyle w:val="Normal"/>
+        <w:jc w:val="left"/>
+        <w:rPr/>
+      </w:pPr>
+      <w:r>
+        <w:rPr/>
+        <w:t>Sets kill password for the card with the given EPC.</w:t>
+      </w:r>
+    </w:p>
+    <w:p>
+      <w:pPr>
+        <w:pStyle w:val="Normal"/>
+        <w:jc w:val="left"/>
+        <w:rPr/>
+      </w:pPr>
+      <w:r>
+        <w:rPr/>
+      </w:r>
+    </w:p>
+    <w:p>
+      <w:pPr>
+        <w:pStyle w:val="Normal"/>
+        <w:jc w:val="left"/>
+        <w:rPr/>
+      </w:pPr>
+      <w:r>
+        <w:rPr/>
+        <w:t>Parameters:</w:t>
+      </w:r>
+    </w:p>
+    <w:p>
+      <w:pPr>
+        <w:pStyle w:val="Normal"/>
+        <w:jc w:val="left"/>
+        <w:rPr/>
+      </w:pPr>
+      <w:r>
+        <w:rPr/>
+        <w:t>epc: EPC code of the tag for which TID is requested.</w:t>
+      </w:r>
+    </w:p>
+    <w:p>
+      <w:pPr>
+        <w:pStyle w:val="Normal"/>
+        <w:jc w:val="left"/>
+        <w:rPr/>
+      </w:pPr>
+      <w:r>
+        <w:rPr/>
+        <w:t>epclen: length of EPC.</w:t>
+      </w:r>
+    </w:p>
+    <w:p>
+      <w:pPr>
+        <w:pStyle w:val="Normal"/>
+        <w:jc w:val="left"/>
+        <w:rPr/>
+      </w:pPr>
+      <w:r>
+        <w:rPr/>
+        <w:t>kpwd: an array holding the password.</w:t>
+      </w:r>
+    </w:p>
+    <w:p>
+      <w:pPr>
+        <w:pStyle w:val="Normal"/>
+        <w:jc w:val="left"/>
+        <w:rPr/>
+      </w:pPr>
+      <w:r>
+        <w:rPr/>
+        <w:t>kpwdlen: length of the password array. The length must be 4 bytes at least.</w:t>
+      </w:r>
+    </w:p>
+    <w:p>
+      <w:pPr>
+        <w:pStyle w:val="Normal"/>
+        <w:jc w:val="left"/>
+        <w:rPr/>
+      </w:pPr>
+      <w:r>
+        <w:rPr/>
+      </w:r>
+    </w:p>
+    <w:p>
+      <w:pPr>
+        <w:pStyle w:val="Normal"/>
+        <w:jc w:val="left"/>
+        <w:rPr/>
+      </w:pPr>
+      <w:r>
+        <w:rPr/>
+        <w:t>Returns: 1, if successful.</w:t>
       </w:r>
     </w:p>
     <w:p>
@@ -3443,113 +3338,81 @@
         <w:pStyle w:val="Heading2"/>
         <w:numPr>
           <w:ilvl w:val="1"/>
-          <w:numId w:val="10"/>
+          <w:numId w:val="12"/>
         </w:numPr>
-        <w:jc w:val="left"/>
-        <w:rPr/>
-      </w:pPr>
-      <w:bookmarkStart w:id="16" w:name="__RefHeading___Toc275_3179015967"/>
-      <w:bookmarkEnd w:id="16"/>
-      <w:r>
-        <w:rPr/>
-        <w:t>unsigned char WriteMemWord(unsigned char* epc, unsigned char epclen, unsigned char* data, unsigned char windex)</w:t>
-      </w:r>
-    </w:p>
-    <w:p>
-      <w:pPr>
-        <w:pStyle w:val="Normal"/>
-        <w:jc w:val="left"/>
-        <w:rPr/>
-      </w:pPr>
-      <w:r>
-        <w:rPr/>
-        <w:t>Writes the 2-byte word in the data to the Tag’s User memory at word index windex.</w:t>
-      </w:r>
-    </w:p>
-    <w:p>
-      <w:pPr>
-        <w:pStyle w:val="Normal"/>
-        <w:jc w:val="left"/>
-        <w:rPr/>
-      </w:pPr>
-      <w:r>
-        <w:rPr/>
-      </w:r>
-    </w:p>
-    <w:p>
-      <w:pPr>
-        <w:pStyle w:val="Normal"/>
-        <w:jc w:val="left"/>
-        <w:rPr/>
-      </w:pPr>
-      <w:r>
-        <w:rPr/>
-        <w:t xml:space="preserve">Parameters: </w:t>
-      </w:r>
-    </w:p>
-    <w:p>
-      <w:pPr>
-        <w:pStyle w:val="Normal"/>
-        <w:jc w:val="left"/>
-        <w:rPr/>
-      </w:pPr>
-      <w:r>
-        <w:rPr/>
-        <w:t>epc: EPC of the tag.</w:t>
-      </w:r>
-    </w:p>
-    <w:p>
-      <w:pPr>
-        <w:pStyle w:val="Normal"/>
-        <w:jc w:val="left"/>
-        <w:rPr/>
-      </w:pPr>
-      <w:r>
-        <w:rPr/>
-        <w:t>epclen: number of bytes in EPC.</w:t>
-      </w:r>
-    </w:p>
-    <w:p>
-      <w:pPr>
-        <w:pStyle w:val="Normal"/>
-        <w:jc w:val="left"/>
-        <w:rPr/>
-      </w:pPr>
-      <w:r>
-        <w:rPr/>
-        <w:t>data: 2 byte array with data, MSB byte first followed by LSB byte.</w:t>
-      </w:r>
-    </w:p>
-    <w:p>
-      <w:pPr>
-        <w:pStyle w:val="Normal"/>
-        <w:jc w:val="left"/>
-        <w:rPr/>
-      </w:pPr>
-      <w:r>
-        <w:rPr/>
-        <w:t>windex: word index. Tags are indexed by word, 2 two bytes are written simultaneously.</w:t>
-      </w:r>
-    </w:p>
-    <w:p>
-      <w:pPr>
-        <w:pStyle w:val="Normal"/>
-        <w:jc w:val="left"/>
-        <w:rPr/>
-      </w:pPr>
-      <w:r>
-        <w:rPr/>
-      </w:r>
-    </w:p>
-    <w:p>
-      <w:pPr>
-        <w:pStyle w:val="Normal"/>
-        <w:jc w:val="left"/>
-        <w:rPr/>
-      </w:pPr>
-      <w:r>
-        <w:rPr/>
-        <w:t>Returns: 1, if successful.</w:t>
+        <w:bidi w:val="0"/>
+        <w:jc w:val="left"/>
+        <w:rPr/>
+      </w:pPr>
+      <w:bookmarkStart w:id="14" w:name="__RefHeading___Toc271_3179015967"/>
+      <w:bookmarkEnd w:id="14"/>
+      <w:r>
+        <w:rPr/>
+        <w:t>void LastError(char* error)</w:t>
+      </w:r>
+    </w:p>
+    <w:p>
+      <w:pPr>
+        <w:pStyle w:val="Normal"/>
+        <w:jc w:val="left"/>
+        <w:rPr/>
+      </w:pPr>
+      <w:r>
+        <w:rPr/>
+        <w:t xml:space="preserve">Stores the last error. </w:t>
+      </w:r>
+    </w:p>
+    <w:p>
+      <w:pPr>
+        <w:pStyle w:val="Normal"/>
+        <w:jc w:val="left"/>
+        <w:rPr/>
+      </w:pPr>
+      <w:r>
+        <w:rPr/>
+      </w:r>
+    </w:p>
+    <w:p>
+      <w:pPr>
+        <w:pStyle w:val="Normal"/>
+        <w:jc w:val="left"/>
+        <w:rPr/>
+      </w:pPr>
+      <w:r>
+        <w:rPr/>
+        <w:t>Parameters:</w:t>
+      </w:r>
+    </w:p>
+    <w:p>
+      <w:pPr>
+        <w:pStyle w:val="Normal"/>
+        <w:jc w:val="left"/>
+        <w:rPr/>
+      </w:pPr>
+      <w:r>
+        <w:rPr/>
+        <w:t>error: an array to hold the error. Pass an array of sufficient length. 256 byte array recommended. The error is a C type string, terminated by a NULL character.</w:t>
+      </w:r>
+    </w:p>
+    <w:p>
+      <w:pPr>
+        <w:pStyle w:val="Normal"/>
+        <w:jc w:val="left"/>
+        <w:rPr/>
+      </w:pPr>
+      <w:r>
+        <w:rPr/>
+      </w:r>
+    </w:p>
+    <w:p>
+      <w:pPr>
+        <w:pStyle w:val="Normal"/>
+        <w:jc w:val="left"/>
+        <w:rPr/>
+      </w:pPr>
+      <w:r>
+        <w:rPr/>
+        <w:t>Returns: none.</w:t>
       </w:r>
     </w:p>
     <w:p>
@@ -3567,54 +3430,43 @@
         <w:pStyle w:val="Heading2"/>
         <w:numPr>
           <w:ilvl w:val="1"/>
-          <w:numId w:val="10"/>
+          <w:numId w:val="12"/>
         </w:numPr>
-        <w:jc w:val="left"/>
-        <w:rPr/>
-      </w:pPr>
-      <w:bookmarkStart w:id="17" w:name="__RefHeading___Toc680_2195398239"/>
-      <w:bookmarkEnd w:id="17"/>
-      <w:r>
-        <w:rPr/>
-        <w:t>unsigned char ReadMemWord(unsigned char* epc, unsigned char epclen, unsigned char* data, unsigned char windex)</w:t>
-      </w:r>
-    </w:p>
-    <w:p>
-      <w:pPr>
-        <w:pStyle w:val="Normal"/>
-        <w:numPr>
-          <w:ilvl w:val="0"/>
-          <w:numId w:val="10"/>
-        </w:numPr>
-        <w:jc w:val="left"/>
-        <w:rPr/>
-      </w:pPr>
-      <w:r>
-        <w:rPr/>
-        <w:t>Reads 2-byte word into data from Tag’s User memory at word index windex.</w:t>
-      </w:r>
-    </w:p>
-    <w:p>
-      <w:pPr>
-        <w:pStyle w:val="Normal"/>
-        <w:numPr>
-          <w:ilvl w:val="0"/>
-          <w:numId w:val="10"/>
-        </w:numPr>
-        <w:jc w:val="left"/>
-        <w:rPr/>
-      </w:pPr>
-      <w:r>
-        <w:rPr/>
-      </w:r>
-    </w:p>
-    <w:p>
-      <w:pPr>
-        <w:pStyle w:val="Normal"/>
-        <w:numPr>
-          <w:ilvl w:val="0"/>
-          <w:numId w:val="10"/>
-        </w:numPr>
+        <w:bidi w:val="0"/>
+        <w:jc w:val="left"/>
+        <w:rPr/>
+      </w:pPr>
+      <w:bookmarkStart w:id="15" w:name="__RefHeading___Toc273_3179015967"/>
+      <w:bookmarkEnd w:id="15"/>
+      <w:r>
+        <w:rPr/>
+        <w:t>unsigned char Auth(unsigned char* pwd, unsigned char pwdlen)</w:t>
+      </w:r>
+    </w:p>
+    <w:p>
+      <w:pPr>
+        <w:pStyle w:val="Normal"/>
+        <w:jc w:val="left"/>
+        <w:rPr/>
+      </w:pPr>
+      <w:r>
+        <w:rPr/>
+        <w:t>Sets the tag password to be used for all successive inventory and read/write operations.</w:t>
+      </w:r>
+    </w:p>
+    <w:p>
+      <w:pPr>
+        <w:pStyle w:val="Normal"/>
+        <w:jc w:val="left"/>
+        <w:rPr/>
+      </w:pPr>
+      <w:r>
+        <w:rPr/>
+      </w:r>
+    </w:p>
+    <w:p>
+      <w:pPr>
+        <w:pStyle w:val="Normal"/>
         <w:jc w:val="left"/>
         <w:rPr/>
       </w:pPr>
@@ -3626,99 +3478,49 @@
     <w:p>
       <w:pPr>
         <w:pStyle w:val="Normal"/>
-        <w:numPr>
-          <w:ilvl w:val="0"/>
-          <w:numId w:val="10"/>
-        </w:numPr>
-        <w:jc w:val="left"/>
-        <w:rPr/>
-      </w:pPr>
-      <w:r>
-        <w:rPr/>
-        <w:t>epc: EPC of the tag.</w:t>
-      </w:r>
-    </w:p>
-    <w:p>
-      <w:pPr>
-        <w:pStyle w:val="Normal"/>
-        <w:numPr>
-          <w:ilvl w:val="0"/>
-          <w:numId w:val="10"/>
-        </w:numPr>
-        <w:jc w:val="left"/>
-        <w:rPr/>
-      </w:pPr>
-      <w:r>
-        <w:rPr/>
-        <w:t>epclen: number of bytes in EPC.</w:t>
-      </w:r>
-    </w:p>
-    <w:p>
-      <w:pPr>
-        <w:pStyle w:val="Normal"/>
-        <w:numPr>
-          <w:ilvl w:val="0"/>
-          <w:numId w:val="10"/>
-        </w:numPr>
-        <w:jc w:val="left"/>
-        <w:rPr/>
-      </w:pPr>
-      <w:r>
-        <w:rPr/>
-        <w:t>data: 2 byte array with data to be saved, MSB byte first followed by LSB byte.</w:t>
-      </w:r>
-    </w:p>
-    <w:p>
-      <w:pPr>
-        <w:pStyle w:val="Normal"/>
-        <w:numPr>
-          <w:ilvl w:val="0"/>
-          <w:numId w:val="10"/>
-        </w:numPr>
-        <w:jc w:val="left"/>
-        <w:rPr/>
-      </w:pPr>
-      <w:r>
-        <w:rPr/>
-        <w:t>windex: word index. Tags are indexed by word, 2 two bytes are written simultaneously.</w:t>
-      </w:r>
-    </w:p>
-    <w:p>
-      <w:pPr>
-        <w:pStyle w:val="Normal"/>
-        <w:numPr>
-          <w:ilvl w:val="0"/>
-          <w:numId w:val="10"/>
-        </w:numPr>
-        <w:jc w:val="left"/>
-        <w:rPr/>
-      </w:pPr>
-      <w:r>
-        <w:rPr/>
-      </w:r>
-    </w:p>
-    <w:p>
-      <w:pPr>
-        <w:pStyle w:val="Normal"/>
-        <w:numPr>
-          <w:ilvl w:val="0"/>
-          <w:numId w:val="10"/>
-        </w:numPr>
-        <w:jc w:val="left"/>
-        <w:rPr/>
-      </w:pPr>
-      <w:r>
-        <w:rPr/>
-        <w:t>Returns: 1, if successful.</w:t>
-      </w:r>
-    </w:p>
-    <w:p>
-      <w:pPr>
-        <w:pStyle w:val="Normal"/>
-        <w:numPr>
-          <w:ilvl w:val="1"/>
-          <w:numId w:val="10"/>
-        </w:numPr>
+        <w:jc w:val="left"/>
+        <w:rPr/>
+      </w:pPr>
+      <w:r>
+        <w:rPr/>
+        <w:t>pwd: an array containing password.</w:t>
+      </w:r>
+    </w:p>
+    <w:p>
+      <w:pPr>
+        <w:pStyle w:val="Normal"/>
+        <w:jc w:val="left"/>
+        <w:rPr/>
+      </w:pPr>
+      <w:r>
+        <w:rPr/>
+        <w:t>pwdlen: length of the password array. Minimum is 4 bytes (32 bits).</w:t>
+      </w:r>
+    </w:p>
+    <w:p>
+      <w:pPr>
+        <w:pStyle w:val="Normal"/>
+        <w:jc w:val="left"/>
+        <w:rPr/>
+      </w:pPr>
+      <w:r>
+        <w:rPr/>
+      </w:r>
+    </w:p>
+    <w:p>
+      <w:pPr>
+        <w:pStyle w:val="Normal"/>
+        <w:jc w:val="left"/>
+        <w:rPr/>
+      </w:pPr>
+      <w:r>
+        <w:rPr/>
+        <w:t>Returns: 1 if command was successful. If no card found, will return 0.</w:t>
+      </w:r>
+    </w:p>
+    <w:p>
+      <w:pPr>
+        <w:pStyle w:val="Normal"/>
         <w:jc w:val="left"/>
         <w:rPr/>
       </w:pPr>
@@ -3731,175 +3533,92 @@
         <w:pStyle w:val="Heading2"/>
         <w:numPr>
           <w:ilvl w:val="1"/>
-          <w:numId w:val="10"/>
+          <w:numId w:val="12"/>
         </w:numPr>
-        <w:bidi w:val="0"/>
-        <w:jc w:val="left"/>
-        <w:rPr/>
-      </w:pPr>
-      <w:bookmarkStart w:id="18" w:name="__RefHeading___Toc279_3179015967"/>
-      <w:bookmarkEnd w:id="18"/>
-      <w:r>
-        <w:rPr/>
-        <w:t>unsigned char SetFilter(int maskAdrByte, int maskLenInByte, unsigned char* maskDataByte)</w:t>
-      </w:r>
-    </w:p>
-    <w:p>
-      <w:pPr>
-        <w:pStyle w:val="Normal"/>
-        <w:bidi w:val="0"/>
-        <w:jc w:val="left"/>
-        <w:rPr/>
-      </w:pPr>
-      <w:r>
-        <w:rPr/>
-        <w:t xml:space="preserve">Sets Tag’s EPC filtering to be used during inventory. Example: If there are tags with the following EPC: </w:t>
-      </w:r>
-    </w:p>
-    <w:p>
-      <w:pPr>
-        <w:pStyle w:val="Normal"/>
-        <w:bidi w:val="0"/>
-        <w:jc w:val="left"/>
-        <w:rPr/>
-      </w:pPr>
-      <w:r>
-        <w:rPr/>
-      </w:r>
-    </w:p>
-    <w:p>
-      <w:pPr>
-        <w:pStyle w:val="Normal"/>
-        <w:bidi w:val="0"/>
-        <w:jc w:val="left"/>
-        <w:rPr/>
-      </w:pPr>
-      <w:r>
-        <w:rPr/>
-        <w:tab/>
-        <w:t>1. ABCD1234FEDC5679</w:t>
-      </w:r>
-    </w:p>
-    <w:p>
-      <w:pPr>
-        <w:pStyle w:val="Normal"/>
-        <w:bidi w:val="0"/>
-        <w:jc w:val="left"/>
-        <w:rPr/>
-      </w:pPr>
-      <w:r>
-        <w:rPr/>
-        <w:tab/>
-        <w:t>2. ABCD5679FEDC1234</w:t>
-      </w:r>
-    </w:p>
-    <w:p>
-      <w:pPr>
-        <w:pStyle w:val="Normal"/>
-        <w:bidi w:val="0"/>
-        <w:jc w:val="left"/>
-        <w:rPr/>
-      </w:pPr>
-      <w:r>
-        <w:rPr/>
-        <w:tab/>
-        <w:t>3. FEDC1234ABCD5679</w:t>
-      </w:r>
-    </w:p>
-    <w:p>
-      <w:pPr>
-        <w:pStyle w:val="Normal"/>
-        <w:jc w:val="left"/>
-        <w:rPr/>
-      </w:pPr>
-      <w:r>
-        <w:rPr/>
-      </w:r>
-    </w:p>
-    <w:p>
-      <w:pPr>
-        <w:pStyle w:val="Normal"/>
-        <w:jc w:val="left"/>
-        <w:rPr/>
-      </w:pPr>
-      <w:r>
-        <w:rPr/>
-        <w:t xml:space="preserve">Then SetFilter(0, 2, [0xAB, 0xCD]) will return tags #1 and #2 upon inventory. SetFilter(2, 2, [0x12, 0x34]) will return tag #1 and #3. SetFilter(6, 2, [0x56, 0x78]). And if only a specific tag is required, the SetFilter(0, 8, [0xAB, 0xCD, 0x56, 0x79, 0xFE, 0xDC, 0x12, 0x34]) will return only #2. </w:t>
-      </w:r>
-    </w:p>
-    <w:p>
-      <w:pPr>
-        <w:pStyle w:val="Normal"/>
-        <w:jc w:val="left"/>
-        <w:rPr/>
-      </w:pPr>
-      <w:r>
-        <w:rPr/>
-      </w:r>
-    </w:p>
-    <w:p>
-      <w:pPr>
-        <w:pStyle w:val="Normal"/>
-        <w:jc w:val="left"/>
-        <w:rPr/>
-      </w:pPr>
-      <w:r>
-        <w:rPr/>
-        <w:t>This operation is very useful to search inventory of products with know EPC prefix or suffix.</w:t>
-      </w:r>
-    </w:p>
-    <w:p>
-      <w:pPr>
-        <w:pStyle w:val="Normal"/>
-        <w:jc w:val="left"/>
-        <w:rPr/>
-      </w:pPr>
-      <w:r>
-        <w:rPr/>
-      </w:r>
-    </w:p>
-    <w:p>
-      <w:pPr>
-        <w:pStyle w:val="Normal"/>
-        <w:jc w:val="left"/>
-        <w:rPr/>
-      </w:pPr>
-      <w:r>
-        <w:rPr/>
-        <w:t>Parameters:</w:t>
-      </w:r>
-    </w:p>
-    <w:p>
-      <w:pPr>
-        <w:pStyle w:val="Normal"/>
-        <w:jc w:val="left"/>
-        <w:rPr/>
-      </w:pPr>
-      <w:r>
-        <w:rPr/>
-        <w:t>maskAdrByte: Number of bytes from the beginning of EPC code.</w:t>
-      </w:r>
-    </w:p>
-    <w:p>
-      <w:pPr>
-        <w:pStyle w:val="Normal"/>
-        <w:jc w:val="left"/>
-        <w:rPr/>
-      </w:pPr>
-      <w:r>
-        <w:rPr/>
-        <w:t>maskLenInByte: Number of bytes in the mask byte.</w:t>
-      </w:r>
-    </w:p>
-    <w:p>
-      <w:pPr>
-        <w:pStyle w:val="Normal"/>
-        <w:jc w:val="left"/>
-        <w:rPr/>
-      </w:pPr>
-      <w:r>
-        <w:rPr/>
-        <w:t>maskDataByte: mask bytes of length provided in second parameter.</w:t>
+        <w:jc w:val="left"/>
+        <w:rPr/>
+      </w:pPr>
+      <w:bookmarkStart w:id="16" w:name="__RefHeading___Toc275_3179015967"/>
+      <w:bookmarkEnd w:id="16"/>
+      <w:r>
+        <w:rPr/>
+        <w:t>unsigned char WriteMemWord(unsigned char* epc, unsigned char epclen, unsigned char* data, unsigned char windex)</w:t>
+      </w:r>
+    </w:p>
+    <w:p>
+      <w:pPr>
+        <w:pStyle w:val="Normal"/>
+        <w:jc w:val="left"/>
+        <w:rPr/>
+      </w:pPr>
+      <w:r>
+        <w:rPr/>
+        <w:t>Writes the 2-byte word in the data to the Tag’s User memory at word index windex.</w:t>
+      </w:r>
+    </w:p>
+    <w:p>
+      <w:pPr>
+        <w:pStyle w:val="Normal"/>
+        <w:jc w:val="left"/>
+        <w:rPr/>
+      </w:pPr>
+      <w:r>
+        <w:rPr/>
+      </w:r>
+    </w:p>
+    <w:p>
+      <w:pPr>
+        <w:pStyle w:val="Normal"/>
+        <w:jc w:val="left"/>
+        <w:rPr/>
+      </w:pPr>
+      <w:r>
+        <w:rPr/>
+        <w:t xml:space="preserve">Parameters: </w:t>
+      </w:r>
+    </w:p>
+    <w:p>
+      <w:pPr>
+        <w:pStyle w:val="Normal"/>
+        <w:jc w:val="left"/>
+        <w:rPr/>
+      </w:pPr>
+      <w:r>
+        <w:rPr/>
+        <w:t>epc: EPC of the tag.</w:t>
+      </w:r>
+    </w:p>
+    <w:p>
+      <w:pPr>
+        <w:pStyle w:val="Normal"/>
+        <w:jc w:val="left"/>
+        <w:rPr/>
+      </w:pPr>
+      <w:r>
+        <w:rPr/>
+        <w:t>epclen: number of bytes in EPC.</w:t>
+      </w:r>
+    </w:p>
+    <w:p>
+      <w:pPr>
+        <w:pStyle w:val="Normal"/>
+        <w:jc w:val="left"/>
+        <w:rPr/>
+      </w:pPr>
+      <w:r>
+        <w:rPr/>
+        <w:t>data: 2 byte array with data, MSB byte first followed by LSB byte.</w:t>
+      </w:r>
+    </w:p>
+    <w:p>
+      <w:pPr>
+        <w:pStyle w:val="Normal"/>
+        <w:jc w:val="left"/>
+        <w:rPr/>
+      </w:pPr>
+      <w:r>
+        <w:rPr/>
+        <w:t>windex: word index. Tags are indexed by word, 2 two bytes are written simultaneously.</w:t>
       </w:r>
     </w:p>
     <w:p>
@@ -3938,74 +3657,158 @@
         <w:pStyle w:val="Heading2"/>
         <w:numPr>
           <w:ilvl w:val="1"/>
-          <w:numId w:val="10"/>
+          <w:numId w:val="12"/>
         </w:numPr>
         <w:jc w:val="left"/>
         <w:rPr/>
       </w:pPr>
-      <w:bookmarkStart w:id="19" w:name="__RefHeading___Toc281_3179015967"/>
-      <w:bookmarkEnd w:id="19"/>
-      <w:r>
-        <w:rPr/>
-        <w:t>int TagType()</w:t>
-      </w:r>
-    </w:p>
-    <w:p>
-      <w:pPr>
-        <w:pStyle w:val="Normal"/>
-        <w:jc w:val="left"/>
-        <w:rPr/>
-      </w:pPr>
-      <w:r>
-        <w:rPr/>
-        <w:t xml:space="preserve">Returns the Tag type, usually the chip used. The number returned is an index to an array of known tag chips. This operation must be called after calling getTID(). Because, TID contains the tag’s manufacturer information for most chips. </w:t>
-      </w:r>
-    </w:p>
-    <w:p>
-      <w:pPr>
-        <w:pStyle w:val="Normal"/>
-        <w:jc w:val="left"/>
-        <w:rPr/>
-      </w:pPr>
-      <w:r>
-        <w:rPr/>
-      </w:r>
-    </w:p>
-    <w:p>
-      <w:pPr>
-        <w:pStyle w:val="Normal"/>
-        <w:jc w:val="left"/>
-        <w:rPr/>
-      </w:pPr>
-      <w:r>
-        <w:rPr/>
-        <w:t>Parameters: none.</w:t>
-      </w:r>
-    </w:p>
-    <w:p>
-      <w:pPr>
-        <w:pStyle w:val="Normal"/>
-        <w:jc w:val="left"/>
-        <w:rPr/>
-      </w:pPr>
-      <w:r>
-        <w:rPr/>
-      </w:r>
-    </w:p>
-    <w:p>
-      <w:pPr>
-        <w:pStyle w:val="Normal"/>
-        <w:jc w:val="left"/>
-        <w:rPr/>
-      </w:pPr>
-      <w:r>
-        <w:rPr/>
-        <w:t>Returns: a non zero index. If zero is returned, then tag chip could not be determined.</w:t>
-      </w:r>
-    </w:p>
-    <w:p>
-      <w:pPr>
-        <w:pStyle w:val="Normal"/>
+      <w:bookmarkStart w:id="17" w:name="__RefHeading___Toc680_2195398239"/>
+      <w:bookmarkEnd w:id="17"/>
+      <w:r>
+        <w:rPr/>
+        <w:t>unsigned char ReadMemWord(unsigned char* epc, unsigned char epclen, unsigned char* data, unsigned char windex)</w:t>
+      </w:r>
+    </w:p>
+    <w:p>
+      <w:pPr>
+        <w:pStyle w:val="Normal"/>
+        <w:numPr>
+          <w:ilvl w:val="0"/>
+          <w:numId w:val="12"/>
+        </w:numPr>
+        <w:jc w:val="left"/>
+        <w:rPr/>
+      </w:pPr>
+      <w:r>
+        <w:rPr/>
+        <w:t>Reads 2-byte word into data from Tag’s User memory at word index windex.</w:t>
+      </w:r>
+    </w:p>
+    <w:p>
+      <w:pPr>
+        <w:pStyle w:val="Normal"/>
+        <w:numPr>
+          <w:ilvl w:val="0"/>
+          <w:numId w:val="12"/>
+        </w:numPr>
+        <w:jc w:val="left"/>
+        <w:rPr/>
+      </w:pPr>
+      <w:r>
+        <w:rPr/>
+      </w:r>
+    </w:p>
+    <w:p>
+      <w:pPr>
+        <w:pStyle w:val="Normal"/>
+        <w:numPr>
+          <w:ilvl w:val="0"/>
+          <w:numId w:val="12"/>
+        </w:numPr>
+        <w:jc w:val="left"/>
+        <w:rPr/>
+      </w:pPr>
+      <w:r>
+        <w:rPr/>
+        <w:t xml:space="preserve">Parameters: </w:t>
+      </w:r>
+    </w:p>
+    <w:p>
+      <w:pPr>
+        <w:pStyle w:val="Normal"/>
+        <w:numPr>
+          <w:ilvl w:val="0"/>
+          <w:numId w:val="12"/>
+        </w:numPr>
+        <w:jc w:val="left"/>
+        <w:rPr/>
+      </w:pPr>
+      <w:r>
+        <w:rPr/>
+        <w:t>epc: EPC of the tag.</w:t>
+      </w:r>
+    </w:p>
+    <w:p>
+      <w:pPr>
+        <w:pStyle w:val="Normal"/>
+        <w:numPr>
+          <w:ilvl w:val="0"/>
+          <w:numId w:val="12"/>
+        </w:numPr>
+        <w:jc w:val="left"/>
+        <w:rPr/>
+      </w:pPr>
+      <w:r>
+        <w:rPr/>
+        <w:t>epclen: number of bytes in EPC.</w:t>
+      </w:r>
+    </w:p>
+    <w:p>
+      <w:pPr>
+        <w:pStyle w:val="Normal"/>
+        <w:numPr>
+          <w:ilvl w:val="0"/>
+          <w:numId w:val="12"/>
+        </w:numPr>
+        <w:jc w:val="left"/>
+        <w:rPr/>
+      </w:pPr>
+      <w:r>
+        <w:rPr/>
+        <w:t>data: 2 byte array with data to be saved, MSB byte first followed by LSB byte.</w:t>
+      </w:r>
+    </w:p>
+    <w:p>
+      <w:pPr>
+        <w:pStyle w:val="Normal"/>
+        <w:numPr>
+          <w:ilvl w:val="0"/>
+          <w:numId w:val="12"/>
+        </w:numPr>
+        <w:jc w:val="left"/>
+        <w:rPr/>
+      </w:pPr>
+      <w:r>
+        <w:rPr/>
+        <w:t>windex: word index. Tags are indexed by word, 2 two bytes are written simultaneously.</w:t>
+      </w:r>
+    </w:p>
+    <w:p>
+      <w:pPr>
+        <w:pStyle w:val="Normal"/>
+        <w:numPr>
+          <w:ilvl w:val="0"/>
+          <w:numId w:val="12"/>
+        </w:numPr>
+        <w:jc w:val="left"/>
+        <w:rPr/>
+      </w:pPr>
+      <w:r>
+        <w:rPr/>
+      </w:r>
+    </w:p>
+    <w:p>
+      <w:pPr>
+        <w:pStyle w:val="Normal"/>
+        <w:numPr>
+          <w:ilvl w:val="0"/>
+          <w:numId w:val="12"/>
+        </w:numPr>
+        <w:jc w:val="left"/>
+        <w:rPr/>
+      </w:pPr>
+      <w:r>
+        <w:rPr/>
+        <w:t>Returns: 1, if successful.</w:t>
+      </w:r>
+    </w:p>
+    <w:p>
+      <w:pPr>
+        <w:pStyle w:val="Normal"/>
+        <w:numPr>
+          <w:ilvl w:val="1"/>
+          <w:numId w:val="12"/>
+        </w:numPr>
         <w:jc w:val="left"/>
         <w:rPr/>
       </w:pPr>
@@ -4018,98 +3821,190 @@
         <w:pStyle w:val="Heading2"/>
         <w:numPr>
           <w:ilvl w:val="1"/>
-          <w:numId w:val="10"/>
+          <w:numId w:val="12"/>
         </w:numPr>
-        <w:jc w:val="left"/>
-        <w:rPr/>
-      </w:pPr>
-      <w:bookmarkStart w:id="20" w:name="__RefHeading___Toc283_3179015967"/>
-      <w:bookmarkEnd w:id="20"/>
-      <w:r>
-        <w:rPr/>
-        <w:t>unsigned char TagName(char* name)</w:t>
-      </w:r>
-    </w:p>
-    <w:p>
-      <w:pPr>
-        <w:pStyle w:val="Normal"/>
-        <w:numPr>
-          <w:ilvl w:val="0"/>
-          <w:numId w:val="10"/>
-        </w:numPr>
-        <w:jc w:val="left"/>
-        <w:rPr/>
-      </w:pPr>
-      <w:r>
-        <w:rPr/>
-        <w:t>Stores the tag’s name identified by index returned by TagType().</w:t>
-      </w:r>
-    </w:p>
-    <w:p>
-      <w:pPr>
-        <w:pStyle w:val="Normal"/>
-        <w:numPr>
-          <w:ilvl w:val="0"/>
-          <w:numId w:val="10"/>
-        </w:numPr>
-        <w:jc w:val="left"/>
-        <w:rPr/>
-      </w:pPr>
-      <w:r>
-        <w:rPr/>
-      </w:r>
-    </w:p>
-    <w:p>
-      <w:pPr>
-        <w:pStyle w:val="Normal"/>
-        <w:numPr>
-          <w:ilvl w:val="0"/>
-          <w:numId w:val="10"/>
-        </w:numPr>
-        <w:jc w:val="left"/>
-        <w:rPr/>
-      </w:pPr>
-      <w:r>
-        <w:rPr/>
-        <w:t xml:space="preserve">Parameters: </w:t>
-      </w:r>
-    </w:p>
-    <w:p>
-      <w:pPr>
-        <w:pStyle w:val="Normal"/>
-        <w:numPr>
-          <w:ilvl w:val="0"/>
-          <w:numId w:val="10"/>
-        </w:numPr>
-        <w:jc w:val="left"/>
-        <w:rPr/>
-      </w:pPr>
-      <w:r>
-        <w:rPr/>
-        <w:t xml:space="preserve">name: an array to store the name. The array should at least be 64 byte. The array is C type NULL terminated string. </w:t>
-      </w:r>
-    </w:p>
-    <w:p>
-      <w:pPr>
-        <w:pStyle w:val="Normal"/>
-        <w:numPr>
-          <w:ilvl w:val="0"/>
-          <w:numId w:val="10"/>
-        </w:numPr>
-        <w:jc w:val="left"/>
-        <w:rPr/>
-      </w:pPr>
-      <w:r>
-        <w:rPr/>
-      </w:r>
-    </w:p>
-    <w:p>
-      <w:pPr>
-        <w:pStyle w:val="Normal"/>
-        <w:numPr>
-          <w:ilvl w:val="0"/>
-          <w:numId w:val="10"/>
-        </w:numPr>
+        <w:bidi w:val="0"/>
+        <w:jc w:val="left"/>
+        <w:rPr/>
+      </w:pPr>
+      <w:bookmarkStart w:id="18" w:name="__RefHeading___Toc279_3179015967"/>
+      <w:bookmarkEnd w:id="18"/>
+      <w:r>
+        <w:rPr/>
+        <w:t>unsigned char SetFilter(int maskAdrByte, int maskLenInByte, unsigned char* maskDataByte)</w:t>
+      </w:r>
+    </w:p>
+    <w:p>
+      <w:pPr>
+        <w:pStyle w:val="Normal"/>
+        <w:bidi w:val="0"/>
+        <w:jc w:val="left"/>
+        <w:rPr/>
+      </w:pPr>
+      <w:r>
+        <w:rPr/>
+        <w:t xml:space="preserve">Sets Tag’s EPC filtering to be used during inventory. Example: If there are tags with the following EPC: </w:t>
+      </w:r>
+    </w:p>
+    <w:p>
+      <w:pPr>
+        <w:pStyle w:val="Normal"/>
+        <w:bidi w:val="0"/>
+        <w:jc w:val="left"/>
+        <w:rPr/>
+      </w:pPr>
+      <w:r>
+        <w:rPr/>
+      </w:r>
+    </w:p>
+    <w:p>
+      <w:pPr>
+        <w:pStyle w:val="Normal"/>
+        <w:bidi w:val="0"/>
+        <w:jc w:val="left"/>
+        <w:rPr/>
+      </w:pPr>
+      <w:r>
+        <w:rPr/>
+        <w:tab/>
+        <w:t>1. ABCD1234FEDC5679</w:t>
+      </w:r>
+    </w:p>
+    <w:p>
+      <w:pPr>
+        <w:pStyle w:val="Normal"/>
+        <w:bidi w:val="0"/>
+        <w:jc w:val="left"/>
+        <w:rPr/>
+      </w:pPr>
+      <w:r>
+        <w:rPr/>
+        <w:tab/>
+        <w:t>2. ABCD5679FEDC1234</w:t>
+      </w:r>
+    </w:p>
+    <w:p>
+      <w:pPr>
+        <w:pStyle w:val="Normal"/>
+        <w:bidi w:val="0"/>
+        <w:jc w:val="left"/>
+        <w:rPr/>
+      </w:pPr>
+      <w:r>
+        <w:rPr/>
+        <w:tab/>
+        <w:t>3. FEDC1234ABCD5679</w:t>
+      </w:r>
+    </w:p>
+    <w:p>
+      <w:pPr>
+        <w:pStyle w:val="Normal"/>
+        <w:jc w:val="left"/>
+        <w:rPr/>
+      </w:pPr>
+      <w:r>
+        <w:rPr/>
+      </w:r>
+    </w:p>
+    <w:p>
+      <w:pPr>
+        <w:pStyle w:val="Normal"/>
+        <w:jc w:val="left"/>
+        <w:rPr/>
+      </w:pPr>
+      <w:r>
+        <w:rPr/>
+        <w:t xml:space="preserve">Then SetFilter(0, 2, [0xAB, 0xCD]) will return tags #1 and #2 upon inventory. SetFilter(2, 2, [0x12, 0x34]) will return tag #1 and #3. SetFilter(6, 2, [0x56, 0x78]). And if only a specific tag is required, the SetFilter(0, 8, [0xAB, 0xCD, 0x56, 0x79, 0xFE, 0xDC, 0x12, 0x34]) will return only #2. </w:t>
+      </w:r>
+    </w:p>
+    <w:p>
+      <w:pPr>
+        <w:pStyle w:val="Normal"/>
+        <w:jc w:val="left"/>
+        <w:rPr/>
+      </w:pPr>
+      <w:r>
+        <w:rPr/>
+      </w:r>
+    </w:p>
+    <w:p>
+      <w:pPr>
+        <w:pStyle w:val="Normal"/>
+        <w:jc w:val="left"/>
+        <w:rPr/>
+      </w:pPr>
+      <w:r>
+        <w:rPr/>
+        <w:t>This operation is very useful to search inventory of products with know EPC prefix or suffix.</w:t>
+      </w:r>
+    </w:p>
+    <w:p>
+      <w:pPr>
+        <w:pStyle w:val="Normal"/>
+        <w:jc w:val="left"/>
+        <w:rPr/>
+      </w:pPr>
+      <w:r>
+        <w:rPr/>
+      </w:r>
+    </w:p>
+    <w:p>
+      <w:pPr>
+        <w:pStyle w:val="Normal"/>
+        <w:jc w:val="left"/>
+        <w:rPr/>
+      </w:pPr>
+      <w:r>
+        <w:rPr/>
+        <w:t>Parameters:</w:t>
+      </w:r>
+    </w:p>
+    <w:p>
+      <w:pPr>
+        <w:pStyle w:val="Normal"/>
+        <w:jc w:val="left"/>
+        <w:rPr/>
+      </w:pPr>
+      <w:r>
+        <w:rPr/>
+        <w:t>maskAdrByte: Number of bytes from the beginning of EPC code.</w:t>
+      </w:r>
+    </w:p>
+    <w:p>
+      <w:pPr>
+        <w:pStyle w:val="Normal"/>
+        <w:jc w:val="left"/>
+        <w:rPr/>
+      </w:pPr>
+      <w:r>
+        <w:rPr/>
+        <w:t>maskLenInByte: Number of bytes in the mask byte.</w:t>
+      </w:r>
+    </w:p>
+    <w:p>
+      <w:pPr>
+        <w:pStyle w:val="Normal"/>
+        <w:jc w:val="left"/>
+        <w:rPr/>
+      </w:pPr>
+      <w:r>
+        <w:rPr/>
+        <w:t>maskDataByte: mask bytes of length provided in second parameter.</w:t>
+      </w:r>
+    </w:p>
+    <w:p>
+      <w:pPr>
+        <w:pStyle w:val="Normal"/>
+        <w:jc w:val="left"/>
+        <w:rPr/>
+      </w:pPr>
+      <w:r>
+        <w:rPr/>
+      </w:r>
+    </w:p>
+    <w:p>
+      <w:pPr>
+        <w:pStyle w:val="Normal"/>
         <w:jc w:val="left"/>
         <w:rPr/>
       </w:pPr>
@@ -4133,114 +4028,69 @@
         <w:pStyle w:val="Heading2"/>
         <w:numPr>
           <w:ilvl w:val="1"/>
-          <w:numId w:val="10"/>
+          <w:numId w:val="12"/>
         </w:numPr>
         <w:jc w:val="left"/>
         <w:rPr/>
       </w:pPr>
-      <w:bookmarkStart w:id="21" w:name="__RefHeading___Toc703_2195398239"/>
-      <w:bookmarkEnd w:id="21"/>
-      <w:r>
-        <w:rPr/>
-        <w:t>unsigned char WriteEpcWord(unsigned char* epc, unsigned char epclen, unsigned char* epcword, unsigned char windex)</w:t>
-      </w:r>
-    </w:p>
-    <w:p>
-      <w:pPr>
-        <w:pStyle w:val="Normal"/>
-        <w:jc w:val="left"/>
-        <w:rPr/>
-      </w:pPr>
-      <w:r>
-        <w:rPr/>
-        <w:t xml:space="preserve">Writes the 2-byte EPC word at word index windex. This function may be used if only a word is required to be changed in EPC. </w:t>
-      </w:r>
-    </w:p>
-    <w:p>
-      <w:pPr>
-        <w:pStyle w:val="Normal"/>
-        <w:jc w:val="left"/>
-        <w:rPr/>
-      </w:pPr>
-      <w:r>
-        <w:rPr/>
-      </w:r>
-    </w:p>
-    <w:p>
-      <w:pPr>
-        <w:pStyle w:val="Normal"/>
-        <w:jc w:val="left"/>
-        <w:rPr/>
-      </w:pPr>
-      <w:r>
-        <w:rPr/>
-        <w:t xml:space="preserve">Parameters: </w:t>
-      </w:r>
-    </w:p>
-    <w:p>
-      <w:pPr>
-        <w:pStyle w:val="Normal"/>
-        <w:jc w:val="left"/>
-        <w:rPr/>
-      </w:pPr>
-      <w:r>
-        <w:rPr/>
-        <w:t>epc: EPC of the tag.</w:t>
-      </w:r>
-    </w:p>
-    <w:p>
-      <w:pPr>
-        <w:pStyle w:val="Normal"/>
-        <w:jc w:val="left"/>
-        <w:rPr/>
-      </w:pPr>
-      <w:r>
-        <w:rPr/>
-        <w:t>epclen: number of bytes in EPC.</w:t>
-      </w:r>
-    </w:p>
-    <w:p>
-      <w:pPr>
-        <w:pStyle w:val="Normal"/>
-        <w:bidi w:val="0"/>
-        <w:jc w:val="left"/>
-        <w:rPr/>
-      </w:pPr>
-      <w:r>
-        <w:rPr/>
-        <w:t>data: 2 byte array with EPC data, MSB byte first followed by LSB byte.</w:t>
-      </w:r>
-    </w:p>
-    <w:p>
-      <w:pPr>
-        <w:pStyle w:val="Normal"/>
-        <w:jc w:val="left"/>
-        <w:rPr/>
-      </w:pPr>
-      <w:r>
-        <w:rPr/>
-        <w:t>windex: word index. Tags are indexed by word, 2 two bytes are written simultaneously.</w:t>
-      </w:r>
-    </w:p>
-    <w:p>
-      <w:pPr>
-        <w:pStyle w:val="Normal"/>
-        <w:jc w:val="left"/>
-        <w:rPr/>
-      </w:pPr>
-      <w:r>
-        <w:rPr/>
-      </w:r>
-    </w:p>
-    <w:p>
-      <w:pPr>
-        <w:pStyle w:val="Normal"/>
-        <w:jc w:val="left"/>
-        <w:rPr/>
-      </w:pPr>
-      <w:r>
-        <w:rPr/>
-        <w:t>Returns: 1, if successful.</w:t>
+      <w:bookmarkStart w:id="19" w:name="__RefHeading___Toc281_3179015967"/>
+      <w:bookmarkEnd w:id="19"/>
+      <w:r>
+        <w:rPr/>
+        <w:t>int TagType()</w:t>
+      </w:r>
+    </w:p>
+    <w:p>
+      <w:pPr>
+        <w:pStyle w:val="Normal"/>
+        <w:jc w:val="left"/>
+        <w:rPr/>
+      </w:pPr>
+      <w:r>
+        <w:rPr/>
+        <w:t xml:space="preserve">Returns the Tag type, usually the chip used. The number returned is an index to an array of known tag chips. This operation must be called after calling getTID(). Because, TID contains the tag’s manufacturer information for most chips. </w:t>
+      </w:r>
+    </w:p>
+    <w:p>
+      <w:pPr>
+        <w:pStyle w:val="Normal"/>
+        <w:jc w:val="left"/>
+        <w:rPr/>
+      </w:pPr>
+      <w:r>
+        <w:rPr/>
+      </w:r>
+    </w:p>
+    <w:p>
+      <w:pPr>
+        <w:pStyle w:val="Normal"/>
+        <w:jc w:val="left"/>
+        <w:rPr/>
+      </w:pPr>
+      <w:r>
+        <w:rPr/>
+        <w:t>Parameters: none.</w:t>
+      </w:r>
+    </w:p>
+    <w:p>
+      <w:pPr>
+        <w:pStyle w:val="Normal"/>
+        <w:jc w:val="left"/>
+        <w:rPr/>
+      </w:pPr>
+      <w:r>
+        <w:rPr/>
+      </w:r>
+    </w:p>
+    <w:p>
+      <w:pPr>
+        <w:pStyle w:val="Normal"/>
+        <w:jc w:val="left"/>
+        <w:rPr/>
+      </w:pPr>
+      <w:r>
+        <w:rPr/>
+        <w:t>Returns: a non zero index. If zero is returned, then tag chip could not be determined.</w:t>
       </w:r>
     </w:p>
     <w:p>
@@ -4258,32 +4108,54 @@
         <w:pStyle w:val="Heading2"/>
         <w:numPr>
           <w:ilvl w:val="1"/>
-          <w:numId w:val="10"/>
+          <w:numId w:val="12"/>
         </w:numPr>
         <w:jc w:val="left"/>
         <w:rPr/>
       </w:pPr>
-      <w:bookmarkStart w:id="22" w:name="__RefHeading___Toc705_2195398239"/>
-      <w:bookmarkEnd w:id="22"/>
-      <w:r>
-        <w:rPr/>
-        <w:t>unsigned char TagExists(unsigned char* epc, unsigned char epclen)</w:t>
-      </w:r>
-    </w:p>
-    <w:p>
-      <w:pPr>
-        <w:pStyle w:val="TextBody"/>
-        <w:jc w:val="left"/>
-        <w:rPr/>
-      </w:pPr>
-      <w:r>
-        <w:rPr/>
-        <w:t>Checks if the tag with the given EPC is found in the field.</w:t>
-      </w:r>
-    </w:p>
-    <w:p>
-      <w:pPr>
-        <w:pStyle w:val="Normal"/>
+      <w:bookmarkStart w:id="20" w:name="__RefHeading___Toc283_3179015967"/>
+      <w:bookmarkEnd w:id="20"/>
+      <w:r>
+        <w:rPr/>
+        <w:t>unsigned char TagName(char* name)</w:t>
+      </w:r>
+    </w:p>
+    <w:p>
+      <w:pPr>
+        <w:pStyle w:val="Normal"/>
+        <w:numPr>
+          <w:ilvl w:val="0"/>
+          <w:numId w:val="12"/>
+        </w:numPr>
+        <w:jc w:val="left"/>
+        <w:rPr/>
+      </w:pPr>
+      <w:r>
+        <w:rPr/>
+        <w:t>Stores the tag’s name identified by index returned by TagType().</w:t>
+      </w:r>
+    </w:p>
+    <w:p>
+      <w:pPr>
+        <w:pStyle w:val="Normal"/>
+        <w:numPr>
+          <w:ilvl w:val="0"/>
+          <w:numId w:val="12"/>
+        </w:numPr>
+        <w:jc w:val="left"/>
+        <w:rPr/>
+      </w:pPr>
+      <w:r>
+        <w:rPr/>
+      </w:r>
+    </w:p>
+    <w:p>
+      <w:pPr>
+        <w:pStyle w:val="Normal"/>
+        <w:numPr>
+          <w:ilvl w:val="0"/>
+          <w:numId w:val="12"/>
+        </w:numPr>
         <w:jc w:val="left"/>
         <w:rPr/>
       </w:pPr>
@@ -4295,45 +4167,55 @@
     <w:p>
       <w:pPr>
         <w:pStyle w:val="Normal"/>
-        <w:jc w:val="left"/>
-        <w:rPr/>
-      </w:pPr>
-      <w:r>
-        <w:rPr/>
-        <w:t>epc: EPC of the tag.</w:t>
-      </w:r>
-    </w:p>
-    <w:p>
-      <w:pPr>
-        <w:pStyle w:val="Normal"/>
-        <w:jc w:val="left"/>
-        <w:rPr/>
-      </w:pPr>
-      <w:r>
-        <w:rPr/>
-        <w:t>epclen: number of bytes in EPC.</w:t>
-      </w:r>
-    </w:p>
-    <w:p>
-      <w:pPr>
-        <w:pStyle w:val="Normal"/>
-        <w:bidi w:val="0"/>
-        <w:jc w:val="left"/>
-        <w:rPr/>
-      </w:pPr>
-      <w:r>
-        <w:rPr/>
-      </w:r>
-    </w:p>
-    <w:p>
-      <w:pPr>
-        <w:pStyle w:val="Normal"/>
-        <w:jc w:val="left"/>
-        <w:rPr/>
-      </w:pPr>
-      <w:r>
-        <w:rPr/>
-        <w:t>Returns: 1, if tag found.</w:t>
+        <w:numPr>
+          <w:ilvl w:val="0"/>
+          <w:numId w:val="12"/>
+        </w:numPr>
+        <w:jc w:val="left"/>
+        <w:rPr/>
+      </w:pPr>
+      <w:r>
+        <w:rPr/>
+        <w:t xml:space="preserve">name: an array to store the name. The array should at least be 64 byte. The array is C type NULL terminated string. </w:t>
+      </w:r>
+    </w:p>
+    <w:p>
+      <w:pPr>
+        <w:pStyle w:val="Normal"/>
+        <w:numPr>
+          <w:ilvl w:val="0"/>
+          <w:numId w:val="12"/>
+        </w:numPr>
+        <w:jc w:val="left"/>
+        <w:rPr/>
+      </w:pPr>
+      <w:r>
+        <w:rPr/>
+      </w:r>
+    </w:p>
+    <w:p>
+      <w:pPr>
+        <w:pStyle w:val="Normal"/>
+        <w:numPr>
+          <w:ilvl w:val="0"/>
+          <w:numId w:val="12"/>
+        </w:numPr>
+        <w:jc w:val="left"/>
+        <w:rPr/>
+      </w:pPr>
+      <w:r>
+        <w:rPr/>
+        <w:t>Returns: 1, if successful.</w:t>
+      </w:r>
+    </w:p>
+    <w:p>
+      <w:pPr>
+        <w:pStyle w:val="Normal"/>
+        <w:jc w:val="left"/>
+        <w:rPr/>
+      </w:pPr>
+      <w:r>
+        <w:rPr/>
       </w:r>
     </w:p>
     <w:p>
@@ -4341,54 +4223,42 @@
         <w:pStyle w:val="Heading2"/>
         <w:numPr>
           <w:ilvl w:val="1"/>
-          <w:numId w:val="10"/>
+          <w:numId w:val="12"/>
         </w:numPr>
         <w:jc w:val="left"/>
         <w:rPr/>
       </w:pPr>
-      <w:bookmarkStart w:id="23" w:name="__RefHeading___Toc3110_588938833"/>
-      <w:bookmarkEnd w:id="23"/>
-      <w:r>
-        <w:rPr/>
-        <w:t>unsigned char SetGPO(unsigned char gpono)</w:t>
-      </w:r>
-    </w:p>
-    <w:p>
-      <w:pPr>
-        <w:pStyle w:val="Normal"/>
-        <w:numPr>
-          <w:ilvl w:val="0"/>
-          <w:numId w:val="10"/>
-        </w:numPr>
-        <w:jc w:val="left"/>
-        <w:rPr/>
-      </w:pPr>
-      <w:r>
-        <w:rPr/>
-        <w:t>Sets output of the GPIO to the value assigned. There are two GPIO outputs. Bit zero of gpono send output to GPO-0 and bit 1 sends to GPO-1. So, SetGPO(2) means, GPO-0 = 0 and GPO-1 = 1.</w:t>
-      </w:r>
-    </w:p>
-    <w:p>
-      <w:pPr>
-        <w:pStyle w:val="Normal"/>
-        <w:numPr>
-          <w:ilvl w:val="0"/>
-          <w:numId w:val="10"/>
-        </w:numPr>
-        <w:jc w:val="left"/>
-        <w:rPr/>
-      </w:pPr>
-      <w:r>
-        <w:rPr/>
-      </w:r>
-    </w:p>
-    <w:p>
-      <w:pPr>
-        <w:pStyle w:val="Normal"/>
-        <w:numPr>
-          <w:ilvl w:val="0"/>
-          <w:numId w:val="10"/>
-        </w:numPr>
+      <w:bookmarkStart w:id="21" w:name="__RefHeading___Toc703_2195398239"/>
+      <w:bookmarkEnd w:id="21"/>
+      <w:r>
+        <w:rPr/>
+        <w:t>unsigned char WriteEpcWord(unsigned char* epc, unsigned char epclen, unsigned char* epcword, unsigned char windex)</w:t>
+      </w:r>
+    </w:p>
+    <w:p>
+      <w:pPr>
+        <w:pStyle w:val="Normal"/>
+        <w:jc w:val="left"/>
+        <w:rPr/>
+      </w:pPr>
+      <w:r>
+        <w:rPr/>
+        <w:t xml:space="preserve">Writes the 2-byte EPC word at word index windex. This function may be used if only a word is required to be changed in EPC. </w:t>
+      </w:r>
+    </w:p>
+    <w:p>
+      <w:pPr>
+        <w:pStyle w:val="Normal"/>
+        <w:jc w:val="left"/>
+        <w:rPr/>
+      </w:pPr>
+      <w:r>
+        <w:rPr/>
+      </w:r>
+    </w:p>
+    <w:p>
+      <w:pPr>
+        <w:pStyle w:val="Normal"/>
         <w:jc w:val="left"/>
         <w:rPr/>
       </w:pPr>
@@ -4400,39 +4270,61 @@
     <w:p>
       <w:pPr>
         <w:pStyle w:val="Normal"/>
-        <w:numPr>
-          <w:ilvl w:val="0"/>
-          <w:numId w:val="10"/>
-        </w:numPr>
-        <w:jc w:val="left"/>
-        <w:rPr/>
-      </w:pPr>
-      <w:r>
-        <w:rPr/>
-        <w:t xml:space="preserve">gpono: bit wise assignment of state per GPO output port. </w:t>
-      </w:r>
-    </w:p>
-    <w:p>
-      <w:pPr>
-        <w:pStyle w:val="Normal"/>
-        <w:numPr>
-          <w:ilvl w:val="0"/>
-          <w:numId w:val="10"/>
-        </w:numPr>
-        <w:jc w:val="left"/>
-        <w:rPr/>
-      </w:pPr>
-      <w:r>
-        <w:rPr/>
-      </w:r>
-    </w:p>
-    <w:p>
-      <w:pPr>
-        <w:pStyle w:val="Normal"/>
-        <w:numPr>
-          <w:ilvl w:val="0"/>
-          <w:numId w:val="10"/>
-        </w:numPr>
+        <w:jc w:val="left"/>
+        <w:rPr/>
+      </w:pPr>
+      <w:r>
+        <w:rPr/>
+        <w:t>epc: EPC of the tag.</w:t>
+      </w:r>
+    </w:p>
+    <w:p>
+      <w:pPr>
+        <w:pStyle w:val="Normal"/>
+        <w:jc w:val="left"/>
+        <w:rPr/>
+      </w:pPr>
+      <w:r>
+        <w:rPr/>
+        <w:t>epclen: number of bytes in EPC.</w:t>
+      </w:r>
+    </w:p>
+    <w:p>
+      <w:pPr>
+        <w:pStyle w:val="Normal"/>
+        <w:bidi w:val="0"/>
+        <w:jc w:val="left"/>
+        <w:rPr/>
+      </w:pPr>
+      <w:r>
+        <w:rPr/>
+        <w:t>data: 2 byte array with EPC data, MSB byte first followed by LSB byte.</w:t>
+      </w:r>
+    </w:p>
+    <w:p>
+      <w:pPr>
+        <w:pStyle w:val="Normal"/>
+        <w:jc w:val="left"/>
+        <w:rPr/>
+      </w:pPr>
+      <w:r>
+        <w:rPr/>
+        <w:t>windex: word index. Tags are indexed by word, 2 two bytes are written simultaneously.</w:t>
+      </w:r>
+    </w:p>
+    <w:p>
+      <w:pPr>
+        <w:pStyle w:val="Normal"/>
+        <w:jc w:val="left"/>
+        <w:rPr/>
+      </w:pPr>
+      <w:r>
+        <w:rPr/>
+      </w:r>
+    </w:p>
+    <w:p>
+      <w:pPr>
+        <w:pStyle w:val="Normal"/>
         <w:jc w:val="left"/>
         <w:rPr/>
       </w:pPr>
@@ -4456,54 +4348,32 @@
         <w:pStyle w:val="Heading2"/>
         <w:numPr>
           <w:ilvl w:val="1"/>
-          <w:numId w:val="10"/>
+          <w:numId w:val="12"/>
         </w:numPr>
         <w:jc w:val="left"/>
         <w:rPr/>
       </w:pPr>
-      <w:bookmarkStart w:id="24" w:name="__RefHeading___Toc3112_588938833"/>
-      <w:bookmarkEnd w:id="24"/>
-      <w:r>
-        <w:rPr/>
-        <w:t>unsigned char GetGPI(unsigned char gpino)</w:t>
-      </w:r>
-    </w:p>
-    <w:p>
-      <w:pPr>
-        <w:pStyle w:val="Normal"/>
-        <w:numPr>
-          <w:ilvl w:val="0"/>
-          <w:numId w:val="10"/>
-        </w:numPr>
-        <w:jc w:val="left"/>
-        <w:rPr/>
-      </w:pPr>
-      <w:r>
-        <w:rPr/>
-        <w:t>gets input from GPIO. There are two GPIO, GPI-0 and GPI-1. To get input from GPI-0, send gpino = 1, to get input from GPI-2, send gpino = 2. All other values are invalid.</w:t>
-      </w:r>
-    </w:p>
-    <w:p>
-      <w:pPr>
-        <w:pStyle w:val="Normal"/>
-        <w:numPr>
-          <w:ilvl w:val="0"/>
-          <w:numId w:val="10"/>
-        </w:numPr>
-        <w:jc w:val="left"/>
-        <w:rPr/>
-      </w:pPr>
-      <w:r>
-        <w:rPr/>
-      </w:r>
-    </w:p>
-    <w:p>
-      <w:pPr>
-        <w:pStyle w:val="Normal"/>
-        <w:numPr>
-          <w:ilvl w:val="0"/>
-          <w:numId w:val="10"/>
-        </w:numPr>
+      <w:bookmarkStart w:id="22" w:name="__RefHeading___Toc705_2195398239"/>
+      <w:bookmarkEnd w:id="22"/>
+      <w:r>
+        <w:rPr/>
+        <w:t>unsigned char TagExists(unsigned char* epc, unsigned char epclen)</w:t>
+      </w:r>
+    </w:p>
+    <w:p>
+      <w:pPr>
+        <w:pStyle w:val="TextBody"/>
+        <w:jc w:val="left"/>
+        <w:rPr/>
+      </w:pPr>
+      <w:r>
+        <w:rPr/>
+        <w:t>Checks if the tag with the given EPC is found in the field.</w:t>
+      </w:r>
+    </w:p>
+    <w:p>
+      <w:pPr>
+        <w:pStyle w:val="Normal"/>
         <w:jc w:val="left"/>
         <w:rPr/>
       </w:pPr>
@@ -4515,59 +4385,45 @@
     <w:p>
       <w:pPr>
         <w:pStyle w:val="Normal"/>
-        <w:numPr>
-          <w:ilvl w:val="0"/>
-          <w:numId w:val="10"/>
-        </w:numPr>
-        <w:jc w:val="left"/>
-        <w:rPr/>
-      </w:pPr>
-      <w:r>
-        <w:rPr/>
-        <w:t>gpino: GPI input filtering bit.</w:t>
-      </w:r>
-    </w:p>
-    <w:p>
-      <w:pPr>
-        <w:pStyle w:val="Normal"/>
-        <w:numPr>
-          <w:ilvl w:val="0"/>
-          <w:numId w:val="10"/>
-        </w:numPr>
-        <w:jc w:val="left"/>
-        <w:rPr/>
-      </w:pPr>
-      <w:r>
-        <w:rPr/>
-      </w:r>
-    </w:p>
-    <w:p>
-      <w:pPr>
-        <w:pStyle w:val="Normal"/>
-        <w:numPr>
-          <w:ilvl w:val="0"/>
-          <w:numId w:val="10"/>
-        </w:numPr>
-        <w:jc w:val="left"/>
-        <w:rPr/>
-      </w:pPr>
-      <w:r>
-        <w:rPr/>
-        <w:t>Returns: GPI input from the given port.</w:t>
-      </w:r>
-    </w:p>
-    <w:p>
-      <w:pPr>
-        <w:pStyle w:val="Normal"/>
-        <w:numPr>
-          <w:ilvl w:val="0"/>
-          <w:numId w:val="10"/>
-        </w:numPr>
-        <w:jc w:val="left"/>
-        <w:rPr/>
-      </w:pPr>
-      <w:r>
-        <w:rPr/>
+        <w:jc w:val="left"/>
+        <w:rPr/>
+      </w:pPr>
+      <w:r>
+        <w:rPr/>
+        <w:t>epc: EPC of the tag.</w:t>
+      </w:r>
+    </w:p>
+    <w:p>
+      <w:pPr>
+        <w:pStyle w:val="Normal"/>
+        <w:jc w:val="left"/>
+        <w:rPr/>
+      </w:pPr>
+      <w:r>
+        <w:rPr/>
+        <w:t>epclen: number of bytes in EPC.</w:t>
+      </w:r>
+    </w:p>
+    <w:p>
+      <w:pPr>
+        <w:pStyle w:val="Normal"/>
+        <w:bidi w:val="0"/>
+        <w:jc w:val="left"/>
+        <w:rPr/>
+      </w:pPr>
+      <w:r>
+        <w:rPr/>
+      </w:r>
+    </w:p>
+    <w:p>
+      <w:pPr>
+        <w:pStyle w:val="Normal"/>
+        <w:jc w:val="left"/>
+        <w:rPr/>
+      </w:pPr>
+      <w:r>
+        <w:rPr/>
+        <w:t>Returns: 1, if tag found.</w:t>
       </w:r>
     </w:p>
     <w:p>
@@ -4575,17 +4431,16 @@
         <w:pStyle w:val="Heading2"/>
         <w:numPr>
           <w:ilvl w:val="1"/>
-          <w:numId w:val="10"/>
+          <w:numId w:val="12"/>
         </w:numPr>
-        <w:bidi w:val="0"/>
-        <w:jc w:val="left"/>
-        <w:rPr/>
-      </w:pPr>
-      <w:bookmarkStart w:id="25" w:name="__RefHeading___Toc3145_588938833"/>
-      <w:bookmarkEnd w:id="25"/>
-      <w:r>
-        <w:rPr/>
-        <w:t>unsigned char SetQ(unsigned char Q)</w:t>
+        <w:jc w:val="left"/>
+        <w:rPr/>
+      </w:pPr>
+      <w:bookmarkStart w:id="23" w:name="__RefHeading___Toc3110_588938833"/>
+      <w:bookmarkEnd w:id="23"/>
+      <w:r>
+        <w:rPr/>
+        <w:t>unsigned char SetGPO(unsigned char gpono)</w:t>
       </w:r>
     </w:p>
     <w:p>
@@ -4593,14 +4448,14 @@
         <w:pStyle w:val="Normal"/>
         <w:numPr>
           <w:ilvl w:val="0"/>
-          <w:numId w:val="10"/>
+          <w:numId w:val="12"/>
         </w:numPr>
         <w:jc w:val="left"/>
         <w:rPr/>
       </w:pPr>
       <w:r>
         <w:rPr/>
-        <w:t>Sets the Q parameter. For a small number of tags, set this to 5. The best value should be found by trial and error.</w:t>
+        <w:t>Sets output of the GPIO to the value assigned. There are two GPIO outputs. Bit zero of gpono send output to GPO-0 and bit 1 sends to GPO-1. So, SetGPO(2) means, GPO-0 = 0 and GPO-1 = 1.</w:t>
       </w:r>
     </w:p>
     <w:p>
@@ -4608,7 +4463,7 @@
         <w:pStyle w:val="Normal"/>
         <w:numPr>
           <w:ilvl w:val="0"/>
-          <w:numId w:val="10"/>
+          <w:numId w:val="12"/>
         </w:numPr>
         <w:jc w:val="left"/>
         <w:rPr/>
@@ -4622,7 +4477,7 @@
         <w:pStyle w:val="Normal"/>
         <w:numPr>
           <w:ilvl w:val="0"/>
-          <w:numId w:val="10"/>
+          <w:numId w:val="12"/>
         </w:numPr>
         <w:jc w:val="left"/>
         <w:rPr/>
@@ -4637,14 +4492,14 @@
         <w:pStyle w:val="Normal"/>
         <w:numPr>
           <w:ilvl w:val="0"/>
-          <w:numId w:val="10"/>
+          <w:numId w:val="12"/>
         </w:numPr>
         <w:jc w:val="left"/>
         <w:rPr/>
       </w:pPr>
       <w:r>
         <w:rPr/>
-        <w:t xml:space="preserve">Q: Optimal Q value. </w:t>
+        <w:t xml:space="preserve">gpono: bit wise assignment of state per GPO output port. </w:t>
       </w:r>
     </w:p>
     <w:p>
@@ -4652,14 +4507,38 @@
         <w:pStyle w:val="Normal"/>
         <w:numPr>
           <w:ilvl w:val="0"/>
-          <w:numId w:val="10"/>
+          <w:numId w:val="12"/>
         </w:numPr>
         <w:jc w:val="left"/>
         <w:rPr/>
       </w:pPr>
       <w:r>
         <w:rPr/>
-        <w:t>Returns: 1 on failure.</w:t>
+      </w:r>
+    </w:p>
+    <w:p>
+      <w:pPr>
+        <w:pStyle w:val="Normal"/>
+        <w:numPr>
+          <w:ilvl w:val="0"/>
+          <w:numId w:val="12"/>
+        </w:numPr>
+        <w:jc w:val="left"/>
+        <w:rPr/>
+      </w:pPr>
+      <w:r>
+        <w:rPr/>
+        <w:t>Returns: 1, if successful.</w:t>
+      </w:r>
+    </w:p>
+    <w:p>
+      <w:pPr>
+        <w:pStyle w:val="Normal"/>
+        <w:jc w:val="left"/>
+        <w:rPr/>
+      </w:pPr>
+      <w:r>
+        <w:rPr/>
       </w:r>
     </w:p>
     <w:p>
@@ -4667,12 +4546,223 @@
         <w:pStyle w:val="Heading2"/>
         <w:numPr>
           <w:ilvl w:val="1"/>
-          <w:numId w:val="10"/>
+          <w:numId w:val="12"/>
+        </w:numPr>
+        <w:jc w:val="left"/>
+        <w:rPr/>
+      </w:pPr>
+      <w:bookmarkStart w:id="24" w:name="__RefHeading___Toc3112_588938833"/>
+      <w:bookmarkEnd w:id="24"/>
+      <w:r>
+        <w:rPr/>
+        <w:t>unsigned char GetGPI(unsigned char gpino)</w:t>
+      </w:r>
+    </w:p>
+    <w:p>
+      <w:pPr>
+        <w:pStyle w:val="Normal"/>
+        <w:numPr>
+          <w:ilvl w:val="0"/>
+          <w:numId w:val="12"/>
+        </w:numPr>
+        <w:jc w:val="left"/>
+        <w:rPr/>
+      </w:pPr>
+      <w:r>
+        <w:rPr/>
+        <w:t>gets input from GPIO. There are two GPIO, GPI-0 and GPI-1. To get input from GPI-0, send gpino = 1, to get input from GPI-2, send gpino = 2. All other values are invalid.</w:t>
+      </w:r>
+    </w:p>
+    <w:p>
+      <w:pPr>
+        <w:pStyle w:val="Normal"/>
+        <w:numPr>
+          <w:ilvl w:val="0"/>
+          <w:numId w:val="12"/>
+        </w:numPr>
+        <w:jc w:val="left"/>
+        <w:rPr/>
+      </w:pPr>
+      <w:r>
+        <w:rPr/>
+      </w:r>
+    </w:p>
+    <w:p>
+      <w:pPr>
+        <w:pStyle w:val="Normal"/>
+        <w:numPr>
+          <w:ilvl w:val="0"/>
+          <w:numId w:val="12"/>
+        </w:numPr>
+        <w:jc w:val="left"/>
+        <w:rPr/>
+      </w:pPr>
+      <w:r>
+        <w:rPr/>
+        <w:t xml:space="preserve">Parameters: </w:t>
+      </w:r>
+    </w:p>
+    <w:p>
+      <w:pPr>
+        <w:pStyle w:val="Normal"/>
+        <w:numPr>
+          <w:ilvl w:val="0"/>
+          <w:numId w:val="12"/>
+        </w:numPr>
+        <w:jc w:val="left"/>
+        <w:rPr/>
+      </w:pPr>
+      <w:r>
+        <w:rPr/>
+        <w:t>gpino: GPI input filtering bit.</w:t>
+      </w:r>
+    </w:p>
+    <w:p>
+      <w:pPr>
+        <w:pStyle w:val="Normal"/>
+        <w:numPr>
+          <w:ilvl w:val="0"/>
+          <w:numId w:val="12"/>
+        </w:numPr>
+        <w:jc w:val="left"/>
+        <w:rPr/>
+      </w:pPr>
+      <w:r>
+        <w:rPr/>
+      </w:r>
+    </w:p>
+    <w:p>
+      <w:pPr>
+        <w:pStyle w:val="Normal"/>
+        <w:numPr>
+          <w:ilvl w:val="0"/>
+          <w:numId w:val="12"/>
+        </w:numPr>
+        <w:jc w:val="left"/>
+        <w:rPr/>
+      </w:pPr>
+      <w:r>
+        <w:rPr/>
+        <w:t>Returns: GPI input from the given port.</w:t>
+      </w:r>
+    </w:p>
+    <w:p>
+      <w:pPr>
+        <w:pStyle w:val="Normal"/>
+        <w:numPr>
+          <w:ilvl w:val="0"/>
+          <w:numId w:val="12"/>
+        </w:numPr>
+        <w:jc w:val="left"/>
+        <w:rPr/>
+      </w:pPr>
+      <w:r>
+        <w:rPr/>
+      </w:r>
+    </w:p>
+    <w:p>
+      <w:pPr>
+        <w:pStyle w:val="Heading2"/>
+        <w:numPr>
+          <w:ilvl w:val="1"/>
+          <w:numId w:val="12"/>
         </w:numPr>
         <w:bidi w:val="0"/>
         <w:jc w:val="left"/>
         <w:rPr/>
       </w:pPr>
+      <w:bookmarkStart w:id="25" w:name="__RefHeading___Toc3145_588938833"/>
+      <w:bookmarkEnd w:id="25"/>
+      <w:r>
+        <w:rPr/>
+        <w:t>unsigned char SetQ(unsigned char Q)</w:t>
+      </w:r>
+    </w:p>
+    <w:p>
+      <w:pPr>
+        <w:pStyle w:val="Normal"/>
+        <w:numPr>
+          <w:ilvl w:val="0"/>
+          <w:numId w:val="12"/>
+        </w:numPr>
+        <w:jc w:val="left"/>
+        <w:rPr/>
+      </w:pPr>
+      <w:r>
+        <w:rPr/>
+        <w:t>Sets the Q parameter. For a small number of tags, set this to 5. The best value should be found by trial and error.</w:t>
+      </w:r>
+    </w:p>
+    <w:p>
+      <w:pPr>
+        <w:pStyle w:val="Normal"/>
+        <w:numPr>
+          <w:ilvl w:val="0"/>
+          <w:numId w:val="12"/>
+        </w:numPr>
+        <w:jc w:val="left"/>
+        <w:rPr/>
+      </w:pPr>
+      <w:r>
+        <w:rPr/>
+      </w:r>
+    </w:p>
+    <w:p>
+      <w:pPr>
+        <w:pStyle w:val="Normal"/>
+        <w:numPr>
+          <w:ilvl w:val="0"/>
+          <w:numId w:val="12"/>
+        </w:numPr>
+        <w:jc w:val="left"/>
+        <w:rPr/>
+      </w:pPr>
+      <w:r>
+        <w:rPr/>
+        <w:t xml:space="preserve">Parameters: </w:t>
+      </w:r>
+    </w:p>
+    <w:p>
+      <w:pPr>
+        <w:pStyle w:val="Normal"/>
+        <w:numPr>
+          <w:ilvl w:val="0"/>
+          <w:numId w:val="12"/>
+        </w:numPr>
+        <w:jc w:val="left"/>
+        <w:rPr/>
+      </w:pPr>
+      <w:r>
+        <w:rPr/>
+        <w:t xml:space="preserve">Q: Optimal Q value. </w:t>
+      </w:r>
+    </w:p>
+    <w:p>
+      <w:pPr>
+        <w:pStyle w:val="Normal"/>
+        <w:numPr>
+          <w:ilvl w:val="0"/>
+          <w:numId w:val="12"/>
+        </w:numPr>
+        <w:jc w:val="left"/>
+        <w:rPr/>
+      </w:pPr>
+      <w:r>
+        <w:rPr/>
+        <w:t>Returns: 1 on failure.</w:t>
+      </w:r>
+    </w:p>
+    <w:p>
+      <w:pPr>
+        <w:pStyle w:val="Heading2"/>
+        <w:numPr>
+          <w:ilvl w:val="1"/>
+          <w:numId w:val="12"/>
+        </w:numPr>
+        <w:bidi w:val="0"/>
+        <w:jc w:val="left"/>
+        <w:rPr/>
+      </w:pPr>
       <w:bookmarkStart w:id="26" w:name="__RefHeading___Toc3147_588938833"/>
       <w:bookmarkEnd w:id="26"/>
       <w:r>
@@ -4685,7 +4775,7 @@
         <w:pStyle w:val="Normal"/>
         <w:numPr>
           <w:ilvl w:val="0"/>
-          <w:numId w:val="10"/>
+          <w:numId w:val="12"/>
         </w:numPr>
         <w:jc w:val="left"/>
         <w:rPr/>
@@ -4700,7 +4790,7 @@
         <w:pStyle w:val="Normal"/>
         <w:numPr>
           <w:ilvl w:val="0"/>
-          <w:numId w:val="10"/>
+          <w:numId w:val="12"/>
         </w:numPr>
         <w:jc w:val="left"/>
         <w:rPr/>
@@ -4714,7 +4804,7 @@
         <w:pStyle w:val="Normal"/>
         <w:numPr>
           <w:ilvl w:val="0"/>
-          <w:numId w:val="10"/>
+          <w:numId w:val="12"/>
         </w:numPr>
         <w:jc w:val="left"/>
         <w:rPr/>
@@ -4729,7 +4819,7 @@
         <w:pStyle w:val="Normal"/>
         <w:numPr>
           <w:ilvl w:val="0"/>
-          <w:numId w:val="10"/>
+          <w:numId w:val="12"/>
         </w:numPr>
         <w:jc w:val="left"/>
         <w:rPr/>
@@ -4744,7 +4834,7 @@
         <w:pStyle w:val="Normal"/>
         <w:numPr>
           <w:ilvl w:val="0"/>
-          <w:numId w:val="10"/>
+          <w:numId w:val="12"/>
         </w:numPr>
         <w:jc w:val="left"/>
         <w:rPr/>
@@ -4759,7 +4849,7 @@
         <w:pStyle w:val="Normal"/>
         <w:numPr>
           <w:ilvl w:val="0"/>
-          <w:numId w:val="10"/>
+          <w:numId w:val="12"/>
         </w:numPr>
         <w:jc w:val="left"/>
         <w:rPr/>
@@ -4773,7 +4863,7 @@
         <w:pStyle w:val="Heading1"/>
         <w:numPr>
           <w:ilvl w:val="0"/>
-          <w:numId w:val="5"/>
+          <w:numId w:val="7"/>
         </w:numPr>
         <w:rPr/>
       </w:pPr>
@@ -4805,7 +4895,7 @@
         <w:pStyle w:val="Heading2"/>
         <w:numPr>
           <w:ilvl w:val="1"/>
-          <w:numId w:val="5"/>
+          <w:numId w:val="7"/>
         </w:numPr>
         <w:rPr/>
       </w:pPr>
@@ -6493,7 +6583,7 @@
         <w:pStyle w:val="Heading2"/>
         <w:numPr>
           <w:ilvl w:val="1"/>
-          <w:numId w:val="4"/>
+          <w:numId w:val="6"/>
         </w:numPr>
         <w:rPr/>
       </w:pPr>
@@ -6747,7 +6837,7 @@
                 <wp:positionV relativeFrom="paragraph">
                   <wp:posOffset>120015</wp:posOffset>
                 </wp:positionV>
-                <wp:extent cx="1155065" cy="1379855"/>
+                <wp:extent cx="1156335" cy="1381125"/>
                 <wp:effectExtent l="0" t="0" r="0" b="0"/>
                 <wp:wrapSquare wrapText="bothSides"/>
                 <wp:docPr id="13" name="Image1"/>
@@ -6758,15 +6848,15 @@
                       <wpg:grpSpPr>
                         <a:xfrm>
                           <a:off x="0" y="0"/>
-                          <a:ext cx="1154520" cy="1379160"/>
+                          <a:ext cx="1155600" cy="1380600"/>
                         </a:xfrm>
                       </wpg:grpSpPr>
                       <wps:wsp>
                         <wps:cNvSpPr/>
                         <wps:spPr>
                           <a:xfrm>
-                            <a:off x="69840" y="1169640"/>
-                            <a:ext cx="1014840" cy="209520"/>
+                            <a:off x="69840" y="1172160"/>
+                            <a:ext cx="1015920" cy="208440"/>
                           </a:xfrm>
                           <a:prstGeom prst="rect">
                             <a:avLst/>
@@ -6794,7 +6884,7 @@
                         <wps:spPr>
                           <a:xfrm>
                             <a:off x="0" y="0"/>
-                            <a:ext cx="1154520" cy="1154520"/>
+                            <a:ext cx="1155600" cy="1155600"/>
                           </a:xfrm>
                           <a:prstGeom prst="ellipse">
                             <a:avLst/>
@@ -6890,13 +6980,13 @@
           </mc:Choice>
           <mc:Fallback>
             <w:pict>
-              <v:group id="shape_0" alt="Image1" style="position:absolute;margin-left:417.2pt;margin-top:9.45pt;width:90.9pt;height:108.6pt" coordorigin="8344,189" coordsize="1818,2172">
-                <v:rect id="shape_0" fillcolor="#dddddd" stroked="t" style="position:absolute;left:8454;top:2031;width:1597;height:329">
+              <v:group id="shape_0" alt="Image1" style="position:absolute;margin-left:417.2pt;margin-top:9.45pt;width:91pt;height:108.65pt" coordorigin="8344,189" coordsize="1820,2173">
+                <v:rect id="shape_0" fillcolor="#dddddd" stroked="t" style="position:absolute;left:8454;top:2035;width:1599;height:327">
                   <w10:wrap type="none"/>
                   <v:fill o:detectmouseclick="t" type="solid" color2="#222222"/>
                   <v:stroke color="black" weight="19080" joinstyle="round" endcap="flat"/>
                 </v:rect>
-                <v:oval id="shape_0" fillcolor="#eeeeee" stroked="t" style="position:absolute;left:8344;top:189;width:1817;height:1817">
+                <v:oval id="shape_0" fillcolor="#eeeeee" stroked="t" style="position:absolute;left:8344;top:189;width:1819;height:1819">
                   <v:textbox>
                     <w:txbxContent>
                       <w:p>
@@ -7058,7 +7148,7 @@
                 <wp:positionV relativeFrom="paragraph">
                   <wp:posOffset>455930</wp:posOffset>
                 </wp:positionV>
-                <wp:extent cx="1788795" cy="695325"/>
+                <wp:extent cx="1790065" cy="696595"/>
                 <wp:effectExtent l="0" t="0" r="0" b="0"/>
                 <wp:wrapSquare wrapText="bothSides"/>
                 <wp:docPr id="14" name="Image2"/>
@@ -7069,15 +7159,15 @@
                       <wpg:grpSpPr>
                         <a:xfrm>
                           <a:off x="0" y="0"/>
-                          <a:ext cx="1788120" cy="694800"/>
+                          <a:ext cx="1789560" cy="695880"/>
                         </a:xfrm>
                       </wpg:grpSpPr>
                       <wps:wsp>
                         <wps:cNvSpPr/>
                         <wps:spPr>
                           <a:xfrm>
-                            <a:off x="0" y="639360"/>
-                            <a:ext cx="1788120" cy="55080"/>
+                            <a:off x="0" y="641880"/>
+                            <a:ext cx="1789560" cy="54000"/>
                           </a:xfrm>
                           <a:prstGeom prst="rect">
                             <a:avLst/>
@@ -7154,8 +7244,8 @@
                         <wps:cNvSpPr/>
                         <wps:spPr>
                           <a:xfrm>
-                            <a:off x="624960" y="474840"/>
-                            <a:ext cx="552600" cy="159480"/>
+                            <a:off x="626040" y="476280"/>
+                            <a:ext cx="551160" cy="159480"/>
                           </a:xfrm>
                           <a:custGeom>
                             <a:avLst/>
@@ -7259,8 +7349,8 @@
                         <wpg:cNvGrpSpPr/>
                         <wpg:grpSpPr>
                           <a:xfrm>
-                            <a:off x="699840" y="0"/>
-                            <a:ext cx="385920" cy="464760"/>
+                            <a:off x="700560" y="0"/>
+                            <a:ext cx="384840" cy="463680"/>
                           </a:xfrm>
                         </wpg:grpSpPr>
                         <wps:wsp>
@@ -7268,7 +7358,7 @@
                           <wps:spPr>
                             <a:xfrm flipH="1">
                               <a:off x="22680" y="396720"/>
-                              <a:ext cx="338400" cy="68040"/>
+                              <a:ext cx="337320" cy="66600"/>
                             </a:xfrm>
                             <a:prstGeom prst="rect">
                               <a:avLst/>
@@ -7347,7 +7437,7 @@
                           <wps:spPr>
                             <a:xfrm flipH="1">
                               <a:off x="0" y="0"/>
-                              <a:ext cx="385920" cy="392400"/>
+                              <a:ext cx="384840" cy="392400"/>
                             </a:xfrm>
                             <a:prstGeom prst="ellipse">
                               <a:avLst/>
@@ -7378,8 +7468,8 @@
           </mc:Choice>
           <mc:Fallback>
             <w:pict>
-              <v:group id="shape_0" alt="Image2" style="position:absolute;margin-left:361.45pt;margin-top:35.9pt;width:140.8pt;height:54.65pt" coordorigin="7229,718" coordsize="2816,1093">
-                <v:rect id="shape_0" fillcolor="#ffff99" stroked="t" style="position:absolute;left:7229;top:1725;width:2815;height:86">
+              <v:group id="shape_0" alt="Image2" style="position:absolute;margin-left:361.45pt;margin-top:35.9pt;width:140.9pt;height:54.75pt" coordorigin="7229,718" coordsize="2818,1095">
+                <v:rect id="shape_0" fillcolor="#ffff99" stroked="t" style="position:absolute;left:7229;top:1729;width:2817;height:84">
                   <v:textbox>
                     <w:txbxContent>
                       <w:p>
@@ -7433,8 +7523,8 @@
                   <v:fill o:detectmouseclick="t" type="solid" color2="#000066"/>
                   <v:stroke color="black" joinstyle="round" endcap="flat"/>
                 </v:rect>
-                <v:group id="shape_0" style="position:absolute;left:8331;top:718;width:608;height:731">
-                  <v:rect id="shape_0" fillcolor="#dddddd" stroked="t" style="position:absolute;left:8367;top:1342;width:532;height:106;flip:x">
+                <v:group id="shape_0" style="position:absolute;left:8332;top:718;width:606;height:729">
+                  <v:rect id="shape_0" fillcolor="#dddddd" stroked="t" style="position:absolute;left:8368;top:1342;width:530;height:104;flip:x">
                     <v:textbox>
                       <w:txbxContent>
                         <w:p>
@@ -7488,7 +7578,7 @@
                     <v:fill o:detectmouseclick="t" type="solid" color2="#222222"/>
                     <v:stroke color="black" weight="19080" joinstyle="round" endcap="flat"/>
                   </v:rect>
-                  <v:oval id="shape_0" fillcolor="#eeeeee" stroked="t" style="position:absolute;left:8331;top:718;width:607;height:617;flip:x">
+                  <v:oval id="shape_0" fillcolor="#eeeeee" stroked="t" style="position:absolute;left:8332;top:718;width:605;height:617;flip:x">
                     <w10:wrap type="none"/>
                     <v:fill o:detectmouseclick="t" type="solid" color2="#111111"/>
                     <v:stroke color="black" joinstyle="round" endcap="flat"/>
@@ -7549,7 +7639,7 @@
         <w:pStyle w:val="Heading1"/>
         <w:numPr>
           <w:ilvl w:val="0"/>
-          <w:numId w:val="3"/>
+          <w:numId w:val="5"/>
         </w:numPr>
         <w:rPr/>
       </w:pPr>
@@ -7610,7 +7700,7 @@
         <w:pStyle w:val="Heading2"/>
         <w:numPr>
           <w:ilvl w:val="1"/>
-          <w:numId w:val="3"/>
+          <w:numId w:val="5"/>
         </w:numPr>
         <w:rPr/>
       </w:pPr>
@@ -7779,7 +7869,7 @@
         <w:pStyle w:val="Heading2"/>
         <w:numPr>
           <w:ilvl w:val="1"/>
-          <w:numId w:val="3"/>
+          <w:numId w:val="5"/>
         </w:numPr>
         <w:rPr/>
       </w:pPr>
@@ -9329,7 +9419,7 @@
         <w:pStyle w:val="Heading2"/>
         <w:numPr>
           <w:ilvl w:val="1"/>
-          <w:numId w:val="3"/>
+          <w:numId w:val="5"/>
         </w:numPr>
         <w:rPr/>
       </w:pPr>
@@ -9623,7 +9713,7 @@
         <w:pStyle w:val="Heading2"/>
         <w:numPr>
           <w:ilvl w:val="1"/>
-          <w:numId w:val="3"/>
+          <w:numId w:val="5"/>
         </w:numPr>
         <w:rPr/>
       </w:pPr>
@@ -10956,7 +11046,7 @@
         <w:pStyle w:val="Heading2"/>
         <w:numPr>
           <w:ilvl w:val="1"/>
-          <w:numId w:val="3"/>
+          <w:numId w:val="5"/>
         </w:numPr>
         <w:rPr/>
       </w:pPr>
@@ -11165,7 +11255,7 @@
         <w:pStyle w:val="Heading2"/>
         <w:numPr>
           <w:ilvl w:val="1"/>
-          <w:numId w:val="3"/>
+          <w:numId w:val="5"/>
         </w:numPr>
         <w:rPr/>
       </w:pPr>
@@ -12506,7 +12596,7 @@
         <w:pStyle w:val="Heading2"/>
         <w:numPr>
           <w:ilvl w:val="1"/>
-          <w:numId w:val="2"/>
+          <w:numId w:val="4"/>
         </w:numPr>
         <w:rPr/>
       </w:pPr>
@@ -12738,14 +12828,7 @@
         <w:pStyle w:val="Normal"/>
         <w:bidi w:val="0"/>
         <w:jc w:val="left"/>
-        <w:rPr>
-          <w:rFonts w:ascii="Microsoft Sans Serif" w:hAnsi="Microsoft Sans Serif"/>
-          <w:b w:val="false"/>
-          <w:b w:val="false"/>
-          <w:bCs w:val="false"/>
-          <w:sz w:val="24"/>
-          <w:szCs w:val="24"/>
-        </w:rPr>
+        <w:rPr/>
       </w:pPr>
       <w:r>
         <w:rPr>
@@ -12755,6 +12838,339 @@
           <w:szCs w:val="24"/>
         </w:rPr>
         <w:t>We recommend that you use BeagleBone Black, which has built-in hdmi.</w:t>
+      </w:r>
+    </w:p>
+    <w:p>
+      <w:pPr>
+        <w:pStyle w:val="Heading3"/>
+        <w:numPr>
+          <w:ilvl w:val="2"/>
+          <w:numId w:val="2"/>
+        </w:numPr>
+        <w:rPr/>
+      </w:pPr>
+      <w:bookmarkStart w:id="41" w:name="__RefHeading___Toc1194_2587083516"/>
+      <w:bookmarkEnd w:id="41"/>
+      <w:r>
+        <w:rPr/>
+        <w:t>PocketBeagle</w:t>
+      </w:r>
+    </w:p>
+    <w:p>
+      <w:pPr>
+        <w:pStyle w:val="Normal"/>
+        <w:bidi w:val="0"/>
+        <w:jc w:val="left"/>
+        <w:rPr/>
+      </w:pPr>
+      <w:r>
+        <w:rPr>
+          <w:b w:val="false"/>
+          <w:bCs w:val="false"/>
+          <w:sz w:val="24"/>
+          <w:szCs w:val="24"/>
+        </w:rPr>
+        <w:t>PocketBeagle does not have a dedicated Ethernet port, so you need to connect to the Internet through USB networking along with Internet Connection Sharing. The detailed setup guide is described by the following blogs:</w:t>
+      </w:r>
+    </w:p>
+    <w:p>
+      <w:pPr>
+        <w:pStyle w:val="Normal"/>
+        <w:bidi w:val="0"/>
+        <w:jc w:val="left"/>
+        <w:rPr/>
+      </w:pPr>
+      <w:r>
+        <w:rPr>
+          <w:b w:val="false"/>
+          <w:bCs w:val="false"/>
+          <w:sz w:val="24"/>
+          <w:szCs w:val="24"/>
+        </w:rPr>
+        <w:t xml:space="preserve">Windows Host: </w:t>
+      </w:r>
+      <w:hyperlink r:id="rId22">
+        <w:r>
+          <w:rPr>
+            <w:rStyle w:val="InternetLink"/>
+            <w:b w:val="false"/>
+            <w:bCs w:val="false"/>
+            <w:sz w:val="24"/>
+            <w:szCs w:val="24"/>
+          </w:rPr>
+          <w:t>http://ofitselfso.com/BeagleNotes/HowToConnectPocketBeagleToTheInternetViaUSB.php</w:t>
+        </w:r>
+      </w:hyperlink>
+      <w:r>
+        <w:rPr>
+          <w:b w:val="false"/>
+          <w:bCs w:val="false"/>
+          <w:sz w:val="24"/>
+          <w:szCs w:val="24"/>
+        </w:rPr>
+        <w:t xml:space="preserve"> </w:t>
+      </w:r>
+    </w:p>
+    <w:p>
+      <w:pPr>
+        <w:pStyle w:val="Normal"/>
+        <w:bidi w:val="0"/>
+        <w:jc w:val="left"/>
+        <w:rPr/>
+      </w:pPr>
+      <w:r>
+        <w:rPr>
+          <w:b w:val="false"/>
+          <w:bCs w:val="false"/>
+          <w:sz w:val="24"/>
+          <w:szCs w:val="24"/>
+        </w:rPr>
+        <w:t xml:space="preserve">Mac Host: </w:t>
+      </w:r>
+      <w:hyperlink r:id="rId23">
+        <w:r>
+          <w:rPr>
+            <w:rStyle w:val="InternetLink"/>
+            <w:b w:val="false"/>
+            <w:bCs w:val="false"/>
+            <w:sz w:val="24"/>
+            <w:szCs w:val="24"/>
+          </w:rPr>
+          <w:t>https://beagleboard.org/p/hologram/sharing-internet-with-the-pocketbeagle-on-osx-cd62b2</w:t>
+        </w:r>
+      </w:hyperlink>
+    </w:p>
+    <w:p>
+      <w:pPr>
+        <w:pStyle w:val="Normal"/>
+        <w:bidi w:val="0"/>
+        <w:jc w:val="left"/>
+        <w:rPr/>
+      </w:pPr>
+      <w:r>
+        <w:rPr>
+          <w:b w:val="false"/>
+          <w:bCs w:val="false"/>
+          <w:sz w:val="24"/>
+          <w:szCs w:val="24"/>
+        </w:rPr>
+        <w:t xml:space="preserve">Linux Host: </w:t>
+      </w:r>
+      <w:hyperlink r:id="rId24">
+        <w:r>
+          <w:rPr>
+            <w:rStyle w:val="InternetLink"/>
+            <w:b w:val="false"/>
+            <w:bCs w:val="false"/>
+            <w:sz w:val="24"/>
+            <w:szCs w:val="24"/>
+          </w:rPr>
+          <w:t>https://www.elementzonline.com/blog/Sharing-Internet-using-Network-Over-USB-in-PocketBeagle</w:t>
+        </w:r>
+      </w:hyperlink>
+    </w:p>
+    <w:p>
+      <w:pPr>
+        <w:pStyle w:val="Normal"/>
+        <w:bidi w:val="0"/>
+        <w:jc w:val="left"/>
+        <w:rPr/>
+      </w:pPr>
+      <w:r>
+        <w:rPr>
+          <w:b w:val="false"/>
+          <w:bCs w:val="false"/>
+          <w:sz w:val="24"/>
+          <w:szCs w:val="24"/>
+        </w:rPr>
+        <w:t>After connection sharing try using</w:t>
+      </w:r>
+    </w:p>
+    <w:p>
+      <w:pPr>
+        <w:pStyle w:val="Normal"/>
+        <w:bidi w:val="0"/>
+        <w:jc w:val="left"/>
+        <w:rPr>
+          <w:rFonts w:ascii="Microsoft Sans Serif" w:hAnsi="Microsoft Sans Serif"/>
+          <w:b w:val="false"/>
+          <w:b w:val="false"/>
+          <w:bCs w:val="false"/>
+          <w:sz w:val="24"/>
+          <w:szCs w:val="24"/>
+        </w:rPr>
+      </w:pPr>
+      <w:r>
+        <w:rPr>
+          <w:b w:val="false"/>
+          <w:bCs w:val="false"/>
+          <w:sz w:val="24"/>
+          <w:szCs w:val="24"/>
+        </w:rPr>
+      </w:r>
+    </w:p>
+    <w:p>
+      <w:pPr>
+        <w:pStyle w:val="Normal"/>
+        <w:bidi w:val="0"/>
+        <w:jc w:val="left"/>
+        <w:rPr/>
+      </w:pPr>
+      <w:r>
+        <w:rPr>
+          <w:rFonts w:ascii="Consolas" w:hAnsi="Consolas"/>
+          <w:b w:val="false"/>
+          <w:bCs w:val="false"/>
+          <w:sz w:val="24"/>
+          <w:szCs w:val="24"/>
+        </w:rPr>
+        <w:t xml:space="preserve">ssh </w:t>
+      </w:r>
+      <w:hyperlink r:id="rId25">
+        <w:r>
+          <w:rPr>
+            <w:rStyle w:val="InternetLink"/>
+            <w:rFonts w:ascii="Consolas" w:hAnsi="Consolas"/>
+            <w:b w:val="false"/>
+            <w:bCs w:val="false"/>
+            <w:sz w:val="24"/>
+            <w:szCs w:val="24"/>
+          </w:rPr>
+          <w:t>debian@192.168.7.2</w:t>
+        </w:r>
+      </w:hyperlink>
+      <w:r>
+        <w:rPr>
+          <w:rFonts w:ascii="Consolas" w:hAnsi="Consolas"/>
+          <w:b w:val="false"/>
+          <w:bCs w:val="false"/>
+          <w:sz w:val="24"/>
+          <w:szCs w:val="24"/>
+        </w:rPr>
+        <w:t xml:space="preserve"> </w:t>
+      </w:r>
+      <w:r>
+        <w:rPr>
+          <w:b w:val="false"/>
+          <w:bCs w:val="false"/>
+          <w:sz w:val="24"/>
+          <w:szCs w:val="24"/>
+        </w:rPr>
+        <w:t>(for Windows)</w:t>
+      </w:r>
+    </w:p>
+    <w:p>
+      <w:pPr>
+        <w:pStyle w:val="Normal"/>
+        <w:bidi w:val="0"/>
+        <w:jc w:val="left"/>
+        <w:rPr/>
+      </w:pPr>
+      <w:r>
+        <w:rPr>
+          <w:rFonts w:ascii="Consolas" w:hAnsi="Consolas"/>
+          <w:b w:val="false"/>
+          <w:bCs w:val="false"/>
+          <w:sz w:val="24"/>
+          <w:szCs w:val="24"/>
+        </w:rPr>
+        <w:t xml:space="preserve">ssh </w:t>
+      </w:r>
+      <w:hyperlink r:id="rId26">
+        <w:r>
+          <w:rPr>
+            <w:rStyle w:val="InternetLink"/>
+            <w:rFonts w:ascii="Consolas" w:hAnsi="Consolas"/>
+            <w:b w:val="false"/>
+            <w:bCs w:val="false"/>
+            <w:sz w:val="24"/>
+            <w:szCs w:val="24"/>
+          </w:rPr>
+          <w:t>debian@192.168.6.2</w:t>
+        </w:r>
+      </w:hyperlink>
+      <w:r>
+        <w:rPr>
+          <w:b w:val="false"/>
+          <w:bCs w:val="false"/>
+          <w:sz w:val="24"/>
+          <w:szCs w:val="24"/>
+        </w:rPr>
+        <w:t xml:space="preserve"> (for Mac)</w:t>
+      </w:r>
+    </w:p>
+    <w:p>
+      <w:pPr>
+        <w:pStyle w:val="Normal"/>
+        <w:bidi w:val="0"/>
+        <w:jc w:val="left"/>
+        <w:rPr/>
+      </w:pPr>
+      <w:r>
+        <w:rPr>
+          <w:rFonts w:ascii="Consolas" w:hAnsi="Consolas"/>
+          <w:b w:val="false"/>
+          <w:bCs w:val="false"/>
+          <w:sz w:val="24"/>
+          <w:szCs w:val="24"/>
+        </w:rPr>
+        <w:t xml:space="preserve">ssh </w:t>
+      </w:r>
+      <w:hyperlink r:id="rId27">
+        <w:r>
+          <w:rPr>
+            <w:rStyle w:val="InternetLink"/>
+            <w:rFonts w:ascii="Consolas" w:hAnsi="Consolas"/>
+            <w:b w:val="false"/>
+            <w:bCs w:val="false"/>
+            <w:sz w:val="24"/>
+            <w:szCs w:val="24"/>
+          </w:rPr>
+          <w:t>debian@beaglebone.local</w:t>
+        </w:r>
+      </w:hyperlink>
+      <w:r>
+        <w:rPr>
+          <w:b w:val="false"/>
+          <w:bCs w:val="false"/>
+          <w:sz w:val="24"/>
+          <w:szCs w:val="24"/>
+        </w:rPr>
+        <w:t xml:space="preserve"> (for any)</w:t>
+      </w:r>
+    </w:p>
+    <w:p>
+      <w:pPr>
+        <w:pStyle w:val="Normal"/>
+        <w:bidi w:val="0"/>
+        <w:jc w:val="left"/>
+        <w:rPr/>
+      </w:pPr>
+      <w:r>
+        <w:rPr>
+          <w:b w:val="false"/>
+          <w:bCs w:val="false"/>
+          <w:sz w:val="24"/>
+          <w:szCs w:val="24"/>
+        </w:rPr>
+        <w:t>sudo</w:t>
+      </w:r>
+    </w:p>
+    <w:p>
+      <w:pPr>
+        <w:pStyle w:val="Normal"/>
+        <w:bidi w:val="0"/>
+        <w:jc w:val="left"/>
+        <w:rPr/>
+      </w:pPr>
+      <w:r>
+        <w:rPr>
+          <w:b w:val="false"/>
+          <w:bCs w:val="false"/>
+          <w:sz w:val="24"/>
+          <w:szCs w:val="24"/>
+        </w:rPr>
+        <w:t>One of them should work.</w:t>
       </w:r>
     </w:p>
     <w:p>
@@ -12762,1160 +13178,1159 @@
         <w:pStyle w:val="Heading2"/>
         <w:numPr>
           <w:ilvl w:val="1"/>
+          <w:numId w:val="5"/>
+        </w:numPr>
+        <w:rPr/>
+      </w:pPr>
+      <w:bookmarkStart w:id="42" w:name="__RefHeading___Toc3130_588938833"/>
+      <w:bookmarkEnd w:id="42"/>
+      <w:r>
+        <w:rPr/>
+        <w:t>Installation</w:t>
+      </w:r>
+    </w:p>
+    <w:p>
+      <w:pPr>
+        <w:pStyle w:val="Normal"/>
+        <w:jc w:val="left"/>
+        <w:rPr/>
+      </w:pPr>
+      <w:r>
+        <w:rPr>
+          <w:b w:val="false"/>
+          <w:bCs w:val="false"/>
+          <w:sz w:val="24"/>
+          <w:szCs w:val="24"/>
+        </w:rPr>
+        <w:t>We will install the following for software development. First, you need to install Gparted to resize the partition to atleast 8GB.</w:t>
+      </w:r>
+    </w:p>
+    <w:p>
+      <w:pPr>
+        <w:pStyle w:val="Normal"/>
+        <w:jc w:val="left"/>
+        <w:rPr>
+          <w:rFonts w:ascii="Microsoft Sans Serif" w:hAnsi="Microsoft Sans Serif"/>
+          <w:b w:val="false"/>
+          <w:b w:val="false"/>
+          <w:bCs w:val="false"/>
+          <w:sz w:val="24"/>
+          <w:szCs w:val="24"/>
+        </w:rPr>
+      </w:pPr>
+      <w:r>
+        <w:rPr>
+          <w:b w:val="false"/>
+          <w:bCs w:val="false"/>
+          <w:sz w:val="24"/>
+          <w:szCs w:val="24"/>
+        </w:rPr>
+      </w:r>
+    </w:p>
+    <w:p>
+      <w:pPr>
+        <w:pStyle w:val="Normal"/>
+        <w:jc w:val="left"/>
+        <w:rPr/>
+      </w:pPr>
+      <w:r>
+        <w:rPr>
+          <w:rFonts w:ascii="Consolas" w:hAnsi="Consolas"/>
+          <w:b w:val="false"/>
+          <w:bCs w:val="false"/>
+          <w:sz w:val="24"/>
+          <w:szCs w:val="24"/>
+        </w:rPr>
+        <w:t>sudo apt-get update</w:t>
+      </w:r>
+    </w:p>
+    <w:p>
+      <w:pPr>
+        <w:pStyle w:val="Normal"/>
+        <w:jc w:val="left"/>
+        <w:rPr/>
+      </w:pPr>
+      <w:r>
+        <w:rPr>
+          <w:rFonts w:ascii="Consolas" w:hAnsi="Consolas"/>
+          <w:b w:val="false"/>
+          <w:bCs w:val="false"/>
+          <w:sz w:val="24"/>
+          <w:szCs w:val="24"/>
+        </w:rPr>
+        <w:t>sudo apt-get install gparted</w:t>
+      </w:r>
+    </w:p>
+    <w:p>
+      <w:pPr>
+        <w:pStyle w:val="Normal"/>
+        <w:jc w:val="left"/>
+        <w:rPr>
+          <w:rFonts w:ascii="Consolas" w:hAnsi="Consolas"/>
+          <w:b w:val="false"/>
+          <w:b w:val="false"/>
+          <w:bCs w:val="false"/>
+          <w:sz w:val="24"/>
+          <w:szCs w:val="24"/>
+        </w:rPr>
+      </w:pPr>
+      <w:r>
+        <w:rPr>
+          <w:rFonts w:ascii="Consolas" w:hAnsi="Consolas"/>
+          <w:b w:val="false"/>
+          <w:bCs w:val="false"/>
+          <w:sz w:val="24"/>
+          <w:szCs w:val="24"/>
+        </w:rPr>
+      </w:r>
+    </w:p>
+    <w:p>
+      <w:pPr>
+        <w:pStyle w:val="Normal"/>
+        <w:jc w:val="left"/>
+        <w:rPr/>
+      </w:pPr>
+      <w:r>
+        <w:rPr>
+          <w:b w:val="false"/>
+          <w:bCs w:val="false"/>
+          <w:sz w:val="24"/>
+          <w:szCs w:val="24"/>
+        </w:rPr>
+        <w:t>Run Gparted and resize the partition to 8GB or higher. Then execute all the following commands.</w:t>
+      </w:r>
+    </w:p>
+    <w:p>
+      <w:pPr>
+        <w:pStyle w:val="Normal"/>
+        <w:jc w:val="left"/>
+        <w:rPr>
+          <w:rFonts w:ascii="Microsoft Sans Serif" w:hAnsi="Microsoft Sans Serif"/>
+          <w:b w:val="false"/>
+          <w:b w:val="false"/>
+          <w:bCs w:val="false"/>
+          <w:sz w:val="24"/>
+          <w:szCs w:val="24"/>
+        </w:rPr>
+      </w:pPr>
+      <w:r>
+        <w:rPr>
+          <w:b w:val="false"/>
+          <w:bCs w:val="false"/>
+          <w:sz w:val="24"/>
+          <w:szCs w:val="24"/>
+        </w:rPr>
+      </w:r>
+    </w:p>
+    <w:p>
+      <w:pPr>
+        <w:pStyle w:val="Normal"/>
+        <w:jc w:val="left"/>
+        <w:rPr/>
+      </w:pPr>
+      <w:r>
+        <w:rPr>
+          <w:b w:val="false"/>
+          <w:bCs w:val="false"/>
+          <w:sz w:val="24"/>
+          <w:szCs w:val="24"/>
+        </w:rPr>
+        <w:t>Download default Java Development Kit (JDK)</w:t>
+      </w:r>
+    </w:p>
+    <w:p>
+      <w:pPr>
+        <w:pStyle w:val="Normal"/>
+        <w:jc w:val="left"/>
+        <w:rPr/>
+      </w:pPr>
+      <w:r>
+        <w:rPr>
+          <w:rFonts w:ascii="Consolas" w:hAnsi="Consolas"/>
+          <w:b w:val="false"/>
+          <w:bCs w:val="false"/>
+          <w:sz w:val="24"/>
+          <w:szCs w:val="24"/>
+        </w:rPr>
+        <w:t>sudo apt install default-jdk</w:t>
+      </w:r>
+    </w:p>
+    <w:p>
+      <w:pPr>
+        <w:pStyle w:val="Normal"/>
+        <w:jc w:val="left"/>
+        <w:rPr>
+          <w:rFonts w:ascii="Microsoft Sans Serif" w:hAnsi="Microsoft Sans Serif"/>
+          <w:b w:val="false"/>
+          <w:b w:val="false"/>
+          <w:bCs w:val="false"/>
+          <w:sz w:val="24"/>
+          <w:szCs w:val="24"/>
+        </w:rPr>
+      </w:pPr>
+      <w:r>
+        <w:rPr>
+          <w:b w:val="false"/>
+          <w:bCs w:val="false"/>
+          <w:sz w:val="24"/>
+          <w:szCs w:val="24"/>
+        </w:rPr>
+      </w:r>
+    </w:p>
+    <w:p>
+      <w:pPr>
+        <w:pStyle w:val="Normal"/>
+        <w:jc w:val="left"/>
+        <w:rPr/>
+      </w:pPr>
+      <w:r>
+        <w:rPr>
+          <w:b w:val="false"/>
+          <w:bCs w:val="false"/>
+          <w:sz w:val="24"/>
+          <w:szCs w:val="24"/>
+        </w:rPr>
+        <w:t>Install Eclipse</w:t>
+      </w:r>
+    </w:p>
+    <w:p>
+      <w:pPr>
+        <w:pStyle w:val="Normal"/>
+        <w:jc w:val="left"/>
+        <w:rPr/>
+      </w:pPr>
+      <w:r>
+        <w:rPr>
+          <w:rFonts w:ascii="Consolas" w:hAnsi="Consolas"/>
+          <w:b w:val="false"/>
+          <w:bCs w:val="false"/>
+          <w:sz w:val="24"/>
+          <w:szCs w:val="24"/>
+        </w:rPr>
+        <w:t>wget https://www.eclipse.org/downloads/download.php?file=/technology/epp/downloads/release/2020-12/R/eclipse-java-2020-12-R-linux-gtk-aarch64.tar.gz</w:t>
+      </w:r>
+    </w:p>
+    <w:p>
+      <w:pPr>
+        <w:pStyle w:val="Normal"/>
+        <w:jc w:val="left"/>
+        <w:rPr/>
+      </w:pPr>
+      <w:r>
+        <w:rPr>
+          <w:b w:val="false"/>
+          <w:bCs w:val="false"/>
+          <w:sz w:val="24"/>
+          <w:szCs w:val="24"/>
+        </w:rPr>
+        <w:t>Upzip the .tar.gz file and the eclipse directory will contain the eclipse executable.</w:t>
+      </w:r>
+    </w:p>
+    <w:p>
+      <w:pPr>
+        <w:pStyle w:val="Normal"/>
+        <w:jc w:val="left"/>
+        <w:rPr>
+          <w:rFonts w:ascii="Microsoft Sans Serif" w:hAnsi="Microsoft Sans Serif"/>
+        </w:rPr>
+      </w:pPr>
+      <w:r>
+        <w:rPr/>
+      </w:r>
+    </w:p>
+    <w:p>
+      <w:pPr>
+        <w:pStyle w:val="Normal"/>
+        <w:jc w:val="left"/>
+        <w:rPr/>
+      </w:pPr>
+      <w:r>
+        <w:rPr>
+          <w:b w:val="false"/>
+          <w:bCs w:val="false"/>
+          <w:sz w:val="24"/>
+          <w:szCs w:val="24"/>
+        </w:rPr>
+        <w:t>Install Mysql Server</w:t>
+      </w:r>
+    </w:p>
+    <w:p>
+      <w:pPr>
+        <w:pStyle w:val="Normal"/>
+        <w:jc w:val="left"/>
+        <w:rPr/>
+      </w:pPr>
+      <w:bookmarkStart w:id="43" w:name="__DdeLink__1493_5282877"/>
+      <w:bookmarkEnd w:id="43"/>
+      <w:r>
+        <w:rPr>
+          <w:rFonts w:ascii="Consolas" w:hAnsi="Consolas"/>
+          <w:b w:val="false"/>
+          <w:bCs w:val="false"/>
+          <w:sz w:val="24"/>
+          <w:szCs w:val="24"/>
+        </w:rPr>
+        <w:t>sudo apt-get install mysql-server</w:t>
+      </w:r>
+    </w:p>
+    <w:p>
+      <w:pPr>
+        <w:pStyle w:val="Normal"/>
+        <w:jc w:val="left"/>
+        <w:rPr>
+          <w:rFonts w:ascii="Consolas" w:hAnsi="Consolas"/>
+          <w:b w:val="false"/>
+          <w:b w:val="false"/>
+          <w:bCs w:val="false"/>
+          <w:sz w:val="24"/>
+          <w:szCs w:val="24"/>
+        </w:rPr>
+      </w:pPr>
+      <w:r>
+        <w:rPr>
+          <w:rFonts w:ascii="Consolas" w:hAnsi="Consolas"/>
+          <w:b w:val="false"/>
+          <w:bCs w:val="false"/>
+          <w:sz w:val="24"/>
+          <w:szCs w:val="24"/>
+        </w:rPr>
+      </w:r>
+      <w:bookmarkStart w:id="44" w:name="__DdeLink__1493_52828771"/>
+      <w:bookmarkStart w:id="45" w:name="__DdeLink__1493_52828771"/>
+      <w:bookmarkEnd w:id="45"/>
+    </w:p>
+    <w:p>
+      <w:pPr>
+        <w:pStyle w:val="Normal"/>
+        <w:jc w:val="left"/>
+        <w:rPr/>
+      </w:pPr>
+      <w:r>
+        <w:rPr>
+          <w:rFonts w:ascii="Consolas" w:hAnsi="Consolas"/>
+          <w:b w:val="false"/>
+          <w:bCs w:val="false"/>
+          <w:sz w:val="24"/>
+          <w:szCs w:val="24"/>
+        </w:rPr>
+        <w:t>if mysql server is not found, then type:</w:t>
+      </w:r>
+    </w:p>
+    <w:p>
+      <w:pPr>
+        <w:pStyle w:val="Normal"/>
+        <w:jc w:val="left"/>
+        <w:rPr>
+          <w:rFonts w:ascii="Consolas" w:hAnsi="Consolas"/>
+          <w:b w:val="false"/>
+          <w:b w:val="false"/>
+          <w:bCs w:val="false"/>
+          <w:sz w:val="24"/>
+          <w:szCs w:val="24"/>
+        </w:rPr>
+      </w:pPr>
+      <w:r>
+        <w:rPr>
+          <w:rFonts w:ascii="Consolas" w:hAnsi="Consolas"/>
+          <w:b w:val="false"/>
+          <w:bCs w:val="false"/>
+          <w:sz w:val="24"/>
+          <w:szCs w:val="24"/>
+        </w:rPr>
+      </w:r>
+    </w:p>
+    <w:p>
+      <w:pPr>
+        <w:pStyle w:val="Normal"/>
+        <w:jc w:val="left"/>
+        <w:rPr/>
+      </w:pPr>
+      <w:r>
+        <w:rPr>
+          <w:rFonts w:ascii="Consolas" w:hAnsi="Consolas"/>
+          <w:b w:val="false"/>
+          <w:bCs w:val="false"/>
+          <w:sz w:val="24"/>
+          <w:szCs w:val="24"/>
+        </w:rPr>
+        <w:t>sudo apt-get install mariadb-server</w:t>
+      </w:r>
+    </w:p>
+    <w:p>
+      <w:pPr>
+        <w:pStyle w:val="Normal"/>
+        <w:jc w:val="left"/>
+        <w:rPr>
+          <w:rFonts w:ascii="Consolas" w:hAnsi="Consolas"/>
+          <w:b w:val="false"/>
+          <w:b w:val="false"/>
+          <w:bCs w:val="false"/>
+          <w:sz w:val="24"/>
+          <w:szCs w:val="24"/>
+        </w:rPr>
+      </w:pPr>
+      <w:r>
+        <w:rPr>
+          <w:rFonts w:ascii="Consolas" w:hAnsi="Consolas"/>
+          <w:b w:val="false"/>
+          <w:bCs w:val="false"/>
+          <w:sz w:val="24"/>
+          <w:szCs w:val="24"/>
+        </w:rPr>
+      </w:r>
+    </w:p>
+    <w:p>
+      <w:pPr>
+        <w:pStyle w:val="Normal"/>
+        <w:jc w:val="left"/>
+        <w:rPr/>
+      </w:pPr>
+      <w:r>
+        <w:rPr>
+          <w:b w:val="false"/>
+          <w:bCs w:val="false"/>
+          <w:sz w:val="24"/>
+          <w:szCs w:val="24"/>
+        </w:rPr>
+        <w:t>Install CodeBlocks (For C/C++ development only)</w:t>
+      </w:r>
+    </w:p>
+    <w:p>
+      <w:pPr>
+        <w:pStyle w:val="Normal"/>
+        <w:jc w:val="left"/>
+        <w:rPr/>
+      </w:pPr>
+      <w:r>
+        <w:rPr>
+          <w:rFonts w:ascii="Consolas" w:hAnsi="Consolas"/>
+          <w:b w:val="false"/>
+          <w:bCs w:val="false"/>
+          <w:sz w:val="24"/>
+          <w:szCs w:val="24"/>
+        </w:rPr>
+        <w:t>sudo apt-get install codeblocks</w:t>
+      </w:r>
+    </w:p>
+    <w:p>
+      <w:pPr>
+        <w:pStyle w:val="Normal"/>
+        <w:jc w:val="left"/>
+        <w:rPr>
+          <w:rFonts w:ascii="Microsoft Sans Serif" w:hAnsi="Microsoft Sans Serif"/>
+          <w:b w:val="false"/>
+          <w:b w:val="false"/>
+          <w:bCs w:val="false"/>
+          <w:sz w:val="24"/>
+          <w:szCs w:val="24"/>
+        </w:rPr>
+      </w:pPr>
+      <w:r>
+        <w:rPr>
+          <w:b w:val="false"/>
+          <w:bCs w:val="false"/>
+          <w:sz w:val="24"/>
+          <w:szCs w:val="24"/>
+        </w:rPr>
+      </w:r>
+    </w:p>
+    <w:p>
+      <w:pPr>
+        <w:pStyle w:val="Normal"/>
+        <w:jc w:val="left"/>
+        <w:rPr/>
+      </w:pPr>
+      <w:r>
+        <w:rPr>
+          <w:b w:val="false"/>
+          <w:bCs w:val="false"/>
+          <w:sz w:val="24"/>
+          <w:szCs w:val="24"/>
+        </w:rPr>
+        <w:t>Install Tomcat Server (For Java server development only)</w:t>
+      </w:r>
+    </w:p>
+    <w:p>
+      <w:pPr>
+        <w:pStyle w:val="Normal"/>
+        <w:jc w:val="left"/>
+        <w:rPr/>
+      </w:pPr>
+      <w:r>
+        <w:rPr>
+          <w:rFonts w:ascii="Consolas" w:hAnsi="Consolas"/>
+          <w:b w:val="false"/>
+          <w:bCs w:val="false"/>
+          <w:sz w:val="24"/>
+          <w:szCs w:val="24"/>
+        </w:rPr>
+        <w:t>sudo apt-get install tomcat8</w:t>
+      </w:r>
+    </w:p>
+    <w:p>
+      <w:pPr>
+        <w:pStyle w:val="Normal"/>
+        <w:jc w:val="left"/>
+        <w:rPr>
+          <w:rFonts w:ascii="Microsoft Sans Serif" w:hAnsi="Microsoft Sans Serif"/>
+          <w:b w:val="false"/>
+          <w:b w:val="false"/>
+          <w:bCs w:val="false"/>
+          <w:sz w:val="24"/>
+          <w:szCs w:val="24"/>
+        </w:rPr>
+      </w:pPr>
+      <w:r>
+        <w:rPr>
+          <w:b w:val="false"/>
+          <w:bCs w:val="false"/>
+          <w:sz w:val="24"/>
+          <w:szCs w:val="24"/>
+        </w:rPr>
+      </w:r>
+    </w:p>
+    <w:p>
+      <w:pPr>
+        <w:pStyle w:val="Normal"/>
+        <w:jc w:val="left"/>
+        <w:rPr/>
+      </w:pPr>
+      <w:r>
+        <w:rPr>
+          <w:b w:val="false"/>
+          <w:bCs w:val="false"/>
+          <w:sz w:val="24"/>
+          <w:szCs w:val="24"/>
+        </w:rPr>
+        <w:t>Install PhpMyAdmin (For database development only)</w:t>
+      </w:r>
+    </w:p>
+    <w:p>
+      <w:pPr>
+        <w:pStyle w:val="Normal"/>
+        <w:jc w:val="left"/>
+        <w:rPr/>
+      </w:pPr>
+      <w:r>
+        <w:rPr>
+          <w:rFonts w:ascii="Consolas" w:hAnsi="Consolas"/>
+          <w:b w:val="false"/>
+          <w:bCs w:val="false"/>
+          <w:sz w:val="24"/>
+          <w:szCs w:val="24"/>
+        </w:rPr>
+        <w:t>sudo apt-get install phpmyadmin</w:t>
+      </w:r>
+    </w:p>
+    <w:p>
+      <w:pPr>
+        <w:pStyle w:val="Normal"/>
+        <w:jc w:val="left"/>
+        <w:rPr>
+          <w:rFonts w:ascii="Microsoft Sans Serif" w:hAnsi="Microsoft Sans Serif"/>
+          <w:b w:val="false"/>
+          <w:b w:val="false"/>
+          <w:bCs w:val="false"/>
+          <w:sz w:val="24"/>
+          <w:szCs w:val="24"/>
+        </w:rPr>
+      </w:pPr>
+      <w:r>
+        <w:rPr>
+          <w:b w:val="false"/>
+          <w:bCs w:val="false"/>
+          <w:sz w:val="24"/>
+          <w:szCs w:val="24"/>
+        </w:rPr>
+      </w:r>
+    </w:p>
+    <w:p>
+      <w:pPr>
+        <w:pStyle w:val="Normal"/>
+        <w:jc w:val="left"/>
+        <w:rPr/>
+      </w:pPr>
+      <w:r>
+        <w:rPr>
+          <w:b w:val="false"/>
+          <w:bCs w:val="false"/>
+          <w:sz w:val="24"/>
+          <w:szCs w:val="24"/>
+        </w:rPr>
+        <w:t>Change Mysql root password from blank to something else</w:t>
+      </w:r>
+    </w:p>
+    <w:p>
+      <w:pPr>
+        <w:pStyle w:val="Normal"/>
+        <w:jc w:val="left"/>
+        <w:rPr/>
+      </w:pPr>
+      <w:r>
+        <w:rPr>
+          <w:rFonts w:ascii="Consolas" w:hAnsi="Consolas"/>
+          <w:b w:val="false"/>
+          <w:bCs w:val="false"/>
+          <w:sz w:val="24"/>
+          <w:szCs w:val="24"/>
+        </w:rPr>
+        <w:t xml:space="preserve">sudo mysql -u root -p </w:t>
+      </w:r>
+    </w:p>
+    <w:p>
+      <w:pPr>
+        <w:pStyle w:val="Normal"/>
+        <w:jc w:val="left"/>
+        <w:rPr/>
+      </w:pPr>
+      <w:r>
+        <w:rPr>
+          <w:b w:val="false"/>
+          <w:bCs w:val="false"/>
+          <w:sz w:val="24"/>
+          <w:szCs w:val="24"/>
+        </w:rPr>
+        <w:t>Password is blank, simply press enter.</w:t>
+      </w:r>
+    </w:p>
+    <w:p>
+      <w:pPr>
+        <w:pStyle w:val="Normal"/>
+        <w:jc w:val="left"/>
+        <w:rPr/>
+      </w:pPr>
+      <w:r>
+        <w:rPr>
+          <w:b w:val="false"/>
+          <w:bCs w:val="false"/>
+          <w:sz w:val="24"/>
+          <w:szCs w:val="24"/>
+        </w:rPr>
+        <w:t>In mysql command prompt type the following:</w:t>
+      </w:r>
+    </w:p>
+    <w:p>
+      <w:pPr>
+        <w:pStyle w:val="Normal"/>
+        <w:jc w:val="left"/>
+        <w:rPr/>
+      </w:pPr>
+      <w:r>
+        <w:rPr>
+          <w:rFonts w:ascii="Consolas" w:hAnsi="Consolas"/>
+          <w:b w:val="false"/>
+          <w:bCs w:val="false"/>
+          <w:sz w:val="24"/>
+          <w:szCs w:val="24"/>
+        </w:rPr>
+        <w:t>use mysql;</w:t>
+      </w:r>
+    </w:p>
+    <w:p>
+      <w:pPr>
+        <w:pStyle w:val="Normal"/>
+        <w:jc w:val="left"/>
+        <w:rPr/>
+      </w:pPr>
+      <w:r>
+        <w:rPr>
+          <w:rFonts w:ascii="Consolas" w:hAnsi="Consolas"/>
+          <w:b w:val="false"/>
+          <w:bCs w:val="false"/>
+          <w:sz w:val="24"/>
+          <w:szCs w:val="24"/>
+        </w:rPr>
+        <w:t>create user 'soacom'@'localhost' identified by 'soacom';</w:t>
+      </w:r>
+    </w:p>
+    <w:p>
+      <w:pPr>
+        <w:pStyle w:val="Normal"/>
+        <w:jc w:val="left"/>
+        <w:rPr/>
+      </w:pPr>
+      <w:r>
+        <w:rPr>
+          <w:rFonts w:ascii="Consolas" w:hAnsi="Consolas"/>
+          <w:b w:val="false"/>
+          <w:bCs w:val="false"/>
+          <w:sz w:val="24"/>
+          <w:szCs w:val="24"/>
+        </w:rPr>
+        <w:t>grant all on *.* to soacom@localhost;</w:t>
+      </w:r>
+    </w:p>
+    <w:p>
+      <w:pPr>
+        <w:pStyle w:val="Normal"/>
+        <w:jc w:val="left"/>
+        <w:rPr/>
+      </w:pPr>
+      <w:r>
+        <w:rPr>
+          <w:b w:val="false"/>
+          <w:bCs w:val="false"/>
+          <w:sz w:val="24"/>
+          <w:szCs w:val="24"/>
+        </w:rPr>
+        <w:t>{The following line with change the root password. Default password is blank}</w:t>
+      </w:r>
+    </w:p>
+    <w:p>
+      <w:pPr>
+        <w:pStyle w:val="Normal"/>
+        <w:jc w:val="left"/>
+        <w:rPr/>
+      </w:pPr>
+      <w:r>
+        <w:rPr>
+          <w:rFonts w:ascii="Consolas" w:hAnsi="Consolas"/>
+          <w:b w:val="false"/>
+          <w:bCs w:val="false"/>
+          <w:sz w:val="24"/>
+          <w:szCs w:val="24"/>
+        </w:rPr>
+        <w:t>alter user ‘root’@’localhost’ identified by ‘soacom’;</w:t>
+      </w:r>
+    </w:p>
+    <w:p>
+      <w:pPr>
+        <w:pStyle w:val="Normal"/>
+        <w:jc w:val="left"/>
+        <w:rPr/>
+      </w:pPr>
+      <w:r>
+        <w:rPr>
+          <w:b w:val="false"/>
+          <w:bCs w:val="false"/>
+          <w:sz w:val="24"/>
+          <w:szCs w:val="24"/>
+        </w:rPr>
+        <w:t xml:space="preserve">Note that we created a user </w:t>
+      </w:r>
+      <w:r>
+        <w:rPr>
+          <w:b/>
+          <w:bCs/>
+          <w:sz w:val="24"/>
+          <w:szCs w:val="24"/>
+        </w:rPr>
+        <w:t>soacom</w:t>
+      </w:r>
+      <w:r>
+        <w:rPr>
+          <w:b w:val="false"/>
+          <w:bCs w:val="false"/>
+          <w:sz w:val="24"/>
+          <w:szCs w:val="24"/>
+        </w:rPr>
+        <w:t xml:space="preserve"> and set the password to </w:t>
+      </w:r>
+      <w:r>
+        <w:rPr>
+          <w:b/>
+          <w:bCs/>
+          <w:sz w:val="24"/>
+          <w:szCs w:val="24"/>
+        </w:rPr>
+        <w:t>soacom</w:t>
+      </w:r>
+      <w:r>
+        <w:rPr>
+          <w:b w:val="false"/>
+          <w:bCs w:val="false"/>
+          <w:sz w:val="24"/>
+          <w:szCs w:val="24"/>
+        </w:rPr>
+        <w:t>.</w:t>
+      </w:r>
+    </w:p>
+    <w:p>
+      <w:pPr>
+        <w:pStyle w:val="Normal"/>
+        <w:jc w:val="left"/>
+        <w:rPr>
+          <w:rFonts w:ascii="Microsoft Sans Serif" w:hAnsi="Microsoft Sans Serif"/>
+          <w:b w:val="false"/>
+          <w:b w:val="false"/>
+          <w:bCs w:val="false"/>
+          <w:sz w:val="24"/>
+          <w:szCs w:val="24"/>
+        </w:rPr>
+      </w:pPr>
+      <w:r>
+        <w:rPr>
+          <w:b w:val="false"/>
+          <w:bCs w:val="false"/>
+          <w:sz w:val="24"/>
+          <w:szCs w:val="24"/>
+        </w:rPr>
+      </w:r>
+    </w:p>
+    <w:p>
+      <w:pPr>
+        <w:pStyle w:val="Normal"/>
+        <w:jc w:val="left"/>
+        <w:rPr/>
+      </w:pPr>
+      <w:r>
+        <w:rPr>
+          <w:b w:val="false"/>
+          <w:bCs w:val="false"/>
+          <w:sz w:val="24"/>
+          <w:szCs w:val="24"/>
+        </w:rPr>
+        <w:t xml:space="preserve">Open browser, type : </w:t>
+      </w:r>
+      <w:r>
+        <w:rPr>
+          <w:rFonts w:ascii="Consolas" w:hAnsi="Consolas"/>
+          <w:b w:val="false"/>
+          <w:bCs w:val="false"/>
+          <w:sz w:val="24"/>
+          <w:szCs w:val="24"/>
+        </w:rPr>
+        <w:t>http://localhost/phpmyadmin</w:t>
+      </w:r>
+    </w:p>
+    <w:p>
+      <w:pPr>
+        <w:pStyle w:val="Normal"/>
+        <w:jc w:val="left"/>
+        <w:rPr/>
+      </w:pPr>
+      <w:r>
+        <w:rPr>
+          <w:b w:val="false"/>
+          <w:bCs w:val="false"/>
+          <w:sz w:val="24"/>
+          <w:szCs w:val="24"/>
+        </w:rPr>
+        <w:t xml:space="preserve">User: </w:t>
+      </w:r>
+      <w:r>
+        <w:rPr>
+          <w:rFonts w:ascii="Consolas" w:hAnsi="Consolas"/>
+          <w:b w:val="false"/>
+          <w:bCs w:val="false"/>
+          <w:sz w:val="24"/>
+          <w:szCs w:val="24"/>
+        </w:rPr>
+        <w:t>soacom</w:t>
+      </w:r>
+    </w:p>
+    <w:p>
+      <w:pPr>
+        <w:pStyle w:val="Normal"/>
+        <w:jc w:val="left"/>
+        <w:rPr/>
+      </w:pPr>
+      <w:r>
+        <w:rPr>
+          <w:b w:val="false"/>
+          <w:bCs w:val="false"/>
+          <w:sz w:val="24"/>
+          <w:szCs w:val="24"/>
+        </w:rPr>
+        <w:t xml:space="preserve">Password: </w:t>
+      </w:r>
+      <w:r>
+        <w:rPr>
+          <w:rFonts w:ascii="Consolas" w:hAnsi="Consolas"/>
+          <w:b w:val="false"/>
+          <w:bCs w:val="false"/>
+          <w:sz w:val="24"/>
+          <w:szCs w:val="24"/>
+        </w:rPr>
+        <w:t>soacom</w:t>
+      </w:r>
+    </w:p>
+    <w:p>
+      <w:pPr>
+        <w:pStyle w:val="Normal"/>
+        <w:jc w:val="left"/>
+        <w:rPr/>
+      </w:pPr>
+      <w:r>
+        <w:rPr>
+          <w:b w:val="false"/>
+          <w:bCs w:val="false"/>
+          <w:sz w:val="24"/>
+          <w:szCs w:val="24"/>
+        </w:rPr>
+        <w:t>{The default phpmyadmin installation does not allow root access.}</w:t>
+      </w:r>
+    </w:p>
+    <w:p>
+      <w:pPr>
+        <w:pStyle w:val="Normal"/>
+        <w:jc w:val="left"/>
+        <w:rPr>
+          <w:rFonts w:ascii="Microsoft Sans Serif" w:hAnsi="Microsoft Sans Serif"/>
+          <w:b w:val="false"/>
+          <w:b w:val="false"/>
+          <w:bCs w:val="false"/>
+          <w:sz w:val="24"/>
+          <w:szCs w:val="24"/>
+        </w:rPr>
+      </w:pPr>
+      <w:r>
+        <w:rPr>
+          <w:b w:val="false"/>
+          <w:bCs w:val="false"/>
+          <w:sz w:val="24"/>
+          <w:szCs w:val="24"/>
+        </w:rPr>
+      </w:r>
+    </w:p>
+    <w:p>
+      <w:pPr>
+        <w:pStyle w:val="Normal"/>
+        <w:jc w:val="left"/>
+        <w:rPr/>
+      </w:pPr>
+      <w:r>
+        <w:rPr>
+          <w:b w:val="false"/>
+          <w:bCs w:val="false"/>
+          <w:sz w:val="24"/>
+          <w:szCs w:val="24"/>
+        </w:rPr>
+        <w:t>If you use Git as source control, install Git Cola, a graphical Git utility.</w:t>
+      </w:r>
+    </w:p>
+    <w:p>
+      <w:pPr>
+        <w:pStyle w:val="Normal"/>
+        <w:jc w:val="left"/>
+        <w:rPr/>
+      </w:pPr>
+      <w:r>
+        <w:rPr>
+          <w:rFonts w:ascii="Consolas" w:hAnsi="Consolas"/>
+          <w:b w:val="false"/>
+          <w:bCs w:val="false"/>
+          <w:sz w:val="24"/>
+          <w:szCs w:val="24"/>
+        </w:rPr>
+        <w:t>sudo apt-get install git-cola</w:t>
+      </w:r>
+    </w:p>
+    <w:p>
+      <w:pPr>
+        <w:pStyle w:val="Normal"/>
+        <w:jc w:val="left"/>
+        <w:rPr>
+          <w:rFonts w:ascii="Microsoft Sans Serif" w:hAnsi="Microsoft Sans Serif"/>
+          <w:b w:val="false"/>
+          <w:b w:val="false"/>
+          <w:bCs w:val="false"/>
+          <w:sz w:val="24"/>
+          <w:szCs w:val="24"/>
+        </w:rPr>
+      </w:pPr>
+      <w:r>
+        <w:rPr>
+          <w:b w:val="false"/>
+          <w:bCs w:val="false"/>
+          <w:sz w:val="24"/>
+          <w:szCs w:val="24"/>
+        </w:rPr>
+      </w:r>
+    </w:p>
+    <w:p>
+      <w:pPr>
+        <w:pStyle w:val="Normal"/>
+        <w:jc w:val="left"/>
+        <w:rPr/>
+      </w:pPr>
+      <w:r>
+        <w:rPr>
+          <w:b w:val="false"/>
+          <w:bCs w:val="false"/>
+          <w:sz w:val="24"/>
+          <w:szCs w:val="24"/>
+        </w:rPr>
+        <w:t>Now verify Processor Architecture:</w:t>
+      </w:r>
+    </w:p>
+    <w:p>
+      <w:pPr>
+        <w:pStyle w:val="Normal"/>
+        <w:jc w:val="left"/>
+        <w:rPr/>
+      </w:pPr>
+      <w:r>
+        <w:rPr>
+          <w:rFonts w:ascii="Consolas" w:hAnsi="Consolas"/>
+          <w:b w:val="false"/>
+          <w:bCs w:val="false"/>
+          <w:sz w:val="24"/>
+          <w:szCs w:val="24"/>
+        </w:rPr>
+        <w:t>getconf LONG_BIT</w:t>
+      </w:r>
+    </w:p>
+    <w:p>
+      <w:pPr>
+        <w:pStyle w:val="Normal"/>
+        <w:jc w:val="left"/>
+        <w:rPr>
+          <w:rFonts w:ascii="Microsoft Sans Serif" w:hAnsi="Microsoft Sans Serif"/>
+          <w:b w:val="false"/>
+          <w:b w:val="false"/>
+          <w:bCs w:val="false"/>
+          <w:sz w:val="24"/>
+          <w:szCs w:val="24"/>
+        </w:rPr>
+      </w:pPr>
+      <w:r>
+        <w:rPr>
+          <w:b w:val="false"/>
+          <w:bCs w:val="false"/>
+          <w:sz w:val="24"/>
+          <w:szCs w:val="24"/>
+        </w:rPr>
+      </w:r>
+    </w:p>
+    <w:p>
+      <w:pPr>
+        <w:pStyle w:val="Normal"/>
+        <w:jc w:val="left"/>
+        <w:rPr/>
+      </w:pPr>
+      <w:r>
+        <w:rPr>
+          <w:b w:val="false"/>
+          <w:bCs w:val="false"/>
+          <w:sz w:val="24"/>
+          <w:szCs w:val="24"/>
+        </w:rPr>
+        <w:t>Get OS Info:</w:t>
+      </w:r>
+    </w:p>
+    <w:p>
+      <w:pPr>
+        <w:pStyle w:val="Normal"/>
+        <w:jc w:val="left"/>
+        <w:rPr/>
+      </w:pPr>
+      <w:r>
+        <w:rPr>
+          <w:rFonts w:ascii="Consolas" w:hAnsi="Consolas"/>
+          <w:b w:val="false"/>
+          <w:bCs w:val="false"/>
+          <w:sz w:val="24"/>
+          <w:szCs w:val="24"/>
+        </w:rPr>
+        <w:t>cat /etc/os-release</w:t>
+      </w:r>
+    </w:p>
+    <w:p>
+      <w:pPr>
+        <w:pStyle w:val="Normal"/>
+        <w:jc w:val="left"/>
+        <w:rPr>
+          <w:rFonts w:ascii="Microsoft Sans Serif" w:hAnsi="Microsoft Sans Serif"/>
+          <w:b w:val="false"/>
+          <w:b w:val="false"/>
+          <w:bCs w:val="false"/>
+          <w:sz w:val="24"/>
+          <w:szCs w:val="24"/>
+        </w:rPr>
+      </w:pPr>
+      <w:r>
+        <w:rPr>
+          <w:b w:val="false"/>
+          <w:bCs w:val="false"/>
+          <w:sz w:val="24"/>
+          <w:szCs w:val="24"/>
+        </w:rPr>
+      </w:r>
+    </w:p>
+    <w:p>
+      <w:pPr>
+        <w:pStyle w:val="Normal"/>
+        <w:jc w:val="left"/>
+        <w:rPr/>
+      </w:pPr>
+      <w:r>
+        <w:rPr>
+          <w:b w:val="false"/>
+          <w:bCs w:val="false"/>
+          <w:sz w:val="24"/>
+          <w:szCs w:val="24"/>
+        </w:rPr>
+        <w:t>Get System Info:</w:t>
+      </w:r>
+    </w:p>
+    <w:p>
+      <w:pPr>
+        <w:pStyle w:val="Normal"/>
+        <w:jc w:val="left"/>
+        <w:rPr/>
+      </w:pPr>
+      <w:r>
+        <w:rPr>
+          <w:rFonts w:ascii="Consolas" w:hAnsi="Consolas"/>
+          <w:b w:val="false"/>
+          <w:bCs w:val="false"/>
+          <w:sz w:val="24"/>
+          <w:szCs w:val="24"/>
+        </w:rPr>
+        <w:t>cat /proc/cpuinfo</w:t>
+      </w:r>
+    </w:p>
+    <w:p>
+      <w:pPr>
+        <w:pStyle w:val="Normal"/>
+        <w:jc w:val="left"/>
+        <w:rPr/>
+      </w:pPr>
+      <w:r>
+        <w:rPr>
+          <w:rFonts w:ascii="Consolas" w:hAnsi="Consolas"/>
+          <w:b w:val="false"/>
+          <w:bCs w:val="false"/>
+          <w:sz w:val="24"/>
+          <w:szCs w:val="24"/>
+        </w:rPr>
+        <w:t>uname -m</w:t>
+      </w:r>
+    </w:p>
+    <w:p>
+      <w:pPr>
+        <w:pStyle w:val="Normal"/>
+        <w:jc w:val="left"/>
+        <w:rPr>
+          <w:rFonts w:ascii="Microsoft Sans Serif" w:hAnsi="Microsoft Sans Serif"/>
+          <w:b w:val="false"/>
+          <w:b w:val="false"/>
+          <w:bCs w:val="false"/>
+          <w:sz w:val="24"/>
+          <w:szCs w:val="24"/>
+        </w:rPr>
+      </w:pPr>
+      <w:r>
+        <w:rPr>
+          <w:b w:val="false"/>
+          <w:bCs w:val="false"/>
+          <w:sz w:val="24"/>
+          <w:szCs w:val="24"/>
+        </w:rPr>
+      </w:r>
+    </w:p>
+    <w:p>
+      <w:pPr>
+        <w:pStyle w:val="Heading3"/>
+        <w:numPr>
+          <w:ilvl w:val="2"/>
           <w:numId w:val="3"/>
         </w:numPr>
         <w:rPr/>
       </w:pPr>
-      <w:bookmarkStart w:id="41" w:name="__RefHeading___Toc3130_588938833"/>
-      <w:bookmarkEnd w:id="41"/>
-      <w:r>
-        <w:rPr/>
-        <w:t>Installation</w:t>
-      </w:r>
-    </w:p>
-    <w:p>
-      <w:pPr>
-        <w:pStyle w:val="Normal"/>
-        <w:jc w:val="left"/>
-        <w:rPr/>
-      </w:pPr>
-      <w:r>
-        <w:rPr>
-          <w:b w:val="false"/>
-          <w:bCs w:val="false"/>
-          <w:sz w:val="24"/>
-          <w:szCs w:val="24"/>
-        </w:rPr>
-        <w:t>We will install the following for software development. First, you need to install Gparted to resize the partition to atleast 8GB.</w:t>
-      </w:r>
-    </w:p>
-    <w:p>
-      <w:pPr>
-        <w:pStyle w:val="Normal"/>
-        <w:jc w:val="left"/>
-        <w:rPr>
-          <w:rFonts w:ascii="Microsoft Sans Serif" w:hAnsi="Microsoft Sans Serif"/>
-          <w:b w:val="false"/>
-          <w:b w:val="false"/>
-          <w:bCs w:val="false"/>
-          <w:sz w:val="24"/>
-          <w:szCs w:val="24"/>
-        </w:rPr>
-      </w:pPr>
-      <w:r>
-        <w:rPr>
-          <w:b w:val="false"/>
-          <w:bCs w:val="false"/>
-          <w:sz w:val="24"/>
-          <w:szCs w:val="24"/>
-        </w:rPr>
-      </w:r>
-    </w:p>
-    <w:p>
-      <w:pPr>
-        <w:pStyle w:val="Normal"/>
-        <w:jc w:val="left"/>
-        <w:rPr/>
-      </w:pPr>
-      <w:r>
-        <w:rPr>
-          <w:rFonts w:ascii="Consolas" w:hAnsi="Consolas"/>
-          <w:b w:val="false"/>
-          <w:bCs w:val="false"/>
-          <w:sz w:val="24"/>
-          <w:szCs w:val="24"/>
-        </w:rPr>
-        <w:t>sudo apt-get update</w:t>
-      </w:r>
-    </w:p>
-    <w:p>
-      <w:pPr>
-        <w:pStyle w:val="Normal"/>
-        <w:jc w:val="left"/>
-        <w:rPr/>
-      </w:pPr>
-      <w:r>
-        <w:rPr>
-          <w:rFonts w:ascii="Consolas" w:hAnsi="Consolas"/>
-          <w:b w:val="false"/>
-          <w:bCs w:val="false"/>
-          <w:sz w:val="24"/>
-          <w:szCs w:val="24"/>
-        </w:rPr>
-        <w:t>sudo apt-get install gparted</w:t>
-      </w:r>
-    </w:p>
-    <w:p>
-      <w:pPr>
-        <w:pStyle w:val="Normal"/>
-        <w:jc w:val="left"/>
-        <w:rPr>
-          <w:rFonts w:ascii="Consolas" w:hAnsi="Consolas"/>
-          <w:b w:val="false"/>
-          <w:b w:val="false"/>
-          <w:bCs w:val="false"/>
-          <w:sz w:val="24"/>
-          <w:szCs w:val="24"/>
-        </w:rPr>
-      </w:pPr>
-      <w:r>
-        <w:rPr>
-          <w:rFonts w:ascii="Consolas" w:hAnsi="Consolas"/>
-          <w:b w:val="false"/>
-          <w:bCs w:val="false"/>
-          <w:sz w:val="24"/>
-          <w:szCs w:val="24"/>
-        </w:rPr>
-      </w:r>
-    </w:p>
-    <w:p>
-      <w:pPr>
-        <w:pStyle w:val="Normal"/>
-        <w:jc w:val="left"/>
-        <w:rPr/>
-      </w:pPr>
-      <w:r>
-        <w:rPr>
-          <w:b w:val="false"/>
-          <w:bCs w:val="false"/>
-          <w:sz w:val="24"/>
-          <w:szCs w:val="24"/>
-        </w:rPr>
-        <w:t>Run Gparted and resize the partition to 8GB or higher. Then execute all the following commands.</w:t>
-      </w:r>
-    </w:p>
-    <w:p>
-      <w:pPr>
-        <w:pStyle w:val="Normal"/>
-        <w:jc w:val="left"/>
-        <w:rPr>
-          <w:rFonts w:ascii="Microsoft Sans Serif" w:hAnsi="Microsoft Sans Serif"/>
-          <w:b w:val="false"/>
-          <w:b w:val="false"/>
-          <w:bCs w:val="false"/>
-          <w:sz w:val="24"/>
-          <w:szCs w:val="24"/>
-        </w:rPr>
-      </w:pPr>
-      <w:r>
-        <w:rPr>
-          <w:b w:val="false"/>
-          <w:bCs w:val="false"/>
-          <w:sz w:val="24"/>
-          <w:szCs w:val="24"/>
-        </w:rPr>
-      </w:r>
-    </w:p>
-    <w:p>
-      <w:pPr>
-        <w:pStyle w:val="Normal"/>
-        <w:jc w:val="left"/>
-        <w:rPr/>
-      </w:pPr>
-      <w:r>
-        <w:rPr>
-          <w:b w:val="false"/>
-          <w:bCs w:val="false"/>
-          <w:sz w:val="24"/>
-          <w:szCs w:val="24"/>
-        </w:rPr>
-        <w:t>Download default Java Development Kit (JDK)</w:t>
-      </w:r>
-    </w:p>
-    <w:p>
-      <w:pPr>
-        <w:pStyle w:val="Normal"/>
-        <w:jc w:val="left"/>
-        <w:rPr/>
-      </w:pPr>
-      <w:r>
-        <w:rPr>
-          <w:rFonts w:ascii="Consolas" w:hAnsi="Consolas"/>
-          <w:b w:val="false"/>
-          <w:bCs w:val="false"/>
-          <w:sz w:val="24"/>
-          <w:szCs w:val="24"/>
-        </w:rPr>
-        <w:t>sudo apt install default-jdk</w:t>
-      </w:r>
-    </w:p>
-    <w:p>
-      <w:pPr>
-        <w:pStyle w:val="Normal"/>
-        <w:jc w:val="left"/>
-        <w:rPr>
-          <w:rFonts w:ascii="Microsoft Sans Serif" w:hAnsi="Microsoft Sans Serif"/>
-          <w:b w:val="false"/>
-          <w:b w:val="false"/>
-          <w:bCs w:val="false"/>
-          <w:sz w:val="24"/>
-          <w:szCs w:val="24"/>
-        </w:rPr>
-      </w:pPr>
-      <w:r>
-        <w:rPr>
-          <w:b w:val="false"/>
-          <w:bCs w:val="false"/>
-          <w:sz w:val="24"/>
-          <w:szCs w:val="24"/>
-        </w:rPr>
-      </w:r>
-    </w:p>
-    <w:p>
-      <w:pPr>
-        <w:pStyle w:val="Normal"/>
-        <w:jc w:val="left"/>
-        <w:rPr/>
-      </w:pPr>
-      <w:r>
-        <w:rPr>
-          <w:b w:val="false"/>
-          <w:bCs w:val="false"/>
-          <w:sz w:val="24"/>
-          <w:szCs w:val="24"/>
-        </w:rPr>
-        <w:t>Install Eclipse</w:t>
-      </w:r>
-    </w:p>
-    <w:p>
-      <w:pPr>
-        <w:pStyle w:val="Normal"/>
-        <w:jc w:val="left"/>
-        <w:rPr/>
-      </w:pPr>
-      <w:r>
-        <w:rPr>
-          <w:rFonts w:ascii="Consolas" w:hAnsi="Consolas"/>
-          <w:b w:val="false"/>
-          <w:bCs w:val="false"/>
-          <w:sz w:val="24"/>
-          <w:szCs w:val="24"/>
-        </w:rPr>
-        <w:t>wget https://www.eclipse.org/downloads/download.php?file=/technology/epp/downloads/release/2020-12/R/eclipse-java-2020-12-R-linux-gtk-aarch64.tar.gz</w:t>
-      </w:r>
-    </w:p>
-    <w:p>
-      <w:pPr>
-        <w:pStyle w:val="Normal"/>
-        <w:jc w:val="left"/>
-        <w:rPr/>
-      </w:pPr>
-      <w:r>
-        <w:rPr>
-          <w:b w:val="false"/>
-          <w:bCs w:val="false"/>
-          <w:sz w:val="24"/>
-          <w:szCs w:val="24"/>
-        </w:rPr>
-        <w:t>Upzip the .tar.gz file and the eclipse directory will contain the eclipse executable.</w:t>
-      </w:r>
-    </w:p>
-    <w:p>
-      <w:pPr>
-        <w:pStyle w:val="Normal"/>
-        <w:jc w:val="left"/>
-        <w:rPr>
-          <w:rFonts w:ascii="Microsoft Sans Serif" w:hAnsi="Microsoft Sans Serif"/>
-        </w:rPr>
-      </w:pPr>
-      <w:r>
-        <w:rPr/>
-      </w:r>
-    </w:p>
-    <w:p>
-      <w:pPr>
-        <w:pStyle w:val="Normal"/>
-        <w:jc w:val="left"/>
-        <w:rPr/>
-      </w:pPr>
-      <w:r>
-        <w:rPr>
-          <w:b w:val="false"/>
-          <w:bCs w:val="false"/>
-          <w:sz w:val="24"/>
-          <w:szCs w:val="24"/>
-        </w:rPr>
-        <w:t>Install Mysql Server</w:t>
-      </w:r>
-    </w:p>
-    <w:p>
-      <w:pPr>
-        <w:pStyle w:val="Normal"/>
-        <w:jc w:val="left"/>
-        <w:rPr/>
-      </w:pPr>
-      <w:bookmarkStart w:id="42" w:name="__DdeLink__1493_5282877"/>
-      <w:bookmarkEnd w:id="42"/>
-      <w:r>
-        <w:rPr>
-          <w:rFonts w:ascii="Consolas" w:hAnsi="Consolas"/>
-          <w:b w:val="false"/>
-          <w:bCs w:val="false"/>
-          <w:sz w:val="24"/>
-          <w:szCs w:val="24"/>
-        </w:rPr>
-        <w:t>sudo apt-get install mysql-server</w:t>
-      </w:r>
-    </w:p>
-    <w:p>
-      <w:pPr>
-        <w:pStyle w:val="Normal"/>
-        <w:jc w:val="left"/>
-        <w:rPr>
-          <w:rFonts w:ascii="Consolas" w:hAnsi="Consolas"/>
-          <w:b w:val="false"/>
-          <w:b w:val="false"/>
-          <w:bCs w:val="false"/>
-          <w:sz w:val="24"/>
-          <w:szCs w:val="24"/>
-        </w:rPr>
-      </w:pPr>
-      <w:r>
-        <w:rPr/>
-      </w:r>
-      <w:bookmarkStart w:id="43" w:name="__DdeLink__1493_5282877"/>
-      <w:bookmarkStart w:id="44" w:name="__DdeLink__1493_5282877"/>
-      <w:bookmarkEnd w:id="44"/>
-    </w:p>
-    <w:p>
-      <w:pPr>
-        <w:pStyle w:val="Normal"/>
-        <w:jc w:val="left"/>
-        <w:rPr/>
-      </w:pPr>
-      <w:r>
-        <w:rPr>
-          <w:rFonts w:ascii="Consolas" w:hAnsi="Consolas"/>
-          <w:b w:val="false"/>
-          <w:bCs w:val="false"/>
-          <w:sz w:val="24"/>
-          <w:szCs w:val="24"/>
-        </w:rPr>
-        <w:t>if mysql server is not found, then type:</w:t>
-      </w:r>
-    </w:p>
-    <w:p>
-      <w:pPr>
-        <w:pStyle w:val="Normal"/>
-        <w:jc w:val="left"/>
-        <w:rPr>
-          <w:rFonts w:ascii="Consolas" w:hAnsi="Consolas"/>
-          <w:b w:val="false"/>
-          <w:b w:val="false"/>
-          <w:bCs w:val="false"/>
-          <w:sz w:val="24"/>
-          <w:szCs w:val="24"/>
-        </w:rPr>
-      </w:pPr>
-      <w:r>
-        <w:rPr/>
-      </w:r>
-    </w:p>
-    <w:p>
-      <w:pPr>
-        <w:pStyle w:val="Normal"/>
-        <w:jc w:val="left"/>
-        <w:rPr/>
-      </w:pPr>
-      <w:r>
-        <w:rPr>
-          <w:rFonts w:ascii="Consolas" w:hAnsi="Consolas"/>
-          <w:b w:val="false"/>
-          <w:bCs w:val="false"/>
-          <w:sz w:val="24"/>
-          <w:szCs w:val="24"/>
-        </w:rPr>
-        <w:t>sudo apt-get install m</w:t>
-      </w:r>
-      <w:r>
-        <w:rPr>
-          <w:rFonts w:ascii="Consolas" w:hAnsi="Consolas"/>
-          <w:b w:val="false"/>
-          <w:bCs w:val="false"/>
-          <w:sz w:val="24"/>
-          <w:szCs w:val="24"/>
-        </w:rPr>
-        <w:t>ariadb</w:t>
-      </w:r>
-      <w:r>
-        <w:rPr>
-          <w:rFonts w:ascii="Consolas" w:hAnsi="Consolas"/>
-          <w:b w:val="false"/>
-          <w:bCs w:val="false"/>
-          <w:sz w:val="24"/>
-          <w:szCs w:val="24"/>
-        </w:rPr>
-        <w:t>-server</w:t>
-      </w:r>
-    </w:p>
-    <w:p>
-      <w:pPr>
-        <w:pStyle w:val="Normal"/>
-        <w:jc w:val="left"/>
-        <w:rPr>
-          <w:rFonts w:ascii="Consolas" w:hAnsi="Consolas"/>
-          <w:b w:val="false"/>
-          <w:b w:val="false"/>
-          <w:bCs w:val="false"/>
-          <w:sz w:val="24"/>
-          <w:szCs w:val="24"/>
-        </w:rPr>
-      </w:pPr>
-      <w:r>
-        <w:rPr>
-          <w:b w:val="false"/>
-          <w:bCs w:val="false"/>
-          <w:sz w:val="24"/>
-          <w:szCs w:val="24"/>
-        </w:rPr>
-      </w:r>
-    </w:p>
-    <w:p>
-      <w:pPr>
-        <w:pStyle w:val="Normal"/>
-        <w:jc w:val="left"/>
-        <w:rPr/>
-      </w:pPr>
-      <w:r>
-        <w:rPr>
-          <w:b w:val="false"/>
-          <w:bCs w:val="false"/>
-          <w:sz w:val="24"/>
-          <w:szCs w:val="24"/>
-        </w:rPr>
-        <w:t>Install CodeBlocks (For C/C++ development only)</w:t>
-      </w:r>
-    </w:p>
-    <w:p>
-      <w:pPr>
-        <w:pStyle w:val="Normal"/>
-        <w:jc w:val="left"/>
-        <w:rPr/>
-      </w:pPr>
-      <w:r>
-        <w:rPr>
-          <w:rFonts w:ascii="Consolas" w:hAnsi="Consolas"/>
-          <w:b w:val="false"/>
-          <w:bCs w:val="false"/>
-          <w:sz w:val="24"/>
-          <w:szCs w:val="24"/>
-        </w:rPr>
-        <w:t>sudo apt-get install codeblocks</w:t>
-      </w:r>
-    </w:p>
-    <w:p>
-      <w:pPr>
-        <w:pStyle w:val="Normal"/>
-        <w:jc w:val="left"/>
-        <w:rPr>
-          <w:rFonts w:ascii="Microsoft Sans Serif" w:hAnsi="Microsoft Sans Serif"/>
-          <w:b w:val="false"/>
-          <w:b w:val="false"/>
-          <w:bCs w:val="false"/>
-          <w:sz w:val="24"/>
-          <w:szCs w:val="24"/>
-        </w:rPr>
-      </w:pPr>
-      <w:r>
-        <w:rPr>
-          <w:b w:val="false"/>
-          <w:bCs w:val="false"/>
-          <w:sz w:val="24"/>
-          <w:szCs w:val="24"/>
-        </w:rPr>
-      </w:r>
-    </w:p>
-    <w:p>
-      <w:pPr>
-        <w:pStyle w:val="Normal"/>
-        <w:jc w:val="left"/>
-        <w:rPr/>
-      </w:pPr>
-      <w:r>
-        <w:rPr>
-          <w:b w:val="false"/>
-          <w:bCs w:val="false"/>
-          <w:sz w:val="24"/>
-          <w:szCs w:val="24"/>
-        </w:rPr>
-        <w:t>Install Tomcat Server (For Java server development only)</w:t>
-      </w:r>
-    </w:p>
-    <w:p>
-      <w:pPr>
-        <w:pStyle w:val="Normal"/>
-        <w:jc w:val="left"/>
-        <w:rPr/>
-      </w:pPr>
-      <w:r>
-        <w:rPr>
-          <w:rFonts w:ascii="Consolas" w:hAnsi="Consolas"/>
-          <w:b w:val="false"/>
-          <w:bCs w:val="false"/>
-          <w:sz w:val="24"/>
-          <w:szCs w:val="24"/>
-        </w:rPr>
-        <w:t>sudo apt-get install tomcat8</w:t>
-      </w:r>
-    </w:p>
-    <w:p>
-      <w:pPr>
-        <w:pStyle w:val="Normal"/>
-        <w:jc w:val="left"/>
-        <w:rPr>
-          <w:rFonts w:ascii="Microsoft Sans Serif" w:hAnsi="Microsoft Sans Serif"/>
-          <w:b w:val="false"/>
-          <w:b w:val="false"/>
-          <w:bCs w:val="false"/>
-          <w:sz w:val="24"/>
-          <w:szCs w:val="24"/>
-        </w:rPr>
-      </w:pPr>
-      <w:r>
-        <w:rPr>
-          <w:b w:val="false"/>
-          <w:bCs w:val="false"/>
-          <w:sz w:val="24"/>
-          <w:szCs w:val="24"/>
-        </w:rPr>
-      </w:r>
-    </w:p>
-    <w:p>
-      <w:pPr>
-        <w:pStyle w:val="Normal"/>
-        <w:jc w:val="left"/>
-        <w:rPr/>
-      </w:pPr>
-      <w:r>
-        <w:rPr>
-          <w:b w:val="false"/>
-          <w:bCs w:val="false"/>
-          <w:sz w:val="24"/>
-          <w:szCs w:val="24"/>
-        </w:rPr>
-        <w:t>Install PhpMyAdmin (For database development only)</w:t>
-      </w:r>
-    </w:p>
-    <w:p>
-      <w:pPr>
-        <w:pStyle w:val="Normal"/>
-        <w:jc w:val="left"/>
-        <w:rPr/>
-      </w:pPr>
-      <w:r>
-        <w:rPr>
-          <w:rFonts w:ascii="Consolas" w:hAnsi="Consolas"/>
-          <w:b w:val="false"/>
-          <w:bCs w:val="false"/>
-          <w:sz w:val="24"/>
-          <w:szCs w:val="24"/>
-        </w:rPr>
-        <w:t>sudo apt-get install phpmyadmin</w:t>
-      </w:r>
-    </w:p>
-    <w:p>
-      <w:pPr>
-        <w:pStyle w:val="Normal"/>
-        <w:jc w:val="left"/>
-        <w:rPr>
-          <w:rFonts w:ascii="Microsoft Sans Serif" w:hAnsi="Microsoft Sans Serif"/>
-          <w:b w:val="false"/>
-          <w:b w:val="false"/>
-          <w:bCs w:val="false"/>
-          <w:sz w:val="24"/>
-          <w:szCs w:val="24"/>
-        </w:rPr>
-      </w:pPr>
-      <w:r>
-        <w:rPr>
-          <w:b w:val="false"/>
-          <w:bCs w:val="false"/>
-          <w:sz w:val="24"/>
-          <w:szCs w:val="24"/>
-        </w:rPr>
-      </w:r>
-    </w:p>
-    <w:p>
-      <w:pPr>
-        <w:pStyle w:val="Normal"/>
-        <w:jc w:val="left"/>
-        <w:rPr/>
-      </w:pPr>
-      <w:r>
-        <w:rPr>
-          <w:b w:val="false"/>
-          <w:bCs w:val="false"/>
-          <w:sz w:val="24"/>
-          <w:szCs w:val="24"/>
-        </w:rPr>
-        <w:t>Change Mysql root password from blank to something else</w:t>
-      </w:r>
-    </w:p>
-    <w:p>
-      <w:pPr>
-        <w:pStyle w:val="Normal"/>
-        <w:jc w:val="left"/>
-        <w:rPr/>
-      </w:pPr>
-      <w:r>
-        <w:rPr>
-          <w:rFonts w:ascii="Consolas" w:hAnsi="Consolas"/>
-          <w:b w:val="false"/>
-          <w:bCs w:val="false"/>
-          <w:sz w:val="24"/>
-          <w:szCs w:val="24"/>
-        </w:rPr>
-        <w:t xml:space="preserve">sudo mysql -u root -p </w:t>
-      </w:r>
-    </w:p>
-    <w:p>
-      <w:pPr>
-        <w:pStyle w:val="Normal"/>
-        <w:jc w:val="left"/>
-        <w:rPr/>
-      </w:pPr>
-      <w:r>
-        <w:rPr>
-          <w:b w:val="false"/>
-          <w:bCs w:val="false"/>
-          <w:sz w:val="24"/>
-          <w:szCs w:val="24"/>
-        </w:rPr>
-        <w:t>Password is blank, simply press enter.</w:t>
-      </w:r>
-    </w:p>
-    <w:p>
-      <w:pPr>
-        <w:pStyle w:val="Normal"/>
-        <w:jc w:val="left"/>
-        <w:rPr/>
-      </w:pPr>
-      <w:r>
-        <w:rPr>
-          <w:b w:val="false"/>
-          <w:bCs w:val="false"/>
-          <w:sz w:val="24"/>
-          <w:szCs w:val="24"/>
-        </w:rPr>
-        <w:t>In mysql command prompt type the following:</w:t>
-      </w:r>
-    </w:p>
-    <w:p>
-      <w:pPr>
-        <w:pStyle w:val="Normal"/>
-        <w:jc w:val="left"/>
-        <w:rPr/>
-      </w:pPr>
-      <w:r>
-        <w:rPr>
-          <w:rFonts w:ascii="Consolas" w:hAnsi="Consolas"/>
-          <w:b w:val="false"/>
-          <w:bCs w:val="false"/>
-          <w:sz w:val="24"/>
-          <w:szCs w:val="24"/>
-        </w:rPr>
-        <w:t>use mysql;</w:t>
-      </w:r>
-    </w:p>
-    <w:p>
-      <w:pPr>
-        <w:pStyle w:val="Normal"/>
-        <w:jc w:val="left"/>
-        <w:rPr/>
-      </w:pPr>
-      <w:r>
-        <w:rPr>
-          <w:rFonts w:ascii="Consolas" w:hAnsi="Consolas"/>
-          <w:b w:val="false"/>
-          <w:bCs w:val="false"/>
-          <w:sz w:val="24"/>
-          <w:szCs w:val="24"/>
-        </w:rPr>
-        <w:t>create user 'soacom'@'localhost' identified by 'soacom';</w:t>
-      </w:r>
-    </w:p>
-    <w:p>
-      <w:pPr>
-        <w:pStyle w:val="Normal"/>
-        <w:jc w:val="left"/>
-        <w:rPr/>
-      </w:pPr>
-      <w:r>
-        <w:rPr>
-          <w:rFonts w:ascii="Consolas" w:hAnsi="Consolas"/>
-          <w:b w:val="false"/>
-          <w:bCs w:val="false"/>
-          <w:sz w:val="24"/>
-          <w:szCs w:val="24"/>
-        </w:rPr>
-        <w:t>grant all on *.* to soacom@localhost;</w:t>
-      </w:r>
-    </w:p>
-    <w:p>
-      <w:pPr>
-        <w:pStyle w:val="Normal"/>
-        <w:jc w:val="left"/>
-        <w:rPr/>
-      </w:pPr>
-      <w:r>
-        <w:rPr>
-          <w:b w:val="false"/>
-          <w:bCs w:val="false"/>
-          <w:sz w:val="24"/>
-          <w:szCs w:val="24"/>
-        </w:rPr>
-        <w:t>{The following line with change the root password. Default password is blank}</w:t>
-      </w:r>
-    </w:p>
-    <w:p>
-      <w:pPr>
-        <w:pStyle w:val="Normal"/>
-        <w:jc w:val="left"/>
-        <w:rPr/>
-      </w:pPr>
-      <w:r>
-        <w:rPr>
-          <w:rFonts w:ascii="Consolas" w:hAnsi="Consolas"/>
-          <w:b w:val="false"/>
-          <w:bCs w:val="false"/>
-          <w:sz w:val="24"/>
-          <w:szCs w:val="24"/>
-        </w:rPr>
-        <w:t>alter user ‘root’@’localhost’ identified by ‘soacom’;</w:t>
-      </w:r>
-    </w:p>
-    <w:p>
-      <w:pPr>
-        <w:pStyle w:val="Normal"/>
-        <w:jc w:val="left"/>
-        <w:rPr/>
-      </w:pPr>
-      <w:r>
-        <w:rPr>
-          <w:b w:val="false"/>
-          <w:bCs w:val="false"/>
-          <w:sz w:val="24"/>
-          <w:szCs w:val="24"/>
-        </w:rPr>
-        <w:t xml:space="preserve">Note that we created a user </w:t>
-      </w:r>
-      <w:r>
-        <w:rPr>
-          <w:b/>
-          <w:bCs/>
-          <w:sz w:val="24"/>
-          <w:szCs w:val="24"/>
-        </w:rPr>
-        <w:t>soacom</w:t>
-      </w:r>
-      <w:r>
-        <w:rPr>
-          <w:b w:val="false"/>
-          <w:bCs w:val="false"/>
-          <w:sz w:val="24"/>
-          <w:szCs w:val="24"/>
-        </w:rPr>
-        <w:t xml:space="preserve"> and set the password to </w:t>
-      </w:r>
-      <w:r>
-        <w:rPr>
-          <w:b/>
-          <w:bCs/>
-          <w:sz w:val="24"/>
-          <w:szCs w:val="24"/>
-        </w:rPr>
-        <w:t>soacom</w:t>
-      </w:r>
-      <w:r>
-        <w:rPr>
-          <w:b w:val="false"/>
-          <w:bCs w:val="false"/>
-          <w:sz w:val="24"/>
-          <w:szCs w:val="24"/>
-        </w:rPr>
-        <w:t>.</w:t>
-      </w:r>
-    </w:p>
-    <w:p>
-      <w:pPr>
-        <w:pStyle w:val="Normal"/>
-        <w:jc w:val="left"/>
-        <w:rPr>
-          <w:rFonts w:ascii="Microsoft Sans Serif" w:hAnsi="Microsoft Sans Serif"/>
-          <w:b w:val="false"/>
-          <w:b w:val="false"/>
-          <w:bCs w:val="false"/>
-          <w:sz w:val="24"/>
-          <w:szCs w:val="24"/>
-        </w:rPr>
-      </w:pPr>
-      <w:r>
-        <w:rPr>
-          <w:b w:val="false"/>
-          <w:bCs w:val="false"/>
-          <w:sz w:val="24"/>
-          <w:szCs w:val="24"/>
-        </w:rPr>
-      </w:r>
-    </w:p>
-    <w:p>
-      <w:pPr>
-        <w:pStyle w:val="Normal"/>
-        <w:jc w:val="left"/>
-        <w:rPr/>
-      </w:pPr>
-      <w:r>
-        <w:rPr>
-          <w:b w:val="false"/>
-          <w:bCs w:val="false"/>
-          <w:sz w:val="24"/>
-          <w:szCs w:val="24"/>
-        </w:rPr>
-        <w:t xml:space="preserve">Open browser, type : </w:t>
-      </w:r>
-      <w:r>
-        <w:rPr>
-          <w:rFonts w:ascii="Consolas" w:hAnsi="Consolas"/>
-          <w:b w:val="false"/>
-          <w:bCs w:val="false"/>
-          <w:sz w:val="24"/>
-          <w:szCs w:val="24"/>
-        </w:rPr>
-        <w:t>http://localhost/phpmyadmin</w:t>
-      </w:r>
-    </w:p>
-    <w:p>
-      <w:pPr>
-        <w:pStyle w:val="Normal"/>
-        <w:jc w:val="left"/>
-        <w:rPr/>
-      </w:pPr>
-      <w:r>
-        <w:rPr>
-          <w:b w:val="false"/>
-          <w:bCs w:val="false"/>
-          <w:sz w:val="24"/>
-          <w:szCs w:val="24"/>
-        </w:rPr>
-        <w:t xml:space="preserve">User: </w:t>
-      </w:r>
-      <w:r>
-        <w:rPr>
-          <w:rFonts w:ascii="Consolas" w:hAnsi="Consolas"/>
-          <w:b w:val="false"/>
-          <w:bCs w:val="false"/>
-          <w:sz w:val="24"/>
-          <w:szCs w:val="24"/>
-        </w:rPr>
-        <w:t>soacom</w:t>
-      </w:r>
-    </w:p>
-    <w:p>
-      <w:pPr>
-        <w:pStyle w:val="Normal"/>
-        <w:jc w:val="left"/>
-        <w:rPr/>
-      </w:pPr>
-      <w:r>
-        <w:rPr>
-          <w:b w:val="false"/>
-          <w:bCs w:val="false"/>
-          <w:sz w:val="24"/>
-          <w:szCs w:val="24"/>
-        </w:rPr>
-        <w:t xml:space="preserve">Password: </w:t>
-      </w:r>
-      <w:r>
-        <w:rPr>
-          <w:rFonts w:ascii="Consolas" w:hAnsi="Consolas"/>
-          <w:b w:val="false"/>
-          <w:bCs w:val="false"/>
-          <w:sz w:val="24"/>
-          <w:szCs w:val="24"/>
-        </w:rPr>
-        <w:t>soacom</w:t>
-      </w:r>
-    </w:p>
-    <w:p>
-      <w:pPr>
-        <w:pStyle w:val="Normal"/>
-        <w:jc w:val="left"/>
-        <w:rPr/>
-      </w:pPr>
-      <w:r>
-        <w:rPr>
-          <w:b w:val="false"/>
-          <w:bCs w:val="false"/>
-          <w:sz w:val="24"/>
-          <w:szCs w:val="24"/>
-        </w:rPr>
-        <w:t>{The default phpmyadmin installation does not allow root access.}</w:t>
-      </w:r>
-    </w:p>
-    <w:p>
-      <w:pPr>
-        <w:pStyle w:val="Normal"/>
-        <w:jc w:val="left"/>
-        <w:rPr>
-          <w:rFonts w:ascii="Microsoft Sans Serif" w:hAnsi="Microsoft Sans Serif"/>
-          <w:b w:val="false"/>
-          <w:b w:val="false"/>
-          <w:bCs w:val="false"/>
-          <w:sz w:val="24"/>
-          <w:szCs w:val="24"/>
-        </w:rPr>
-      </w:pPr>
-      <w:r>
-        <w:rPr>
-          <w:b w:val="false"/>
-          <w:bCs w:val="false"/>
-          <w:sz w:val="24"/>
-          <w:szCs w:val="24"/>
-        </w:rPr>
-      </w:r>
-    </w:p>
-    <w:p>
-      <w:pPr>
-        <w:pStyle w:val="Normal"/>
-        <w:jc w:val="left"/>
-        <w:rPr/>
-      </w:pPr>
-      <w:r>
-        <w:rPr>
-          <w:b w:val="false"/>
-          <w:bCs w:val="false"/>
-          <w:sz w:val="24"/>
-          <w:szCs w:val="24"/>
-        </w:rPr>
-        <w:t>If you use Git as source control, install Git Cola, a graphical Git utility.</w:t>
-      </w:r>
-    </w:p>
-    <w:p>
-      <w:pPr>
-        <w:pStyle w:val="Normal"/>
-        <w:jc w:val="left"/>
-        <w:rPr/>
-      </w:pPr>
-      <w:r>
-        <w:rPr>
-          <w:rFonts w:ascii="Consolas" w:hAnsi="Consolas"/>
-          <w:b w:val="false"/>
-          <w:bCs w:val="false"/>
-          <w:sz w:val="24"/>
-          <w:szCs w:val="24"/>
-        </w:rPr>
-        <w:t>sudo apt-get install git-cola</w:t>
-      </w:r>
-    </w:p>
-    <w:p>
-      <w:pPr>
-        <w:pStyle w:val="Normal"/>
-        <w:jc w:val="left"/>
-        <w:rPr>
-          <w:rFonts w:ascii="Microsoft Sans Serif" w:hAnsi="Microsoft Sans Serif"/>
-          <w:b w:val="false"/>
-          <w:b w:val="false"/>
-          <w:bCs w:val="false"/>
-          <w:sz w:val="24"/>
-          <w:szCs w:val="24"/>
-        </w:rPr>
-      </w:pPr>
-      <w:r>
-        <w:rPr>
-          <w:b w:val="false"/>
-          <w:bCs w:val="false"/>
-          <w:sz w:val="24"/>
-          <w:szCs w:val="24"/>
-        </w:rPr>
-      </w:r>
-    </w:p>
-    <w:p>
-      <w:pPr>
-        <w:pStyle w:val="Normal"/>
-        <w:jc w:val="left"/>
-        <w:rPr/>
-      </w:pPr>
-      <w:r>
-        <w:rPr>
-          <w:b w:val="false"/>
-          <w:bCs w:val="false"/>
-          <w:sz w:val="24"/>
-          <w:szCs w:val="24"/>
-        </w:rPr>
-        <w:t>Now verify Processor Architecture:</w:t>
-      </w:r>
-    </w:p>
-    <w:p>
-      <w:pPr>
-        <w:pStyle w:val="Normal"/>
-        <w:jc w:val="left"/>
-        <w:rPr/>
-      </w:pPr>
-      <w:r>
-        <w:rPr>
-          <w:rFonts w:ascii="Consolas" w:hAnsi="Consolas"/>
-          <w:b w:val="false"/>
-          <w:bCs w:val="false"/>
-          <w:sz w:val="24"/>
-          <w:szCs w:val="24"/>
-        </w:rPr>
-        <w:t>getconf LONG_BIT</w:t>
-      </w:r>
-    </w:p>
-    <w:p>
-      <w:pPr>
-        <w:pStyle w:val="Normal"/>
-        <w:jc w:val="left"/>
-        <w:rPr>
-          <w:rFonts w:ascii="Microsoft Sans Serif" w:hAnsi="Microsoft Sans Serif"/>
-          <w:b w:val="false"/>
-          <w:b w:val="false"/>
-          <w:bCs w:val="false"/>
-          <w:sz w:val="24"/>
-          <w:szCs w:val="24"/>
-        </w:rPr>
-      </w:pPr>
-      <w:r>
-        <w:rPr>
-          <w:b w:val="false"/>
-          <w:bCs w:val="false"/>
-          <w:sz w:val="24"/>
-          <w:szCs w:val="24"/>
-        </w:rPr>
-      </w:r>
-    </w:p>
-    <w:p>
-      <w:pPr>
-        <w:pStyle w:val="Normal"/>
-        <w:jc w:val="left"/>
-        <w:rPr/>
-      </w:pPr>
-      <w:r>
-        <w:rPr>
-          <w:b w:val="false"/>
-          <w:bCs w:val="false"/>
-          <w:sz w:val="24"/>
-          <w:szCs w:val="24"/>
-        </w:rPr>
-        <w:t>Get OS Info:</w:t>
-      </w:r>
-    </w:p>
-    <w:p>
-      <w:pPr>
-        <w:pStyle w:val="Normal"/>
-        <w:jc w:val="left"/>
-        <w:rPr/>
-      </w:pPr>
-      <w:r>
-        <w:rPr>
-          <w:rFonts w:ascii="Consolas" w:hAnsi="Consolas"/>
-          <w:b w:val="false"/>
-          <w:bCs w:val="false"/>
-          <w:sz w:val="24"/>
-          <w:szCs w:val="24"/>
-        </w:rPr>
-        <w:t>cat /etc/os-release</w:t>
-      </w:r>
-    </w:p>
-    <w:p>
-      <w:pPr>
-        <w:pStyle w:val="Normal"/>
-        <w:jc w:val="left"/>
-        <w:rPr>
-          <w:rFonts w:ascii="Microsoft Sans Serif" w:hAnsi="Microsoft Sans Serif"/>
-          <w:b w:val="false"/>
-          <w:b w:val="false"/>
-          <w:bCs w:val="false"/>
-          <w:sz w:val="24"/>
-          <w:szCs w:val="24"/>
-        </w:rPr>
-      </w:pPr>
-      <w:r>
-        <w:rPr>
-          <w:b w:val="false"/>
-          <w:bCs w:val="false"/>
-          <w:sz w:val="24"/>
-          <w:szCs w:val="24"/>
-        </w:rPr>
-      </w:r>
-    </w:p>
-    <w:p>
-      <w:pPr>
-        <w:pStyle w:val="Normal"/>
-        <w:jc w:val="left"/>
-        <w:rPr/>
-      </w:pPr>
-      <w:r>
-        <w:rPr>
-          <w:b w:val="false"/>
-          <w:bCs w:val="false"/>
-          <w:sz w:val="24"/>
-          <w:szCs w:val="24"/>
-        </w:rPr>
-        <w:t>Get System Info:</w:t>
-      </w:r>
-    </w:p>
-    <w:p>
-      <w:pPr>
-        <w:pStyle w:val="Normal"/>
-        <w:jc w:val="left"/>
-        <w:rPr/>
-      </w:pPr>
-      <w:r>
-        <w:rPr>
-          <w:rFonts w:ascii="Consolas" w:hAnsi="Consolas"/>
-          <w:b w:val="false"/>
-          <w:bCs w:val="false"/>
-          <w:sz w:val="24"/>
-          <w:szCs w:val="24"/>
-        </w:rPr>
-        <w:t>cat /proc/cpuinfo</w:t>
-      </w:r>
-    </w:p>
-    <w:p>
-      <w:pPr>
-        <w:pStyle w:val="Normal"/>
-        <w:jc w:val="left"/>
-        <w:rPr/>
-      </w:pPr>
-      <w:r>
-        <w:rPr>
-          <w:rFonts w:ascii="Consolas" w:hAnsi="Consolas"/>
-          <w:b w:val="false"/>
-          <w:bCs w:val="false"/>
-          <w:sz w:val="24"/>
-          <w:szCs w:val="24"/>
-        </w:rPr>
-        <w:t>uname -m</w:t>
-      </w:r>
-    </w:p>
-    <w:p>
-      <w:pPr>
-        <w:pStyle w:val="Normal"/>
-        <w:jc w:val="left"/>
-        <w:rPr>
-          <w:rFonts w:ascii="Microsoft Sans Serif" w:hAnsi="Microsoft Sans Serif"/>
-          <w:b w:val="false"/>
-          <w:b w:val="false"/>
-          <w:bCs w:val="false"/>
-          <w:sz w:val="24"/>
-          <w:szCs w:val="24"/>
-        </w:rPr>
-      </w:pPr>
-      <w:r>
-        <w:rPr>
-          <w:b w:val="false"/>
-          <w:bCs w:val="false"/>
-          <w:sz w:val="24"/>
-          <w:szCs w:val="24"/>
-        </w:rPr>
-      </w:r>
-    </w:p>
-    <w:p>
-      <w:pPr>
-        <w:pStyle w:val="Heading3"/>
-        <w:rPr/>
-      </w:pPr>
+      <w:bookmarkStart w:id="46" w:name="__RefHeading___Toc1196_2587083516"/>
+      <w:bookmarkEnd w:id="46"/>
       <w:r>
         <w:rPr/>
         <w:t>Displaying Graphics on PC</w:t>
@@ -13936,7 +14351,7 @@
         </w:rPr>
         <w:t xml:space="preserve">You can display the X Windows graphics on your PC. Install Cygwin from </w:t>
       </w:r>
-      <w:hyperlink r:id="rId22" w:tgtFrame="_self">
+      <w:hyperlink r:id="rId28" w:tgtFrame="_self">
         <w:r>
           <w:rPr>
             <w:rStyle w:val="InternetLink"/>
@@ -13957,11 +14372,7 @@
       </w:hyperlink>
       <w:r>
         <w:rPr/>
-        <w:t xml:space="preserve">  </w:t>
-      </w:r>
-      <w:r>
-        <w:rPr/>
-        <w:t>and make sure to choose to install X11 and its components. Finish the installation and then go to your Windows Search menu and type “xwin”. Click on the XWin Server icon. You will see XDG Menu icon. Click on it and go to System Tools → Xterm. Inside Xterm window type:</w:t>
+        <w:t xml:space="preserve">  and make sure to choose to install X11 and its components. Finish the installation and then go to your Windows Search menu and type “xwin”. Click on the XWin Server icon. You will see XDG Menu icon. Click on it and go to System Tools → Xterm. Inside Xterm window type:</w:t>
       </w:r>
     </w:p>
     <w:p>
@@ -13986,7 +14397,7 @@
         </w:rPr>
         <w:t xml:space="preserve">ssh -XY </w:t>
       </w:r>
-      <w:hyperlink r:id="rId23">
+      <w:hyperlink r:id="rId29">
         <w:r>
           <w:rPr>
             <w:rStyle w:val="InternetLink"/>
@@ -14033,17 +14444,15 @@
         <w:pStyle w:val="Heading2"/>
         <w:numPr>
           <w:ilvl w:val="1"/>
-          <w:numId w:val="2"/>
+          <w:numId w:val="4"/>
         </w:numPr>
         <w:rPr/>
       </w:pPr>
-      <w:r>
-        <w:rPr/>
-        <w:t xml:space="preserve">BeagleBone </w:t>
-      </w:r>
-      <w:r>
-        <w:rPr/>
-        <w:t>AI-64</w:t>
+      <w:bookmarkStart w:id="47" w:name="__RefHeading___Toc1198_2587083516"/>
+      <w:bookmarkEnd w:id="47"/>
+      <w:r>
+        <w:rPr/>
+        <w:t>BeagleBone AI-64</w:t>
       </w:r>
     </w:p>
     <w:p>
@@ -14067,12 +14476,12 @@
         <w:pStyle w:val="Heading2"/>
         <w:numPr>
           <w:ilvl w:val="1"/>
-          <w:numId w:val="2"/>
+          <w:numId w:val="4"/>
         </w:numPr>
         <w:rPr/>
       </w:pPr>
-      <w:bookmarkStart w:id="45" w:name="__RefHeading___Toc3132_588938833"/>
-      <w:bookmarkEnd w:id="45"/>
+      <w:bookmarkStart w:id="48" w:name="__RefHeading___Toc3132_588938833"/>
+      <w:bookmarkEnd w:id="48"/>
       <w:r>
         <w:rPr/>
         <w:t>Mac OS X</w:t>
@@ -14096,12 +14505,12 @@
         <w:pStyle w:val="Heading1"/>
         <w:numPr>
           <w:ilvl w:val="0"/>
-          <w:numId w:val="7"/>
+          <w:numId w:val="9"/>
         </w:numPr>
         <w:rPr/>
       </w:pPr>
-      <w:bookmarkStart w:id="46" w:name="__RefHeading___Toc291_3179015967"/>
-      <w:bookmarkEnd w:id="46"/>
+      <w:bookmarkStart w:id="49" w:name="__RefHeading___Toc291_3179015967"/>
+      <w:bookmarkEnd w:id="49"/>
       <w:r>
         <w:rPr/>
         <w:t>Troubleshooting</w:t>
@@ -14112,38 +14521,26 @@
         <w:pStyle w:val="Heading3"/>
         <w:numPr>
           <w:ilvl w:val="2"/>
-          <w:numId w:val="7"/>
+          <w:numId w:val="9"/>
         </w:numPr>
         <w:rPr/>
       </w:pPr>
-      <w:bookmarkStart w:id="47" w:name="__RefHeading___Toc293_3179015967"/>
-      <w:bookmarkEnd w:id="47"/>
-      <w:r>
-        <w:rPr/>
-        <w:t xml:space="preserve">1. Could not connect to </w:t>
-      </w:r>
-      <w:r>
-        <w:rPr/>
-        <w:t>device</w:t>
-      </w:r>
-      <w:r>
-        <w:rPr/>
-        <w:t>.</w:t>
-      </w:r>
-    </w:p>
-    <w:p>
-      <w:pPr>
-        <w:pStyle w:val="Normal"/>
-        <w:jc w:val="left"/>
-        <w:rPr/>
-      </w:pPr>
-      <w:r>
-        <w:rPr/>
-        <w:t xml:space="preserve">A. Make sure that the COM port number (for Windows) or TTY (for Linux and Mac OSX) appear when the device is connected. If the serial port is not recognized, then uninstall and then reinstall the driver. In some cases, you may need to reboot the PC after driver installation. </w:t>
-      </w:r>
-      <w:r>
-        <w:rPr/>
-        <w:t>The j4210 driver is not in path.</w:t>
+      <w:bookmarkStart w:id="50" w:name="__RefHeading___Toc293_3179015967"/>
+      <w:bookmarkEnd w:id="50"/>
+      <w:r>
+        <w:rPr/>
+        <w:t>1. Could not connect to device.</w:t>
+      </w:r>
+    </w:p>
+    <w:p>
+      <w:pPr>
+        <w:pStyle w:val="Normal"/>
+        <w:jc w:val="left"/>
+        <w:rPr/>
+      </w:pPr>
+      <w:r>
+        <w:rPr/>
+        <w:t>A. Make sure that the COM port number (for Windows) or TTY (for Linux and Mac OSX) appear when the device is connected. If the serial port is not recognized, then uninstall and then reinstall the driver. In some cases, you may need to reboot the PC after driver installation. The j4210 driver is not in path.</w:t>
       </w:r>
     </w:p>
     <w:p>
@@ -14161,12 +14558,12 @@
         <w:pStyle w:val="Heading3"/>
         <w:numPr>
           <w:ilvl w:val="2"/>
-          <w:numId w:val="7"/>
+          <w:numId w:val="9"/>
         </w:numPr>
         <w:rPr/>
       </w:pPr>
-      <w:bookmarkStart w:id="48" w:name="__RefHeading___Toc295_3179015967"/>
-      <w:bookmarkEnd w:id="48"/>
+      <w:bookmarkStart w:id="51" w:name="__RefHeading___Toc295_3179015967"/>
+      <w:bookmarkEnd w:id="51"/>
       <w:r>
         <w:rPr/>
         <w:t>2. Could not detect type of card.</w:t>
@@ -14198,12 +14595,12 @@
         <w:pStyle w:val="Heading3"/>
         <w:numPr>
           <w:ilvl w:val="2"/>
-          <w:numId w:val="6"/>
+          <w:numId w:val="8"/>
         </w:numPr>
         <w:rPr/>
       </w:pPr>
-      <w:bookmarkStart w:id="49" w:name="__RefHeading___Toc297_3179015967"/>
-      <w:bookmarkEnd w:id="49"/>
+      <w:bookmarkStart w:id="52" w:name="__RefHeading___Toc297_3179015967"/>
+      <w:bookmarkEnd w:id="52"/>
       <w:r>
         <w:rPr/>
         <w:t>3. Could not perform inventory.</w:t>
@@ -14225,12 +14622,12 @@
         <w:pStyle w:val="Heading3"/>
         <w:numPr>
           <w:ilvl w:val="2"/>
-          <w:numId w:val="6"/>
+          <w:numId w:val="8"/>
         </w:numPr>
         <w:rPr/>
       </w:pPr>
-      <w:bookmarkStart w:id="50" w:name="__RefHeading___Toc2056_1180037595"/>
-      <w:bookmarkEnd w:id="50"/>
+      <w:bookmarkStart w:id="53" w:name="__RefHeading___Toc2056_1180037595"/>
+      <w:bookmarkEnd w:id="53"/>
       <w:r>
         <w:rPr/>
         <w:t>4. Not all tags are detected in the first scan.</w:t>
@@ -14286,19 +14683,15 @@
         <w:pStyle w:val="Heading1"/>
         <w:numPr>
           <w:ilvl w:val="0"/>
-          <w:numId w:val="8"/>
+          <w:numId w:val="10"/>
         </w:numPr>
         <w:rPr/>
       </w:pPr>
-      <w:bookmarkStart w:id="51" w:name="__RefHeading___Toc299_3179015967"/>
-      <w:bookmarkEnd w:id="51"/>
-      <w:r>
-        <w:rPr/>
-        <w:t xml:space="preserve">Driver </w:t>
-      </w:r>
-      <w:r>
-        <w:rPr/>
-        <w:t>Version History</w:t>
+      <w:bookmarkStart w:id="54" w:name="__RefHeading___Toc299_3179015967"/>
+      <w:bookmarkEnd w:id="54"/>
+      <w:r>
+        <w:rPr/>
+        <w:t>Driver Version History</w:t>
       </w:r>
     </w:p>
     <w:p>
@@ -14306,17 +14699,15 @@
         <w:pStyle w:val="Heading2"/>
         <w:numPr>
           <w:ilvl w:val="1"/>
-          <w:numId w:val="8"/>
+          <w:numId w:val="10"/>
         </w:numPr>
         <w:rPr/>
       </w:pPr>
-      <w:r>
-        <w:rPr/>
-        <w:t>Version 1.</w:t>
-      </w:r>
-      <w:r>
-        <w:rPr/>
-        <w:t>8</w:t>
+      <w:bookmarkStart w:id="55" w:name="__RefHeading___Toc1200_2587083516"/>
+      <w:bookmarkEnd w:id="55"/>
+      <w:r>
+        <w:rPr/>
+        <w:t>Version 1.8</w:t>
       </w:r>
     </w:p>
     <w:p>
@@ -14324,7 +14715,7 @@
         <w:pStyle w:val="TextBody"/>
         <w:numPr>
           <w:ilvl w:val="0"/>
-          <w:numId w:val="8"/>
+          <w:numId w:val="10"/>
         </w:numPr>
         <w:bidi w:val="0"/>
         <w:jc w:val="left"/>
@@ -14332,15 +14723,7 @@
       </w:pPr>
       <w:r>
         <w:rPr/>
-        <w:t>Added support of Raspberry PI, Orange PI, Banana PI, BeagleBone, Mac OSX Intel</w:t>
-      </w:r>
-      <w:r>
-        <w:rPr/>
-        <w:t xml:space="preserve">. </w:t>
-      </w:r>
-      <w:r>
-        <w:rPr/>
-        <w:t>Added support for new hardware revision.</w:t>
+        <w:t>Added support of Raspberry PI, Orange PI, Banana PI, BeagleBone, Mac OSX Intel. Added support for new hardware revision.</w:t>
       </w:r>
     </w:p>
     <w:p>
@@ -14348,17 +14731,15 @@
         <w:pStyle w:val="Heading2"/>
         <w:numPr>
           <w:ilvl w:val="1"/>
-          <w:numId w:val="8"/>
+          <w:numId w:val="10"/>
         </w:numPr>
         <w:rPr/>
       </w:pPr>
-      <w:r>
-        <w:rPr/>
-        <w:t>Version 1.</w:t>
-      </w:r>
-      <w:r>
-        <w:rPr/>
-        <w:t>7</w:t>
+      <w:bookmarkStart w:id="56" w:name="__RefHeading___Toc1202_2587083516"/>
+      <w:bookmarkEnd w:id="56"/>
+      <w:r>
+        <w:rPr/>
+        <w:t>Version 1.7</w:t>
       </w:r>
     </w:p>
     <w:p>
@@ -14366,7 +14747,7 @@
         <w:pStyle w:val="TextBody"/>
         <w:numPr>
           <w:ilvl w:val="0"/>
-          <w:numId w:val="8"/>
+          <w:numId w:val="10"/>
         </w:numPr>
         <w:bidi w:val="0"/>
         <w:jc w:val="left"/>
@@ -14374,11 +14755,7 @@
       </w:pPr>
       <w:r>
         <w:rPr/>
-        <w:t>Added functions SetQ and SetSession</w:t>
-      </w:r>
-      <w:r>
-        <w:rPr/>
-        <w:t>.</w:t>
+        <w:t>Added functions SetQ and SetSession.</w:t>
       </w:r>
     </w:p>
     <w:p>
@@ -14386,12 +14763,12 @@
         <w:pStyle w:val="Heading2"/>
         <w:numPr>
           <w:ilvl w:val="1"/>
-          <w:numId w:val="8"/>
+          <w:numId w:val="10"/>
         </w:numPr>
         <w:rPr/>
       </w:pPr>
-      <w:bookmarkStart w:id="52" w:name="__RefHeading___Toc3134_588938833"/>
-      <w:bookmarkEnd w:id="52"/>
+      <w:bookmarkStart w:id="57" w:name="__RefHeading___Toc3134_588938833"/>
+      <w:bookmarkEnd w:id="57"/>
       <w:r>
         <w:rPr/>
         <w:t>Version 1.6</w:t>
@@ -14402,7 +14779,7 @@
         <w:pStyle w:val="TextBody"/>
         <w:numPr>
           <w:ilvl w:val="0"/>
-          <w:numId w:val="8"/>
+          <w:numId w:val="10"/>
         </w:numPr>
         <w:bidi w:val="0"/>
         <w:jc w:val="left"/>
@@ -14418,12 +14795,12 @@
         <w:pStyle w:val="Heading2"/>
         <w:numPr>
           <w:ilvl w:val="1"/>
-          <w:numId w:val="8"/>
+          <w:numId w:val="10"/>
         </w:numPr>
         <w:rPr/>
       </w:pPr>
-      <w:bookmarkStart w:id="53" w:name="__RefHeading___Toc3136_588938833"/>
-      <w:bookmarkEnd w:id="53"/>
+      <w:bookmarkStart w:id="58" w:name="__RefHeading___Toc3136_588938833"/>
+      <w:bookmarkEnd w:id="58"/>
       <w:r>
         <w:rPr/>
         <w:t>Version 1.5</w:t>
@@ -14434,7 +14811,7 @@
         <w:pStyle w:val="TextBody"/>
         <w:numPr>
           <w:ilvl w:val="0"/>
-          <w:numId w:val="8"/>
+          <w:numId w:val="10"/>
         </w:numPr>
         <w:bidi w:val="0"/>
         <w:jc w:val="left"/>
@@ -14450,12 +14827,12 @@
         <w:pStyle w:val="Heading2"/>
         <w:numPr>
           <w:ilvl w:val="1"/>
-          <w:numId w:val="8"/>
+          <w:numId w:val="10"/>
         </w:numPr>
         <w:rPr/>
       </w:pPr>
-      <w:bookmarkStart w:id="54" w:name="__RefHeading___Toc3138_588938833"/>
-      <w:bookmarkEnd w:id="54"/>
+      <w:bookmarkStart w:id="59" w:name="__RefHeading___Toc3138_588938833"/>
+      <w:bookmarkEnd w:id="59"/>
       <w:r>
         <w:rPr/>
         <w:t>Version 1.4</w:t>
@@ -14476,14 +14853,14 @@
         <w:pStyle w:val="Heading2"/>
         <w:numPr>
           <w:ilvl w:val="1"/>
-          <w:numId w:val="8"/>
+          <w:numId w:val="10"/>
         </w:numPr>
         <w:rPr/>
       </w:pPr>
-      <w:bookmarkStart w:id="55" w:name="__RefHeading___Toc3523_16671859"/>
-      <w:bookmarkStart w:id="56" w:name="__DdeLink__1882_1690045685"/>
-      <w:bookmarkEnd w:id="55"/>
-      <w:bookmarkEnd w:id="56"/>
+      <w:bookmarkStart w:id="60" w:name="__RefHeading___Toc3523_16671859"/>
+      <w:bookmarkStart w:id="61" w:name="__DdeLink__1882_1690045685"/>
+      <w:bookmarkEnd w:id="60"/>
+      <w:bookmarkEnd w:id="61"/>
       <w:r>
         <w:rPr/>
         <w:t>Version 1.3</w:t>
@@ -14494,7 +14871,7 @@
         <w:pStyle w:val="Normal"/>
         <w:numPr>
           <w:ilvl w:val="1"/>
-          <w:numId w:val="8"/>
+          <w:numId w:val="10"/>
         </w:numPr>
         <w:bidi w:val="0"/>
         <w:jc w:val="left"/>
@@ -14510,14 +14887,14 @@
         <w:pStyle w:val="Heading2"/>
         <w:numPr>
           <w:ilvl w:val="1"/>
-          <w:numId w:val="8"/>
+          <w:numId w:val="10"/>
         </w:numPr>
         <w:rPr/>
       </w:pPr>
-      <w:bookmarkStart w:id="57" w:name="__RefHeading___Toc2065_1180037595"/>
-      <w:bookmarkStart w:id="58" w:name="__DdeLink__1882_16900456851"/>
-      <w:bookmarkEnd w:id="57"/>
-      <w:bookmarkEnd w:id="58"/>
+      <w:bookmarkStart w:id="62" w:name="__RefHeading___Toc2065_1180037595"/>
+      <w:bookmarkStart w:id="63" w:name="__DdeLink__1882_16900456851"/>
+      <w:bookmarkEnd w:id="62"/>
+      <w:bookmarkEnd w:id="63"/>
       <w:r>
         <w:rPr/>
         <w:t>Version 1.2</w:t>
@@ -14528,7 +14905,7 @@
         <w:pStyle w:val="Normal"/>
         <w:numPr>
           <w:ilvl w:val="1"/>
-          <w:numId w:val="8"/>
+          <w:numId w:val="10"/>
         </w:numPr>
         <w:bidi w:val="0"/>
         <w:jc w:val="left"/>
@@ -14544,12 +14921,12 @@
         <w:pStyle w:val="Heading2"/>
         <w:numPr>
           <w:ilvl w:val="1"/>
-          <w:numId w:val="8"/>
+          <w:numId w:val="10"/>
         </w:numPr>
         <w:rPr/>
       </w:pPr>
-      <w:bookmarkStart w:id="59" w:name="__RefHeading___Toc2067_1180037595"/>
-      <w:bookmarkEnd w:id="59"/>
+      <w:bookmarkStart w:id="64" w:name="__RefHeading___Toc2067_1180037595"/>
+      <w:bookmarkEnd w:id="64"/>
       <w:r>
         <w:rPr/>
         <w:t>Version 1.1</w:t>
@@ -14560,7 +14937,7 @@
         <w:pStyle w:val="Normal"/>
         <w:numPr>
           <w:ilvl w:val="1"/>
-          <w:numId w:val="8"/>
+          <w:numId w:val="10"/>
         </w:numPr>
         <w:bidi w:val="0"/>
         <w:jc w:val="left"/>
@@ -14576,12 +14953,12 @@
         <w:pStyle w:val="Heading2"/>
         <w:numPr>
           <w:ilvl w:val="1"/>
-          <w:numId w:val="8"/>
+          <w:numId w:val="10"/>
         </w:numPr>
         <w:rPr/>
       </w:pPr>
-      <w:bookmarkStart w:id="60" w:name="__RefHeading___Toc2069_1180037595"/>
-      <w:bookmarkEnd w:id="60"/>
+      <w:bookmarkStart w:id="65" w:name="__RefHeading___Toc2069_1180037595"/>
+      <w:bookmarkEnd w:id="65"/>
       <w:r>
         <w:rPr/>
         <w:t>Version 1.0</w:t>
@@ -14647,7 +15024,7 @@
         <w:jc w:val="left"/>
         <w:rPr/>
       </w:pPr>
-      <w:hyperlink r:id="rId24">
+      <w:hyperlink r:id="rId30">
         <w:r>
           <w:rPr>
             <w:rStyle w:val="InternetLink"/>
@@ -14666,7 +15043,7 @@
         <w:rPr/>
         <w:t xml:space="preserve">Email: </w:t>
       </w:r>
-      <w:hyperlink r:id="rId25">
+      <w:hyperlink r:id="rId31">
         <w:r>
           <w:rPr>
             <w:rStyle w:val="InternetLink"/>
@@ -15556,6 +15933,190 @@
     </w:lvl>
   </w:abstractNum>
   <w:abstractNum w:abstractNumId="10">
+    <w:lvl w:ilvl="0">
+      <w:start w:val="1"/>
+      <w:numFmt w:val="none"/>
+      <w:suff w:val="nothing"/>
+      <w:lvlText w:val=""/>
+      <w:lvlJc w:val="left"/>
+      <w:pPr>
+        <w:ind w:left="0" w:hanging="0"/>
+      </w:pPr>
+    </w:lvl>
+    <w:lvl w:ilvl="1">
+      <w:start w:val="1"/>
+      <w:numFmt w:val="none"/>
+      <w:suff w:val="nothing"/>
+      <w:lvlText w:val=""/>
+      <w:lvlJc w:val="left"/>
+      <w:pPr>
+        <w:ind w:left="0" w:hanging="0"/>
+      </w:pPr>
+    </w:lvl>
+    <w:lvl w:ilvl="2">
+      <w:start w:val="1"/>
+      <w:numFmt w:val="none"/>
+      <w:suff w:val="nothing"/>
+      <w:lvlText w:val=""/>
+      <w:lvlJc w:val="left"/>
+      <w:pPr>
+        <w:ind w:left="0" w:hanging="0"/>
+      </w:pPr>
+    </w:lvl>
+    <w:lvl w:ilvl="3">
+      <w:start w:val="1"/>
+      <w:numFmt w:val="none"/>
+      <w:suff w:val="nothing"/>
+      <w:lvlText w:val=""/>
+      <w:lvlJc w:val="left"/>
+      <w:pPr>
+        <w:ind w:left="0" w:hanging="0"/>
+      </w:pPr>
+    </w:lvl>
+    <w:lvl w:ilvl="4">
+      <w:start w:val="1"/>
+      <w:numFmt w:val="none"/>
+      <w:suff w:val="nothing"/>
+      <w:lvlText w:val=""/>
+      <w:lvlJc w:val="left"/>
+      <w:pPr>
+        <w:ind w:left="0" w:hanging="0"/>
+      </w:pPr>
+    </w:lvl>
+    <w:lvl w:ilvl="5">
+      <w:start w:val="1"/>
+      <w:numFmt w:val="none"/>
+      <w:suff w:val="nothing"/>
+      <w:lvlText w:val=""/>
+      <w:lvlJc w:val="left"/>
+      <w:pPr>
+        <w:ind w:left="0" w:hanging="0"/>
+      </w:pPr>
+    </w:lvl>
+    <w:lvl w:ilvl="6">
+      <w:start w:val="1"/>
+      <w:numFmt w:val="none"/>
+      <w:suff w:val="nothing"/>
+      <w:lvlText w:val=""/>
+      <w:lvlJc w:val="left"/>
+      <w:pPr>
+        <w:ind w:left="0" w:hanging="0"/>
+      </w:pPr>
+    </w:lvl>
+    <w:lvl w:ilvl="7">
+      <w:start w:val="1"/>
+      <w:numFmt w:val="none"/>
+      <w:suff w:val="nothing"/>
+      <w:lvlText w:val=""/>
+      <w:lvlJc w:val="left"/>
+      <w:pPr>
+        <w:ind w:left="0" w:hanging="0"/>
+      </w:pPr>
+    </w:lvl>
+    <w:lvl w:ilvl="8">
+      <w:start w:val="1"/>
+      <w:numFmt w:val="none"/>
+      <w:suff w:val="nothing"/>
+      <w:lvlText w:val=""/>
+      <w:lvlJc w:val="left"/>
+      <w:pPr>
+        <w:ind w:left="0" w:hanging="0"/>
+      </w:pPr>
+    </w:lvl>
+  </w:abstractNum>
+  <w:abstractNum w:abstractNumId="11">
+    <w:lvl w:ilvl="0">
+      <w:start w:val="1"/>
+      <w:numFmt w:val="none"/>
+      <w:suff w:val="nothing"/>
+      <w:lvlText w:val=""/>
+      <w:lvlJc w:val="left"/>
+      <w:pPr>
+        <w:ind w:left="0" w:hanging="0"/>
+      </w:pPr>
+    </w:lvl>
+    <w:lvl w:ilvl="1">
+      <w:start w:val="1"/>
+      <w:numFmt w:val="none"/>
+      <w:suff w:val="nothing"/>
+      <w:lvlText w:val=""/>
+      <w:lvlJc w:val="left"/>
+      <w:pPr>
+        <w:ind w:left="0" w:hanging="0"/>
+      </w:pPr>
+    </w:lvl>
+    <w:lvl w:ilvl="2">
+      <w:start w:val="1"/>
+      <w:numFmt w:val="none"/>
+      <w:suff w:val="nothing"/>
+      <w:lvlText w:val=""/>
+      <w:lvlJc w:val="left"/>
+      <w:pPr>
+        <w:ind w:left="0" w:hanging="0"/>
+      </w:pPr>
+    </w:lvl>
+    <w:lvl w:ilvl="3">
+      <w:start w:val="1"/>
+      <w:numFmt w:val="none"/>
+      <w:suff w:val="nothing"/>
+      <w:lvlText w:val=""/>
+      <w:lvlJc w:val="left"/>
+      <w:pPr>
+        <w:ind w:left="0" w:hanging="0"/>
+      </w:pPr>
+    </w:lvl>
+    <w:lvl w:ilvl="4">
+      <w:start w:val="1"/>
+      <w:numFmt w:val="none"/>
+      <w:suff w:val="nothing"/>
+      <w:lvlText w:val=""/>
+      <w:lvlJc w:val="left"/>
+      <w:pPr>
+        <w:ind w:left="0" w:hanging="0"/>
+      </w:pPr>
+    </w:lvl>
+    <w:lvl w:ilvl="5">
+      <w:start w:val="1"/>
+      <w:numFmt w:val="none"/>
+      <w:suff w:val="nothing"/>
+      <w:lvlText w:val=""/>
+      <w:lvlJc w:val="left"/>
+      <w:pPr>
+        <w:ind w:left="0" w:hanging="0"/>
+      </w:pPr>
+    </w:lvl>
+    <w:lvl w:ilvl="6">
+      <w:start w:val="1"/>
+      <w:numFmt w:val="none"/>
+      <w:suff w:val="nothing"/>
+      <w:lvlText w:val=""/>
+      <w:lvlJc w:val="left"/>
+      <w:pPr>
+        <w:ind w:left="0" w:hanging="0"/>
+      </w:pPr>
+    </w:lvl>
+    <w:lvl w:ilvl="7">
+      <w:start w:val="1"/>
+      <w:numFmt w:val="none"/>
+      <w:suff w:val="nothing"/>
+      <w:lvlText w:val=""/>
+      <w:lvlJc w:val="left"/>
+      <w:pPr>
+        <w:ind w:left="0" w:hanging="0"/>
+      </w:pPr>
+    </w:lvl>
+    <w:lvl w:ilvl="8">
+      <w:start w:val="1"/>
+      <w:numFmt w:val="none"/>
+      <w:suff w:val="nothing"/>
+      <w:lvlText w:val=""/>
+      <w:lvlJc w:val="left"/>
+      <w:pPr>
+        <w:ind w:left="0" w:hanging="0"/>
+      </w:pPr>
+    </w:lvl>
+  </w:abstractNum>
+  <w:abstractNum w:abstractNumId="12">
     <w:lvl w:ilvl="0">
       <w:start w:val="1"/>
       <w:numFmt w:val="none"/>
@@ -15676,6 +16237,12 @@
   </w:num>
   <w:num w:numId="10">
     <w:abstractNumId w:val="10"/>
+  </w:num>
+  <w:num w:numId="11">
+    <w:abstractNumId w:val="11"/>
+  </w:num>
+  <w:num w:numId="12">
+    <w:abstractNumId w:val="12"/>
   </w:num>
 </w:numbering>
 </file>
@@ -15853,6 +16420,123 @@
     <w:qFormat/>
     <w:rPr/>
   </w:style>
+  <w:style w:type="character" w:styleId="ListLabel7">
+    <w:name w:val="ListLabel 7"/>
+    <w:qFormat/>
+    <w:rPr>
+      <w:rFonts w:ascii="Microsoft Sans Serif" w:hAnsi="Microsoft Sans Serif"/>
+      <w:sz w:val="24"/>
+      <w:szCs w:val="24"/>
+    </w:rPr>
+  </w:style>
+  <w:style w:type="character" w:styleId="ListLabel8">
+    <w:name w:val="ListLabel 8"/>
+    <w:qFormat/>
+    <w:rPr>
+      <w:b w:val="false"/>
+      <w:bCs w:val="false"/>
+      <w:sz w:val="24"/>
+      <w:szCs w:val="24"/>
+    </w:rPr>
+  </w:style>
+  <w:style w:type="character" w:styleId="ListLabel9">
+    <w:name w:val="ListLabel 9"/>
+    <w:qFormat/>
+    <w:rPr>
+      <w:rFonts w:ascii="inherit" w:hAnsi="inherit"/>
+      <w:b w:val="false"/>
+      <w:i w:val="false"/>
+      <w:caps w:val="false"/>
+      <w:smallCaps w:val="false"/>
+      <w:strike w:val="false"/>
+      <w:dstrike w:val="false"/>
+      <w:spacing w:val="0"/>
+      <w:sz w:val="21"/>
+      <w:u w:val="none"/>
+      <w:effect w:val="none"/>
+    </w:rPr>
+  </w:style>
+  <w:style w:type="character" w:styleId="ListLabel10">
+    <w:name w:val="ListLabel 10"/>
+    <w:qFormat/>
+    <w:rPr>
+      <w:rFonts w:ascii="Consi" w:hAnsi="Consi"/>
+    </w:rPr>
+  </w:style>
+  <w:style w:type="character" w:styleId="ListLabel11">
+    <w:name w:val="ListLabel 11"/>
+    <w:qFormat/>
+    <w:rPr/>
+  </w:style>
+  <w:style w:type="character" w:styleId="ListLabel12">
+    <w:name w:val="ListLabel 12"/>
+    <w:qFormat/>
+    <w:rPr>
+      <w:rFonts w:ascii="Microsoft Sans Serif" w:hAnsi="Microsoft Sans Serif"/>
+      <w:sz w:val="24"/>
+      <w:szCs w:val="24"/>
+    </w:rPr>
+  </w:style>
+  <w:style w:type="character" w:styleId="ListLabel13">
+    <w:name w:val="ListLabel 13"/>
+    <w:qFormat/>
+    <w:rPr>
+      <w:b w:val="false"/>
+      <w:bCs w:val="false"/>
+      <w:sz w:val="24"/>
+      <w:szCs w:val="24"/>
+    </w:rPr>
+  </w:style>
+  <w:style w:type="character" w:styleId="ListLabel14">
+    <w:name w:val="ListLabel 14"/>
+    <w:qFormat/>
+    <w:rPr>
+      <w:b w:val="false"/>
+      <w:bCs w:val="false"/>
+      <w:sz w:val="24"/>
+      <w:szCs w:val="24"/>
+    </w:rPr>
+  </w:style>
+  <w:style w:type="character" w:styleId="ListLabel15">
+    <w:name w:val="ListLabel 15"/>
+    <w:qFormat/>
+    <w:rPr>
+      <w:rFonts w:ascii="Consolas" w:hAnsi="Consolas"/>
+      <w:b w:val="false"/>
+      <w:bCs w:val="false"/>
+      <w:sz w:val="24"/>
+      <w:szCs w:val="24"/>
+    </w:rPr>
+  </w:style>
+  <w:style w:type="character" w:styleId="ListLabel16">
+    <w:name w:val="ListLabel 16"/>
+    <w:qFormat/>
+    <w:rPr>
+      <w:rFonts w:ascii="inherit" w:hAnsi="inherit"/>
+      <w:b w:val="false"/>
+      <w:i w:val="false"/>
+      <w:caps w:val="false"/>
+      <w:smallCaps w:val="false"/>
+      <w:strike w:val="false"/>
+      <w:dstrike w:val="false"/>
+      <w:spacing w:val="0"/>
+      <w:sz w:val="21"/>
+      <w:u w:val="none"/>
+      <w:effect w:val="none"/>
+    </w:rPr>
+  </w:style>
+  <w:style w:type="character" w:styleId="ListLabel17">
+    <w:name w:val="ListLabel 17"/>
+    <w:qFormat/>
+    <w:rPr>
+      <w:rFonts w:ascii="Consi" w:hAnsi="Consi"/>
+    </w:rPr>
+  </w:style>
+  <w:style w:type="character" w:styleId="ListLabel18">
+    <w:name w:val="ListLabel 18"/>
+    <w:qFormat/>
+    <w:rPr/>
+  </w:style>
   <w:style w:type="paragraph" w:styleId="Heading">
     <w:name w:val="Heading"/>
     <w:basedOn w:val="Normal"/>

--- a/doc/j4210u.docx
+++ b/doc/j4210u.docx
@@ -39,7 +39,7 @@
       </w:r>
       <w:r>
         <w:rPr/>
-        <w:t>2023-01-21</w:t>
+        <w:t>2023-02-22</w:t>
       </w:r>
       <w:r>
         <w:rPr/>
@@ -685,7 +685,7 @@
           </w:rPr>
           <w:t>Optimal Setup</w:t>
           <w:tab/>
-          <w:t>17</w:t>
+          <w:t>20</w:t>
         </w:r>
       </w:hyperlink>
     </w:p>
@@ -704,7 +704,7 @@
           </w:rPr>
           <w:t>Setup</w:t>
           <w:tab/>
-          <w:t>18</w:t>
+          <w:t>21</w:t>
         </w:r>
       </w:hyperlink>
     </w:p>
@@ -724,7 +724,7 @@
           </w:rPr>
           <w:t>Raspberry PI</w:t>
           <w:tab/>
-          <w:t>18</w:t>
+          <w:t>21</w:t>
         </w:r>
       </w:hyperlink>
     </w:p>
@@ -738,86 +738,6 @@
         <w:rPr/>
       </w:pPr>
       <w:hyperlink w:anchor="__RefHeading___Toc3118_588938833">
-        <w:r>
-          <w:rPr>
-            <w:rStyle w:val="IndexLink"/>
-          </w:rPr>
-          <w:t>Installation</w:t>
-          <w:tab/>
-          <w:t>18</w:t>
-        </w:r>
-      </w:hyperlink>
-    </w:p>
-    <w:p>
-      <w:pPr>
-        <w:pStyle w:val="Contents2"/>
-        <w:tabs>
-          <w:tab w:val="clear" w:pos="9689"/>
-          <w:tab w:val="right" w:pos="9972" w:leader="dot"/>
-        </w:tabs>
-        <w:rPr/>
-      </w:pPr>
-      <w:hyperlink w:anchor="__RefHeading___Toc3120_588938833">
-        <w:r>
-          <w:rPr>
-            <w:rStyle w:val="IndexLink"/>
-          </w:rPr>
-          <w:t>Banana PI</w:t>
-          <w:tab/>
-          <w:t>20</w:t>
-        </w:r>
-      </w:hyperlink>
-    </w:p>
-    <w:p>
-      <w:pPr>
-        <w:pStyle w:val="Contents3"/>
-        <w:tabs>
-          <w:tab w:val="clear" w:pos="9406"/>
-          <w:tab w:val="right" w:pos="9972" w:leader="dot"/>
-        </w:tabs>
-        <w:rPr/>
-      </w:pPr>
-      <w:hyperlink w:anchor="__RefHeading___Toc3122_588938833">
-        <w:r>
-          <w:rPr>
-            <w:rStyle w:val="IndexLink"/>
-          </w:rPr>
-          <w:t>Installation</w:t>
-          <w:tab/>
-          <w:t>20</w:t>
-        </w:r>
-      </w:hyperlink>
-    </w:p>
-    <w:p>
-      <w:pPr>
-        <w:pStyle w:val="Contents2"/>
-        <w:tabs>
-          <w:tab w:val="clear" w:pos="9689"/>
-          <w:tab w:val="right" w:pos="9972" w:leader="dot"/>
-        </w:tabs>
-        <w:rPr/>
-      </w:pPr>
-      <w:hyperlink w:anchor="__RefHeading___Toc3124_588938833">
-        <w:r>
-          <w:rPr>
-            <w:rStyle w:val="IndexLink"/>
-          </w:rPr>
-          <w:t>Orange PI</w:t>
-          <w:tab/>
-          <w:t>22</w:t>
-        </w:r>
-      </w:hyperlink>
-    </w:p>
-    <w:p>
-      <w:pPr>
-        <w:pStyle w:val="Contents3"/>
-        <w:tabs>
-          <w:tab w:val="clear" w:pos="9406"/>
-          <w:tab w:val="right" w:pos="9972" w:leader="dot"/>
-        </w:tabs>
-        <w:rPr/>
-      </w:pPr>
-      <w:hyperlink w:anchor="__RefHeading___Toc3126_588938833">
         <w:r>
           <w:rPr>
             <w:rStyle w:val="IndexLink"/>
@@ -837,6 +757,86 @@
         </w:tabs>
         <w:rPr/>
       </w:pPr>
+      <w:hyperlink w:anchor="__RefHeading___Toc3120_588938833">
+        <w:r>
+          <w:rPr>
+            <w:rStyle w:val="IndexLink"/>
+          </w:rPr>
+          <w:t>Banana PI</w:t>
+          <w:tab/>
+          <w:t>23</w:t>
+        </w:r>
+      </w:hyperlink>
+    </w:p>
+    <w:p>
+      <w:pPr>
+        <w:pStyle w:val="Contents3"/>
+        <w:tabs>
+          <w:tab w:val="clear" w:pos="9406"/>
+          <w:tab w:val="right" w:pos="9972" w:leader="dot"/>
+        </w:tabs>
+        <w:rPr/>
+      </w:pPr>
+      <w:hyperlink w:anchor="__RefHeading___Toc3122_588938833">
+        <w:r>
+          <w:rPr>
+            <w:rStyle w:val="IndexLink"/>
+          </w:rPr>
+          <w:t>Installation</w:t>
+          <w:tab/>
+          <w:t>23</w:t>
+        </w:r>
+      </w:hyperlink>
+    </w:p>
+    <w:p>
+      <w:pPr>
+        <w:pStyle w:val="Contents2"/>
+        <w:tabs>
+          <w:tab w:val="clear" w:pos="9689"/>
+          <w:tab w:val="right" w:pos="9972" w:leader="dot"/>
+        </w:tabs>
+        <w:rPr/>
+      </w:pPr>
+      <w:hyperlink w:anchor="__RefHeading___Toc3124_588938833">
+        <w:r>
+          <w:rPr>
+            <w:rStyle w:val="IndexLink"/>
+          </w:rPr>
+          <w:t>Orange PI</w:t>
+          <w:tab/>
+          <w:t>25</w:t>
+        </w:r>
+      </w:hyperlink>
+    </w:p>
+    <w:p>
+      <w:pPr>
+        <w:pStyle w:val="Contents3"/>
+        <w:tabs>
+          <w:tab w:val="clear" w:pos="9406"/>
+          <w:tab w:val="right" w:pos="9972" w:leader="dot"/>
+        </w:tabs>
+        <w:rPr/>
+      </w:pPr>
+      <w:hyperlink w:anchor="__RefHeading___Toc3126_588938833">
+        <w:r>
+          <w:rPr>
+            <w:rStyle w:val="IndexLink"/>
+          </w:rPr>
+          <w:t>Installation</w:t>
+          <w:tab/>
+          <w:t>25</w:t>
+        </w:r>
+      </w:hyperlink>
+    </w:p>
+    <w:p>
+      <w:pPr>
+        <w:pStyle w:val="Contents2"/>
+        <w:tabs>
+          <w:tab w:val="clear" w:pos="9689"/>
+          <w:tab w:val="right" w:pos="9972" w:leader="dot"/>
+        </w:tabs>
+        <w:rPr/>
+      </w:pPr>
       <w:hyperlink w:anchor="__RefHeading___Toc3128_588938833">
         <w:r>
           <w:rPr>
@@ -844,7 +844,7 @@
           </w:rPr>
           <w:t>BeagleBone</w:t>
           <w:tab/>
-          <w:t>23</w:t>
+          <w:t>26</w:t>
         </w:r>
       </w:hyperlink>
     </w:p>
@@ -864,7 +864,7 @@
           </w:rPr>
           <w:t>PocketBeagle</w:t>
           <w:tab/>
-          <w:t>23</w:t>
+          <w:t>27</w:t>
         </w:r>
       </w:hyperlink>
     </w:p>
@@ -884,7 +884,7 @@
           </w:rPr>
           <w:t>Installation</w:t>
           <w:tab/>
-          <w:t>24</w:t>
+          <w:t>27</w:t>
         </w:r>
       </w:hyperlink>
     </w:p>
@@ -904,7 +904,7 @@
           </w:rPr>
           <w:t>Displaying Graphics on PC</w:t>
           <w:tab/>
-          <w:t>25</w:t>
+          <w:t>28</w:t>
         </w:r>
       </w:hyperlink>
     </w:p>
@@ -924,7 +924,7 @@
           </w:rPr>
           <w:t>BeagleBone AI-64</w:t>
           <w:tab/>
-          <w:t>25</w:t>
+          <w:t>28</w:t>
         </w:r>
       </w:hyperlink>
     </w:p>
@@ -944,7 +944,7 @@
           </w:rPr>
           <w:t>Mac OS X</w:t>
           <w:tab/>
-          <w:t>25</w:t>
+          <w:t>29</w:t>
         </w:r>
       </w:hyperlink>
     </w:p>
@@ -964,7 +964,7 @@
           </w:rPr>
           <w:t>Python</w:t>
           <w:tab/>
-          <w:t>26</w:t>
+          <w:t>29</w:t>
         </w:r>
       </w:hyperlink>
     </w:p>
@@ -983,7 +983,7 @@
           </w:rPr>
           <w:t>Troubleshooting</w:t>
           <w:tab/>
-          <w:t>27</w:t>
+          <w:t>32</w:t>
         </w:r>
       </w:hyperlink>
     </w:p>
@@ -1003,7 +1003,7 @@
           </w:rPr>
           <w:t>1. Could not connect to device.</w:t>
           <w:tab/>
-          <w:t>27</w:t>
+          <w:t>32</w:t>
         </w:r>
       </w:hyperlink>
     </w:p>
@@ -1023,7 +1023,7 @@
           </w:rPr>
           <w:t>2. Could not detect type of card.</w:t>
           <w:tab/>
-          <w:t>27</w:t>
+          <w:t>32</w:t>
         </w:r>
       </w:hyperlink>
     </w:p>
@@ -1043,7 +1043,7 @@
           </w:rPr>
           <w:t>3. Could not perform inventory.</w:t>
           <w:tab/>
-          <w:t>27</w:t>
+          <w:t>32</w:t>
         </w:r>
       </w:hyperlink>
     </w:p>
@@ -1063,7 +1063,7 @@
           </w:rPr>
           <w:t>4. Not all tags are detected in the first scan.</w:t>
           <w:tab/>
-          <w:t>27</w:t>
+          <w:t>32</w:t>
         </w:r>
       </w:hyperlink>
     </w:p>
@@ -1083,7 +1083,7 @@
           </w:rPr>
           <w:t>5. Attaching device does not cause any serial port to appear.</w:t>
           <w:tab/>
-          <w:t>27</w:t>
+          <w:t>32</w:t>
         </w:r>
       </w:hyperlink>
     </w:p>
@@ -1102,7 +1102,7 @@
           </w:rPr>
           <w:t>Driver Version History</w:t>
           <w:tab/>
-          <w:t>27</w:t>
+          <w:t>32</w:t>
         </w:r>
       </w:hyperlink>
     </w:p>
@@ -1122,7 +1122,7 @@
           </w:rPr>
           <w:t>Version 1.8</w:t>
           <w:tab/>
-          <w:t>27</w:t>
+          <w:t>32</w:t>
         </w:r>
       </w:hyperlink>
     </w:p>
@@ -1142,7 +1142,7 @@
           </w:rPr>
           <w:t>Version 1.7</w:t>
           <w:tab/>
-          <w:t>27</w:t>
+          <w:t>32</w:t>
         </w:r>
       </w:hyperlink>
     </w:p>
@@ -1162,7 +1162,7 @@
           </w:rPr>
           <w:t>Version 1.6</w:t>
           <w:tab/>
-          <w:t>28</w:t>
+          <w:t>33</w:t>
         </w:r>
       </w:hyperlink>
     </w:p>
@@ -1182,7 +1182,7 @@
           </w:rPr>
           <w:t>Version 1.5</w:t>
           <w:tab/>
-          <w:t>28</w:t>
+          <w:t>33</w:t>
         </w:r>
       </w:hyperlink>
     </w:p>
@@ -1202,7 +1202,7 @@
           </w:rPr>
           <w:t>Version 1.4</w:t>
           <w:tab/>
-          <w:t>28</w:t>
+          <w:t>33</w:t>
         </w:r>
       </w:hyperlink>
     </w:p>
@@ -1222,7 +1222,7 @@
           </w:rPr>
           <w:t>Version 1.3</w:t>
           <w:tab/>
-          <w:t>28</w:t>
+          <w:t>33</w:t>
         </w:r>
       </w:hyperlink>
     </w:p>
@@ -1242,7 +1242,7 @@
           </w:rPr>
           <w:t>Version 1.2</w:t>
           <w:tab/>
-          <w:t>28</w:t>
+          <w:t>33</w:t>
         </w:r>
       </w:hyperlink>
     </w:p>
@@ -1262,7 +1262,7 @@
           </w:rPr>
           <w:t>Version 1.1</w:t>
           <w:tab/>
-          <w:t>28</w:t>
+          <w:t>33</w:t>
         </w:r>
       </w:hyperlink>
     </w:p>
@@ -1282,7 +1282,7 @@
           </w:rPr>
           <w:t>Version 1.0</w:t>
           <w:tab/>
-          <w:t>28</w:t>
+          <w:t>33</w:t>
         </w:r>
       </w:hyperlink>
     </w:p>
@@ -1328,6 +1328,7 @@
           <w:ilvl w:val="1"/>
           <w:numId w:val="11"/>
         </w:numPr>
+        <w:ind w:left="0" w:right="0" w:hanging="0"/>
         <w:rPr/>
       </w:pPr>
       <w:bookmarkStart w:id="0" w:name="__RefHeading___Toc245_3179015967"/>
@@ -1366,6 +1367,7 @@
           <w:ilvl w:val="1"/>
           <w:numId w:val="12"/>
         </w:numPr>
+        <w:ind w:left="0" w:right="0" w:hanging="0"/>
         <w:rPr/>
       </w:pPr>
       <w:bookmarkStart w:id="1" w:name="__RefHeading___Toc247_3179015967"/>
@@ -1420,6 +1422,10 @@
     <w:p>
       <w:pPr>
         <w:pStyle w:val="Heading2"/>
+        <w:numPr>
+          <w:ilvl w:val="1"/>
+          <w:numId w:val="1"/>
+        </w:numPr>
         <w:rPr/>
       </w:pPr>
       <w:bookmarkStart w:id="2" w:name="__RefHeading___Toc2010_1779949705"/>
@@ -1433,6 +1439,7 @@
       <w:pPr>
         <w:pStyle w:val="TextBody"/>
         <w:bidi w:val="0"/>
+        <w:jc w:val="left"/>
         <w:rPr/>
       </w:pPr>
       <w:r>
@@ -1459,6 +1466,7 @@
           <w:ilvl w:val="0"/>
           <w:numId w:val="13"/>
         </w:numPr>
+        <w:ind w:left="0" w:right="0" w:hanging="0"/>
         <w:rPr/>
       </w:pPr>
       <w:bookmarkStart w:id="3" w:name="__RefHeading___Toc249_3179015967"/>
@@ -1486,6 +1494,7 @@
           <w:ilvl w:val="1"/>
           <w:numId w:val="13"/>
         </w:numPr>
+        <w:ind w:left="0" w:right="0" w:hanging="0"/>
         <w:rPr/>
       </w:pPr>
       <w:bookmarkStart w:id="4" w:name="__RefHeading___Toc251_3179015967"/>
@@ -1502,6 +1511,7 @@
           <w:ilvl w:val="0"/>
           <w:numId w:val="13"/>
         </w:numPr>
+        <w:ind w:left="0" w:right="0" w:hanging="0"/>
         <w:jc w:val="left"/>
         <w:rPr/>
       </w:pPr>
@@ -1517,6 +1527,7 @@
           <w:ilvl w:val="0"/>
           <w:numId w:val="13"/>
         </w:numPr>
+        <w:ind w:left="0" w:right="0" w:hanging="0"/>
         <w:jc w:val="left"/>
         <w:rPr/>
       </w:pPr>
@@ -1531,6 +1542,7 @@
           <w:ilvl w:val="0"/>
           <w:numId w:val="13"/>
         </w:numPr>
+        <w:ind w:left="0" w:right="0" w:hanging="0"/>
         <w:jc w:val="left"/>
         <w:rPr/>
       </w:pPr>
@@ -1546,6 +1558,7 @@
           <w:ilvl w:val="0"/>
           <w:numId w:val="13"/>
         </w:numPr>
+        <w:ind w:left="0" w:right="0" w:hanging="0"/>
         <w:jc w:val="left"/>
         <w:rPr/>
       </w:pPr>
@@ -1561,6 +1574,7 @@
           <w:ilvl w:val="0"/>
           <w:numId w:val="13"/>
         </w:numPr>
+        <w:ind w:left="0" w:right="0" w:hanging="0"/>
         <w:jc w:val="left"/>
         <w:rPr/>
       </w:pPr>
@@ -1575,6 +1589,7 @@
           <w:ilvl w:val="0"/>
           <w:numId w:val="13"/>
         </w:numPr>
+        <w:ind w:left="0" w:right="0" w:hanging="0"/>
         <w:jc w:val="left"/>
         <w:rPr/>
       </w:pPr>
@@ -1590,6 +1605,7 @@
           <w:ilvl w:val="0"/>
           <w:numId w:val="13"/>
         </w:numPr>
+        <w:ind w:left="0" w:right="0" w:hanging="0"/>
         <w:jc w:val="left"/>
         <w:rPr/>
       </w:pPr>
@@ -1604,6 +1620,7 @@
           <w:ilvl w:val="1"/>
           <w:numId w:val="13"/>
         </w:numPr>
+        <w:ind w:left="0" w:right="0" w:hanging="0"/>
         <w:rPr/>
       </w:pPr>
       <w:bookmarkStart w:id="5" w:name="__RefHeading___Toc253_3179015967"/>
@@ -1705,6 +1722,7 @@
           <w:ilvl w:val="1"/>
           <w:numId w:val="13"/>
         </w:numPr>
+        <w:ind w:left="0" w:right="0" w:hanging="0"/>
         <w:rPr/>
       </w:pPr>
       <w:bookmarkStart w:id="6" w:name="__RefHeading___Toc255_3179015967"/>
@@ -1742,6 +1760,7 @@
           <w:ilvl w:val="1"/>
           <w:numId w:val="13"/>
         </w:numPr>
+        <w:ind w:left="0" w:right="0" w:hanging="0"/>
         <w:rPr/>
       </w:pPr>
       <w:bookmarkStart w:id="7" w:name="__RefHeading___Toc257_3179015967"/>
@@ -2401,6 +2420,7 @@
           <w:numId w:val="13"/>
         </w:numPr>
         <w:bidi w:val="0"/>
+        <w:ind w:left="0" w:right="0" w:hanging="0"/>
         <w:jc w:val="left"/>
         <w:rPr/>
       </w:pPr>
@@ -2492,6 +2512,7 @@
           <w:ilvl w:val="1"/>
           <w:numId w:val="13"/>
         </w:numPr>
+        <w:ind w:left="0" w:right="0" w:hanging="0"/>
         <w:rPr/>
       </w:pPr>
       <w:bookmarkStart w:id="9" w:name="__RefHeading___Toc261_3179015967"/>
@@ -2583,6 +2604,7 @@
           <w:ilvl w:val="1"/>
           <w:numId w:val="13"/>
         </w:numPr>
+        <w:ind w:left="0" w:right="0" w:hanging="0"/>
         <w:rPr/>
       </w:pPr>
       <w:bookmarkStart w:id="10" w:name="__RefHeading___Toc263_3179015967"/>
@@ -2840,6 +2862,7 @@
           <w:ilvl w:val="1"/>
           <w:numId w:val="13"/>
         </w:numPr>
+        <w:ind w:left="0" w:right="0" w:hanging="0"/>
         <w:jc w:val="left"/>
         <w:rPr/>
       </w:pPr>
@@ -2965,6 +2988,7 @@
           <w:numId w:val="13"/>
         </w:numPr>
         <w:bidi w:val="0"/>
+        <w:ind w:left="0" w:right="0" w:hanging="0"/>
         <w:jc w:val="left"/>
         <w:rPr/>
       </w:pPr>
@@ -3196,6 +3220,7 @@
           <w:numId w:val="13"/>
         </w:numPr>
         <w:bidi w:val="0"/>
+        <w:ind w:left="0" w:right="0" w:hanging="0"/>
         <w:jc w:val="left"/>
         <w:rPr/>
       </w:pPr>
@@ -3320,6 +3345,7 @@
           <w:ilvl w:val="1"/>
           <w:numId w:val="13"/>
         </w:numPr>
+        <w:ind w:left="0" w:right="0" w:hanging="0"/>
         <w:jc w:val="left"/>
         <w:rPr/>
       </w:pPr>
@@ -3445,6 +3471,7 @@
           <w:numId w:val="13"/>
         </w:numPr>
         <w:bidi w:val="0"/>
+        <w:ind w:left="0" w:right="0" w:hanging="0"/>
         <w:jc w:val="left"/>
         <w:rPr/>
       </w:pPr>
@@ -3537,6 +3564,7 @@
           <w:numId w:val="13"/>
         </w:numPr>
         <w:bidi w:val="0"/>
+        <w:ind w:left="0" w:right="0" w:hanging="0"/>
         <w:jc w:val="left"/>
         <w:rPr/>
       </w:pPr>
@@ -3639,6 +3667,7 @@
           <w:ilvl w:val="1"/>
           <w:numId w:val="13"/>
         </w:numPr>
+        <w:ind w:left="0" w:right="0" w:hanging="0"/>
         <w:jc w:val="left"/>
         <w:rPr/>
       </w:pPr>
@@ -3763,6 +3792,7 @@
           <w:ilvl w:val="1"/>
           <w:numId w:val="13"/>
         </w:numPr>
+        <w:ind w:left="0" w:right="0" w:hanging="0"/>
         <w:jc w:val="left"/>
         <w:rPr/>
       </w:pPr>
@@ -3780,6 +3810,7 @@
           <w:ilvl w:val="0"/>
           <w:numId w:val="13"/>
         </w:numPr>
+        <w:ind w:left="0" w:right="0" w:hanging="0"/>
         <w:jc w:val="left"/>
         <w:rPr/>
       </w:pPr>
@@ -3795,6 +3826,7 @@
           <w:ilvl w:val="0"/>
           <w:numId w:val="13"/>
         </w:numPr>
+        <w:ind w:left="0" w:right="0" w:hanging="0"/>
         <w:jc w:val="left"/>
         <w:rPr/>
       </w:pPr>
@@ -3809,6 +3841,7 @@
           <w:ilvl w:val="0"/>
           <w:numId w:val="13"/>
         </w:numPr>
+        <w:ind w:left="0" w:right="0" w:hanging="0"/>
         <w:jc w:val="left"/>
         <w:rPr/>
       </w:pPr>
@@ -3824,6 +3857,7 @@
           <w:ilvl w:val="0"/>
           <w:numId w:val="13"/>
         </w:numPr>
+        <w:ind w:left="0" w:right="0" w:hanging="0"/>
         <w:jc w:val="left"/>
         <w:rPr/>
       </w:pPr>
@@ -3839,6 +3873,7 @@
           <w:ilvl w:val="0"/>
           <w:numId w:val="13"/>
         </w:numPr>
+        <w:ind w:left="0" w:right="0" w:hanging="0"/>
         <w:jc w:val="left"/>
         <w:rPr/>
       </w:pPr>
@@ -3854,6 +3889,7 @@
           <w:ilvl w:val="0"/>
           <w:numId w:val="13"/>
         </w:numPr>
+        <w:ind w:left="0" w:right="0" w:hanging="0"/>
         <w:jc w:val="left"/>
         <w:rPr/>
       </w:pPr>
@@ -3869,6 +3905,7 @@
           <w:ilvl w:val="0"/>
           <w:numId w:val="13"/>
         </w:numPr>
+        <w:ind w:left="0" w:right="0" w:hanging="0"/>
         <w:jc w:val="left"/>
         <w:rPr/>
       </w:pPr>
@@ -3884,6 +3921,7 @@
           <w:ilvl w:val="0"/>
           <w:numId w:val="13"/>
         </w:numPr>
+        <w:ind w:left="0" w:right="0" w:hanging="0"/>
         <w:jc w:val="left"/>
         <w:rPr/>
       </w:pPr>
@@ -3898,6 +3936,7 @@
           <w:ilvl w:val="0"/>
           <w:numId w:val="13"/>
         </w:numPr>
+        <w:ind w:left="0" w:right="0" w:hanging="0"/>
         <w:jc w:val="left"/>
         <w:rPr/>
       </w:pPr>
@@ -3913,6 +3952,7 @@
           <w:ilvl w:val="1"/>
           <w:numId w:val="13"/>
         </w:numPr>
+        <w:ind w:left="0" w:right="0" w:hanging="0"/>
         <w:jc w:val="left"/>
         <w:rPr/>
       </w:pPr>
@@ -3928,6 +3968,7 @@
           <w:numId w:val="13"/>
         </w:numPr>
         <w:bidi w:val="0"/>
+        <w:ind w:left="0" w:right="0" w:hanging="0"/>
         <w:jc w:val="left"/>
         <w:rPr/>
       </w:pPr>
@@ -4134,6 +4175,7 @@
           <w:ilvl w:val="1"/>
           <w:numId w:val="13"/>
         </w:numPr>
+        <w:ind w:left="0" w:right="0" w:hanging="0"/>
         <w:jc w:val="left"/>
         <w:rPr/>
       </w:pPr>
@@ -4214,6 +4256,7 @@
           <w:ilvl w:val="1"/>
           <w:numId w:val="13"/>
         </w:numPr>
+        <w:ind w:left="0" w:right="0" w:hanging="0"/>
         <w:jc w:val="left"/>
         <w:rPr/>
       </w:pPr>
@@ -4231,6 +4274,7 @@
           <w:ilvl w:val="0"/>
           <w:numId w:val="13"/>
         </w:numPr>
+        <w:ind w:left="0" w:right="0" w:hanging="0"/>
         <w:jc w:val="left"/>
         <w:rPr/>
       </w:pPr>
@@ -4246,6 +4290,7 @@
           <w:ilvl w:val="0"/>
           <w:numId w:val="13"/>
         </w:numPr>
+        <w:ind w:left="0" w:right="0" w:hanging="0"/>
         <w:jc w:val="left"/>
         <w:rPr/>
       </w:pPr>
@@ -4260,6 +4305,7 @@
           <w:ilvl w:val="0"/>
           <w:numId w:val="13"/>
         </w:numPr>
+        <w:ind w:left="0" w:right="0" w:hanging="0"/>
         <w:jc w:val="left"/>
         <w:rPr/>
       </w:pPr>
@@ -4275,6 +4321,7 @@
           <w:ilvl w:val="0"/>
           <w:numId w:val="13"/>
         </w:numPr>
+        <w:ind w:left="0" w:right="0" w:hanging="0"/>
         <w:jc w:val="left"/>
         <w:rPr/>
       </w:pPr>
@@ -4290,6 +4337,7 @@
           <w:ilvl w:val="0"/>
           <w:numId w:val="13"/>
         </w:numPr>
+        <w:ind w:left="0" w:right="0" w:hanging="0"/>
         <w:jc w:val="left"/>
         <w:rPr/>
       </w:pPr>
@@ -4304,6 +4352,7 @@
           <w:ilvl w:val="0"/>
           <w:numId w:val="13"/>
         </w:numPr>
+        <w:ind w:left="0" w:right="0" w:hanging="0"/>
         <w:jc w:val="left"/>
         <w:rPr/>
       </w:pPr>
@@ -4329,6 +4378,7 @@
           <w:ilvl w:val="1"/>
           <w:numId w:val="13"/>
         </w:numPr>
+        <w:ind w:left="0" w:right="0" w:hanging="0"/>
         <w:jc w:val="left"/>
         <w:rPr/>
       </w:pPr>
@@ -4454,6 +4504,7 @@
           <w:ilvl w:val="1"/>
           <w:numId w:val="13"/>
         </w:numPr>
+        <w:ind w:left="0" w:right="0" w:hanging="0"/>
         <w:jc w:val="left"/>
         <w:rPr/>
       </w:pPr>
@@ -4537,6 +4588,7 @@
           <w:ilvl w:val="1"/>
           <w:numId w:val="13"/>
         </w:numPr>
+        <w:ind w:left="0" w:right="0" w:hanging="0"/>
         <w:jc w:val="left"/>
         <w:rPr/>
       </w:pPr>
@@ -4554,6 +4606,7 @@
           <w:ilvl w:val="0"/>
           <w:numId w:val="13"/>
         </w:numPr>
+        <w:ind w:left="0" w:right="0" w:hanging="0"/>
         <w:jc w:val="left"/>
         <w:rPr/>
       </w:pPr>
@@ -4569,6 +4622,7 @@
           <w:ilvl w:val="0"/>
           <w:numId w:val="13"/>
         </w:numPr>
+        <w:ind w:left="0" w:right="0" w:hanging="0"/>
         <w:jc w:val="left"/>
         <w:rPr/>
       </w:pPr>
@@ -4583,6 +4637,7 @@
           <w:ilvl w:val="0"/>
           <w:numId w:val="13"/>
         </w:numPr>
+        <w:ind w:left="0" w:right="0" w:hanging="0"/>
         <w:jc w:val="left"/>
         <w:rPr/>
       </w:pPr>
@@ -4598,6 +4653,7 @@
           <w:ilvl w:val="0"/>
           <w:numId w:val="13"/>
         </w:numPr>
+        <w:ind w:left="0" w:right="0" w:hanging="0"/>
         <w:jc w:val="left"/>
         <w:rPr/>
       </w:pPr>
@@ -4613,6 +4669,7 @@
           <w:ilvl w:val="0"/>
           <w:numId w:val="13"/>
         </w:numPr>
+        <w:ind w:left="0" w:right="0" w:hanging="0"/>
         <w:jc w:val="left"/>
         <w:rPr/>
       </w:pPr>
@@ -4627,6 +4684,7 @@
           <w:ilvl w:val="0"/>
           <w:numId w:val="13"/>
         </w:numPr>
+        <w:ind w:left="0" w:right="0" w:hanging="0"/>
         <w:jc w:val="left"/>
         <w:rPr/>
       </w:pPr>
@@ -4652,6 +4710,7 @@
           <w:ilvl w:val="1"/>
           <w:numId w:val="13"/>
         </w:numPr>
+        <w:ind w:left="0" w:right="0" w:hanging="0"/>
         <w:jc w:val="left"/>
         <w:rPr/>
       </w:pPr>
@@ -4669,6 +4728,7 @@
           <w:ilvl w:val="0"/>
           <w:numId w:val="13"/>
         </w:numPr>
+        <w:ind w:left="0" w:right="0" w:hanging="0"/>
         <w:jc w:val="left"/>
         <w:rPr/>
       </w:pPr>
@@ -4684,6 +4744,7 @@
           <w:ilvl w:val="0"/>
           <w:numId w:val="13"/>
         </w:numPr>
+        <w:ind w:left="0" w:right="0" w:hanging="0"/>
         <w:jc w:val="left"/>
         <w:rPr/>
       </w:pPr>
@@ -4698,6 +4759,7 @@
           <w:ilvl w:val="0"/>
           <w:numId w:val="13"/>
         </w:numPr>
+        <w:ind w:left="0" w:right="0" w:hanging="0"/>
         <w:jc w:val="left"/>
         <w:rPr/>
       </w:pPr>
@@ -4713,6 +4775,7 @@
           <w:ilvl w:val="0"/>
           <w:numId w:val="13"/>
         </w:numPr>
+        <w:ind w:left="0" w:right="0" w:hanging="0"/>
         <w:jc w:val="left"/>
         <w:rPr/>
       </w:pPr>
@@ -4728,6 +4791,7 @@
           <w:ilvl w:val="0"/>
           <w:numId w:val="13"/>
         </w:numPr>
+        <w:ind w:left="0" w:right="0" w:hanging="0"/>
         <w:jc w:val="left"/>
         <w:rPr/>
       </w:pPr>
@@ -4742,6 +4806,7 @@
           <w:ilvl w:val="0"/>
           <w:numId w:val="13"/>
         </w:numPr>
+        <w:ind w:left="0" w:right="0" w:hanging="0"/>
         <w:jc w:val="left"/>
         <w:rPr/>
       </w:pPr>
@@ -4757,6 +4822,7 @@
           <w:ilvl w:val="0"/>
           <w:numId w:val="13"/>
         </w:numPr>
+        <w:ind w:left="0" w:right="0" w:hanging="0"/>
         <w:jc w:val="left"/>
         <w:rPr/>
       </w:pPr>
@@ -4772,6 +4838,7 @@
           <w:numId w:val="13"/>
         </w:numPr>
         <w:bidi w:val="0"/>
+        <w:ind w:left="0" w:right="0" w:hanging="0"/>
         <w:jc w:val="left"/>
         <w:rPr/>
       </w:pPr>
@@ -4789,6 +4856,7 @@
           <w:ilvl w:val="0"/>
           <w:numId w:val="13"/>
         </w:numPr>
+        <w:ind w:left="0" w:right="0" w:hanging="0"/>
         <w:jc w:val="left"/>
         <w:rPr/>
       </w:pPr>
@@ -4804,6 +4872,7 @@
           <w:ilvl w:val="0"/>
           <w:numId w:val="13"/>
         </w:numPr>
+        <w:ind w:left="0" w:right="0" w:hanging="0"/>
         <w:jc w:val="left"/>
         <w:rPr/>
       </w:pPr>
@@ -4818,6 +4887,7 @@
           <w:ilvl w:val="0"/>
           <w:numId w:val="13"/>
         </w:numPr>
+        <w:ind w:left="0" w:right="0" w:hanging="0"/>
         <w:jc w:val="left"/>
         <w:rPr/>
       </w:pPr>
@@ -4833,6 +4903,7 @@
           <w:ilvl w:val="0"/>
           <w:numId w:val="13"/>
         </w:numPr>
+        <w:ind w:left="0" w:right="0" w:hanging="0"/>
         <w:jc w:val="left"/>
         <w:rPr/>
       </w:pPr>
@@ -4848,6 +4919,7 @@
           <w:ilvl w:val="0"/>
           <w:numId w:val="13"/>
         </w:numPr>
+        <w:ind w:left="0" w:right="0" w:hanging="0"/>
         <w:jc w:val="left"/>
         <w:rPr/>
       </w:pPr>
@@ -4864,6 +4936,7 @@
           <w:numId w:val="13"/>
         </w:numPr>
         <w:bidi w:val="0"/>
+        <w:ind w:left="0" w:right="0" w:hanging="0"/>
         <w:jc w:val="left"/>
         <w:rPr/>
       </w:pPr>
@@ -4881,6 +4954,7 @@
           <w:ilvl w:val="0"/>
           <w:numId w:val="13"/>
         </w:numPr>
+        <w:ind w:left="0" w:right="0" w:hanging="0"/>
         <w:jc w:val="left"/>
         <w:rPr/>
       </w:pPr>
@@ -4896,6 +4970,7 @@
           <w:ilvl w:val="0"/>
           <w:numId w:val="13"/>
         </w:numPr>
+        <w:ind w:left="0" w:right="0" w:hanging="0"/>
         <w:jc w:val="left"/>
         <w:rPr/>
       </w:pPr>
@@ -4910,6 +4985,7 @@
           <w:ilvl w:val="0"/>
           <w:numId w:val="13"/>
         </w:numPr>
+        <w:ind w:left="0" w:right="0" w:hanging="0"/>
         <w:jc w:val="left"/>
         <w:rPr/>
       </w:pPr>
@@ -4925,6 +5001,7 @@
           <w:ilvl w:val="0"/>
           <w:numId w:val="13"/>
         </w:numPr>
+        <w:ind w:left="0" w:right="0" w:hanging="0"/>
         <w:jc w:val="left"/>
         <w:rPr/>
       </w:pPr>
@@ -4940,6 +5017,7 @@
           <w:ilvl w:val="0"/>
           <w:numId w:val="13"/>
         </w:numPr>
+        <w:ind w:left="0" w:right="0" w:hanging="0"/>
         <w:jc w:val="left"/>
         <w:rPr/>
       </w:pPr>
@@ -4955,6 +5033,7 @@
           <w:ilvl w:val="0"/>
           <w:numId w:val="13"/>
         </w:numPr>
+        <w:ind w:left="0" w:right="0" w:hanging="0"/>
         <w:jc w:val="left"/>
         <w:rPr/>
       </w:pPr>
@@ -4969,6 +5048,7 @@
           <w:ilvl w:val="0"/>
           <w:numId w:val="8"/>
         </w:numPr>
+        <w:ind w:left="0" w:right="0" w:hanging="0"/>
         <w:rPr/>
       </w:pPr>
       <w:bookmarkStart w:id="28" w:name="__RefHeading___Toc668_2195398239"/>
@@ -5001,6 +5081,7 @@
           <w:ilvl w:val="1"/>
           <w:numId w:val="8"/>
         </w:numPr>
+        <w:ind w:left="0" w:right="0" w:hanging="0"/>
         <w:rPr/>
       </w:pPr>
       <w:bookmarkStart w:id="29" w:name="__RefHeading___Toc3521_16671859"/>
@@ -5243,7 +5324,7 @@
           <w:szCs w:val="24"/>
         </w:rPr>
         <w:drawing>
-          <wp:anchor behindDoc="0" distT="0" distB="0" distL="0" distR="0" simplePos="0" locked="0" layoutInCell="1" allowOverlap="1" relativeHeight="10">
+          <wp:anchor behindDoc="0" distT="0" distB="0" distL="0" distR="0" simplePos="0" locked="0" layoutInCell="1" allowOverlap="1" relativeHeight="9">
             <wp:simplePos x="0" y="0"/>
             <wp:positionH relativeFrom="column">
               <wp:align>center</wp:align>
@@ -5388,7 +5469,7 @@
           <w:szCs w:val="24"/>
         </w:rPr>
         <w:drawing>
-          <wp:anchor behindDoc="0" distT="0" distB="0" distL="0" distR="0" simplePos="0" locked="0" layoutInCell="1" allowOverlap="1" relativeHeight="11">
+          <wp:anchor behindDoc="0" distT="0" distB="0" distL="0" distR="0" simplePos="0" locked="0" layoutInCell="1" allowOverlap="1" relativeHeight="10">
             <wp:simplePos x="0" y="0"/>
             <wp:positionH relativeFrom="column">
               <wp:align>center</wp:align>
@@ -5481,7 +5562,7 @@
           <w:szCs w:val="24"/>
         </w:rPr>
         <w:drawing>
-          <wp:anchor behindDoc="0" distT="0" distB="0" distL="0" distR="0" simplePos="0" locked="0" layoutInCell="1" allowOverlap="1" relativeHeight="12">
+          <wp:anchor behindDoc="0" distT="0" distB="0" distL="0" distR="0" simplePos="0" locked="0" layoutInCell="1" allowOverlap="1" relativeHeight="11">
             <wp:simplePos x="0" y="0"/>
             <wp:positionH relativeFrom="column">
               <wp:align>center</wp:align>
@@ -5574,7 +5655,7 @@
           <w:szCs w:val="24"/>
         </w:rPr>
         <w:drawing>
-          <wp:anchor behindDoc="0" distT="0" distB="0" distL="0" distR="0" simplePos="0" locked="0" layoutInCell="1" allowOverlap="1" relativeHeight="13">
+          <wp:anchor behindDoc="0" distT="0" distB="0" distL="0" distR="0" simplePos="0" locked="0" layoutInCell="1" allowOverlap="1" relativeHeight="12">
             <wp:simplePos x="0" y="0"/>
             <wp:positionH relativeFrom="column">
               <wp:align>center</wp:align>
@@ -5783,87 +5864,7 @@
           <w:sz w:val="24"/>
           <w:szCs w:val="24"/>
         </w:rPr>
-        <w:t xml:space="preserve">Here, 0,1,2,3,4,5,6,7,8,9,10,11 are offset values. Offset value must be 2 byte </w:t>
-      </w:r>
-      <w:r>
-        <w:rPr>
-          <w:rFonts w:ascii="Microsoft Sans Serif" w:hAnsi="Microsoft Sans Serif"/>
-          <w:sz w:val="24"/>
-          <w:szCs w:val="24"/>
-        </w:rPr>
-        <w:t>(</w:t>
-      </w:r>
-      <w:r>
-        <w:rPr>
-          <w:rFonts w:ascii="Microsoft Sans Serif" w:hAnsi="Microsoft Sans Serif"/>
-          <w:sz w:val="24"/>
-          <w:szCs w:val="24"/>
-        </w:rPr>
-        <w:t>4 hex values</w:t>
-      </w:r>
-      <w:r>
-        <w:rPr>
-          <w:rFonts w:ascii="Microsoft Sans Serif" w:hAnsi="Microsoft Sans Serif"/>
-          <w:sz w:val="24"/>
-          <w:szCs w:val="24"/>
-        </w:rPr>
-        <w:t>)</w:t>
-      </w:r>
-      <w:r>
-        <w:rPr>
-          <w:rFonts w:ascii="Microsoft Sans Serif" w:hAnsi="Microsoft Sans Serif"/>
-          <w:sz w:val="24"/>
-          <w:szCs w:val="24"/>
-        </w:rPr>
-        <w:t xml:space="preserve">. </w:t>
-      </w:r>
-      <w:r>
-        <w:rPr>
-          <w:rFonts w:ascii="Microsoft Sans Serif" w:hAnsi="Microsoft Sans Serif"/>
-          <w:sz w:val="24"/>
-          <w:szCs w:val="24"/>
-        </w:rPr>
-        <w:t>O</w:t>
-      </w:r>
-      <w:r>
-        <w:rPr>
-          <w:rFonts w:ascii="Microsoft Sans Serif" w:hAnsi="Microsoft Sans Serif"/>
-          <w:sz w:val="24"/>
-          <w:szCs w:val="24"/>
-        </w:rPr>
-        <w:t xml:space="preserve">nly even offset </w:t>
-      </w:r>
-      <w:r>
-        <w:rPr>
-          <w:rFonts w:ascii="Microsoft Sans Serif" w:hAnsi="Microsoft Sans Serif"/>
-          <w:sz w:val="24"/>
-          <w:szCs w:val="24"/>
-        </w:rPr>
-        <w:t>should be used.</w:t>
-      </w:r>
-      <w:r>
-        <w:rPr>
-          <w:rFonts w:ascii="Microsoft Sans Serif" w:hAnsi="Microsoft Sans Serif"/>
-          <w:sz w:val="24"/>
-          <w:szCs w:val="24"/>
-        </w:rPr>
-        <w:t xml:space="preserve"> ABCD value is in 10 11 offset where 10 is the even offset, we will write 10 in offset option and we will write ABCD in data option. We must check Use Filter option. </w:t>
-      </w:r>
-      <w:r>
-        <w:rPr>
-          <w:rFonts w:ascii="Microsoft Sans Serif" w:hAnsi="Microsoft Sans Serif"/>
-          <w:sz w:val="24"/>
-          <w:szCs w:val="24"/>
-        </w:rPr>
-        <w:t>I</w:t>
-      </w:r>
-      <w:r>
-        <w:rPr>
-          <w:rFonts w:ascii="Microsoft Sans Serif" w:hAnsi="Microsoft Sans Serif"/>
-          <w:sz w:val="24"/>
-          <w:szCs w:val="24"/>
-        </w:rPr>
-        <w:t>f we search with UHF Handheld reader, we will find tags with this ABCD suffix. It is very useful to find tags with similar prefix, suffix or values in large inventories.</w:t>
+        <w:t>Here, 0,1,2,3,4,5,6,7,8,9,10,11 are offset values. Offset value must be 2 byte (4 hex values). Only even offset should be used. ABCD value is in 10 11 offset where 10 is the even offset, we will write 10 in offset option and we will write ABCD in data option. We must check Use Filter option. If we search with UHF Handheld reader, we will find tags with this ABCD suffix. It is very useful to find tags with similar prefix, suffix or values in large inventories.</w:t>
       </w:r>
     </w:p>
     <w:p>
@@ -6265,7 +6266,7 @@
           <w:szCs w:val="24"/>
         </w:rPr>
         <w:drawing>
-          <wp:anchor behindDoc="0" distT="0" distB="0" distL="0" distR="0" simplePos="0" locked="0" layoutInCell="1" allowOverlap="1" relativeHeight="14">
+          <wp:anchor behindDoc="0" distT="0" distB="0" distL="0" distR="0" simplePos="0" locked="0" layoutInCell="1" allowOverlap="1" relativeHeight="13">
             <wp:simplePos x="0" y="0"/>
             <wp:positionH relativeFrom="column">
               <wp:align>center</wp:align>
@@ -6465,6 +6466,96 @@
       <w:r>
         <w:rPr>
           <w:rFonts w:ascii="Microsoft Sans Serif" w:hAnsi="Microsoft Sans Serif"/>
+          <w:b/>
+          <w:bCs/>
+          <w:sz w:val="24"/>
+          <w:szCs w:val="24"/>
+        </w:rPr>
+        <w:t>Scan Server:</w:t>
+      </w:r>
+      <w:r>
+        <w:rPr>
+          <w:rFonts w:ascii="Microsoft Sans Serif" w:hAnsi="Microsoft Sans Serif"/>
+          <w:sz w:val="24"/>
+          <w:szCs w:val="24"/>
+        </w:rPr>
+        <w:t xml:space="preserve"> This button causes a server to continuously scan and display the result on the table. This option could be used in combination with the Merge button. Scan Server button is a toggle. So, to stop the scan server, simply press the button if the button appear pressed.</w:t>
+      </w:r>
+    </w:p>
+    <w:p>
+      <w:pPr>
+        <w:pStyle w:val="PreformattedText"/>
+        <w:rPr>
+          <w:rFonts w:ascii="Microsoft Sans Serif" w:hAnsi="Microsoft Sans Serif"/>
+          <w:sz w:val="24"/>
+          <w:szCs w:val="24"/>
+        </w:rPr>
+      </w:pPr>
+      <w:r>
+        <w:rPr>
+          <w:rFonts w:ascii="Microsoft Sans Serif" w:hAnsi="Microsoft Sans Serif"/>
+          <w:sz w:val="24"/>
+          <w:szCs w:val="24"/>
+        </w:rPr>
+        <w:drawing>
+          <wp:anchor behindDoc="0" distT="0" distB="0" distL="0" distR="0" simplePos="0" locked="0" layoutInCell="1" allowOverlap="1" relativeHeight="23">
+            <wp:simplePos x="0" y="0"/>
+            <wp:positionH relativeFrom="column">
+              <wp:align>center</wp:align>
+            </wp:positionH>
+            <wp:positionV relativeFrom="paragraph">
+              <wp:posOffset>635</wp:posOffset>
+            </wp:positionV>
+            <wp:extent cx="6332220" cy="3469005"/>
+            <wp:effectExtent l="0" t="0" r="0" b="0"/>
+            <wp:wrapTopAndBottom/>
+            <wp:docPr id="11" name="Image20" descr=""/>
+            <wp:cNvGraphicFramePr>
+              <a:graphicFrameLocks xmlns:a="http://schemas.openxmlformats.org/drawingml/2006/main" noChangeAspect="1"/>
+            </wp:cNvGraphicFramePr>
+            <a:graphic xmlns:a="http://schemas.openxmlformats.org/drawingml/2006/main">
+              <a:graphicData uri="http://schemas.openxmlformats.org/drawingml/2006/picture">
+                <pic:pic xmlns:pic="http://schemas.openxmlformats.org/drawingml/2006/picture">
+                  <pic:nvPicPr>
+                    <pic:cNvPr id="11" name="Image20" descr=""/>
+                    <pic:cNvPicPr>
+                      <a:picLocks noChangeAspect="1" noChangeArrowheads="1"/>
+                    </pic:cNvPicPr>
+                  </pic:nvPicPr>
+                  <pic:blipFill>
+                    <a:blip r:embed="rId14"/>
+                    <a:stretch>
+                      <a:fillRect/>
+                    </a:stretch>
+                  </pic:blipFill>
+                  <pic:spPr bwMode="auto">
+                    <a:xfrm>
+                      <a:off x="0" y="0"/>
+                      <a:ext cx="6332220" cy="3469005"/>
+                    </a:xfrm>
+                    <a:prstGeom prst="rect">
+                      <a:avLst/>
+                    </a:prstGeom>
+                  </pic:spPr>
+                </pic:pic>
+              </a:graphicData>
+            </a:graphic>
+          </wp:anchor>
+        </w:drawing>
+      </w:r>
+    </w:p>
+    <w:p>
+      <w:pPr>
+        <w:pStyle w:val="PreformattedText"/>
+        <w:rPr>
+          <w:rFonts w:ascii="Microsoft Sans Serif" w:hAnsi="Microsoft Sans Serif"/>
+          <w:sz w:val="24"/>
+          <w:szCs w:val="24"/>
+        </w:rPr>
+      </w:pPr>
+      <w:r>
+        <w:rPr>
+          <w:rFonts w:ascii="Microsoft Sans Serif" w:hAnsi="Microsoft Sans Serif"/>
           <w:sz w:val="24"/>
           <w:szCs w:val="24"/>
         </w:rPr>
@@ -6506,7 +6597,7 @@
             <wp:extent cx="1897380" cy="1146810"/>
             <wp:effectExtent l="0" t="0" r="0" b="0"/>
             <wp:wrapSquare wrapText="largest"/>
-            <wp:docPr id="11" name="Image11" descr=""/>
+            <wp:docPr id="12" name="Image11" descr=""/>
             <wp:cNvGraphicFramePr>
               <a:graphicFrameLocks xmlns:a="http://schemas.openxmlformats.org/drawingml/2006/main" noChangeAspect="1"/>
             </wp:cNvGraphicFramePr>
@@ -6514,13 +6605,13 @@
               <a:graphicData uri="http://schemas.openxmlformats.org/drawingml/2006/picture">
                 <pic:pic xmlns:pic="http://schemas.openxmlformats.org/drawingml/2006/picture">
                   <pic:nvPicPr>
-                    <pic:cNvPr id="11" name="Image11" descr=""/>
+                    <pic:cNvPr id="12" name="Image11" descr=""/>
                     <pic:cNvPicPr>
                       <a:picLocks noChangeAspect="1" noChangeArrowheads="1"/>
                     </pic:cNvPicPr>
                   </pic:nvPicPr>
                   <pic:blipFill>
-                    <a:blip r:embed="rId14"/>
+                    <a:blip r:embed="rId15"/>
                     <a:stretch>
                       <a:fillRect/>
                     </a:stretch>
@@ -6567,13 +6658,9 @@
         </w:rPr>
       </w:pPr>
       <w:r>
-        <w:rPr>
-          <w:rFonts w:ascii="Microsoft Sans Serif" w:hAnsi="Microsoft Sans Serif"/>
-          <w:sz w:val="24"/>
-          <w:szCs w:val="24"/>
-        </w:rPr>
+        <w:rPr/>
         <w:drawing>
-          <wp:anchor behindDoc="0" distT="0" distB="0" distL="0" distR="0" simplePos="0" locked="0" layoutInCell="1" allowOverlap="1" relativeHeight="9">
+          <wp:anchor behindDoc="0" distT="0" distB="0" distL="0" distR="0" simplePos="0" locked="0" layoutInCell="1" allowOverlap="1" relativeHeight="22">
             <wp:simplePos x="0" y="0"/>
             <wp:positionH relativeFrom="column">
               <wp:posOffset>31750</wp:posOffset>
@@ -6583,8 +6670,8 @@
             </wp:positionV>
             <wp:extent cx="6005195" cy="3378200"/>
             <wp:effectExtent l="0" t="0" r="0" b="0"/>
-            <wp:wrapSquare wrapText="largest"/>
-            <wp:docPr id="12" name="Image12" descr=""/>
+            <wp:wrapTopAndBottom/>
+            <wp:docPr id="13" name="Image12" descr=""/>
             <wp:cNvGraphicFramePr>
               <a:graphicFrameLocks xmlns:a="http://schemas.openxmlformats.org/drawingml/2006/main" noChangeAspect="1"/>
             </wp:cNvGraphicFramePr>
@@ -6592,13 +6679,13 @@
               <a:graphicData uri="http://schemas.openxmlformats.org/drawingml/2006/picture">
                 <pic:pic xmlns:pic="http://schemas.openxmlformats.org/drawingml/2006/picture">
                   <pic:nvPicPr>
-                    <pic:cNvPr id="12" name="Image12" descr=""/>
+                    <pic:cNvPr id="13" name="Image12" descr=""/>
                     <pic:cNvPicPr>
                       <a:picLocks noChangeAspect="1" noChangeArrowheads="1"/>
                     </pic:cNvPicPr>
                   </pic:nvPicPr>
                   <pic:blipFill>
-                    <a:blip r:embed="rId15"/>
+                    <a:blip r:embed="rId16"/>
                     <a:stretch>
                       <a:fillRect/>
                     </a:stretch>
@@ -6622,6 +6709,534 @@
     <w:p>
       <w:pPr>
         <w:pStyle w:val="PreformattedText"/>
+        <w:rPr/>
+      </w:pPr>
+      <w:r>
+        <w:rPr>
+          <w:rFonts w:ascii="Microsoft Sans Serif" w:hAnsi="Microsoft Sans Serif"/>
+          <w:b/>
+          <w:bCs/>
+          <w:sz w:val="24"/>
+          <w:szCs w:val="24"/>
+        </w:rPr>
+        <w:t>Messaging</w:t>
+      </w:r>
+      <w:r>
+        <w:rPr>
+          <w:rFonts w:ascii="Microsoft Sans Serif" w:hAnsi="Microsoft Sans Serif"/>
+          <w:b/>
+          <w:bCs/>
+          <w:sz w:val="24"/>
+          <w:szCs w:val="24"/>
+        </w:rPr>
+        <w:t xml:space="preserve"> tab:</w:t>
+      </w:r>
+      <w:r>
+        <w:rPr>
+          <w:rFonts w:ascii="Microsoft Sans Serif" w:hAnsi="Microsoft Sans Serif"/>
+          <w:sz w:val="24"/>
+          <w:szCs w:val="24"/>
+        </w:rPr>
+        <w:t xml:space="preserve"> </w:t>
+      </w:r>
+      <w:r>
+        <w:rPr>
+          <w:rFonts w:ascii="Microsoft Sans Serif" w:hAnsi="Microsoft Sans Serif"/>
+          <w:sz w:val="24"/>
+          <w:szCs w:val="24"/>
+        </w:rPr>
+        <w:t xml:space="preserve">This tab is useful for developers when they want the scanned data in JSON format. </w:t>
+      </w:r>
+      <w:r>
+        <w:rPr>
+          <w:rFonts w:ascii="Microsoft Sans Serif" w:hAnsi="Microsoft Sans Serif"/>
+          <w:sz w:val="24"/>
+          <w:szCs w:val="24"/>
+        </w:rPr>
+        <w:t xml:space="preserve">There are three ways to get JSON formatted message. The first option is send the JSON message to a Server Socket. In Windows, Cygwin and Linux or Mac OS X, </w:t>
+      </w:r>
+      <w:r>
+        <w:rPr>
+          <w:rFonts w:ascii="Consolas" w:hAnsi="Consolas"/>
+          <w:b/>
+          <w:bCs/>
+          <w:sz w:val="24"/>
+          <w:szCs w:val="24"/>
+        </w:rPr>
+        <w:t>nc</w:t>
+      </w:r>
+      <w:r>
+        <w:rPr>
+          <w:rFonts w:ascii="Microsoft Sans Serif" w:hAnsi="Microsoft Sans Serif"/>
+          <w:sz w:val="24"/>
+          <w:szCs w:val="24"/>
+        </w:rPr>
+        <w:t xml:space="preserve"> command can be used to create a server with a single line.</w:t>
+      </w:r>
+    </w:p>
+    <w:p>
+      <w:pPr>
+        <w:pStyle w:val="PreformattedText"/>
+        <w:rPr>
+          <w:rFonts w:ascii="Microsoft Sans Serif" w:hAnsi="Microsoft Sans Serif"/>
+          <w:sz w:val="24"/>
+          <w:szCs w:val="24"/>
+        </w:rPr>
+      </w:pPr>
+      <w:r>
+        <w:rPr/>
+      </w:r>
+    </w:p>
+    <w:p>
+      <w:pPr>
+        <w:pStyle w:val="PreformattedText"/>
+        <w:rPr/>
+      </w:pPr>
+      <w:r>
+        <w:rPr>
+          <w:rFonts w:ascii="Microsoft Sans Serif" w:hAnsi="Microsoft Sans Serif"/>
+          <w:sz w:val="24"/>
+          <w:szCs w:val="24"/>
+        </w:rPr>
+        <w:t>Open Cygwin terminal or a terminal in Linux or Mac OSX and type as follows:</w:t>
+      </w:r>
+    </w:p>
+    <w:p>
+      <w:pPr>
+        <w:pStyle w:val="PreformattedText"/>
+        <w:rPr>
+          <w:rFonts w:ascii="Microsoft Sans Serif" w:hAnsi="Microsoft Sans Serif"/>
+          <w:sz w:val="24"/>
+          <w:szCs w:val="24"/>
+        </w:rPr>
+      </w:pPr>
+      <w:r>
+        <w:rPr/>
+      </w:r>
+    </w:p>
+    <w:p>
+      <w:pPr>
+        <w:pStyle w:val="PreformattedText"/>
+        <w:rPr>
+          <w:rFonts w:ascii="Consolas" w:hAnsi="Consolas"/>
+          <w:b/>
+          <w:b/>
+          <w:bCs/>
+        </w:rPr>
+      </w:pPr>
+      <w:r>
+        <w:rPr>
+          <w:rFonts w:ascii="Consolas" w:hAnsi="Consolas"/>
+          <w:b/>
+          <w:bCs/>
+          <w:sz w:val="24"/>
+          <w:szCs w:val="24"/>
+        </w:rPr>
+        <w:t>nc -l 1234</w:t>
+      </w:r>
+    </w:p>
+    <w:p>
+      <w:pPr>
+        <w:pStyle w:val="PreformattedText"/>
+        <w:rPr>
+          <w:rFonts w:ascii="Microsoft Sans Serif" w:hAnsi="Microsoft Sans Serif"/>
+          <w:sz w:val="24"/>
+          <w:szCs w:val="24"/>
+        </w:rPr>
+      </w:pPr>
+      <w:r>
+        <w:rPr/>
+      </w:r>
+    </w:p>
+    <w:p>
+      <w:pPr>
+        <w:pStyle w:val="PreformattedText"/>
+        <w:rPr/>
+      </w:pPr>
+      <w:r>
+        <w:rPr>
+          <w:rFonts w:ascii="Microsoft Sans Serif" w:hAnsi="Microsoft Sans Serif"/>
+          <w:sz w:val="24"/>
+          <w:szCs w:val="24"/>
+        </w:rPr>
+        <w:t xml:space="preserve">where -l indicate localhost and 1234 is the port number. The server will start running and listening to the port. In the Messaging tab, select the first option “Send JSON messaeg to remote socket with port” and enter localhost as IP and 1234 as port. If you have a server running at different IP and/or port, you may enter it here. Press the “Scan” button. The terminal window will display the individual card information in JSON format. </w:t>
+      </w:r>
+      <w:r>
+        <w:rPr>
+          <w:rFonts w:ascii="Microsoft Sans Serif" w:hAnsi="Microsoft Sans Serif"/>
+          <w:sz w:val="24"/>
+          <w:szCs w:val="24"/>
+        </w:rPr>
+        <w:t>Each tag information constitute individual JSON message.</w:t>
+      </w:r>
+    </w:p>
+    <w:p>
+      <w:pPr>
+        <w:pStyle w:val="PreformattedText"/>
+        <w:rPr>
+          <w:rFonts w:ascii="Microsoft Sans Serif" w:hAnsi="Microsoft Sans Serif"/>
+          <w:sz w:val="24"/>
+          <w:szCs w:val="24"/>
+        </w:rPr>
+      </w:pPr>
+      <w:r>
+        <w:rPr/>
+      </w:r>
+    </w:p>
+    <w:p>
+      <w:pPr>
+        <w:pStyle w:val="PreformattedText"/>
+        <w:rPr>
+          <w:rFonts w:ascii="Microsoft Sans Serif" w:hAnsi="Microsoft Sans Serif"/>
+          <w:sz w:val="24"/>
+          <w:szCs w:val="24"/>
+        </w:rPr>
+      </w:pPr>
+      <w:r>
+        <w:rPr/>
+        <w:drawing>
+          <wp:anchor behindDoc="0" distT="0" distB="0" distL="0" distR="0" simplePos="0" locked="0" layoutInCell="1" allowOverlap="1" relativeHeight="18">
+            <wp:simplePos x="0" y="0"/>
+            <wp:positionH relativeFrom="column">
+              <wp:align>center</wp:align>
+            </wp:positionH>
+            <wp:positionV relativeFrom="paragraph">
+              <wp:posOffset>635</wp:posOffset>
+            </wp:positionV>
+            <wp:extent cx="6332220" cy="3902075"/>
+            <wp:effectExtent l="0" t="0" r="0" b="0"/>
+            <wp:wrapSquare wrapText="largest"/>
+            <wp:docPr id="14" name="Image16" descr=""/>
+            <wp:cNvGraphicFramePr>
+              <a:graphicFrameLocks xmlns:a="http://schemas.openxmlformats.org/drawingml/2006/main" noChangeAspect="1"/>
+            </wp:cNvGraphicFramePr>
+            <a:graphic xmlns:a="http://schemas.openxmlformats.org/drawingml/2006/main">
+              <a:graphicData uri="http://schemas.openxmlformats.org/drawingml/2006/picture">
+                <pic:pic xmlns:pic="http://schemas.openxmlformats.org/drawingml/2006/picture">
+                  <pic:nvPicPr>
+                    <pic:cNvPr id="14" name="Image16" descr=""/>
+                    <pic:cNvPicPr>
+                      <a:picLocks noChangeAspect="1" noChangeArrowheads="1"/>
+                    </pic:cNvPicPr>
+                  </pic:nvPicPr>
+                  <pic:blipFill>
+                    <a:blip r:embed="rId17"/>
+                    <a:stretch>
+                      <a:fillRect/>
+                    </a:stretch>
+                  </pic:blipFill>
+                  <pic:spPr bwMode="auto">
+                    <a:xfrm>
+                      <a:off x="0" y="0"/>
+                      <a:ext cx="6332220" cy="3902075"/>
+                    </a:xfrm>
+                    <a:prstGeom prst="rect">
+                      <a:avLst/>
+                    </a:prstGeom>
+                  </pic:spPr>
+                </pic:pic>
+              </a:graphicData>
+            </a:graphic>
+          </wp:anchor>
+        </w:drawing>
+      </w:r>
+    </w:p>
+    <w:p>
+      <w:pPr>
+        <w:pStyle w:val="PreformattedText"/>
+        <w:rPr>
+          <w:rFonts w:ascii="Microsoft Sans Serif" w:hAnsi="Microsoft Sans Serif"/>
+          <w:sz w:val="24"/>
+          <w:szCs w:val="24"/>
+        </w:rPr>
+      </w:pPr>
+      <w:r>
+        <w:rPr/>
+        <w:drawing>
+          <wp:anchor behindDoc="0" distT="0" distB="0" distL="0" distR="0" simplePos="0" locked="0" layoutInCell="1" allowOverlap="1" relativeHeight="19">
+            <wp:simplePos x="0" y="0"/>
+            <wp:positionH relativeFrom="column">
+              <wp:posOffset>323215</wp:posOffset>
+            </wp:positionH>
+            <wp:positionV relativeFrom="paragraph">
+              <wp:posOffset>210820</wp:posOffset>
+            </wp:positionV>
+            <wp:extent cx="5686425" cy="2571750"/>
+            <wp:effectExtent l="0" t="0" r="0" b="0"/>
+            <wp:wrapTopAndBottom/>
+            <wp:docPr id="15" name="Image17" descr=""/>
+            <wp:cNvGraphicFramePr>
+              <a:graphicFrameLocks xmlns:a="http://schemas.openxmlformats.org/drawingml/2006/main" noChangeAspect="1"/>
+            </wp:cNvGraphicFramePr>
+            <a:graphic xmlns:a="http://schemas.openxmlformats.org/drawingml/2006/main">
+              <a:graphicData uri="http://schemas.openxmlformats.org/drawingml/2006/picture">
+                <pic:pic xmlns:pic="http://schemas.openxmlformats.org/drawingml/2006/picture">
+                  <pic:nvPicPr>
+                    <pic:cNvPr id="15" name="Image17" descr=""/>
+                    <pic:cNvPicPr>
+                      <a:picLocks noChangeAspect="1" noChangeArrowheads="1"/>
+                    </pic:cNvPicPr>
+                  </pic:nvPicPr>
+                  <pic:blipFill>
+                    <a:blip r:embed="rId18"/>
+                    <a:stretch>
+                      <a:fillRect/>
+                    </a:stretch>
+                  </pic:blipFill>
+                  <pic:spPr bwMode="auto">
+                    <a:xfrm>
+                      <a:off x="0" y="0"/>
+                      <a:ext cx="5686425" cy="2571750"/>
+                    </a:xfrm>
+                    <a:prstGeom prst="rect">
+                      <a:avLst/>
+                    </a:prstGeom>
+                  </pic:spPr>
+                </pic:pic>
+              </a:graphicData>
+            </a:graphic>
+          </wp:anchor>
+        </w:drawing>
+      </w:r>
+    </w:p>
+    <w:p>
+      <w:pPr>
+        <w:pStyle w:val="PreformattedText"/>
+        <w:rPr>
+          <w:rFonts w:ascii="Microsoft Sans Serif" w:hAnsi="Microsoft Sans Serif"/>
+          <w:sz w:val="24"/>
+          <w:szCs w:val="24"/>
+        </w:rPr>
+      </w:pPr>
+      <w:r>
+        <w:rPr/>
+      </w:r>
+    </w:p>
+    <w:p>
+      <w:pPr>
+        <w:pStyle w:val="PreformattedText"/>
+        <w:rPr/>
+      </w:pPr>
+      <w:r>
+        <w:rPr>
+          <w:rFonts w:ascii="Microsoft Sans Serif" w:hAnsi="Microsoft Sans Serif"/>
+          <w:sz w:val="24"/>
+          <w:szCs w:val="24"/>
+        </w:rPr>
+        <w:t>T</w:t>
+      </w:r>
+      <w:r>
+        <w:rPr>
+          <w:rFonts w:ascii="Microsoft Sans Serif" w:hAnsi="Microsoft Sans Serif"/>
+          <w:sz w:val="24"/>
+          <w:szCs w:val="24"/>
+        </w:rPr>
+        <w:t xml:space="preserve">he settings may be saved by hitting the Save button, which may later be loaded using the Load button. </w:t>
+      </w:r>
+    </w:p>
+    <w:p>
+      <w:pPr>
+        <w:pStyle w:val="PreformattedText"/>
+        <w:rPr>
+          <w:rFonts w:ascii="Microsoft Sans Serif" w:hAnsi="Microsoft Sans Serif"/>
+          <w:sz w:val="24"/>
+          <w:szCs w:val="24"/>
+        </w:rPr>
+      </w:pPr>
+      <w:r>
+        <w:rPr/>
+      </w:r>
+    </w:p>
+    <w:p>
+      <w:pPr>
+        <w:pStyle w:val="PreformattedText"/>
+        <w:rPr/>
+      </w:pPr>
+      <w:r>
+        <w:rPr>
+          <w:rFonts w:ascii="Microsoft Sans Serif" w:hAnsi="Microsoft Sans Serif"/>
+          <w:sz w:val="24"/>
+          <w:szCs w:val="24"/>
+        </w:rPr>
+        <w:t>The second option sends the JSON message to a HTTP(S) as GET message. In the Http(s) URL, enter the URL string that will receive the JSON message. Pressing the Scan button will shoot cause one or more calls to the URL with JSON string for each card.</w:t>
+      </w:r>
+    </w:p>
+    <w:p>
+      <w:pPr>
+        <w:pStyle w:val="PreformattedText"/>
+        <w:rPr>
+          <w:rFonts w:ascii="Microsoft Sans Serif" w:hAnsi="Microsoft Sans Serif"/>
+          <w:sz w:val="24"/>
+          <w:szCs w:val="24"/>
+        </w:rPr>
+      </w:pPr>
+      <w:r>
+        <w:rPr/>
+      </w:r>
+    </w:p>
+    <w:p>
+      <w:pPr>
+        <w:pStyle w:val="PreformattedText"/>
+        <w:rPr>
+          <w:rFonts w:ascii="Microsoft Sans Serif" w:hAnsi="Microsoft Sans Serif"/>
+          <w:sz w:val="24"/>
+          <w:szCs w:val="24"/>
+        </w:rPr>
+      </w:pPr>
+      <w:r>
+        <w:rPr/>
+        <w:drawing>
+          <wp:anchor behindDoc="0" distT="0" distB="0" distL="0" distR="0" simplePos="0" locked="0" layoutInCell="1" allowOverlap="1" relativeHeight="20">
+            <wp:simplePos x="0" y="0"/>
+            <wp:positionH relativeFrom="column">
+              <wp:align>center</wp:align>
+            </wp:positionH>
+            <wp:positionV relativeFrom="paragraph">
+              <wp:posOffset>635</wp:posOffset>
+            </wp:positionV>
+            <wp:extent cx="6332220" cy="3902075"/>
+            <wp:effectExtent l="0" t="0" r="0" b="0"/>
+            <wp:wrapTopAndBottom/>
+            <wp:docPr id="16" name="Image18" descr=""/>
+            <wp:cNvGraphicFramePr>
+              <a:graphicFrameLocks xmlns:a="http://schemas.openxmlformats.org/drawingml/2006/main" noChangeAspect="1"/>
+            </wp:cNvGraphicFramePr>
+            <a:graphic xmlns:a="http://schemas.openxmlformats.org/drawingml/2006/main">
+              <a:graphicData uri="http://schemas.openxmlformats.org/drawingml/2006/picture">
+                <pic:pic xmlns:pic="http://schemas.openxmlformats.org/drawingml/2006/picture">
+                  <pic:nvPicPr>
+                    <pic:cNvPr id="16" name="Image18" descr=""/>
+                    <pic:cNvPicPr>
+                      <a:picLocks noChangeAspect="1" noChangeArrowheads="1"/>
+                    </pic:cNvPicPr>
+                  </pic:nvPicPr>
+                  <pic:blipFill>
+                    <a:blip r:embed="rId19"/>
+                    <a:stretch>
+                      <a:fillRect/>
+                    </a:stretch>
+                  </pic:blipFill>
+                  <pic:spPr bwMode="auto">
+                    <a:xfrm>
+                      <a:off x="0" y="0"/>
+                      <a:ext cx="6332220" cy="3902075"/>
+                    </a:xfrm>
+                    <a:prstGeom prst="rect">
+                      <a:avLst/>
+                    </a:prstGeom>
+                  </pic:spPr>
+                </pic:pic>
+              </a:graphicData>
+            </a:graphic>
+          </wp:anchor>
+        </w:drawing>
+      </w:r>
+    </w:p>
+    <w:p>
+      <w:pPr>
+        <w:pStyle w:val="PreformattedText"/>
+        <w:rPr/>
+      </w:pPr>
+      <w:r>
+        <w:rPr>
+          <w:rFonts w:ascii="Microsoft Sans Serif" w:hAnsi="Microsoft Sans Serif"/>
+          <w:sz w:val="24"/>
+          <w:szCs w:val="24"/>
+        </w:rPr>
+        <w:t>Third option logs JSON strings when the Scan button is pressed. The strings are logged into the directory and file specified in this option.</w:t>
+      </w:r>
+    </w:p>
+    <w:p>
+      <w:pPr>
+        <w:pStyle w:val="PreformattedText"/>
+        <w:rPr>
+          <w:rFonts w:ascii="Microsoft Sans Serif" w:hAnsi="Microsoft Sans Serif"/>
+          <w:sz w:val="24"/>
+          <w:szCs w:val="24"/>
+        </w:rPr>
+      </w:pPr>
+      <w:r>
+        <w:rPr/>
+      </w:r>
+    </w:p>
+    <w:p>
+      <w:pPr>
+        <w:pStyle w:val="PreformattedText"/>
+        <w:rPr>
+          <w:rFonts w:ascii="Microsoft Sans Serif" w:hAnsi="Microsoft Sans Serif"/>
+          <w:sz w:val="24"/>
+          <w:szCs w:val="24"/>
+        </w:rPr>
+      </w:pPr>
+      <w:r>
+        <w:rPr/>
+        <w:drawing>
+          <wp:anchor behindDoc="0" distT="0" distB="0" distL="0" distR="0" simplePos="0" locked="0" layoutInCell="1" allowOverlap="1" relativeHeight="21">
+            <wp:simplePos x="0" y="0"/>
+            <wp:positionH relativeFrom="column">
+              <wp:align>center</wp:align>
+            </wp:positionH>
+            <wp:positionV relativeFrom="paragraph">
+              <wp:posOffset>635</wp:posOffset>
+            </wp:positionV>
+            <wp:extent cx="6332220" cy="3519170"/>
+            <wp:effectExtent l="0" t="0" r="0" b="0"/>
+            <wp:wrapSquare wrapText="largest"/>
+            <wp:docPr id="17" name="Image19" descr=""/>
+            <wp:cNvGraphicFramePr>
+              <a:graphicFrameLocks xmlns:a="http://schemas.openxmlformats.org/drawingml/2006/main" noChangeAspect="1"/>
+            </wp:cNvGraphicFramePr>
+            <a:graphic xmlns:a="http://schemas.openxmlformats.org/drawingml/2006/main">
+              <a:graphicData uri="http://schemas.openxmlformats.org/drawingml/2006/picture">
+                <pic:pic xmlns:pic="http://schemas.openxmlformats.org/drawingml/2006/picture">
+                  <pic:nvPicPr>
+                    <pic:cNvPr id="17" name="Image19" descr=""/>
+                    <pic:cNvPicPr>
+                      <a:picLocks noChangeAspect="1" noChangeArrowheads="1"/>
+                    </pic:cNvPicPr>
+                  </pic:nvPicPr>
+                  <pic:blipFill>
+                    <a:blip r:embed="rId20"/>
+                    <a:stretch>
+                      <a:fillRect/>
+                    </a:stretch>
+                  </pic:blipFill>
+                  <pic:spPr bwMode="auto">
+                    <a:xfrm>
+                      <a:off x="0" y="0"/>
+                      <a:ext cx="6332220" cy="3519170"/>
+                    </a:xfrm>
+                    <a:prstGeom prst="rect">
+                      <a:avLst/>
+                    </a:prstGeom>
+                  </pic:spPr>
+                </pic:pic>
+              </a:graphicData>
+            </a:graphic>
+          </wp:anchor>
+        </w:drawing>
+      </w:r>
+    </w:p>
+    <w:p>
+      <w:pPr>
+        <w:pStyle w:val="PreformattedText"/>
+        <w:rPr>
+          <w:rFonts w:ascii="Microsoft Sans Serif" w:hAnsi="Microsoft Sans Serif"/>
+          <w:sz w:val="24"/>
+          <w:szCs w:val="24"/>
+        </w:rPr>
+      </w:pPr>
+      <w:r>
+        <w:rPr>
+          <w:rFonts w:ascii="Microsoft Sans Serif" w:hAnsi="Microsoft Sans Serif"/>
+          <w:sz w:val="24"/>
+          <w:szCs w:val="24"/>
+        </w:rPr>
+      </w:r>
+    </w:p>
+    <w:p>
+      <w:pPr>
+        <w:pStyle w:val="PreformattedText"/>
         <w:spacing w:before="0" w:after="283"/>
         <w:jc w:val="left"/>
         <w:rPr>
@@ -6645,6 +7260,7 @@
           <w:ilvl w:val="1"/>
           <w:numId w:val="7"/>
         </w:numPr>
+        <w:ind w:left="0" w:right="0" w:hanging="0"/>
         <w:rPr/>
       </w:pPr>
       <w:bookmarkStart w:id="30" w:name="__RefHeading___Toc2058_1180037595"/>
@@ -6897,10 +7513,10 @@
                 <wp:positionV relativeFrom="paragraph">
                   <wp:posOffset>120015</wp:posOffset>
                 </wp:positionV>
-                <wp:extent cx="1156970" cy="1381760"/>
-                <wp:effectExtent l="0" t="0" r="0" b="0"/>
+                <wp:extent cx="1157605" cy="1382395"/>
+                <wp:effectExtent l="0" t="1270" r="0" b="9525"/>
                 <wp:wrapSquare wrapText="bothSides"/>
-                <wp:docPr id="13" name="Image1"/>
+                <wp:docPr id="18" name="Image1"/>
                 <a:graphic xmlns:a="http://schemas.openxmlformats.org/drawingml/2006/main">
                   <a:graphicData uri="http://schemas.microsoft.com/office/word/2010/wordprocessingGroup">
                     <wpg:wgp>
@@ -6908,15 +7524,15 @@
                       <wpg:grpSpPr>
                         <a:xfrm>
                           <a:off x="0" y="0"/>
-                          <a:ext cx="1156320" cy="1380960"/>
+                          <a:ext cx="1157040" cy="1381680"/>
                         </a:xfrm>
                       </wpg:grpSpPr>
                       <wps:wsp>
                         <wps:cNvSpPr/>
                         <wps:spPr>
                           <a:xfrm>
-                            <a:off x="69840" y="1173600"/>
-                            <a:ext cx="1016640" cy="207720"/>
+                            <a:off x="69840" y="1175400"/>
+                            <a:ext cx="1017360" cy="206280"/>
                           </a:xfrm>
                           <a:prstGeom prst="rect">
                             <a:avLst/>
@@ -6944,7 +7560,7 @@
                         <wps:spPr>
                           <a:xfrm>
                             <a:off x="0" y="0"/>
-                            <a:ext cx="1156320" cy="1156320"/>
+                            <a:ext cx="1157040" cy="1157040"/>
                           </a:xfrm>
                           <a:prstGeom prst="ellipse">
                             <a:avLst/>
@@ -7038,13 +7654,13 @@
           </mc:Choice>
           <mc:Fallback>
             <w:pict>
-              <v:group id="shape_0" alt="Image1" style="position:absolute;margin-left:417.2pt;margin-top:9.45pt;width:91.05pt;height:108.75pt" coordorigin="8344,189" coordsize="1821,2175">
-                <v:rect id="shape_0" fillcolor="#dddddd" stroked="t" style="position:absolute;left:8454;top:2037;width:1600;height:326">
+              <v:group id="shape_0" alt="Image1" style="position:absolute;margin-left:417.2pt;margin-top:9.45pt;width:91.1pt;height:108.8pt" coordorigin="8344,189" coordsize="1822,2176">
+                <v:rect id="shape_0" fillcolor="#dddddd" stroked="t" style="position:absolute;left:8454;top:2040;width:1601;height:324">
                   <w10:wrap type="none"/>
                   <v:fill o:detectmouseclick="t" type="solid" color2="#222222"/>
                   <v:stroke color="black" weight="19080" joinstyle="round" endcap="flat"/>
                 </v:rect>
-                <v:oval id="shape_0" fillcolor="#eeeeee" stroked="t" style="position:absolute;left:8344;top:189;width:1820;height:1820">
+                <v:oval id="shape_0" fillcolor="#eeeeee" stroked="t" style="position:absolute;left:8344;top:189;width:1821;height:1821">
                   <v:textbox>
                     <w:txbxContent>
                       <w:p>
@@ -7196,7 +7812,7 @@
         <mc:AlternateContent>
           <mc:Choice Requires="wpg">
             <w:drawing>
-              <wp:anchor behindDoc="0" distT="0" distB="0" distL="0" distR="0" simplePos="0" locked="0" layoutInCell="1" allowOverlap="1" relativeHeight="16">
+              <wp:anchor behindDoc="0" distT="0" distB="0" distL="0" distR="1270" simplePos="0" locked="0" layoutInCell="1" allowOverlap="1" relativeHeight="15">
                 <wp:simplePos x="0" y="0"/>
                 <wp:positionH relativeFrom="column">
                   <wp:posOffset>4590415</wp:posOffset>
@@ -7204,10 +7820,10 @@
                 <wp:positionV relativeFrom="paragraph">
                   <wp:posOffset>455930</wp:posOffset>
                 </wp:positionV>
-                <wp:extent cx="1917700" cy="697230"/>
-                <wp:effectExtent l="0" t="0" r="0" b="0"/>
+                <wp:extent cx="1917065" cy="696595"/>
+                <wp:effectExtent l="0" t="1270" r="0" b="93345"/>
                 <wp:wrapSquare wrapText="bothSides"/>
-                <wp:docPr id="14" name=""/>
+                <wp:docPr id="19" name="Image1"/>
                 <a:graphic xmlns:a="http://schemas.openxmlformats.org/drawingml/2006/main">
                   <a:graphicData uri="http://schemas.microsoft.com/office/word/2010/wordprocessingGroup">
                     <wpg:wgp>
@@ -7215,15 +7831,15 @@
                       <wpg:grpSpPr>
                         <a:xfrm>
                           <a:off x="0" y="0"/>
-                          <a:ext cx="1917000" cy="696600"/>
+                          <a:ext cx="1916280" cy="695880"/>
                         </a:xfrm>
                       </wpg:grpSpPr>
                       <wps:wsp>
                         <wps:cNvSpPr/>
                         <wps:spPr>
                           <a:xfrm>
-                            <a:off x="0" y="643320"/>
-                            <a:ext cx="1789920" cy="53280"/>
+                            <a:off x="0" y="644040"/>
+                            <a:ext cx="1789560" cy="52200"/>
                           </a:xfrm>
                           <a:prstGeom prst="rect">
                             <a:avLst/>
@@ -7298,8 +7914,8 @@
                         <wps:cNvSpPr/>
                         <wps:spPr>
                           <a:xfrm>
-                            <a:off x="626760" y="477000"/>
-                            <a:ext cx="550440" cy="159480"/>
+                            <a:off x="626760" y="477360"/>
+                            <a:ext cx="550080" cy="158040"/>
                           </a:xfrm>
                           <a:custGeom>
                             <a:avLst/>
@@ -7402,8 +8018,8 @@
                         <wps:cNvSpPr/>
                         <wps:spPr>
                           <a:xfrm flipH="1">
-                            <a:off x="723960" y="396720"/>
-                            <a:ext cx="336600" cy="65880"/>
+                            <a:off x="723240" y="396720"/>
+                            <a:ext cx="335880" cy="64800"/>
                           </a:xfrm>
                           <a:prstGeom prst="rect">
                             <a:avLst/>
@@ -7430,8 +8046,8 @@
                         <wps:cNvSpPr/>
                         <wps:spPr>
                           <a:xfrm flipH="1">
-                            <a:off x="700560" y="0"/>
-                            <a:ext cx="384120" cy="392400"/>
+                            <a:off x="699840" y="0"/>
+                            <a:ext cx="383400" cy="391680"/>
                           </a:xfrm>
                           <a:prstGeom prst="ellipse">
                             <a:avLst/>
@@ -7454,11 +8070,11 @@
                         <wps:bodyPr/>
                       </wps:wsp>
                       <wps:wsp>
-                        <wps:cNvSpPr txBox="1"/>
+                        <wps:cNvSpPr/>
                         <wps:spPr>
                           <a:xfrm>
-                            <a:off x="1383120" y="426240"/>
-                            <a:ext cx="533880" cy="169560"/>
+                            <a:off x="1383840" y="426600"/>
+                            <a:ext cx="532800" cy="146160"/>
                           </a:xfrm>
                           <a:prstGeom prst="rect">
                             <a:avLst/>
@@ -7468,24 +8084,46 @@
                             <a:noFill/>
                           </a:ln>
                         </wps:spPr>
+                        <wps:style>
+                          <a:lnRef idx="0"/>
+                          <a:fillRef idx="0"/>
+                          <a:effectRef idx="0"/>
+                          <a:fontRef idx="minor"/>
+                        </wps:style>
                         <wps:txbx>
                           <w:txbxContent>
                             <w:p>
                               <w:pPr>
+                                <w:spacing w:before="0" w:after="0" w:lineRule="auto" w:line="240"/>
                                 <w:ind w:hanging="0"/>
+                                <w:jc w:val="left"/>
                                 <w:rPr/>
                               </w:pPr>
                               <w:r>
                                 <w:rPr>
                                   <w:sz w:val="20"/>
+                                  <w:b w:val="false"/>
+                                  <w:u w:val="none"/>
+                                  <w:dstrike w:val="false"/>
+                                  <w:strike w:val="false"/>
+                                  <w:i w:val="false"/>
+                                  <w:vertAlign w:val="baseline"/>
+                                  <w:position w:val="0"/>
+                                  <w:spacing w:val="0"/>
+                                  <w:szCs w:val="20"/>
+                                  <w:bCs w:val="false"/>
+                                  <w:iCs w:val="false"/>
+                                  <w:smallCaps w:val="false"/>
+                                  <w:caps w:val="false"/>
                                   <w:rFonts w:ascii="Liberation Serif" w:hAnsi="Liberation Serif"/>
+                                  <w:color w:val="00000A"/>
                                 </w:rPr>
                                 <w:t>Reader</w:t>
                               </w:r>
                             </w:p>
                           </w:txbxContent>
                         </wps:txbx>
-                        <wps:bodyPr wrap="square" lIns="0" rIns="0" tIns="0" bIns="0">
+                        <wps:bodyPr lIns="0" rIns="0" tIns="0" bIns="0">
                           <a:spAutoFit/>
                         </wps:bodyPr>
                       </wps:wsp>
@@ -7493,7 +8131,7 @@
                         <wps:cNvSpPr/>
                         <wps:spPr>
                           <a:xfrm flipH="1" flipV="1">
-                            <a:off x="1060560" y="431280"/>
+                            <a:off x="1060920" y="431640"/>
                             <a:ext cx="300960" cy="74160"/>
                           </a:xfrm>
                           <a:prstGeom prst="line">
@@ -7522,8 +8160,8 @@
           </mc:Choice>
           <mc:Fallback>
             <w:pict>
-              <v:group id="shape_0" style="position:absolute;margin-left:361.45pt;margin-top:35.9pt;width:150.95pt;height:54.85pt" coordorigin="7229,718" coordsize="3019,1097">
-                <v:rect id="shape_0" fillcolor="#ffff99" stroked="t" style="position:absolute;left:7229;top:1731;width:2818;height:83">
+              <v:group id="shape_0" alt="Image1" style="position:absolute;margin-left:361.45pt;margin-top:35.9pt;width:150.9pt;height:54.8pt" coordorigin="7229,718" coordsize="3018,1096">
+                <v:rect id="shape_0" fillcolor="#ffff99" stroked="t" style="position:absolute;left:7229;top:1732;width:2817;height:81">
                   <v:textbox>
                     <w:txbxContent>
                       <w:p>
@@ -7575,7 +8213,17 @@
                   <v:fill o:detectmouseclick="t" type="solid" color2="#000066"/>
                   <v:stroke color="black" joinstyle="round" endcap="flat"/>
                 </v:rect>
-                <v:rect id="shape_0" fillcolor="#dddddd" stroked="t" style="position:absolute;left:8369;top:1342;width:529;height:103;flip:x">
+                <v:rect id="shape_0" fillcolor="#dddddd" stroked="t" style="position:absolute;left:8368;top:1342;width:528;height:101;flip:x">
+                  <w10:wrap type="none"/>
+                  <v:fill o:detectmouseclick="t" type="solid" color2="#222222"/>
+                  <v:stroke color="black" weight="19080" joinstyle="round" endcap="flat"/>
+                </v:rect>
+                <v:oval id="shape_0" fillcolor="#eeeeee" stroked="t" style="position:absolute;left:8331;top:718;width:603;height:616;flip:x">
+                  <w10:wrap type="none"/>
+                  <v:fill o:detectmouseclick="t" type="solid" color2="#111111"/>
+                  <v:stroke color="black" joinstyle="round" endcap="flat"/>
+                </v:oval>
+                <v:rect id="shape_0" stroked="f" style="position:absolute;left:9408;top:1390;width:838;height:229">
                   <v:textbox>
                     <w:txbxContent>
                       <w:p>
@@ -7588,37 +8236,21 @@
                         <w:r>
                           <w:rPr>
                             <w:sz w:val="20"/>
+                            <w:b w:val="false"/>
+                            <w:u w:val="none"/>
+                            <w:dstrike w:val="false"/>
+                            <w:strike w:val="false"/>
+                            <w:i w:val="false"/>
+                            <w:vertAlign w:val="baseline"/>
+                            <w:position w:val="0"/>
+                            <w:spacing w:val="0"/>
+                            <w:szCs w:val="20"/>
+                            <w:bCs w:val="false"/>
+                            <w:iCs w:val="false"/>
+                            <w:smallCaps w:val="false"/>
+                            <w:caps w:val="false"/>
                             <w:rFonts w:ascii="Liberation Serif" w:hAnsi="Liberation Serif"/>
-                          </w:rPr>
-                        </w:r>
-                      </w:p>
-                    </w:txbxContent>
-                  </v:textbox>
-                  <w10:wrap type="none"/>
-                  <v:fill o:detectmouseclick="t" type="solid" color2="#222222"/>
-                  <v:stroke color="black" weight="19080" joinstyle="round" endcap="flat"/>
-                </v:rect>
-                <v:oval id="shape_0" fillcolor="#eeeeee" stroked="t" style="position:absolute;left:8332;top:718;width:604;height:617;flip:x">
-                  <w10:wrap type="none"/>
-                  <v:fill o:detectmouseclick="t" type="solid" color2="#111111"/>
-                  <v:stroke color="black" joinstyle="round" endcap="flat"/>
-                </v:oval>
-                <v:shapetype id="_x005F_x0000_t202" coordsize="21600,21600" o:spt="202" path="m,l,21600l21600,21600l21600,xe">
-                  <v:stroke joinstyle="miter"/>
-                  <v:path gradientshapeok="t" o:connecttype="rect"/>
-                </v:shapetype>
-                <v:shape id="shape_0" ID="Shape1" stroked="f" style="position:absolute;left:9407;top:1389;width:840;height:266" type="shapetype_202">
-                  <v:textbox>
-                    <w:txbxContent>
-                      <w:p>
-                        <w:pPr>
-                          <w:ind w:hanging="0"/>
-                          <w:rPr/>
-                        </w:pPr>
-                        <w:r>
-                          <w:rPr>
-                            <w:sz w:val="20"/>
-                            <w:rFonts w:ascii="Liberation Serif" w:hAnsi="Liberation Serif"/>
+                            <w:color w:val="00000A"/>
                           </w:rPr>
                           <w:t>Reader</w:t>
                         </w:r>
@@ -7627,9 +8259,9 @@
                   </v:textbox>
                   <w10:wrap type="square"/>
                   <v:fill o:detectmouseclick="t" on="false"/>
-                  <v:stroke color="black" joinstyle="round" endcap="flat"/>
-                </v:shape>
-                <v:line id="shape_0" from="8899,1397" to="9372,1513" ID="Shape2" stroked="t" style="position:absolute;flip:xy">
+                  <v:stroke color="#3465a4" joinstyle="round" endcap="flat"/>
+                </v:rect>
+                <v:line id="shape_0" from="8900,1397" to="9373,1513" stroked="t" style="position:absolute;flip:xy">
                   <v:stroke color="#3465a4" endarrow="block" endarrowwidth="medium" endarrowlength="medium" joinstyle="round" endcap="flat"/>
                   <v:fill o:detectmouseclick="t" on="false"/>
                 </v:line>
@@ -7673,23 +8305,12 @@
     </w:p>
     <w:p>
       <w:pPr>
-        <w:pStyle w:val="Normal"/>
-        <w:jc w:val="left"/>
-        <w:rPr>
-          <w:rFonts w:ascii="Microsoft Sans Serif" w:hAnsi="Microsoft Sans Serif"/>
-        </w:rPr>
-      </w:pPr>
-      <w:r>
-        <w:rPr/>
-      </w:r>
-    </w:p>
-    <w:p>
-      <w:pPr>
         <w:pStyle w:val="Heading1"/>
         <w:numPr>
           <w:ilvl w:val="0"/>
           <w:numId w:val="6"/>
         </w:numPr>
+        <w:ind w:left="0" w:right="0" w:hanging="0"/>
         <w:rPr/>
       </w:pPr>
       <w:bookmarkStart w:id="31" w:name="__RefHeading___Toc3114_588938833"/>
@@ -7744,6 +8365,7 @@
           <w:ilvl w:val="1"/>
           <w:numId w:val="6"/>
         </w:numPr>
+        <w:ind w:left="0" w:right="0" w:hanging="0"/>
         <w:rPr/>
       </w:pPr>
       <w:bookmarkStart w:id="32" w:name="__RefHeading___Toc3116_588938833"/>
@@ -7789,7 +8411,7 @@
           <w:szCs w:val="24"/>
         </w:rPr>
       </w:pPr>
-      <w:hyperlink r:id="rId16">
+      <w:hyperlink r:id="rId21">
         <w:r>
           <w:rPr>
             <w:rStyle w:val="InternetLink"/>
@@ -7913,6 +8535,7 @@
           <w:ilvl w:val="2"/>
           <w:numId w:val="2"/>
         </w:numPr>
+        <w:ind w:left="0" w:right="0" w:hanging="0"/>
         <w:rPr/>
       </w:pPr>
       <w:bookmarkStart w:id="33" w:name="__RefHeading___Toc3118_588938833"/>
@@ -9463,6 +10086,7 @@
           <w:ilvl w:val="1"/>
           <w:numId w:val="6"/>
         </w:numPr>
+        <w:ind w:left="0" w:right="0" w:hanging="0"/>
         <w:rPr/>
       </w:pPr>
       <w:bookmarkStart w:id="34" w:name="__RefHeading___Toc3120_588938833"/>
@@ -9508,7 +10132,7 @@
           <w:szCs w:val="24"/>
         </w:rPr>
       </w:pPr>
-      <w:hyperlink r:id="rId17">
+      <w:hyperlink r:id="rId22">
         <w:r>
           <w:rPr>
             <w:rStyle w:val="InternetLink"/>
@@ -9611,7 +10235,7 @@
           <w:szCs w:val="24"/>
         </w:rPr>
       </w:pPr>
-      <w:hyperlink r:id="rId18">
+      <w:hyperlink r:id="rId23">
         <w:r>
           <w:rPr>
             <w:rStyle w:val="InternetLink"/>
@@ -9757,6 +10381,7 @@
           <w:ilvl w:val="2"/>
           <w:numId w:val="2"/>
         </w:numPr>
+        <w:ind w:left="0" w:right="0" w:hanging="0"/>
         <w:rPr/>
       </w:pPr>
       <w:bookmarkStart w:id="35" w:name="__RefHeading___Toc3122_588938833"/>
@@ -11090,6 +11715,7 @@
           <w:ilvl w:val="1"/>
           <w:numId w:val="6"/>
         </w:numPr>
+        <w:ind w:left="0" w:right="0" w:hanging="0"/>
         <w:rPr/>
       </w:pPr>
       <w:bookmarkStart w:id="39" w:name="__RefHeading___Toc3124_588938833"/>
@@ -11135,7 +11761,7 @@
           <w:szCs w:val="24"/>
         </w:rPr>
       </w:pPr>
-      <w:hyperlink r:id="rId19">
+      <w:hyperlink r:id="rId24">
         <w:r>
           <w:rPr>
             <w:rStyle w:val="InternetLink"/>
@@ -11195,7 +11821,7 @@
         </w:rPr>
         <w:t xml:space="preserve">For other images, visit </w:t>
       </w:r>
-      <w:hyperlink r:id="rId20">
+      <w:hyperlink r:id="rId25">
         <w:r>
           <w:rPr>
             <w:rStyle w:val="InternetLink"/>
@@ -11251,6 +11877,7 @@
           <w:ilvl w:val="2"/>
           <w:numId w:val="2"/>
         </w:numPr>
+        <w:ind w:left="0" w:right="0" w:hanging="0"/>
         <w:rPr/>
       </w:pPr>
       <w:bookmarkStart w:id="40" w:name="__RefHeading___Toc3126_588938833"/>
@@ -12592,6 +13219,7 @@
           <w:ilvl w:val="1"/>
           <w:numId w:val="5"/>
         </w:numPr>
+        <w:ind w:left="0" w:right="0" w:hanging="0"/>
         <w:rPr/>
       </w:pPr>
       <w:bookmarkStart w:id="41" w:name="__RefHeading___Toc3128_588938833"/>
@@ -12623,7 +13251,7 @@
         <w:jc w:val="left"/>
         <w:rPr/>
       </w:pPr>
-      <w:hyperlink r:id="rId21">
+      <w:hyperlink r:id="rId26">
         <w:r>
           <w:rPr>
             <w:rStyle w:val="InternetLink"/>
@@ -12681,43 +13309,7 @@
           <w:sz w:val="24"/>
           <w:szCs w:val="24"/>
         </w:rPr>
-        <w:t xml:space="preserve">Install the image with desktop so you can use Eclipse and the browser in beaglebone. Once the image is downloaded, burn the image in a micro SD card, then boot. For details on how to burn an image into SD card visit elsewhere. Boot the </w:t>
-      </w:r>
-      <w:r>
-        <w:rPr>
-          <w:b w:val="false"/>
-          <w:bCs w:val="false"/>
-          <w:sz w:val="24"/>
-          <w:szCs w:val="24"/>
-        </w:rPr>
-        <w:t>BeagleBone</w:t>
-      </w:r>
-      <w:r>
-        <w:rPr>
-          <w:b w:val="false"/>
-          <w:bCs w:val="false"/>
-          <w:sz w:val="24"/>
-          <w:szCs w:val="24"/>
-        </w:rPr>
-        <w:t xml:space="preserve"> from the image. If the image successfully boots, you will see the Ubuntu desktop with </w:t>
-      </w:r>
-      <w:r>
-        <w:rPr>
-          <w:b w:val="false"/>
-          <w:bCs w:val="false"/>
-          <w:sz w:val="24"/>
-          <w:szCs w:val="24"/>
-        </w:rPr>
-        <w:t>BeagleBone</w:t>
-      </w:r>
-      <w:r>
-        <w:rPr>
-          <w:b w:val="false"/>
-          <w:bCs w:val="false"/>
-          <w:sz w:val="24"/>
-          <w:szCs w:val="24"/>
-        </w:rPr>
-        <w:t xml:space="preserve"> logo and the top line containing Ubuntu Application menu. NOTE: The default username is </w:t>
+        <w:t xml:space="preserve">Install the image with desktop so you can use Eclipse and the browser in beaglebone. Once the image is downloaded, burn the image in a micro SD card, then boot. For details on how to burn an image into SD card visit elsewhere. Boot the BeagleBone from the image. If the image successfully boots, you will see the Ubuntu desktop with BeagleBone logo and the top line containing Ubuntu Application menu. NOTE: The default username is </w:t>
       </w:r>
       <w:r>
         <w:rPr>
@@ -12840,7 +13432,7 @@
         </w:rPr>
         <w:t xml:space="preserve">NOTE: Beaglebone Green does not have HDMI port. To display you need to purchase the SeedStudio BeagleBone HDMI Cape and the firmware to use it, which is available from here: </w:t>
       </w:r>
-      <w:hyperlink r:id="rId22">
+      <w:hyperlink r:id="rId27">
         <w:r>
           <w:rPr>
             <w:rStyle w:val="InternetLink"/>
@@ -12877,6 +13469,7 @@
           <w:ilvl w:val="2"/>
           <w:numId w:val="3"/>
         </w:numPr>
+        <w:ind w:left="0" w:right="0" w:hanging="0"/>
         <w:rPr/>
       </w:pPr>
       <w:bookmarkStart w:id="42" w:name="__RefHeading___Toc1194_2587083516"/>
@@ -12919,7 +13512,7 @@
         </w:rPr>
         <w:t xml:space="preserve">Windows Host: </w:t>
       </w:r>
-      <w:hyperlink r:id="rId23">
+      <w:hyperlink r:id="rId28">
         <w:r>
           <w:rPr>
             <w:rStyle w:val="InternetLink"/>
@@ -12957,7 +13550,7 @@
         </w:rPr>
         <w:t xml:space="preserve">Mac Host: </w:t>
       </w:r>
-      <w:hyperlink r:id="rId24">
+      <w:hyperlink r:id="rId29">
         <w:r>
           <w:rPr>
             <w:rStyle w:val="InternetLink"/>
@@ -12986,7 +13579,7 @@
         </w:rPr>
         <w:t xml:space="preserve">Linux Host: </w:t>
       </w:r>
-      <w:hyperlink r:id="rId25">
+      <w:hyperlink r:id="rId30">
         <w:r>
           <w:rPr>
             <w:rStyle w:val="InternetLink"/>
@@ -13056,7 +13649,7 @@
         </w:rPr>
         <w:t xml:space="preserve">ssh </w:t>
       </w:r>
-      <w:hyperlink r:id="rId26">
+      <w:hyperlink r:id="rId31">
         <w:r>
           <w:rPr>
             <w:rStyle w:val="InternetLink"/>
@@ -13106,7 +13699,7 @@
         </w:rPr>
         <w:t xml:space="preserve">ssh </w:t>
       </w:r>
-      <w:hyperlink r:id="rId27">
+      <w:hyperlink r:id="rId32">
         <w:r>
           <w:rPr>
             <w:rStyle w:val="InternetLink"/>
@@ -13146,7 +13739,7 @@
         </w:rPr>
         <w:t xml:space="preserve">ssh </w:t>
       </w:r>
-      <w:hyperlink r:id="rId28">
+      <w:hyperlink r:id="rId33">
         <w:r>
           <w:rPr>
             <w:rStyle w:val="InternetLink"/>
@@ -13210,6 +13803,7 @@
           <w:ilvl w:val="2"/>
           <w:numId w:val="2"/>
         </w:numPr>
+        <w:ind w:left="0" w:right="0" w:hanging="0"/>
         <w:rPr/>
       </w:pPr>
       <w:bookmarkStart w:id="43" w:name="__RefHeading___Toc3130_588938833"/>
@@ -14357,6 +14951,7 @@
           <w:ilvl w:val="2"/>
           <w:numId w:val="4"/>
         </w:numPr>
+        <w:ind w:left="0" w:right="0" w:hanging="0"/>
         <w:rPr/>
       </w:pPr>
       <w:bookmarkStart w:id="47" w:name="__RefHeading___Toc1196_2587083516"/>
@@ -14381,7 +14976,7 @@
         </w:rPr>
         <w:t xml:space="preserve">You can display the X Windows graphics on your PC. Install Cygwin from </w:t>
       </w:r>
-      <w:hyperlink r:id="rId29" w:tgtFrame="_self">
+      <w:hyperlink r:id="rId34" w:tgtFrame="_self">
         <w:r>
           <w:rPr>
             <w:rStyle w:val="InternetLink"/>
@@ -14427,7 +15022,7 @@
         </w:rPr>
         <w:t xml:space="preserve">ssh -XY </w:t>
       </w:r>
-      <w:hyperlink r:id="rId30">
+      <w:hyperlink r:id="rId35">
         <w:r>
           <w:rPr>
             <w:rStyle w:val="InternetLink"/>
@@ -14476,6 +15071,7 @@
           <w:ilvl w:val="1"/>
           <w:numId w:val="5"/>
         </w:numPr>
+        <w:ind w:left="0" w:right="0" w:hanging="0"/>
         <w:rPr/>
       </w:pPr>
       <w:bookmarkStart w:id="48" w:name="__RefHeading___Toc1198_2587083516"/>
@@ -14508,6 +15104,7 @@
           <w:ilvl w:val="1"/>
           <w:numId w:val="5"/>
         </w:numPr>
+        <w:ind w:left="0" w:right="0" w:hanging="0"/>
         <w:rPr/>
       </w:pPr>
       <w:bookmarkStart w:id="49" w:name="__RefHeading___Toc3132_588938833"/>
@@ -14543,6 +15140,10 @@
     <w:p>
       <w:pPr>
         <w:pStyle w:val="Heading2"/>
+        <w:numPr>
+          <w:ilvl w:val="1"/>
+          <w:numId w:val="1"/>
+        </w:numPr>
         <w:rPr/>
       </w:pPr>
       <w:bookmarkStart w:id="50" w:name="__RefHeading___Toc2001_1779949705"/>
@@ -14595,11 +15196,13 @@
         <w:pStyle w:val="Normal"/>
         <w:jc w:val="left"/>
         <w:rPr>
-          <w:rFonts w:ascii="Microsoft Sans Serif" w:hAnsi="Microsoft Sans Serif"/>
-        </w:rPr>
-      </w:pPr>
-      <w:r>
-        <w:rPr/>
+          <w:rFonts w:ascii="Consolas" w:hAnsi="Consolas"/>
+        </w:rPr>
+      </w:pPr>
+      <w:r>
+        <w:rPr>
+          <w:rFonts w:ascii="Consolas" w:hAnsi="Consolas"/>
+        </w:rPr>
       </w:r>
     </w:p>
     <w:p>
@@ -14713,41 +15316,20 @@
       </w:pPr>
       <w:r>
         <w:rPr/>
-        <w:t xml:space="preserve">which will launch a Python GUI similar to UhfApp of PC </w:t>
-      </w:r>
-      <w:r>
-        <w:rPr/>
-        <w:t>as shown below</w:t>
-      </w:r>
-      <w:r>
-        <w:rPr/>
-        <w:t xml:space="preserve">. </w:t>
-      </w:r>
-    </w:p>
-    <w:p>
-      <w:pPr>
-        <w:pStyle w:val="Normal"/>
-        <w:jc w:val="left"/>
-        <w:rPr>
-          <w:rFonts w:ascii="Microsoft Sans Serif" w:hAnsi="Microsoft Sans Serif"/>
-        </w:rPr>
-      </w:pPr>
-      <w:r>
-        <w:rPr/>
-      </w:r>
-    </w:p>
-    <w:p>
-      <w:pPr>
-        <w:pStyle w:val="Normal"/>
-        <w:jc w:val="left"/>
-        <w:rPr>
-          <w:rFonts w:ascii="Microsoft Sans Serif" w:hAnsi="Microsoft Sans Serif"/>
-        </w:rPr>
-      </w:pPr>
-      <w:r>
-        <w:rPr/>
+        <w:t xml:space="preserve">which will launch a Python GUI similar to UhfApp of PC as shown below. </w:t>
+      </w:r>
+    </w:p>
+    <w:p>
+      <w:pPr>
+        <w:pStyle w:val="Normal"/>
+        <w:jc w:val="left"/>
+        <w:rPr>
+          <w:rFonts w:ascii="Microsoft Sans Serif" w:hAnsi="Microsoft Sans Serif"/>
+        </w:rPr>
+      </w:pPr>
+      <w:r>
         <w:drawing>
-          <wp:anchor behindDoc="0" distT="0" distB="0" distL="0" distR="0" simplePos="0" locked="0" layoutInCell="1" allowOverlap="1" relativeHeight="15">
+          <wp:anchor behindDoc="0" distT="0" distB="0" distL="0" distR="0" simplePos="0" locked="0" layoutInCell="1" allowOverlap="1" relativeHeight="14">
             <wp:simplePos x="0" y="0"/>
             <wp:positionH relativeFrom="column">
               <wp:align>center</wp:align>
@@ -14758,7 +15340,7 @@
             <wp:extent cx="6332220" cy="3884295"/>
             <wp:effectExtent l="0" t="0" r="0" b="0"/>
             <wp:wrapTopAndBottom/>
-            <wp:docPr id="15" name="Image1" descr=""/>
+            <wp:docPr id="20" name="Image1" descr=""/>
             <wp:cNvGraphicFramePr>
               <a:graphicFrameLocks xmlns:a="http://schemas.openxmlformats.org/drawingml/2006/main" noChangeAspect="1"/>
             </wp:cNvGraphicFramePr>
@@ -14766,13 +15348,13 @@
               <a:graphicData uri="http://schemas.openxmlformats.org/drawingml/2006/picture">
                 <pic:pic xmlns:pic="http://schemas.openxmlformats.org/drawingml/2006/picture">
                   <pic:nvPicPr>
-                    <pic:cNvPr id="15" name="Image1" descr=""/>
+                    <pic:cNvPr id="20" name="Image1" descr=""/>
                     <pic:cNvPicPr>
                       <a:picLocks noChangeAspect="1" noChangeArrowheads="1"/>
                     </pic:cNvPicPr>
                   </pic:nvPicPr>
                   <pic:blipFill>
-                    <a:blip r:embed="rId31"/>
+                    <a:blip r:embed="rId36"/>
                     <a:stretch>
                       <a:fillRect/>
                     </a:stretch>
@@ -14792,6 +15374,204 @@
           </wp:anchor>
         </w:drawing>
       </w:r>
+      <w:r>
+        <w:rPr/>
+        <w:t xml:space="preserve"> </w:t>
+      </w:r>
+      <w:r>
+        <w:rPr/>
+        <w:t xml:space="preserve">                                                                                                                                                             </w:t>
+      </w:r>
+    </w:p>
+    <w:p>
+      <w:pPr>
+        <w:pStyle w:val="Normal"/>
+        <w:jc w:val="left"/>
+        <w:rPr>
+          <w:rFonts w:ascii="Microsoft Sans Serif" w:hAnsi="Microsoft Sans Serif"/>
+        </w:rPr>
+      </w:pPr>
+      <w:r>
+        <w:rPr/>
+        <w:t>Please click on Refresh button and select the comport of UHF device (here, it is COM14). To connect the device please clean on Connect button. If you place a UHF tag on the device and press scan button, the device will scan the tag and the unique EPC no of the tag will appear.</w:t>
+      </w:r>
+    </w:p>
+    <w:p>
+      <w:pPr>
+        <w:pStyle w:val="Normal"/>
+        <w:jc w:val="left"/>
+        <w:rPr>
+          <w:rFonts w:ascii="Microsoft Sans Serif" w:hAnsi="Microsoft Sans Serif"/>
+        </w:rPr>
+      </w:pPr>
+      <w:r>
+        <w:rPr/>
+      </w:r>
+    </w:p>
+    <w:p>
+      <w:pPr>
+        <w:pStyle w:val="Normal"/>
+        <w:jc w:val="left"/>
+        <w:rPr>
+          <w:rFonts w:ascii="Microsoft Sans Serif" w:hAnsi="Microsoft Sans Serif"/>
+        </w:rPr>
+      </w:pPr>
+      <w:r>
+        <w:rPr/>
+      </w:r>
+    </w:p>
+    <w:p>
+      <w:pPr>
+        <w:pStyle w:val="Normal"/>
+        <w:jc w:val="left"/>
+        <w:rPr>
+          <w:rFonts w:ascii="Microsoft Sans Serif" w:hAnsi="Microsoft Sans Serif"/>
+        </w:rPr>
+      </w:pPr>
+      <w:r>
+        <w:drawing>
+          <wp:anchor behindDoc="0" distT="0" distB="0" distL="0" distR="0" simplePos="0" locked="0" layoutInCell="1" allowOverlap="1" relativeHeight="16">
+            <wp:simplePos x="0" y="0"/>
+            <wp:positionH relativeFrom="column">
+              <wp:align>center</wp:align>
+            </wp:positionH>
+            <wp:positionV relativeFrom="paragraph">
+              <wp:posOffset>635</wp:posOffset>
+            </wp:positionV>
+            <wp:extent cx="6332220" cy="3878580"/>
+            <wp:effectExtent l="0" t="0" r="0" b="0"/>
+            <wp:wrapSquare wrapText="largest"/>
+            <wp:docPr id="21" name="Image14" descr=""/>
+            <wp:cNvGraphicFramePr>
+              <a:graphicFrameLocks xmlns:a="http://schemas.openxmlformats.org/drawingml/2006/main" noChangeAspect="1"/>
+            </wp:cNvGraphicFramePr>
+            <a:graphic xmlns:a="http://schemas.openxmlformats.org/drawingml/2006/main">
+              <a:graphicData uri="http://schemas.openxmlformats.org/drawingml/2006/picture">
+                <pic:pic xmlns:pic="http://schemas.openxmlformats.org/drawingml/2006/picture">
+                  <pic:nvPicPr>
+                    <pic:cNvPr id="21" name="Image14" descr=""/>
+                    <pic:cNvPicPr>
+                      <a:picLocks noChangeAspect="1" noChangeArrowheads="1"/>
+                    </pic:cNvPicPr>
+                  </pic:nvPicPr>
+                  <pic:blipFill>
+                    <a:blip r:embed="rId37"/>
+                    <a:stretch>
+                      <a:fillRect/>
+                    </a:stretch>
+                  </pic:blipFill>
+                  <pic:spPr bwMode="auto">
+                    <a:xfrm>
+                      <a:off x="0" y="0"/>
+                      <a:ext cx="6332220" cy="3878580"/>
+                    </a:xfrm>
+                    <a:prstGeom prst="rect">
+                      <a:avLst/>
+                    </a:prstGeom>
+                  </pic:spPr>
+                </pic:pic>
+              </a:graphicData>
+            </a:graphic>
+          </wp:anchor>
+        </w:drawing>
+      </w:r>
+      <w:r>
+        <w:rPr/>
+        <w:t xml:space="preserve"> </w:t>
+      </w:r>
+      <w:r>
+        <w:rPr/>
+        <w:t xml:space="preserve">                                                                                                                                                                </w:t>
+      </w:r>
+    </w:p>
+    <w:p>
+      <w:pPr>
+        <w:pStyle w:val="Normal"/>
+        <w:jc w:val="left"/>
+        <w:rPr>
+          <w:rFonts w:ascii="Microsoft Sans Serif" w:hAnsi="Microsoft Sans Serif"/>
+        </w:rPr>
+      </w:pPr>
+      <w:r>
+        <w:rPr/>
+        <w:t xml:space="preserve">One can see the details of the tag such as Chip Type, Total Memory, PWD Size, EPC Size, TID Size as well as USER size by double clicking on the EPC number. </w:t>
+      </w:r>
+    </w:p>
+    <w:p>
+      <w:pPr>
+        <w:pStyle w:val="Normal"/>
+        <w:jc w:val="left"/>
+        <w:rPr>
+          <w:rFonts w:ascii="Microsoft Sans Serif" w:hAnsi="Microsoft Sans Serif"/>
+        </w:rPr>
+      </w:pPr>
+      <w:r>
+        <w:rPr/>
+      </w:r>
+    </w:p>
+    <w:p>
+      <w:pPr>
+        <w:pStyle w:val="Normal"/>
+        <w:jc w:val="left"/>
+        <w:rPr>
+          <w:rFonts w:ascii="Microsoft Sans Serif" w:hAnsi="Microsoft Sans Serif"/>
+        </w:rPr>
+      </w:pPr>
+      <w:r>
+        <w:drawing>
+          <wp:anchor behindDoc="0" distT="0" distB="0" distL="0" distR="0" simplePos="0" locked="0" layoutInCell="1" allowOverlap="1" relativeHeight="17">
+            <wp:simplePos x="0" y="0"/>
+            <wp:positionH relativeFrom="column">
+              <wp:align>center</wp:align>
+            </wp:positionH>
+            <wp:positionV relativeFrom="paragraph">
+              <wp:posOffset>635</wp:posOffset>
+            </wp:positionV>
+            <wp:extent cx="6332220" cy="3861435"/>
+            <wp:effectExtent l="0" t="0" r="0" b="0"/>
+            <wp:wrapSquare wrapText="largest"/>
+            <wp:docPr id="22" name="Image15" descr=""/>
+            <wp:cNvGraphicFramePr>
+              <a:graphicFrameLocks xmlns:a="http://schemas.openxmlformats.org/drawingml/2006/main" noChangeAspect="1"/>
+            </wp:cNvGraphicFramePr>
+            <a:graphic xmlns:a="http://schemas.openxmlformats.org/drawingml/2006/main">
+              <a:graphicData uri="http://schemas.openxmlformats.org/drawingml/2006/picture">
+                <pic:pic xmlns:pic="http://schemas.openxmlformats.org/drawingml/2006/picture">
+                  <pic:nvPicPr>
+                    <pic:cNvPr id="22" name="Image15" descr=""/>
+                    <pic:cNvPicPr>
+                      <a:picLocks noChangeAspect="1" noChangeArrowheads="1"/>
+                    </pic:cNvPicPr>
+                  </pic:nvPicPr>
+                  <pic:blipFill>
+                    <a:blip r:embed="rId38"/>
+                    <a:stretch>
+                      <a:fillRect/>
+                    </a:stretch>
+                  </pic:blipFill>
+                  <pic:spPr bwMode="auto">
+                    <a:xfrm>
+                      <a:off x="0" y="0"/>
+                      <a:ext cx="6332220" cy="3861435"/>
+                    </a:xfrm>
+                    <a:prstGeom prst="rect">
+                      <a:avLst/>
+                    </a:prstGeom>
+                  </pic:spPr>
+                </pic:pic>
+              </a:graphicData>
+            </a:graphic>
+          </wp:anchor>
+        </w:drawing>
+      </w:r>
+      <w:r>
+        <w:rPr/>
+        <w:t xml:space="preserve"> </w:t>
+      </w:r>
+      <w:r>
+        <w:rPr/>
+        <w:t xml:space="preserve">                                                                                                                                                                                                                                                                  </w:t>
+      </w:r>
     </w:p>
     <w:p>
       <w:pPr>
@@ -14800,6 +15580,7 @@
           <w:ilvl w:val="0"/>
           <w:numId w:val="10"/>
         </w:numPr>
+        <w:ind w:left="0" w:right="0" w:hanging="0"/>
         <w:rPr/>
       </w:pPr>
       <w:bookmarkStart w:id="51" w:name="__RefHeading___Toc291_3179015967"/>
@@ -14816,6 +15597,7 @@
           <w:ilvl w:val="2"/>
           <w:numId w:val="10"/>
         </w:numPr>
+        <w:ind w:left="0" w:right="0" w:hanging="0"/>
         <w:rPr/>
       </w:pPr>
       <w:bookmarkStart w:id="52" w:name="__RefHeading___Toc293_3179015967"/>
@@ -14853,6 +15635,7 @@
           <w:ilvl w:val="2"/>
           <w:numId w:val="10"/>
         </w:numPr>
+        <w:ind w:left="0" w:right="0" w:hanging="0"/>
         <w:rPr/>
       </w:pPr>
       <w:bookmarkStart w:id="53" w:name="__RefHeading___Toc295_3179015967"/>
@@ -14890,6 +15673,7 @@
           <w:ilvl w:val="2"/>
           <w:numId w:val="9"/>
         </w:numPr>
+        <w:ind w:left="0" w:right="0" w:hanging="0"/>
         <w:rPr/>
       </w:pPr>
       <w:bookmarkStart w:id="54" w:name="__RefHeading___Toc297_3179015967"/>
@@ -14917,6 +15701,7 @@
           <w:ilvl w:val="2"/>
           <w:numId w:val="9"/>
         </w:numPr>
+        <w:ind w:left="0" w:right="0" w:hanging="0"/>
         <w:rPr/>
       </w:pPr>
       <w:bookmarkStart w:id="55" w:name="__RefHeading___Toc2056_1180037595"/>
@@ -14978,50 +15763,27 @@
           <w:ilvl w:val="2"/>
           <w:numId w:val="9"/>
         </w:numPr>
+        <w:ind w:left="0" w:right="0" w:hanging="0"/>
         <w:rPr/>
       </w:pPr>
       <w:bookmarkStart w:id="56" w:name="__RefHeading___Toc2003_1779949705"/>
       <w:bookmarkEnd w:id="56"/>
       <w:r>
         <w:rPr/>
-        <w:t>5</w:t>
-      </w:r>
-      <w:r>
-        <w:rPr/>
-        <w:t xml:space="preserve">. </w:t>
-      </w:r>
-      <w:r>
-        <w:rPr/>
-        <w:t>Attaching device does not cause any serial port to appear</w:t>
-      </w:r>
-      <w:r>
-        <w:rPr/>
-        <w:t>.</w:t>
-      </w:r>
-    </w:p>
-    <w:p>
-      <w:pPr>
-        <w:pStyle w:val="Normal"/>
-        <w:jc w:val="left"/>
-        <w:rPr/>
-      </w:pPr>
-      <w:r>
-        <w:rPr/>
-        <w:t xml:space="preserve">A. </w:t>
-      </w:r>
-      <w:r>
-        <w:rPr/>
-        <w:t>This happens in older OSes. New OSes have automatic detection of USB to Serial generic driver and have no problem in communicating with the device</w:t>
-      </w:r>
-      <w:r>
-        <w:rPr/>
-        <w:t xml:space="preserve">. </w:t>
-      </w:r>
-      <w:r>
-        <w:rPr/>
-        <w:t xml:space="preserve">If your OS does not show a serial port when device is connected to USB port, first install a driver from here: </w:t>
-      </w:r>
-      <w:hyperlink r:id="rId32">
+        <w:t>5. Attaching device does not cause any serial port to appear.</w:t>
+      </w:r>
+    </w:p>
+    <w:p>
+      <w:pPr>
+        <w:pStyle w:val="Normal"/>
+        <w:jc w:val="left"/>
+        <w:rPr/>
+      </w:pPr>
+      <w:r>
+        <w:rPr/>
+        <w:t xml:space="preserve">A. This happens in older OSes. New OSes have automatic detection of USB to Serial generic driver and have no problem in communicating with the device. If your OS does not show a serial port when device is connected to USB port, first install a driver from here: </w:t>
+      </w:r>
+      <w:hyperlink r:id="rId39">
         <w:r>
           <w:rPr>
             <w:rStyle w:val="InternetLink"/>
@@ -15061,6 +15823,7 @@
           <w:ilvl w:val="0"/>
           <w:numId w:val="11"/>
         </w:numPr>
+        <w:ind w:left="0" w:right="0" w:hanging="0"/>
         <w:rPr/>
       </w:pPr>
       <w:bookmarkStart w:id="57" w:name="__RefHeading___Toc299_3179015967"/>
@@ -15077,6 +15840,7 @@
           <w:ilvl w:val="1"/>
           <w:numId w:val="11"/>
         </w:numPr>
+        <w:ind w:left="0" w:right="0" w:hanging="0"/>
         <w:rPr/>
       </w:pPr>
       <w:bookmarkStart w:id="58" w:name="__RefHeading___Toc1200_2587083516"/>
@@ -15094,6 +15858,7 @@
           <w:numId w:val="11"/>
         </w:numPr>
         <w:bidi w:val="0"/>
+        <w:ind w:left="0" w:right="0" w:hanging="0"/>
         <w:jc w:val="left"/>
         <w:rPr/>
       </w:pPr>
@@ -15109,6 +15874,7 @@
           <w:ilvl w:val="1"/>
           <w:numId w:val="11"/>
         </w:numPr>
+        <w:ind w:left="0" w:right="0" w:hanging="0"/>
         <w:rPr/>
       </w:pPr>
       <w:bookmarkStart w:id="59" w:name="__RefHeading___Toc1202_2587083516"/>
@@ -15126,6 +15892,7 @@
           <w:numId w:val="11"/>
         </w:numPr>
         <w:bidi w:val="0"/>
+        <w:ind w:left="0" w:right="0" w:hanging="0"/>
         <w:jc w:val="left"/>
         <w:rPr/>
       </w:pPr>
@@ -15141,6 +15908,7 @@
           <w:ilvl w:val="1"/>
           <w:numId w:val="11"/>
         </w:numPr>
+        <w:ind w:left="0" w:right="0" w:hanging="0"/>
         <w:rPr/>
       </w:pPr>
       <w:bookmarkStart w:id="60" w:name="__RefHeading___Toc3134_588938833"/>
@@ -15158,6 +15926,7 @@
           <w:numId w:val="11"/>
         </w:numPr>
         <w:bidi w:val="0"/>
+        <w:ind w:left="0" w:right="0" w:hanging="0"/>
         <w:jc w:val="left"/>
         <w:rPr/>
       </w:pPr>
@@ -15173,6 +15942,7 @@
           <w:ilvl w:val="1"/>
           <w:numId w:val="11"/>
         </w:numPr>
+        <w:ind w:left="0" w:right="0" w:hanging="0"/>
         <w:rPr/>
       </w:pPr>
       <w:bookmarkStart w:id="61" w:name="__RefHeading___Toc3136_588938833"/>
@@ -15190,6 +15960,7 @@
           <w:numId w:val="11"/>
         </w:numPr>
         <w:bidi w:val="0"/>
+        <w:ind w:left="0" w:right="0" w:hanging="0"/>
         <w:jc w:val="left"/>
         <w:rPr/>
       </w:pPr>
@@ -15205,6 +15976,7 @@
           <w:ilvl w:val="1"/>
           <w:numId w:val="11"/>
         </w:numPr>
+        <w:ind w:left="0" w:right="0" w:hanging="0"/>
         <w:rPr/>
       </w:pPr>
       <w:bookmarkStart w:id="62" w:name="__RefHeading___Toc3138_588938833"/>
@@ -15231,6 +16003,7 @@
           <w:ilvl w:val="1"/>
           <w:numId w:val="11"/>
         </w:numPr>
+        <w:ind w:left="0" w:right="0" w:hanging="0"/>
         <w:rPr/>
       </w:pPr>
       <w:bookmarkStart w:id="63" w:name="__RefHeading___Toc3523_16671859"/>
@@ -15250,6 +16023,7 @@
           <w:numId w:val="11"/>
         </w:numPr>
         <w:bidi w:val="0"/>
+        <w:ind w:left="0" w:right="0" w:hanging="0"/>
         <w:jc w:val="left"/>
         <w:rPr/>
       </w:pPr>
@@ -15265,6 +16039,7 @@
           <w:ilvl w:val="1"/>
           <w:numId w:val="11"/>
         </w:numPr>
+        <w:ind w:left="0" w:right="0" w:hanging="0"/>
         <w:rPr/>
       </w:pPr>
       <w:bookmarkStart w:id="65" w:name="__RefHeading___Toc2065_1180037595"/>
@@ -15284,6 +16059,7 @@
           <w:numId w:val="11"/>
         </w:numPr>
         <w:bidi w:val="0"/>
+        <w:ind w:left="0" w:right="0" w:hanging="0"/>
         <w:jc w:val="left"/>
         <w:rPr/>
       </w:pPr>
@@ -15299,6 +16075,7 @@
           <w:ilvl w:val="1"/>
           <w:numId w:val="11"/>
         </w:numPr>
+        <w:ind w:left="0" w:right="0" w:hanging="0"/>
         <w:rPr/>
       </w:pPr>
       <w:bookmarkStart w:id="67" w:name="__RefHeading___Toc2067_1180037595"/>
@@ -15316,6 +16093,7 @@
           <w:numId w:val="11"/>
         </w:numPr>
         <w:bidi w:val="0"/>
+        <w:ind w:left="0" w:right="0" w:hanging="0"/>
         <w:jc w:val="left"/>
         <w:rPr/>
       </w:pPr>
@@ -15331,6 +16109,7 @@
           <w:ilvl w:val="1"/>
           <w:numId w:val="11"/>
         </w:numPr>
+        <w:ind w:left="0" w:right="0" w:hanging="0"/>
         <w:rPr/>
       </w:pPr>
       <w:bookmarkStart w:id="68" w:name="__RefHeading___Toc2069_1180037595"/>
@@ -15400,7 +16179,7 @@
         <w:jc w:val="left"/>
         <w:rPr/>
       </w:pPr>
-      <w:hyperlink r:id="rId33">
+      <w:hyperlink r:id="rId40">
         <w:r>
           <w:rPr>
             <w:rStyle w:val="InternetLink"/>
@@ -15419,7 +16198,7 @@
         <w:rPr/>
         <w:t xml:space="preserve">Email: </w:t>
       </w:r>
-      <w:hyperlink r:id="rId34">
+      <w:hyperlink r:id="rId41">
         <w:r>
           <w:rPr>
             <w:rStyle w:val="InternetLink"/>
@@ -15480,7 +16259,6 @@
   <w:abstractNum w:abstractNumId="1">
     <w:lvl w:ilvl="0">
       <w:start w:val="1"/>
-      <w:pStyle w:val="Heading1"/>
       <w:numFmt w:val="none"/>
       <w:suff w:val="nothing"/>
       <w:lvlText w:val=""/>
@@ -15491,7 +16269,6 @@
     </w:lvl>
     <w:lvl w:ilvl="1">
       <w:start w:val="1"/>
-      <w:pStyle w:val="Heading2"/>
       <w:numFmt w:val="none"/>
       <w:suff w:val="nothing"/>
       <w:lvlText w:val=""/>
@@ -15502,7 +16279,6 @@
     </w:lvl>
     <w:lvl w:ilvl="2">
       <w:start w:val="1"/>
-      <w:pStyle w:val="Heading3"/>
       <w:numFmt w:val="none"/>
       <w:suff w:val="nothing"/>
       <w:lvlText w:val=""/>
@@ -16585,6 +17361,98 @@
     </w:lvl>
   </w:abstractNum>
   <w:abstractNum w:abstractNumId="13">
+    <w:lvl w:ilvl="0">
+      <w:start w:val="1"/>
+      <w:numFmt w:val="none"/>
+      <w:suff w:val="nothing"/>
+      <w:lvlText w:val=""/>
+      <w:lvlJc w:val="left"/>
+      <w:pPr>
+        <w:ind w:left="0" w:hanging="0"/>
+      </w:pPr>
+    </w:lvl>
+    <w:lvl w:ilvl="1">
+      <w:start w:val="1"/>
+      <w:numFmt w:val="none"/>
+      <w:suff w:val="nothing"/>
+      <w:lvlText w:val=""/>
+      <w:lvlJc w:val="left"/>
+      <w:pPr>
+        <w:ind w:left="0" w:hanging="0"/>
+      </w:pPr>
+    </w:lvl>
+    <w:lvl w:ilvl="2">
+      <w:start w:val="1"/>
+      <w:numFmt w:val="none"/>
+      <w:suff w:val="nothing"/>
+      <w:lvlText w:val=""/>
+      <w:lvlJc w:val="left"/>
+      <w:pPr>
+        <w:ind w:left="0" w:hanging="0"/>
+      </w:pPr>
+    </w:lvl>
+    <w:lvl w:ilvl="3">
+      <w:start w:val="1"/>
+      <w:numFmt w:val="none"/>
+      <w:suff w:val="nothing"/>
+      <w:lvlText w:val=""/>
+      <w:lvlJc w:val="left"/>
+      <w:pPr>
+        <w:ind w:left="0" w:hanging="0"/>
+      </w:pPr>
+    </w:lvl>
+    <w:lvl w:ilvl="4">
+      <w:start w:val="1"/>
+      <w:numFmt w:val="none"/>
+      <w:suff w:val="nothing"/>
+      <w:lvlText w:val=""/>
+      <w:lvlJc w:val="left"/>
+      <w:pPr>
+        <w:ind w:left="0" w:hanging="0"/>
+      </w:pPr>
+    </w:lvl>
+    <w:lvl w:ilvl="5">
+      <w:start w:val="1"/>
+      <w:numFmt w:val="none"/>
+      <w:suff w:val="nothing"/>
+      <w:lvlText w:val=""/>
+      <w:lvlJc w:val="left"/>
+      <w:pPr>
+        <w:ind w:left="0" w:hanging="0"/>
+      </w:pPr>
+    </w:lvl>
+    <w:lvl w:ilvl="6">
+      <w:start w:val="1"/>
+      <w:numFmt w:val="none"/>
+      <w:suff w:val="nothing"/>
+      <w:lvlText w:val=""/>
+      <w:lvlJc w:val="left"/>
+      <w:pPr>
+        <w:ind w:left="0" w:hanging="0"/>
+      </w:pPr>
+    </w:lvl>
+    <w:lvl w:ilvl="7">
+      <w:start w:val="1"/>
+      <w:numFmt w:val="none"/>
+      <w:suff w:val="nothing"/>
+      <w:lvlText w:val=""/>
+      <w:lvlJc w:val="left"/>
+      <w:pPr>
+        <w:ind w:left="0" w:hanging="0"/>
+      </w:pPr>
+    </w:lvl>
+    <w:lvl w:ilvl="8">
+      <w:start w:val="1"/>
+      <w:numFmt w:val="none"/>
+      <w:suff w:val="nothing"/>
+      <w:lvlText w:val=""/>
+      <w:lvlJc w:val="left"/>
+      <w:pPr>
+        <w:ind w:left="0" w:hanging="0"/>
+      </w:pPr>
+    </w:lvl>
+  </w:abstractNum>
+  <w:abstractNum w:abstractNumId="14">
     <w:lvl w:ilvl="0">
       <w:start w:val="1"/>
       <w:numFmt w:val="none"/>
@@ -16714,6 +17582,9 @@
   </w:num>
   <w:num w:numId="13">
     <w:abstractNumId w:val="13"/>
+  </w:num>
+  <w:num w:numId="14">
+    <w:abstractNumId w:val="14"/>
   </w:num>
 </w:numbering>
 </file>
@@ -16761,10 +17632,6 @@
     <w:next w:val="TextBody"/>
     <w:qFormat/>
     <w:pPr>
-      <w:numPr>
-        <w:ilvl w:val="0"/>
-        <w:numId w:val="1"/>
-      </w:numPr>
       <w:pBdr>
         <w:top w:val="single" w:sz="2" w:space="1" w:color="000000"/>
         <w:bottom w:val="single" w:sz="2" w:space="1" w:color="000000"/>
@@ -16786,10 +17653,6 @@
     <w:next w:val="TextBody"/>
     <w:qFormat/>
     <w:pPr>
-      <w:numPr>
-        <w:ilvl w:val="1"/>
-        <w:numId w:val="1"/>
-      </w:numPr>
       <w:spacing w:before="200" w:after="120"/>
       <w:outlineLvl w:val="1"/>
     </w:pPr>
@@ -16807,10 +17670,6 @@
     <w:next w:val="TextBody"/>
     <w:qFormat/>
     <w:pPr>
-      <w:numPr>
-        <w:ilvl w:val="2"/>
-        <w:numId w:val="1"/>
-      </w:numPr>
       <w:spacing w:before="140" w:after="120"/>
       <w:outlineLvl w:val="2"/>
     </w:pPr>
@@ -16846,14 +17705,19 @@
   <w:style w:type="character" w:styleId="ListLabel1">
     <w:name w:val="ListLabel 1"/>
     <w:qFormat/>
+    <w:rPr/>
+  </w:style>
+  <w:style w:type="character" w:styleId="ListLabel2">
+    <w:name w:val="ListLabel 2"/>
+    <w:qFormat/>
     <w:rPr>
       <w:rFonts w:ascii="Microsoft Sans Serif" w:hAnsi="Microsoft Sans Serif"/>
       <w:sz w:val="24"/>
       <w:szCs w:val="24"/>
     </w:rPr>
   </w:style>
-  <w:style w:type="character" w:styleId="ListLabel2">
-    <w:name w:val="ListLabel 2"/>
+  <w:style w:type="character" w:styleId="ListLabel3">
+    <w:name w:val="ListLabel 3"/>
     <w:qFormat/>
     <w:rPr>
       <w:b w:val="false"/>
@@ -16862,56 +17726,19 @@
       <w:szCs w:val="24"/>
     </w:rPr>
   </w:style>
-  <w:style w:type="character" w:styleId="ListLabel3">
-    <w:name w:val="ListLabel 3"/>
-    <w:qFormat/>
-    <w:rPr/>
-  </w:style>
   <w:style w:type="character" w:styleId="ListLabel4">
     <w:name w:val="ListLabel 4"/>
     <w:qFormat/>
     <w:rPr>
-      <w:rFonts w:ascii="Microsoft Sans Serif" w:hAnsi="Microsoft Sans Serif"/>
+      <w:rFonts w:ascii="Consolas" w:hAnsi="Consolas"/>
+      <w:b w:val="false"/>
+      <w:bCs w:val="false"/>
       <w:sz w:val="24"/>
       <w:szCs w:val="24"/>
     </w:rPr>
   </w:style>
   <w:style w:type="character" w:styleId="ListLabel5">
     <w:name w:val="ListLabel 5"/>
-    <w:qFormat/>
-    <w:rPr>
-      <w:b w:val="false"/>
-      <w:bCs w:val="false"/>
-      <w:sz w:val="24"/>
-      <w:szCs w:val="24"/>
-    </w:rPr>
-  </w:style>
-  <w:style w:type="character" w:styleId="ListLabel6">
-    <w:name w:val="ListLabel 6"/>
-    <w:qFormat/>
-    <w:rPr/>
-  </w:style>
-  <w:style w:type="character" w:styleId="ListLabel7">
-    <w:name w:val="ListLabel 7"/>
-    <w:qFormat/>
-    <w:rPr>
-      <w:rFonts w:ascii="Microsoft Sans Serif" w:hAnsi="Microsoft Sans Serif"/>
-      <w:sz w:val="24"/>
-      <w:szCs w:val="24"/>
-    </w:rPr>
-  </w:style>
-  <w:style w:type="character" w:styleId="ListLabel8">
-    <w:name w:val="ListLabel 8"/>
-    <w:qFormat/>
-    <w:rPr>
-      <w:b w:val="false"/>
-      <w:bCs w:val="false"/>
-      <w:sz w:val="24"/>
-      <w:szCs w:val="24"/>
-    </w:rPr>
-  </w:style>
-  <w:style w:type="character" w:styleId="ListLabel9">
-    <w:name w:val="ListLabel 9"/>
     <w:qFormat/>
     <w:rPr>
       <w:rFonts w:ascii="inherit" w:hAnsi="inherit"/>
@@ -16927,145 +17754,12 @@
       <w:effect w:val="none"/>
     </w:rPr>
   </w:style>
-  <w:style w:type="character" w:styleId="ListLabel10">
-    <w:name w:val="ListLabel 10"/>
+  <w:style w:type="character" w:styleId="ListLabel6">
+    <w:name w:val="ListLabel 6"/>
     <w:qFormat/>
     <w:rPr>
       <w:rFonts w:ascii="Consi" w:hAnsi="Consi"/>
     </w:rPr>
-  </w:style>
-  <w:style w:type="character" w:styleId="ListLabel11">
-    <w:name w:val="ListLabel 11"/>
-    <w:qFormat/>
-    <w:rPr/>
-  </w:style>
-  <w:style w:type="character" w:styleId="ListLabel12">
-    <w:name w:val="ListLabel 12"/>
-    <w:qFormat/>
-    <w:rPr>
-      <w:rFonts w:ascii="Microsoft Sans Serif" w:hAnsi="Microsoft Sans Serif"/>
-      <w:sz w:val="24"/>
-      <w:szCs w:val="24"/>
-    </w:rPr>
-  </w:style>
-  <w:style w:type="character" w:styleId="ListLabel13">
-    <w:name w:val="ListLabel 13"/>
-    <w:qFormat/>
-    <w:rPr>
-      <w:b w:val="false"/>
-      <w:bCs w:val="false"/>
-      <w:sz w:val="24"/>
-      <w:szCs w:val="24"/>
-    </w:rPr>
-  </w:style>
-  <w:style w:type="character" w:styleId="ListLabel14">
-    <w:name w:val="ListLabel 14"/>
-    <w:qFormat/>
-    <w:rPr>
-      <w:b w:val="false"/>
-      <w:bCs w:val="false"/>
-      <w:sz w:val="24"/>
-      <w:szCs w:val="24"/>
-    </w:rPr>
-  </w:style>
-  <w:style w:type="character" w:styleId="ListLabel15">
-    <w:name w:val="ListLabel 15"/>
-    <w:qFormat/>
-    <w:rPr>
-      <w:rFonts w:ascii="Consolas" w:hAnsi="Consolas"/>
-      <w:b w:val="false"/>
-      <w:bCs w:val="false"/>
-      <w:sz w:val="24"/>
-      <w:szCs w:val="24"/>
-    </w:rPr>
-  </w:style>
-  <w:style w:type="character" w:styleId="ListLabel16">
-    <w:name w:val="ListLabel 16"/>
-    <w:qFormat/>
-    <w:rPr>
-      <w:rFonts w:ascii="inherit" w:hAnsi="inherit"/>
-      <w:b w:val="false"/>
-      <w:i w:val="false"/>
-      <w:caps w:val="false"/>
-      <w:smallCaps w:val="false"/>
-      <w:strike w:val="false"/>
-      <w:dstrike w:val="false"/>
-      <w:spacing w:val="0"/>
-      <w:sz w:val="21"/>
-      <w:u w:val="none"/>
-      <w:effect w:val="none"/>
-    </w:rPr>
-  </w:style>
-  <w:style w:type="character" w:styleId="ListLabel17">
-    <w:name w:val="ListLabel 17"/>
-    <w:qFormat/>
-    <w:rPr>
-      <w:rFonts w:ascii="Consi" w:hAnsi="Consi"/>
-    </w:rPr>
-  </w:style>
-  <w:style w:type="character" w:styleId="ListLabel18">
-    <w:name w:val="ListLabel 18"/>
-    <w:qFormat/>
-    <w:rPr/>
-  </w:style>
-  <w:style w:type="character" w:styleId="ListLabel19">
-    <w:name w:val="ListLabel 19"/>
-    <w:qFormat/>
-    <w:rPr>
-      <w:rFonts w:ascii="Microsoft Sans Serif" w:hAnsi="Microsoft Sans Serif"/>
-      <w:sz w:val="24"/>
-      <w:szCs w:val="24"/>
-    </w:rPr>
-  </w:style>
-  <w:style w:type="character" w:styleId="ListLabel20">
-    <w:name w:val="ListLabel 20"/>
-    <w:qFormat/>
-    <w:rPr>
-      <w:b w:val="false"/>
-      <w:bCs w:val="false"/>
-      <w:sz w:val="24"/>
-      <w:szCs w:val="24"/>
-    </w:rPr>
-  </w:style>
-  <w:style w:type="character" w:styleId="ListLabel21">
-    <w:name w:val="ListLabel 21"/>
-    <w:qFormat/>
-    <w:rPr>
-      <w:rFonts w:ascii="Consolas" w:hAnsi="Consolas"/>
-      <w:b w:val="false"/>
-      <w:bCs w:val="false"/>
-      <w:sz w:val="24"/>
-      <w:szCs w:val="24"/>
-    </w:rPr>
-  </w:style>
-  <w:style w:type="character" w:styleId="ListLabel22">
-    <w:name w:val="ListLabel 22"/>
-    <w:qFormat/>
-    <w:rPr>
-      <w:rFonts w:ascii="inherit" w:hAnsi="inherit"/>
-      <w:b w:val="false"/>
-      <w:i w:val="false"/>
-      <w:caps w:val="false"/>
-      <w:smallCaps w:val="false"/>
-      <w:strike w:val="false"/>
-      <w:dstrike w:val="false"/>
-      <w:spacing w:val="0"/>
-      <w:sz w:val="21"/>
-      <w:u w:val="none"/>
-      <w:effect w:val="none"/>
-    </w:rPr>
-  </w:style>
-  <w:style w:type="character" w:styleId="ListLabel23">
-    <w:name w:val="ListLabel 23"/>
-    <w:qFormat/>
-    <w:rPr>
-      <w:rFonts w:ascii="Consi" w:hAnsi="Consi"/>
-    </w:rPr>
-  </w:style>
-  <w:style w:type="character" w:styleId="ListLabel24">
-    <w:name w:val="ListLabel 24"/>
-    <w:qFormat/>
-    <w:rPr/>
   </w:style>
   <w:style w:type="paragraph" w:styleId="Heading">
     <w:name w:val="Heading"/>

--- a/doc/j4210u.docx
+++ b/doc/j4210u.docx
@@ -39,7 +39,7 @@
       </w:r>
       <w:r>
         <w:rPr/>
-        <w:t>2023-02-22</w:t>
+        <w:t>2023-02-23</w:t>
       </w:r>
       <w:r>
         <w:rPr/>
@@ -1294,21 +1294,11 @@
       </w:pPr>
       <w:r>
         <w:rPr/>
+        <w:t>This DLL can also be loaded in C# and Python using standard procedure.</w:t>
       </w:r>
       <w:r>
         <w:rPr/>
         <w:fldChar w:fldCharType="end"/>
-      </w:r>
-    </w:p>
-    <w:p>
-      <w:pPr>
-        <w:pStyle w:val="Normal"/>
-        <w:jc w:val="left"/>
-        <w:rPr/>
-      </w:pPr>
-      <w:r>
-        <w:rPr/>
-        <w:t>This DLL can also be loaded in C# and Python using standard procedure.</w:t>
       </w:r>
     </w:p>
     <w:p>
@@ -6658,7 +6648,11 @@
         </w:rPr>
       </w:pPr>
       <w:r>
-        <w:rPr/>
+        <w:rPr>
+          <w:rFonts w:ascii="Microsoft Sans Serif" w:hAnsi="Microsoft Sans Serif"/>
+          <w:sz w:val="24"/>
+          <w:szCs w:val="24"/>
+        </w:rPr>
         <w:drawing>
           <wp:anchor behindDoc="0" distT="0" distB="0" distL="0" distR="0" simplePos="0" locked="0" layoutInCell="1" allowOverlap="1" relativeHeight="22">
             <wp:simplePos x="0" y="0"/>
@@ -6719,50 +6713,24 @@
           <w:sz w:val="24"/>
           <w:szCs w:val="24"/>
         </w:rPr>
-        <w:t>Messaging</w:t>
-      </w:r>
-      <w:r>
-        <w:rPr>
-          <w:rFonts w:ascii="Microsoft Sans Serif" w:hAnsi="Microsoft Sans Serif"/>
+        <w:t>Messaging tab:</w:t>
+      </w:r>
+      <w:r>
+        <w:rPr>
+          <w:rFonts w:ascii="Microsoft Sans Serif" w:hAnsi="Microsoft Sans Serif"/>
+          <w:sz w:val="24"/>
+          <w:szCs w:val="24"/>
+        </w:rPr>
+        <w:t xml:space="preserve"> This tab is useful for developers when they want the scanned data in JSON format. There are three ways to get JSON formatted message. The first option is send the JSON message to a Server Socket. In Windows, Cygwin and Linux or Mac OS X, </w:t>
+      </w:r>
+      <w:r>
+        <w:rPr>
+          <w:rFonts w:ascii="Consolas" w:hAnsi="Consolas"/>
           <w:b/>
           <w:bCs/>
           <w:sz w:val="24"/>
           <w:szCs w:val="24"/>
         </w:rPr>
-        <w:t xml:space="preserve"> tab:</w:t>
-      </w:r>
-      <w:r>
-        <w:rPr>
-          <w:rFonts w:ascii="Microsoft Sans Serif" w:hAnsi="Microsoft Sans Serif"/>
-          <w:sz w:val="24"/>
-          <w:szCs w:val="24"/>
-        </w:rPr>
-        <w:t xml:space="preserve"> </w:t>
-      </w:r>
-      <w:r>
-        <w:rPr>
-          <w:rFonts w:ascii="Microsoft Sans Serif" w:hAnsi="Microsoft Sans Serif"/>
-          <w:sz w:val="24"/>
-          <w:szCs w:val="24"/>
-        </w:rPr>
-        <w:t xml:space="preserve">This tab is useful for developers when they want the scanned data in JSON format. </w:t>
-      </w:r>
-      <w:r>
-        <w:rPr>
-          <w:rFonts w:ascii="Microsoft Sans Serif" w:hAnsi="Microsoft Sans Serif"/>
-          <w:sz w:val="24"/>
-          <w:szCs w:val="24"/>
-        </w:rPr>
-        <w:t xml:space="preserve">There are three ways to get JSON formatted message. The first option is send the JSON message to a Server Socket. In Windows, Cygwin and Linux or Mac OS X, </w:t>
-      </w:r>
-      <w:r>
-        <w:rPr>
-          <w:rFonts w:ascii="Consolas" w:hAnsi="Consolas"/>
-          <w:b/>
-          <w:bCs/>
-          <w:sz w:val="24"/>
-          <w:szCs w:val="24"/>
-        </w:rPr>
         <w:t>nc</w:t>
       </w:r>
       <w:r>
@@ -6784,7 +6752,11 @@
         </w:rPr>
       </w:pPr>
       <w:r>
-        <w:rPr/>
+        <w:rPr>
+          <w:rFonts w:ascii="Microsoft Sans Serif" w:hAnsi="Microsoft Sans Serif"/>
+          <w:sz w:val="24"/>
+          <w:szCs w:val="24"/>
+        </w:rPr>
       </w:r>
     </w:p>
     <w:p>
@@ -6811,7 +6783,11 @@
         </w:rPr>
       </w:pPr>
       <w:r>
-        <w:rPr/>
+        <w:rPr>
+          <w:rFonts w:ascii="Microsoft Sans Serif" w:hAnsi="Microsoft Sans Serif"/>
+          <w:sz w:val="24"/>
+          <w:szCs w:val="24"/>
+        </w:rPr>
       </w:r>
     </w:p>
     <w:p>
@@ -6845,7 +6821,11 @@
         </w:rPr>
       </w:pPr>
       <w:r>
-        <w:rPr/>
+        <w:rPr>
+          <w:rFonts w:ascii="Microsoft Sans Serif" w:hAnsi="Microsoft Sans Serif"/>
+          <w:sz w:val="24"/>
+          <w:szCs w:val="24"/>
+        </w:rPr>
       </w:r>
     </w:p>
     <w:p>
@@ -6859,15 +6839,7 @@
           <w:sz w:val="24"/>
           <w:szCs w:val="24"/>
         </w:rPr>
-        <w:t xml:space="preserve">where -l indicate localhost and 1234 is the port number. The server will start running and listening to the port. In the Messaging tab, select the first option “Send JSON messaeg to remote socket with port” and enter localhost as IP and 1234 as port. If you have a server running at different IP and/or port, you may enter it here. Press the “Scan” button. The terminal window will display the individual card information in JSON format. </w:t>
-      </w:r>
-      <w:r>
-        <w:rPr>
-          <w:rFonts w:ascii="Microsoft Sans Serif" w:hAnsi="Microsoft Sans Serif"/>
-          <w:sz w:val="24"/>
-          <w:szCs w:val="24"/>
-        </w:rPr>
-        <w:t>Each tag information constitute individual JSON message.</w:t>
+        <w:t>where -l indicate localhost and 1234 is the port number. The server will start running and listening to the port. In the Messaging tab, select the first option “Send JSON messaeg to remote socket with port” and enter localhost as IP and 1234 as port. If you have a server running at different IP and/or port, you may enter it here. Press the “Scan” button. The terminal window will display the individual card information in JSON format. Each tag information constitute individual JSON message.</w:t>
       </w:r>
     </w:p>
     <w:p>
@@ -6880,7 +6852,11 @@
         </w:rPr>
       </w:pPr>
       <w:r>
-        <w:rPr/>
+        <w:rPr>
+          <w:rFonts w:ascii="Microsoft Sans Serif" w:hAnsi="Microsoft Sans Serif"/>
+          <w:sz w:val="24"/>
+          <w:szCs w:val="24"/>
+        </w:rPr>
       </w:r>
     </w:p>
     <w:p>
@@ -6893,7 +6869,11 @@
         </w:rPr>
       </w:pPr>
       <w:r>
-        <w:rPr/>
+        <w:rPr>
+          <w:rFonts w:ascii="Microsoft Sans Serif" w:hAnsi="Microsoft Sans Serif"/>
+          <w:sz w:val="24"/>
+          <w:szCs w:val="24"/>
+        </w:rPr>
         <w:drawing>
           <wp:anchor behindDoc="0" distT="0" distB="0" distL="0" distR="0" simplePos="0" locked="0" layoutInCell="1" allowOverlap="1" relativeHeight="18">
             <wp:simplePos x="0" y="0"/>
@@ -6951,7 +6931,11 @@
         </w:rPr>
       </w:pPr>
       <w:r>
-        <w:rPr/>
+        <w:rPr>
+          <w:rFonts w:ascii="Microsoft Sans Serif" w:hAnsi="Microsoft Sans Serif"/>
+          <w:sz w:val="24"/>
+          <w:szCs w:val="24"/>
+        </w:rPr>
         <w:drawing>
           <wp:anchor behindDoc="0" distT="0" distB="0" distL="0" distR="0" simplePos="0" locked="0" layoutInCell="1" allowOverlap="1" relativeHeight="19">
             <wp:simplePos x="0" y="0"/>
@@ -7009,7 +6993,11 @@
         </w:rPr>
       </w:pPr>
       <w:r>
-        <w:rPr/>
+        <w:rPr>
+          <w:rFonts w:ascii="Microsoft Sans Serif" w:hAnsi="Microsoft Sans Serif"/>
+          <w:sz w:val="24"/>
+          <w:szCs w:val="24"/>
+        </w:rPr>
       </w:r>
     </w:p>
     <w:p>
@@ -7023,15 +7011,7 @@
           <w:sz w:val="24"/>
           <w:szCs w:val="24"/>
         </w:rPr>
-        <w:t>T</w:t>
-      </w:r>
-      <w:r>
-        <w:rPr>
-          <w:rFonts w:ascii="Microsoft Sans Serif" w:hAnsi="Microsoft Sans Serif"/>
-          <w:sz w:val="24"/>
-          <w:szCs w:val="24"/>
-        </w:rPr>
-        <w:t xml:space="preserve">he settings may be saved by hitting the Save button, which may later be loaded using the Load button. </w:t>
+        <w:t xml:space="preserve">The settings may be saved by hitting the Save button, which may later be loaded using the Load button. </w:t>
       </w:r>
     </w:p>
     <w:p>
@@ -7044,7 +7024,11 @@
         </w:rPr>
       </w:pPr>
       <w:r>
-        <w:rPr/>
+        <w:rPr>
+          <w:rFonts w:ascii="Microsoft Sans Serif" w:hAnsi="Microsoft Sans Serif"/>
+          <w:sz w:val="24"/>
+          <w:szCs w:val="24"/>
+        </w:rPr>
       </w:r>
     </w:p>
     <w:p>
@@ -7071,7 +7055,11 @@
         </w:rPr>
       </w:pPr>
       <w:r>
-        <w:rPr/>
+        <w:rPr>
+          <w:rFonts w:ascii="Microsoft Sans Serif" w:hAnsi="Microsoft Sans Serif"/>
+          <w:sz w:val="24"/>
+          <w:szCs w:val="24"/>
+        </w:rPr>
       </w:r>
     </w:p>
     <w:p>
@@ -7084,7 +7072,11 @@
         </w:rPr>
       </w:pPr>
       <w:r>
-        <w:rPr/>
+        <w:rPr>
+          <w:rFonts w:ascii="Microsoft Sans Serif" w:hAnsi="Microsoft Sans Serif"/>
+          <w:sz w:val="24"/>
+          <w:szCs w:val="24"/>
+        </w:rPr>
         <w:drawing>
           <wp:anchor behindDoc="0" distT="0" distB="0" distL="0" distR="0" simplePos="0" locked="0" layoutInCell="1" allowOverlap="1" relativeHeight="20">
             <wp:simplePos x="0" y="0"/>
@@ -7156,7 +7148,11 @@
         </w:rPr>
       </w:pPr>
       <w:r>
-        <w:rPr/>
+        <w:rPr>
+          <w:rFonts w:ascii="Microsoft Sans Serif" w:hAnsi="Microsoft Sans Serif"/>
+          <w:sz w:val="24"/>
+          <w:szCs w:val="24"/>
+        </w:rPr>
       </w:r>
     </w:p>
     <w:p>
@@ -7169,7 +7165,11 @@
         </w:rPr>
       </w:pPr>
       <w:r>
-        <w:rPr/>
+        <w:rPr>
+          <w:rFonts w:ascii="Microsoft Sans Serif" w:hAnsi="Microsoft Sans Serif"/>
+          <w:sz w:val="24"/>
+          <w:szCs w:val="24"/>
+        </w:rPr>
         <w:drawing>
           <wp:anchor behindDoc="0" distT="0" distB="0" distL="0" distR="0" simplePos="0" locked="0" layoutInCell="1" allowOverlap="1" relativeHeight="21">
             <wp:simplePos x="0" y="0"/>
@@ -7513,7 +7513,7 @@
                 <wp:positionV relativeFrom="paragraph">
                   <wp:posOffset>120015</wp:posOffset>
                 </wp:positionV>
-                <wp:extent cx="1157605" cy="1382395"/>
+                <wp:extent cx="1158240" cy="1383030"/>
                 <wp:effectExtent l="0" t="1270" r="0" b="9525"/>
                 <wp:wrapSquare wrapText="bothSides"/>
                 <wp:docPr id="18" name="Image1"/>
@@ -7524,15 +7524,15 @@
                       <wpg:grpSpPr>
                         <a:xfrm>
                           <a:off x="0" y="0"/>
-                          <a:ext cx="1157040" cy="1381680"/>
+                          <a:ext cx="1157760" cy="1382400"/>
                         </a:xfrm>
                       </wpg:grpSpPr>
                       <wps:wsp>
                         <wps:cNvSpPr/>
                         <wps:spPr>
                           <a:xfrm>
-                            <a:off x="69840" y="1175400"/>
-                            <a:ext cx="1017360" cy="206280"/>
+                            <a:off x="69840" y="1176480"/>
+                            <a:ext cx="1018080" cy="205920"/>
                           </a:xfrm>
                           <a:prstGeom prst="rect">
                             <a:avLst/>
@@ -7560,7 +7560,7 @@
                         <wps:spPr>
                           <a:xfrm>
                             <a:off x="0" y="0"/>
-                            <a:ext cx="1157040" cy="1157040"/>
+                            <a:ext cx="1157760" cy="1157760"/>
                           </a:xfrm>
                           <a:prstGeom prst="ellipse">
                             <a:avLst/>
@@ -7584,6 +7584,7 @@
                           <w:txbxContent>
                             <w:p>
                               <w:pPr>
+                                <w:overflowPunct w:val="false"/>
                                 <w:spacing w:before="0" w:after="0" w:lineRule="auto" w:line="240"/>
                                 <w:ind w:hanging="0"/>
                                 <w:jc w:val="center"/>
@@ -7613,6 +7614,7 @@
                             </w:p>
                             <w:p>
                               <w:pPr>
+                                <w:overflowPunct w:val="false"/>
                                 <w:spacing w:before="0" w:after="0" w:lineRule="auto" w:line="240"/>
                                 <w:ind w:hanging="0"/>
                                 <w:jc w:val="center"/>
@@ -7654,17 +7656,18 @@
           </mc:Choice>
           <mc:Fallback>
             <w:pict>
-              <v:group id="shape_0" alt="Image1" style="position:absolute;margin-left:417.2pt;margin-top:9.45pt;width:91.1pt;height:108.8pt" coordorigin="8344,189" coordsize="1822,2176">
-                <v:rect id="shape_0" fillcolor="#dddddd" stroked="t" style="position:absolute;left:8454;top:2040;width:1601;height:324">
+              <v:group id="shape_0" alt="Image1" style="position:absolute;margin-left:417.2pt;margin-top:9.45pt;width:91.15pt;height:108.85pt" coordorigin="8344,189" coordsize="1823,2177">
+                <v:rect id="shape_0" fillcolor="#dddddd" stroked="t" style="position:absolute;left:8454;top:2042;width:1602;height:323">
                   <w10:wrap type="none"/>
                   <v:fill o:detectmouseclick="t" type="solid" color2="#222222"/>
                   <v:stroke color="black" weight="19080" joinstyle="round" endcap="flat"/>
                 </v:rect>
-                <v:oval id="shape_0" fillcolor="#eeeeee" stroked="t" style="position:absolute;left:8344;top:189;width:1821;height:1821">
+                <v:oval id="shape_0" fillcolor="#eeeeee" stroked="t" style="position:absolute;left:8344;top:189;width:1822;height:1822">
                   <v:textbox>
                     <w:txbxContent>
                       <w:p>
                         <w:pPr>
+                          <w:overflowPunct w:val="false"/>
                           <w:spacing w:before="0" w:after="0" w:lineRule="auto" w:line="240"/>
                           <w:ind w:hanging="0"/>
                           <w:jc w:val="center"/>
@@ -7694,6 +7697,7 @@
                       </w:p>
                       <w:p>
                         <w:pPr>
+                          <w:overflowPunct w:val="false"/>
                           <w:spacing w:before="0" w:after="0" w:lineRule="auto" w:line="240"/>
                           <w:ind w:hanging="0"/>
                           <w:jc w:val="center"/>
@@ -7820,7 +7824,7 @@
                 <wp:positionV relativeFrom="paragraph">
                   <wp:posOffset>455930</wp:posOffset>
                 </wp:positionV>
-                <wp:extent cx="1917065" cy="696595"/>
+                <wp:extent cx="1917700" cy="697230"/>
                 <wp:effectExtent l="0" t="1270" r="0" b="93345"/>
                 <wp:wrapSquare wrapText="bothSides"/>
                 <wp:docPr id="19" name="Image1"/>
@@ -7831,15 +7835,15 @@
                       <wpg:grpSpPr>
                         <a:xfrm>
                           <a:off x="0" y="0"/>
-                          <a:ext cx="1916280" cy="695880"/>
+                          <a:ext cx="1917000" cy="696600"/>
                         </a:xfrm>
                       </wpg:grpSpPr>
                       <wps:wsp>
                         <wps:cNvSpPr/>
                         <wps:spPr>
                           <a:xfrm>
-                            <a:off x="0" y="644040"/>
-                            <a:ext cx="1789560" cy="52200"/>
+                            <a:off x="0" y="645120"/>
+                            <a:ext cx="1789920" cy="51480"/>
                           </a:xfrm>
                           <a:prstGeom prst="rect">
                             <a:avLst/>
@@ -7863,6 +7867,7 @@
                           <w:txbxContent>
                             <w:p>
                               <w:pPr>
+                                <w:overflowPunct w:val="false"/>
                                 <w:spacing w:before="0" w:after="0" w:lineRule="auto" w:line="240"/>
                                 <w:ind w:hanging="0"/>
                                 <w:jc w:val="left"/>
@@ -7877,6 +7882,7 @@
                             </w:p>
                             <w:p>
                               <w:pPr>
+                                <w:overflowPunct w:val="false"/>
                                 <w:spacing w:before="0" w:after="0" w:lineRule="auto" w:line="240"/>
                                 <w:ind w:hanging="0"/>
                                 <w:jc w:val="left"/>
@@ -7914,8 +7920,8 @@
                         <wps:cNvSpPr/>
                         <wps:spPr>
                           <a:xfrm>
-                            <a:off x="626760" y="477360"/>
-                            <a:ext cx="550080" cy="158040"/>
+                            <a:off x="627480" y="477360"/>
+                            <a:ext cx="549360" cy="158040"/>
                           </a:xfrm>
                           <a:custGeom>
                             <a:avLst/>
@@ -7981,6 +7987,7 @@
                           <w:txbxContent>
                             <w:p>
                               <w:pPr>
+                                <w:overflowPunct w:val="false"/>
                                 <w:spacing w:before="0" w:after="0" w:lineRule="auto" w:line="240"/>
                                 <w:ind w:hanging="0"/>
                                 <w:jc w:val="center"/>
@@ -8018,8 +8025,8 @@
                         <wps:cNvSpPr/>
                         <wps:spPr>
                           <a:xfrm flipH="1">
-                            <a:off x="723240" y="396720"/>
-                            <a:ext cx="335880" cy="64800"/>
+                            <a:off x="723960" y="396720"/>
+                            <a:ext cx="335160" cy="64080"/>
                           </a:xfrm>
                           <a:prstGeom prst="rect">
                             <a:avLst/>
@@ -8047,7 +8054,7 @@
                         <wps:spPr>
                           <a:xfrm flipH="1">
                             <a:off x="699840" y="0"/>
-                            <a:ext cx="383400" cy="391680"/>
+                            <a:ext cx="383040" cy="391680"/>
                           </a:xfrm>
                           <a:prstGeom prst="ellipse">
                             <a:avLst/>
@@ -8073,7 +8080,7 @@
                         <wps:cNvSpPr/>
                         <wps:spPr>
                           <a:xfrm>
-                            <a:off x="1383840" y="426600"/>
+                            <a:off x="1384200" y="427320"/>
                             <a:ext cx="532800" cy="146160"/>
                           </a:xfrm>
                           <a:prstGeom prst="rect">
@@ -8094,6 +8101,7 @@
                           <w:txbxContent>
                             <w:p>
                               <w:pPr>
+                                <w:overflowPunct w:val="false"/>
                                 <w:spacing w:before="0" w:after="0" w:lineRule="auto" w:line="240"/>
                                 <w:ind w:hanging="0"/>
                                 <w:jc w:val="left"/>
@@ -8131,7 +8139,7 @@
                         <wps:cNvSpPr/>
                         <wps:spPr>
                           <a:xfrm flipH="1" flipV="1">
-                            <a:off x="1060920" y="431640"/>
+                            <a:off x="1061640" y="431640"/>
                             <a:ext cx="300960" cy="74160"/>
                           </a:xfrm>
                           <a:prstGeom prst="line">
@@ -8160,12 +8168,13 @@
           </mc:Choice>
           <mc:Fallback>
             <w:pict>
-              <v:group id="shape_0" alt="Image1" style="position:absolute;margin-left:361.45pt;margin-top:35.9pt;width:150.9pt;height:54.8pt" coordorigin="7229,718" coordsize="3018,1096">
-                <v:rect id="shape_0" fillcolor="#ffff99" stroked="t" style="position:absolute;left:7229;top:1732;width:2817;height:81">
+              <v:group id="shape_0" alt="Image1" style="position:absolute;margin-left:361.45pt;margin-top:35.9pt;width:150.95pt;height:54.85pt" coordorigin="7229,718" coordsize="3019,1097">
+                <v:rect id="shape_0" fillcolor="#ffff99" stroked="t" style="position:absolute;left:7229;top:1734;width:2818;height:80">
                   <v:textbox>
                     <w:txbxContent>
                       <w:p>
                         <w:pPr>
+                          <w:overflowPunct w:val="false"/>
                           <w:spacing w:before="0" w:after="0" w:lineRule="auto" w:line="240"/>
                           <w:ind w:hanging="0"/>
                           <w:jc w:val="left"/>
@@ -8180,6 +8189,7 @@
                       </w:p>
                       <w:p>
                         <w:pPr>
+                          <w:overflowPunct w:val="false"/>
                           <w:spacing w:before="0" w:after="0" w:lineRule="auto" w:line="240"/>
                           <w:ind w:hanging="0"/>
                           <w:jc w:val="left"/>
@@ -8213,21 +8223,22 @@
                   <v:fill o:detectmouseclick="t" type="solid" color2="#000066"/>
                   <v:stroke color="black" joinstyle="round" endcap="flat"/>
                 </v:rect>
-                <v:rect id="shape_0" fillcolor="#dddddd" stroked="t" style="position:absolute;left:8368;top:1342;width:528;height:101;flip:x">
+                <v:rect id="shape_0" fillcolor="#dddddd" stroked="t" style="position:absolute;left:8369;top:1342;width:527;height:100;flip:x">
                   <w10:wrap type="none"/>
                   <v:fill o:detectmouseclick="t" type="solid" color2="#222222"/>
                   <v:stroke color="black" weight="19080" joinstyle="round" endcap="flat"/>
                 </v:rect>
-                <v:oval id="shape_0" fillcolor="#eeeeee" stroked="t" style="position:absolute;left:8331;top:718;width:603;height:616;flip:x">
+                <v:oval id="shape_0" fillcolor="#eeeeee" stroked="t" style="position:absolute;left:8331;top:718;width:602;height:616;flip:x">
                   <w10:wrap type="none"/>
                   <v:fill o:detectmouseclick="t" type="solid" color2="#111111"/>
                   <v:stroke color="black" joinstyle="round" endcap="flat"/>
                 </v:oval>
-                <v:rect id="shape_0" stroked="f" style="position:absolute;left:9408;top:1390;width:838;height:229">
+                <v:rect id="shape_0" stroked="f" style="position:absolute;left:9409;top:1391;width:838;height:229">
                   <v:textbox>
                     <w:txbxContent>
                       <w:p>
                         <w:pPr>
+                          <w:overflowPunct w:val="false"/>
                           <w:spacing w:before="0" w:after="0" w:lineRule="auto" w:line="240"/>
                           <w:ind w:hanging="0"/>
                           <w:jc w:val="left"/>
@@ -8261,7 +8272,7 @@
                   <v:fill o:detectmouseclick="t" on="false"/>
                   <v:stroke color="#3465a4" joinstyle="round" endcap="flat"/>
                 </v:rect>
-                <v:line id="shape_0" from="8900,1397" to="9373,1513" stroked="t" style="position:absolute;flip:xy">
+                <v:line id="shape_0" from="8901,1397" to="9374,1513" stroked="t" style="position:absolute;flip:xy">
                   <v:stroke color="#3465a4" endarrow="block" endarrowwidth="medium" endarrowlength="medium" joinstyle="round" endcap="flat"/>
                   <v:fill o:detectmouseclick="t" on="false"/>
                 </v:line>
@@ -17611,7 +17622,7 @@
     <w:pPr>
       <w:widowControl/>
       <w:suppressAutoHyphens w:val="true"/>
-      <w:overflowPunct w:val="false"/>
+      <w:overflowPunct w:val="true"/>
       <w:bidi w:val="0"/>
       <w:spacing w:before="0" w:after="0"/>
       <w:ind w:left="0" w:right="0" w:hanging="0"/>
@@ -17761,6 +17772,65 @@
       <w:rFonts w:ascii="Consi" w:hAnsi="Consi"/>
     </w:rPr>
   </w:style>
+  <w:style w:type="character" w:styleId="ListLabel7">
+    <w:name w:val="ListLabel 7"/>
+    <w:qFormat/>
+    <w:rPr/>
+  </w:style>
+  <w:style w:type="character" w:styleId="ListLabel8">
+    <w:name w:val="ListLabel 8"/>
+    <w:qFormat/>
+    <w:rPr>
+      <w:rFonts w:ascii="Microsoft Sans Serif" w:hAnsi="Microsoft Sans Serif"/>
+      <w:sz w:val="24"/>
+      <w:szCs w:val="24"/>
+    </w:rPr>
+  </w:style>
+  <w:style w:type="character" w:styleId="ListLabel9">
+    <w:name w:val="ListLabel 9"/>
+    <w:qFormat/>
+    <w:rPr>
+      <w:b w:val="false"/>
+      <w:bCs w:val="false"/>
+      <w:sz w:val="24"/>
+      <w:szCs w:val="24"/>
+    </w:rPr>
+  </w:style>
+  <w:style w:type="character" w:styleId="ListLabel10">
+    <w:name w:val="ListLabel 10"/>
+    <w:qFormat/>
+    <w:rPr>
+      <w:rFonts w:ascii="Consolas" w:hAnsi="Consolas"/>
+      <w:b w:val="false"/>
+      <w:bCs w:val="false"/>
+      <w:sz w:val="24"/>
+      <w:szCs w:val="24"/>
+    </w:rPr>
+  </w:style>
+  <w:style w:type="character" w:styleId="ListLabel11">
+    <w:name w:val="ListLabel 11"/>
+    <w:qFormat/>
+    <w:rPr>
+      <w:rFonts w:ascii="inherit" w:hAnsi="inherit"/>
+      <w:b w:val="false"/>
+      <w:i w:val="false"/>
+      <w:caps w:val="false"/>
+      <w:smallCaps w:val="false"/>
+      <w:strike w:val="false"/>
+      <w:dstrike w:val="false"/>
+      <w:spacing w:val="0"/>
+      <w:sz w:val="21"/>
+      <w:u w:val="none"/>
+      <w:effect w:val="none"/>
+    </w:rPr>
+  </w:style>
+  <w:style w:type="character" w:styleId="ListLabel12">
+    <w:name w:val="ListLabel 12"/>
+    <w:qFormat/>
+    <w:rPr>
+      <w:rFonts w:ascii="Consi" w:hAnsi="Consi"/>
+    </w:rPr>
+  </w:style>
   <w:style w:type="paragraph" w:styleId="Heading">
     <w:name w:val="Heading"/>
     <w:basedOn w:val="Normal"/>

--- a/doc/j4210u.docx
+++ b/doc/j4210u.docx
@@ -39,7 +39,7 @@
       </w:r>
       <w:r>
         <w:rPr/>
-        <w:t>2023-02-23</w:t>
+        <w:t>2023-02-26</w:t>
       </w:r>
       <w:r>
         <w:rPr/>
@@ -56,1235 +56,1244 @@
         <w:t>Table of Contents</w:t>
       </w:r>
     </w:p>
-    <w:p>
-      <w:pPr>
-        <w:pStyle w:val="Contents2"/>
-        <w:tabs>
-          <w:tab w:val="clear" w:pos="9689"/>
-          <w:tab w:val="right" w:pos="9972" w:leader="dot"/>
-        </w:tabs>
-        <w:rPr/>
-      </w:pPr>
-      <w:r>
-        <w:fldChar w:fldCharType="begin"/>
-      </w:r>
-      <w:r>
-        <w:rPr>
-          <w:rStyle w:val="IndexLink"/>
-        </w:rPr>
-        <w:instrText> TOC \f \o "1-9" \h</w:instrText>
-      </w:r>
-      <w:r>
-        <w:rPr>
-          <w:rStyle w:val="IndexLink"/>
-        </w:rPr>
-        <w:fldChar w:fldCharType="separate"/>
-      </w:r>
-      <w:hyperlink w:anchor="__RefHeading___Toc245_3179015967">
-        <w:r>
-          <w:rPr>
-            <w:rStyle w:val="IndexLink"/>
-          </w:rPr>
-          <w:t>Auto Detection Tags</w:t>
-          <w:tab/>
-          <w:t>2</w:t>
-        </w:r>
-      </w:hyperlink>
-    </w:p>
-    <w:p>
-      <w:pPr>
-        <w:pStyle w:val="Contents2"/>
-        <w:tabs>
-          <w:tab w:val="clear" w:pos="9689"/>
-          <w:tab w:val="right" w:pos="9972" w:leader="dot"/>
-        </w:tabs>
-        <w:rPr/>
-      </w:pPr>
-      <w:hyperlink w:anchor="__RefHeading___Toc247_3179015967">
-        <w:r>
-          <w:rPr>
-            <w:rStyle w:val="IndexLink"/>
-          </w:rPr>
-          <w:t>Demo</w:t>
-          <w:tab/>
-          <w:t>2</w:t>
-        </w:r>
-      </w:hyperlink>
-    </w:p>
-    <w:p>
-      <w:pPr>
-        <w:pStyle w:val="Contents2"/>
-        <w:tabs>
-          <w:tab w:val="clear" w:pos="9689"/>
-          <w:tab w:val="right" w:pos="9972" w:leader="dot"/>
-        </w:tabs>
-        <w:rPr/>
-      </w:pPr>
-      <w:hyperlink w:anchor="__RefHeading___Toc2010_1779949705">
-        <w:r>
-          <w:rPr>
-            <w:rStyle w:val="IndexLink"/>
-          </w:rPr>
-          <w:t>USB Serial Device Driver</w:t>
-          <w:tab/>
-          <w:t>3</w:t>
-        </w:r>
-      </w:hyperlink>
-    </w:p>
-    <w:p>
-      <w:pPr>
-        <w:pStyle w:val="Contents1"/>
-        <w:tabs>
-          <w:tab w:val="right" w:pos="9972" w:leader="dot"/>
-        </w:tabs>
-        <w:rPr/>
-      </w:pPr>
-      <w:hyperlink w:anchor="__RefHeading___Toc249_3179015967">
-        <w:r>
-          <w:rPr>
-            <w:rStyle w:val="IndexLink"/>
-          </w:rPr>
-          <w:t>DLL Functions</w:t>
-          <w:tab/>
-          <w:t>3</w:t>
-        </w:r>
-      </w:hyperlink>
-    </w:p>
-    <w:p>
-      <w:pPr>
-        <w:pStyle w:val="Contents2"/>
-        <w:tabs>
-          <w:tab w:val="clear" w:pos="9689"/>
-          <w:tab w:val="right" w:pos="9972" w:leader="dot"/>
-        </w:tabs>
-        <w:rPr/>
-      </w:pPr>
-      <w:hyperlink w:anchor="__RefHeading___Toc251_3179015967">
-        <w:r>
-          <w:rPr>
-            <w:rStyle w:val="IndexLink"/>
-          </w:rPr>
-          <w:t>unsigned char AvailablePorts(char ports[2048]);</w:t>
-          <w:tab/>
-          <w:t>3</w:t>
-        </w:r>
-      </w:hyperlink>
-    </w:p>
-    <w:p>
-      <w:pPr>
-        <w:pStyle w:val="Contents2"/>
-        <w:tabs>
-          <w:tab w:val="clear" w:pos="9689"/>
-          <w:tab w:val="right" w:pos="9972" w:leader="dot"/>
-        </w:tabs>
-        <w:rPr/>
-      </w:pPr>
-      <w:hyperlink w:anchor="__RefHeading___Toc253_3179015967">
-        <w:r>
-          <w:rPr>
-            <w:rStyle w:val="IndexLink"/>
-          </w:rPr>
-          <w:t>unsigned char OpenPort(unsigned char* port, int baud);</w:t>
-          <w:tab/>
-          <w:t>3</w:t>
-        </w:r>
-      </w:hyperlink>
-    </w:p>
-    <w:p>
-      <w:pPr>
-        <w:pStyle w:val="Contents2"/>
-        <w:tabs>
-          <w:tab w:val="clear" w:pos="9689"/>
-          <w:tab w:val="right" w:pos="9972" w:leader="dot"/>
-        </w:tabs>
-        <w:rPr/>
-      </w:pPr>
-      <w:hyperlink w:anchor="__RefHeading___Toc255_3179015967">
-        <w:r>
-          <w:rPr>
-            <w:rStyle w:val="IndexLink"/>
-          </w:rPr>
-          <w:t>void ClosePort();</w:t>
-          <w:tab/>
-          <w:t>3</w:t>
-        </w:r>
-      </w:hyperlink>
-    </w:p>
-    <w:p>
-      <w:pPr>
-        <w:pStyle w:val="Contents2"/>
-        <w:tabs>
-          <w:tab w:val="clear" w:pos="9689"/>
-          <w:tab w:val="right" w:pos="9972" w:leader="dot"/>
-        </w:tabs>
-        <w:rPr/>
-      </w:pPr>
-      <w:hyperlink w:anchor="__RefHeading___Toc257_3179015967">
-        <w:r>
-          <w:rPr>
-            <w:rStyle w:val="IndexLink"/>
-          </w:rPr>
-          <w:t>unsigned char LoadSettings(unsigned char* readerinfo)</w:t>
-          <w:tab/>
-          <w:t>3</w:t>
-        </w:r>
-      </w:hyperlink>
-    </w:p>
-    <w:p>
-      <w:pPr>
-        <w:pStyle w:val="Contents2"/>
-        <w:tabs>
-          <w:tab w:val="clear" w:pos="9689"/>
-          <w:tab w:val="right" w:pos="9972" w:leader="dot"/>
-        </w:tabs>
-        <w:rPr/>
-      </w:pPr>
-      <w:hyperlink w:anchor="__RefHeading___Toc259_3179015967">
-        <w:r>
-          <w:rPr>
-            <w:rStyle w:val="IndexLink"/>
-          </w:rPr>
-          <w:t>unsigned char SaveSettings(unsigned char* readerinfo)</w:t>
-          <w:tab/>
-          <w:t>4</w:t>
-        </w:r>
-      </w:hyperlink>
-    </w:p>
-    <w:p>
-      <w:pPr>
-        <w:pStyle w:val="Contents2"/>
-        <w:tabs>
-          <w:tab w:val="clear" w:pos="9689"/>
-          <w:tab w:val="right" w:pos="9972" w:leader="dot"/>
-        </w:tabs>
-        <w:rPr/>
-      </w:pPr>
-      <w:hyperlink w:anchor="__RefHeading___Toc261_3179015967">
-        <w:r>
-          <w:rPr>
-            <w:rStyle w:val="IndexLink"/>
-          </w:rPr>
-          <w:t>int Inventory(unsigned char filter)</w:t>
-          <w:tab/>
-          <w:t>4</w:t>
-        </w:r>
-      </w:hyperlink>
-    </w:p>
-    <w:p>
-      <w:pPr>
-        <w:pStyle w:val="Contents2"/>
-        <w:tabs>
-          <w:tab w:val="clear" w:pos="9689"/>
-          <w:tab w:val="right" w:pos="9972" w:leader="dot"/>
-        </w:tabs>
-        <w:rPr/>
-      </w:pPr>
-      <w:hyperlink w:anchor="__RefHeading___Toc263_3179015967">
-        <w:r>
-          <w:rPr>
-            <w:rStyle w:val="IndexLink"/>
-          </w:rPr>
-          <w:t>unsigned char GetResult(unsigned char *scanresult, int index)</w:t>
-          <w:tab/>
-          <w:t>5</w:t>
-        </w:r>
-      </w:hyperlink>
-    </w:p>
-    <w:p>
-      <w:pPr>
-        <w:pStyle w:val="Contents2"/>
-        <w:tabs>
-          <w:tab w:val="clear" w:pos="9689"/>
-          <w:tab w:val="right" w:pos="9972" w:leader="dot"/>
-        </w:tabs>
-        <w:rPr/>
-      </w:pPr>
-      <w:hyperlink w:anchor="__RefHeading___Toc265_3179015967">
-        <w:r>
-          <w:rPr>
-            <w:rStyle w:val="IndexLink"/>
-          </w:rPr>
-          <w:t>unsigned char GetTID(unsigned char* epc, unsigned char epclen, unsigned char* tid, unsigned char* tidlen)</w:t>
-          <w:tab/>
-          <w:t>5</w:t>
-        </w:r>
-      </w:hyperlink>
-    </w:p>
-    <w:p>
-      <w:pPr>
-        <w:pStyle w:val="Contents2"/>
-        <w:tabs>
-          <w:tab w:val="clear" w:pos="9689"/>
-          <w:tab w:val="right" w:pos="9972" w:leader="dot"/>
-        </w:tabs>
-        <w:rPr/>
-      </w:pPr>
-      <w:hyperlink w:anchor="__RefHeading___Toc3108_588938833">
-        <w:r>
-          <w:rPr>
-            <w:rStyle w:val="IndexLink"/>
-          </w:rPr>
-          <w:t>unsigned char GetTagInfo(unsigned char* tid, unsigned char* info)</w:t>
-          <w:tab/>
-          <w:t>5</w:t>
-        </w:r>
-      </w:hyperlink>
-    </w:p>
-    <w:p>
-      <w:pPr>
-        <w:pStyle w:val="Contents2"/>
-        <w:tabs>
-          <w:tab w:val="clear" w:pos="9689"/>
-          <w:tab w:val="right" w:pos="9972" w:leader="dot"/>
-        </w:tabs>
-        <w:rPr/>
-      </w:pPr>
-      <w:hyperlink w:anchor="__RefHeading___Toc267_3179015967">
-        <w:r>
-          <w:rPr>
-            <w:rStyle w:val="IndexLink"/>
-          </w:rPr>
-          <w:t>unsigned char SetPassword(unsigned char* epc, unsigned char epclen, unsigned char* pwd, unsigned char pwdlen)</w:t>
-          <w:tab/>
-          <w:t>6</w:t>
-        </w:r>
-      </w:hyperlink>
-    </w:p>
-    <w:p>
-      <w:pPr>
-        <w:pStyle w:val="Contents2"/>
-        <w:tabs>
-          <w:tab w:val="clear" w:pos="9689"/>
-          <w:tab w:val="right" w:pos="9972" w:leader="dot"/>
-        </w:tabs>
-        <w:rPr/>
-      </w:pPr>
-      <w:hyperlink w:anchor="__RefHeading___Toc269_3179015967">
-        <w:r>
-          <w:rPr>
-            <w:rStyle w:val="IndexLink"/>
-          </w:rPr>
-          <w:t>unsigned char SetKillPassword(unsigned char* epc, unsigned char epclen, unsigned char* kpwd, unsigned char kpwdlen))</w:t>
-          <w:tab/>
-          <w:t>6</w:t>
-        </w:r>
-      </w:hyperlink>
-    </w:p>
-    <w:p>
-      <w:pPr>
-        <w:pStyle w:val="Contents2"/>
-        <w:tabs>
-          <w:tab w:val="clear" w:pos="9689"/>
-          <w:tab w:val="right" w:pos="9972" w:leader="dot"/>
-        </w:tabs>
-        <w:rPr/>
-      </w:pPr>
-      <w:hyperlink w:anchor="__RefHeading___Toc271_3179015967">
-        <w:r>
-          <w:rPr>
-            <w:rStyle w:val="IndexLink"/>
-          </w:rPr>
-          <w:t>void LastError(char* error)</w:t>
-          <w:tab/>
-          <w:t>6</w:t>
-        </w:r>
-      </w:hyperlink>
-    </w:p>
-    <w:p>
-      <w:pPr>
-        <w:pStyle w:val="Contents2"/>
-        <w:tabs>
-          <w:tab w:val="clear" w:pos="9689"/>
-          <w:tab w:val="right" w:pos="9972" w:leader="dot"/>
-        </w:tabs>
-        <w:rPr/>
-      </w:pPr>
-      <w:hyperlink w:anchor="__RefHeading___Toc273_3179015967">
-        <w:r>
-          <w:rPr>
-            <w:rStyle w:val="IndexLink"/>
-          </w:rPr>
-          <w:t>unsigned char Auth(unsigned char* pwd, unsigned char pwdlen)</w:t>
-          <w:tab/>
-          <w:t>7</w:t>
-        </w:r>
-      </w:hyperlink>
-    </w:p>
-    <w:p>
-      <w:pPr>
-        <w:pStyle w:val="Contents2"/>
-        <w:tabs>
-          <w:tab w:val="clear" w:pos="9689"/>
-          <w:tab w:val="right" w:pos="9972" w:leader="dot"/>
-        </w:tabs>
-        <w:rPr/>
-      </w:pPr>
-      <w:hyperlink w:anchor="__RefHeading___Toc275_3179015967">
-        <w:r>
-          <w:rPr>
-            <w:rStyle w:val="IndexLink"/>
-          </w:rPr>
-          <w:t>unsigned char WriteMemWord(unsigned char* epc, unsigned char epclen, unsigned char* data, unsigned char windex)</w:t>
-          <w:tab/>
-          <w:t>7</w:t>
-        </w:r>
-      </w:hyperlink>
-    </w:p>
-    <w:p>
-      <w:pPr>
-        <w:pStyle w:val="Contents2"/>
-        <w:tabs>
-          <w:tab w:val="clear" w:pos="9689"/>
-          <w:tab w:val="right" w:pos="9972" w:leader="dot"/>
-        </w:tabs>
-        <w:rPr/>
-      </w:pPr>
-      <w:hyperlink w:anchor="__RefHeading___Toc680_2195398239">
-        <w:r>
-          <w:rPr>
-            <w:rStyle w:val="IndexLink"/>
-          </w:rPr>
-          <w:t>unsigned char ReadMemWord(unsigned char* epc, unsigned char epclen, unsigned char* data, unsigned char windex)</w:t>
-          <w:tab/>
-          <w:t>7</w:t>
-        </w:r>
-      </w:hyperlink>
-    </w:p>
-    <w:p>
-      <w:pPr>
-        <w:pStyle w:val="Contents2"/>
-        <w:tabs>
-          <w:tab w:val="clear" w:pos="9689"/>
-          <w:tab w:val="right" w:pos="9972" w:leader="dot"/>
-        </w:tabs>
-        <w:rPr/>
-      </w:pPr>
-      <w:hyperlink w:anchor="__RefHeading___Toc279_3179015967">
-        <w:r>
-          <w:rPr>
-            <w:rStyle w:val="IndexLink"/>
-          </w:rPr>
-          <w:t>unsigned char SetFilter(int maskAdrByte, int maskLenInByte, unsigned char* maskDataByte)</w:t>
-          <w:tab/>
-          <w:t>7</w:t>
-        </w:r>
-      </w:hyperlink>
-    </w:p>
-    <w:p>
-      <w:pPr>
-        <w:pStyle w:val="Contents2"/>
-        <w:tabs>
-          <w:tab w:val="clear" w:pos="9689"/>
-          <w:tab w:val="right" w:pos="9972" w:leader="dot"/>
-        </w:tabs>
-        <w:rPr/>
-      </w:pPr>
-      <w:hyperlink w:anchor="__RefHeading___Toc281_3179015967">
-        <w:r>
-          <w:rPr>
-            <w:rStyle w:val="IndexLink"/>
-          </w:rPr>
-          <w:t>int TagType()</w:t>
-          <w:tab/>
-          <w:t>8</w:t>
-        </w:r>
-      </w:hyperlink>
-    </w:p>
-    <w:p>
-      <w:pPr>
-        <w:pStyle w:val="Contents2"/>
-        <w:tabs>
-          <w:tab w:val="clear" w:pos="9689"/>
-          <w:tab w:val="right" w:pos="9972" w:leader="dot"/>
-        </w:tabs>
-        <w:rPr/>
-      </w:pPr>
-      <w:hyperlink w:anchor="__RefHeading___Toc283_3179015967">
-        <w:r>
-          <w:rPr>
-            <w:rStyle w:val="IndexLink"/>
-          </w:rPr>
-          <w:t>unsigned char TagName(char* name)</w:t>
-          <w:tab/>
-          <w:t>8</w:t>
-        </w:r>
-      </w:hyperlink>
-    </w:p>
-    <w:p>
-      <w:pPr>
-        <w:pStyle w:val="Contents2"/>
-        <w:tabs>
-          <w:tab w:val="clear" w:pos="9689"/>
-          <w:tab w:val="right" w:pos="9972" w:leader="dot"/>
-        </w:tabs>
-        <w:rPr/>
-      </w:pPr>
-      <w:hyperlink w:anchor="__RefHeading___Toc703_2195398239">
-        <w:r>
-          <w:rPr>
-            <w:rStyle w:val="IndexLink"/>
-          </w:rPr>
-          <w:t>unsigned char WriteEpcWord(unsigned char* epc, unsigned char epclen, unsigned char* epcword, unsigned char windex)</w:t>
-          <w:tab/>
-          <w:t>8</w:t>
-        </w:r>
-      </w:hyperlink>
-    </w:p>
-    <w:p>
-      <w:pPr>
-        <w:pStyle w:val="Contents2"/>
-        <w:tabs>
-          <w:tab w:val="clear" w:pos="9689"/>
-          <w:tab w:val="right" w:pos="9972" w:leader="dot"/>
-        </w:tabs>
-        <w:rPr/>
-      </w:pPr>
-      <w:hyperlink w:anchor="__RefHeading___Toc705_2195398239">
-        <w:r>
-          <w:rPr>
-            <w:rStyle w:val="IndexLink"/>
-          </w:rPr>
-          <w:t>unsigned char TagExists(unsigned char* epc, unsigned char epclen)</w:t>
-          <w:tab/>
-          <w:t>9</w:t>
-        </w:r>
-      </w:hyperlink>
-    </w:p>
-    <w:p>
-      <w:pPr>
-        <w:pStyle w:val="Contents2"/>
-        <w:tabs>
-          <w:tab w:val="clear" w:pos="9689"/>
-          <w:tab w:val="right" w:pos="9972" w:leader="dot"/>
-        </w:tabs>
-        <w:rPr/>
-      </w:pPr>
-      <w:hyperlink w:anchor="__RefHeading___Toc3110_588938833">
-        <w:r>
-          <w:rPr>
-            <w:rStyle w:val="IndexLink"/>
-          </w:rPr>
-          <w:t>unsigned char SetGPO(unsigned char gpono)</w:t>
-          <w:tab/>
-          <w:t>9</w:t>
-        </w:r>
-      </w:hyperlink>
-    </w:p>
-    <w:p>
-      <w:pPr>
-        <w:pStyle w:val="Contents2"/>
-        <w:tabs>
-          <w:tab w:val="clear" w:pos="9689"/>
-          <w:tab w:val="right" w:pos="9972" w:leader="dot"/>
-        </w:tabs>
-        <w:rPr/>
-      </w:pPr>
-      <w:hyperlink w:anchor="__RefHeading___Toc3112_588938833">
-        <w:r>
-          <w:rPr>
-            <w:rStyle w:val="IndexLink"/>
-          </w:rPr>
-          <w:t>unsigned char GetGPI(unsigned char gpino)</w:t>
-          <w:tab/>
-          <w:t>9</w:t>
-        </w:r>
-      </w:hyperlink>
-    </w:p>
-    <w:p>
-      <w:pPr>
-        <w:pStyle w:val="Contents2"/>
-        <w:tabs>
-          <w:tab w:val="clear" w:pos="9689"/>
-          <w:tab w:val="right" w:pos="9972" w:leader="dot"/>
-        </w:tabs>
-        <w:rPr/>
-      </w:pPr>
-      <w:hyperlink w:anchor="__RefHeading___Toc3145_588938833">
-        <w:r>
-          <w:rPr>
-            <w:rStyle w:val="IndexLink"/>
-          </w:rPr>
-          <w:t>unsigned char SetQ(unsigned char Q)</w:t>
-          <w:tab/>
-          <w:t>9</w:t>
-        </w:r>
-      </w:hyperlink>
-    </w:p>
-    <w:p>
-      <w:pPr>
-        <w:pStyle w:val="Contents2"/>
-        <w:tabs>
-          <w:tab w:val="clear" w:pos="9689"/>
-          <w:tab w:val="right" w:pos="9972" w:leader="dot"/>
-        </w:tabs>
-        <w:rPr/>
-      </w:pPr>
-      <w:hyperlink w:anchor="__RefHeading___Toc3147_588938833">
-        <w:r>
-          <w:rPr>
-            <w:rStyle w:val="IndexLink"/>
-          </w:rPr>
-          <w:t>unsigned char SetSession(unsigned char sess)</w:t>
-          <w:tab/>
-          <w:t>9</w:t>
-        </w:r>
-      </w:hyperlink>
-    </w:p>
-    <w:p>
-      <w:pPr>
-        <w:pStyle w:val="Contents1"/>
-        <w:tabs>
-          <w:tab w:val="right" w:pos="9972" w:leader="dot"/>
-        </w:tabs>
-        <w:rPr/>
-      </w:pPr>
-      <w:hyperlink w:anchor="__RefHeading___Toc668_2195398239">
-        <w:r>
-          <w:rPr>
-            <w:rStyle w:val="IndexLink"/>
-          </w:rPr>
-          <w:t>Jence Uhf App</w:t>
-          <w:tab/>
-          <w:t>10</w:t>
-        </w:r>
-      </w:hyperlink>
-    </w:p>
-    <w:p>
-      <w:pPr>
-        <w:pStyle w:val="Contents2"/>
-        <w:tabs>
-          <w:tab w:val="clear" w:pos="9689"/>
-          <w:tab w:val="right" w:pos="9972" w:leader="dot"/>
-        </w:tabs>
-        <w:rPr/>
-      </w:pPr>
-      <w:hyperlink w:anchor="__RefHeading___Toc3521_16671859">
-        <w:r>
-          <w:rPr>
-            <w:rStyle w:val="IndexLink"/>
-          </w:rPr>
-          <w:t>How to download and use the Application</w:t>
-          <w:tab/>
-          <w:t>10</w:t>
-        </w:r>
-      </w:hyperlink>
-    </w:p>
-    <w:p>
-      <w:pPr>
-        <w:pStyle w:val="Contents2"/>
-        <w:tabs>
-          <w:tab w:val="clear" w:pos="9689"/>
-          <w:tab w:val="right" w:pos="9972" w:leader="dot"/>
-        </w:tabs>
-        <w:rPr/>
-      </w:pPr>
-      <w:hyperlink w:anchor="__RefHeading___Toc2058_1180037595">
-        <w:r>
-          <w:rPr>
-            <w:rStyle w:val="IndexLink"/>
-          </w:rPr>
-          <w:t>Optimal Setup</w:t>
-          <w:tab/>
-          <w:t>20</w:t>
-        </w:r>
-      </w:hyperlink>
-    </w:p>
-    <w:p>
-      <w:pPr>
-        <w:pStyle w:val="Contents1"/>
-        <w:tabs>
-          <w:tab w:val="right" w:pos="9972" w:leader="dot"/>
-        </w:tabs>
-        <w:rPr/>
-      </w:pPr>
-      <w:hyperlink w:anchor="__RefHeading___Toc3114_588938833">
-        <w:r>
-          <w:rPr>
-            <w:rStyle w:val="IndexLink"/>
-          </w:rPr>
-          <w:t>Setup</w:t>
-          <w:tab/>
-          <w:t>21</w:t>
-        </w:r>
-      </w:hyperlink>
-    </w:p>
-    <w:p>
-      <w:pPr>
-        <w:pStyle w:val="Contents2"/>
-        <w:tabs>
-          <w:tab w:val="clear" w:pos="9689"/>
-          <w:tab w:val="right" w:pos="9972" w:leader="dot"/>
-        </w:tabs>
-        <w:rPr/>
-      </w:pPr>
-      <w:hyperlink w:anchor="__RefHeading___Toc3116_588938833">
-        <w:r>
-          <w:rPr>
-            <w:rStyle w:val="IndexLink"/>
-          </w:rPr>
-          <w:t>Raspberry PI</w:t>
-          <w:tab/>
-          <w:t>21</w:t>
-        </w:r>
-      </w:hyperlink>
-    </w:p>
-    <w:p>
-      <w:pPr>
-        <w:pStyle w:val="Contents3"/>
-        <w:tabs>
-          <w:tab w:val="clear" w:pos="9406"/>
-          <w:tab w:val="right" w:pos="9972" w:leader="dot"/>
-        </w:tabs>
-        <w:rPr/>
-      </w:pPr>
-      <w:hyperlink w:anchor="__RefHeading___Toc3118_588938833">
-        <w:r>
-          <w:rPr>
-            <w:rStyle w:val="IndexLink"/>
-          </w:rPr>
-          <w:t>Installation</w:t>
-          <w:tab/>
-          <w:t>22</w:t>
-        </w:r>
-      </w:hyperlink>
-    </w:p>
-    <w:p>
-      <w:pPr>
-        <w:pStyle w:val="Contents2"/>
-        <w:tabs>
-          <w:tab w:val="clear" w:pos="9689"/>
-          <w:tab w:val="right" w:pos="9972" w:leader="dot"/>
-        </w:tabs>
-        <w:rPr/>
-      </w:pPr>
-      <w:hyperlink w:anchor="__RefHeading___Toc3120_588938833">
-        <w:r>
-          <w:rPr>
-            <w:rStyle w:val="IndexLink"/>
-          </w:rPr>
-          <w:t>Banana PI</w:t>
-          <w:tab/>
-          <w:t>23</w:t>
-        </w:r>
-      </w:hyperlink>
-    </w:p>
-    <w:p>
-      <w:pPr>
-        <w:pStyle w:val="Contents3"/>
-        <w:tabs>
-          <w:tab w:val="clear" w:pos="9406"/>
-          <w:tab w:val="right" w:pos="9972" w:leader="dot"/>
-        </w:tabs>
-        <w:rPr/>
-      </w:pPr>
-      <w:hyperlink w:anchor="__RefHeading___Toc3122_588938833">
-        <w:r>
-          <w:rPr>
-            <w:rStyle w:val="IndexLink"/>
-          </w:rPr>
-          <w:t>Installation</w:t>
-          <w:tab/>
-          <w:t>23</w:t>
-        </w:r>
-      </w:hyperlink>
-    </w:p>
-    <w:p>
-      <w:pPr>
-        <w:pStyle w:val="Contents2"/>
-        <w:tabs>
-          <w:tab w:val="clear" w:pos="9689"/>
-          <w:tab w:val="right" w:pos="9972" w:leader="dot"/>
-        </w:tabs>
-        <w:rPr/>
-      </w:pPr>
-      <w:hyperlink w:anchor="__RefHeading___Toc3124_588938833">
-        <w:r>
-          <w:rPr>
-            <w:rStyle w:val="IndexLink"/>
-          </w:rPr>
-          <w:t>Orange PI</w:t>
-          <w:tab/>
-          <w:t>25</w:t>
-        </w:r>
-      </w:hyperlink>
-    </w:p>
-    <w:p>
-      <w:pPr>
-        <w:pStyle w:val="Contents3"/>
-        <w:tabs>
-          <w:tab w:val="clear" w:pos="9406"/>
-          <w:tab w:val="right" w:pos="9972" w:leader="dot"/>
-        </w:tabs>
-        <w:rPr/>
-      </w:pPr>
-      <w:hyperlink w:anchor="__RefHeading___Toc3126_588938833">
-        <w:r>
-          <w:rPr>
-            <w:rStyle w:val="IndexLink"/>
-          </w:rPr>
-          <w:t>Installation</w:t>
-          <w:tab/>
-          <w:t>25</w:t>
-        </w:r>
-      </w:hyperlink>
-    </w:p>
-    <w:p>
-      <w:pPr>
-        <w:pStyle w:val="Contents2"/>
-        <w:tabs>
-          <w:tab w:val="clear" w:pos="9689"/>
-          <w:tab w:val="right" w:pos="9972" w:leader="dot"/>
-        </w:tabs>
-        <w:rPr/>
-      </w:pPr>
-      <w:hyperlink w:anchor="__RefHeading___Toc3128_588938833">
-        <w:r>
-          <w:rPr>
-            <w:rStyle w:val="IndexLink"/>
-          </w:rPr>
-          <w:t>BeagleBone</w:t>
-          <w:tab/>
-          <w:t>26</w:t>
-        </w:r>
-      </w:hyperlink>
-    </w:p>
-    <w:p>
-      <w:pPr>
-        <w:pStyle w:val="Contents3"/>
-        <w:tabs>
-          <w:tab w:val="clear" w:pos="9406"/>
-          <w:tab w:val="right" w:pos="9972" w:leader="dot"/>
-        </w:tabs>
-        <w:rPr/>
-      </w:pPr>
-      <w:hyperlink w:anchor="__RefHeading___Toc1194_2587083516">
-        <w:r>
-          <w:rPr>
-            <w:rStyle w:val="IndexLink"/>
-          </w:rPr>
-          <w:t>PocketBeagle</w:t>
-          <w:tab/>
-          <w:t>27</w:t>
-        </w:r>
-      </w:hyperlink>
-    </w:p>
-    <w:p>
-      <w:pPr>
-        <w:pStyle w:val="Contents3"/>
-        <w:tabs>
-          <w:tab w:val="clear" w:pos="9406"/>
-          <w:tab w:val="right" w:pos="9972" w:leader="dot"/>
-        </w:tabs>
-        <w:rPr/>
-      </w:pPr>
-      <w:hyperlink w:anchor="__RefHeading___Toc3130_588938833">
-        <w:r>
-          <w:rPr>
-            <w:rStyle w:val="IndexLink"/>
-          </w:rPr>
-          <w:t>Installation</w:t>
-          <w:tab/>
-          <w:t>27</w:t>
-        </w:r>
-      </w:hyperlink>
-    </w:p>
-    <w:p>
-      <w:pPr>
-        <w:pStyle w:val="Contents3"/>
-        <w:tabs>
-          <w:tab w:val="clear" w:pos="9406"/>
-          <w:tab w:val="right" w:pos="9972" w:leader="dot"/>
-        </w:tabs>
-        <w:rPr/>
-      </w:pPr>
-      <w:hyperlink w:anchor="__RefHeading___Toc1196_2587083516">
-        <w:r>
-          <w:rPr>
-            <w:rStyle w:val="IndexLink"/>
-          </w:rPr>
-          <w:t>Displaying Graphics on PC</w:t>
-          <w:tab/>
-          <w:t>28</w:t>
-        </w:r>
-      </w:hyperlink>
-    </w:p>
-    <w:p>
-      <w:pPr>
-        <w:pStyle w:val="Contents2"/>
-        <w:tabs>
-          <w:tab w:val="clear" w:pos="9689"/>
-          <w:tab w:val="right" w:pos="9972" w:leader="dot"/>
-        </w:tabs>
-        <w:rPr/>
-      </w:pPr>
-      <w:hyperlink w:anchor="__RefHeading___Toc1198_2587083516">
-        <w:r>
-          <w:rPr>
-            <w:rStyle w:val="IndexLink"/>
-          </w:rPr>
-          <w:t>BeagleBone AI-64</w:t>
-          <w:tab/>
-          <w:t>28</w:t>
-        </w:r>
-      </w:hyperlink>
-    </w:p>
-    <w:p>
-      <w:pPr>
-        <w:pStyle w:val="Contents2"/>
-        <w:tabs>
-          <w:tab w:val="clear" w:pos="9689"/>
-          <w:tab w:val="right" w:pos="9972" w:leader="dot"/>
-        </w:tabs>
-        <w:rPr/>
-      </w:pPr>
-      <w:hyperlink w:anchor="__RefHeading___Toc3132_588938833">
-        <w:r>
-          <w:rPr>
-            <w:rStyle w:val="IndexLink"/>
-          </w:rPr>
-          <w:t>Mac OS X</w:t>
-          <w:tab/>
-          <w:t>29</w:t>
-        </w:r>
-      </w:hyperlink>
-    </w:p>
-    <w:p>
-      <w:pPr>
-        <w:pStyle w:val="Contents2"/>
-        <w:tabs>
-          <w:tab w:val="clear" w:pos="9689"/>
-          <w:tab w:val="right" w:pos="9972" w:leader="dot"/>
-        </w:tabs>
-        <w:rPr/>
-      </w:pPr>
-      <w:hyperlink w:anchor="__RefHeading___Toc2001_1779949705">
-        <w:r>
-          <w:rPr>
-            <w:rStyle w:val="IndexLink"/>
-          </w:rPr>
-          <w:t>Python</w:t>
-          <w:tab/>
-          <w:t>29</w:t>
-        </w:r>
-      </w:hyperlink>
-    </w:p>
-    <w:p>
-      <w:pPr>
-        <w:pStyle w:val="Contents1"/>
-        <w:tabs>
-          <w:tab w:val="right" w:pos="9972" w:leader="dot"/>
-        </w:tabs>
-        <w:rPr/>
-      </w:pPr>
-      <w:hyperlink w:anchor="__RefHeading___Toc291_3179015967">
-        <w:r>
-          <w:rPr>
-            <w:rStyle w:val="IndexLink"/>
-          </w:rPr>
-          <w:t>Troubleshooting</w:t>
-          <w:tab/>
-          <w:t>32</w:t>
-        </w:r>
-      </w:hyperlink>
-    </w:p>
-    <w:p>
-      <w:pPr>
-        <w:pStyle w:val="Contents3"/>
-        <w:tabs>
-          <w:tab w:val="clear" w:pos="9406"/>
-          <w:tab w:val="right" w:pos="9972" w:leader="dot"/>
-        </w:tabs>
-        <w:rPr/>
-      </w:pPr>
-      <w:hyperlink w:anchor="__RefHeading___Toc293_3179015967">
-        <w:r>
-          <w:rPr>
-            <w:rStyle w:val="IndexLink"/>
-          </w:rPr>
-          <w:t>1. Could not connect to device.</w:t>
-          <w:tab/>
-          <w:t>32</w:t>
-        </w:r>
-      </w:hyperlink>
-    </w:p>
-    <w:p>
-      <w:pPr>
-        <w:pStyle w:val="Contents3"/>
-        <w:tabs>
-          <w:tab w:val="clear" w:pos="9406"/>
-          <w:tab w:val="right" w:pos="9972" w:leader="dot"/>
-        </w:tabs>
-        <w:rPr/>
-      </w:pPr>
-      <w:hyperlink w:anchor="__RefHeading___Toc295_3179015967">
-        <w:r>
-          <w:rPr>
-            <w:rStyle w:val="IndexLink"/>
-          </w:rPr>
-          <w:t>2. Could not detect type of card.</w:t>
-          <w:tab/>
-          <w:t>32</w:t>
-        </w:r>
-      </w:hyperlink>
-    </w:p>
-    <w:p>
-      <w:pPr>
-        <w:pStyle w:val="Contents3"/>
-        <w:tabs>
-          <w:tab w:val="clear" w:pos="9406"/>
-          <w:tab w:val="right" w:pos="9972" w:leader="dot"/>
-        </w:tabs>
-        <w:rPr/>
-      </w:pPr>
-      <w:hyperlink w:anchor="__RefHeading___Toc297_3179015967">
-        <w:r>
-          <w:rPr>
-            <w:rStyle w:val="IndexLink"/>
-          </w:rPr>
-          <w:t>3. Could not perform inventory.</w:t>
-          <w:tab/>
-          <w:t>32</w:t>
-        </w:r>
-      </w:hyperlink>
-    </w:p>
-    <w:p>
-      <w:pPr>
-        <w:pStyle w:val="Contents3"/>
-        <w:tabs>
-          <w:tab w:val="clear" w:pos="9406"/>
-          <w:tab w:val="right" w:pos="9972" w:leader="dot"/>
-        </w:tabs>
-        <w:rPr/>
-      </w:pPr>
-      <w:hyperlink w:anchor="__RefHeading___Toc2056_1180037595">
-        <w:r>
-          <w:rPr>
-            <w:rStyle w:val="IndexLink"/>
-          </w:rPr>
-          <w:t>4. Not all tags are detected in the first scan.</w:t>
-          <w:tab/>
-          <w:t>32</w:t>
-        </w:r>
-      </w:hyperlink>
-    </w:p>
-    <w:p>
-      <w:pPr>
-        <w:pStyle w:val="Contents3"/>
-        <w:tabs>
-          <w:tab w:val="clear" w:pos="9406"/>
-          <w:tab w:val="right" w:pos="9972" w:leader="dot"/>
-        </w:tabs>
-        <w:rPr/>
-      </w:pPr>
-      <w:hyperlink w:anchor="__RefHeading___Toc2003_1779949705">
-        <w:r>
-          <w:rPr>
-            <w:rStyle w:val="IndexLink"/>
-          </w:rPr>
-          <w:t>5. Attaching device does not cause any serial port to appear.</w:t>
-          <w:tab/>
-          <w:t>32</w:t>
-        </w:r>
-      </w:hyperlink>
-    </w:p>
-    <w:p>
-      <w:pPr>
-        <w:pStyle w:val="Contents1"/>
-        <w:tabs>
-          <w:tab w:val="right" w:pos="9972" w:leader="dot"/>
-        </w:tabs>
-        <w:rPr/>
-      </w:pPr>
-      <w:hyperlink w:anchor="__RefHeading___Toc299_3179015967">
-        <w:r>
-          <w:rPr>
-            <w:rStyle w:val="IndexLink"/>
-          </w:rPr>
-          <w:t>Driver Version History</w:t>
-          <w:tab/>
-          <w:t>32</w:t>
-        </w:r>
-      </w:hyperlink>
-    </w:p>
-    <w:p>
-      <w:pPr>
-        <w:pStyle w:val="Contents2"/>
-        <w:tabs>
-          <w:tab w:val="clear" w:pos="9689"/>
-          <w:tab w:val="right" w:pos="9972" w:leader="dot"/>
-        </w:tabs>
-        <w:rPr/>
-      </w:pPr>
-      <w:hyperlink w:anchor="__RefHeading___Toc1200_2587083516">
-        <w:r>
-          <w:rPr>
-            <w:rStyle w:val="IndexLink"/>
-          </w:rPr>
-          <w:t>Version 1.8</w:t>
-          <w:tab/>
-          <w:t>32</w:t>
-        </w:r>
-      </w:hyperlink>
-    </w:p>
-    <w:p>
-      <w:pPr>
-        <w:pStyle w:val="Contents2"/>
-        <w:tabs>
-          <w:tab w:val="clear" w:pos="9689"/>
-          <w:tab w:val="right" w:pos="9972" w:leader="dot"/>
-        </w:tabs>
-        <w:rPr/>
-      </w:pPr>
-      <w:hyperlink w:anchor="__RefHeading___Toc1202_2587083516">
-        <w:r>
-          <w:rPr>
-            <w:rStyle w:val="IndexLink"/>
-          </w:rPr>
-          <w:t>Version 1.7</w:t>
-          <w:tab/>
-          <w:t>32</w:t>
-        </w:r>
-      </w:hyperlink>
-    </w:p>
-    <w:p>
-      <w:pPr>
-        <w:pStyle w:val="Contents2"/>
-        <w:tabs>
-          <w:tab w:val="clear" w:pos="9689"/>
-          <w:tab w:val="right" w:pos="9972" w:leader="dot"/>
-        </w:tabs>
-        <w:rPr/>
-      </w:pPr>
-      <w:hyperlink w:anchor="__RefHeading___Toc3134_588938833">
-        <w:r>
-          <w:rPr>
-            <w:rStyle w:val="IndexLink"/>
-          </w:rPr>
-          <w:t>Version 1.6</w:t>
-          <w:tab/>
-          <w:t>33</w:t>
-        </w:r>
-      </w:hyperlink>
-    </w:p>
-    <w:p>
-      <w:pPr>
-        <w:pStyle w:val="Contents2"/>
-        <w:tabs>
-          <w:tab w:val="clear" w:pos="9689"/>
-          <w:tab w:val="right" w:pos="9972" w:leader="dot"/>
-        </w:tabs>
-        <w:rPr/>
-      </w:pPr>
-      <w:hyperlink w:anchor="__RefHeading___Toc3136_588938833">
-        <w:r>
-          <w:rPr>
-            <w:rStyle w:val="IndexLink"/>
-          </w:rPr>
-          <w:t>Version 1.5</w:t>
-          <w:tab/>
-          <w:t>33</w:t>
-        </w:r>
-      </w:hyperlink>
-    </w:p>
-    <w:p>
-      <w:pPr>
-        <w:pStyle w:val="Contents2"/>
-        <w:tabs>
-          <w:tab w:val="clear" w:pos="9689"/>
-          <w:tab w:val="right" w:pos="9972" w:leader="dot"/>
-        </w:tabs>
-        <w:rPr/>
-      </w:pPr>
-      <w:hyperlink w:anchor="__RefHeading___Toc3138_588938833">
-        <w:r>
-          <w:rPr>
-            <w:rStyle w:val="IndexLink"/>
-          </w:rPr>
-          <w:t>Version 1.4</w:t>
-          <w:tab/>
-          <w:t>33</w:t>
-        </w:r>
-      </w:hyperlink>
-    </w:p>
-    <w:p>
-      <w:pPr>
-        <w:pStyle w:val="Contents2"/>
-        <w:tabs>
-          <w:tab w:val="clear" w:pos="9689"/>
-          <w:tab w:val="right" w:pos="9972" w:leader="dot"/>
-        </w:tabs>
-        <w:rPr/>
-      </w:pPr>
-      <w:hyperlink w:anchor="__RefHeading___Toc3523_16671859">
-        <w:r>
-          <w:rPr>
-            <w:rStyle w:val="IndexLink"/>
-          </w:rPr>
-          <w:t>Version 1.3</w:t>
-          <w:tab/>
-          <w:t>33</w:t>
-        </w:r>
-      </w:hyperlink>
-    </w:p>
-    <w:p>
-      <w:pPr>
-        <w:pStyle w:val="Contents2"/>
-        <w:tabs>
-          <w:tab w:val="clear" w:pos="9689"/>
-          <w:tab w:val="right" w:pos="9972" w:leader="dot"/>
-        </w:tabs>
-        <w:rPr/>
-      </w:pPr>
-      <w:hyperlink w:anchor="__RefHeading___Toc2065_1180037595">
-        <w:r>
-          <w:rPr>
-            <w:rStyle w:val="IndexLink"/>
-          </w:rPr>
-          <w:t>Version 1.2</w:t>
-          <w:tab/>
-          <w:t>33</w:t>
-        </w:r>
-      </w:hyperlink>
-    </w:p>
-    <w:p>
-      <w:pPr>
-        <w:pStyle w:val="Contents2"/>
-        <w:tabs>
-          <w:tab w:val="clear" w:pos="9689"/>
-          <w:tab w:val="right" w:pos="9972" w:leader="dot"/>
-        </w:tabs>
-        <w:rPr/>
-      </w:pPr>
-      <w:hyperlink w:anchor="__RefHeading___Toc2067_1180037595">
-        <w:r>
-          <w:rPr>
-            <w:rStyle w:val="IndexLink"/>
-          </w:rPr>
-          <w:t>Version 1.1</w:t>
-          <w:tab/>
-          <w:t>33</w:t>
-        </w:r>
-      </w:hyperlink>
-    </w:p>
-    <w:p>
-      <w:pPr>
-        <w:pStyle w:val="Contents2"/>
-        <w:tabs>
-          <w:tab w:val="clear" w:pos="9689"/>
-          <w:tab w:val="right" w:pos="9972" w:leader="dot"/>
-        </w:tabs>
-        <w:rPr/>
-      </w:pPr>
-      <w:hyperlink w:anchor="__RefHeading___Toc2069_1180037595">
-        <w:r>
-          <w:rPr>
-            <w:rStyle w:val="IndexLink"/>
-          </w:rPr>
-          <w:t>Version 1.0</w:t>
-          <w:tab/>
-          <w:t>33</w:t>
-        </w:r>
-      </w:hyperlink>
+    <w:sdt>
+      <w:sdtPr>
+        <w:docPartObj>
+          <w:docPartGallery w:val="Table of Contents"/>
+          <w:docPartUnique w:val="true"/>
+        </w:docPartObj>
+      </w:sdtPr>
+      <w:sdtContent>
+        <w:p>
+          <w:pPr>
+            <w:pStyle w:val="Contents2"/>
+            <w:tabs>
+              <w:tab w:val="clear" w:pos="9689"/>
+              <w:tab w:val="right" w:pos="9972" w:leader="dot"/>
+            </w:tabs>
+            <w:rPr/>
+          </w:pPr>
+          <w:r>
+            <w:fldChar w:fldCharType="begin"/>
+          </w:r>
+          <w:r>
+            <w:rPr>
+              <w:rStyle w:val="IndexLink"/>
+            </w:rPr>
+            <w:instrText> TOC \f \o "1-9" \h</w:instrText>
+          </w:r>
+          <w:r>
+            <w:rPr>
+              <w:rStyle w:val="IndexLink"/>
+            </w:rPr>
+            <w:fldChar w:fldCharType="separate"/>
+          </w:r>
+          <w:hyperlink w:anchor="__RefHeading___Toc245_3179015967">
+            <w:r>
+              <w:rPr>
+                <w:rStyle w:val="IndexLink"/>
+              </w:rPr>
+              <w:t>Auto Detection Tags</w:t>
+              <w:tab/>
+              <w:t>2</w:t>
+            </w:r>
+          </w:hyperlink>
+        </w:p>
+        <w:p>
+          <w:pPr>
+            <w:pStyle w:val="Contents2"/>
+            <w:tabs>
+              <w:tab w:val="clear" w:pos="9689"/>
+              <w:tab w:val="right" w:pos="9972" w:leader="dot"/>
+            </w:tabs>
+            <w:rPr/>
+          </w:pPr>
+          <w:hyperlink w:anchor="__RefHeading___Toc247_3179015967">
+            <w:r>
+              <w:rPr>
+                <w:rStyle w:val="IndexLink"/>
+              </w:rPr>
+              <w:t>Demo</w:t>
+              <w:tab/>
+              <w:t>2</w:t>
+            </w:r>
+          </w:hyperlink>
+        </w:p>
+        <w:p>
+          <w:pPr>
+            <w:pStyle w:val="Contents2"/>
+            <w:tabs>
+              <w:tab w:val="clear" w:pos="9689"/>
+              <w:tab w:val="right" w:pos="9972" w:leader="dot"/>
+            </w:tabs>
+            <w:rPr/>
+          </w:pPr>
+          <w:hyperlink w:anchor="__RefHeading___Toc2010_1779949705">
+            <w:r>
+              <w:rPr>
+                <w:rStyle w:val="IndexLink"/>
+              </w:rPr>
+              <w:t>USB Serial Device Driver</w:t>
+              <w:tab/>
+              <w:t>3</w:t>
+            </w:r>
+          </w:hyperlink>
+        </w:p>
+        <w:p>
+          <w:pPr>
+            <w:pStyle w:val="Contents1"/>
+            <w:rPr/>
+          </w:pPr>
+          <w:hyperlink w:anchor="__RefHeading___Toc249_3179015967">
+            <w:r>
+              <w:rPr>
+                <w:rStyle w:val="IndexLink"/>
+              </w:rPr>
+              <w:t>DLL Functions</w:t>
+              <w:tab/>
+              <w:t>3</w:t>
+            </w:r>
+          </w:hyperlink>
+        </w:p>
+        <w:p>
+          <w:pPr>
+            <w:pStyle w:val="Contents2"/>
+            <w:tabs>
+              <w:tab w:val="clear" w:pos="9689"/>
+              <w:tab w:val="right" w:pos="9972" w:leader="dot"/>
+            </w:tabs>
+            <w:rPr/>
+          </w:pPr>
+          <w:hyperlink w:anchor="__RefHeading___Toc251_3179015967">
+            <w:r>
+              <w:rPr>
+                <w:rStyle w:val="IndexLink"/>
+              </w:rPr>
+              <w:t>unsigned char AvailablePorts(char ports[2048]);</w:t>
+              <w:tab/>
+              <w:t>3</w:t>
+            </w:r>
+          </w:hyperlink>
+        </w:p>
+        <w:p>
+          <w:pPr>
+            <w:pStyle w:val="Contents2"/>
+            <w:tabs>
+              <w:tab w:val="clear" w:pos="9689"/>
+              <w:tab w:val="right" w:pos="9972" w:leader="dot"/>
+            </w:tabs>
+            <w:rPr/>
+          </w:pPr>
+          <w:hyperlink w:anchor="__RefHeading___Toc253_3179015967">
+            <w:r>
+              <w:rPr>
+                <w:rStyle w:val="IndexLink"/>
+              </w:rPr>
+              <w:t>unsigned char OpenPort(unsigned char* port, int baud);</w:t>
+              <w:tab/>
+              <w:t>3</w:t>
+            </w:r>
+          </w:hyperlink>
+        </w:p>
+        <w:p>
+          <w:pPr>
+            <w:pStyle w:val="Contents2"/>
+            <w:tabs>
+              <w:tab w:val="clear" w:pos="9689"/>
+              <w:tab w:val="right" w:pos="9972" w:leader="dot"/>
+            </w:tabs>
+            <w:rPr/>
+          </w:pPr>
+          <w:hyperlink w:anchor="__RefHeading___Toc255_3179015967">
+            <w:r>
+              <w:rPr>
+                <w:rStyle w:val="IndexLink"/>
+              </w:rPr>
+              <w:t>void ClosePort();</w:t>
+              <w:tab/>
+              <w:t>3</w:t>
+            </w:r>
+          </w:hyperlink>
+        </w:p>
+        <w:p>
+          <w:pPr>
+            <w:pStyle w:val="Contents2"/>
+            <w:tabs>
+              <w:tab w:val="clear" w:pos="9689"/>
+              <w:tab w:val="right" w:pos="9972" w:leader="dot"/>
+            </w:tabs>
+            <w:rPr/>
+          </w:pPr>
+          <w:hyperlink w:anchor="__RefHeading___Toc257_3179015967">
+            <w:r>
+              <w:rPr>
+                <w:rStyle w:val="IndexLink"/>
+              </w:rPr>
+              <w:t>unsigned char LoadSettings(unsigned char* readerinfo)</w:t>
+              <w:tab/>
+              <w:t>3</w:t>
+            </w:r>
+          </w:hyperlink>
+        </w:p>
+        <w:p>
+          <w:pPr>
+            <w:pStyle w:val="Contents2"/>
+            <w:tabs>
+              <w:tab w:val="clear" w:pos="9689"/>
+              <w:tab w:val="right" w:pos="9972" w:leader="dot"/>
+            </w:tabs>
+            <w:rPr/>
+          </w:pPr>
+          <w:hyperlink w:anchor="__RefHeading___Toc259_3179015967">
+            <w:r>
+              <w:rPr>
+                <w:rStyle w:val="IndexLink"/>
+              </w:rPr>
+              <w:t>unsigned char SaveSettings(unsigned char* readerinfo)</w:t>
+              <w:tab/>
+              <w:t>4</w:t>
+            </w:r>
+          </w:hyperlink>
+        </w:p>
+        <w:p>
+          <w:pPr>
+            <w:pStyle w:val="Contents2"/>
+            <w:tabs>
+              <w:tab w:val="clear" w:pos="9689"/>
+              <w:tab w:val="right" w:pos="9972" w:leader="dot"/>
+            </w:tabs>
+            <w:rPr/>
+          </w:pPr>
+          <w:hyperlink w:anchor="__RefHeading___Toc261_3179015967">
+            <w:r>
+              <w:rPr>
+                <w:rStyle w:val="IndexLink"/>
+              </w:rPr>
+              <w:t>int Inventory(unsigned char filter)</w:t>
+              <w:tab/>
+              <w:t>4</w:t>
+            </w:r>
+          </w:hyperlink>
+        </w:p>
+        <w:p>
+          <w:pPr>
+            <w:pStyle w:val="Contents2"/>
+            <w:tabs>
+              <w:tab w:val="clear" w:pos="9689"/>
+              <w:tab w:val="right" w:pos="9972" w:leader="dot"/>
+            </w:tabs>
+            <w:rPr/>
+          </w:pPr>
+          <w:hyperlink w:anchor="__RefHeading___Toc263_3179015967">
+            <w:r>
+              <w:rPr>
+                <w:rStyle w:val="IndexLink"/>
+              </w:rPr>
+              <w:t>unsigned char GetResult(unsigned char *scanresult, int index)</w:t>
+              <w:tab/>
+              <w:t>5</w:t>
+            </w:r>
+          </w:hyperlink>
+        </w:p>
+        <w:p>
+          <w:pPr>
+            <w:pStyle w:val="Contents2"/>
+            <w:tabs>
+              <w:tab w:val="clear" w:pos="9689"/>
+              <w:tab w:val="right" w:pos="9972" w:leader="dot"/>
+            </w:tabs>
+            <w:rPr/>
+          </w:pPr>
+          <w:hyperlink w:anchor="__RefHeading___Toc265_3179015967">
+            <w:r>
+              <w:rPr>
+                <w:rStyle w:val="IndexLink"/>
+              </w:rPr>
+              <w:t>unsigned char GetTID(unsigned char* epc, unsigned char epclen, unsigned char* tid, unsigned char* tidlen)</w:t>
+              <w:tab/>
+              <w:t>5</w:t>
+            </w:r>
+          </w:hyperlink>
+        </w:p>
+        <w:p>
+          <w:pPr>
+            <w:pStyle w:val="Contents2"/>
+            <w:tabs>
+              <w:tab w:val="clear" w:pos="9689"/>
+              <w:tab w:val="right" w:pos="9972" w:leader="dot"/>
+            </w:tabs>
+            <w:rPr/>
+          </w:pPr>
+          <w:hyperlink w:anchor="__RefHeading___Toc3108_588938833">
+            <w:r>
+              <w:rPr>
+                <w:rStyle w:val="IndexLink"/>
+              </w:rPr>
+              <w:t>unsigned char GetTagInfo(unsigned char* tid, unsigned char* info)</w:t>
+              <w:tab/>
+              <w:t>5</w:t>
+            </w:r>
+          </w:hyperlink>
+        </w:p>
+        <w:p>
+          <w:pPr>
+            <w:pStyle w:val="Contents2"/>
+            <w:tabs>
+              <w:tab w:val="clear" w:pos="9689"/>
+              <w:tab w:val="right" w:pos="9972" w:leader="dot"/>
+            </w:tabs>
+            <w:rPr/>
+          </w:pPr>
+          <w:hyperlink w:anchor="__RefHeading___Toc267_3179015967">
+            <w:r>
+              <w:rPr>
+                <w:rStyle w:val="IndexLink"/>
+              </w:rPr>
+              <w:t>unsigned char SetPassword(unsigned char* epc, unsigned char epclen, unsigned char* pwd, unsigned char pwdlen)</w:t>
+              <w:tab/>
+              <w:t>6</w:t>
+            </w:r>
+          </w:hyperlink>
+        </w:p>
+        <w:p>
+          <w:pPr>
+            <w:pStyle w:val="Contents2"/>
+            <w:tabs>
+              <w:tab w:val="clear" w:pos="9689"/>
+              <w:tab w:val="right" w:pos="9972" w:leader="dot"/>
+            </w:tabs>
+            <w:rPr/>
+          </w:pPr>
+          <w:hyperlink w:anchor="__RefHeading___Toc269_3179015967">
+            <w:r>
+              <w:rPr>
+                <w:rStyle w:val="IndexLink"/>
+              </w:rPr>
+              <w:t>unsigned char SetKillPassword(unsigned char* epc, unsigned char epclen, unsigned char* kpwd, unsigned char kpwdlen))</w:t>
+              <w:tab/>
+              <w:t>6</w:t>
+            </w:r>
+          </w:hyperlink>
+        </w:p>
+        <w:p>
+          <w:pPr>
+            <w:pStyle w:val="Contents2"/>
+            <w:tabs>
+              <w:tab w:val="clear" w:pos="9689"/>
+              <w:tab w:val="right" w:pos="9972" w:leader="dot"/>
+            </w:tabs>
+            <w:rPr/>
+          </w:pPr>
+          <w:hyperlink w:anchor="__RefHeading___Toc271_3179015967">
+            <w:r>
+              <w:rPr>
+                <w:rStyle w:val="IndexLink"/>
+              </w:rPr>
+              <w:t>void LastError(char* error)</w:t>
+              <w:tab/>
+              <w:t>6</w:t>
+            </w:r>
+          </w:hyperlink>
+        </w:p>
+        <w:p>
+          <w:pPr>
+            <w:pStyle w:val="Contents2"/>
+            <w:tabs>
+              <w:tab w:val="clear" w:pos="9689"/>
+              <w:tab w:val="right" w:pos="9972" w:leader="dot"/>
+            </w:tabs>
+            <w:rPr/>
+          </w:pPr>
+          <w:hyperlink w:anchor="__RefHeading___Toc273_3179015967">
+            <w:r>
+              <w:rPr>
+                <w:rStyle w:val="IndexLink"/>
+              </w:rPr>
+              <w:t>unsigned char Auth(unsigned char* pwd, unsigned char pwdlen)</w:t>
+              <w:tab/>
+              <w:t>7</w:t>
+            </w:r>
+          </w:hyperlink>
+        </w:p>
+        <w:p>
+          <w:pPr>
+            <w:pStyle w:val="Contents2"/>
+            <w:tabs>
+              <w:tab w:val="clear" w:pos="9689"/>
+              <w:tab w:val="right" w:pos="9972" w:leader="dot"/>
+            </w:tabs>
+            <w:rPr/>
+          </w:pPr>
+          <w:hyperlink w:anchor="__RefHeading___Toc275_3179015967">
+            <w:r>
+              <w:rPr>
+                <w:rStyle w:val="IndexLink"/>
+              </w:rPr>
+              <w:t>unsigned char WriteMemWord(unsigned char* epc, unsigned char epclen, unsigned char* data, unsigned char windex)</w:t>
+              <w:tab/>
+              <w:t>7</w:t>
+            </w:r>
+          </w:hyperlink>
+        </w:p>
+        <w:p>
+          <w:pPr>
+            <w:pStyle w:val="Contents2"/>
+            <w:tabs>
+              <w:tab w:val="clear" w:pos="9689"/>
+              <w:tab w:val="right" w:pos="9972" w:leader="dot"/>
+            </w:tabs>
+            <w:rPr/>
+          </w:pPr>
+          <w:hyperlink w:anchor="__RefHeading___Toc680_2195398239">
+            <w:r>
+              <w:rPr>
+                <w:rStyle w:val="IndexLink"/>
+              </w:rPr>
+              <w:t>unsigned char ReadMemWord(unsigned char* epc, unsigned char epclen, unsigned char* data, unsigned char windex)</w:t>
+              <w:tab/>
+              <w:t>7</w:t>
+            </w:r>
+          </w:hyperlink>
+        </w:p>
+        <w:p>
+          <w:pPr>
+            <w:pStyle w:val="Contents2"/>
+            <w:tabs>
+              <w:tab w:val="clear" w:pos="9689"/>
+              <w:tab w:val="right" w:pos="9972" w:leader="dot"/>
+            </w:tabs>
+            <w:rPr/>
+          </w:pPr>
+          <w:hyperlink w:anchor="__RefHeading___Toc279_3179015967">
+            <w:r>
+              <w:rPr>
+                <w:rStyle w:val="IndexLink"/>
+              </w:rPr>
+              <w:t>unsigned char SetFilter(int maskAdrByte, int maskLenInByte, unsigned char* maskDataByte)</w:t>
+              <w:tab/>
+              <w:t>7</w:t>
+            </w:r>
+          </w:hyperlink>
+        </w:p>
+        <w:p>
+          <w:pPr>
+            <w:pStyle w:val="Contents2"/>
+            <w:tabs>
+              <w:tab w:val="clear" w:pos="9689"/>
+              <w:tab w:val="right" w:pos="9972" w:leader="dot"/>
+            </w:tabs>
+            <w:rPr/>
+          </w:pPr>
+          <w:hyperlink w:anchor="__RefHeading___Toc281_3179015967">
+            <w:r>
+              <w:rPr>
+                <w:rStyle w:val="IndexLink"/>
+              </w:rPr>
+              <w:t>int TagType()</w:t>
+              <w:tab/>
+              <w:t>8</w:t>
+            </w:r>
+          </w:hyperlink>
+        </w:p>
+        <w:p>
+          <w:pPr>
+            <w:pStyle w:val="Contents2"/>
+            <w:tabs>
+              <w:tab w:val="clear" w:pos="9689"/>
+              <w:tab w:val="right" w:pos="9972" w:leader="dot"/>
+            </w:tabs>
+            <w:rPr/>
+          </w:pPr>
+          <w:hyperlink w:anchor="__RefHeading___Toc283_3179015967">
+            <w:r>
+              <w:rPr>
+                <w:rStyle w:val="IndexLink"/>
+              </w:rPr>
+              <w:t>unsigned char TagName(char* name)</w:t>
+              <w:tab/>
+              <w:t>8</w:t>
+            </w:r>
+          </w:hyperlink>
+        </w:p>
+        <w:p>
+          <w:pPr>
+            <w:pStyle w:val="Contents2"/>
+            <w:tabs>
+              <w:tab w:val="clear" w:pos="9689"/>
+              <w:tab w:val="right" w:pos="9972" w:leader="dot"/>
+            </w:tabs>
+            <w:rPr/>
+          </w:pPr>
+          <w:hyperlink w:anchor="__RefHeading___Toc703_2195398239">
+            <w:r>
+              <w:rPr>
+                <w:rStyle w:val="IndexLink"/>
+              </w:rPr>
+              <w:t>unsigned char WriteEpcWord(unsigned char* epc, unsigned char epclen, unsigned char* epcword, unsigned char windex)</w:t>
+              <w:tab/>
+              <w:t>8</w:t>
+            </w:r>
+          </w:hyperlink>
+        </w:p>
+        <w:p>
+          <w:pPr>
+            <w:pStyle w:val="Contents2"/>
+            <w:tabs>
+              <w:tab w:val="clear" w:pos="9689"/>
+              <w:tab w:val="right" w:pos="9972" w:leader="dot"/>
+            </w:tabs>
+            <w:rPr/>
+          </w:pPr>
+          <w:hyperlink w:anchor="__RefHeading___Toc705_2195398239">
+            <w:r>
+              <w:rPr>
+                <w:rStyle w:val="IndexLink"/>
+              </w:rPr>
+              <w:t>unsigned char TagExists(unsigned char* epc, unsigned char epclen)</w:t>
+              <w:tab/>
+              <w:t>9</w:t>
+            </w:r>
+          </w:hyperlink>
+        </w:p>
+        <w:p>
+          <w:pPr>
+            <w:pStyle w:val="Contents2"/>
+            <w:tabs>
+              <w:tab w:val="clear" w:pos="9689"/>
+              <w:tab w:val="right" w:pos="9972" w:leader="dot"/>
+            </w:tabs>
+            <w:rPr/>
+          </w:pPr>
+          <w:hyperlink w:anchor="__RefHeading___Toc3110_588938833">
+            <w:r>
+              <w:rPr>
+                <w:rStyle w:val="IndexLink"/>
+              </w:rPr>
+              <w:t>unsigned char SetGPO(unsigned char gpono)</w:t>
+              <w:tab/>
+              <w:t>9</w:t>
+            </w:r>
+          </w:hyperlink>
+        </w:p>
+        <w:p>
+          <w:pPr>
+            <w:pStyle w:val="Contents2"/>
+            <w:tabs>
+              <w:tab w:val="clear" w:pos="9689"/>
+              <w:tab w:val="right" w:pos="9972" w:leader="dot"/>
+            </w:tabs>
+            <w:rPr/>
+          </w:pPr>
+          <w:hyperlink w:anchor="__RefHeading___Toc3112_588938833">
+            <w:r>
+              <w:rPr>
+                <w:rStyle w:val="IndexLink"/>
+              </w:rPr>
+              <w:t>unsigned char GetGPI(unsigned char gpino)</w:t>
+              <w:tab/>
+              <w:t>9</w:t>
+            </w:r>
+          </w:hyperlink>
+        </w:p>
+        <w:p>
+          <w:pPr>
+            <w:pStyle w:val="Contents2"/>
+            <w:tabs>
+              <w:tab w:val="clear" w:pos="9689"/>
+              <w:tab w:val="right" w:pos="9972" w:leader="dot"/>
+            </w:tabs>
+            <w:rPr/>
+          </w:pPr>
+          <w:hyperlink w:anchor="__RefHeading___Toc3145_588938833">
+            <w:r>
+              <w:rPr>
+                <w:rStyle w:val="IndexLink"/>
+              </w:rPr>
+              <w:t>unsigned char SetQ(unsigned char Q)</w:t>
+              <w:tab/>
+              <w:t>9</w:t>
+            </w:r>
+          </w:hyperlink>
+        </w:p>
+        <w:p>
+          <w:pPr>
+            <w:pStyle w:val="Contents2"/>
+            <w:tabs>
+              <w:tab w:val="clear" w:pos="9689"/>
+              <w:tab w:val="right" w:pos="9972" w:leader="dot"/>
+            </w:tabs>
+            <w:rPr/>
+          </w:pPr>
+          <w:hyperlink w:anchor="__RefHeading___Toc3147_588938833">
+            <w:r>
+              <w:rPr>
+                <w:rStyle w:val="IndexLink"/>
+              </w:rPr>
+              <w:t>unsigned char SetSession(unsigned char sess)</w:t>
+              <w:tab/>
+              <w:t>9</w:t>
+            </w:r>
+          </w:hyperlink>
+        </w:p>
+        <w:p>
+          <w:pPr>
+            <w:pStyle w:val="Contents1"/>
+            <w:rPr/>
+          </w:pPr>
+          <w:hyperlink w:anchor="__RefHeading___Toc668_2195398239">
+            <w:r>
+              <w:rPr>
+                <w:rStyle w:val="IndexLink"/>
+              </w:rPr>
+              <w:t>Jence Uhf App</w:t>
+              <w:tab/>
+              <w:t>10</w:t>
+            </w:r>
+          </w:hyperlink>
+        </w:p>
+        <w:p>
+          <w:pPr>
+            <w:pStyle w:val="Contents2"/>
+            <w:tabs>
+              <w:tab w:val="clear" w:pos="9689"/>
+              <w:tab w:val="right" w:pos="9972" w:leader="dot"/>
+            </w:tabs>
+            <w:rPr/>
+          </w:pPr>
+          <w:hyperlink w:anchor="__RefHeading___Toc3521_16671859">
+            <w:r>
+              <w:rPr>
+                <w:rStyle w:val="IndexLink"/>
+              </w:rPr>
+              <w:t>How to download and use the Application</w:t>
+              <w:tab/>
+              <w:t>10</w:t>
+            </w:r>
+          </w:hyperlink>
+        </w:p>
+        <w:p>
+          <w:pPr>
+            <w:pStyle w:val="Contents2"/>
+            <w:tabs>
+              <w:tab w:val="clear" w:pos="9689"/>
+              <w:tab w:val="right" w:pos="9972" w:leader="dot"/>
+            </w:tabs>
+            <w:rPr/>
+          </w:pPr>
+          <w:hyperlink w:anchor="__RefHeading___Toc2058_1180037595">
+            <w:r>
+              <w:rPr>
+                <w:rStyle w:val="IndexLink"/>
+              </w:rPr>
+              <w:t>Optimal Setup</w:t>
+              <w:tab/>
+              <w:t>20</w:t>
+            </w:r>
+          </w:hyperlink>
+        </w:p>
+        <w:p>
+          <w:pPr>
+            <w:pStyle w:val="Contents1"/>
+            <w:rPr/>
+          </w:pPr>
+          <w:hyperlink w:anchor="__RefHeading___Toc3114_588938833">
+            <w:r>
+              <w:rPr>
+                <w:rStyle w:val="IndexLink"/>
+              </w:rPr>
+              <w:t>Setup</w:t>
+              <w:tab/>
+              <w:t>21</w:t>
+            </w:r>
+          </w:hyperlink>
+        </w:p>
+        <w:p>
+          <w:pPr>
+            <w:pStyle w:val="Contents2"/>
+            <w:tabs>
+              <w:tab w:val="clear" w:pos="9689"/>
+              <w:tab w:val="right" w:pos="9972" w:leader="dot"/>
+            </w:tabs>
+            <w:rPr/>
+          </w:pPr>
+          <w:hyperlink w:anchor="__RefHeading___Toc3116_588938833">
+            <w:r>
+              <w:rPr>
+                <w:rStyle w:val="IndexLink"/>
+              </w:rPr>
+              <w:t>Raspberry PI</w:t>
+              <w:tab/>
+              <w:t>21</w:t>
+            </w:r>
+          </w:hyperlink>
+        </w:p>
+        <w:p>
+          <w:pPr>
+            <w:pStyle w:val="Contents3"/>
+            <w:tabs>
+              <w:tab w:val="clear" w:pos="9406"/>
+              <w:tab w:val="right" w:pos="9972" w:leader="dot"/>
+            </w:tabs>
+            <w:rPr/>
+          </w:pPr>
+          <w:hyperlink w:anchor="__RefHeading___Toc3118_588938833">
+            <w:r>
+              <w:rPr>
+                <w:rStyle w:val="IndexLink"/>
+              </w:rPr>
+              <w:t>Installation</w:t>
+              <w:tab/>
+              <w:t>22</w:t>
+            </w:r>
+          </w:hyperlink>
+        </w:p>
+        <w:p>
+          <w:pPr>
+            <w:pStyle w:val="Contents2"/>
+            <w:tabs>
+              <w:tab w:val="clear" w:pos="9689"/>
+              <w:tab w:val="right" w:pos="9972" w:leader="dot"/>
+            </w:tabs>
+            <w:rPr/>
+          </w:pPr>
+          <w:hyperlink w:anchor="__RefHeading___Toc3120_588938833">
+            <w:r>
+              <w:rPr>
+                <w:rStyle w:val="IndexLink"/>
+              </w:rPr>
+              <w:t>Banana PI</w:t>
+              <w:tab/>
+              <w:t>23</w:t>
+            </w:r>
+          </w:hyperlink>
+        </w:p>
+        <w:p>
+          <w:pPr>
+            <w:pStyle w:val="Contents3"/>
+            <w:tabs>
+              <w:tab w:val="clear" w:pos="9406"/>
+              <w:tab w:val="right" w:pos="9972" w:leader="dot"/>
+            </w:tabs>
+            <w:rPr/>
+          </w:pPr>
+          <w:hyperlink w:anchor="__RefHeading___Toc3122_588938833">
+            <w:r>
+              <w:rPr>
+                <w:rStyle w:val="IndexLink"/>
+              </w:rPr>
+              <w:t>Installation</w:t>
+              <w:tab/>
+              <w:t>23</w:t>
+            </w:r>
+          </w:hyperlink>
+        </w:p>
+        <w:p>
+          <w:pPr>
+            <w:pStyle w:val="Contents2"/>
+            <w:tabs>
+              <w:tab w:val="clear" w:pos="9689"/>
+              <w:tab w:val="right" w:pos="9972" w:leader="dot"/>
+            </w:tabs>
+            <w:rPr/>
+          </w:pPr>
+          <w:hyperlink w:anchor="__RefHeading___Toc3124_588938833">
+            <w:r>
+              <w:rPr>
+                <w:rStyle w:val="IndexLink"/>
+              </w:rPr>
+              <w:t>Orange PI</w:t>
+              <w:tab/>
+              <w:t>25</w:t>
+            </w:r>
+          </w:hyperlink>
+        </w:p>
+        <w:p>
+          <w:pPr>
+            <w:pStyle w:val="Contents3"/>
+            <w:tabs>
+              <w:tab w:val="clear" w:pos="9406"/>
+              <w:tab w:val="right" w:pos="9972" w:leader="dot"/>
+            </w:tabs>
+            <w:rPr/>
+          </w:pPr>
+          <w:hyperlink w:anchor="__RefHeading___Toc3126_588938833">
+            <w:r>
+              <w:rPr>
+                <w:rStyle w:val="IndexLink"/>
+              </w:rPr>
+              <w:t>Installation</w:t>
+              <w:tab/>
+              <w:t>25</w:t>
+            </w:r>
+          </w:hyperlink>
+        </w:p>
+        <w:p>
+          <w:pPr>
+            <w:pStyle w:val="Contents2"/>
+            <w:tabs>
+              <w:tab w:val="clear" w:pos="9689"/>
+              <w:tab w:val="right" w:pos="9972" w:leader="dot"/>
+            </w:tabs>
+            <w:rPr/>
+          </w:pPr>
+          <w:hyperlink w:anchor="__RefHeading___Toc3128_588938833">
+            <w:r>
+              <w:rPr>
+                <w:rStyle w:val="IndexLink"/>
+              </w:rPr>
+              <w:t>BeagleBone</w:t>
+              <w:tab/>
+              <w:t>26</w:t>
+            </w:r>
+          </w:hyperlink>
+        </w:p>
+        <w:p>
+          <w:pPr>
+            <w:pStyle w:val="Contents3"/>
+            <w:tabs>
+              <w:tab w:val="clear" w:pos="9406"/>
+              <w:tab w:val="right" w:pos="9972" w:leader="dot"/>
+            </w:tabs>
+            <w:rPr/>
+          </w:pPr>
+          <w:hyperlink w:anchor="__RefHeading___Toc1194_2587083516">
+            <w:r>
+              <w:rPr>
+                <w:rStyle w:val="IndexLink"/>
+              </w:rPr>
+              <w:t>PocketBeagle</w:t>
+              <w:tab/>
+              <w:t>27</w:t>
+            </w:r>
+          </w:hyperlink>
+        </w:p>
+        <w:p>
+          <w:pPr>
+            <w:pStyle w:val="Contents3"/>
+            <w:tabs>
+              <w:tab w:val="clear" w:pos="9406"/>
+              <w:tab w:val="right" w:pos="9972" w:leader="dot"/>
+            </w:tabs>
+            <w:rPr/>
+          </w:pPr>
+          <w:hyperlink w:anchor="__RefHeading___Toc3130_588938833">
+            <w:r>
+              <w:rPr>
+                <w:rStyle w:val="IndexLink"/>
+              </w:rPr>
+              <w:t>Installation</w:t>
+              <w:tab/>
+              <w:t>27</w:t>
+            </w:r>
+          </w:hyperlink>
+        </w:p>
+        <w:p>
+          <w:pPr>
+            <w:pStyle w:val="Contents3"/>
+            <w:tabs>
+              <w:tab w:val="clear" w:pos="9406"/>
+              <w:tab w:val="right" w:pos="9972" w:leader="dot"/>
+            </w:tabs>
+            <w:rPr/>
+          </w:pPr>
+          <w:hyperlink w:anchor="__RefHeading___Toc1196_2587083516">
+            <w:r>
+              <w:rPr>
+                <w:rStyle w:val="IndexLink"/>
+              </w:rPr>
+              <w:t>Displaying Graphics on PC</w:t>
+              <w:tab/>
+              <w:t>28</w:t>
+            </w:r>
+          </w:hyperlink>
+        </w:p>
+        <w:p>
+          <w:pPr>
+            <w:pStyle w:val="Contents2"/>
+            <w:tabs>
+              <w:tab w:val="clear" w:pos="9689"/>
+              <w:tab w:val="right" w:pos="9972" w:leader="dot"/>
+            </w:tabs>
+            <w:rPr/>
+          </w:pPr>
+          <w:hyperlink w:anchor="__RefHeading___Toc1198_2587083516">
+            <w:r>
+              <w:rPr>
+                <w:rStyle w:val="IndexLink"/>
+              </w:rPr>
+              <w:t>BeagleBone AI-64</w:t>
+              <w:tab/>
+              <w:t>28</w:t>
+            </w:r>
+          </w:hyperlink>
+        </w:p>
+        <w:p>
+          <w:pPr>
+            <w:pStyle w:val="Contents2"/>
+            <w:tabs>
+              <w:tab w:val="clear" w:pos="9689"/>
+              <w:tab w:val="right" w:pos="9972" w:leader="dot"/>
+            </w:tabs>
+            <w:rPr/>
+          </w:pPr>
+          <w:hyperlink w:anchor="__RefHeading___Toc3132_588938833">
+            <w:r>
+              <w:rPr>
+                <w:rStyle w:val="IndexLink"/>
+              </w:rPr>
+              <w:t>Mac OS X</w:t>
+              <w:tab/>
+              <w:t>29</w:t>
+            </w:r>
+          </w:hyperlink>
+        </w:p>
+        <w:p>
+          <w:pPr>
+            <w:pStyle w:val="Contents2"/>
+            <w:tabs>
+              <w:tab w:val="clear" w:pos="9689"/>
+              <w:tab w:val="right" w:pos="9972" w:leader="dot"/>
+            </w:tabs>
+            <w:rPr/>
+          </w:pPr>
+          <w:hyperlink w:anchor="__RefHeading___Toc2001_1779949705">
+            <w:r>
+              <w:rPr>
+                <w:rStyle w:val="IndexLink"/>
+              </w:rPr>
+              <w:t>Python</w:t>
+              <w:tab/>
+              <w:t>29</w:t>
+            </w:r>
+          </w:hyperlink>
+        </w:p>
+        <w:p>
+          <w:pPr>
+            <w:pStyle w:val="Contents1"/>
+            <w:rPr/>
+          </w:pPr>
+          <w:hyperlink w:anchor="__RefHeading___Toc291_3179015967">
+            <w:r>
+              <w:rPr>
+                <w:rStyle w:val="IndexLink"/>
+              </w:rPr>
+              <w:t>Troubleshooting</w:t>
+              <w:tab/>
+              <w:t>32</w:t>
+            </w:r>
+          </w:hyperlink>
+        </w:p>
+        <w:p>
+          <w:pPr>
+            <w:pStyle w:val="Contents3"/>
+            <w:tabs>
+              <w:tab w:val="clear" w:pos="9406"/>
+              <w:tab w:val="right" w:pos="9972" w:leader="dot"/>
+            </w:tabs>
+            <w:rPr/>
+          </w:pPr>
+          <w:hyperlink w:anchor="__RefHeading___Toc293_3179015967">
+            <w:r>
+              <w:rPr>
+                <w:rStyle w:val="IndexLink"/>
+              </w:rPr>
+              <w:t>1. Could not connect to device.</w:t>
+              <w:tab/>
+              <w:t>32</w:t>
+            </w:r>
+          </w:hyperlink>
+        </w:p>
+        <w:p>
+          <w:pPr>
+            <w:pStyle w:val="Contents3"/>
+            <w:tabs>
+              <w:tab w:val="clear" w:pos="9406"/>
+              <w:tab w:val="right" w:pos="9972" w:leader="dot"/>
+            </w:tabs>
+            <w:rPr/>
+          </w:pPr>
+          <w:hyperlink w:anchor="__RefHeading___Toc295_3179015967">
+            <w:r>
+              <w:rPr>
+                <w:rStyle w:val="IndexLink"/>
+              </w:rPr>
+              <w:t>2. Could not detect type of card.</w:t>
+              <w:tab/>
+              <w:t>32</w:t>
+            </w:r>
+          </w:hyperlink>
+        </w:p>
+        <w:p>
+          <w:pPr>
+            <w:pStyle w:val="Contents3"/>
+            <w:tabs>
+              <w:tab w:val="clear" w:pos="9406"/>
+              <w:tab w:val="right" w:pos="9972" w:leader="dot"/>
+            </w:tabs>
+            <w:rPr/>
+          </w:pPr>
+          <w:hyperlink w:anchor="__RefHeading___Toc297_3179015967">
+            <w:r>
+              <w:rPr>
+                <w:rStyle w:val="IndexLink"/>
+              </w:rPr>
+              <w:t>3. Could not perform inventory.</w:t>
+              <w:tab/>
+              <w:t>32</w:t>
+            </w:r>
+          </w:hyperlink>
+        </w:p>
+        <w:p>
+          <w:pPr>
+            <w:pStyle w:val="Contents3"/>
+            <w:tabs>
+              <w:tab w:val="clear" w:pos="9406"/>
+              <w:tab w:val="right" w:pos="9972" w:leader="dot"/>
+            </w:tabs>
+            <w:rPr/>
+          </w:pPr>
+          <w:hyperlink w:anchor="__RefHeading___Toc2056_1180037595">
+            <w:r>
+              <w:rPr>
+                <w:rStyle w:val="IndexLink"/>
+              </w:rPr>
+              <w:t>4. Not all tags are detected in the first scan.</w:t>
+              <w:tab/>
+              <w:t>32</w:t>
+            </w:r>
+          </w:hyperlink>
+        </w:p>
+        <w:p>
+          <w:pPr>
+            <w:pStyle w:val="Contents3"/>
+            <w:tabs>
+              <w:tab w:val="clear" w:pos="9406"/>
+              <w:tab w:val="right" w:pos="9972" w:leader="dot"/>
+            </w:tabs>
+            <w:rPr/>
+          </w:pPr>
+          <w:hyperlink w:anchor="__RefHeading___Toc2003_1779949705">
+            <w:r>
+              <w:rPr>
+                <w:rStyle w:val="IndexLink"/>
+              </w:rPr>
+              <w:t>5. Attaching device does not cause any serial port to appear.</w:t>
+              <w:tab/>
+              <w:t>32</w:t>
+            </w:r>
+          </w:hyperlink>
+        </w:p>
+        <w:p>
+          <w:pPr>
+            <w:pStyle w:val="Contents1"/>
+            <w:rPr/>
+          </w:pPr>
+          <w:hyperlink w:anchor="__RefHeading___Toc299_3179015967">
+            <w:r>
+              <w:rPr>
+                <w:rStyle w:val="IndexLink"/>
+              </w:rPr>
+              <w:t>Driver Version History</w:t>
+              <w:tab/>
+              <w:t>32</w:t>
+            </w:r>
+          </w:hyperlink>
+        </w:p>
+        <w:p>
+          <w:pPr>
+            <w:pStyle w:val="Contents2"/>
+            <w:tabs>
+              <w:tab w:val="clear" w:pos="9689"/>
+              <w:tab w:val="right" w:pos="9972" w:leader="dot"/>
+            </w:tabs>
+            <w:rPr/>
+          </w:pPr>
+          <w:hyperlink w:anchor="__RefHeading___Toc1200_2587083516">
+            <w:r>
+              <w:rPr>
+                <w:rStyle w:val="IndexLink"/>
+              </w:rPr>
+              <w:t>Version 1.8</w:t>
+              <w:tab/>
+              <w:t>32</w:t>
+            </w:r>
+          </w:hyperlink>
+        </w:p>
+        <w:p>
+          <w:pPr>
+            <w:pStyle w:val="Contents2"/>
+            <w:tabs>
+              <w:tab w:val="clear" w:pos="9689"/>
+              <w:tab w:val="right" w:pos="9972" w:leader="dot"/>
+            </w:tabs>
+            <w:rPr/>
+          </w:pPr>
+          <w:hyperlink w:anchor="__RefHeading___Toc1202_2587083516">
+            <w:r>
+              <w:rPr>
+                <w:rStyle w:val="IndexLink"/>
+              </w:rPr>
+              <w:t>Version 1.7</w:t>
+              <w:tab/>
+              <w:t>32</w:t>
+            </w:r>
+          </w:hyperlink>
+        </w:p>
+        <w:p>
+          <w:pPr>
+            <w:pStyle w:val="Contents2"/>
+            <w:tabs>
+              <w:tab w:val="clear" w:pos="9689"/>
+              <w:tab w:val="right" w:pos="9972" w:leader="dot"/>
+            </w:tabs>
+            <w:rPr/>
+          </w:pPr>
+          <w:hyperlink w:anchor="__RefHeading___Toc3134_588938833">
+            <w:r>
+              <w:rPr>
+                <w:rStyle w:val="IndexLink"/>
+              </w:rPr>
+              <w:t>Version 1.6</w:t>
+              <w:tab/>
+              <w:t>33</w:t>
+            </w:r>
+          </w:hyperlink>
+        </w:p>
+        <w:p>
+          <w:pPr>
+            <w:pStyle w:val="Contents2"/>
+            <w:tabs>
+              <w:tab w:val="clear" w:pos="9689"/>
+              <w:tab w:val="right" w:pos="9972" w:leader="dot"/>
+            </w:tabs>
+            <w:rPr/>
+          </w:pPr>
+          <w:hyperlink w:anchor="__RefHeading___Toc3136_588938833">
+            <w:r>
+              <w:rPr>
+                <w:rStyle w:val="IndexLink"/>
+              </w:rPr>
+              <w:t>Version 1.5</w:t>
+              <w:tab/>
+              <w:t>33</w:t>
+            </w:r>
+          </w:hyperlink>
+        </w:p>
+        <w:p>
+          <w:pPr>
+            <w:pStyle w:val="Contents2"/>
+            <w:tabs>
+              <w:tab w:val="clear" w:pos="9689"/>
+              <w:tab w:val="right" w:pos="9972" w:leader="dot"/>
+            </w:tabs>
+            <w:rPr/>
+          </w:pPr>
+          <w:hyperlink w:anchor="__RefHeading___Toc3138_588938833">
+            <w:r>
+              <w:rPr>
+                <w:rStyle w:val="IndexLink"/>
+              </w:rPr>
+              <w:t>Version 1.4</w:t>
+              <w:tab/>
+              <w:t>33</w:t>
+            </w:r>
+          </w:hyperlink>
+        </w:p>
+        <w:p>
+          <w:pPr>
+            <w:pStyle w:val="Contents2"/>
+            <w:tabs>
+              <w:tab w:val="clear" w:pos="9689"/>
+              <w:tab w:val="right" w:pos="9972" w:leader="dot"/>
+            </w:tabs>
+            <w:rPr/>
+          </w:pPr>
+          <w:hyperlink w:anchor="__RefHeading___Toc3523_16671859">
+            <w:r>
+              <w:rPr>
+                <w:rStyle w:val="IndexLink"/>
+              </w:rPr>
+              <w:t>Version 1.3</w:t>
+              <w:tab/>
+              <w:t>33</w:t>
+            </w:r>
+          </w:hyperlink>
+        </w:p>
+        <w:p>
+          <w:pPr>
+            <w:pStyle w:val="Contents2"/>
+            <w:tabs>
+              <w:tab w:val="clear" w:pos="9689"/>
+              <w:tab w:val="right" w:pos="9972" w:leader="dot"/>
+            </w:tabs>
+            <w:rPr/>
+          </w:pPr>
+          <w:hyperlink w:anchor="__RefHeading___Toc2065_1180037595">
+            <w:r>
+              <w:rPr>
+                <w:rStyle w:val="IndexLink"/>
+              </w:rPr>
+              <w:t>Version 1.2</w:t>
+              <w:tab/>
+              <w:t>33</w:t>
+            </w:r>
+          </w:hyperlink>
+        </w:p>
+        <w:p>
+          <w:pPr>
+            <w:pStyle w:val="Contents2"/>
+            <w:tabs>
+              <w:tab w:val="clear" w:pos="9689"/>
+              <w:tab w:val="right" w:pos="9972" w:leader="dot"/>
+            </w:tabs>
+            <w:rPr/>
+          </w:pPr>
+          <w:hyperlink w:anchor="__RefHeading___Toc2067_1180037595">
+            <w:r>
+              <w:rPr>
+                <w:rStyle w:val="IndexLink"/>
+              </w:rPr>
+              <w:t>Version 1.1</w:t>
+              <w:tab/>
+              <w:t>33</w:t>
+            </w:r>
+          </w:hyperlink>
+        </w:p>
+        <w:p>
+          <w:pPr>
+            <w:pStyle w:val="Contents2"/>
+            <w:tabs>
+              <w:tab w:val="clear" w:pos="9689"/>
+              <w:tab w:val="right" w:pos="9972" w:leader="dot"/>
+            </w:tabs>
+            <w:rPr/>
+          </w:pPr>
+          <w:hyperlink w:anchor="__RefHeading___Toc2069_1180037595">
+            <w:r>
+              <w:rPr>
+                <w:rStyle w:val="IndexLink"/>
+              </w:rPr>
+              <w:t>Version 1.0</w:t>
+              <w:tab/>
+              <w:t>33</w:t>
+            </w:r>
+          </w:hyperlink>
+        </w:p>
+      </w:sdtContent>
+    </w:sdt>
+    <w:p>
+      <w:pPr>
+        <w:pStyle w:val="Normal"/>
+        <w:jc w:val="left"/>
+        <w:rPr/>
+      </w:pPr>
+      <w:r>
+        <w:rPr/>
+      </w:r>
+      <w:r>
+        <w:rPr/>
+        <w:fldChar w:fldCharType="end"/>
+      </w:r>
     </w:p>
     <w:p>
       <w:pPr>
@@ -1295,10 +1304,6 @@
       <w:r>
         <w:rPr/>
         <w:t>This DLL can also be loaded in C# and Python using standard procedure.</w:t>
-      </w:r>
-      <w:r>
-        <w:rPr/>
-        <w:fldChar w:fldCharType="end"/>
       </w:r>
     </w:p>
     <w:p>
@@ -1416,6 +1421,7 @@
           <w:ilvl w:val="1"/>
           <w:numId w:val="1"/>
         </w:numPr>
+        <w:ind w:left="0" w:right="0" w:hanging="0"/>
         <w:rPr/>
       </w:pPr>
       <w:bookmarkStart w:id="2" w:name="__RefHeading___Toc2010_1779949705"/>
@@ -5177,144 +5183,8 @@
           <w:sz w:val="24"/>
           <w:szCs w:val="24"/>
         </w:rPr>
-      </w:r>
-    </w:p>
-    <w:p>
-      <w:pPr>
-        <w:pStyle w:val="PreformattedText"/>
-        <w:rPr>
-          <w:rFonts w:ascii="Microsoft Sans Serif" w:hAnsi="Microsoft Sans Serif"/>
-          <w:sz w:val="24"/>
-          <w:szCs w:val="24"/>
-        </w:rPr>
-      </w:pPr>
-      <w:r>
-        <w:rPr>
-          <w:rFonts w:ascii="Microsoft Sans Serif" w:hAnsi="Microsoft Sans Serif"/>
-          <w:sz w:val="24"/>
-          <w:szCs w:val="24"/>
-        </w:rPr>
-      </w:r>
-    </w:p>
-    <w:p>
-      <w:pPr>
-        <w:pStyle w:val="PreformattedText"/>
-        <w:rPr>
-          <w:rFonts w:ascii="Microsoft Sans Serif" w:hAnsi="Microsoft Sans Serif"/>
-          <w:sz w:val="24"/>
-          <w:szCs w:val="24"/>
-        </w:rPr>
-      </w:pPr>
-      <w:r>
-        <w:rPr>
-          <w:rFonts w:ascii="Microsoft Sans Serif" w:hAnsi="Microsoft Sans Serif"/>
-          <w:sz w:val="24"/>
-          <w:szCs w:val="24"/>
-        </w:rPr>
-      </w:r>
-    </w:p>
-    <w:p>
-      <w:pPr>
-        <w:pStyle w:val="PreformattedText"/>
-        <w:rPr>
-          <w:rFonts w:ascii="Microsoft Sans Serif" w:hAnsi="Microsoft Sans Serif"/>
-          <w:sz w:val="24"/>
-          <w:szCs w:val="24"/>
-        </w:rPr>
-      </w:pPr>
-      <w:r>
-        <w:rPr>
-          <w:rFonts w:ascii="Microsoft Sans Serif" w:hAnsi="Microsoft Sans Serif"/>
-          <w:sz w:val="24"/>
-          <w:szCs w:val="24"/>
-        </w:rPr>
-      </w:r>
-    </w:p>
-    <w:p>
-      <w:pPr>
-        <w:pStyle w:val="PreformattedText"/>
-        <w:rPr>
-          <w:rFonts w:ascii="Microsoft Sans Serif" w:hAnsi="Microsoft Sans Serif"/>
-          <w:sz w:val="24"/>
-          <w:szCs w:val="24"/>
-        </w:rPr>
-      </w:pPr>
-      <w:r>
-        <w:rPr>
-          <w:rFonts w:ascii="Microsoft Sans Serif" w:hAnsi="Microsoft Sans Serif"/>
-          <w:sz w:val="24"/>
-          <w:szCs w:val="24"/>
-        </w:rPr>
-      </w:r>
-    </w:p>
-    <w:p>
-      <w:pPr>
-        <w:pStyle w:val="PreformattedText"/>
-        <w:rPr>
-          <w:rFonts w:ascii="Microsoft Sans Serif" w:hAnsi="Microsoft Sans Serif"/>
-          <w:sz w:val="24"/>
-          <w:szCs w:val="24"/>
-        </w:rPr>
-      </w:pPr>
-      <w:r>
-        <w:rPr>
-          <w:rFonts w:ascii="Microsoft Sans Serif" w:hAnsi="Microsoft Sans Serif"/>
-          <w:sz w:val="24"/>
-          <w:szCs w:val="24"/>
-        </w:rPr>
-      </w:r>
-    </w:p>
-    <w:p>
-      <w:pPr>
-        <w:pStyle w:val="PreformattedText"/>
-        <w:rPr>
-          <w:rFonts w:ascii="Microsoft Sans Serif" w:hAnsi="Microsoft Sans Serif"/>
-          <w:sz w:val="24"/>
-          <w:szCs w:val="24"/>
-        </w:rPr>
-      </w:pPr>
-      <w:r>
-        <w:rPr>
-          <w:rFonts w:ascii="Microsoft Sans Serif" w:hAnsi="Microsoft Sans Serif"/>
-          <w:sz w:val="24"/>
-          <w:szCs w:val="24"/>
-        </w:rPr>
-      </w:r>
-    </w:p>
-    <w:p>
-      <w:pPr>
-        <w:pStyle w:val="PreformattedText"/>
-        <w:rPr>
-          <w:rFonts w:ascii="Microsoft Sans Serif" w:hAnsi="Microsoft Sans Serif"/>
-          <w:sz w:val="24"/>
-          <w:szCs w:val="24"/>
-        </w:rPr>
-      </w:pPr>
-      <w:r>
-        <w:rPr>
-          <w:rFonts w:ascii="Microsoft Sans Serif" w:hAnsi="Microsoft Sans Serif"/>
-          <w:sz w:val="24"/>
-          <w:szCs w:val="24"/>
-        </w:rPr>
-      </w:r>
-    </w:p>
-    <w:p>
-      <w:pPr>
-        <w:pStyle w:val="PreformattedText"/>
-        <w:rPr>
-          <w:rFonts w:ascii="Microsoft Sans Serif" w:hAnsi="Microsoft Sans Serif"/>
-          <w:sz w:val="24"/>
-          <w:szCs w:val="24"/>
-        </w:rPr>
-      </w:pPr>
-      <w:r>
-        <w:rPr>
-          <w:rFonts w:ascii="Microsoft Sans Serif" w:hAnsi="Microsoft Sans Serif"/>
-          <w:sz w:val="24"/>
-          <w:szCs w:val="24"/>
-        </w:rPr>
         <w:drawing>
-          <wp:anchor behindDoc="0" distT="0" distB="0" distL="0" distR="0" simplePos="0" locked="0" layoutInCell="1" allowOverlap="1" relativeHeight="9">
+          <wp:anchor behindDoc="0" distT="0" distB="0" distL="0" distR="0" simplePos="0" locked="0" layoutInCell="1" allowOverlap="1" relativeHeight="15">
             <wp:simplePos x="0" y="0"/>
             <wp:positionH relativeFrom="column">
               <wp:align>center</wp:align>
@@ -5322,10 +5192,10 @@
             <wp:positionV relativeFrom="paragraph">
               <wp:posOffset>635</wp:posOffset>
             </wp:positionV>
-            <wp:extent cx="6332220" cy="3879850"/>
+            <wp:extent cx="6332220" cy="4784725"/>
             <wp:effectExtent l="0" t="0" r="0" b="0"/>
             <wp:wrapSquare wrapText="largest"/>
-            <wp:docPr id="1" name="Image13" descr=""/>
+            <wp:docPr id="1" name="Image2" descr=""/>
             <wp:cNvGraphicFramePr>
               <a:graphicFrameLocks xmlns:a="http://schemas.openxmlformats.org/drawingml/2006/main" noChangeAspect="1"/>
             </wp:cNvGraphicFramePr>
@@ -5333,7 +5203,7 @@
               <a:graphicData uri="http://schemas.openxmlformats.org/drawingml/2006/picture">
                 <pic:pic xmlns:pic="http://schemas.openxmlformats.org/drawingml/2006/picture">
                   <pic:nvPicPr>
-                    <pic:cNvPr id="1" name="Image13" descr=""/>
+                    <pic:cNvPr id="1" name="Image2" descr=""/>
                     <pic:cNvPicPr>
                       <a:picLocks noChangeAspect="1" noChangeArrowheads="1"/>
                     </pic:cNvPicPr>
@@ -5347,7 +5217,7 @@
                   <pic:spPr bwMode="auto">
                     <a:xfrm>
                       <a:off x="0" y="0"/>
-                      <a:ext cx="6332220" cy="3879850"/>
+                      <a:ext cx="6332220" cy="4784725"/>
                     </a:xfrm>
                     <a:prstGeom prst="rect">
                       <a:avLst/>
@@ -5385,7 +5255,7 @@
           <w:sz w:val="24"/>
           <w:szCs w:val="24"/>
         </w:rPr>
-        <w:t>If you use UHF Desktop hardware, in that case place UHF cards or tags on the hardware device and click on the Scan button inside the software. The software tool will scan the cards. If you use UHF Handheld reader, click on the Scan on Trigger button inside the software. Now  if you press the button of the UHF Handheld reader, it will scan any UHF tags within the range of the reader.</w:t>
+        <w:t>If you use UHF Desktop hardware, in that case place UHF cards or tags on the hardware device and click on the Scan button inside the software. The software tool will scan the cards. If you use UHF Handheld reader, click on the Scan on Trigger button inside the software. Now if you press the button of the UHF Handheld reader, it will scan any UHF tags within the range of the reader.</w:t>
       </w:r>
     </w:p>
     <w:p>
@@ -5432,15 +5302,18 @@
     <w:p>
       <w:pPr>
         <w:pStyle w:val="PreformattedText"/>
-        <w:rPr/>
-      </w:pPr>
-      <w:r>
-        <w:rPr>
-          <w:rFonts w:ascii="Microsoft Sans Serif" w:hAnsi="Microsoft Sans Serif"/>
-          <w:sz w:val="24"/>
-          <w:szCs w:val="24"/>
-        </w:rPr>
-        <w:t xml:space="preserve"> </w:t>
+        <w:rPr>
+          <w:rFonts w:ascii="Microsoft Sans Serif" w:hAnsi="Microsoft Sans Serif"/>
+          <w:sz w:val="24"/>
+          <w:szCs w:val="24"/>
+        </w:rPr>
+      </w:pPr>
+      <w:r>
+        <w:rPr>
+          <w:rFonts w:ascii="Microsoft Sans Serif" w:hAnsi="Microsoft Sans Serif"/>
+          <w:sz w:val="24"/>
+          <w:szCs w:val="24"/>
+        </w:rPr>
       </w:r>
     </w:p>
     <w:p>
@@ -5459,7 +5332,7 @@
           <w:szCs w:val="24"/>
         </w:rPr>
         <w:drawing>
-          <wp:anchor behindDoc="0" distT="0" distB="0" distL="0" distR="0" simplePos="0" locked="0" layoutInCell="1" allowOverlap="1" relativeHeight="10">
+          <wp:anchor behindDoc="0" distT="0" distB="0" distL="0" distR="0" simplePos="0" locked="0" layoutInCell="1" allowOverlap="1" relativeHeight="16">
             <wp:simplePos x="0" y="0"/>
             <wp:positionH relativeFrom="column">
               <wp:align>center</wp:align>
@@ -5467,7 +5340,7 @@
             <wp:positionV relativeFrom="paragraph">
               <wp:posOffset>635</wp:posOffset>
             </wp:positionV>
-            <wp:extent cx="6332220" cy="3879850"/>
+            <wp:extent cx="6332220" cy="4678045"/>
             <wp:effectExtent l="0" t="0" r="0" b="0"/>
             <wp:wrapSquare wrapText="largest"/>
             <wp:docPr id="2" name="Image3" descr=""/>
@@ -5492,7 +5365,7 @@
                   <pic:spPr bwMode="auto">
                     <a:xfrm>
                       <a:off x="0" y="0"/>
-                      <a:ext cx="6332220" cy="3879850"/>
+                      <a:ext cx="6332220" cy="4678045"/>
                     </a:xfrm>
                     <a:prstGeom prst="rect">
                       <a:avLst/>
@@ -5516,6 +5389,14 @@
           <w:sz w:val="24"/>
           <w:szCs w:val="24"/>
         </w:rPr>
+        <w:t xml:space="preserve"> </w:t>
+      </w:r>
+      <w:r>
+        <w:rPr>
+          <w:rFonts w:ascii="Microsoft Sans Serif" w:hAnsi="Microsoft Sans Serif"/>
+          <w:sz w:val="24"/>
+          <w:szCs w:val="24"/>
+        </w:rPr>
         <w:t>In this tab, there is merge option. If we click on this button, it will show the previous card information along with the new card information while scanning the new card.</w:t>
       </w:r>
     </w:p>
@@ -5552,7 +5433,7 @@
           <w:szCs w:val="24"/>
         </w:rPr>
         <w:drawing>
-          <wp:anchor behindDoc="0" distT="0" distB="0" distL="0" distR="0" simplePos="0" locked="0" layoutInCell="1" allowOverlap="1" relativeHeight="11">
+          <wp:anchor behindDoc="0" distT="0" distB="0" distL="0" distR="0" simplePos="0" locked="0" layoutInCell="1" allowOverlap="1" relativeHeight="17">
             <wp:simplePos x="0" y="0"/>
             <wp:positionH relativeFrom="column">
               <wp:align>center</wp:align>
@@ -5560,7 +5441,7 @@
             <wp:positionV relativeFrom="paragraph">
               <wp:posOffset>635</wp:posOffset>
             </wp:positionV>
-            <wp:extent cx="6332220" cy="3879850"/>
+            <wp:extent cx="6332220" cy="4747260"/>
             <wp:effectExtent l="0" t="0" r="0" b="0"/>
             <wp:wrapSquare wrapText="largest"/>
             <wp:docPr id="3" name="Image4" descr=""/>
@@ -5585,7 +5466,7 @@
                   <pic:spPr bwMode="auto">
                     <a:xfrm>
                       <a:off x="0" y="0"/>
-                      <a:ext cx="6332220" cy="3879850"/>
+                      <a:ext cx="6332220" cy="4747260"/>
                     </a:xfrm>
                     <a:prstGeom prst="rect">
                       <a:avLst/>
@@ -5645,7 +5526,7 @@
           <w:szCs w:val="24"/>
         </w:rPr>
         <w:drawing>
-          <wp:anchor behindDoc="0" distT="0" distB="0" distL="0" distR="0" simplePos="0" locked="0" layoutInCell="1" allowOverlap="1" relativeHeight="12">
+          <wp:anchor behindDoc="0" distT="0" distB="0" distL="0" distR="0" simplePos="0" locked="0" layoutInCell="1" allowOverlap="1" relativeHeight="18">
             <wp:simplePos x="0" y="0"/>
             <wp:positionH relativeFrom="column">
               <wp:align>center</wp:align>
@@ -5653,7 +5534,7 @@
             <wp:positionV relativeFrom="paragraph">
               <wp:posOffset>635</wp:posOffset>
             </wp:positionV>
-            <wp:extent cx="6332220" cy="3879850"/>
+            <wp:extent cx="6332220" cy="4678045"/>
             <wp:effectExtent l="0" t="0" r="0" b="0"/>
             <wp:wrapSquare wrapText="largest"/>
             <wp:docPr id="4" name="Image5" descr=""/>
@@ -5678,7 +5559,7 @@
                   <pic:spPr bwMode="auto">
                     <a:xfrm>
                       <a:off x="0" y="0"/>
-                      <a:ext cx="6332220" cy="3879850"/>
+                      <a:ext cx="6332220" cy="4678045"/>
                     </a:xfrm>
                     <a:prstGeom prst="rect">
                       <a:avLst/>
@@ -5860,40 +5741,58 @@
     <w:p>
       <w:pPr>
         <w:pStyle w:val="PreformattedText"/>
-        <w:rPr/>
-      </w:pPr>
-      <w:r>
-        <w:rPr>
-          <w:rFonts w:ascii="Microsoft Sans Serif" w:hAnsi="Microsoft Sans Serif"/>
+        <w:rPr>
+          <w:rFonts w:ascii="Microsoft Sans Serif" w:hAnsi="Microsoft Sans Serif"/>
+          <w:b/>
           <w:b/>
           <w:bCs/>
           <w:sz w:val="24"/>
           <w:szCs w:val="24"/>
         </w:rPr>
-        <w:t>Memory tab:</w:t>
-      </w:r>
-      <w:r>
-        <w:rPr>
-          <w:rFonts w:ascii="Microsoft Sans Serif" w:hAnsi="Microsoft Sans Serif"/>
-          <w:sz w:val="24"/>
-          <w:szCs w:val="24"/>
-        </w:rPr>
-        <w:t xml:space="preserve"> Now if we double click on the EPC no while card is within the range of UHF </w:t>
-      </w:r>
-      <w:r>
+      </w:pPr>
+      <w:r>
+        <w:rPr>
+          <w:rFonts w:ascii="Microsoft Sans Serif" w:hAnsi="Microsoft Sans Serif"/>
+          <w:b/>
+          <w:bCs/>
+          <w:sz w:val="24"/>
+          <w:szCs w:val="24"/>
+        </w:rPr>
+      </w:r>
+    </w:p>
+    <w:p>
+      <w:pPr>
+        <w:pStyle w:val="PreformattedText"/>
+        <w:rPr>
+          <w:rFonts w:ascii="Microsoft Sans Serif" w:hAnsi="Microsoft Sans Serif"/>
+          <w:b/>
+          <w:b/>
+          <w:bCs/>
+          <w:sz w:val="24"/>
+          <w:szCs w:val="24"/>
+        </w:rPr>
+      </w:pPr>
+      <w:r>
+        <w:rPr>
+          <w:rFonts w:ascii="Microsoft Sans Serif" w:hAnsi="Microsoft Sans Serif"/>
+          <w:b/>
+          <w:bCs/>
+          <w:sz w:val="24"/>
+          <w:szCs w:val="24"/>
+        </w:rPr>
         <w:drawing>
-          <wp:anchor behindDoc="0" distT="0" distB="0" distL="0" distR="0" simplePos="0" locked="0" layoutInCell="1" allowOverlap="1" relativeHeight="3">
+          <wp:anchor behindDoc="0" distT="0" distB="0" distL="0" distR="0" simplePos="0" locked="0" layoutInCell="1" allowOverlap="1" relativeHeight="11">
             <wp:simplePos x="0" y="0"/>
             <wp:positionH relativeFrom="column">
-              <wp:posOffset>0</wp:posOffset>
+              <wp:align>center</wp:align>
             </wp:positionH>
             <wp:positionV relativeFrom="paragraph">
-              <wp:posOffset>896620</wp:posOffset>
+              <wp:posOffset>635</wp:posOffset>
             </wp:positionV>
-            <wp:extent cx="6332220" cy="3561715"/>
+            <wp:extent cx="6332220" cy="4808855"/>
             <wp:effectExtent l="0" t="0" r="0" b="0"/>
             <wp:wrapSquare wrapText="largest"/>
-            <wp:docPr id="5" name="Image6" descr=""/>
+            <wp:docPr id="5" name="Image21" descr=""/>
             <wp:cNvGraphicFramePr>
               <a:graphicFrameLocks xmlns:a="http://schemas.openxmlformats.org/drawingml/2006/main" noChangeAspect="1"/>
             </wp:cNvGraphicFramePr>
@@ -5901,7 +5800,7 @@
               <a:graphicData uri="http://schemas.openxmlformats.org/drawingml/2006/picture">
                 <pic:pic xmlns:pic="http://schemas.openxmlformats.org/drawingml/2006/picture">
                   <pic:nvPicPr>
-                    <pic:cNvPr id="5" name="Image6" descr=""/>
+                    <pic:cNvPr id="5" name="Image21" descr=""/>
                     <pic:cNvPicPr>
                       <a:picLocks noChangeAspect="1" noChangeArrowheads="1"/>
                     </pic:cNvPicPr>
@@ -5915,7 +5814,7 @@
                   <pic:spPr bwMode="auto">
                     <a:xfrm>
                       <a:off x="0" y="0"/>
-                      <a:ext cx="6332220" cy="3561715"/>
+                      <a:ext cx="6332220" cy="4808855"/>
                     </a:xfrm>
                     <a:prstGeom prst="rect">
                       <a:avLst/>
@@ -5927,35 +5826,24 @@
           </wp:anchor>
         </w:drawing>
       </w:r>
-      <w:r>
-        <w:rPr>
-          <w:rFonts w:ascii="Microsoft Sans Serif" w:hAnsi="Microsoft Sans Serif"/>
-          <w:sz w:val="24"/>
-          <w:szCs w:val="24"/>
-        </w:rPr>
-        <w:t>h</w:t>
-      </w:r>
-      <w:r>
-        <w:rPr>
-          <w:rFonts w:ascii="Microsoft Sans Serif" w:hAnsi="Microsoft Sans Serif"/>
-          <w:sz w:val="24"/>
-          <w:szCs w:val="24"/>
-        </w:rPr>
-        <w:t xml:space="preserve">ardware and go to the memory tab, we will see the inside content of the card, such as chip type, total memory, PWD size, EPC size, TID size and user size. The numbers marked with yellow colour are in bit format and others are in byte format. </w:t>
-      </w:r>
     </w:p>
     <w:p>
       <w:pPr>
         <w:pStyle w:val="PreformattedText"/>
         <w:rPr>
           <w:rFonts w:ascii="Microsoft Sans Serif" w:hAnsi="Microsoft Sans Serif"/>
-          <w:sz w:val="24"/>
-          <w:szCs w:val="24"/>
-        </w:rPr>
-      </w:pPr>
-      <w:r>
-        <w:rPr>
-          <w:rFonts w:ascii="Microsoft Sans Serif" w:hAnsi="Microsoft Sans Serif"/>
+          <w:b/>
+          <w:b/>
+          <w:bCs/>
+          <w:sz w:val="24"/>
+          <w:szCs w:val="24"/>
+        </w:rPr>
+      </w:pPr>
+      <w:r>
+        <w:rPr>
+          <w:rFonts w:ascii="Microsoft Sans Serif" w:hAnsi="Microsoft Sans Serif"/>
+          <w:b/>
+          <w:bCs/>
           <w:sz w:val="24"/>
           <w:szCs w:val="24"/>
         </w:rPr>
@@ -5964,6 +5852,47 @@
     <w:p>
       <w:pPr>
         <w:pStyle w:val="PreformattedText"/>
+        <w:rPr/>
+      </w:pPr>
+      <w:r>
+        <w:rPr>
+          <w:rFonts w:ascii="Microsoft Sans Serif" w:hAnsi="Microsoft Sans Serif"/>
+          <w:b/>
+          <w:bCs/>
+          <w:sz w:val="24"/>
+          <w:szCs w:val="24"/>
+        </w:rPr>
+        <w:t>Memory tab:</w:t>
+      </w:r>
+      <w:r>
+        <w:rPr>
+          <w:rFonts w:ascii="Microsoft Sans Serif" w:hAnsi="Microsoft Sans Serif"/>
+          <w:sz w:val="24"/>
+          <w:szCs w:val="24"/>
+        </w:rPr>
+        <w:t xml:space="preserve"> Now if we double click on the EPC no while card is within the range of UHF hardware and go to the memory tab, we will see the inside content of the card, such as chip type, total memory, PWD size, EPC size, TID size and user size. The numbers marked with yellow colour are in bit format and others are in byte format. </w:t>
+      </w:r>
+    </w:p>
+    <w:p>
+      <w:pPr>
+        <w:pStyle w:val="PreformattedText"/>
+        <w:rPr>
+          <w:rFonts w:ascii="Microsoft Sans Serif" w:hAnsi="Microsoft Sans Serif"/>
+          <w:sz w:val="24"/>
+          <w:szCs w:val="24"/>
+        </w:rPr>
+      </w:pPr>
+      <w:r>
+        <w:rPr>
+          <w:rFonts w:ascii="Microsoft Sans Serif" w:hAnsi="Microsoft Sans Serif"/>
+          <w:sz w:val="24"/>
+          <w:szCs w:val="24"/>
+        </w:rPr>
+      </w:r>
+    </w:p>
+    <w:p>
+      <w:pPr>
+        <w:pStyle w:val="PreformattedText"/>
         <w:rPr>
           <w:rFonts w:ascii="Microsoft Sans Serif" w:hAnsi="Microsoft Sans Serif"/>
           <w:sz w:val="24"/>
@@ -5977,18 +5906,18 @@
           <w:szCs w:val="24"/>
         </w:rPr>
         <w:drawing>
-          <wp:anchor behindDoc="0" distT="0" distB="0" distL="0" distR="0" simplePos="0" locked="0" layoutInCell="1" allowOverlap="1" relativeHeight="4">
+          <wp:anchor behindDoc="0" distT="0" distB="0" distL="0" distR="0" simplePos="0" locked="0" layoutInCell="1" allowOverlap="1" relativeHeight="12">
             <wp:simplePos x="0" y="0"/>
             <wp:positionH relativeFrom="column">
-              <wp:align>center</wp:align>
+              <wp:posOffset>0</wp:posOffset>
             </wp:positionH>
             <wp:positionV relativeFrom="paragraph">
-              <wp:posOffset>635</wp:posOffset>
+              <wp:posOffset>190500</wp:posOffset>
             </wp:positionV>
-            <wp:extent cx="6332220" cy="3561715"/>
+            <wp:extent cx="6332220" cy="4808855"/>
             <wp:effectExtent l="0" t="0" r="0" b="0"/>
             <wp:wrapSquare wrapText="largest"/>
-            <wp:docPr id="6" name="Image7" descr=""/>
+            <wp:docPr id="6" name="Image6" descr=""/>
             <wp:cNvGraphicFramePr>
               <a:graphicFrameLocks xmlns:a="http://schemas.openxmlformats.org/drawingml/2006/main" noChangeAspect="1"/>
             </wp:cNvGraphicFramePr>
@@ -5996,7 +5925,7 @@
               <a:graphicData uri="http://schemas.openxmlformats.org/drawingml/2006/picture">
                 <pic:pic xmlns:pic="http://schemas.openxmlformats.org/drawingml/2006/picture">
                   <pic:nvPicPr>
-                    <pic:cNvPr id="6" name="Image7" descr=""/>
+                    <pic:cNvPr id="6" name="Image6" descr=""/>
                     <pic:cNvPicPr>
                       <a:picLocks noChangeAspect="1" noChangeArrowheads="1"/>
                     </pic:cNvPicPr>
@@ -6010,7 +5939,7 @@
                   <pic:spPr bwMode="auto">
                     <a:xfrm>
                       <a:off x="0" y="0"/>
-                      <a:ext cx="6332220" cy="3561715"/>
+                      <a:ext cx="6332220" cy="4808855"/>
                     </a:xfrm>
                     <a:prstGeom prst="rect">
                       <a:avLst/>
@@ -6026,6 +5955,23 @@
     <w:p>
       <w:pPr>
         <w:pStyle w:val="PreformattedText"/>
+        <w:rPr>
+          <w:rFonts w:ascii="Microsoft Sans Serif" w:hAnsi="Microsoft Sans Serif"/>
+          <w:sz w:val="24"/>
+          <w:szCs w:val="24"/>
+        </w:rPr>
+      </w:pPr>
+      <w:r>
+        <w:rPr>
+          <w:rFonts w:ascii="Microsoft Sans Serif" w:hAnsi="Microsoft Sans Serif"/>
+          <w:sz w:val="24"/>
+          <w:szCs w:val="24"/>
+        </w:rPr>
+      </w:r>
+    </w:p>
+    <w:p>
+      <w:pPr>
+        <w:pStyle w:val="PreformattedText"/>
         <w:rPr/>
       </w:pPr>
       <w:r>
@@ -6070,7 +6016,7 @@
           <w:szCs w:val="24"/>
         </w:rPr>
         <w:drawing>
-          <wp:anchor behindDoc="0" distT="0" distB="0" distL="0" distR="0" simplePos="0" locked="0" layoutInCell="1" allowOverlap="1" relativeHeight="5">
+          <wp:anchor behindDoc="0" distT="0" distB="0" distL="0" distR="0" simplePos="0" locked="0" layoutInCell="1" allowOverlap="1" relativeHeight="13">
             <wp:simplePos x="0" y="0"/>
             <wp:positionH relativeFrom="column">
               <wp:align>center</wp:align>
@@ -6078,10 +6024,10 @@
             <wp:positionV relativeFrom="paragraph">
               <wp:posOffset>635</wp:posOffset>
             </wp:positionV>
-            <wp:extent cx="6332220" cy="3561715"/>
+            <wp:extent cx="6332220" cy="4778375"/>
             <wp:effectExtent l="0" t="0" r="0" b="0"/>
             <wp:wrapSquare wrapText="largest"/>
-            <wp:docPr id="7" name="Image8" descr=""/>
+            <wp:docPr id="7" name="Image7" descr=""/>
             <wp:cNvGraphicFramePr>
               <a:graphicFrameLocks xmlns:a="http://schemas.openxmlformats.org/drawingml/2006/main" noChangeAspect="1"/>
             </wp:cNvGraphicFramePr>
@@ -6089,7 +6035,7 @@
               <a:graphicData uri="http://schemas.openxmlformats.org/drawingml/2006/picture">
                 <pic:pic xmlns:pic="http://schemas.openxmlformats.org/drawingml/2006/picture">
                   <pic:nvPicPr>
-                    <pic:cNvPr id="7" name="Image8" descr=""/>
+                    <pic:cNvPr id="7" name="Image7" descr=""/>
                     <pic:cNvPicPr>
                       <a:picLocks noChangeAspect="1" noChangeArrowheads="1"/>
                     </pic:cNvPicPr>
@@ -6103,7 +6049,7 @@
                   <pic:spPr bwMode="auto">
                     <a:xfrm>
                       <a:off x="0" y="0"/>
-                      <a:ext cx="6332220" cy="3561715"/>
+                      <a:ext cx="6332220" cy="4778375"/>
                     </a:xfrm>
                     <a:prstGeom prst="rect">
                       <a:avLst/>
@@ -6145,25 +6091,8 @@
           <w:sz w:val="24"/>
           <w:szCs w:val="24"/>
         </w:rPr>
-      </w:r>
-    </w:p>
-    <w:p>
-      <w:pPr>
-        <w:pStyle w:val="PreformattedText"/>
-        <w:rPr>
-          <w:rFonts w:ascii="Microsoft Sans Serif" w:hAnsi="Microsoft Sans Serif"/>
-          <w:sz w:val="24"/>
-          <w:szCs w:val="24"/>
-        </w:rPr>
-      </w:pPr>
-      <w:r>
-        <w:rPr>
-          <w:rFonts w:ascii="Microsoft Sans Serif" w:hAnsi="Microsoft Sans Serif"/>
-          <w:sz w:val="24"/>
-          <w:szCs w:val="24"/>
-        </w:rPr>
         <w:drawing>
-          <wp:anchor behindDoc="0" distT="0" distB="0" distL="0" distR="0" simplePos="0" locked="0" layoutInCell="1" allowOverlap="1" relativeHeight="6">
+          <wp:anchor behindDoc="0" distT="0" distB="0" distL="0" distR="0" simplePos="0" locked="0" layoutInCell="1" allowOverlap="1" relativeHeight="14">
             <wp:simplePos x="0" y="0"/>
             <wp:positionH relativeFrom="column">
               <wp:align>center</wp:align>
@@ -6171,10 +6100,10 @@
             <wp:positionV relativeFrom="paragraph">
               <wp:posOffset>635</wp:posOffset>
             </wp:positionV>
-            <wp:extent cx="6332220" cy="3561715"/>
+            <wp:extent cx="6332220" cy="4783455"/>
             <wp:effectExtent l="0" t="0" r="0" b="0"/>
             <wp:wrapSquare wrapText="largest"/>
-            <wp:docPr id="8" name="Image9" descr=""/>
+            <wp:docPr id="8" name="Image8" descr=""/>
             <wp:cNvGraphicFramePr>
               <a:graphicFrameLocks xmlns:a="http://schemas.openxmlformats.org/drawingml/2006/main" noChangeAspect="1"/>
             </wp:cNvGraphicFramePr>
@@ -6182,7 +6111,7 @@
               <a:graphicData uri="http://schemas.openxmlformats.org/drawingml/2006/picture">
                 <pic:pic xmlns:pic="http://schemas.openxmlformats.org/drawingml/2006/picture">
                   <pic:nvPicPr>
-                    <pic:cNvPr id="8" name="Image9" descr=""/>
+                    <pic:cNvPr id="8" name="Image8" descr=""/>
                     <pic:cNvPicPr>
                       <a:picLocks noChangeAspect="1" noChangeArrowheads="1"/>
                     </pic:cNvPicPr>
@@ -6196,7 +6125,7 @@
                   <pic:spPr bwMode="auto">
                     <a:xfrm>
                       <a:off x="0" y="0"/>
-                      <a:ext cx="6332220" cy="3561715"/>
+                      <a:ext cx="6332220" cy="4783455"/>
                     </a:xfrm>
                     <a:prstGeom prst="rect">
                       <a:avLst/>
@@ -6243,6 +6172,20 @@
     <w:p>
       <w:pPr>
         <w:pStyle w:val="PreformattedText"/>
+        <w:rPr/>
+      </w:pPr>
+      <w:r>
+        <w:rPr>
+          <w:rFonts w:ascii="Microsoft Sans Serif" w:hAnsi="Microsoft Sans Serif"/>
+          <w:sz w:val="24"/>
+          <w:szCs w:val="24"/>
+        </w:rPr>
+        <w:t>If tag is in the inventory and within the range of UHF Handheld reader and if we click on this button, it will show the pop up message “Tag found in the inventory”.</w:t>
+      </w:r>
+    </w:p>
+    <w:p>
+      <w:pPr>
+        <w:pStyle w:val="PreformattedText"/>
         <w:rPr>
           <w:rFonts w:ascii="Microsoft Sans Serif" w:hAnsi="Microsoft Sans Serif"/>
           <w:sz w:val="24"/>
@@ -6256,7 +6199,7 @@
           <w:szCs w:val="24"/>
         </w:rPr>
         <w:drawing>
-          <wp:anchor behindDoc="0" distT="0" distB="0" distL="0" distR="0" simplePos="0" locked="0" layoutInCell="1" allowOverlap="1" relativeHeight="13">
+          <wp:anchor behindDoc="0" distT="0" distB="0" distL="0" distR="0" simplePos="0" locked="0" layoutInCell="1" allowOverlap="1" relativeHeight="19">
             <wp:simplePos x="0" y="0"/>
             <wp:positionH relativeFrom="column">
               <wp:align>center</wp:align>
@@ -6264,10 +6207,10 @@
             <wp:positionV relativeFrom="paragraph">
               <wp:posOffset>635</wp:posOffset>
             </wp:positionV>
-            <wp:extent cx="6332220" cy="3730625"/>
+            <wp:extent cx="6332220" cy="4785360"/>
             <wp:effectExtent l="0" t="0" r="0" b="0"/>
             <wp:wrapSquare wrapText="largest"/>
-            <wp:docPr id="9" name="Image2" descr=""/>
+            <wp:docPr id="9" name="Image9" descr=""/>
             <wp:cNvGraphicFramePr>
               <a:graphicFrameLocks xmlns:a="http://schemas.openxmlformats.org/drawingml/2006/main" noChangeAspect="1"/>
             </wp:cNvGraphicFramePr>
@@ -6275,7 +6218,7 @@
               <a:graphicData uri="http://schemas.openxmlformats.org/drawingml/2006/picture">
                 <pic:pic xmlns:pic="http://schemas.openxmlformats.org/drawingml/2006/picture">
                   <pic:nvPicPr>
-                    <pic:cNvPr id="9" name="Image2" descr=""/>
+                    <pic:cNvPr id="9" name="Image9" descr=""/>
                     <pic:cNvPicPr>
                       <a:picLocks noChangeAspect="1" noChangeArrowheads="1"/>
                     </pic:cNvPicPr>
@@ -6289,7 +6232,7 @@
                   <pic:spPr bwMode="auto">
                     <a:xfrm>
                       <a:off x="0" y="0"/>
-                      <a:ext cx="6332220" cy="3730625"/>
+                      <a:ext cx="6332220" cy="4785360"/>
                     </a:xfrm>
                     <a:prstGeom prst="rect">
                       <a:avLst/>
@@ -6313,19 +6256,51 @@
           <w:sz w:val="24"/>
           <w:szCs w:val="24"/>
         </w:rPr>
-        <w:t>If tag is in the inventory and within the range of UHF</w:t>
-      </w:r>
-      <w:r>
+        <w:t>If tag is not in the inventory or not within the range of UHF reader, it will show the message“ Tag not found near the reader”.</w:t>
+      </w:r>
+    </w:p>
+    <w:p>
+      <w:pPr>
+        <w:pStyle w:val="PreformattedText"/>
+        <w:rPr>
+          <w:rFonts w:ascii="Microsoft Sans Serif" w:hAnsi="Microsoft Sans Serif"/>
+          <w:sz w:val="24"/>
+          <w:szCs w:val="24"/>
+        </w:rPr>
+      </w:pPr>
+      <w:r>
+        <w:rPr>
+          <w:rFonts w:ascii="Microsoft Sans Serif" w:hAnsi="Microsoft Sans Serif"/>
+          <w:sz w:val="24"/>
+          <w:szCs w:val="24"/>
+        </w:rPr>
+      </w:r>
+    </w:p>
+    <w:p>
+      <w:pPr>
+        <w:pStyle w:val="PreformattedText"/>
+        <w:rPr>
+          <w:rFonts w:ascii="Microsoft Sans Serif" w:hAnsi="Microsoft Sans Serif"/>
+          <w:sz w:val="24"/>
+          <w:szCs w:val="24"/>
+        </w:rPr>
+      </w:pPr>
+      <w:r>
+        <w:rPr>
+          <w:rFonts w:ascii="Microsoft Sans Serif" w:hAnsi="Microsoft Sans Serif"/>
+          <w:sz w:val="24"/>
+          <w:szCs w:val="24"/>
+        </w:rPr>
         <w:drawing>
-          <wp:anchor behindDoc="0" distT="0" distB="0" distL="0" distR="0" simplePos="0" locked="0" layoutInCell="1" allowOverlap="1" relativeHeight="7">
+          <wp:anchor behindDoc="0" distT="0" distB="0" distL="0" distR="0" simplePos="0" locked="0" layoutInCell="1" allowOverlap="1" relativeHeight="20">
             <wp:simplePos x="0" y="0"/>
             <wp:positionH relativeFrom="column">
-              <wp:posOffset>4505325</wp:posOffset>
+              <wp:align>center</wp:align>
             </wp:positionH>
             <wp:positionV relativeFrom="paragraph">
-              <wp:posOffset>193675</wp:posOffset>
+              <wp:posOffset>635</wp:posOffset>
             </wp:positionV>
-            <wp:extent cx="1737360" cy="1177925"/>
+            <wp:extent cx="6332220" cy="4792980"/>
             <wp:effectExtent l="0" t="0" r="0" b="0"/>
             <wp:wrapSquare wrapText="largest"/>
             <wp:docPr id="10" name="Image10" descr=""/>
@@ -6350,7 +6325,7 @@
                   <pic:spPr bwMode="auto">
                     <a:xfrm>
                       <a:off x="0" y="0"/>
-                      <a:ext cx="1737360" cy="1177925"/>
+                      <a:ext cx="6332220" cy="4792980"/>
                     </a:xfrm>
                     <a:prstGeom prst="rect">
                       <a:avLst/>
@@ -6362,70 +6337,6 @@
           </wp:anchor>
         </w:drawing>
       </w:r>
-      <w:r>
-        <w:rPr>
-          <w:rFonts w:ascii="Microsoft Sans Serif" w:hAnsi="Microsoft Sans Serif"/>
-          <w:sz w:val="24"/>
-          <w:szCs w:val="24"/>
-        </w:rPr>
-        <w:t xml:space="preserve"> </w:t>
-      </w:r>
-      <w:r>
-        <w:rPr>
-          <w:rFonts w:ascii="Microsoft Sans Serif" w:hAnsi="Microsoft Sans Serif"/>
-          <w:sz w:val="24"/>
-          <w:szCs w:val="24"/>
-        </w:rPr>
-        <w:t>Handheld reader and if we click on this button, it will show the pop up message “Tag found in the inventory”.</w:t>
-      </w:r>
-    </w:p>
-    <w:p>
-      <w:pPr>
-        <w:pStyle w:val="PreformattedText"/>
-        <w:rPr>
-          <w:rFonts w:ascii="Microsoft Sans Serif" w:hAnsi="Microsoft Sans Serif"/>
-          <w:sz w:val="24"/>
-          <w:szCs w:val="24"/>
-        </w:rPr>
-      </w:pPr>
-      <w:r>
-        <w:rPr>
-          <w:rFonts w:ascii="Microsoft Sans Serif" w:hAnsi="Microsoft Sans Serif"/>
-          <w:sz w:val="24"/>
-          <w:szCs w:val="24"/>
-        </w:rPr>
-      </w:r>
-    </w:p>
-    <w:p>
-      <w:pPr>
-        <w:pStyle w:val="PreformattedText"/>
-        <w:rPr>
-          <w:rFonts w:ascii="Microsoft Sans Serif" w:hAnsi="Microsoft Sans Serif"/>
-          <w:sz w:val="24"/>
-          <w:szCs w:val="24"/>
-        </w:rPr>
-      </w:pPr>
-      <w:r>
-        <w:rPr>
-          <w:rFonts w:ascii="Microsoft Sans Serif" w:hAnsi="Microsoft Sans Serif"/>
-          <w:sz w:val="24"/>
-          <w:szCs w:val="24"/>
-        </w:rPr>
-      </w:r>
-    </w:p>
-    <w:p>
-      <w:pPr>
-        <w:pStyle w:val="PreformattedText"/>
-        <w:rPr/>
-      </w:pPr>
-      <w:r>
-        <w:rPr>
-          <w:rFonts w:ascii="Microsoft Sans Serif" w:hAnsi="Microsoft Sans Serif"/>
-          <w:sz w:val="24"/>
-          <w:szCs w:val="24"/>
-        </w:rPr>
-        <w:t>If tag is not in the inventory or not within the range of UHF reader, it will show the message“ Tag not found near the reader”.</w:t>
-      </w:r>
     </w:p>
     <w:p>
       <w:pPr>
@@ -6487,8 +6398,25 @@
           <w:sz w:val="24"/>
           <w:szCs w:val="24"/>
         </w:rPr>
+      </w:r>
+    </w:p>
+    <w:p>
+      <w:pPr>
+        <w:pStyle w:val="PreformattedText"/>
+        <w:rPr>
+          <w:rFonts w:ascii="Microsoft Sans Serif" w:hAnsi="Microsoft Sans Serif"/>
+          <w:sz w:val="24"/>
+          <w:szCs w:val="24"/>
+        </w:rPr>
+      </w:pPr>
+      <w:r>
+        <w:rPr>
+          <w:rFonts w:ascii="Microsoft Sans Serif" w:hAnsi="Microsoft Sans Serif"/>
+          <w:sz w:val="24"/>
+          <w:szCs w:val="24"/>
+        </w:rPr>
         <w:drawing>
-          <wp:anchor behindDoc="0" distT="0" distB="0" distL="0" distR="0" simplePos="0" locked="0" layoutInCell="1" allowOverlap="1" relativeHeight="23">
+          <wp:anchor behindDoc="0" distT="0" distB="0" distL="0" distR="0" simplePos="0" locked="0" layoutInCell="1" allowOverlap="1" relativeHeight="21">
             <wp:simplePos x="0" y="0"/>
             <wp:positionH relativeFrom="column">
               <wp:align>center</wp:align>
@@ -6496,10 +6424,10 @@
             <wp:positionV relativeFrom="paragraph">
               <wp:posOffset>635</wp:posOffset>
             </wp:positionV>
-            <wp:extent cx="6332220" cy="3469005"/>
+            <wp:extent cx="6332220" cy="4790440"/>
             <wp:effectExtent l="0" t="0" r="0" b="0"/>
-            <wp:wrapTopAndBottom/>
-            <wp:docPr id="11" name="Image20" descr=""/>
+            <wp:wrapSquare wrapText="largest"/>
+            <wp:docPr id="11" name="Image11" descr=""/>
             <wp:cNvGraphicFramePr>
               <a:graphicFrameLocks xmlns:a="http://schemas.openxmlformats.org/drawingml/2006/main" noChangeAspect="1"/>
             </wp:cNvGraphicFramePr>
@@ -6507,7 +6435,7 @@
               <a:graphicData uri="http://schemas.openxmlformats.org/drawingml/2006/picture">
                 <pic:pic xmlns:pic="http://schemas.openxmlformats.org/drawingml/2006/picture">
                   <pic:nvPicPr>
-                    <pic:cNvPr id="11" name="Image20" descr=""/>
+                    <pic:cNvPr id="11" name="Image11" descr=""/>
                     <pic:cNvPicPr>
                       <a:picLocks noChangeAspect="1" noChangeArrowheads="1"/>
                     </pic:cNvPicPr>
@@ -6521,7 +6449,7 @@
                   <pic:spPr bwMode="auto">
                     <a:xfrm>
                       <a:off x="0" y="0"/>
-                      <a:ext cx="6332220" cy="3469005"/>
+                      <a:ext cx="6332220" cy="4790440"/>
                     </a:xfrm>
                     <a:prstGeom prst="rect">
                       <a:avLst/>
@@ -6572,22 +6500,37 @@
           <w:sz w:val="24"/>
           <w:szCs w:val="24"/>
         </w:rPr>
-        <w:t xml:space="preserve"> In this info tab, we will get the information</w:t>
-      </w:r>
-      <w:r>
+        <w:t xml:space="preserve"> In this info tab, we will get the information of the UHF reader, such as its serial no, max frequency, version, min frequency, baud rate, scan time etc. There is Beep on option inside inside the tab. If we uncheck this option during scan, reader will not produce any sound and if we check it during scan, reader will produce beep sound. During check and uncheck, we must press on Write button to save the setting.</w:t>
+      </w:r>
+    </w:p>
+    <w:p>
+      <w:pPr>
+        <w:pStyle w:val="PreformattedText"/>
+        <w:rPr>
+          <w:rFonts w:ascii="Microsoft Sans Serif" w:hAnsi="Microsoft Sans Serif"/>
+          <w:sz w:val="24"/>
+          <w:szCs w:val="24"/>
+        </w:rPr>
+      </w:pPr>
+      <w:r>
+        <w:rPr>
+          <w:rFonts w:ascii="Microsoft Sans Serif" w:hAnsi="Microsoft Sans Serif"/>
+          <w:sz w:val="24"/>
+          <w:szCs w:val="24"/>
+        </w:rPr>
         <w:drawing>
-          <wp:anchor behindDoc="0" distT="0" distB="0" distL="0" distR="0" simplePos="0" locked="0" layoutInCell="1" allowOverlap="1" relativeHeight="8">
+          <wp:anchor behindDoc="0" distT="0" distB="0" distL="0" distR="0" simplePos="0" locked="0" layoutInCell="1" allowOverlap="1" relativeHeight="22">
             <wp:simplePos x="0" y="0"/>
             <wp:positionH relativeFrom="column">
-              <wp:posOffset>4352925</wp:posOffset>
+              <wp:align>center</wp:align>
             </wp:positionH>
             <wp:positionV relativeFrom="paragraph">
-              <wp:posOffset>50165</wp:posOffset>
+              <wp:posOffset>635</wp:posOffset>
             </wp:positionV>
-            <wp:extent cx="1897380" cy="1146810"/>
+            <wp:extent cx="6332220" cy="4756150"/>
             <wp:effectExtent l="0" t="0" r="0" b="0"/>
             <wp:wrapSquare wrapText="largest"/>
-            <wp:docPr id="12" name="Image11" descr=""/>
+            <wp:docPr id="12" name="Image12" descr=""/>
             <wp:cNvGraphicFramePr>
               <a:graphicFrameLocks xmlns:a="http://schemas.openxmlformats.org/drawingml/2006/main" noChangeAspect="1"/>
             </wp:cNvGraphicFramePr>
@@ -6595,7 +6538,7 @@
               <a:graphicData uri="http://schemas.openxmlformats.org/drawingml/2006/picture">
                 <pic:pic xmlns:pic="http://schemas.openxmlformats.org/drawingml/2006/picture">
                   <pic:nvPicPr>
-                    <pic:cNvPr id="12" name="Image11" descr=""/>
+                    <pic:cNvPr id="12" name="Image12" descr=""/>
                     <pic:cNvPicPr>
                       <a:picLocks noChangeAspect="1" noChangeArrowheads="1"/>
                     </pic:cNvPicPr>
@@ -6609,7 +6552,7 @@
                   <pic:spPr bwMode="auto">
                     <a:xfrm>
                       <a:off x="0" y="0"/>
-                      <a:ext cx="1897380" cy="1146810"/>
+                      <a:ext cx="6332220" cy="4756150"/>
                     </a:xfrm>
                     <a:prstGeom prst="rect">
                       <a:avLst/>
@@ -6621,22 +6564,6 @@
           </wp:anchor>
         </w:drawing>
       </w:r>
-      <w:r>
-        <w:rPr>
-          <w:rFonts w:ascii="Microsoft Sans Serif" w:hAnsi="Microsoft Sans Serif"/>
-          <w:sz w:val="24"/>
-          <w:szCs w:val="24"/>
-        </w:rPr>
-        <w:t xml:space="preserve"> </w:t>
-      </w:r>
-      <w:r>
-        <w:rPr>
-          <w:rFonts w:ascii="Microsoft Sans Serif" w:hAnsi="Microsoft Sans Serif"/>
-          <w:sz w:val="24"/>
-          <w:szCs w:val="24"/>
-        </w:rPr>
-        <w:t>of the UHF reader, such as its serial no, max frequency, version, min frequency, baud rate, scan time etc. There is Beep on option inside inside the tab. If we uncheck this option during scan, reader will not produce any sound and if we check it during scan, reader will produce beep sound. During check and uncheck, we must press on Write button to save the setting.</w:t>
-      </w:r>
     </w:p>
     <w:p>
       <w:pPr>
@@ -6653,51 +6580,6 @@
           <w:sz w:val="24"/>
           <w:szCs w:val="24"/>
         </w:rPr>
-        <w:drawing>
-          <wp:anchor behindDoc="0" distT="0" distB="0" distL="0" distR="0" simplePos="0" locked="0" layoutInCell="1" allowOverlap="1" relativeHeight="22">
-            <wp:simplePos x="0" y="0"/>
-            <wp:positionH relativeFrom="column">
-              <wp:posOffset>31750</wp:posOffset>
-            </wp:positionH>
-            <wp:positionV relativeFrom="paragraph">
-              <wp:posOffset>29845</wp:posOffset>
-            </wp:positionV>
-            <wp:extent cx="6005195" cy="3378200"/>
-            <wp:effectExtent l="0" t="0" r="0" b="0"/>
-            <wp:wrapTopAndBottom/>
-            <wp:docPr id="13" name="Image12" descr=""/>
-            <wp:cNvGraphicFramePr>
-              <a:graphicFrameLocks xmlns:a="http://schemas.openxmlformats.org/drawingml/2006/main" noChangeAspect="1"/>
-            </wp:cNvGraphicFramePr>
-            <a:graphic xmlns:a="http://schemas.openxmlformats.org/drawingml/2006/main">
-              <a:graphicData uri="http://schemas.openxmlformats.org/drawingml/2006/picture">
-                <pic:pic xmlns:pic="http://schemas.openxmlformats.org/drawingml/2006/picture">
-                  <pic:nvPicPr>
-                    <pic:cNvPr id="13" name="Image12" descr=""/>
-                    <pic:cNvPicPr>
-                      <a:picLocks noChangeAspect="1" noChangeArrowheads="1"/>
-                    </pic:cNvPicPr>
-                  </pic:nvPicPr>
-                  <pic:blipFill>
-                    <a:blip r:embed="rId16"/>
-                    <a:stretch>
-                      <a:fillRect/>
-                    </a:stretch>
-                  </pic:blipFill>
-                  <pic:spPr bwMode="auto">
-                    <a:xfrm>
-                      <a:off x="0" y="0"/>
-                      <a:ext cx="6005195" cy="3378200"/>
-                    </a:xfrm>
-                    <a:prstGeom prst="rect">
-                      <a:avLst/>
-                    </a:prstGeom>
-                  </pic:spPr>
-                </pic:pic>
-              </a:graphicData>
-            </a:graphic>
-          </wp:anchor>
-        </w:drawing>
       </w:r>
     </w:p>
     <w:p>
@@ -6875,7 +6757,7 @@
           <w:szCs w:val="24"/>
         </w:rPr>
         <w:drawing>
-          <wp:anchor behindDoc="0" distT="0" distB="0" distL="0" distR="0" simplePos="0" locked="0" layoutInCell="1" allowOverlap="1" relativeHeight="18">
+          <wp:anchor behindDoc="0" distT="0" distB="0" distL="0" distR="0" simplePos="0" locked="0" layoutInCell="1" allowOverlap="1" relativeHeight="7">
             <wp:simplePos x="0" y="0"/>
             <wp:positionH relativeFrom="column">
               <wp:align>center</wp:align>
@@ -6886,7 +6768,7 @@
             <wp:extent cx="6332220" cy="3902075"/>
             <wp:effectExtent l="0" t="0" r="0" b="0"/>
             <wp:wrapSquare wrapText="largest"/>
-            <wp:docPr id="14" name="Image16" descr=""/>
+            <wp:docPr id="13" name="Image16" descr=""/>
             <wp:cNvGraphicFramePr>
               <a:graphicFrameLocks xmlns:a="http://schemas.openxmlformats.org/drawingml/2006/main" noChangeAspect="1"/>
             </wp:cNvGraphicFramePr>
@@ -6894,13 +6776,13 @@
               <a:graphicData uri="http://schemas.openxmlformats.org/drawingml/2006/picture">
                 <pic:pic xmlns:pic="http://schemas.openxmlformats.org/drawingml/2006/picture">
                   <pic:nvPicPr>
-                    <pic:cNvPr id="14" name="Image16" descr=""/>
+                    <pic:cNvPr id="13" name="Image16" descr=""/>
                     <pic:cNvPicPr>
                       <a:picLocks noChangeAspect="1" noChangeArrowheads="1"/>
                     </pic:cNvPicPr>
                   </pic:nvPicPr>
                   <pic:blipFill>
-                    <a:blip r:embed="rId17"/>
+                    <a:blip r:embed="rId16"/>
                     <a:stretch>
                       <a:fillRect/>
                     </a:stretch>
@@ -6937,7 +6819,7 @@
           <w:szCs w:val="24"/>
         </w:rPr>
         <w:drawing>
-          <wp:anchor behindDoc="0" distT="0" distB="0" distL="0" distR="0" simplePos="0" locked="0" layoutInCell="1" allowOverlap="1" relativeHeight="19">
+          <wp:anchor behindDoc="0" distT="0" distB="0" distL="0" distR="0" simplePos="0" locked="0" layoutInCell="1" allowOverlap="1" relativeHeight="8">
             <wp:simplePos x="0" y="0"/>
             <wp:positionH relativeFrom="column">
               <wp:posOffset>323215</wp:posOffset>
@@ -6948,7 +6830,7 @@
             <wp:extent cx="5686425" cy="2571750"/>
             <wp:effectExtent l="0" t="0" r="0" b="0"/>
             <wp:wrapTopAndBottom/>
-            <wp:docPr id="15" name="Image17" descr=""/>
+            <wp:docPr id="14" name="Image17" descr=""/>
             <wp:cNvGraphicFramePr>
               <a:graphicFrameLocks xmlns:a="http://schemas.openxmlformats.org/drawingml/2006/main" noChangeAspect="1"/>
             </wp:cNvGraphicFramePr>
@@ -6956,13 +6838,13 @@
               <a:graphicData uri="http://schemas.openxmlformats.org/drawingml/2006/picture">
                 <pic:pic xmlns:pic="http://schemas.openxmlformats.org/drawingml/2006/picture">
                   <pic:nvPicPr>
-                    <pic:cNvPr id="15" name="Image17" descr=""/>
+                    <pic:cNvPr id="14" name="Image17" descr=""/>
                     <pic:cNvPicPr>
                       <a:picLocks noChangeAspect="1" noChangeArrowheads="1"/>
                     </pic:cNvPicPr>
                   </pic:nvPicPr>
                   <pic:blipFill>
-                    <a:blip r:embed="rId18"/>
+                    <a:blip r:embed="rId17"/>
                     <a:stretch>
                       <a:fillRect/>
                     </a:stretch>
@@ -7078,7 +6960,7 @@
           <w:szCs w:val="24"/>
         </w:rPr>
         <w:drawing>
-          <wp:anchor behindDoc="0" distT="0" distB="0" distL="0" distR="0" simplePos="0" locked="0" layoutInCell="1" allowOverlap="1" relativeHeight="20">
+          <wp:anchor behindDoc="0" distT="0" distB="0" distL="0" distR="0" simplePos="0" locked="0" layoutInCell="1" allowOverlap="1" relativeHeight="9">
             <wp:simplePos x="0" y="0"/>
             <wp:positionH relativeFrom="column">
               <wp:align>center</wp:align>
@@ -7089,7 +6971,7 @@
             <wp:extent cx="6332220" cy="3902075"/>
             <wp:effectExtent l="0" t="0" r="0" b="0"/>
             <wp:wrapTopAndBottom/>
-            <wp:docPr id="16" name="Image18" descr=""/>
+            <wp:docPr id="15" name="Image18" descr=""/>
             <wp:cNvGraphicFramePr>
               <a:graphicFrameLocks xmlns:a="http://schemas.openxmlformats.org/drawingml/2006/main" noChangeAspect="1"/>
             </wp:cNvGraphicFramePr>
@@ -7097,13 +6979,13 @@
               <a:graphicData uri="http://schemas.openxmlformats.org/drawingml/2006/picture">
                 <pic:pic xmlns:pic="http://schemas.openxmlformats.org/drawingml/2006/picture">
                   <pic:nvPicPr>
-                    <pic:cNvPr id="16" name="Image18" descr=""/>
+                    <pic:cNvPr id="15" name="Image18" descr=""/>
                     <pic:cNvPicPr>
                       <a:picLocks noChangeAspect="1" noChangeArrowheads="1"/>
                     </pic:cNvPicPr>
                   </pic:nvPicPr>
                   <pic:blipFill>
-                    <a:blip r:embed="rId19"/>
+                    <a:blip r:embed="rId18"/>
                     <a:stretch>
                       <a:fillRect/>
                     </a:stretch>
@@ -7171,7 +7053,7 @@
           <w:szCs w:val="24"/>
         </w:rPr>
         <w:drawing>
-          <wp:anchor behindDoc="0" distT="0" distB="0" distL="0" distR="0" simplePos="0" locked="0" layoutInCell="1" allowOverlap="1" relativeHeight="21">
+          <wp:anchor behindDoc="0" distT="0" distB="0" distL="0" distR="0" simplePos="0" locked="0" layoutInCell="1" allowOverlap="1" relativeHeight="10">
             <wp:simplePos x="0" y="0"/>
             <wp:positionH relativeFrom="column">
               <wp:align>center</wp:align>
@@ -7182,7 +7064,7 @@
             <wp:extent cx="6332220" cy="3519170"/>
             <wp:effectExtent l="0" t="0" r="0" b="0"/>
             <wp:wrapSquare wrapText="largest"/>
-            <wp:docPr id="17" name="Image19" descr=""/>
+            <wp:docPr id="16" name="Image19" descr=""/>
             <wp:cNvGraphicFramePr>
               <a:graphicFrameLocks xmlns:a="http://schemas.openxmlformats.org/drawingml/2006/main" noChangeAspect="1"/>
             </wp:cNvGraphicFramePr>
@@ -7190,13 +7072,13 @@
               <a:graphicData uri="http://schemas.openxmlformats.org/drawingml/2006/picture">
                 <pic:pic xmlns:pic="http://schemas.openxmlformats.org/drawingml/2006/picture">
                   <pic:nvPicPr>
-                    <pic:cNvPr id="17" name="Image19" descr=""/>
+                    <pic:cNvPr id="16" name="Image19" descr=""/>
                     <pic:cNvPicPr>
                       <a:picLocks noChangeAspect="1" noChangeArrowheads="1"/>
                     </pic:cNvPicPr>
                   </pic:nvPicPr>
                   <pic:blipFill>
-                    <a:blip r:embed="rId20"/>
+                    <a:blip r:embed="rId19"/>
                     <a:stretch>
                       <a:fillRect/>
                     </a:stretch>
@@ -7505,7 +7387,7 @@
         <mc:AlternateContent>
           <mc:Choice Requires="wpg">
             <w:drawing>
-              <wp:anchor behindDoc="0" distT="0" distB="0" distL="0" distR="0" simplePos="0" locked="0" layoutInCell="1" allowOverlap="1" relativeHeight="2">
+              <wp:anchor behindDoc="0" distT="635" distB="0" distL="0" distR="0" simplePos="0" locked="0" layoutInCell="1" allowOverlap="1" relativeHeight="2">
                 <wp:simplePos x="0" y="0"/>
                 <wp:positionH relativeFrom="column">
                   <wp:posOffset>5298440</wp:posOffset>
@@ -7516,7 +7398,7 @@
                 <wp:extent cx="1158240" cy="1383030"/>
                 <wp:effectExtent l="0" t="1270" r="0" b="9525"/>
                 <wp:wrapSquare wrapText="bothSides"/>
-                <wp:docPr id="18" name="Image1"/>
+                <wp:docPr id="17" name="Image1"/>
                 <a:graphic xmlns:a="http://schemas.openxmlformats.org/drawingml/2006/main">
                   <a:graphicData uri="http://schemas.microsoft.com/office/word/2010/wordprocessingGroup">
                     <wpg:wgp>
@@ -7531,8 +7413,8 @@
                         <wps:cNvSpPr/>
                         <wps:spPr>
                           <a:xfrm>
-                            <a:off x="69840" y="1176480"/>
-                            <a:ext cx="1018080" cy="205920"/>
+                            <a:off x="69840" y="1177200"/>
+                            <a:ext cx="1018080" cy="205200"/>
                           </a:xfrm>
                           <a:prstGeom prst="rect">
                             <a:avLst/>
@@ -7584,7 +7466,6 @@
                           <w:txbxContent>
                             <w:p>
                               <w:pPr>
-                                <w:overflowPunct w:val="false"/>
                                 <w:spacing w:before="0" w:after="0" w:lineRule="auto" w:line="240"/>
                                 <w:ind w:hanging="0"/>
                                 <w:jc w:val="center"/>
@@ -7614,7 +7495,6 @@
                             </w:p>
                             <w:p>
                               <w:pPr>
-                                <w:overflowPunct w:val="false"/>
                                 <w:spacing w:before="0" w:after="0" w:lineRule="auto" w:line="240"/>
                                 <w:ind w:hanging="0"/>
                                 <w:jc w:val="center"/>
@@ -7657,7 +7537,7 @@
           <mc:Fallback>
             <w:pict>
               <v:group id="shape_0" alt="Image1" style="position:absolute;margin-left:417.2pt;margin-top:9.45pt;width:91.15pt;height:108.85pt" coordorigin="8344,189" coordsize="1823,2177">
-                <v:rect id="shape_0" fillcolor="#dddddd" stroked="t" style="position:absolute;left:8454;top:2042;width:1602;height:323">
+                <v:rect id="shape_0" fillcolor="#dddddd" stroked="t" style="position:absolute;left:8454;top:2043;width:1602;height:322">
                   <w10:wrap type="none"/>
                   <v:fill o:detectmouseclick="t" type="solid" color2="#222222"/>
                   <v:stroke color="black" weight="19080" joinstyle="round" endcap="flat"/>
@@ -7667,7 +7547,6 @@
                     <w:txbxContent>
                       <w:p>
                         <w:pPr>
-                          <w:overflowPunct w:val="false"/>
                           <w:spacing w:before="0" w:after="0" w:lineRule="auto" w:line="240"/>
                           <w:ind w:hanging="0"/>
                           <w:jc w:val="center"/>
@@ -7697,7 +7576,6 @@
                       </w:p>
                       <w:p>
                         <w:pPr>
-                          <w:overflowPunct w:val="false"/>
                           <w:spacing w:before="0" w:after="0" w:lineRule="auto" w:line="240"/>
                           <w:ind w:hanging="0"/>
                           <w:jc w:val="center"/>
@@ -7816,7 +7694,7 @@
         <mc:AlternateContent>
           <mc:Choice Requires="wpg">
             <w:drawing>
-              <wp:anchor behindDoc="0" distT="0" distB="0" distL="0" distR="1270" simplePos="0" locked="0" layoutInCell="1" allowOverlap="1" relativeHeight="15">
+              <wp:anchor behindDoc="0" distT="1270" distB="0" distL="0" distR="1905" simplePos="0" locked="0" layoutInCell="1" allowOverlap="1" relativeHeight="4">
                 <wp:simplePos x="0" y="0"/>
                 <wp:positionH relativeFrom="column">
                   <wp:posOffset>4590415</wp:posOffset>
@@ -7824,10 +7702,10 @@
                 <wp:positionV relativeFrom="paragraph">
                   <wp:posOffset>455930</wp:posOffset>
                 </wp:positionV>
-                <wp:extent cx="1917700" cy="697230"/>
+                <wp:extent cx="1916430" cy="695960"/>
                 <wp:effectExtent l="0" t="1270" r="0" b="93345"/>
                 <wp:wrapSquare wrapText="bothSides"/>
-                <wp:docPr id="19" name="Image1"/>
+                <wp:docPr id="18" name="Image1"/>
                 <a:graphic xmlns:a="http://schemas.openxmlformats.org/drawingml/2006/main">
                   <a:graphicData uri="http://schemas.microsoft.com/office/word/2010/wordprocessingGroup">
                     <wpg:wgp>
@@ -7835,15 +7713,15 @@
                       <wpg:grpSpPr>
                         <a:xfrm>
                           <a:off x="0" y="0"/>
-                          <a:ext cx="1917000" cy="696600"/>
+                          <a:ext cx="1915920" cy="695160"/>
                         </a:xfrm>
                       </wpg:grpSpPr>
                       <wps:wsp>
                         <wps:cNvSpPr/>
                         <wps:spPr>
                           <a:xfrm>
-                            <a:off x="0" y="645120"/>
-                            <a:ext cx="1789920" cy="51480"/>
+                            <a:off x="0" y="644400"/>
+                            <a:ext cx="1788840" cy="50760"/>
                           </a:xfrm>
                           <a:prstGeom prst="rect">
                             <a:avLst/>
@@ -7867,7 +7745,6 @@
                           <w:txbxContent>
                             <w:p>
                               <w:pPr>
-                                <w:overflowPunct w:val="false"/>
                                 <w:spacing w:before="0" w:after="0" w:lineRule="auto" w:line="240"/>
                                 <w:ind w:hanging="0"/>
                                 <w:jc w:val="left"/>
@@ -7882,7 +7759,6 @@
                             </w:p>
                             <w:p>
                               <w:pPr>
-                                <w:overflowPunct w:val="false"/>
                                 <w:spacing w:before="0" w:after="0" w:lineRule="auto" w:line="240"/>
                                 <w:ind w:hanging="0"/>
                                 <w:jc w:val="left"/>
@@ -7920,8 +7796,8 @@
                         <wps:cNvSpPr/>
                         <wps:spPr>
                           <a:xfrm>
-                            <a:off x="627480" y="477360"/>
-                            <a:ext cx="549360" cy="158040"/>
+                            <a:off x="626760" y="477360"/>
+                            <a:ext cx="549360" cy="156960"/>
                           </a:xfrm>
                           <a:custGeom>
                             <a:avLst/>
@@ -7987,7 +7863,6 @@
                           <w:txbxContent>
                             <w:p>
                               <w:pPr>
-                                <w:overflowPunct w:val="false"/>
                                 <w:spacing w:before="0" w:after="0" w:lineRule="auto" w:line="240"/>
                                 <w:ind w:hanging="0"/>
                                 <w:jc w:val="center"/>
@@ -8025,8 +7900,8 @@
                         <wps:cNvSpPr/>
                         <wps:spPr>
                           <a:xfrm flipH="1">
-                            <a:off x="723960" y="396720"/>
-                            <a:ext cx="335160" cy="64080"/>
+                            <a:off x="722520" y="396720"/>
+                            <a:ext cx="335160" cy="63360"/>
                           </a:xfrm>
                           <a:prstGeom prst="rect">
                             <a:avLst/>
@@ -8053,8 +7928,8 @@
                         <wps:cNvSpPr/>
                         <wps:spPr>
                           <a:xfrm flipH="1">
-                            <a:off x="699840" y="0"/>
-                            <a:ext cx="383040" cy="391680"/>
+                            <a:off x="699120" y="0"/>
+                            <a:ext cx="383040" cy="391320"/>
                           </a:xfrm>
                           <a:prstGeom prst="ellipse">
                             <a:avLst/>
@@ -8081,7 +7956,7 @@
                         <wps:spPr>
                           <a:xfrm>
                             <a:off x="1384200" y="427320"/>
-                            <a:ext cx="532800" cy="146160"/>
+                            <a:ext cx="531360" cy="145440"/>
                           </a:xfrm>
                           <a:prstGeom prst="rect">
                             <a:avLst/>
@@ -8101,7 +7976,6 @@
                           <w:txbxContent>
                             <w:p>
                               <w:pPr>
-                                <w:overflowPunct w:val="false"/>
                                 <w:spacing w:before="0" w:after="0" w:lineRule="auto" w:line="240"/>
                                 <w:ind w:hanging="0"/>
                                 <w:jc w:val="left"/>
@@ -8168,13 +8042,12 @@
           </mc:Choice>
           <mc:Fallback>
             <w:pict>
-              <v:group id="shape_0" alt="Image1" style="position:absolute;margin-left:361.45pt;margin-top:35.9pt;width:150.95pt;height:54.85pt" coordorigin="7229,718" coordsize="3019,1097">
-                <v:rect id="shape_0" fillcolor="#ffff99" stroked="t" style="position:absolute;left:7229;top:1734;width:2818;height:80">
+              <v:group id="shape_0" alt="Image1" style="position:absolute;margin-left:361.45pt;margin-top:35.9pt;width:150.85pt;height:54.7pt" coordorigin="7229,718" coordsize="3017,1094">
+                <v:rect id="shape_0" fillcolor="#ffff99" stroked="t" style="position:absolute;left:7229;top:1733;width:2816;height:79">
                   <v:textbox>
                     <w:txbxContent>
                       <w:p>
                         <w:pPr>
-                          <w:overflowPunct w:val="false"/>
                           <w:spacing w:before="0" w:after="0" w:lineRule="auto" w:line="240"/>
                           <w:ind w:hanging="0"/>
                           <w:jc w:val="left"/>
@@ -8189,7 +8062,6 @@
                       </w:p>
                       <w:p>
                         <w:pPr>
-                          <w:overflowPunct w:val="false"/>
                           <w:spacing w:before="0" w:after="0" w:lineRule="auto" w:line="240"/>
                           <w:ind w:hanging="0"/>
                           <w:jc w:val="left"/>
@@ -8223,22 +8095,21 @@
                   <v:fill o:detectmouseclick="t" type="solid" color2="#000066"/>
                   <v:stroke color="black" joinstyle="round" endcap="flat"/>
                 </v:rect>
-                <v:rect id="shape_0" fillcolor="#dddddd" stroked="t" style="position:absolute;left:8369;top:1342;width:527;height:100;flip:x">
+                <v:rect id="shape_0" fillcolor="#dddddd" stroked="t" style="position:absolute;left:8367;top:1342;width:527;height:99;flip:x">
                   <w10:wrap type="none"/>
                   <v:fill o:detectmouseclick="t" type="solid" color2="#222222"/>
                   <v:stroke color="black" weight="19080" joinstyle="round" endcap="flat"/>
                 </v:rect>
-                <v:oval id="shape_0" fillcolor="#eeeeee" stroked="t" style="position:absolute;left:8331;top:718;width:602;height:616;flip:x">
+                <v:oval id="shape_0" fillcolor="#eeeeee" stroked="t" style="position:absolute;left:8330;top:718;width:602;height:615;flip:x">
                   <w10:wrap type="none"/>
                   <v:fill o:detectmouseclick="t" type="solid" color2="#111111"/>
                   <v:stroke color="black" joinstyle="round" endcap="flat"/>
                 </v:oval>
-                <v:rect id="shape_0" stroked="f" style="position:absolute;left:9409;top:1391;width:838;height:229">
+                <v:rect id="shape_0" stroked="f" style="position:absolute;left:9409;top:1391;width:836;height:228">
                   <v:textbox>
                     <w:txbxContent>
                       <w:p>
                         <w:pPr>
-                          <w:overflowPunct w:val="false"/>
                           <w:spacing w:before="0" w:after="0" w:lineRule="auto" w:line="240"/>
                           <w:ind w:hanging="0"/>
                           <w:jc w:val="left"/>
@@ -8422,7 +8293,7 @@
           <w:szCs w:val="24"/>
         </w:rPr>
       </w:pPr>
-      <w:hyperlink r:id="rId21">
+      <w:hyperlink r:id="rId20">
         <w:r>
           <w:rPr>
             <w:rStyle w:val="InternetLink"/>
@@ -10143,7 +10014,7 @@
           <w:szCs w:val="24"/>
         </w:rPr>
       </w:pPr>
-      <w:hyperlink r:id="rId22">
+      <w:hyperlink r:id="rId21">
         <w:r>
           <w:rPr>
             <w:rStyle w:val="InternetLink"/>
@@ -10246,7 +10117,7 @@
           <w:szCs w:val="24"/>
         </w:rPr>
       </w:pPr>
-      <w:hyperlink r:id="rId23">
+      <w:hyperlink r:id="rId22">
         <w:r>
           <w:rPr>
             <w:rStyle w:val="InternetLink"/>
@@ -11772,7 +11643,7 @@
           <w:szCs w:val="24"/>
         </w:rPr>
       </w:pPr>
-      <w:hyperlink r:id="rId24">
+      <w:hyperlink r:id="rId23">
         <w:r>
           <w:rPr>
             <w:rStyle w:val="InternetLink"/>
@@ -11832,7 +11703,7 @@
         </w:rPr>
         <w:t xml:space="preserve">For other images, visit </w:t>
       </w:r>
-      <w:hyperlink r:id="rId25">
+      <w:hyperlink r:id="rId24">
         <w:r>
           <w:rPr>
             <w:rStyle w:val="InternetLink"/>
@@ -13262,7 +13133,7 @@
         <w:jc w:val="left"/>
         <w:rPr/>
       </w:pPr>
-      <w:hyperlink r:id="rId26">
+      <w:hyperlink r:id="rId25">
         <w:r>
           <w:rPr>
             <w:rStyle w:val="InternetLink"/>
@@ -13443,7 +13314,7 @@
         </w:rPr>
         <w:t xml:space="preserve">NOTE: Beaglebone Green does not have HDMI port. To display you need to purchase the SeedStudio BeagleBone HDMI Cape and the firmware to use it, which is available from here: </w:t>
       </w:r>
-      <w:hyperlink r:id="rId27">
+      <w:hyperlink r:id="rId26">
         <w:r>
           <w:rPr>
             <w:rStyle w:val="InternetLink"/>
@@ -13523,7 +13394,7 @@
         </w:rPr>
         <w:t xml:space="preserve">Windows Host: </w:t>
       </w:r>
-      <w:hyperlink r:id="rId28">
+      <w:hyperlink r:id="rId27">
         <w:r>
           <w:rPr>
             <w:rStyle w:val="InternetLink"/>
@@ -13561,7 +13432,7 @@
         </w:rPr>
         <w:t xml:space="preserve">Mac Host: </w:t>
       </w:r>
-      <w:hyperlink r:id="rId29">
+      <w:hyperlink r:id="rId28">
         <w:r>
           <w:rPr>
             <w:rStyle w:val="InternetLink"/>
@@ -13590,7 +13461,7 @@
         </w:rPr>
         <w:t xml:space="preserve">Linux Host: </w:t>
       </w:r>
-      <w:hyperlink r:id="rId30">
+      <w:hyperlink r:id="rId29">
         <w:r>
           <w:rPr>
             <w:rStyle w:val="InternetLink"/>
@@ -13660,7 +13531,7 @@
         </w:rPr>
         <w:t xml:space="preserve">ssh </w:t>
       </w:r>
-      <w:hyperlink r:id="rId31">
+      <w:hyperlink r:id="rId30">
         <w:r>
           <w:rPr>
             <w:rStyle w:val="InternetLink"/>
@@ -13710,7 +13581,7 @@
         </w:rPr>
         <w:t xml:space="preserve">ssh </w:t>
       </w:r>
-      <w:hyperlink r:id="rId32">
+      <w:hyperlink r:id="rId31">
         <w:r>
           <w:rPr>
             <w:rStyle w:val="InternetLink"/>
@@ -13750,7 +13621,7 @@
         </w:rPr>
         <w:t xml:space="preserve">ssh </w:t>
       </w:r>
-      <w:hyperlink r:id="rId33">
+      <w:hyperlink r:id="rId32">
         <w:r>
           <w:rPr>
             <w:rStyle w:val="InternetLink"/>
@@ -14987,7 +14858,7 @@
         </w:rPr>
         <w:t xml:space="preserve">You can display the X Windows graphics on your PC. Install Cygwin from </w:t>
       </w:r>
-      <w:hyperlink r:id="rId34" w:tgtFrame="_self">
+      <w:hyperlink r:id="rId33" w:tgtFrame="_self">
         <w:r>
           <w:rPr>
             <w:rStyle w:val="InternetLink"/>
@@ -15033,7 +14904,7 @@
         </w:rPr>
         <w:t xml:space="preserve">ssh -XY </w:t>
       </w:r>
-      <w:hyperlink r:id="rId35">
+      <w:hyperlink r:id="rId34">
         <w:r>
           <w:rPr>
             <w:rStyle w:val="InternetLink"/>
@@ -15155,6 +15026,7 @@
           <w:ilvl w:val="1"/>
           <w:numId w:val="1"/>
         </w:numPr>
+        <w:ind w:left="0" w:right="0" w:hanging="0"/>
         <w:rPr/>
       </w:pPr>
       <w:bookmarkStart w:id="50" w:name="__RefHeading___Toc2001_1779949705"/>
@@ -15340,7 +15212,7 @@
       </w:pPr>
       <w:r>
         <w:drawing>
-          <wp:anchor behindDoc="0" distT="0" distB="0" distL="0" distR="0" simplePos="0" locked="0" layoutInCell="1" allowOverlap="1" relativeHeight="14">
+          <wp:anchor behindDoc="0" distT="0" distB="0" distL="0" distR="0" simplePos="0" locked="0" layoutInCell="1" allowOverlap="1" relativeHeight="3">
             <wp:simplePos x="0" y="0"/>
             <wp:positionH relativeFrom="column">
               <wp:align>center</wp:align>
@@ -15351,7 +15223,7 @@
             <wp:extent cx="6332220" cy="3884295"/>
             <wp:effectExtent l="0" t="0" r="0" b="0"/>
             <wp:wrapTopAndBottom/>
-            <wp:docPr id="20" name="Image1" descr=""/>
+            <wp:docPr id="19" name="Image1" descr=""/>
             <wp:cNvGraphicFramePr>
               <a:graphicFrameLocks xmlns:a="http://schemas.openxmlformats.org/drawingml/2006/main" noChangeAspect="1"/>
             </wp:cNvGraphicFramePr>
@@ -15359,13 +15231,13 @@
               <a:graphicData uri="http://schemas.openxmlformats.org/drawingml/2006/picture">
                 <pic:pic xmlns:pic="http://schemas.openxmlformats.org/drawingml/2006/picture">
                   <pic:nvPicPr>
-                    <pic:cNvPr id="20" name="Image1" descr=""/>
+                    <pic:cNvPr id="19" name="Image1" descr=""/>
                     <pic:cNvPicPr>
                       <a:picLocks noChangeAspect="1" noChangeArrowheads="1"/>
                     </pic:cNvPicPr>
                   </pic:nvPicPr>
                   <pic:blipFill>
-                    <a:blip r:embed="rId36"/>
+                    <a:blip r:embed="rId35"/>
                     <a:stretch>
                       <a:fillRect/>
                     </a:stretch>
@@ -15441,7 +15313,7 @@
       </w:pPr>
       <w:r>
         <w:drawing>
-          <wp:anchor behindDoc="0" distT="0" distB="0" distL="0" distR="0" simplePos="0" locked="0" layoutInCell="1" allowOverlap="1" relativeHeight="16">
+          <wp:anchor behindDoc="0" distT="0" distB="0" distL="0" distR="0" simplePos="0" locked="0" layoutInCell="1" allowOverlap="1" relativeHeight="5">
             <wp:simplePos x="0" y="0"/>
             <wp:positionH relativeFrom="column">
               <wp:align>center</wp:align>
@@ -15452,7 +15324,7 @@
             <wp:extent cx="6332220" cy="3878580"/>
             <wp:effectExtent l="0" t="0" r="0" b="0"/>
             <wp:wrapSquare wrapText="largest"/>
-            <wp:docPr id="21" name="Image14" descr=""/>
+            <wp:docPr id="20" name="Image14" descr=""/>
             <wp:cNvGraphicFramePr>
               <a:graphicFrameLocks xmlns:a="http://schemas.openxmlformats.org/drawingml/2006/main" noChangeAspect="1"/>
             </wp:cNvGraphicFramePr>
@@ -15460,13 +15332,13 @@
               <a:graphicData uri="http://schemas.openxmlformats.org/drawingml/2006/picture">
                 <pic:pic xmlns:pic="http://schemas.openxmlformats.org/drawingml/2006/picture">
                   <pic:nvPicPr>
-                    <pic:cNvPr id="21" name="Image14" descr=""/>
+                    <pic:cNvPr id="20" name="Image14" descr=""/>
                     <pic:cNvPicPr>
                       <a:picLocks noChangeAspect="1" noChangeArrowheads="1"/>
                     </pic:cNvPicPr>
                   </pic:nvPicPr>
                   <pic:blipFill>
-                    <a:blip r:embed="rId37"/>
+                    <a:blip r:embed="rId36"/>
                     <a:stretch>
                       <a:fillRect/>
                     </a:stretch>
@@ -15530,7 +15402,7 @@
       </w:pPr>
       <w:r>
         <w:drawing>
-          <wp:anchor behindDoc="0" distT="0" distB="0" distL="0" distR="0" simplePos="0" locked="0" layoutInCell="1" allowOverlap="1" relativeHeight="17">
+          <wp:anchor behindDoc="0" distT="0" distB="0" distL="0" distR="0" simplePos="0" locked="0" layoutInCell="1" allowOverlap="1" relativeHeight="6">
             <wp:simplePos x="0" y="0"/>
             <wp:positionH relativeFrom="column">
               <wp:align>center</wp:align>
@@ -15541,7 +15413,7 @@
             <wp:extent cx="6332220" cy="3861435"/>
             <wp:effectExtent l="0" t="0" r="0" b="0"/>
             <wp:wrapSquare wrapText="largest"/>
-            <wp:docPr id="22" name="Image15" descr=""/>
+            <wp:docPr id="21" name="Image15" descr=""/>
             <wp:cNvGraphicFramePr>
               <a:graphicFrameLocks xmlns:a="http://schemas.openxmlformats.org/drawingml/2006/main" noChangeAspect="1"/>
             </wp:cNvGraphicFramePr>
@@ -15549,13 +15421,13 @@
               <a:graphicData uri="http://schemas.openxmlformats.org/drawingml/2006/picture">
                 <pic:pic xmlns:pic="http://schemas.openxmlformats.org/drawingml/2006/picture">
                   <pic:nvPicPr>
-                    <pic:cNvPr id="22" name="Image15" descr=""/>
+                    <pic:cNvPr id="21" name="Image15" descr=""/>
                     <pic:cNvPicPr>
                       <a:picLocks noChangeAspect="1" noChangeArrowheads="1"/>
                     </pic:cNvPicPr>
                   </pic:nvPicPr>
                   <pic:blipFill>
-                    <a:blip r:embed="rId38"/>
+                    <a:blip r:embed="rId37"/>
                     <a:stretch>
                       <a:fillRect/>
                     </a:stretch>
@@ -15794,7 +15666,7 @@
         <w:rPr/>
         <w:t xml:space="preserve">A. This happens in older OSes. New OSes have automatic detection of USB to Serial generic driver and have no problem in communicating with the device. If your OS does not show a serial port when device is connected to USB port, first install a driver from here: </w:t>
       </w:r>
-      <w:hyperlink r:id="rId39">
+      <w:hyperlink r:id="rId38">
         <w:r>
           <w:rPr>
             <w:rStyle w:val="InternetLink"/>
@@ -16190,7 +16062,7 @@
         <w:jc w:val="left"/>
         <w:rPr/>
       </w:pPr>
-      <w:hyperlink r:id="rId40">
+      <w:hyperlink r:id="rId39">
         <w:r>
           <w:rPr>
             <w:rStyle w:val="InternetLink"/>
@@ -16209,7 +16081,7 @@
         <w:rPr/>
         <w:t xml:space="preserve">Email: </w:t>
       </w:r>
-      <w:hyperlink r:id="rId41">
+      <w:hyperlink r:id="rId40">
         <w:r>
           <w:rPr>
             <w:rStyle w:val="InternetLink"/>
@@ -17622,7 +17494,7 @@
     <w:pPr>
       <w:widowControl/>
       <w:suppressAutoHyphens w:val="true"/>
-      <w:overflowPunct w:val="true"/>
+      <w:overflowPunct w:val="false"/>
       <w:bidi w:val="0"/>
       <w:spacing w:before="0" w:after="0"/>
       <w:ind w:left="0" w:right="0" w:hanging="0"/>
@@ -17772,65 +17644,6 @@
       <w:rFonts w:ascii="Consi" w:hAnsi="Consi"/>
     </w:rPr>
   </w:style>
-  <w:style w:type="character" w:styleId="ListLabel7">
-    <w:name w:val="ListLabel 7"/>
-    <w:qFormat/>
-    <w:rPr/>
-  </w:style>
-  <w:style w:type="character" w:styleId="ListLabel8">
-    <w:name w:val="ListLabel 8"/>
-    <w:qFormat/>
-    <w:rPr>
-      <w:rFonts w:ascii="Microsoft Sans Serif" w:hAnsi="Microsoft Sans Serif"/>
-      <w:sz w:val="24"/>
-      <w:szCs w:val="24"/>
-    </w:rPr>
-  </w:style>
-  <w:style w:type="character" w:styleId="ListLabel9">
-    <w:name w:val="ListLabel 9"/>
-    <w:qFormat/>
-    <w:rPr>
-      <w:b w:val="false"/>
-      <w:bCs w:val="false"/>
-      <w:sz w:val="24"/>
-      <w:szCs w:val="24"/>
-    </w:rPr>
-  </w:style>
-  <w:style w:type="character" w:styleId="ListLabel10">
-    <w:name w:val="ListLabel 10"/>
-    <w:qFormat/>
-    <w:rPr>
-      <w:rFonts w:ascii="Consolas" w:hAnsi="Consolas"/>
-      <w:b w:val="false"/>
-      <w:bCs w:val="false"/>
-      <w:sz w:val="24"/>
-      <w:szCs w:val="24"/>
-    </w:rPr>
-  </w:style>
-  <w:style w:type="character" w:styleId="ListLabel11">
-    <w:name w:val="ListLabel 11"/>
-    <w:qFormat/>
-    <w:rPr>
-      <w:rFonts w:ascii="inherit" w:hAnsi="inherit"/>
-      <w:b w:val="false"/>
-      <w:i w:val="false"/>
-      <w:caps w:val="false"/>
-      <w:smallCaps w:val="false"/>
-      <w:strike w:val="false"/>
-      <w:dstrike w:val="false"/>
-      <w:spacing w:val="0"/>
-      <w:sz w:val="21"/>
-      <w:u w:val="none"/>
-      <w:effect w:val="none"/>
-    </w:rPr>
-  </w:style>
-  <w:style w:type="character" w:styleId="ListLabel12">
-    <w:name w:val="ListLabel 12"/>
-    <w:qFormat/>
-    <w:rPr>
-      <w:rFonts w:ascii="Consi" w:hAnsi="Consi"/>
-    </w:rPr>
-  </w:style>
   <w:style w:type="paragraph" w:styleId="Heading">
     <w:name w:val="Heading"/>
     <w:basedOn w:val="Normal"/>

--- a/doc/j4210u.docx
+++ b/doc/j4210u.docx
@@ -39,7 +39,7 @@
       </w:r>
       <w:r>
         <w:rPr/>
-        <w:t>2023-02-26</w:t>
+        <w:t>2023-05-22</w:t>
       </w:r>
       <w:r>
         <w:rPr/>
@@ -56,1254 +56,1289 @@
         <w:t>Table of Contents</w:t>
       </w:r>
     </w:p>
-    <w:sdt>
-      <w:sdtPr>
-        <w:docPartObj>
-          <w:docPartGallery w:val="Table of Contents"/>
-          <w:docPartUnique w:val="true"/>
-        </w:docPartObj>
-      </w:sdtPr>
-      <w:sdtContent>
-        <w:p>
-          <w:pPr>
-            <w:pStyle w:val="Contents2"/>
-            <w:tabs>
-              <w:tab w:val="clear" w:pos="9689"/>
-              <w:tab w:val="right" w:pos="9972" w:leader="dot"/>
-            </w:tabs>
-            <w:rPr/>
-          </w:pPr>
-          <w:r>
-            <w:fldChar w:fldCharType="begin"/>
-          </w:r>
-          <w:r>
-            <w:rPr>
-              <w:rStyle w:val="IndexLink"/>
-            </w:rPr>
-            <w:instrText> TOC \f \o "1-9" \h</w:instrText>
-          </w:r>
-          <w:r>
-            <w:rPr>
-              <w:rStyle w:val="IndexLink"/>
-            </w:rPr>
-            <w:fldChar w:fldCharType="separate"/>
-          </w:r>
-          <w:hyperlink w:anchor="__RefHeading___Toc245_3179015967">
-            <w:r>
-              <w:rPr>
-                <w:rStyle w:val="IndexLink"/>
-              </w:rPr>
-              <w:t>Auto Detection Tags</w:t>
-              <w:tab/>
-              <w:t>2</w:t>
-            </w:r>
-          </w:hyperlink>
-        </w:p>
-        <w:p>
-          <w:pPr>
-            <w:pStyle w:val="Contents2"/>
-            <w:tabs>
-              <w:tab w:val="clear" w:pos="9689"/>
-              <w:tab w:val="right" w:pos="9972" w:leader="dot"/>
-            </w:tabs>
-            <w:rPr/>
-          </w:pPr>
-          <w:hyperlink w:anchor="__RefHeading___Toc247_3179015967">
-            <w:r>
-              <w:rPr>
-                <w:rStyle w:val="IndexLink"/>
-              </w:rPr>
-              <w:t>Demo</w:t>
-              <w:tab/>
-              <w:t>2</w:t>
-            </w:r>
-          </w:hyperlink>
-        </w:p>
-        <w:p>
-          <w:pPr>
-            <w:pStyle w:val="Contents2"/>
-            <w:tabs>
-              <w:tab w:val="clear" w:pos="9689"/>
-              <w:tab w:val="right" w:pos="9972" w:leader="dot"/>
-            </w:tabs>
-            <w:rPr/>
-          </w:pPr>
-          <w:hyperlink w:anchor="__RefHeading___Toc2010_1779949705">
-            <w:r>
-              <w:rPr>
-                <w:rStyle w:val="IndexLink"/>
-              </w:rPr>
-              <w:t>USB Serial Device Driver</w:t>
-              <w:tab/>
-              <w:t>3</w:t>
-            </w:r>
-          </w:hyperlink>
-        </w:p>
-        <w:p>
-          <w:pPr>
-            <w:pStyle w:val="Contents1"/>
-            <w:rPr/>
-          </w:pPr>
-          <w:hyperlink w:anchor="__RefHeading___Toc249_3179015967">
-            <w:r>
-              <w:rPr>
-                <w:rStyle w:val="IndexLink"/>
-              </w:rPr>
-              <w:t>DLL Functions</w:t>
-              <w:tab/>
-              <w:t>3</w:t>
-            </w:r>
-          </w:hyperlink>
-        </w:p>
-        <w:p>
-          <w:pPr>
-            <w:pStyle w:val="Contents2"/>
-            <w:tabs>
-              <w:tab w:val="clear" w:pos="9689"/>
-              <w:tab w:val="right" w:pos="9972" w:leader="dot"/>
-            </w:tabs>
-            <w:rPr/>
-          </w:pPr>
-          <w:hyperlink w:anchor="__RefHeading___Toc251_3179015967">
-            <w:r>
-              <w:rPr>
-                <w:rStyle w:val="IndexLink"/>
-              </w:rPr>
-              <w:t>unsigned char AvailablePorts(char ports[2048]);</w:t>
-              <w:tab/>
-              <w:t>3</w:t>
-            </w:r>
-          </w:hyperlink>
-        </w:p>
-        <w:p>
-          <w:pPr>
-            <w:pStyle w:val="Contents2"/>
-            <w:tabs>
-              <w:tab w:val="clear" w:pos="9689"/>
-              <w:tab w:val="right" w:pos="9972" w:leader="dot"/>
-            </w:tabs>
-            <w:rPr/>
-          </w:pPr>
-          <w:hyperlink w:anchor="__RefHeading___Toc253_3179015967">
-            <w:r>
-              <w:rPr>
-                <w:rStyle w:val="IndexLink"/>
-              </w:rPr>
-              <w:t>unsigned char OpenPort(unsigned char* port, int baud);</w:t>
-              <w:tab/>
-              <w:t>3</w:t>
-            </w:r>
-          </w:hyperlink>
-        </w:p>
-        <w:p>
-          <w:pPr>
-            <w:pStyle w:val="Contents2"/>
-            <w:tabs>
-              <w:tab w:val="clear" w:pos="9689"/>
-              <w:tab w:val="right" w:pos="9972" w:leader="dot"/>
-            </w:tabs>
-            <w:rPr/>
-          </w:pPr>
-          <w:hyperlink w:anchor="__RefHeading___Toc255_3179015967">
-            <w:r>
-              <w:rPr>
-                <w:rStyle w:val="IndexLink"/>
-              </w:rPr>
-              <w:t>void ClosePort();</w:t>
-              <w:tab/>
-              <w:t>3</w:t>
-            </w:r>
-          </w:hyperlink>
-        </w:p>
-        <w:p>
-          <w:pPr>
-            <w:pStyle w:val="Contents2"/>
-            <w:tabs>
-              <w:tab w:val="clear" w:pos="9689"/>
-              <w:tab w:val="right" w:pos="9972" w:leader="dot"/>
-            </w:tabs>
-            <w:rPr/>
-          </w:pPr>
-          <w:hyperlink w:anchor="__RefHeading___Toc257_3179015967">
-            <w:r>
-              <w:rPr>
-                <w:rStyle w:val="IndexLink"/>
-              </w:rPr>
-              <w:t>unsigned char LoadSettings(unsigned char* readerinfo)</w:t>
-              <w:tab/>
-              <w:t>3</w:t>
-            </w:r>
-          </w:hyperlink>
-        </w:p>
-        <w:p>
-          <w:pPr>
-            <w:pStyle w:val="Contents2"/>
-            <w:tabs>
-              <w:tab w:val="clear" w:pos="9689"/>
-              <w:tab w:val="right" w:pos="9972" w:leader="dot"/>
-            </w:tabs>
-            <w:rPr/>
-          </w:pPr>
-          <w:hyperlink w:anchor="__RefHeading___Toc259_3179015967">
-            <w:r>
-              <w:rPr>
-                <w:rStyle w:val="IndexLink"/>
-              </w:rPr>
-              <w:t>unsigned char SaveSettings(unsigned char* readerinfo)</w:t>
-              <w:tab/>
-              <w:t>4</w:t>
-            </w:r>
-          </w:hyperlink>
-        </w:p>
-        <w:p>
-          <w:pPr>
-            <w:pStyle w:val="Contents2"/>
-            <w:tabs>
-              <w:tab w:val="clear" w:pos="9689"/>
-              <w:tab w:val="right" w:pos="9972" w:leader="dot"/>
-            </w:tabs>
-            <w:rPr/>
-          </w:pPr>
-          <w:hyperlink w:anchor="__RefHeading___Toc261_3179015967">
-            <w:r>
-              <w:rPr>
-                <w:rStyle w:val="IndexLink"/>
-              </w:rPr>
-              <w:t>int Inventory(unsigned char filter)</w:t>
-              <w:tab/>
-              <w:t>4</w:t>
-            </w:r>
-          </w:hyperlink>
-        </w:p>
-        <w:p>
-          <w:pPr>
-            <w:pStyle w:val="Contents2"/>
-            <w:tabs>
-              <w:tab w:val="clear" w:pos="9689"/>
-              <w:tab w:val="right" w:pos="9972" w:leader="dot"/>
-            </w:tabs>
-            <w:rPr/>
-          </w:pPr>
-          <w:hyperlink w:anchor="__RefHeading___Toc263_3179015967">
-            <w:r>
-              <w:rPr>
-                <w:rStyle w:val="IndexLink"/>
-              </w:rPr>
-              <w:t>unsigned char GetResult(unsigned char *scanresult, int index)</w:t>
-              <w:tab/>
-              <w:t>5</w:t>
-            </w:r>
-          </w:hyperlink>
-        </w:p>
-        <w:p>
-          <w:pPr>
-            <w:pStyle w:val="Contents2"/>
-            <w:tabs>
-              <w:tab w:val="clear" w:pos="9689"/>
-              <w:tab w:val="right" w:pos="9972" w:leader="dot"/>
-            </w:tabs>
-            <w:rPr/>
-          </w:pPr>
-          <w:hyperlink w:anchor="__RefHeading___Toc265_3179015967">
-            <w:r>
-              <w:rPr>
-                <w:rStyle w:val="IndexLink"/>
-              </w:rPr>
-              <w:t>unsigned char GetTID(unsigned char* epc, unsigned char epclen, unsigned char* tid, unsigned char* tidlen)</w:t>
-              <w:tab/>
-              <w:t>5</w:t>
-            </w:r>
-          </w:hyperlink>
-        </w:p>
-        <w:p>
-          <w:pPr>
-            <w:pStyle w:val="Contents2"/>
-            <w:tabs>
-              <w:tab w:val="clear" w:pos="9689"/>
-              <w:tab w:val="right" w:pos="9972" w:leader="dot"/>
-            </w:tabs>
-            <w:rPr/>
-          </w:pPr>
-          <w:hyperlink w:anchor="__RefHeading___Toc3108_588938833">
-            <w:r>
-              <w:rPr>
-                <w:rStyle w:val="IndexLink"/>
-              </w:rPr>
-              <w:t>unsigned char GetTagInfo(unsigned char* tid, unsigned char* info)</w:t>
-              <w:tab/>
-              <w:t>5</w:t>
-            </w:r>
-          </w:hyperlink>
-        </w:p>
-        <w:p>
-          <w:pPr>
-            <w:pStyle w:val="Contents2"/>
-            <w:tabs>
-              <w:tab w:val="clear" w:pos="9689"/>
-              <w:tab w:val="right" w:pos="9972" w:leader="dot"/>
-            </w:tabs>
-            <w:rPr/>
-          </w:pPr>
-          <w:hyperlink w:anchor="__RefHeading___Toc267_3179015967">
-            <w:r>
-              <w:rPr>
-                <w:rStyle w:val="IndexLink"/>
-              </w:rPr>
-              <w:t>unsigned char SetPassword(unsigned char* epc, unsigned char epclen, unsigned char* pwd, unsigned char pwdlen)</w:t>
-              <w:tab/>
-              <w:t>6</w:t>
-            </w:r>
-          </w:hyperlink>
-        </w:p>
-        <w:p>
-          <w:pPr>
-            <w:pStyle w:val="Contents2"/>
-            <w:tabs>
-              <w:tab w:val="clear" w:pos="9689"/>
-              <w:tab w:val="right" w:pos="9972" w:leader="dot"/>
-            </w:tabs>
-            <w:rPr/>
-          </w:pPr>
-          <w:hyperlink w:anchor="__RefHeading___Toc269_3179015967">
-            <w:r>
-              <w:rPr>
-                <w:rStyle w:val="IndexLink"/>
-              </w:rPr>
-              <w:t>unsigned char SetKillPassword(unsigned char* epc, unsigned char epclen, unsigned char* kpwd, unsigned char kpwdlen))</w:t>
-              <w:tab/>
-              <w:t>6</w:t>
-            </w:r>
-          </w:hyperlink>
-        </w:p>
-        <w:p>
-          <w:pPr>
-            <w:pStyle w:val="Contents2"/>
-            <w:tabs>
-              <w:tab w:val="clear" w:pos="9689"/>
-              <w:tab w:val="right" w:pos="9972" w:leader="dot"/>
-            </w:tabs>
-            <w:rPr/>
-          </w:pPr>
-          <w:hyperlink w:anchor="__RefHeading___Toc271_3179015967">
-            <w:r>
-              <w:rPr>
-                <w:rStyle w:val="IndexLink"/>
-              </w:rPr>
-              <w:t>void LastError(char* error)</w:t>
-              <w:tab/>
-              <w:t>6</w:t>
-            </w:r>
-          </w:hyperlink>
-        </w:p>
-        <w:p>
-          <w:pPr>
-            <w:pStyle w:val="Contents2"/>
-            <w:tabs>
-              <w:tab w:val="clear" w:pos="9689"/>
-              <w:tab w:val="right" w:pos="9972" w:leader="dot"/>
-            </w:tabs>
-            <w:rPr/>
-          </w:pPr>
-          <w:hyperlink w:anchor="__RefHeading___Toc273_3179015967">
-            <w:r>
-              <w:rPr>
-                <w:rStyle w:val="IndexLink"/>
-              </w:rPr>
-              <w:t>unsigned char Auth(unsigned char* pwd, unsigned char pwdlen)</w:t>
-              <w:tab/>
-              <w:t>7</w:t>
-            </w:r>
-          </w:hyperlink>
-        </w:p>
-        <w:p>
-          <w:pPr>
-            <w:pStyle w:val="Contents2"/>
-            <w:tabs>
-              <w:tab w:val="clear" w:pos="9689"/>
-              <w:tab w:val="right" w:pos="9972" w:leader="dot"/>
-            </w:tabs>
-            <w:rPr/>
-          </w:pPr>
-          <w:hyperlink w:anchor="__RefHeading___Toc275_3179015967">
-            <w:r>
-              <w:rPr>
-                <w:rStyle w:val="IndexLink"/>
-              </w:rPr>
-              <w:t>unsigned char WriteMemWord(unsigned char* epc, unsigned char epclen, unsigned char* data, unsigned char windex)</w:t>
-              <w:tab/>
-              <w:t>7</w:t>
-            </w:r>
-          </w:hyperlink>
-        </w:p>
-        <w:p>
-          <w:pPr>
-            <w:pStyle w:val="Contents2"/>
-            <w:tabs>
-              <w:tab w:val="clear" w:pos="9689"/>
-              <w:tab w:val="right" w:pos="9972" w:leader="dot"/>
-            </w:tabs>
-            <w:rPr/>
-          </w:pPr>
-          <w:hyperlink w:anchor="__RefHeading___Toc680_2195398239">
-            <w:r>
-              <w:rPr>
-                <w:rStyle w:val="IndexLink"/>
-              </w:rPr>
-              <w:t>unsigned char ReadMemWord(unsigned char* epc, unsigned char epclen, unsigned char* data, unsigned char windex)</w:t>
-              <w:tab/>
-              <w:t>7</w:t>
-            </w:r>
-          </w:hyperlink>
-        </w:p>
-        <w:p>
-          <w:pPr>
-            <w:pStyle w:val="Contents2"/>
-            <w:tabs>
-              <w:tab w:val="clear" w:pos="9689"/>
-              <w:tab w:val="right" w:pos="9972" w:leader="dot"/>
-            </w:tabs>
-            <w:rPr/>
-          </w:pPr>
-          <w:hyperlink w:anchor="__RefHeading___Toc279_3179015967">
-            <w:r>
-              <w:rPr>
-                <w:rStyle w:val="IndexLink"/>
-              </w:rPr>
-              <w:t>unsigned char SetFilter(int maskAdrByte, int maskLenInByte, unsigned char* maskDataByte)</w:t>
-              <w:tab/>
-              <w:t>7</w:t>
-            </w:r>
-          </w:hyperlink>
-        </w:p>
-        <w:p>
-          <w:pPr>
-            <w:pStyle w:val="Contents2"/>
-            <w:tabs>
-              <w:tab w:val="clear" w:pos="9689"/>
-              <w:tab w:val="right" w:pos="9972" w:leader="dot"/>
-            </w:tabs>
-            <w:rPr/>
-          </w:pPr>
-          <w:hyperlink w:anchor="__RefHeading___Toc281_3179015967">
-            <w:r>
-              <w:rPr>
-                <w:rStyle w:val="IndexLink"/>
-              </w:rPr>
-              <w:t>int TagType()</w:t>
-              <w:tab/>
-              <w:t>8</w:t>
-            </w:r>
-          </w:hyperlink>
-        </w:p>
-        <w:p>
-          <w:pPr>
-            <w:pStyle w:val="Contents2"/>
-            <w:tabs>
-              <w:tab w:val="clear" w:pos="9689"/>
-              <w:tab w:val="right" w:pos="9972" w:leader="dot"/>
-            </w:tabs>
-            <w:rPr/>
-          </w:pPr>
-          <w:hyperlink w:anchor="__RefHeading___Toc283_3179015967">
-            <w:r>
-              <w:rPr>
-                <w:rStyle w:val="IndexLink"/>
-              </w:rPr>
-              <w:t>unsigned char TagName(char* name)</w:t>
-              <w:tab/>
-              <w:t>8</w:t>
-            </w:r>
-          </w:hyperlink>
-        </w:p>
-        <w:p>
-          <w:pPr>
-            <w:pStyle w:val="Contents2"/>
-            <w:tabs>
-              <w:tab w:val="clear" w:pos="9689"/>
-              <w:tab w:val="right" w:pos="9972" w:leader="dot"/>
-            </w:tabs>
-            <w:rPr/>
-          </w:pPr>
-          <w:hyperlink w:anchor="__RefHeading___Toc703_2195398239">
-            <w:r>
-              <w:rPr>
-                <w:rStyle w:val="IndexLink"/>
-              </w:rPr>
-              <w:t>unsigned char WriteEpcWord(unsigned char* epc, unsigned char epclen, unsigned char* epcword, unsigned char windex)</w:t>
-              <w:tab/>
-              <w:t>8</w:t>
-            </w:r>
-          </w:hyperlink>
-        </w:p>
-        <w:p>
-          <w:pPr>
-            <w:pStyle w:val="Contents2"/>
-            <w:tabs>
-              <w:tab w:val="clear" w:pos="9689"/>
-              <w:tab w:val="right" w:pos="9972" w:leader="dot"/>
-            </w:tabs>
-            <w:rPr/>
-          </w:pPr>
-          <w:hyperlink w:anchor="__RefHeading___Toc705_2195398239">
-            <w:r>
-              <w:rPr>
-                <w:rStyle w:val="IndexLink"/>
-              </w:rPr>
-              <w:t>unsigned char TagExists(unsigned char* epc, unsigned char epclen)</w:t>
-              <w:tab/>
-              <w:t>9</w:t>
-            </w:r>
-          </w:hyperlink>
-        </w:p>
-        <w:p>
-          <w:pPr>
-            <w:pStyle w:val="Contents2"/>
-            <w:tabs>
-              <w:tab w:val="clear" w:pos="9689"/>
-              <w:tab w:val="right" w:pos="9972" w:leader="dot"/>
-            </w:tabs>
-            <w:rPr/>
-          </w:pPr>
-          <w:hyperlink w:anchor="__RefHeading___Toc3110_588938833">
-            <w:r>
-              <w:rPr>
-                <w:rStyle w:val="IndexLink"/>
-              </w:rPr>
-              <w:t>unsigned char SetGPO(unsigned char gpono)</w:t>
-              <w:tab/>
-              <w:t>9</w:t>
-            </w:r>
-          </w:hyperlink>
-        </w:p>
-        <w:p>
-          <w:pPr>
-            <w:pStyle w:val="Contents2"/>
-            <w:tabs>
-              <w:tab w:val="clear" w:pos="9689"/>
-              <w:tab w:val="right" w:pos="9972" w:leader="dot"/>
-            </w:tabs>
-            <w:rPr/>
-          </w:pPr>
-          <w:hyperlink w:anchor="__RefHeading___Toc3112_588938833">
-            <w:r>
-              <w:rPr>
-                <w:rStyle w:val="IndexLink"/>
-              </w:rPr>
-              <w:t>unsigned char GetGPI(unsigned char gpino)</w:t>
-              <w:tab/>
-              <w:t>9</w:t>
-            </w:r>
-          </w:hyperlink>
-        </w:p>
-        <w:p>
-          <w:pPr>
-            <w:pStyle w:val="Contents2"/>
-            <w:tabs>
-              <w:tab w:val="clear" w:pos="9689"/>
-              <w:tab w:val="right" w:pos="9972" w:leader="dot"/>
-            </w:tabs>
-            <w:rPr/>
-          </w:pPr>
-          <w:hyperlink w:anchor="__RefHeading___Toc3145_588938833">
-            <w:r>
-              <w:rPr>
-                <w:rStyle w:val="IndexLink"/>
-              </w:rPr>
-              <w:t>unsigned char SetQ(unsigned char Q)</w:t>
-              <w:tab/>
-              <w:t>9</w:t>
-            </w:r>
-          </w:hyperlink>
-        </w:p>
-        <w:p>
-          <w:pPr>
-            <w:pStyle w:val="Contents2"/>
-            <w:tabs>
-              <w:tab w:val="clear" w:pos="9689"/>
-              <w:tab w:val="right" w:pos="9972" w:leader="dot"/>
-            </w:tabs>
-            <w:rPr/>
-          </w:pPr>
-          <w:hyperlink w:anchor="__RefHeading___Toc3147_588938833">
-            <w:r>
-              <w:rPr>
-                <w:rStyle w:val="IndexLink"/>
-              </w:rPr>
-              <w:t>unsigned char SetSession(unsigned char sess)</w:t>
-              <w:tab/>
-              <w:t>9</w:t>
-            </w:r>
-          </w:hyperlink>
-        </w:p>
-        <w:p>
-          <w:pPr>
-            <w:pStyle w:val="Contents1"/>
-            <w:rPr/>
-          </w:pPr>
-          <w:hyperlink w:anchor="__RefHeading___Toc668_2195398239">
-            <w:r>
-              <w:rPr>
-                <w:rStyle w:val="IndexLink"/>
-              </w:rPr>
-              <w:t>Jence Uhf App</w:t>
-              <w:tab/>
-              <w:t>10</w:t>
-            </w:r>
-          </w:hyperlink>
-        </w:p>
-        <w:p>
-          <w:pPr>
-            <w:pStyle w:val="Contents2"/>
-            <w:tabs>
-              <w:tab w:val="clear" w:pos="9689"/>
-              <w:tab w:val="right" w:pos="9972" w:leader="dot"/>
-            </w:tabs>
-            <w:rPr/>
-          </w:pPr>
-          <w:hyperlink w:anchor="__RefHeading___Toc3521_16671859">
-            <w:r>
-              <w:rPr>
-                <w:rStyle w:val="IndexLink"/>
-              </w:rPr>
-              <w:t>How to download and use the Application</w:t>
-              <w:tab/>
-              <w:t>10</w:t>
-            </w:r>
-          </w:hyperlink>
-        </w:p>
-        <w:p>
-          <w:pPr>
-            <w:pStyle w:val="Contents2"/>
-            <w:tabs>
-              <w:tab w:val="clear" w:pos="9689"/>
-              <w:tab w:val="right" w:pos="9972" w:leader="dot"/>
-            </w:tabs>
-            <w:rPr/>
-          </w:pPr>
-          <w:hyperlink w:anchor="__RefHeading___Toc2058_1180037595">
-            <w:r>
-              <w:rPr>
-                <w:rStyle w:val="IndexLink"/>
-              </w:rPr>
-              <w:t>Optimal Setup</w:t>
-              <w:tab/>
-              <w:t>20</w:t>
-            </w:r>
-          </w:hyperlink>
-        </w:p>
-        <w:p>
-          <w:pPr>
-            <w:pStyle w:val="Contents1"/>
-            <w:rPr/>
-          </w:pPr>
-          <w:hyperlink w:anchor="__RefHeading___Toc3114_588938833">
-            <w:r>
-              <w:rPr>
-                <w:rStyle w:val="IndexLink"/>
-              </w:rPr>
-              <w:t>Setup</w:t>
-              <w:tab/>
-              <w:t>21</w:t>
-            </w:r>
-          </w:hyperlink>
-        </w:p>
-        <w:p>
-          <w:pPr>
-            <w:pStyle w:val="Contents2"/>
-            <w:tabs>
-              <w:tab w:val="clear" w:pos="9689"/>
-              <w:tab w:val="right" w:pos="9972" w:leader="dot"/>
-            </w:tabs>
-            <w:rPr/>
-          </w:pPr>
-          <w:hyperlink w:anchor="__RefHeading___Toc3116_588938833">
-            <w:r>
-              <w:rPr>
-                <w:rStyle w:val="IndexLink"/>
-              </w:rPr>
-              <w:t>Raspberry PI</w:t>
-              <w:tab/>
-              <w:t>21</w:t>
-            </w:r>
-          </w:hyperlink>
-        </w:p>
-        <w:p>
-          <w:pPr>
-            <w:pStyle w:val="Contents3"/>
-            <w:tabs>
-              <w:tab w:val="clear" w:pos="9406"/>
-              <w:tab w:val="right" w:pos="9972" w:leader="dot"/>
-            </w:tabs>
-            <w:rPr/>
-          </w:pPr>
-          <w:hyperlink w:anchor="__RefHeading___Toc3118_588938833">
-            <w:r>
-              <w:rPr>
-                <w:rStyle w:val="IndexLink"/>
-              </w:rPr>
-              <w:t>Installation</w:t>
-              <w:tab/>
-              <w:t>22</w:t>
-            </w:r>
-          </w:hyperlink>
-        </w:p>
-        <w:p>
-          <w:pPr>
-            <w:pStyle w:val="Contents2"/>
-            <w:tabs>
-              <w:tab w:val="clear" w:pos="9689"/>
-              <w:tab w:val="right" w:pos="9972" w:leader="dot"/>
-            </w:tabs>
-            <w:rPr/>
-          </w:pPr>
-          <w:hyperlink w:anchor="__RefHeading___Toc3120_588938833">
-            <w:r>
-              <w:rPr>
-                <w:rStyle w:val="IndexLink"/>
-              </w:rPr>
-              <w:t>Banana PI</w:t>
-              <w:tab/>
-              <w:t>23</w:t>
-            </w:r>
-          </w:hyperlink>
-        </w:p>
-        <w:p>
-          <w:pPr>
-            <w:pStyle w:val="Contents3"/>
-            <w:tabs>
-              <w:tab w:val="clear" w:pos="9406"/>
-              <w:tab w:val="right" w:pos="9972" w:leader="dot"/>
-            </w:tabs>
-            <w:rPr/>
-          </w:pPr>
-          <w:hyperlink w:anchor="__RefHeading___Toc3122_588938833">
-            <w:r>
-              <w:rPr>
-                <w:rStyle w:val="IndexLink"/>
-              </w:rPr>
-              <w:t>Installation</w:t>
-              <w:tab/>
-              <w:t>23</w:t>
-            </w:r>
-          </w:hyperlink>
-        </w:p>
-        <w:p>
-          <w:pPr>
-            <w:pStyle w:val="Contents2"/>
-            <w:tabs>
-              <w:tab w:val="clear" w:pos="9689"/>
-              <w:tab w:val="right" w:pos="9972" w:leader="dot"/>
-            </w:tabs>
-            <w:rPr/>
-          </w:pPr>
-          <w:hyperlink w:anchor="__RefHeading___Toc3124_588938833">
-            <w:r>
-              <w:rPr>
-                <w:rStyle w:val="IndexLink"/>
-              </w:rPr>
-              <w:t>Orange PI</w:t>
-              <w:tab/>
-              <w:t>25</w:t>
-            </w:r>
-          </w:hyperlink>
-        </w:p>
-        <w:p>
-          <w:pPr>
-            <w:pStyle w:val="Contents3"/>
-            <w:tabs>
-              <w:tab w:val="clear" w:pos="9406"/>
-              <w:tab w:val="right" w:pos="9972" w:leader="dot"/>
-            </w:tabs>
-            <w:rPr/>
-          </w:pPr>
-          <w:hyperlink w:anchor="__RefHeading___Toc3126_588938833">
-            <w:r>
-              <w:rPr>
-                <w:rStyle w:val="IndexLink"/>
-              </w:rPr>
-              <w:t>Installation</w:t>
-              <w:tab/>
-              <w:t>25</w:t>
-            </w:r>
-          </w:hyperlink>
-        </w:p>
-        <w:p>
-          <w:pPr>
-            <w:pStyle w:val="Contents2"/>
-            <w:tabs>
-              <w:tab w:val="clear" w:pos="9689"/>
-              <w:tab w:val="right" w:pos="9972" w:leader="dot"/>
-            </w:tabs>
-            <w:rPr/>
-          </w:pPr>
-          <w:hyperlink w:anchor="__RefHeading___Toc3128_588938833">
-            <w:r>
-              <w:rPr>
-                <w:rStyle w:val="IndexLink"/>
-              </w:rPr>
-              <w:t>BeagleBone</w:t>
-              <w:tab/>
-              <w:t>26</w:t>
-            </w:r>
-          </w:hyperlink>
-        </w:p>
-        <w:p>
-          <w:pPr>
-            <w:pStyle w:val="Contents3"/>
-            <w:tabs>
-              <w:tab w:val="clear" w:pos="9406"/>
-              <w:tab w:val="right" w:pos="9972" w:leader="dot"/>
-            </w:tabs>
-            <w:rPr/>
-          </w:pPr>
-          <w:hyperlink w:anchor="__RefHeading___Toc1194_2587083516">
-            <w:r>
-              <w:rPr>
-                <w:rStyle w:val="IndexLink"/>
-              </w:rPr>
-              <w:t>PocketBeagle</w:t>
-              <w:tab/>
-              <w:t>27</w:t>
-            </w:r>
-          </w:hyperlink>
-        </w:p>
-        <w:p>
-          <w:pPr>
-            <w:pStyle w:val="Contents3"/>
-            <w:tabs>
-              <w:tab w:val="clear" w:pos="9406"/>
-              <w:tab w:val="right" w:pos="9972" w:leader="dot"/>
-            </w:tabs>
-            <w:rPr/>
-          </w:pPr>
-          <w:hyperlink w:anchor="__RefHeading___Toc3130_588938833">
-            <w:r>
-              <w:rPr>
-                <w:rStyle w:val="IndexLink"/>
-              </w:rPr>
-              <w:t>Installation</w:t>
-              <w:tab/>
-              <w:t>27</w:t>
-            </w:r>
-          </w:hyperlink>
-        </w:p>
-        <w:p>
-          <w:pPr>
-            <w:pStyle w:val="Contents3"/>
-            <w:tabs>
-              <w:tab w:val="clear" w:pos="9406"/>
-              <w:tab w:val="right" w:pos="9972" w:leader="dot"/>
-            </w:tabs>
-            <w:rPr/>
-          </w:pPr>
-          <w:hyperlink w:anchor="__RefHeading___Toc1196_2587083516">
-            <w:r>
-              <w:rPr>
-                <w:rStyle w:val="IndexLink"/>
-              </w:rPr>
-              <w:t>Displaying Graphics on PC</w:t>
-              <w:tab/>
-              <w:t>28</w:t>
-            </w:r>
-          </w:hyperlink>
-        </w:p>
-        <w:p>
-          <w:pPr>
-            <w:pStyle w:val="Contents2"/>
-            <w:tabs>
-              <w:tab w:val="clear" w:pos="9689"/>
-              <w:tab w:val="right" w:pos="9972" w:leader="dot"/>
-            </w:tabs>
-            <w:rPr/>
-          </w:pPr>
-          <w:hyperlink w:anchor="__RefHeading___Toc1198_2587083516">
-            <w:r>
-              <w:rPr>
-                <w:rStyle w:val="IndexLink"/>
-              </w:rPr>
-              <w:t>BeagleBone AI-64</w:t>
-              <w:tab/>
-              <w:t>28</w:t>
-            </w:r>
-          </w:hyperlink>
-        </w:p>
-        <w:p>
-          <w:pPr>
-            <w:pStyle w:val="Contents2"/>
-            <w:tabs>
-              <w:tab w:val="clear" w:pos="9689"/>
-              <w:tab w:val="right" w:pos="9972" w:leader="dot"/>
-            </w:tabs>
-            <w:rPr/>
-          </w:pPr>
-          <w:hyperlink w:anchor="__RefHeading___Toc3132_588938833">
-            <w:r>
-              <w:rPr>
-                <w:rStyle w:val="IndexLink"/>
-              </w:rPr>
-              <w:t>Mac OS X</w:t>
-              <w:tab/>
-              <w:t>29</w:t>
-            </w:r>
-          </w:hyperlink>
-        </w:p>
-        <w:p>
-          <w:pPr>
-            <w:pStyle w:val="Contents2"/>
-            <w:tabs>
-              <w:tab w:val="clear" w:pos="9689"/>
-              <w:tab w:val="right" w:pos="9972" w:leader="dot"/>
-            </w:tabs>
-            <w:rPr/>
-          </w:pPr>
-          <w:hyperlink w:anchor="__RefHeading___Toc2001_1779949705">
-            <w:r>
-              <w:rPr>
-                <w:rStyle w:val="IndexLink"/>
-              </w:rPr>
-              <w:t>Python</w:t>
-              <w:tab/>
-              <w:t>29</w:t>
-            </w:r>
-          </w:hyperlink>
-        </w:p>
-        <w:p>
-          <w:pPr>
-            <w:pStyle w:val="Contents1"/>
-            <w:rPr/>
-          </w:pPr>
-          <w:hyperlink w:anchor="__RefHeading___Toc291_3179015967">
-            <w:r>
-              <w:rPr>
-                <w:rStyle w:val="IndexLink"/>
-              </w:rPr>
-              <w:t>Troubleshooting</w:t>
-              <w:tab/>
-              <w:t>32</w:t>
-            </w:r>
-          </w:hyperlink>
-        </w:p>
-        <w:p>
-          <w:pPr>
-            <w:pStyle w:val="Contents3"/>
-            <w:tabs>
-              <w:tab w:val="clear" w:pos="9406"/>
-              <w:tab w:val="right" w:pos="9972" w:leader="dot"/>
-            </w:tabs>
-            <w:rPr/>
-          </w:pPr>
-          <w:hyperlink w:anchor="__RefHeading___Toc293_3179015967">
-            <w:r>
-              <w:rPr>
-                <w:rStyle w:val="IndexLink"/>
-              </w:rPr>
-              <w:t>1. Could not connect to device.</w:t>
-              <w:tab/>
-              <w:t>32</w:t>
-            </w:r>
-          </w:hyperlink>
-        </w:p>
-        <w:p>
-          <w:pPr>
-            <w:pStyle w:val="Contents3"/>
-            <w:tabs>
-              <w:tab w:val="clear" w:pos="9406"/>
-              <w:tab w:val="right" w:pos="9972" w:leader="dot"/>
-            </w:tabs>
-            <w:rPr/>
-          </w:pPr>
-          <w:hyperlink w:anchor="__RefHeading___Toc295_3179015967">
-            <w:r>
-              <w:rPr>
-                <w:rStyle w:val="IndexLink"/>
-              </w:rPr>
-              <w:t>2. Could not detect type of card.</w:t>
-              <w:tab/>
-              <w:t>32</w:t>
-            </w:r>
-          </w:hyperlink>
-        </w:p>
-        <w:p>
-          <w:pPr>
-            <w:pStyle w:val="Contents3"/>
-            <w:tabs>
-              <w:tab w:val="clear" w:pos="9406"/>
-              <w:tab w:val="right" w:pos="9972" w:leader="dot"/>
-            </w:tabs>
-            <w:rPr/>
-          </w:pPr>
-          <w:hyperlink w:anchor="__RefHeading___Toc297_3179015967">
-            <w:r>
-              <w:rPr>
-                <w:rStyle w:val="IndexLink"/>
-              </w:rPr>
-              <w:t>3. Could not perform inventory.</w:t>
-              <w:tab/>
-              <w:t>32</w:t>
-            </w:r>
-          </w:hyperlink>
-        </w:p>
-        <w:p>
-          <w:pPr>
-            <w:pStyle w:val="Contents3"/>
-            <w:tabs>
-              <w:tab w:val="clear" w:pos="9406"/>
-              <w:tab w:val="right" w:pos="9972" w:leader="dot"/>
-            </w:tabs>
-            <w:rPr/>
-          </w:pPr>
-          <w:hyperlink w:anchor="__RefHeading___Toc2056_1180037595">
-            <w:r>
-              <w:rPr>
-                <w:rStyle w:val="IndexLink"/>
-              </w:rPr>
-              <w:t>4. Not all tags are detected in the first scan.</w:t>
-              <w:tab/>
-              <w:t>32</w:t>
-            </w:r>
-          </w:hyperlink>
-        </w:p>
-        <w:p>
-          <w:pPr>
-            <w:pStyle w:val="Contents3"/>
-            <w:tabs>
-              <w:tab w:val="clear" w:pos="9406"/>
-              <w:tab w:val="right" w:pos="9972" w:leader="dot"/>
-            </w:tabs>
-            <w:rPr/>
-          </w:pPr>
-          <w:hyperlink w:anchor="__RefHeading___Toc2003_1779949705">
-            <w:r>
-              <w:rPr>
-                <w:rStyle w:val="IndexLink"/>
-              </w:rPr>
-              <w:t>5. Attaching device does not cause any serial port to appear.</w:t>
-              <w:tab/>
-              <w:t>32</w:t>
-            </w:r>
-          </w:hyperlink>
-        </w:p>
-        <w:p>
-          <w:pPr>
-            <w:pStyle w:val="Contents1"/>
-            <w:rPr/>
-          </w:pPr>
-          <w:hyperlink w:anchor="__RefHeading___Toc299_3179015967">
-            <w:r>
-              <w:rPr>
-                <w:rStyle w:val="IndexLink"/>
-              </w:rPr>
-              <w:t>Driver Version History</w:t>
-              <w:tab/>
-              <w:t>32</w:t>
-            </w:r>
-          </w:hyperlink>
-        </w:p>
-        <w:p>
-          <w:pPr>
-            <w:pStyle w:val="Contents2"/>
-            <w:tabs>
-              <w:tab w:val="clear" w:pos="9689"/>
-              <w:tab w:val="right" w:pos="9972" w:leader="dot"/>
-            </w:tabs>
-            <w:rPr/>
-          </w:pPr>
-          <w:hyperlink w:anchor="__RefHeading___Toc1200_2587083516">
-            <w:r>
-              <w:rPr>
-                <w:rStyle w:val="IndexLink"/>
-              </w:rPr>
-              <w:t>Version 1.8</w:t>
-              <w:tab/>
-              <w:t>32</w:t>
-            </w:r>
-          </w:hyperlink>
-        </w:p>
-        <w:p>
-          <w:pPr>
-            <w:pStyle w:val="Contents2"/>
-            <w:tabs>
-              <w:tab w:val="clear" w:pos="9689"/>
-              <w:tab w:val="right" w:pos="9972" w:leader="dot"/>
-            </w:tabs>
-            <w:rPr/>
-          </w:pPr>
-          <w:hyperlink w:anchor="__RefHeading___Toc1202_2587083516">
-            <w:r>
-              <w:rPr>
-                <w:rStyle w:val="IndexLink"/>
-              </w:rPr>
-              <w:t>Version 1.7</w:t>
-              <w:tab/>
-              <w:t>32</w:t>
-            </w:r>
-          </w:hyperlink>
-        </w:p>
-        <w:p>
-          <w:pPr>
-            <w:pStyle w:val="Contents2"/>
-            <w:tabs>
-              <w:tab w:val="clear" w:pos="9689"/>
-              <w:tab w:val="right" w:pos="9972" w:leader="dot"/>
-            </w:tabs>
-            <w:rPr/>
-          </w:pPr>
-          <w:hyperlink w:anchor="__RefHeading___Toc3134_588938833">
-            <w:r>
-              <w:rPr>
-                <w:rStyle w:val="IndexLink"/>
-              </w:rPr>
-              <w:t>Version 1.6</w:t>
-              <w:tab/>
-              <w:t>33</w:t>
-            </w:r>
-          </w:hyperlink>
-        </w:p>
-        <w:p>
-          <w:pPr>
-            <w:pStyle w:val="Contents2"/>
-            <w:tabs>
-              <w:tab w:val="clear" w:pos="9689"/>
-              <w:tab w:val="right" w:pos="9972" w:leader="dot"/>
-            </w:tabs>
-            <w:rPr/>
-          </w:pPr>
-          <w:hyperlink w:anchor="__RefHeading___Toc3136_588938833">
-            <w:r>
-              <w:rPr>
-                <w:rStyle w:val="IndexLink"/>
-              </w:rPr>
-              <w:t>Version 1.5</w:t>
-              <w:tab/>
-              <w:t>33</w:t>
-            </w:r>
-          </w:hyperlink>
-        </w:p>
-        <w:p>
-          <w:pPr>
-            <w:pStyle w:val="Contents2"/>
-            <w:tabs>
-              <w:tab w:val="clear" w:pos="9689"/>
-              <w:tab w:val="right" w:pos="9972" w:leader="dot"/>
-            </w:tabs>
-            <w:rPr/>
-          </w:pPr>
-          <w:hyperlink w:anchor="__RefHeading___Toc3138_588938833">
-            <w:r>
-              <w:rPr>
-                <w:rStyle w:val="IndexLink"/>
-              </w:rPr>
-              <w:t>Version 1.4</w:t>
-              <w:tab/>
-              <w:t>33</w:t>
-            </w:r>
-          </w:hyperlink>
-        </w:p>
-        <w:p>
-          <w:pPr>
-            <w:pStyle w:val="Contents2"/>
-            <w:tabs>
-              <w:tab w:val="clear" w:pos="9689"/>
-              <w:tab w:val="right" w:pos="9972" w:leader="dot"/>
-            </w:tabs>
-            <w:rPr/>
-          </w:pPr>
-          <w:hyperlink w:anchor="__RefHeading___Toc3523_16671859">
-            <w:r>
-              <w:rPr>
-                <w:rStyle w:val="IndexLink"/>
-              </w:rPr>
-              <w:t>Version 1.3</w:t>
-              <w:tab/>
-              <w:t>33</w:t>
-            </w:r>
-          </w:hyperlink>
-        </w:p>
-        <w:p>
-          <w:pPr>
-            <w:pStyle w:val="Contents2"/>
-            <w:tabs>
-              <w:tab w:val="clear" w:pos="9689"/>
-              <w:tab w:val="right" w:pos="9972" w:leader="dot"/>
-            </w:tabs>
-            <w:rPr/>
-          </w:pPr>
-          <w:hyperlink w:anchor="__RefHeading___Toc2065_1180037595">
-            <w:r>
-              <w:rPr>
-                <w:rStyle w:val="IndexLink"/>
-              </w:rPr>
-              <w:t>Version 1.2</w:t>
-              <w:tab/>
-              <w:t>33</w:t>
-            </w:r>
-          </w:hyperlink>
-        </w:p>
-        <w:p>
-          <w:pPr>
-            <w:pStyle w:val="Contents2"/>
-            <w:tabs>
-              <w:tab w:val="clear" w:pos="9689"/>
-              <w:tab w:val="right" w:pos="9972" w:leader="dot"/>
-            </w:tabs>
-            <w:rPr/>
-          </w:pPr>
-          <w:hyperlink w:anchor="__RefHeading___Toc2067_1180037595">
-            <w:r>
-              <w:rPr>
-                <w:rStyle w:val="IndexLink"/>
-              </w:rPr>
-              <w:t>Version 1.1</w:t>
-              <w:tab/>
-              <w:t>33</w:t>
-            </w:r>
-          </w:hyperlink>
-        </w:p>
-        <w:p>
-          <w:pPr>
-            <w:pStyle w:val="Contents2"/>
-            <w:tabs>
-              <w:tab w:val="clear" w:pos="9689"/>
-              <w:tab w:val="right" w:pos="9972" w:leader="dot"/>
-            </w:tabs>
-            <w:rPr/>
-          </w:pPr>
-          <w:hyperlink w:anchor="__RefHeading___Toc2069_1180037595">
-            <w:r>
-              <w:rPr>
-                <w:rStyle w:val="IndexLink"/>
-              </w:rPr>
-              <w:t>Version 1.0</w:t>
-              <w:tab/>
-              <w:t>33</w:t>
-            </w:r>
-          </w:hyperlink>
-        </w:p>
-      </w:sdtContent>
-    </w:sdt>
-    <w:p>
-      <w:pPr>
-        <w:pStyle w:val="Normal"/>
-        <w:jc w:val="left"/>
-        <w:rPr/>
-      </w:pPr>
-      <w:r>
-        <w:rPr/>
+    <w:p>
+      <w:pPr>
+        <w:pStyle w:val="Contents2"/>
+        <w:tabs>
+          <w:tab w:val="clear" w:pos="9689"/>
+          <w:tab w:val="right" w:pos="9972" w:leader="dot"/>
+        </w:tabs>
+        <w:rPr/>
+      </w:pPr>
+      <w:r>
+        <w:fldChar w:fldCharType="begin"/>
+      </w:r>
+      <w:r>
+        <w:rPr>
+          <w:rStyle w:val="IndexLink"/>
+        </w:rPr>
+        <w:instrText> TOC \f \o "1-9" \h</w:instrText>
+      </w:r>
+      <w:r>
+        <w:rPr>
+          <w:rStyle w:val="IndexLink"/>
+        </w:rPr>
+        <w:fldChar w:fldCharType="separate"/>
+      </w:r>
+      <w:hyperlink w:anchor="__RefHeading___Toc245_3179015967">
+        <w:r>
+          <w:rPr>
+            <w:rStyle w:val="IndexLink"/>
+          </w:rPr>
+          <w:t>Auto Detection Tags</w:t>
+          <w:tab/>
+          <w:t>2</w:t>
+        </w:r>
+      </w:hyperlink>
+    </w:p>
+    <w:p>
+      <w:pPr>
+        <w:pStyle w:val="Contents2"/>
+        <w:tabs>
+          <w:tab w:val="clear" w:pos="9689"/>
+          <w:tab w:val="right" w:pos="9972" w:leader="dot"/>
+        </w:tabs>
+        <w:rPr/>
+      </w:pPr>
+      <w:hyperlink w:anchor="__RefHeading___Toc247_3179015967">
+        <w:r>
+          <w:rPr>
+            <w:rStyle w:val="IndexLink"/>
+          </w:rPr>
+          <w:t>Demo</w:t>
+          <w:tab/>
+          <w:t>2</w:t>
+        </w:r>
+      </w:hyperlink>
+    </w:p>
+    <w:p>
+      <w:pPr>
+        <w:pStyle w:val="Contents2"/>
+        <w:tabs>
+          <w:tab w:val="clear" w:pos="9689"/>
+          <w:tab w:val="right" w:pos="9972" w:leader="dot"/>
+        </w:tabs>
+        <w:rPr/>
+      </w:pPr>
+      <w:hyperlink w:anchor="__RefHeading___Toc2010_1779949705">
+        <w:r>
+          <w:rPr>
+            <w:rStyle w:val="IndexLink"/>
+          </w:rPr>
+          <w:t>USB Serial Device Driver</w:t>
+          <w:tab/>
+          <w:t>3</w:t>
+        </w:r>
+      </w:hyperlink>
+    </w:p>
+    <w:p>
+      <w:pPr>
+        <w:pStyle w:val="Contents1"/>
+        <w:tabs>
+          <w:tab w:val="right" w:pos="9972" w:leader="dot"/>
+        </w:tabs>
+        <w:rPr/>
+      </w:pPr>
+      <w:hyperlink w:anchor="__RefHeading___Toc249_3179015967">
+        <w:r>
+          <w:rPr>
+            <w:rStyle w:val="IndexLink"/>
+          </w:rPr>
+          <w:t>DLL Functions</w:t>
+          <w:tab/>
+          <w:t>3</w:t>
+        </w:r>
+      </w:hyperlink>
+    </w:p>
+    <w:p>
+      <w:pPr>
+        <w:pStyle w:val="Contents2"/>
+        <w:tabs>
+          <w:tab w:val="clear" w:pos="9689"/>
+          <w:tab w:val="right" w:pos="9972" w:leader="dot"/>
+        </w:tabs>
+        <w:rPr/>
+      </w:pPr>
+      <w:hyperlink w:anchor="__RefHeading___Toc251_3179015967">
+        <w:r>
+          <w:rPr>
+            <w:rStyle w:val="IndexLink"/>
+          </w:rPr>
+          <w:t>unsigned char AvailablePorts(char ports[2048]);</w:t>
+          <w:tab/>
+          <w:t>3</w:t>
+        </w:r>
+      </w:hyperlink>
+    </w:p>
+    <w:p>
+      <w:pPr>
+        <w:pStyle w:val="Contents2"/>
+        <w:tabs>
+          <w:tab w:val="clear" w:pos="9689"/>
+          <w:tab w:val="right" w:pos="9972" w:leader="dot"/>
+        </w:tabs>
+        <w:rPr/>
+      </w:pPr>
+      <w:hyperlink w:anchor="__RefHeading___Toc253_3179015967">
+        <w:r>
+          <w:rPr>
+            <w:rStyle w:val="IndexLink"/>
+          </w:rPr>
+          <w:t>unsigned char OpenPort(unsigned char* port, int baud);</w:t>
+          <w:tab/>
+          <w:t>3</w:t>
+        </w:r>
+      </w:hyperlink>
+    </w:p>
+    <w:p>
+      <w:pPr>
+        <w:pStyle w:val="Contents2"/>
+        <w:tabs>
+          <w:tab w:val="clear" w:pos="9689"/>
+          <w:tab w:val="right" w:pos="9972" w:leader="dot"/>
+        </w:tabs>
+        <w:rPr/>
+      </w:pPr>
+      <w:hyperlink w:anchor="__RefHeading___Toc255_3179015967">
+        <w:r>
+          <w:rPr>
+            <w:rStyle w:val="IndexLink"/>
+          </w:rPr>
+          <w:t>void ClosePort();</w:t>
+          <w:tab/>
+          <w:t>3</w:t>
+        </w:r>
+      </w:hyperlink>
+    </w:p>
+    <w:p>
+      <w:pPr>
+        <w:pStyle w:val="Contents2"/>
+        <w:tabs>
+          <w:tab w:val="clear" w:pos="9689"/>
+          <w:tab w:val="right" w:pos="9972" w:leader="dot"/>
+        </w:tabs>
+        <w:rPr/>
+      </w:pPr>
+      <w:hyperlink w:anchor="__RefHeading___Toc257_3179015967">
+        <w:r>
+          <w:rPr>
+            <w:rStyle w:val="IndexLink"/>
+          </w:rPr>
+          <w:t>unsigned char LoadSettings(unsigned char* readerinfo)</w:t>
+          <w:tab/>
+          <w:t>3</w:t>
+        </w:r>
+      </w:hyperlink>
+    </w:p>
+    <w:p>
+      <w:pPr>
+        <w:pStyle w:val="Contents2"/>
+        <w:tabs>
+          <w:tab w:val="clear" w:pos="9689"/>
+          <w:tab w:val="right" w:pos="9972" w:leader="dot"/>
+        </w:tabs>
+        <w:rPr/>
+      </w:pPr>
+      <w:hyperlink w:anchor="__RefHeading___Toc259_3179015967">
+        <w:r>
+          <w:rPr>
+            <w:rStyle w:val="IndexLink"/>
+          </w:rPr>
+          <w:t>unsigned char SaveSettings(unsigned char* readerinfo)</w:t>
+          <w:tab/>
+          <w:t>4</w:t>
+        </w:r>
+      </w:hyperlink>
+    </w:p>
+    <w:p>
+      <w:pPr>
+        <w:pStyle w:val="Contents2"/>
+        <w:tabs>
+          <w:tab w:val="clear" w:pos="9689"/>
+          <w:tab w:val="right" w:pos="9972" w:leader="dot"/>
+        </w:tabs>
+        <w:rPr/>
+      </w:pPr>
+      <w:hyperlink w:anchor="__RefHeading___Toc261_3179015967">
+        <w:r>
+          <w:rPr>
+            <w:rStyle w:val="IndexLink"/>
+          </w:rPr>
+          <w:t>int Inventory(unsigned char filter)</w:t>
+          <w:tab/>
+          <w:t>4</w:t>
+        </w:r>
+      </w:hyperlink>
+    </w:p>
+    <w:p>
+      <w:pPr>
+        <w:pStyle w:val="Contents2"/>
+        <w:tabs>
+          <w:tab w:val="clear" w:pos="9689"/>
+          <w:tab w:val="right" w:pos="9972" w:leader="dot"/>
+        </w:tabs>
+        <w:rPr/>
+      </w:pPr>
+      <w:hyperlink w:anchor="__RefHeading___Toc263_3179015967">
+        <w:r>
+          <w:rPr>
+            <w:rStyle w:val="IndexLink"/>
+          </w:rPr>
+          <w:t>unsigned char GetResult(unsigned char *scanresult, int index)</w:t>
+          <w:tab/>
+          <w:t>5</w:t>
+        </w:r>
+      </w:hyperlink>
+    </w:p>
+    <w:p>
+      <w:pPr>
+        <w:pStyle w:val="Contents2"/>
+        <w:tabs>
+          <w:tab w:val="clear" w:pos="9689"/>
+          <w:tab w:val="right" w:pos="9972" w:leader="dot"/>
+        </w:tabs>
+        <w:rPr/>
+      </w:pPr>
+      <w:hyperlink w:anchor="__RefHeading___Toc265_3179015967">
+        <w:r>
+          <w:rPr>
+            <w:rStyle w:val="IndexLink"/>
+          </w:rPr>
+          <w:t>unsigned char GetTID(unsigned char* epc, unsigned char epclen, unsigned char* tid, unsigned char* tidlen)</w:t>
+          <w:tab/>
+          <w:t>5</w:t>
+        </w:r>
+      </w:hyperlink>
+    </w:p>
+    <w:p>
+      <w:pPr>
+        <w:pStyle w:val="Contents2"/>
+        <w:tabs>
+          <w:tab w:val="clear" w:pos="9689"/>
+          <w:tab w:val="right" w:pos="9972" w:leader="dot"/>
+        </w:tabs>
+        <w:rPr/>
+      </w:pPr>
+      <w:hyperlink w:anchor="__RefHeading___Toc3108_588938833">
+        <w:r>
+          <w:rPr>
+            <w:rStyle w:val="IndexLink"/>
+          </w:rPr>
+          <w:t>unsigned char GetTagInfo(unsigned char* tid, unsigned char* info)</w:t>
+          <w:tab/>
+          <w:t>5</w:t>
+        </w:r>
+      </w:hyperlink>
+    </w:p>
+    <w:p>
+      <w:pPr>
+        <w:pStyle w:val="Contents2"/>
+        <w:tabs>
+          <w:tab w:val="clear" w:pos="9689"/>
+          <w:tab w:val="right" w:pos="9972" w:leader="dot"/>
+        </w:tabs>
+        <w:rPr/>
+      </w:pPr>
+      <w:hyperlink w:anchor="__RefHeading___Toc267_3179015967">
+        <w:r>
+          <w:rPr>
+            <w:rStyle w:val="IndexLink"/>
+          </w:rPr>
+          <w:t>unsigned char SetPassword(unsigned char* epc, unsigned char epclen, unsigned char* pwd, unsigned char pwdlen)</w:t>
+          <w:tab/>
+          <w:t>6</w:t>
+        </w:r>
+      </w:hyperlink>
+    </w:p>
+    <w:p>
+      <w:pPr>
+        <w:pStyle w:val="Contents2"/>
+        <w:tabs>
+          <w:tab w:val="clear" w:pos="9689"/>
+          <w:tab w:val="right" w:pos="9972" w:leader="dot"/>
+        </w:tabs>
+        <w:rPr/>
+      </w:pPr>
+      <w:hyperlink w:anchor="__RefHeading___Toc269_3179015967">
+        <w:r>
+          <w:rPr>
+            <w:rStyle w:val="IndexLink"/>
+          </w:rPr>
+          <w:t>unsigned char SetKillPassword(unsigned char* epc, unsigned char epclen, unsigned char* kpwd, unsigned char kpwdlen))</w:t>
+          <w:tab/>
+          <w:t>6</w:t>
+        </w:r>
+      </w:hyperlink>
+    </w:p>
+    <w:p>
+      <w:pPr>
+        <w:pStyle w:val="Contents2"/>
+        <w:tabs>
+          <w:tab w:val="clear" w:pos="9689"/>
+          <w:tab w:val="right" w:pos="9972" w:leader="dot"/>
+        </w:tabs>
+        <w:rPr/>
+      </w:pPr>
+      <w:hyperlink w:anchor="__RefHeading___Toc271_3179015967">
+        <w:r>
+          <w:rPr>
+            <w:rStyle w:val="IndexLink"/>
+          </w:rPr>
+          <w:t>void LastError(char* error)</w:t>
+          <w:tab/>
+          <w:t>6</w:t>
+        </w:r>
+      </w:hyperlink>
+    </w:p>
+    <w:p>
+      <w:pPr>
+        <w:pStyle w:val="Contents2"/>
+        <w:tabs>
+          <w:tab w:val="clear" w:pos="9689"/>
+          <w:tab w:val="right" w:pos="9972" w:leader="dot"/>
+        </w:tabs>
+        <w:rPr/>
+      </w:pPr>
+      <w:hyperlink w:anchor="__RefHeading___Toc273_3179015967">
+        <w:r>
+          <w:rPr>
+            <w:rStyle w:val="IndexLink"/>
+          </w:rPr>
+          <w:t>unsigned char Auth(unsigned char* pwd, unsigned char pwdlen)</w:t>
+          <w:tab/>
+          <w:t>7</w:t>
+        </w:r>
+      </w:hyperlink>
+    </w:p>
+    <w:p>
+      <w:pPr>
+        <w:pStyle w:val="Contents2"/>
+        <w:tabs>
+          <w:tab w:val="clear" w:pos="9689"/>
+          <w:tab w:val="right" w:pos="9972" w:leader="dot"/>
+        </w:tabs>
+        <w:rPr/>
+      </w:pPr>
+      <w:hyperlink w:anchor="__RefHeading___Toc275_3179015967">
+        <w:r>
+          <w:rPr>
+            <w:rStyle w:val="IndexLink"/>
+          </w:rPr>
+          <w:t>unsigned char WriteMemWord(unsigned char* epc, unsigned char epclen, unsigned char* data, unsigned char windex)</w:t>
+          <w:tab/>
+          <w:t>7</w:t>
+        </w:r>
+      </w:hyperlink>
+    </w:p>
+    <w:p>
+      <w:pPr>
+        <w:pStyle w:val="Contents2"/>
+        <w:tabs>
+          <w:tab w:val="clear" w:pos="9689"/>
+          <w:tab w:val="right" w:pos="9972" w:leader="dot"/>
+        </w:tabs>
+        <w:rPr/>
+      </w:pPr>
+      <w:hyperlink w:anchor="__RefHeading___Toc680_2195398239">
+        <w:r>
+          <w:rPr>
+            <w:rStyle w:val="IndexLink"/>
+          </w:rPr>
+          <w:t>unsigned char ReadMemWord(unsigned char* epc, unsigned char epclen, unsigned char* data, unsigned char windex)</w:t>
+          <w:tab/>
+          <w:t>7</w:t>
+        </w:r>
+      </w:hyperlink>
+    </w:p>
+    <w:p>
+      <w:pPr>
+        <w:pStyle w:val="Contents2"/>
+        <w:tabs>
+          <w:tab w:val="clear" w:pos="9689"/>
+          <w:tab w:val="right" w:pos="9972" w:leader="dot"/>
+        </w:tabs>
+        <w:rPr/>
+      </w:pPr>
+      <w:hyperlink w:anchor="__RefHeading___Toc279_3179015967">
+        <w:r>
+          <w:rPr>
+            <w:rStyle w:val="IndexLink"/>
+          </w:rPr>
+          <w:t>unsigned char SetFilter(int maskAdrByte, int maskLenInByte, unsigned char* maskDataByte)</w:t>
+          <w:tab/>
+          <w:t>7</w:t>
+        </w:r>
+      </w:hyperlink>
+    </w:p>
+    <w:p>
+      <w:pPr>
+        <w:pStyle w:val="Contents2"/>
+        <w:tabs>
+          <w:tab w:val="clear" w:pos="9689"/>
+          <w:tab w:val="right" w:pos="9972" w:leader="dot"/>
+        </w:tabs>
+        <w:rPr/>
+      </w:pPr>
+      <w:hyperlink w:anchor="__RefHeading___Toc281_3179015967">
+        <w:r>
+          <w:rPr>
+            <w:rStyle w:val="IndexLink"/>
+          </w:rPr>
+          <w:t>int TagType()</w:t>
+          <w:tab/>
+          <w:t>8</w:t>
+        </w:r>
+      </w:hyperlink>
+    </w:p>
+    <w:p>
+      <w:pPr>
+        <w:pStyle w:val="Contents2"/>
+        <w:tabs>
+          <w:tab w:val="clear" w:pos="9689"/>
+          <w:tab w:val="right" w:pos="9972" w:leader="dot"/>
+        </w:tabs>
+        <w:rPr/>
+      </w:pPr>
+      <w:hyperlink w:anchor="__RefHeading___Toc283_3179015967">
+        <w:r>
+          <w:rPr>
+            <w:rStyle w:val="IndexLink"/>
+          </w:rPr>
+          <w:t>unsigned char TagName(char* name)</w:t>
+          <w:tab/>
+          <w:t>8</w:t>
+        </w:r>
+      </w:hyperlink>
+    </w:p>
+    <w:p>
+      <w:pPr>
+        <w:pStyle w:val="Contents2"/>
+        <w:tabs>
+          <w:tab w:val="clear" w:pos="9689"/>
+          <w:tab w:val="right" w:pos="9972" w:leader="dot"/>
+        </w:tabs>
+        <w:rPr/>
+      </w:pPr>
+      <w:hyperlink w:anchor="__RefHeading___Toc703_2195398239">
+        <w:r>
+          <w:rPr>
+            <w:rStyle w:val="IndexLink"/>
+          </w:rPr>
+          <w:t>unsigned char WriteEpcWord(unsigned char* epc, unsigned char epclen, unsigned char* epcword, unsigned char windex)</w:t>
+          <w:tab/>
+          <w:t>8</w:t>
+        </w:r>
+      </w:hyperlink>
+    </w:p>
+    <w:p>
+      <w:pPr>
+        <w:pStyle w:val="Contents2"/>
+        <w:tabs>
+          <w:tab w:val="clear" w:pos="9689"/>
+          <w:tab w:val="right" w:pos="9972" w:leader="dot"/>
+        </w:tabs>
+        <w:rPr/>
+      </w:pPr>
+      <w:hyperlink w:anchor="__RefHeading___Toc705_2195398239">
+        <w:r>
+          <w:rPr>
+            <w:rStyle w:val="IndexLink"/>
+          </w:rPr>
+          <w:t>unsigned char TagExists(unsigned char* epc, unsigned char epclen)</w:t>
+          <w:tab/>
+          <w:t>9</w:t>
+        </w:r>
+      </w:hyperlink>
+    </w:p>
+    <w:p>
+      <w:pPr>
+        <w:pStyle w:val="Contents2"/>
+        <w:tabs>
+          <w:tab w:val="clear" w:pos="9689"/>
+          <w:tab w:val="right" w:pos="9972" w:leader="dot"/>
+        </w:tabs>
+        <w:rPr/>
+      </w:pPr>
+      <w:hyperlink w:anchor="__RefHeading___Toc3110_588938833">
+        <w:r>
+          <w:rPr>
+            <w:rStyle w:val="IndexLink"/>
+          </w:rPr>
+          <w:t>unsigned char SetGPO(unsigned char gpono)</w:t>
+          <w:tab/>
+          <w:t>9</w:t>
+        </w:r>
+      </w:hyperlink>
+    </w:p>
+    <w:p>
+      <w:pPr>
+        <w:pStyle w:val="Contents2"/>
+        <w:tabs>
+          <w:tab w:val="clear" w:pos="9689"/>
+          <w:tab w:val="right" w:pos="9972" w:leader="dot"/>
+        </w:tabs>
+        <w:rPr/>
+      </w:pPr>
+      <w:hyperlink w:anchor="__RefHeading___Toc3112_588938833">
+        <w:r>
+          <w:rPr>
+            <w:rStyle w:val="IndexLink"/>
+          </w:rPr>
+          <w:t>unsigned char GetGPI(unsigned char gpino)</w:t>
+          <w:tab/>
+          <w:t>9</w:t>
+        </w:r>
+      </w:hyperlink>
+    </w:p>
+    <w:p>
+      <w:pPr>
+        <w:pStyle w:val="Contents2"/>
+        <w:tabs>
+          <w:tab w:val="clear" w:pos="9689"/>
+          <w:tab w:val="right" w:pos="9972" w:leader="dot"/>
+        </w:tabs>
+        <w:rPr/>
+      </w:pPr>
+      <w:hyperlink w:anchor="__RefHeading___Toc3145_588938833">
+        <w:r>
+          <w:rPr>
+            <w:rStyle w:val="IndexLink"/>
+          </w:rPr>
+          <w:t>unsigned char SetQ(unsigned char Q)</w:t>
+          <w:tab/>
+          <w:t>9</w:t>
+        </w:r>
+      </w:hyperlink>
+    </w:p>
+    <w:p>
+      <w:pPr>
+        <w:pStyle w:val="Contents2"/>
+        <w:tabs>
+          <w:tab w:val="clear" w:pos="9689"/>
+          <w:tab w:val="right" w:pos="9972" w:leader="dot"/>
+        </w:tabs>
+        <w:rPr/>
+      </w:pPr>
+      <w:hyperlink w:anchor="__RefHeading___Toc3147_588938833">
+        <w:r>
+          <w:rPr>
+            <w:rStyle w:val="IndexLink"/>
+          </w:rPr>
+          <w:t>unsigned char SetSession(unsigned char sess)</w:t>
+          <w:tab/>
+          <w:t>9</w:t>
+        </w:r>
+      </w:hyperlink>
+    </w:p>
+    <w:p>
+      <w:pPr>
+        <w:pStyle w:val="Contents1"/>
+        <w:tabs>
+          <w:tab w:val="right" w:pos="9972" w:leader="dot"/>
+        </w:tabs>
+        <w:rPr/>
+      </w:pPr>
+      <w:hyperlink w:anchor="__RefHeading___Toc668_2195398239">
+        <w:r>
+          <w:rPr>
+            <w:rStyle w:val="IndexLink"/>
+          </w:rPr>
+          <w:t>Jence Uhf App</w:t>
+          <w:tab/>
+          <w:t>10</w:t>
+        </w:r>
+      </w:hyperlink>
+    </w:p>
+    <w:p>
+      <w:pPr>
+        <w:pStyle w:val="Contents2"/>
+        <w:tabs>
+          <w:tab w:val="clear" w:pos="9689"/>
+          <w:tab w:val="right" w:pos="9972" w:leader="dot"/>
+        </w:tabs>
+        <w:rPr/>
+      </w:pPr>
+      <w:hyperlink w:anchor="__RefHeading___Toc3521_16671859">
+        <w:r>
+          <w:rPr>
+            <w:rStyle w:val="IndexLink"/>
+          </w:rPr>
+          <w:t>How to download and use the Application</w:t>
+          <w:tab/>
+          <w:t>10</w:t>
+        </w:r>
+      </w:hyperlink>
+    </w:p>
+    <w:p>
+      <w:pPr>
+        <w:pStyle w:val="Contents2"/>
+        <w:tabs>
+          <w:tab w:val="clear" w:pos="9689"/>
+          <w:tab w:val="right" w:pos="9972" w:leader="dot"/>
+        </w:tabs>
+        <w:rPr/>
+      </w:pPr>
+      <w:hyperlink w:anchor="__RefHeading___Toc2058_1180037595">
+        <w:r>
+          <w:rPr>
+            <w:rStyle w:val="IndexLink"/>
+          </w:rPr>
+          <w:t>Optimal Setup</w:t>
+          <w:tab/>
+          <w:t>25</w:t>
+        </w:r>
+      </w:hyperlink>
+    </w:p>
+    <w:p>
+      <w:pPr>
+        <w:pStyle w:val="Contents1"/>
+        <w:tabs>
+          <w:tab w:val="right" w:pos="9972" w:leader="dot"/>
+        </w:tabs>
+        <w:rPr/>
+      </w:pPr>
+      <w:hyperlink w:anchor="__RefHeading___Toc3114_588938833">
+        <w:r>
+          <w:rPr>
+            <w:rStyle w:val="IndexLink"/>
+          </w:rPr>
+          <w:t>Setup</w:t>
+          <w:tab/>
+          <w:t>26</w:t>
+        </w:r>
+      </w:hyperlink>
+    </w:p>
+    <w:p>
+      <w:pPr>
+        <w:pStyle w:val="Contents2"/>
+        <w:tabs>
+          <w:tab w:val="clear" w:pos="9689"/>
+          <w:tab w:val="right" w:pos="9972" w:leader="dot"/>
+        </w:tabs>
+        <w:rPr/>
+      </w:pPr>
+      <w:hyperlink w:anchor="__RefHeading___Toc1864_748443358">
+        <w:r>
+          <w:rPr>
+            <w:rStyle w:val="IndexLink"/>
+          </w:rPr>
+          <w:t>Windows</w:t>
+          <w:tab/>
+          <w:t>26</w:t>
+        </w:r>
+      </w:hyperlink>
+    </w:p>
+    <w:p>
+      <w:pPr>
+        <w:pStyle w:val="Contents2"/>
+        <w:tabs>
+          <w:tab w:val="clear" w:pos="9689"/>
+          <w:tab w:val="right" w:pos="9972" w:leader="dot"/>
+        </w:tabs>
+        <w:rPr/>
+      </w:pPr>
+      <w:hyperlink w:anchor="__RefHeading___Toc1866_748443358">
+        <w:r>
+          <w:rPr>
+            <w:rStyle w:val="IndexLink"/>
+          </w:rPr>
+          <w:t>Mac OS X</w:t>
+          <w:tab/>
+          <w:t>26</w:t>
+        </w:r>
+      </w:hyperlink>
+    </w:p>
+    <w:p>
+      <w:pPr>
+        <w:pStyle w:val="Contents2"/>
+        <w:tabs>
+          <w:tab w:val="clear" w:pos="9689"/>
+          <w:tab w:val="right" w:pos="9972" w:leader="dot"/>
+        </w:tabs>
+        <w:rPr/>
+      </w:pPr>
+      <w:hyperlink w:anchor="__RefHeading___Toc3116_588938833">
+        <w:r>
+          <w:rPr>
+            <w:rStyle w:val="IndexLink"/>
+          </w:rPr>
+          <w:t>Raspberry PI</w:t>
+          <w:tab/>
+          <w:t>26</w:t>
+        </w:r>
+      </w:hyperlink>
+    </w:p>
+    <w:p>
+      <w:pPr>
+        <w:pStyle w:val="Contents3"/>
+        <w:tabs>
+          <w:tab w:val="clear" w:pos="9406"/>
+          <w:tab w:val="right" w:pos="9972" w:leader="dot"/>
+        </w:tabs>
+        <w:rPr/>
+      </w:pPr>
+      <w:hyperlink w:anchor="__RefHeading___Toc3118_588938833">
+        <w:r>
+          <w:rPr>
+            <w:rStyle w:val="IndexLink"/>
+          </w:rPr>
+          <w:t>Installation</w:t>
+          <w:tab/>
+          <w:t>26</w:t>
+        </w:r>
+      </w:hyperlink>
+    </w:p>
+    <w:p>
+      <w:pPr>
+        <w:pStyle w:val="Contents2"/>
+        <w:tabs>
+          <w:tab w:val="clear" w:pos="9689"/>
+          <w:tab w:val="right" w:pos="9972" w:leader="dot"/>
+        </w:tabs>
+        <w:rPr/>
+      </w:pPr>
+      <w:hyperlink w:anchor="__RefHeading___Toc3120_588938833">
+        <w:r>
+          <w:rPr>
+            <w:rStyle w:val="IndexLink"/>
+          </w:rPr>
+          <w:t>Banana PI</w:t>
+          <w:tab/>
+          <w:t>28</w:t>
+        </w:r>
+      </w:hyperlink>
+    </w:p>
+    <w:p>
+      <w:pPr>
+        <w:pStyle w:val="Contents3"/>
+        <w:tabs>
+          <w:tab w:val="clear" w:pos="9406"/>
+          <w:tab w:val="right" w:pos="9972" w:leader="dot"/>
+        </w:tabs>
+        <w:rPr/>
+      </w:pPr>
+      <w:hyperlink w:anchor="__RefHeading___Toc3122_588938833">
+        <w:r>
+          <w:rPr>
+            <w:rStyle w:val="IndexLink"/>
+          </w:rPr>
+          <w:t>Installation</w:t>
+          <w:tab/>
+          <w:t>28</w:t>
+        </w:r>
+      </w:hyperlink>
+    </w:p>
+    <w:p>
+      <w:pPr>
+        <w:pStyle w:val="Contents2"/>
+        <w:tabs>
+          <w:tab w:val="clear" w:pos="9689"/>
+          <w:tab w:val="right" w:pos="9972" w:leader="dot"/>
+        </w:tabs>
+        <w:rPr/>
+      </w:pPr>
+      <w:hyperlink w:anchor="__RefHeading___Toc3124_588938833">
+        <w:r>
+          <w:rPr>
+            <w:rStyle w:val="IndexLink"/>
+          </w:rPr>
+          <w:t>Orange PI</w:t>
+          <w:tab/>
+          <w:t>29</w:t>
+        </w:r>
+      </w:hyperlink>
+    </w:p>
+    <w:p>
+      <w:pPr>
+        <w:pStyle w:val="Contents3"/>
+        <w:tabs>
+          <w:tab w:val="clear" w:pos="9406"/>
+          <w:tab w:val="right" w:pos="9972" w:leader="dot"/>
+        </w:tabs>
+        <w:rPr/>
+      </w:pPr>
+      <w:hyperlink w:anchor="__RefHeading___Toc3126_588938833">
+        <w:r>
+          <w:rPr>
+            <w:rStyle w:val="IndexLink"/>
+          </w:rPr>
+          <w:t>Installation</w:t>
+          <w:tab/>
+          <w:t>30</w:t>
+        </w:r>
+      </w:hyperlink>
+    </w:p>
+    <w:p>
+      <w:pPr>
+        <w:pStyle w:val="Contents2"/>
+        <w:tabs>
+          <w:tab w:val="clear" w:pos="9689"/>
+          <w:tab w:val="right" w:pos="9972" w:leader="dot"/>
+        </w:tabs>
+        <w:rPr/>
+      </w:pPr>
+      <w:hyperlink w:anchor="__RefHeading___Toc3128_588938833">
+        <w:r>
+          <w:rPr>
+            <w:rStyle w:val="IndexLink"/>
+          </w:rPr>
+          <w:t>BeagleBone</w:t>
+          <w:tab/>
+          <w:t>31</w:t>
+        </w:r>
+      </w:hyperlink>
+    </w:p>
+    <w:p>
+      <w:pPr>
+        <w:pStyle w:val="Contents3"/>
+        <w:tabs>
+          <w:tab w:val="clear" w:pos="9406"/>
+          <w:tab w:val="right" w:pos="9972" w:leader="dot"/>
+        </w:tabs>
+        <w:rPr/>
+      </w:pPr>
+      <w:hyperlink w:anchor="__RefHeading___Toc1194_2587083516">
+        <w:r>
+          <w:rPr>
+            <w:rStyle w:val="IndexLink"/>
+          </w:rPr>
+          <w:t>PocketBeagle</w:t>
+          <w:tab/>
+          <w:t>31</w:t>
+        </w:r>
+      </w:hyperlink>
+    </w:p>
+    <w:p>
+      <w:pPr>
+        <w:pStyle w:val="Contents3"/>
+        <w:tabs>
+          <w:tab w:val="clear" w:pos="9406"/>
+          <w:tab w:val="right" w:pos="9972" w:leader="dot"/>
+        </w:tabs>
+        <w:rPr/>
+      </w:pPr>
+      <w:hyperlink w:anchor="__RefHeading___Toc3130_588938833">
+        <w:r>
+          <w:rPr>
+            <w:rStyle w:val="IndexLink"/>
+          </w:rPr>
+          <w:t>Installation</w:t>
+          <w:tab/>
+          <w:t>32</w:t>
+        </w:r>
+      </w:hyperlink>
+    </w:p>
+    <w:p>
+      <w:pPr>
+        <w:pStyle w:val="Contents3"/>
+        <w:tabs>
+          <w:tab w:val="clear" w:pos="9406"/>
+          <w:tab w:val="right" w:pos="9972" w:leader="dot"/>
+        </w:tabs>
+        <w:rPr/>
+      </w:pPr>
+      <w:hyperlink w:anchor="__RefHeading___Toc1196_2587083516">
+        <w:r>
+          <w:rPr>
+            <w:rStyle w:val="IndexLink"/>
+          </w:rPr>
+          <w:t>Displaying Graphics on PC</w:t>
+          <w:tab/>
+          <w:t>33</w:t>
+        </w:r>
+      </w:hyperlink>
+    </w:p>
+    <w:p>
+      <w:pPr>
+        <w:pStyle w:val="Contents2"/>
+        <w:tabs>
+          <w:tab w:val="clear" w:pos="9689"/>
+          <w:tab w:val="right" w:pos="9972" w:leader="dot"/>
+        </w:tabs>
+        <w:rPr/>
+      </w:pPr>
+      <w:hyperlink w:anchor="__RefHeading___Toc1198_2587083516">
+        <w:r>
+          <w:rPr>
+            <w:rStyle w:val="IndexLink"/>
+          </w:rPr>
+          <w:t>BeagleBone AI-64</w:t>
+          <w:tab/>
+          <w:t>33</w:t>
+        </w:r>
+      </w:hyperlink>
+    </w:p>
+    <w:p>
+      <w:pPr>
+        <w:pStyle w:val="Contents2"/>
+        <w:tabs>
+          <w:tab w:val="clear" w:pos="9689"/>
+          <w:tab w:val="right" w:pos="9972" w:leader="dot"/>
+        </w:tabs>
+        <w:rPr/>
+      </w:pPr>
+      <w:hyperlink w:anchor="__RefHeading___Toc3132_588938833">
+        <w:r>
+          <w:rPr>
+            <w:rStyle w:val="IndexLink"/>
+          </w:rPr>
+          <w:t>Mac OS X</w:t>
+          <w:tab/>
+          <w:t>33</w:t>
+        </w:r>
+      </w:hyperlink>
+    </w:p>
+    <w:p>
+      <w:pPr>
+        <w:pStyle w:val="Contents2"/>
+        <w:tabs>
+          <w:tab w:val="clear" w:pos="9689"/>
+          <w:tab w:val="right" w:pos="9972" w:leader="dot"/>
+        </w:tabs>
+        <w:rPr/>
+      </w:pPr>
+      <w:hyperlink w:anchor="__RefHeading___Toc2001_1779949705">
+        <w:r>
+          <w:rPr>
+            <w:rStyle w:val="IndexLink"/>
+          </w:rPr>
+          <w:t>Python</w:t>
+          <w:tab/>
+          <w:t>33</w:t>
+        </w:r>
+      </w:hyperlink>
+    </w:p>
+    <w:p>
+      <w:pPr>
+        <w:pStyle w:val="Contents1"/>
+        <w:tabs>
+          <w:tab w:val="right" w:pos="9972" w:leader="dot"/>
+        </w:tabs>
+        <w:rPr/>
+      </w:pPr>
+      <w:hyperlink w:anchor="__RefHeading___Toc291_3179015967">
+        <w:r>
+          <w:rPr>
+            <w:rStyle w:val="IndexLink"/>
+          </w:rPr>
+          <w:t>Troubleshooting</w:t>
+          <w:tab/>
+          <w:t>36</w:t>
+        </w:r>
+      </w:hyperlink>
+    </w:p>
+    <w:p>
+      <w:pPr>
+        <w:pStyle w:val="Contents3"/>
+        <w:tabs>
+          <w:tab w:val="clear" w:pos="9406"/>
+          <w:tab w:val="right" w:pos="9972" w:leader="dot"/>
+        </w:tabs>
+        <w:rPr/>
+      </w:pPr>
+      <w:hyperlink w:anchor="__RefHeading___Toc293_3179015967">
+        <w:r>
+          <w:rPr>
+            <w:rStyle w:val="IndexLink"/>
+          </w:rPr>
+          <w:t>1. Could not connect to device.</w:t>
+          <w:tab/>
+          <w:t>36</w:t>
+        </w:r>
+      </w:hyperlink>
+    </w:p>
+    <w:p>
+      <w:pPr>
+        <w:pStyle w:val="Contents3"/>
+        <w:tabs>
+          <w:tab w:val="clear" w:pos="9406"/>
+          <w:tab w:val="right" w:pos="9972" w:leader="dot"/>
+        </w:tabs>
+        <w:rPr/>
+      </w:pPr>
+      <w:hyperlink w:anchor="__RefHeading___Toc295_3179015967">
+        <w:r>
+          <w:rPr>
+            <w:rStyle w:val="IndexLink"/>
+          </w:rPr>
+          <w:t>2. Could not detect type of card.</w:t>
+          <w:tab/>
+          <w:t>36</w:t>
+        </w:r>
+      </w:hyperlink>
+    </w:p>
+    <w:p>
+      <w:pPr>
+        <w:pStyle w:val="Contents3"/>
+        <w:tabs>
+          <w:tab w:val="clear" w:pos="9406"/>
+          <w:tab w:val="right" w:pos="9972" w:leader="dot"/>
+        </w:tabs>
+        <w:rPr/>
+      </w:pPr>
+      <w:hyperlink w:anchor="__RefHeading___Toc297_3179015967">
+        <w:r>
+          <w:rPr>
+            <w:rStyle w:val="IndexLink"/>
+          </w:rPr>
+          <w:t>3. Could not perform inventory.</w:t>
+          <w:tab/>
+          <w:t>36</w:t>
+        </w:r>
+      </w:hyperlink>
+    </w:p>
+    <w:p>
+      <w:pPr>
+        <w:pStyle w:val="Contents3"/>
+        <w:tabs>
+          <w:tab w:val="clear" w:pos="9406"/>
+          <w:tab w:val="right" w:pos="9972" w:leader="dot"/>
+        </w:tabs>
+        <w:rPr/>
+      </w:pPr>
+      <w:hyperlink w:anchor="__RefHeading___Toc2056_1180037595">
+        <w:r>
+          <w:rPr>
+            <w:rStyle w:val="IndexLink"/>
+          </w:rPr>
+          <w:t>4. Not all tags are detected in the first scan.</w:t>
+          <w:tab/>
+          <w:t>36</w:t>
+        </w:r>
+      </w:hyperlink>
+    </w:p>
+    <w:p>
+      <w:pPr>
+        <w:pStyle w:val="Contents3"/>
+        <w:tabs>
+          <w:tab w:val="clear" w:pos="9406"/>
+          <w:tab w:val="right" w:pos="9972" w:leader="dot"/>
+        </w:tabs>
+        <w:rPr/>
+      </w:pPr>
+      <w:hyperlink w:anchor="__RefHeading___Toc2003_1779949705">
+        <w:r>
+          <w:rPr>
+            <w:rStyle w:val="IndexLink"/>
+          </w:rPr>
+          <w:t>5. Attaching device does not cause any serial port to appear.</w:t>
+          <w:tab/>
+          <w:t>36</w:t>
+        </w:r>
+      </w:hyperlink>
+    </w:p>
+    <w:p>
+      <w:pPr>
+        <w:pStyle w:val="Contents1"/>
+        <w:tabs>
+          <w:tab w:val="right" w:pos="9972" w:leader="dot"/>
+        </w:tabs>
+        <w:rPr/>
+      </w:pPr>
+      <w:hyperlink w:anchor="__RefHeading___Toc299_3179015967">
+        <w:r>
+          <w:rPr>
+            <w:rStyle w:val="IndexLink"/>
+          </w:rPr>
+          <w:t>Driver Version History</w:t>
+          <w:tab/>
+          <w:t>36</w:t>
+        </w:r>
+      </w:hyperlink>
+    </w:p>
+    <w:p>
+      <w:pPr>
+        <w:pStyle w:val="Contents2"/>
+        <w:tabs>
+          <w:tab w:val="clear" w:pos="9689"/>
+          <w:tab w:val="right" w:pos="9972" w:leader="dot"/>
+        </w:tabs>
+        <w:rPr/>
+      </w:pPr>
+      <w:hyperlink w:anchor="__RefHeading___Toc1200_2587083516">
+        <w:r>
+          <w:rPr>
+            <w:rStyle w:val="IndexLink"/>
+          </w:rPr>
+          <w:t>Version 1.8</w:t>
+          <w:tab/>
+          <w:t>36</w:t>
+        </w:r>
+      </w:hyperlink>
+    </w:p>
+    <w:p>
+      <w:pPr>
+        <w:pStyle w:val="Contents2"/>
+        <w:tabs>
+          <w:tab w:val="clear" w:pos="9689"/>
+          <w:tab w:val="right" w:pos="9972" w:leader="dot"/>
+        </w:tabs>
+        <w:rPr/>
+      </w:pPr>
+      <w:hyperlink w:anchor="__RefHeading___Toc1202_2587083516">
+        <w:r>
+          <w:rPr>
+            <w:rStyle w:val="IndexLink"/>
+          </w:rPr>
+          <w:t>Version 1.7</w:t>
+          <w:tab/>
+          <w:t>36</w:t>
+        </w:r>
+      </w:hyperlink>
+    </w:p>
+    <w:p>
+      <w:pPr>
+        <w:pStyle w:val="Contents2"/>
+        <w:tabs>
+          <w:tab w:val="clear" w:pos="9689"/>
+          <w:tab w:val="right" w:pos="9972" w:leader="dot"/>
+        </w:tabs>
+        <w:rPr/>
+      </w:pPr>
+      <w:hyperlink w:anchor="__RefHeading___Toc3134_588938833">
+        <w:r>
+          <w:rPr>
+            <w:rStyle w:val="IndexLink"/>
+          </w:rPr>
+          <w:t>Version 1.6</w:t>
+          <w:tab/>
+          <w:t>37</w:t>
+        </w:r>
+      </w:hyperlink>
+    </w:p>
+    <w:p>
+      <w:pPr>
+        <w:pStyle w:val="Contents2"/>
+        <w:tabs>
+          <w:tab w:val="clear" w:pos="9689"/>
+          <w:tab w:val="right" w:pos="9972" w:leader="dot"/>
+        </w:tabs>
+        <w:rPr/>
+      </w:pPr>
+      <w:hyperlink w:anchor="__RefHeading___Toc3136_588938833">
+        <w:r>
+          <w:rPr>
+            <w:rStyle w:val="IndexLink"/>
+          </w:rPr>
+          <w:t>Version 1.5</w:t>
+          <w:tab/>
+          <w:t>37</w:t>
+        </w:r>
+      </w:hyperlink>
+    </w:p>
+    <w:p>
+      <w:pPr>
+        <w:pStyle w:val="Contents2"/>
+        <w:tabs>
+          <w:tab w:val="clear" w:pos="9689"/>
+          <w:tab w:val="right" w:pos="9972" w:leader="dot"/>
+        </w:tabs>
+        <w:rPr/>
+      </w:pPr>
+      <w:hyperlink w:anchor="__RefHeading___Toc3138_588938833">
+        <w:r>
+          <w:rPr>
+            <w:rStyle w:val="IndexLink"/>
+          </w:rPr>
+          <w:t>Version 1.4</w:t>
+          <w:tab/>
+          <w:t>37</w:t>
+        </w:r>
+      </w:hyperlink>
+    </w:p>
+    <w:p>
+      <w:pPr>
+        <w:pStyle w:val="Contents2"/>
+        <w:tabs>
+          <w:tab w:val="clear" w:pos="9689"/>
+          <w:tab w:val="right" w:pos="9972" w:leader="dot"/>
+        </w:tabs>
+        <w:rPr/>
+      </w:pPr>
+      <w:hyperlink w:anchor="__RefHeading___Toc3523_16671859">
+        <w:r>
+          <w:rPr>
+            <w:rStyle w:val="IndexLink"/>
+          </w:rPr>
+          <w:t>Version 1.3</w:t>
+          <w:tab/>
+          <w:t>37</w:t>
+        </w:r>
+      </w:hyperlink>
+    </w:p>
+    <w:p>
+      <w:pPr>
+        <w:pStyle w:val="Contents2"/>
+        <w:tabs>
+          <w:tab w:val="clear" w:pos="9689"/>
+          <w:tab w:val="right" w:pos="9972" w:leader="dot"/>
+        </w:tabs>
+        <w:rPr/>
+      </w:pPr>
+      <w:hyperlink w:anchor="__RefHeading___Toc2065_1180037595">
+        <w:r>
+          <w:rPr>
+            <w:rStyle w:val="IndexLink"/>
+          </w:rPr>
+          <w:t>Version 1.2</w:t>
+          <w:tab/>
+          <w:t>37</w:t>
+        </w:r>
+      </w:hyperlink>
+    </w:p>
+    <w:p>
+      <w:pPr>
+        <w:pStyle w:val="Contents2"/>
+        <w:tabs>
+          <w:tab w:val="clear" w:pos="9689"/>
+          <w:tab w:val="right" w:pos="9972" w:leader="dot"/>
+        </w:tabs>
+        <w:rPr/>
+      </w:pPr>
+      <w:hyperlink w:anchor="__RefHeading___Toc2067_1180037595">
+        <w:r>
+          <w:rPr>
+            <w:rStyle w:val="IndexLink"/>
+          </w:rPr>
+          <w:t>Version 1.1</w:t>
+          <w:tab/>
+          <w:t>37</w:t>
+        </w:r>
+      </w:hyperlink>
+    </w:p>
+    <w:p>
+      <w:pPr>
+        <w:pStyle w:val="Contents2"/>
+        <w:tabs>
+          <w:tab w:val="clear" w:pos="9689"/>
+          <w:tab w:val="right" w:pos="9972" w:leader="dot"/>
+        </w:tabs>
+        <w:rPr/>
+      </w:pPr>
+      <w:hyperlink w:anchor="__RefHeading___Toc2069_1180037595">
+        <w:r>
+          <w:rPr>
+            <w:rStyle w:val="IndexLink"/>
+          </w:rPr>
+          <w:t>Version 1.0</w:t>
+          <w:tab/>
+          <w:t>37</w:t>
+        </w:r>
+      </w:hyperlink>
+    </w:p>
+    <w:p>
+      <w:pPr>
+        <w:pStyle w:val="Normal"/>
+        <w:jc w:val="left"/>
+        <w:rPr/>
+      </w:pPr>
+      <w:r>
+        <w:rPr/>
+        <w:t>This DLL can also be loaded in C# and Python using standard procedure.</w:t>
       </w:r>
       <w:r>
         <w:rPr/>
         <w:fldChar w:fldCharType="end"/>
-      </w:r>
-    </w:p>
-    <w:p>
-      <w:pPr>
-        <w:pStyle w:val="Normal"/>
-        <w:jc w:val="left"/>
-        <w:rPr/>
-      </w:pPr>
-      <w:r>
-        <w:rPr/>
-        <w:t>This DLL can also be loaded in C# and Python using standard procedure.</w:t>
       </w:r>
     </w:p>
     <w:p>
@@ -7395,7 +7430,7 @@
                 <wp:positionV relativeFrom="paragraph">
                   <wp:posOffset>120015</wp:posOffset>
                 </wp:positionV>
-                <wp:extent cx="1158240" cy="1383030"/>
+                <wp:extent cx="1159510" cy="1384300"/>
                 <wp:effectExtent l="0" t="1270" r="0" b="9525"/>
                 <wp:wrapSquare wrapText="bothSides"/>
                 <wp:docPr id="17" name="Image1"/>
@@ -7406,15 +7441,15 @@
                       <wpg:grpSpPr>
                         <a:xfrm>
                           <a:off x="0" y="0"/>
-                          <a:ext cx="1157760" cy="1382400"/>
+                          <a:ext cx="1158840" cy="1383840"/>
                         </a:xfrm>
                       </wpg:grpSpPr>
                       <wps:wsp>
                         <wps:cNvSpPr/>
                         <wps:spPr>
                           <a:xfrm>
-                            <a:off x="69840" y="1177200"/>
-                            <a:ext cx="1018080" cy="205200"/>
+                            <a:off x="69840" y="1179720"/>
+                            <a:ext cx="1019160" cy="203760"/>
                           </a:xfrm>
                           <a:prstGeom prst="rect">
                             <a:avLst/>
@@ -7442,7 +7477,7 @@
                         <wps:spPr>
                           <a:xfrm>
                             <a:off x="0" y="0"/>
-                            <a:ext cx="1157760" cy="1157760"/>
+                            <a:ext cx="1158840" cy="1158840"/>
                           </a:xfrm>
                           <a:prstGeom prst="ellipse">
                             <a:avLst/>
@@ -7536,13 +7571,13 @@
           </mc:Choice>
           <mc:Fallback>
             <w:pict>
-              <v:group id="shape_0" alt="Image1" style="position:absolute;margin-left:417.2pt;margin-top:9.45pt;width:91.15pt;height:108.85pt" coordorigin="8344,189" coordsize="1823,2177">
-                <v:rect id="shape_0" fillcolor="#dddddd" stroked="t" style="position:absolute;left:8454;top:2043;width:1602;height:322">
+              <v:group id="shape_0" alt="Image1" style="position:absolute;margin-left:417.2pt;margin-top:9.45pt;width:91.25pt;height:108.9pt" coordorigin="8344,189" coordsize="1825,2178">
+                <v:rect id="shape_0" fillcolor="#dddddd" stroked="t" style="position:absolute;left:8454;top:2047;width:1604;height:320">
                   <w10:wrap type="none"/>
                   <v:fill o:detectmouseclick="t" type="solid" color2="#222222"/>
                   <v:stroke color="black" weight="19080" joinstyle="round" endcap="flat"/>
                 </v:rect>
-                <v:oval id="shape_0" fillcolor="#eeeeee" stroked="t" style="position:absolute;left:8344;top:189;width:1822;height:1822">
+                <v:oval id="shape_0" fillcolor="#eeeeee" stroked="t" style="position:absolute;left:8344;top:189;width:1824;height:1824">
                   <v:textbox>
                     <w:txbxContent>
                       <w:p>
@@ -7702,7 +7737,7 @@
                 <wp:positionV relativeFrom="paragraph">
                   <wp:posOffset>455930</wp:posOffset>
                 </wp:positionV>
-                <wp:extent cx="1916430" cy="695960"/>
+                <wp:extent cx="1917700" cy="697230"/>
                 <wp:effectExtent l="0" t="1270" r="0" b="93345"/>
                 <wp:wrapSquare wrapText="bothSides"/>
                 <wp:docPr id="18" name="Image1"/>
@@ -7713,15 +7748,15 @@
                       <wpg:grpSpPr>
                         <a:xfrm>
                           <a:off x="0" y="0"/>
-                          <a:ext cx="1915920" cy="695160"/>
+                          <a:ext cx="1917000" cy="696600"/>
                         </a:xfrm>
                       </wpg:grpSpPr>
                       <wps:wsp>
                         <wps:cNvSpPr/>
                         <wps:spPr>
                           <a:xfrm>
-                            <a:off x="0" y="644400"/>
-                            <a:ext cx="1788840" cy="50760"/>
+                            <a:off x="0" y="646920"/>
+                            <a:ext cx="1789920" cy="49680"/>
                           </a:xfrm>
                           <a:prstGeom prst="rect">
                             <a:avLst/>
@@ -7796,8 +7831,8 @@
                         <wps:cNvSpPr/>
                         <wps:spPr>
                           <a:xfrm>
-                            <a:off x="626760" y="477360"/>
-                            <a:ext cx="549360" cy="156960"/>
+                            <a:off x="627840" y="477360"/>
+                            <a:ext cx="547920" cy="156960"/>
                           </a:xfrm>
                           <a:custGeom>
                             <a:avLst/>
@@ -7900,8 +7935,8 @@
                         <wps:cNvSpPr/>
                         <wps:spPr>
                           <a:xfrm flipH="1">
-                            <a:off x="722520" y="396720"/>
-                            <a:ext cx="335160" cy="63360"/>
+                            <a:off x="723240" y="396720"/>
+                            <a:ext cx="334080" cy="62280"/>
                           </a:xfrm>
                           <a:prstGeom prst="rect">
                             <a:avLst/>
@@ -7928,8 +7963,8 @@
                         <wps:cNvSpPr/>
                         <wps:spPr>
                           <a:xfrm flipH="1">
-                            <a:off x="699120" y="0"/>
-                            <a:ext cx="383040" cy="391320"/>
+                            <a:off x="699840" y="0"/>
+                            <a:ext cx="381600" cy="391320"/>
                           </a:xfrm>
                           <a:prstGeom prst="ellipse">
                             <a:avLst/>
@@ -7955,8 +7990,8 @@
                         <wps:cNvSpPr/>
                         <wps:spPr>
                           <a:xfrm>
-                            <a:off x="1384200" y="427320"/>
-                            <a:ext cx="531360" cy="145440"/>
+                            <a:off x="1385640" y="428760"/>
+                            <a:ext cx="531360" cy="146160"/>
                           </a:xfrm>
                           <a:prstGeom prst="rect">
                             <a:avLst/>
@@ -8013,7 +8048,7 @@
                         <wps:cNvSpPr/>
                         <wps:spPr>
                           <a:xfrm flipH="1" flipV="1">
-                            <a:off x="1061640" y="431640"/>
+                            <a:off x="1063080" y="431640"/>
                             <a:ext cx="300960" cy="74160"/>
                           </a:xfrm>
                           <a:prstGeom prst="line">
@@ -8042,8 +8077,8 @@
           </mc:Choice>
           <mc:Fallback>
             <w:pict>
-              <v:group id="shape_0" alt="Image1" style="position:absolute;margin-left:361.45pt;margin-top:35.9pt;width:150.85pt;height:54.7pt" coordorigin="7229,718" coordsize="3017,1094">
-                <v:rect id="shape_0" fillcolor="#ffff99" stroked="t" style="position:absolute;left:7229;top:1733;width:2816;height:79">
+              <v:group id="shape_0" alt="Image1" style="position:absolute;margin-left:361.45pt;margin-top:35.9pt;width:150.95pt;height:54.85pt" coordorigin="7229,718" coordsize="3019,1097">
+                <v:rect id="shape_0" fillcolor="#ffff99" stroked="t" style="position:absolute;left:7229;top:1737;width:2818;height:77">
                   <v:textbox>
                     <w:txbxContent>
                       <w:p>
@@ -8095,17 +8130,17 @@
                   <v:fill o:detectmouseclick="t" type="solid" color2="#000066"/>
                   <v:stroke color="black" joinstyle="round" endcap="flat"/>
                 </v:rect>
-                <v:rect id="shape_0" fillcolor="#dddddd" stroked="t" style="position:absolute;left:8367;top:1342;width:527;height:99;flip:x">
+                <v:rect id="shape_0" fillcolor="#dddddd" stroked="t" style="position:absolute;left:8368;top:1342;width:525;height:97;flip:x">
                   <w10:wrap type="none"/>
                   <v:fill o:detectmouseclick="t" type="solid" color2="#222222"/>
                   <v:stroke color="black" weight="19080" joinstyle="round" endcap="flat"/>
                 </v:rect>
-                <v:oval id="shape_0" fillcolor="#eeeeee" stroked="t" style="position:absolute;left:8330;top:718;width:602;height:615;flip:x">
+                <v:oval id="shape_0" fillcolor="#eeeeee" stroked="t" style="position:absolute;left:8331;top:718;width:600;height:615;flip:x">
                   <w10:wrap type="none"/>
                   <v:fill o:detectmouseclick="t" type="solid" color2="#111111"/>
                   <v:stroke color="black" joinstyle="round" endcap="flat"/>
                 </v:oval>
-                <v:rect id="shape_0" stroked="f" style="position:absolute;left:9409;top:1391;width:836;height:228">
+                <v:rect id="shape_0" stroked="f" style="position:absolute;left:9411;top:1393;width:836;height:229">
                   <v:textbox>
                     <w:txbxContent>
                       <w:p>
@@ -8143,7 +8178,7 @@
                   <v:fill o:detectmouseclick="t" on="false"/>
                   <v:stroke color="#3465a4" joinstyle="round" endcap="flat"/>
                 </v:rect>
-                <v:line id="shape_0" from="8901,1397" to="9374,1513" stroked="t" style="position:absolute;flip:xy">
+                <v:line id="shape_0" from="8903,1397" to="9376,1513" stroked="t" style="position:absolute;flip:xy">
                   <v:stroke color="#3465a4" endarrow="block" endarrowwidth="medium" endarrowlength="medium" joinstyle="round" endcap="flat"/>
                   <v:fill o:detectmouseclick="t" on="false"/>
                 </v:line>
@@ -8220,28 +8255,6 @@
     </w:p>
     <w:p>
       <w:pPr>
-        <w:pStyle w:val="Normal"/>
-        <w:jc w:val="left"/>
-        <w:rPr>
-          <w:rFonts w:ascii="Microsoft Sans Serif" w:hAnsi="Microsoft Sans Serif"/>
-          <w:b w:val="false"/>
-          <w:b w:val="false"/>
-          <w:bCs w:val="false"/>
-          <w:sz w:val="24"/>
-          <w:szCs w:val="24"/>
-        </w:rPr>
-      </w:pPr>
-      <w:r>
-        <w:rPr>
-          <w:b w:val="false"/>
-          <w:bCs w:val="false"/>
-          <w:sz w:val="24"/>
-          <w:szCs w:val="24"/>
-        </w:rPr>
-      </w:r>
-    </w:p>
-    <w:p>
-      <w:pPr>
         <w:pStyle w:val="Heading2"/>
         <w:numPr>
           <w:ilvl w:val="1"/>
@@ -8250,10 +8263,244 @@
         <w:ind w:left="0" w:right="0" w:hanging="0"/>
         <w:rPr/>
       </w:pPr>
-      <w:bookmarkStart w:id="32" w:name="__RefHeading___Toc3116_588938833"/>
+      <w:bookmarkStart w:id="32" w:name="__RefHeading___Toc1864_748443358"/>
       <w:bookmarkEnd w:id="32"/>
       <w:r>
         <w:rPr/>
+        <w:t>Windows</w:t>
+      </w:r>
+    </w:p>
+    <w:p>
+      <w:pPr>
+        <w:pStyle w:val="Normal"/>
+        <w:jc w:val="left"/>
+        <w:rPr/>
+      </w:pPr>
+      <w:r>
+        <w:rPr>
+          <w:b w:val="false"/>
+          <w:bCs w:val="false"/>
+          <w:sz w:val="24"/>
+          <w:szCs w:val="24"/>
+        </w:rPr>
+        <w:t xml:space="preserve">Simply run the j4210u.exe. You must have Java 1.8 or higher installed in your PC. If you do not have Java, you may get it for free from </w:t>
+      </w:r>
+      <w:hyperlink r:id="rId20">
+        <w:r>
+          <w:rPr>
+            <w:rStyle w:val="InternetLink"/>
+            <w:b w:val="false"/>
+            <w:bCs w:val="false"/>
+            <w:sz w:val="24"/>
+            <w:szCs w:val="24"/>
+          </w:rPr>
+          <w:t>https://www.java.com/en/download/</w:t>
+        </w:r>
+      </w:hyperlink>
+      <w:r>
+        <w:rPr>
+          <w:b w:val="false"/>
+          <w:bCs w:val="false"/>
+          <w:sz w:val="24"/>
+          <w:szCs w:val="24"/>
+        </w:rPr>
+        <w:t xml:space="preserve">.  </w:t>
+      </w:r>
+    </w:p>
+    <w:p>
+      <w:pPr>
+        <w:pStyle w:val="Heading2"/>
+        <w:numPr>
+          <w:ilvl w:val="1"/>
+          <w:numId w:val="6"/>
+        </w:numPr>
+        <w:ind w:left="0" w:right="0" w:hanging="0"/>
+        <w:rPr/>
+      </w:pPr>
+      <w:bookmarkStart w:id="33" w:name="__RefHeading___Toc1866_748443358"/>
+      <w:bookmarkEnd w:id="33"/>
+      <w:r>
+        <w:rPr/>
+        <w:t>Mac OS X</w:t>
+      </w:r>
+    </w:p>
+    <w:p>
+      <w:pPr>
+        <w:pStyle w:val="Normal"/>
+        <w:jc w:val="left"/>
+        <w:rPr/>
+      </w:pPr>
+      <w:r>
+        <w:rPr>
+          <w:b w:val="false"/>
+          <w:bCs w:val="false"/>
+          <w:sz w:val="24"/>
+          <w:szCs w:val="24"/>
+        </w:rPr>
+        <w:t xml:space="preserve">There is an App named UhfApp in the macosx platform folder. You may run the application. But you must have Java 1.8 or higher installed in you Mac. To get Java, </w:t>
+      </w:r>
+      <w:r>
+        <w:rPr>
+          <w:b w:val="false"/>
+          <w:bCs w:val="false"/>
+          <w:sz w:val="24"/>
+          <w:szCs w:val="24"/>
+        </w:rPr>
+        <w:t xml:space="preserve">visit </w:t>
+      </w:r>
+      <w:hyperlink r:id="rId21">
+        <w:r>
+          <w:rPr>
+            <w:rStyle w:val="InternetLink"/>
+            <w:b w:val="false"/>
+            <w:bCs w:val="false"/>
+            <w:sz w:val="24"/>
+            <w:szCs w:val="24"/>
+          </w:rPr>
+          <w:t>https://www.oracle.com/java/technologies/downloads/</w:t>
+        </w:r>
+      </w:hyperlink>
+      <w:r>
+        <w:rPr>
+          <w:b w:val="false"/>
+          <w:bCs w:val="false"/>
+          <w:sz w:val="24"/>
+          <w:szCs w:val="24"/>
+        </w:rPr>
+        <w:t xml:space="preserve"> and follow instructions. Unless you are a developer, it is suggested that you install DMG instead of compressed archive. If you have Intel Mac OS X, chances are that the UhaApp will not run. This is due to the fact that the driver library supplied with J4210U was compiled on Aarch64 Mac OS X. However, by the time you read this document, Jence may have already released a J4210U Mac OSX Intel version.</w:t>
+      </w:r>
+    </w:p>
+    <w:p>
+      <w:pPr>
+        <w:pStyle w:val="Heading2"/>
+        <w:numPr>
+          <w:ilvl w:val="1"/>
+          <w:numId w:val="6"/>
+        </w:numPr>
+        <w:ind w:left="0" w:right="0" w:hanging="0"/>
+        <w:rPr/>
+      </w:pPr>
+      <w:r>
+        <w:rPr/>
+        <w:t>Linux</w:t>
+      </w:r>
+    </w:p>
+    <w:p>
+      <w:pPr>
+        <w:pStyle w:val="Normal"/>
+        <w:jc w:val="left"/>
+        <w:rPr/>
+      </w:pPr>
+      <w:r>
+        <w:rPr>
+          <w:b w:val="false"/>
+          <w:bCs w:val="false"/>
+          <w:sz w:val="24"/>
+          <w:szCs w:val="24"/>
+        </w:rPr>
+        <w:t>Just run the j4210u.sh file in a terminal. If it does not run, make it an executable by typeing the following and then press enter:</w:t>
+      </w:r>
+    </w:p>
+    <w:p>
+      <w:pPr>
+        <w:pStyle w:val="Normal"/>
+        <w:jc w:val="left"/>
+        <w:rPr>
+          <w:b w:val="false"/>
+          <w:b w:val="false"/>
+          <w:bCs w:val="false"/>
+          <w:sz w:val="24"/>
+          <w:szCs w:val="24"/>
+        </w:rPr>
+      </w:pPr>
+      <w:r>
+        <w:rPr/>
+      </w:r>
+    </w:p>
+    <w:p>
+      <w:pPr>
+        <w:pStyle w:val="Normal"/>
+        <w:jc w:val="left"/>
+        <w:rPr>
+          <w:rFonts w:ascii="Consolas" w:hAnsi="Consolas"/>
+          <w:b/>
+          <w:b/>
+          <w:bCs/>
+        </w:rPr>
+      </w:pPr>
+      <w:r>
+        <w:rPr>
+          <w:rFonts w:ascii="Consolas" w:hAnsi="Consolas"/>
+          <w:b/>
+          <w:bCs/>
+          <w:sz w:val="24"/>
+          <w:szCs w:val="24"/>
+        </w:rPr>
+        <w:tab/>
+        <w:t>chmod 744 j4210u.sh</w:t>
+      </w:r>
+    </w:p>
+    <w:p>
+      <w:pPr>
+        <w:pStyle w:val="Normal"/>
+        <w:jc w:val="left"/>
+        <w:rPr>
+          <w:rFonts w:ascii="Microsoft Sans Serif" w:hAnsi="Microsoft Sans Serif"/>
+          <w:b w:val="false"/>
+          <w:b w:val="false"/>
+          <w:bCs w:val="false"/>
+          <w:sz w:val="24"/>
+          <w:szCs w:val="24"/>
+        </w:rPr>
+      </w:pPr>
+      <w:r>
+        <w:rPr>
+          <w:b w:val="false"/>
+          <w:bCs w:val="false"/>
+          <w:sz w:val="24"/>
+          <w:szCs w:val="24"/>
+        </w:rPr>
+      </w:r>
+    </w:p>
+    <w:p>
+      <w:pPr>
+        <w:pStyle w:val="Normal"/>
+        <w:jc w:val="left"/>
+        <w:rPr>
+          <w:rFonts w:ascii="Microsoft Sans Serif" w:hAnsi="Microsoft Sans Serif"/>
+          <w:b w:val="false"/>
+          <w:b w:val="false"/>
+          <w:bCs w:val="false"/>
+          <w:sz w:val="24"/>
+          <w:szCs w:val="24"/>
+        </w:rPr>
+      </w:pPr>
+      <w:r>
+        <w:rPr>
+          <w:b w:val="false"/>
+          <w:bCs w:val="false"/>
+          <w:sz w:val="24"/>
+          <w:szCs w:val="24"/>
+        </w:rPr>
+        <w:t>You must have java installed. To install java, follow the same steps described in Raspberry PI section below.</w:t>
+      </w:r>
+    </w:p>
+    <w:p>
+      <w:pPr>
+        <w:pStyle w:val="Heading2"/>
+        <w:numPr>
+          <w:ilvl w:val="1"/>
+          <w:numId w:val="6"/>
+        </w:numPr>
+        <w:ind w:left="0" w:right="0" w:hanging="0"/>
+        <w:rPr/>
+      </w:pPr>
+      <w:bookmarkStart w:id="34" w:name="__RefHeading___Toc3116_588938833"/>
+      <w:bookmarkStart w:id="35" w:name="__DdeLink__1869_748443358"/>
+      <w:bookmarkEnd w:id="34"/>
+      <w:bookmarkEnd w:id="35"/>
+      <w:r>
+        <w:rPr/>
         <w:t>Raspberry PI</w:t>
       </w:r>
     </w:p>
@@ -8293,7 +8540,7 @@
           <w:szCs w:val="24"/>
         </w:rPr>
       </w:pPr>
-      <w:hyperlink r:id="rId20">
+      <w:hyperlink r:id="rId22">
         <w:r>
           <w:rPr>
             <w:rStyle w:val="InternetLink"/>
@@ -8359,6 +8606,9 @@
           <w:szCs w:val="24"/>
         </w:rPr>
       </w:r>
+      <w:bookmarkStart w:id="36" w:name="__DdeLink__1869_748443358"/>
+      <w:bookmarkStart w:id="37" w:name="__DdeLink__1869_748443358"/>
+      <w:bookmarkEnd w:id="37"/>
     </w:p>
     <w:p>
       <w:pPr>
@@ -8420,8 +8670,8 @@
         <w:ind w:left="0" w:right="0" w:hanging="0"/>
         <w:rPr/>
       </w:pPr>
-      <w:bookmarkStart w:id="33" w:name="__RefHeading___Toc3118_588938833"/>
-      <w:bookmarkEnd w:id="33"/>
+      <w:bookmarkStart w:id="38" w:name="__RefHeading___Toc3118_588938833"/>
+      <w:bookmarkEnd w:id="38"/>
       <w:r>
         <w:rPr/>
         <w:t>Installation</w:t>
@@ -9971,8 +10221,8 @@
         <w:ind w:left="0" w:right="0" w:hanging="0"/>
         <w:rPr/>
       </w:pPr>
-      <w:bookmarkStart w:id="34" w:name="__RefHeading___Toc3120_588938833"/>
-      <w:bookmarkEnd w:id="34"/>
+      <w:bookmarkStart w:id="39" w:name="__RefHeading___Toc3120_588938833"/>
+      <w:bookmarkEnd w:id="39"/>
       <w:r>
         <w:rPr/>
         <w:t>Banana PI</w:t>
@@ -10014,7 +10264,7 @@
           <w:szCs w:val="24"/>
         </w:rPr>
       </w:pPr>
-      <w:hyperlink r:id="rId21">
+      <w:hyperlink r:id="rId23">
         <w:r>
           <w:rPr>
             <w:rStyle w:val="InternetLink"/>
@@ -10117,7 +10367,7 @@
           <w:szCs w:val="24"/>
         </w:rPr>
       </w:pPr>
-      <w:hyperlink r:id="rId22">
+      <w:hyperlink r:id="rId24">
         <w:r>
           <w:rPr>
             <w:rStyle w:val="InternetLink"/>
@@ -10266,10 +10516,10 @@
         <w:ind w:left="0" w:right="0" w:hanging="0"/>
         <w:rPr/>
       </w:pPr>
-      <w:bookmarkStart w:id="35" w:name="__RefHeading___Toc3122_588938833"/>
-      <w:bookmarkStart w:id="36" w:name="__DdeLink__2210_2484807119"/>
-      <w:bookmarkEnd w:id="35"/>
-      <w:bookmarkEnd w:id="36"/>
+      <w:bookmarkStart w:id="40" w:name="__RefHeading___Toc3122_588938833"/>
+      <w:bookmarkStart w:id="41" w:name="__DdeLink__2210_2484807119"/>
+      <w:bookmarkEnd w:id="40"/>
+      <w:bookmarkEnd w:id="41"/>
       <w:r>
         <w:rPr/>
         <w:t>Installation</w:t>
@@ -11586,9 +11836,9 @@
           <w:szCs w:val="24"/>
         </w:rPr>
       </w:r>
-      <w:bookmarkStart w:id="37" w:name="__DdeLink__2210_24848071191"/>
-      <w:bookmarkStart w:id="38" w:name="__DdeLink__2210_24848071191"/>
-      <w:bookmarkEnd w:id="38"/>
+      <w:bookmarkStart w:id="42" w:name="__DdeLink__2210_24848071191"/>
+      <w:bookmarkStart w:id="43" w:name="__DdeLink__2210_24848071191"/>
+      <w:bookmarkEnd w:id="43"/>
     </w:p>
     <w:p>
       <w:pPr>
@@ -11600,8 +11850,8 @@
         <w:ind w:left="0" w:right="0" w:hanging="0"/>
         <w:rPr/>
       </w:pPr>
-      <w:bookmarkStart w:id="39" w:name="__RefHeading___Toc3124_588938833"/>
-      <w:bookmarkEnd w:id="39"/>
+      <w:bookmarkStart w:id="44" w:name="__RefHeading___Toc3124_588938833"/>
+      <w:bookmarkEnd w:id="44"/>
       <w:r>
         <w:rPr/>
         <w:t>Orange PI</w:t>
@@ -11643,7 +11893,7 @@
           <w:szCs w:val="24"/>
         </w:rPr>
       </w:pPr>
-      <w:hyperlink r:id="rId23">
+      <w:hyperlink r:id="rId25">
         <w:r>
           <w:rPr>
             <w:rStyle w:val="InternetLink"/>
@@ -11703,7 +11953,7 @@
         </w:rPr>
         <w:t xml:space="preserve">For other images, visit </w:t>
       </w:r>
-      <w:hyperlink r:id="rId24">
+      <w:hyperlink r:id="rId26">
         <w:r>
           <w:rPr>
             <w:rStyle w:val="InternetLink"/>
@@ -11762,8 +12012,8 @@
         <w:ind w:left="0" w:right="0" w:hanging="0"/>
         <w:rPr/>
       </w:pPr>
-      <w:bookmarkStart w:id="40" w:name="__RefHeading___Toc3126_588938833"/>
-      <w:bookmarkEnd w:id="40"/>
+      <w:bookmarkStart w:id="45" w:name="__RefHeading___Toc3126_588938833"/>
+      <w:bookmarkEnd w:id="45"/>
       <w:r>
         <w:rPr/>
         <w:t>Installation</w:t>
@@ -12246,24 +12496,111 @@
       <w:pPr>
         <w:pStyle w:val="Normal"/>
         <w:jc w:val="left"/>
-        <w:rPr>
-          <w:rFonts w:ascii="Consolas" w:hAnsi="Consolas"/>
-          <w:b w:val="false"/>
-          <w:b w:val="false"/>
-          <w:bCs w:val="false"/>
-          <w:sz w:val="24"/>
-          <w:szCs w:val="24"/>
-        </w:rPr>
-      </w:pPr>
-      <w:r>
-        <w:rPr>
-          <w:rFonts w:ascii="Consolas" w:hAnsi="Consolas"/>
-          <w:b w:val="false"/>
-          <w:bCs w:val="false"/>
-          <w:sz w:val="24"/>
-          <w:szCs w:val="24"/>
-        </w:rPr>
-        <w:t>sudo apt-get install tomcat8</w:t>
+        <w:rPr/>
+      </w:pPr>
+      <w:r>
+        <w:rPr>
+          <w:rFonts w:ascii="Consolas" w:hAnsi="Consolas"/>
+          <w:b w:val="false"/>
+          <w:bCs w:val="false"/>
+          <w:sz w:val="24"/>
+          <w:szCs w:val="24"/>
+        </w:rPr>
+        <w:t>sudo apt-get install tomcat9</w:t>
+      </w:r>
+    </w:p>
+    <w:p>
+      <w:pPr>
+        <w:pStyle w:val="Normal"/>
+        <w:jc w:val="left"/>
+        <w:rPr>
+          <w:rFonts w:ascii="Microsoft Sans Serif" w:hAnsi="Microsoft Sans Serif"/>
+          <w:b w:val="false"/>
+          <w:b w:val="false"/>
+          <w:bCs w:val="false"/>
+          <w:sz w:val="24"/>
+          <w:szCs w:val="24"/>
+        </w:rPr>
+      </w:pPr>
+      <w:r>
+        <w:rPr>
+          <w:b w:val="false"/>
+          <w:bCs w:val="false"/>
+          <w:sz w:val="24"/>
+          <w:szCs w:val="24"/>
+        </w:rPr>
+      </w:r>
+    </w:p>
+    <w:p>
+      <w:pPr>
+        <w:pStyle w:val="Normal"/>
+        <w:jc w:val="left"/>
+        <w:rPr>
+          <w:rFonts w:ascii="Microsoft Sans Serif" w:hAnsi="Microsoft Sans Serif"/>
+          <w:b w:val="false"/>
+          <w:b w:val="false"/>
+          <w:bCs w:val="false"/>
+          <w:sz w:val="24"/>
+          <w:szCs w:val="24"/>
+        </w:rPr>
+      </w:pPr>
+      <w:r>
+        <w:rPr>
+          <w:b w:val="false"/>
+          <w:bCs w:val="false"/>
+          <w:sz w:val="24"/>
+          <w:szCs w:val="24"/>
+        </w:rPr>
+        <w:t xml:space="preserve">Tomcat is typically installed in directory </w:t>
+      </w:r>
+      <w:r>
+        <w:rPr>
+          <w:rFonts w:ascii="Consolas" w:hAnsi="Consolas"/>
+          <w:b w:val="false"/>
+          <w:bCs w:val="false"/>
+          <w:i w:val="false"/>
+          <w:iCs w:val="false"/>
+          <w:sz w:val="24"/>
+          <w:szCs w:val="24"/>
+        </w:rPr>
+        <w:t>/usr/share/tomcat9</w:t>
+      </w:r>
+      <w:r>
+        <w:rPr>
+          <w:b w:val="false"/>
+          <w:bCs w:val="false"/>
+          <w:i w:val="false"/>
+          <w:iCs w:val="false"/>
+          <w:sz w:val="24"/>
+          <w:szCs w:val="24"/>
+        </w:rPr>
+        <w:t>. The war or ear file location is</w:t>
+      </w:r>
+    </w:p>
+    <w:p>
+      <w:pPr>
+        <w:pStyle w:val="Normal"/>
+        <w:jc w:val="left"/>
+        <w:rPr>
+          <w:rFonts w:ascii="Consolas" w:hAnsi="Consolas"/>
+          <w:b w:val="false"/>
+          <w:b w:val="false"/>
+          <w:bCs w:val="false"/>
+          <w:sz w:val="24"/>
+          <w:szCs w:val="24"/>
+        </w:rPr>
+      </w:pPr>
+      <w:r>
+        <w:rPr>
+          <w:rFonts w:ascii="Consolas" w:hAnsi="Consolas"/>
+          <w:b w:val="false"/>
+          <w:bCs w:val="false"/>
+          <w:i w:val="false"/>
+          <w:iCs w:val="false"/>
+          <w:sz w:val="24"/>
+          <w:szCs w:val="24"/>
+        </w:rPr>
+        <w:t>/var/lib/tomcat9</w:t>
       </w:r>
     </w:p>
     <w:p>
@@ -13104,8 +13441,8 @@
         <w:ind w:left="0" w:right="0" w:hanging="0"/>
         <w:rPr/>
       </w:pPr>
-      <w:bookmarkStart w:id="41" w:name="__RefHeading___Toc3128_588938833"/>
-      <w:bookmarkEnd w:id="41"/>
+      <w:bookmarkStart w:id="46" w:name="__RefHeading___Toc3128_588938833"/>
+      <w:bookmarkEnd w:id="46"/>
       <w:r>
         <w:rPr/>
         <w:t>BeagleBone</w:t>
@@ -13133,7 +13470,7 @@
         <w:jc w:val="left"/>
         <w:rPr/>
       </w:pPr>
-      <w:hyperlink r:id="rId25">
+      <w:hyperlink r:id="rId27">
         <w:r>
           <w:rPr>
             <w:rStyle w:val="InternetLink"/>
@@ -13314,7 +13651,7 @@
         </w:rPr>
         <w:t xml:space="preserve">NOTE: Beaglebone Green does not have HDMI port. To display you need to purchase the SeedStudio BeagleBone HDMI Cape and the firmware to use it, which is available from here: </w:t>
       </w:r>
-      <w:hyperlink r:id="rId26">
+      <w:hyperlink r:id="rId28">
         <w:r>
           <w:rPr>
             <w:rStyle w:val="InternetLink"/>
@@ -13354,8 +13691,8 @@
         <w:ind w:left="0" w:right="0" w:hanging="0"/>
         <w:rPr/>
       </w:pPr>
-      <w:bookmarkStart w:id="42" w:name="__RefHeading___Toc1194_2587083516"/>
-      <w:bookmarkEnd w:id="42"/>
+      <w:bookmarkStart w:id="47" w:name="__RefHeading___Toc1194_2587083516"/>
+      <w:bookmarkEnd w:id="47"/>
       <w:r>
         <w:rPr/>
         <w:t>PocketBeagle</w:t>
@@ -13394,7 +13731,7 @@
         </w:rPr>
         <w:t xml:space="preserve">Windows Host: </w:t>
       </w:r>
-      <w:hyperlink r:id="rId27">
+      <w:hyperlink r:id="rId29">
         <w:r>
           <w:rPr>
             <w:rStyle w:val="InternetLink"/>
@@ -13432,7 +13769,7 @@
         </w:rPr>
         <w:t xml:space="preserve">Mac Host: </w:t>
       </w:r>
-      <w:hyperlink r:id="rId28">
+      <w:hyperlink r:id="rId30">
         <w:r>
           <w:rPr>
             <w:rStyle w:val="InternetLink"/>
@@ -13461,7 +13798,7 @@
         </w:rPr>
         <w:t xml:space="preserve">Linux Host: </w:t>
       </w:r>
-      <w:hyperlink r:id="rId29">
+      <w:hyperlink r:id="rId31">
         <w:r>
           <w:rPr>
             <w:rStyle w:val="InternetLink"/>
@@ -13531,7 +13868,7 @@
         </w:rPr>
         <w:t xml:space="preserve">ssh </w:t>
       </w:r>
-      <w:hyperlink r:id="rId30">
+      <w:hyperlink r:id="rId32">
         <w:r>
           <w:rPr>
             <w:rStyle w:val="InternetLink"/>
@@ -13581,7 +13918,7 @@
         </w:rPr>
         <w:t xml:space="preserve">ssh </w:t>
       </w:r>
-      <w:hyperlink r:id="rId31">
+      <w:hyperlink r:id="rId33">
         <w:r>
           <w:rPr>
             <w:rStyle w:val="InternetLink"/>
@@ -13621,7 +13958,7 @@
         </w:rPr>
         <w:t xml:space="preserve">ssh </w:t>
       </w:r>
-      <w:hyperlink r:id="rId32">
+      <w:hyperlink r:id="rId34">
         <w:r>
           <w:rPr>
             <w:rStyle w:val="InternetLink"/>
@@ -13688,8 +14025,8 @@
         <w:ind w:left="0" w:right="0" w:hanging="0"/>
         <w:rPr/>
       </w:pPr>
-      <w:bookmarkStart w:id="43" w:name="__RefHeading___Toc3130_588938833"/>
-      <w:bookmarkEnd w:id="43"/>
+      <w:bookmarkStart w:id="48" w:name="__RefHeading___Toc3130_588938833"/>
+      <w:bookmarkEnd w:id="48"/>
       <w:r>
         <w:rPr/>
         <w:t>Installation</w:t>
@@ -13966,8 +14303,8 @@
         <w:jc w:val="left"/>
         <w:rPr/>
       </w:pPr>
-      <w:bookmarkStart w:id="44" w:name="__DdeLink__1493_5282877"/>
-      <w:bookmarkEnd w:id="44"/>
+      <w:bookmarkStart w:id="49" w:name="__DdeLink__1493_5282877"/>
+      <w:bookmarkEnd w:id="49"/>
       <w:r>
         <w:rPr>
           <w:rFonts w:ascii="Consolas" w:hAnsi="Consolas"/>
@@ -14001,9 +14338,9 @@
           <w:szCs w:val="24"/>
         </w:rPr>
       </w:r>
-      <w:bookmarkStart w:id="45" w:name="__DdeLink__1493_52828771"/>
-      <w:bookmarkStart w:id="46" w:name="__DdeLink__1493_52828771"/>
-      <w:bookmarkEnd w:id="46"/>
+      <w:bookmarkStart w:id="50" w:name="__DdeLink__1493_52828771"/>
+      <w:bookmarkStart w:id="51" w:name="__DdeLink__1493_52828771"/>
+      <w:bookmarkEnd w:id="51"/>
     </w:p>
     <w:p>
       <w:pPr>
@@ -14836,8 +15173,8 @@
         <w:ind w:left="0" w:right="0" w:hanging="0"/>
         <w:rPr/>
       </w:pPr>
-      <w:bookmarkStart w:id="47" w:name="__RefHeading___Toc1196_2587083516"/>
-      <w:bookmarkEnd w:id="47"/>
+      <w:bookmarkStart w:id="52" w:name="__RefHeading___Toc1196_2587083516"/>
+      <w:bookmarkEnd w:id="52"/>
       <w:r>
         <w:rPr/>
         <w:t>Displaying Graphics on PC</w:t>
@@ -14858,7 +15195,7 @@
         </w:rPr>
         <w:t xml:space="preserve">You can display the X Windows graphics on your PC. Install Cygwin from </w:t>
       </w:r>
-      <w:hyperlink r:id="rId33" w:tgtFrame="_self">
+      <w:hyperlink r:id="rId35" w:tgtFrame="_self">
         <w:r>
           <w:rPr>
             <w:rStyle w:val="InternetLink"/>
@@ -14904,7 +15241,7 @@
         </w:rPr>
         <w:t xml:space="preserve">ssh -XY </w:t>
       </w:r>
-      <w:hyperlink r:id="rId34">
+      <w:hyperlink r:id="rId36">
         <w:r>
           <w:rPr>
             <w:rStyle w:val="InternetLink"/>
@@ -14956,8 +15293,8 @@
         <w:ind w:left="0" w:right="0" w:hanging="0"/>
         <w:rPr/>
       </w:pPr>
-      <w:bookmarkStart w:id="48" w:name="__RefHeading___Toc1198_2587083516"/>
-      <w:bookmarkEnd w:id="48"/>
+      <w:bookmarkStart w:id="53" w:name="__RefHeading___Toc1198_2587083516"/>
+      <w:bookmarkEnd w:id="53"/>
       <w:r>
         <w:rPr/>
         <w:t>BeagleBone AI-64</w:t>
@@ -14989,8 +15326,8 @@
         <w:ind w:left="0" w:right="0" w:hanging="0"/>
         <w:rPr/>
       </w:pPr>
-      <w:bookmarkStart w:id="49" w:name="__RefHeading___Toc3132_588938833"/>
-      <w:bookmarkEnd w:id="49"/>
+      <w:bookmarkStart w:id="54" w:name="__RefHeading___Toc3132_588938833"/>
+      <w:bookmarkEnd w:id="54"/>
       <w:r>
         <w:rPr/>
         <w:t>Mac OS X</w:t>
@@ -15029,8 +15366,8 @@
         <w:ind w:left="0" w:right="0" w:hanging="0"/>
         <w:rPr/>
       </w:pPr>
-      <w:bookmarkStart w:id="50" w:name="__RefHeading___Toc2001_1779949705"/>
-      <w:bookmarkEnd w:id="50"/>
+      <w:bookmarkStart w:id="55" w:name="__RefHeading___Toc2001_1779949705"/>
+      <w:bookmarkEnd w:id="55"/>
       <w:r>
         <w:rPr/>
         <w:t>Python</w:t>
@@ -15237,7 +15574,7 @@
                     </pic:cNvPicPr>
                   </pic:nvPicPr>
                   <pic:blipFill>
-                    <a:blip r:embed="rId35"/>
+                    <a:blip r:embed="rId37"/>
                     <a:stretch>
                       <a:fillRect/>
                     </a:stretch>
@@ -15338,7 +15675,7 @@
                     </pic:cNvPicPr>
                   </pic:nvPicPr>
                   <pic:blipFill>
-                    <a:blip r:embed="rId36"/>
+                    <a:blip r:embed="rId38"/>
                     <a:stretch>
                       <a:fillRect/>
                     </a:stretch>
@@ -15427,7 +15764,7 @@
                     </pic:cNvPicPr>
                   </pic:nvPicPr>
                   <pic:blipFill>
-                    <a:blip r:embed="rId37"/>
+                    <a:blip r:embed="rId39"/>
                     <a:stretch>
                       <a:fillRect/>
                     </a:stretch>
@@ -15466,8 +15803,8 @@
         <w:ind w:left="0" w:right="0" w:hanging="0"/>
         <w:rPr/>
       </w:pPr>
-      <w:bookmarkStart w:id="51" w:name="__RefHeading___Toc291_3179015967"/>
-      <w:bookmarkEnd w:id="51"/>
+      <w:bookmarkStart w:id="56" w:name="__RefHeading___Toc291_3179015967"/>
+      <w:bookmarkEnd w:id="56"/>
       <w:r>
         <w:rPr/>
         <w:t>Troubleshooting</w:t>
@@ -15483,8 +15820,8 @@
         <w:ind w:left="0" w:right="0" w:hanging="0"/>
         <w:rPr/>
       </w:pPr>
-      <w:bookmarkStart w:id="52" w:name="__RefHeading___Toc293_3179015967"/>
-      <w:bookmarkEnd w:id="52"/>
+      <w:bookmarkStart w:id="57" w:name="__RefHeading___Toc293_3179015967"/>
+      <w:bookmarkEnd w:id="57"/>
       <w:r>
         <w:rPr/>
         <w:t>1. Could not connect to device.</w:t>
@@ -15521,8 +15858,8 @@
         <w:ind w:left="0" w:right="0" w:hanging="0"/>
         <w:rPr/>
       </w:pPr>
-      <w:bookmarkStart w:id="53" w:name="__RefHeading___Toc295_3179015967"/>
-      <w:bookmarkEnd w:id="53"/>
+      <w:bookmarkStart w:id="58" w:name="__RefHeading___Toc295_3179015967"/>
+      <w:bookmarkEnd w:id="58"/>
       <w:r>
         <w:rPr/>
         <w:t>2. Could not detect type of card.</w:t>
@@ -15559,8 +15896,8 @@
         <w:ind w:left="0" w:right="0" w:hanging="0"/>
         <w:rPr/>
       </w:pPr>
-      <w:bookmarkStart w:id="54" w:name="__RefHeading___Toc297_3179015967"/>
-      <w:bookmarkEnd w:id="54"/>
+      <w:bookmarkStart w:id="59" w:name="__RefHeading___Toc297_3179015967"/>
+      <w:bookmarkEnd w:id="59"/>
       <w:r>
         <w:rPr/>
         <w:t>3. Could not perform inventory.</w:t>
@@ -15587,8 +15924,8 @@
         <w:ind w:left="0" w:right="0" w:hanging="0"/>
         <w:rPr/>
       </w:pPr>
-      <w:bookmarkStart w:id="55" w:name="__RefHeading___Toc2056_1180037595"/>
-      <w:bookmarkEnd w:id="55"/>
+      <w:bookmarkStart w:id="60" w:name="__RefHeading___Toc2056_1180037595"/>
+      <w:bookmarkEnd w:id="60"/>
       <w:r>
         <w:rPr/>
         <w:t>4. Not all tags are detected in the first scan.</w:t>
@@ -15649,8 +15986,8 @@
         <w:ind w:left="0" w:right="0" w:hanging="0"/>
         <w:rPr/>
       </w:pPr>
-      <w:bookmarkStart w:id="56" w:name="__RefHeading___Toc2003_1779949705"/>
-      <w:bookmarkEnd w:id="56"/>
+      <w:bookmarkStart w:id="61" w:name="__RefHeading___Toc2003_1779949705"/>
+      <w:bookmarkEnd w:id="61"/>
       <w:r>
         <w:rPr/>
         <w:t>5. Attaching device does not cause any serial port to appear.</w:t>
@@ -15666,7 +16003,7 @@
         <w:rPr/>
         <w:t xml:space="preserve">A. This happens in older OSes. New OSes have automatic detection of USB to Serial generic driver and have no problem in communicating with the device. If your OS does not show a serial port when device is connected to USB port, first install a driver from here: </w:t>
       </w:r>
-      <w:hyperlink r:id="rId38">
+      <w:hyperlink r:id="rId40">
         <w:r>
           <w:rPr>
             <w:rStyle w:val="InternetLink"/>
@@ -15709,8 +16046,8 @@
         <w:ind w:left="0" w:right="0" w:hanging="0"/>
         <w:rPr/>
       </w:pPr>
-      <w:bookmarkStart w:id="57" w:name="__RefHeading___Toc299_3179015967"/>
-      <w:bookmarkEnd w:id="57"/>
+      <w:bookmarkStart w:id="62" w:name="__RefHeading___Toc299_3179015967"/>
+      <w:bookmarkEnd w:id="62"/>
       <w:r>
         <w:rPr/>
         <w:t>Driver Version History</w:t>
@@ -15726,8 +16063,8 @@
         <w:ind w:left="0" w:right="0" w:hanging="0"/>
         <w:rPr/>
       </w:pPr>
-      <w:bookmarkStart w:id="58" w:name="__RefHeading___Toc1200_2587083516"/>
-      <w:bookmarkEnd w:id="58"/>
+      <w:bookmarkStart w:id="63" w:name="__RefHeading___Toc1200_2587083516"/>
+      <w:bookmarkEnd w:id="63"/>
       <w:r>
         <w:rPr/>
         <w:t>Version 1.8</w:t>
@@ -15760,8 +16097,8 @@
         <w:ind w:left="0" w:right="0" w:hanging="0"/>
         <w:rPr/>
       </w:pPr>
-      <w:bookmarkStart w:id="59" w:name="__RefHeading___Toc1202_2587083516"/>
-      <w:bookmarkEnd w:id="59"/>
+      <w:bookmarkStart w:id="64" w:name="__RefHeading___Toc1202_2587083516"/>
+      <w:bookmarkEnd w:id="64"/>
       <w:r>
         <w:rPr/>
         <w:t>Version 1.7</w:t>
@@ -15794,8 +16131,8 @@
         <w:ind w:left="0" w:right="0" w:hanging="0"/>
         <w:rPr/>
       </w:pPr>
-      <w:bookmarkStart w:id="60" w:name="__RefHeading___Toc3134_588938833"/>
-      <w:bookmarkEnd w:id="60"/>
+      <w:bookmarkStart w:id="65" w:name="__RefHeading___Toc3134_588938833"/>
+      <w:bookmarkEnd w:id="65"/>
       <w:r>
         <w:rPr/>
         <w:t>Version 1.6</w:t>
@@ -15828,8 +16165,8 @@
         <w:ind w:left="0" w:right="0" w:hanging="0"/>
         <w:rPr/>
       </w:pPr>
-      <w:bookmarkStart w:id="61" w:name="__RefHeading___Toc3136_588938833"/>
-      <w:bookmarkEnd w:id="61"/>
+      <w:bookmarkStart w:id="66" w:name="__RefHeading___Toc3136_588938833"/>
+      <w:bookmarkEnd w:id="66"/>
       <w:r>
         <w:rPr/>
         <w:t>Version 1.5</w:t>
@@ -15862,8 +16199,8 @@
         <w:ind w:left="0" w:right="0" w:hanging="0"/>
         <w:rPr/>
       </w:pPr>
-      <w:bookmarkStart w:id="62" w:name="__RefHeading___Toc3138_588938833"/>
-      <w:bookmarkEnd w:id="62"/>
+      <w:bookmarkStart w:id="67" w:name="__RefHeading___Toc3138_588938833"/>
+      <w:bookmarkEnd w:id="67"/>
       <w:r>
         <w:rPr/>
         <w:t>Version 1.4</w:t>
@@ -15889,10 +16226,10 @@
         <w:ind w:left="0" w:right="0" w:hanging="0"/>
         <w:rPr/>
       </w:pPr>
-      <w:bookmarkStart w:id="63" w:name="__RefHeading___Toc3523_16671859"/>
-      <w:bookmarkStart w:id="64" w:name="__DdeLink__1882_1690045685"/>
-      <w:bookmarkEnd w:id="63"/>
-      <w:bookmarkEnd w:id="64"/>
+      <w:bookmarkStart w:id="68" w:name="__RefHeading___Toc3523_16671859"/>
+      <w:bookmarkStart w:id="69" w:name="__DdeLink__1882_1690045685"/>
+      <w:bookmarkEnd w:id="68"/>
+      <w:bookmarkEnd w:id="69"/>
       <w:r>
         <w:rPr/>
         <w:t>Version 1.3</w:t>
@@ -15925,10 +16262,10 @@
         <w:ind w:left="0" w:right="0" w:hanging="0"/>
         <w:rPr/>
       </w:pPr>
-      <w:bookmarkStart w:id="65" w:name="__RefHeading___Toc2065_1180037595"/>
-      <w:bookmarkStart w:id="66" w:name="__DdeLink__1882_16900456851"/>
-      <w:bookmarkEnd w:id="65"/>
-      <w:bookmarkEnd w:id="66"/>
+      <w:bookmarkStart w:id="70" w:name="__RefHeading___Toc2065_1180037595"/>
+      <w:bookmarkStart w:id="71" w:name="__DdeLink__1882_16900456851"/>
+      <w:bookmarkEnd w:id="70"/>
+      <w:bookmarkEnd w:id="71"/>
       <w:r>
         <w:rPr/>
         <w:t>Version 1.2</w:t>
@@ -15961,8 +16298,8 @@
         <w:ind w:left="0" w:right="0" w:hanging="0"/>
         <w:rPr/>
       </w:pPr>
-      <w:bookmarkStart w:id="67" w:name="__RefHeading___Toc2067_1180037595"/>
-      <w:bookmarkEnd w:id="67"/>
+      <w:bookmarkStart w:id="72" w:name="__RefHeading___Toc2067_1180037595"/>
+      <w:bookmarkEnd w:id="72"/>
       <w:r>
         <w:rPr/>
         <w:t>Version 1.1</w:t>
@@ -15995,8 +16332,8 @@
         <w:ind w:left="0" w:right="0" w:hanging="0"/>
         <w:rPr/>
       </w:pPr>
-      <w:bookmarkStart w:id="68" w:name="__RefHeading___Toc2069_1180037595"/>
-      <w:bookmarkEnd w:id="68"/>
+      <w:bookmarkStart w:id="73" w:name="__RefHeading___Toc2069_1180037595"/>
+      <w:bookmarkEnd w:id="73"/>
       <w:r>
         <w:rPr/>
         <w:t>Version 1.0</w:t>
@@ -16062,7 +16399,7 @@
         <w:jc w:val="left"/>
         <w:rPr/>
       </w:pPr>
-      <w:hyperlink r:id="rId39">
+      <w:hyperlink r:id="rId41">
         <w:r>
           <w:rPr>
             <w:rStyle w:val="InternetLink"/>
@@ -16081,7 +16418,7 @@
         <w:rPr/>
         <w:t xml:space="preserve">Email: </w:t>
       </w:r>
-      <w:hyperlink r:id="rId40">
+      <w:hyperlink r:id="rId42">
         <w:r>
           <w:rPr>
             <w:rStyle w:val="InternetLink"/>
@@ -17644,6 +17981,124 @@
       <w:rFonts w:ascii="Consi" w:hAnsi="Consi"/>
     </w:rPr>
   </w:style>
+  <w:style w:type="character" w:styleId="ListLabel7">
+    <w:name w:val="ListLabel 7"/>
+    <w:qFormat/>
+    <w:rPr/>
+  </w:style>
+  <w:style w:type="character" w:styleId="ListLabel8">
+    <w:name w:val="ListLabel 8"/>
+    <w:qFormat/>
+    <w:rPr>
+      <w:rFonts w:ascii="Microsoft Sans Serif" w:hAnsi="Microsoft Sans Serif"/>
+      <w:sz w:val="24"/>
+      <w:szCs w:val="24"/>
+    </w:rPr>
+  </w:style>
+  <w:style w:type="character" w:styleId="ListLabel9">
+    <w:name w:val="ListLabel 9"/>
+    <w:qFormat/>
+    <w:rPr>
+      <w:b w:val="false"/>
+      <w:bCs w:val="false"/>
+      <w:sz w:val="24"/>
+      <w:szCs w:val="24"/>
+    </w:rPr>
+  </w:style>
+  <w:style w:type="character" w:styleId="ListLabel10">
+    <w:name w:val="ListLabel 10"/>
+    <w:qFormat/>
+    <w:rPr>
+      <w:rFonts w:ascii="Consolas" w:hAnsi="Consolas"/>
+      <w:b w:val="false"/>
+      <w:bCs w:val="false"/>
+      <w:sz w:val="24"/>
+      <w:szCs w:val="24"/>
+    </w:rPr>
+  </w:style>
+  <w:style w:type="character" w:styleId="ListLabel11">
+    <w:name w:val="ListLabel 11"/>
+    <w:qFormat/>
+    <w:rPr>
+      <w:rFonts w:ascii="inherit" w:hAnsi="inherit"/>
+      <w:b w:val="false"/>
+      <w:i w:val="false"/>
+      <w:caps w:val="false"/>
+      <w:smallCaps w:val="false"/>
+      <w:strike w:val="false"/>
+      <w:dstrike w:val="false"/>
+      <w:spacing w:val="0"/>
+      <w:sz w:val="21"/>
+      <w:u w:val="none"/>
+      <w:effect w:val="none"/>
+    </w:rPr>
+  </w:style>
+  <w:style w:type="character" w:styleId="ListLabel12">
+    <w:name w:val="ListLabel 12"/>
+    <w:qFormat/>
+    <w:rPr>
+      <w:rFonts w:ascii="Consi" w:hAnsi="Consi"/>
+    </w:rPr>
+  </w:style>
+  <w:style w:type="character" w:styleId="ListLabel13">
+    <w:name w:val="ListLabel 13"/>
+    <w:qFormat/>
+    <w:rPr/>
+  </w:style>
+  <w:style w:type="character" w:styleId="ListLabel14">
+    <w:name w:val="ListLabel 14"/>
+    <w:qFormat/>
+    <w:rPr>
+      <w:rFonts w:ascii="Microsoft Sans Serif" w:hAnsi="Microsoft Sans Serif"/>
+      <w:sz w:val="24"/>
+      <w:szCs w:val="24"/>
+    </w:rPr>
+  </w:style>
+  <w:style w:type="character" w:styleId="ListLabel15">
+    <w:name w:val="ListLabel 15"/>
+    <w:qFormat/>
+    <w:rPr>
+      <w:b w:val="false"/>
+      <w:bCs w:val="false"/>
+      <w:sz w:val="24"/>
+      <w:szCs w:val="24"/>
+    </w:rPr>
+  </w:style>
+  <w:style w:type="character" w:styleId="ListLabel16">
+    <w:name w:val="ListLabel 16"/>
+    <w:qFormat/>
+    <w:rPr>
+      <w:rFonts w:ascii="Consolas" w:hAnsi="Consolas"/>
+      <w:b w:val="false"/>
+      <w:bCs w:val="false"/>
+      <w:sz w:val="24"/>
+      <w:szCs w:val="24"/>
+    </w:rPr>
+  </w:style>
+  <w:style w:type="character" w:styleId="ListLabel17">
+    <w:name w:val="ListLabel 17"/>
+    <w:qFormat/>
+    <w:rPr>
+      <w:rFonts w:ascii="inherit" w:hAnsi="inherit"/>
+      <w:b w:val="false"/>
+      <w:i w:val="false"/>
+      <w:caps w:val="false"/>
+      <w:smallCaps w:val="false"/>
+      <w:strike w:val="false"/>
+      <w:dstrike w:val="false"/>
+      <w:spacing w:val="0"/>
+      <w:sz w:val="21"/>
+      <w:u w:val="none"/>
+      <w:effect w:val="none"/>
+    </w:rPr>
+  </w:style>
+  <w:style w:type="character" w:styleId="ListLabel18">
+    <w:name w:val="ListLabel 18"/>
+    <w:qFormat/>
+    <w:rPr>
+      <w:rFonts w:ascii="Consi" w:hAnsi="Consi"/>
+    </w:rPr>
+  </w:style>
   <w:style w:type="paragraph" w:styleId="Heading">
     <w:name w:val="Heading"/>
     <w:basedOn w:val="Normal"/>

--- a/doc/j4210u.docx
+++ b/doc/j4210u.docx
@@ -39,7 +39,7 @@
       </w:r>
       <w:r>
         <w:rPr/>
-        <w:t>2023-05-22</w:t>
+        <w:t>2023-06-01</w:t>
       </w:r>
       <w:r>
         <w:rPr/>
@@ -1487,7 +1487,715 @@
       </w:hyperlink>
       <w:r>
         <w:rPr/>
-        <w:t xml:space="preserve">. For Mac OS X (Aarch64), no driver is required. For Mac OS X Intel, driver may or may not be required. For most Linux, no driver is required. If the device could not be recognized by the OS, then driver can installed from the above link. Currently, only 64-bit operating systems are supported as the demand for 32-bit OSes are shrinking. </w:t>
+        <w:t xml:space="preserve">. For Mac OS X (Aarch64), no driver is required. For Mac OS X Intel, driver may or may not be required. For most Linux, no driver is required. If the device could not be recognized by the OS, then driver can </w:t>
+      </w:r>
+      <w:r>
+        <w:rPr/>
+        <w:t>be</w:t>
+      </w:r>
+      <w:r>
+        <w:rPr/>
+        <w:t xml:space="preserve"> installed from the above link. Currently, only 64-bit operating systems are supported as the demand for 32-bit OSes are shrinking. </w:t>
+      </w:r>
+    </w:p>
+    <w:p>
+      <w:pPr>
+        <w:pStyle w:val="Heading2"/>
+        <w:numPr>
+          <w:ilvl w:val="1"/>
+          <w:numId w:val="1"/>
+        </w:numPr>
+        <w:ind w:left="0" w:right="0" w:hanging="0"/>
+        <w:rPr/>
+      </w:pPr>
+      <w:r>
+        <w:rPr/>
+        <w:t>Windows Driver Installation if not Automatically Detected</w:t>
+      </w:r>
+    </w:p>
+    <w:p>
+      <w:pPr>
+        <w:pStyle w:val="TextBody"/>
+        <w:bidi w:val="0"/>
+        <w:jc w:val="left"/>
+        <w:rPr/>
+      </w:pPr>
+      <w:r>
+        <w:rPr/>
+        <w:t>If, after connecting, J4210U to your PC’s USB port, Windows could not determine the Serial Device, then do as follows:</w:t>
+      </w:r>
+    </w:p>
+    <w:p>
+      <w:pPr>
+        <w:pStyle w:val="TextBody"/>
+        <w:rPr>
+          <w:rFonts w:ascii="Microsoft Sans Serif" w:hAnsi="Microsoft Sans Serif"/>
+        </w:rPr>
+      </w:pPr>
+      <w:r>
+        <w:rPr>
+          <w:rFonts w:ascii="Microsoft Sans Serif" w:hAnsi="Microsoft Sans Serif"/>
+        </w:rPr>
+        <w:t xml:space="preserve">1. You need to uninstall the driver. </w:t>
+      </w:r>
+      <w:r>
+        <w:rPr>
+          <w:rFonts w:ascii="Microsoft Sans Serif" w:hAnsi="Microsoft Sans Serif"/>
+        </w:rPr>
+        <w:t>G</w:t>
+      </w:r>
+      <w:r>
+        <w:rPr>
+          <w:rFonts w:ascii="Microsoft Sans Serif" w:hAnsi="Microsoft Sans Serif"/>
+        </w:rPr>
+        <w:t xml:space="preserve">o to Device Manager, and go to the list of COM ports. Choose the port that you have assigned for the J4210U and right click on it. Check the delete the driver checkbox </w:t>
+      </w:r>
+      <w:r>
+        <w:rPr>
+          <w:rFonts w:ascii="Microsoft Sans Serif" w:hAnsi="Microsoft Sans Serif"/>
+        </w:rPr>
+        <w:t>also</w:t>
+      </w:r>
+      <w:r>
+        <w:rPr>
+          <w:rFonts w:ascii="Microsoft Sans Serif" w:hAnsi="Microsoft Sans Serif"/>
+        </w:rPr>
+        <w:t xml:space="preserve">. Uninstall the driver. Remove the J4210U if it is connected </w:t>
+      </w:r>
+      <w:r>
+        <w:rPr>
+          <w:rFonts w:ascii="Microsoft Sans Serif" w:hAnsi="Microsoft Sans Serif"/>
+        </w:rPr>
+        <w:t>to your PC</w:t>
+      </w:r>
+      <w:r>
+        <w:rPr>
+          <w:rFonts w:ascii="Microsoft Sans Serif" w:hAnsi="Microsoft Sans Serif"/>
+        </w:rPr>
+        <w:t xml:space="preserve">. </w:t>
+      </w:r>
+    </w:p>
+    <w:p>
+      <w:pPr>
+        <w:pStyle w:val="TextBody"/>
+        <w:rPr>
+          <w:rFonts w:ascii="Microsoft Sans Serif" w:hAnsi="Microsoft Sans Serif"/>
+        </w:rPr>
+      </w:pPr>
+      <w:r>
+        <w:rPr>
+          <w:rFonts w:ascii="Microsoft Sans Serif" w:hAnsi="Microsoft Sans Serif"/>
+        </w:rPr>
+        <w:t xml:space="preserve">2. Now connect the J4210U to the USB port </w:t>
+      </w:r>
+      <w:r>
+        <w:rPr>
+          <w:rFonts w:ascii="Microsoft Sans Serif" w:hAnsi="Microsoft Sans Serif"/>
+        </w:rPr>
+        <w:t>again</w:t>
+      </w:r>
+      <w:r>
+        <w:rPr>
+          <w:rFonts w:ascii="Microsoft Sans Serif" w:hAnsi="Microsoft Sans Serif"/>
+        </w:rPr>
+        <w:t>. Windows will try to reinstall the driver automatically. This will take a while. You will see an icon at the bottom right rolling.</w:t>
+      </w:r>
+    </w:p>
+    <w:p>
+      <w:pPr>
+        <w:pStyle w:val="TextBody"/>
+        <w:rPr>
+          <w:rFonts w:ascii="Microsoft Sans Serif" w:hAnsi="Microsoft Sans Serif"/>
+        </w:rPr>
+      </w:pPr>
+      <w:r>
+        <w:rPr>
+          <w:rFonts w:ascii="Microsoft Sans Serif" w:hAnsi="Microsoft Sans Serif"/>
+        </w:rPr>
+        <w:drawing>
+          <wp:inline distT="0" distB="0" distL="0" distR="0">
+            <wp:extent cx="5105400" cy="2009775"/>
+            <wp:effectExtent l="0" t="0" r="0" b="0"/>
+            <wp:docPr id="1" name="Image22" descr=""/>
+            <wp:cNvGraphicFramePr>
+              <a:graphicFrameLocks xmlns:a="http://schemas.openxmlformats.org/drawingml/2006/main" noChangeAspect="1"/>
+            </wp:cNvGraphicFramePr>
+            <a:graphic xmlns:a="http://schemas.openxmlformats.org/drawingml/2006/main">
+              <a:graphicData uri="http://schemas.openxmlformats.org/drawingml/2006/picture">
+                <pic:pic xmlns:pic="http://schemas.openxmlformats.org/drawingml/2006/picture">
+                  <pic:nvPicPr>
+                    <pic:cNvPr id="1" name="Image22" descr=""/>
+                    <pic:cNvPicPr>
+                      <a:picLocks noChangeAspect="1" noChangeArrowheads="1"/>
+                    </pic:cNvPicPr>
+                  </pic:nvPicPr>
+                  <pic:blipFill>
+                    <a:blip r:embed="rId3"/>
+                    <a:stretch>
+                      <a:fillRect/>
+                    </a:stretch>
+                  </pic:blipFill>
+                  <pic:spPr bwMode="auto">
+                    <a:xfrm>
+                      <a:off x="0" y="0"/>
+                      <a:ext cx="5105400" cy="2009775"/>
+                    </a:xfrm>
+                    <a:prstGeom prst="rect">
+                      <a:avLst/>
+                    </a:prstGeom>
+                  </pic:spPr>
+                </pic:pic>
+              </a:graphicData>
+            </a:graphic>
+          </wp:inline>
+        </w:drawing>
+      </w:r>
+    </w:p>
+    <w:p>
+      <w:pPr>
+        <w:pStyle w:val="TextBody"/>
+        <w:rPr>
+          <w:rFonts w:ascii="Microsoft Sans Serif" w:hAnsi="Microsoft Sans Serif"/>
+        </w:rPr>
+      </w:pPr>
+      <w:r>
+        <w:rPr>
+          <w:rFonts w:ascii="Microsoft Sans Serif" w:hAnsi="Microsoft Sans Serif"/>
+        </w:rPr>
+        <w:t xml:space="preserve">3. If this step finds the driver then try the app again. </w:t>
+      </w:r>
+      <w:r>
+        <w:rPr>
+          <w:rFonts w:ascii="Microsoft Sans Serif" w:hAnsi="Microsoft Sans Serif"/>
+        </w:rPr>
+        <w:t>If the App works, then you are done and skip the rest of the steps.</w:t>
+      </w:r>
+    </w:p>
+    <w:p>
+      <w:pPr>
+        <w:pStyle w:val="TextBody"/>
+        <w:rPr>
+          <w:rFonts w:ascii="Microsoft Sans Serif" w:hAnsi="Microsoft Sans Serif"/>
+        </w:rPr>
+      </w:pPr>
+      <w:r>
+        <w:rPr>
+          <w:rFonts w:ascii="Microsoft Sans Serif" w:hAnsi="Microsoft Sans Serif"/>
+        </w:rPr>
+        <w:drawing>
+          <wp:inline distT="0" distB="0" distL="0" distR="0">
+            <wp:extent cx="5105400" cy="2057400"/>
+            <wp:effectExtent l="0" t="0" r="0" b="0"/>
+            <wp:docPr id="2" name="Image23" descr=""/>
+            <wp:cNvGraphicFramePr>
+              <a:graphicFrameLocks xmlns:a="http://schemas.openxmlformats.org/drawingml/2006/main" noChangeAspect="1"/>
+            </wp:cNvGraphicFramePr>
+            <a:graphic xmlns:a="http://schemas.openxmlformats.org/drawingml/2006/main">
+              <a:graphicData uri="http://schemas.openxmlformats.org/drawingml/2006/picture">
+                <pic:pic xmlns:pic="http://schemas.openxmlformats.org/drawingml/2006/picture">
+                  <pic:nvPicPr>
+                    <pic:cNvPr id="2" name="Image23" descr=""/>
+                    <pic:cNvPicPr>
+                      <a:picLocks noChangeAspect="1" noChangeArrowheads="1"/>
+                    </pic:cNvPicPr>
+                  </pic:nvPicPr>
+                  <pic:blipFill>
+                    <a:blip r:embed="rId4"/>
+                    <a:stretch>
+                      <a:fillRect/>
+                    </a:stretch>
+                  </pic:blipFill>
+                  <pic:spPr bwMode="auto">
+                    <a:xfrm>
+                      <a:off x="0" y="0"/>
+                      <a:ext cx="5105400" cy="2057400"/>
+                    </a:xfrm>
+                    <a:prstGeom prst="rect">
+                      <a:avLst/>
+                    </a:prstGeom>
+                  </pic:spPr>
+                </pic:pic>
+              </a:graphicData>
+            </a:graphic>
+          </wp:inline>
+        </w:drawing>
+      </w:r>
+    </w:p>
+    <w:p>
+      <w:pPr>
+        <w:pStyle w:val="TextBody"/>
+        <w:rPr>
+          <w:rFonts w:ascii="Microsoft Sans Serif" w:hAnsi="Microsoft Sans Serif"/>
+        </w:rPr>
+      </w:pPr>
+      <w:r>
+        <w:rPr>
+          <w:rFonts w:ascii="Microsoft Sans Serif" w:hAnsi="Microsoft Sans Serif"/>
+        </w:rPr>
+        <w:t>4. If this step fails then follow the steps below.</w:t>
+      </w:r>
+    </w:p>
+    <w:p>
+      <w:pPr>
+        <w:pStyle w:val="TextBody"/>
+        <w:rPr>
+          <w:rFonts w:ascii="Microsoft Sans Serif" w:hAnsi="Microsoft Sans Serif"/>
+        </w:rPr>
+      </w:pPr>
+      <w:r>
+        <w:rPr>
+          <w:rFonts w:ascii="Microsoft Sans Serif" w:hAnsi="Microsoft Sans Serif"/>
+        </w:rPr>
+        <w:t>5. Right click on the CDC RS-232 Emulation Demo as shown and click on Update driver.</w:t>
+      </w:r>
+    </w:p>
+    <w:p>
+      <w:pPr>
+        <w:pStyle w:val="TextBody"/>
+        <w:rPr>
+          <w:rFonts w:ascii="monospace" w:hAnsi="monospace"/>
+        </w:rPr>
+      </w:pPr>
+      <w:r>
+        <w:rPr>
+          <w:rFonts w:ascii="Microsoft Sans Serif" w:hAnsi="Microsoft Sans Serif"/>
+        </w:rPr>
+        <w:drawing>
+          <wp:inline distT="0" distB="0" distL="0" distR="0">
+            <wp:extent cx="5895975" cy="4962525"/>
+            <wp:effectExtent l="0" t="0" r="0" b="0"/>
+            <wp:docPr id="3" name="Image24" descr=""/>
+            <wp:cNvGraphicFramePr>
+              <a:graphicFrameLocks xmlns:a="http://schemas.openxmlformats.org/drawingml/2006/main" noChangeAspect="1"/>
+            </wp:cNvGraphicFramePr>
+            <a:graphic xmlns:a="http://schemas.openxmlformats.org/drawingml/2006/main">
+              <a:graphicData uri="http://schemas.openxmlformats.org/drawingml/2006/picture">
+                <pic:pic xmlns:pic="http://schemas.openxmlformats.org/drawingml/2006/picture">
+                  <pic:nvPicPr>
+                    <pic:cNvPr id="3" name="Image24" descr=""/>
+                    <pic:cNvPicPr>
+                      <a:picLocks noChangeAspect="1" noChangeArrowheads="1"/>
+                    </pic:cNvPicPr>
+                  </pic:nvPicPr>
+                  <pic:blipFill>
+                    <a:blip r:embed="rId5"/>
+                    <a:stretch>
+                      <a:fillRect/>
+                    </a:stretch>
+                  </pic:blipFill>
+                  <pic:spPr bwMode="auto">
+                    <a:xfrm>
+                      <a:off x="0" y="0"/>
+                      <a:ext cx="5895975" cy="4962525"/>
+                    </a:xfrm>
+                    <a:prstGeom prst="rect">
+                      <a:avLst/>
+                    </a:prstGeom>
+                  </pic:spPr>
+                </pic:pic>
+              </a:graphicData>
+            </a:graphic>
+          </wp:inline>
+        </w:drawing>
+      </w:r>
+    </w:p>
+    <w:p>
+      <w:pPr>
+        <w:pStyle w:val="TextBody"/>
+        <w:rPr>
+          <w:rFonts w:ascii="Microsoft Sans Serif" w:hAnsi="Microsoft Sans Serif"/>
+        </w:rPr>
+      </w:pPr>
+      <w:r>
+        <w:rPr>
+          <w:rFonts w:ascii="Microsoft Sans Serif" w:hAnsi="Microsoft Sans Serif"/>
+        </w:rPr>
+        <w:t>6. Choose Browse my computer for driver software.</w:t>
+      </w:r>
+    </w:p>
+    <w:p>
+      <w:pPr>
+        <w:pStyle w:val="TextBody"/>
+        <w:rPr>
+          <w:rFonts w:ascii="Microsoft Sans Serif" w:hAnsi="Microsoft Sans Serif"/>
+        </w:rPr>
+      </w:pPr>
+      <w:r>
+        <w:rPr>
+          <w:rFonts w:ascii="Microsoft Sans Serif" w:hAnsi="Microsoft Sans Serif"/>
+        </w:rPr>
+        <w:drawing>
+          <wp:inline distT="0" distB="0" distL="0" distR="0">
+            <wp:extent cx="5981700" cy="4381500"/>
+            <wp:effectExtent l="0" t="0" r="0" b="0"/>
+            <wp:docPr id="4" name="Image25" descr=""/>
+            <wp:cNvGraphicFramePr>
+              <a:graphicFrameLocks xmlns:a="http://schemas.openxmlformats.org/drawingml/2006/main" noChangeAspect="1"/>
+            </wp:cNvGraphicFramePr>
+            <a:graphic xmlns:a="http://schemas.openxmlformats.org/drawingml/2006/main">
+              <a:graphicData uri="http://schemas.openxmlformats.org/drawingml/2006/picture">
+                <pic:pic xmlns:pic="http://schemas.openxmlformats.org/drawingml/2006/picture">
+                  <pic:nvPicPr>
+                    <pic:cNvPr id="4" name="Image25" descr=""/>
+                    <pic:cNvPicPr>
+                      <a:picLocks noChangeAspect="1" noChangeArrowheads="1"/>
+                    </pic:cNvPicPr>
+                  </pic:nvPicPr>
+                  <pic:blipFill>
+                    <a:blip r:embed="rId6"/>
+                    <a:stretch>
+                      <a:fillRect/>
+                    </a:stretch>
+                  </pic:blipFill>
+                  <pic:spPr bwMode="auto">
+                    <a:xfrm>
+                      <a:off x="0" y="0"/>
+                      <a:ext cx="5981700" cy="4381500"/>
+                    </a:xfrm>
+                    <a:prstGeom prst="rect">
+                      <a:avLst/>
+                    </a:prstGeom>
+                  </pic:spPr>
+                </pic:pic>
+              </a:graphicData>
+            </a:graphic>
+          </wp:inline>
+        </w:drawing>
+      </w:r>
+    </w:p>
+    <w:p>
+      <w:pPr>
+        <w:pStyle w:val="TextBody"/>
+        <w:rPr>
+          <w:rFonts w:ascii="Microsoft Sans Serif" w:hAnsi="Microsoft Sans Serif"/>
+        </w:rPr>
+      </w:pPr>
+      <w:r>
+        <w:rPr>
+          <w:rFonts w:ascii="Microsoft Sans Serif" w:hAnsi="Microsoft Sans Serif"/>
+        </w:rPr>
+        <w:t>7. Choose let me pick from a list of device drivers on my computer. Choose Ports (COM &amp; LPT). Click Next.</w:t>
+      </w:r>
+    </w:p>
+    <w:p>
+      <w:pPr>
+        <w:pStyle w:val="TextBody"/>
+        <w:rPr>
+          <w:rFonts w:ascii="Microsoft Sans Serif" w:hAnsi="Microsoft Sans Serif"/>
+        </w:rPr>
+      </w:pPr>
+      <w:r>
+        <w:rPr>
+          <w:rFonts w:ascii="Microsoft Sans Serif" w:hAnsi="Microsoft Sans Serif"/>
+        </w:rPr>
+        <w:drawing>
+          <wp:inline distT="0" distB="0" distL="0" distR="0">
+            <wp:extent cx="5981700" cy="4381500"/>
+            <wp:effectExtent l="0" t="0" r="0" b="0"/>
+            <wp:docPr id="5" name="Image26" descr=""/>
+            <wp:cNvGraphicFramePr>
+              <a:graphicFrameLocks xmlns:a="http://schemas.openxmlformats.org/drawingml/2006/main" noChangeAspect="1"/>
+            </wp:cNvGraphicFramePr>
+            <a:graphic xmlns:a="http://schemas.openxmlformats.org/drawingml/2006/main">
+              <a:graphicData uri="http://schemas.openxmlformats.org/drawingml/2006/picture">
+                <pic:pic xmlns:pic="http://schemas.openxmlformats.org/drawingml/2006/picture">
+                  <pic:nvPicPr>
+                    <pic:cNvPr id="5" name="Image26" descr=""/>
+                    <pic:cNvPicPr>
+                      <a:picLocks noChangeAspect="1" noChangeArrowheads="1"/>
+                    </pic:cNvPicPr>
+                  </pic:nvPicPr>
+                  <pic:blipFill>
+                    <a:blip r:embed="rId7"/>
+                    <a:stretch>
+                      <a:fillRect/>
+                    </a:stretch>
+                  </pic:blipFill>
+                  <pic:spPr bwMode="auto">
+                    <a:xfrm>
+                      <a:off x="0" y="0"/>
+                      <a:ext cx="5981700" cy="4381500"/>
+                    </a:xfrm>
+                    <a:prstGeom prst="rect">
+                      <a:avLst/>
+                    </a:prstGeom>
+                  </pic:spPr>
+                </pic:pic>
+              </a:graphicData>
+            </a:graphic>
+          </wp:inline>
+        </w:drawing>
+      </w:r>
+    </w:p>
+    <w:p>
+      <w:pPr>
+        <w:pStyle w:val="TextBody"/>
+        <w:rPr>
+          <w:rFonts w:ascii="Microsoft Sans Serif" w:hAnsi="Microsoft Sans Serif"/>
+        </w:rPr>
+      </w:pPr>
+      <w:r>
+        <w:rPr>
+          <w:rFonts w:ascii="Microsoft Sans Serif" w:hAnsi="Microsoft Sans Serif"/>
+        </w:rPr>
+        <w:drawing>
+          <wp:inline distT="0" distB="0" distL="0" distR="0">
+            <wp:extent cx="5981700" cy="4381500"/>
+            <wp:effectExtent l="0" t="0" r="0" b="0"/>
+            <wp:docPr id="6" name="Image27" descr=""/>
+            <wp:cNvGraphicFramePr>
+              <a:graphicFrameLocks xmlns:a="http://schemas.openxmlformats.org/drawingml/2006/main" noChangeAspect="1"/>
+            </wp:cNvGraphicFramePr>
+            <a:graphic xmlns:a="http://schemas.openxmlformats.org/drawingml/2006/main">
+              <a:graphicData uri="http://schemas.openxmlformats.org/drawingml/2006/picture">
+                <pic:pic xmlns:pic="http://schemas.openxmlformats.org/drawingml/2006/picture">
+                  <pic:nvPicPr>
+                    <pic:cNvPr id="6" name="Image27" descr=""/>
+                    <pic:cNvPicPr>
+                      <a:picLocks noChangeAspect="1" noChangeArrowheads="1"/>
+                    </pic:cNvPicPr>
+                  </pic:nvPicPr>
+                  <pic:blipFill>
+                    <a:blip r:embed="rId8"/>
+                    <a:stretch>
+                      <a:fillRect/>
+                    </a:stretch>
+                  </pic:blipFill>
+                  <pic:spPr bwMode="auto">
+                    <a:xfrm>
+                      <a:off x="0" y="0"/>
+                      <a:ext cx="5981700" cy="4381500"/>
+                    </a:xfrm>
+                    <a:prstGeom prst="rect">
+                      <a:avLst/>
+                    </a:prstGeom>
+                  </pic:spPr>
+                </pic:pic>
+              </a:graphicData>
+            </a:graphic>
+          </wp:inline>
+        </w:drawing>
+      </w:r>
+    </w:p>
+    <w:p>
+      <w:pPr>
+        <w:pStyle w:val="TextBody"/>
+        <w:rPr>
+          <w:rFonts w:ascii="Microsoft Sans Serif" w:hAnsi="Microsoft Sans Serif"/>
+        </w:rPr>
+      </w:pPr>
+      <w:r>
+        <w:rPr>
+          <w:rFonts w:ascii="Microsoft Sans Serif" w:hAnsi="Microsoft Sans Serif"/>
+        </w:rPr>
+        <w:t>8. From the list choose Microchip Technologies Inc and Select USB Serial Port.</w:t>
+      </w:r>
+    </w:p>
+    <w:p>
+      <w:pPr>
+        <w:pStyle w:val="TextBody"/>
+        <w:rPr>
+          <w:rFonts w:ascii="Microsoft Sans Serif" w:hAnsi="Microsoft Sans Serif"/>
+        </w:rPr>
+      </w:pPr>
+      <w:r>
+        <w:rPr>
+          <w:rFonts w:ascii="Microsoft Sans Serif" w:hAnsi="Microsoft Sans Serif"/>
+        </w:rPr>
+        <w:drawing>
+          <wp:inline distT="0" distB="0" distL="0" distR="0">
+            <wp:extent cx="5981700" cy="4381500"/>
+            <wp:effectExtent l="0" t="0" r="0" b="0"/>
+            <wp:docPr id="7" name="Image28" descr=""/>
+            <wp:cNvGraphicFramePr>
+              <a:graphicFrameLocks xmlns:a="http://schemas.openxmlformats.org/drawingml/2006/main" noChangeAspect="1"/>
+            </wp:cNvGraphicFramePr>
+            <a:graphic xmlns:a="http://schemas.openxmlformats.org/drawingml/2006/main">
+              <a:graphicData uri="http://schemas.openxmlformats.org/drawingml/2006/picture">
+                <pic:pic xmlns:pic="http://schemas.openxmlformats.org/drawingml/2006/picture">
+                  <pic:nvPicPr>
+                    <pic:cNvPr id="7" name="Image28" descr=""/>
+                    <pic:cNvPicPr>
+                      <a:picLocks noChangeAspect="1" noChangeArrowheads="1"/>
+                    </pic:cNvPicPr>
+                  </pic:nvPicPr>
+                  <pic:blipFill>
+                    <a:blip r:embed="rId9"/>
+                    <a:stretch>
+                      <a:fillRect/>
+                    </a:stretch>
+                  </pic:blipFill>
+                  <pic:spPr bwMode="auto">
+                    <a:xfrm>
+                      <a:off x="0" y="0"/>
+                      <a:ext cx="5981700" cy="4381500"/>
+                    </a:xfrm>
+                    <a:prstGeom prst="rect">
+                      <a:avLst/>
+                    </a:prstGeom>
+                  </pic:spPr>
+                </pic:pic>
+              </a:graphicData>
+            </a:graphic>
+          </wp:inline>
+        </w:drawing>
+      </w:r>
+    </w:p>
+    <w:p>
+      <w:pPr>
+        <w:pStyle w:val="TextBody"/>
+        <w:rPr>
+          <w:rFonts w:ascii="Microsoft Sans Serif" w:hAnsi="Microsoft Sans Serif"/>
+        </w:rPr>
+      </w:pPr>
+      <w:r>
+        <w:rPr>
+          <w:rFonts w:ascii="Microsoft Sans Serif" w:hAnsi="Microsoft Sans Serif"/>
+        </w:rPr>
+        <w:t>9. Install the driver anyways by click on Yes.</w:t>
+      </w:r>
+    </w:p>
+    <w:p>
+      <w:pPr>
+        <w:pStyle w:val="TextBody"/>
+        <w:rPr>
+          <w:rFonts w:ascii="Microsoft Sans Serif" w:hAnsi="Microsoft Sans Serif"/>
+        </w:rPr>
+      </w:pPr>
+      <w:r>
+        <w:rPr>
+          <w:rFonts w:ascii="Microsoft Sans Serif" w:hAnsi="Microsoft Sans Serif"/>
+        </w:rPr>
+        <w:drawing>
+          <wp:inline distT="0" distB="0" distL="0" distR="0">
+            <wp:extent cx="4724400" cy="2038350"/>
+            <wp:effectExtent l="0" t="0" r="0" b="0"/>
+            <wp:docPr id="8" name="Image29" descr=""/>
+            <wp:cNvGraphicFramePr>
+              <a:graphicFrameLocks xmlns:a="http://schemas.openxmlformats.org/drawingml/2006/main" noChangeAspect="1"/>
+            </wp:cNvGraphicFramePr>
+            <a:graphic xmlns:a="http://schemas.openxmlformats.org/drawingml/2006/main">
+              <a:graphicData uri="http://schemas.openxmlformats.org/drawingml/2006/picture">
+                <pic:pic xmlns:pic="http://schemas.openxmlformats.org/drawingml/2006/picture">
+                  <pic:nvPicPr>
+                    <pic:cNvPr id="8" name="Image29" descr=""/>
+                    <pic:cNvPicPr>
+                      <a:picLocks noChangeAspect="1" noChangeArrowheads="1"/>
+                    </pic:cNvPicPr>
+                  </pic:nvPicPr>
+                  <pic:blipFill>
+                    <a:blip r:embed="rId10"/>
+                    <a:stretch>
+                      <a:fillRect/>
+                    </a:stretch>
+                  </pic:blipFill>
+                  <pic:spPr bwMode="auto">
+                    <a:xfrm>
+                      <a:off x="0" y="0"/>
+                      <a:ext cx="4724400" cy="2038350"/>
+                    </a:xfrm>
+                    <a:prstGeom prst="rect">
+                      <a:avLst/>
+                    </a:prstGeom>
+                  </pic:spPr>
+                </pic:pic>
+              </a:graphicData>
+            </a:graphic>
+          </wp:inline>
+        </w:drawing>
+      </w:r>
+    </w:p>
+    <w:p>
+      <w:pPr>
+        <w:pStyle w:val="TextBody"/>
+        <w:rPr>
+          <w:rFonts w:ascii="Microsoft Sans Serif" w:hAnsi="Microsoft Sans Serif"/>
+        </w:rPr>
+      </w:pPr>
+      <w:r>
+        <w:rPr>
+          <w:rFonts w:ascii="Microsoft Sans Serif" w:hAnsi="Microsoft Sans Serif"/>
+        </w:rPr>
+        <w:t>10. Click Close</w:t>
+      </w:r>
+    </w:p>
+    <w:p>
+      <w:pPr>
+        <w:pStyle w:val="TextBody"/>
+        <w:rPr>
+          <w:rFonts w:ascii="Microsoft Sans Serif" w:hAnsi="Microsoft Sans Serif"/>
+        </w:rPr>
+      </w:pPr>
+      <w:r>
+        <w:rPr>
+          <w:rFonts w:ascii="Microsoft Sans Serif" w:hAnsi="Microsoft Sans Serif"/>
+        </w:rPr>
+        <w:drawing>
+          <wp:inline distT="0" distB="0" distL="0" distR="0">
+            <wp:extent cx="5981700" cy="4381500"/>
+            <wp:effectExtent l="0" t="0" r="0" b="0"/>
+            <wp:docPr id="9" name="Image30" descr=""/>
+            <wp:cNvGraphicFramePr>
+              <a:graphicFrameLocks xmlns:a="http://schemas.openxmlformats.org/drawingml/2006/main" noChangeAspect="1"/>
+            </wp:cNvGraphicFramePr>
+            <a:graphic xmlns:a="http://schemas.openxmlformats.org/drawingml/2006/main">
+              <a:graphicData uri="http://schemas.openxmlformats.org/drawingml/2006/picture">
+                <pic:pic xmlns:pic="http://schemas.openxmlformats.org/drawingml/2006/picture">
+                  <pic:nvPicPr>
+                    <pic:cNvPr id="9" name="Image30" descr=""/>
+                    <pic:cNvPicPr>
+                      <a:picLocks noChangeAspect="1" noChangeArrowheads="1"/>
+                    </pic:cNvPicPr>
+                  </pic:nvPicPr>
+                  <pic:blipFill>
+                    <a:blip r:embed="rId11"/>
+                    <a:stretch>
+                      <a:fillRect/>
+                    </a:stretch>
+                  </pic:blipFill>
+                  <pic:spPr bwMode="auto">
+                    <a:xfrm>
+                      <a:off x="0" y="0"/>
+                      <a:ext cx="5981700" cy="4381500"/>
+                    </a:xfrm>
+                    <a:prstGeom prst="rect">
+                      <a:avLst/>
+                    </a:prstGeom>
+                  </pic:spPr>
+                </pic:pic>
+              </a:graphicData>
+            </a:graphic>
+          </wp:inline>
+        </w:drawing>
+      </w:r>
+    </w:p>
+    <w:p>
+      <w:pPr>
+        <w:pStyle w:val="TextBody"/>
+        <w:rPr>
+          <w:rFonts w:ascii="Microsoft Sans Serif" w:hAnsi="Microsoft Sans Serif"/>
+        </w:rPr>
+      </w:pPr>
+      <w:r>
+        <w:rPr>
+          <w:rFonts w:ascii="Microsoft Sans Serif" w:hAnsi="Microsoft Sans Serif"/>
+        </w:rPr>
+        <w:t>You should have your COM port working again. Try your app again and see this fixes the problem.</w:t>
+      </w:r>
+    </w:p>
+    <w:p>
+      <w:pPr>
+        <w:pStyle w:val="TextBody"/>
+        <w:bidi w:val="0"/>
+        <w:jc w:val="left"/>
+        <w:rPr>
+          <w:rFonts w:ascii="Microsoft Sans Serif" w:hAnsi="Microsoft Sans Serif"/>
+        </w:rPr>
+      </w:pPr>
+      <w:r>
+        <w:rPr>
+          <w:rFonts w:ascii="Microsoft Sans Serif" w:hAnsi="Microsoft Sans Serif"/>
+        </w:rPr>
       </w:r>
     </w:p>
     <w:p>
@@ -5135,7 +5843,7 @@
         </w:rPr>
         <w:t>This software application tool associates with our two products UHF Desktop Reader/Writer hardware 4210U and UHF Handheld reader 4211U. At first, you have to download the application file from our official website:</w:t>
       </w:r>
-      <w:hyperlink r:id="rId3">
+      <w:hyperlink r:id="rId12">
         <w:r>
           <w:rPr>
             <w:rStyle w:val="FollowedHyperlink"/>
@@ -5230,7 +5938,7 @@
             <wp:extent cx="6332220" cy="4784725"/>
             <wp:effectExtent l="0" t="0" r="0" b="0"/>
             <wp:wrapSquare wrapText="largest"/>
-            <wp:docPr id="1" name="Image2" descr=""/>
+            <wp:docPr id="10" name="Image2" descr=""/>
             <wp:cNvGraphicFramePr>
               <a:graphicFrameLocks xmlns:a="http://schemas.openxmlformats.org/drawingml/2006/main" noChangeAspect="1"/>
             </wp:cNvGraphicFramePr>
@@ -5238,13 +5946,13 @@
               <a:graphicData uri="http://schemas.openxmlformats.org/drawingml/2006/picture">
                 <pic:pic xmlns:pic="http://schemas.openxmlformats.org/drawingml/2006/picture">
                   <pic:nvPicPr>
-                    <pic:cNvPr id="1" name="Image2" descr=""/>
+                    <pic:cNvPr id="10" name="Image2" descr=""/>
                     <pic:cNvPicPr>
                       <a:picLocks noChangeAspect="1" noChangeArrowheads="1"/>
                     </pic:cNvPicPr>
                   </pic:nvPicPr>
                   <pic:blipFill>
-                    <a:blip r:embed="rId4"/>
+                    <a:blip r:embed="rId13"/>
                     <a:stretch>
                       <a:fillRect/>
                     </a:stretch>
@@ -5378,7 +6086,7 @@
             <wp:extent cx="6332220" cy="4678045"/>
             <wp:effectExtent l="0" t="0" r="0" b="0"/>
             <wp:wrapSquare wrapText="largest"/>
-            <wp:docPr id="2" name="Image3" descr=""/>
+            <wp:docPr id="11" name="Image3" descr=""/>
             <wp:cNvGraphicFramePr>
               <a:graphicFrameLocks xmlns:a="http://schemas.openxmlformats.org/drawingml/2006/main" noChangeAspect="1"/>
             </wp:cNvGraphicFramePr>
@@ -5386,13 +6094,13 @@
               <a:graphicData uri="http://schemas.openxmlformats.org/drawingml/2006/picture">
                 <pic:pic xmlns:pic="http://schemas.openxmlformats.org/drawingml/2006/picture">
                   <pic:nvPicPr>
-                    <pic:cNvPr id="2" name="Image3" descr=""/>
+                    <pic:cNvPr id="11" name="Image3" descr=""/>
                     <pic:cNvPicPr>
                       <a:picLocks noChangeAspect="1" noChangeArrowheads="1"/>
                     </pic:cNvPicPr>
                   </pic:nvPicPr>
                   <pic:blipFill>
-                    <a:blip r:embed="rId5"/>
+                    <a:blip r:embed="rId14"/>
                     <a:stretch>
                       <a:fillRect/>
                     </a:stretch>
@@ -5479,7 +6187,7 @@
             <wp:extent cx="6332220" cy="4747260"/>
             <wp:effectExtent l="0" t="0" r="0" b="0"/>
             <wp:wrapSquare wrapText="largest"/>
-            <wp:docPr id="3" name="Image4" descr=""/>
+            <wp:docPr id="12" name="Image4" descr=""/>
             <wp:cNvGraphicFramePr>
               <a:graphicFrameLocks xmlns:a="http://schemas.openxmlformats.org/drawingml/2006/main" noChangeAspect="1"/>
             </wp:cNvGraphicFramePr>
@@ -5487,13 +6195,13 @@
               <a:graphicData uri="http://schemas.openxmlformats.org/drawingml/2006/picture">
                 <pic:pic xmlns:pic="http://schemas.openxmlformats.org/drawingml/2006/picture">
                   <pic:nvPicPr>
-                    <pic:cNvPr id="3" name="Image4" descr=""/>
+                    <pic:cNvPr id="12" name="Image4" descr=""/>
                     <pic:cNvPicPr>
                       <a:picLocks noChangeAspect="1" noChangeArrowheads="1"/>
                     </pic:cNvPicPr>
                   </pic:nvPicPr>
                   <pic:blipFill>
-                    <a:blip r:embed="rId6"/>
+                    <a:blip r:embed="rId15"/>
                     <a:stretch>
                       <a:fillRect/>
                     </a:stretch>
@@ -5572,7 +6280,7 @@
             <wp:extent cx="6332220" cy="4678045"/>
             <wp:effectExtent l="0" t="0" r="0" b="0"/>
             <wp:wrapSquare wrapText="largest"/>
-            <wp:docPr id="4" name="Image5" descr=""/>
+            <wp:docPr id="13" name="Image5" descr=""/>
             <wp:cNvGraphicFramePr>
               <a:graphicFrameLocks xmlns:a="http://schemas.openxmlformats.org/drawingml/2006/main" noChangeAspect="1"/>
             </wp:cNvGraphicFramePr>
@@ -5580,13 +6288,13 @@
               <a:graphicData uri="http://schemas.openxmlformats.org/drawingml/2006/picture">
                 <pic:pic xmlns:pic="http://schemas.openxmlformats.org/drawingml/2006/picture">
                   <pic:nvPicPr>
-                    <pic:cNvPr id="4" name="Image5" descr=""/>
+                    <pic:cNvPr id="13" name="Image5" descr=""/>
                     <pic:cNvPicPr>
                       <a:picLocks noChangeAspect="1" noChangeArrowheads="1"/>
                     </pic:cNvPicPr>
                   </pic:nvPicPr>
                   <pic:blipFill>
-                    <a:blip r:embed="rId7"/>
+                    <a:blip r:embed="rId16"/>
                     <a:stretch>
                       <a:fillRect/>
                     </a:stretch>
@@ -5827,7 +6535,7 @@
             <wp:extent cx="6332220" cy="4808855"/>
             <wp:effectExtent l="0" t="0" r="0" b="0"/>
             <wp:wrapSquare wrapText="largest"/>
-            <wp:docPr id="5" name="Image21" descr=""/>
+            <wp:docPr id="14" name="Image21" descr=""/>
             <wp:cNvGraphicFramePr>
               <a:graphicFrameLocks xmlns:a="http://schemas.openxmlformats.org/drawingml/2006/main" noChangeAspect="1"/>
             </wp:cNvGraphicFramePr>
@@ -5835,13 +6543,13 @@
               <a:graphicData uri="http://schemas.openxmlformats.org/drawingml/2006/picture">
                 <pic:pic xmlns:pic="http://schemas.openxmlformats.org/drawingml/2006/picture">
                   <pic:nvPicPr>
-                    <pic:cNvPr id="5" name="Image21" descr=""/>
+                    <pic:cNvPr id="14" name="Image21" descr=""/>
                     <pic:cNvPicPr>
                       <a:picLocks noChangeAspect="1" noChangeArrowheads="1"/>
                     </pic:cNvPicPr>
                   </pic:nvPicPr>
                   <pic:blipFill>
-                    <a:blip r:embed="rId8"/>
+                    <a:blip r:embed="rId17"/>
                     <a:stretch>
                       <a:fillRect/>
                     </a:stretch>
@@ -5952,7 +6660,7 @@
             <wp:extent cx="6332220" cy="4808855"/>
             <wp:effectExtent l="0" t="0" r="0" b="0"/>
             <wp:wrapSquare wrapText="largest"/>
-            <wp:docPr id="6" name="Image6" descr=""/>
+            <wp:docPr id="15" name="Image6" descr=""/>
             <wp:cNvGraphicFramePr>
               <a:graphicFrameLocks xmlns:a="http://schemas.openxmlformats.org/drawingml/2006/main" noChangeAspect="1"/>
             </wp:cNvGraphicFramePr>
@@ -5960,13 +6668,13 @@
               <a:graphicData uri="http://schemas.openxmlformats.org/drawingml/2006/picture">
                 <pic:pic xmlns:pic="http://schemas.openxmlformats.org/drawingml/2006/picture">
                   <pic:nvPicPr>
-                    <pic:cNvPr id="6" name="Image6" descr=""/>
+                    <pic:cNvPr id="15" name="Image6" descr=""/>
                     <pic:cNvPicPr>
                       <a:picLocks noChangeAspect="1" noChangeArrowheads="1"/>
                     </pic:cNvPicPr>
                   </pic:nvPicPr>
                   <pic:blipFill>
-                    <a:blip r:embed="rId9"/>
+                    <a:blip r:embed="rId18"/>
                     <a:stretch>
                       <a:fillRect/>
                     </a:stretch>
@@ -6062,7 +6770,7 @@
             <wp:extent cx="6332220" cy="4778375"/>
             <wp:effectExtent l="0" t="0" r="0" b="0"/>
             <wp:wrapSquare wrapText="largest"/>
-            <wp:docPr id="7" name="Image7" descr=""/>
+            <wp:docPr id="16" name="Image7" descr=""/>
             <wp:cNvGraphicFramePr>
               <a:graphicFrameLocks xmlns:a="http://schemas.openxmlformats.org/drawingml/2006/main" noChangeAspect="1"/>
             </wp:cNvGraphicFramePr>
@@ -6070,13 +6778,13 @@
               <a:graphicData uri="http://schemas.openxmlformats.org/drawingml/2006/picture">
                 <pic:pic xmlns:pic="http://schemas.openxmlformats.org/drawingml/2006/picture">
                   <pic:nvPicPr>
-                    <pic:cNvPr id="7" name="Image7" descr=""/>
+                    <pic:cNvPr id="16" name="Image7" descr=""/>
                     <pic:cNvPicPr>
                       <a:picLocks noChangeAspect="1" noChangeArrowheads="1"/>
                     </pic:cNvPicPr>
                   </pic:nvPicPr>
                   <pic:blipFill>
-                    <a:blip r:embed="rId10"/>
+                    <a:blip r:embed="rId19"/>
                     <a:stretch>
                       <a:fillRect/>
                     </a:stretch>
@@ -6138,7 +6846,7 @@
             <wp:extent cx="6332220" cy="4783455"/>
             <wp:effectExtent l="0" t="0" r="0" b="0"/>
             <wp:wrapSquare wrapText="largest"/>
-            <wp:docPr id="8" name="Image8" descr=""/>
+            <wp:docPr id="17" name="Image8" descr=""/>
             <wp:cNvGraphicFramePr>
               <a:graphicFrameLocks xmlns:a="http://schemas.openxmlformats.org/drawingml/2006/main" noChangeAspect="1"/>
             </wp:cNvGraphicFramePr>
@@ -6146,13 +6854,13 @@
               <a:graphicData uri="http://schemas.openxmlformats.org/drawingml/2006/picture">
                 <pic:pic xmlns:pic="http://schemas.openxmlformats.org/drawingml/2006/picture">
                   <pic:nvPicPr>
-                    <pic:cNvPr id="8" name="Image8" descr=""/>
+                    <pic:cNvPr id="17" name="Image8" descr=""/>
                     <pic:cNvPicPr>
                       <a:picLocks noChangeAspect="1" noChangeArrowheads="1"/>
                     </pic:cNvPicPr>
                   </pic:nvPicPr>
                   <pic:blipFill>
-                    <a:blip r:embed="rId11"/>
+                    <a:blip r:embed="rId20"/>
                     <a:stretch>
                       <a:fillRect/>
                     </a:stretch>
@@ -6245,7 +6953,7 @@
             <wp:extent cx="6332220" cy="4785360"/>
             <wp:effectExtent l="0" t="0" r="0" b="0"/>
             <wp:wrapSquare wrapText="largest"/>
-            <wp:docPr id="9" name="Image9" descr=""/>
+            <wp:docPr id="18" name="Image9" descr=""/>
             <wp:cNvGraphicFramePr>
               <a:graphicFrameLocks xmlns:a="http://schemas.openxmlformats.org/drawingml/2006/main" noChangeAspect="1"/>
             </wp:cNvGraphicFramePr>
@@ -6253,13 +6961,13 @@
               <a:graphicData uri="http://schemas.openxmlformats.org/drawingml/2006/picture">
                 <pic:pic xmlns:pic="http://schemas.openxmlformats.org/drawingml/2006/picture">
                   <pic:nvPicPr>
-                    <pic:cNvPr id="9" name="Image9" descr=""/>
+                    <pic:cNvPr id="18" name="Image9" descr=""/>
                     <pic:cNvPicPr>
                       <a:picLocks noChangeAspect="1" noChangeArrowheads="1"/>
                     </pic:cNvPicPr>
                   </pic:nvPicPr>
                   <pic:blipFill>
-                    <a:blip r:embed="rId12"/>
+                    <a:blip r:embed="rId21"/>
                     <a:stretch>
                       <a:fillRect/>
                     </a:stretch>
@@ -6338,7 +7046,7 @@
             <wp:extent cx="6332220" cy="4792980"/>
             <wp:effectExtent l="0" t="0" r="0" b="0"/>
             <wp:wrapSquare wrapText="largest"/>
-            <wp:docPr id="10" name="Image10" descr=""/>
+            <wp:docPr id="19" name="Image10" descr=""/>
             <wp:cNvGraphicFramePr>
               <a:graphicFrameLocks xmlns:a="http://schemas.openxmlformats.org/drawingml/2006/main" noChangeAspect="1"/>
             </wp:cNvGraphicFramePr>
@@ -6346,13 +7054,13 @@
               <a:graphicData uri="http://schemas.openxmlformats.org/drawingml/2006/picture">
                 <pic:pic xmlns:pic="http://schemas.openxmlformats.org/drawingml/2006/picture">
                   <pic:nvPicPr>
-                    <pic:cNvPr id="10" name="Image10" descr=""/>
+                    <pic:cNvPr id="19" name="Image10" descr=""/>
                     <pic:cNvPicPr>
                       <a:picLocks noChangeAspect="1" noChangeArrowheads="1"/>
                     </pic:cNvPicPr>
                   </pic:nvPicPr>
                   <pic:blipFill>
-                    <a:blip r:embed="rId13"/>
+                    <a:blip r:embed="rId22"/>
                     <a:stretch>
                       <a:fillRect/>
                     </a:stretch>
@@ -6462,7 +7170,7 @@
             <wp:extent cx="6332220" cy="4790440"/>
             <wp:effectExtent l="0" t="0" r="0" b="0"/>
             <wp:wrapSquare wrapText="largest"/>
-            <wp:docPr id="11" name="Image11" descr=""/>
+            <wp:docPr id="20" name="Image11" descr=""/>
             <wp:cNvGraphicFramePr>
               <a:graphicFrameLocks xmlns:a="http://schemas.openxmlformats.org/drawingml/2006/main" noChangeAspect="1"/>
             </wp:cNvGraphicFramePr>
@@ -6470,13 +7178,13 @@
               <a:graphicData uri="http://schemas.openxmlformats.org/drawingml/2006/picture">
                 <pic:pic xmlns:pic="http://schemas.openxmlformats.org/drawingml/2006/picture">
                   <pic:nvPicPr>
-                    <pic:cNvPr id="11" name="Image11" descr=""/>
+                    <pic:cNvPr id="20" name="Image11" descr=""/>
                     <pic:cNvPicPr>
                       <a:picLocks noChangeAspect="1" noChangeArrowheads="1"/>
                     </pic:cNvPicPr>
                   </pic:nvPicPr>
                   <pic:blipFill>
-                    <a:blip r:embed="rId14"/>
+                    <a:blip r:embed="rId23"/>
                     <a:stretch>
                       <a:fillRect/>
                     </a:stretch>
@@ -6565,7 +7273,7 @@
             <wp:extent cx="6332220" cy="4756150"/>
             <wp:effectExtent l="0" t="0" r="0" b="0"/>
             <wp:wrapSquare wrapText="largest"/>
-            <wp:docPr id="12" name="Image12" descr=""/>
+            <wp:docPr id="21" name="Image12" descr=""/>
             <wp:cNvGraphicFramePr>
               <a:graphicFrameLocks xmlns:a="http://schemas.openxmlformats.org/drawingml/2006/main" noChangeAspect="1"/>
             </wp:cNvGraphicFramePr>
@@ -6573,13 +7281,13 @@
               <a:graphicData uri="http://schemas.openxmlformats.org/drawingml/2006/picture">
                 <pic:pic xmlns:pic="http://schemas.openxmlformats.org/drawingml/2006/picture">
                   <pic:nvPicPr>
-                    <pic:cNvPr id="12" name="Image12" descr=""/>
+                    <pic:cNvPr id="21" name="Image12" descr=""/>
                     <pic:cNvPicPr>
                       <a:picLocks noChangeAspect="1" noChangeArrowheads="1"/>
                     </pic:cNvPicPr>
                   </pic:nvPicPr>
                   <pic:blipFill>
-                    <a:blip r:embed="rId15"/>
+                    <a:blip r:embed="rId24"/>
                     <a:stretch>
                       <a:fillRect/>
                     </a:stretch>
@@ -6803,7 +7511,7 @@
             <wp:extent cx="6332220" cy="3902075"/>
             <wp:effectExtent l="0" t="0" r="0" b="0"/>
             <wp:wrapSquare wrapText="largest"/>
-            <wp:docPr id="13" name="Image16" descr=""/>
+            <wp:docPr id="22" name="Image16" descr=""/>
             <wp:cNvGraphicFramePr>
               <a:graphicFrameLocks xmlns:a="http://schemas.openxmlformats.org/drawingml/2006/main" noChangeAspect="1"/>
             </wp:cNvGraphicFramePr>
@@ -6811,13 +7519,13 @@
               <a:graphicData uri="http://schemas.openxmlformats.org/drawingml/2006/picture">
                 <pic:pic xmlns:pic="http://schemas.openxmlformats.org/drawingml/2006/picture">
                   <pic:nvPicPr>
-                    <pic:cNvPr id="13" name="Image16" descr=""/>
+                    <pic:cNvPr id="22" name="Image16" descr=""/>
                     <pic:cNvPicPr>
                       <a:picLocks noChangeAspect="1" noChangeArrowheads="1"/>
                     </pic:cNvPicPr>
                   </pic:nvPicPr>
                   <pic:blipFill>
-                    <a:blip r:embed="rId16"/>
+                    <a:blip r:embed="rId25"/>
                     <a:stretch>
                       <a:fillRect/>
                     </a:stretch>
@@ -6865,7 +7573,7 @@
             <wp:extent cx="5686425" cy="2571750"/>
             <wp:effectExtent l="0" t="0" r="0" b="0"/>
             <wp:wrapTopAndBottom/>
-            <wp:docPr id="14" name="Image17" descr=""/>
+            <wp:docPr id="23" name="Image17" descr=""/>
             <wp:cNvGraphicFramePr>
               <a:graphicFrameLocks xmlns:a="http://schemas.openxmlformats.org/drawingml/2006/main" noChangeAspect="1"/>
             </wp:cNvGraphicFramePr>
@@ -6873,13 +7581,13 @@
               <a:graphicData uri="http://schemas.openxmlformats.org/drawingml/2006/picture">
                 <pic:pic xmlns:pic="http://schemas.openxmlformats.org/drawingml/2006/picture">
                   <pic:nvPicPr>
-                    <pic:cNvPr id="14" name="Image17" descr=""/>
+                    <pic:cNvPr id="23" name="Image17" descr=""/>
                     <pic:cNvPicPr>
                       <a:picLocks noChangeAspect="1" noChangeArrowheads="1"/>
                     </pic:cNvPicPr>
                   </pic:nvPicPr>
                   <pic:blipFill>
-                    <a:blip r:embed="rId17"/>
+                    <a:blip r:embed="rId26"/>
                     <a:stretch>
                       <a:fillRect/>
                     </a:stretch>
@@ -7006,7 +7714,7 @@
             <wp:extent cx="6332220" cy="3902075"/>
             <wp:effectExtent l="0" t="0" r="0" b="0"/>
             <wp:wrapTopAndBottom/>
-            <wp:docPr id="15" name="Image18" descr=""/>
+            <wp:docPr id="24" name="Image18" descr=""/>
             <wp:cNvGraphicFramePr>
               <a:graphicFrameLocks xmlns:a="http://schemas.openxmlformats.org/drawingml/2006/main" noChangeAspect="1"/>
             </wp:cNvGraphicFramePr>
@@ -7014,13 +7722,13 @@
               <a:graphicData uri="http://schemas.openxmlformats.org/drawingml/2006/picture">
                 <pic:pic xmlns:pic="http://schemas.openxmlformats.org/drawingml/2006/picture">
                   <pic:nvPicPr>
-                    <pic:cNvPr id="15" name="Image18" descr=""/>
+                    <pic:cNvPr id="24" name="Image18" descr=""/>
                     <pic:cNvPicPr>
                       <a:picLocks noChangeAspect="1" noChangeArrowheads="1"/>
                     </pic:cNvPicPr>
                   </pic:nvPicPr>
                   <pic:blipFill>
-                    <a:blip r:embed="rId18"/>
+                    <a:blip r:embed="rId27"/>
                     <a:stretch>
                       <a:fillRect/>
                     </a:stretch>
@@ -7099,7 +7807,7 @@
             <wp:extent cx="6332220" cy="3519170"/>
             <wp:effectExtent l="0" t="0" r="0" b="0"/>
             <wp:wrapSquare wrapText="largest"/>
-            <wp:docPr id="16" name="Image19" descr=""/>
+            <wp:docPr id="25" name="Image19" descr=""/>
             <wp:cNvGraphicFramePr>
               <a:graphicFrameLocks xmlns:a="http://schemas.openxmlformats.org/drawingml/2006/main" noChangeAspect="1"/>
             </wp:cNvGraphicFramePr>
@@ -7107,13 +7815,13 @@
               <a:graphicData uri="http://schemas.openxmlformats.org/drawingml/2006/picture">
                 <pic:pic xmlns:pic="http://schemas.openxmlformats.org/drawingml/2006/picture">
                   <pic:nvPicPr>
-                    <pic:cNvPr id="16" name="Image19" descr=""/>
+                    <pic:cNvPr id="25" name="Image19" descr=""/>
                     <pic:cNvPicPr>
                       <a:picLocks noChangeAspect="1" noChangeArrowheads="1"/>
                     </pic:cNvPicPr>
                   </pic:nvPicPr>
                   <pic:blipFill>
-                    <a:blip r:embed="rId19"/>
+                    <a:blip r:embed="rId28"/>
                     <a:stretch>
                       <a:fillRect/>
                     </a:stretch>
@@ -7433,7 +8141,7 @@
                 <wp:extent cx="1159510" cy="1384300"/>
                 <wp:effectExtent l="0" t="1270" r="0" b="9525"/>
                 <wp:wrapSquare wrapText="bothSides"/>
-                <wp:docPr id="17" name="Image1"/>
+                <wp:docPr id="26" name="Image1"/>
                 <a:graphic xmlns:a="http://schemas.openxmlformats.org/drawingml/2006/main">
                   <a:graphicData uri="http://schemas.microsoft.com/office/word/2010/wordprocessingGroup">
                     <wpg:wgp>
@@ -7740,7 +8448,7 @@
                 <wp:extent cx="1917700" cy="697230"/>
                 <wp:effectExtent l="0" t="1270" r="0" b="93345"/>
                 <wp:wrapSquare wrapText="bothSides"/>
-                <wp:docPr id="18" name="Image1"/>
+                <wp:docPr id="27" name="Image1"/>
                 <a:graphic xmlns:a="http://schemas.openxmlformats.org/drawingml/2006/main">
                   <a:graphicData uri="http://schemas.microsoft.com/office/word/2010/wordprocessingGroup">
                     <wpg:wgp>
@@ -8285,7 +8993,7 @@
         </w:rPr>
         <w:t xml:space="preserve">Simply run the j4210u.exe. You must have Java 1.8 or higher installed in your PC. If you do not have Java, you may get it for free from </w:t>
       </w:r>
-      <w:hyperlink r:id="rId20">
+      <w:hyperlink r:id="rId29">
         <w:r>
           <w:rPr>
             <w:rStyle w:val="InternetLink"/>
@@ -8348,7 +9056,7 @@
         </w:rPr>
         <w:t xml:space="preserve">visit </w:t>
       </w:r>
-      <w:hyperlink r:id="rId21">
+      <w:hyperlink r:id="rId30">
         <w:r>
           <w:rPr>
             <w:rStyle w:val="InternetLink"/>
@@ -8496,9 +9204,7 @@
         <w:rPr/>
       </w:pPr>
       <w:bookmarkStart w:id="34" w:name="__RefHeading___Toc3116_588938833"/>
-      <w:bookmarkStart w:id="35" w:name="__DdeLink__1869_748443358"/>
       <w:bookmarkEnd w:id="34"/>
-      <w:bookmarkEnd w:id="35"/>
       <w:r>
         <w:rPr/>
         <w:t>Raspberry PI</w:t>
@@ -8540,7 +9246,7 @@
           <w:szCs w:val="24"/>
         </w:rPr>
       </w:pPr>
-      <w:hyperlink r:id="rId22">
+      <w:hyperlink r:id="rId31">
         <w:r>
           <w:rPr>
             <w:rStyle w:val="InternetLink"/>
@@ -8606,9 +9312,6 @@
           <w:szCs w:val="24"/>
         </w:rPr>
       </w:r>
-      <w:bookmarkStart w:id="36" w:name="__DdeLink__1869_748443358"/>
-      <w:bookmarkStart w:id="37" w:name="__DdeLink__1869_748443358"/>
-      <w:bookmarkEnd w:id="37"/>
     </w:p>
     <w:p>
       <w:pPr>
@@ -8670,8 +9373,8 @@
         <w:ind w:left="0" w:right="0" w:hanging="0"/>
         <w:rPr/>
       </w:pPr>
-      <w:bookmarkStart w:id="38" w:name="__RefHeading___Toc3118_588938833"/>
-      <w:bookmarkEnd w:id="38"/>
+      <w:bookmarkStart w:id="35" w:name="__RefHeading___Toc3118_588938833"/>
+      <w:bookmarkEnd w:id="35"/>
       <w:r>
         <w:rPr/>
         <w:t>Installation</w:t>
@@ -10221,8 +10924,8 @@
         <w:ind w:left="0" w:right="0" w:hanging="0"/>
         <w:rPr/>
       </w:pPr>
-      <w:bookmarkStart w:id="39" w:name="__RefHeading___Toc3120_588938833"/>
-      <w:bookmarkEnd w:id="39"/>
+      <w:bookmarkStart w:id="36" w:name="__RefHeading___Toc3120_588938833"/>
+      <w:bookmarkEnd w:id="36"/>
       <w:r>
         <w:rPr/>
         <w:t>Banana PI</w:t>
@@ -10264,7 +10967,7 @@
           <w:szCs w:val="24"/>
         </w:rPr>
       </w:pPr>
-      <w:hyperlink r:id="rId23">
+      <w:hyperlink r:id="rId32">
         <w:r>
           <w:rPr>
             <w:rStyle w:val="InternetLink"/>
@@ -10367,7 +11070,7 @@
           <w:szCs w:val="24"/>
         </w:rPr>
       </w:pPr>
-      <w:hyperlink r:id="rId24">
+      <w:hyperlink r:id="rId33">
         <w:r>
           <w:rPr>
             <w:rStyle w:val="InternetLink"/>
@@ -10516,10 +11219,10 @@
         <w:ind w:left="0" w:right="0" w:hanging="0"/>
         <w:rPr/>
       </w:pPr>
-      <w:bookmarkStart w:id="40" w:name="__RefHeading___Toc3122_588938833"/>
-      <w:bookmarkStart w:id="41" w:name="__DdeLink__2210_2484807119"/>
-      <w:bookmarkEnd w:id="40"/>
-      <w:bookmarkEnd w:id="41"/>
+      <w:bookmarkStart w:id="37" w:name="__RefHeading___Toc3122_588938833"/>
+      <w:bookmarkStart w:id="38" w:name="__DdeLink__2210_2484807119"/>
+      <w:bookmarkEnd w:id="37"/>
+      <w:bookmarkEnd w:id="38"/>
       <w:r>
         <w:rPr/>
         <w:t>Installation</w:t>
@@ -11836,9 +12539,9 @@
           <w:szCs w:val="24"/>
         </w:rPr>
       </w:r>
-      <w:bookmarkStart w:id="42" w:name="__DdeLink__2210_24848071191"/>
-      <w:bookmarkStart w:id="43" w:name="__DdeLink__2210_24848071191"/>
-      <w:bookmarkEnd w:id="43"/>
+      <w:bookmarkStart w:id="39" w:name="__DdeLink__2210_24848071191"/>
+      <w:bookmarkStart w:id="40" w:name="__DdeLink__2210_24848071191"/>
+      <w:bookmarkEnd w:id="40"/>
     </w:p>
     <w:p>
       <w:pPr>
@@ -11850,8 +12553,8 @@
         <w:ind w:left="0" w:right="0" w:hanging="0"/>
         <w:rPr/>
       </w:pPr>
-      <w:bookmarkStart w:id="44" w:name="__RefHeading___Toc3124_588938833"/>
-      <w:bookmarkEnd w:id="44"/>
+      <w:bookmarkStart w:id="41" w:name="__RefHeading___Toc3124_588938833"/>
+      <w:bookmarkEnd w:id="41"/>
       <w:r>
         <w:rPr/>
         <w:t>Orange PI</w:t>
@@ -11893,7 +12596,7 @@
           <w:szCs w:val="24"/>
         </w:rPr>
       </w:pPr>
-      <w:hyperlink r:id="rId25">
+      <w:hyperlink r:id="rId34">
         <w:r>
           <w:rPr>
             <w:rStyle w:val="InternetLink"/>
@@ -11953,7 +12656,7 @@
         </w:rPr>
         <w:t xml:space="preserve">For other images, visit </w:t>
       </w:r>
-      <w:hyperlink r:id="rId26">
+      <w:hyperlink r:id="rId35">
         <w:r>
           <w:rPr>
             <w:rStyle w:val="InternetLink"/>
@@ -12012,8 +12715,8 @@
         <w:ind w:left="0" w:right="0" w:hanging="0"/>
         <w:rPr/>
       </w:pPr>
-      <w:bookmarkStart w:id="45" w:name="__RefHeading___Toc3126_588938833"/>
-      <w:bookmarkEnd w:id="45"/>
+      <w:bookmarkStart w:id="42" w:name="__RefHeading___Toc3126_588938833"/>
+      <w:bookmarkEnd w:id="42"/>
       <w:r>
         <w:rPr/>
         <w:t>Installation</w:t>
@@ -13441,8 +14144,8 @@
         <w:ind w:left="0" w:right="0" w:hanging="0"/>
         <w:rPr/>
       </w:pPr>
-      <w:bookmarkStart w:id="46" w:name="__RefHeading___Toc3128_588938833"/>
-      <w:bookmarkEnd w:id="46"/>
+      <w:bookmarkStart w:id="43" w:name="__RefHeading___Toc3128_588938833"/>
+      <w:bookmarkEnd w:id="43"/>
       <w:r>
         <w:rPr/>
         <w:t>BeagleBone</w:t>
@@ -13470,7 +14173,7 @@
         <w:jc w:val="left"/>
         <w:rPr/>
       </w:pPr>
-      <w:hyperlink r:id="rId27">
+      <w:hyperlink r:id="rId36">
         <w:r>
           <w:rPr>
             <w:rStyle w:val="InternetLink"/>
@@ -13651,7 +14354,7 @@
         </w:rPr>
         <w:t xml:space="preserve">NOTE: Beaglebone Green does not have HDMI port. To display you need to purchase the SeedStudio BeagleBone HDMI Cape and the firmware to use it, which is available from here: </w:t>
       </w:r>
-      <w:hyperlink r:id="rId28">
+      <w:hyperlink r:id="rId37">
         <w:r>
           <w:rPr>
             <w:rStyle w:val="InternetLink"/>
@@ -13691,8 +14394,8 @@
         <w:ind w:left="0" w:right="0" w:hanging="0"/>
         <w:rPr/>
       </w:pPr>
-      <w:bookmarkStart w:id="47" w:name="__RefHeading___Toc1194_2587083516"/>
-      <w:bookmarkEnd w:id="47"/>
+      <w:bookmarkStart w:id="44" w:name="__RefHeading___Toc1194_2587083516"/>
+      <w:bookmarkEnd w:id="44"/>
       <w:r>
         <w:rPr/>
         <w:t>PocketBeagle</w:t>
@@ -13731,7 +14434,7 @@
         </w:rPr>
         <w:t xml:space="preserve">Windows Host: </w:t>
       </w:r>
-      <w:hyperlink r:id="rId29">
+      <w:hyperlink r:id="rId38">
         <w:r>
           <w:rPr>
             <w:rStyle w:val="InternetLink"/>
@@ -13769,7 +14472,7 @@
         </w:rPr>
         <w:t xml:space="preserve">Mac Host: </w:t>
       </w:r>
-      <w:hyperlink r:id="rId30">
+      <w:hyperlink r:id="rId39">
         <w:r>
           <w:rPr>
             <w:rStyle w:val="InternetLink"/>
@@ -13798,7 +14501,7 @@
         </w:rPr>
         <w:t xml:space="preserve">Linux Host: </w:t>
       </w:r>
-      <w:hyperlink r:id="rId31">
+      <w:hyperlink r:id="rId40">
         <w:r>
           <w:rPr>
             <w:rStyle w:val="InternetLink"/>
@@ -13868,7 +14571,7 @@
         </w:rPr>
         <w:t xml:space="preserve">ssh </w:t>
       </w:r>
-      <w:hyperlink r:id="rId32">
+      <w:hyperlink r:id="rId41">
         <w:r>
           <w:rPr>
             <w:rStyle w:val="InternetLink"/>
@@ -13918,7 +14621,7 @@
         </w:rPr>
         <w:t xml:space="preserve">ssh </w:t>
       </w:r>
-      <w:hyperlink r:id="rId33">
+      <w:hyperlink r:id="rId42">
         <w:r>
           <w:rPr>
             <w:rStyle w:val="InternetLink"/>
@@ -13958,7 +14661,7 @@
         </w:rPr>
         <w:t xml:space="preserve">ssh </w:t>
       </w:r>
-      <w:hyperlink r:id="rId34">
+      <w:hyperlink r:id="rId43">
         <w:r>
           <w:rPr>
             <w:rStyle w:val="InternetLink"/>
@@ -14025,322 +14728,322 @@
         <w:ind w:left="0" w:right="0" w:hanging="0"/>
         <w:rPr/>
       </w:pPr>
-      <w:bookmarkStart w:id="48" w:name="__RefHeading___Toc3130_588938833"/>
+      <w:bookmarkStart w:id="45" w:name="__RefHeading___Toc3130_588938833"/>
+      <w:bookmarkEnd w:id="45"/>
+      <w:r>
+        <w:rPr/>
+        <w:t>Installation</w:t>
+      </w:r>
+    </w:p>
+    <w:p>
+      <w:pPr>
+        <w:pStyle w:val="Normal"/>
+        <w:jc w:val="left"/>
+        <w:rPr/>
+      </w:pPr>
+      <w:r>
+        <w:rPr>
+          <w:b w:val="false"/>
+          <w:bCs w:val="false"/>
+          <w:sz w:val="24"/>
+          <w:szCs w:val="24"/>
+        </w:rPr>
+        <w:t>We will install the following for software development. First, you need to install Gparted to resize the partition to atleast 8GB.</w:t>
+      </w:r>
+    </w:p>
+    <w:p>
+      <w:pPr>
+        <w:pStyle w:val="Normal"/>
+        <w:jc w:val="left"/>
+        <w:rPr>
+          <w:rFonts w:ascii="Microsoft Sans Serif" w:hAnsi="Microsoft Sans Serif"/>
+          <w:b w:val="false"/>
+          <w:b w:val="false"/>
+          <w:bCs w:val="false"/>
+          <w:sz w:val="24"/>
+          <w:szCs w:val="24"/>
+        </w:rPr>
+      </w:pPr>
+      <w:r>
+        <w:rPr>
+          <w:b w:val="false"/>
+          <w:bCs w:val="false"/>
+          <w:sz w:val="24"/>
+          <w:szCs w:val="24"/>
+        </w:rPr>
+      </w:r>
+    </w:p>
+    <w:p>
+      <w:pPr>
+        <w:pStyle w:val="Normal"/>
+        <w:jc w:val="left"/>
+        <w:rPr/>
+      </w:pPr>
+      <w:r>
+        <w:rPr>
+          <w:rFonts w:ascii="Consolas" w:hAnsi="Consolas"/>
+          <w:b w:val="false"/>
+          <w:bCs w:val="false"/>
+          <w:sz w:val="24"/>
+          <w:szCs w:val="24"/>
+        </w:rPr>
+        <w:t>sudo apt-get update</w:t>
+      </w:r>
+    </w:p>
+    <w:p>
+      <w:pPr>
+        <w:pStyle w:val="Normal"/>
+        <w:jc w:val="left"/>
+        <w:rPr/>
+      </w:pPr>
+      <w:r>
+        <w:rPr>
+          <w:rFonts w:ascii="Consolas" w:hAnsi="Consolas"/>
+          <w:b w:val="false"/>
+          <w:bCs w:val="false"/>
+          <w:sz w:val="24"/>
+          <w:szCs w:val="24"/>
+        </w:rPr>
+        <w:t>sudo apt-get install gparted</w:t>
+      </w:r>
+    </w:p>
+    <w:p>
+      <w:pPr>
+        <w:pStyle w:val="Normal"/>
+        <w:jc w:val="left"/>
+        <w:rPr>
+          <w:rFonts w:ascii="Consolas" w:hAnsi="Consolas"/>
+          <w:b w:val="false"/>
+          <w:b w:val="false"/>
+          <w:bCs w:val="false"/>
+          <w:sz w:val="24"/>
+          <w:szCs w:val="24"/>
+        </w:rPr>
+      </w:pPr>
+      <w:r>
+        <w:rPr>
+          <w:rFonts w:ascii="Consolas" w:hAnsi="Consolas"/>
+          <w:b w:val="false"/>
+          <w:bCs w:val="false"/>
+          <w:sz w:val="24"/>
+          <w:szCs w:val="24"/>
+        </w:rPr>
+      </w:r>
+    </w:p>
+    <w:p>
+      <w:pPr>
+        <w:pStyle w:val="Normal"/>
+        <w:jc w:val="left"/>
+        <w:rPr/>
+      </w:pPr>
+      <w:r>
+        <w:rPr>
+          <w:b w:val="false"/>
+          <w:bCs w:val="false"/>
+          <w:sz w:val="24"/>
+          <w:szCs w:val="24"/>
+        </w:rPr>
+        <w:t>Run Gparted and resize the partition to 8GB or higher. Then execute all the following commands.</w:t>
+      </w:r>
+    </w:p>
+    <w:p>
+      <w:pPr>
+        <w:pStyle w:val="Normal"/>
+        <w:jc w:val="left"/>
+        <w:rPr>
+          <w:rFonts w:ascii="Microsoft Sans Serif" w:hAnsi="Microsoft Sans Serif"/>
+          <w:b w:val="false"/>
+          <w:b w:val="false"/>
+          <w:bCs w:val="false"/>
+          <w:sz w:val="24"/>
+          <w:szCs w:val="24"/>
+        </w:rPr>
+      </w:pPr>
+      <w:r>
+        <w:rPr>
+          <w:b w:val="false"/>
+          <w:bCs w:val="false"/>
+          <w:sz w:val="24"/>
+          <w:szCs w:val="24"/>
+        </w:rPr>
+      </w:r>
+    </w:p>
+    <w:p>
+      <w:pPr>
+        <w:pStyle w:val="Normal"/>
+        <w:jc w:val="left"/>
+        <w:rPr/>
+      </w:pPr>
+      <w:r>
+        <w:rPr>
+          <w:b w:val="false"/>
+          <w:bCs w:val="false"/>
+          <w:sz w:val="24"/>
+          <w:szCs w:val="24"/>
+        </w:rPr>
+        <w:t>Download default Java Development Kit (JDK)</w:t>
+      </w:r>
+    </w:p>
+    <w:p>
+      <w:pPr>
+        <w:pStyle w:val="Normal"/>
+        <w:jc w:val="left"/>
+        <w:rPr/>
+      </w:pPr>
+      <w:r>
+        <w:rPr>
+          <w:rFonts w:ascii="Consolas" w:hAnsi="Consolas"/>
+          <w:b w:val="false"/>
+          <w:bCs w:val="false"/>
+          <w:sz w:val="24"/>
+          <w:szCs w:val="24"/>
+        </w:rPr>
+        <w:t>sudo apt install default-jdk</w:t>
+      </w:r>
+    </w:p>
+    <w:p>
+      <w:pPr>
+        <w:pStyle w:val="Normal"/>
+        <w:jc w:val="left"/>
+        <w:rPr>
+          <w:rFonts w:ascii="Microsoft Sans Serif" w:hAnsi="Microsoft Sans Serif"/>
+          <w:b w:val="false"/>
+          <w:b w:val="false"/>
+          <w:bCs w:val="false"/>
+          <w:sz w:val="24"/>
+          <w:szCs w:val="24"/>
+        </w:rPr>
+      </w:pPr>
+      <w:r>
+        <w:rPr>
+          <w:b w:val="false"/>
+          <w:bCs w:val="false"/>
+          <w:sz w:val="24"/>
+          <w:szCs w:val="24"/>
+        </w:rPr>
+      </w:r>
+    </w:p>
+    <w:p>
+      <w:pPr>
+        <w:pStyle w:val="Normal"/>
+        <w:jc w:val="left"/>
+        <w:rPr/>
+      </w:pPr>
+      <w:r>
+        <w:rPr>
+          <w:b w:val="false"/>
+          <w:bCs w:val="false"/>
+          <w:sz w:val="24"/>
+          <w:szCs w:val="24"/>
+        </w:rPr>
+        <w:t>Install Eclipse</w:t>
+      </w:r>
+    </w:p>
+    <w:p>
+      <w:pPr>
+        <w:pStyle w:val="Normal"/>
+        <w:jc w:val="left"/>
+        <w:rPr/>
+      </w:pPr>
+      <w:r>
+        <w:rPr>
+          <w:rFonts w:ascii="Consolas" w:hAnsi="Consolas"/>
+          <w:b w:val="false"/>
+          <w:bCs w:val="false"/>
+          <w:sz w:val="24"/>
+          <w:szCs w:val="24"/>
+        </w:rPr>
+        <w:t>wget https://www.eclipse.org/downloads/download.php?file=/technology/epp/downloads/release/2020-12/R/eclipse-java-2020-12-R-linux-gtk-aarch64.tar.gz</w:t>
+      </w:r>
+    </w:p>
+    <w:p>
+      <w:pPr>
+        <w:pStyle w:val="Normal"/>
+        <w:jc w:val="left"/>
+        <w:rPr/>
+      </w:pPr>
+      <w:r>
+        <w:rPr>
+          <w:b w:val="false"/>
+          <w:bCs w:val="false"/>
+          <w:sz w:val="24"/>
+          <w:szCs w:val="24"/>
+        </w:rPr>
+        <w:t>Upzip the .tar.gz file and the eclipse directory will contain the eclipse executable.</w:t>
+      </w:r>
+    </w:p>
+    <w:p>
+      <w:pPr>
+        <w:pStyle w:val="Normal"/>
+        <w:jc w:val="left"/>
+        <w:rPr>
+          <w:rFonts w:ascii="Microsoft Sans Serif" w:hAnsi="Microsoft Sans Serif"/>
+        </w:rPr>
+      </w:pPr>
+      <w:r>
+        <w:rPr/>
+      </w:r>
+    </w:p>
+    <w:p>
+      <w:pPr>
+        <w:pStyle w:val="Normal"/>
+        <w:jc w:val="left"/>
+        <w:rPr/>
+      </w:pPr>
+      <w:r>
+        <w:rPr>
+          <w:b w:val="false"/>
+          <w:bCs w:val="false"/>
+          <w:sz w:val="24"/>
+          <w:szCs w:val="24"/>
+        </w:rPr>
+        <w:t>Install Mysql Server</w:t>
+      </w:r>
+    </w:p>
+    <w:p>
+      <w:pPr>
+        <w:pStyle w:val="Normal"/>
+        <w:jc w:val="left"/>
+        <w:rPr/>
+      </w:pPr>
+      <w:bookmarkStart w:id="46" w:name="__DdeLink__1493_5282877"/>
+      <w:bookmarkEnd w:id="46"/>
+      <w:r>
+        <w:rPr>
+          <w:rFonts w:ascii="Consolas" w:hAnsi="Consolas"/>
+          <w:b w:val="false"/>
+          <w:bCs w:val="false"/>
+          <w:sz w:val="24"/>
+          <w:szCs w:val="24"/>
+        </w:rPr>
+        <w:t>sudo apt-get install mysql-server</w:t>
+      </w:r>
+    </w:p>
+    <w:p>
+      <w:pPr>
+        <w:pStyle w:val="Normal"/>
+        <w:jc w:val="left"/>
+        <w:rPr>
+          <w:rFonts w:ascii="Consolas" w:hAnsi="Consolas"/>
+          <w:b w:val="false"/>
+          <w:b w:val="false"/>
+          <w:bCs w:val="false"/>
+          <w:sz w:val="24"/>
+          <w:szCs w:val="24"/>
+        </w:rPr>
+      </w:pPr>
+      <w:r>
+        <w:rPr>
+          <w:rFonts w:ascii="Consolas" w:hAnsi="Consolas"/>
+          <w:b w:val="false"/>
+          <w:bCs w:val="false"/>
+          <w:sz w:val="24"/>
+          <w:szCs w:val="24"/>
+        </w:rPr>
+      </w:r>
+      <w:bookmarkStart w:id="47" w:name="__DdeLink__1493_52828771"/>
+      <w:bookmarkStart w:id="48" w:name="__DdeLink__1493_52828771"/>
       <w:bookmarkEnd w:id="48"/>
-      <w:r>
-        <w:rPr/>
-        <w:t>Installation</w:t>
-      </w:r>
-    </w:p>
-    <w:p>
-      <w:pPr>
-        <w:pStyle w:val="Normal"/>
-        <w:jc w:val="left"/>
-        <w:rPr/>
-      </w:pPr>
-      <w:r>
-        <w:rPr>
-          <w:b w:val="false"/>
-          <w:bCs w:val="false"/>
-          <w:sz w:val="24"/>
-          <w:szCs w:val="24"/>
-        </w:rPr>
-        <w:t>We will install the following for software development. First, you need to install Gparted to resize the partition to atleast 8GB.</w:t>
-      </w:r>
-    </w:p>
-    <w:p>
-      <w:pPr>
-        <w:pStyle w:val="Normal"/>
-        <w:jc w:val="left"/>
-        <w:rPr>
-          <w:rFonts w:ascii="Microsoft Sans Serif" w:hAnsi="Microsoft Sans Serif"/>
-          <w:b w:val="false"/>
-          <w:b w:val="false"/>
-          <w:bCs w:val="false"/>
-          <w:sz w:val="24"/>
-          <w:szCs w:val="24"/>
-        </w:rPr>
-      </w:pPr>
-      <w:r>
-        <w:rPr>
-          <w:b w:val="false"/>
-          <w:bCs w:val="false"/>
-          <w:sz w:val="24"/>
-          <w:szCs w:val="24"/>
-        </w:rPr>
-      </w:r>
-    </w:p>
-    <w:p>
-      <w:pPr>
-        <w:pStyle w:val="Normal"/>
-        <w:jc w:val="left"/>
-        <w:rPr/>
-      </w:pPr>
-      <w:r>
-        <w:rPr>
-          <w:rFonts w:ascii="Consolas" w:hAnsi="Consolas"/>
-          <w:b w:val="false"/>
-          <w:bCs w:val="false"/>
-          <w:sz w:val="24"/>
-          <w:szCs w:val="24"/>
-        </w:rPr>
-        <w:t>sudo apt-get update</w:t>
-      </w:r>
-    </w:p>
-    <w:p>
-      <w:pPr>
-        <w:pStyle w:val="Normal"/>
-        <w:jc w:val="left"/>
-        <w:rPr/>
-      </w:pPr>
-      <w:r>
-        <w:rPr>
-          <w:rFonts w:ascii="Consolas" w:hAnsi="Consolas"/>
-          <w:b w:val="false"/>
-          <w:bCs w:val="false"/>
-          <w:sz w:val="24"/>
-          <w:szCs w:val="24"/>
-        </w:rPr>
-        <w:t>sudo apt-get install gparted</w:t>
-      </w:r>
-    </w:p>
-    <w:p>
-      <w:pPr>
-        <w:pStyle w:val="Normal"/>
-        <w:jc w:val="left"/>
-        <w:rPr>
-          <w:rFonts w:ascii="Consolas" w:hAnsi="Consolas"/>
-          <w:b w:val="false"/>
-          <w:b w:val="false"/>
-          <w:bCs w:val="false"/>
-          <w:sz w:val="24"/>
-          <w:szCs w:val="24"/>
-        </w:rPr>
-      </w:pPr>
-      <w:r>
-        <w:rPr>
-          <w:rFonts w:ascii="Consolas" w:hAnsi="Consolas"/>
-          <w:b w:val="false"/>
-          <w:bCs w:val="false"/>
-          <w:sz w:val="24"/>
-          <w:szCs w:val="24"/>
-        </w:rPr>
-      </w:r>
-    </w:p>
-    <w:p>
-      <w:pPr>
-        <w:pStyle w:val="Normal"/>
-        <w:jc w:val="left"/>
-        <w:rPr/>
-      </w:pPr>
-      <w:r>
-        <w:rPr>
-          <w:b w:val="false"/>
-          <w:bCs w:val="false"/>
-          <w:sz w:val="24"/>
-          <w:szCs w:val="24"/>
-        </w:rPr>
-        <w:t>Run Gparted and resize the partition to 8GB or higher. Then execute all the following commands.</w:t>
-      </w:r>
-    </w:p>
-    <w:p>
-      <w:pPr>
-        <w:pStyle w:val="Normal"/>
-        <w:jc w:val="left"/>
-        <w:rPr>
-          <w:rFonts w:ascii="Microsoft Sans Serif" w:hAnsi="Microsoft Sans Serif"/>
-          <w:b w:val="false"/>
-          <w:b w:val="false"/>
-          <w:bCs w:val="false"/>
-          <w:sz w:val="24"/>
-          <w:szCs w:val="24"/>
-        </w:rPr>
-      </w:pPr>
-      <w:r>
-        <w:rPr>
-          <w:b w:val="false"/>
-          <w:bCs w:val="false"/>
-          <w:sz w:val="24"/>
-          <w:szCs w:val="24"/>
-        </w:rPr>
-      </w:r>
-    </w:p>
-    <w:p>
-      <w:pPr>
-        <w:pStyle w:val="Normal"/>
-        <w:jc w:val="left"/>
-        <w:rPr/>
-      </w:pPr>
-      <w:r>
-        <w:rPr>
-          <w:b w:val="false"/>
-          <w:bCs w:val="false"/>
-          <w:sz w:val="24"/>
-          <w:szCs w:val="24"/>
-        </w:rPr>
-        <w:t>Download default Java Development Kit (JDK)</w:t>
-      </w:r>
-    </w:p>
-    <w:p>
-      <w:pPr>
-        <w:pStyle w:val="Normal"/>
-        <w:jc w:val="left"/>
-        <w:rPr/>
-      </w:pPr>
-      <w:r>
-        <w:rPr>
-          <w:rFonts w:ascii="Consolas" w:hAnsi="Consolas"/>
-          <w:b w:val="false"/>
-          <w:bCs w:val="false"/>
-          <w:sz w:val="24"/>
-          <w:szCs w:val="24"/>
-        </w:rPr>
-        <w:t>sudo apt install default-jdk</w:t>
-      </w:r>
-    </w:p>
-    <w:p>
-      <w:pPr>
-        <w:pStyle w:val="Normal"/>
-        <w:jc w:val="left"/>
-        <w:rPr>
-          <w:rFonts w:ascii="Microsoft Sans Serif" w:hAnsi="Microsoft Sans Serif"/>
-          <w:b w:val="false"/>
-          <w:b w:val="false"/>
-          <w:bCs w:val="false"/>
-          <w:sz w:val="24"/>
-          <w:szCs w:val="24"/>
-        </w:rPr>
-      </w:pPr>
-      <w:r>
-        <w:rPr>
-          <w:b w:val="false"/>
-          <w:bCs w:val="false"/>
-          <w:sz w:val="24"/>
-          <w:szCs w:val="24"/>
-        </w:rPr>
-      </w:r>
-    </w:p>
-    <w:p>
-      <w:pPr>
-        <w:pStyle w:val="Normal"/>
-        <w:jc w:val="left"/>
-        <w:rPr/>
-      </w:pPr>
-      <w:r>
-        <w:rPr>
-          <w:b w:val="false"/>
-          <w:bCs w:val="false"/>
-          <w:sz w:val="24"/>
-          <w:szCs w:val="24"/>
-        </w:rPr>
-        <w:t>Install Eclipse</w:t>
-      </w:r>
-    </w:p>
-    <w:p>
-      <w:pPr>
-        <w:pStyle w:val="Normal"/>
-        <w:jc w:val="left"/>
-        <w:rPr/>
-      </w:pPr>
-      <w:r>
-        <w:rPr>
-          <w:rFonts w:ascii="Consolas" w:hAnsi="Consolas"/>
-          <w:b w:val="false"/>
-          <w:bCs w:val="false"/>
-          <w:sz w:val="24"/>
-          <w:szCs w:val="24"/>
-        </w:rPr>
-        <w:t>wget https://www.eclipse.org/downloads/download.php?file=/technology/epp/downloads/release/2020-12/R/eclipse-java-2020-12-R-linux-gtk-aarch64.tar.gz</w:t>
-      </w:r>
-    </w:p>
-    <w:p>
-      <w:pPr>
-        <w:pStyle w:val="Normal"/>
-        <w:jc w:val="left"/>
-        <w:rPr/>
-      </w:pPr>
-      <w:r>
-        <w:rPr>
-          <w:b w:val="false"/>
-          <w:bCs w:val="false"/>
-          <w:sz w:val="24"/>
-          <w:szCs w:val="24"/>
-        </w:rPr>
-        <w:t>Upzip the .tar.gz file and the eclipse directory will contain the eclipse executable.</w:t>
-      </w:r>
-    </w:p>
-    <w:p>
-      <w:pPr>
-        <w:pStyle w:val="Normal"/>
-        <w:jc w:val="left"/>
-        <w:rPr>
-          <w:rFonts w:ascii="Microsoft Sans Serif" w:hAnsi="Microsoft Sans Serif"/>
-        </w:rPr>
-      </w:pPr>
-      <w:r>
-        <w:rPr/>
-      </w:r>
-    </w:p>
-    <w:p>
-      <w:pPr>
-        <w:pStyle w:val="Normal"/>
-        <w:jc w:val="left"/>
-        <w:rPr/>
-      </w:pPr>
-      <w:r>
-        <w:rPr>
-          <w:b w:val="false"/>
-          <w:bCs w:val="false"/>
-          <w:sz w:val="24"/>
-          <w:szCs w:val="24"/>
-        </w:rPr>
-        <w:t>Install Mysql Server</w:t>
-      </w:r>
-    </w:p>
-    <w:p>
-      <w:pPr>
-        <w:pStyle w:val="Normal"/>
-        <w:jc w:val="left"/>
-        <w:rPr/>
-      </w:pPr>
-      <w:bookmarkStart w:id="49" w:name="__DdeLink__1493_5282877"/>
-      <w:bookmarkEnd w:id="49"/>
-      <w:r>
-        <w:rPr>
-          <w:rFonts w:ascii="Consolas" w:hAnsi="Consolas"/>
-          <w:b w:val="false"/>
-          <w:bCs w:val="false"/>
-          <w:sz w:val="24"/>
-          <w:szCs w:val="24"/>
-        </w:rPr>
-        <w:t>sudo apt-get install mysql-server</w:t>
-      </w:r>
-    </w:p>
-    <w:p>
-      <w:pPr>
-        <w:pStyle w:val="Normal"/>
-        <w:jc w:val="left"/>
-        <w:rPr>
-          <w:rFonts w:ascii="Consolas" w:hAnsi="Consolas"/>
-          <w:b w:val="false"/>
-          <w:b w:val="false"/>
-          <w:bCs w:val="false"/>
-          <w:sz w:val="24"/>
-          <w:szCs w:val="24"/>
-        </w:rPr>
-      </w:pPr>
-      <w:r>
-        <w:rPr>
-          <w:rFonts w:ascii="Consolas" w:hAnsi="Consolas"/>
-          <w:b w:val="false"/>
-          <w:bCs w:val="false"/>
-          <w:sz w:val="24"/>
-          <w:szCs w:val="24"/>
-        </w:rPr>
-      </w:r>
-      <w:bookmarkStart w:id="50" w:name="__DdeLink__1493_52828771"/>
-      <w:bookmarkStart w:id="51" w:name="__DdeLink__1493_52828771"/>
-      <w:bookmarkEnd w:id="51"/>
     </w:p>
     <w:p>
       <w:pPr>
@@ -15173,8 +15876,8 @@
         <w:ind w:left="0" w:right="0" w:hanging="0"/>
         <w:rPr/>
       </w:pPr>
-      <w:bookmarkStart w:id="52" w:name="__RefHeading___Toc1196_2587083516"/>
-      <w:bookmarkEnd w:id="52"/>
+      <w:bookmarkStart w:id="49" w:name="__RefHeading___Toc1196_2587083516"/>
+      <w:bookmarkEnd w:id="49"/>
       <w:r>
         <w:rPr/>
         <w:t>Displaying Graphics on PC</w:t>
@@ -15195,7 +15898,7 @@
         </w:rPr>
         <w:t xml:space="preserve">You can display the X Windows graphics on your PC. Install Cygwin from </w:t>
       </w:r>
-      <w:hyperlink r:id="rId35" w:tgtFrame="_self">
+      <w:hyperlink r:id="rId44" w:tgtFrame="_self">
         <w:r>
           <w:rPr>
             <w:rStyle w:val="InternetLink"/>
@@ -15241,7 +15944,7 @@
         </w:rPr>
         <w:t xml:space="preserve">ssh -XY </w:t>
       </w:r>
-      <w:hyperlink r:id="rId36">
+      <w:hyperlink r:id="rId45">
         <w:r>
           <w:rPr>
             <w:rStyle w:val="InternetLink"/>
@@ -15293,8 +15996,8 @@
         <w:ind w:left="0" w:right="0" w:hanging="0"/>
         <w:rPr/>
       </w:pPr>
-      <w:bookmarkStart w:id="53" w:name="__RefHeading___Toc1198_2587083516"/>
-      <w:bookmarkEnd w:id="53"/>
+      <w:bookmarkStart w:id="50" w:name="__RefHeading___Toc1198_2587083516"/>
+      <w:bookmarkEnd w:id="50"/>
       <w:r>
         <w:rPr/>
         <w:t>BeagleBone AI-64</w:t>
@@ -15326,8 +16029,8 @@
         <w:ind w:left="0" w:right="0" w:hanging="0"/>
         <w:rPr/>
       </w:pPr>
-      <w:bookmarkStart w:id="54" w:name="__RefHeading___Toc3132_588938833"/>
-      <w:bookmarkEnd w:id="54"/>
+      <w:bookmarkStart w:id="51" w:name="__RefHeading___Toc3132_588938833"/>
+      <w:bookmarkEnd w:id="51"/>
       <w:r>
         <w:rPr/>
         <w:t>Mac OS X</w:t>
@@ -15366,8 +16069,8 @@
         <w:ind w:left="0" w:right="0" w:hanging="0"/>
         <w:rPr/>
       </w:pPr>
-      <w:bookmarkStart w:id="55" w:name="__RefHeading___Toc2001_1779949705"/>
-      <w:bookmarkEnd w:id="55"/>
+      <w:bookmarkStart w:id="52" w:name="__RefHeading___Toc2001_1779949705"/>
+      <w:bookmarkEnd w:id="52"/>
       <w:r>
         <w:rPr/>
         <w:t>Python</w:t>
@@ -15560,7 +16263,7 @@
             <wp:extent cx="6332220" cy="3884295"/>
             <wp:effectExtent l="0" t="0" r="0" b="0"/>
             <wp:wrapTopAndBottom/>
-            <wp:docPr id="19" name="Image1" descr=""/>
+            <wp:docPr id="28" name="Image1" descr=""/>
             <wp:cNvGraphicFramePr>
               <a:graphicFrameLocks xmlns:a="http://schemas.openxmlformats.org/drawingml/2006/main" noChangeAspect="1"/>
             </wp:cNvGraphicFramePr>
@@ -15568,13 +16271,13 @@
               <a:graphicData uri="http://schemas.openxmlformats.org/drawingml/2006/picture">
                 <pic:pic xmlns:pic="http://schemas.openxmlformats.org/drawingml/2006/picture">
                   <pic:nvPicPr>
-                    <pic:cNvPr id="19" name="Image1" descr=""/>
+                    <pic:cNvPr id="28" name="Image1" descr=""/>
                     <pic:cNvPicPr>
                       <a:picLocks noChangeAspect="1" noChangeArrowheads="1"/>
                     </pic:cNvPicPr>
                   </pic:nvPicPr>
                   <pic:blipFill>
-                    <a:blip r:embed="rId37"/>
+                    <a:blip r:embed="rId46"/>
                     <a:stretch>
                       <a:fillRect/>
                     </a:stretch>
@@ -15661,7 +16364,7 @@
             <wp:extent cx="6332220" cy="3878580"/>
             <wp:effectExtent l="0" t="0" r="0" b="0"/>
             <wp:wrapSquare wrapText="largest"/>
-            <wp:docPr id="20" name="Image14" descr=""/>
+            <wp:docPr id="29" name="Image14" descr=""/>
             <wp:cNvGraphicFramePr>
               <a:graphicFrameLocks xmlns:a="http://schemas.openxmlformats.org/drawingml/2006/main" noChangeAspect="1"/>
             </wp:cNvGraphicFramePr>
@@ -15669,13 +16372,13 @@
               <a:graphicData uri="http://schemas.openxmlformats.org/drawingml/2006/picture">
                 <pic:pic xmlns:pic="http://schemas.openxmlformats.org/drawingml/2006/picture">
                   <pic:nvPicPr>
-                    <pic:cNvPr id="20" name="Image14" descr=""/>
+                    <pic:cNvPr id="29" name="Image14" descr=""/>
                     <pic:cNvPicPr>
                       <a:picLocks noChangeAspect="1" noChangeArrowheads="1"/>
                     </pic:cNvPicPr>
                   </pic:nvPicPr>
                   <pic:blipFill>
-                    <a:blip r:embed="rId38"/>
+                    <a:blip r:embed="rId47"/>
                     <a:stretch>
                       <a:fillRect/>
                     </a:stretch>
@@ -15750,7 +16453,7 @@
             <wp:extent cx="6332220" cy="3861435"/>
             <wp:effectExtent l="0" t="0" r="0" b="0"/>
             <wp:wrapSquare wrapText="largest"/>
-            <wp:docPr id="21" name="Image15" descr=""/>
+            <wp:docPr id="30" name="Image15" descr=""/>
             <wp:cNvGraphicFramePr>
               <a:graphicFrameLocks xmlns:a="http://schemas.openxmlformats.org/drawingml/2006/main" noChangeAspect="1"/>
             </wp:cNvGraphicFramePr>
@@ -15758,13 +16461,13 @@
               <a:graphicData uri="http://schemas.openxmlformats.org/drawingml/2006/picture">
                 <pic:pic xmlns:pic="http://schemas.openxmlformats.org/drawingml/2006/picture">
                   <pic:nvPicPr>
-                    <pic:cNvPr id="21" name="Image15" descr=""/>
+                    <pic:cNvPr id="30" name="Image15" descr=""/>
                     <pic:cNvPicPr>
                       <a:picLocks noChangeAspect="1" noChangeArrowheads="1"/>
                     </pic:cNvPicPr>
                   </pic:nvPicPr>
                   <pic:blipFill>
-                    <a:blip r:embed="rId39"/>
+                    <a:blip r:embed="rId48"/>
                     <a:stretch>
                       <a:fillRect/>
                     </a:stretch>
@@ -15803,8 +16506,8 @@
         <w:ind w:left="0" w:right="0" w:hanging="0"/>
         <w:rPr/>
       </w:pPr>
-      <w:bookmarkStart w:id="56" w:name="__RefHeading___Toc291_3179015967"/>
-      <w:bookmarkEnd w:id="56"/>
+      <w:bookmarkStart w:id="53" w:name="__RefHeading___Toc291_3179015967"/>
+      <w:bookmarkEnd w:id="53"/>
       <w:r>
         <w:rPr/>
         <w:t>Troubleshooting</w:t>
@@ -15820,8 +16523,8 @@
         <w:ind w:left="0" w:right="0" w:hanging="0"/>
         <w:rPr/>
       </w:pPr>
-      <w:bookmarkStart w:id="57" w:name="__RefHeading___Toc293_3179015967"/>
-      <w:bookmarkEnd w:id="57"/>
+      <w:bookmarkStart w:id="54" w:name="__RefHeading___Toc293_3179015967"/>
+      <w:bookmarkEnd w:id="54"/>
       <w:r>
         <w:rPr/>
         <w:t>1. Could not connect to device.</w:t>
@@ -15858,8 +16561,8 @@
         <w:ind w:left="0" w:right="0" w:hanging="0"/>
         <w:rPr/>
       </w:pPr>
-      <w:bookmarkStart w:id="58" w:name="__RefHeading___Toc295_3179015967"/>
-      <w:bookmarkEnd w:id="58"/>
+      <w:bookmarkStart w:id="55" w:name="__RefHeading___Toc295_3179015967"/>
+      <w:bookmarkEnd w:id="55"/>
       <w:r>
         <w:rPr/>
         <w:t>2. Could not detect type of card.</w:t>
@@ -15896,8 +16599,8 @@
         <w:ind w:left="0" w:right="0" w:hanging="0"/>
         <w:rPr/>
       </w:pPr>
-      <w:bookmarkStart w:id="59" w:name="__RefHeading___Toc297_3179015967"/>
-      <w:bookmarkEnd w:id="59"/>
+      <w:bookmarkStart w:id="56" w:name="__RefHeading___Toc297_3179015967"/>
+      <w:bookmarkEnd w:id="56"/>
       <w:r>
         <w:rPr/>
         <w:t>3. Could not perform inventory.</w:t>
@@ -15924,8 +16627,8 @@
         <w:ind w:left="0" w:right="0" w:hanging="0"/>
         <w:rPr/>
       </w:pPr>
-      <w:bookmarkStart w:id="60" w:name="__RefHeading___Toc2056_1180037595"/>
-      <w:bookmarkEnd w:id="60"/>
+      <w:bookmarkStart w:id="57" w:name="__RefHeading___Toc2056_1180037595"/>
+      <w:bookmarkEnd w:id="57"/>
       <w:r>
         <w:rPr/>
         <w:t>4. Not all tags are detected in the first scan.</w:t>
@@ -15986,8 +16689,8 @@
         <w:ind w:left="0" w:right="0" w:hanging="0"/>
         <w:rPr/>
       </w:pPr>
-      <w:bookmarkStart w:id="61" w:name="__RefHeading___Toc2003_1779949705"/>
-      <w:bookmarkEnd w:id="61"/>
+      <w:bookmarkStart w:id="58" w:name="__RefHeading___Toc2003_1779949705"/>
+      <w:bookmarkEnd w:id="58"/>
       <w:r>
         <w:rPr/>
         <w:t>5. Attaching device does not cause any serial port to appear.</w:t>
@@ -16003,7 +16706,7 @@
         <w:rPr/>
         <w:t xml:space="preserve">A. This happens in older OSes. New OSes have automatic detection of USB to Serial generic driver and have no problem in communicating with the device. If your OS does not show a serial port when device is connected to USB port, first install a driver from here: </w:t>
       </w:r>
-      <w:hyperlink r:id="rId40">
+      <w:hyperlink r:id="rId49">
         <w:r>
           <w:rPr>
             <w:rStyle w:val="InternetLink"/>
@@ -16046,8 +16749,8 @@
         <w:ind w:left="0" w:right="0" w:hanging="0"/>
         <w:rPr/>
       </w:pPr>
-      <w:bookmarkStart w:id="62" w:name="__RefHeading___Toc299_3179015967"/>
-      <w:bookmarkEnd w:id="62"/>
+      <w:bookmarkStart w:id="59" w:name="__RefHeading___Toc299_3179015967"/>
+      <w:bookmarkEnd w:id="59"/>
       <w:r>
         <w:rPr/>
         <w:t>Driver Version History</w:t>
@@ -16063,8 +16766,8 @@
         <w:ind w:left="0" w:right="0" w:hanging="0"/>
         <w:rPr/>
       </w:pPr>
-      <w:bookmarkStart w:id="63" w:name="__RefHeading___Toc1200_2587083516"/>
-      <w:bookmarkEnd w:id="63"/>
+      <w:bookmarkStart w:id="60" w:name="__RefHeading___Toc1200_2587083516"/>
+      <w:bookmarkEnd w:id="60"/>
       <w:r>
         <w:rPr/>
         <w:t>Version 1.8</w:t>
@@ -16097,8 +16800,8 @@
         <w:ind w:left="0" w:right="0" w:hanging="0"/>
         <w:rPr/>
       </w:pPr>
-      <w:bookmarkStart w:id="64" w:name="__RefHeading___Toc1202_2587083516"/>
-      <w:bookmarkEnd w:id="64"/>
+      <w:bookmarkStart w:id="61" w:name="__RefHeading___Toc1202_2587083516"/>
+      <w:bookmarkEnd w:id="61"/>
       <w:r>
         <w:rPr/>
         <w:t>Version 1.7</w:t>
@@ -16131,8 +16834,8 @@
         <w:ind w:left="0" w:right="0" w:hanging="0"/>
         <w:rPr/>
       </w:pPr>
-      <w:bookmarkStart w:id="65" w:name="__RefHeading___Toc3134_588938833"/>
-      <w:bookmarkEnd w:id="65"/>
+      <w:bookmarkStart w:id="62" w:name="__RefHeading___Toc3134_588938833"/>
+      <w:bookmarkEnd w:id="62"/>
       <w:r>
         <w:rPr/>
         <w:t>Version 1.6</w:t>
@@ -16165,8 +16868,8 @@
         <w:ind w:left="0" w:right="0" w:hanging="0"/>
         <w:rPr/>
       </w:pPr>
-      <w:bookmarkStart w:id="66" w:name="__RefHeading___Toc3136_588938833"/>
-      <w:bookmarkEnd w:id="66"/>
+      <w:bookmarkStart w:id="63" w:name="__RefHeading___Toc3136_588938833"/>
+      <w:bookmarkEnd w:id="63"/>
       <w:r>
         <w:rPr/>
         <w:t>Version 1.5</w:t>
@@ -16199,8 +16902,8 @@
         <w:ind w:left="0" w:right="0" w:hanging="0"/>
         <w:rPr/>
       </w:pPr>
-      <w:bookmarkStart w:id="67" w:name="__RefHeading___Toc3138_588938833"/>
-      <w:bookmarkEnd w:id="67"/>
+      <w:bookmarkStart w:id="64" w:name="__RefHeading___Toc3138_588938833"/>
+      <w:bookmarkEnd w:id="64"/>
       <w:r>
         <w:rPr/>
         <w:t>Version 1.4</w:t>
@@ -16226,10 +16929,10 @@
         <w:ind w:left="0" w:right="0" w:hanging="0"/>
         <w:rPr/>
       </w:pPr>
-      <w:bookmarkStart w:id="68" w:name="__RefHeading___Toc3523_16671859"/>
-      <w:bookmarkStart w:id="69" w:name="__DdeLink__1882_1690045685"/>
-      <w:bookmarkEnd w:id="68"/>
-      <w:bookmarkEnd w:id="69"/>
+      <w:bookmarkStart w:id="65" w:name="__RefHeading___Toc3523_16671859"/>
+      <w:bookmarkStart w:id="66" w:name="__DdeLink__1882_1690045685"/>
+      <w:bookmarkEnd w:id="65"/>
+      <w:bookmarkEnd w:id="66"/>
       <w:r>
         <w:rPr/>
         <w:t>Version 1.3</w:t>
@@ -16262,10 +16965,10 @@
         <w:ind w:left="0" w:right="0" w:hanging="0"/>
         <w:rPr/>
       </w:pPr>
-      <w:bookmarkStart w:id="70" w:name="__RefHeading___Toc2065_1180037595"/>
-      <w:bookmarkStart w:id="71" w:name="__DdeLink__1882_16900456851"/>
-      <w:bookmarkEnd w:id="70"/>
-      <w:bookmarkEnd w:id="71"/>
+      <w:bookmarkStart w:id="67" w:name="__RefHeading___Toc2065_1180037595"/>
+      <w:bookmarkStart w:id="68" w:name="__DdeLink__1882_16900456851"/>
+      <w:bookmarkEnd w:id="67"/>
+      <w:bookmarkEnd w:id="68"/>
       <w:r>
         <w:rPr/>
         <w:t>Version 1.2</w:t>
@@ -16298,8 +17001,8 @@
         <w:ind w:left="0" w:right="0" w:hanging="0"/>
         <w:rPr/>
       </w:pPr>
-      <w:bookmarkStart w:id="72" w:name="__RefHeading___Toc2067_1180037595"/>
-      <w:bookmarkEnd w:id="72"/>
+      <w:bookmarkStart w:id="69" w:name="__RefHeading___Toc2067_1180037595"/>
+      <w:bookmarkEnd w:id="69"/>
       <w:r>
         <w:rPr/>
         <w:t>Version 1.1</w:t>
@@ -16332,8 +17035,8 @@
         <w:ind w:left="0" w:right="0" w:hanging="0"/>
         <w:rPr/>
       </w:pPr>
-      <w:bookmarkStart w:id="73" w:name="__RefHeading___Toc2069_1180037595"/>
-      <w:bookmarkEnd w:id="73"/>
+      <w:bookmarkStart w:id="70" w:name="__RefHeading___Toc2069_1180037595"/>
+      <w:bookmarkEnd w:id="70"/>
       <w:r>
         <w:rPr/>
         <w:t>Version 1.0</w:t>
@@ -16399,7 +17102,7 @@
         <w:jc w:val="left"/>
         <w:rPr/>
       </w:pPr>
-      <w:hyperlink r:id="rId41">
+      <w:hyperlink r:id="rId50">
         <w:r>
           <w:rPr>
             <w:rStyle w:val="InternetLink"/>
@@ -16418,7 +17121,7 @@
         <w:rPr/>
         <w:t xml:space="preserve">Email: </w:t>
       </w:r>
-      <w:hyperlink r:id="rId42">
+      <w:hyperlink r:id="rId51">
         <w:r>
           <w:rPr>
             <w:rStyle w:val="InternetLink"/>

--- a/doc/j4210u.docx
+++ b/doc/j4210u.docx
@@ -39,7 +39,7 @@
       </w:r>
       <w:r>
         <w:rPr/>
-        <w:t>2023-06-01</w:t>
+        <w:t>2023-07-13</w:t>
       </w:r>
       <w:r>
         <w:rPr/>
@@ -1487,15 +1487,7 @@
       </w:hyperlink>
       <w:r>
         <w:rPr/>
-        <w:t xml:space="preserve">. For Mac OS X (Aarch64), no driver is required. For Mac OS X Intel, driver may or may not be required. For most Linux, no driver is required. If the device could not be recognized by the OS, then driver can </w:t>
-      </w:r>
-      <w:r>
-        <w:rPr/>
-        <w:t>be</w:t>
-      </w:r>
-      <w:r>
-        <w:rPr/>
-        <w:t xml:space="preserve"> installed from the above link. Currently, only 64-bit operating systems are supported as the demand for 32-bit OSes are shrinking. </w:t>
+        <w:t xml:space="preserve">. For Mac OS X (Aarch64), no driver is required. For Mac OS X Intel, driver may or may not be required. For most Linux, no driver is required. If the device could not be recognized by the OS, then driver can be installed from the above link. Currently, only 64-bit operating systems are supported as the demand for 32-bit OSes are shrinking. </w:t>
       </w:r>
     </w:p>
     <w:p>
@@ -1533,46 +1525,8 @@
         </w:rPr>
       </w:pPr>
       <w:r>
-        <w:rPr>
-          <w:rFonts w:ascii="Microsoft Sans Serif" w:hAnsi="Microsoft Sans Serif"/>
-        </w:rPr>
-        <w:t xml:space="preserve">1. You need to uninstall the driver. </w:t>
-      </w:r>
-      <w:r>
-        <w:rPr>
-          <w:rFonts w:ascii="Microsoft Sans Serif" w:hAnsi="Microsoft Sans Serif"/>
-        </w:rPr>
-        <w:t>G</w:t>
-      </w:r>
-      <w:r>
-        <w:rPr>
-          <w:rFonts w:ascii="Microsoft Sans Serif" w:hAnsi="Microsoft Sans Serif"/>
-        </w:rPr>
-        <w:t xml:space="preserve">o to Device Manager, and go to the list of COM ports. Choose the port that you have assigned for the J4210U and right click on it. Check the delete the driver checkbox </w:t>
-      </w:r>
-      <w:r>
-        <w:rPr>
-          <w:rFonts w:ascii="Microsoft Sans Serif" w:hAnsi="Microsoft Sans Serif"/>
-        </w:rPr>
-        <w:t>also</w:t>
-      </w:r>
-      <w:r>
-        <w:rPr>
-          <w:rFonts w:ascii="Microsoft Sans Serif" w:hAnsi="Microsoft Sans Serif"/>
-        </w:rPr>
-        <w:t xml:space="preserve">. Uninstall the driver. Remove the J4210U if it is connected </w:t>
-      </w:r>
-      <w:r>
-        <w:rPr>
-          <w:rFonts w:ascii="Microsoft Sans Serif" w:hAnsi="Microsoft Sans Serif"/>
-        </w:rPr>
-        <w:t>to your PC</w:t>
-      </w:r>
-      <w:r>
-        <w:rPr>
-          <w:rFonts w:ascii="Microsoft Sans Serif" w:hAnsi="Microsoft Sans Serif"/>
-        </w:rPr>
-        <w:t xml:space="preserve">. </w:t>
+        <w:rPr/>
+        <w:t xml:space="preserve">1. You need to uninstall the driver. Go to Device Manager, and go to the list of COM ports. Choose the port that you have assigned for the J4210U and right click on it. Check the delete the driver checkbox also. Uninstall the driver. Remove the J4210U if it is connected to your PC. </w:t>
       </w:r>
     </w:p>
     <w:p>
@@ -1583,22 +1537,8 @@
         </w:rPr>
       </w:pPr>
       <w:r>
-        <w:rPr>
-          <w:rFonts w:ascii="Microsoft Sans Serif" w:hAnsi="Microsoft Sans Serif"/>
-        </w:rPr>
-        <w:t xml:space="preserve">2. Now connect the J4210U to the USB port </w:t>
-      </w:r>
-      <w:r>
-        <w:rPr>
-          <w:rFonts w:ascii="Microsoft Sans Serif" w:hAnsi="Microsoft Sans Serif"/>
-        </w:rPr>
-        <w:t>again</w:t>
-      </w:r>
-      <w:r>
-        <w:rPr>
-          <w:rFonts w:ascii="Microsoft Sans Serif" w:hAnsi="Microsoft Sans Serif"/>
-        </w:rPr>
-        <w:t>. Windows will try to reinstall the driver automatically. This will take a while. You will see an icon at the bottom right rolling.</w:t>
+        <w:rPr/>
+        <w:t>2. Now connect the J4210U to the USB port again. Windows will try to reinstall the driver automatically. This will take a while. You will see an icon at the bottom right rolling.</w:t>
       </w:r>
     </w:p>
     <w:p>
@@ -1609,9 +1549,7 @@
         </w:rPr>
       </w:pPr>
       <w:r>
-        <w:rPr>
-          <w:rFonts w:ascii="Microsoft Sans Serif" w:hAnsi="Microsoft Sans Serif"/>
-        </w:rPr>
+        <w:rPr/>
         <w:drawing>
           <wp:inline distT="0" distB="0" distL="0" distR="0">
             <wp:extent cx="5105400" cy="2009775"/>
@@ -1659,16 +1597,8 @@
         </w:rPr>
       </w:pPr>
       <w:r>
-        <w:rPr>
-          <w:rFonts w:ascii="Microsoft Sans Serif" w:hAnsi="Microsoft Sans Serif"/>
-        </w:rPr>
-        <w:t xml:space="preserve">3. If this step finds the driver then try the app again. </w:t>
-      </w:r>
-      <w:r>
-        <w:rPr>
-          <w:rFonts w:ascii="Microsoft Sans Serif" w:hAnsi="Microsoft Sans Serif"/>
-        </w:rPr>
-        <w:t>If the App works, then you are done and skip the rest of the steps.</w:t>
+        <w:rPr/>
+        <w:t>3. If this step finds the driver then try the app again. If the App works, then you are done and skip the rest of the steps.</w:t>
       </w:r>
     </w:p>
     <w:p>
@@ -1679,9 +1609,7 @@
         </w:rPr>
       </w:pPr>
       <w:r>
-        <w:rPr>
-          <w:rFonts w:ascii="Microsoft Sans Serif" w:hAnsi="Microsoft Sans Serif"/>
-        </w:rPr>
+        <w:rPr/>
         <w:drawing>
           <wp:inline distT="0" distB="0" distL="0" distR="0">
             <wp:extent cx="5105400" cy="2057400"/>
@@ -1729,9 +1657,7 @@
         </w:rPr>
       </w:pPr>
       <w:r>
-        <w:rPr>
-          <w:rFonts w:ascii="Microsoft Sans Serif" w:hAnsi="Microsoft Sans Serif"/>
-        </w:rPr>
+        <w:rPr/>
         <w:t>4. If this step fails then follow the steps below.</w:t>
       </w:r>
     </w:p>
@@ -1743,23 +1669,17 @@
         </w:rPr>
       </w:pPr>
       <w:r>
-        <w:rPr>
-          <w:rFonts w:ascii="Microsoft Sans Serif" w:hAnsi="Microsoft Sans Serif"/>
-        </w:rPr>
+        <w:rPr/>
         <w:t>5. Right click on the CDC RS-232 Emulation Demo as shown and click on Update driver.</w:t>
       </w:r>
     </w:p>
     <w:p>
       <w:pPr>
         <w:pStyle w:val="TextBody"/>
-        <w:rPr>
-          <w:rFonts w:ascii="monospace" w:hAnsi="monospace"/>
-        </w:rPr>
-      </w:pPr>
-      <w:r>
-        <w:rPr>
-          <w:rFonts w:ascii="Microsoft Sans Serif" w:hAnsi="Microsoft Sans Serif"/>
-        </w:rPr>
+        <w:rPr/>
+      </w:pPr>
+      <w:r>
+        <w:rPr/>
         <w:drawing>
           <wp:inline distT="0" distB="0" distL="0" distR="0">
             <wp:extent cx="5895975" cy="4962525"/>
@@ -1810,25 +1730,37 @@
         <w:rPr>
           <w:rFonts w:ascii="Microsoft Sans Serif" w:hAnsi="Microsoft Sans Serif"/>
         </w:rPr>
-        <w:t>6. Choose Browse my computer for driver software.</w:t>
+        <w:t xml:space="preserve">Or, if you get the following Device Information, where upon connecting the reader, a new Microchip USB Device is </w:t>
+      </w:r>
+      <w:r>
+        <w:rPr>
+          <w:rFonts w:ascii="Microsoft Sans Serif" w:hAnsi="Microsoft Sans Serif"/>
+        </w:rPr>
+        <w:t>shown, then right click on the item and click on the Update Driver Software.</w:t>
       </w:r>
     </w:p>
     <w:p>
       <w:pPr>
         <w:pStyle w:val="TextBody"/>
         <w:rPr>
-          <w:rFonts w:ascii="Microsoft Sans Serif" w:hAnsi="Microsoft Sans Serif"/>
-        </w:rPr>
-      </w:pPr>
-      <w:r>
-        <w:rPr>
-          <w:rFonts w:ascii="Microsoft Sans Serif" w:hAnsi="Microsoft Sans Serif"/>
-        </w:rPr>
+          <w:rFonts w:ascii="monospace" w:hAnsi="monospace"/>
+        </w:rPr>
+      </w:pPr>
+      <w:r>
+        <w:rPr/>
         <w:drawing>
-          <wp:inline distT="0" distB="0" distL="0" distR="0">
-            <wp:extent cx="5981700" cy="4381500"/>
+          <wp:anchor behindDoc="0" distT="0" distB="0" distL="0" distR="0" simplePos="0" locked="0" layoutInCell="1" allowOverlap="1" relativeHeight="32">
+            <wp:simplePos x="0" y="0"/>
+            <wp:positionH relativeFrom="column">
+              <wp:align>left</wp:align>
+            </wp:positionH>
+            <wp:positionV relativeFrom="paragraph">
+              <wp:posOffset>635</wp:posOffset>
+            </wp:positionV>
+            <wp:extent cx="2609850" cy="981075"/>
             <wp:effectExtent l="0" t="0" r="0" b="0"/>
-            <wp:docPr id="4" name="Image25" descr=""/>
+            <wp:wrapTopAndBottom/>
+            <wp:docPr id="4" name="Image13" descr=""/>
             <wp:cNvGraphicFramePr>
               <a:graphicFrameLocks xmlns:a="http://schemas.openxmlformats.org/drawingml/2006/main" noChangeAspect="1"/>
             </wp:cNvGraphicFramePr>
@@ -1836,13 +1768,14 @@
               <a:graphicData uri="http://schemas.openxmlformats.org/drawingml/2006/picture">
                 <pic:pic xmlns:pic="http://schemas.openxmlformats.org/drawingml/2006/picture">
                   <pic:nvPicPr>
-                    <pic:cNvPr id="4" name="Image25" descr=""/>
+                    <pic:cNvPr id="4" name="Image13" descr=""/>
                     <pic:cNvPicPr>
                       <a:picLocks noChangeAspect="1" noChangeArrowheads="1"/>
                     </pic:cNvPicPr>
                   </pic:nvPicPr>
                   <pic:blipFill>
                     <a:blip r:embed="rId6"/>
+                    <a:srcRect l="-400" t="-1064" r="-400" b="-1064"/>
                     <a:stretch>
                       <a:fillRect/>
                     </a:stretch>
@@ -1850,16 +1783,21 @@
                   <pic:spPr bwMode="auto">
                     <a:xfrm>
                       <a:off x="0" y="0"/>
-                      <a:ext cx="5981700" cy="4381500"/>
+                      <a:ext cx="2609850" cy="981075"/>
                     </a:xfrm>
                     <a:prstGeom prst="rect">
                       <a:avLst/>
                     </a:prstGeom>
+                    <a:ln w="635">
+                      <a:solidFill>
+                        <a:srgbClr val="000000"/>
+                      </a:solidFill>
+                    </a:ln>
                   </pic:spPr>
                 </pic:pic>
               </a:graphicData>
             </a:graphic>
-          </wp:inline>
+          </wp:anchor>
         </w:drawing>
       </w:r>
     </w:p>
@@ -1871,10 +1809,8 @@
         </w:rPr>
       </w:pPr>
       <w:r>
-        <w:rPr>
-          <w:rFonts w:ascii="Microsoft Sans Serif" w:hAnsi="Microsoft Sans Serif"/>
-        </w:rPr>
-        <w:t>7. Choose let me pick from a list of device drivers on my computer. Choose Ports (COM &amp; LPT). Click Next.</w:t>
+        <w:rPr/>
+        <w:t>6. Choose Browse my computer for driver software.</w:t>
       </w:r>
     </w:p>
     <w:p>
@@ -1885,14 +1821,12 @@
         </w:rPr>
       </w:pPr>
       <w:r>
-        <w:rPr>
-          <w:rFonts w:ascii="Microsoft Sans Serif" w:hAnsi="Microsoft Sans Serif"/>
-        </w:rPr>
+        <w:rPr/>
         <w:drawing>
           <wp:inline distT="0" distB="0" distL="0" distR="0">
             <wp:extent cx="5981700" cy="4381500"/>
             <wp:effectExtent l="0" t="0" r="0" b="0"/>
-            <wp:docPr id="5" name="Image26" descr=""/>
+            <wp:docPr id="5" name="Image25" descr=""/>
             <wp:cNvGraphicFramePr>
               <a:graphicFrameLocks xmlns:a="http://schemas.openxmlformats.org/drawingml/2006/main" noChangeAspect="1"/>
             </wp:cNvGraphicFramePr>
@@ -1900,7 +1834,7 @@
               <a:graphicData uri="http://schemas.openxmlformats.org/drawingml/2006/picture">
                 <pic:pic xmlns:pic="http://schemas.openxmlformats.org/drawingml/2006/picture">
                   <pic:nvPicPr>
-                    <pic:cNvPr id="5" name="Image26" descr=""/>
+                    <pic:cNvPr id="5" name="Image25" descr=""/>
                     <pic:cNvPicPr>
                       <a:picLocks noChangeAspect="1" noChangeArrowheads="1"/>
                     </pic:cNvPicPr>
@@ -1935,14 +1869,24 @@
         </w:rPr>
       </w:pPr>
       <w:r>
-        <w:rPr>
-          <w:rFonts w:ascii="Microsoft Sans Serif" w:hAnsi="Microsoft Sans Serif"/>
-        </w:rPr>
+        <w:rPr/>
+        <w:t>7. Choose let me pick from a list of device drivers on my computer. Choose Ports (COM &amp; LPT). Click Next.</w:t>
+      </w:r>
+    </w:p>
+    <w:p>
+      <w:pPr>
+        <w:pStyle w:val="TextBody"/>
+        <w:rPr>
+          <w:rFonts w:ascii="Microsoft Sans Serif" w:hAnsi="Microsoft Sans Serif"/>
+        </w:rPr>
+      </w:pPr>
+      <w:r>
+        <w:rPr/>
         <w:drawing>
           <wp:inline distT="0" distB="0" distL="0" distR="0">
             <wp:extent cx="5981700" cy="4381500"/>
             <wp:effectExtent l="0" t="0" r="0" b="0"/>
-            <wp:docPr id="6" name="Image27" descr=""/>
+            <wp:docPr id="6" name="Image26" descr=""/>
             <wp:cNvGraphicFramePr>
               <a:graphicFrameLocks xmlns:a="http://schemas.openxmlformats.org/drawingml/2006/main" noChangeAspect="1"/>
             </wp:cNvGraphicFramePr>
@@ -1950,7 +1894,7 @@
               <a:graphicData uri="http://schemas.openxmlformats.org/drawingml/2006/picture">
                 <pic:pic xmlns:pic="http://schemas.openxmlformats.org/drawingml/2006/picture">
                   <pic:nvPicPr>
-                    <pic:cNvPr id="6" name="Image27" descr=""/>
+                    <pic:cNvPr id="6" name="Image26" descr=""/>
                     <pic:cNvPicPr>
                       <a:picLocks noChangeAspect="1" noChangeArrowheads="1"/>
                     </pic:cNvPicPr>
@@ -1985,28 +1929,12 @@
         </w:rPr>
       </w:pPr>
       <w:r>
-        <w:rPr>
-          <w:rFonts w:ascii="Microsoft Sans Serif" w:hAnsi="Microsoft Sans Serif"/>
-        </w:rPr>
-        <w:t>8. From the list choose Microchip Technologies Inc and Select USB Serial Port.</w:t>
-      </w:r>
-    </w:p>
-    <w:p>
-      <w:pPr>
-        <w:pStyle w:val="TextBody"/>
-        <w:rPr>
-          <w:rFonts w:ascii="Microsoft Sans Serif" w:hAnsi="Microsoft Sans Serif"/>
-        </w:rPr>
-      </w:pPr>
-      <w:r>
-        <w:rPr>
-          <w:rFonts w:ascii="Microsoft Sans Serif" w:hAnsi="Microsoft Sans Serif"/>
-        </w:rPr>
+        <w:rPr/>
         <w:drawing>
           <wp:inline distT="0" distB="0" distL="0" distR="0">
             <wp:extent cx="5981700" cy="4381500"/>
             <wp:effectExtent l="0" t="0" r="0" b="0"/>
-            <wp:docPr id="7" name="Image28" descr=""/>
+            <wp:docPr id="7" name="Image27" descr=""/>
             <wp:cNvGraphicFramePr>
               <a:graphicFrameLocks xmlns:a="http://schemas.openxmlformats.org/drawingml/2006/main" noChangeAspect="1"/>
             </wp:cNvGraphicFramePr>
@@ -2014,7 +1942,7 @@
               <a:graphicData uri="http://schemas.openxmlformats.org/drawingml/2006/picture">
                 <pic:pic xmlns:pic="http://schemas.openxmlformats.org/drawingml/2006/picture">
                   <pic:nvPicPr>
-                    <pic:cNvPr id="7" name="Image28" descr=""/>
+                    <pic:cNvPr id="7" name="Image27" descr=""/>
                     <pic:cNvPicPr>
                       <a:picLocks noChangeAspect="1" noChangeArrowheads="1"/>
                     </pic:cNvPicPr>
@@ -2049,10 +1977,8 @@
         </w:rPr>
       </w:pPr>
       <w:r>
-        <w:rPr>
-          <w:rFonts w:ascii="Microsoft Sans Serif" w:hAnsi="Microsoft Sans Serif"/>
-        </w:rPr>
-        <w:t>9. Install the driver anyways by click on Yes.</w:t>
+        <w:rPr/>
+        <w:t>8. From the list choose Microchip Technologies Inc and Select USB Serial Port.</w:t>
       </w:r>
     </w:p>
     <w:p>
@@ -2063,14 +1989,12 @@
         </w:rPr>
       </w:pPr>
       <w:r>
-        <w:rPr>
-          <w:rFonts w:ascii="Microsoft Sans Serif" w:hAnsi="Microsoft Sans Serif"/>
-        </w:rPr>
+        <w:rPr/>
         <w:drawing>
           <wp:inline distT="0" distB="0" distL="0" distR="0">
-            <wp:extent cx="4724400" cy="2038350"/>
+            <wp:extent cx="5981700" cy="4381500"/>
             <wp:effectExtent l="0" t="0" r="0" b="0"/>
-            <wp:docPr id="8" name="Image29" descr=""/>
+            <wp:docPr id="8" name="Image28" descr=""/>
             <wp:cNvGraphicFramePr>
               <a:graphicFrameLocks xmlns:a="http://schemas.openxmlformats.org/drawingml/2006/main" noChangeAspect="1"/>
             </wp:cNvGraphicFramePr>
@@ -2078,13 +2002,73 @@
               <a:graphicData uri="http://schemas.openxmlformats.org/drawingml/2006/picture">
                 <pic:pic xmlns:pic="http://schemas.openxmlformats.org/drawingml/2006/picture">
                   <pic:nvPicPr>
-                    <pic:cNvPr id="8" name="Image29" descr=""/>
+                    <pic:cNvPr id="8" name="Image28" descr=""/>
                     <pic:cNvPicPr>
                       <a:picLocks noChangeAspect="1" noChangeArrowheads="1"/>
                     </pic:cNvPicPr>
                   </pic:nvPicPr>
                   <pic:blipFill>
                     <a:blip r:embed="rId10"/>
+                    <a:stretch>
+                      <a:fillRect/>
+                    </a:stretch>
+                  </pic:blipFill>
+                  <pic:spPr bwMode="auto">
+                    <a:xfrm>
+                      <a:off x="0" y="0"/>
+                      <a:ext cx="5981700" cy="4381500"/>
+                    </a:xfrm>
+                    <a:prstGeom prst="rect">
+                      <a:avLst/>
+                    </a:prstGeom>
+                  </pic:spPr>
+                </pic:pic>
+              </a:graphicData>
+            </a:graphic>
+          </wp:inline>
+        </w:drawing>
+      </w:r>
+    </w:p>
+    <w:p>
+      <w:pPr>
+        <w:pStyle w:val="TextBody"/>
+        <w:rPr>
+          <w:rFonts w:ascii="Microsoft Sans Serif" w:hAnsi="Microsoft Sans Serif"/>
+        </w:rPr>
+      </w:pPr>
+      <w:r>
+        <w:rPr/>
+        <w:t>9. Install the driver anyways by click on Yes.</w:t>
+      </w:r>
+    </w:p>
+    <w:p>
+      <w:pPr>
+        <w:pStyle w:val="TextBody"/>
+        <w:rPr>
+          <w:rFonts w:ascii="Microsoft Sans Serif" w:hAnsi="Microsoft Sans Serif"/>
+        </w:rPr>
+      </w:pPr>
+      <w:r>
+        <w:rPr/>
+        <w:drawing>
+          <wp:inline distT="0" distB="0" distL="0" distR="0">
+            <wp:extent cx="4724400" cy="2038350"/>
+            <wp:effectExtent l="0" t="0" r="0" b="0"/>
+            <wp:docPr id="9" name="Image29" descr=""/>
+            <wp:cNvGraphicFramePr>
+              <a:graphicFrameLocks xmlns:a="http://schemas.openxmlformats.org/drawingml/2006/main" noChangeAspect="1"/>
+            </wp:cNvGraphicFramePr>
+            <a:graphic xmlns:a="http://schemas.openxmlformats.org/drawingml/2006/main">
+              <a:graphicData uri="http://schemas.openxmlformats.org/drawingml/2006/picture">
+                <pic:pic xmlns:pic="http://schemas.openxmlformats.org/drawingml/2006/picture">
+                  <pic:nvPicPr>
+                    <pic:cNvPr id="9" name="Image29" descr=""/>
+                    <pic:cNvPicPr>
+                      <a:picLocks noChangeAspect="1" noChangeArrowheads="1"/>
+                    </pic:cNvPicPr>
+                  </pic:nvPicPr>
+                  <pic:blipFill>
+                    <a:blip r:embed="rId11"/>
                     <a:stretch>
                       <a:fillRect/>
                     </a:stretch>
@@ -2113,9 +2097,7 @@
         </w:rPr>
       </w:pPr>
       <w:r>
-        <w:rPr>
-          <w:rFonts w:ascii="Microsoft Sans Serif" w:hAnsi="Microsoft Sans Serif"/>
-        </w:rPr>
+        <w:rPr/>
         <w:t>10. Click Close</w:t>
       </w:r>
     </w:p>
@@ -2127,14 +2109,12 @@
         </w:rPr>
       </w:pPr>
       <w:r>
-        <w:rPr>
-          <w:rFonts w:ascii="Microsoft Sans Serif" w:hAnsi="Microsoft Sans Serif"/>
-        </w:rPr>
+        <w:rPr/>
         <w:drawing>
           <wp:inline distT="0" distB="0" distL="0" distR="0">
             <wp:extent cx="5981700" cy="4381500"/>
             <wp:effectExtent l="0" t="0" r="0" b="0"/>
-            <wp:docPr id="9" name="Image30" descr=""/>
+            <wp:docPr id="10" name="Image30" descr=""/>
             <wp:cNvGraphicFramePr>
               <a:graphicFrameLocks xmlns:a="http://schemas.openxmlformats.org/drawingml/2006/main" noChangeAspect="1"/>
             </wp:cNvGraphicFramePr>
@@ -2142,13 +2122,13 @@
               <a:graphicData uri="http://schemas.openxmlformats.org/drawingml/2006/picture">
                 <pic:pic xmlns:pic="http://schemas.openxmlformats.org/drawingml/2006/picture">
                   <pic:nvPicPr>
-                    <pic:cNvPr id="9" name="Image30" descr=""/>
+                    <pic:cNvPr id="10" name="Image30" descr=""/>
                     <pic:cNvPicPr>
                       <a:picLocks noChangeAspect="1" noChangeArrowheads="1"/>
                     </pic:cNvPicPr>
                   </pic:nvPicPr>
                   <pic:blipFill>
-                    <a:blip r:embed="rId11"/>
+                    <a:blip r:embed="rId12"/>
                     <a:stretch>
                       <a:fillRect/>
                     </a:stretch>
@@ -2172,58 +2152,11 @@
     <w:p>
       <w:pPr>
         <w:pStyle w:val="TextBody"/>
-        <w:rPr>
-          <w:rFonts w:ascii="Microsoft Sans Serif" w:hAnsi="Microsoft Sans Serif"/>
-        </w:rPr>
-      </w:pPr>
-      <w:r>
-        <w:rPr>
-          <w:rFonts w:ascii="Microsoft Sans Serif" w:hAnsi="Microsoft Sans Serif"/>
-        </w:rPr>
+        <w:rPr/>
+      </w:pPr>
+      <w:r>
+        <w:rPr/>
         <w:t>You should have your COM port working again. Try your app again and see this fixes the problem.</w:t>
-      </w:r>
-    </w:p>
-    <w:p>
-      <w:pPr>
-        <w:pStyle w:val="TextBody"/>
-        <w:bidi w:val="0"/>
-        <w:jc w:val="left"/>
-        <w:rPr>
-          <w:rFonts w:ascii="Microsoft Sans Serif" w:hAnsi="Microsoft Sans Serif"/>
-        </w:rPr>
-      </w:pPr>
-      <w:r>
-        <w:rPr>
-          <w:rFonts w:ascii="Microsoft Sans Serif" w:hAnsi="Microsoft Sans Serif"/>
-        </w:rPr>
-      </w:r>
-    </w:p>
-    <w:p>
-      <w:pPr>
-        <w:pStyle w:val="Heading1"/>
-        <w:numPr>
-          <w:ilvl w:val="0"/>
-          <w:numId w:val="13"/>
-        </w:numPr>
-        <w:ind w:left="0" w:right="0" w:hanging="0"/>
-        <w:rPr/>
-      </w:pPr>
-      <w:bookmarkStart w:id="3" w:name="__RefHeading___Toc249_3179015967"/>
-      <w:bookmarkEnd w:id="3"/>
-      <w:r>
-        <w:rPr/>
-        <w:t>DLL Functions</w:t>
-      </w:r>
-    </w:p>
-    <w:p>
-      <w:pPr>
-        <w:pStyle w:val="Normal"/>
-        <w:jc w:val="left"/>
-        <w:rPr/>
-      </w:pPr>
-      <w:r>
-        <w:rPr/>
-        <w:t xml:space="preserve">Following DLL functions are available. </w:t>
       </w:r>
     </w:p>
     <w:p>
@@ -2231,3553 +2164,192 @@
         <w:pStyle w:val="Heading2"/>
         <w:numPr>
           <w:ilvl w:val="1"/>
-          <w:numId w:val="13"/>
+          <w:numId w:val="1"/>
         </w:numPr>
         <w:ind w:left="0" w:right="0" w:hanging="0"/>
         <w:rPr/>
       </w:pPr>
-      <w:bookmarkStart w:id="4" w:name="__RefHeading___Toc251_3179015967"/>
-      <w:bookmarkEnd w:id="4"/>
-      <w:r>
-        <w:rPr/>
-        <w:t>unsigned char AvailablePorts(char ports[2048]);</w:t>
-      </w:r>
-    </w:p>
-    <w:p>
-      <w:pPr>
-        <w:pStyle w:val="Normal"/>
-        <w:numPr>
-          <w:ilvl w:val="0"/>
-          <w:numId w:val="13"/>
-        </w:numPr>
+      <w:r>
+        <w:rPr>
+          <w:rFonts w:ascii="Microsoft Sans Serif" w:hAnsi="Microsoft Sans Serif"/>
+        </w:rPr>
+        <w:t>Linux Driver Installation if not Automatically Detected</w:t>
+      </w:r>
+    </w:p>
+    <w:p>
+      <w:pPr>
+        <w:pStyle w:val="TextBody"/>
+        <w:bidi w:val="0"/>
+        <w:jc w:val="left"/>
+        <w:rPr>
+          <w:rFonts w:ascii="Microsoft Sans Serif" w:hAnsi="Microsoft Sans Serif"/>
+        </w:rPr>
+      </w:pPr>
+      <w:r>
+        <w:rPr/>
+        <w:tab/>
+      </w:r>
+      <w:r>
+        <w:rPr/>
+        <w:t>Typically, upon connecting the UHF Reader to the USB port, a tty port will appear which looks like ttyACM* in the /dev folder. Connect your UHF Reader to your Linux PC’s USB port and do the following:</w:t>
+      </w:r>
+    </w:p>
+    <w:p>
+      <w:pPr>
+        <w:pStyle w:val="TextBody"/>
+        <w:bidi w:val="0"/>
+        <w:jc w:val="left"/>
+        <w:rPr>
+          <w:rFonts w:ascii="Microsoft Sans Serif" w:hAnsi="Microsoft Sans Serif"/>
+        </w:rPr>
+      </w:pPr>
+      <w:r>
+        <w:rPr/>
+        <w:tab/>
+      </w:r>
+      <w:r>
+        <w:rPr/>
+        <w:t>ls -alF /dev/ttyACM*</w:t>
+      </w:r>
+    </w:p>
+    <w:p>
+      <w:pPr>
+        <w:pStyle w:val="TextBody"/>
+        <w:bidi w:val="0"/>
+        <w:jc w:val="left"/>
+        <w:rPr>
+          <w:rFonts w:ascii="Microsoft Sans Serif" w:hAnsi="Microsoft Sans Serif"/>
+        </w:rPr>
+      </w:pPr>
+      <w:r>
+        <w:rPr/>
+        <w:t>this should show you all the USB Serial Ports available. If none is found, you can force the cdc_acm to fire as follows:</w:t>
+      </w:r>
+    </w:p>
+    <w:p>
+      <w:pPr>
+        <w:pStyle w:val="TextBody"/>
+        <w:bidi w:val="0"/>
+        <w:jc w:val="left"/>
+        <w:rPr>
+          <w:rFonts w:ascii="Consolas" w:hAnsi="Consolas"/>
+          <w:b w:val="false"/>
+          <w:i w:val="false"/>
+          <w:caps w:val="false"/>
+          <w:smallCaps w:val="false"/>
+          <w:color w:val="1F2328"/>
+          <w:spacing w:val="0"/>
+          <w:sz w:val="24"/>
+          <w:szCs w:val="24"/>
+        </w:rPr>
+      </w:pPr>
+      <w:r>
+        <w:rPr>
+          <w:rFonts w:ascii="Consolas" w:hAnsi="Consolas"/>
+          <w:b w:val="false"/>
+          <w:i w:val="false"/>
+          <w:caps w:val="false"/>
+          <w:smallCaps w:val="false"/>
+          <w:color w:val="1F2328"/>
+          <w:spacing w:val="0"/>
+          <w:sz w:val="24"/>
+          <w:szCs w:val="24"/>
+        </w:rPr>
+        <w:t>sudo rmmod cdc_acm</w:t>
+        <w:br/>
+        <w:t>sudo modprobe cdc_acm</w:t>
+      </w:r>
+    </w:p>
+    <w:p>
+      <w:pPr>
+        <w:pStyle w:val="TextBody"/>
+        <w:widowControl/>
+        <w:spacing w:before="0" w:after="240"/>
         <w:ind w:left="0" w:right="0" w:hanging="0"/>
-        <w:jc w:val="left"/>
-        <w:rPr/>
-      </w:pPr>
-      <w:r>
-        <w:rPr/>
-        <w:t xml:space="preserve">Auto detects avialable serial ports and copies them into the two dimensional array.  </w:t>
-      </w:r>
-    </w:p>
-    <w:p>
-      <w:pPr>
-        <w:pStyle w:val="Normal"/>
-        <w:numPr>
-          <w:ilvl w:val="0"/>
-          <w:numId w:val="13"/>
-        </w:numPr>
-        <w:ind w:left="0" w:right="0" w:hanging="0"/>
-        <w:jc w:val="left"/>
-        <w:rPr/>
-      </w:pPr>
-      <w:r>
-        <w:rPr/>
-      </w:r>
-    </w:p>
-    <w:p>
-      <w:pPr>
-        <w:pStyle w:val="Normal"/>
-        <w:numPr>
-          <w:ilvl w:val="0"/>
-          <w:numId w:val="13"/>
-        </w:numPr>
-        <w:ind w:left="0" w:right="0" w:hanging="0"/>
-        <w:jc w:val="left"/>
-        <w:rPr/>
-      </w:pPr>
-      <w:r>
-        <w:rPr/>
-        <w:t>Parameters:</w:t>
-      </w:r>
-    </w:p>
-    <w:p>
-      <w:pPr>
-        <w:pStyle w:val="Normal"/>
-        <w:numPr>
-          <w:ilvl w:val="0"/>
-          <w:numId w:val="13"/>
-        </w:numPr>
-        <w:ind w:left="0" w:right="0" w:hanging="0"/>
-        <w:jc w:val="left"/>
-        <w:rPr/>
-      </w:pPr>
-      <w:r>
-        <w:rPr/>
-        <w:t>ports:  com port name array. Must be of size 256 x 8 or a single dimension array of 2048. Example: ports[0] = “COM4”, ports[1] = “COM7”, etc</w:t>
-      </w:r>
-    </w:p>
-    <w:p>
-      <w:pPr>
-        <w:pStyle w:val="Normal"/>
-        <w:numPr>
-          <w:ilvl w:val="0"/>
-          <w:numId w:val="13"/>
-        </w:numPr>
-        <w:ind w:left="0" w:right="0" w:hanging="0"/>
-        <w:jc w:val="left"/>
-        <w:rPr/>
-      </w:pPr>
-      <w:r>
-        <w:rPr/>
-      </w:r>
-    </w:p>
-    <w:p>
-      <w:pPr>
-        <w:pStyle w:val="Normal"/>
-        <w:numPr>
-          <w:ilvl w:val="0"/>
-          <w:numId w:val="13"/>
-        </w:numPr>
-        <w:ind w:left="0" w:right="0" w:hanging="0"/>
-        <w:jc w:val="left"/>
-        <w:rPr/>
-      </w:pPr>
-      <w:r>
-        <w:rPr/>
-        <w:t>Returns: 1 on success.</w:t>
-      </w:r>
-    </w:p>
-    <w:p>
-      <w:pPr>
-        <w:pStyle w:val="Normal"/>
-        <w:numPr>
-          <w:ilvl w:val="0"/>
-          <w:numId w:val="13"/>
-        </w:numPr>
-        <w:ind w:left="0" w:right="0" w:hanging="0"/>
-        <w:jc w:val="left"/>
-        <w:rPr/>
-      </w:pPr>
-      <w:r>
-        <w:rPr/>
-      </w:r>
-    </w:p>
-    <w:p>
-      <w:pPr>
-        <w:pStyle w:val="Heading2"/>
-        <w:numPr>
-          <w:ilvl w:val="1"/>
-          <w:numId w:val="13"/>
-        </w:numPr>
-        <w:ind w:left="0" w:right="0" w:hanging="0"/>
-        <w:rPr/>
-      </w:pPr>
-      <w:bookmarkStart w:id="5" w:name="__RefHeading___Toc253_3179015967"/>
-      <w:bookmarkEnd w:id="5"/>
-      <w:r>
-        <w:rPr/>
-        <w:t>unsigned char OpenPort(unsigned char* port, int baud);</w:t>
-      </w:r>
-    </w:p>
-    <w:p>
-      <w:pPr>
-        <w:pStyle w:val="Normal"/>
-        <w:jc w:val="left"/>
-        <w:rPr/>
-      </w:pPr>
-      <w:r>
-        <w:rPr/>
-        <w:t xml:space="preserve">Opens a COM port. </w:t>
-      </w:r>
-    </w:p>
-    <w:p>
-      <w:pPr>
-        <w:pStyle w:val="Normal"/>
-        <w:jc w:val="left"/>
-        <w:rPr/>
-      </w:pPr>
-      <w:r>
-        <w:rPr/>
-      </w:r>
-    </w:p>
-    <w:p>
-      <w:pPr>
-        <w:pStyle w:val="Normal"/>
-        <w:jc w:val="left"/>
-        <w:rPr/>
-      </w:pPr>
-      <w:r>
-        <w:rPr/>
-        <w:t>Parameters:</w:t>
-      </w:r>
-    </w:p>
-    <w:p>
-      <w:pPr>
-        <w:pStyle w:val="Normal"/>
-        <w:jc w:val="left"/>
-        <w:rPr/>
-      </w:pPr>
-      <w:r>
-        <w:rPr/>
-        <w:t>port:  com port name. Example “COM4”, etch</w:t>
-      </w:r>
-    </w:p>
-    <w:p>
-      <w:pPr>
-        <w:pStyle w:val="Normal"/>
-        <w:jc w:val="left"/>
-        <w:rPr/>
-      </w:pPr>
-      <w:r>
-        <w:rPr/>
-        <w:t>baud: baudrate, should be one of 57600, 115200.</w:t>
-      </w:r>
-    </w:p>
-    <w:p>
-      <w:pPr>
-        <w:pStyle w:val="Normal"/>
-        <w:jc w:val="left"/>
-        <w:rPr/>
-      </w:pPr>
-      <w:r>
-        <w:rPr/>
-      </w:r>
-    </w:p>
-    <w:p>
-      <w:pPr>
-        <w:pStyle w:val="Normal"/>
-        <w:jc w:val="left"/>
-        <w:rPr/>
-      </w:pPr>
-      <w:r>
-        <w:rPr/>
-        <w:t>Returns: 1 on success.</w:t>
-      </w:r>
-    </w:p>
-    <w:p>
-      <w:pPr>
-        <w:pStyle w:val="Normal"/>
-        <w:jc w:val="left"/>
-        <w:rPr/>
-      </w:pPr>
-      <w:r>
-        <w:rPr/>
-      </w:r>
-    </w:p>
-    <w:p>
-      <w:pPr>
-        <w:pStyle w:val="Heading2"/>
-        <w:numPr>
-          <w:ilvl w:val="1"/>
-          <w:numId w:val="13"/>
-        </w:numPr>
-        <w:ind w:left="0" w:right="0" w:hanging="0"/>
-        <w:rPr/>
-      </w:pPr>
-      <w:bookmarkStart w:id="6" w:name="__RefHeading___Toc255_3179015967"/>
-      <w:bookmarkEnd w:id="6"/>
-      <w:r>
-        <w:rPr/>
-        <w:t>void ClosePort();</w:t>
-      </w:r>
-    </w:p>
-    <w:p>
-      <w:pPr>
-        <w:pStyle w:val="Normal"/>
-        <w:jc w:val="left"/>
-        <w:rPr/>
-      </w:pPr>
-      <w:r>
-        <w:rPr/>
-        <w:t>Closes COM port that was opened. Otherwise does nothing.</w:t>
-      </w:r>
-    </w:p>
-    <w:p>
-      <w:pPr>
-        <w:pStyle w:val="Normal"/>
-        <w:jc w:val="left"/>
-        <w:rPr/>
-      </w:pPr>
-      <w:r>
-        <w:rPr/>
-      </w:r>
-    </w:p>
-    <w:p>
-      <w:pPr>
-        <w:pStyle w:val="Heading2"/>
-        <w:numPr>
-          <w:ilvl w:val="1"/>
-          <w:numId w:val="13"/>
-        </w:numPr>
-        <w:ind w:left="0" w:right="0" w:hanging="0"/>
-        <w:rPr/>
-      </w:pPr>
-      <w:bookmarkStart w:id="7" w:name="__RefHeading___Toc257_3179015967"/>
-      <w:bookmarkEnd w:id="7"/>
-      <w:r>
-        <w:rPr/>
-        <w:t>unsigned char LoadSettings(unsigned char* readerinfo)</w:t>
-      </w:r>
-    </w:p>
-    <w:p>
-      <w:pPr>
-        <w:pStyle w:val="Normal"/>
-        <w:jc w:val="left"/>
-        <w:rPr/>
-      </w:pPr>
-      <w:r>
-        <w:rPr/>
-        <w:t>Loads settings into the array. The array size should be sufficient enough to hold the data. The data structure to hold the data is as follows:</w:t>
-      </w:r>
-    </w:p>
-    <w:p>
-      <w:pPr>
-        <w:pStyle w:val="Normal"/>
-        <w:jc w:val="left"/>
-        <w:rPr/>
-      </w:pPr>
-      <w:r>
-        <w:rPr/>
-      </w:r>
-    </w:p>
-    <w:p>
-      <w:pPr>
-        <w:pStyle w:val="Normal"/>
-        <w:jc w:val="left"/>
-        <w:rPr>
-          <w:rFonts w:ascii="Consolas" w:hAnsi="Consolas"/>
-        </w:rPr>
-      </w:pPr>
-      <w:r>
-        <w:rPr>
-          <w:rFonts w:ascii="Consolas" w:hAnsi="Consolas"/>
-        </w:rPr>
-        <w:t>struct ReaderInfo {</w:t>
-      </w:r>
-    </w:p>
-    <w:p>
-      <w:pPr>
-        <w:pStyle w:val="Normal"/>
-        <w:jc w:val="left"/>
-        <w:rPr>
-          <w:rFonts w:ascii="Consolas" w:hAnsi="Consolas"/>
-        </w:rPr>
-      </w:pPr>
-      <w:r>
-        <w:rPr>
-          <w:rFonts w:ascii="Consolas" w:hAnsi="Consolas"/>
-        </w:rPr>
-        <w:t xml:space="preserve">    </w:t>
-      </w:r>
-      <w:r>
-        <w:rPr>
-          <w:rFonts w:ascii="Consolas" w:hAnsi="Consolas"/>
-        </w:rPr>
-        <w:t>// the following constants are reader constants</w:t>
-      </w:r>
-    </w:p>
-    <w:p>
-      <w:pPr>
-        <w:pStyle w:val="Normal"/>
-        <w:jc w:val="left"/>
-        <w:rPr>
-          <w:rFonts w:ascii="Consolas" w:hAnsi="Consolas"/>
-        </w:rPr>
-      </w:pPr>
-      <w:r>
-        <w:rPr>
-          <w:rFonts w:ascii="Consolas" w:hAnsi="Consolas"/>
-        </w:rPr>
-        <w:t xml:space="preserve">    </w:t>
-      </w:r>
-      <w:r>
-        <w:rPr>
-          <w:rFonts w:ascii="Consolas" w:hAnsi="Consolas"/>
-        </w:rPr>
-        <w:t>// they cannot be changed.</w:t>
-      </w:r>
-    </w:p>
-    <w:p>
-      <w:pPr>
-        <w:pStyle w:val="Normal"/>
-        <w:jc w:val="left"/>
-        <w:rPr>
-          <w:rFonts w:ascii="Consolas" w:hAnsi="Consolas"/>
-        </w:rPr>
-      </w:pPr>
-      <w:r>
-        <w:rPr>
-          <w:rFonts w:ascii="Consolas" w:hAnsi="Consolas"/>
-        </w:rPr>
-        <w:t xml:space="preserve">    </w:t>
-      </w:r>
-      <w:r>
-        <w:rPr>
-          <w:rFonts w:ascii="Consolas" w:hAnsi="Consolas"/>
-        </w:rPr>
-        <w:t>int Serial = 0;</w:t>
-      </w:r>
-    </w:p>
-    <w:p>
-      <w:pPr>
-        <w:pStyle w:val="Normal"/>
-        <w:jc w:val="left"/>
-        <w:rPr>
-          <w:rFonts w:ascii="Consolas" w:hAnsi="Consolas"/>
-        </w:rPr>
-      </w:pPr>
-      <w:r>
-        <w:rPr>
-          <w:rFonts w:ascii="Consolas" w:hAnsi="Consolas"/>
-        </w:rPr>
-        <w:t xml:space="preserve">    </w:t>
-      </w:r>
-      <w:r>
-        <w:rPr>
-          <w:rFonts w:ascii="Consolas" w:hAnsi="Consolas"/>
-        </w:rPr>
-        <w:t>char VersionInfo[2] = {0,0};</w:t>
-      </w:r>
-    </w:p>
-    <w:p>
-      <w:pPr>
-        <w:pStyle w:val="Normal"/>
-        <w:jc w:val="left"/>
-        <w:rPr>
-          <w:rFonts w:ascii="Consolas" w:hAnsi="Consolas"/>
-        </w:rPr>
-      </w:pPr>
-      <w:r>
-        <w:rPr>
-          <w:rFonts w:ascii="Consolas" w:hAnsi="Consolas"/>
-        </w:rPr>
-        <w:t xml:space="preserve">    </w:t>
-      </w:r>
-      <w:r>
-        <w:rPr>
-          <w:rFonts w:ascii="Consolas" w:hAnsi="Consolas"/>
-        </w:rPr>
-        <w:t>unsigned char Antenna = 0;</w:t>
-      </w:r>
-    </w:p>
-    <w:p>
-      <w:pPr>
-        <w:pStyle w:val="Normal"/>
-        <w:jc w:val="left"/>
-        <w:rPr>
-          <w:rFonts w:ascii="Consolas" w:hAnsi="Consolas"/>
-        </w:rPr>
-      </w:pPr>
-      <w:r>
-        <w:rPr>
-          <w:rFonts w:ascii="Consolas" w:hAnsi="Consolas"/>
-        </w:rPr>
-        <w:t xml:space="preserve">    </w:t>
-      </w:r>
-      <w:r>
-        <w:rPr>
-          <w:rFonts w:ascii="Consolas" w:hAnsi="Consolas"/>
-        </w:rPr>
-        <w:t>unsigned char ComAdr;</w:t>
-      </w:r>
-    </w:p>
-    <w:p>
-      <w:pPr>
-        <w:pStyle w:val="Normal"/>
-        <w:jc w:val="left"/>
-        <w:rPr>
-          <w:rFonts w:ascii="Consolas" w:hAnsi="Consolas"/>
-        </w:rPr>
-      </w:pPr>
-      <w:r>
-        <w:rPr>
-          <w:rFonts w:ascii="Consolas" w:hAnsi="Consolas"/>
-        </w:rPr>
-        <w:t xml:space="preserve">    </w:t>
-      </w:r>
-      <w:r>
-        <w:rPr>
-          <w:rFonts w:ascii="Consolas" w:hAnsi="Consolas"/>
-        </w:rPr>
-        <w:t>unsigned char ReaderType;</w:t>
-      </w:r>
-    </w:p>
-    <w:p>
-      <w:pPr>
-        <w:pStyle w:val="Normal"/>
-        <w:jc w:val="left"/>
-        <w:rPr>
-          <w:rFonts w:ascii="Consolas" w:hAnsi="Consolas"/>
-        </w:rPr>
-      </w:pPr>
-      <w:r>
-        <w:rPr>
-          <w:rFonts w:ascii="Consolas" w:hAnsi="Consolas"/>
-        </w:rPr>
-      </w:r>
-    </w:p>
-    <w:p>
-      <w:pPr>
-        <w:pStyle w:val="Normal"/>
-        <w:jc w:val="left"/>
-        <w:rPr>
-          <w:rFonts w:ascii="Consolas" w:hAnsi="Consolas"/>
-        </w:rPr>
-      </w:pPr>
-      <w:r>
-        <w:rPr>
-          <w:rFonts w:ascii="Consolas" w:hAnsi="Consolas"/>
-        </w:rPr>
-        <w:t xml:space="preserve">    </w:t>
-      </w:r>
-      <w:r>
-        <w:rPr>
-          <w:rFonts w:ascii="Consolas" w:hAnsi="Consolas"/>
-        </w:rPr>
-        <w:t>// the following variables are reader parameters</w:t>
-      </w:r>
-    </w:p>
-    <w:p>
-      <w:pPr>
-        <w:pStyle w:val="Normal"/>
-        <w:jc w:val="left"/>
-        <w:rPr>
-          <w:rFonts w:ascii="Consolas" w:hAnsi="Consolas"/>
-        </w:rPr>
-      </w:pPr>
-      <w:r>
-        <w:rPr>
-          <w:rFonts w:ascii="Consolas" w:hAnsi="Consolas"/>
-        </w:rPr>
-        <w:t xml:space="preserve">    </w:t>
-      </w:r>
-      <w:r>
-        <w:rPr>
-          <w:rFonts w:ascii="Consolas" w:hAnsi="Consolas"/>
-        </w:rPr>
-        <w:t>// which can be changed. Call SetSettings function</w:t>
-      </w:r>
-    </w:p>
-    <w:p>
-      <w:pPr>
-        <w:pStyle w:val="Normal"/>
-        <w:jc w:val="left"/>
-        <w:rPr>
-          <w:rFonts w:ascii="Consolas" w:hAnsi="Consolas"/>
-        </w:rPr>
-      </w:pPr>
-      <w:r>
-        <w:rPr>
-          <w:rFonts w:ascii="Consolas" w:hAnsi="Consolas"/>
-        </w:rPr>
-        <w:t xml:space="preserve">    </w:t>
-      </w:r>
-      <w:r>
-        <w:rPr>
-          <w:rFonts w:ascii="Consolas" w:hAnsi="Consolas"/>
-        </w:rPr>
-        <w:t>// to change the settings.</w:t>
-      </w:r>
-    </w:p>
-    <w:p>
-      <w:pPr>
-        <w:pStyle w:val="Normal"/>
-        <w:jc w:val="left"/>
-        <w:rPr>
-          <w:rFonts w:ascii="Consolas" w:hAnsi="Consolas"/>
-        </w:rPr>
-      </w:pPr>
-      <w:r>
-        <w:rPr>
-          <w:rFonts w:ascii="Consolas" w:hAnsi="Consolas"/>
-        </w:rPr>
-        <w:t xml:space="preserve">    </w:t>
-      </w:r>
-      <w:r>
-        <w:rPr>
-          <w:rFonts w:ascii="Consolas" w:hAnsi="Consolas"/>
-        </w:rPr>
-        <w:t>unsigned char Protocol;</w:t>
-      </w:r>
-    </w:p>
-    <w:p>
-      <w:pPr>
-        <w:pStyle w:val="Normal"/>
-        <w:jc w:val="left"/>
-        <w:rPr>
-          <w:rFonts w:ascii="Consolas" w:hAnsi="Consolas"/>
-        </w:rPr>
-      </w:pPr>
-      <w:r>
-        <w:rPr>
-          <w:rFonts w:ascii="Consolas" w:hAnsi="Consolas"/>
-        </w:rPr>
-        <w:t xml:space="preserve">    </w:t>
-      </w:r>
-      <w:r>
-        <w:rPr>
-          <w:rFonts w:ascii="Consolas" w:hAnsi="Consolas"/>
-        </w:rPr>
-        <w:t>unsigned char Band;</w:t>
-      </w:r>
-    </w:p>
-    <w:p>
-      <w:pPr>
-        <w:pStyle w:val="Normal"/>
-        <w:jc w:val="left"/>
-        <w:rPr>
-          <w:rFonts w:ascii="Consolas" w:hAnsi="Consolas"/>
-        </w:rPr>
-      </w:pPr>
-      <w:r>
-        <w:rPr>
-          <w:rFonts w:ascii="Consolas" w:hAnsi="Consolas"/>
-        </w:rPr>
-        <w:t xml:space="preserve">    </w:t>
-      </w:r>
-      <w:r>
-        <w:rPr>
-          <w:rFonts w:ascii="Consolas" w:hAnsi="Consolas"/>
-        </w:rPr>
-        <w:t>unsigned char Power;</w:t>
-      </w:r>
-    </w:p>
-    <w:p>
-      <w:pPr>
-        <w:pStyle w:val="Normal"/>
-        <w:jc w:val="left"/>
-        <w:rPr>
-          <w:rFonts w:ascii="Consolas" w:hAnsi="Consolas"/>
-        </w:rPr>
-      </w:pPr>
-      <w:r>
-        <w:rPr>
-          <w:rFonts w:ascii="Consolas" w:hAnsi="Consolas"/>
-        </w:rPr>
-        <w:t xml:space="preserve">    </w:t>
-      </w:r>
-      <w:r>
-        <w:rPr>
-          <w:rFonts w:ascii="Consolas" w:hAnsi="Consolas"/>
-        </w:rPr>
-        <w:t>unsigned char ScanTime;</w:t>
-      </w:r>
-    </w:p>
-    <w:p>
-      <w:pPr>
-        <w:pStyle w:val="Normal"/>
-        <w:jc w:val="left"/>
-        <w:rPr>
-          <w:rFonts w:ascii="Consolas" w:hAnsi="Consolas"/>
-        </w:rPr>
-      </w:pPr>
-      <w:r>
-        <w:rPr>
-          <w:rFonts w:ascii="Consolas" w:hAnsi="Consolas"/>
-        </w:rPr>
-        <w:t xml:space="preserve">    </w:t>
-      </w:r>
-      <w:r>
-        <w:rPr>
-          <w:rFonts w:ascii="Consolas" w:hAnsi="Consolas"/>
-        </w:rPr>
-        <w:t>unsigned char BeepOn;</w:t>
-      </w:r>
-    </w:p>
-    <w:p>
-      <w:pPr>
-        <w:pStyle w:val="Normal"/>
-        <w:jc w:val="left"/>
-        <w:rPr>
-          <w:rFonts w:ascii="Consolas" w:hAnsi="Consolas"/>
-        </w:rPr>
-      </w:pPr>
-      <w:r>
-        <w:rPr>
-          <w:rFonts w:ascii="Consolas" w:hAnsi="Consolas"/>
-        </w:rPr>
-      </w:r>
-    </w:p>
-    <w:p>
-      <w:pPr>
-        <w:pStyle w:val="Normal"/>
-        <w:jc w:val="left"/>
-        <w:rPr>
-          <w:rFonts w:ascii="Consolas" w:hAnsi="Consolas"/>
-        </w:rPr>
-      </w:pPr>
-      <w:r>
-        <w:rPr>
-          <w:rFonts w:ascii="Consolas" w:hAnsi="Consolas"/>
-        </w:rPr>
-        <w:t xml:space="preserve">    </w:t>
-      </w:r>
-      <w:r>
-        <w:rPr>
-          <w:rFonts w:ascii="Consolas" w:hAnsi="Consolas"/>
-        </w:rPr>
-        <w:t>// unused</w:t>
-      </w:r>
-    </w:p>
-    <w:p>
-      <w:pPr>
-        <w:pStyle w:val="Normal"/>
-        <w:jc w:val="left"/>
-        <w:rPr>
-          <w:rFonts w:ascii="Consolas" w:hAnsi="Consolas"/>
-        </w:rPr>
-      </w:pPr>
-      <w:r>
-        <w:rPr>
-          <w:rFonts w:ascii="Consolas" w:hAnsi="Consolas"/>
-        </w:rPr>
-        <w:t xml:space="preserve">    </w:t>
-      </w:r>
-      <w:r>
-        <w:rPr>
-          <w:rFonts w:ascii="Consolas" w:hAnsi="Consolas"/>
-        </w:rPr>
-        <w:t>unsigned char Reserved1;</w:t>
-      </w:r>
-    </w:p>
-    <w:p>
-      <w:pPr>
-        <w:pStyle w:val="Normal"/>
-        <w:jc w:val="left"/>
-        <w:rPr>
-          <w:rFonts w:ascii="Consolas" w:hAnsi="Consolas"/>
-        </w:rPr>
-      </w:pPr>
-      <w:r>
-        <w:rPr>
-          <w:rFonts w:ascii="Consolas" w:hAnsi="Consolas"/>
-        </w:rPr>
-        <w:t xml:space="preserve">    </w:t>
-      </w:r>
-      <w:r>
-        <w:rPr>
-          <w:rFonts w:ascii="Consolas" w:hAnsi="Consolas"/>
-        </w:rPr>
-        <w:t>unsigned char Reserved2;</w:t>
-      </w:r>
-    </w:p>
-    <w:p>
-      <w:pPr>
-        <w:pStyle w:val="Normal"/>
-        <w:jc w:val="left"/>
-        <w:rPr>
-          <w:rFonts w:ascii="Consolas" w:hAnsi="Consolas"/>
-        </w:rPr>
-      </w:pPr>
-      <w:r>
-        <w:rPr>
-          <w:rFonts w:ascii="Consolas" w:hAnsi="Consolas"/>
-        </w:rPr>
-      </w:r>
-    </w:p>
-    <w:p>
-      <w:pPr>
-        <w:pStyle w:val="Normal"/>
-        <w:jc w:val="left"/>
-        <w:rPr>
-          <w:rFonts w:ascii="Consolas" w:hAnsi="Consolas"/>
-        </w:rPr>
-      </w:pPr>
-      <w:r>
-        <w:rPr>
-          <w:rFonts w:ascii="Consolas" w:hAnsi="Consolas"/>
-        </w:rPr>
-        <w:t xml:space="preserve">    </w:t>
-      </w:r>
-      <w:r>
-        <w:rPr>
-          <w:rFonts w:ascii="Consolas" w:hAnsi="Consolas"/>
-        </w:rPr>
-        <w:t>// cannot be changed</w:t>
-      </w:r>
-    </w:p>
-    <w:p>
-      <w:pPr>
-        <w:pStyle w:val="Normal"/>
-        <w:jc w:val="left"/>
-        <w:rPr>
-          <w:rFonts w:ascii="Consolas" w:hAnsi="Consolas"/>
-        </w:rPr>
-      </w:pPr>
-      <w:r>
-        <w:rPr>
-          <w:rFonts w:ascii="Consolas" w:hAnsi="Consolas"/>
-        </w:rPr>
-        <w:t xml:space="preserve">    </w:t>
-      </w:r>
-      <w:r>
-        <w:rPr>
-          <w:rFonts w:ascii="Consolas" w:hAnsi="Consolas"/>
-        </w:rPr>
-        <w:t>int MaxFreq  = 0;</w:t>
-      </w:r>
-    </w:p>
-    <w:p>
-      <w:pPr>
-        <w:pStyle w:val="Normal"/>
-        <w:jc w:val="left"/>
-        <w:rPr>
-          <w:rFonts w:ascii="Consolas" w:hAnsi="Consolas"/>
-        </w:rPr>
-      </w:pPr>
-      <w:r>
-        <w:rPr>
-          <w:rFonts w:ascii="Consolas" w:hAnsi="Consolas"/>
-        </w:rPr>
-        <w:t xml:space="preserve">    </w:t>
-      </w:r>
-      <w:r>
-        <w:rPr>
-          <w:rFonts w:ascii="Consolas" w:hAnsi="Consolas"/>
-        </w:rPr>
-        <w:t>int MinFreq  = 0;</w:t>
-      </w:r>
-    </w:p>
-    <w:p>
-      <w:pPr>
-        <w:pStyle w:val="Normal"/>
-        <w:jc w:val="left"/>
-        <w:rPr>
-          <w:rFonts w:ascii="Consolas" w:hAnsi="Consolas"/>
-        </w:rPr>
-      </w:pPr>
-      <w:r>
-        <w:rPr>
-          <w:rFonts w:ascii="Consolas" w:hAnsi="Consolas"/>
-        </w:rPr>
-        <w:t xml:space="preserve">    </w:t>
-      </w:r>
-      <w:r>
-        <w:rPr>
-          <w:rFonts w:ascii="Consolas" w:hAnsi="Consolas"/>
-        </w:rPr>
-        <w:t>int BaudRate = 0;</w:t>
-      </w:r>
-    </w:p>
-    <w:p>
-      <w:pPr>
-        <w:pStyle w:val="Normal"/>
-        <w:jc w:val="left"/>
-        <w:rPr>
-          <w:rFonts w:ascii="Consolas" w:hAnsi="Consolas"/>
-        </w:rPr>
-      </w:pPr>
-      <w:r>
-        <w:rPr>
-          <w:rFonts w:ascii="Consolas" w:hAnsi="Consolas"/>
-        </w:rPr>
-        <w:t>};</w:t>
-      </w:r>
-    </w:p>
-    <w:p>
-      <w:pPr>
-        <w:pStyle w:val="Normal"/>
-        <w:jc w:val="left"/>
-        <w:rPr>
-          <w:rFonts w:ascii="Consolas" w:hAnsi="Consolas"/>
-        </w:rPr>
-      </w:pPr>
-      <w:r>
-        <w:rPr>
-          <w:rFonts w:ascii="Consolas" w:hAnsi="Consolas"/>
-        </w:rPr>
-      </w:r>
-    </w:p>
-    <w:p>
-      <w:pPr>
-        <w:pStyle w:val="Normal"/>
-        <w:jc w:val="left"/>
-        <w:rPr/>
-      </w:pPr>
-      <w:r>
-        <w:rPr/>
-      </w:r>
-    </w:p>
-    <w:p>
-      <w:pPr>
-        <w:pStyle w:val="Normal"/>
-        <w:jc w:val="left"/>
-        <w:rPr/>
-      </w:pPr>
-      <w:r>
-        <w:rPr/>
-        <w:t>Parameters:</w:t>
-      </w:r>
-    </w:p>
-    <w:p>
-      <w:pPr>
-        <w:pStyle w:val="Normal"/>
-        <w:jc w:val="left"/>
-        <w:rPr/>
-      </w:pPr>
-      <w:r>
-        <w:rPr/>
-        <w:t xml:space="preserve">readerinfo:  pointer to ReaderInfo structure. </w:t>
-      </w:r>
-    </w:p>
-    <w:p>
-      <w:pPr>
-        <w:pStyle w:val="Normal"/>
-        <w:jc w:val="left"/>
-        <w:rPr/>
-      </w:pPr>
-      <w:r>
-        <w:rPr/>
-      </w:r>
-    </w:p>
-    <w:p>
-      <w:pPr>
-        <w:pStyle w:val="Normal"/>
-        <w:jc w:val="left"/>
-        <w:rPr/>
-      </w:pPr>
-      <w:r>
-        <w:rPr/>
-        <w:t>Returns: 1 on success.</w:t>
-      </w:r>
-    </w:p>
-    <w:p>
-      <w:pPr>
-        <w:pStyle w:val="Normal"/>
-        <w:jc w:val="left"/>
-        <w:rPr/>
-      </w:pPr>
-      <w:r>
-        <w:rPr/>
-      </w:r>
-    </w:p>
-    <w:p>
-      <w:pPr>
-        <w:pStyle w:val="Normal"/>
-        <w:jc w:val="left"/>
-        <w:rPr/>
-      </w:pPr>
-      <w:r>
-        <w:rPr/>
-      </w:r>
-    </w:p>
-    <w:p>
-      <w:pPr>
-        <w:pStyle w:val="Heading2"/>
-        <w:numPr>
-          <w:ilvl w:val="1"/>
-          <w:numId w:val="13"/>
-        </w:numPr>
+        <w:rPr>
+          <w:rFonts w:ascii="Consolas" w:hAnsi="Consolas"/>
+          <w:b w:val="false"/>
+          <w:i w:val="false"/>
+          <w:caps w:val="false"/>
+          <w:smallCaps w:val="false"/>
+          <w:color w:val="1F2328"/>
+          <w:spacing w:val="0"/>
+          <w:sz w:val="24"/>
+          <w:szCs w:val="24"/>
+        </w:rPr>
+      </w:pPr>
+      <w:r>
+        <w:rPr>
+          <w:rFonts w:ascii="Consolas" w:hAnsi="Consolas"/>
+          <w:b w:val="false"/>
+          <w:i w:val="false"/>
+          <w:caps w:val="false"/>
+          <w:smallCaps w:val="false"/>
+          <w:color w:val="1F2328"/>
+          <w:spacing w:val="0"/>
+          <w:sz w:val="24"/>
+          <w:szCs w:val="24"/>
+        </w:rPr>
+        <w:t xml:space="preserve">sudo </w:t>
+      </w:r>
+      <w:r>
+        <w:rPr>
+          <w:rFonts w:ascii="Consolas" w:hAnsi="Consolas"/>
+          <w:b w:val="false"/>
+          <w:i w:val="false"/>
+          <w:caps w:val="false"/>
+          <w:smallCaps w:val="false"/>
+          <w:color w:val="1F2328"/>
+          <w:spacing w:val="0"/>
+          <w:sz w:val="24"/>
+          <w:szCs w:val="24"/>
+        </w:rPr>
+        <w:t>lsmod | grep cdc</w:t>
+        <w:br/>
+      </w:r>
+      <w:r>
+        <w:rPr>
+          <w:rFonts w:ascii="Consolas" w:hAnsi="Consolas"/>
+          <w:b w:val="false"/>
+          <w:i w:val="false"/>
+          <w:caps w:val="false"/>
+          <w:smallCaps w:val="false"/>
+          <w:color w:val="1F2328"/>
+          <w:spacing w:val="0"/>
+          <w:sz w:val="24"/>
+          <w:szCs w:val="24"/>
+        </w:rPr>
+        <w:t xml:space="preserve">sudo </w:t>
+      </w:r>
+      <w:r>
+        <w:rPr>
+          <w:rFonts w:ascii="Consolas" w:hAnsi="Consolas"/>
+          <w:b w:val="false"/>
+          <w:i w:val="false"/>
+          <w:caps w:val="false"/>
+          <w:smallCaps w:val="false"/>
+          <w:color w:val="1F2328"/>
+          <w:spacing w:val="0"/>
+          <w:sz w:val="24"/>
+          <w:szCs w:val="24"/>
+        </w:rPr>
+        <w:t>dmesg | grep ttyACM</w:t>
+        <w:br/>
+        <w:t>ls /dev/ttyACM*</w:t>
+      </w:r>
+    </w:p>
+    <w:p>
+      <w:pPr>
+        <w:pStyle w:val="TextBody"/>
         <w:bidi w:val="0"/>
-        <w:ind w:left="0" w:right="0" w:hanging="0"/>
-        <w:jc w:val="left"/>
-        <w:rPr/>
-      </w:pPr>
-      <w:bookmarkStart w:id="8" w:name="__RefHeading___Toc259_3179015967"/>
-      <w:bookmarkEnd w:id="8"/>
-      <w:r>
-        <w:rPr/>
-        <w:t>unsigned char SaveSettings(unsigned char* readerinfo)</w:t>
-      </w:r>
-    </w:p>
-    <w:p>
-      <w:pPr>
-        <w:pStyle w:val="Normal"/>
-        <w:jc w:val="left"/>
-        <w:rPr/>
-      </w:pPr>
-      <w:r>
-        <w:rPr/>
-        <w:t>Saves reader info. The ReaderInfo struct may be modified and passed to this function. Only the Protocol, Band, Power, ScanTime, BeepOn can change.</w:t>
-      </w:r>
-    </w:p>
-    <w:p>
-      <w:pPr>
-        <w:pStyle w:val="Normal"/>
-        <w:jc w:val="left"/>
-        <w:rPr/>
-      </w:pPr>
-      <w:r>
-        <w:rPr/>
-      </w:r>
-    </w:p>
-    <w:p>
-      <w:pPr>
-        <w:pStyle w:val="Normal"/>
-        <w:jc w:val="left"/>
-        <w:rPr/>
-      </w:pPr>
-      <w:r>
-        <w:rPr/>
-        <w:t>Parameters:</w:t>
-      </w:r>
-    </w:p>
-    <w:p>
-      <w:pPr>
-        <w:pStyle w:val="Normal"/>
-        <w:jc w:val="left"/>
-        <w:rPr/>
-      </w:pPr>
-      <w:r>
-        <w:rPr/>
-        <w:t>readerinfo:  pointer to ReaderInfo structure.</w:t>
-      </w:r>
-    </w:p>
-    <w:p>
-      <w:pPr>
-        <w:pStyle w:val="Normal"/>
-        <w:jc w:val="left"/>
-        <w:rPr/>
-      </w:pPr>
-      <w:r>
-        <w:rPr/>
-      </w:r>
-    </w:p>
-    <w:p>
-      <w:pPr>
-        <w:pStyle w:val="Normal"/>
-        <w:jc w:val="left"/>
-        <w:rPr/>
-      </w:pPr>
-      <w:r>
-        <w:rPr/>
-        <w:t>Returns: 1 on success.</w:t>
-      </w:r>
-    </w:p>
-    <w:p>
-      <w:pPr>
-        <w:pStyle w:val="Normal"/>
-        <w:jc w:val="left"/>
-        <w:rPr/>
-      </w:pPr>
-      <w:r>
-        <w:rPr/>
-      </w:r>
-    </w:p>
-    <w:p>
-      <w:pPr>
-        <w:pStyle w:val="Heading2"/>
-        <w:numPr>
-          <w:ilvl w:val="1"/>
-          <w:numId w:val="13"/>
-        </w:numPr>
-        <w:ind w:left="0" w:right="0" w:hanging="0"/>
-        <w:rPr/>
-      </w:pPr>
-      <w:bookmarkStart w:id="9" w:name="__RefHeading___Toc261_3179015967"/>
-      <w:bookmarkEnd w:id="9"/>
-      <w:r>
-        <w:rPr/>
-        <w:t>int Inventory(unsigned char filter)</w:t>
-      </w:r>
-    </w:p>
-    <w:p>
-      <w:pPr>
-        <w:pStyle w:val="Normal"/>
-        <w:jc w:val="left"/>
-        <w:rPr/>
-      </w:pPr>
-      <w:r>
-        <w:rPr/>
-        <w:t>Performs inventory with or without filter. The filter parameters may be set by calling Filter function prior to calling this function. If the return value is non-zero (positive), then the inventory items could be retried by using zero based index by calling GetResult function.</w:t>
-      </w:r>
-    </w:p>
-    <w:p>
-      <w:pPr>
-        <w:pStyle w:val="Normal"/>
-        <w:jc w:val="left"/>
-        <w:rPr/>
-      </w:pPr>
-      <w:r>
-        <w:rPr/>
-      </w:r>
-    </w:p>
-    <w:p>
-      <w:pPr>
-        <w:pStyle w:val="Normal"/>
-        <w:jc w:val="left"/>
-        <w:rPr/>
-      </w:pPr>
-      <w:r>
-        <w:rPr/>
-        <w:t>Parameters:</w:t>
-      </w:r>
-    </w:p>
-    <w:p>
-      <w:pPr>
-        <w:pStyle w:val="Normal"/>
-        <w:jc w:val="left"/>
-        <w:rPr/>
-      </w:pPr>
-      <w:r>
-        <w:rPr/>
-        <w:t>filter: 1 to perform filtering, otherwise pass 0.</w:t>
-      </w:r>
-    </w:p>
-    <w:p>
-      <w:pPr>
-        <w:pStyle w:val="Normal"/>
-        <w:jc w:val="left"/>
-        <w:rPr/>
-      </w:pPr>
-      <w:r>
-        <w:rPr/>
-      </w:r>
-    </w:p>
-    <w:p>
-      <w:pPr>
-        <w:pStyle w:val="Normal"/>
-        <w:bidi w:val="0"/>
-        <w:jc w:val="left"/>
-        <w:rPr/>
-      </w:pPr>
-      <w:r>
-        <w:rPr/>
-        <w:t>Returns: Number of unique tags found. Returns 0, if no tags found.</w:t>
-      </w:r>
-    </w:p>
-    <w:p>
-      <w:pPr>
-        <w:pStyle w:val="Normal"/>
-        <w:jc w:val="left"/>
-        <w:rPr/>
-      </w:pPr>
-      <w:r>
-        <w:rPr/>
-      </w:r>
-    </w:p>
-    <w:p>
-      <w:pPr>
-        <w:pStyle w:val="Heading2"/>
-        <w:numPr>
-          <w:ilvl w:val="1"/>
-          <w:numId w:val="13"/>
-        </w:numPr>
-        <w:ind w:left="0" w:right="0" w:hanging="0"/>
-        <w:rPr/>
-      </w:pPr>
-      <w:bookmarkStart w:id="10" w:name="__RefHeading___Toc263_3179015967"/>
-      <w:bookmarkEnd w:id="10"/>
-      <w:r>
-        <w:rPr/>
-        <w:t>unsigned char GetResult(unsigned char *scanresult, int index)</w:t>
-      </w:r>
-    </w:p>
-    <w:p>
-      <w:pPr>
-        <w:pStyle w:val="Normal"/>
-        <w:jc w:val="left"/>
-        <w:rPr/>
-      </w:pPr>
-      <w:r>
-        <w:rPr/>
-        <w:t>Gets the inventory item at index (zero based). If not found, returns 0. If found stores the scan data into scanresult array. ScanResult data structure is shown below.</w:t>
-      </w:r>
-    </w:p>
-    <w:p>
-      <w:pPr>
-        <w:pStyle w:val="Normal"/>
-        <w:jc w:val="left"/>
-        <w:rPr/>
-      </w:pPr>
-      <w:r>
-        <w:rPr/>
-      </w:r>
-    </w:p>
-    <w:p>
-      <w:pPr>
-        <w:pStyle w:val="Normal"/>
-        <w:jc w:val="left"/>
-        <w:rPr>
-          <w:rFonts w:ascii="Consolas" w:hAnsi="Consolas"/>
-        </w:rPr>
-      </w:pPr>
-      <w:r>
-        <w:rPr>
-          <w:rFonts w:ascii="Consolas" w:hAnsi="Consolas"/>
-        </w:rPr>
-        <w:t>struct ScanResult {</w:t>
-      </w:r>
-    </w:p>
-    <w:p>
-      <w:pPr>
-        <w:pStyle w:val="Normal"/>
-        <w:jc w:val="left"/>
-        <w:rPr>
-          <w:rFonts w:ascii="Consolas" w:hAnsi="Consolas"/>
-        </w:rPr>
-      </w:pPr>
-      <w:r>
-        <w:rPr>
-          <w:rFonts w:ascii="Consolas" w:hAnsi="Consolas"/>
-        </w:rPr>
-        <w:t xml:space="preserve">    </w:t>
-      </w:r>
-      <w:r>
-        <w:rPr>
-          <w:rFonts w:ascii="Consolas" w:hAnsi="Consolas"/>
-        </w:rPr>
-        <w:t>unsigned char ant;  // 1 byte</w:t>
-      </w:r>
-    </w:p>
-    <w:p>
-      <w:pPr>
-        <w:pStyle w:val="Normal"/>
-        <w:jc w:val="left"/>
-        <w:rPr>
-          <w:rFonts w:ascii="Consolas" w:hAnsi="Consolas"/>
-        </w:rPr>
-      </w:pPr>
-      <w:r>
-        <w:rPr>
-          <w:rFonts w:ascii="Consolas" w:hAnsi="Consolas"/>
-        </w:rPr>
-        <w:t xml:space="preserve">    </w:t>
-      </w:r>
-      <w:r>
-        <w:rPr>
-          <w:rFonts w:ascii="Consolas" w:hAnsi="Consolas"/>
-        </w:rPr>
-        <w:t>char RSSI;  // 1 byte</w:t>
-      </w:r>
-    </w:p>
-    <w:p>
-      <w:pPr>
-        <w:pStyle w:val="Normal"/>
-        <w:jc w:val="left"/>
-        <w:rPr>
-          <w:rFonts w:ascii="Consolas" w:hAnsi="Consolas"/>
-        </w:rPr>
-      </w:pPr>
-      <w:r>
-        <w:rPr>
-          <w:rFonts w:ascii="Consolas" w:hAnsi="Consolas"/>
-        </w:rPr>
-        <w:t xml:space="preserve">    </w:t>
-      </w:r>
-      <w:r>
-        <w:rPr>
-          <w:rFonts w:ascii="Consolas" w:hAnsi="Consolas"/>
-        </w:rPr>
-        <w:t>unsigned char count; // 1 byte</w:t>
-      </w:r>
-    </w:p>
-    <w:p>
-      <w:pPr>
-        <w:pStyle w:val="Normal"/>
-        <w:jc w:val="left"/>
-        <w:rPr>
-          <w:rFonts w:ascii="Consolas" w:hAnsi="Consolas"/>
-        </w:rPr>
-      </w:pPr>
-      <w:r>
-        <w:rPr>
-          <w:rFonts w:ascii="Consolas" w:hAnsi="Consolas"/>
-        </w:rPr>
-        <w:t xml:space="preserve">    </w:t>
-      </w:r>
-      <w:r>
-        <w:rPr>
-          <w:rFonts w:ascii="Consolas" w:hAnsi="Consolas"/>
-        </w:rPr>
-        <w:t>unsigned char epclen;</w:t>
-      </w:r>
-    </w:p>
-    <w:p>
-      <w:pPr>
-        <w:pStyle w:val="Normal"/>
-        <w:jc w:val="left"/>
-        <w:rPr>
-          <w:rFonts w:ascii="Consolas" w:hAnsi="Consolas"/>
-        </w:rPr>
-      </w:pPr>
-      <w:r>
-        <w:rPr>
-          <w:rFonts w:ascii="Consolas" w:hAnsi="Consolas"/>
-        </w:rPr>
-        <w:t xml:space="preserve">    </w:t>
-      </w:r>
-      <w:r>
-        <w:rPr>
-          <w:rFonts w:ascii="Consolas" w:hAnsi="Consolas"/>
-        </w:rPr>
-        <w:t>unsigned char epc[12]; // 12 byte or 62 by7e</w:t>
-      </w:r>
-    </w:p>
-    <w:p>
-      <w:pPr>
-        <w:pStyle w:val="Normal"/>
-        <w:jc w:val="left"/>
-        <w:rPr>
-          <w:rFonts w:ascii="Consolas" w:hAnsi="Consolas"/>
-        </w:rPr>
-      </w:pPr>
-      <w:r>
-        <w:rPr>
-          <w:rFonts w:ascii="Consolas" w:hAnsi="Consolas"/>
-        </w:rPr>
-        <w:t>};</w:t>
-      </w:r>
-    </w:p>
-    <w:p>
-      <w:pPr>
-        <w:pStyle w:val="Normal"/>
-        <w:jc w:val="left"/>
-        <w:rPr/>
-      </w:pPr>
-      <w:r>
-        <w:rPr/>
-      </w:r>
-    </w:p>
-    <w:p>
-      <w:pPr>
-        <w:pStyle w:val="Normal"/>
-        <w:jc w:val="left"/>
-        <w:rPr/>
-      </w:pPr>
-      <w:r>
-        <w:rPr/>
-      </w:r>
-    </w:p>
-    <w:p>
-      <w:pPr>
-        <w:pStyle w:val="Normal"/>
-        <w:jc w:val="left"/>
-        <w:rPr/>
-      </w:pPr>
-      <w:r>
-        <w:rPr/>
-        <w:t>Parameters:</w:t>
-      </w:r>
-    </w:p>
-    <w:p>
-      <w:pPr>
-        <w:pStyle w:val="Normal"/>
-        <w:bidi w:val="0"/>
-        <w:jc w:val="left"/>
-        <w:rPr/>
-      </w:pPr>
-      <w:r>
-        <w:rPr/>
-        <w:t>scanresult: pointer to the ScanResult structure.</w:t>
-      </w:r>
-    </w:p>
-    <w:p>
-      <w:pPr>
-        <w:pStyle w:val="Normal"/>
-        <w:jc w:val="left"/>
-        <w:rPr/>
-      </w:pPr>
-      <w:r>
-        <w:rPr/>
-        <w:t>index: index of the inventory item.</w:t>
-      </w:r>
-    </w:p>
-    <w:p>
-      <w:pPr>
-        <w:pStyle w:val="Normal"/>
-        <w:jc w:val="left"/>
-        <w:rPr/>
-      </w:pPr>
-      <w:r>
-        <w:rPr/>
-      </w:r>
-    </w:p>
-    <w:p>
-      <w:pPr>
-        <w:pStyle w:val="Normal"/>
-        <w:jc w:val="left"/>
-        <w:rPr/>
-      </w:pPr>
-      <w:r>
-        <w:rPr/>
-        <w:t>Returns: 1 on success.</w:t>
-      </w:r>
-    </w:p>
-    <w:p>
-      <w:pPr>
-        <w:pStyle w:val="Normal"/>
-        <w:jc w:val="left"/>
-        <w:rPr/>
-      </w:pPr>
-      <w:r>
-        <w:rPr/>
-      </w:r>
-    </w:p>
-    <w:p>
-      <w:pPr>
-        <w:pStyle w:val="Heading2"/>
-        <w:numPr>
-          <w:ilvl w:val="1"/>
-          <w:numId w:val="13"/>
-        </w:numPr>
-        <w:ind w:left="0" w:right="0" w:hanging="0"/>
-        <w:jc w:val="left"/>
-        <w:rPr/>
-      </w:pPr>
-      <w:bookmarkStart w:id="11" w:name="__RefHeading___Toc265_3179015967"/>
-      <w:bookmarkEnd w:id="11"/>
-      <w:r>
-        <w:rPr/>
-        <w:t>unsigned char GetTID(unsigned char* epc, unsigned char epclen, unsigned char* tid, unsigned char* tidlen)</w:t>
-      </w:r>
-    </w:p>
-    <w:p>
-      <w:pPr>
-        <w:pStyle w:val="Normal"/>
-        <w:jc w:val="left"/>
-        <w:rPr/>
-      </w:pPr>
-      <w:r>
-        <w:rPr/>
-        <w:t xml:space="preserve">Gets TID for the tag with given EPC. </w:t>
-      </w:r>
-    </w:p>
-    <w:p>
-      <w:pPr>
-        <w:pStyle w:val="Normal"/>
-        <w:jc w:val="left"/>
-        <w:rPr/>
-      </w:pPr>
-      <w:r>
-        <w:rPr/>
-      </w:r>
-    </w:p>
-    <w:p>
-      <w:pPr>
-        <w:pStyle w:val="Normal"/>
-        <w:jc w:val="left"/>
-        <w:rPr/>
-      </w:pPr>
-      <w:r>
-        <w:rPr/>
-        <w:t>Parameters:</w:t>
-      </w:r>
-    </w:p>
-    <w:p>
-      <w:pPr>
-        <w:pStyle w:val="Normal"/>
-        <w:jc w:val="left"/>
-        <w:rPr/>
-      </w:pPr>
-      <w:r>
-        <w:rPr/>
-        <w:t>epc: EPC code of the tag for which TID is requested.</w:t>
-      </w:r>
-    </w:p>
-    <w:p>
-      <w:pPr>
-        <w:pStyle w:val="Normal"/>
-        <w:jc w:val="left"/>
-        <w:rPr/>
-      </w:pPr>
-      <w:r>
-        <w:rPr/>
-        <w:t>epclen: length of EPC.</w:t>
-      </w:r>
-    </w:p>
-    <w:p>
-      <w:pPr>
-        <w:pStyle w:val="Normal"/>
-        <w:jc w:val="left"/>
-        <w:rPr/>
-      </w:pPr>
-      <w:r>
-        <w:rPr/>
-        <w:t>tid: an array to hold the TID. Provide an array of sufficient size.</w:t>
-      </w:r>
-    </w:p>
-    <w:p>
-      <w:pPr>
-        <w:pStyle w:val="Normal"/>
-        <w:jc w:val="left"/>
-        <w:rPr/>
-      </w:pPr>
-      <w:r>
-        <w:rPr/>
-        <w:t>tidlen: actual number of bytes copied into the tid array.</w:t>
-      </w:r>
-    </w:p>
-    <w:p>
-      <w:pPr>
-        <w:pStyle w:val="Normal"/>
-        <w:jc w:val="left"/>
-        <w:rPr/>
-      </w:pPr>
-      <w:r>
-        <w:rPr/>
-      </w:r>
-    </w:p>
-    <w:p>
-      <w:pPr>
-        <w:pStyle w:val="Normal"/>
-        <w:jc w:val="left"/>
-        <w:rPr/>
-      </w:pPr>
-      <w:r>
-        <w:rPr/>
-        <w:t>Returns: 1 if successful.</w:t>
-      </w:r>
-    </w:p>
-    <w:p>
-      <w:pPr>
-        <w:pStyle w:val="Normal"/>
-        <w:jc w:val="left"/>
-        <w:rPr/>
-      </w:pPr>
-      <w:r>
-        <w:rPr/>
-      </w:r>
-    </w:p>
-    <w:p>
-      <w:pPr>
-        <w:pStyle w:val="Heading2"/>
-        <w:numPr>
-          <w:ilvl w:val="1"/>
-          <w:numId w:val="13"/>
-        </w:numPr>
-        <w:bidi w:val="0"/>
-        <w:ind w:left="0" w:right="0" w:hanging="0"/>
-        <w:jc w:val="left"/>
-        <w:rPr/>
-      </w:pPr>
-      <w:bookmarkStart w:id="12" w:name="__RefHeading___Toc3108_588938833"/>
-      <w:bookmarkEnd w:id="12"/>
-      <w:r>
-        <w:rPr/>
-        <w:t>unsigned char GetTagInfo(unsigned char* tid, unsigned char* info)</w:t>
-      </w:r>
-    </w:p>
-    <w:p>
-      <w:pPr>
-        <w:pStyle w:val="Normal"/>
-        <w:jc w:val="left"/>
-        <w:rPr/>
-      </w:pPr>
-      <w:r>
-        <w:rPr/>
-        <w:t>Gets tag information for the tag ID. The info received has the following structure:</w:t>
-      </w:r>
-    </w:p>
-    <w:p>
-      <w:pPr>
-        <w:pStyle w:val="Normal"/>
-        <w:jc w:val="left"/>
-        <w:rPr/>
-      </w:pPr>
-      <w:r>
-        <w:rPr/>
-      </w:r>
-    </w:p>
-    <w:p>
-      <w:pPr>
-        <w:pStyle w:val="Normal"/>
-        <w:jc w:val="left"/>
-        <w:rPr/>
-      </w:pPr>
-      <w:r>
-        <w:rPr/>
-        <w:t>struct TagInfo {</w:t>
-      </w:r>
-    </w:p>
-    <w:p>
-      <w:pPr>
-        <w:pStyle w:val="Normal"/>
-        <w:jc w:val="left"/>
-        <w:rPr/>
-      </w:pPr>
-      <w:r>
-        <w:rPr/>
-        <w:t xml:space="preserve">    </w:t>
-      </w:r>
-      <w:r>
-        <w:rPr/>
-        <w:t>int type;</w:t>
-      </w:r>
-    </w:p>
-    <w:p>
-      <w:pPr>
-        <w:pStyle w:val="Normal"/>
-        <w:jc w:val="left"/>
-        <w:rPr/>
-      </w:pPr>
-      <w:r>
-        <w:rPr/>
-        <w:t xml:space="preserve">    </w:t>
-      </w:r>
-      <w:r>
-        <w:rPr/>
-        <w:t>int tidlen;</w:t>
-      </w:r>
-    </w:p>
-    <w:p>
-      <w:pPr>
-        <w:pStyle w:val="Normal"/>
-        <w:jc w:val="left"/>
-        <w:rPr/>
-      </w:pPr>
-      <w:r>
-        <w:rPr/>
-        <w:t xml:space="preserve">    </w:t>
-      </w:r>
-      <w:r>
-        <w:rPr/>
-        <w:t>unsigned char tid[64];</w:t>
-      </w:r>
-    </w:p>
-    <w:p>
-      <w:pPr>
-        <w:pStyle w:val="Normal"/>
-        <w:jc w:val="left"/>
-        <w:rPr/>
-      </w:pPr>
-      <w:r>
-        <w:rPr/>
-        <w:t xml:space="preserve">    </w:t>
-      </w:r>
-      <w:r>
-        <w:rPr/>
-        <w:t>char chip[16];</w:t>
-      </w:r>
-    </w:p>
-    <w:p>
-      <w:pPr>
-        <w:pStyle w:val="Normal"/>
-        <w:jc w:val="left"/>
-        <w:rPr/>
-      </w:pPr>
-      <w:r>
-        <w:rPr/>
-        <w:t xml:space="preserve">    </w:t>
-      </w:r>
-      <w:r>
-        <w:rPr/>
-        <w:t>int epclen;</w:t>
-      </w:r>
-    </w:p>
-    <w:p>
-      <w:pPr>
-        <w:pStyle w:val="Normal"/>
-        <w:jc w:val="left"/>
-        <w:rPr/>
-      </w:pPr>
-      <w:r>
-        <w:rPr/>
-        <w:t xml:space="preserve">    </w:t>
-      </w:r>
-      <w:r>
-        <w:rPr/>
-        <w:t>int userlen;</w:t>
-      </w:r>
-    </w:p>
-    <w:p>
-      <w:pPr>
-        <w:pStyle w:val="Normal"/>
-        <w:jc w:val="left"/>
-        <w:rPr/>
-      </w:pPr>
-      <w:r>
-        <w:rPr/>
-        <w:t xml:space="preserve">    </w:t>
-      </w:r>
-      <w:r>
-        <w:rPr/>
-        <w:t>int pwdlen;</w:t>
-      </w:r>
-    </w:p>
-    <w:p>
-      <w:pPr>
-        <w:pStyle w:val="Normal"/>
-        <w:jc w:val="left"/>
-        <w:rPr/>
-      </w:pPr>
-      <w:r>
-        <w:rPr/>
-        <w:t>};</w:t>
-      </w:r>
-    </w:p>
-    <w:p>
-      <w:pPr>
-        <w:pStyle w:val="Normal"/>
-        <w:jc w:val="left"/>
-        <w:rPr/>
-      </w:pPr>
-      <w:r>
-        <w:rPr/>
-      </w:r>
-    </w:p>
-    <w:p>
-      <w:pPr>
-        <w:pStyle w:val="Normal"/>
-        <w:jc w:val="left"/>
-        <w:rPr/>
-      </w:pPr>
-      <w:r>
-        <w:rPr/>
-        <w:t>Parameters:</w:t>
-      </w:r>
-    </w:p>
-    <w:p>
-      <w:pPr>
-        <w:pStyle w:val="Normal"/>
-        <w:jc w:val="left"/>
-        <w:rPr/>
-      </w:pPr>
-      <w:r>
-        <w:rPr/>
-        <w:t>tid: TID code of the tag for which TID is requested.</w:t>
-      </w:r>
-    </w:p>
-    <w:p>
-      <w:pPr>
-        <w:pStyle w:val="Normal"/>
-        <w:bidi w:val="0"/>
-        <w:jc w:val="left"/>
-        <w:rPr/>
-      </w:pPr>
-      <w:r>
-        <w:rPr/>
-        <w:t>info: buffer to get the result returned.</w:t>
-      </w:r>
-    </w:p>
-    <w:p>
-      <w:pPr>
-        <w:pStyle w:val="Normal"/>
-        <w:jc w:val="left"/>
-        <w:rPr/>
-      </w:pPr>
-      <w:r>
-        <w:rPr/>
-      </w:r>
-    </w:p>
-    <w:p>
-      <w:pPr>
-        <w:pStyle w:val="Normal"/>
-        <w:jc w:val="left"/>
-        <w:rPr/>
-      </w:pPr>
-      <w:r>
-        <w:rPr/>
-        <w:t>Returns: 1, if successful.</w:t>
-      </w:r>
-    </w:p>
-    <w:p>
-      <w:pPr>
-        <w:pStyle w:val="Heading2"/>
-        <w:numPr>
-          <w:ilvl w:val="1"/>
-          <w:numId w:val="13"/>
-        </w:numPr>
-        <w:bidi w:val="0"/>
-        <w:ind w:left="0" w:right="0" w:hanging="0"/>
-        <w:jc w:val="left"/>
-        <w:rPr/>
-      </w:pPr>
-      <w:bookmarkStart w:id="13" w:name="__RefHeading___Toc267_3179015967"/>
-      <w:bookmarkEnd w:id="13"/>
-      <w:r>
-        <w:rPr/>
-        <w:t>unsigned char SetPassword(unsigned char* epc, unsigned char epclen, unsigned char* pwd, unsigned char pwdlen)</w:t>
-      </w:r>
-    </w:p>
-    <w:p>
-      <w:pPr>
-        <w:pStyle w:val="Normal"/>
-        <w:jc w:val="left"/>
-        <w:rPr/>
-      </w:pPr>
-      <w:r>
-        <w:rPr/>
-        <w:t>Sets password for the card with the given EPC.</w:t>
-      </w:r>
-    </w:p>
-    <w:p>
-      <w:pPr>
-        <w:pStyle w:val="Normal"/>
-        <w:jc w:val="left"/>
-        <w:rPr/>
-      </w:pPr>
-      <w:r>
-        <w:rPr/>
-      </w:r>
-    </w:p>
-    <w:p>
-      <w:pPr>
-        <w:pStyle w:val="Normal"/>
-        <w:jc w:val="left"/>
-        <w:rPr/>
-      </w:pPr>
-      <w:r>
-        <w:rPr/>
-        <w:t>Parameters:</w:t>
-      </w:r>
-    </w:p>
-    <w:p>
-      <w:pPr>
-        <w:pStyle w:val="Normal"/>
-        <w:jc w:val="left"/>
-        <w:rPr/>
-      </w:pPr>
-      <w:r>
-        <w:rPr/>
-        <w:t>epc: EPC code of the tag for which TID is requested.</w:t>
-      </w:r>
-    </w:p>
-    <w:p>
-      <w:pPr>
-        <w:pStyle w:val="Normal"/>
-        <w:jc w:val="left"/>
-        <w:rPr/>
-      </w:pPr>
-      <w:r>
-        <w:rPr/>
-        <w:t>epclen: length of EPC.</w:t>
-      </w:r>
-    </w:p>
-    <w:p>
-      <w:pPr>
-        <w:pStyle w:val="Normal"/>
-        <w:jc w:val="left"/>
-        <w:rPr/>
-      </w:pPr>
-      <w:r>
-        <w:rPr/>
-        <w:t>pwd: an array holding the password.</w:t>
-      </w:r>
-    </w:p>
-    <w:p>
-      <w:pPr>
-        <w:pStyle w:val="Normal"/>
-        <w:jc w:val="left"/>
-        <w:rPr/>
-      </w:pPr>
-      <w:r>
-        <w:rPr/>
-        <w:t>pwdlen: length of the password array. The length must be 4 bytes at least.</w:t>
-      </w:r>
-    </w:p>
-    <w:p>
-      <w:pPr>
-        <w:pStyle w:val="Normal"/>
-        <w:jc w:val="left"/>
-        <w:rPr/>
-      </w:pPr>
-      <w:r>
-        <w:rPr/>
-      </w:r>
-    </w:p>
-    <w:p>
-      <w:pPr>
-        <w:pStyle w:val="Normal"/>
-        <w:jc w:val="left"/>
-        <w:rPr/>
-      </w:pPr>
-      <w:r>
-        <w:rPr/>
-        <w:t>Returns: 1, if successful.</w:t>
-      </w:r>
-    </w:p>
-    <w:p>
-      <w:pPr>
-        <w:pStyle w:val="Normal"/>
-        <w:jc w:val="left"/>
-        <w:rPr/>
-      </w:pPr>
-      <w:r>
-        <w:rPr/>
-      </w:r>
-    </w:p>
-    <w:p>
-      <w:pPr>
-        <w:pStyle w:val="Heading2"/>
-        <w:numPr>
-          <w:ilvl w:val="1"/>
-          <w:numId w:val="13"/>
-        </w:numPr>
-        <w:ind w:left="0" w:right="0" w:hanging="0"/>
-        <w:jc w:val="left"/>
-        <w:rPr/>
-      </w:pPr>
-      <w:bookmarkStart w:id="14" w:name="__RefHeading___Toc269_3179015967"/>
-      <w:bookmarkEnd w:id="14"/>
-      <w:r>
-        <w:rPr/>
-        <w:t>unsigned char SetKillPassword(unsigned char* epc, unsigned char epclen, unsigned char* kpwd, unsigned char kpwdlen))</w:t>
-      </w:r>
-    </w:p>
-    <w:p>
-      <w:pPr>
-        <w:pStyle w:val="Normal"/>
-        <w:jc w:val="left"/>
-        <w:rPr/>
-      </w:pPr>
-      <w:r>
-        <w:rPr/>
-        <w:t>Sets kill password for the card with the given EPC.</w:t>
-      </w:r>
-    </w:p>
-    <w:p>
-      <w:pPr>
-        <w:pStyle w:val="Normal"/>
-        <w:jc w:val="left"/>
-        <w:rPr/>
-      </w:pPr>
-      <w:r>
-        <w:rPr/>
-      </w:r>
-    </w:p>
-    <w:p>
-      <w:pPr>
-        <w:pStyle w:val="Normal"/>
-        <w:jc w:val="left"/>
-        <w:rPr/>
-      </w:pPr>
-      <w:r>
-        <w:rPr/>
-        <w:t>Parameters:</w:t>
-      </w:r>
-    </w:p>
-    <w:p>
-      <w:pPr>
-        <w:pStyle w:val="Normal"/>
-        <w:jc w:val="left"/>
-        <w:rPr/>
-      </w:pPr>
-      <w:r>
-        <w:rPr/>
-        <w:t>epc: EPC code of the tag for which TID is requested.</w:t>
-      </w:r>
-    </w:p>
-    <w:p>
-      <w:pPr>
-        <w:pStyle w:val="Normal"/>
-        <w:jc w:val="left"/>
-        <w:rPr/>
-      </w:pPr>
-      <w:r>
-        <w:rPr/>
-        <w:t>epclen: length of EPC.</w:t>
-      </w:r>
-    </w:p>
-    <w:p>
-      <w:pPr>
-        <w:pStyle w:val="Normal"/>
-        <w:jc w:val="left"/>
-        <w:rPr/>
-      </w:pPr>
-      <w:r>
-        <w:rPr/>
-        <w:t>kpwd: an array holding the password.</w:t>
-      </w:r>
-    </w:p>
-    <w:p>
-      <w:pPr>
-        <w:pStyle w:val="Normal"/>
-        <w:jc w:val="left"/>
-        <w:rPr/>
-      </w:pPr>
-      <w:r>
-        <w:rPr/>
-        <w:t>kpwdlen: length of the password array. The length must be 4 bytes at least.</w:t>
-      </w:r>
-    </w:p>
-    <w:p>
-      <w:pPr>
-        <w:pStyle w:val="Normal"/>
-        <w:jc w:val="left"/>
-        <w:rPr/>
-      </w:pPr>
-      <w:r>
-        <w:rPr/>
-      </w:r>
-    </w:p>
-    <w:p>
-      <w:pPr>
-        <w:pStyle w:val="Normal"/>
-        <w:jc w:val="left"/>
-        <w:rPr/>
-      </w:pPr>
-      <w:r>
-        <w:rPr/>
-        <w:t>Returns: 1, if successful.</w:t>
-      </w:r>
-    </w:p>
-    <w:p>
-      <w:pPr>
-        <w:pStyle w:val="Normal"/>
-        <w:jc w:val="left"/>
-        <w:rPr/>
-      </w:pPr>
-      <w:r>
-        <w:rPr/>
-      </w:r>
-    </w:p>
-    <w:p>
-      <w:pPr>
-        <w:pStyle w:val="Heading2"/>
-        <w:numPr>
-          <w:ilvl w:val="1"/>
-          <w:numId w:val="13"/>
-        </w:numPr>
-        <w:bidi w:val="0"/>
-        <w:ind w:left="0" w:right="0" w:hanging="0"/>
-        <w:jc w:val="left"/>
-        <w:rPr/>
-      </w:pPr>
-      <w:bookmarkStart w:id="15" w:name="__RefHeading___Toc271_3179015967"/>
-      <w:bookmarkEnd w:id="15"/>
-      <w:r>
-        <w:rPr/>
-        <w:t>void LastError(char* error)</w:t>
-      </w:r>
-    </w:p>
-    <w:p>
-      <w:pPr>
-        <w:pStyle w:val="Normal"/>
-        <w:jc w:val="left"/>
-        <w:rPr/>
-      </w:pPr>
-      <w:r>
-        <w:rPr/>
-        <w:t xml:space="preserve">Stores the last error. </w:t>
-      </w:r>
-    </w:p>
-    <w:p>
-      <w:pPr>
-        <w:pStyle w:val="Normal"/>
-        <w:jc w:val="left"/>
-        <w:rPr/>
-      </w:pPr>
-      <w:r>
-        <w:rPr/>
-      </w:r>
-    </w:p>
-    <w:p>
-      <w:pPr>
-        <w:pStyle w:val="Normal"/>
-        <w:jc w:val="left"/>
-        <w:rPr/>
-      </w:pPr>
-      <w:r>
-        <w:rPr/>
-        <w:t>Parameters:</w:t>
-      </w:r>
-    </w:p>
-    <w:p>
-      <w:pPr>
-        <w:pStyle w:val="Normal"/>
-        <w:jc w:val="left"/>
-        <w:rPr/>
-      </w:pPr>
-      <w:r>
-        <w:rPr/>
-        <w:t>error: an array to hold the error. Pass an array of sufficient length. 256 byte array recommended. The error is a C type string, terminated by a NULL character.</w:t>
-      </w:r>
-    </w:p>
-    <w:p>
-      <w:pPr>
-        <w:pStyle w:val="Normal"/>
-        <w:jc w:val="left"/>
-        <w:rPr/>
-      </w:pPr>
-      <w:r>
-        <w:rPr/>
-      </w:r>
-    </w:p>
-    <w:p>
-      <w:pPr>
-        <w:pStyle w:val="Normal"/>
-        <w:jc w:val="left"/>
-        <w:rPr/>
-      </w:pPr>
-      <w:r>
-        <w:rPr/>
-        <w:t>Returns: none.</w:t>
-      </w:r>
-    </w:p>
-    <w:p>
-      <w:pPr>
-        <w:pStyle w:val="Normal"/>
-        <w:jc w:val="left"/>
-        <w:rPr/>
-      </w:pPr>
-      <w:r>
-        <w:rPr/>
-      </w:r>
-    </w:p>
-    <w:p>
-      <w:pPr>
-        <w:pStyle w:val="Heading2"/>
-        <w:numPr>
-          <w:ilvl w:val="1"/>
-          <w:numId w:val="13"/>
-        </w:numPr>
-        <w:bidi w:val="0"/>
-        <w:ind w:left="0" w:right="0" w:hanging="0"/>
-        <w:jc w:val="left"/>
-        <w:rPr/>
-      </w:pPr>
-      <w:bookmarkStart w:id="16" w:name="__RefHeading___Toc273_3179015967"/>
-      <w:bookmarkEnd w:id="16"/>
-      <w:r>
-        <w:rPr/>
-        <w:t>unsigned char Auth(unsigned char* pwd, unsigned char pwdlen)</w:t>
-      </w:r>
-    </w:p>
-    <w:p>
-      <w:pPr>
-        <w:pStyle w:val="Normal"/>
-        <w:jc w:val="left"/>
-        <w:rPr/>
-      </w:pPr>
-      <w:r>
-        <w:rPr/>
-        <w:t>Sets the tag password to be used for all successive inventory and read/write operations.</w:t>
-      </w:r>
-    </w:p>
-    <w:p>
-      <w:pPr>
-        <w:pStyle w:val="Normal"/>
-        <w:jc w:val="left"/>
-        <w:rPr/>
-      </w:pPr>
-      <w:r>
-        <w:rPr/>
-      </w:r>
-    </w:p>
-    <w:p>
-      <w:pPr>
-        <w:pStyle w:val="Normal"/>
-        <w:jc w:val="left"/>
-        <w:rPr/>
-      </w:pPr>
-      <w:r>
-        <w:rPr/>
-        <w:t xml:space="preserve">Parameters: </w:t>
-      </w:r>
-    </w:p>
-    <w:p>
-      <w:pPr>
-        <w:pStyle w:val="Normal"/>
-        <w:jc w:val="left"/>
-        <w:rPr/>
-      </w:pPr>
-      <w:r>
-        <w:rPr/>
-        <w:t>pwd: an array containing password.</w:t>
-      </w:r>
-    </w:p>
-    <w:p>
-      <w:pPr>
-        <w:pStyle w:val="Normal"/>
-        <w:jc w:val="left"/>
-        <w:rPr/>
-      </w:pPr>
-      <w:r>
-        <w:rPr/>
-        <w:t>pwdlen: length of the password array. Minimum is 4 bytes (32 bits).</w:t>
-      </w:r>
-    </w:p>
-    <w:p>
-      <w:pPr>
-        <w:pStyle w:val="Normal"/>
-        <w:jc w:val="left"/>
-        <w:rPr/>
-      </w:pPr>
-      <w:r>
-        <w:rPr/>
-      </w:r>
-    </w:p>
-    <w:p>
-      <w:pPr>
-        <w:pStyle w:val="Normal"/>
-        <w:jc w:val="left"/>
-        <w:rPr/>
-      </w:pPr>
-      <w:r>
-        <w:rPr/>
-        <w:t>Returns: 1 if command was successful. If no card found, will return 0.</w:t>
-      </w:r>
-    </w:p>
-    <w:p>
-      <w:pPr>
-        <w:pStyle w:val="Normal"/>
-        <w:jc w:val="left"/>
-        <w:rPr/>
-      </w:pPr>
-      <w:r>
-        <w:rPr/>
-      </w:r>
-    </w:p>
-    <w:p>
-      <w:pPr>
-        <w:pStyle w:val="Heading2"/>
-        <w:numPr>
-          <w:ilvl w:val="1"/>
-          <w:numId w:val="13"/>
-        </w:numPr>
-        <w:ind w:left="0" w:right="0" w:hanging="0"/>
-        <w:jc w:val="left"/>
-        <w:rPr/>
-      </w:pPr>
-      <w:bookmarkStart w:id="17" w:name="__RefHeading___Toc275_3179015967"/>
-      <w:bookmarkEnd w:id="17"/>
-      <w:r>
-        <w:rPr/>
-        <w:t>unsigned char WriteMemWord(unsigned char* epc, unsigned char epclen, unsigned char* data, unsigned char windex)</w:t>
-      </w:r>
-    </w:p>
-    <w:p>
-      <w:pPr>
-        <w:pStyle w:val="Normal"/>
-        <w:jc w:val="left"/>
-        <w:rPr/>
-      </w:pPr>
-      <w:r>
-        <w:rPr/>
-        <w:t>Writes the 2-byte word in the data to the Tag’s User memory at word index windex.</w:t>
-      </w:r>
-    </w:p>
-    <w:p>
-      <w:pPr>
-        <w:pStyle w:val="Normal"/>
-        <w:jc w:val="left"/>
-        <w:rPr/>
-      </w:pPr>
-      <w:r>
-        <w:rPr/>
-      </w:r>
-    </w:p>
-    <w:p>
-      <w:pPr>
-        <w:pStyle w:val="Normal"/>
-        <w:jc w:val="left"/>
-        <w:rPr/>
-      </w:pPr>
-      <w:r>
-        <w:rPr/>
-        <w:t xml:space="preserve">Parameters: </w:t>
-      </w:r>
-    </w:p>
-    <w:p>
-      <w:pPr>
-        <w:pStyle w:val="Normal"/>
-        <w:jc w:val="left"/>
-        <w:rPr/>
-      </w:pPr>
-      <w:r>
-        <w:rPr/>
-        <w:t>epc: EPC of the tag.</w:t>
-      </w:r>
-    </w:p>
-    <w:p>
-      <w:pPr>
-        <w:pStyle w:val="Normal"/>
-        <w:jc w:val="left"/>
-        <w:rPr/>
-      </w:pPr>
-      <w:r>
-        <w:rPr/>
-        <w:t>epclen: number of bytes in EPC.</w:t>
-      </w:r>
-    </w:p>
-    <w:p>
-      <w:pPr>
-        <w:pStyle w:val="Normal"/>
-        <w:jc w:val="left"/>
-        <w:rPr/>
-      </w:pPr>
-      <w:r>
-        <w:rPr/>
-        <w:t>data: 2 byte array with data, MSB byte first followed by LSB byte.</w:t>
-      </w:r>
-    </w:p>
-    <w:p>
-      <w:pPr>
-        <w:pStyle w:val="Normal"/>
-        <w:jc w:val="left"/>
-        <w:rPr/>
-      </w:pPr>
-      <w:r>
-        <w:rPr/>
-        <w:t>windex: word index. Tags are indexed by word, 2 two bytes are written simultaneously.</w:t>
-      </w:r>
-    </w:p>
-    <w:p>
-      <w:pPr>
-        <w:pStyle w:val="Normal"/>
-        <w:jc w:val="left"/>
-        <w:rPr/>
-      </w:pPr>
-      <w:r>
-        <w:rPr/>
-      </w:r>
-    </w:p>
-    <w:p>
-      <w:pPr>
-        <w:pStyle w:val="Normal"/>
-        <w:jc w:val="left"/>
-        <w:rPr/>
-      </w:pPr>
-      <w:r>
-        <w:rPr/>
-        <w:t>Returns: 1, if successful.</w:t>
-      </w:r>
-    </w:p>
-    <w:p>
-      <w:pPr>
-        <w:pStyle w:val="Normal"/>
-        <w:jc w:val="left"/>
-        <w:rPr/>
-      </w:pPr>
-      <w:r>
-        <w:rPr/>
-      </w:r>
-    </w:p>
-    <w:p>
-      <w:pPr>
-        <w:pStyle w:val="Heading2"/>
-        <w:numPr>
-          <w:ilvl w:val="1"/>
-          <w:numId w:val="13"/>
-        </w:numPr>
-        <w:ind w:left="0" w:right="0" w:hanging="0"/>
-        <w:jc w:val="left"/>
-        <w:rPr/>
-      </w:pPr>
-      <w:bookmarkStart w:id="18" w:name="__RefHeading___Toc680_2195398239"/>
-      <w:bookmarkEnd w:id="18"/>
-      <w:r>
-        <w:rPr/>
-        <w:t>unsigned char ReadMemWord(unsigned char* epc, unsigned char epclen, unsigned char* data, unsigned char windex)</w:t>
-      </w:r>
-    </w:p>
-    <w:p>
-      <w:pPr>
-        <w:pStyle w:val="Normal"/>
-        <w:numPr>
-          <w:ilvl w:val="0"/>
-          <w:numId w:val="13"/>
-        </w:numPr>
-        <w:ind w:left="0" w:right="0" w:hanging="0"/>
-        <w:jc w:val="left"/>
-        <w:rPr/>
-      </w:pPr>
-      <w:r>
-        <w:rPr/>
-        <w:t>Reads 2-byte word into data from Tag’s User memory at word index windex.</w:t>
-      </w:r>
-    </w:p>
-    <w:p>
-      <w:pPr>
-        <w:pStyle w:val="Normal"/>
-        <w:numPr>
-          <w:ilvl w:val="0"/>
-          <w:numId w:val="13"/>
-        </w:numPr>
-        <w:ind w:left="0" w:right="0" w:hanging="0"/>
-        <w:jc w:val="left"/>
-        <w:rPr/>
-      </w:pPr>
-      <w:r>
-        <w:rPr/>
-      </w:r>
-    </w:p>
-    <w:p>
-      <w:pPr>
-        <w:pStyle w:val="Normal"/>
-        <w:numPr>
-          <w:ilvl w:val="0"/>
-          <w:numId w:val="13"/>
-        </w:numPr>
-        <w:ind w:left="0" w:right="0" w:hanging="0"/>
-        <w:jc w:val="left"/>
-        <w:rPr/>
-      </w:pPr>
-      <w:r>
-        <w:rPr/>
-        <w:t xml:space="preserve">Parameters: </w:t>
-      </w:r>
-    </w:p>
-    <w:p>
-      <w:pPr>
-        <w:pStyle w:val="Normal"/>
-        <w:numPr>
-          <w:ilvl w:val="0"/>
-          <w:numId w:val="13"/>
-        </w:numPr>
-        <w:ind w:left="0" w:right="0" w:hanging="0"/>
-        <w:jc w:val="left"/>
-        <w:rPr/>
-      </w:pPr>
-      <w:r>
-        <w:rPr/>
-        <w:t>epc: EPC of the tag.</w:t>
-      </w:r>
-    </w:p>
-    <w:p>
-      <w:pPr>
-        <w:pStyle w:val="Normal"/>
-        <w:numPr>
-          <w:ilvl w:val="0"/>
-          <w:numId w:val="13"/>
-        </w:numPr>
-        <w:ind w:left="0" w:right="0" w:hanging="0"/>
-        <w:jc w:val="left"/>
-        <w:rPr/>
-      </w:pPr>
-      <w:r>
-        <w:rPr/>
-        <w:t>epclen: number of bytes in EPC.</w:t>
-      </w:r>
-    </w:p>
-    <w:p>
-      <w:pPr>
-        <w:pStyle w:val="Normal"/>
-        <w:numPr>
-          <w:ilvl w:val="0"/>
-          <w:numId w:val="13"/>
-        </w:numPr>
-        <w:ind w:left="0" w:right="0" w:hanging="0"/>
-        <w:jc w:val="left"/>
-        <w:rPr/>
-      </w:pPr>
-      <w:r>
-        <w:rPr/>
-        <w:t>data: 2 byte array with data to be saved, MSB byte first followed by LSB byte.</w:t>
-      </w:r>
-    </w:p>
-    <w:p>
-      <w:pPr>
-        <w:pStyle w:val="Normal"/>
-        <w:numPr>
-          <w:ilvl w:val="0"/>
-          <w:numId w:val="13"/>
-        </w:numPr>
-        <w:ind w:left="0" w:right="0" w:hanging="0"/>
-        <w:jc w:val="left"/>
-        <w:rPr/>
-      </w:pPr>
-      <w:r>
-        <w:rPr/>
-        <w:t>windex: word index. Tags are indexed by word, 2 two bytes are written simultaneously.</w:t>
-      </w:r>
-    </w:p>
-    <w:p>
-      <w:pPr>
-        <w:pStyle w:val="Normal"/>
-        <w:numPr>
-          <w:ilvl w:val="0"/>
-          <w:numId w:val="13"/>
-        </w:numPr>
-        <w:ind w:left="0" w:right="0" w:hanging="0"/>
-        <w:jc w:val="left"/>
-        <w:rPr/>
-      </w:pPr>
-      <w:r>
-        <w:rPr/>
-      </w:r>
-    </w:p>
-    <w:p>
-      <w:pPr>
-        <w:pStyle w:val="Normal"/>
-        <w:numPr>
-          <w:ilvl w:val="0"/>
-          <w:numId w:val="13"/>
-        </w:numPr>
-        <w:ind w:left="0" w:right="0" w:hanging="0"/>
-        <w:jc w:val="left"/>
-        <w:rPr/>
-      </w:pPr>
-      <w:r>
-        <w:rPr/>
-        <w:t>Returns: 1, if successful.</w:t>
-      </w:r>
-    </w:p>
-    <w:p>
-      <w:pPr>
-        <w:pStyle w:val="Normal"/>
-        <w:numPr>
-          <w:ilvl w:val="1"/>
-          <w:numId w:val="13"/>
-        </w:numPr>
-        <w:ind w:left="0" w:right="0" w:hanging="0"/>
-        <w:jc w:val="left"/>
-        <w:rPr/>
-      </w:pPr>
-      <w:r>
-        <w:rPr/>
-      </w:r>
-    </w:p>
-    <w:p>
-      <w:pPr>
-        <w:pStyle w:val="Heading2"/>
-        <w:numPr>
-          <w:ilvl w:val="1"/>
-          <w:numId w:val="13"/>
-        </w:numPr>
-        <w:bidi w:val="0"/>
-        <w:ind w:left="0" w:right="0" w:hanging="0"/>
-        <w:jc w:val="left"/>
-        <w:rPr/>
-      </w:pPr>
-      <w:bookmarkStart w:id="19" w:name="__RefHeading___Toc279_3179015967"/>
-      <w:bookmarkEnd w:id="19"/>
-      <w:r>
-        <w:rPr/>
-        <w:t>unsigned char SetFilter(int maskAdrByte, int maskLenInByte, unsigned char* maskDataByte)</w:t>
-      </w:r>
-    </w:p>
-    <w:p>
-      <w:pPr>
-        <w:pStyle w:val="Normal"/>
-        <w:bidi w:val="0"/>
-        <w:jc w:val="left"/>
-        <w:rPr/>
-      </w:pPr>
-      <w:r>
-        <w:rPr/>
-        <w:t xml:space="preserve">Sets Tag’s EPC filtering to be used during inventory. Example: If there are tags with the following EPC: </w:t>
-      </w:r>
-    </w:p>
-    <w:p>
-      <w:pPr>
-        <w:pStyle w:val="Normal"/>
-        <w:bidi w:val="0"/>
-        <w:jc w:val="left"/>
-        <w:rPr/>
-      </w:pPr>
-      <w:r>
-        <w:rPr/>
-      </w:r>
-    </w:p>
-    <w:p>
-      <w:pPr>
-        <w:pStyle w:val="Normal"/>
-        <w:bidi w:val="0"/>
-        <w:jc w:val="left"/>
-        <w:rPr/>
-      </w:pPr>
-      <w:r>
-        <w:rPr/>
-        <w:tab/>
-        <w:t>1. ABCD1234FEDC5679</w:t>
-      </w:r>
-    </w:p>
-    <w:p>
-      <w:pPr>
-        <w:pStyle w:val="Normal"/>
-        <w:bidi w:val="0"/>
-        <w:jc w:val="left"/>
-        <w:rPr/>
-      </w:pPr>
-      <w:r>
-        <w:rPr/>
-        <w:tab/>
-        <w:t>2. ABCD5679FEDC1234</w:t>
-      </w:r>
-    </w:p>
-    <w:p>
-      <w:pPr>
-        <w:pStyle w:val="Normal"/>
-        <w:bidi w:val="0"/>
-        <w:jc w:val="left"/>
-        <w:rPr/>
-      </w:pPr>
-      <w:r>
-        <w:rPr/>
-        <w:tab/>
-        <w:t>3. FEDC1234ABCD5679</w:t>
-      </w:r>
-    </w:p>
-    <w:p>
-      <w:pPr>
-        <w:pStyle w:val="Normal"/>
-        <w:jc w:val="left"/>
-        <w:rPr/>
-      </w:pPr>
-      <w:r>
-        <w:rPr/>
-      </w:r>
-    </w:p>
-    <w:p>
-      <w:pPr>
-        <w:pStyle w:val="Normal"/>
-        <w:jc w:val="left"/>
-        <w:rPr/>
-      </w:pPr>
-      <w:r>
-        <w:rPr/>
-        <w:t xml:space="preserve">Then SetFilter(0, 2, [0xAB, 0xCD]) will return tags #1 and #2 upon inventory. SetFilter(2, 2, [0x12, 0x34]) will return tag #1 and #3. SetFilter(6, 2, [0x56, 0x78]). And if only a specific tag is required, the SetFilter(0, 8, [0xAB, 0xCD, 0x56, 0x79, 0xFE, 0xDC, 0x12, 0x34]) will return only #2. </w:t>
-      </w:r>
-    </w:p>
-    <w:p>
-      <w:pPr>
-        <w:pStyle w:val="Normal"/>
-        <w:jc w:val="left"/>
-        <w:rPr/>
-      </w:pPr>
-      <w:r>
-        <w:rPr/>
-      </w:r>
-    </w:p>
-    <w:p>
-      <w:pPr>
-        <w:pStyle w:val="Normal"/>
-        <w:jc w:val="left"/>
-        <w:rPr/>
-      </w:pPr>
-      <w:r>
-        <w:rPr/>
-        <w:t>This operation is very useful to search inventory of products with know EPC prefix or suffix.</w:t>
-      </w:r>
-    </w:p>
-    <w:p>
-      <w:pPr>
-        <w:pStyle w:val="Normal"/>
-        <w:jc w:val="left"/>
-        <w:rPr/>
-      </w:pPr>
-      <w:r>
-        <w:rPr/>
-      </w:r>
-    </w:p>
-    <w:p>
-      <w:pPr>
-        <w:pStyle w:val="Normal"/>
-        <w:jc w:val="left"/>
-        <w:rPr/>
-      </w:pPr>
-      <w:r>
-        <w:rPr/>
-        <w:t>Parameters:</w:t>
-      </w:r>
-    </w:p>
-    <w:p>
-      <w:pPr>
-        <w:pStyle w:val="Normal"/>
-        <w:jc w:val="left"/>
-        <w:rPr/>
-      </w:pPr>
-      <w:r>
-        <w:rPr/>
-        <w:t>maskAdrByte: Number of bytes from the beginning of EPC code.</w:t>
-      </w:r>
-    </w:p>
-    <w:p>
-      <w:pPr>
-        <w:pStyle w:val="Normal"/>
-        <w:jc w:val="left"/>
-        <w:rPr/>
-      </w:pPr>
-      <w:r>
-        <w:rPr/>
-        <w:t>maskLenInByte: Number of bytes in the mask byte.</w:t>
-      </w:r>
-    </w:p>
-    <w:p>
-      <w:pPr>
-        <w:pStyle w:val="Normal"/>
-        <w:jc w:val="left"/>
-        <w:rPr/>
-      </w:pPr>
-      <w:r>
-        <w:rPr/>
-        <w:t>maskDataByte: mask bytes of length provided in second parameter.</w:t>
-      </w:r>
-    </w:p>
-    <w:p>
-      <w:pPr>
-        <w:pStyle w:val="Normal"/>
-        <w:jc w:val="left"/>
-        <w:rPr/>
-      </w:pPr>
-      <w:r>
-        <w:rPr/>
-      </w:r>
-    </w:p>
-    <w:p>
-      <w:pPr>
-        <w:pStyle w:val="Normal"/>
-        <w:jc w:val="left"/>
-        <w:rPr/>
-      </w:pPr>
-      <w:r>
-        <w:rPr/>
-        <w:t>Returns: 1, if successful.</w:t>
-      </w:r>
-    </w:p>
-    <w:p>
-      <w:pPr>
-        <w:pStyle w:val="Normal"/>
-        <w:jc w:val="left"/>
-        <w:rPr/>
-      </w:pPr>
-      <w:r>
-        <w:rPr/>
-      </w:r>
-    </w:p>
-    <w:p>
-      <w:pPr>
-        <w:pStyle w:val="Heading2"/>
-        <w:numPr>
-          <w:ilvl w:val="1"/>
-          <w:numId w:val="13"/>
-        </w:numPr>
-        <w:ind w:left="0" w:right="0" w:hanging="0"/>
-        <w:jc w:val="left"/>
-        <w:rPr/>
-      </w:pPr>
-      <w:bookmarkStart w:id="20" w:name="__RefHeading___Toc281_3179015967"/>
-      <w:bookmarkEnd w:id="20"/>
-      <w:r>
-        <w:rPr/>
-        <w:t>int TagType()</w:t>
-      </w:r>
-    </w:p>
-    <w:p>
-      <w:pPr>
-        <w:pStyle w:val="Normal"/>
-        <w:jc w:val="left"/>
-        <w:rPr/>
-      </w:pPr>
-      <w:r>
-        <w:rPr/>
-        <w:t xml:space="preserve">Returns the Tag type, usually the chip used. The number returned is an index to an array of known tag chips. This operation must be called after calling getTID(). Because, TID contains the tag’s manufacturer information for most chips. </w:t>
-      </w:r>
-    </w:p>
-    <w:p>
-      <w:pPr>
-        <w:pStyle w:val="Normal"/>
-        <w:jc w:val="left"/>
-        <w:rPr/>
-      </w:pPr>
-      <w:r>
-        <w:rPr/>
-      </w:r>
-    </w:p>
-    <w:p>
-      <w:pPr>
-        <w:pStyle w:val="Normal"/>
-        <w:jc w:val="left"/>
-        <w:rPr/>
-      </w:pPr>
-      <w:r>
-        <w:rPr/>
-        <w:t>Parameters: none.</w:t>
-      </w:r>
-    </w:p>
-    <w:p>
-      <w:pPr>
-        <w:pStyle w:val="Normal"/>
-        <w:jc w:val="left"/>
-        <w:rPr/>
-      </w:pPr>
-      <w:r>
-        <w:rPr/>
-      </w:r>
-    </w:p>
-    <w:p>
-      <w:pPr>
-        <w:pStyle w:val="Normal"/>
-        <w:jc w:val="left"/>
-        <w:rPr/>
-      </w:pPr>
-      <w:r>
-        <w:rPr/>
-        <w:t>Returns: a non zero index. If zero is returned, then tag chip could not be determined.</w:t>
-      </w:r>
-    </w:p>
-    <w:p>
-      <w:pPr>
-        <w:pStyle w:val="Normal"/>
-        <w:jc w:val="left"/>
-        <w:rPr/>
-      </w:pPr>
-      <w:r>
-        <w:rPr/>
-      </w:r>
-    </w:p>
-    <w:p>
-      <w:pPr>
-        <w:pStyle w:val="Heading2"/>
-        <w:numPr>
-          <w:ilvl w:val="1"/>
-          <w:numId w:val="13"/>
-        </w:numPr>
-        <w:ind w:left="0" w:right="0" w:hanging="0"/>
-        <w:jc w:val="left"/>
-        <w:rPr/>
-      </w:pPr>
-      <w:bookmarkStart w:id="21" w:name="__RefHeading___Toc283_3179015967"/>
-      <w:bookmarkEnd w:id="21"/>
-      <w:r>
-        <w:rPr/>
-        <w:t>unsigned char TagName(char* name)</w:t>
-      </w:r>
-    </w:p>
-    <w:p>
-      <w:pPr>
-        <w:pStyle w:val="Normal"/>
-        <w:numPr>
-          <w:ilvl w:val="0"/>
-          <w:numId w:val="13"/>
-        </w:numPr>
-        <w:ind w:left="0" w:right="0" w:hanging="0"/>
-        <w:jc w:val="left"/>
-        <w:rPr/>
-      </w:pPr>
-      <w:r>
-        <w:rPr/>
-        <w:t>Stores the tag’s name identified by index returned by TagType().</w:t>
-      </w:r>
-    </w:p>
-    <w:p>
-      <w:pPr>
-        <w:pStyle w:val="Normal"/>
-        <w:numPr>
-          <w:ilvl w:val="0"/>
-          <w:numId w:val="13"/>
-        </w:numPr>
-        <w:ind w:left="0" w:right="0" w:hanging="0"/>
-        <w:jc w:val="left"/>
-        <w:rPr/>
-      </w:pPr>
-      <w:r>
-        <w:rPr/>
-      </w:r>
-    </w:p>
-    <w:p>
-      <w:pPr>
-        <w:pStyle w:val="Normal"/>
-        <w:numPr>
-          <w:ilvl w:val="0"/>
-          <w:numId w:val="13"/>
-        </w:numPr>
-        <w:ind w:left="0" w:right="0" w:hanging="0"/>
-        <w:jc w:val="left"/>
-        <w:rPr/>
-      </w:pPr>
-      <w:r>
-        <w:rPr/>
-        <w:t xml:space="preserve">Parameters: </w:t>
-      </w:r>
-    </w:p>
-    <w:p>
-      <w:pPr>
-        <w:pStyle w:val="Normal"/>
-        <w:numPr>
-          <w:ilvl w:val="0"/>
-          <w:numId w:val="13"/>
-        </w:numPr>
-        <w:ind w:left="0" w:right="0" w:hanging="0"/>
-        <w:jc w:val="left"/>
-        <w:rPr/>
-      </w:pPr>
-      <w:r>
-        <w:rPr/>
-        <w:t xml:space="preserve">name: an array to store the name. The array should at least be 64 byte. The array is C type NULL terminated string. </w:t>
-      </w:r>
-    </w:p>
-    <w:p>
-      <w:pPr>
-        <w:pStyle w:val="Normal"/>
-        <w:numPr>
-          <w:ilvl w:val="0"/>
-          <w:numId w:val="13"/>
-        </w:numPr>
-        <w:ind w:left="0" w:right="0" w:hanging="0"/>
-        <w:jc w:val="left"/>
-        <w:rPr/>
-      </w:pPr>
-      <w:r>
-        <w:rPr/>
-      </w:r>
-    </w:p>
-    <w:p>
-      <w:pPr>
-        <w:pStyle w:val="Normal"/>
-        <w:numPr>
-          <w:ilvl w:val="0"/>
-          <w:numId w:val="13"/>
-        </w:numPr>
-        <w:ind w:left="0" w:right="0" w:hanging="0"/>
-        <w:jc w:val="left"/>
-        <w:rPr/>
-      </w:pPr>
-      <w:r>
-        <w:rPr/>
-        <w:t>Returns: 1, if successful.</w:t>
-      </w:r>
-    </w:p>
-    <w:p>
-      <w:pPr>
-        <w:pStyle w:val="Normal"/>
-        <w:jc w:val="left"/>
-        <w:rPr/>
-      </w:pPr>
-      <w:r>
-        <w:rPr/>
-      </w:r>
-    </w:p>
-    <w:p>
-      <w:pPr>
-        <w:pStyle w:val="Heading2"/>
-        <w:numPr>
-          <w:ilvl w:val="1"/>
-          <w:numId w:val="13"/>
-        </w:numPr>
-        <w:ind w:left="0" w:right="0" w:hanging="0"/>
-        <w:jc w:val="left"/>
-        <w:rPr/>
-      </w:pPr>
-      <w:bookmarkStart w:id="22" w:name="__RefHeading___Toc703_2195398239"/>
-      <w:bookmarkEnd w:id="22"/>
-      <w:r>
-        <w:rPr/>
-        <w:t>unsigned char WriteEpcWord(unsigned char* epc, unsigned char epclen, unsigned char* epcword, unsigned char windex)</w:t>
-      </w:r>
-    </w:p>
-    <w:p>
-      <w:pPr>
-        <w:pStyle w:val="Normal"/>
-        <w:jc w:val="left"/>
-        <w:rPr/>
-      </w:pPr>
-      <w:r>
-        <w:rPr/>
-        <w:t xml:space="preserve">Writes the 2-byte EPC word at word index windex. This function may be used if only a word is required to be changed in EPC. </w:t>
-      </w:r>
-    </w:p>
-    <w:p>
-      <w:pPr>
-        <w:pStyle w:val="Normal"/>
-        <w:jc w:val="left"/>
-        <w:rPr/>
-      </w:pPr>
-      <w:r>
-        <w:rPr/>
-      </w:r>
-    </w:p>
-    <w:p>
-      <w:pPr>
-        <w:pStyle w:val="Normal"/>
-        <w:jc w:val="left"/>
-        <w:rPr/>
-      </w:pPr>
-      <w:r>
-        <w:rPr/>
-        <w:t xml:space="preserve">Parameters: </w:t>
-      </w:r>
-    </w:p>
-    <w:p>
-      <w:pPr>
-        <w:pStyle w:val="Normal"/>
-        <w:jc w:val="left"/>
-        <w:rPr/>
-      </w:pPr>
-      <w:r>
-        <w:rPr/>
-        <w:t>epc: EPC of the tag.</w:t>
-      </w:r>
-    </w:p>
-    <w:p>
-      <w:pPr>
-        <w:pStyle w:val="Normal"/>
-        <w:jc w:val="left"/>
-        <w:rPr/>
-      </w:pPr>
-      <w:r>
-        <w:rPr/>
-        <w:t>epclen: number of bytes in EPC.</w:t>
-      </w:r>
-    </w:p>
-    <w:p>
-      <w:pPr>
-        <w:pStyle w:val="Normal"/>
-        <w:bidi w:val="0"/>
-        <w:jc w:val="left"/>
-        <w:rPr/>
-      </w:pPr>
-      <w:r>
-        <w:rPr/>
-        <w:t>data: 2 byte array with EPC data, MSB byte first followed by LSB byte.</w:t>
-      </w:r>
-    </w:p>
-    <w:p>
-      <w:pPr>
-        <w:pStyle w:val="Normal"/>
-        <w:jc w:val="left"/>
-        <w:rPr/>
-      </w:pPr>
-      <w:r>
-        <w:rPr/>
-        <w:t>windex: word index. Tags are indexed by word, 2 two bytes are written simultaneously.</w:t>
-      </w:r>
-    </w:p>
-    <w:p>
-      <w:pPr>
-        <w:pStyle w:val="Normal"/>
-        <w:jc w:val="left"/>
-        <w:rPr/>
-      </w:pPr>
-      <w:r>
-        <w:rPr/>
-      </w:r>
-    </w:p>
-    <w:p>
-      <w:pPr>
-        <w:pStyle w:val="Normal"/>
-        <w:jc w:val="left"/>
-        <w:rPr/>
-      </w:pPr>
-      <w:r>
-        <w:rPr/>
-        <w:t>Returns: 1, if successful.</w:t>
-      </w:r>
-    </w:p>
-    <w:p>
-      <w:pPr>
-        <w:pStyle w:val="Normal"/>
-        <w:jc w:val="left"/>
-        <w:rPr/>
-      </w:pPr>
-      <w:r>
-        <w:rPr/>
-      </w:r>
-    </w:p>
-    <w:p>
-      <w:pPr>
-        <w:pStyle w:val="Heading2"/>
-        <w:numPr>
-          <w:ilvl w:val="1"/>
-          <w:numId w:val="13"/>
-        </w:numPr>
-        <w:ind w:left="0" w:right="0" w:hanging="0"/>
-        <w:jc w:val="left"/>
-        <w:rPr/>
-      </w:pPr>
-      <w:bookmarkStart w:id="23" w:name="__RefHeading___Toc705_2195398239"/>
-      <w:bookmarkEnd w:id="23"/>
-      <w:r>
-        <w:rPr/>
-        <w:t>unsigned char TagExists(unsigned char* epc, unsigned char epclen)</w:t>
-      </w:r>
-    </w:p>
-    <w:p>
-      <w:pPr>
-        <w:pStyle w:val="TextBody"/>
-        <w:jc w:val="left"/>
-        <w:rPr/>
-      </w:pPr>
-      <w:r>
-        <w:rPr/>
-        <w:t>Checks if the tag with the given EPC is found in the field.</w:t>
-      </w:r>
-    </w:p>
-    <w:p>
-      <w:pPr>
-        <w:pStyle w:val="Normal"/>
-        <w:jc w:val="left"/>
-        <w:rPr/>
-      </w:pPr>
-      <w:r>
-        <w:rPr/>
-        <w:t xml:space="preserve">Parameters: </w:t>
-      </w:r>
-    </w:p>
-    <w:p>
-      <w:pPr>
-        <w:pStyle w:val="Normal"/>
-        <w:jc w:val="left"/>
-        <w:rPr/>
-      </w:pPr>
-      <w:r>
-        <w:rPr/>
-        <w:t>epc: EPC of the tag.</w:t>
-      </w:r>
-    </w:p>
-    <w:p>
-      <w:pPr>
-        <w:pStyle w:val="Normal"/>
-        <w:jc w:val="left"/>
-        <w:rPr/>
-      </w:pPr>
-      <w:r>
-        <w:rPr/>
-        <w:t>epclen: number of bytes in EPC.</w:t>
-      </w:r>
-    </w:p>
-    <w:p>
-      <w:pPr>
-        <w:pStyle w:val="Normal"/>
-        <w:bidi w:val="0"/>
-        <w:jc w:val="left"/>
-        <w:rPr/>
-      </w:pPr>
-      <w:r>
-        <w:rPr/>
-      </w:r>
-    </w:p>
-    <w:p>
-      <w:pPr>
-        <w:pStyle w:val="Normal"/>
-        <w:jc w:val="left"/>
-        <w:rPr/>
-      </w:pPr>
-      <w:r>
-        <w:rPr/>
-        <w:t>Returns: 1, if tag found.</w:t>
-      </w:r>
-    </w:p>
-    <w:p>
-      <w:pPr>
-        <w:pStyle w:val="Heading2"/>
-        <w:numPr>
-          <w:ilvl w:val="1"/>
-          <w:numId w:val="13"/>
-        </w:numPr>
-        <w:ind w:left="0" w:right="0" w:hanging="0"/>
-        <w:jc w:val="left"/>
-        <w:rPr/>
-      </w:pPr>
-      <w:bookmarkStart w:id="24" w:name="__RefHeading___Toc3110_588938833"/>
-      <w:bookmarkEnd w:id="24"/>
-      <w:r>
-        <w:rPr/>
-        <w:t>unsigned char SetGPO(unsigned char gpono)</w:t>
-      </w:r>
-    </w:p>
-    <w:p>
-      <w:pPr>
-        <w:pStyle w:val="Normal"/>
-        <w:numPr>
-          <w:ilvl w:val="0"/>
-          <w:numId w:val="13"/>
-        </w:numPr>
-        <w:ind w:left="0" w:right="0" w:hanging="0"/>
-        <w:jc w:val="left"/>
-        <w:rPr/>
-      </w:pPr>
-      <w:r>
-        <w:rPr/>
-        <w:t>Sets output of the GPIO to the value assigned. There are two GPIO outputs. Bit zero of gpono send output to GPO-0 and bit 1 sends to GPO-1. So, SetGPO(2) means, GPO-0 = 0 and GPO-1 = 1.</w:t>
-      </w:r>
-    </w:p>
-    <w:p>
-      <w:pPr>
-        <w:pStyle w:val="Normal"/>
-        <w:numPr>
-          <w:ilvl w:val="0"/>
-          <w:numId w:val="13"/>
-        </w:numPr>
-        <w:ind w:left="0" w:right="0" w:hanging="0"/>
-        <w:jc w:val="left"/>
-        <w:rPr/>
-      </w:pPr>
-      <w:r>
-        <w:rPr/>
-      </w:r>
-    </w:p>
-    <w:p>
-      <w:pPr>
-        <w:pStyle w:val="Normal"/>
-        <w:numPr>
-          <w:ilvl w:val="0"/>
-          <w:numId w:val="13"/>
-        </w:numPr>
-        <w:ind w:left="0" w:right="0" w:hanging="0"/>
-        <w:jc w:val="left"/>
-        <w:rPr/>
-      </w:pPr>
-      <w:r>
-        <w:rPr/>
-        <w:t xml:space="preserve">Parameters: </w:t>
-      </w:r>
-    </w:p>
-    <w:p>
-      <w:pPr>
-        <w:pStyle w:val="Normal"/>
-        <w:numPr>
-          <w:ilvl w:val="0"/>
-          <w:numId w:val="13"/>
-        </w:numPr>
-        <w:ind w:left="0" w:right="0" w:hanging="0"/>
-        <w:jc w:val="left"/>
-        <w:rPr/>
-      </w:pPr>
-      <w:r>
-        <w:rPr/>
-        <w:t xml:space="preserve">gpono: bit wise assignment of state per GPO output port. </w:t>
-      </w:r>
-    </w:p>
-    <w:p>
-      <w:pPr>
-        <w:pStyle w:val="Normal"/>
-        <w:numPr>
-          <w:ilvl w:val="0"/>
-          <w:numId w:val="13"/>
-        </w:numPr>
-        <w:ind w:left="0" w:right="0" w:hanging="0"/>
-        <w:jc w:val="left"/>
-        <w:rPr/>
-      </w:pPr>
-      <w:r>
-        <w:rPr/>
-      </w:r>
-    </w:p>
-    <w:p>
-      <w:pPr>
-        <w:pStyle w:val="Normal"/>
-        <w:numPr>
-          <w:ilvl w:val="0"/>
-          <w:numId w:val="13"/>
-        </w:numPr>
-        <w:ind w:left="0" w:right="0" w:hanging="0"/>
-        <w:jc w:val="left"/>
-        <w:rPr/>
-      </w:pPr>
-      <w:r>
-        <w:rPr/>
-        <w:t>Returns: 1, if successful.</w:t>
-      </w:r>
-    </w:p>
-    <w:p>
-      <w:pPr>
-        <w:pStyle w:val="Normal"/>
-        <w:jc w:val="left"/>
-        <w:rPr/>
-      </w:pPr>
-      <w:r>
-        <w:rPr/>
-      </w:r>
-    </w:p>
-    <w:p>
-      <w:pPr>
-        <w:pStyle w:val="Heading2"/>
-        <w:numPr>
-          <w:ilvl w:val="1"/>
-          <w:numId w:val="13"/>
-        </w:numPr>
-        <w:ind w:left="0" w:right="0" w:hanging="0"/>
-        <w:jc w:val="left"/>
-        <w:rPr/>
-      </w:pPr>
-      <w:bookmarkStart w:id="25" w:name="__RefHeading___Toc3112_588938833"/>
-      <w:bookmarkEnd w:id="25"/>
-      <w:r>
-        <w:rPr/>
-        <w:t>unsigned char GetGPI(unsigned char gpino)</w:t>
-      </w:r>
-    </w:p>
-    <w:p>
-      <w:pPr>
-        <w:pStyle w:val="Normal"/>
-        <w:numPr>
-          <w:ilvl w:val="0"/>
-          <w:numId w:val="13"/>
-        </w:numPr>
-        <w:ind w:left="0" w:right="0" w:hanging="0"/>
-        <w:jc w:val="left"/>
-        <w:rPr/>
-      </w:pPr>
-      <w:r>
-        <w:rPr/>
-        <w:t>gets input from GPIO. There are two GPIO, GPI-0 and GPI-1. To get input from GPI-0, send gpino = 1, to get input from GPI-2, send gpino = 2. All other values are invalid.</w:t>
-      </w:r>
-    </w:p>
-    <w:p>
-      <w:pPr>
-        <w:pStyle w:val="Normal"/>
-        <w:numPr>
-          <w:ilvl w:val="0"/>
-          <w:numId w:val="13"/>
-        </w:numPr>
-        <w:ind w:left="0" w:right="0" w:hanging="0"/>
-        <w:jc w:val="left"/>
-        <w:rPr/>
-      </w:pPr>
-      <w:r>
-        <w:rPr/>
-      </w:r>
-    </w:p>
-    <w:p>
-      <w:pPr>
-        <w:pStyle w:val="Normal"/>
-        <w:numPr>
-          <w:ilvl w:val="0"/>
-          <w:numId w:val="13"/>
-        </w:numPr>
-        <w:ind w:left="0" w:right="0" w:hanging="0"/>
-        <w:jc w:val="left"/>
-        <w:rPr/>
-      </w:pPr>
-      <w:r>
-        <w:rPr/>
-        <w:t xml:space="preserve">Parameters: </w:t>
-      </w:r>
-    </w:p>
-    <w:p>
-      <w:pPr>
-        <w:pStyle w:val="Normal"/>
-        <w:numPr>
-          <w:ilvl w:val="0"/>
-          <w:numId w:val="13"/>
-        </w:numPr>
-        <w:ind w:left="0" w:right="0" w:hanging="0"/>
-        <w:jc w:val="left"/>
-        <w:rPr/>
-      </w:pPr>
-      <w:r>
-        <w:rPr/>
-        <w:t>gpino: GPI input filtering bit.</w:t>
-      </w:r>
-    </w:p>
-    <w:p>
-      <w:pPr>
-        <w:pStyle w:val="Normal"/>
-        <w:numPr>
-          <w:ilvl w:val="0"/>
-          <w:numId w:val="13"/>
-        </w:numPr>
-        <w:ind w:left="0" w:right="0" w:hanging="0"/>
-        <w:jc w:val="left"/>
-        <w:rPr/>
-      </w:pPr>
-      <w:r>
-        <w:rPr/>
-      </w:r>
-    </w:p>
-    <w:p>
-      <w:pPr>
-        <w:pStyle w:val="Normal"/>
-        <w:numPr>
-          <w:ilvl w:val="0"/>
-          <w:numId w:val="13"/>
-        </w:numPr>
-        <w:ind w:left="0" w:right="0" w:hanging="0"/>
-        <w:jc w:val="left"/>
-        <w:rPr/>
-      </w:pPr>
-      <w:r>
-        <w:rPr/>
-        <w:t>Returns: GPI input from the given port.</w:t>
-      </w:r>
-    </w:p>
-    <w:p>
-      <w:pPr>
-        <w:pStyle w:val="Normal"/>
-        <w:numPr>
-          <w:ilvl w:val="0"/>
-          <w:numId w:val="13"/>
-        </w:numPr>
-        <w:ind w:left="0" w:right="0" w:hanging="0"/>
-        <w:jc w:val="left"/>
-        <w:rPr/>
-      </w:pPr>
-      <w:r>
-        <w:rPr/>
-      </w:r>
-    </w:p>
-    <w:p>
-      <w:pPr>
-        <w:pStyle w:val="Heading2"/>
-        <w:numPr>
-          <w:ilvl w:val="1"/>
-          <w:numId w:val="13"/>
-        </w:numPr>
-        <w:bidi w:val="0"/>
-        <w:ind w:left="0" w:right="0" w:hanging="0"/>
-        <w:jc w:val="left"/>
-        <w:rPr/>
-      </w:pPr>
-      <w:bookmarkStart w:id="26" w:name="__RefHeading___Toc3145_588938833"/>
-      <w:bookmarkEnd w:id="26"/>
-      <w:r>
-        <w:rPr/>
-        <w:t>unsigned char SetQ(unsigned char Q)</w:t>
-      </w:r>
-    </w:p>
-    <w:p>
-      <w:pPr>
-        <w:pStyle w:val="Normal"/>
-        <w:numPr>
-          <w:ilvl w:val="0"/>
-          <w:numId w:val="13"/>
-        </w:numPr>
-        <w:ind w:left="0" w:right="0" w:hanging="0"/>
-        <w:jc w:val="left"/>
-        <w:rPr/>
-      </w:pPr>
-      <w:r>
-        <w:rPr/>
-        <w:t>Sets the Q parameter. For a small number of tags, set this to 5. The best value should be found by trial and error.</w:t>
-      </w:r>
-    </w:p>
-    <w:p>
-      <w:pPr>
-        <w:pStyle w:val="Normal"/>
-        <w:numPr>
-          <w:ilvl w:val="0"/>
-          <w:numId w:val="13"/>
-        </w:numPr>
-        <w:ind w:left="0" w:right="0" w:hanging="0"/>
-        <w:jc w:val="left"/>
-        <w:rPr/>
-      </w:pPr>
-      <w:r>
-        <w:rPr/>
-      </w:r>
-    </w:p>
-    <w:p>
-      <w:pPr>
-        <w:pStyle w:val="Normal"/>
-        <w:numPr>
-          <w:ilvl w:val="0"/>
-          <w:numId w:val="13"/>
-        </w:numPr>
-        <w:ind w:left="0" w:right="0" w:hanging="0"/>
-        <w:jc w:val="left"/>
-        <w:rPr/>
-      </w:pPr>
-      <w:r>
-        <w:rPr/>
-        <w:t xml:space="preserve">Parameters: </w:t>
-      </w:r>
-    </w:p>
-    <w:p>
-      <w:pPr>
-        <w:pStyle w:val="Normal"/>
-        <w:numPr>
-          <w:ilvl w:val="0"/>
-          <w:numId w:val="13"/>
-        </w:numPr>
-        <w:ind w:left="0" w:right="0" w:hanging="0"/>
-        <w:jc w:val="left"/>
-        <w:rPr/>
-      </w:pPr>
-      <w:r>
-        <w:rPr/>
-        <w:t xml:space="preserve">Q: Optimal Q value. </w:t>
-      </w:r>
-    </w:p>
-    <w:p>
-      <w:pPr>
-        <w:pStyle w:val="Normal"/>
-        <w:numPr>
-          <w:ilvl w:val="0"/>
-          <w:numId w:val="13"/>
-        </w:numPr>
-        <w:ind w:left="0" w:right="0" w:hanging="0"/>
-        <w:jc w:val="left"/>
-        <w:rPr/>
-      </w:pPr>
-      <w:r>
-        <w:rPr/>
-        <w:t>Returns: 1 on failure.</w:t>
-      </w:r>
-    </w:p>
-    <w:p>
-      <w:pPr>
-        <w:pStyle w:val="Heading2"/>
-        <w:numPr>
-          <w:ilvl w:val="1"/>
-          <w:numId w:val="13"/>
-        </w:numPr>
-        <w:bidi w:val="0"/>
-        <w:ind w:left="0" w:right="0" w:hanging="0"/>
-        <w:jc w:val="left"/>
-        <w:rPr/>
-      </w:pPr>
-      <w:bookmarkStart w:id="27" w:name="__RefHeading___Toc3147_588938833"/>
-      <w:bookmarkEnd w:id="27"/>
-      <w:r>
-        <w:rPr/>
-        <w:t>unsigned char SetSession(unsigned char sess)</w:t>
-      </w:r>
-    </w:p>
-    <w:p>
-      <w:pPr>
-        <w:pStyle w:val="Normal"/>
-        <w:numPr>
-          <w:ilvl w:val="0"/>
-          <w:numId w:val="13"/>
-        </w:numPr>
-        <w:ind w:left="0" w:right="0" w:hanging="0"/>
-        <w:jc w:val="left"/>
-        <w:rPr/>
-      </w:pPr>
-      <w:r>
-        <w:rPr/>
-        <w:t>Sets inventory session. Sessions range from 0 to 3. If there are other RFID reader around, each reader should use a different session so the inventory scan will not affect the other readers.</w:t>
-      </w:r>
-    </w:p>
-    <w:p>
-      <w:pPr>
-        <w:pStyle w:val="Normal"/>
-        <w:numPr>
-          <w:ilvl w:val="0"/>
-          <w:numId w:val="13"/>
-        </w:numPr>
-        <w:ind w:left="0" w:right="0" w:hanging="0"/>
-        <w:jc w:val="left"/>
-        <w:rPr/>
-      </w:pPr>
-      <w:r>
-        <w:rPr/>
-      </w:r>
-    </w:p>
-    <w:p>
-      <w:pPr>
-        <w:pStyle w:val="Normal"/>
-        <w:numPr>
-          <w:ilvl w:val="0"/>
-          <w:numId w:val="13"/>
-        </w:numPr>
-        <w:ind w:left="0" w:right="0" w:hanging="0"/>
-        <w:jc w:val="left"/>
-        <w:rPr/>
-      </w:pPr>
-      <w:r>
-        <w:rPr/>
-        <w:t xml:space="preserve">Parameters: </w:t>
-      </w:r>
-    </w:p>
-    <w:p>
-      <w:pPr>
-        <w:pStyle w:val="Normal"/>
-        <w:numPr>
-          <w:ilvl w:val="0"/>
-          <w:numId w:val="13"/>
-        </w:numPr>
-        <w:ind w:left="0" w:right="0" w:hanging="0"/>
-        <w:jc w:val="left"/>
-        <w:rPr/>
-      </w:pPr>
-      <w:r>
-        <w:rPr/>
-        <w:t xml:space="preserve">sess: session number between 0 and 3. </w:t>
-      </w:r>
-    </w:p>
-    <w:p>
-      <w:pPr>
-        <w:pStyle w:val="Normal"/>
-        <w:numPr>
-          <w:ilvl w:val="0"/>
-          <w:numId w:val="13"/>
-        </w:numPr>
-        <w:ind w:left="0" w:right="0" w:hanging="0"/>
-        <w:jc w:val="left"/>
-        <w:rPr/>
-      </w:pPr>
-      <w:r>
-        <w:rPr/>
-        <w:t>Returns: 1 on failure</w:t>
-      </w:r>
-    </w:p>
-    <w:p>
-      <w:pPr>
-        <w:pStyle w:val="Normal"/>
-        <w:numPr>
-          <w:ilvl w:val="0"/>
-          <w:numId w:val="13"/>
-        </w:numPr>
-        <w:ind w:left="0" w:right="0" w:hanging="0"/>
-        <w:jc w:val="left"/>
-        <w:rPr/>
-      </w:pPr>
-      <w:r>
-        <w:rPr/>
+        <w:jc w:val="left"/>
+        <w:rPr>
+          <w:rFonts w:ascii="Microsoft Sans Serif" w:hAnsi="Microsoft Sans Serif"/>
+        </w:rPr>
+      </w:pPr>
+      <w:r>
+        <w:rPr/>
+        <w:t xml:space="preserve">This step should fix the ACM issue and you should see a new tty port attached to the Linux PC. </w:t>
       </w:r>
     </w:p>
     <w:p>
@@ -5790,8 +2362,8 @@
         <w:ind w:left="0" w:right="0" w:hanging="0"/>
         <w:rPr/>
       </w:pPr>
-      <w:bookmarkStart w:id="28" w:name="__RefHeading___Toc668_2195398239"/>
-      <w:bookmarkEnd w:id="28"/>
+      <w:bookmarkStart w:id="3" w:name="__RefHeading___Toc668_2195398239"/>
+      <w:bookmarkEnd w:id="3"/>
       <w:r>
         <w:rPr/>
         <w:t>Jence Uhf App</w:t>
@@ -5823,8 +2395,8 @@
         <w:ind w:left="0" w:right="0" w:hanging="0"/>
         <w:rPr/>
       </w:pPr>
-      <w:bookmarkStart w:id="29" w:name="__RefHeading___Toc3521_16671859"/>
-      <w:bookmarkEnd w:id="29"/>
+      <w:bookmarkStart w:id="4" w:name="__RefHeading___Toc3521_16671859"/>
+      <w:bookmarkEnd w:id="4"/>
       <w:r>
         <w:rPr/>
         <w:t>How to download and use the Application</w:t>
@@ -5843,7 +2415,7 @@
         </w:rPr>
         <w:t>This software application tool associates with our two products UHF Desktop Reader/Writer hardware 4210U and UHF Handheld reader 4211U. At first, you have to download the application file from our official website:</w:t>
       </w:r>
-      <w:hyperlink r:id="rId12">
+      <w:hyperlink r:id="rId13">
         <w:r>
           <w:rPr>
             <w:rStyle w:val="FollowedHyperlink"/>
@@ -5938,7 +2510,7 @@
             <wp:extent cx="6332220" cy="4784725"/>
             <wp:effectExtent l="0" t="0" r="0" b="0"/>
             <wp:wrapSquare wrapText="largest"/>
-            <wp:docPr id="10" name="Image2" descr=""/>
+            <wp:docPr id="11" name="Image2" descr=""/>
             <wp:cNvGraphicFramePr>
               <a:graphicFrameLocks xmlns:a="http://schemas.openxmlformats.org/drawingml/2006/main" noChangeAspect="1"/>
             </wp:cNvGraphicFramePr>
@@ -5946,13 +2518,13 @@
               <a:graphicData uri="http://schemas.openxmlformats.org/drawingml/2006/picture">
                 <pic:pic xmlns:pic="http://schemas.openxmlformats.org/drawingml/2006/picture">
                   <pic:nvPicPr>
-                    <pic:cNvPr id="10" name="Image2" descr=""/>
+                    <pic:cNvPr id="11" name="Image2" descr=""/>
                     <pic:cNvPicPr>
                       <a:picLocks noChangeAspect="1" noChangeArrowheads="1"/>
                     </pic:cNvPicPr>
                   </pic:nvPicPr>
                   <pic:blipFill>
-                    <a:blip r:embed="rId13"/>
+                    <a:blip r:embed="rId14"/>
                     <a:stretch>
                       <a:fillRect/>
                     </a:stretch>
@@ -6086,7 +2658,7 @@
             <wp:extent cx="6332220" cy="4678045"/>
             <wp:effectExtent l="0" t="0" r="0" b="0"/>
             <wp:wrapSquare wrapText="largest"/>
-            <wp:docPr id="11" name="Image3" descr=""/>
+            <wp:docPr id="12" name="Image3" descr=""/>
             <wp:cNvGraphicFramePr>
               <a:graphicFrameLocks xmlns:a="http://schemas.openxmlformats.org/drawingml/2006/main" noChangeAspect="1"/>
             </wp:cNvGraphicFramePr>
@@ -6094,13 +2666,13 @@
               <a:graphicData uri="http://schemas.openxmlformats.org/drawingml/2006/picture">
                 <pic:pic xmlns:pic="http://schemas.openxmlformats.org/drawingml/2006/picture">
                   <pic:nvPicPr>
-                    <pic:cNvPr id="11" name="Image3" descr=""/>
+                    <pic:cNvPr id="12" name="Image3" descr=""/>
                     <pic:cNvPicPr>
                       <a:picLocks noChangeAspect="1" noChangeArrowheads="1"/>
                     </pic:cNvPicPr>
                   </pic:nvPicPr>
                   <pic:blipFill>
-                    <a:blip r:embed="rId14"/>
+                    <a:blip r:embed="rId15"/>
                     <a:stretch>
                       <a:fillRect/>
                     </a:stretch>
@@ -6187,7 +2759,7 @@
             <wp:extent cx="6332220" cy="4747260"/>
             <wp:effectExtent l="0" t="0" r="0" b="0"/>
             <wp:wrapSquare wrapText="largest"/>
-            <wp:docPr id="12" name="Image4" descr=""/>
+            <wp:docPr id="13" name="Image4" descr=""/>
             <wp:cNvGraphicFramePr>
               <a:graphicFrameLocks xmlns:a="http://schemas.openxmlformats.org/drawingml/2006/main" noChangeAspect="1"/>
             </wp:cNvGraphicFramePr>
@@ -6195,13 +2767,13 @@
               <a:graphicData uri="http://schemas.openxmlformats.org/drawingml/2006/picture">
                 <pic:pic xmlns:pic="http://schemas.openxmlformats.org/drawingml/2006/picture">
                   <pic:nvPicPr>
-                    <pic:cNvPr id="12" name="Image4" descr=""/>
+                    <pic:cNvPr id="13" name="Image4" descr=""/>
                     <pic:cNvPicPr>
                       <a:picLocks noChangeAspect="1" noChangeArrowheads="1"/>
                     </pic:cNvPicPr>
                   </pic:nvPicPr>
                   <pic:blipFill>
-                    <a:blip r:embed="rId15"/>
+                    <a:blip r:embed="rId16"/>
                     <a:stretch>
                       <a:fillRect/>
                     </a:stretch>
@@ -6280,7 +2852,7 @@
             <wp:extent cx="6332220" cy="4678045"/>
             <wp:effectExtent l="0" t="0" r="0" b="0"/>
             <wp:wrapSquare wrapText="largest"/>
-            <wp:docPr id="13" name="Image5" descr=""/>
+            <wp:docPr id="14" name="Image5" descr=""/>
             <wp:cNvGraphicFramePr>
               <a:graphicFrameLocks xmlns:a="http://schemas.openxmlformats.org/drawingml/2006/main" noChangeAspect="1"/>
             </wp:cNvGraphicFramePr>
@@ -6288,13 +2860,13 @@
               <a:graphicData uri="http://schemas.openxmlformats.org/drawingml/2006/picture">
                 <pic:pic xmlns:pic="http://schemas.openxmlformats.org/drawingml/2006/picture">
                   <pic:nvPicPr>
-                    <pic:cNvPr id="13" name="Image5" descr=""/>
+                    <pic:cNvPr id="14" name="Image5" descr=""/>
                     <pic:cNvPicPr>
                       <a:picLocks noChangeAspect="1" noChangeArrowheads="1"/>
                     </pic:cNvPicPr>
                   </pic:nvPicPr>
                   <pic:blipFill>
-                    <a:blip r:embed="rId16"/>
+                    <a:blip r:embed="rId17"/>
                     <a:stretch>
                       <a:fillRect/>
                     </a:stretch>
@@ -6535,7 +3107,7 @@
             <wp:extent cx="6332220" cy="4808855"/>
             <wp:effectExtent l="0" t="0" r="0" b="0"/>
             <wp:wrapSquare wrapText="largest"/>
-            <wp:docPr id="14" name="Image21" descr=""/>
+            <wp:docPr id="15" name="Image21" descr=""/>
             <wp:cNvGraphicFramePr>
               <a:graphicFrameLocks xmlns:a="http://schemas.openxmlformats.org/drawingml/2006/main" noChangeAspect="1"/>
             </wp:cNvGraphicFramePr>
@@ -6543,132 +3115,7 @@
               <a:graphicData uri="http://schemas.openxmlformats.org/drawingml/2006/picture">
                 <pic:pic xmlns:pic="http://schemas.openxmlformats.org/drawingml/2006/picture">
                   <pic:nvPicPr>
-                    <pic:cNvPr id="14" name="Image21" descr=""/>
-                    <pic:cNvPicPr>
-                      <a:picLocks noChangeAspect="1" noChangeArrowheads="1"/>
-                    </pic:cNvPicPr>
-                  </pic:nvPicPr>
-                  <pic:blipFill>
-                    <a:blip r:embed="rId17"/>
-                    <a:stretch>
-                      <a:fillRect/>
-                    </a:stretch>
-                  </pic:blipFill>
-                  <pic:spPr bwMode="auto">
-                    <a:xfrm>
-                      <a:off x="0" y="0"/>
-                      <a:ext cx="6332220" cy="4808855"/>
-                    </a:xfrm>
-                    <a:prstGeom prst="rect">
-                      <a:avLst/>
-                    </a:prstGeom>
-                  </pic:spPr>
-                </pic:pic>
-              </a:graphicData>
-            </a:graphic>
-          </wp:anchor>
-        </w:drawing>
-      </w:r>
-    </w:p>
-    <w:p>
-      <w:pPr>
-        <w:pStyle w:val="PreformattedText"/>
-        <w:rPr>
-          <w:rFonts w:ascii="Microsoft Sans Serif" w:hAnsi="Microsoft Sans Serif"/>
-          <w:b/>
-          <w:b/>
-          <w:bCs/>
-          <w:sz w:val="24"/>
-          <w:szCs w:val="24"/>
-        </w:rPr>
-      </w:pPr>
-      <w:r>
-        <w:rPr>
-          <w:rFonts w:ascii="Microsoft Sans Serif" w:hAnsi="Microsoft Sans Serif"/>
-          <w:b/>
-          <w:bCs/>
-          <w:sz w:val="24"/>
-          <w:szCs w:val="24"/>
-        </w:rPr>
-      </w:r>
-    </w:p>
-    <w:p>
-      <w:pPr>
-        <w:pStyle w:val="PreformattedText"/>
-        <w:rPr/>
-      </w:pPr>
-      <w:r>
-        <w:rPr>
-          <w:rFonts w:ascii="Microsoft Sans Serif" w:hAnsi="Microsoft Sans Serif"/>
-          <w:b/>
-          <w:bCs/>
-          <w:sz w:val="24"/>
-          <w:szCs w:val="24"/>
-        </w:rPr>
-        <w:t>Memory tab:</w:t>
-      </w:r>
-      <w:r>
-        <w:rPr>
-          <w:rFonts w:ascii="Microsoft Sans Serif" w:hAnsi="Microsoft Sans Serif"/>
-          <w:sz w:val="24"/>
-          <w:szCs w:val="24"/>
-        </w:rPr>
-        <w:t xml:space="preserve"> Now if we double click on the EPC no while card is within the range of UHF hardware and go to the memory tab, we will see the inside content of the card, such as chip type, total memory, PWD size, EPC size, TID size and user size. The numbers marked with yellow colour are in bit format and others are in byte format. </w:t>
-      </w:r>
-    </w:p>
-    <w:p>
-      <w:pPr>
-        <w:pStyle w:val="PreformattedText"/>
-        <w:rPr>
-          <w:rFonts w:ascii="Microsoft Sans Serif" w:hAnsi="Microsoft Sans Serif"/>
-          <w:sz w:val="24"/>
-          <w:szCs w:val="24"/>
-        </w:rPr>
-      </w:pPr>
-      <w:r>
-        <w:rPr>
-          <w:rFonts w:ascii="Microsoft Sans Serif" w:hAnsi="Microsoft Sans Serif"/>
-          <w:sz w:val="24"/>
-          <w:szCs w:val="24"/>
-        </w:rPr>
-      </w:r>
-    </w:p>
-    <w:p>
-      <w:pPr>
-        <w:pStyle w:val="PreformattedText"/>
-        <w:rPr>
-          <w:rFonts w:ascii="Microsoft Sans Serif" w:hAnsi="Microsoft Sans Serif"/>
-          <w:sz w:val="24"/>
-          <w:szCs w:val="24"/>
-        </w:rPr>
-      </w:pPr>
-      <w:r>
-        <w:rPr>
-          <w:rFonts w:ascii="Microsoft Sans Serif" w:hAnsi="Microsoft Sans Serif"/>
-          <w:sz w:val="24"/>
-          <w:szCs w:val="24"/>
-        </w:rPr>
-        <w:drawing>
-          <wp:anchor behindDoc="0" distT="0" distB="0" distL="0" distR="0" simplePos="0" locked="0" layoutInCell="1" allowOverlap="1" relativeHeight="12">
-            <wp:simplePos x="0" y="0"/>
-            <wp:positionH relativeFrom="column">
-              <wp:posOffset>0</wp:posOffset>
-            </wp:positionH>
-            <wp:positionV relativeFrom="paragraph">
-              <wp:posOffset>190500</wp:posOffset>
-            </wp:positionV>
-            <wp:extent cx="6332220" cy="4808855"/>
-            <wp:effectExtent l="0" t="0" r="0" b="0"/>
-            <wp:wrapSquare wrapText="largest"/>
-            <wp:docPr id="15" name="Image6" descr=""/>
-            <wp:cNvGraphicFramePr>
-              <a:graphicFrameLocks xmlns:a="http://schemas.openxmlformats.org/drawingml/2006/main" noChangeAspect="1"/>
-            </wp:cNvGraphicFramePr>
-            <a:graphic xmlns:a="http://schemas.openxmlformats.org/drawingml/2006/main">
-              <a:graphicData uri="http://schemas.openxmlformats.org/drawingml/2006/picture">
-                <pic:pic xmlns:pic="http://schemas.openxmlformats.org/drawingml/2006/picture">
-                  <pic:nvPicPr>
-                    <pic:cNvPr id="15" name="Image6" descr=""/>
+                    <pic:cNvPr id="15" name="Image21" descr=""/>
                     <pic:cNvPicPr>
                       <a:picLocks noChangeAspect="1" noChangeArrowheads="1"/>
                     </pic:cNvPicPr>
@@ -6700,6 +3147,131 @@
         <w:pStyle w:val="PreformattedText"/>
         <w:rPr>
           <w:rFonts w:ascii="Microsoft Sans Serif" w:hAnsi="Microsoft Sans Serif"/>
+          <w:b/>
+          <w:b/>
+          <w:bCs/>
+          <w:sz w:val="24"/>
+          <w:szCs w:val="24"/>
+        </w:rPr>
+      </w:pPr>
+      <w:r>
+        <w:rPr>
+          <w:rFonts w:ascii="Microsoft Sans Serif" w:hAnsi="Microsoft Sans Serif"/>
+          <w:b/>
+          <w:bCs/>
+          <w:sz w:val="24"/>
+          <w:szCs w:val="24"/>
+        </w:rPr>
+      </w:r>
+    </w:p>
+    <w:p>
+      <w:pPr>
+        <w:pStyle w:val="PreformattedText"/>
+        <w:rPr/>
+      </w:pPr>
+      <w:r>
+        <w:rPr>
+          <w:rFonts w:ascii="Microsoft Sans Serif" w:hAnsi="Microsoft Sans Serif"/>
+          <w:b/>
+          <w:bCs/>
+          <w:sz w:val="24"/>
+          <w:szCs w:val="24"/>
+        </w:rPr>
+        <w:t>Memory tab:</w:t>
+      </w:r>
+      <w:r>
+        <w:rPr>
+          <w:rFonts w:ascii="Microsoft Sans Serif" w:hAnsi="Microsoft Sans Serif"/>
+          <w:sz w:val="24"/>
+          <w:szCs w:val="24"/>
+        </w:rPr>
+        <w:t xml:space="preserve"> Now if we double click on the EPC no while card is within the range of UHF hardware and go to the memory tab, we will see the inside content of the card, such as chip type, total memory, PWD size, EPC size, TID size and user size. The numbers marked with yellow colour are in bit format and others are in byte format. </w:t>
+      </w:r>
+    </w:p>
+    <w:p>
+      <w:pPr>
+        <w:pStyle w:val="PreformattedText"/>
+        <w:rPr>
+          <w:rFonts w:ascii="Microsoft Sans Serif" w:hAnsi="Microsoft Sans Serif"/>
+          <w:sz w:val="24"/>
+          <w:szCs w:val="24"/>
+        </w:rPr>
+      </w:pPr>
+      <w:r>
+        <w:rPr>
+          <w:rFonts w:ascii="Microsoft Sans Serif" w:hAnsi="Microsoft Sans Serif"/>
+          <w:sz w:val="24"/>
+          <w:szCs w:val="24"/>
+        </w:rPr>
+      </w:r>
+    </w:p>
+    <w:p>
+      <w:pPr>
+        <w:pStyle w:val="PreformattedText"/>
+        <w:rPr>
+          <w:rFonts w:ascii="Microsoft Sans Serif" w:hAnsi="Microsoft Sans Serif"/>
+          <w:sz w:val="24"/>
+          <w:szCs w:val="24"/>
+        </w:rPr>
+      </w:pPr>
+      <w:r>
+        <w:rPr>
+          <w:rFonts w:ascii="Microsoft Sans Serif" w:hAnsi="Microsoft Sans Serif"/>
+          <w:sz w:val="24"/>
+          <w:szCs w:val="24"/>
+        </w:rPr>
+        <w:drawing>
+          <wp:anchor behindDoc="0" distT="0" distB="0" distL="0" distR="0" simplePos="0" locked="0" layoutInCell="1" allowOverlap="1" relativeHeight="12">
+            <wp:simplePos x="0" y="0"/>
+            <wp:positionH relativeFrom="column">
+              <wp:posOffset>0</wp:posOffset>
+            </wp:positionH>
+            <wp:positionV relativeFrom="paragraph">
+              <wp:posOffset>190500</wp:posOffset>
+            </wp:positionV>
+            <wp:extent cx="6332220" cy="4808855"/>
+            <wp:effectExtent l="0" t="0" r="0" b="0"/>
+            <wp:wrapSquare wrapText="largest"/>
+            <wp:docPr id="16" name="Image6" descr=""/>
+            <wp:cNvGraphicFramePr>
+              <a:graphicFrameLocks xmlns:a="http://schemas.openxmlformats.org/drawingml/2006/main" noChangeAspect="1"/>
+            </wp:cNvGraphicFramePr>
+            <a:graphic xmlns:a="http://schemas.openxmlformats.org/drawingml/2006/main">
+              <a:graphicData uri="http://schemas.openxmlformats.org/drawingml/2006/picture">
+                <pic:pic xmlns:pic="http://schemas.openxmlformats.org/drawingml/2006/picture">
+                  <pic:nvPicPr>
+                    <pic:cNvPr id="16" name="Image6" descr=""/>
+                    <pic:cNvPicPr>
+                      <a:picLocks noChangeAspect="1" noChangeArrowheads="1"/>
+                    </pic:cNvPicPr>
+                  </pic:nvPicPr>
+                  <pic:blipFill>
+                    <a:blip r:embed="rId19"/>
+                    <a:stretch>
+                      <a:fillRect/>
+                    </a:stretch>
+                  </pic:blipFill>
+                  <pic:spPr bwMode="auto">
+                    <a:xfrm>
+                      <a:off x="0" y="0"/>
+                      <a:ext cx="6332220" cy="4808855"/>
+                    </a:xfrm>
+                    <a:prstGeom prst="rect">
+                      <a:avLst/>
+                    </a:prstGeom>
+                  </pic:spPr>
+                </pic:pic>
+              </a:graphicData>
+            </a:graphic>
+          </wp:anchor>
+        </w:drawing>
+      </w:r>
+    </w:p>
+    <w:p>
+      <w:pPr>
+        <w:pStyle w:val="PreformattedText"/>
+        <w:rPr>
+          <w:rFonts w:ascii="Microsoft Sans Serif" w:hAnsi="Microsoft Sans Serif"/>
           <w:sz w:val="24"/>
           <w:szCs w:val="24"/>
         </w:rPr>
@@ -6770,7 +3342,7 @@
             <wp:extent cx="6332220" cy="4778375"/>
             <wp:effectExtent l="0" t="0" r="0" b="0"/>
             <wp:wrapSquare wrapText="largest"/>
-            <wp:docPr id="16" name="Image7" descr=""/>
+            <wp:docPr id="17" name="Image7" descr=""/>
             <wp:cNvGraphicFramePr>
               <a:graphicFrameLocks xmlns:a="http://schemas.openxmlformats.org/drawingml/2006/main" noChangeAspect="1"/>
             </wp:cNvGraphicFramePr>
@@ -6778,13 +3350,13 @@
               <a:graphicData uri="http://schemas.openxmlformats.org/drawingml/2006/picture">
                 <pic:pic xmlns:pic="http://schemas.openxmlformats.org/drawingml/2006/picture">
                   <pic:nvPicPr>
-                    <pic:cNvPr id="16" name="Image7" descr=""/>
+                    <pic:cNvPr id="17" name="Image7" descr=""/>
                     <pic:cNvPicPr>
                       <a:picLocks noChangeAspect="1" noChangeArrowheads="1"/>
                     </pic:cNvPicPr>
                   </pic:nvPicPr>
                   <pic:blipFill>
-                    <a:blip r:embed="rId19"/>
+                    <a:blip r:embed="rId20"/>
                     <a:stretch>
                       <a:fillRect/>
                     </a:stretch>
@@ -6846,7 +3418,7 @@
             <wp:extent cx="6332220" cy="4783455"/>
             <wp:effectExtent l="0" t="0" r="0" b="0"/>
             <wp:wrapSquare wrapText="largest"/>
-            <wp:docPr id="17" name="Image8" descr=""/>
+            <wp:docPr id="18" name="Image8" descr=""/>
             <wp:cNvGraphicFramePr>
               <a:graphicFrameLocks xmlns:a="http://schemas.openxmlformats.org/drawingml/2006/main" noChangeAspect="1"/>
             </wp:cNvGraphicFramePr>
@@ -6854,13 +3426,13 @@
               <a:graphicData uri="http://schemas.openxmlformats.org/drawingml/2006/picture">
                 <pic:pic xmlns:pic="http://schemas.openxmlformats.org/drawingml/2006/picture">
                   <pic:nvPicPr>
-                    <pic:cNvPr id="17" name="Image8" descr=""/>
+                    <pic:cNvPr id="18" name="Image8" descr=""/>
                     <pic:cNvPicPr>
                       <a:picLocks noChangeAspect="1" noChangeArrowheads="1"/>
                     </pic:cNvPicPr>
                   </pic:nvPicPr>
                   <pic:blipFill>
-                    <a:blip r:embed="rId20"/>
+                    <a:blip r:embed="rId21"/>
                     <a:stretch>
                       <a:fillRect/>
                     </a:stretch>
@@ -6953,7 +3525,7 @@
             <wp:extent cx="6332220" cy="4785360"/>
             <wp:effectExtent l="0" t="0" r="0" b="0"/>
             <wp:wrapSquare wrapText="largest"/>
-            <wp:docPr id="18" name="Image9" descr=""/>
+            <wp:docPr id="19" name="Image9" descr=""/>
             <wp:cNvGraphicFramePr>
               <a:graphicFrameLocks xmlns:a="http://schemas.openxmlformats.org/drawingml/2006/main" noChangeAspect="1"/>
             </wp:cNvGraphicFramePr>
@@ -6961,13 +3533,13 @@
               <a:graphicData uri="http://schemas.openxmlformats.org/drawingml/2006/picture">
                 <pic:pic xmlns:pic="http://schemas.openxmlformats.org/drawingml/2006/picture">
                   <pic:nvPicPr>
-                    <pic:cNvPr id="18" name="Image9" descr=""/>
+                    <pic:cNvPr id="19" name="Image9" descr=""/>
                     <pic:cNvPicPr>
                       <a:picLocks noChangeAspect="1" noChangeArrowheads="1"/>
                     </pic:cNvPicPr>
                   </pic:nvPicPr>
                   <pic:blipFill>
-                    <a:blip r:embed="rId21"/>
+                    <a:blip r:embed="rId22"/>
                     <a:stretch>
                       <a:fillRect/>
                     </a:stretch>
@@ -7046,7 +3618,7 @@
             <wp:extent cx="6332220" cy="4792980"/>
             <wp:effectExtent l="0" t="0" r="0" b="0"/>
             <wp:wrapSquare wrapText="largest"/>
-            <wp:docPr id="19" name="Image10" descr=""/>
+            <wp:docPr id="20" name="Image10" descr=""/>
             <wp:cNvGraphicFramePr>
               <a:graphicFrameLocks xmlns:a="http://schemas.openxmlformats.org/drawingml/2006/main" noChangeAspect="1"/>
             </wp:cNvGraphicFramePr>
@@ -7054,13 +3626,13 @@
               <a:graphicData uri="http://schemas.openxmlformats.org/drawingml/2006/picture">
                 <pic:pic xmlns:pic="http://schemas.openxmlformats.org/drawingml/2006/picture">
                   <pic:nvPicPr>
-                    <pic:cNvPr id="19" name="Image10" descr=""/>
+                    <pic:cNvPr id="20" name="Image10" descr=""/>
                     <pic:cNvPicPr>
                       <a:picLocks noChangeAspect="1" noChangeArrowheads="1"/>
                     </pic:cNvPicPr>
                   </pic:nvPicPr>
                   <pic:blipFill>
-                    <a:blip r:embed="rId22"/>
+                    <a:blip r:embed="rId23"/>
                     <a:stretch>
                       <a:fillRect/>
                     </a:stretch>
@@ -7170,7 +3742,7 @@
             <wp:extent cx="6332220" cy="4790440"/>
             <wp:effectExtent l="0" t="0" r="0" b="0"/>
             <wp:wrapSquare wrapText="largest"/>
-            <wp:docPr id="20" name="Image11" descr=""/>
+            <wp:docPr id="21" name="Image11" descr=""/>
             <wp:cNvGraphicFramePr>
               <a:graphicFrameLocks xmlns:a="http://schemas.openxmlformats.org/drawingml/2006/main" noChangeAspect="1"/>
             </wp:cNvGraphicFramePr>
@@ -7178,13 +3750,13 @@
               <a:graphicData uri="http://schemas.openxmlformats.org/drawingml/2006/picture">
                 <pic:pic xmlns:pic="http://schemas.openxmlformats.org/drawingml/2006/picture">
                   <pic:nvPicPr>
-                    <pic:cNvPr id="20" name="Image11" descr=""/>
+                    <pic:cNvPr id="21" name="Image11" descr=""/>
                     <pic:cNvPicPr>
                       <a:picLocks noChangeAspect="1" noChangeArrowheads="1"/>
                     </pic:cNvPicPr>
                   </pic:nvPicPr>
                   <pic:blipFill>
-                    <a:blip r:embed="rId23"/>
+                    <a:blip r:embed="rId24"/>
                     <a:stretch>
                       <a:fillRect/>
                     </a:stretch>
@@ -7273,7 +3845,7 @@
             <wp:extent cx="6332220" cy="4756150"/>
             <wp:effectExtent l="0" t="0" r="0" b="0"/>
             <wp:wrapSquare wrapText="largest"/>
-            <wp:docPr id="21" name="Image12" descr=""/>
+            <wp:docPr id="22" name="Image12" descr=""/>
             <wp:cNvGraphicFramePr>
               <a:graphicFrameLocks xmlns:a="http://schemas.openxmlformats.org/drawingml/2006/main" noChangeAspect="1"/>
             </wp:cNvGraphicFramePr>
@@ -7281,13 +3853,13 @@
               <a:graphicData uri="http://schemas.openxmlformats.org/drawingml/2006/picture">
                 <pic:pic xmlns:pic="http://schemas.openxmlformats.org/drawingml/2006/picture">
                   <pic:nvPicPr>
-                    <pic:cNvPr id="21" name="Image12" descr=""/>
+                    <pic:cNvPr id="22" name="Image12" descr=""/>
                     <pic:cNvPicPr>
                       <a:picLocks noChangeAspect="1" noChangeArrowheads="1"/>
                     </pic:cNvPicPr>
                   </pic:nvPicPr>
                   <pic:blipFill>
-                    <a:blip r:embed="rId24"/>
+                    <a:blip r:embed="rId25"/>
                     <a:stretch>
                       <a:fillRect/>
                     </a:stretch>
@@ -7511,7 +4083,7 @@
             <wp:extent cx="6332220" cy="3902075"/>
             <wp:effectExtent l="0" t="0" r="0" b="0"/>
             <wp:wrapSquare wrapText="largest"/>
-            <wp:docPr id="22" name="Image16" descr=""/>
+            <wp:docPr id="23" name="Image16" descr=""/>
             <wp:cNvGraphicFramePr>
               <a:graphicFrameLocks xmlns:a="http://schemas.openxmlformats.org/drawingml/2006/main" noChangeAspect="1"/>
             </wp:cNvGraphicFramePr>
@@ -7519,13 +4091,13 @@
               <a:graphicData uri="http://schemas.openxmlformats.org/drawingml/2006/picture">
                 <pic:pic xmlns:pic="http://schemas.openxmlformats.org/drawingml/2006/picture">
                   <pic:nvPicPr>
-                    <pic:cNvPr id="22" name="Image16" descr=""/>
+                    <pic:cNvPr id="23" name="Image16" descr=""/>
                     <pic:cNvPicPr>
                       <a:picLocks noChangeAspect="1" noChangeArrowheads="1"/>
                     </pic:cNvPicPr>
                   </pic:nvPicPr>
                   <pic:blipFill>
-                    <a:blip r:embed="rId25"/>
+                    <a:blip r:embed="rId26"/>
                     <a:stretch>
                       <a:fillRect/>
                     </a:stretch>
@@ -7573,7 +4145,7 @@
             <wp:extent cx="5686425" cy="2571750"/>
             <wp:effectExtent l="0" t="0" r="0" b="0"/>
             <wp:wrapTopAndBottom/>
-            <wp:docPr id="23" name="Image17" descr=""/>
+            <wp:docPr id="24" name="Image17" descr=""/>
             <wp:cNvGraphicFramePr>
               <a:graphicFrameLocks xmlns:a="http://schemas.openxmlformats.org/drawingml/2006/main" noChangeAspect="1"/>
             </wp:cNvGraphicFramePr>
@@ -7581,13 +4153,13 @@
               <a:graphicData uri="http://schemas.openxmlformats.org/drawingml/2006/picture">
                 <pic:pic xmlns:pic="http://schemas.openxmlformats.org/drawingml/2006/picture">
                   <pic:nvPicPr>
-                    <pic:cNvPr id="23" name="Image17" descr=""/>
+                    <pic:cNvPr id="24" name="Image17" descr=""/>
                     <pic:cNvPicPr>
                       <a:picLocks noChangeAspect="1" noChangeArrowheads="1"/>
                     </pic:cNvPicPr>
                   </pic:nvPicPr>
                   <pic:blipFill>
-                    <a:blip r:embed="rId26"/>
+                    <a:blip r:embed="rId27"/>
                     <a:stretch>
                       <a:fillRect/>
                     </a:stretch>
@@ -7714,7 +4286,7 @@
             <wp:extent cx="6332220" cy="3902075"/>
             <wp:effectExtent l="0" t="0" r="0" b="0"/>
             <wp:wrapTopAndBottom/>
-            <wp:docPr id="24" name="Image18" descr=""/>
+            <wp:docPr id="25" name="Image18" descr=""/>
             <wp:cNvGraphicFramePr>
               <a:graphicFrameLocks xmlns:a="http://schemas.openxmlformats.org/drawingml/2006/main" noChangeAspect="1"/>
             </wp:cNvGraphicFramePr>
@@ -7722,13 +4294,13 @@
               <a:graphicData uri="http://schemas.openxmlformats.org/drawingml/2006/picture">
                 <pic:pic xmlns:pic="http://schemas.openxmlformats.org/drawingml/2006/picture">
                   <pic:nvPicPr>
-                    <pic:cNvPr id="24" name="Image18" descr=""/>
+                    <pic:cNvPr id="25" name="Image18" descr=""/>
                     <pic:cNvPicPr>
                       <a:picLocks noChangeAspect="1" noChangeArrowheads="1"/>
                     </pic:cNvPicPr>
                   </pic:nvPicPr>
                   <pic:blipFill>
-                    <a:blip r:embed="rId27"/>
+                    <a:blip r:embed="rId28"/>
                     <a:stretch>
                       <a:fillRect/>
                     </a:stretch>
@@ -7807,7 +4379,7 @@
             <wp:extent cx="6332220" cy="3519170"/>
             <wp:effectExtent l="0" t="0" r="0" b="0"/>
             <wp:wrapSquare wrapText="largest"/>
-            <wp:docPr id="25" name="Image19" descr=""/>
+            <wp:docPr id="26" name="Image19" descr=""/>
             <wp:cNvGraphicFramePr>
               <a:graphicFrameLocks xmlns:a="http://schemas.openxmlformats.org/drawingml/2006/main" noChangeAspect="1"/>
             </wp:cNvGraphicFramePr>
@@ -7815,13 +4387,13 @@
               <a:graphicData uri="http://schemas.openxmlformats.org/drawingml/2006/picture">
                 <pic:pic xmlns:pic="http://schemas.openxmlformats.org/drawingml/2006/picture">
                   <pic:nvPicPr>
-                    <pic:cNvPr id="25" name="Image19" descr=""/>
+                    <pic:cNvPr id="26" name="Image19" descr=""/>
                     <pic:cNvPicPr>
                       <a:picLocks noChangeAspect="1" noChangeArrowheads="1"/>
                     </pic:cNvPicPr>
                   </pic:nvPicPr>
                   <pic:blipFill>
-                    <a:blip r:embed="rId28"/>
+                    <a:blip r:embed="rId29"/>
                     <a:stretch>
                       <a:fillRect/>
                     </a:stretch>
@@ -7888,8 +4460,8 @@
         <w:ind w:left="0" w:right="0" w:hanging="0"/>
         <w:rPr/>
       </w:pPr>
-      <w:bookmarkStart w:id="30" w:name="__RefHeading___Toc2058_1180037595"/>
-      <w:bookmarkEnd w:id="30"/>
+      <w:bookmarkStart w:id="5" w:name="__RefHeading___Toc2058_1180037595"/>
+      <w:bookmarkEnd w:id="5"/>
       <w:r>
         <w:rPr/>
         <w:t>Optimal Setup</w:t>
@@ -8138,10 +4710,10 @@
                 <wp:positionV relativeFrom="paragraph">
                   <wp:posOffset>120015</wp:posOffset>
                 </wp:positionV>
-                <wp:extent cx="1159510" cy="1384300"/>
+                <wp:extent cx="1160145" cy="1384935"/>
                 <wp:effectExtent l="0" t="1270" r="0" b="9525"/>
                 <wp:wrapSquare wrapText="bothSides"/>
-                <wp:docPr id="26" name="Image1"/>
+                <wp:docPr id="27" name="Image1"/>
                 <a:graphic xmlns:a="http://schemas.openxmlformats.org/drawingml/2006/main">
                   <a:graphicData uri="http://schemas.microsoft.com/office/word/2010/wordprocessingGroup">
                     <wpg:wgp>
@@ -8149,15 +4721,15 @@
                       <wpg:grpSpPr>
                         <a:xfrm>
                           <a:off x="0" y="0"/>
-                          <a:ext cx="1158840" cy="1383840"/>
+                          <a:ext cx="1159560" cy="1384200"/>
                         </a:xfrm>
                       </wpg:grpSpPr>
                       <wps:wsp>
                         <wps:cNvSpPr/>
                         <wps:spPr>
                           <a:xfrm>
-                            <a:off x="69840" y="1179720"/>
-                            <a:ext cx="1019160" cy="203760"/>
+                            <a:off x="69840" y="1181160"/>
+                            <a:ext cx="1019880" cy="203040"/>
                           </a:xfrm>
                           <a:prstGeom prst="rect">
                             <a:avLst/>
@@ -8185,7 +4757,7 @@
                         <wps:spPr>
                           <a:xfrm>
                             <a:off x="0" y="0"/>
-                            <a:ext cx="1158840" cy="1158840"/>
+                            <a:ext cx="1159560" cy="1159560"/>
                           </a:xfrm>
                           <a:prstGeom prst="ellipse">
                             <a:avLst/>
@@ -8209,6 +4781,7 @@
                           <w:txbxContent>
                             <w:p>
                               <w:pPr>
+                                <w:overflowPunct w:val="false"/>
                                 <w:spacing w:before="0" w:after="0" w:lineRule="auto" w:line="240"/>
                                 <w:ind w:hanging="0"/>
                                 <w:jc w:val="center"/>
@@ -8238,6 +4811,7 @@
                             </w:p>
                             <w:p>
                               <w:pPr>
+                                <w:overflowPunct w:val="false"/>
                                 <w:spacing w:before="0" w:after="0" w:lineRule="auto" w:line="240"/>
                                 <w:ind w:hanging="0"/>
                                 <w:jc w:val="center"/>
@@ -8279,17 +4853,18 @@
           </mc:Choice>
           <mc:Fallback>
             <w:pict>
-              <v:group id="shape_0" alt="Image1" style="position:absolute;margin-left:417.2pt;margin-top:9.45pt;width:91.25pt;height:108.9pt" coordorigin="8344,189" coordsize="1825,2178">
-                <v:rect id="shape_0" fillcolor="#dddddd" stroked="t" style="position:absolute;left:8454;top:2047;width:1604;height:320">
+              <v:group id="shape_0" alt="Image1" style="position:absolute;margin-left:417.2pt;margin-top:9.45pt;width:91.3pt;height:109pt" coordorigin="8344,189" coordsize="1826,2180">
+                <v:rect id="shape_0" fillcolor="#dddddd" stroked="t" style="position:absolute;left:8454;top:2049;width:1605;height:319">
                   <w10:wrap type="none"/>
                   <v:fill o:detectmouseclick="t" type="solid" color2="#222222"/>
                   <v:stroke color="black" weight="19080" joinstyle="round" endcap="flat"/>
                 </v:rect>
-                <v:oval id="shape_0" fillcolor="#eeeeee" stroked="t" style="position:absolute;left:8344;top:189;width:1824;height:1824">
+                <v:oval id="shape_0" fillcolor="#eeeeee" stroked="t" style="position:absolute;left:8344;top:189;width:1825;height:1825">
                   <v:textbox>
                     <w:txbxContent>
                       <w:p>
                         <w:pPr>
+                          <w:overflowPunct w:val="false"/>
                           <w:spacing w:before="0" w:after="0" w:lineRule="auto" w:line="240"/>
                           <w:ind w:hanging="0"/>
                           <w:jc w:val="center"/>
@@ -8319,6 +4894,7 @@
                       </w:p>
                       <w:p>
                         <w:pPr>
+                          <w:overflowPunct w:val="false"/>
                           <w:spacing w:before="0" w:after="0" w:lineRule="auto" w:line="240"/>
                           <w:ind w:hanging="0"/>
                           <w:jc w:val="center"/>
@@ -8445,10 +5021,10 @@
                 <wp:positionV relativeFrom="paragraph">
                   <wp:posOffset>455930</wp:posOffset>
                 </wp:positionV>
-                <wp:extent cx="1917700" cy="697230"/>
+                <wp:extent cx="1918335" cy="697865"/>
                 <wp:effectExtent l="0" t="1270" r="0" b="93345"/>
                 <wp:wrapSquare wrapText="bothSides"/>
-                <wp:docPr id="27" name="Image1"/>
+                <wp:docPr id="28" name="Image1"/>
                 <a:graphic xmlns:a="http://schemas.openxmlformats.org/drawingml/2006/main">
                   <a:graphicData uri="http://schemas.microsoft.com/office/word/2010/wordprocessingGroup">
                     <wpg:wgp>
@@ -8456,15 +5032,15 @@
                       <wpg:grpSpPr>
                         <a:xfrm>
                           <a:off x="0" y="0"/>
-                          <a:ext cx="1917000" cy="696600"/>
+                          <a:ext cx="1917720" cy="697320"/>
                         </a:xfrm>
                       </wpg:grpSpPr>
                       <wps:wsp>
                         <wps:cNvSpPr/>
                         <wps:spPr>
                           <a:xfrm>
-                            <a:off x="0" y="646920"/>
-                            <a:ext cx="1789920" cy="49680"/>
+                            <a:off x="0" y="648360"/>
+                            <a:ext cx="1790640" cy="48960"/>
                           </a:xfrm>
                           <a:prstGeom prst="rect">
                             <a:avLst/>
@@ -8488,6 +5064,7 @@
                           <w:txbxContent>
                             <w:p>
                               <w:pPr>
+                                <w:overflowPunct w:val="false"/>
                                 <w:spacing w:before="0" w:after="0" w:lineRule="auto" w:line="240"/>
                                 <w:ind w:hanging="0"/>
                                 <w:jc w:val="left"/>
@@ -8502,6 +5079,7 @@
                             </w:p>
                             <w:p>
                               <w:pPr>
+                                <w:overflowPunct w:val="false"/>
                                 <w:spacing w:before="0" w:after="0" w:lineRule="auto" w:line="240"/>
                                 <w:ind w:hanging="0"/>
                                 <w:jc w:val="left"/>
@@ -8539,8 +5117,8 @@
                         <wps:cNvSpPr/>
                         <wps:spPr>
                           <a:xfrm>
-                            <a:off x="627840" y="477360"/>
-                            <a:ext cx="547920" cy="156960"/>
+                            <a:off x="628560" y="477360"/>
+                            <a:ext cx="547200" cy="156960"/>
                           </a:xfrm>
                           <a:custGeom>
                             <a:avLst/>
@@ -8606,6 +5184,7 @@
                           <w:txbxContent>
                             <w:p>
                               <w:pPr>
+                                <w:overflowPunct w:val="false"/>
                                 <w:spacing w:before="0" w:after="0" w:lineRule="auto" w:line="240"/>
                                 <w:ind w:hanging="0"/>
                                 <w:jc w:val="center"/>
@@ -8644,7 +5223,7 @@
                         <wps:spPr>
                           <a:xfrm flipH="1">
                             <a:off x="723240" y="396720"/>
-                            <a:ext cx="334080" cy="62280"/>
+                            <a:ext cx="333360" cy="61560"/>
                           </a:xfrm>
                           <a:prstGeom prst="rect">
                             <a:avLst/>
@@ -8671,8 +5250,8 @@
                         <wps:cNvSpPr/>
                         <wps:spPr>
                           <a:xfrm flipH="1">
-                            <a:off x="699840" y="0"/>
-                            <a:ext cx="381600" cy="391320"/>
+                            <a:off x="700560" y="0"/>
+                            <a:ext cx="380880" cy="391320"/>
                           </a:xfrm>
                           <a:prstGeom prst="ellipse">
                             <a:avLst/>
@@ -8698,7 +5277,7 @@
                         <wps:cNvSpPr/>
                         <wps:spPr>
                           <a:xfrm>
-                            <a:off x="1385640" y="428760"/>
+                            <a:off x="1386360" y="429120"/>
                             <a:ext cx="531360" cy="146160"/>
                           </a:xfrm>
                           <a:prstGeom prst="rect">
@@ -8719,6 +5298,7 @@
                           <w:txbxContent>
                             <w:p>
                               <w:pPr>
+                                <w:overflowPunct w:val="false"/>
                                 <w:spacing w:before="0" w:after="0" w:lineRule="auto" w:line="240"/>
                                 <w:ind w:hanging="0"/>
                                 <w:jc w:val="left"/>
@@ -8756,7 +5336,7 @@
                         <wps:cNvSpPr/>
                         <wps:spPr>
                           <a:xfrm flipH="1" flipV="1">
-                            <a:off x="1063080" y="431640"/>
+                            <a:off x="1063800" y="431640"/>
                             <a:ext cx="300960" cy="74160"/>
                           </a:xfrm>
                           <a:prstGeom prst="line">
@@ -8785,12 +5365,13 @@
           </mc:Choice>
           <mc:Fallback>
             <w:pict>
-              <v:group id="shape_0" alt="Image1" style="position:absolute;margin-left:361.45pt;margin-top:35.9pt;width:150.95pt;height:54.85pt" coordorigin="7229,718" coordsize="3019,1097">
-                <v:rect id="shape_0" fillcolor="#ffff99" stroked="t" style="position:absolute;left:7229;top:1737;width:2818;height:77">
+              <v:group id="shape_0" alt="Image1" style="position:absolute;margin-left:361.45pt;margin-top:35.9pt;width:151pt;height:54.9pt" coordorigin="7229,718" coordsize="3020,1098">
+                <v:rect id="shape_0" fillcolor="#ffff99" stroked="t" style="position:absolute;left:7229;top:1739;width:2819;height:76">
                   <v:textbox>
                     <w:txbxContent>
                       <w:p>
                         <w:pPr>
+                          <w:overflowPunct w:val="false"/>
                           <w:spacing w:before="0" w:after="0" w:lineRule="auto" w:line="240"/>
                           <w:ind w:hanging="0"/>
                           <w:jc w:val="left"/>
@@ -8805,6 +5386,7 @@
                       </w:p>
                       <w:p>
                         <w:pPr>
+                          <w:overflowPunct w:val="false"/>
                           <w:spacing w:before="0" w:after="0" w:lineRule="auto" w:line="240"/>
                           <w:ind w:hanging="0"/>
                           <w:jc w:val="left"/>
@@ -8838,21 +5420,22 @@
                   <v:fill o:detectmouseclick="t" type="solid" color2="#000066"/>
                   <v:stroke color="black" joinstyle="round" endcap="flat"/>
                 </v:rect>
-                <v:rect id="shape_0" fillcolor="#dddddd" stroked="t" style="position:absolute;left:8368;top:1342;width:525;height:97;flip:x">
+                <v:rect id="shape_0" fillcolor="#dddddd" stroked="t" style="position:absolute;left:8368;top:1342;width:524;height:96;flip:x">
                   <w10:wrap type="none"/>
                   <v:fill o:detectmouseclick="t" type="solid" color2="#222222"/>
                   <v:stroke color="black" weight="19080" joinstyle="round" endcap="flat"/>
                 </v:rect>
-                <v:oval id="shape_0" fillcolor="#eeeeee" stroked="t" style="position:absolute;left:8331;top:718;width:600;height:615;flip:x">
+                <v:oval id="shape_0" fillcolor="#eeeeee" stroked="t" style="position:absolute;left:8332;top:718;width:599;height:615;flip:x">
                   <w10:wrap type="none"/>
                   <v:fill o:detectmouseclick="t" type="solid" color2="#111111"/>
                   <v:stroke color="black" joinstyle="round" endcap="flat"/>
                 </v:oval>
-                <v:rect id="shape_0" stroked="f" style="position:absolute;left:9411;top:1393;width:836;height:229">
+                <v:rect id="shape_0" stroked="f" style="position:absolute;left:9412;top:1394;width:836;height:229">
                   <v:textbox>
                     <w:txbxContent>
                       <w:p>
                         <w:pPr>
+                          <w:overflowPunct w:val="false"/>
                           <w:spacing w:before="0" w:after="0" w:lineRule="auto" w:line="240"/>
                           <w:ind w:hanging="0"/>
                           <w:jc w:val="left"/>
@@ -8886,7 +5469,7 @@
                   <v:fill o:detectmouseclick="t" on="false"/>
                   <v:stroke color="#3465a4" joinstyle="round" endcap="flat"/>
                 </v:rect>
-                <v:line id="shape_0" from="8903,1397" to="9376,1513" stroked="t" style="position:absolute;flip:xy">
+                <v:line id="shape_0" from="8904,1397" to="9377,1513" stroked="t" style="position:absolute;flip:xy">
                   <v:stroke color="#3465a4" endarrow="block" endarrowwidth="medium" endarrowlength="medium" joinstyle="round" endcap="flat"/>
                   <v:fill o:detectmouseclick="t" on="false"/>
                 </v:line>
@@ -8938,8 +5521,8 @@
         <w:ind w:left="0" w:right="0" w:hanging="0"/>
         <w:rPr/>
       </w:pPr>
-      <w:bookmarkStart w:id="31" w:name="__RefHeading___Toc3114_588938833"/>
-      <w:bookmarkEnd w:id="31"/>
+      <w:bookmarkStart w:id="6" w:name="__RefHeading___Toc3114_588938833"/>
+      <w:bookmarkEnd w:id="6"/>
       <w:r>
         <w:rPr/>
         <w:t>Setup</w:t>
@@ -8971,8 +5554,8 @@
         <w:ind w:left="0" w:right="0" w:hanging="0"/>
         <w:rPr/>
       </w:pPr>
-      <w:bookmarkStart w:id="32" w:name="__RefHeading___Toc1864_748443358"/>
-      <w:bookmarkEnd w:id="32"/>
+      <w:bookmarkStart w:id="7" w:name="__RefHeading___Toc1864_748443358"/>
+      <w:bookmarkEnd w:id="7"/>
       <w:r>
         <w:rPr/>
         <w:t>Windows</w:t>
@@ -8993,7 +5576,7 @@
         </w:rPr>
         <w:t xml:space="preserve">Simply run the j4210u.exe. You must have Java 1.8 or higher installed in your PC. If you do not have Java, you may get it for free from </w:t>
       </w:r>
-      <w:hyperlink r:id="rId29">
+      <w:hyperlink r:id="rId30">
         <w:r>
           <w:rPr>
             <w:rStyle w:val="InternetLink"/>
@@ -9025,8 +5608,8 @@
         <w:ind w:left="0" w:right="0" w:hanging="0"/>
         <w:rPr/>
       </w:pPr>
-      <w:bookmarkStart w:id="33" w:name="__RefHeading___Toc1866_748443358"/>
-      <w:bookmarkEnd w:id="33"/>
+      <w:bookmarkStart w:id="8" w:name="__RefHeading___Toc1866_748443358"/>
+      <w:bookmarkEnd w:id="8"/>
       <w:r>
         <w:rPr/>
         <w:t>Mac OS X</w:t>
@@ -9045,18 +5628,9 @@
           <w:sz w:val="24"/>
           <w:szCs w:val="24"/>
         </w:rPr>
-        <w:t xml:space="preserve">There is an App named UhfApp in the macosx platform folder. You may run the application. But you must have Java 1.8 or higher installed in you Mac. To get Java, </w:t>
-      </w:r>
-      <w:r>
-        <w:rPr>
-          <w:b w:val="false"/>
-          <w:bCs w:val="false"/>
-          <w:sz w:val="24"/>
-          <w:szCs w:val="24"/>
-        </w:rPr>
-        <w:t xml:space="preserve">visit </w:t>
-      </w:r>
-      <w:hyperlink r:id="rId30">
+        <w:t xml:space="preserve">There is an App named UhfApp in the macosx platform folder. You may run the application. But you must have Java 1.8 or higher installed in you Mac. To get Java, visit </w:t>
+      </w:r>
+      <w:hyperlink r:id="rId31">
         <w:r>
           <w:rPr>
             <w:rStyle w:val="InternetLink"/>
@@ -9122,7 +5696,12 @@
         </w:rPr>
       </w:pPr>
       <w:r>
-        <w:rPr/>
+        <w:rPr>
+          <w:b w:val="false"/>
+          <w:bCs w:val="false"/>
+          <w:sz w:val="24"/>
+          <w:szCs w:val="24"/>
+        </w:rPr>
       </w:r>
     </w:p>
     <w:p>
@@ -9203,8 +5782,8 @@
         <w:ind w:left="0" w:right="0" w:hanging="0"/>
         <w:rPr/>
       </w:pPr>
-      <w:bookmarkStart w:id="34" w:name="__RefHeading___Toc3116_588938833"/>
-      <w:bookmarkEnd w:id="34"/>
+      <w:bookmarkStart w:id="9" w:name="__RefHeading___Toc3116_588938833"/>
+      <w:bookmarkEnd w:id="9"/>
       <w:r>
         <w:rPr/>
         <w:t>Raspberry PI</w:t>
@@ -9246,7 +5825,7 @@
           <w:szCs w:val="24"/>
         </w:rPr>
       </w:pPr>
-      <w:hyperlink r:id="rId31">
+      <w:hyperlink r:id="rId32">
         <w:r>
           <w:rPr>
             <w:rStyle w:val="InternetLink"/>
@@ -9373,8 +5952,8 @@
         <w:ind w:left="0" w:right="0" w:hanging="0"/>
         <w:rPr/>
       </w:pPr>
-      <w:bookmarkStart w:id="35" w:name="__RefHeading___Toc3118_588938833"/>
-      <w:bookmarkEnd w:id="35"/>
+      <w:bookmarkStart w:id="10" w:name="__RefHeading___Toc3118_588938833"/>
+      <w:bookmarkEnd w:id="10"/>
       <w:r>
         <w:rPr/>
         <w:t>Installation</w:t>
@@ -10924,8 +7503,8 @@
         <w:ind w:left="0" w:right="0" w:hanging="0"/>
         <w:rPr/>
       </w:pPr>
-      <w:bookmarkStart w:id="36" w:name="__RefHeading___Toc3120_588938833"/>
-      <w:bookmarkEnd w:id="36"/>
+      <w:bookmarkStart w:id="11" w:name="__RefHeading___Toc3120_588938833"/>
+      <w:bookmarkEnd w:id="11"/>
       <w:r>
         <w:rPr/>
         <w:t>Banana PI</w:t>
@@ -10967,7 +7546,7 @@
           <w:szCs w:val="24"/>
         </w:rPr>
       </w:pPr>
-      <w:hyperlink r:id="rId32">
+      <w:hyperlink r:id="rId33">
         <w:r>
           <w:rPr>
             <w:rStyle w:val="InternetLink"/>
@@ -11070,7 +7649,7 @@
           <w:szCs w:val="24"/>
         </w:rPr>
       </w:pPr>
-      <w:hyperlink r:id="rId33">
+      <w:hyperlink r:id="rId34">
         <w:r>
           <w:rPr>
             <w:rStyle w:val="InternetLink"/>
@@ -11219,10 +7798,10 @@
         <w:ind w:left="0" w:right="0" w:hanging="0"/>
         <w:rPr/>
       </w:pPr>
-      <w:bookmarkStart w:id="37" w:name="__RefHeading___Toc3122_588938833"/>
-      <w:bookmarkStart w:id="38" w:name="__DdeLink__2210_2484807119"/>
-      <w:bookmarkEnd w:id="37"/>
-      <w:bookmarkEnd w:id="38"/>
+      <w:bookmarkStart w:id="12" w:name="__RefHeading___Toc3122_588938833"/>
+      <w:bookmarkStart w:id="13" w:name="__DdeLink__2210_2484807119"/>
+      <w:bookmarkEnd w:id="12"/>
+      <w:bookmarkEnd w:id="13"/>
       <w:r>
         <w:rPr/>
         <w:t>Installation</w:t>
@@ -12539,9 +9118,9 @@
           <w:szCs w:val="24"/>
         </w:rPr>
       </w:r>
-      <w:bookmarkStart w:id="39" w:name="__DdeLink__2210_24848071191"/>
-      <w:bookmarkStart w:id="40" w:name="__DdeLink__2210_24848071191"/>
-      <w:bookmarkEnd w:id="40"/>
+      <w:bookmarkStart w:id="14" w:name="__DdeLink__2210_24848071191"/>
+      <w:bookmarkStart w:id="15" w:name="__DdeLink__2210_24848071191"/>
+      <w:bookmarkEnd w:id="15"/>
     </w:p>
     <w:p>
       <w:pPr>
@@ -12553,8 +9132,8 @@
         <w:ind w:left="0" w:right="0" w:hanging="0"/>
         <w:rPr/>
       </w:pPr>
-      <w:bookmarkStart w:id="41" w:name="__RefHeading___Toc3124_588938833"/>
-      <w:bookmarkEnd w:id="41"/>
+      <w:bookmarkStart w:id="16" w:name="__RefHeading___Toc3124_588938833"/>
+      <w:bookmarkEnd w:id="16"/>
       <w:r>
         <w:rPr/>
         <w:t>Orange PI</w:t>
@@ -12596,7 +9175,7 @@
           <w:szCs w:val="24"/>
         </w:rPr>
       </w:pPr>
-      <w:hyperlink r:id="rId34">
+      <w:hyperlink r:id="rId35">
         <w:r>
           <w:rPr>
             <w:rStyle w:val="InternetLink"/>
@@ -12656,7 +9235,7 @@
         </w:rPr>
         <w:t xml:space="preserve">For other images, visit </w:t>
       </w:r>
-      <w:hyperlink r:id="rId35">
+      <w:hyperlink r:id="rId36">
         <w:r>
           <w:rPr>
             <w:rStyle w:val="InternetLink"/>
@@ -12715,8 +9294,8 @@
         <w:ind w:left="0" w:right="0" w:hanging="0"/>
         <w:rPr/>
       </w:pPr>
-      <w:bookmarkStart w:id="42" w:name="__RefHeading___Toc3126_588938833"/>
-      <w:bookmarkEnd w:id="42"/>
+      <w:bookmarkStart w:id="17" w:name="__RefHeading___Toc3126_588938833"/>
+      <w:bookmarkEnd w:id="17"/>
       <w:r>
         <w:rPr/>
         <w:t>Installation</w:t>
@@ -14144,8 +10723,8 @@
         <w:ind w:left="0" w:right="0" w:hanging="0"/>
         <w:rPr/>
       </w:pPr>
-      <w:bookmarkStart w:id="43" w:name="__RefHeading___Toc3128_588938833"/>
-      <w:bookmarkEnd w:id="43"/>
+      <w:bookmarkStart w:id="18" w:name="__RefHeading___Toc3128_588938833"/>
+      <w:bookmarkEnd w:id="18"/>
       <w:r>
         <w:rPr/>
         <w:t>BeagleBone</w:t>
@@ -14173,7 +10752,7 @@
         <w:jc w:val="left"/>
         <w:rPr/>
       </w:pPr>
-      <w:hyperlink r:id="rId36">
+      <w:hyperlink r:id="rId37">
         <w:r>
           <w:rPr>
             <w:rStyle w:val="InternetLink"/>
@@ -14354,7 +10933,7 @@
         </w:rPr>
         <w:t xml:space="preserve">NOTE: Beaglebone Green does not have HDMI port. To display you need to purchase the SeedStudio BeagleBone HDMI Cape and the firmware to use it, which is available from here: </w:t>
       </w:r>
-      <w:hyperlink r:id="rId37">
+      <w:hyperlink r:id="rId38">
         <w:r>
           <w:rPr>
             <w:rStyle w:val="InternetLink"/>
@@ -14394,8 +10973,8 @@
         <w:ind w:left="0" w:right="0" w:hanging="0"/>
         <w:rPr/>
       </w:pPr>
-      <w:bookmarkStart w:id="44" w:name="__RefHeading___Toc1194_2587083516"/>
-      <w:bookmarkEnd w:id="44"/>
+      <w:bookmarkStart w:id="19" w:name="__RefHeading___Toc1194_2587083516"/>
+      <w:bookmarkEnd w:id="19"/>
       <w:r>
         <w:rPr/>
         <w:t>PocketBeagle</w:t>
@@ -14434,7 +11013,7 @@
         </w:rPr>
         <w:t xml:space="preserve">Windows Host: </w:t>
       </w:r>
-      <w:hyperlink r:id="rId38">
+      <w:hyperlink r:id="rId39">
         <w:r>
           <w:rPr>
             <w:rStyle w:val="InternetLink"/>
@@ -14472,7 +11051,7 @@
         </w:rPr>
         <w:t xml:space="preserve">Mac Host: </w:t>
       </w:r>
-      <w:hyperlink r:id="rId39">
+      <w:hyperlink r:id="rId40">
         <w:r>
           <w:rPr>
             <w:rStyle w:val="InternetLink"/>
@@ -14501,7 +11080,7 @@
         </w:rPr>
         <w:t xml:space="preserve">Linux Host: </w:t>
       </w:r>
-      <w:hyperlink r:id="rId40">
+      <w:hyperlink r:id="rId41">
         <w:r>
           <w:rPr>
             <w:rStyle w:val="InternetLink"/>
@@ -14571,7 +11150,7 @@
         </w:rPr>
         <w:t xml:space="preserve">ssh </w:t>
       </w:r>
-      <w:hyperlink r:id="rId41">
+      <w:hyperlink r:id="rId42">
         <w:r>
           <w:rPr>
             <w:rStyle w:val="InternetLink"/>
@@ -14621,7 +11200,7 @@
         </w:rPr>
         <w:t xml:space="preserve">ssh </w:t>
       </w:r>
-      <w:hyperlink r:id="rId42">
+      <w:hyperlink r:id="rId43">
         <w:r>
           <w:rPr>
             <w:rStyle w:val="InternetLink"/>
@@ -14661,7 +11240,7 @@
         </w:rPr>
         <w:t xml:space="preserve">ssh </w:t>
       </w:r>
-      <w:hyperlink r:id="rId43">
+      <w:hyperlink r:id="rId44">
         <w:r>
           <w:rPr>
             <w:rStyle w:val="InternetLink"/>
@@ -14728,8 +11307,8 @@
         <w:ind w:left="0" w:right="0" w:hanging="0"/>
         <w:rPr/>
       </w:pPr>
-      <w:bookmarkStart w:id="45" w:name="__RefHeading___Toc3130_588938833"/>
-      <w:bookmarkEnd w:id="45"/>
+      <w:bookmarkStart w:id="20" w:name="__RefHeading___Toc3130_588938833"/>
+      <w:bookmarkEnd w:id="20"/>
       <w:r>
         <w:rPr/>
         <w:t>Installation</w:t>
@@ -15006,8 +11585,8 @@
         <w:jc w:val="left"/>
         <w:rPr/>
       </w:pPr>
-      <w:bookmarkStart w:id="46" w:name="__DdeLink__1493_5282877"/>
-      <w:bookmarkEnd w:id="46"/>
+      <w:bookmarkStart w:id="21" w:name="__DdeLink__1493_5282877"/>
+      <w:bookmarkEnd w:id="21"/>
       <w:r>
         <w:rPr>
           <w:rFonts w:ascii="Consolas" w:hAnsi="Consolas"/>
@@ -15041,9 +11620,9 @@
           <w:szCs w:val="24"/>
         </w:rPr>
       </w:r>
-      <w:bookmarkStart w:id="47" w:name="__DdeLink__1493_52828771"/>
-      <w:bookmarkStart w:id="48" w:name="__DdeLink__1493_52828771"/>
-      <w:bookmarkEnd w:id="48"/>
+      <w:bookmarkStart w:id="22" w:name="__DdeLink__1493_52828771"/>
+      <w:bookmarkStart w:id="23" w:name="__DdeLink__1493_52828771"/>
+      <w:bookmarkEnd w:id="23"/>
     </w:p>
     <w:p>
       <w:pPr>
@@ -15876,8 +12455,8 @@
         <w:ind w:left="0" w:right="0" w:hanging="0"/>
         <w:rPr/>
       </w:pPr>
-      <w:bookmarkStart w:id="49" w:name="__RefHeading___Toc1196_2587083516"/>
-      <w:bookmarkEnd w:id="49"/>
+      <w:bookmarkStart w:id="24" w:name="__RefHeading___Toc1196_2587083516"/>
+      <w:bookmarkEnd w:id="24"/>
       <w:r>
         <w:rPr/>
         <w:t>Displaying Graphics on PC</w:t>
@@ -15898,7 +12477,7 @@
         </w:rPr>
         <w:t xml:space="preserve">You can display the X Windows graphics on your PC. Install Cygwin from </w:t>
       </w:r>
-      <w:hyperlink r:id="rId44" w:tgtFrame="_self">
+      <w:hyperlink r:id="rId45" w:tgtFrame="_self">
         <w:r>
           <w:rPr>
             <w:rStyle w:val="InternetLink"/>
@@ -15944,7 +12523,7 @@
         </w:rPr>
         <w:t xml:space="preserve">ssh -XY </w:t>
       </w:r>
-      <w:hyperlink r:id="rId45">
+      <w:hyperlink r:id="rId46">
         <w:r>
           <w:rPr>
             <w:rStyle w:val="InternetLink"/>
@@ -15996,8 +12575,8 @@
         <w:ind w:left="0" w:right="0" w:hanging="0"/>
         <w:rPr/>
       </w:pPr>
-      <w:bookmarkStart w:id="50" w:name="__RefHeading___Toc1198_2587083516"/>
-      <w:bookmarkEnd w:id="50"/>
+      <w:bookmarkStart w:id="25" w:name="__RefHeading___Toc1198_2587083516"/>
+      <w:bookmarkEnd w:id="25"/>
       <w:r>
         <w:rPr/>
         <w:t>BeagleBone AI-64</w:t>
@@ -16029,8 +12608,8 @@
         <w:ind w:left="0" w:right="0" w:hanging="0"/>
         <w:rPr/>
       </w:pPr>
-      <w:bookmarkStart w:id="51" w:name="__RefHeading___Toc3132_588938833"/>
-      <w:bookmarkEnd w:id="51"/>
+      <w:bookmarkStart w:id="26" w:name="__RefHeading___Toc3132_588938833"/>
+      <w:bookmarkEnd w:id="26"/>
       <w:r>
         <w:rPr/>
         <w:t>Mac OS X</w:t>
@@ -16069,8 +12648,8 @@
         <w:ind w:left="0" w:right="0" w:hanging="0"/>
         <w:rPr/>
       </w:pPr>
-      <w:bookmarkStart w:id="52" w:name="__RefHeading___Toc2001_1779949705"/>
-      <w:bookmarkEnd w:id="52"/>
+      <w:bookmarkStart w:id="27" w:name="__RefHeading___Toc2001_1779949705"/>
+      <w:bookmarkEnd w:id="27"/>
       <w:r>
         <w:rPr/>
         <w:t>Python</w:t>
@@ -16107,25 +12686,90 @@
           <w:rFonts w:ascii="Consolas" w:hAnsi="Consolas"/>
         </w:rPr>
       </w:pPr>
-      <w:r>
-        <w:rPr>
-          <w:rFonts w:ascii="Consolas" w:hAnsi="Consolas"/>
+      <w:bookmarkStart w:id="28" w:name="__DdeLink__1448_2110438790"/>
+      <w:r>
+        <w:rPr>
+          <w:rFonts w:ascii="Consolas" w:hAnsi="Consolas"/>
+          <w:b/>
+          <w:bCs/>
         </w:rPr>
         <w:t>python j42xxtest.py</w:t>
       </w:r>
-    </w:p>
-    <w:p>
-      <w:pPr>
-        <w:pStyle w:val="Normal"/>
-        <w:jc w:val="left"/>
-        <w:rPr>
-          <w:rFonts w:ascii="Consolas" w:hAnsi="Consolas"/>
-        </w:rPr>
-      </w:pPr>
-      <w:r>
-        <w:rPr>
-          <w:rFonts w:ascii="Consolas" w:hAnsi="Consolas"/>
-        </w:rPr>
+      <w:bookmarkEnd w:id="28"/>
+    </w:p>
+    <w:p>
+      <w:pPr>
+        <w:pStyle w:val="Normal"/>
+        <w:jc w:val="left"/>
+        <w:rPr>
+          <w:rFonts w:ascii="Consolas" w:hAnsi="Consolas"/>
+        </w:rPr>
+      </w:pPr>
+      <w:r>
+        <w:rPr>
+          <w:rFonts w:ascii="Consolas" w:hAnsi="Consolas"/>
+        </w:rPr>
+      </w:r>
+    </w:p>
+    <w:p>
+      <w:pPr>
+        <w:pStyle w:val="Normal"/>
+        <w:jc w:val="left"/>
+        <w:rPr>
+          <w:rFonts w:ascii="Consolas" w:hAnsi="Consolas"/>
+        </w:rPr>
+      </w:pPr>
+      <w:r>
+        <w:rPr>
+          <w:rFonts w:ascii="Consolas" w:hAnsi="Consolas"/>
+        </w:rPr>
+        <w:t>or</w:t>
+      </w:r>
+    </w:p>
+    <w:p>
+      <w:pPr>
+        <w:pStyle w:val="Normal"/>
+        <w:jc w:val="left"/>
+        <w:rPr>
+          <w:rFonts w:ascii="Consolas" w:hAnsi="Consolas"/>
+        </w:rPr>
+      </w:pPr>
+      <w:r>
+        <w:rPr>
+          <w:rFonts w:ascii="Consolas" w:hAnsi="Consolas"/>
+        </w:rPr>
+      </w:r>
+    </w:p>
+    <w:p>
+      <w:pPr>
+        <w:pStyle w:val="Normal"/>
+        <w:jc w:val="left"/>
+        <w:rPr>
+          <w:rFonts w:ascii="Consolas" w:hAnsi="Consolas"/>
+        </w:rPr>
+      </w:pPr>
+      <w:r>
+        <w:rPr>
+          <w:rFonts w:ascii="Consolas" w:hAnsi="Consolas"/>
+          <w:b/>
+          <w:bCs/>
+        </w:rPr>
+        <w:t>python3 j42xxtest.py</w:t>
+      </w:r>
+    </w:p>
+    <w:p>
+      <w:pPr>
+        <w:pStyle w:val="Normal"/>
+        <w:jc w:val="left"/>
+        <w:rPr>
+          <w:rFonts w:ascii="Consolas" w:hAnsi="Consolas"/>
+        </w:rPr>
+      </w:pPr>
+      <w:r>
+        <w:rPr>
+          <w:rFonts w:ascii="Consolas" w:hAnsi="Consolas"/>
+        </w:rPr>
+        <w:t xml:space="preserve"> </w:t>
       </w:r>
     </w:p>
     <w:p>
@@ -16163,6 +12807,108 @@
       <w:pPr>
         <w:pStyle w:val="Normal"/>
         <w:jc w:val="left"/>
+        <w:rPr/>
+      </w:pPr>
+      <w:r>
+        <w:rPr/>
+      </w:r>
+    </w:p>
+    <w:p>
+      <w:pPr>
+        <w:pStyle w:val="Normal"/>
+        <w:jc w:val="left"/>
+        <w:rPr/>
+      </w:pPr>
+      <w:r>
+        <w:rPr/>
+        <w:t>If your Linux OS does not have Python, then it can be installed by:</w:t>
+      </w:r>
+    </w:p>
+    <w:p>
+      <w:pPr>
+        <w:pStyle w:val="Normal"/>
+        <w:jc w:val="left"/>
+        <w:rPr/>
+      </w:pPr>
+      <w:r>
+        <w:rPr/>
+      </w:r>
+    </w:p>
+    <w:p>
+      <w:pPr>
+        <w:pStyle w:val="Normal"/>
+        <w:jc w:val="left"/>
+        <w:rPr>
+          <w:rFonts w:ascii="Consolas" w:hAnsi="Consolas"/>
+          <w:b/>
+          <w:b/>
+          <w:bCs/>
+        </w:rPr>
+      </w:pPr>
+      <w:r>
+        <w:rPr>
+          <w:rFonts w:ascii="Consolas" w:hAnsi="Consolas"/>
+          <w:b/>
+          <w:bCs/>
+        </w:rPr>
+        <w:t>sudo apt-get install python3</w:t>
+      </w:r>
+    </w:p>
+    <w:p>
+      <w:pPr>
+        <w:pStyle w:val="Normal"/>
+        <w:jc w:val="left"/>
+        <w:rPr/>
+      </w:pPr>
+      <w:r>
+        <w:rPr/>
+      </w:r>
+    </w:p>
+    <w:p>
+      <w:pPr>
+        <w:pStyle w:val="Normal"/>
+        <w:jc w:val="left"/>
+        <w:rPr/>
+      </w:pPr>
+      <w:r>
+        <w:rPr/>
+        <w:t>For GUI, you also need to install the Tkinter package for Python:</w:t>
+      </w:r>
+    </w:p>
+    <w:p>
+      <w:pPr>
+        <w:pStyle w:val="Normal"/>
+        <w:jc w:val="left"/>
+        <w:rPr/>
+      </w:pPr>
+      <w:r>
+        <w:rPr/>
+      </w:r>
+    </w:p>
+    <w:p>
+      <w:pPr>
+        <w:pStyle w:val="Normal"/>
+        <w:jc w:val="left"/>
+        <w:rPr>
+          <w:rFonts w:ascii="Consolas" w:hAnsi="Consolas"/>
+          <w:b/>
+          <w:b/>
+          <w:bCs/>
+        </w:rPr>
+      </w:pPr>
+      <w:r>
+        <w:rPr>
+          <w:rFonts w:ascii="Consolas" w:hAnsi="Consolas"/>
+          <w:b/>
+          <w:bCs/>
+        </w:rPr>
+        <w:t>sudo apt-get install python3-tk</w:t>
+      </w:r>
+    </w:p>
+    <w:p>
+      <w:pPr>
+        <w:pStyle w:val="Normal"/>
+        <w:jc w:val="left"/>
         <w:rPr>
           <w:rFonts w:ascii="Microsoft Sans Serif" w:hAnsi="Microsoft Sans Serif"/>
         </w:rPr>
@@ -16208,13 +12954,13 @@
       <w:pPr>
         <w:pStyle w:val="Normal"/>
         <w:jc w:val="left"/>
-        <w:rPr>
-          <w:rFonts w:ascii="Consolas" w:hAnsi="Consolas"/>
-        </w:rPr>
-      </w:pPr>
-      <w:r>
-        <w:rPr>
-          <w:rFonts w:ascii="Consolas" w:hAnsi="Consolas"/>
+        <w:rPr/>
+      </w:pPr>
+      <w:r>
+        <w:rPr>
+          <w:rFonts w:ascii="Consolas" w:hAnsi="Consolas"/>
+          <w:b/>
+          <w:bCs/>
         </w:rPr>
         <w:t>python UhfApp.py</w:t>
       </w:r>
@@ -16223,9 +12969,7 @@
       <w:pPr>
         <w:pStyle w:val="Normal"/>
         <w:jc w:val="left"/>
-        <w:rPr>
-          <w:rFonts w:ascii="Microsoft Sans Serif" w:hAnsi="Microsoft Sans Serif"/>
-        </w:rPr>
+        <w:rPr/>
       </w:pPr>
       <w:r>
         <w:rPr/>
@@ -16263,7 +13007,7 @@
             <wp:extent cx="6332220" cy="3884295"/>
             <wp:effectExtent l="0" t="0" r="0" b="0"/>
             <wp:wrapTopAndBottom/>
-            <wp:docPr id="28" name="Image1" descr=""/>
+            <wp:docPr id="29" name="Image1" descr=""/>
             <wp:cNvGraphicFramePr>
               <a:graphicFrameLocks xmlns:a="http://schemas.openxmlformats.org/drawingml/2006/main" noChangeAspect="1"/>
             </wp:cNvGraphicFramePr>
@@ -16271,13 +13015,13 @@
               <a:graphicData uri="http://schemas.openxmlformats.org/drawingml/2006/picture">
                 <pic:pic xmlns:pic="http://schemas.openxmlformats.org/drawingml/2006/picture">
                   <pic:nvPicPr>
-                    <pic:cNvPr id="28" name="Image1" descr=""/>
+                    <pic:cNvPr id="29" name="Image1" descr=""/>
                     <pic:cNvPicPr>
                       <a:picLocks noChangeAspect="1" noChangeArrowheads="1"/>
                     </pic:cNvPicPr>
                   </pic:nvPicPr>
                   <pic:blipFill>
-                    <a:blip r:embed="rId46"/>
+                    <a:blip r:embed="rId47"/>
                     <a:stretch>
                       <a:fillRect/>
                     </a:stretch>
@@ -16310,13 +13054,167 @@
       <w:pPr>
         <w:pStyle w:val="Normal"/>
         <w:jc w:val="left"/>
-        <w:rPr>
-          <w:rFonts w:ascii="Microsoft Sans Serif" w:hAnsi="Microsoft Sans Serif"/>
-        </w:rPr>
+        <w:rPr/>
       </w:pPr>
       <w:r>
         <w:rPr/>
         <w:t>Please click on Refresh button and select the comport of UHF device (here, it is COM14). To connect the device please clean on Connect button. If you place a UHF tag on the device and press scan button, the device will scan the tag and the unique EPC no of the tag will appear.</w:t>
+      </w:r>
+    </w:p>
+    <w:p>
+      <w:pPr>
+        <w:pStyle w:val="Normal"/>
+        <w:jc w:val="left"/>
+        <w:rPr>
+          <w:rFonts w:ascii="Microsoft Sans Serif" w:hAnsi="Microsoft Sans Serif"/>
+        </w:rPr>
+      </w:pPr>
+      <w:r>
+        <w:rPr/>
+      </w:r>
+    </w:p>
+    <w:p>
+      <w:pPr>
+        <w:pStyle w:val="Normal"/>
+        <w:jc w:val="left"/>
+        <w:rPr/>
+      </w:pPr>
+      <w:r>
+        <w:rPr/>
+        <w:t>If you fail to connect to a Serial Port, most likely your user does not have access to the port. In that case, exit the App and the the following:</w:t>
+      </w:r>
+    </w:p>
+    <w:p>
+      <w:pPr>
+        <w:pStyle w:val="Normal"/>
+        <w:jc w:val="left"/>
+        <w:rPr>
+          <w:rFonts w:ascii="Microsoft Sans Serif" w:hAnsi="Microsoft Sans Serif"/>
+        </w:rPr>
+      </w:pPr>
+      <w:r>
+        <w:rPr/>
+      </w:r>
+    </w:p>
+    <w:p>
+      <w:pPr>
+        <w:pStyle w:val="Normal"/>
+        <w:jc w:val="left"/>
+        <w:rPr>
+          <w:rFonts w:ascii="Consolas" w:hAnsi="Consolas"/>
+          <w:b/>
+          <w:b/>
+          <w:bCs/>
+        </w:rPr>
+      </w:pPr>
+      <w:r>
+        <w:rPr>
+          <w:rFonts w:ascii="Consolas" w:hAnsi="Consolas"/>
+          <w:b/>
+          <w:bCs/>
+        </w:rPr>
+        <w:t>sudo python3 UhfApp.py</w:t>
+      </w:r>
+    </w:p>
+    <w:p>
+      <w:pPr>
+        <w:pStyle w:val="Normal"/>
+        <w:jc w:val="left"/>
+        <w:rPr>
+          <w:rFonts w:ascii="Microsoft Sans Serif" w:hAnsi="Microsoft Sans Serif"/>
+        </w:rPr>
+      </w:pPr>
+      <w:r>
+        <w:rPr/>
+      </w:r>
+    </w:p>
+    <w:p>
+      <w:pPr>
+        <w:pStyle w:val="Normal"/>
+        <w:jc w:val="left"/>
+        <w:rPr/>
+      </w:pPr>
+      <w:r>
+        <w:rPr/>
+        <w:t>To avoid typing sudo every time, add the current user into the serial port owner group as follows:</w:t>
+      </w:r>
+    </w:p>
+    <w:p>
+      <w:pPr>
+        <w:pStyle w:val="Normal"/>
+        <w:jc w:val="left"/>
+        <w:rPr>
+          <w:rFonts w:ascii="Microsoft Sans Serif" w:hAnsi="Microsoft Sans Serif"/>
+        </w:rPr>
+      </w:pPr>
+      <w:r>
+        <w:rPr/>
+      </w:r>
+    </w:p>
+    <w:p>
+      <w:pPr>
+        <w:pStyle w:val="Normal"/>
+        <w:jc w:val="left"/>
+        <w:rPr>
+          <w:rFonts w:ascii="Consolas" w:hAnsi="Consolas"/>
+          <w:b/>
+          <w:b/>
+          <w:bCs/>
+        </w:rPr>
+      </w:pPr>
+      <w:r>
+        <w:rPr>
+          <w:rFonts w:ascii="Consolas" w:hAnsi="Consolas"/>
+          <w:b/>
+          <w:bCs/>
+        </w:rPr>
+        <w:t>sudo usermod -a -G dialout $USER</w:t>
+      </w:r>
+    </w:p>
+    <w:p>
+      <w:pPr>
+        <w:pStyle w:val="Normal"/>
+        <w:jc w:val="left"/>
+        <w:rPr>
+          <w:rFonts w:ascii="Microsoft Sans Serif" w:hAnsi="Microsoft Sans Serif"/>
+        </w:rPr>
+      </w:pPr>
+      <w:r>
+        <w:rPr/>
+      </w:r>
+    </w:p>
+    <w:p>
+      <w:pPr>
+        <w:pStyle w:val="Normal"/>
+        <w:jc w:val="left"/>
+        <w:rPr/>
+      </w:pPr>
+      <w:r>
+        <w:rPr/>
+        <w:t>where dialout is the user group of root (in Ubuntu).</w:t>
+      </w:r>
+    </w:p>
+    <w:p>
+      <w:pPr>
+        <w:pStyle w:val="Normal"/>
+        <w:jc w:val="left"/>
+        <w:rPr>
+          <w:rFonts w:ascii="Microsoft Sans Serif" w:hAnsi="Microsoft Sans Serif"/>
+        </w:rPr>
+      </w:pPr>
+      <w:r>
+        <w:rPr/>
+      </w:r>
+    </w:p>
+    <w:p>
+      <w:pPr>
+        <w:pStyle w:val="Normal"/>
+        <w:jc w:val="left"/>
+        <w:rPr/>
+      </w:pPr>
+      <w:r>
+        <w:rPr/>
+        <w:t>Now you can run UhfApp.py without sudo.</w:t>
       </w:r>
     </w:p>
     <w:p>
@@ -16364,7 +13262,7 @@
             <wp:extent cx="6332220" cy="3878580"/>
             <wp:effectExtent l="0" t="0" r="0" b="0"/>
             <wp:wrapSquare wrapText="largest"/>
-            <wp:docPr id="29" name="Image14" descr=""/>
+            <wp:docPr id="30" name="Image14" descr=""/>
             <wp:cNvGraphicFramePr>
               <a:graphicFrameLocks xmlns:a="http://schemas.openxmlformats.org/drawingml/2006/main" noChangeAspect="1"/>
             </wp:cNvGraphicFramePr>
@@ -16372,13 +13270,13 @@
               <a:graphicData uri="http://schemas.openxmlformats.org/drawingml/2006/picture">
                 <pic:pic xmlns:pic="http://schemas.openxmlformats.org/drawingml/2006/picture">
                   <pic:nvPicPr>
-                    <pic:cNvPr id="29" name="Image14" descr=""/>
+                    <pic:cNvPr id="30" name="Image14" descr=""/>
                     <pic:cNvPicPr>
                       <a:picLocks noChangeAspect="1" noChangeArrowheads="1"/>
                     </pic:cNvPicPr>
                   </pic:nvPicPr>
                   <pic:blipFill>
-                    <a:blip r:embed="rId47"/>
+                    <a:blip r:embed="rId48"/>
                     <a:stretch>
                       <a:fillRect/>
                     </a:stretch>
@@ -16453,7 +13351,7 @@
             <wp:extent cx="6332220" cy="3861435"/>
             <wp:effectExtent l="0" t="0" r="0" b="0"/>
             <wp:wrapSquare wrapText="largest"/>
-            <wp:docPr id="30" name="Image15" descr=""/>
+            <wp:docPr id="31" name="Image15" descr=""/>
             <wp:cNvGraphicFramePr>
               <a:graphicFrameLocks xmlns:a="http://schemas.openxmlformats.org/drawingml/2006/main" noChangeAspect="1"/>
             </wp:cNvGraphicFramePr>
@@ -16461,13 +13359,13 @@
               <a:graphicData uri="http://schemas.openxmlformats.org/drawingml/2006/picture">
                 <pic:pic xmlns:pic="http://schemas.openxmlformats.org/drawingml/2006/picture">
                   <pic:nvPicPr>
-                    <pic:cNvPr id="30" name="Image15" descr=""/>
+                    <pic:cNvPr id="31" name="Image15" descr=""/>
                     <pic:cNvPicPr>
                       <a:picLocks noChangeAspect="1" noChangeArrowheads="1"/>
                     </pic:cNvPicPr>
                   </pic:nvPicPr>
                   <pic:blipFill>
-                    <a:blip r:embed="rId48"/>
+                    <a:blip r:embed="rId49"/>
                     <a:stretch>
                       <a:fillRect/>
                     </a:stretch>
@@ -16506,8 +13404,8 @@
         <w:ind w:left="0" w:right="0" w:hanging="0"/>
         <w:rPr/>
       </w:pPr>
-      <w:bookmarkStart w:id="53" w:name="__RefHeading___Toc291_3179015967"/>
-      <w:bookmarkEnd w:id="53"/>
+      <w:bookmarkStart w:id="29" w:name="__RefHeading___Toc291_3179015967"/>
+      <w:bookmarkEnd w:id="29"/>
       <w:r>
         <w:rPr/>
         <w:t>Troubleshooting</w:t>
@@ -16523,8 +13421,8 @@
         <w:ind w:left="0" w:right="0" w:hanging="0"/>
         <w:rPr/>
       </w:pPr>
-      <w:bookmarkStart w:id="54" w:name="__RefHeading___Toc293_3179015967"/>
-      <w:bookmarkEnd w:id="54"/>
+      <w:bookmarkStart w:id="30" w:name="__RefHeading___Toc293_3179015967"/>
+      <w:bookmarkEnd w:id="30"/>
       <w:r>
         <w:rPr/>
         <w:t>1. Could not connect to device.</w:t>
@@ -16561,8 +13459,8 @@
         <w:ind w:left="0" w:right="0" w:hanging="0"/>
         <w:rPr/>
       </w:pPr>
-      <w:bookmarkStart w:id="55" w:name="__RefHeading___Toc295_3179015967"/>
-      <w:bookmarkEnd w:id="55"/>
+      <w:bookmarkStart w:id="31" w:name="__RefHeading___Toc295_3179015967"/>
+      <w:bookmarkEnd w:id="31"/>
       <w:r>
         <w:rPr/>
         <w:t>2. Could not detect type of card.</w:t>
@@ -16599,8 +13497,8 @@
         <w:ind w:left="0" w:right="0" w:hanging="0"/>
         <w:rPr/>
       </w:pPr>
-      <w:bookmarkStart w:id="56" w:name="__RefHeading___Toc297_3179015967"/>
-      <w:bookmarkEnd w:id="56"/>
+      <w:bookmarkStart w:id="32" w:name="__RefHeading___Toc297_3179015967"/>
+      <w:bookmarkEnd w:id="32"/>
       <w:r>
         <w:rPr/>
         <w:t>3. Could not perform inventory.</w:t>
@@ -16627,8 +13525,8 @@
         <w:ind w:left="0" w:right="0" w:hanging="0"/>
         <w:rPr/>
       </w:pPr>
-      <w:bookmarkStart w:id="57" w:name="__RefHeading___Toc2056_1180037595"/>
-      <w:bookmarkEnd w:id="57"/>
+      <w:bookmarkStart w:id="33" w:name="__RefHeading___Toc2056_1180037595"/>
+      <w:bookmarkEnd w:id="33"/>
       <w:r>
         <w:rPr/>
         <w:t>4. Not all tags are detected in the first scan.</w:t>
@@ -16689,8 +13587,8 @@
         <w:ind w:left="0" w:right="0" w:hanging="0"/>
         <w:rPr/>
       </w:pPr>
-      <w:bookmarkStart w:id="58" w:name="__RefHeading___Toc2003_1779949705"/>
-      <w:bookmarkEnd w:id="58"/>
+      <w:bookmarkStart w:id="34" w:name="__RefHeading___Toc2003_1779949705"/>
+      <w:bookmarkEnd w:id="34"/>
       <w:r>
         <w:rPr/>
         <w:t>5. Attaching device does not cause any serial port to appear.</w:t>
@@ -16706,7 +13604,7 @@
         <w:rPr/>
         <w:t xml:space="preserve">A. This happens in older OSes. New OSes have automatic detection of USB to Serial generic driver and have no problem in communicating with the device. If your OS does not show a serial port when device is connected to USB port, first install a driver from here: </w:t>
       </w:r>
-      <w:hyperlink r:id="rId49">
+      <w:hyperlink r:id="rId50">
         <w:r>
           <w:rPr>
             <w:rStyle w:val="InternetLink"/>
@@ -16723,15 +13621,3527 @@
       <w:pPr>
         <w:pStyle w:val="Normal"/>
         <w:jc w:val="left"/>
-        <w:rPr/>
-      </w:pPr>
-      <w:r>
-        <w:rPr/>
-      </w:r>
-    </w:p>
-    <w:p>
-      <w:pPr>
-        <w:pStyle w:val="Normal"/>
+        <w:rPr>
+          <w:rFonts w:ascii="Microsoft Sans Serif" w:hAnsi="Microsoft Sans Serif"/>
+        </w:rPr>
+      </w:pPr>
+      <w:r>
+        <w:rPr/>
+      </w:r>
+    </w:p>
+    <w:p>
+      <w:pPr>
+        <w:pStyle w:val="Heading1"/>
+        <w:numPr>
+          <w:ilvl w:val="0"/>
+          <w:numId w:val="13"/>
+        </w:numPr>
+        <w:ind w:left="0" w:right="0" w:hanging="0"/>
+        <w:rPr/>
+      </w:pPr>
+      <w:bookmarkStart w:id="35" w:name="__RefHeading___Toc249_3179015967"/>
+      <w:bookmarkEnd w:id="35"/>
+      <w:r>
+        <w:rPr/>
+        <w:t>DLL Functions</w:t>
+      </w:r>
+    </w:p>
+    <w:p>
+      <w:pPr>
+        <w:pStyle w:val="Normal"/>
+        <w:jc w:val="left"/>
+        <w:rPr/>
+      </w:pPr>
+      <w:r>
+        <w:rPr/>
+        <w:t xml:space="preserve">Following DLL functions are available. </w:t>
+      </w:r>
+    </w:p>
+    <w:p>
+      <w:pPr>
+        <w:pStyle w:val="Heading2"/>
+        <w:numPr>
+          <w:ilvl w:val="1"/>
+          <w:numId w:val="13"/>
+        </w:numPr>
+        <w:ind w:left="0" w:right="0" w:hanging="0"/>
+        <w:rPr/>
+      </w:pPr>
+      <w:bookmarkStart w:id="36" w:name="__RefHeading___Toc251_3179015967"/>
+      <w:bookmarkEnd w:id="36"/>
+      <w:r>
+        <w:rPr/>
+        <w:t>unsigned char AvailablePorts(char ports[2048]);</w:t>
+      </w:r>
+    </w:p>
+    <w:p>
+      <w:pPr>
+        <w:pStyle w:val="Normal"/>
+        <w:numPr>
+          <w:ilvl w:val="0"/>
+          <w:numId w:val="13"/>
+        </w:numPr>
+        <w:ind w:left="0" w:right="0" w:hanging="0"/>
+        <w:jc w:val="left"/>
+        <w:rPr/>
+      </w:pPr>
+      <w:r>
+        <w:rPr/>
+        <w:t xml:space="preserve">Auto detects avialable serial ports and copies them into the two dimensional array.  </w:t>
+      </w:r>
+    </w:p>
+    <w:p>
+      <w:pPr>
+        <w:pStyle w:val="Normal"/>
+        <w:numPr>
+          <w:ilvl w:val="0"/>
+          <w:numId w:val="13"/>
+        </w:numPr>
+        <w:ind w:left="0" w:right="0" w:hanging="0"/>
+        <w:jc w:val="left"/>
+        <w:rPr/>
+      </w:pPr>
+      <w:r>
+        <w:rPr/>
+      </w:r>
+    </w:p>
+    <w:p>
+      <w:pPr>
+        <w:pStyle w:val="Normal"/>
+        <w:numPr>
+          <w:ilvl w:val="0"/>
+          <w:numId w:val="13"/>
+        </w:numPr>
+        <w:ind w:left="0" w:right="0" w:hanging="0"/>
+        <w:jc w:val="left"/>
+        <w:rPr/>
+      </w:pPr>
+      <w:r>
+        <w:rPr/>
+        <w:t>Parameters:</w:t>
+      </w:r>
+    </w:p>
+    <w:p>
+      <w:pPr>
+        <w:pStyle w:val="Normal"/>
+        <w:numPr>
+          <w:ilvl w:val="0"/>
+          <w:numId w:val="13"/>
+        </w:numPr>
+        <w:ind w:left="0" w:right="0" w:hanging="0"/>
+        <w:jc w:val="left"/>
+        <w:rPr/>
+      </w:pPr>
+      <w:r>
+        <w:rPr/>
+        <w:t>ports:  com port name array. Must be of size 256 x 8 or a single dimension array of 2048. Example: ports[0] = “COM4”, ports[1] = “COM7”, etc</w:t>
+      </w:r>
+    </w:p>
+    <w:p>
+      <w:pPr>
+        <w:pStyle w:val="Normal"/>
+        <w:numPr>
+          <w:ilvl w:val="0"/>
+          <w:numId w:val="13"/>
+        </w:numPr>
+        <w:ind w:left="0" w:right="0" w:hanging="0"/>
+        <w:jc w:val="left"/>
+        <w:rPr/>
+      </w:pPr>
+      <w:r>
+        <w:rPr/>
+      </w:r>
+    </w:p>
+    <w:p>
+      <w:pPr>
+        <w:pStyle w:val="Normal"/>
+        <w:numPr>
+          <w:ilvl w:val="0"/>
+          <w:numId w:val="13"/>
+        </w:numPr>
+        <w:ind w:left="0" w:right="0" w:hanging="0"/>
+        <w:jc w:val="left"/>
+        <w:rPr/>
+      </w:pPr>
+      <w:r>
+        <w:rPr/>
+        <w:t>Returns: 1 on success.</w:t>
+      </w:r>
+    </w:p>
+    <w:p>
+      <w:pPr>
+        <w:pStyle w:val="Normal"/>
+        <w:numPr>
+          <w:ilvl w:val="0"/>
+          <w:numId w:val="13"/>
+        </w:numPr>
+        <w:ind w:left="0" w:right="0" w:hanging="0"/>
+        <w:jc w:val="left"/>
+        <w:rPr/>
+      </w:pPr>
+      <w:r>
+        <w:rPr/>
+      </w:r>
+    </w:p>
+    <w:p>
+      <w:pPr>
+        <w:pStyle w:val="Heading2"/>
+        <w:numPr>
+          <w:ilvl w:val="1"/>
+          <w:numId w:val="13"/>
+        </w:numPr>
+        <w:ind w:left="0" w:right="0" w:hanging="0"/>
+        <w:rPr/>
+      </w:pPr>
+      <w:bookmarkStart w:id="37" w:name="__RefHeading___Toc253_3179015967"/>
+      <w:bookmarkEnd w:id="37"/>
+      <w:r>
+        <w:rPr/>
+        <w:t>unsigned char OpenPort(unsigned char* port, int baud);</w:t>
+      </w:r>
+    </w:p>
+    <w:p>
+      <w:pPr>
+        <w:pStyle w:val="Normal"/>
+        <w:jc w:val="left"/>
+        <w:rPr/>
+      </w:pPr>
+      <w:r>
+        <w:rPr/>
+        <w:t xml:space="preserve">Opens a COM port. </w:t>
+      </w:r>
+    </w:p>
+    <w:p>
+      <w:pPr>
+        <w:pStyle w:val="Normal"/>
+        <w:jc w:val="left"/>
+        <w:rPr/>
+      </w:pPr>
+      <w:r>
+        <w:rPr/>
+      </w:r>
+    </w:p>
+    <w:p>
+      <w:pPr>
+        <w:pStyle w:val="Normal"/>
+        <w:jc w:val="left"/>
+        <w:rPr/>
+      </w:pPr>
+      <w:r>
+        <w:rPr/>
+        <w:t>Parameters:</w:t>
+      </w:r>
+    </w:p>
+    <w:p>
+      <w:pPr>
+        <w:pStyle w:val="Normal"/>
+        <w:jc w:val="left"/>
+        <w:rPr/>
+      </w:pPr>
+      <w:r>
+        <w:rPr/>
+        <w:t>port:  com port name. Example “COM4”, etch</w:t>
+      </w:r>
+    </w:p>
+    <w:p>
+      <w:pPr>
+        <w:pStyle w:val="Normal"/>
+        <w:jc w:val="left"/>
+        <w:rPr/>
+      </w:pPr>
+      <w:r>
+        <w:rPr/>
+        <w:t>baud: baudrate, should be one of 57600, 115200.</w:t>
+      </w:r>
+    </w:p>
+    <w:p>
+      <w:pPr>
+        <w:pStyle w:val="Normal"/>
+        <w:jc w:val="left"/>
+        <w:rPr/>
+      </w:pPr>
+      <w:r>
+        <w:rPr/>
+      </w:r>
+    </w:p>
+    <w:p>
+      <w:pPr>
+        <w:pStyle w:val="Normal"/>
+        <w:jc w:val="left"/>
+        <w:rPr/>
+      </w:pPr>
+      <w:r>
+        <w:rPr/>
+        <w:t>Returns: 1 on success.</w:t>
+      </w:r>
+    </w:p>
+    <w:p>
+      <w:pPr>
+        <w:pStyle w:val="Normal"/>
+        <w:jc w:val="left"/>
+        <w:rPr/>
+      </w:pPr>
+      <w:r>
+        <w:rPr/>
+      </w:r>
+    </w:p>
+    <w:p>
+      <w:pPr>
+        <w:pStyle w:val="Heading2"/>
+        <w:numPr>
+          <w:ilvl w:val="1"/>
+          <w:numId w:val="13"/>
+        </w:numPr>
+        <w:ind w:left="0" w:right="0" w:hanging="0"/>
+        <w:rPr/>
+      </w:pPr>
+      <w:bookmarkStart w:id="38" w:name="__RefHeading___Toc255_3179015967"/>
+      <w:bookmarkEnd w:id="38"/>
+      <w:r>
+        <w:rPr/>
+        <w:t>void ClosePort();</w:t>
+      </w:r>
+    </w:p>
+    <w:p>
+      <w:pPr>
+        <w:pStyle w:val="Normal"/>
+        <w:jc w:val="left"/>
+        <w:rPr/>
+      </w:pPr>
+      <w:r>
+        <w:rPr/>
+        <w:t>Closes COM port that was opened. Otherwise does nothing.</w:t>
+      </w:r>
+    </w:p>
+    <w:p>
+      <w:pPr>
+        <w:pStyle w:val="Normal"/>
+        <w:jc w:val="left"/>
+        <w:rPr/>
+      </w:pPr>
+      <w:r>
+        <w:rPr/>
+      </w:r>
+    </w:p>
+    <w:p>
+      <w:pPr>
+        <w:pStyle w:val="Heading2"/>
+        <w:numPr>
+          <w:ilvl w:val="1"/>
+          <w:numId w:val="13"/>
+        </w:numPr>
+        <w:ind w:left="0" w:right="0" w:hanging="0"/>
+        <w:rPr/>
+      </w:pPr>
+      <w:bookmarkStart w:id="39" w:name="__RefHeading___Toc257_3179015967"/>
+      <w:bookmarkEnd w:id="39"/>
+      <w:r>
+        <w:rPr/>
+        <w:t>unsigned char LoadSettings(unsigned char* readerinfo)</w:t>
+      </w:r>
+    </w:p>
+    <w:p>
+      <w:pPr>
+        <w:pStyle w:val="Normal"/>
+        <w:jc w:val="left"/>
+        <w:rPr/>
+      </w:pPr>
+      <w:r>
+        <w:rPr/>
+        <w:t>Loads settings into the array. The array size should be sufficient enough to hold the data. The data structure to hold the data is as follows:</w:t>
+      </w:r>
+    </w:p>
+    <w:p>
+      <w:pPr>
+        <w:pStyle w:val="Normal"/>
+        <w:jc w:val="left"/>
+        <w:rPr/>
+      </w:pPr>
+      <w:r>
+        <w:rPr/>
+      </w:r>
+    </w:p>
+    <w:p>
+      <w:pPr>
+        <w:pStyle w:val="Normal"/>
+        <w:jc w:val="left"/>
+        <w:rPr/>
+      </w:pPr>
+      <w:r>
+        <w:rPr>
+          <w:rFonts w:ascii="Consolas" w:hAnsi="Consolas"/>
+        </w:rPr>
+        <w:t>struct ReaderInfo {</w:t>
+      </w:r>
+    </w:p>
+    <w:p>
+      <w:pPr>
+        <w:pStyle w:val="Normal"/>
+        <w:jc w:val="left"/>
+        <w:rPr/>
+      </w:pPr>
+      <w:r>
+        <w:rPr>
+          <w:rFonts w:ascii="Consolas" w:hAnsi="Consolas"/>
+        </w:rPr>
+        <w:t xml:space="preserve">    </w:t>
+      </w:r>
+      <w:r>
+        <w:rPr>
+          <w:rFonts w:ascii="Consolas" w:hAnsi="Consolas"/>
+        </w:rPr>
+        <w:t>// the following constants are reader constants</w:t>
+      </w:r>
+    </w:p>
+    <w:p>
+      <w:pPr>
+        <w:pStyle w:val="Normal"/>
+        <w:jc w:val="left"/>
+        <w:rPr/>
+      </w:pPr>
+      <w:r>
+        <w:rPr>
+          <w:rFonts w:ascii="Consolas" w:hAnsi="Consolas"/>
+        </w:rPr>
+        <w:t xml:space="preserve">    </w:t>
+      </w:r>
+      <w:r>
+        <w:rPr>
+          <w:rFonts w:ascii="Consolas" w:hAnsi="Consolas"/>
+        </w:rPr>
+        <w:t>// they cannot be changed.</w:t>
+      </w:r>
+    </w:p>
+    <w:p>
+      <w:pPr>
+        <w:pStyle w:val="Normal"/>
+        <w:jc w:val="left"/>
+        <w:rPr/>
+      </w:pPr>
+      <w:r>
+        <w:rPr>
+          <w:rFonts w:ascii="Consolas" w:hAnsi="Consolas"/>
+        </w:rPr>
+        <w:t xml:space="preserve">    </w:t>
+      </w:r>
+      <w:r>
+        <w:rPr>
+          <w:rFonts w:ascii="Consolas" w:hAnsi="Consolas"/>
+        </w:rPr>
+        <w:t>int Serial = 0;</w:t>
+      </w:r>
+    </w:p>
+    <w:p>
+      <w:pPr>
+        <w:pStyle w:val="Normal"/>
+        <w:jc w:val="left"/>
+        <w:rPr/>
+      </w:pPr>
+      <w:r>
+        <w:rPr>
+          <w:rFonts w:ascii="Consolas" w:hAnsi="Consolas"/>
+        </w:rPr>
+        <w:t xml:space="preserve">    </w:t>
+      </w:r>
+      <w:r>
+        <w:rPr>
+          <w:rFonts w:ascii="Consolas" w:hAnsi="Consolas"/>
+        </w:rPr>
+        <w:t>char VersionInfo[2] = {0,0};</w:t>
+      </w:r>
+    </w:p>
+    <w:p>
+      <w:pPr>
+        <w:pStyle w:val="Normal"/>
+        <w:jc w:val="left"/>
+        <w:rPr/>
+      </w:pPr>
+      <w:r>
+        <w:rPr>
+          <w:rFonts w:ascii="Consolas" w:hAnsi="Consolas"/>
+        </w:rPr>
+        <w:t xml:space="preserve">    </w:t>
+      </w:r>
+      <w:r>
+        <w:rPr>
+          <w:rFonts w:ascii="Consolas" w:hAnsi="Consolas"/>
+        </w:rPr>
+        <w:t>unsigned char Antenna = 0;</w:t>
+      </w:r>
+    </w:p>
+    <w:p>
+      <w:pPr>
+        <w:pStyle w:val="Normal"/>
+        <w:jc w:val="left"/>
+        <w:rPr/>
+      </w:pPr>
+      <w:r>
+        <w:rPr>
+          <w:rFonts w:ascii="Consolas" w:hAnsi="Consolas"/>
+        </w:rPr>
+        <w:t xml:space="preserve">    </w:t>
+      </w:r>
+      <w:r>
+        <w:rPr>
+          <w:rFonts w:ascii="Consolas" w:hAnsi="Consolas"/>
+        </w:rPr>
+        <w:t>unsigned char ComAdr;</w:t>
+      </w:r>
+    </w:p>
+    <w:p>
+      <w:pPr>
+        <w:pStyle w:val="Normal"/>
+        <w:jc w:val="left"/>
+        <w:rPr/>
+      </w:pPr>
+      <w:r>
+        <w:rPr>
+          <w:rFonts w:ascii="Consolas" w:hAnsi="Consolas"/>
+        </w:rPr>
+        <w:t xml:space="preserve">    </w:t>
+      </w:r>
+      <w:r>
+        <w:rPr>
+          <w:rFonts w:ascii="Consolas" w:hAnsi="Consolas"/>
+        </w:rPr>
+        <w:t>unsigned char ReaderType;</w:t>
+      </w:r>
+    </w:p>
+    <w:p>
+      <w:pPr>
+        <w:pStyle w:val="Normal"/>
+        <w:jc w:val="left"/>
+        <w:rPr>
+          <w:rFonts w:ascii="Consolas" w:hAnsi="Consolas"/>
+        </w:rPr>
+      </w:pPr>
+      <w:r>
+        <w:rPr>
+          <w:rFonts w:ascii="Consolas" w:hAnsi="Consolas"/>
+        </w:rPr>
+      </w:r>
+    </w:p>
+    <w:p>
+      <w:pPr>
+        <w:pStyle w:val="Normal"/>
+        <w:jc w:val="left"/>
+        <w:rPr/>
+      </w:pPr>
+      <w:r>
+        <w:rPr>
+          <w:rFonts w:ascii="Consolas" w:hAnsi="Consolas"/>
+        </w:rPr>
+        <w:t xml:space="preserve">    </w:t>
+      </w:r>
+      <w:r>
+        <w:rPr>
+          <w:rFonts w:ascii="Consolas" w:hAnsi="Consolas"/>
+        </w:rPr>
+        <w:t>// the following variables are reader parameters</w:t>
+      </w:r>
+    </w:p>
+    <w:p>
+      <w:pPr>
+        <w:pStyle w:val="Normal"/>
+        <w:jc w:val="left"/>
+        <w:rPr/>
+      </w:pPr>
+      <w:r>
+        <w:rPr>
+          <w:rFonts w:ascii="Consolas" w:hAnsi="Consolas"/>
+        </w:rPr>
+        <w:t xml:space="preserve">    </w:t>
+      </w:r>
+      <w:r>
+        <w:rPr>
+          <w:rFonts w:ascii="Consolas" w:hAnsi="Consolas"/>
+        </w:rPr>
+        <w:t>// which can be changed. Call SetSettings function</w:t>
+      </w:r>
+    </w:p>
+    <w:p>
+      <w:pPr>
+        <w:pStyle w:val="Normal"/>
+        <w:jc w:val="left"/>
+        <w:rPr/>
+      </w:pPr>
+      <w:r>
+        <w:rPr>
+          <w:rFonts w:ascii="Consolas" w:hAnsi="Consolas"/>
+        </w:rPr>
+        <w:t xml:space="preserve">    </w:t>
+      </w:r>
+      <w:r>
+        <w:rPr>
+          <w:rFonts w:ascii="Consolas" w:hAnsi="Consolas"/>
+        </w:rPr>
+        <w:t>// to change the settings.</w:t>
+      </w:r>
+    </w:p>
+    <w:p>
+      <w:pPr>
+        <w:pStyle w:val="Normal"/>
+        <w:jc w:val="left"/>
+        <w:rPr/>
+      </w:pPr>
+      <w:r>
+        <w:rPr>
+          <w:rFonts w:ascii="Consolas" w:hAnsi="Consolas"/>
+        </w:rPr>
+        <w:t xml:space="preserve">    </w:t>
+      </w:r>
+      <w:r>
+        <w:rPr>
+          <w:rFonts w:ascii="Consolas" w:hAnsi="Consolas"/>
+        </w:rPr>
+        <w:t>unsigned char Protocol;</w:t>
+      </w:r>
+    </w:p>
+    <w:p>
+      <w:pPr>
+        <w:pStyle w:val="Normal"/>
+        <w:jc w:val="left"/>
+        <w:rPr/>
+      </w:pPr>
+      <w:r>
+        <w:rPr>
+          <w:rFonts w:ascii="Consolas" w:hAnsi="Consolas"/>
+        </w:rPr>
+        <w:t xml:space="preserve">    </w:t>
+      </w:r>
+      <w:r>
+        <w:rPr>
+          <w:rFonts w:ascii="Consolas" w:hAnsi="Consolas"/>
+        </w:rPr>
+        <w:t>unsigned char Band;</w:t>
+      </w:r>
+    </w:p>
+    <w:p>
+      <w:pPr>
+        <w:pStyle w:val="Normal"/>
+        <w:jc w:val="left"/>
+        <w:rPr/>
+      </w:pPr>
+      <w:r>
+        <w:rPr>
+          <w:rFonts w:ascii="Consolas" w:hAnsi="Consolas"/>
+        </w:rPr>
+        <w:t xml:space="preserve">    </w:t>
+      </w:r>
+      <w:r>
+        <w:rPr>
+          <w:rFonts w:ascii="Consolas" w:hAnsi="Consolas"/>
+        </w:rPr>
+        <w:t>unsigned char Power;</w:t>
+      </w:r>
+    </w:p>
+    <w:p>
+      <w:pPr>
+        <w:pStyle w:val="Normal"/>
+        <w:jc w:val="left"/>
+        <w:rPr/>
+      </w:pPr>
+      <w:r>
+        <w:rPr>
+          <w:rFonts w:ascii="Consolas" w:hAnsi="Consolas"/>
+        </w:rPr>
+        <w:t xml:space="preserve">    </w:t>
+      </w:r>
+      <w:r>
+        <w:rPr>
+          <w:rFonts w:ascii="Consolas" w:hAnsi="Consolas"/>
+        </w:rPr>
+        <w:t>unsigned char ScanTime;</w:t>
+      </w:r>
+    </w:p>
+    <w:p>
+      <w:pPr>
+        <w:pStyle w:val="Normal"/>
+        <w:jc w:val="left"/>
+        <w:rPr/>
+      </w:pPr>
+      <w:r>
+        <w:rPr>
+          <w:rFonts w:ascii="Consolas" w:hAnsi="Consolas"/>
+        </w:rPr>
+        <w:t xml:space="preserve">    </w:t>
+      </w:r>
+      <w:r>
+        <w:rPr>
+          <w:rFonts w:ascii="Consolas" w:hAnsi="Consolas"/>
+        </w:rPr>
+        <w:t>unsigned char BeepOn;</w:t>
+      </w:r>
+    </w:p>
+    <w:p>
+      <w:pPr>
+        <w:pStyle w:val="Normal"/>
+        <w:jc w:val="left"/>
+        <w:rPr>
+          <w:rFonts w:ascii="Consolas" w:hAnsi="Consolas"/>
+        </w:rPr>
+      </w:pPr>
+      <w:r>
+        <w:rPr>
+          <w:rFonts w:ascii="Consolas" w:hAnsi="Consolas"/>
+        </w:rPr>
+      </w:r>
+    </w:p>
+    <w:p>
+      <w:pPr>
+        <w:pStyle w:val="Normal"/>
+        <w:jc w:val="left"/>
+        <w:rPr/>
+      </w:pPr>
+      <w:r>
+        <w:rPr>
+          <w:rFonts w:ascii="Consolas" w:hAnsi="Consolas"/>
+        </w:rPr>
+        <w:t xml:space="preserve">    </w:t>
+      </w:r>
+      <w:r>
+        <w:rPr>
+          <w:rFonts w:ascii="Consolas" w:hAnsi="Consolas"/>
+        </w:rPr>
+        <w:t>// unused</w:t>
+      </w:r>
+    </w:p>
+    <w:p>
+      <w:pPr>
+        <w:pStyle w:val="Normal"/>
+        <w:jc w:val="left"/>
+        <w:rPr/>
+      </w:pPr>
+      <w:r>
+        <w:rPr>
+          <w:rFonts w:ascii="Consolas" w:hAnsi="Consolas"/>
+        </w:rPr>
+        <w:t xml:space="preserve">    </w:t>
+      </w:r>
+      <w:r>
+        <w:rPr>
+          <w:rFonts w:ascii="Consolas" w:hAnsi="Consolas"/>
+        </w:rPr>
+        <w:t>unsigned char Reserved1;</w:t>
+      </w:r>
+    </w:p>
+    <w:p>
+      <w:pPr>
+        <w:pStyle w:val="Normal"/>
+        <w:jc w:val="left"/>
+        <w:rPr/>
+      </w:pPr>
+      <w:r>
+        <w:rPr>
+          <w:rFonts w:ascii="Consolas" w:hAnsi="Consolas"/>
+        </w:rPr>
+        <w:t xml:space="preserve">    </w:t>
+      </w:r>
+      <w:r>
+        <w:rPr>
+          <w:rFonts w:ascii="Consolas" w:hAnsi="Consolas"/>
+        </w:rPr>
+        <w:t>unsigned char Reserved2;</w:t>
+      </w:r>
+    </w:p>
+    <w:p>
+      <w:pPr>
+        <w:pStyle w:val="Normal"/>
+        <w:jc w:val="left"/>
+        <w:rPr>
+          <w:rFonts w:ascii="Consolas" w:hAnsi="Consolas"/>
+        </w:rPr>
+      </w:pPr>
+      <w:r>
+        <w:rPr>
+          <w:rFonts w:ascii="Consolas" w:hAnsi="Consolas"/>
+        </w:rPr>
+      </w:r>
+    </w:p>
+    <w:p>
+      <w:pPr>
+        <w:pStyle w:val="Normal"/>
+        <w:jc w:val="left"/>
+        <w:rPr/>
+      </w:pPr>
+      <w:r>
+        <w:rPr>
+          <w:rFonts w:ascii="Consolas" w:hAnsi="Consolas"/>
+        </w:rPr>
+        <w:t xml:space="preserve">    </w:t>
+      </w:r>
+      <w:r>
+        <w:rPr>
+          <w:rFonts w:ascii="Consolas" w:hAnsi="Consolas"/>
+        </w:rPr>
+        <w:t>// cannot be changed</w:t>
+      </w:r>
+    </w:p>
+    <w:p>
+      <w:pPr>
+        <w:pStyle w:val="Normal"/>
+        <w:jc w:val="left"/>
+        <w:rPr/>
+      </w:pPr>
+      <w:r>
+        <w:rPr>
+          <w:rFonts w:ascii="Consolas" w:hAnsi="Consolas"/>
+        </w:rPr>
+        <w:t xml:space="preserve">    </w:t>
+      </w:r>
+      <w:r>
+        <w:rPr>
+          <w:rFonts w:ascii="Consolas" w:hAnsi="Consolas"/>
+        </w:rPr>
+        <w:t>int MaxFreq  = 0;</w:t>
+      </w:r>
+    </w:p>
+    <w:p>
+      <w:pPr>
+        <w:pStyle w:val="Normal"/>
+        <w:jc w:val="left"/>
+        <w:rPr/>
+      </w:pPr>
+      <w:r>
+        <w:rPr>
+          <w:rFonts w:ascii="Consolas" w:hAnsi="Consolas"/>
+        </w:rPr>
+        <w:t xml:space="preserve">    </w:t>
+      </w:r>
+      <w:r>
+        <w:rPr>
+          <w:rFonts w:ascii="Consolas" w:hAnsi="Consolas"/>
+        </w:rPr>
+        <w:t>int MinFreq  = 0;</w:t>
+      </w:r>
+    </w:p>
+    <w:p>
+      <w:pPr>
+        <w:pStyle w:val="Normal"/>
+        <w:jc w:val="left"/>
+        <w:rPr/>
+      </w:pPr>
+      <w:r>
+        <w:rPr>
+          <w:rFonts w:ascii="Consolas" w:hAnsi="Consolas"/>
+        </w:rPr>
+        <w:t xml:space="preserve">    </w:t>
+      </w:r>
+      <w:r>
+        <w:rPr>
+          <w:rFonts w:ascii="Consolas" w:hAnsi="Consolas"/>
+        </w:rPr>
+        <w:t>int BaudRate = 0;</w:t>
+      </w:r>
+    </w:p>
+    <w:p>
+      <w:pPr>
+        <w:pStyle w:val="Normal"/>
+        <w:jc w:val="left"/>
+        <w:rPr/>
+      </w:pPr>
+      <w:r>
+        <w:rPr>
+          <w:rFonts w:ascii="Consolas" w:hAnsi="Consolas"/>
+        </w:rPr>
+        <w:t>};</w:t>
+      </w:r>
+    </w:p>
+    <w:p>
+      <w:pPr>
+        <w:pStyle w:val="Normal"/>
+        <w:jc w:val="left"/>
+        <w:rPr>
+          <w:rFonts w:ascii="Consolas" w:hAnsi="Consolas"/>
+        </w:rPr>
+      </w:pPr>
+      <w:r>
+        <w:rPr>
+          <w:rFonts w:ascii="Consolas" w:hAnsi="Consolas"/>
+        </w:rPr>
+      </w:r>
+    </w:p>
+    <w:p>
+      <w:pPr>
+        <w:pStyle w:val="Normal"/>
+        <w:jc w:val="left"/>
+        <w:rPr/>
+      </w:pPr>
+      <w:r>
+        <w:rPr/>
+      </w:r>
+    </w:p>
+    <w:p>
+      <w:pPr>
+        <w:pStyle w:val="Normal"/>
+        <w:jc w:val="left"/>
+        <w:rPr/>
+      </w:pPr>
+      <w:r>
+        <w:rPr/>
+        <w:t>Parameters:</w:t>
+      </w:r>
+    </w:p>
+    <w:p>
+      <w:pPr>
+        <w:pStyle w:val="Normal"/>
+        <w:jc w:val="left"/>
+        <w:rPr/>
+      </w:pPr>
+      <w:r>
+        <w:rPr/>
+        <w:t xml:space="preserve">readerinfo:  pointer to ReaderInfo structure. </w:t>
+      </w:r>
+    </w:p>
+    <w:p>
+      <w:pPr>
+        <w:pStyle w:val="Normal"/>
+        <w:jc w:val="left"/>
+        <w:rPr/>
+      </w:pPr>
+      <w:r>
+        <w:rPr/>
+      </w:r>
+    </w:p>
+    <w:p>
+      <w:pPr>
+        <w:pStyle w:val="Normal"/>
+        <w:jc w:val="left"/>
+        <w:rPr/>
+      </w:pPr>
+      <w:r>
+        <w:rPr/>
+        <w:t>Returns: 1 on success.</w:t>
+      </w:r>
+    </w:p>
+    <w:p>
+      <w:pPr>
+        <w:pStyle w:val="Normal"/>
+        <w:jc w:val="left"/>
+        <w:rPr/>
+      </w:pPr>
+      <w:r>
+        <w:rPr/>
+      </w:r>
+    </w:p>
+    <w:p>
+      <w:pPr>
+        <w:pStyle w:val="Normal"/>
+        <w:jc w:val="left"/>
+        <w:rPr/>
+      </w:pPr>
+      <w:r>
+        <w:rPr/>
+      </w:r>
+    </w:p>
+    <w:p>
+      <w:pPr>
+        <w:pStyle w:val="Heading2"/>
+        <w:numPr>
+          <w:ilvl w:val="1"/>
+          <w:numId w:val="13"/>
+        </w:numPr>
+        <w:bidi w:val="0"/>
+        <w:ind w:left="0" w:right="0" w:hanging="0"/>
+        <w:jc w:val="left"/>
+        <w:rPr/>
+      </w:pPr>
+      <w:bookmarkStart w:id="40" w:name="__RefHeading___Toc259_3179015967"/>
+      <w:bookmarkEnd w:id="40"/>
+      <w:r>
+        <w:rPr/>
+        <w:t>unsigned char SaveSettings(unsigned char* readerinfo)</w:t>
+      </w:r>
+    </w:p>
+    <w:p>
+      <w:pPr>
+        <w:pStyle w:val="Normal"/>
+        <w:jc w:val="left"/>
+        <w:rPr/>
+      </w:pPr>
+      <w:r>
+        <w:rPr/>
+        <w:t>Saves reader info. The ReaderInfo struct may be modified and passed to this function. Only the Protocol, Band, Power, ScanTime, BeepOn can change.</w:t>
+      </w:r>
+    </w:p>
+    <w:p>
+      <w:pPr>
+        <w:pStyle w:val="Normal"/>
+        <w:jc w:val="left"/>
+        <w:rPr/>
+      </w:pPr>
+      <w:r>
+        <w:rPr/>
+      </w:r>
+    </w:p>
+    <w:p>
+      <w:pPr>
+        <w:pStyle w:val="Normal"/>
+        <w:jc w:val="left"/>
+        <w:rPr/>
+      </w:pPr>
+      <w:r>
+        <w:rPr/>
+        <w:t>Parameters:</w:t>
+      </w:r>
+    </w:p>
+    <w:p>
+      <w:pPr>
+        <w:pStyle w:val="Normal"/>
+        <w:jc w:val="left"/>
+        <w:rPr/>
+      </w:pPr>
+      <w:r>
+        <w:rPr/>
+        <w:t>readerinfo:  pointer to ReaderInfo structure.</w:t>
+      </w:r>
+    </w:p>
+    <w:p>
+      <w:pPr>
+        <w:pStyle w:val="Normal"/>
+        <w:jc w:val="left"/>
+        <w:rPr/>
+      </w:pPr>
+      <w:r>
+        <w:rPr/>
+      </w:r>
+    </w:p>
+    <w:p>
+      <w:pPr>
+        <w:pStyle w:val="Normal"/>
+        <w:jc w:val="left"/>
+        <w:rPr/>
+      </w:pPr>
+      <w:r>
+        <w:rPr/>
+        <w:t>Returns: 1 on success.</w:t>
+      </w:r>
+    </w:p>
+    <w:p>
+      <w:pPr>
+        <w:pStyle w:val="Normal"/>
+        <w:jc w:val="left"/>
+        <w:rPr/>
+      </w:pPr>
+      <w:r>
+        <w:rPr/>
+      </w:r>
+    </w:p>
+    <w:p>
+      <w:pPr>
+        <w:pStyle w:val="Heading2"/>
+        <w:numPr>
+          <w:ilvl w:val="1"/>
+          <w:numId w:val="13"/>
+        </w:numPr>
+        <w:ind w:left="0" w:right="0" w:hanging="0"/>
+        <w:rPr/>
+      </w:pPr>
+      <w:bookmarkStart w:id="41" w:name="__RefHeading___Toc261_3179015967"/>
+      <w:bookmarkEnd w:id="41"/>
+      <w:r>
+        <w:rPr/>
+        <w:t>int Inventory(unsigned char filter)</w:t>
+      </w:r>
+    </w:p>
+    <w:p>
+      <w:pPr>
+        <w:pStyle w:val="Normal"/>
+        <w:jc w:val="left"/>
+        <w:rPr/>
+      </w:pPr>
+      <w:r>
+        <w:rPr/>
+        <w:t>Performs inventory with or without filter. The filter parameters may be set by calling Filter function prior to calling this function. If the return value is non-zero (positive), then the inventory items could be retried by using zero based index by calling GetResult function.</w:t>
+      </w:r>
+    </w:p>
+    <w:p>
+      <w:pPr>
+        <w:pStyle w:val="Normal"/>
+        <w:jc w:val="left"/>
+        <w:rPr/>
+      </w:pPr>
+      <w:r>
+        <w:rPr/>
+      </w:r>
+    </w:p>
+    <w:p>
+      <w:pPr>
+        <w:pStyle w:val="Normal"/>
+        <w:jc w:val="left"/>
+        <w:rPr/>
+      </w:pPr>
+      <w:r>
+        <w:rPr/>
+        <w:t>Parameters:</w:t>
+      </w:r>
+    </w:p>
+    <w:p>
+      <w:pPr>
+        <w:pStyle w:val="Normal"/>
+        <w:jc w:val="left"/>
+        <w:rPr/>
+      </w:pPr>
+      <w:r>
+        <w:rPr/>
+        <w:t>filter: 1 to perform filtering, otherwise pass 0.</w:t>
+      </w:r>
+    </w:p>
+    <w:p>
+      <w:pPr>
+        <w:pStyle w:val="Normal"/>
+        <w:jc w:val="left"/>
+        <w:rPr/>
+      </w:pPr>
+      <w:r>
+        <w:rPr/>
+      </w:r>
+    </w:p>
+    <w:p>
+      <w:pPr>
+        <w:pStyle w:val="Normal"/>
+        <w:bidi w:val="0"/>
+        <w:jc w:val="left"/>
+        <w:rPr/>
+      </w:pPr>
+      <w:r>
+        <w:rPr/>
+        <w:t>Returns: Number of unique tags found. Returns 0, if no tags found.</w:t>
+      </w:r>
+    </w:p>
+    <w:p>
+      <w:pPr>
+        <w:pStyle w:val="Normal"/>
+        <w:jc w:val="left"/>
+        <w:rPr/>
+      </w:pPr>
+      <w:r>
+        <w:rPr/>
+      </w:r>
+    </w:p>
+    <w:p>
+      <w:pPr>
+        <w:pStyle w:val="Heading2"/>
+        <w:numPr>
+          <w:ilvl w:val="1"/>
+          <w:numId w:val="13"/>
+        </w:numPr>
+        <w:ind w:left="0" w:right="0" w:hanging="0"/>
+        <w:rPr/>
+      </w:pPr>
+      <w:bookmarkStart w:id="42" w:name="__RefHeading___Toc263_3179015967"/>
+      <w:bookmarkEnd w:id="42"/>
+      <w:r>
+        <w:rPr/>
+        <w:t>unsigned char GetResult(unsigned char *scanresult, int index)</w:t>
+      </w:r>
+    </w:p>
+    <w:p>
+      <w:pPr>
+        <w:pStyle w:val="Normal"/>
+        <w:jc w:val="left"/>
+        <w:rPr/>
+      </w:pPr>
+      <w:r>
+        <w:rPr/>
+        <w:t>Gets the inventory item at index (zero based). If not found, returns 0. If found stores the scan data into scanresult array. ScanResult data structure is shown below.</w:t>
+      </w:r>
+    </w:p>
+    <w:p>
+      <w:pPr>
+        <w:pStyle w:val="Normal"/>
+        <w:jc w:val="left"/>
+        <w:rPr/>
+      </w:pPr>
+      <w:r>
+        <w:rPr/>
+      </w:r>
+    </w:p>
+    <w:p>
+      <w:pPr>
+        <w:pStyle w:val="Normal"/>
+        <w:jc w:val="left"/>
+        <w:rPr/>
+      </w:pPr>
+      <w:r>
+        <w:rPr>
+          <w:rFonts w:ascii="Consolas" w:hAnsi="Consolas"/>
+        </w:rPr>
+        <w:t>struct ScanResult {</w:t>
+      </w:r>
+    </w:p>
+    <w:p>
+      <w:pPr>
+        <w:pStyle w:val="Normal"/>
+        <w:jc w:val="left"/>
+        <w:rPr/>
+      </w:pPr>
+      <w:r>
+        <w:rPr>
+          <w:rFonts w:ascii="Consolas" w:hAnsi="Consolas"/>
+        </w:rPr>
+        <w:t xml:space="preserve">    </w:t>
+      </w:r>
+      <w:r>
+        <w:rPr>
+          <w:rFonts w:ascii="Consolas" w:hAnsi="Consolas"/>
+        </w:rPr>
+        <w:t>unsigned char ant;  // 1 byte</w:t>
+      </w:r>
+    </w:p>
+    <w:p>
+      <w:pPr>
+        <w:pStyle w:val="Normal"/>
+        <w:jc w:val="left"/>
+        <w:rPr/>
+      </w:pPr>
+      <w:r>
+        <w:rPr>
+          <w:rFonts w:ascii="Consolas" w:hAnsi="Consolas"/>
+        </w:rPr>
+        <w:t xml:space="preserve">    </w:t>
+      </w:r>
+      <w:r>
+        <w:rPr>
+          <w:rFonts w:ascii="Consolas" w:hAnsi="Consolas"/>
+        </w:rPr>
+        <w:t>char RSSI;  // 1 byte</w:t>
+      </w:r>
+    </w:p>
+    <w:p>
+      <w:pPr>
+        <w:pStyle w:val="Normal"/>
+        <w:jc w:val="left"/>
+        <w:rPr/>
+      </w:pPr>
+      <w:r>
+        <w:rPr>
+          <w:rFonts w:ascii="Consolas" w:hAnsi="Consolas"/>
+        </w:rPr>
+        <w:t xml:space="preserve">    </w:t>
+      </w:r>
+      <w:r>
+        <w:rPr>
+          <w:rFonts w:ascii="Consolas" w:hAnsi="Consolas"/>
+        </w:rPr>
+        <w:t>unsigned char count; // 1 byte</w:t>
+      </w:r>
+    </w:p>
+    <w:p>
+      <w:pPr>
+        <w:pStyle w:val="Normal"/>
+        <w:jc w:val="left"/>
+        <w:rPr/>
+      </w:pPr>
+      <w:r>
+        <w:rPr>
+          <w:rFonts w:ascii="Consolas" w:hAnsi="Consolas"/>
+        </w:rPr>
+        <w:t xml:space="preserve">    </w:t>
+      </w:r>
+      <w:r>
+        <w:rPr>
+          <w:rFonts w:ascii="Consolas" w:hAnsi="Consolas"/>
+        </w:rPr>
+        <w:t>unsigned char epclen;</w:t>
+      </w:r>
+    </w:p>
+    <w:p>
+      <w:pPr>
+        <w:pStyle w:val="Normal"/>
+        <w:jc w:val="left"/>
+        <w:rPr/>
+      </w:pPr>
+      <w:r>
+        <w:rPr>
+          <w:rFonts w:ascii="Consolas" w:hAnsi="Consolas"/>
+        </w:rPr>
+        <w:t xml:space="preserve">    </w:t>
+      </w:r>
+      <w:r>
+        <w:rPr>
+          <w:rFonts w:ascii="Consolas" w:hAnsi="Consolas"/>
+        </w:rPr>
+        <w:t>unsigned char epc[12]; // 12 byte or 62 by7e</w:t>
+      </w:r>
+    </w:p>
+    <w:p>
+      <w:pPr>
+        <w:pStyle w:val="Normal"/>
+        <w:jc w:val="left"/>
+        <w:rPr/>
+      </w:pPr>
+      <w:r>
+        <w:rPr>
+          <w:rFonts w:ascii="Consolas" w:hAnsi="Consolas"/>
+        </w:rPr>
+        <w:t>};</w:t>
+      </w:r>
+    </w:p>
+    <w:p>
+      <w:pPr>
+        <w:pStyle w:val="Normal"/>
+        <w:jc w:val="left"/>
+        <w:rPr/>
+      </w:pPr>
+      <w:r>
+        <w:rPr/>
+      </w:r>
+    </w:p>
+    <w:p>
+      <w:pPr>
+        <w:pStyle w:val="Normal"/>
+        <w:jc w:val="left"/>
+        <w:rPr/>
+      </w:pPr>
+      <w:r>
+        <w:rPr/>
+      </w:r>
+    </w:p>
+    <w:p>
+      <w:pPr>
+        <w:pStyle w:val="Normal"/>
+        <w:jc w:val="left"/>
+        <w:rPr/>
+      </w:pPr>
+      <w:r>
+        <w:rPr/>
+        <w:t>Parameters:</w:t>
+      </w:r>
+    </w:p>
+    <w:p>
+      <w:pPr>
+        <w:pStyle w:val="Normal"/>
+        <w:bidi w:val="0"/>
+        <w:jc w:val="left"/>
+        <w:rPr/>
+      </w:pPr>
+      <w:r>
+        <w:rPr/>
+        <w:t>scanresult: pointer to the ScanResult structure.</w:t>
+      </w:r>
+    </w:p>
+    <w:p>
+      <w:pPr>
+        <w:pStyle w:val="Normal"/>
+        <w:jc w:val="left"/>
+        <w:rPr/>
+      </w:pPr>
+      <w:r>
+        <w:rPr/>
+        <w:t>index: index of the inventory item.</w:t>
+      </w:r>
+    </w:p>
+    <w:p>
+      <w:pPr>
+        <w:pStyle w:val="Normal"/>
+        <w:jc w:val="left"/>
+        <w:rPr/>
+      </w:pPr>
+      <w:r>
+        <w:rPr/>
+      </w:r>
+    </w:p>
+    <w:p>
+      <w:pPr>
+        <w:pStyle w:val="Normal"/>
+        <w:jc w:val="left"/>
+        <w:rPr/>
+      </w:pPr>
+      <w:r>
+        <w:rPr/>
+        <w:t>Returns: 1 on success.</w:t>
+      </w:r>
+    </w:p>
+    <w:p>
+      <w:pPr>
+        <w:pStyle w:val="Normal"/>
+        <w:jc w:val="left"/>
+        <w:rPr/>
+      </w:pPr>
+      <w:r>
+        <w:rPr/>
+      </w:r>
+    </w:p>
+    <w:p>
+      <w:pPr>
+        <w:pStyle w:val="Heading2"/>
+        <w:numPr>
+          <w:ilvl w:val="1"/>
+          <w:numId w:val="13"/>
+        </w:numPr>
+        <w:ind w:left="0" w:right="0" w:hanging="0"/>
+        <w:jc w:val="left"/>
+        <w:rPr/>
+      </w:pPr>
+      <w:bookmarkStart w:id="43" w:name="__RefHeading___Toc265_3179015967"/>
+      <w:bookmarkEnd w:id="43"/>
+      <w:r>
+        <w:rPr/>
+        <w:t>unsigned char GetTID(unsigned char* epc, unsigned char epclen, unsigned char* tid, unsigned char* tidlen)</w:t>
+      </w:r>
+    </w:p>
+    <w:p>
+      <w:pPr>
+        <w:pStyle w:val="Normal"/>
+        <w:jc w:val="left"/>
+        <w:rPr/>
+      </w:pPr>
+      <w:r>
+        <w:rPr/>
+        <w:t xml:space="preserve">Gets TID for the tag with given EPC. </w:t>
+      </w:r>
+    </w:p>
+    <w:p>
+      <w:pPr>
+        <w:pStyle w:val="Normal"/>
+        <w:jc w:val="left"/>
+        <w:rPr/>
+      </w:pPr>
+      <w:r>
+        <w:rPr/>
+      </w:r>
+    </w:p>
+    <w:p>
+      <w:pPr>
+        <w:pStyle w:val="Normal"/>
+        <w:jc w:val="left"/>
+        <w:rPr/>
+      </w:pPr>
+      <w:r>
+        <w:rPr/>
+        <w:t>Parameters:</w:t>
+      </w:r>
+    </w:p>
+    <w:p>
+      <w:pPr>
+        <w:pStyle w:val="Normal"/>
+        <w:jc w:val="left"/>
+        <w:rPr/>
+      </w:pPr>
+      <w:r>
+        <w:rPr/>
+        <w:t>epc: EPC code of the tag for which TID is requested.</w:t>
+      </w:r>
+    </w:p>
+    <w:p>
+      <w:pPr>
+        <w:pStyle w:val="Normal"/>
+        <w:jc w:val="left"/>
+        <w:rPr/>
+      </w:pPr>
+      <w:r>
+        <w:rPr/>
+        <w:t>epclen: length of EPC.</w:t>
+      </w:r>
+    </w:p>
+    <w:p>
+      <w:pPr>
+        <w:pStyle w:val="Normal"/>
+        <w:jc w:val="left"/>
+        <w:rPr/>
+      </w:pPr>
+      <w:r>
+        <w:rPr/>
+        <w:t>tid: an array to hold the TID. Provide an array of sufficient size.</w:t>
+      </w:r>
+    </w:p>
+    <w:p>
+      <w:pPr>
+        <w:pStyle w:val="Normal"/>
+        <w:jc w:val="left"/>
+        <w:rPr/>
+      </w:pPr>
+      <w:r>
+        <w:rPr/>
+        <w:t>tidlen: actual number of bytes copied into the tid array.</w:t>
+      </w:r>
+    </w:p>
+    <w:p>
+      <w:pPr>
+        <w:pStyle w:val="Normal"/>
+        <w:jc w:val="left"/>
+        <w:rPr/>
+      </w:pPr>
+      <w:r>
+        <w:rPr/>
+      </w:r>
+    </w:p>
+    <w:p>
+      <w:pPr>
+        <w:pStyle w:val="Normal"/>
+        <w:jc w:val="left"/>
+        <w:rPr/>
+      </w:pPr>
+      <w:r>
+        <w:rPr/>
+        <w:t>Returns: 1 if successful.</w:t>
+      </w:r>
+    </w:p>
+    <w:p>
+      <w:pPr>
+        <w:pStyle w:val="Normal"/>
+        <w:jc w:val="left"/>
+        <w:rPr/>
+      </w:pPr>
+      <w:r>
+        <w:rPr/>
+      </w:r>
+    </w:p>
+    <w:p>
+      <w:pPr>
+        <w:pStyle w:val="Heading2"/>
+        <w:numPr>
+          <w:ilvl w:val="1"/>
+          <w:numId w:val="13"/>
+        </w:numPr>
+        <w:bidi w:val="0"/>
+        <w:ind w:left="0" w:right="0" w:hanging="0"/>
+        <w:jc w:val="left"/>
+        <w:rPr/>
+      </w:pPr>
+      <w:bookmarkStart w:id="44" w:name="__RefHeading___Toc3108_588938833"/>
+      <w:bookmarkEnd w:id="44"/>
+      <w:r>
+        <w:rPr/>
+        <w:t>unsigned char GetTagInfo(unsigned char* tid, unsigned char* info)</w:t>
+      </w:r>
+    </w:p>
+    <w:p>
+      <w:pPr>
+        <w:pStyle w:val="Normal"/>
+        <w:jc w:val="left"/>
+        <w:rPr/>
+      </w:pPr>
+      <w:r>
+        <w:rPr/>
+        <w:t>Gets tag information for the tag ID. The info received has the following structure:</w:t>
+      </w:r>
+    </w:p>
+    <w:p>
+      <w:pPr>
+        <w:pStyle w:val="Normal"/>
+        <w:jc w:val="left"/>
+        <w:rPr/>
+      </w:pPr>
+      <w:r>
+        <w:rPr/>
+      </w:r>
+    </w:p>
+    <w:p>
+      <w:pPr>
+        <w:pStyle w:val="Normal"/>
+        <w:jc w:val="left"/>
+        <w:rPr/>
+      </w:pPr>
+      <w:r>
+        <w:rPr/>
+        <w:t>struct TagInfo {</w:t>
+      </w:r>
+    </w:p>
+    <w:p>
+      <w:pPr>
+        <w:pStyle w:val="Normal"/>
+        <w:jc w:val="left"/>
+        <w:rPr/>
+      </w:pPr>
+      <w:r>
+        <w:rPr/>
+        <w:t xml:space="preserve">    </w:t>
+      </w:r>
+      <w:r>
+        <w:rPr/>
+        <w:t>int type;</w:t>
+      </w:r>
+    </w:p>
+    <w:p>
+      <w:pPr>
+        <w:pStyle w:val="Normal"/>
+        <w:jc w:val="left"/>
+        <w:rPr/>
+      </w:pPr>
+      <w:r>
+        <w:rPr/>
+        <w:t xml:space="preserve">    </w:t>
+      </w:r>
+      <w:r>
+        <w:rPr/>
+        <w:t>int tidlen;</w:t>
+      </w:r>
+    </w:p>
+    <w:p>
+      <w:pPr>
+        <w:pStyle w:val="Normal"/>
+        <w:jc w:val="left"/>
+        <w:rPr/>
+      </w:pPr>
+      <w:r>
+        <w:rPr/>
+        <w:t xml:space="preserve">    </w:t>
+      </w:r>
+      <w:r>
+        <w:rPr/>
+        <w:t>unsigned char tid[64];</w:t>
+      </w:r>
+    </w:p>
+    <w:p>
+      <w:pPr>
+        <w:pStyle w:val="Normal"/>
+        <w:jc w:val="left"/>
+        <w:rPr/>
+      </w:pPr>
+      <w:r>
+        <w:rPr/>
+        <w:t xml:space="preserve">    </w:t>
+      </w:r>
+      <w:r>
+        <w:rPr/>
+        <w:t>char chip[16];</w:t>
+      </w:r>
+    </w:p>
+    <w:p>
+      <w:pPr>
+        <w:pStyle w:val="Normal"/>
+        <w:jc w:val="left"/>
+        <w:rPr/>
+      </w:pPr>
+      <w:r>
+        <w:rPr/>
+        <w:t xml:space="preserve">    </w:t>
+      </w:r>
+      <w:r>
+        <w:rPr/>
+        <w:t>int epclen;</w:t>
+      </w:r>
+    </w:p>
+    <w:p>
+      <w:pPr>
+        <w:pStyle w:val="Normal"/>
+        <w:jc w:val="left"/>
+        <w:rPr/>
+      </w:pPr>
+      <w:r>
+        <w:rPr/>
+        <w:t xml:space="preserve">    </w:t>
+      </w:r>
+      <w:r>
+        <w:rPr/>
+        <w:t>int userlen;</w:t>
+      </w:r>
+    </w:p>
+    <w:p>
+      <w:pPr>
+        <w:pStyle w:val="Normal"/>
+        <w:jc w:val="left"/>
+        <w:rPr/>
+      </w:pPr>
+      <w:r>
+        <w:rPr/>
+        <w:t xml:space="preserve">    </w:t>
+      </w:r>
+      <w:r>
+        <w:rPr/>
+        <w:t>int pwdlen;</w:t>
+      </w:r>
+    </w:p>
+    <w:p>
+      <w:pPr>
+        <w:pStyle w:val="Normal"/>
+        <w:jc w:val="left"/>
+        <w:rPr/>
+      </w:pPr>
+      <w:r>
+        <w:rPr/>
+        <w:t>};</w:t>
+      </w:r>
+    </w:p>
+    <w:p>
+      <w:pPr>
+        <w:pStyle w:val="Normal"/>
+        <w:jc w:val="left"/>
+        <w:rPr/>
+      </w:pPr>
+      <w:r>
+        <w:rPr/>
+      </w:r>
+    </w:p>
+    <w:p>
+      <w:pPr>
+        <w:pStyle w:val="Normal"/>
+        <w:jc w:val="left"/>
+        <w:rPr/>
+      </w:pPr>
+      <w:r>
+        <w:rPr/>
+        <w:t>Parameters:</w:t>
+      </w:r>
+    </w:p>
+    <w:p>
+      <w:pPr>
+        <w:pStyle w:val="Normal"/>
+        <w:jc w:val="left"/>
+        <w:rPr/>
+      </w:pPr>
+      <w:r>
+        <w:rPr/>
+        <w:t>tid: TID code of the tag for which TID is requested.</w:t>
+      </w:r>
+    </w:p>
+    <w:p>
+      <w:pPr>
+        <w:pStyle w:val="Normal"/>
+        <w:bidi w:val="0"/>
+        <w:jc w:val="left"/>
+        <w:rPr/>
+      </w:pPr>
+      <w:r>
+        <w:rPr/>
+        <w:t>info: buffer to get the result returned.</w:t>
+      </w:r>
+    </w:p>
+    <w:p>
+      <w:pPr>
+        <w:pStyle w:val="Normal"/>
+        <w:jc w:val="left"/>
+        <w:rPr/>
+      </w:pPr>
+      <w:r>
+        <w:rPr/>
+      </w:r>
+    </w:p>
+    <w:p>
+      <w:pPr>
+        <w:pStyle w:val="Normal"/>
+        <w:jc w:val="left"/>
+        <w:rPr/>
+      </w:pPr>
+      <w:r>
+        <w:rPr/>
+        <w:t>Returns: 1, if successful.</w:t>
+      </w:r>
+    </w:p>
+    <w:p>
+      <w:pPr>
+        <w:pStyle w:val="Heading2"/>
+        <w:numPr>
+          <w:ilvl w:val="1"/>
+          <w:numId w:val="13"/>
+        </w:numPr>
+        <w:bidi w:val="0"/>
+        <w:ind w:left="0" w:right="0" w:hanging="0"/>
+        <w:jc w:val="left"/>
+        <w:rPr/>
+      </w:pPr>
+      <w:bookmarkStart w:id="45" w:name="__RefHeading___Toc267_3179015967"/>
+      <w:bookmarkEnd w:id="45"/>
+      <w:r>
+        <w:rPr/>
+        <w:t>unsigned char SetPassword(unsigned char* epc, unsigned char epclen, unsigned char* pwd, unsigned char pwdlen)</w:t>
+      </w:r>
+    </w:p>
+    <w:p>
+      <w:pPr>
+        <w:pStyle w:val="Normal"/>
+        <w:jc w:val="left"/>
+        <w:rPr/>
+      </w:pPr>
+      <w:r>
+        <w:rPr/>
+        <w:t>Sets password for the card with the given EPC.</w:t>
+      </w:r>
+    </w:p>
+    <w:p>
+      <w:pPr>
+        <w:pStyle w:val="Normal"/>
+        <w:jc w:val="left"/>
+        <w:rPr/>
+      </w:pPr>
+      <w:r>
+        <w:rPr/>
+      </w:r>
+    </w:p>
+    <w:p>
+      <w:pPr>
+        <w:pStyle w:val="Normal"/>
+        <w:jc w:val="left"/>
+        <w:rPr/>
+      </w:pPr>
+      <w:r>
+        <w:rPr/>
+        <w:t>Parameters:</w:t>
+      </w:r>
+    </w:p>
+    <w:p>
+      <w:pPr>
+        <w:pStyle w:val="Normal"/>
+        <w:jc w:val="left"/>
+        <w:rPr/>
+      </w:pPr>
+      <w:r>
+        <w:rPr/>
+        <w:t>epc: EPC code of the tag for which TID is requested.</w:t>
+      </w:r>
+    </w:p>
+    <w:p>
+      <w:pPr>
+        <w:pStyle w:val="Normal"/>
+        <w:jc w:val="left"/>
+        <w:rPr/>
+      </w:pPr>
+      <w:r>
+        <w:rPr/>
+        <w:t>epclen: length of EPC.</w:t>
+      </w:r>
+    </w:p>
+    <w:p>
+      <w:pPr>
+        <w:pStyle w:val="Normal"/>
+        <w:jc w:val="left"/>
+        <w:rPr/>
+      </w:pPr>
+      <w:r>
+        <w:rPr/>
+        <w:t>pwd: an array holding the password.</w:t>
+      </w:r>
+    </w:p>
+    <w:p>
+      <w:pPr>
+        <w:pStyle w:val="Normal"/>
+        <w:jc w:val="left"/>
+        <w:rPr/>
+      </w:pPr>
+      <w:r>
+        <w:rPr/>
+        <w:t>pwdlen: length of the password array. The length must be 4 bytes at least.</w:t>
+      </w:r>
+    </w:p>
+    <w:p>
+      <w:pPr>
+        <w:pStyle w:val="Normal"/>
+        <w:jc w:val="left"/>
+        <w:rPr/>
+      </w:pPr>
+      <w:r>
+        <w:rPr/>
+      </w:r>
+    </w:p>
+    <w:p>
+      <w:pPr>
+        <w:pStyle w:val="Normal"/>
+        <w:jc w:val="left"/>
+        <w:rPr/>
+      </w:pPr>
+      <w:r>
+        <w:rPr/>
+        <w:t>Returns: 1, if successful.</w:t>
+      </w:r>
+    </w:p>
+    <w:p>
+      <w:pPr>
+        <w:pStyle w:val="Normal"/>
+        <w:jc w:val="left"/>
+        <w:rPr/>
+      </w:pPr>
+      <w:r>
+        <w:rPr/>
+      </w:r>
+    </w:p>
+    <w:p>
+      <w:pPr>
+        <w:pStyle w:val="Heading2"/>
+        <w:numPr>
+          <w:ilvl w:val="1"/>
+          <w:numId w:val="13"/>
+        </w:numPr>
+        <w:ind w:left="0" w:right="0" w:hanging="0"/>
+        <w:jc w:val="left"/>
+        <w:rPr/>
+      </w:pPr>
+      <w:bookmarkStart w:id="46" w:name="__RefHeading___Toc269_3179015967"/>
+      <w:bookmarkEnd w:id="46"/>
+      <w:r>
+        <w:rPr/>
+        <w:t>unsigned char SetKillPassword(unsigned char* epc, unsigned char epclen, unsigned char* kpwd, unsigned char kpwdlen))</w:t>
+      </w:r>
+    </w:p>
+    <w:p>
+      <w:pPr>
+        <w:pStyle w:val="Normal"/>
+        <w:jc w:val="left"/>
+        <w:rPr/>
+      </w:pPr>
+      <w:r>
+        <w:rPr/>
+        <w:t>Sets kill password for the card with the given EPC.</w:t>
+      </w:r>
+    </w:p>
+    <w:p>
+      <w:pPr>
+        <w:pStyle w:val="Normal"/>
+        <w:jc w:val="left"/>
+        <w:rPr/>
+      </w:pPr>
+      <w:r>
+        <w:rPr/>
+      </w:r>
+    </w:p>
+    <w:p>
+      <w:pPr>
+        <w:pStyle w:val="Normal"/>
+        <w:jc w:val="left"/>
+        <w:rPr/>
+      </w:pPr>
+      <w:r>
+        <w:rPr/>
+        <w:t>Parameters:</w:t>
+      </w:r>
+    </w:p>
+    <w:p>
+      <w:pPr>
+        <w:pStyle w:val="Normal"/>
+        <w:jc w:val="left"/>
+        <w:rPr/>
+      </w:pPr>
+      <w:r>
+        <w:rPr/>
+        <w:t>epc: EPC code of the tag for which TID is requested.</w:t>
+      </w:r>
+    </w:p>
+    <w:p>
+      <w:pPr>
+        <w:pStyle w:val="Normal"/>
+        <w:jc w:val="left"/>
+        <w:rPr/>
+      </w:pPr>
+      <w:r>
+        <w:rPr/>
+        <w:t>epclen: length of EPC.</w:t>
+      </w:r>
+    </w:p>
+    <w:p>
+      <w:pPr>
+        <w:pStyle w:val="Normal"/>
+        <w:jc w:val="left"/>
+        <w:rPr/>
+      </w:pPr>
+      <w:r>
+        <w:rPr/>
+        <w:t>kpwd: an array holding the password.</w:t>
+      </w:r>
+    </w:p>
+    <w:p>
+      <w:pPr>
+        <w:pStyle w:val="Normal"/>
+        <w:jc w:val="left"/>
+        <w:rPr/>
+      </w:pPr>
+      <w:r>
+        <w:rPr/>
+        <w:t>kpwdlen: length of the password array. The length must be 4 bytes at least.</w:t>
+      </w:r>
+    </w:p>
+    <w:p>
+      <w:pPr>
+        <w:pStyle w:val="Normal"/>
+        <w:jc w:val="left"/>
+        <w:rPr/>
+      </w:pPr>
+      <w:r>
+        <w:rPr/>
+      </w:r>
+    </w:p>
+    <w:p>
+      <w:pPr>
+        <w:pStyle w:val="Normal"/>
+        <w:jc w:val="left"/>
+        <w:rPr/>
+      </w:pPr>
+      <w:r>
+        <w:rPr/>
+        <w:t>Returns: 1, if successful.</w:t>
+      </w:r>
+    </w:p>
+    <w:p>
+      <w:pPr>
+        <w:pStyle w:val="Normal"/>
+        <w:jc w:val="left"/>
+        <w:rPr/>
+      </w:pPr>
+      <w:r>
+        <w:rPr/>
+      </w:r>
+    </w:p>
+    <w:p>
+      <w:pPr>
+        <w:pStyle w:val="Heading2"/>
+        <w:numPr>
+          <w:ilvl w:val="1"/>
+          <w:numId w:val="13"/>
+        </w:numPr>
+        <w:bidi w:val="0"/>
+        <w:ind w:left="0" w:right="0" w:hanging="0"/>
+        <w:jc w:val="left"/>
+        <w:rPr/>
+      </w:pPr>
+      <w:bookmarkStart w:id="47" w:name="__RefHeading___Toc271_3179015967"/>
+      <w:bookmarkEnd w:id="47"/>
+      <w:r>
+        <w:rPr/>
+        <w:t>void LastError(char* error)</w:t>
+      </w:r>
+    </w:p>
+    <w:p>
+      <w:pPr>
+        <w:pStyle w:val="Normal"/>
+        <w:jc w:val="left"/>
+        <w:rPr/>
+      </w:pPr>
+      <w:r>
+        <w:rPr/>
+        <w:t xml:space="preserve">Stores the last error. </w:t>
+      </w:r>
+    </w:p>
+    <w:p>
+      <w:pPr>
+        <w:pStyle w:val="Normal"/>
+        <w:jc w:val="left"/>
+        <w:rPr/>
+      </w:pPr>
+      <w:r>
+        <w:rPr/>
+      </w:r>
+    </w:p>
+    <w:p>
+      <w:pPr>
+        <w:pStyle w:val="Normal"/>
+        <w:jc w:val="left"/>
+        <w:rPr/>
+      </w:pPr>
+      <w:r>
+        <w:rPr/>
+        <w:t>Parameters:</w:t>
+      </w:r>
+    </w:p>
+    <w:p>
+      <w:pPr>
+        <w:pStyle w:val="Normal"/>
+        <w:jc w:val="left"/>
+        <w:rPr/>
+      </w:pPr>
+      <w:r>
+        <w:rPr/>
+        <w:t>error: an array to hold the error. Pass an array of sufficient length. 256 byte array recommended. The error is a C type string, terminated by a NULL character.</w:t>
+      </w:r>
+    </w:p>
+    <w:p>
+      <w:pPr>
+        <w:pStyle w:val="Normal"/>
+        <w:jc w:val="left"/>
+        <w:rPr/>
+      </w:pPr>
+      <w:r>
+        <w:rPr/>
+      </w:r>
+    </w:p>
+    <w:p>
+      <w:pPr>
+        <w:pStyle w:val="Normal"/>
+        <w:jc w:val="left"/>
+        <w:rPr/>
+      </w:pPr>
+      <w:r>
+        <w:rPr/>
+        <w:t>Returns: none.</w:t>
+      </w:r>
+    </w:p>
+    <w:p>
+      <w:pPr>
+        <w:pStyle w:val="Normal"/>
+        <w:jc w:val="left"/>
+        <w:rPr/>
+      </w:pPr>
+      <w:r>
+        <w:rPr/>
+      </w:r>
+    </w:p>
+    <w:p>
+      <w:pPr>
+        <w:pStyle w:val="Heading2"/>
+        <w:numPr>
+          <w:ilvl w:val="1"/>
+          <w:numId w:val="13"/>
+        </w:numPr>
+        <w:bidi w:val="0"/>
+        <w:ind w:left="0" w:right="0" w:hanging="0"/>
+        <w:jc w:val="left"/>
+        <w:rPr/>
+      </w:pPr>
+      <w:bookmarkStart w:id="48" w:name="__RefHeading___Toc273_3179015967"/>
+      <w:bookmarkEnd w:id="48"/>
+      <w:r>
+        <w:rPr/>
+        <w:t>unsigned char Auth(unsigned char* pwd, unsigned char pwdlen)</w:t>
+      </w:r>
+    </w:p>
+    <w:p>
+      <w:pPr>
+        <w:pStyle w:val="Normal"/>
+        <w:jc w:val="left"/>
+        <w:rPr/>
+      </w:pPr>
+      <w:r>
+        <w:rPr/>
+        <w:t>Sets the tag password to be used for all successive inventory and read/write operations.</w:t>
+      </w:r>
+    </w:p>
+    <w:p>
+      <w:pPr>
+        <w:pStyle w:val="Normal"/>
+        <w:jc w:val="left"/>
+        <w:rPr/>
+      </w:pPr>
+      <w:r>
+        <w:rPr/>
+      </w:r>
+    </w:p>
+    <w:p>
+      <w:pPr>
+        <w:pStyle w:val="Normal"/>
+        <w:jc w:val="left"/>
+        <w:rPr/>
+      </w:pPr>
+      <w:r>
+        <w:rPr/>
+        <w:t xml:space="preserve">Parameters: </w:t>
+      </w:r>
+    </w:p>
+    <w:p>
+      <w:pPr>
+        <w:pStyle w:val="Normal"/>
+        <w:jc w:val="left"/>
+        <w:rPr/>
+      </w:pPr>
+      <w:r>
+        <w:rPr/>
+        <w:t>pwd: an array containing password.</w:t>
+      </w:r>
+    </w:p>
+    <w:p>
+      <w:pPr>
+        <w:pStyle w:val="Normal"/>
+        <w:jc w:val="left"/>
+        <w:rPr/>
+      </w:pPr>
+      <w:r>
+        <w:rPr/>
+        <w:t>pwdlen: length of the password array. Minimum is 4 bytes (32 bits).</w:t>
+      </w:r>
+    </w:p>
+    <w:p>
+      <w:pPr>
+        <w:pStyle w:val="Normal"/>
+        <w:jc w:val="left"/>
+        <w:rPr/>
+      </w:pPr>
+      <w:r>
+        <w:rPr/>
+      </w:r>
+    </w:p>
+    <w:p>
+      <w:pPr>
+        <w:pStyle w:val="Normal"/>
+        <w:jc w:val="left"/>
+        <w:rPr/>
+      </w:pPr>
+      <w:r>
+        <w:rPr/>
+        <w:t>Returns: 1 if command was successful. If no card found, will return 0.</w:t>
+      </w:r>
+    </w:p>
+    <w:p>
+      <w:pPr>
+        <w:pStyle w:val="Normal"/>
+        <w:jc w:val="left"/>
+        <w:rPr/>
+      </w:pPr>
+      <w:r>
+        <w:rPr/>
+      </w:r>
+    </w:p>
+    <w:p>
+      <w:pPr>
+        <w:pStyle w:val="Heading2"/>
+        <w:numPr>
+          <w:ilvl w:val="1"/>
+          <w:numId w:val="13"/>
+        </w:numPr>
+        <w:ind w:left="0" w:right="0" w:hanging="0"/>
+        <w:jc w:val="left"/>
+        <w:rPr/>
+      </w:pPr>
+      <w:bookmarkStart w:id="49" w:name="__RefHeading___Toc275_3179015967"/>
+      <w:bookmarkEnd w:id="49"/>
+      <w:r>
+        <w:rPr/>
+        <w:t>unsigned char WriteMemWord(unsigned char* epc, unsigned char epclen, unsigned char* data, unsigned char windex)</w:t>
+      </w:r>
+    </w:p>
+    <w:p>
+      <w:pPr>
+        <w:pStyle w:val="Normal"/>
+        <w:jc w:val="left"/>
+        <w:rPr/>
+      </w:pPr>
+      <w:r>
+        <w:rPr/>
+        <w:t>Writes the 2-byte word in the data to the Tag’s User memory at word index windex.</w:t>
+      </w:r>
+    </w:p>
+    <w:p>
+      <w:pPr>
+        <w:pStyle w:val="Normal"/>
+        <w:jc w:val="left"/>
+        <w:rPr/>
+      </w:pPr>
+      <w:r>
+        <w:rPr/>
+      </w:r>
+    </w:p>
+    <w:p>
+      <w:pPr>
+        <w:pStyle w:val="Normal"/>
+        <w:jc w:val="left"/>
+        <w:rPr/>
+      </w:pPr>
+      <w:r>
+        <w:rPr/>
+        <w:t xml:space="preserve">Parameters: </w:t>
+      </w:r>
+    </w:p>
+    <w:p>
+      <w:pPr>
+        <w:pStyle w:val="Normal"/>
+        <w:jc w:val="left"/>
+        <w:rPr/>
+      </w:pPr>
+      <w:r>
+        <w:rPr/>
+        <w:t>epc: EPC of the tag.</w:t>
+      </w:r>
+    </w:p>
+    <w:p>
+      <w:pPr>
+        <w:pStyle w:val="Normal"/>
+        <w:jc w:val="left"/>
+        <w:rPr/>
+      </w:pPr>
+      <w:r>
+        <w:rPr/>
+        <w:t>epclen: number of bytes in EPC.</w:t>
+      </w:r>
+    </w:p>
+    <w:p>
+      <w:pPr>
+        <w:pStyle w:val="Normal"/>
+        <w:jc w:val="left"/>
+        <w:rPr/>
+      </w:pPr>
+      <w:r>
+        <w:rPr/>
+        <w:t>data: 2 byte array with data, MSB byte first followed by LSB byte.</w:t>
+      </w:r>
+    </w:p>
+    <w:p>
+      <w:pPr>
+        <w:pStyle w:val="Normal"/>
+        <w:jc w:val="left"/>
+        <w:rPr/>
+      </w:pPr>
+      <w:r>
+        <w:rPr/>
+        <w:t>windex: word index. Tags are indexed by word, 2 two bytes are written simultaneously.</w:t>
+      </w:r>
+    </w:p>
+    <w:p>
+      <w:pPr>
+        <w:pStyle w:val="Normal"/>
+        <w:jc w:val="left"/>
+        <w:rPr/>
+      </w:pPr>
+      <w:r>
+        <w:rPr/>
+      </w:r>
+    </w:p>
+    <w:p>
+      <w:pPr>
+        <w:pStyle w:val="Normal"/>
+        <w:jc w:val="left"/>
+        <w:rPr/>
+      </w:pPr>
+      <w:r>
+        <w:rPr/>
+        <w:t>Returns: 1, if successful.</w:t>
+      </w:r>
+    </w:p>
+    <w:p>
+      <w:pPr>
+        <w:pStyle w:val="Normal"/>
+        <w:jc w:val="left"/>
+        <w:rPr/>
+      </w:pPr>
+      <w:r>
+        <w:rPr/>
+      </w:r>
+    </w:p>
+    <w:p>
+      <w:pPr>
+        <w:pStyle w:val="Heading2"/>
+        <w:numPr>
+          <w:ilvl w:val="1"/>
+          <w:numId w:val="13"/>
+        </w:numPr>
+        <w:ind w:left="0" w:right="0" w:hanging="0"/>
+        <w:jc w:val="left"/>
+        <w:rPr/>
+      </w:pPr>
+      <w:bookmarkStart w:id="50" w:name="__RefHeading___Toc680_2195398239"/>
+      <w:bookmarkEnd w:id="50"/>
+      <w:r>
+        <w:rPr/>
+        <w:t>unsigned char ReadMemWord(unsigned char* epc, unsigned char epclen, unsigned char* data, unsigned char windex)</w:t>
+      </w:r>
+    </w:p>
+    <w:p>
+      <w:pPr>
+        <w:pStyle w:val="Normal"/>
+        <w:numPr>
+          <w:ilvl w:val="0"/>
+          <w:numId w:val="13"/>
+        </w:numPr>
+        <w:ind w:left="0" w:right="0" w:hanging="0"/>
+        <w:jc w:val="left"/>
+        <w:rPr/>
+      </w:pPr>
+      <w:r>
+        <w:rPr/>
+        <w:t>Reads 2-byte word into data from Tag’s User memory at word index windex.</w:t>
+      </w:r>
+    </w:p>
+    <w:p>
+      <w:pPr>
+        <w:pStyle w:val="Normal"/>
+        <w:numPr>
+          <w:ilvl w:val="0"/>
+          <w:numId w:val="13"/>
+        </w:numPr>
+        <w:ind w:left="0" w:right="0" w:hanging="0"/>
+        <w:jc w:val="left"/>
+        <w:rPr/>
+      </w:pPr>
+      <w:r>
+        <w:rPr/>
+      </w:r>
+    </w:p>
+    <w:p>
+      <w:pPr>
+        <w:pStyle w:val="Normal"/>
+        <w:numPr>
+          <w:ilvl w:val="0"/>
+          <w:numId w:val="13"/>
+        </w:numPr>
+        <w:ind w:left="0" w:right="0" w:hanging="0"/>
+        <w:jc w:val="left"/>
+        <w:rPr/>
+      </w:pPr>
+      <w:r>
+        <w:rPr/>
+        <w:t xml:space="preserve">Parameters: </w:t>
+      </w:r>
+    </w:p>
+    <w:p>
+      <w:pPr>
+        <w:pStyle w:val="Normal"/>
+        <w:numPr>
+          <w:ilvl w:val="0"/>
+          <w:numId w:val="13"/>
+        </w:numPr>
+        <w:ind w:left="0" w:right="0" w:hanging="0"/>
+        <w:jc w:val="left"/>
+        <w:rPr/>
+      </w:pPr>
+      <w:r>
+        <w:rPr/>
+        <w:t>epc: EPC of the tag.</w:t>
+      </w:r>
+    </w:p>
+    <w:p>
+      <w:pPr>
+        <w:pStyle w:val="Normal"/>
+        <w:numPr>
+          <w:ilvl w:val="0"/>
+          <w:numId w:val="13"/>
+        </w:numPr>
+        <w:ind w:left="0" w:right="0" w:hanging="0"/>
+        <w:jc w:val="left"/>
+        <w:rPr/>
+      </w:pPr>
+      <w:r>
+        <w:rPr/>
+        <w:t>epclen: number of bytes in EPC.</w:t>
+      </w:r>
+    </w:p>
+    <w:p>
+      <w:pPr>
+        <w:pStyle w:val="Normal"/>
+        <w:numPr>
+          <w:ilvl w:val="0"/>
+          <w:numId w:val="13"/>
+        </w:numPr>
+        <w:ind w:left="0" w:right="0" w:hanging="0"/>
+        <w:jc w:val="left"/>
+        <w:rPr/>
+      </w:pPr>
+      <w:r>
+        <w:rPr/>
+        <w:t>data: 2 byte array with data to be saved, MSB byte first followed by LSB byte.</w:t>
+      </w:r>
+    </w:p>
+    <w:p>
+      <w:pPr>
+        <w:pStyle w:val="Normal"/>
+        <w:numPr>
+          <w:ilvl w:val="0"/>
+          <w:numId w:val="13"/>
+        </w:numPr>
+        <w:ind w:left="0" w:right="0" w:hanging="0"/>
+        <w:jc w:val="left"/>
+        <w:rPr/>
+      </w:pPr>
+      <w:r>
+        <w:rPr/>
+        <w:t>windex: word index. Tags are indexed by word, 2 two bytes are written simultaneously.</w:t>
+      </w:r>
+    </w:p>
+    <w:p>
+      <w:pPr>
+        <w:pStyle w:val="Normal"/>
+        <w:numPr>
+          <w:ilvl w:val="0"/>
+          <w:numId w:val="13"/>
+        </w:numPr>
+        <w:ind w:left="0" w:right="0" w:hanging="0"/>
+        <w:jc w:val="left"/>
+        <w:rPr/>
+      </w:pPr>
+      <w:r>
+        <w:rPr/>
+      </w:r>
+    </w:p>
+    <w:p>
+      <w:pPr>
+        <w:pStyle w:val="Normal"/>
+        <w:numPr>
+          <w:ilvl w:val="0"/>
+          <w:numId w:val="13"/>
+        </w:numPr>
+        <w:ind w:left="0" w:right="0" w:hanging="0"/>
+        <w:jc w:val="left"/>
+        <w:rPr/>
+      </w:pPr>
+      <w:r>
+        <w:rPr/>
+        <w:t>Returns: 1, if successful.</w:t>
+      </w:r>
+    </w:p>
+    <w:p>
+      <w:pPr>
+        <w:pStyle w:val="Normal"/>
+        <w:numPr>
+          <w:ilvl w:val="1"/>
+          <w:numId w:val="13"/>
+        </w:numPr>
+        <w:ind w:left="0" w:right="0" w:hanging="0"/>
+        <w:jc w:val="left"/>
+        <w:rPr/>
+      </w:pPr>
+      <w:r>
+        <w:rPr/>
+      </w:r>
+    </w:p>
+    <w:p>
+      <w:pPr>
+        <w:pStyle w:val="Heading2"/>
+        <w:numPr>
+          <w:ilvl w:val="1"/>
+          <w:numId w:val="13"/>
+        </w:numPr>
+        <w:bidi w:val="0"/>
+        <w:ind w:left="0" w:right="0" w:hanging="0"/>
+        <w:jc w:val="left"/>
+        <w:rPr/>
+      </w:pPr>
+      <w:bookmarkStart w:id="51" w:name="__RefHeading___Toc279_3179015967"/>
+      <w:bookmarkEnd w:id="51"/>
+      <w:r>
+        <w:rPr/>
+        <w:t>unsigned char SetFilter(int maskAdrByte, int maskLenInByte, unsigned char* maskDataByte)</w:t>
+      </w:r>
+    </w:p>
+    <w:p>
+      <w:pPr>
+        <w:pStyle w:val="Normal"/>
+        <w:bidi w:val="0"/>
+        <w:jc w:val="left"/>
+        <w:rPr/>
+      </w:pPr>
+      <w:r>
+        <w:rPr/>
+        <w:t xml:space="preserve">Sets Tag’s EPC filtering to be used during inventory. Example: If there are tags with the following EPC: </w:t>
+      </w:r>
+    </w:p>
+    <w:p>
+      <w:pPr>
+        <w:pStyle w:val="Normal"/>
+        <w:bidi w:val="0"/>
+        <w:jc w:val="left"/>
+        <w:rPr/>
+      </w:pPr>
+      <w:r>
+        <w:rPr/>
+      </w:r>
+    </w:p>
+    <w:p>
+      <w:pPr>
+        <w:pStyle w:val="Normal"/>
+        <w:bidi w:val="0"/>
+        <w:jc w:val="left"/>
+        <w:rPr/>
+      </w:pPr>
+      <w:r>
+        <w:rPr/>
+        <w:tab/>
+        <w:t>1. ABCD1234FEDC5679</w:t>
+      </w:r>
+    </w:p>
+    <w:p>
+      <w:pPr>
+        <w:pStyle w:val="Normal"/>
+        <w:bidi w:val="0"/>
+        <w:jc w:val="left"/>
+        <w:rPr/>
+      </w:pPr>
+      <w:r>
+        <w:rPr/>
+        <w:tab/>
+        <w:t>2. ABCD5679FEDC1234</w:t>
+      </w:r>
+    </w:p>
+    <w:p>
+      <w:pPr>
+        <w:pStyle w:val="Normal"/>
+        <w:bidi w:val="0"/>
+        <w:jc w:val="left"/>
+        <w:rPr/>
+      </w:pPr>
+      <w:r>
+        <w:rPr/>
+        <w:tab/>
+        <w:t>3. FEDC1234ABCD5679</w:t>
+      </w:r>
+    </w:p>
+    <w:p>
+      <w:pPr>
+        <w:pStyle w:val="Normal"/>
+        <w:jc w:val="left"/>
+        <w:rPr/>
+      </w:pPr>
+      <w:r>
+        <w:rPr/>
+      </w:r>
+    </w:p>
+    <w:p>
+      <w:pPr>
+        <w:pStyle w:val="Normal"/>
+        <w:jc w:val="left"/>
+        <w:rPr/>
+      </w:pPr>
+      <w:r>
+        <w:rPr/>
+        <w:t xml:space="preserve">Then SetFilter(0, 2, [0xAB, 0xCD]) will return tags #1 and #2 upon inventory. SetFilter(2, 2, [0x12, 0x34]) will return tag #1 and #3. SetFilter(6, 2, [0x56, 0x78]). And if only a specific tag is required, the SetFilter(0, 8, [0xAB, 0xCD, 0x56, 0x79, 0xFE, 0xDC, 0x12, 0x34]) will return only #2. </w:t>
+      </w:r>
+    </w:p>
+    <w:p>
+      <w:pPr>
+        <w:pStyle w:val="Normal"/>
+        <w:jc w:val="left"/>
+        <w:rPr/>
+      </w:pPr>
+      <w:r>
+        <w:rPr/>
+      </w:r>
+    </w:p>
+    <w:p>
+      <w:pPr>
+        <w:pStyle w:val="Normal"/>
+        <w:jc w:val="left"/>
+        <w:rPr/>
+      </w:pPr>
+      <w:r>
+        <w:rPr/>
+        <w:t>This operation is very useful to search inventory of products with know EPC prefix or suffix.</w:t>
+      </w:r>
+    </w:p>
+    <w:p>
+      <w:pPr>
+        <w:pStyle w:val="Normal"/>
+        <w:jc w:val="left"/>
+        <w:rPr/>
+      </w:pPr>
+      <w:r>
+        <w:rPr/>
+      </w:r>
+    </w:p>
+    <w:p>
+      <w:pPr>
+        <w:pStyle w:val="Normal"/>
+        <w:jc w:val="left"/>
+        <w:rPr/>
+      </w:pPr>
+      <w:r>
+        <w:rPr/>
+        <w:t>Parameters:</w:t>
+      </w:r>
+    </w:p>
+    <w:p>
+      <w:pPr>
+        <w:pStyle w:val="Normal"/>
+        <w:jc w:val="left"/>
+        <w:rPr/>
+      </w:pPr>
+      <w:r>
+        <w:rPr/>
+        <w:t>maskAdrByte: Number of bytes from the beginning of EPC code.</w:t>
+      </w:r>
+    </w:p>
+    <w:p>
+      <w:pPr>
+        <w:pStyle w:val="Normal"/>
+        <w:jc w:val="left"/>
+        <w:rPr/>
+      </w:pPr>
+      <w:r>
+        <w:rPr/>
+        <w:t>maskLenInByte: Number of bytes in the mask byte.</w:t>
+      </w:r>
+    </w:p>
+    <w:p>
+      <w:pPr>
+        <w:pStyle w:val="Normal"/>
+        <w:jc w:val="left"/>
+        <w:rPr/>
+      </w:pPr>
+      <w:r>
+        <w:rPr/>
+        <w:t>maskDataByte: mask bytes of length provided in second parameter.</w:t>
+      </w:r>
+    </w:p>
+    <w:p>
+      <w:pPr>
+        <w:pStyle w:val="Normal"/>
+        <w:jc w:val="left"/>
+        <w:rPr/>
+      </w:pPr>
+      <w:r>
+        <w:rPr/>
+      </w:r>
+    </w:p>
+    <w:p>
+      <w:pPr>
+        <w:pStyle w:val="Normal"/>
+        <w:jc w:val="left"/>
+        <w:rPr/>
+      </w:pPr>
+      <w:r>
+        <w:rPr/>
+        <w:t>Returns: 1, if successful.</w:t>
+      </w:r>
+    </w:p>
+    <w:p>
+      <w:pPr>
+        <w:pStyle w:val="Normal"/>
+        <w:jc w:val="left"/>
+        <w:rPr/>
+      </w:pPr>
+      <w:r>
+        <w:rPr/>
+      </w:r>
+    </w:p>
+    <w:p>
+      <w:pPr>
+        <w:pStyle w:val="Heading2"/>
+        <w:numPr>
+          <w:ilvl w:val="1"/>
+          <w:numId w:val="13"/>
+        </w:numPr>
+        <w:ind w:left="0" w:right="0" w:hanging="0"/>
+        <w:jc w:val="left"/>
+        <w:rPr/>
+      </w:pPr>
+      <w:bookmarkStart w:id="52" w:name="__RefHeading___Toc281_3179015967"/>
+      <w:bookmarkEnd w:id="52"/>
+      <w:r>
+        <w:rPr/>
+        <w:t>int TagType()</w:t>
+      </w:r>
+    </w:p>
+    <w:p>
+      <w:pPr>
+        <w:pStyle w:val="Normal"/>
+        <w:jc w:val="left"/>
+        <w:rPr/>
+      </w:pPr>
+      <w:r>
+        <w:rPr/>
+        <w:t xml:space="preserve">Returns the Tag type, usually the chip used. The number returned is an index to an array of known tag chips. This operation must be called after calling getTID(). Because, TID contains the tag’s manufacturer information for most chips. </w:t>
+      </w:r>
+    </w:p>
+    <w:p>
+      <w:pPr>
+        <w:pStyle w:val="Normal"/>
+        <w:jc w:val="left"/>
+        <w:rPr/>
+      </w:pPr>
+      <w:r>
+        <w:rPr/>
+      </w:r>
+    </w:p>
+    <w:p>
+      <w:pPr>
+        <w:pStyle w:val="Normal"/>
+        <w:jc w:val="left"/>
+        <w:rPr/>
+      </w:pPr>
+      <w:r>
+        <w:rPr/>
+        <w:t>Parameters: none.</w:t>
+      </w:r>
+    </w:p>
+    <w:p>
+      <w:pPr>
+        <w:pStyle w:val="Normal"/>
+        <w:jc w:val="left"/>
+        <w:rPr/>
+      </w:pPr>
+      <w:r>
+        <w:rPr/>
+      </w:r>
+    </w:p>
+    <w:p>
+      <w:pPr>
+        <w:pStyle w:val="Normal"/>
+        <w:jc w:val="left"/>
+        <w:rPr/>
+      </w:pPr>
+      <w:r>
+        <w:rPr/>
+        <w:t>Returns: a non zero index. If zero is returned, then tag chip could not be determined.</w:t>
+      </w:r>
+    </w:p>
+    <w:p>
+      <w:pPr>
+        <w:pStyle w:val="Normal"/>
+        <w:jc w:val="left"/>
+        <w:rPr/>
+      </w:pPr>
+      <w:r>
+        <w:rPr/>
+      </w:r>
+    </w:p>
+    <w:p>
+      <w:pPr>
+        <w:pStyle w:val="Heading2"/>
+        <w:numPr>
+          <w:ilvl w:val="1"/>
+          <w:numId w:val="13"/>
+        </w:numPr>
+        <w:ind w:left="0" w:right="0" w:hanging="0"/>
+        <w:jc w:val="left"/>
+        <w:rPr/>
+      </w:pPr>
+      <w:bookmarkStart w:id="53" w:name="__RefHeading___Toc283_3179015967"/>
+      <w:bookmarkEnd w:id="53"/>
+      <w:r>
+        <w:rPr/>
+        <w:t>unsigned char TagName(char* name)</w:t>
+      </w:r>
+    </w:p>
+    <w:p>
+      <w:pPr>
+        <w:pStyle w:val="Normal"/>
+        <w:numPr>
+          <w:ilvl w:val="0"/>
+          <w:numId w:val="13"/>
+        </w:numPr>
+        <w:ind w:left="0" w:right="0" w:hanging="0"/>
+        <w:jc w:val="left"/>
+        <w:rPr/>
+      </w:pPr>
+      <w:r>
+        <w:rPr/>
+        <w:t>Stores the tag’s name identified by index returned by TagType().</w:t>
+      </w:r>
+    </w:p>
+    <w:p>
+      <w:pPr>
+        <w:pStyle w:val="Normal"/>
+        <w:numPr>
+          <w:ilvl w:val="0"/>
+          <w:numId w:val="13"/>
+        </w:numPr>
+        <w:ind w:left="0" w:right="0" w:hanging="0"/>
+        <w:jc w:val="left"/>
+        <w:rPr/>
+      </w:pPr>
+      <w:r>
+        <w:rPr/>
+      </w:r>
+    </w:p>
+    <w:p>
+      <w:pPr>
+        <w:pStyle w:val="Normal"/>
+        <w:numPr>
+          <w:ilvl w:val="0"/>
+          <w:numId w:val="13"/>
+        </w:numPr>
+        <w:ind w:left="0" w:right="0" w:hanging="0"/>
+        <w:jc w:val="left"/>
+        <w:rPr/>
+      </w:pPr>
+      <w:r>
+        <w:rPr/>
+        <w:t xml:space="preserve">Parameters: </w:t>
+      </w:r>
+    </w:p>
+    <w:p>
+      <w:pPr>
+        <w:pStyle w:val="Normal"/>
+        <w:numPr>
+          <w:ilvl w:val="0"/>
+          <w:numId w:val="13"/>
+        </w:numPr>
+        <w:ind w:left="0" w:right="0" w:hanging="0"/>
+        <w:jc w:val="left"/>
+        <w:rPr/>
+      </w:pPr>
+      <w:r>
+        <w:rPr/>
+        <w:t xml:space="preserve">name: an array to store the name. The array should at least be 64 byte. The array is C type NULL terminated string. </w:t>
+      </w:r>
+    </w:p>
+    <w:p>
+      <w:pPr>
+        <w:pStyle w:val="Normal"/>
+        <w:numPr>
+          <w:ilvl w:val="0"/>
+          <w:numId w:val="13"/>
+        </w:numPr>
+        <w:ind w:left="0" w:right="0" w:hanging="0"/>
+        <w:jc w:val="left"/>
+        <w:rPr/>
+      </w:pPr>
+      <w:r>
+        <w:rPr/>
+      </w:r>
+    </w:p>
+    <w:p>
+      <w:pPr>
+        <w:pStyle w:val="Normal"/>
+        <w:numPr>
+          <w:ilvl w:val="0"/>
+          <w:numId w:val="13"/>
+        </w:numPr>
+        <w:ind w:left="0" w:right="0" w:hanging="0"/>
+        <w:jc w:val="left"/>
+        <w:rPr/>
+      </w:pPr>
+      <w:r>
+        <w:rPr/>
+        <w:t>Returns: 1, if successful.</w:t>
+      </w:r>
+    </w:p>
+    <w:p>
+      <w:pPr>
+        <w:pStyle w:val="Normal"/>
+        <w:jc w:val="left"/>
+        <w:rPr/>
+      </w:pPr>
+      <w:r>
+        <w:rPr/>
+      </w:r>
+    </w:p>
+    <w:p>
+      <w:pPr>
+        <w:pStyle w:val="Heading2"/>
+        <w:numPr>
+          <w:ilvl w:val="1"/>
+          <w:numId w:val="13"/>
+        </w:numPr>
+        <w:ind w:left="0" w:right="0" w:hanging="0"/>
+        <w:jc w:val="left"/>
+        <w:rPr/>
+      </w:pPr>
+      <w:bookmarkStart w:id="54" w:name="__RefHeading___Toc703_2195398239"/>
+      <w:bookmarkEnd w:id="54"/>
+      <w:r>
+        <w:rPr/>
+        <w:t>unsigned char WriteEpcWord(unsigned char* epc, unsigned char epclen, unsigned char* epcword, unsigned char windex)</w:t>
+      </w:r>
+    </w:p>
+    <w:p>
+      <w:pPr>
+        <w:pStyle w:val="Normal"/>
+        <w:jc w:val="left"/>
+        <w:rPr/>
+      </w:pPr>
+      <w:r>
+        <w:rPr/>
+        <w:t xml:space="preserve">Writes the 2-byte EPC word at word index windex. This function may be used if only a word is required to be changed in EPC. </w:t>
+      </w:r>
+    </w:p>
+    <w:p>
+      <w:pPr>
+        <w:pStyle w:val="Normal"/>
+        <w:jc w:val="left"/>
+        <w:rPr/>
+      </w:pPr>
+      <w:r>
+        <w:rPr/>
+      </w:r>
+    </w:p>
+    <w:p>
+      <w:pPr>
+        <w:pStyle w:val="Normal"/>
+        <w:jc w:val="left"/>
+        <w:rPr/>
+      </w:pPr>
+      <w:r>
+        <w:rPr/>
+        <w:t xml:space="preserve">Parameters: </w:t>
+      </w:r>
+    </w:p>
+    <w:p>
+      <w:pPr>
+        <w:pStyle w:val="Normal"/>
+        <w:jc w:val="left"/>
+        <w:rPr/>
+      </w:pPr>
+      <w:r>
+        <w:rPr/>
+        <w:t>epc: EPC of the tag.</w:t>
+      </w:r>
+    </w:p>
+    <w:p>
+      <w:pPr>
+        <w:pStyle w:val="Normal"/>
+        <w:jc w:val="left"/>
+        <w:rPr/>
+      </w:pPr>
+      <w:r>
+        <w:rPr/>
+        <w:t>epclen: number of bytes in EPC.</w:t>
+      </w:r>
+    </w:p>
+    <w:p>
+      <w:pPr>
+        <w:pStyle w:val="Normal"/>
+        <w:bidi w:val="0"/>
+        <w:jc w:val="left"/>
+        <w:rPr/>
+      </w:pPr>
+      <w:r>
+        <w:rPr/>
+        <w:t>data: 2 byte array with EPC data, MSB byte first followed by LSB byte.</w:t>
+      </w:r>
+    </w:p>
+    <w:p>
+      <w:pPr>
+        <w:pStyle w:val="Normal"/>
+        <w:jc w:val="left"/>
+        <w:rPr/>
+      </w:pPr>
+      <w:r>
+        <w:rPr/>
+        <w:t>windex: word index. Tags are indexed by word, 2 two bytes are written simultaneously.</w:t>
+      </w:r>
+    </w:p>
+    <w:p>
+      <w:pPr>
+        <w:pStyle w:val="Normal"/>
+        <w:jc w:val="left"/>
+        <w:rPr/>
+      </w:pPr>
+      <w:r>
+        <w:rPr/>
+      </w:r>
+    </w:p>
+    <w:p>
+      <w:pPr>
+        <w:pStyle w:val="Normal"/>
+        <w:jc w:val="left"/>
+        <w:rPr/>
+      </w:pPr>
+      <w:r>
+        <w:rPr/>
+        <w:t>Returns: 1, if successful.</w:t>
+      </w:r>
+    </w:p>
+    <w:p>
+      <w:pPr>
+        <w:pStyle w:val="Normal"/>
+        <w:jc w:val="left"/>
+        <w:rPr/>
+      </w:pPr>
+      <w:r>
+        <w:rPr/>
+      </w:r>
+    </w:p>
+    <w:p>
+      <w:pPr>
+        <w:pStyle w:val="Heading2"/>
+        <w:numPr>
+          <w:ilvl w:val="1"/>
+          <w:numId w:val="13"/>
+        </w:numPr>
+        <w:ind w:left="0" w:right="0" w:hanging="0"/>
+        <w:jc w:val="left"/>
+        <w:rPr/>
+      </w:pPr>
+      <w:bookmarkStart w:id="55" w:name="__RefHeading___Toc705_2195398239"/>
+      <w:bookmarkEnd w:id="55"/>
+      <w:r>
+        <w:rPr/>
+        <w:t>unsigned char TagExists(unsigned char* epc, unsigned char epclen)</w:t>
+      </w:r>
+    </w:p>
+    <w:p>
+      <w:pPr>
+        <w:pStyle w:val="TextBody"/>
+        <w:jc w:val="left"/>
+        <w:rPr/>
+      </w:pPr>
+      <w:r>
+        <w:rPr/>
+        <w:t>Checks if the tag with the given EPC is found in the field.</w:t>
+      </w:r>
+    </w:p>
+    <w:p>
+      <w:pPr>
+        <w:pStyle w:val="Normal"/>
+        <w:jc w:val="left"/>
+        <w:rPr/>
+      </w:pPr>
+      <w:r>
+        <w:rPr/>
+        <w:t xml:space="preserve">Parameters: </w:t>
+      </w:r>
+    </w:p>
+    <w:p>
+      <w:pPr>
+        <w:pStyle w:val="Normal"/>
+        <w:jc w:val="left"/>
+        <w:rPr/>
+      </w:pPr>
+      <w:r>
+        <w:rPr/>
+        <w:t>epc: EPC of the tag.</w:t>
+      </w:r>
+    </w:p>
+    <w:p>
+      <w:pPr>
+        <w:pStyle w:val="Normal"/>
+        <w:jc w:val="left"/>
+        <w:rPr/>
+      </w:pPr>
+      <w:r>
+        <w:rPr/>
+        <w:t>epclen: number of bytes in EPC.</w:t>
+      </w:r>
+    </w:p>
+    <w:p>
+      <w:pPr>
+        <w:pStyle w:val="Normal"/>
+        <w:bidi w:val="0"/>
+        <w:jc w:val="left"/>
+        <w:rPr/>
+      </w:pPr>
+      <w:r>
+        <w:rPr/>
+      </w:r>
+    </w:p>
+    <w:p>
+      <w:pPr>
+        <w:pStyle w:val="Normal"/>
+        <w:jc w:val="left"/>
+        <w:rPr/>
+      </w:pPr>
+      <w:r>
+        <w:rPr/>
+        <w:t>Returns: 1, if tag found.</w:t>
+      </w:r>
+    </w:p>
+    <w:p>
+      <w:pPr>
+        <w:pStyle w:val="Heading2"/>
+        <w:numPr>
+          <w:ilvl w:val="1"/>
+          <w:numId w:val="13"/>
+        </w:numPr>
+        <w:ind w:left="0" w:right="0" w:hanging="0"/>
+        <w:jc w:val="left"/>
+        <w:rPr/>
+      </w:pPr>
+      <w:bookmarkStart w:id="56" w:name="__RefHeading___Toc3110_588938833"/>
+      <w:bookmarkEnd w:id="56"/>
+      <w:r>
+        <w:rPr/>
+        <w:t>unsigned char SetGPO(unsigned char gpono)</w:t>
+      </w:r>
+    </w:p>
+    <w:p>
+      <w:pPr>
+        <w:pStyle w:val="Normal"/>
+        <w:numPr>
+          <w:ilvl w:val="0"/>
+          <w:numId w:val="13"/>
+        </w:numPr>
+        <w:ind w:left="0" w:right="0" w:hanging="0"/>
+        <w:jc w:val="left"/>
+        <w:rPr/>
+      </w:pPr>
+      <w:r>
+        <w:rPr/>
+        <w:t>Sets output of the GPIO to the value assigned. There are two GPIO outputs. Bit zero of gpono send output to GPO-0 and bit 1 sends to GPO-1. So, SetGPO(2) means, GPO-0 = 0 and GPO-1 = 1.</w:t>
+      </w:r>
+    </w:p>
+    <w:p>
+      <w:pPr>
+        <w:pStyle w:val="Normal"/>
+        <w:numPr>
+          <w:ilvl w:val="0"/>
+          <w:numId w:val="13"/>
+        </w:numPr>
+        <w:ind w:left="0" w:right="0" w:hanging="0"/>
+        <w:jc w:val="left"/>
+        <w:rPr/>
+      </w:pPr>
+      <w:r>
+        <w:rPr/>
+      </w:r>
+    </w:p>
+    <w:p>
+      <w:pPr>
+        <w:pStyle w:val="Normal"/>
+        <w:numPr>
+          <w:ilvl w:val="0"/>
+          <w:numId w:val="13"/>
+        </w:numPr>
+        <w:ind w:left="0" w:right="0" w:hanging="0"/>
+        <w:jc w:val="left"/>
+        <w:rPr/>
+      </w:pPr>
+      <w:r>
+        <w:rPr/>
+        <w:t xml:space="preserve">Parameters: </w:t>
+      </w:r>
+    </w:p>
+    <w:p>
+      <w:pPr>
+        <w:pStyle w:val="Normal"/>
+        <w:numPr>
+          <w:ilvl w:val="0"/>
+          <w:numId w:val="13"/>
+        </w:numPr>
+        <w:ind w:left="0" w:right="0" w:hanging="0"/>
+        <w:jc w:val="left"/>
+        <w:rPr/>
+      </w:pPr>
+      <w:r>
+        <w:rPr/>
+        <w:t xml:space="preserve">gpono: bit wise assignment of state per GPO output port. </w:t>
+      </w:r>
+    </w:p>
+    <w:p>
+      <w:pPr>
+        <w:pStyle w:val="Normal"/>
+        <w:numPr>
+          <w:ilvl w:val="0"/>
+          <w:numId w:val="13"/>
+        </w:numPr>
+        <w:ind w:left="0" w:right="0" w:hanging="0"/>
+        <w:jc w:val="left"/>
+        <w:rPr/>
+      </w:pPr>
+      <w:r>
+        <w:rPr/>
+      </w:r>
+    </w:p>
+    <w:p>
+      <w:pPr>
+        <w:pStyle w:val="Normal"/>
+        <w:numPr>
+          <w:ilvl w:val="0"/>
+          <w:numId w:val="13"/>
+        </w:numPr>
+        <w:ind w:left="0" w:right="0" w:hanging="0"/>
+        <w:jc w:val="left"/>
+        <w:rPr/>
+      </w:pPr>
+      <w:r>
+        <w:rPr/>
+        <w:t>Returns: 1, if successful.</w:t>
+      </w:r>
+    </w:p>
+    <w:p>
+      <w:pPr>
+        <w:pStyle w:val="Normal"/>
+        <w:jc w:val="left"/>
+        <w:rPr/>
+      </w:pPr>
+      <w:r>
+        <w:rPr/>
+      </w:r>
+    </w:p>
+    <w:p>
+      <w:pPr>
+        <w:pStyle w:val="Heading2"/>
+        <w:numPr>
+          <w:ilvl w:val="1"/>
+          <w:numId w:val="13"/>
+        </w:numPr>
+        <w:ind w:left="0" w:right="0" w:hanging="0"/>
+        <w:jc w:val="left"/>
+        <w:rPr/>
+      </w:pPr>
+      <w:bookmarkStart w:id="57" w:name="__RefHeading___Toc3112_588938833"/>
+      <w:bookmarkEnd w:id="57"/>
+      <w:r>
+        <w:rPr/>
+        <w:t>unsigned char GetGPI(unsigned char gpino)</w:t>
+      </w:r>
+    </w:p>
+    <w:p>
+      <w:pPr>
+        <w:pStyle w:val="Normal"/>
+        <w:numPr>
+          <w:ilvl w:val="0"/>
+          <w:numId w:val="13"/>
+        </w:numPr>
+        <w:ind w:left="0" w:right="0" w:hanging="0"/>
+        <w:jc w:val="left"/>
+        <w:rPr/>
+      </w:pPr>
+      <w:r>
+        <w:rPr/>
+        <w:t>gets input from GPIO. There are two GPIO, GPI-0 and GPI-1. To get input from GPI-0, send gpino = 1, to get input from GPI-2, send gpino = 2. All other values are invalid.</w:t>
+      </w:r>
+    </w:p>
+    <w:p>
+      <w:pPr>
+        <w:pStyle w:val="Normal"/>
+        <w:numPr>
+          <w:ilvl w:val="0"/>
+          <w:numId w:val="13"/>
+        </w:numPr>
+        <w:ind w:left="0" w:right="0" w:hanging="0"/>
+        <w:jc w:val="left"/>
+        <w:rPr/>
+      </w:pPr>
+      <w:r>
+        <w:rPr/>
+      </w:r>
+    </w:p>
+    <w:p>
+      <w:pPr>
+        <w:pStyle w:val="Normal"/>
+        <w:numPr>
+          <w:ilvl w:val="0"/>
+          <w:numId w:val="13"/>
+        </w:numPr>
+        <w:ind w:left="0" w:right="0" w:hanging="0"/>
+        <w:jc w:val="left"/>
+        <w:rPr/>
+      </w:pPr>
+      <w:r>
+        <w:rPr/>
+        <w:t xml:space="preserve">Parameters: </w:t>
+      </w:r>
+    </w:p>
+    <w:p>
+      <w:pPr>
+        <w:pStyle w:val="Normal"/>
+        <w:numPr>
+          <w:ilvl w:val="0"/>
+          <w:numId w:val="13"/>
+        </w:numPr>
+        <w:ind w:left="0" w:right="0" w:hanging="0"/>
+        <w:jc w:val="left"/>
+        <w:rPr/>
+      </w:pPr>
+      <w:r>
+        <w:rPr/>
+        <w:t>gpino: GPI input filtering bit.</w:t>
+      </w:r>
+    </w:p>
+    <w:p>
+      <w:pPr>
+        <w:pStyle w:val="Normal"/>
+        <w:numPr>
+          <w:ilvl w:val="0"/>
+          <w:numId w:val="13"/>
+        </w:numPr>
+        <w:ind w:left="0" w:right="0" w:hanging="0"/>
+        <w:jc w:val="left"/>
+        <w:rPr/>
+      </w:pPr>
+      <w:r>
+        <w:rPr/>
+      </w:r>
+    </w:p>
+    <w:p>
+      <w:pPr>
+        <w:pStyle w:val="Normal"/>
+        <w:numPr>
+          <w:ilvl w:val="0"/>
+          <w:numId w:val="13"/>
+        </w:numPr>
+        <w:ind w:left="0" w:right="0" w:hanging="0"/>
+        <w:jc w:val="left"/>
+        <w:rPr/>
+      </w:pPr>
+      <w:r>
+        <w:rPr/>
+        <w:t>Returns: GPI input from the given port.</w:t>
+      </w:r>
+    </w:p>
+    <w:p>
+      <w:pPr>
+        <w:pStyle w:val="Normal"/>
+        <w:numPr>
+          <w:ilvl w:val="0"/>
+          <w:numId w:val="13"/>
+        </w:numPr>
+        <w:ind w:left="0" w:right="0" w:hanging="0"/>
+        <w:jc w:val="left"/>
+        <w:rPr/>
+      </w:pPr>
+      <w:r>
+        <w:rPr/>
+      </w:r>
+    </w:p>
+    <w:p>
+      <w:pPr>
+        <w:pStyle w:val="Heading2"/>
+        <w:numPr>
+          <w:ilvl w:val="1"/>
+          <w:numId w:val="13"/>
+        </w:numPr>
+        <w:bidi w:val="0"/>
+        <w:ind w:left="0" w:right="0" w:hanging="0"/>
+        <w:jc w:val="left"/>
+        <w:rPr/>
+      </w:pPr>
+      <w:bookmarkStart w:id="58" w:name="__RefHeading___Toc3145_588938833"/>
+      <w:bookmarkEnd w:id="58"/>
+      <w:r>
+        <w:rPr/>
+        <w:t>unsigned char SetQ(unsigned char Q)</w:t>
+      </w:r>
+    </w:p>
+    <w:p>
+      <w:pPr>
+        <w:pStyle w:val="Normal"/>
+        <w:numPr>
+          <w:ilvl w:val="0"/>
+          <w:numId w:val="13"/>
+        </w:numPr>
+        <w:ind w:left="0" w:right="0" w:hanging="0"/>
+        <w:jc w:val="left"/>
+        <w:rPr/>
+      </w:pPr>
+      <w:r>
+        <w:rPr/>
+        <w:t>Sets the Q parameter. For a small number of tags, set this to 5. The best value should be found by trial and error.</w:t>
+      </w:r>
+    </w:p>
+    <w:p>
+      <w:pPr>
+        <w:pStyle w:val="Normal"/>
+        <w:numPr>
+          <w:ilvl w:val="0"/>
+          <w:numId w:val="13"/>
+        </w:numPr>
+        <w:ind w:left="0" w:right="0" w:hanging="0"/>
+        <w:jc w:val="left"/>
+        <w:rPr/>
+      </w:pPr>
+      <w:r>
+        <w:rPr/>
+      </w:r>
+    </w:p>
+    <w:p>
+      <w:pPr>
+        <w:pStyle w:val="Normal"/>
+        <w:numPr>
+          <w:ilvl w:val="0"/>
+          <w:numId w:val="13"/>
+        </w:numPr>
+        <w:ind w:left="0" w:right="0" w:hanging="0"/>
+        <w:jc w:val="left"/>
+        <w:rPr/>
+      </w:pPr>
+      <w:r>
+        <w:rPr/>
+        <w:t xml:space="preserve">Parameters: </w:t>
+      </w:r>
+    </w:p>
+    <w:p>
+      <w:pPr>
+        <w:pStyle w:val="Normal"/>
+        <w:numPr>
+          <w:ilvl w:val="0"/>
+          <w:numId w:val="13"/>
+        </w:numPr>
+        <w:ind w:left="0" w:right="0" w:hanging="0"/>
+        <w:jc w:val="left"/>
+        <w:rPr/>
+      </w:pPr>
+      <w:r>
+        <w:rPr/>
+        <w:t xml:space="preserve">Q: Optimal Q value. </w:t>
+      </w:r>
+    </w:p>
+    <w:p>
+      <w:pPr>
+        <w:pStyle w:val="Normal"/>
+        <w:numPr>
+          <w:ilvl w:val="0"/>
+          <w:numId w:val="13"/>
+        </w:numPr>
+        <w:ind w:left="0" w:right="0" w:hanging="0"/>
+        <w:jc w:val="left"/>
+        <w:rPr/>
+      </w:pPr>
+      <w:r>
+        <w:rPr/>
+        <w:t>Returns: 1 on failure.</w:t>
+      </w:r>
+    </w:p>
+    <w:p>
+      <w:pPr>
+        <w:pStyle w:val="Heading2"/>
+        <w:numPr>
+          <w:ilvl w:val="1"/>
+          <w:numId w:val="13"/>
+        </w:numPr>
+        <w:bidi w:val="0"/>
+        <w:ind w:left="0" w:right="0" w:hanging="0"/>
+        <w:jc w:val="left"/>
+        <w:rPr/>
+      </w:pPr>
+      <w:bookmarkStart w:id="59" w:name="__RefHeading___Toc3147_588938833"/>
+      <w:bookmarkEnd w:id="59"/>
+      <w:r>
+        <w:rPr/>
+        <w:t>unsigned char SetSession(unsigned char sess)</w:t>
+      </w:r>
+    </w:p>
+    <w:p>
+      <w:pPr>
+        <w:pStyle w:val="Normal"/>
+        <w:numPr>
+          <w:ilvl w:val="0"/>
+          <w:numId w:val="13"/>
+        </w:numPr>
+        <w:ind w:left="0" w:right="0" w:hanging="0"/>
+        <w:jc w:val="left"/>
+        <w:rPr/>
+      </w:pPr>
+      <w:r>
+        <w:rPr/>
+        <w:t>Sets inventory session. Sessions range from 0 to 3. If there are other RFID reader around, each reader should use a different session so the inventory scan will not affect the other readers.</w:t>
+      </w:r>
+    </w:p>
+    <w:p>
+      <w:pPr>
+        <w:pStyle w:val="Normal"/>
+        <w:numPr>
+          <w:ilvl w:val="0"/>
+          <w:numId w:val="13"/>
+        </w:numPr>
+        <w:ind w:left="0" w:right="0" w:hanging="0"/>
+        <w:jc w:val="left"/>
+        <w:rPr/>
+      </w:pPr>
+      <w:r>
+        <w:rPr/>
+      </w:r>
+    </w:p>
+    <w:p>
+      <w:pPr>
+        <w:pStyle w:val="Normal"/>
+        <w:numPr>
+          <w:ilvl w:val="0"/>
+          <w:numId w:val="13"/>
+        </w:numPr>
+        <w:ind w:left="0" w:right="0" w:hanging="0"/>
+        <w:jc w:val="left"/>
+        <w:rPr/>
+      </w:pPr>
+      <w:r>
+        <w:rPr/>
+        <w:t xml:space="preserve">Parameters: </w:t>
+      </w:r>
+    </w:p>
+    <w:p>
+      <w:pPr>
+        <w:pStyle w:val="Normal"/>
+        <w:numPr>
+          <w:ilvl w:val="0"/>
+          <w:numId w:val="13"/>
+        </w:numPr>
+        <w:ind w:left="0" w:right="0" w:hanging="0"/>
+        <w:jc w:val="left"/>
+        <w:rPr/>
+      </w:pPr>
+      <w:r>
+        <w:rPr/>
+        <w:t xml:space="preserve">sess: session number between 0 and 3. </w:t>
+      </w:r>
+    </w:p>
+    <w:p>
+      <w:pPr>
+        <w:pStyle w:val="Normal"/>
+        <w:numPr>
+          <w:ilvl w:val="0"/>
+          <w:numId w:val="13"/>
+        </w:numPr>
+        <w:ind w:left="0" w:right="0" w:hanging="0"/>
+        <w:jc w:val="left"/>
+        <w:rPr/>
+      </w:pPr>
+      <w:r>
+        <w:rPr/>
+        <w:t>Returns: 1 on failure</w:t>
+      </w:r>
+    </w:p>
+    <w:p>
+      <w:pPr>
+        <w:pStyle w:val="Normal"/>
+        <w:numPr>
+          <w:ilvl w:val="0"/>
+          <w:numId w:val="13"/>
+        </w:numPr>
+        <w:ind w:left="0" w:right="0" w:hanging="0"/>
         <w:jc w:val="left"/>
         <w:rPr/>
       </w:pPr>
@@ -16749,8 +17159,8 @@
         <w:ind w:left="0" w:right="0" w:hanging="0"/>
         <w:rPr/>
       </w:pPr>
-      <w:bookmarkStart w:id="59" w:name="__RefHeading___Toc299_3179015967"/>
-      <w:bookmarkEnd w:id="59"/>
+      <w:bookmarkStart w:id="60" w:name="__RefHeading___Toc299_3179015967"/>
+      <w:bookmarkEnd w:id="60"/>
       <w:r>
         <w:rPr/>
         <w:t>Driver Version History</w:t>
@@ -16766,8 +17176,8 @@
         <w:ind w:left="0" w:right="0" w:hanging="0"/>
         <w:rPr/>
       </w:pPr>
-      <w:bookmarkStart w:id="60" w:name="__RefHeading___Toc1200_2587083516"/>
-      <w:bookmarkEnd w:id="60"/>
+      <w:bookmarkStart w:id="61" w:name="__RefHeading___Toc1200_2587083516"/>
+      <w:bookmarkEnd w:id="61"/>
       <w:r>
         <w:rPr/>
         <w:t>Version 1.8</w:t>
@@ -16800,8 +17210,8 @@
         <w:ind w:left="0" w:right="0" w:hanging="0"/>
         <w:rPr/>
       </w:pPr>
-      <w:bookmarkStart w:id="61" w:name="__RefHeading___Toc1202_2587083516"/>
-      <w:bookmarkEnd w:id="61"/>
+      <w:bookmarkStart w:id="62" w:name="__RefHeading___Toc1202_2587083516"/>
+      <w:bookmarkEnd w:id="62"/>
       <w:r>
         <w:rPr/>
         <w:t>Version 1.7</w:t>
@@ -16834,8 +17244,8 @@
         <w:ind w:left="0" w:right="0" w:hanging="0"/>
         <w:rPr/>
       </w:pPr>
-      <w:bookmarkStart w:id="62" w:name="__RefHeading___Toc3134_588938833"/>
-      <w:bookmarkEnd w:id="62"/>
+      <w:bookmarkStart w:id="63" w:name="__RefHeading___Toc3134_588938833"/>
+      <w:bookmarkEnd w:id="63"/>
       <w:r>
         <w:rPr/>
         <w:t>Version 1.6</w:t>
@@ -16868,8 +17278,8 @@
         <w:ind w:left="0" w:right="0" w:hanging="0"/>
         <w:rPr/>
       </w:pPr>
-      <w:bookmarkStart w:id="63" w:name="__RefHeading___Toc3136_588938833"/>
-      <w:bookmarkEnd w:id="63"/>
+      <w:bookmarkStart w:id="64" w:name="__RefHeading___Toc3136_588938833"/>
+      <w:bookmarkEnd w:id="64"/>
       <w:r>
         <w:rPr/>
         <w:t>Version 1.5</w:t>
@@ -16902,8 +17312,8 @@
         <w:ind w:left="0" w:right="0" w:hanging="0"/>
         <w:rPr/>
       </w:pPr>
-      <w:bookmarkStart w:id="64" w:name="__RefHeading___Toc3138_588938833"/>
-      <w:bookmarkEnd w:id="64"/>
+      <w:bookmarkStart w:id="65" w:name="__RefHeading___Toc3138_588938833"/>
+      <w:bookmarkEnd w:id="65"/>
       <w:r>
         <w:rPr/>
         <w:t>Version 1.4</w:t>
@@ -16929,10 +17339,10 @@
         <w:ind w:left="0" w:right="0" w:hanging="0"/>
         <w:rPr/>
       </w:pPr>
-      <w:bookmarkStart w:id="65" w:name="__RefHeading___Toc3523_16671859"/>
-      <w:bookmarkStart w:id="66" w:name="__DdeLink__1882_1690045685"/>
-      <w:bookmarkEnd w:id="65"/>
+      <w:bookmarkStart w:id="66" w:name="__RefHeading___Toc3523_16671859"/>
+      <w:bookmarkStart w:id="67" w:name="__DdeLink__1882_1690045685"/>
       <w:bookmarkEnd w:id="66"/>
+      <w:bookmarkEnd w:id="67"/>
       <w:r>
         <w:rPr/>
         <w:t>Version 1.3</w:t>
@@ -16965,10 +17375,10 @@
         <w:ind w:left="0" w:right="0" w:hanging="0"/>
         <w:rPr/>
       </w:pPr>
-      <w:bookmarkStart w:id="67" w:name="__RefHeading___Toc2065_1180037595"/>
-      <w:bookmarkStart w:id="68" w:name="__DdeLink__1882_16900456851"/>
-      <w:bookmarkEnd w:id="67"/>
+      <w:bookmarkStart w:id="68" w:name="__RefHeading___Toc2065_1180037595"/>
+      <w:bookmarkStart w:id="69" w:name="__DdeLink__1882_16900456851"/>
       <w:bookmarkEnd w:id="68"/>
+      <w:bookmarkEnd w:id="69"/>
       <w:r>
         <w:rPr/>
         <w:t>Version 1.2</w:t>
@@ -17001,8 +17411,8 @@
         <w:ind w:left="0" w:right="0" w:hanging="0"/>
         <w:rPr/>
       </w:pPr>
-      <w:bookmarkStart w:id="69" w:name="__RefHeading___Toc2067_1180037595"/>
-      <w:bookmarkEnd w:id="69"/>
+      <w:bookmarkStart w:id="70" w:name="__RefHeading___Toc2067_1180037595"/>
+      <w:bookmarkEnd w:id="70"/>
       <w:r>
         <w:rPr/>
         <w:t>Version 1.1</w:t>
@@ -17035,8 +17445,8 @@
         <w:ind w:left="0" w:right="0" w:hanging="0"/>
         <w:rPr/>
       </w:pPr>
-      <w:bookmarkStart w:id="70" w:name="__RefHeading___Toc2069_1180037595"/>
-      <w:bookmarkEnd w:id="70"/>
+      <w:bookmarkStart w:id="71" w:name="__RefHeading___Toc2069_1180037595"/>
+      <w:bookmarkEnd w:id="71"/>
       <w:r>
         <w:rPr/>
         <w:t>Version 1.0</w:t>
@@ -17102,7 +17512,7 @@
         <w:jc w:val="left"/>
         <w:rPr/>
       </w:pPr>
-      <w:hyperlink r:id="rId50">
+      <w:hyperlink r:id="rId51">
         <w:r>
           <w:rPr>
             <w:rStyle w:val="InternetLink"/>
@@ -17121,7 +17531,7 @@
         <w:rPr/>
         <w:t xml:space="preserve">Email: </w:t>
       </w:r>
-      <w:hyperlink r:id="rId51">
+      <w:hyperlink r:id="rId52">
         <w:r>
           <w:rPr>
             <w:rStyle w:val="InternetLink"/>
@@ -18534,7 +18944,7 @@
     <w:pPr>
       <w:widowControl/>
       <w:suppressAutoHyphens w:val="true"/>
-      <w:overflowPunct w:val="false"/>
+      <w:overflowPunct w:val="true"/>
       <w:bidi w:val="0"/>
       <w:spacing w:before="0" w:after="0"/>
       <w:ind w:left="0" w:right="0" w:hanging="0"/>
@@ -18802,6 +19212,65 @@
       <w:rFonts w:ascii="Consi" w:hAnsi="Consi"/>
     </w:rPr>
   </w:style>
+  <w:style w:type="character" w:styleId="ListLabel19">
+    <w:name w:val="ListLabel 19"/>
+    <w:qFormat/>
+    <w:rPr/>
+  </w:style>
+  <w:style w:type="character" w:styleId="ListLabel20">
+    <w:name w:val="ListLabel 20"/>
+    <w:qFormat/>
+    <w:rPr>
+      <w:rFonts w:ascii="Microsoft Sans Serif" w:hAnsi="Microsoft Sans Serif"/>
+      <w:sz w:val="24"/>
+      <w:szCs w:val="24"/>
+    </w:rPr>
+  </w:style>
+  <w:style w:type="character" w:styleId="ListLabel21">
+    <w:name w:val="ListLabel 21"/>
+    <w:qFormat/>
+    <w:rPr>
+      <w:b w:val="false"/>
+      <w:bCs w:val="false"/>
+      <w:sz w:val="24"/>
+      <w:szCs w:val="24"/>
+    </w:rPr>
+  </w:style>
+  <w:style w:type="character" w:styleId="ListLabel22">
+    <w:name w:val="ListLabel 22"/>
+    <w:qFormat/>
+    <w:rPr>
+      <w:rFonts w:ascii="Consolas" w:hAnsi="Consolas"/>
+      <w:b w:val="false"/>
+      <w:bCs w:val="false"/>
+      <w:sz w:val="24"/>
+      <w:szCs w:val="24"/>
+    </w:rPr>
+  </w:style>
+  <w:style w:type="character" w:styleId="ListLabel23">
+    <w:name w:val="ListLabel 23"/>
+    <w:qFormat/>
+    <w:rPr>
+      <w:rFonts w:ascii="inherit" w:hAnsi="inherit"/>
+      <w:b w:val="false"/>
+      <w:i w:val="false"/>
+      <w:caps w:val="false"/>
+      <w:smallCaps w:val="false"/>
+      <w:strike w:val="false"/>
+      <w:dstrike w:val="false"/>
+      <w:spacing w:val="0"/>
+      <w:sz w:val="21"/>
+      <w:u w:val="none"/>
+      <w:effect w:val="none"/>
+    </w:rPr>
+  </w:style>
+  <w:style w:type="character" w:styleId="ListLabel24">
+    <w:name w:val="ListLabel 24"/>
+    <w:qFormat/>
+    <w:rPr>
+      <w:rFonts w:ascii="Consi" w:hAnsi="Consi"/>
+    </w:rPr>
+  </w:style>
   <w:style w:type="paragraph" w:styleId="Heading">
     <w:name w:val="Heading"/>
     <w:basedOn w:val="Normal"/>

--- a/doc/j4210u.docx
+++ b/doc/j4210u.docx
@@ -426,7 +426,7 @@
           </w:rPr>
           <w:t>Installation</w:t>
           <w:tab/>
-          <w:t>16</w:t>
+          <w:t>17</w:t>
         </w:r>
       </w:hyperlink>
     </w:p>
@@ -2861,7 +2861,105 @@
           <w:sz w:val="24"/>
           <w:szCs w:val="24"/>
         </w:rPr>
-        <w:t>Just run the j4210u.sh file in a terminal. If it does not run, make it an executable by typeing the following and then press enter:</w:t>
+        <w:t>Retype,</w:t>
+      </w:r>
+    </w:p>
+    <w:p>
+      <w:pPr>
+        <w:pStyle w:val="Normal"/>
+        <w:jc w:val="left"/>
+        <w:rPr>
+          <w:b w:val="false"/>
+          <w:b w:val="false"/>
+          <w:bCs w:val="false"/>
+          <w:sz w:val="24"/>
+          <w:szCs w:val="24"/>
+        </w:rPr>
+      </w:pPr>
+      <w:r>
+        <w:rPr/>
+      </w:r>
+    </w:p>
+    <w:p>
+      <w:pPr>
+        <w:pStyle w:val="Normal"/>
+        <w:jc w:val="left"/>
+        <w:rPr/>
+      </w:pPr>
+      <w:r>
+        <w:rPr>
+          <w:rFonts w:ascii="Consolas" w:hAnsi="Consolas"/>
+          <w:b/>
+          <w:bCs/>
+          <w:sz w:val="24"/>
+          <w:szCs w:val="24"/>
+        </w:rPr>
+        <w:tab/>
+        <w:t>stty -F /dev/ttyACM0</w:t>
+      </w:r>
+    </w:p>
+    <w:p>
+      <w:pPr>
+        <w:pStyle w:val="Normal"/>
+        <w:jc w:val="left"/>
+        <w:rPr>
+          <w:b w:val="false"/>
+          <w:b w:val="false"/>
+          <w:bCs w:val="false"/>
+          <w:sz w:val="24"/>
+          <w:szCs w:val="24"/>
+        </w:rPr>
+      </w:pPr>
+      <w:r>
+        <w:rPr/>
+      </w:r>
+    </w:p>
+    <w:p>
+      <w:pPr>
+        <w:pStyle w:val="Normal"/>
+        <w:jc w:val="left"/>
+        <w:rPr/>
+      </w:pPr>
+      <w:r>
+        <w:rPr>
+          <w:b w:val="false"/>
+          <w:bCs w:val="false"/>
+          <w:sz w:val="24"/>
+          <w:szCs w:val="24"/>
+        </w:rPr>
+        <w:t>to verify that the baud rate is properly set.</w:t>
+      </w:r>
+    </w:p>
+    <w:p>
+      <w:pPr>
+        <w:pStyle w:val="Normal"/>
+        <w:jc w:val="left"/>
+        <w:rPr>
+          <w:b w:val="false"/>
+          <w:b w:val="false"/>
+          <w:bCs w:val="false"/>
+          <w:sz w:val="24"/>
+          <w:szCs w:val="24"/>
+        </w:rPr>
+      </w:pPr>
+      <w:r>
+        <w:rPr/>
+      </w:r>
+    </w:p>
+    <w:p>
+      <w:pPr>
+        <w:pStyle w:val="Normal"/>
+        <w:jc w:val="left"/>
+        <w:rPr/>
+      </w:pPr>
+      <w:r>
+        <w:rPr>
+          <w:b w:val="false"/>
+          <w:bCs w:val="false"/>
+          <w:sz w:val="24"/>
+          <w:szCs w:val="24"/>
+        </w:rPr>
+        <w:t>Just run the j4210u.sh file in a terminal. If it does not run, make it an executable by typing the following and then press enter:</w:t>
       </w:r>
     </w:p>
     <w:p>

--- a/doc/j4210u.docx
+++ b/doc/j4210u.docx
@@ -39,7 +39,7 @@
       </w:r>
       <w:r>
         <w:rPr/>
-        <w:t>2023-07-19</w:t>
+        <w:t>2023-08-28</w:t>
       </w:r>
       <w:r>
         <w:rPr/>
@@ -160,6 +160,26 @@
         </w:tabs>
         <w:rPr/>
       </w:pPr>
+      <w:hyperlink w:anchor="__RefHeading___Toc2467_2820861408">
+        <w:r>
+          <w:rPr>
+            <w:rStyle w:val="IndexLink"/>
+          </w:rPr>
+          <w:t>Windows Does Not Recognize the Device</w:t>
+          <w:tab/>
+          <w:t>9</w:t>
+        </w:r>
+      </w:hyperlink>
+    </w:p>
+    <w:p>
+      <w:pPr>
+        <w:pStyle w:val="Contents2"/>
+        <w:tabs>
+          <w:tab w:val="clear" w:pos="9689"/>
+          <w:tab w:val="right" w:pos="9972" w:leader="dot"/>
+        </w:tabs>
+        <w:rPr/>
+      </w:pPr>
       <w:hyperlink w:anchor="__RefHeading___Toc1459_2110438790">
         <w:r>
           <w:rPr>
@@ -167,7 +187,7 @@
           </w:rPr>
           <w:t>Linux Driver Installation if not Automatically Detected</w:t>
           <w:tab/>
-          <w:t>9</w:t>
+          <w:t>11</w:t>
         </w:r>
       </w:hyperlink>
     </w:p>
@@ -186,7 +206,7 @@
           </w:rPr>
           <w:t>Setup</w:t>
           <w:tab/>
-          <w:t>10</w:t>
+          <w:t>11</w:t>
         </w:r>
       </w:hyperlink>
     </w:p>
@@ -206,7 +226,7 @@
           </w:rPr>
           <w:t>Windows</w:t>
           <w:tab/>
-          <w:t>10</w:t>
+          <w:t>11</w:t>
         </w:r>
       </w:hyperlink>
     </w:p>
@@ -226,7 +246,7 @@
           </w:rPr>
           <w:t>Mac OS X</w:t>
           <w:tab/>
-          <w:t>10</w:t>
+          <w:t>11</w:t>
         </w:r>
       </w:hyperlink>
     </w:p>
@@ -246,7 +266,7 @@
           </w:rPr>
           <w:t>Linux</w:t>
           <w:tab/>
-          <w:t>10</w:t>
+          <w:t>12</w:t>
         </w:r>
       </w:hyperlink>
     </w:p>
@@ -266,7 +286,7 @@
           </w:rPr>
           <w:t>Raspberry PI</w:t>
           <w:tab/>
-          <w:t>11</w:t>
+          <w:t>12</w:t>
         </w:r>
       </w:hyperlink>
     </w:p>
@@ -280,46 +300,6 @@
         <w:rPr/>
       </w:pPr>
       <w:hyperlink w:anchor="__RefHeading___Toc3118_588938833">
-        <w:r>
-          <w:rPr>
-            <w:rStyle w:val="IndexLink"/>
-          </w:rPr>
-          <w:t>Installation</w:t>
-          <w:tab/>
-          <w:t>11</w:t>
-        </w:r>
-      </w:hyperlink>
-    </w:p>
-    <w:p>
-      <w:pPr>
-        <w:pStyle w:val="Contents2"/>
-        <w:tabs>
-          <w:tab w:val="clear" w:pos="9689"/>
-          <w:tab w:val="right" w:pos="9972" w:leader="dot"/>
-        </w:tabs>
-        <w:rPr/>
-      </w:pPr>
-      <w:hyperlink w:anchor="__RefHeading___Toc3120_588938833">
-        <w:r>
-          <w:rPr>
-            <w:rStyle w:val="IndexLink"/>
-          </w:rPr>
-          <w:t>Banana PI</w:t>
-          <w:tab/>
-          <w:t>13</w:t>
-        </w:r>
-      </w:hyperlink>
-    </w:p>
-    <w:p>
-      <w:pPr>
-        <w:pStyle w:val="Contents3"/>
-        <w:tabs>
-          <w:tab w:val="clear" w:pos="9406"/>
-          <w:tab w:val="right" w:pos="9972" w:leader="dot"/>
-        </w:tabs>
-        <w:rPr/>
-      </w:pPr>
-      <w:hyperlink w:anchor="__RefHeading___Toc3122_588938833">
         <w:r>
           <w:rPr>
             <w:rStyle w:val="IndexLink"/>
@@ -339,6 +319,46 @@
         </w:tabs>
         <w:rPr/>
       </w:pPr>
+      <w:hyperlink w:anchor="__RefHeading___Toc3120_588938833">
+        <w:r>
+          <w:rPr>
+            <w:rStyle w:val="IndexLink"/>
+          </w:rPr>
+          <w:t>Banana PI</w:t>
+          <w:tab/>
+          <w:t>14</w:t>
+        </w:r>
+      </w:hyperlink>
+    </w:p>
+    <w:p>
+      <w:pPr>
+        <w:pStyle w:val="Contents3"/>
+        <w:tabs>
+          <w:tab w:val="clear" w:pos="9406"/>
+          <w:tab w:val="right" w:pos="9972" w:leader="dot"/>
+        </w:tabs>
+        <w:rPr/>
+      </w:pPr>
+      <w:hyperlink w:anchor="__RefHeading___Toc3122_588938833">
+        <w:r>
+          <w:rPr>
+            <w:rStyle w:val="IndexLink"/>
+          </w:rPr>
+          <w:t>Installation</w:t>
+          <w:tab/>
+          <w:t>15</w:t>
+        </w:r>
+      </w:hyperlink>
+    </w:p>
+    <w:p>
+      <w:pPr>
+        <w:pStyle w:val="Contents2"/>
+        <w:tabs>
+          <w:tab w:val="clear" w:pos="9689"/>
+          <w:tab w:val="right" w:pos="9972" w:leader="dot"/>
+        </w:tabs>
+        <w:rPr/>
+      </w:pPr>
       <w:hyperlink w:anchor="__RefHeading___Toc3124_588938833">
         <w:r>
           <w:rPr>
@@ -346,7 +366,7 @@
           </w:rPr>
           <w:t>Orange PI</w:t>
           <w:tab/>
-          <w:t>14</w:t>
+          <w:t>16</w:t>
         </w:r>
       </w:hyperlink>
     </w:p>
@@ -366,7 +386,7 @@
           </w:rPr>
           <w:t>Installation</w:t>
           <w:tab/>
-          <w:t>14</w:t>
+          <w:t>16</w:t>
         </w:r>
       </w:hyperlink>
     </w:p>
@@ -386,7 +406,7 @@
           </w:rPr>
           <w:t>BeagleBone</w:t>
           <w:tab/>
-          <w:t>16</w:t>
+          <w:t>17</w:t>
         </w:r>
       </w:hyperlink>
     </w:p>
@@ -406,7 +426,7 @@
           </w:rPr>
           <w:t>PocketBeagle</w:t>
           <w:tab/>
-          <w:t>16</w:t>
+          <w:t>18</w:t>
         </w:r>
       </w:hyperlink>
     </w:p>
@@ -426,7 +446,7 @@
           </w:rPr>
           <w:t>Installation</w:t>
           <w:tab/>
-          <w:t>17</w:t>
+          <w:t>18</w:t>
         </w:r>
       </w:hyperlink>
     </w:p>
@@ -446,7 +466,7 @@
           </w:rPr>
           <w:t>Displaying Graphics on PC</w:t>
           <w:tab/>
-          <w:t>18</w:t>
+          <w:t>19</w:t>
         </w:r>
       </w:hyperlink>
     </w:p>
@@ -466,7 +486,7 @@
           </w:rPr>
           <w:t>BeagleBone AI-64</w:t>
           <w:tab/>
-          <w:t>18</w:t>
+          <w:t>20</w:t>
         </w:r>
       </w:hyperlink>
     </w:p>
@@ -486,7 +506,7 @@
           </w:rPr>
           <w:t>Mac OS X</w:t>
           <w:tab/>
-          <w:t>18</w:t>
+          <w:t>20</w:t>
         </w:r>
       </w:hyperlink>
     </w:p>
@@ -506,7 +526,7 @@
           </w:rPr>
           <w:t>Python</w:t>
           <w:tab/>
-          <w:t>18</w:t>
+          <w:t>20</w:t>
         </w:r>
       </w:hyperlink>
     </w:p>
@@ -525,7 +545,7 @@
           </w:rPr>
           <w:t>Jence Uhf App</w:t>
           <w:tab/>
-          <w:t>21</w:t>
+          <w:t>23</w:t>
         </w:r>
       </w:hyperlink>
     </w:p>
@@ -545,7 +565,7 @@
           </w:rPr>
           <w:t>How to download and use the Application</w:t>
           <w:tab/>
-          <w:t>21</w:t>
+          <w:t>23</w:t>
         </w:r>
       </w:hyperlink>
     </w:p>
@@ -565,7 +585,7 @@
           </w:rPr>
           <w:t>Optimal Setup</w:t>
           <w:tab/>
-          <w:t>36</w:t>
+          <w:t>38</w:t>
         </w:r>
       </w:hyperlink>
     </w:p>
@@ -584,7 +604,7 @@
           </w:rPr>
           <w:t>Troubleshooting</w:t>
           <w:tab/>
-          <w:t>37</w:t>
+          <w:t>39</w:t>
         </w:r>
       </w:hyperlink>
     </w:p>
@@ -604,7 +624,7 @@
           </w:rPr>
           <w:t>1. Could not connect to device.</w:t>
           <w:tab/>
-          <w:t>37</w:t>
+          <w:t>39</w:t>
         </w:r>
       </w:hyperlink>
     </w:p>
@@ -624,7 +644,7 @@
           </w:rPr>
           <w:t>2. Could not detect type of card.</w:t>
           <w:tab/>
-          <w:t>37</w:t>
+          <w:t>39</w:t>
         </w:r>
       </w:hyperlink>
     </w:p>
@@ -644,7 +664,7 @@
           </w:rPr>
           <w:t>3. Could not perform inventory.</w:t>
           <w:tab/>
-          <w:t>37</w:t>
+          <w:t>39</w:t>
         </w:r>
       </w:hyperlink>
     </w:p>
@@ -664,7 +684,7 @@
           </w:rPr>
           <w:t>4. Not all tags are detected in the first scan.</w:t>
           <w:tab/>
-          <w:t>37</w:t>
+          <w:t>39</w:t>
         </w:r>
       </w:hyperlink>
     </w:p>
@@ -684,7 +704,7 @@
           </w:rPr>
           <w:t>5. Attaching device does not cause any serial port to appear.</w:t>
           <w:tab/>
-          <w:t>38</w:t>
+          <w:t>40</w:t>
         </w:r>
       </w:hyperlink>
     </w:p>
@@ -703,7 +723,7 @@
           </w:rPr>
           <w:t>DLL Functions</w:t>
           <w:tab/>
-          <w:t>38</w:t>
+          <w:t>40</w:t>
         </w:r>
       </w:hyperlink>
     </w:p>
@@ -723,7 +743,7 @@
           </w:rPr>
           <w:t>unsigned char AvailablePorts(char ports[2048]);</w:t>
           <w:tab/>
-          <w:t>38</w:t>
+          <w:t>40</w:t>
         </w:r>
       </w:hyperlink>
     </w:p>
@@ -743,7 +763,7 @@
           </w:rPr>
           <w:t>unsigned char OpenPort(unsigned char* port, int baud);</w:t>
           <w:tab/>
-          <w:t>38</w:t>
+          <w:t>40</w:t>
         </w:r>
       </w:hyperlink>
     </w:p>
@@ -763,7 +783,7 @@
           </w:rPr>
           <w:t>void ClosePort();</w:t>
           <w:tab/>
-          <w:t>38</w:t>
+          <w:t>40</w:t>
         </w:r>
       </w:hyperlink>
     </w:p>
@@ -783,7 +803,7 @@
           </w:rPr>
           <w:t>unsigned char LoadSettings(unsigned char* readerinfo)</w:t>
           <w:tab/>
-          <w:t>38</w:t>
+          <w:t>40</w:t>
         </w:r>
       </w:hyperlink>
     </w:p>
@@ -803,7 +823,7 @@
           </w:rPr>
           <w:t>unsigned char SaveSettings(unsigned char* readerinfo)</w:t>
           <w:tab/>
-          <w:t>39</w:t>
+          <w:t>41</w:t>
         </w:r>
       </w:hyperlink>
     </w:p>
@@ -823,7 +843,7 @@
           </w:rPr>
           <w:t>int Inventory(unsigned char filter)</w:t>
           <w:tab/>
-          <w:t>39</w:t>
+          <w:t>41</w:t>
         </w:r>
       </w:hyperlink>
     </w:p>
@@ -843,7 +863,7 @@
           </w:rPr>
           <w:t>unsigned char GetResult(unsigned char *scanresult, int index)</w:t>
           <w:tab/>
-          <w:t>40</w:t>
+          <w:t>42</w:t>
         </w:r>
       </w:hyperlink>
     </w:p>
@@ -863,7 +883,7 @@
           </w:rPr>
           <w:t>unsigned char GetTID(unsigned char* epc, unsigned char epclen, unsigned char* tid, unsigned char* tidlen)</w:t>
           <w:tab/>
-          <w:t>40</w:t>
+          <w:t>42</w:t>
         </w:r>
       </w:hyperlink>
     </w:p>
@@ -883,7 +903,7 @@
           </w:rPr>
           <w:t>unsigned char GetTagInfo(unsigned char* tid, unsigned char* info)</w:t>
           <w:tab/>
-          <w:t>40</w:t>
+          <w:t>42</w:t>
         </w:r>
       </w:hyperlink>
     </w:p>
@@ -903,7 +923,7 @@
           </w:rPr>
           <w:t>unsigned char SetPassword(unsigned char* epc, unsigned char epclen, unsigned char* pwd, unsigned char pwdlen)</w:t>
           <w:tab/>
-          <w:t>41</w:t>
+          <w:t>43</w:t>
         </w:r>
       </w:hyperlink>
     </w:p>
@@ -923,7 +943,7 @@
           </w:rPr>
           <w:t>unsigned char SetKillPassword(unsigned char* epc, unsigned char epclen, unsigned char* kpwd, unsigned char kpwdlen))</w:t>
           <w:tab/>
-          <w:t>41</w:t>
+          <w:t>43</w:t>
         </w:r>
       </w:hyperlink>
     </w:p>
@@ -943,7 +963,7 @@
           </w:rPr>
           <w:t>void LastError(char* error)</w:t>
           <w:tab/>
-          <w:t>41</w:t>
+          <w:t>43</w:t>
         </w:r>
       </w:hyperlink>
     </w:p>
@@ -963,7 +983,7 @@
           </w:rPr>
           <w:t>unsigned char Auth(unsigned char* pwd, unsigned char pwdlen)</w:t>
           <w:tab/>
-          <w:t>42</w:t>
+          <w:t>44</w:t>
         </w:r>
       </w:hyperlink>
     </w:p>
@@ -983,7 +1003,7 @@
           </w:rPr>
           <w:t>unsigned char WriteMemWord(unsigned char* epc, unsigned char epclen, unsigned char* data, unsigned char windex)</w:t>
           <w:tab/>
-          <w:t>42</w:t>
+          <w:t>44</w:t>
         </w:r>
       </w:hyperlink>
     </w:p>
@@ -1003,7 +1023,7 @@
           </w:rPr>
           <w:t>unsigned char ReadMemWord(unsigned char* epc, unsigned char epclen, unsigned char* data, unsigned char windex)</w:t>
           <w:tab/>
-          <w:t>42</w:t>
+          <w:t>44</w:t>
         </w:r>
       </w:hyperlink>
     </w:p>
@@ -1023,7 +1043,7 @@
           </w:rPr>
           <w:t>unsigned char SetFilter(int maskAdrByte, int maskLenInByte, unsigned char* maskDataByte)</w:t>
           <w:tab/>
-          <w:t>42</w:t>
+          <w:t>44</w:t>
         </w:r>
       </w:hyperlink>
     </w:p>
@@ -1043,7 +1063,7 @@
           </w:rPr>
           <w:t>int TagType()</w:t>
           <w:tab/>
-          <w:t>43</w:t>
+          <w:t>45</w:t>
         </w:r>
       </w:hyperlink>
     </w:p>
@@ -1063,7 +1083,7 @@
           </w:rPr>
           <w:t>unsigned char TagName(char* name)</w:t>
           <w:tab/>
-          <w:t>43</w:t>
+          <w:t>45</w:t>
         </w:r>
       </w:hyperlink>
     </w:p>
@@ -1083,7 +1103,7 @@
           </w:rPr>
           <w:t>unsigned char WriteEpcWord(unsigned char* epc, unsigned char epclen, unsigned char* epcword, unsigned char windex)</w:t>
           <w:tab/>
-          <w:t>43</w:t>
+          <w:t>45</w:t>
         </w:r>
       </w:hyperlink>
     </w:p>
@@ -1103,7 +1123,7 @@
           </w:rPr>
           <w:t>unsigned char TagExists(unsigned char* epc, unsigned char epclen)</w:t>
           <w:tab/>
-          <w:t>44</w:t>
+          <w:t>46</w:t>
         </w:r>
       </w:hyperlink>
     </w:p>
@@ -1123,7 +1143,7 @@
           </w:rPr>
           <w:t>unsigned char SetGPO(unsigned char gpono)</w:t>
           <w:tab/>
-          <w:t>44</w:t>
+          <w:t>46</w:t>
         </w:r>
       </w:hyperlink>
     </w:p>
@@ -1143,7 +1163,7 @@
           </w:rPr>
           <w:t>unsigned char GetGPI(unsigned char gpino)</w:t>
           <w:tab/>
-          <w:t>44</w:t>
+          <w:t>46</w:t>
         </w:r>
       </w:hyperlink>
     </w:p>
@@ -1163,7 +1183,7 @@
           </w:rPr>
           <w:t>unsigned char SetQ(unsigned char Q)</w:t>
           <w:tab/>
-          <w:t>44</w:t>
+          <w:t>46</w:t>
         </w:r>
       </w:hyperlink>
     </w:p>
@@ -1183,7 +1203,7 @@
           </w:rPr>
           <w:t>unsigned char SetSession(unsigned char sess)</w:t>
           <w:tab/>
-          <w:t>44</w:t>
+          <w:t>46</w:t>
         </w:r>
       </w:hyperlink>
     </w:p>
@@ -1202,7 +1222,7 @@
           </w:rPr>
           <w:t>Driver Version History</w:t>
           <w:tab/>
-          <w:t>45</w:t>
+          <w:t>47</w:t>
         </w:r>
       </w:hyperlink>
     </w:p>
@@ -1222,7 +1242,7 @@
           </w:rPr>
           <w:t>Version 1.8</w:t>
           <w:tab/>
-          <w:t>45</w:t>
+          <w:t>47</w:t>
         </w:r>
       </w:hyperlink>
     </w:p>
@@ -1242,7 +1262,7 @@
           </w:rPr>
           <w:t>Version 1.7</w:t>
           <w:tab/>
-          <w:t>45</w:t>
+          <w:t>47</w:t>
         </w:r>
       </w:hyperlink>
     </w:p>
@@ -1262,7 +1282,7 @@
           </w:rPr>
           <w:t>Version 1.6</w:t>
           <w:tab/>
-          <w:t>45</w:t>
+          <w:t>47</w:t>
         </w:r>
       </w:hyperlink>
     </w:p>
@@ -1282,7 +1302,7 @@
           </w:rPr>
           <w:t>Version 1.5</w:t>
           <w:tab/>
-          <w:t>45</w:t>
+          <w:t>47</w:t>
         </w:r>
       </w:hyperlink>
     </w:p>
@@ -1302,7 +1322,7 @@
           </w:rPr>
           <w:t>Version 1.4</w:t>
           <w:tab/>
-          <w:t>45</w:t>
+          <w:t>47</w:t>
         </w:r>
       </w:hyperlink>
     </w:p>
@@ -1322,7 +1342,7 @@
           </w:rPr>
           <w:t>Version 1.3</w:t>
           <w:tab/>
-          <w:t>45</w:t>
+          <w:t>47</w:t>
         </w:r>
       </w:hyperlink>
     </w:p>
@@ -1342,7 +1362,7 @@
           </w:rPr>
           <w:t>Version 1.2</w:t>
           <w:tab/>
-          <w:t>45</w:t>
+          <w:t>47</w:t>
         </w:r>
       </w:hyperlink>
     </w:p>
@@ -1362,7 +1382,7 @@
           </w:rPr>
           <w:t>Version 1.1</w:t>
           <w:tab/>
-          <w:t>45</w:t>
+          <w:t>47</w:t>
         </w:r>
       </w:hyperlink>
     </w:p>
@@ -1382,23 +1402,9 @@
           </w:rPr>
           <w:t>Version 1.0</w:t>
           <w:tab/>
-          <w:t>45</w:t>
+          <w:t>47</w:t>
         </w:r>
       </w:hyperlink>
-    </w:p>
-    <w:p>
-      <w:pPr>
-        <w:pStyle w:val="Normal"/>
-        <w:jc w:val="left"/>
-        <w:rPr/>
-      </w:pPr>
-      <w:r>
-        <w:rPr/>
-      </w:r>
-      <w:r>
-        <w:rPr/>
-        <w:fldChar w:fldCharType="end"/>
-      </w:r>
     </w:p>
     <w:p>
       <w:pPr>
@@ -1415,6 +1421,10 @@
       <w:r>
         <w:rPr/>
         <w:t>Auto Detection Tags</w:t>
+      </w:r>
+      <w:r>
+        <w:rPr/>
+        <w:fldChar w:fldCharType="end"/>
       </w:r>
     </w:p>
     <w:p>
@@ -1778,16 +1788,8 @@
         </w:rPr>
       </w:pPr>
       <w:r>
-        <w:rPr>
-          <w:rFonts w:ascii="Microsoft Sans Serif" w:hAnsi="Microsoft Sans Serif"/>
-        </w:rPr>
-        <w:t xml:space="preserve">Or, if you get the following Device Information, where upon connecting the reader, a new Microchip USB Device is </w:t>
-      </w:r>
-      <w:r>
-        <w:rPr>
-          <w:rFonts w:ascii="Microsoft Sans Serif" w:hAnsi="Microsoft Sans Serif"/>
-        </w:rPr>
-        <w:t>shown, then right click on the item and click on the Update Driver Software.</w:t>
+        <w:rPr/>
+        <w:t>Or, if you get the following Device Information, where upon connecting the reader, a new Microchip USB Device is shown, then right click on the item and click on the Update Driver Software.</w:t>
       </w:r>
     </w:p>
     <w:p>
@@ -1798,9 +1800,11 @@
         </w:rPr>
       </w:pPr>
       <w:r>
-        <w:rPr/>
+        <w:rPr>
+          <w:rFonts w:ascii="monospace" w:hAnsi="monospace"/>
+        </w:rPr>
         <w:drawing>
-          <wp:anchor behindDoc="0" distT="0" distB="0" distL="0" distR="0" simplePos="0" locked="0" layoutInCell="1" allowOverlap="1" relativeHeight="30">
+          <wp:anchor behindDoc="0" distT="0" distB="0" distL="0" distR="0" simplePos="0" locked="0" layoutInCell="1" allowOverlap="1" relativeHeight="21">
             <wp:simplePos x="0" y="0"/>
             <wp:positionH relativeFrom="column">
               <wp:align>left</wp:align>
@@ -1826,7 +1830,7 @@
                   </pic:nvPicPr>
                   <pic:blipFill>
                     <a:blip r:embed="rId6"/>
-                    <a:srcRect l="-400" t="-1064" r="-400" b="-1064"/>
+                    <a:srcRect l="-386" t="-1027" r="-386" b="-1027"/>
                     <a:stretch>
                       <a:fillRect/>
                     </a:stretch>
@@ -1859,6 +1863,8 @@
           <w:rFonts w:ascii="Microsoft Sans Serif" w:hAnsi="Microsoft Sans Serif"/>
         </w:rPr>
       </w:pPr>
+      <w:bookmarkStart w:id="4" w:name="Driver_Installation_1"/>
+      <w:bookmarkEnd w:id="4"/>
       <w:r>
         <w:rPr/>
         <w:t>6. Choose Browse my computer for driver software.</w:t>
@@ -2213,15 +2219,494 @@
     <w:p>
       <w:pPr>
         <w:pStyle w:val="Heading2"/>
+        <w:rPr/>
+      </w:pPr>
+      <w:bookmarkStart w:id="5" w:name="__RefHeading___Toc2467_2820861408"/>
+      <w:bookmarkEnd w:id="5"/>
+      <w:r>
+        <w:rPr/>
+        <w:t xml:space="preserve">If </w:t>
+      </w:r>
+      <w:r>
+        <w:rPr/>
+        <w:t>Windows Does Not Recognize the Device</w:t>
+      </w:r>
+    </w:p>
+    <w:p>
+      <w:pPr>
+        <w:pStyle w:val="TextBody"/>
+        <w:rPr/>
+      </w:pPr>
+      <w:r>
+        <w:rPr/>
+        <w:t xml:space="preserve">Go to Windows Search at the bottom left and type Device Manager. Click on the Device Manager Application. See the Other Devices section. If it shows Unknown device, confirm that this entry is due to the J4210U. Remove the device, and check if this entry disappears. If it does, you have confirmed that the entry corresponds to the J4210U device. Reconnect the device. On the Universal Serial Bus (USB Controller), right click and select Update Driver Software…. Then follow the steps as shown in Page </w:t>
+      </w:r>
+      <w:r>
+        <w:rPr/>
+        <w:fldChar w:fldCharType="begin"/>
+      </w:r>
+      <w:r>
+        <w:rPr/>
+        <w:instrText> PAGEREF Driver_Installation_1 \h </w:instrText>
+      </w:r>
+      <w:r>
+        <w:rPr/>
+        <w:fldChar w:fldCharType="separate"/>
+      </w:r>
+      <w:r>
+        <w:rPr/>
+        <w:t>5</w:t>
+      </w:r>
+      <w:r>
+        <w:rPr/>
+        <w:fldChar w:fldCharType="end"/>
+      </w:r>
+      <w:r>
+        <w:rPr/>
+        <w:t xml:space="preserve"> </w:t>
+      </w:r>
+      <w:r>
+        <w:rPr/>
+        <w:fldChar w:fldCharType="begin"/>
+      </w:r>
+      <w:r>
+        <w:rPr/>
+        <w:instrText> REF Driver_Installation_1 \p \h </w:instrText>
+      </w:r>
+      <w:r>
+        <w:rPr/>
+        <w:fldChar w:fldCharType="separate"/>
+      </w:r>
+      <w:r>
+        <w:rPr/>
+        <w:t>above</w:t>
+      </w:r>
+      <w:r>
+        <w:rPr/>
+        <w:fldChar w:fldCharType="end"/>
+      </w:r>
+      <w:r>
+        <w:rPr/>
+        <w:t>.</w:t>
+      </w:r>
+    </w:p>
+    <w:p>
+      <w:pPr>
+        <w:pStyle w:val="TextBody"/>
+        <w:rPr/>
+      </w:pPr>
+      <w:r>
+        <w:rPr/>
+      </w:r>
+    </w:p>
+    <w:p>
+      <w:pPr>
+        <w:pStyle w:val="TextBody"/>
+        <w:rPr/>
+      </w:pPr>
+      <w:r>
+        <w:rPr/>
+      </w:r>
+    </w:p>
+    <w:p>
+      <w:pPr>
+        <w:pStyle w:val="TextBody"/>
+        <w:rPr/>
+      </w:pPr>
+      <w:r>
+        <w:rPr/>
+      </w:r>
+    </w:p>
+    <w:p>
+      <w:pPr>
+        <w:pStyle w:val="TextBody"/>
+        <w:rPr/>
+      </w:pPr>
+      <w:r>
+        <w:rPr/>
+      </w:r>
+    </w:p>
+    <w:p>
+      <w:pPr>
+        <w:pStyle w:val="TextBody"/>
+        <w:rPr/>
+      </w:pPr>
+      <w:r>
+        <w:rPr/>
+      </w:r>
+    </w:p>
+    <w:p>
+      <w:pPr>
+        <w:pStyle w:val="TextBody"/>
+        <w:rPr/>
+      </w:pPr>
+      <w:r>
+        <w:rPr/>
+      </w:r>
+    </w:p>
+    <w:p>
+      <w:pPr>
+        <w:pStyle w:val="Heading2"/>
         <w:numPr>
           <w:ilvl w:val="1"/>
           <w:numId w:val="1"/>
         </w:numPr>
         <w:ind w:left="0" w:right="0" w:hanging="0"/>
-        <w:rPr/>
-      </w:pPr>
-      <w:bookmarkStart w:id="4" w:name="__RefHeading___Toc1459_2110438790"/>
-      <w:bookmarkEnd w:id="4"/>
+        <w:rPr>
+          <w:rFonts w:ascii="Microsoft Sans Serif" w:hAnsi="Microsoft Sans Serif"/>
+        </w:rPr>
+      </w:pPr>
+      <w:r>
+        <w:rPr>
+          <w:rFonts w:ascii="Microsoft Sans Serif" w:hAnsi="Microsoft Sans Serif"/>
+        </w:rPr>
+        <w:drawing>
+          <wp:anchor behindDoc="0" distT="0" distB="0" distL="0" distR="0" simplePos="0" locked="0" layoutInCell="1" allowOverlap="1" relativeHeight="26">
+            <wp:simplePos x="0" y="0"/>
+            <wp:positionH relativeFrom="column">
+              <wp:posOffset>-50165</wp:posOffset>
+            </wp:positionH>
+            <wp:positionV relativeFrom="paragraph">
+              <wp:posOffset>-147955</wp:posOffset>
+            </wp:positionV>
+            <wp:extent cx="4718050" cy="3890645"/>
+            <wp:effectExtent l="0" t="0" r="0" b="0"/>
+            <wp:wrapTopAndBottom/>
+            <wp:docPr id="11" name="Image32" descr=""/>
+            <wp:cNvGraphicFramePr>
+              <a:graphicFrameLocks xmlns:a="http://schemas.openxmlformats.org/drawingml/2006/main" noChangeAspect="1"/>
+            </wp:cNvGraphicFramePr>
+            <a:graphic xmlns:a="http://schemas.openxmlformats.org/drawingml/2006/main">
+              <a:graphicData uri="http://schemas.openxmlformats.org/drawingml/2006/picture">
+                <pic:pic xmlns:pic="http://schemas.openxmlformats.org/drawingml/2006/picture">
+                  <pic:nvPicPr>
+                    <pic:cNvPr id="11" name="Image32" descr=""/>
+                    <pic:cNvPicPr>
+                      <a:picLocks noChangeAspect="1" noChangeArrowheads="1"/>
+                    </pic:cNvPicPr>
+                  </pic:nvPicPr>
+                  <pic:blipFill>
+                    <a:blip r:embed="rId13"/>
+                    <a:stretch>
+                      <a:fillRect/>
+                    </a:stretch>
+                  </pic:blipFill>
+                  <pic:spPr bwMode="auto">
+                    <a:xfrm>
+                      <a:off x="0" y="0"/>
+                      <a:ext cx="4718050" cy="3890645"/>
+                    </a:xfrm>
+                    <a:prstGeom prst="rect">
+                      <a:avLst/>
+                    </a:prstGeom>
+                  </pic:spPr>
+                </pic:pic>
+              </a:graphicData>
+            </a:graphic>
+          </wp:anchor>
+        </w:drawing>
+      </w:r>
+    </w:p>
+    <w:p>
+      <w:pPr>
+        <w:pStyle w:val="Heading2"/>
+        <w:numPr>
+          <w:ilvl w:val="1"/>
+          <w:numId w:val="1"/>
+        </w:numPr>
+        <w:ind w:left="0" w:right="0" w:hanging="0"/>
+        <w:rPr>
+          <w:rFonts w:ascii="Microsoft Sans Serif" w:hAnsi="Microsoft Sans Serif"/>
+        </w:rPr>
+      </w:pPr>
+      <w:r>
+        <w:rPr>
+          <w:rFonts w:ascii="Microsoft Sans Serif" w:hAnsi="Microsoft Sans Serif"/>
+        </w:rPr>
+      </w:r>
+    </w:p>
+    <w:p>
+      <w:pPr>
+        <w:pStyle w:val="Heading2"/>
+        <w:numPr>
+          <w:ilvl w:val="1"/>
+          <w:numId w:val="1"/>
+        </w:numPr>
+        <w:ind w:left="0" w:right="0" w:hanging="0"/>
+        <w:rPr>
+          <w:rFonts w:ascii="Microsoft Sans Serif" w:hAnsi="Microsoft Sans Serif"/>
+        </w:rPr>
+      </w:pPr>
+      <w:r>
+        <w:rPr>
+          <w:rFonts w:ascii="Microsoft Sans Serif" w:hAnsi="Microsoft Sans Serif"/>
+        </w:rPr>
+      </w:r>
+    </w:p>
+    <w:p>
+      <w:pPr>
+        <w:pStyle w:val="Heading2"/>
+        <w:numPr>
+          <w:ilvl w:val="1"/>
+          <w:numId w:val="1"/>
+        </w:numPr>
+        <w:ind w:left="0" w:right="0" w:hanging="0"/>
+        <w:rPr>
+          <w:rFonts w:ascii="Microsoft Sans Serif" w:hAnsi="Microsoft Sans Serif"/>
+        </w:rPr>
+      </w:pPr>
+      <w:r>
+        <w:rPr>
+          <w:rFonts w:ascii="Microsoft Sans Serif" w:hAnsi="Microsoft Sans Serif"/>
+        </w:rPr>
+      </w:r>
+    </w:p>
+    <w:p>
+      <w:pPr>
+        <w:pStyle w:val="Heading2"/>
+        <w:numPr>
+          <w:ilvl w:val="1"/>
+          <w:numId w:val="1"/>
+        </w:numPr>
+        <w:ind w:left="0" w:right="0" w:hanging="0"/>
+        <w:rPr>
+          <w:rFonts w:ascii="Microsoft Sans Serif" w:hAnsi="Microsoft Sans Serif"/>
+        </w:rPr>
+      </w:pPr>
+      <w:r>
+        <w:rPr>
+          <w:rFonts w:ascii="Microsoft Sans Serif" w:hAnsi="Microsoft Sans Serif"/>
+        </w:rPr>
+      </w:r>
+    </w:p>
+    <w:p>
+      <w:pPr>
+        <w:pStyle w:val="Heading2"/>
+        <w:numPr>
+          <w:ilvl w:val="1"/>
+          <w:numId w:val="1"/>
+        </w:numPr>
+        <w:ind w:left="0" w:right="0" w:hanging="0"/>
+        <w:rPr>
+          <w:rFonts w:ascii="Microsoft Sans Serif" w:hAnsi="Microsoft Sans Serif"/>
+        </w:rPr>
+      </w:pPr>
+      <w:r>
+        <w:rPr>
+          <w:rFonts w:ascii="Microsoft Sans Serif" w:hAnsi="Microsoft Sans Serif"/>
+        </w:rPr>
+      </w:r>
+    </w:p>
+    <w:p>
+      <w:pPr>
+        <w:pStyle w:val="Heading2"/>
+        <w:numPr>
+          <w:ilvl w:val="1"/>
+          <w:numId w:val="1"/>
+        </w:numPr>
+        <w:ind w:left="0" w:right="0" w:hanging="0"/>
+        <w:rPr>
+          <w:rFonts w:ascii="Microsoft Sans Serif" w:hAnsi="Microsoft Sans Serif"/>
+        </w:rPr>
+      </w:pPr>
+      <w:r>
+        <w:rPr>
+          <w:rFonts w:ascii="Microsoft Sans Serif" w:hAnsi="Microsoft Sans Serif"/>
+        </w:rPr>
+      </w:r>
+    </w:p>
+    <w:p>
+      <w:pPr>
+        <w:pStyle w:val="Heading2"/>
+        <w:numPr>
+          <w:ilvl w:val="1"/>
+          <w:numId w:val="1"/>
+        </w:numPr>
+        <w:ind w:left="0" w:right="0" w:hanging="0"/>
+        <w:rPr>
+          <w:rFonts w:ascii="Microsoft Sans Serif" w:hAnsi="Microsoft Sans Serif"/>
+        </w:rPr>
+      </w:pPr>
+      <w:r>
+        <w:rPr>
+          <w:rFonts w:ascii="Microsoft Sans Serif" w:hAnsi="Microsoft Sans Serif"/>
+        </w:rPr>
+      </w:r>
+    </w:p>
+    <w:p>
+      <w:pPr>
+        <w:pStyle w:val="Heading2"/>
+        <w:numPr>
+          <w:ilvl w:val="1"/>
+          <w:numId w:val="1"/>
+        </w:numPr>
+        <w:ind w:left="0" w:right="0" w:hanging="0"/>
+        <w:rPr>
+          <w:rFonts w:ascii="Microsoft Sans Serif" w:hAnsi="Microsoft Sans Serif"/>
+        </w:rPr>
+      </w:pPr>
+      <w:r>
+        <w:rPr>
+          <w:rFonts w:ascii="Microsoft Sans Serif" w:hAnsi="Microsoft Sans Serif"/>
+        </w:rPr>
+      </w:r>
+    </w:p>
+    <w:p>
+      <w:pPr>
+        <w:pStyle w:val="Heading2"/>
+        <w:numPr>
+          <w:ilvl w:val="1"/>
+          <w:numId w:val="1"/>
+        </w:numPr>
+        <w:ind w:left="0" w:right="0" w:hanging="0"/>
+        <w:rPr>
+          <w:rFonts w:ascii="Microsoft Sans Serif" w:hAnsi="Microsoft Sans Serif"/>
+        </w:rPr>
+      </w:pPr>
+      <w:r>
+        <w:rPr>
+          <w:rFonts w:ascii="Microsoft Sans Serif" w:hAnsi="Microsoft Sans Serif"/>
+        </w:rPr>
+      </w:r>
+    </w:p>
+    <w:p>
+      <w:pPr>
+        <w:pStyle w:val="Heading2"/>
+        <w:numPr>
+          <w:ilvl w:val="1"/>
+          <w:numId w:val="1"/>
+        </w:numPr>
+        <w:ind w:left="0" w:right="0" w:hanging="0"/>
+        <w:rPr>
+          <w:rFonts w:ascii="Microsoft Sans Serif" w:hAnsi="Microsoft Sans Serif"/>
+        </w:rPr>
+      </w:pPr>
+      <w:r>
+        <w:rPr>
+          <w:rFonts w:ascii="Microsoft Sans Serif" w:hAnsi="Microsoft Sans Serif"/>
+        </w:rPr>
+      </w:r>
+    </w:p>
+    <w:p>
+      <w:pPr>
+        <w:pStyle w:val="Heading2"/>
+        <w:numPr>
+          <w:ilvl w:val="1"/>
+          <w:numId w:val="1"/>
+        </w:numPr>
+        <w:ind w:left="0" w:right="0" w:hanging="0"/>
+        <w:rPr>
+          <w:rFonts w:ascii="Microsoft Sans Serif" w:hAnsi="Microsoft Sans Serif"/>
+        </w:rPr>
+      </w:pPr>
+      <w:r>
+        <w:rPr>
+          <w:rFonts w:ascii="Microsoft Sans Serif" w:hAnsi="Microsoft Sans Serif"/>
+        </w:rPr>
+      </w:r>
+    </w:p>
+    <w:p>
+      <w:pPr>
+        <w:pStyle w:val="Heading2"/>
+        <w:numPr>
+          <w:ilvl w:val="1"/>
+          <w:numId w:val="1"/>
+        </w:numPr>
+        <w:ind w:left="0" w:right="0" w:hanging="0"/>
+        <w:rPr>
+          <w:rFonts w:ascii="Microsoft Sans Serif" w:hAnsi="Microsoft Sans Serif"/>
+        </w:rPr>
+      </w:pPr>
+      <w:r>
+        <w:rPr>
+          <w:rFonts w:ascii="Microsoft Sans Serif" w:hAnsi="Microsoft Sans Serif"/>
+        </w:rPr>
+      </w:r>
+    </w:p>
+    <w:p>
+      <w:pPr>
+        <w:pStyle w:val="Heading2"/>
+        <w:numPr>
+          <w:ilvl w:val="1"/>
+          <w:numId w:val="1"/>
+        </w:numPr>
+        <w:ind w:left="0" w:right="0" w:hanging="0"/>
+        <w:rPr>
+          <w:rFonts w:ascii="Microsoft Sans Serif" w:hAnsi="Microsoft Sans Serif"/>
+        </w:rPr>
+      </w:pPr>
+      <w:r>
+        <w:rPr>
+          <w:rFonts w:ascii="Microsoft Sans Serif" w:hAnsi="Microsoft Sans Serif"/>
+        </w:rPr>
+      </w:r>
+    </w:p>
+    <w:p>
+      <w:pPr>
+        <w:pStyle w:val="Heading2"/>
+        <w:numPr>
+          <w:ilvl w:val="1"/>
+          <w:numId w:val="1"/>
+        </w:numPr>
+        <w:ind w:left="0" w:right="0" w:hanging="0"/>
+        <w:rPr>
+          <w:rFonts w:ascii="Microsoft Sans Serif" w:hAnsi="Microsoft Sans Serif"/>
+        </w:rPr>
+      </w:pPr>
+      <w:r>
+        <w:rPr>
+          <w:rFonts w:ascii="Microsoft Sans Serif" w:hAnsi="Microsoft Sans Serif"/>
+        </w:rPr>
+      </w:r>
+    </w:p>
+    <w:p>
+      <w:pPr>
+        <w:pStyle w:val="Heading2"/>
+        <w:numPr>
+          <w:ilvl w:val="1"/>
+          <w:numId w:val="1"/>
+        </w:numPr>
+        <w:ind w:left="0" w:right="0" w:hanging="0"/>
+        <w:rPr>
+          <w:rFonts w:ascii="Microsoft Sans Serif" w:hAnsi="Microsoft Sans Serif"/>
+        </w:rPr>
+      </w:pPr>
+      <w:r>
+        <w:rPr>
+          <w:rFonts w:ascii="Microsoft Sans Serif" w:hAnsi="Microsoft Sans Serif"/>
+        </w:rPr>
+      </w:r>
+    </w:p>
+    <w:p>
+      <w:pPr>
+        <w:pStyle w:val="Heading2"/>
+        <w:numPr>
+          <w:ilvl w:val="1"/>
+          <w:numId w:val="1"/>
+        </w:numPr>
+        <w:ind w:left="0" w:right="0" w:hanging="0"/>
+        <w:rPr>
+          <w:rFonts w:ascii="Microsoft Sans Serif" w:hAnsi="Microsoft Sans Serif"/>
+        </w:rPr>
+      </w:pPr>
+      <w:r>
+        <w:rPr>
+          <w:rFonts w:ascii="Microsoft Sans Serif" w:hAnsi="Microsoft Sans Serif"/>
+        </w:rPr>
+      </w:r>
+    </w:p>
+    <w:p>
+      <w:pPr>
+        <w:pStyle w:val="Heading2"/>
+        <w:numPr>
+          <w:ilvl w:val="1"/>
+          <w:numId w:val="1"/>
+        </w:numPr>
+        <w:ind w:left="0" w:right="0" w:hanging="0"/>
+        <w:rPr/>
+      </w:pPr>
+      <w:bookmarkStart w:id="6" w:name="__RefHeading___Toc1459_2110438790"/>
+      <w:bookmarkEnd w:id="6"/>
       <w:r>
         <w:rPr>
           <w:rFonts w:ascii="Microsoft Sans Serif" w:hAnsi="Microsoft Sans Serif"/>
@@ -2241,9 +2726,6 @@
       <w:r>
         <w:rPr/>
         <w:tab/>
-      </w:r>
-      <w:r>
-        <w:rPr/>
         <w:t>Typically, upon connecting the UHF Reader to the USB port, a tty port will appear which looks like ttyACM* in the /dev folder. Connect your UHF Reader to your Linux PC’s USB port and do the following:</w:t>
       </w:r>
     </w:p>
@@ -2259,9 +2741,6 @@
       <w:r>
         <w:rPr/>
         <w:tab/>
-      </w:r>
-      <w:r>
-        <w:rPr/>
         <w:t>ls -alF /dev/ttyACM*</w:t>
       </w:r>
     </w:p>
@@ -2287,6 +2766,8 @@
         <w:rPr>
           <w:rFonts w:ascii="Consolas" w:hAnsi="Consolas"/>
           <w:b w:val="false"/>
+          <w:b w:val="false"/>
+          <w:i w:val="false"/>
           <w:i w:val="false"/>
           <w:caps w:val="false"/>
           <w:smallCaps w:val="false"/>
@@ -2322,6 +2803,8 @@
         <w:rPr>
           <w:rFonts w:ascii="Consolas" w:hAnsi="Consolas"/>
           <w:b w:val="false"/>
+          <w:b w:val="false"/>
+          <w:i w:val="false"/>
           <w:i w:val="false"/>
           <w:caps w:val="false"/>
           <w:smallCaps w:val="false"/>
@@ -2343,50 +2826,9 @@
           <w:sz w:val="24"/>
           <w:szCs w:val="24"/>
         </w:rPr>
-        <w:t xml:space="preserve">sudo </w:t>
-      </w:r>
-      <w:r>
-        <w:rPr>
-          <w:rFonts w:ascii="Consolas" w:hAnsi="Consolas"/>
-          <w:b w:val="false"/>
-          <w:i w:val="false"/>
-          <w:caps w:val="false"/>
-          <w:smallCaps w:val="false"/>
-          <w:color w:val="1F2328"/>
-          <w:spacing w:val="0"/>
-          <w:sz w:val="24"/>
-          <w:szCs w:val="24"/>
-        </w:rPr>
-        <w:t>lsmod | grep cdc</w:t>
+        <w:t>sudo lsmod | grep cdc</w:t>
         <w:br/>
-      </w:r>
-      <w:r>
-        <w:rPr>
-          <w:rFonts w:ascii="Consolas" w:hAnsi="Consolas"/>
-          <w:b w:val="false"/>
-          <w:i w:val="false"/>
-          <w:caps w:val="false"/>
-          <w:smallCaps w:val="false"/>
-          <w:color w:val="1F2328"/>
-          <w:spacing w:val="0"/>
-          <w:sz w:val="24"/>
-          <w:szCs w:val="24"/>
-        </w:rPr>
-        <w:t xml:space="preserve">sudo </w:t>
-      </w:r>
-      <w:r>
-        <w:rPr>
-          <w:rFonts w:ascii="Consolas" w:hAnsi="Consolas"/>
-          <w:b w:val="false"/>
-          <w:i w:val="false"/>
-          <w:caps w:val="false"/>
-          <w:smallCaps w:val="false"/>
-          <w:color w:val="1F2328"/>
-          <w:spacing w:val="0"/>
-          <w:sz w:val="24"/>
-          <w:szCs w:val="24"/>
-        </w:rPr>
-        <w:t>dmesg | grep ttyACM</w:t>
+        <w:t>sudo dmesg | grep ttyACM</w:t>
         <w:br/>
         <w:t>ls /dev/ttyACM*</w:t>
       </w:r>
@@ -2415,8 +2857,8 @@
         <w:ind w:left="0" w:right="0" w:hanging="0"/>
         <w:rPr/>
       </w:pPr>
-      <w:bookmarkStart w:id="5" w:name="__RefHeading___Toc1503_2110438790"/>
-      <w:bookmarkEnd w:id="5"/>
+      <w:bookmarkStart w:id="7" w:name="__RefHeading___Toc1503_2110438790"/>
+      <w:bookmarkEnd w:id="7"/>
       <w:r>
         <w:rPr/>
         <w:t>Setup</w:t>
@@ -2448,8 +2890,8 @@
         <w:ind w:left="0" w:right="0" w:hanging="0"/>
         <w:rPr/>
       </w:pPr>
-      <w:bookmarkStart w:id="6" w:name="__RefHeading___Toc1864_748443358"/>
-      <w:bookmarkEnd w:id="6"/>
+      <w:bookmarkStart w:id="8" w:name="__RefHeading___Toc1864_748443358"/>
+      <w:bookmarkEnd w:id="8"/>
       <w:r>
         <w:rPr/>
         <w:t>Windows</w:t>
@@ -2470,7 +2912,7 @@
         </w:rPr>
         <w:t xml:space="preserve">Simply run the j4210u.exe. You must have Java 1.8 or higher installed in your PC. If you do not have Java, you may get it for free from </w:t>
       </w:r>
-      <w:hyperlink r:id="rId13">
+      <w:hyperlink r:id="rId14">
         <w:r>
           <w:rPr>
             <w:rStyle w:val="InternetLink"/>
@@ -2502,8 +2944,8 @@
         <w:ind w:left="0" w:right="0" w:hanging="0"/>
         <w:rPr/>
       </w:pPr>
-      <w:bookmarkStart w:id="7" w:name="__RefHeading___Toc1866_748443358"/>
-      <w:bookmarkEnd w:id="7"/>
+      <w:bookmarkStart w:id="9" w:name="__RefHeading___Toc1866_748443358"/>
+      <w:bookmarkEnd w:id="9"/>
       <w:r>
         <w:rPr/>
         <w:t>Mac OS X</w:t>
@@ -2524,7 +2966,7 @@
         </w:rPr>
         <w:t xml:space="preserve">There is an App named UhfApp in the macosx platform folder. You may run the application. But you must have Java 1.8 or higher installed in you Mac. To get Java, visit </w:t>
       </w:r>
-      <w:hyperlink r:id="rId14">
+      <w:hyperlink r:id="rId15">
         <w:r>
           <w:rPr>
             <w:rStyle w:val="InternetLink"/>
@@ -2543,16 +2985,7 @@
           <w:sz w:val="24"/>
           <w:szCs w:val="24"/>
         </w:rPr>
-        <w:t xml:space="preserve"> and follow instructions. Unless you are a developer, it is suggested that you install DMG instead of compressed archive. If you have Intel Mac OS X, </w:t>
-      </w:r>
-      <w:r>
-        <w:rPr>
-          <w:b w:val="false"/>
-          <w:bCs w:val="false"/>
-          <w:sz w:val="24"/>
-          <w:szCs w:val="24"/>
-        </w:rPr>
-        <w:t>use the app in the macosx[intel] folder.</w:t>
+        <w:t xml:space="preserve"> and follow instructions. Unless you are a developer, it is suggested that you install DMG instead of compressed archive. If you have Intel Mac OS X, use the app in the macosx[intel] folder.</w:t>
       </w:r>
     </w:p>
     <w:p>
@@ -2584,9 +3017,14 @@
         </w:rPr>
       </w:pPr>
       <w:r>
-        <w:rPr/>
+        <w:rPr>
+          <w:b w:val="false"/>
+          <w:bCs w:val="false"/>
+          <w:sz w:val="24"/>
+          <w:szCs w:val="24"/>
+        </w:rPr>
         <w:drawing>
-          <wp:anchor behindDoc="0" distT="0" distB="0" distL="0" distR="0" simplePos="0" locked="0" layoutInCell="1" allowOverlap="1" relativeHeight="34">
+          <wp:anchor behindDoc="0" distT="0" distB="0" distL="0" distR="0" simplePos="0" locked="0" layoutInCell="1" allowOverlap="1" relativeHeight="25">
             <wp:simplePos x="0" y="0"/>
             <wp:positionH relativeFrom="column">
               <wp:posOffset>1828165</wp:posOffset>
@@ -2597,7 +3035,7 @@
             <wp:extent cx="2562225" cy="2847975"/>
             <wp:effectExtent l="0" t="0" r="0" b="0"/>
             <wp:wrapTopAndBottom/>
-            <wp:docPr id="11" name="Image31" descr=""/>
+            <wp:docPr id="12" name="Image31" descr=""/>
             <wp:cNvGraphicFramePr>
               <a:graphicFrameLocks xmlns:a="http://schemas.openxmlformats.org/drawingml/2006/main" noChangeAspect="1"/>
             </wp:cNvGraphicFramePr>
@@ -2605,13 +3043,13 @@
               <a:graphicData uri="http://schemas.openxmlformats.org/drawingml/2006/picture">
                 <pic:pic xmlns:pic="http://schemas.openxmlformats.org/drawingml/2006/picture">
                   <pic:nvPicPr>
-                    <pic:cNvPr id="11" name="Image31" descr=""/>
+                    <pic:cNvPr id="12" name="Image31" descr=""/>
                     <pic:cNvPicPr>
                       <a:picLocks noChangeAspect="1" noChangeArrowheads="1"/>
                     </pic:cNvPicPr>
                   </pic:nvPicPr>
                   <pic:blipFill>
-                    <a:blip r:embed="rId15"/>
+                    <a:blip r:embed="rId16"/>
                     <a:stretch>
                       <a:fillRect/>
                     </a:stretch>
@@ -2642,6 +3080,8 @@
         <w:rPr>
           <w:rFonts w:ascii="Microsoft Sans Serif" w:hAnsi="Microsoft Sans Serif"/>
           <w:b w:val="false"/>
+          <w:b w:val="false"/>
+          <w:i w:val="false"/>
           <w:i w:val="false"/>
           <w:caps w:val="false"/>
           <w:smallCaps w:val="false"/>
@@ -2652,7 +3092,16 @@
         </w:rPr>
       </w:pPr>
       <w:r>
-        <w:rPr/>
+        <w:rPr>
+          <w:b w:val="false"/>
+          <w:i w:val="false"/>
+          <w:caps w:val="false"/>
+          <w:smallCaps w:val="false"/>
+          <w:color w:val="1F2328"/>
+          <w:spacing w:val="0"/>
+          <w:sz w:val="24"/>
+          <w:szCs w:val="24"/>
+        </w:rPr>
       </w:r>
     </w:p>
     <w:p>
@@ -2666,7 +3115,6 @@
       </w:pPr>
       <w:r>
         <w:rPr>
-          <w:rFonts w:ascii="Microsoft Sans Serif" w:hAnsi="Microsoft Sans Serif"/>
           <w:b w:val="false"/>
           <w:i w:val="false"/>
           <w:caps w:val="false"/>
@@ -2693,8 +3141,8 @@
         <w:ind w:left="0" w:right="0" w:hanging="0"/>
         <w:rPr/>
       </w:pPr>
-      <w:bookmarkStart w:id="8" w:name="__RefHeading___Toc1461_2110438790"/>
-      <w:bookmarkEnd w:id="8"/>
+      <w:bookmarkStart w:id="10" w:name="__RefHeading___Toc1461_2110438790"/>
+      <w:bookmarkEnd w:id="10"/>
       <w:r>
         <w:rPr/>
         <w:t>Linux</w:t>
@@ -2729,7 +3177,12 @@
         </w:rPr>
       </w:pPr>
       <w:r>
-        <w:rPr/>
+        <w:rPr>
+          <w:b w:val="false"/>
+          <w:bCs w:val="false"/>
+          <w:sz w:val="24"/>
+          <w:szCs w:val="24"/>
+        </w:rPr>
       </w:r>
     </w:p>
     <w:p>
@@ -2771,7 +3224,12 @@
         </w:rPr>
       </w:pPr>
       <w:r>
-        <w:rPr/>
+        <w:rPr>
+          <w:b w:val="false"/>
+          <w:bCs w:val="false"/>
+          <w:sz w:val="24"/>
+          <w:szCs w:val="24"/>
+        </w:rPr>
       </w:r>
     </w:p>
     <w:p>
@@ -2803,7 +3261,12 @@
         </w:rPr>
       </w:pPr>
       <w:r>
-        <w:rPr/>
+        <w:rPr>
+          <w:b w:val="false"/>
+          <w:bCs w:val="false"/>
+          <w:sz w:val="24"/>
+          <w:szCs w:val="24"/>
+        </w:rPr>
       </w:r>
     </w:p>
     <w:p>
@@ -2845,7 +3308,12 @@
         </w:rPr>
       </w:pPr>
       <w:r>
-        <w:rPr/>
+        <w:rPr>
+          <w:b w:val="false"/>
+          <w:bCs w:val="false"/>
+          <w:sz w:val="24"/>
+          <w:szCs w:val="24"/>
+        </w:rPr>
       </w:r>
     </w:p>
     <w:p>
@@ -2877,7 +3345,12 @@
         </w:rPr>
       </w:pPr>
       <w:r>
-        <w:rPr/>
+        <w:rPr>
+          <w:b w:val="false"/>
+          <w:bCs w:val="false"/>
+          <w:sz w:val="24"/>
+          <w:szCs w:val="24"/>
+        </w:rPr>
       </w:r>
     </w:p>
     <w:p>
@@ -2911,7 +3384,12 @@
         </w:rPr>
       </w:pPr>
       <w:r>
-        <w:rPr/>
+        <w:rPr>
+          <w:b w:val="false"/>
+          <w:bCs w:val="false"/>
+          <w:sz w:val="24"/>
+          <w:szCs w:val="24"/>
+        </w:rPr>
       </w:r>
     </w:p>
     <w:p>
@@ -2943,7 +3421,12 @@
         </w:rPr>
       </w:pPr>
       <w:r>
-        <w:rPr/>
+        <w:rPr>
+          <w:b w:val="false"/>
+          <w:bCs w:val="false"/>
+          <w:sz w:val="24"/>
+          <w:szCs w:val="24"/>
+        </w:rPr>
       </w:r>
     </w:p>
     <w:p>
@@ -3036,16 +3519,7 @@
           <w:sz w:val="24"/>
           <w:szCs w:val="24"/>
         </w:rPr>
-        <w:t xml:space="preserve">You can add the above stty command in the j4210u.sh so you do not need to type the command every time you use your PC. </w:t>
-      </w:r>
-      <w:r>
-        <w:rPr>
-          <w:b w:val="false"/>
-          <w:bCs w:val="false"/>
-          <w:sz w:val="24"/>
-          <w:szCs w:val="24"/>
-        </w:rPr>
-        <w:t>You must have java installed. To install java, follow the same steps described in Raspberry PI section below.</w:t>
+        <w:t>You can add the above stty command in the j4210u.sh so you do not need to type the command every time you use your PC. You must have java installed. To install java, follow the same steps described in Raspberry PI section below.</w:t>
       </w:r>
     </w:p>
     <w:p>
@@ -3058,8 +3532,8 @@
         <w:ind w:left="0" w:right="0" w:hanging="0"/>
         <w:rPr/>
       </w:pPr>
-      <w:bookmarkStart w:id="9" w:name="__RefHeading___Toc3116_588938833"/>
-      <w:bookmarkEnd w:id="9"/>
+      <w:bookmarkStart w:id="11" w:name="__RefHeading___Toc3116_588938833"/>
+      <w:bookmarkEnd w:id="11"/>
       <w:r>
         <w:rPr/>
         <w:t>Raspberry PI</w:t>
@@ -3087,7 +3561,7 @@
         <w:jc w:val="left"/>
         <w:rPr/>
       </w:pPr>
-      <w:hyperlink r:id="rId16">
+      <w:hyperlink r:id="rId17">
         <w:r>
           <w:rPr>
             <w:rStyle w:val="InternetLink"/>
@@ -3200,8 +3674,8 @@
         <w:ind w:left="0" w:right="0" w:hanging="0"/>
         <w:rPr/>
       </w:pPr>
-      <w:bookmarkStart w:id="10" w:name="__RefHeading___Toc3118_588938833"/>
-      <w:bookmarkEnd w:id="10"/>
+      <w:bookmarkStart w:id="12" w:name="__RefHeading___Toc3118_588938833"/>
+      <w:bookmarkEnd w:id="12"/>
       <w:r>
         <w:rPr/>
         <w:t>Installation</w:t>
@@ -4448,8 +4922,8 @@
         <w:ind w:left="0" w:right="0" w:hanging="0"/>
         <w:rPr/>
       </w:pPr>
-      <w:bookmarkStart w:id="11" w:name="__RefHeading___Toc3120_588938833"/>
-      <w:bookmarkEnd w:id="11"/>
+      <w:bookmarkStart w:id="13" w:name="__RefHeading___Toc3120_588938833"/>
+      <w:bookmarkEnd w:id="13"/>
       <w:r>
         <w:rPr/>
         <w:t>Banana PI</w:t>
@@ -4477,7 +4951,7 @@
         <w:jc w:val="left"/>
         <w:rPr/>
       </w:pPr>
-      <w:hyperlink r:id="rId17">
+      <w:hyperlink r:id="rId18">
         <w:r>
           <w:rPr>
             <w:rStyle w:val="InternetLink"/>
@@ -4559,7 +5033,7 @@
         <w:jc w:val="left"/>
         <w:rPr/>
       </w:pPr>
-      <w:hyperlink r:id="rId18">
+      <w:hyperlink r:id="rId19">
         <w:r>
           <w:rPr>
             <w:rStyle w:val="InternetLink"/>
@@ -4694,10 +5168,10 @@
         <w:ind w:left="0" w:right="0" w:hanging="0"/>
         <w:rPr/>
       </w:pPr>
-      <w:bookmarkStart w:id="12" w:name="__RefHeading___Toc3122_588938833"/>
-      <w:bookmarkStart w:id="13" w:name="__DdeLink__2210_2484807119"/>
-      <w:bookmarkEnd w:id="12"/>
-      <w:bookmarkEnd w:id="13"/>
+      <w:bookmarkStart w:id="14" w:name="__RefHeading___Toc3122_588938833"/>
+      <w:bookmarkStart w:id="15" w:name="__DdeLink__2210_2484807119"/>
+      <w:bookmarkEnd w:id="14"/>
+      <w:bookmarkEnd w:id="15"/>
       <w:r>
         <w:rPr/>
         <w:t>Installation</w:t>
@@ -5741,9 +6215,9 @@
           <w:szCs w:val="24"/>
         </w:rPr>
       </w:r>
-      <w:bookmarkStart w:id="14" w:name="__DdeLink__2210_24848071191"/>
-      <w:bookmarkStart w:id="15" w:name="__DdeLink__2210_24848071191"/>
-      <w:bookmarkEnd w:id="15"/>
+      <w:bookmarkStart w:id="16" w:name="__DdeLink__2210_24848071191"/>
+      <w:bookmarkStart w:id="17" w:name="__DdeLink__2210_24848071191"/>
+      <w:bookmarkEnd w:id="17"/>
     </w:p>
     <w:p>
       <w:pPr>
@@ -5755,8 +6229,8 @@
         <w:ind w:left="0" w:right="0" w:hanging="0"/>
         <w:rPr/>
       </w:pPr>
-      <w:bookmarkStart w:id="16" w:name="__RefHeading___Toc3124_588938833"/>
-      <w:bookmarkEnd w:id="16"/>
+      <w:bookmarkStart w:id="18" w:name="__RefHeading___Toc3124_588938833"/>
+      <w:bookmarkEnd w:id="18"/>
       <w:r>
         <w:rPr/>
         <w:t>Orange PI</w:t>
@@ -5784,7 +6258,7 @@
         <w:jc w:val="left"/>
         <w:rPr/>
       </w:pPr>
-      <w:hyperlink r:id="rId19">
+      <w:hyperlink r:id="rId20">
         <w:r>
           <w:rPr>
             <w:rStyle w:val="InternetLink"/>
@@ -5844,7 +6318,7 @@
         </w:rPr>
         <w:t xml:space="preserve">For other images, visit </w:t>
       </w:r>
-      <w:hyperlink r:id="rId20">
+      <w:hyperlink r:id="rId21">
         <w:r>
           <w:rPr>
             <w:rStyle w:val="InternetLink"/>
@@ -5903,8 +6377,8 @@
         <w:ind w:left="0" w:right="0" w:hanging="0"/>
         <w:rPr/>
       </w:pPr>
-      <w:bookmarkStart w:id="17" w:name="__RefHeading___Toc3126_588938833"/>
-      <w:bookmarkEnd w:id="17"/>
+      <w:bookmarkStart w:id="19" w:name="__RefHeading___Toc3126_588938833"/>
+      <w:bookmarkEnd w:id="19"/>
       <w:r>
         <w:rPr/>
         <w:t>Installation</w:t>
@@ -7045,8 +7519,8 @@
         <w:ind w:left="0" w:right="0" w:hanging="0"/>
         <w:rPr/>
       </w:pPr>
-      <w:bookmarkStart w:id="18" w:name="__RefHeading___Toc3128_588938833"/>
-      <w:bookmarkEnd w:id="18"/>
+      <w:bookmarkStart w:id="20" w:name="__RefHeading___Toc3128_588938833"/>
+      <w:bookmarkEnd w:id="20"/>
       <w:r>
         <w:rPr/>
         <w:t>BeagleBone</w:t>
@@ -7074,7 +7548,7 @@
         <w:jc w:val="left"/>
         <w:rPr/>
       </w:pPr>
-      <w:hyperlink r:id="rId21">
+      <w:hyperlink r:id="rId22">
         <w:r>
           <w:rPr>
             <w:rStyle w:val="InternetLink"/>
@@ -7244,7 +7718,7 @@
         </w:rPr>
         <w:t xml:space="preserve">NOTE: Beaglebone Green does not have HDMI port. To display you need to purchase the SeedStudio BeagleBone HDMI Cape and the firmware to use it, which is available from here: </w:t>
       </w:r>
-      <w:hyperlink r:id="rId22">
+      <w:hyperlink r:id="rId23">
         <w:r>
           <w:rPr>
             <w:rStyle w:val="InternetLink"/>
@@ -7284,8 +7758,8 @@
         <w:ind w:left="0" w:right="0" w:hanging="0"/>
         <w:rPr/>
       </w:pPr>
-      <w:bookmarkStart w:id="19" w:name="__RefHeading___Toc1194_2587083516"/>
-      <w:bookmarkEnd w:id="19"/>
+      <w:bookmarkStart w:id="21" w:name="__RefHeading___Toc1194_2587083516"/>
+      <w:bookmarkEnd w:id="21"/>
       <w:r>
         <w:rPr/>
         <w:t>PocketBeagle</w:t>
@@ -7324,7 +7798,7 @@
         </w:rPr>
         <w:t xml:space="preserve">Windows Host: </w:t>
       </w:r>
-      <w:hyperlink r:id="rId23">
+      <w:hyperlink r:id="rId24">
         <w:r>
           <w:rPr>
             <w:rStyle w:val="InternetLink"/>
@@ -7362,7 +7836,7 @@
         </w:rPr>
         <w:t xml:space="preserve">Mac Host: </w:t>
       </w:r>
-      <w:hyperlink r:id="rId24">
+      <w:hyperlink r:id="rId25">
         <w:r>
           <w:rPr>
             <w:rStyle w:val="InternetLink"/>
@@ -7391,7 +7865,7 @@
         </w:rPr>
         <w:t xml:space="preserve">Linux Host: </w:t>
       </w:r>
-      <w:hyperlink r:id="rId25">
+      <w:hyperlink r:id="rId26">
         <w:r>
           <w:rPr>
             <w:rStyle w:val="InternetLink"/>
@@ -7461,7 +7935,7 @@
         </w:rPr>
         <w:t xml:space="preserve">ssh </w:t>
       </w:r>
-      <w:hyperlink r:id="rId26">
+      <w:hyperlink r:id="rId27">
         <w:r>
           <w:rPr>
             <w:rStyle w:val="InternetLink"/>
@@ -7511,7 +7985,7 @@
         </w:rPr>
         <w:t xml:space="preserve">ssh </w:t>
       </w:r>
-      <w:hyperlink r:id="rId27">
+      <w:hyperlink r:id="rId28">
         <w:r>
           <w:rPr>
             <w:rStyle w:val="InternetLink"/>
@@ -7551,7 +8025,7 @@
         </w:rPr>
         <w:t xml:space="preserve">ssh </w:t>
       </w:r>
-      <w:hyperlink r:id="rId28">
+      <w:hyperlink r:id="rId29">
         <w:r>
           <w:rPr>
             <w:rStyle w:val="InternetLink"/>
@@ -7618,8 +8092,8 @@
         <w:ind w:left="0" w:right="0" w:hanging="0"/>
         <w:rPr/>
       </w:pPr>
-      <w:bookmarkStart w:id="20" w:name="__RefHeading___Toc3130_588938833"/>
-      <w:bookmarkEnd w:id="20"/>
+      <w:bookmarkStart w:id="22" w:name="__RefHeading___Toc3130_588938833"/>
+      <w:bookmarkEnd w:id="22"/>
       <w:r>
         <w:rPr/>
         <w:t>Installation</w:t>
@@ -7896,8 +8370,8 @@
         <w:jc w:val="left"/>
         <w:rPr/>
       </w:pPr>
-      <w:bookmarkStart w:id="21" w:name="__DdeLink__1493_5282877"/>
-      <w:bookmarkEnd w:id="21"/>
+      <w:bookmarkStart w:id="23" w:name="__DdeLink__1493_5282877"/>
+      <w:bookmarkEnd w:id="23"/>
       <w:r>
         <w:rPr>
           <w:rFonts w:ascii="Consolas" w:hAnsi="Consolas"/>
@@ -7931,9 +8405,9 @@
           <w:szCs w:val="24"/>
         </w:rPr>
       </w:r>
-      <w:bookmarkStart w:id="22" w:name="__DdeLink__1493_52828771"/>
-      <w:bookmarkStart w:id="23" w:name="__DdeLink__1493_52828771"/>
-      <w:bookmarkEnd w:id="23"/>
+      <w:bookmarkStart w:id="24" w:name="__DdeLink__1493_52828771"/>
+      <w:bookmarkStart w:id="25" w:name="__DdeLink__1493_52828771"/>
+      <w:bookmarkEnd w:id="25"/>
     </w:p>
     <w:p>
       <w:pPr>
@@ -8766,8 +9240,8 @@
         <w:ind w:left="0" w:right="0" w:hanging="0"/>
         <w:rPr/>
       </w:pPr>
-      <w:bookmarkStart w:id="24" w:name="__RefHeading___Toc1196_2587083516"/>
-      <w:bookmarkEnd w:id="24"/>
+      <w:bookmarkStart w:id="26" w:name="__RefHeading___Toc1196_2587083516"/>
+      <w:bookmarkEnd w:id="26"/>
       <w:r>
         <w:rPr/>
         <w:t>Displaying Graphics on PC</w:t>
@@ -8788,7 +9262,7 @@
         </w:rPr>
         <w:t xml:space="preserve">You can display the X Windows graphics on your PC. Install Cygwin from </w:t>
       </w:r>
-      <w:hyperlink r:id="rId29" w:tgtFrame="_self">
+      <w:hyperlink r:id="rId30" w:tgtFrame="_self">
         <w:r>
           <w:rPr>
             <w:rStyle w:val="InternetLink"/>
@@ -8834,7 +9308,7 @@
         </w:rPr>
         <w:t xml:space="preserve">ssh -XY </w:t>
       </w:r>
-      <w:hyperlink r:id="rId30">
+      <w:hyperlink r:id="rId31">
         <w:r>
           <w:rPr>
             <w:rStyle w:val="InternetLink"/>
@@ -8886,8 +9360,8 @@
         <w:ind w:left="0" w:right="0" w:hanging="0"/>
         <w:rPr/>
       </w:pPr>
-      <w:bookmarkStart w:id="25" w:name="__RefHeading___Toc1198_2587083516"/>
-      <w:bookmarkEnd w:id="25"/>
+      <w:bookmarkStart w:id="27" w:name="__RefHeading___Toc1198_2587083516"/>
+      <w:bookmarkEnd w:id="27"/>
       <w:r>
         <w:rPr/>
         <w:t>BeagleBone AI-64</w:t>
@@ -8919,8 +9393,8 @@
         <w:ind w:left="0" w:right="0" w:hanging="0"/>
         <w:rPr/>
       </w:pPr>
-      <w:bookmarkStart w:id="26" w:name="__RefHeading___Toc3132_588938833"/>
-      <w:bookmarkEnd w:id="26"/>
+      <w:bookmarkStart w:id="28" w:name="__RefHeading___Toc3132_588938833"/>
+      <w:bookmarkEnd w:id="28"/>
       <w:r>
         <w:rPr/>
         <w:t>Mac OS X</w:t>
@@ -8959,8 +9433,8 @@
         <w:ind w:left="0" w:right="0" w:hanging="0"/>
         <w:rPr/>
       </w:pPr>
-      <w:bookmarkStart w:id="27" w:name="__RefHeading___Toc2001_1779949705"/>
-      <w:bookmarkEnd w:id="27"/>
+      <w:bookmarkStart w:id="29" w:name="__RefHeading___Toc2001_1779949705"/>
+      <w:bookmarkEnd w:id="29"/>
       <w:r>
         <w:rPr/>
         <w:t>Python</w:t>
@@ -9305,7 +9779,7 @@
       </w:pPr>
       <w:r>
         <w:drawing>
-          <wp:anchor behindDoc="0" distT="0" distB="0" distL="0" distR="0" simplePos="0" locked="0" layoutInCell="1" allowOverlap="1" relativeHeight="31">
+          <wp:anchor behindDoc="0" distT="0" distB="0" distL="0" distR="0" simplePos="0" locked="0" layoutInCell="1" allowOverlap="1" relativeHeight="22">
             <wp:simplePos x="0" y="0"/>
             <wp:positionH relativeFrom="column">
               <wp:align>center</wp:align>
@@ -9316,7 +9790,7 @@
             <wp:extent cx="6332220" cy="3884295"/>
             <wp:effectExtent l="0" t="0" r="0" b="0"/>
             <wp:wrapTopAndBottom/>
-            <wp:docPr id="12" name="Image1" descr=""/>
+            <wp:docPr id="13" name="Image1" descr=""/>
             <wp:cNvGraphicFramePr>
               <a:graphicFrameLocks xmlns:a="http://schemas.openxmlformats.org/drawingml/2006/main" noChangeAspect="1"/>
             </wp:cNvGraphicFramePr>
@@ -9324,13 +9798,13 @@
               <a:graphicData uri="http://schemas.openxmlformats.org/drawingml/2006/picture">
                 <pic:pic xmlns:pic="http://schemas.openxmlformats.org/drawingml/2006/picture">
                   <pic:nvPicPr>
-                    <pic:cNvPr id="12" name="Image1" descr=""/>
+                    <pic:cNvPr id="13" name="Image1" descr=""/>
                     <pic:cNvPicPr>
                       <a:picLocks noChangeAspect="1" noChangeArrowheads="1"/>
                     </pic:cNvPicPr>
                   </pic:nvPicPr>
                   <pic:blipFill>
-                    <a:blip r:embed="rId31"/>
+                    <a:blip r:embed="rId32"/>
                     <a:stretch>
                       <a:fillRect/>
                     </a:stretch>
@@ -9558,7 +10032,7 @@
       </w:pPr>
       <w:r>
         <w:drawing>
-          <wp:anchor behindDoc="0" distT="0" distB="0" distL="0" distR="0" simplePos="0" locked="0" layoutInCell="1" allowOverlap="1" relativeHeight="32">
+          <wp:anchor behindDoc="0" distT="0" distB="0" distL="0" distR="0" simplePos="0" locked="0" layoutInCell="1" allowOverlap="1" relativeHeight="23">
             <wp:simplePos x="0" y="0"/>
             <wp:positionH relativeFrom="column">
               <wp:align>center</wp:align>
@@ -9569,7 +10043,7 @@
             <wp:extent cx="6332220" cy="3878580"/>
             <wp:effectExtent l="0" t="0" r="0" b="0"/>
             <wp:wrapSquare wrapText="largest"/>
-            <wp:docPr id="13" name="Image14" descr=""/>
+            <wp:docPr id="14" name="Image14" descr=""/>
             <wp:cNvGraphicFramePr>
               <a:graphicFrameLocks xmlns:a="http://schemas.openxmlformats.org/drawingml/2006/main" noChangeAspect="1"/>
             </wp:cNvGraphicFramePr>
@@ -9577,13 +10051,13 @@
               <a:graphicData uri="http://schemas.openxmlformats.org/drawingml/2006/picture">
                 <pic:pic xmlns:pic="http://schemas.openxmlformats.org/drawingml/2006/picture">
                   <pic:nvPicPr>
-                    <pic:cNvPr id="13" name="Image14" descr=""/>
+                    <pic:cNvPr id="14" name="Image14" descr=""/>
                     <pic:cNvPicPr>
                       <a:picLocks noChangeAspect="1" noChangeArrowheads="1"/>
                     </pic:cNvPicPr>
                   </pic:nvPicPr>
                   <pic:blipFill>
-                    <a:blip r:embed="rId32"/>
+                    <a:blip r:embed="rId33"/>
                     <a:stretch>
                       <a:fillRect/>
                     </a:stretch>
@@ -9647,7 +10121,7 @@
       <w:r>
         <w:rPr/>
         <w:drawing>
-          <wp:anchor behindDoc="0" distT="0" distB="0" distL="0" distR="0" simplePos="0" locked="0" layoutInCell="1" allowOverlap="1" relativeHeight="33">
+          <wp:anchor behindDoc="0" distT="0" distB="0" distL="0" distR="0" simplePos="0" locked="0" layoutInCell="1" allowOverlap="1" relativeHeight="24">
             <wp:simplePos x="0" y="0"/>
             <wp:positionH relativeFrom="column">
               <wp:align>center</wp:align>
@@ -9658,7 +10132,7 @@
             <wp:extent cx="6332220" cy="3861435"/>
             <wp:effectExtent l="0" t="0" r="0" b="0"/>
             <wp:wrapSquare wrapText="largest"/>
-            <wp:docPr id="14" name="Image20" descr=""/>
+            <wp:docPr id="15" name="Image20" descr=""/>
             <wp:cNvGraphicFramePr>
               <a:graphicFrameLocks xmlns:a="http://schemas.openxmlformats.org/drawingml/2006/main" noChangeAspect="1"/>
             </wp:cNvGraphicFramePr>
@@ -9666,13 +10140,13 @@
               <a:graphicData uri="http://schemas.openxmlformats.org/drawingml/2006/picture">
                 <pic:pic xmlns:pic="http://schemas.openxmlformats.org/drawingml/2006/picture">
                   <pic:nvPicPr>
-                    <pic:cNvPr id="14" name="Image20" descr=""/>
+                    <pic:cNvPr id="15" name="Image20" descr=""/>
                     <pic:cNvPicPr>
                       <a:picLocks noChangeAspect="1" noChangeArrowheads="1"/>
                     </pic:cNvPicPr>
                   </pic:nvPicPr>
                   <pic:blipFill>
-                    <a:blip r:embed="rId33"/>
+                    <a:blip r:embed="rId34"/>
                     <a:stretch>
                       <a:fillRect/>
                     </a:stretch>
@@ -9703,8 +10177,8 @@
         <w:ind w:left="0" w:right="0" w:hanging="0"/>
         <w:rPr/>
       </w:pPr>
-      <w:bookmarkStart w:id="28" w:name="__RefHeading___Toc668_2195398239"/>
-      <w:bookmarkEnd w:id="28"/>
+      <w:bookmarkStart w:id="30" w:name="__RefHeading___Toc668_2195398239"/>
+      <w:bookmarkEnd w:id="30"/>
       <w:r>
         <w:rPr/>
         <w:t>Jence Uhf App</w:t>
@@ -9736,8 +10210,8 @@
         <w:ind w:left="0" w:right="0" w:hanging="0"/>
         <w:rPr/>
       </w:pPr>
-      <w:bookmarkStart w:id="29" w:name="__RefHeading___Toc3521_16671859"/>
-      <w:bookmarkEnd w:id="29"/>
+      <w:bookmarkStart w:id="31" w:name="__RefHeading___Toc3521_16671859"/>
+      <w:bookmarkEnd w:id="31"/>
       <w:r>
         <w:rPr/>
         <w:t>How to download and use the Application</w:t>
@@ -9756,7 +10230,7 @@
         </w:rPr>
         <w:t>This software application tool associates with our two products UHF Desktop Reader/Writer hardware 4210U and UHF Handheld reader 4211U. At first, you have to download the application file from our official website:</w:t>
       </w:r>
-      <w:hyperlink r:id="rId34">
+      <w:hyperlink r:id="rId35">
         <w:r>
           <w:rPr>
             <w:rStyle w:val="FollowedHyperlink"/>
@@ -9851,7 +10325,7 @@
             <wp:extent cx="6332220" cy="4784725"/>
             <wp:effectExtent l="0" t="0" r="0" b="0"/>
             <wp:wrapSquare wrapText="largest"/>
-            <wp:docPr id="15" name="Image2" descr=""/>
+            <wp:docPr id="16" name="Image2" descr=""/>
             <wp:cNvGraphicFramePr>
               <a:graphicFrameLocks xmlns:a="http://schemas.openxmlformats.org/drawingml/2006/main" noChangeAspect="1"/>
             </wp:cNvGraphicFramePr>
@@ -9859,13 +10333,13 @@
               <a:graphicData uri="http://schemas.openxmlformats.org/drawingml/2006/picture">
                 <pic:pic xmlns:pic="http://schemas.openxmlformats.org/drawingml/2006/picture">
                   <pic:nvPicPr>
-                    <pic:cNvPr id="15" name="Image2" descr=""/>
+                    <pic:cNvPr id="16" name="Image2" descr=""/>
                     <pic:cNvPicPr>
                       <a:picLocks noChangeAspect="1" noChangeArrowheads="1"/>
                     </pic:cNvPicPr>
                   </pic:nvPicPr>
                   <pic:blipFill>
-                    <a:blip r:embed="rId35"/>
+                    <a:blip r:embed="rId36"/>
                     <a:stretch>
                       <a:fillRect/>
                     </a:stretch>
@@ -9999,7 +10473,7 @@
             <wp:extent cx="6332220" cy="4678045"/>
             <wp:effectExtent l="0" t="0" r="0" b="0"/>
             <wp:wrapSquare wrapText="largest"/>
-            <wp:docPr id="16" name="Image3" descr=""/>
+            <wp:docPr id="17" name="Image3" descr=""/>
             <wp:cNvGraphicFramePr>
               <a:graphicFrameLocks xmlns:a="http://schemas.openxmlformats.org/drawingml/2006/main" noChangeAspect="1"/>
             </wp:cNvGraphicFramePr>
@@ -10007,13 +10481,13 @@
               <a:graphicData uri="http://schemas.openxmlformats.org/drawingml/2006/picture">
                 <pic:pic xmlns:pic="http://schemas.openxmlformats.org/drawingml/2006/picture">
                   <pic:nvPicPr>
-                    <pic:cNvPr id="16" name="Image3" descr=""/>
+                    <pic:cNvPr id="17" name="Image3" descr=""/>
                     <pic:cNvPicPr>
                       <a:picLocks noChangeAspect="1" noChangeArrowheads="1"/>
                     </pic:cNvPicPr>
                   </pic:nvPicPr>
                   <pic:blipFill>
-                    <a:blip r:embed="rId36"/>
+                    <a:blip r:embed="rId37"/>
                     <a:stretch>
                       <a:fillRect/>
                     </a:stretch>
@@ -10100,7 +10574,7 @@
             <wp:extent cx="6332220" cy="4747260"/>
             <wp:effectExtent l="0" t="0" r="0" b="0"/>
             <wp:wrapSquare wrapText="largest"/>
-            <wp:docPr id="17" name="Image4" descr=""/>
+            <wp:docPr id="18" name="Image4" descr=""/>
             <wp:cNvGraphicFramePr>
               <a:graphicFrameLocks xmlns:a="http://schemas.openxmlformats.org/drawingml/2006/main" noChangeAspect="1"/>
             </wp:cNvGraphicFramePr>
@@ -10108,13 +10582,13 @@
               <a:graphicData uri="http://schemas.openxmlformats.org/drawingml/2006/picture">
                 <pic:pic xmlns:pic="http://schemas.openxmlformats.org/drawingml/2006/picture">
                   <pic:nvPicPr>
-                    <pic:cNvPr id="17" name="Image4" descr=""/>
+                    <pic:cNvPr id="18" name="Image4" descr=""/>
                     <pic:cNvPicPr>
                       <a:picLocks noChangeAspect="1" noChangeArrowheads="1"/>
                     </pic:cNvPicPr>
                   </pic:nvPicPr>
                   <pic:blipFill>
-                    <a:blip r:embed="rId37"/>
+                    <a:blip r:embed="rId38"/>
                     <a:stretch>
                       <a:fillRect/>
                     </a:stretch>
@@ -10193,7 +10667,7 @@
             <wp:extent cx="6332220" cy="4678045"/>
             <wp:effectExtent l="0" t="0" r="0" b="0"/>
             <wp:wrapSquare wrapText="largest"/>
-            <wp:docPr id="18" name="Image5" descr=""/>
+            <wp:docPr id="19" name="Image5" descr=""/>
             <wp:cNvGraphicFramePr>
               <a:graphicFrameLocks xmlns:a="http://schemas.openxmlformats.org/drawingml/2006/main" noChangeAspect="1"/>
             </wp:cNvGraphicFramePr>
@@ -10201,13 +10675,13 @@
               <a:graphicData uri="http://schemas.openxmlformats.org/drawingml/2006/picture">
                 <pic:pic xmlns:pic="http://schemas.openxmlformats.org/drawingml/2006/picture">
                   <pic:nvPicPr>
-                    <pic:cNvPr id="18" name="Image5" descr=""/>
+                    <pic:cNvPr id="19" name="Image5" descr=""/>
                     <pic:cNvPicPr>
                       <a:picLocks noChangeAspect="1" noChangeArrowheads="1"/>
                     </pic:cNvPicPr>
                   </pic:nvPicPr>
                   <pic:blipFill>
-                    <a:blip r:embed="rId38"/>
+                    <a:blip r:embed="rId39"/>
                     <a:stretch>
                       <a:fillRect/>
                     </a:stretch>
@@ -10448,7 +10922,7 @@
             <wp:extent cx="6332220" cy="4808855"/>
             <wp:effectExtent l="0" t="0" r="0" b="0"/>
             <wp:wrapSquare wrapText="largest"/>
-            <wp:docPr id="19" name="Image21" descr=""/>
+            <wp:docPr id="20" name="Image21" descr=""/>
             <wp:cNvGraphicFramePr>
               <a:graphicFrameLocks xmlns:a="http://schemas.openxmlformats.org/drawingml/2006/main" noChangeAspect="1"/>
             </wp:cNvGraphicFramePr>
@@ -10456,132 +10930,7 @@
               <a:graphicData uri="http://schemas.openxmlformats.org/drawingml/2006/picture">
                 <pic:pic xmlns:pic="http://schemas.openxmlformats.org/drawingml/2006/picture">
                   <pic:nvPicPr>
-                    <pic:cNvPr id="19" name="Image21" descr=""/>
-                    <pic:cNvPicPr>
-                      <a:picLocks noChangeAspect="1" noChangeArrowheads="1"/>
-                    </pic:cNvPicPr>
-                  </pic:nvPicPr>
-                  <pic:blipFill>
-                    <a:blip r:embed="rId39"/>
-                    <a:stretch>
-                      <a:fillRect/>
-                    </a:stretch>
-                  </pic:blipFill>
-                  <pic:spPr bwMode="auto">
-                    <a:xfrm>
-                      <a:off x="0" y="0"/>
-                      <a:ext cx="6332220" cy="4808855"/>
-                    </a:xfrm>
-                    <a:prstGeom prst="rect">
-                      <a:avLst/>
-                    </a:prstGeom>
-                  </pic:spPr>
-                </pic:pic>
-              </a:graphicData>
-            </a:graphic>
-          </wp:anchor>
-        </w:drawing>
-      </w:r>
-    </w:p>
-    <w:p>
-      <w:pPr>
-        <w:pStyle w:val="PreformattedText"/>
-        <w:rPr>
-          <w:rFonts w:ascii="Microsoft Sans Serif" w:hAnsi="Microsoft Sans Serif"/>
-          <w:b/>
-          <w:b/>
-          <w:bCs/>
-          <w:sz w:val="24"/>
-          <w:szCs w:val="24"/>
-        </w:rPr>
-      </w:pPr>
-      <w:r>
-        <w:rPr>
-          <w:rFonts w:ascii="Microsoft Sans Serif" w:hAnsi="Microsoft Sans Serif"/>
-          <w:b/>
-          <w:bCs/>
-          <w:sz w:val="24"/>
-          <w:szCs w:val="24"/>
-        </w:rPr>
-      </w:r>
-    </w:p>
-    <w:p>
-      <w:pPr>
-        <w:pStyle w:val="PreformattedText"/>
-        <w:rPr/>
-      </w:pPr>
-      <w:r>
-        <w:rPr>
-          <w:rFonts w:ascii="Microsoft Sans Serif" w:hAnsi="Microsoft Sans Serif"/>
-          <w:b/>
-          <w:bCs/>
-          <w:sz w:val="24"/>
-          <w:szCs w:val="24"/>
-        </w:rPr>
-        <w:t>Memory tab:</w:t>
-      </w:r>
-      <w:r>
-        <w:rPr>
-          <w:rFonts w:ascii="Microsoft Sans Serif" w:hAnsi="Microsoft Sans Serif"/>
-          <w:sz w:val="24"/>
-          <w:szCs w:val="24"/>
-        </w:rPr>
-        <w:t xml:space="preserve"> Now if we double click on the EPC no while card is within the range of UHF hardware and go to the memory tab, we will see the inside content of the card, such as chip type, total memory, PWD size, EPC size, TID size and user size. The numbers marked with yellow colour are in bit format and others are in byte format. </w:t>
-      </w:r>
-    </w:p>
-    <w:p>
-      <w:pPr>
-        <w:pStyle w:val="PreformattedText"/>
-        <w:rPr>
-          <w:rFonts w:ascii="Microsoft Sans Serif" w:hAnsi="Microsoft Sans Serif"/>
-          <w:sz w:val="24"/>
-          <w:szCs w:val="24"/>
-        </w:rPr>
-      </w:pPr>
-      <w:r>
-        <w:rPr>
-          <w:rFonts w:ascii="Microsoft Sans Serif" w:hAnsi="Microsoft Sans Serif"/>
-          <w:sz w:val="24"/>
-          <w:szCs w:val="24"/>
-        </w:rPr>
-      </w:r>
-    </w:p>
-    <w:p>
-      <w:pPr>
-        <w:pStyle w:val="PreformattedText"/>
-        <w:rPr>
-          <w:rFonts w:ascii="Microsoft Sans Serif" w:hAnsi="Microsoft Sans Serif"/>
-          <w:sz w:val="24"/>
-          <w:szCs w:val="24"/>
-        </w:rPr>
-      </w:pPr>
-      <w:r>
-        <w:rPr>
-          <w:rFonts w:ascii="Microsoft Sans Serif" w:hAnsi="Microsoft Sans Serif"/>
-          <w:sz w:val="24"/>
-          <w:szCs w:val="24"/>
-        </w:rPr>
-        <w:drawing>
-          <wp:anchor behindDoc="0" distT="0" distB="0" distL="0" distR="0" simplePos="0" locked="0" layoutInCell="1" allowOverlap="1" relativeHeight="10">
-            <wp:simplePos x="0" y="0"/>
-            <wp:positionH relativeFrom="column">
-              <wp:posOffset>0</wp:posOffset>
-            </wp:positionH>
-            <wp:positionV relativeFrom="paragraph">
-              <wp:posOffset>190500</wp:posOffset>
-            </wp:positionV>
-            <wp:extent cx="6332220" cy="4808855"/>
-            <wp:effectExtent l="0" t="0" r="0" b="0"/>
-            <wp:wrapSquare wrapText="largest"/>
-            <wp:docPr id="20" name="Image6" descr=""/>
-            <wp:cNvGraphicFramePr>
-              <a:graphicFrameLocks xmlns:a="http://schemas.openxmlformats.org/drawingml/2006/main" noChangeAspect="1"/>
-            </wp:cNvGraphicFramePr>
-            <a:graphic xmlns:a="http://schemas.openxmlformats.org/drawingml/2006/main">
-              <a:graphicData uri="http://schemas.openxmlformats.org/drawingml/2006/picture">
-                <pic:pic xmlns:pic="http://schemas.openxmlformats.org/drawingml/2006/picture">
-                  <pic:nvPicPr>
-                    <pic:cNvPr id="20" name="Image6" descr=""/>
+                    <pic:cNvPr id="20" name="Image21" descr=""/>
                     <pic:cNvPicPr>
                       <a:picLocks noChangeAspect="1" noChangeArrowheads="1"/>
                     </pic:cNvPicPr>
@@ -10613,6 +10962,131 @@
         <w:pStyle w:val="PreformattedText"/>
         <w:rPr>
           <w:rFonts w:ascii="Microsoft Sans Serif" w:hAnsi="Microsoft Sans Serif"/>
+          <w:b/>
+          <w:b/>
+          <w:bCs/>
+          <w:sz w:val="24"/>
+          <w:szCs w:val="24"/>
+        </w:rPr>
+      </w:pPr>
+      <w:r>
+        <w:rPr>
+          <w:rFonts w:ascii="Microsoft Sans Serif" w:hAnsi="Microsoft Sans Serif"/>
+          <w:b/>
+          <w:bCs/>
+          <w:sz w:val="24"/>
+          <w:szCs w:val="24"/>
+        </w:rPr>
+      </w:r>
+    </w:p>
+    <w:p>
+      <w:pPr>
+        <w:pStyle w:val="PreformattedText"/>
+        <w:rPr/>
+      </w:pPr>
+      <w:r>
+        <w:rPr>
+          <w:rFonts w:ascii="Microsoft Sans Serif" w:hAnsi="Microsoft Sans Serif"/>
+          <w:b/>
+          <w:bCs/>
+          <w:sz w:val="24"/>
+          <w:szCs w:val="24"/>
+        </w:rPr>
+        <w:t>Memory tab:</w:t>
+      </w:r>
+      <w:r>
+        <w:rPr>
+          <w:rFonts w:ascii="Microsoft Sans Serif" w:hAnsi="Microsoft Sans Serif"/>
+          <w:sz w:val="24"/>
+          <w:szCs w:val="24"/>
+        </w:rPr>
+        <w:t xml:space="preserve"> Now if we double click on the EPC no while card is within the range of UHF hardware and go to the memory tab, we will see the inside content of the card, such as chip type, total memory, PWD size, EPC size, TID size and user size. The numbers marked with yellow colour are in bit format and others are in byte format. </w:t>
+      </w:r>
+    </w:p>
+    <w:p>
+      <w:pPr>
+        <w:pStyle w:val="PreformattedText"/>
+        <w:rPr>
+          <w:rFonts w:ascii="Microsoft Sans Serif" w:hAnsi="Microsoft Sans Serif"/>
+          <w:sz w:val="24"/>
+          <w:szCs w:val="24"/>
+        </w:rPr>
+      </w:pPr>
+      <w:r>
+        <w:rPr>
+          <w:rFonts w:ascii="Microsoft Sans Serif" w:hAnsi="Microsoft Sans Serif"/>
+          <w:sz w:val="24"/>
+          <w:szCs w:val="24"/>
+        </w:rPr>
+      </w:r>
+    </w:p>
+    <w:p>
+      <w:pPr>
+        <w:pStyle w:val="PreformattedText"/>
+        <w:rPr>
+          <w:rFonts w:ascii="Microsoft Sans Serif" w:hAnsi="Microsoft Sans Serif"/>
+          <w:sz w:val="24"/>
+          <w:szCs w:val="24"/>
+        </w:rPr>
+      </w:pPr>
+      <w:r>
+        <w:rPr>
+          <w:rFonts w:ascii="Microsoft Sans Serif" w:hAnsi="Microsoft Sans Serif"/>
+          <w:sz w:val="24"/>
+          <w:szCs w:val="24"/>
+        </w:rPr>
+        <w:drawing>
+          <wp:anchor behindDoc="0" distT="0" distB="0" distL="0" distR="0" simplePos="0" locked="0" layoutInCell="1" allowOverlap="1" relativeHeight="10">
+            <wp:simplePos x="0" y="0"/>
+            <wp:positionH relativeFrom="column">
+              <wp:posOffset>0</wp:posOffset>
+            </wp:positionH>
+            <wp:positionV relativeFrom="paragraph">
+              <wp:posOffset>190500</wp:posOffset>
+            </wp:positionV>
+            <wp:extent cx="6332220" cy="4808855"/>
+            <wp:effectExtent l="0" t="0" r="0" b="0"/>
+            <wp:wrapSquare wrapText="largest"/>
+            <wp:docPr id="21" name="Image6" descr=""/>
+            <wp:cNvGraphicFramePr>
+              <a:graphicFrameLocks xmlns:a="http://schemas.openxmlformats.org/drawingml/2006/main" noChangeAspect="1"/>
+            </wp:cNvGraphicFramePr>
+            <a:graphic xmlns:a="http://schemas.openxmlformats.org/drawingml/2006/main">
+              <a:graphicData uri="http://schemas.openxmlformats.org/drawingml/2006/picture">
+                <pic:pic xmlns:pic="http://schemas.openxmlformats.org/drawingml/2006/picture">
+                  <pic:nvPicPr>
+                    <pic:cNvPr id="21" name="Image6" descr=""/>
+                    <pic:cNvPicPr>
+                      <a:picLocks noChangeAspect="1" noChangeArrowheads="1"/>
+                    </pic:cNvPicPr>
+                  </pic:nvPicPr>
+                  <pic:blipFill>
+                    <a:blip r:embed="rId41"/>
+                    <a:stretch>
+                      <a:fillRect/>
+                    </a:stretch>
+                  </pic:blipFill>
+                  <pic:spPr bwMode="auto">
+                    <a:xfrm>
+                      <a:off x="0" y="0"/>
+                      <a:ext cx="6332220" cy="4808855"/>
+                    </a:xfrm>
+                    <a:prstGeom prst="rect">
+                      <a:avLst/>
+                    </a:prstGeom>
+                  </pic:spPr>
+                </pic:pic>
+              </a:graphicData>
+            </a:graphic>
+          </wp:anchor>
+        </w:drawing>
+      </w:r>
+    </w:p>
+    <w:p>
+      <w:pPr>
+        <w:pStyle w:val="PreformattedText"/>
+        <w:rPr>
+          <w:rFonts w:ascii="Microsoft Sans Serif" w:hAnsi="Microsoft Sans Serif"/>
           <w:sz w:val="24"/>
           <w:szCs w:val="24"/>
         </w:rPr>
@@ -10683,7 +11157,7 @@
             <wp:extent cx="6332220" cy="4778375"/>
             <wp:effectExtent l="0" t="0" r="0" b="0"/>
             <wp:wrapSquare wrapText="largest"/>
-            <wp:docPr id="21" name="Image7" descr=""/>
+            <wp:docPr id="22" name="Image7" descr=""/>
             <wp:cNvGraphicFramePr>
               <a:graphicFrameLocks xmlns:a="http://schemas.openxmlformats.org/drawingml/2006/main" noChangeAspect="1"/>
             </wp:cNvGraphicFramePr>
@@ -10691,13 +11165,13 @@
               <a:graphicData uri="http://schemas.openxmlformats.org/drawingml/2006/picture">
                 <pic:pic xmlns:pic="http://schemas.openxmlformats.org/drawingml/2006/picture">
                   <pic:nvPicPr>
-                    <pic:cNvPr id="21" name="Image7" descr=""/>
+                    <pic:cNvPr id="22" name="Image7" descr=""/>
                     <pic:cNvPicPr>
                       <a:picLocks noChangeAspect="1" noChangeArrowheads="1"/>
                     </pic:cNvPicPr>
                   </pic:nvPicPr>
                   <pic:blipFill>
-                    <a:blip r:embed="rId41"/>
+                    <a:blip r:embed="rId42"/>
                     <a:stretch>
                       <a:fillRect/>
                     </a:stretch>
@@ -10759,7 +11233,7 @@
             <wp:extent cx="6332220" cy="4783455"/>
             <wp:effectExtent l="0" t="0" r="0" b="0"/>
             <wp:wrapSquare wrapText="largest"/>
-            <wp:docPr id="22" name="Image8" descr=""/>
+            <wp:docPr id="23" name="Image8" descr=""/>
             <wp:cNvGraphicFramePr>
               <a:graphicFrameLocks xmlns:a="http://schemas.openxmlformats.org/drawingml/2006/main" noChangeAspect="1"/>
             </wp:cNvGraphicFramePr>
@@ -10767,13 +11241,13 @@
               <a:graphicData uri="http://schemas.openxmlformats.org/drawingml/2006/picture">
                 <pic:pic xmlns:pic="http://schemas.openxmlformats.org/drawingml/2006/picture">
                   <pic:nvPicPr>
-                    <pic:cNvPr id="22" name="Image8" descr=""/>
+                    <pic:cNvPr id="23" name="Image8" descr=""/>
                     <pic:cNvPicPr>
                       <a:picLocks noChangeAspect="1" noChangeArrowheads="1"/>
                     </pic:cNvPicPr>
                   </pic:nvPicPr>
                   <pic:blipFill>
-                    <a:blip r:embed="rId42"/>
+                    <a:blip r:embed="rId43"/>
                     <a:stretch>
                       <a:fillRect/>
                     </a:stretch>
@@ -10866,7 +11340,7 @@
             <wp:extent cx="6332220" cy="4785360"/>
             <wp:effectExtent l="0" t="0" r="0" b="0"/>
             <wp:wrapSquare wrapText="largest"/>
-            <wp:docPr id="23" name="Image9" descr=""/>
+            <wp:docPr id="24" name="Image9" descr=""/>
             <wp:cNvGraphicFramePr>
               <a:graphicFrameLocks xmlns:a="http://schemas.openxmlformats.org/drawingml/2006/main" noChangeAspect="1"/>
             </wp:cNvGraphicFramePr>
@@ -10874,13 +11348,13 @@
               <a:graphicData uri="http://schemas.openxmlformats.org/drawingml/2006/picture">
                 <pic:pic xmlns:pic="http://schemas.openxmlformats.org/drawingml/2006/picture">
                   <pic:nvPicPr>
-                    <pic:cNvPr id="23" name="Image9" descr=""/>
+                    <pic:cNvPr id="24" name="Image9" descr=""/>
                     <pic:cNvPicPr>
                       <a:picLocks noChangeAspect="1" noChangeArrowheads="1"/>
                     </pic:cNvPicPr>
                   </pic:nvPicPr>
                   <pic:blipFill>
-                    <a:blip r:embed="rId43"/>
+                    <a:blip r:embed="rId44"/>
                     <a:stretch>
                       <a:fillRect/>
                     </a:stretch>
@@ -10959,7 +11433,7 @@
             <wp:extent cx="6332220" cy="4792980"/>
             <wp:effectExtent l="0" t="0" r="0" b="0"/>
             <wp:wrapSquare wrapText="largest"/>
-            <wp:docPr id="24" name="Image10" descr=""/>
+            <wp:docPr id="25" name="Image10" descr=""/>
             <wp:cNvGraphicFramePr>
               <a:graphicFrameLocks xmlns:a="http://schemas.openxmlformats.org/drawingml/2006/main" noChangeAspect="1"/>
             </wp:cNvGraphicFramePr>
@@ -10967,13 +11441,13 @@
               <a:graphicData uri="http://schemas.openxmlformats.org/drawingml/2006/picture">
                 <pic:pic xmlns:pic="http://schemas.openxmlformats.org/drawingml/2006/picture">
                   <pic:nvPicPr>
-                    <pic:cNvPr id="24" name="Image10" descr=""/>
+                    <pic:cNvPr id="25" name="Image10" descr=""/>
                     <pic:cNvPicPr>
                       <a:picLocks noChangeAspect="1" noChangeArrowheads="1"/>
                     </pic:cNvPicPr>
                   </pic:nvPicPr>
                   <pic:blipFill>
-                    <a:blip r:embed="rId44"/>
+                    <a:blip r:embed="rId45"/>
                     <a:stretch>
                       <a:fillRect/>
                     </a:stretch>
@@ -11083,7 +11557,7 @@
             <wp:extent cx="6332220" cy="4790440"/>
             <wp:effectExtent l="0" t="0" r="0" b="0"/>
             <wp:wrapSquare wrapText="largest"/>
-            <wp:docPr id="25" name="Image11" descr=""/>
+            <wp:docPr id="26" name="Image11" descr=""/>
             <wp:cNvGraphicFramePr>
               <a:graphicFrameLocks xmlns:a="http://schemas.openxmlformats.org/drawingml/2006/main" noChangeAspect="1"/>
             </wp:cNvGraphicFramePr>
@@ -11091,13 +11565,13 @@
               <a:graphicData uri="http://schemas.openxmlformats.org/drawingml/2006/picture">
                 <pic:pic xmlns:pic="http://schemas.openxmlformats.org/drawingml/2006/picture">
                   <pic:nvPicPr>
-                    <pic:cNvPr id="25" name="Image11" descr=""/>
+                    <pic:cNvPr id="26" name="Image11" descr=""/>
                     <pic:cNvPicPr>
                       <a:picLocks noChangeAspect="1" noChangeArrowheads="1"/>
                     </pic:cNvPicPr>
                   </pic:nvPicPr>
                   <pic:blipFill>
-                    <a:blip r:embed="rId45"/>
+                    <a:blip r:embed="rId46"/>
                     <a:stretch>
                       <a:fillRect/>
                     </a:stretch>
@@ -11186,7 +11660,7 @@
             <wp:extent cx="6332220" cy="4756150"/>
             <wp:effectExtent l="0" t="0" r="0" b="0"/>
             <wp:wrapSquare wrapText="largest"/>
-            <wp:docPr id="26" name="Image12" descr=""/>
+            <wp:docPr id="27" name="Image12" descr=""/>
             <wp:cNvGraphicFramePr>
               <a:graphicFrameLocks xmlns:a="http://schemas.openxmlformats.org/drawingml/2006/main" noChangeAspect="1"/>
             </wp:cNvGraphicFramePr>
@@ -11194,13 +11668,13 @@
               <a:graphicData uri="http://schemas.openxmlformats.org/drawingml/2006/picture">
                 <pic:pic xmlns:pic="http://schemas.openxmlformats.org/drawingml/2006/picture">
                   <pic:nvPicPr>
-                    <pic:cNvPr id="26" name="Image12" descr=""/>
+                    <pic:cNvPr id="27" name="Image12" descr=""/>
                     <pic:cNvPicPr>
                       <a:picLocks noChangeAspect="1" noChangeArrowheads="1"/>
                     </pic:cNvPicPr>
                   </pic:nvPicPr>
                   <pic:blipFill>
-                    <a:blip r:embed="rId46"/>
+                    <a:blip r:embed="rId47"/>
                     <a:stretch>
                       <a:fillRect/>
                     </a:stretch>
@@ -11424,7 +11898,7 @@
             <wp:extent cx="6332220" cy="3902075"/>
             <wp:effectExtent l="0" t="0" r="0" b="0"/>
             <wp:wrapSquare wrapText="largest"/>
-            <wp:docPr id="27" name="Image16" descr=""/>
+            <wp:docPr id="28" name="Image16" descr=""/>
             <wp:cNvGraphicFramePr>
               <a:graphicFrameLocks xmlns:a="http://schemas.openxmlformats.org/drawingml/2006/main" noChangeAspect="1"/>
             </wp:cNvGraphicFramePr>
@@ -11432,13 +11906,13 @@
               <a:graphicData uri="http://schemas.openxmlformats.org/drawingml/2006/picture">
                 <pic:pic xmlns:pic="http://schemas.openxmlformats.org/drawingml/2006/picture">
                   <pic:nvPicPr>
-                    <pic:cNvPr id="27" name="Image16" descr=""/>
+                    <pic:cNvPr id="28" name="Image16" descr=""/>
                     <pic:cNvPicPr>
                       <a:picLocks noChangeAspect="1" noChangeArrowheads="1"/>
                     </pic:cNvPicPr>
                   </pic:nvPicPr>
                   <pic:blipFill>
-                    <a:blip r:embed="rId47"/>
+                    <a:blip r:embed="rId48"/>
                     <a:stretch>
                       <a:fillRect/>
                     </a:stretch>
@@ -11486,7 +11960,7 @@
             <wp:extent cx="5686425" cy="2571750"/>
             <wp:effectExtent l="0" t="0" r="0" b="0"/>
             <wp:wrapTopAndBottom/>
-            <wp:docPr id="28" name="Image17" descr=""/>
+            <wp:docPr id="29" name="Image17" descr=""/>
             <wp:cNvGraphicFramePr>
               <a:graphicFrameLocks xmlns:a="http://schemas.openxmlformats.org/drawingml/2006/main" noChangeAspect="1"/>
             </wp:cNvGraphicFramePr>
@@ -11494,13 +11968,13 @@
               <a:graphicData uri="http://schemas.openxmlformats.org/drawingml/2006/picture">
                 <pic:pic xmlns:pic="http://schemas.openxmlformats.org/drawingml/2006/picture">
                   <pic:nvPicPr>
-                    <pic:cNvPr id="28" name="Image17" descr=""/>
+                    <pic:cNvPr id="29" name="Image17" descr=""/>
                     <pic:cNvPicPr>
                       <a:picLocks noChangeAspect="1" noChangeArrowheads="1"/>
                     </pic:cNvPicPr>
                   </pic:nvPicPr>
                   <pic:blipFill>
-                    <a:blip r:embed="rId48"/>
+                    <a:blip r:embed="rId49"/>
                     <a:stretch>
                       <a:fillRect/>
                     </a:stretch>
@@ -11627,7 +12101,7 @@
             <wp:extent cx="6332220" cy="3902075"/>
             <wp:effectExtent l="0" t="0" r="0" b="0"/>
             <wp:wrapTopAndBottom/>
-            <wp:docPr id="29" name="Image18" descr=""/>
+            <wp:docPr id="30" name="Image18" descr=""/>
             <wp:cNvGraphicFramePr>
               <a:graphicFrameLocks xmlns:a="http://schemas.openxmlformats.org/drawingml/2006/main" noChangeAspect="1"/>
             </wp:cNvGraphicFramePr>
@@ -11635,13 +12109,13 @@
               <a:graphicData uri="http://schemas.openxmlformats.org/drawingml/2006/picture">
                 <pic:pic xmlns:pic="http://schemas.openxmlformats.org/drawingml/2006/picture">
                   <pic:nvPicPr>
-                    <pic:cNvPr id="29" name="Image18" descr=""/>
+                    <pic:cNvPr id="30" name="Image18" descr=""/>
                     <pic:cNvPicPr>
                       <a:picLocks noChangeAspect="1" noChangeArrowheads="1"/>
                     </pic:cNvPicPr>
                   </pic:nvPicPr>
                   <pic:blipFill>
-                    <a:blip r:embed="rId49"/>
+                    <a:blip r:embed="rId50"/>
                     <a:stretch>
                       <a:fillRect/>
                     </a:stretch>
@@ -11720,7 +12194,7 @@
             <wp:extent cx="6332220" cy="3519170"/>
             <wp:effectExtent l="0" t="0" r="0" b="0"/>
             <wp:wrapSquare wrapText="largest"/>
-            <wp:docPr id="30" name="Image19" descr=""/>
+            <wp:docPr id="31" name="Image19" descr=""/>
             <wp:cNvGraphicFramePr>
               <a:graphicFrameLocks xmlns:a="http://schemas.openxmlformats.org/drawingml/2006/main" noChangeAspect="1"/>
             </wp:cNvGraphicFramePr>
@@ -11728,13 +12202,13 @@
               <a:graphicData uri="http://schemas.openxmlformats.org/drawingml/2006/picture">
                 <pic:pic xmlns:pic="http://schemas.openxmlformats.org/drawingml/2006/picture">
                   <pic:nvPicPr>
-                    <pic:cNvPr id="30" name="Image19" descr=""/>
+                    <pic:cNvPr id="31" name="Image19" descr=""/>
                     <pic:cNvPicPr>
                       <a:picLocks noChangeAspect="1" noChangeArrowheads="1"/>
                     </pic:cNvPicPr>
                   </pic:nvPicPr>
                   <pic:blipFill>
-                    <a:blip r:embed="rId50"/>
+                    <a:blip r:embed="rId51"/>
                     <a:stretch>
                       <a:fillRect/>
                     </a:stretch>
@@ -11801,8 +12275,8 @@
         <w:ind w:left="0" w:right="0" w:hanging="0"/>
         <w:rPr/>
       </w:pPr>
-      <w:bookmarkStart w:id="30" w:name="__RefHeading___Toc2058_1180037595"/>
-      <w:bookmarkEnd w:id="30"/>
+      <w:bookmarkStart w:id="32" w:name="__RefHeading___Toc2058_1180037595"/>
+      <w:bookmarkEnd w:id="32"/>
       <w:r>
         <w:rPr/>
         <w:t>Optimal Setup</w:t>
@@ -12051,10 +12525,10 @@
                 <wp:positionV relativeFrom="paragraph">
                   <wp:posOffset>120015</wp:posOffset>
                 </wp:positionV>
-                <wp:extent cx="1160145" cy="1384935"/>
+                <wp:extent cx="1162050" cy="1386840"/>
                 <wp:effectExtent l="0" t="1270" r="0" b="9525"/>
                 <wp:wrapSquare wrapText="bothSides"/>
-                <wp:docPr id="31" name="Image1"/>
+                <wp:docPr id="32" name="Image1"/>
                 <a:graphic xmlns:a="http://schemas.openxmlformats.org/drawingml/2006/main">
                   <a:graphicData uri="http://schemas.microsoft.com/office/word/2010/wordprocessingGroup">
                     <wpg:wgp>
@@ -12062,15 +12536,15 @@
                       <wpg:grpSpPr>
                         <a:xfrm>
                           <a:off x="0" y="0"/>
-                          <a:ext cx="1159560" cy="1384200"/>
+                          <a:ext cx="1161360" cy="1386360"/>
                         </a:xfrm>
                       </wpg:grpSpPr>
                       <wps:wsp>
                         <wps:cNvSpPr/>
                         <wps:spPr>
                           <a:xfrm>
-                            <a:off x="69840" y="1181160"/>
-                            <a:ext cx="1019880" cy="203040"/>
+                            <a:off x="69840" y="1184760"/>
+                            <a:ext cx="1021680" cy="201240"/>
                           </a:xfrm>
                           <a:prstGeom prst="rect">
                             <a:avLst/>
@@ -12098,7 +12572,7 @@
                         <wps:spPr>
                           <a:xfrm>
                             <a:off x="0" y="0"/>
-                            <a:ext cx="1159560" cy="1159560"/>
+                            <a:ext cx="1161360" cy="1161360"/>
                           </a:xfrm>
                           <a:prstGeom prst="ellipse">
                             <a:avLst/>
@@ -12122,7 +12596,6 @@
                           <w:txbxContent>
                             <w:p>
                               <w:pPr>
-                                <w:overflowPunct w:val="false"/>
                                 <w:spacing w:before="0" w:after="0" w:lineRule="auto" w:line="240"/>
                                 <w:ind w:hanging="0"/>
                                 <w:jc w:val="center"/>
@@ -12152,7 +12625,6 @@
                             </w:p>
                             <w:p>
                               <w:pPr>
-                                <w:overflowPunct w:val="false"/>
                                 <w:spacing w:before="0" w:after="0" w:lineRule="auto" w:line="240"/>
                                 <w:ind w:hanging="0"/>
                                 <w:jc w:val="center"/>
@@ -12194,18 +12666,17 @@
           </mc:Choice>
           <mc:Fallback>
             <w:pict>
-              <v:group id="shape_0" alt="Image1" style="position:absolute;margin-left:417.2pt;margin-top:9.45pt;width:91.3pt;height:109pt" coordorigin="8344,189" coordsize="1826,2180">
-                <v:rect id="shape_0" fillcolor="#dddddd" stroked="t" style="position:absolute;left:8454;top:2049;width:1605;height:319">
+              <v:group id="shape_0" alt="Image1" style="position:absolute;margin-left:417.2pt;margin-top:9.45pt;width:91.45pt;height:109.1pt" coordorigin="8344,189" coordsize="1829,2182">
+                <v:rect id="shape_0" fillcolor="#dddddd" stroked="t" style="position:absolute;left:8454;top:2055;width:1608;height:316">
                   <w10:wrap type="none"/>
                   <v:fill o:detectmouseclick="t" type="solid" color2="#222222"/>
                   <v:stroke color="black" weight="19080" joinstyle="round" endcap="flat"/>
                 </v:rect>
-                <v:oval id="shape_0" fillcolor="#eeeeee" stroked="t" style="position:absolute;left:8344;top:189;width:1825;height:1825">
+                <v:oval id="shape_0" fillcolor="#eeeeee" stroked="t" style="position:absolute;left:8344;top:189;width:1828;height:1828">
                   <v:textbox>
                     <w:txbxContent>
                       <w:p>
                         <w:pPr>
-                          <w:overflowPunct w:val="false"/>
                           <w:spacing w:before="0" w:after="0" w:lineRule="auto" w:line="240"/>
                           <w:ind w:hanging="0"/>
                           <w:jc w:val="center"/>
@@ -12235,7 +12706,6 @@
                       </w:p>
                       <w:p>
                         <w:pPr>
-                          <w:overflowPunct w:val="false"/>
                           <w:spacing w:before="0" w:after="0" w:lineRule="auto" w:line="240"/>
                           <w:ind w:hanging="0"/>
                           <w:jc w:val="center"/>
@@ -12362,10 +12832,10 @@
                 <wp:positionV relativeFrom="paragraph">
                   <wp:posOffset>455930</wp:posOffset>
                 </wp:positionV>
-                <wp:extent cx="1918335" cy="697865"/>
+                <wp:extent cx="1920240" cy="699770"/>
                 <wp:effectExtent l="0" t="1270" r="0" b="93345"/>
                 <wp:wrapSquare wrapText="bothSides"/>
-                <wp:docPr id="32" name="Image1"/>
+                <wp:docPr id="33" name="Image1"/>
                 <a:graphic xmlns:a="http://schemas.openxmlformats.org/drawingml/2006/main">
                   <a:graphicData uri="http://schemas.microsoft.com/office/word/2010/wordprocessingGroup">
                     <wpg:wgp>
@@ -12373,15 +12843,15 @@
                       <wpg:grpSpPr>
                         <a:xfrm>
                           <a:off x="0" y="0"/>
-                          <a:ext cx="1917720" cy="697320"/>
+                          <a:ext cx="1919520" cy="699120"/>
                         </a:xfrm>
                       </wpg:grpSpPr>
                       <wps:wsp>
                         <wps:cNvSpPr/>
                         <wps:spPr>
                           <a:xfrm>
-                            <a:off x="0" y="648360"/>
-                            <a:ext cx="1790640" cy="48960"/>
+                            <a:off x="0" y="652320"/>
+                            <a:ext cx="1792440" cy="47160"/>
                           </a:xfrm>
                           <a:prstGeom prst="rect">
                             <a:avLst/>
@@ -12405,7 +12875,6 @@
                           <w:txbxContent>
                             <w:p>
                               <w:pPr>
-                                <w:overflowPunct w:val="false"/>
                                 <w:spacing w:before="0" w:after="0" w:lineRule="auto" w:line="240"/>
                                 <w:ind w:hanging="0"/>
                                 <w:jc w:val="left"/>
@@ -12420,7 +12889,6 @@
                             </w:p>
                             <w:p>
                               <w:pPr>
-                                <w:overflowPunct w:val="false"/>
                                 <w:spacing w:before="0" w:after="0" w:lineRule="auto" w:line="240"/>
                                 <w:ind w:hanging="0"/>
                                 <w:jc w:val="left"/>
@@ -12458,8 +12926,8 @@
                         <wps:cNvSpPr/>
                         <wps:spPr>
                           <a:xfrm>
-                            <a:off x="628560" y="477360"/>
-                            <a:ext cx="547200" cy="156960"/>
+                            <a:off x="630720" y="478800"/>
+                            <a:ext cx="545400" cy="156960"/>
                           </a:xfrm>
                           <a:custGeom>
                             <a:avLst/>
@@ -12525,7 +12993,6 @@
                           <w:txbxContent>
                             <w:p>
                               <w:pPr>
-                                <w:overflowPunct w:val="false"/>
                                 <w:spacing w:before="0" w:after="0" w:lineRule="auto" w:line="240"/>
                                 <w:ind w:hanging="0"/>
                                 <w:jc w:val="center"/>
@@ -12563,8 +13030,8 @@
                         <wps:cNvSpPr/>
                         <wps:spPr>
                           <a:xfrm flipH="1">
-                            <a:off x="723240" y="396720"/>
-                            <a:ext cx="333360" cy="61560"/>
+                            <a:off x="724680" y="398160"/>
+                            <a:ext cx="331560" cy="59760"/>
                           </a:xfrm>
                           <a:prstGeom prst="rect">
                             <a:avLst/>
@@ -12591,8 +13058,8 @@
                         <wps:cNvSpPr/>
                         <wps:spPr>
                           <a:xfrm flipH="1">
-                            <a:off x="700560" y="0"/>
-                            <a:ext cx="380880" cy="391320"/>
+                            <a:off x="700920" y="0"/>
+                            <a:ext cx="379080" cy="391680"/>
                           </a:xfrm>
                           <a:prstGeom prst="ellipse">
                             <a:avLst/>
@@ -12618,7 +13085,7 @@
                         <wps:cNvSpPr/>
                         <wps:spPr>
                           <a:xfrm>
-                            <a:off x="1386360" y="429120"/>
+                            <a:off x="1388160" y="431640"/>
                             <a:ext cx="531360" cy="146160"/>
                           </a:xfrm>
                           <a:prstGeom prst="rect">
@@ -12639,7 +13106,6 @@
                           <w:txbxContent>
                             <w:p>
                               <w:pPr>
-                                <w:overflowPunct w:val="false"/>
                                 <w:spacing w:before="0" w:after="0" w:lineRule="auto" w:line="240"/>
                                 <w:ind w:hanging="0"/>
                                 <w:jc w:val="left"/>
@@ -12677,8 +13143,8 @@
                         <wps:cNvSpPr/>
                         <wps:spPr>
                           <a:xfrm flipH="1" flipV="1">
-                            <a:off x="1063800" y="431640"/>
-                            <a:ext cx="300960" cy="74160"/>
+                            <a:off x="1065600" y="433080"/>
+                            <a:ext cx="300960" cy="73800"/>
                           </a:xfrm>
                           <a:prstGeom prst="line">
                             <a:avLst/>
@@ -12706,13 +13172,12 @@
           </mc:Choice>
           <mc:Fallback>
             <w:pict>
-              <v:group id="shape_0" alt="Image1" style="position:absolute;margin-left:361.45pt;margin-top:35.9pt;width:151pt;height:54.9pt" coordorigin="7229,718" coordsize="3020,1098">
-                <v:rect id="shape_0" fillcolor="#ffff99" stroked="t" style="position:absolute;left:7229;top:1739;width:2819;height:76">
+              <v:group id="shape_0" alt="Image1" style="position:absolute;margin-left:361.45pt;margin-top:35.9pt;width:151.15pt;height:55.05pt" coordorigin="7229,718" coordsize="3023,1101">
+                <v:rect id="shape_0" fillcolor="#ffff99" stroked="t" style="position:absolute;left:7229;top:1745;width:2822;height:73">
                   <v:textbox>
                     <w:txbxContent>
                       <w:p>
                         <w:pPr>
-                          <w:overflowPunct w:val="false"/>
                           <w:spacing w:before="0" w:after="0" w:lineRule="auto" w:line="240"/>
                           <w:ind w:hanging="0"/>
                           <w:jc w:val="left"/>
@@ -12727,7 +13192,6 @@
                       </w:p>
                       <w:p>
                         <w:pPr>
-                          <w:overflowPunct w:val="false"/>
                           <w:spacing w:before="0" w:after="0" w:lineRule="auto" w:line="240"/>
                           <w:ind w:hanging="0"/>
                           <w:jc w:val="left"/>
@@ -12761,22 +13225,21 @@
                   <v:fill o:detectmouseclick="t" type="solid" color2="#000066"/>
                   <v:stroke color="black" joinstyle="round" endcap="flat"/>
                 </v:rect>
-                <v:rect id="shape_0" fillcolor="#dddddd" stroked="t" style="position:absolute;left:8368;top:1342;width:524;height:96;flip:x">
+                <v:rect id="shape_0" fillcolor="#dddddd" stroked="t" style="position:absolute;left:8370;top:1345;width:521;height:93;flip:x">
                   <w10:wrap type="none"/>
                   <v:fill o:detectmouseclick="t" type="solid" color2="#222222"/>
                   <v:stroke color="black" weight="19080" joinstyle="round" endcap="flat"/>
                 </v:rect>
-                <v:oval id="shape_0" fillcolor="#eeeeee" stroked="t" style="position:absolute;left:8332;top:718;width:599;height:615;flip:x">
+                <v:oval id="shape_0" fillcolor="#eeeeee" stroked="t" style="position:absolute;left:8333;top:718;width:596;height:616;flip:x">
                   <w10:wrap type="none"/>
                   <v:fill o:detectmouseclick="t" type="solid" color2="#111111"/>
                   <v:stroke color="black" joinstyle="round" endcap="flat"/>
                 </v:oval>
-                <v:rect id="shape_0" stroked="f" style="position:absolute;left:9412;top:1394;width:836;height:229">
+                <v:rect id="shape_0" stroked="f" style="position:absolute;left:9415;top:1397;width:836;height:229">
                   <v:textbox>
                     <w:txbxContent>
                       <w:p>
                         <w:pPr>
-                          <w:overflowPunct w:val="false"/>
                           <w:spacing w:before="0" w:after="0" w:lineRule="auto" w:line="240"/>
                           <w:ind w:hanging="0"/>
                           <w:jc w:val="left"/>
@@ -12810,7 +13273,7 @@
                   <v:fill o:detectmouseclick="t" on="false"/>
                   <v:stroke color="#3465a4" joinstyle="round" endcap="flat"/>
                 </v:rect>
-                <v:line id="shape_0" from="8904,1397" to="9377,1513" stroked="t" style="position:absolute;flip:xy">
+                <v:line id="shape_0" from="8907,1400" to="9380,1515" stroked="t" style="position:absolute;flip:xy">
                   <v:stroke color="#3465a4" endarrow="block" endarrowwidth="medium" endarrowlength="medium" joinstyle="round" endcap="flat"/>
                   <v:fill o:detectmouseclick="t" on="false"/>
                 </v:line>
@@ -12859,7 +13322,7 @@
             <wp:extent cx="6332220" cy="3861435"/>
             <wp:effectExtent l="0" t="0" r="0" b="0"/>
             <wp:wrapSquare wrapText="largest"/>
-            <wp:docPr id="33" name="Image15" descr=""/>
+            <wp:docPr id="34" name="Image15" descr=""/>
             <wp:cNvGraphicFramePr>
               <a:graphicFrameLocks xmlns:a="http://schemas.openxmlformats.org/drawingml/2006/main" noChangeAspect="1"/>
             </wp:cNvGraphicFramePr>
@@ -12867,13 +13330,13 @@
               <a:graphicData uri="http://schemas.openxmlformats.org/drawingml/2006/picture">
                 <pic:pic xmlns:pic="http://schemas.openxmlformats.org/drawingml/2006/picture">
                   <pic:nvPicPr>
-                    <pic:cNvPr id="33" name="Image15" descr=""/>
+                    <pic:cNvPr id="34" name="Image15" descr=""/>
                     <pic:cNvPicPr>
                       <a:picLocks noChangeAspect="1" noChangeArrowheads="1"/>
                     </pic:cNvPicPr>
                   </pic:nvPicPr>
                   <pic:blipFill>
-                    <a:blip r:embed="rId51"/>
+                    <a:blip r:embed="rId52"/>
                     <a:stretch>
                       <a:fillRect/>
                     </a:stretch>
@@ -12912,8 +13375,8 @@
         <w:ind w:left="0" w:right="0" w:hanging="0"/>
         <w:rPr/>
       </w:pPr>
-      <w:bookmarkStart w:id="31" w:name="__RefHeading___Toc291_3179015967"/>
-      <w:bookmarkEnd w:id="31"/>
+      <w:bookmarkStart w:id="33" w:name="__RefHeading___Toc291_3179015967"/>
+      <w:bookmarkEnd w:id="33"/>
       <w:r>
         <w:rPr/>
         <w:t>Troubleshooting</w:t>
@@ -12929,8 +13392,8 @@
         <w:ind w:left="0" w:right="0" w:hanging="0"/>
         <w:rPr/>
       </w:pPr>
-      <w:bookmarkStart w:id="32" w:name="__RefHeading___Toc293_3179015967"/>
-      <w:bookmarkEnd w:id="32"/>
+      <w:bookmarkStart w:id="34" w:name="__RefHeading___Toc293_3179015967"/>
+      <w:bookmarkEnd w:id="34"/>
       <w:r>
         <w:rPr/>
         <w:t>1. Could not connect to device.</w:t>
@@ -12967,8 +13430,8 @@
         <w:ind w:left="0" w:right="0" w:hanging="0"/>
         <w:rPr/>
       </w:pPr>
-      <w:bookmarkStart w:id="33" w:name="__RefHeading___Toc295_3179015967"/>
-      <w:bookmarkEnd w:id="33"/>
+      <w:bookmarkStart w:id="35" w:name="__RefHeading___Toc295_3179015967"/>
+      <w:bookmarkEnd w:id="35"/>
       <w:r>
         <w:rPr/>
         <w:t>2. Could not detect type of card.</w:t>
@@ -13005,8 +13468,8 @@
         <w:ind w:left="0" w:right="0" w:hanging="0"/>
         <w:rPr/>
       </w:pPr>
-      <w:bookmarkStart w:id="34" w:name="__RefHeading___Toc297_3179015967"/>
-      <w:bookmarkEnd w:id="34"/>
+      <w:bookmarkStart w:id="36" w:name="__RefHeading___Toc297_3179015967"/>
+      <w:bookmarkEnd w:id="36"/>
       <w:r>
         <w:rPr/>
         <w:t>3. Could not perform inventory.</w:t>
@@ -13033,8 +13496,8 @@
         <w:ind w:left="0" w:right="0" w:hanging="0"/>
         <w:rPr/>
       </w:pPr>
-      <w:bookmarkStart w:id="35" w:name="__RefHeading___Toc2056_1180037595"/>
-      <w:bookmarkEnd w:id="35"/>
+      <w:bookmarkStart w:id="37" w:name="__RefHeading___Toc2056_1180037595"/>
+      <w:bookmarkEnd w:id="37"/>
       <w:r>
         <w:rPr/>
         <w:t>4. Not all tags are detected in the first scan.</w:t>
@@ -13095,8 +13558,8 @@
         <w:ind w:left="0" w:right="0" w:hanging="0"/>
         <w:rPr/>
       </w:pPr>
-      <w:bookmarkStart w:id="36" w:name="__RefHeading___Toc2003_1779949705"/>
-      <w:bookmarkEnd w:id="36"/>
+      <w:bookmarkStart w:id="38" w:name="__RefHeading___Toc2003_1779949705"/>
+      <w:bookmarkEnd w:id="38"/>
       <w:r>
         <w:rPr/>
         <w:t>5. Attaching device does not cause any serial port to appear.</w:t>
@@ -13112,7 +13575,7 @@
         <w:rPr/>
         <w:t xml:space="preserve">A. This happens in older OSes. New OSes have automatic detection of USB to Serial generic driver and have no problem in communicating with the device. If your OS does not show a serial port when device is connected to USB port, first install a driver from here: </w:t>
       </w:r>
-      <w:hyperlink r:id="rId52">
+      <w:hyperlink r:id="rId53">
         <w:r>
           <w:rPr>
             <w:rStyle w:val="InternetLink"/>
@@ -13147,8 +13610,8 @@
         <w:ind w:left="0" w:right="0" w:hanging="0"/>
         <w:rPr/>
       </w:pPr>
-      <w:bookmarkStart w:id="37" w:name="__RefHeading___Toc249_3179015967"/>
-      <w:bookmarkEnd w:id="37"/>
+      <w:bookmarkStart w:id="39" w:name="__RefHeading___Toc249_3179015967"/>
+      <w:bookmarkEnd w:id="39"/>
       <w:r>
         <w:rPr/>
         <w:t>DLL Functions</w:t>
@@ -13175,8 +13638,8 @@
         <w:ind w:left="0" w:right="0" w:hanging="0"/>
         <w:rPr/>
       </w:pPr>
-      <w:bookmarkStart w:id="38" w:name="__RefHeading___Toc251_3179015967"/>
-      <w:bookmarkEnd w:id="38"/>
+      <w:bookmarkStart w:id="40" w:name="__RefHeading___Toc251_3179015967"/>
+      <w:bookmarkEnd w:id="40"/>
       <w:r>
         <w:rPr/>
         <w:t>unsigned char AvailablePorts(char ports[2048]);</w:t>
@@ -13301,8 +13764,8 @@
         <w:ind w:left="0" w:right="0" w:hanging="0"/>
         <w:rPr/>
       </w:pPr>
-      <w:bookmarkStart w:id="39" w:name="__RefHeading___Toc253_3179015967"/>
-      <w:bookmarkEnd w:id="39"/>
+      <w:bookmarkStart w:id="41" w:name="__RefHeading___Toc253_3179015967"/>
+      <w:bookmarkEnd w:id="41"/>
       <w:r>
         <w:rPr/>
         <w:t>unsigned char OpenPort(unsigned char* port, int baud);</w:t>
@@ -13403,8 +13866,8 @@
         <w:ind w:left="0" w:right="0" w:hanging="0"/>
         <w:rPr/>
       </w:pPr>
-      <w:bookmarkStart w:id="40" w:name="__RefHeading___Toc255_3179015967"/>
-      <w:bookmarkEnd w:id="40"/>
+      <w:bookmarkStart w:id="42" w:name="__RefHeading___Toc255_3179015967"/>
+      <w:bookmarkEnd w:id="42"/>
       <w:r>
         <w:rPr/>
         <w:t>void ClosePort();</w:t>
@@ -13441,8 +13904,8 @@
         <w:ind w:left="0" w:right="0" w:hanging="0"/>
         <w:rPr/>
       </w:pPr>
-      <w:bookmarkStart w:id="41" w:name="__RefHeading___Toc257_3179015967"/>
-      <w:bookmarkEnd w:id="41"/>
+      <w:bookmarkStart w:id="43" w:name="__RefHeading___Toc257_3179015967"/>
+      <w:bookmarkEnd w:id="43"/>
       <w:r>
         <w:rPr/>
         <w:t>unsigned char LoadSettings(unsigned char* readerinfo)</w:t>
@@ -14054,8 +14517,8 @@
         <w:jc w:val="left"/>
         <w:rPr/>
       </w:pPr>
-      <w:bookmarkStart w:id="42" w:name="__RefHeading___Toc259_3179015967"/>
-      <w:bookmarkEnd w:id="42"/>
+      <w:bookmarkStart w:id="44" w:name="__RefHeading___Toc259_3179015967"/>
+      <w:bookmarkEnd w:id="44"/>
       <w:r>
         <w:rPr/>
         <w:t>unsigned char SaveSettings(unsigned char* readerinfo)</w:t>
@@ -14145,8 +14608,8 @@
         <w:ind w:left="0" w:right="0" w:hanging="0"/>
         <w:rPr/>
       </w:pPr>
-      <w:bookmarkStart w:id="43" w:name="__RefHeading___Toc261_3179015967"/>
-      <w:bookmarkEnd w:id="43"/>
+      <w:bookmarkStart w:id="45" w:name="__RefHeading___Toc261_3179015967"/>
+      <w:bookmarkEnd w:id="45"/>
       <w:r>
         <w:rPr/>
         <w:t>int Inventory(unsigned char filter)</w:t>
@@ -14237,8 +14700,8 @@
         <w:ind w:left="0" w:right="0" w:hanging="0"/>
         <w:rPr/>
       </w:pPr>
-      <w:bookmarkStart w:id="44" w:name="__RefHeading___Toc263_3179015967"/>
-      <w:bookmarkEnd w:id="44"/>
+      <w:bookmarkStart w:id="46" w:name="__RefHeading___Toc263_3179015967"/>
+      <w:bookmarkEnd w:id="46"/>
       <w:r>
         <w:rPr/>
         <w:t>unsigned char GetResult(unsigned char *scanresult, int index)</w:t>
@@ -14482,8 +14945,8 @@
         <w:jc w:val="left"/>
         <w:rPr/>
       </w:pPr>
-      <w:bookmarkStart w:id="45" w:name="__RefHeading___Toc265_3179015967"/>
-      <w:bookmarkEnd w:id="45"/>
+      <w:bookmarkStart w:id="47" w:name="__RefHeading___Toc265_3179015967"/>
+      <w:bookmarkEnd w:id="47"/>
       <w:r>
         <w:rPr/>
         <w:t>unsigned char GetTID(unsigned char* epc, unsigned char epclen, unsigned char* tid, unsigned char* tidlen)</w:t>
@@ -14608,8 +15071,8 @@
         <w:jc w:val="left"/>
         <w:rPr/>
       </w:pPr>
-      <w:bookmarkStart w:id="46" w:name="__RefHeading___Toc3108_588938833"/>
-      <w:bookmarkEnd w:id="46"/>
+      <w:bookmarkStart w:id="48" w:name="__RefHeading___Toc3108_588938833"/>
+      <w:bookmarkEnd w:id="48"/>
       <w:r>
         <w:rPr/>
         <w:t>unsigned char GetTagInfo(unsigned char* tid, unsigned char* info)</w:t>
@@ -14840,8 +15303,8 @@
         <w:jc w:val="left"/>
         <w:rPr/>
       </w:pPr>
-      <w:bookmarkStart w:id="47" w:name="__RefHeading___Toc267_3179015967"/>
-      <w:bookmarkEnd w:id="47"/>
+      <w:bookmarkStart w:id="49" w:name="__RefHeading___Toc267_3179015967"/>
+      <w:bookmarkEnd w:id="49"/>
       <w:r>
         <w:rPr/>
         <w:t>unsigned char SetPassword(unsigned char* epc, unsigned char epclen, unsigned char* pwd, unsigned char pwdlen)</w:t>
@@ -14965,8 +15428,8 @@
         <w:jc w:val="left"/>
         <w:rPr/>
       </w:pPr>
-      <w:bookmarkStart w:id="48" w:name="__RefHeading___Toc269_3179015967"/>
-      <w:bookmarkEnd w:id="48"/>
+      <w:bookmarkStart w:id="50" w:name="__RefHeading___Toc269_3179015967"/>
+      <w:bookmarkEnd w:id="50"/>
       <w:r>
         <w:rPr/>
         <w:t>unsigned char SetKillPassword(unsigned char* epc, unsigned char epclen, unsigned char* kpwd, unsigned char kpwdlen))</w:t>
@@ -15091,8 +15554,8 @@
         <w:jc w:val="left"/>
         <w:rPr/>
       </w:pPr>
-      <w:bookmarkStart w:id="49" w:name="__RefHeading___Toc271_3179015967"/>
-      <w:bookmarkEnd w:id="49"/>
+      <w:bookmarkStart w:id="51" w:name="__RefHeading___Toc271_3179015967"/>
+      <w:bookmarkEnd w:id="51"/>
       <w:r>
         <w:rPr/>
         <w:t>void LastError(char* error)</w:t>
@@ -15184,8 +15647,8 @@
         <w:jc w:val="left"/>
         <w:rPr/>
       </w:pPr>
-      <w:bookmarkStart w:id="50" w:name="__RefHeading___Toc273_3179015967"/>
-      <w:bookmarkEnd w:id="50"/>
+      <w:bookmarkStart w:id="52" w:name="__RefHeading___Toc273_3179015967"/>
+      <w:bookmarkEnd w:id="52"/>
       <w:r>
         <w:rPr/>
         <w:t>unsigned char Auth(unsigned char* pwd, unsigned char pwdlen)</w:t>
@@ -15287,8 +15750,8 @@
         <w:jc w:val="left"/>
         <w:rPr/>
       </w:pPr>
-      <w:bookmarkStart w:id="51" w:name="__RefHeading___Toc275_3179015967"/>
-      <w:bookmarkEnd w:id="51"/>
+      <w:bookmarkStart w:id="53" w:name="__RefHeading___Toc275_3179015967"/>
+      <w:bookmarkEnd w:id="53"/>
       <w:r>
         <w:rPr/>
         <w:t>unsigned char WriteMemWord(unsigned char* epc, unsigned char epclen, unsigned char* data, unsigned char windex)</w:t>
@@ -15412,8 +15875,8 @@
         <w:jc w:val="left"/>
         <w:rPr/>
       </w:pPr>
-      <w:bookmarkStart w:id="52" w:name="__RefHeading___Toc680_2195398239"/>
-      <w:bookmarkEnd w:id="52"/>
+      <w:bookmarkStart w:id="54" w:name="__RefHeading___Toc680_2195398239"/>
+      <w:bookmarkEnd w:id="54"/>
       <w:r>
         <w:rPr/>
         <w:t>unsigned char ReadMemWord(unsigned char* epc, unsigned char epclen, unsigned char* data, unsigned char windex)</w:t>
@@ -15588,8 +16051,8 @@
         <w:jc w:val="left"/>
         <w:rPr/>
       </w:pPr>
-      <w:bookmarkStart w:id="53" w:name="__RefHeading___Toc279_3179015967"/>
-      <w:bookmarkEnd w:id="53"/>
+      <w:bookmarkStart w:id="55" w:name="__RefHeading___Toc279_3179015967"/>
+      <w:bookmarkEnd w:id="55"/>
       <w:r>
         <w:rPr/>
         <w:t>unsigned char SetFilter(int maskAdrByte, int maskLenInByte, unsigned char* maskDataByte)</w:t>
@@ -15795,8 +16258,8 @@
         <w:jc w:val="left"/>
         <w:rPr/>
       </w:pPr>
-      <w:bookmarkStart w:id="54" w:name="__RefHeading___Toc281_3179015967"/>
-      <w:bookmarkEnd w:id="54"/>
+      <w:bookmarkStart w:id="56" w:name="__RefHeading___Toc281_3179015967"/>
+      <w:bookmarkEnd w:id="56"/>
       <w:r>
         <w:rPr/>
         <w:t>int TagType()</w:t>
@@ -15876,8 +16339,8 @@
         <w:jc w:val="left"/>
         <w:rPr/>
       </w:pPr>
-      <w:bookmarkStart w:id="55" w:name="__RefHeading___Toc283_3179015967"/>
-      <w:bookmarkEnd w:id="55"/>
+      <w:bookmarkStart w:id="57" w:name="__RefHeading___Toc283_3179015967"/>
+      <w:bookmarkEnd w:id="57"/>
       <w:r>
         <w:rPr/>
         <w:t>unsigned char TagName(char* name)</w:t>
@@ -15998,8 +16461,8 @@
         <w:jc w:val="left"/>
         <w:rPr/>
       </w:pPr>
-      <w:bookmarkStart w:id="56" w:name="__RefHeading___Toc703_2195398239"/>
-      <w:bookmarkEnd w:id="56"/>
+      <w:bookmarkStart w:id="58" w:name="__RefHeading___Toc703_2195398239"/>
+      <w:bookmarkEnd w:id="58"/>
       <w:r>
         <w:rPr/>
         <w:t>unsigned char WriteEpcWord(unsigned char* epc, unsigned char epclen, unsigned char* epcword, unsigned char windex)</w:t>
@@ -16124,8 +16587,8 @@
         <w:jc w:val="left"/>
         <w:rPr/>
       </w:pPr>
-      <w:bookmarkStart w:id="57" w:name="__RefHeading___Toc705_2195398239"/>
-      <w:bookmarkEnd w:id="57"/>
+      <w:bookmarkStart w:id="59" w:name="__RefHeading___Toc705_2195398239"/>
+      <w:bookmarkEnd w:id="59"/>
       <w:r>
         <w:rPr/>
         <w:t>unsigned char TagExists(unsigned char* epc, unsigned char epclen)</w:t>
@@ -16208,8 +16671,8 @@
         <w:jc w:val="left"/>
         <w:rPr/>
       </w:pPr>
-      <w:bookmarkStart w:id="58" w:name="__RefHeading___Toc3110_588938833"/>
-      <w:bookmarkEnd w:id="58"/>
+      <w:bookmarkStart w:id="60" w:name="__RefHeading___Toc3110_588938833"/>
+      <w:bookmarkEnd w:id="60"/>
       <w:r>
         <w:rPr/>
         <w:t>unsigned char SetGPO(unsigned char gpono)</w:t>
@@ -16330,8 +16793,8 @@
         <w:jc w:val="left"/>
         <w:rPr/>
       </w:pPr>
-      <w:bookmarkStart w:id="59" w:name="__RefHeading___Toc3112_588938833"/>
-      <w:bookmarkEnd w:id="59"/>
+      <w:bookmarkStart w:id="61" w:name="__RefHeading___Toc3112_588938833"/>
+      <w:bookmarkEnd w:id="61"/>
       <w:r>
         <w:rPr/>
         <w:t>unsigned char GetGPI(unsigned char gpino)</w:t>
@@ -16458,8 +16921,8 @@
         <w:jc w:val="left"/>
         <w:rPr/>
       </w:pPr>
-      <w:bookmarkStart w:id="60" w:name="__RefHeading___Toc3145_588938833"/>
-      <w:bookmarkEnd w:id="60"/>
+      <w:bookmarkStart w:id="62" w:name="__RefHeading___Toc3145_588938833"/>
+      <w:bookmarkEnd w:id="62"/>
       <w:r>
         <w:rPr/>
         <w:t>unsigned char SetQ(unsigned char Q)</w:t>
@@ -16556,8 +17019,8 @@
         <w:jc w:val="left"/>
         <w:rPr/>
       </w:pPr>
-      <w:bookmarkStart w:id="61" w:name="__RefHeading___Toc3147_588938833"/>
-      <w:bookmarkEnd w:id="61"/>
+      <w:bookmarkStart w:id="63" w:name="__RefHeading___Toc3147_588938833"/>
+      <w:bookmarkEnd w:id="63"/>
       <w:r>
         <w:rPr/>
         <w:t>unsigned char SetSession(unsigned char sess)</w:t>
@@ -16667,8 +17130,8 @@
         <w:ind w:left="0" w:right="0" w:hanging="0"/>
         <w:rPr/>
       </w:pPr>
-      <w:bookmarkStart w:id="62" w:name="__RefHeading___Toc299_3179015967"/>
-      <w:bookmarkEnd w:id="62"/>
+      <w:bookmarkStart w:id="64" w:name="__RefHeading___Toc299_3179015967"/>
+      <w:bookmarkEnd w:id="64"/>
       <w:r>
         <w:rPr/>
         <w:t>Driver Version History</w:t>
@@ -16684,8 +17147,8 @@
         <w:ind w:left="0" w:right="0" w:hanging="0"/>
         <w:rPr/>
       </w:pPr>
-      <w:bookmarkStart w:id="63" w:name="__RefHeading___Toc1200_2587083516"/>
-      <w:bookmarkEnd w:id="63"/>
+      <w:bookmarkStart w:id="65" w:name="__RefHeading___Toc1200_2587083516"/>
+      <w:bookmarkEnd w:id="65"/>
       <w:r>
         <w:rPr/>
         <w:t>Version 1.8</w:t>
@@ -16718,8 +17181,8 @@
         <w:ind w:left="0" w:right="0" w:hanging="0"/>
         <w:rPr/>
       </w:pPr>
-      <w:bookmarkStart w:id="64" w:name="__RefHeading___Toc1202_2587083516"/>
-      <w:bookmarkEnd w:id="64"/>
+      <w:bookmarkStart w:id="66" w:name="__RefHeading___Toc1202_2587083516"/>
+      <w:bookmarkEnd w:id="66"/>
       <w:r>
         <w:rPr/>
         <w:t>Version 1.7</w:t>
@@ -16752,8 +17215,8 @@
         <w:ind w:left="0" w:right="0" w:hanging="0"/>
         <w:rPr/>
       </w:pPr>
-      <w:bookmarkStart w:id="65" w:name="__RefHeading___Toc3134_588938833"/>
-      <w:bookmarkEnd w:id="65"/>
+      <w:bookmarkStart w:id="67" w:name="__RefHeading___Toc3134_588938833"/>
+      <w:bookmarkEnd w:id="67"/>
       <w:r>
         <w:rPr/>
         <w:t>Version 1.6</w:t>
@@ -16786,8 +17249,8 @@
         <w:ind w:left="0" w:right="0" w:hanging="0"/>
         <w:rPr/>
       </w:pPr>
-      <w:bookmarkStart w:id="66" w:name="__RefHeading___Toc3136_588938833"/>
-      <w:bookmarkEnd w:id="66"/>
+      <w:bookmarkStart w:id="68" w:name="__RefHeading___Toc3136_588938833"/>
+      <w:bookmarkEnd w:id="68"/>
       <w:r>
         <w:rPr/>
         <w:t>Version 1.5</w:t>
@@ -16820,8 +17283,8 @@
         <w:ind w:left="0" w:right="0" w:hanging="0"/>
         <w:rPr/>
       </w:pPr>
-      <w:bookmarkStart w:id="67" w:name="__RefHeading___Toc3138_588938833"/>
-      <w:bookmarkEnd w:id="67"/>
+      <w:bookmarkStart w:id="69" w:name="__RefHeading___Toc3138_588938833"/>
+      <w:bookmarkEnd w:id="69"/>
       <w:r>
         <w:rPr/>
         <w:t>Version 1.4</w:t>
@@ -16847,10 +17310,10 @@
         <w:ind w:left="0" w:right="0" w:hanging="0"/>
         <w:rPr/>
       </w:pPr>
-      <w:bookmarkStart w:id="68" w:name="__RefHeading___Toc3523_16671859"/>
-      <w:bookmarkStart w:id="69" w:name="__DdeLink__1882_1690045685"/>
-      <w:bookmarkEnd w:id="68"/>
-      <w:bookmarkEnd w:id="69"/>
+      <w:bookmarkStart w:id="70" w:name="__RefHeading___Toc3523_16671859"/>
+      <w:bookmarkStart w:id="71" w:name="__DdeLink__1882_1690045685"/>
+      <w:bookmarkEnd w:id="70"/>
+      <w:bookmarkEnd w:id="71"/>
       <w:r>
         <w:rPr/>
         <w:t>Version 1.3</w:t>
@@ -16883,10 +17346,10 @@
         <w:ind w:left="0" w:right="0" w:hanging="0"/>
         <w:rPr/>
       </w:pPr>
-      <w:bookmarkStart w:id="70" w:name="__RefHeading___Toc2065_1180037595"/>
-      <w:bookmarkStart w:id="71" w:name="__DdeLink__1882_16900456851"/>
-      <w:bookmarkEnd w:id="70"/>
-      <w:bookmarkEnd w:id="71"/>
+      <w:bookmarkStart w:id="72" w:name="__RefHeading___Toc2065_1180037595"/>
+      <w:bookmarkStart w:id="73" w:name="__DdeLink__1882_16900456851"/>
+      <w:bookmarkEnd w:id="72"/>
+      <w:bookmarkEnd w:id="73"/>
       <w:r>
         <w:rPr/>
         <w:t>Version 1.2</w:t>
@@ -16919,8 +17382,8 @@
         <w:ind w:left="0" w:right="0" w:hanging="0"/>
         <w:rPr/>
       </w:pPr>
-      <w:bookmarkStart w:id="72" w:name="__RefHeading___Toc2067_1180037595"/>
-      <w:bookmarkEnd w:id="72"/>
+      <w:bookmarkStart w:id="74" w:name="__RefHeading___Toc2067_1180037595"/>
+      <w:bookmarkEnd w:id="74"/>
       <w:r>
         <w:rPr/>
         <w:t>Version 1.1</w:t>
@@ -16953,8 +17416,8 @@
         <w:ind w:left="0" w:right="0" w:hanging="0"/>
         <w:rPr/>
       </w:pPr>
-      <w:bookmarkStart w:id="73" w:name="__RefHeading___Toc2069_1180037595"/>
-      <w:bookmarkEnd w:id="73"/>
+      <w:bookmarkStart w:id="75" w:name="__RefHeading___Toc2069_1180037595"/>
+      <w:bookmarkEnd w:id="75"/>
       <w:r>
         <w:rPr/>
         <w:t>Version 1.0</w:t>
@@ -17020,7 +17483,7 @@
         <w:jc w:val="left"/>
         <w:rPr/>
       </w:pPr>
-      <w:hyperlink r:id="rId53">
+      <w:hyperlink r:id="rId54">
         <w:r>
           <w:rPr>
             <w:rStyle w:val="InternetLink"/>
@@ -17039,7 +17502,7 @@
         <w:rPr/>
         <w:t xml:space="preserve">Email: </w:t>
       </w:r>
-      <w:hyperlink r:id="rId54">
+      <w:hyperlink r:id="rId55">
         <w:r>
           <w:rPr>
             <w:rStyle w:val="InternetLink"/>
@@ -18452,7 +18915,7 @@
     <w:pPr>
       <w:widowControl/>
       <w:suppressAutoHyphens w:val="true"/>
-      <w:overflowPunct w:val="true"/>
+      <w:overflowPunct w:val="false"/>
       <w:bidi w:val="0"/>
       <w:spacing w:before="0" w:after="0"/>
       <w:ind w:left="0" w:right="0" w:hanging="0"/>
@@ -18779,6 +19242,183 @@
       <w:rFonts w:ascii="Consi" w:hAnsi="Consi"/>
     </w:rPr>
   </w:style>
+  <w:style w:type="character" w:styleId="ListLabel25">
+    <w:name w:val="ListLabel 25"/>
+    <w:qFormat/>
+    <w:rPr/>
+  </w:style>
+  <w:style w:type="character" w:styleId="ListLabel26">
+    <w:name w:val="ListLabel 26"/>
+    <w:qFormat/>
+    <w:rPr>
+      <w:b w:val="false"/>
+      <w:bCs w:val="false"/>
+      <w:sz w:val="24"/>
+      <w:szCs w:val="24"/>
+    </w:rPr>
+  </w:style>
+  <w:style w:type="character" w:styleId="ListLabel27">
+    <w:name w:val="ListLabel 27"/>
+    <w:qFormat/>
+    <w:rPr>
+      <w:rFonts w:ascii="Consolas" w:hAnsi="Consolas"/>
+      <w:b w:val="false"/>
+      <w:bCs w:val="false"/>
+      <w:sz w:val="24"/>
+      <w:szCs w:val="24"/>
+    </w:rPr>
+  </w:style>
+  <w:style w:type="character" w:styleId="ListLabel28">
+    <w:name w:val="ListLabel 28"/>
+    <w:qFormat/>
+    <w:rPr>
+      <w:rFonts w:ascii="inherit" w:hAnsi="inherit"/>
+      <w:b w:val="false"/>
+      <w:i w:val="false"/>
+      <w:caps w:val="false"/>
+      <w:smallCaps w:val="false"/>
+      <w:strike w:val="false"/>
+      <w:dstrike w:val="false"/>
+      <w:spacing w:val="0"/>
+      <w:sz w:val="21"/>
+      <w:u w:val="none"/>
+      <w:effect w:val="none"/>
+    </w:rPr>
+  </w:style>
+  <w:style w:type="character" w:styleId="ListLabel29">
+    <w:name w:val="ListLabel 29"/>
+    <w:qFormat/>
+    <w:rPr>
+      <w:rFonts w:ascii="Consi" w:hAnsi="Consi"/>
+    </w:rPr>
+  </w:style>
+  <w:style w:type="character" w:styleId="ListLabel30">
+    <w:name w:val="ListLabel 30"/>
+    <w:qFormat/>
+    <w:rPr>
+      <w:rFonts w:ascii="Microsoft Sans Serif" w:hAnsi="Microsoft Sans Serif"/>
+      <w:sz w:val="24"/>
+      <w:szCs w:val="24"/>
+    </w:rPr>
+  </w:style>
+  <w:style w:type="character" w:styleId="ListLabel31">
+    <w:name w:val="ListLabel 31"/>
+    <w:qFormat/>
+    <w:rPr/>
+  </w:style>
+  <w:style w:type="character" w:styleId="ListLabel32">
+    <w:name w:val="ListLabel 32"/>
+    <w:qFormat/>
+    <w:rPr>
+      <w:b w:val="false"/>
+      <w:bCs w:val="false"/>
+      <w:sz w:val="24"/>
+      <w:szCs w:val="24"/>
+    </w:rPr>
+  </w:style>
+  <w:style w:type="character" w:styleId="ListLabel33">
+    <w:name w:val="ListLabel 33"/>
+    <w:qFormat/>
+    <w:rPr>
+      <w:rFonts w:ascii="Consolas" w:hAnsi="Consolas"/>
+      <w:b w:val="false"/>
+      <w:bCs w:val="false"/>
+      <w:sz w:val="24"/>
+      <w:szCs w:val="24"/>
+    </w:rPr>
+  </w:style>
+  <w:style w:type="character" w:styleId="ListLabel34">
+    <w:name w:val="ListLabel 34"/>
+    <w:qFormat/>
+    <w:rPr>
+      <w:rFonts w:ascii="inherit" w:hAnsi="inherit"/>
+      <w:b w:val="false"/>
+      <w:i w:val="false"/>
+      <w:caps w:val="false"/>
+      <w:smallCaps w:val="false"/>
+      <w:strike w:val="false"/>
+      <w:dstrike w:val="false"/>
+      <w:spacing w:val="0"/>
+      <w:sz w:val="21"/>
+      <w:u w:val="none"/>
+      <w:effect w:val="none"/>
+    </w:rPr>
+  </w:style>
+  <w:style w:type="character" w:styleId="ListLabel35">
+    <w:name w:val="ListLabel 35"/>
+    <w:qFormat/>
+    <w:rPr>
+      <w:rFonts w:ascii="Consi" w:hAnsi="Consi"/>
+    </w:rPr>
+  </w:style>
+  <w:style w:type="character" w:styleId="ListLabel36">
+    <w:name w:val="ListLabel 36"/>
+    <w:qFormat/>
+    <w:rPr>
+      <w:rFonts w:ascii="Microsoft Sans Serif" w:hAnsi="Microsoft Sans Serif"/>
+      <w:sz w:val="24"/>
+      <w:szCs w:val="24"/>
+    </w:rPr>
+  </w:style>
+  <w:style w:type="character" w:styleId="ListLabel37">
+    <w:name w:val="ListLabel 37"/>
+    <w:qFormat/>
+    <w:rPr/>
+  </w:style>
+  <w:style w:type="character" w:styleId="ListLabel38">
+    <w:name w:val="ListLabel 38"/>
+    <w:qFormat/>
+    <w:rPr>
+      <w:b w:val="false"/>
+      <w:bCs w:val="false"/>
+      <w:sz w:val="24"/>
+      <w:szCs w:val="24"/>
+    </w:rPr>
+  </w:style>
+  <w:style w:type="character" w:styleId="ListLabel39">
+    <w:name w:val="ListLabel 39"/>
+    <w:qFormat/>
+    <w:rPr>
+      <w:rFonts w:ascii="Consolas" w:hAnsi="Consolas"/>
+      <w:b w:val="false"/>
+      <w:bCs w:val="false"/>
+      <w:sz w:val="24"/>
+      <w:szCs w:val="24"/>
+    </w:rPr>
+  </w:style>
+  <w:style w:type="character" w:styleId="ListLabel40">
+    <w:name w:val="ListLabel 40"/>
+    <w:qFormat/>
+    <w:rPr>
+      <w:rFonts w:ascii="inherit" w:hAnsi="inherit"/>
+      <w:b w:val="false"/>
+      <w:i w:val="false"/>
+      <w:caps w:val="false"/>
+      <w:smallCaps w:val="false"/>
+      <w:strike w:val="false"/>
+      <w:dstrike w:val="false"/>
+      <w:spacing w:val="0"/>
+      <w:sz w:val="21"/>
+      <w:u w:val="none"/>
+      <w:effect w:val="none"/>
+    </w:rPr>
+  </w:style>
+  <w:style w:type="character" w:styleId="ListLabel41">
+    <w:name w:val="ListLabel 41"/>
+    <w:qFormat/>
+    <w:rPr>
+      <w:rFonts w:ascii="Consi" w:hAnsi="Consi"/>
+    </w:rPr>
+  </w:style>
+  <w:style w:type="character" w:styleId="ListLabel42">
+    <w:name w:val="ListLabel 42"/>
+    <w:qFormat/>
+    <w:rPr>
+      <w:rFonts w:ascii="Microsoft Sans Serif" w:hAnsi="Microsoft Sans Serif"/>
+      <w:sz w:val="24"/>
+      <w:szCs w:val="24"/>
+    </w:rPr>
+  </w:style>
   <w:style w:type="paragraph" w:styleId="Heading">
     <w:name w:val="Heading"/>
     <w:basedOn w:val="Normal"/>

--- a/doc/j4210u.docx
+++ b/doc/j4210u.docx
@@ -39,7 +39,7 @@
       </w:r>
       <w:r>
         <w:rPr/>
-        <w:t>2023-08-28</w:t>
+        <w:t>2023-08-31</w:t>
       </w:r>
       <w:r>
         <w:rPr/>
@@ -80,26 +80,6 @@
         </w:rPr>
         <w:fldChar w:fldCharType="separate"/>
       </w:r>
-      <w:hyperlink w:anchor="__RefHeading___Toc245_3179015967">
-        <w:r>
-          <w:rPr>
-            <w:rStyle w:val="IndexLink"/>
-          </w:rPr>
-          <w:t>Auto Detection Tags</w:t>
-          <w:tab/>
-          <w:t>2</w:t>
-        </w:r>
-      </w:hyperlink>
-    </w:p>
-    <w:p>
-      <w:pPr>
-        <w:pStyle w:val="Contents2"/>
-        <w:tabs>
-          <w:tab w:val="clear" w:pos="9689"/>
-          <w:tab w:val="right" w:pos="9972" w:leader="dot"/>
-        </w:tabs>
-        <w:rPr/>
-      </w:pPr>
       <w:hyperlink w:anchor="__RefHeading___Toc247_3179015967">
         <w:r>
           <w:rPr>
@@ -165,7 +145,7 @@
           <w:rPr>
             <w:rStyle w:val="IndexLink"/>
           </w:rPr>
-          <w:t>Windows Does Not Recognize the Device</w:t>
+          <w:t>If Windows Does Not Recognize the Device</w:t>
           <w:tab/>
           <w:t>9</w:t>
         </w:r>
@@ -206,7 +186,7 @@
           </w:rPr>
           <w:t>Setup</w:t>
           <w:tab/>
-          <w:t>11</w:t>
+          <w:t>12</w:t>
         </w:r>
       </w:hyperlink>
     </w:p>
@@ -226,7 +206,7 @@
           </w:rPr>
           <w:t>Windows</w:t>
           <w:tab/>
-          <w:t>11</w:t>
+          <w:t>12</w:t>
         </w:r>
       </w:hyperlink>
     </w:p>
@@ -246,7 +226,7 @@
           </w:rPr>
           <w:t>Mac OS X</w:t>
           <w:tab/>
-          <w:t>11</w:t>
+          <w:t>12</w:t>
         </w:r>
       </w:hyperlink>
     </w:p>
@@ -266,7 +246,7 @@
           </w:rPr>
           <w:t>Linux</w:t>
           <w:tab/>
-          <w:t>12</w:t>
+          <w:t>13</w:t>
         </w:r>
       </w:hyperlink>
     </w:p>
@@ -286,7 +266,7 @@
           </w:rPr>
           <w:t>Raspberry PI</w:t>
           <w:tab/>
-          <w:t>12</w:t>
+          <w:t>13</w:t>
         </w:r>
       </w:hyperlink>
     </w:p>
@@ -326,7 +306,7 @@
           </w:rPr>
           <w:t>Banana PI</w:t>
           <w:tab/>
-          <w:t>14</w:t>
+          <w:t>15</w:t>
         </w:r>
       </w:hyperlink>
     </w:p>
@@ -386,7 +366,7 @@
           </w:rPr>
           <w:t>Installation</w:t>
           <w:tab/>
-          <w:t>16</w:t>
+          <w:t>17</w:t>
         </w:r>
       </w:hyperlink>
     </w:p>
@@ -406,7 +386,7 @@
           </w:rPr>
           <w:t>BeagleBone</w:t>
           <w:tab/>
-          <w:t>17</w:t>
+          <w:t>18</w:t>
         </w:r>
       </w:hyperlink>
     </w:p>
@@ -446,7 +426,7 @@
           </w:rPr>
           <w:t>Installation</w:t>
           <w:tab/>
-          <w:t>18</w:t>
+          <w:t>19</w:t>
         </w:r>
       </w:hyperlink>
     </w:p>
@@ -466,7 +446,7 @@
           </w:rPr>
           <w:t>Displaying Graphics on PC</w:t>
           <w:tab/>
-          <w:t>19</w:t>
+          <w:t>20</w:t>
         </w:r>
       </w:hyperlink>
     </w:p>
@@ -526,7 +506,7 @@
           </w:rPr>
           <w:t>Python</w:t>
           <w:tab/>
-          <w:t>20</w:t>
+          <w:t>21</w:t>
         </w:r>
       </w:hyperlink>
     </w:p>
@@ -545,7 +525,7 @@
           </w:rPr>
           <w:t>Jence Uhf App</w:t>
           <w:tab/>
-          <w:t>23</w:t>
+          <w:t>24</w:t>
         </w:r>
       </w:hyperlink>
     </w:p>
@@ -565,7 +545,7 @@
           </w:rPr>
           <w:t>How to download and use the Application</w:t>
           <w:tab/>
-          <w:t>23</w:t>
+          <w:t>24</w:t>
         </w:r>
       </w:hyperlink>
     </w:p>
@@ -585,7 +565,7 @@
           </w:rPr>
           <w:t>Optimal Setup</w:t>
           <w:tab/>
-          <w:t>38</w:t>
+          <w:t>40</w:t>
         </w:r>
       </w:hyperlink>
     </w:p>
@@ -604,7 +584,7 @@
           </w:rPr>
           <w:t>Troubleshooting</w:t>
           <w:tab/>
-          <w:t>39</w:t>
+          <w:t>41</w:t>
         </w:r>
       </w:hyperlink>
     </w:p>
@@ -624,7 +604,7 @@
           </w:rPr>
           <w:t>1. Could not connect to device.</w:t>
           <w:tab/>
-          <w:t>39</w:t>
+          <w:t>41</w:t>
         </w:r>
       </w:hyperlink>
     </w:p>
@@ -644,7 +624,7 @@
           </w:rPr>
           <w:t>2. Could not detect type of card.</w:t>
           <w:tab/>
-          <w:t>39</w:t>
+          <w:t>41</w:t>
         </w:r>
       </w:hyperlink>
     </w:p>
@@ -664,7 +644,7 @@
           </w:rPr>
           <w:t>3. Could not perform inventory.</w:t>
           <w:tab/>
-          <w:t>39</w:t>
+          <w:t>41</w:t>
         </w:r>
       </w:hyperlink>
     </w:p>
@@ -684,7 +664,7 @@
           </w:rPr>
           <w:t>4. Not all tags are detected in the first scan.</w:t>
           <w:tab/>
-          <w:t>39</w:t>
+          <w:t>41</w:t>
         </w:r>
       </w:hyperlink>
     </w:p>
@@ -704,7 +684,7 @@
           </w:rPr>
           <w:t>5. Attaching device does not cause any serial port to appear.</w:t>
           <w:tab/>
-          <w:t>40</w:t>
+          <w:t>42</w:t>
         </w:r>
       </w:hyperlink>
     </w:p>
@@ -723,7 +703,7 @@
           </w:rPr>
           <w:t>DLL Functions</w:t>
           <w:tab/>
-          <w:t>40</w:t>
+          <w:t>42</w:t>
         </w:r>
       </w:hyperlink>
     </w:p>
@@ -743,7 +723,7 @@
           </w:rPr>
           <w:t>unsigned char AvailablePorts(char ports[2048]);</w:t>
           <w:tab/>
-          <w:t>40</w:t>
+          <w:t>42</w:t>
         </w:r>
       </w:hyperlink>
     </w:p>
@@ -763,7 +743,7 @@
           </w:rPr>
           <w:t>unsigned char OpenPort(unsigned char* port, int baud);</w:t>
           <w:tab/>
-          <w:t>40</w:t>
+          <w:t>42</w:t>
         </w:r>
       </w:hyperlink>
     </w:p>
@@ -783,7 +763,7 @@
           </w:rPr>
           <w:t>void ClosePort();</w:t>
           <w:tab/>
-          <w:t>40</w:t>
+          <w:t>42</w:t>
         </w:r>
       </w:hyperlink>
     </w:p>
@@ -803,7 +783,7 @@
           </w:rPr>
           <w:t>unsigned char LoadSettings(unsigned char* readerinfo)</w:t>
           <w:tab/>
-          <w:t>40</w:t>
+          <w:t>42</w:t>
         </w:r>
       </w:hyperlink>
     </w:p>
@@ -823,7 +803,7 @@
           </w:rPr>
           <w:t>unsigned char SaveSettings(unsigned char* readerinfo)</w:t>
           <w:tab/>
-          <w:t>41</w:t>
+          <w:t>43</w:t>
         </w:r>
       </w:hyperlink>
     </w:p>
@@ -843,7 +823,7 @@
           </w:rPr>
           <w:t>int Inventory(unsigned char filter)</w:t>
           <w:tab/>
-          <w:t>41</w:t>
+          <w:t>43</w:t>
         </w:r>
       </w:hyperlink>
     </w:p>
@@ -863,7 +843,7 @@
           </w:rPr>
           <w:t>unsigned char GetResult(unsigned char *scanresult, int index)</w:t>
           <w:tab/>
-          <w:t>42</w:t>
+          <w:t>44</w:t>
         </w:r>
       </w:hyperlink>
     </w:p>
@@ -883,7 +863,7 @@
           </w:rPr>
           <w:t>unsigned char GetTID(unsigned char* epc, unsigned char epclen, unsigned char* tid, unsigned char* tidlen)</w:t>
           <w:tab/>
-          <w:t>42</w:t>
+          <w:t>44</w:t>
         </w:r>
       </w:hyperlink>
     </w:p>
@@ -903,7 +883,7 @@
           </w:rPr>
           <w:t>unsigned char GetTagInfo(unsigned char* tid, unsigned char* info)</w:t>
           <w:tab/>
-          <w:t>42</w:t>
+          <w:t>44</w:t>
         </w:r>
       </w:hyperlink>
     </w:p>
@@ -923,7 +903,7 @@
           </w:rPr>
           <w:t>unsigned char SetPassword(unsigned char* epc, unsigned char epclen, unsigned char* pwd, unsigned char pwdlen)</w:t>
           <w:tab/>
-          <w:t>43</w:t>
+          <w:t>45</w:t>
         </w:r>
       </w:hyperlink>
     </w:p>
@@ -943,7 +923,7 @@
           </w:rPr>
           <w:t>unsigned char SetKillPassword(unsigned char* epc, unsigned char epclen, unsigned char* kpwd, unsigned char kpwdlen))</w:t>
           <w:tab/>
-          <w:t>43</w:t>
+          <w:t>45</w:t>
         </w:r>
       </w:hyperlink>
     </w:p>
@@ -963,7 +943,7 @@
           </w:rPr>
           <w:t>void LastError(char* error)</w:t>
           <w:tab/>
-          <w:t>43</w:t>
+          <w:t>45</w:t>
         </w:r>
       </w:hyperlink>
     </w:p>
@@ -983,7 +963,7 @@
           </w:rPr>
           <w:t>unsigned char Auth(unsigned char* pwd, unsigned char pwdlen)</w:t>
           <w:tab/>
-          <w:t>44</w:t>
+          <w:t>46</w:t>
         </w:r>
       </w:hyperlink>
     </w:p>
@@ -1003,7 +983,7 @@
           </w:rPr>
           <w:t>unsigned char WriteMemWord(unsigned char* epc, unsigned char epclen, unsigned char* data, unsigned char windex)</w:t>
           <w:tab/>
-          <w:t>44</w:t>
+          <w:t>46</w:t>
         </w:r>
       </w:hyperlink>
     </w:p>
@@ -1023,7 +1003,7 @@
           </w:rPr>
           <w:t>unsigned char ReadMemWord(unsigned char* epc, unsigned char epclen, unsigned char* data, unsigned char windex)</w:t>
           <w:tab/>
-          <w:t>44</w:t>
+          <w:t>46</w:t>
         </w:r>
       </w:hyperlink>
     </w:p>
@@ -1043,7 +1023,7 @@
           </w:rPr>
           <w:t>unsigned char SetFilter(int maskAdrByte, int maskLenInByte, unsigned char* maskDataByte)</w:t>
           <w:tab/>
-          <w:t>44</w:t>
+          <w:t>46</w:t>
         </w:r>
       </w:hyperlink>
     </w:p>
@@ -1063,7 +1043,7 @@
           </w:rPr>
           <w:t>int TagType()</w:t>
           <w:tab/>
-          <w:t>45</w:t>
+          <w:t>47</w:t>
         </w:r>
       </w:hyperlink>
     </w:p>
@@ -1083,7 +1063,7 @@
           </w:rPr>
           <w:t>unsigned char TagName(char* name)</w:t>
           <w:tab/>
-          <w:t>45</w:t>
+          <w:t>47</w:t>
         </w:r>
       </w:hyperlink>
     </w:p>
@@ -1103,7 +1083,7 @@
           </w:rPr>
           <w:t>unsigned char WriteEpcWord(unsigned char* epc, unsigned char epclen, unsigned char* epcword, unsigned char windex)</w:t>
           <w:tab/>
-          <w:t>45</w:t>
+          <w:t>47</w:t>
         </w:r>
       </w:hyperlink>
     </w:p>
@@ -1123,7 +1103,7 @@
           </w:rPr>
           <w:t>unsigned char TagExists(unsigned char* epc, unsigned char epclen)</w:t>
           <w:tab/>
-          <w:t>46</w:t>
+          <w:t>48</w:t>
         </w:r>
       </w:hyperlink>
     </w:p>
@@ -1143,7 +1123,7 @@
           </w:rPr>
           <w:t>unsigned char SetGPO(unsigned char gpono)</w:t>
           <w:tab/>
-          <w:t>46</w:t>
+          <w:t>48</w:t>
         </w:r>
       </w:hyperlink>
     </w:p>
@@ -1163,7 +1143,7 @@
           </w:rPr>
           <w:t>unsigned char GetGPI(unsigned char gpino)</w:t>
           <w:tab/>
-          <w:t>46</w:t>
+          <w:t>48</w:t>
         </w:r>
       </w:hyperlink>
     </w:p>
@@ -1183,7 +1163,7 @@
           </w:rPr>
           <w:t>unsigned char SetQ(unsigned char Q)</w:t>
           <w:tab/>
-          <w:t>46</w:t>
+          <w:t>48</w:t>
         </w:r>
       </w:hyperlink>
     </w:p>
@@ -1203,7 +1183,7 @@
           </w:rPr>
           <w:t>unsigned char SetSession(unsigned char sess)</w:t>
           <w:tab/>
-          <w:t>46</w:t>
+          <w:t>48</w:t>
         </w:r>
       </w:hyperlink>
     </w:p>
@@ -1222,7 +1202,7 @@
           </w:rPr>
           <w:t>Driver Version History</w:t>
           <w:tab/>
-          <w:t>47</w:t>
+          <w:t>49</w:t>
         </w:r>
       </w:hyperlink>
     </w:p>
@@ -1242,7 +1222,7 @@
           </w:rPr>
           <w:t>Version 1.8</w:t>
           <w:tab/>
-          <w:t>47</w:t>
+          <w:t>49</w:t>
         </w:r>
       </w:hyperlink>
     </w:p>
@@ -1262,7 +1242,7 @@
           </w:rPr>
           <w:t>Version 1.7</w:t>
           <w:tab/>
-          <w:t>47</w:t>
+          <w:t>49</w:t>
         </w:r>
       </w:hyperlink>
     </w:p>
@@ -1282,7 +1262,7 @@
           </w:rPr>
           <w:t>Version 1.6</w:t>
           <w:tab/>
-          <w:t>47</w:t>
+          <w:t>49</w:t>
         </w:r>
       </w:hyperlink>
     </w:p>
@@ -1302,7 +1282,7 @@
           </w:rPr>
           <w:t>Version 1.5</w:t>
           <w:tab/>
-          <w:t>47</w:t>
+          <w:t>49</w:t>
         </w:r>
       </w:hyperlink>
     </w:p>
@@ -1322,7 +1302,7 @@
           </w:rPr>
           <w:t>Version 1.4</w:t>
           <w:tab/>
-          <w:t>47</w:t>
+          <w:t>49</w:t>
         </w:r>
       </w:hyperlink>
     </w:p>
@@ -1342,7 +1322,7 @@
           </w:rPr>
           <w:t>Version 1.3</w:t>
           <w:tab/>
-          <w:t>47</w:t>
+          <w:t>49</w:t>
         </w:r>
       </w:hyperlink>
     </w:p>
@@ -1362,7 +1342,7 @@
           </w:rPr>
           <w:t>Version 1.2</w:t>
           <w:tab/>
-          <w:t>47</w:t>
+          <w:t>49</w:t>
         </w:r>
       </w:hyperlink>
     </w:p>
@@ -1382,7 +1362,7 @@
           </w:rPr>
           <w:t>Version 1.1</w:t>
           <w:tab/>
-          <w:t>47</w:t>
+          <w:t>49</w:t>
         </w:r>
       </w:hyperlink>
     </w:p>
@@ -1402,41 +1382,83 @@
           </w:rPr>
           <w:t>Version 1.0</w:t>
           <w:tab/>
-          <w:t>47</w:t>
+          <w:t>49</w:t>
         </w:r>
       </w:hyperlink>
+    </w:p>
+    <w:p>
+      <w:pPr>
+        <w:pStyle w:val="Normal"/>
+        <w:bidi w:val="0"/>
+        <w:jc w:val="left"/>
+        <w:rPr/>
+      </w:pPr>
+      <w:r>
+        <w:rPr/>
+        <w:t>HIGGS_3, HIGGS_4, HIGGS_EC, HIGGS_9, MONZA_4I, MONZA_4E, MONZA_4D, MONZA_4QT, MONZA_R6, UCODE_DNA, UCODE_7, EM4423. Auto detection enables internal knowledge of the card, therefore, programming a card become easier.</w:t>
+      </w:r>
+      <w:r>
+        <w:rPr/>
+        <w:fldChar w:fldCharType="end"/>
+      </w:r>
+    </w:p>
+    <w:p>
+      <w:pPr>
+        <w:pStyle w:val="Normal"/>
+        <w:jc w:val="left"/>
+        <w:rPr/>
+      </w:pPr>
+      <w:r>
+        <w:rPr/>
+      </w:r>
     </w:p>
     <w:p>
       <w:pPr>
         <w:pStyle w:val="Heading2"/>
         <w:numPr>
           <w:ilvl w:val="1"/>
-          <w:numId w:val="11"/>
+          <w:numId w:val="13"/>
         </w:numPr>
         <w:ind w:left="0" w:right="0" w:hanging="0"/>
         <w:rPr/>
       </w:pPr>
-      <w:bookmarkStart w:id="0" w:name="__RefHeading___Toc245_3179015967"/>
+      <w:bookmarkStart w:id="0" w:name="__RefHeading___Toc247_3179015967"/>
       <w:bookmarkEnd w:id="0"/>
       <w:r>
         <w:rPr/>
-        <w:t>Auto Detection Tags</w:t>
-      </w:r>
-      <w:r>
-        <w:rPr/>
-        <w:fldChar w:fldCharType="end"/>
-      </w:r>
-    </w:p>
-    <w:p>
-      <w:pPr>
-        <w:pStyle w:val="Normal"/>
-        <w:bidi w:val="0"/>
-        <w:jc w:val="left"/>
-        <w:rPr/>
-      </w:pPr>
-      <w:r>
-        <w:rPr/>
-        <w:t>HIGGS_3, HIGGS_4, HIGGS_EC, HIGGS_9, MONZA_4I, MONZA_4E, MONZA_4D, MONZA_4QT, MONZA_R6, UCODE_DNA, UCODE_7, EM4423. Auto detection enables internal knowledge of the card, therefore, programming a card become easier.</w:t>
+        <w:t>Demo</w:t>
+      </w:r>
+    </w:p>
+    <w:p>
+      <w:pPr>
+        <w:pStyle w:val="Normal"/>
+        <w:jc w:val="left"/>
+        <w:rPr/>
+      </w:pPr>
+      <w:r>
+        <w:rPr/>
+        <w:t>There is a demo folder which contains a card dump program. The program is written in Java and the source code is provided with detailed comment. The demo will run on Windows PC. In order to run on Linux and Mac OS X, open the program with Eclipse on respective platform and run from Eclipse.</w:t>
+      </w:r>
+    </w:p>
+    <w:p>
+      <w:pPr>
+        <w:pStyle w:val="Normal"/>
+        <w:jc w:val="left"/>
+        <w:rPr/>
+      </w:pPr>
+      <w:r>
+        <w:rPr/>
+      </w:r>
+    </w:p>
+    <w:p>
+      <w:pPr>
+        <w:pStyle w:val="Normal"/>
+        <w:jc w:val="left"/>
+        <w:rPr/>
+      </w:pPr>
+      <w:r>
+        <w:rPr/>
+        <w:t xml:space="preserve">The demo program is written using SWT API. This GUI API is fast and have a native look and feel. GUI written in SWT runs on multiple platform. Only the swt.jar file needs to be replaced with the platform specific version. </w:t>
       </w:r>
     </w:p>
     <w:p>
@@ -1454,72 +1476,13 @@
         <w:pStyle w:val="Heading2"/>
         <w:numPr>
           <w:ilvl w:val="1"/>
-          <w:numId w:val="12"/>
+          <w:numId w:val="2"/>
         </w:numPr>
         <w:ind w:left="0" w:right="0" w:hanging="0"/>
         <w:rPr/>
       </w:pPr>
-      <w:bookmarkStart w:id="1" w:name="__RefHeading___Toc247_3179015967"/>
+      <w:bookmarkStart w:id="1" w:name="__RefHeading___Toc2010_1779949705"/>
       <w:bookmarkEnd w:id="1"/>
-      <w:r>
-        <w:rPr/>
-        <w:t>Demo</w:t>
-      </w:r>
-    </w:p>
-    <w:p>
-      <w:pPr>
-        <w:pStyle w:val="Normal"/>
-        <w:jc w:val="left"/>
-        <w:rPr/>
-      </w:pPr>
-      <w:r>
-        <w:rPr/>
-        <w:t>There is a demo folder which contains a card dump program. The program is written in Java and the source code is provided with detailed comment. The demo will run on Windows PC. In order to run on Linux and Mac OS X, open the program with Eclipse on respective platform and run from Eclipse.</w:t>
-      </w:r>
-    </w:p>
-    <w:p>
-      <w:pPr>
-        <w:pStyle w:val="Normal"/>
-        <w:jc w:val="left"/>
-        <w:rPr/>
-      </w:pPr>
-      <w:r>
-        <w:rPr/>
-      </w:r>
-    </w:p>
-    <w:p>
-      <w:pPr>
-        <w:pStyle w:val="Normal"/>
-        <w:jc w:val="left"/>
-        <w:rPr/>
-      </w:pPr>
-      <w:r>
-        <w:rPr/>
-        <w:t xml:space="preserve">The demo program is written using SWT API. This GUI API is fast and have a native look and feel. GUI written in SWT runs on multiple platform. Only the swt.jar file needs to be replaced with the platform specific version. </w:t>
-      </w:r>
-    </w:p>
-    <w:p>
-      <w:pPr>
-        <w:pStyle w:val="Normal"/>
-        <w:jc w:val="left"/>
-        <w:rPr/>
-      </w:pPr>
-      <w:r>
-        <w:rPr/>
-      </w:r>
-    </w:p>
-    <w:p>
-      <w:pPr>
-        <w:pStyle w:val="Heading2"/>
-        <w:numPr>
-          <w:ilvl w:val="1"/>
-          <w:numId w:val="1"/>
-        </w:numPr>
-        <w:ind w:left="0" w:right="0" w:hanging="0"/>
-        <w:rPr/>
-      </w:pPr>
-      <w:bookmarkStart w:id="2" w:name="__RefHeading___Toc2010_1779949705"/>
-      <w:bookmarkEnd w:id="2"/>
       <w:r>
         <w:rPr/>
         <w:t>USB Serial Device Driver</w:t>
@@ -1554,13 +1517,13 @@
         <w:pStyle w:val="Heading2"/>
         <w:numPr>
           <w:ilvl w:val="1"/>
-          <w:numId w:val="1"/>
+          <w:numId w:val="2"/>
         </w:numPr>
         <w:ind w:left="0" w:right="0" w:hanging="0"/>
         <w:rPr/>
       </w:pPr>
-      <w:bookmarkStart w:id="3" w:name="__RefHeading___Toc1457_2110438790"/>
-      <w:bookmarkEnd w:id="3"/>
+      <w:bookmarkStart w:id="2" w:name="__RefHeading___Toc1457_2110438790"/>
+      <w:bookmarkEnd w:id="2"/>
       <w:r>
         <w:rPr/>
         <w:t>Windows Driver Installation if not Automatically Detected</w:t>
@@ -1581,9 +1544,7 @@
     <w:p>
       <w:pPr>
         <w:pStyle w:val="TextBody"/>
-        <w:rPr>
-          <w:rFonts w:ascii="Microsoft Sans Serif" w:hAnsi="Microsoft Sans Serif"/>
-        </w:rPr>
+        <w:rPr/>
       </w:pPr>
       <w:r>
         <w:rPr/>
@@ -1593,9 +1554,7 @@
     <w:p>
       <w:pPr>
         <w:pStyle w:val="TextBody"/>
-        <w:rPr>
-          <w:rFonts w:ascii="Microsoft Sans Serif" w:hAnsi="Microsoft Sans Serif"/>
-        </w:rPr>
+        <w:rPr/>
       </w:pPr>
       <w:r>
         <w:rPr/>
@@ -1605,9 +1564,7 @@
     <w:p>
       <w:pPr>
         <w:pStyle w:val="TextBody"/>
-        <w:rPr>
-          <w:rFonts w:ascii="Microsoft Sans Serif" w:hAnsi="Microsoft Sans Serif"/>
-        </w:rPr>
+        <w:rPr/>
       </w:pPr>
       <w:r>
         <w:rPr/>
@@ -1653,9 +1610,7 @@
     <w:p>
       <w:pPr>
         <w:pStyle w:val="TextBody"/>
-        <w:rPr>
-          <w:rFonts w:ascii="Microsoft Sans Serif" w:hAnsi="Microsoft Sans Serif"/>
-        </w:rPr>
+        <w:rPr/>
       </w:pPr>
       <w:r>
         <w:rPr/>
@@ -1665,9 +1620,7 @@
     <w:p>
       <w:pPr>
         <w:pStyle w:val="TextBody"/>
-        <w:rPr>
-          <w:rFonts w:ascii="Microsoft Sans Serif" w:hAnsi="Microsoft Sans Serif"/>
-        </w:rPr>
+        <w:rPr/>
       </w:pPr>
       <w:r>
         <w:rPr/>
@@ -1713,9 +1666,7 @@
     <w:p>
       <w:pPr>
         <w:pStyle w:val="TextBody"/>
-        <w:rPr>
-          <w:rFonts w:ascii="Microsoft Sans Serif" w:hAnsi="Microsoft Sans Serif"/>
-        </w:rPr>
+        <w:rPr/>
       </w:pPr>
       <w:r>
         <w:rPr/>
@@ -1725,9 +1676,7 @@
     <w:p>
       <w:pPr>
         <w:pStyle w:val="TextBody"/>
-        <w:rPr>
-          <w:rFonts w:ascii="Microsoft Sans Serif" w:hAnsi="Microsoft Sans Serif"/>
-        </w:rPr>
+        <w:rPr/>
       </w:pPr>
       <w:r>
         <w:rPr/>
@@ -1783,9 +1732,7 @@
     <w:p>
       <w:pPr>
         <w:pStyle w:val="TextBody"/>
-        <w:rPr>
-          <w:rFonts w:ascii="Microsoft Sans Serif" w:hAnsi="Microsoft Sans Serif"/>
-        </w:rPr>
+        <w:rPr/>
       </w:pPr>
       <w:r>
         <w:rPr/>
@@ -1859,12 +1806,10 @@
     <w:p>
       <w:pPr>
         <w:pStyle w:val="TextBody"/>
-        <w:rPr>
-          <w:rFonts w:ascii="Microsoft Sans Serif" w:hAnsi="Microsoft Sans Serif"/>
-        </w:rPr>
-      </w:pPr>
-      <w:bookmarkStart w:id="4" w:name="Driver_Installation_1"/>
-      <w:bookmarkEnd w:id="4"/>
+        <w:rPr/>
+      </w:pPr>
+      <w:bookmarkStart w:id="3" w:name="Driver_Installation_1"/>
+      <w:bookmarkEnd w:id="3"/>
       <w:r>
         <w:rPr/>
         <w:t>6. Choose Browse my computer for driver software.</w:t>
@@ -1873,9 +1818,7 @@
     <w:p>
       <w:pPr>
         <w:pStyle w:val="TextBody"/>
-        <w:rPr>
-          <w:rFonts w:ascii="Microsoft Sans Serif" w:hAnsi="Microsoft Sans Serif"/>
-        </w:rPr>
+        <w:rPr/>
       </w:pPr>
       <w:r>
         <w:rPr/>
@@ -1921,9 +1864,7 @@
     <w:p>
       <w:pPr>
         <w:pStyle w:val="TextBody"/>
-        <w:rPr>
-          <w:rFonts w:ascii="Microsoft Sans Serif" w:hAnsi="Microsoft Sans Serif"/>
-        </w:rPr>
+        <w:rPr/>
       </w:pPr>
       <w:r>
         <w:rPr/>
@@ -1933,9 +1874,7 @@
     <w:p>
       <w:pPr>
         <w:pStyle w:val="TextBody"/>
-        <w:rPr>
-          <w:rFonts w:ascii="Microsoft Sans Serif" w:hAnsi="Microsoft Sans Serif"/>
-        </w:rPr>
+        <w:rPr/>
       </w:pPr>
       <w:r>
         <w:rPr/>
@@ -1981,9 +1920,7 @@
     <w:p>
       <w:pPr>
         <w:pStyle w:val="TextBody"/>
-        <w:rPr>
-          <w:rFonts w:ascii="Microsoft Sans Serif" w:hAnsi="Microsoft Sans Serif"/>
-        </w:rPr>
+        <w:rPr/>
       </w:pPr>
       <w:r>
         <w:rPr/>
@@ -2029,9 +1966,7 @@
     <w:p>
       <w:pPr>
         <w:pStyle w:val="TextBody"/>
-        <w:rPr>
-          <w:rFonts w:ascii="Microsoft Sans Serif" w:hAnsi="Microsoft Sans Serif"/>
-        </w:rPr>
+        <w:rPr/>
       </w:pPr>
       <w:r>
         <w:rPr/>
@@ -2041,9 +1976,7 @@
     <w:p>
       <w:pPr>
         <w:pStyle w:val="TextBody"/>
-        <w:rPr>
-          <w:rFonts w:ascii="Microsoft Sans Serif" w:hAnsi="Microsoft Sans Serif"/>
-        </w:rPr>
+        <w:rPr/>
       </w:pPr>
       <w:r>
         <w:rPr/>
@@ -2089,9 +2022,7 @@
     <w:p>
       <w:pPr>
         <w:pStyle w:val="TextBody"/>
-        <w:rPr>
-          <w:rFonts w:ascii="Microsoft Sans Serif" w:hAnsi="Microsoft Sans Serif"/>
-        </w:rPr>
+        <w:rPr/>
       </w:pPr>
       <w:r>
         <w:rPr/>
@@ -2101,9 +2032,7 @@
     <w:p>
       <w:pPr>
         <w:pStyle w:val="TextBody"/>
-        <w:rPr>
-          <w:rFonts w:ascii="Microsoft Sans Serif" w:hAnsi="Microsoft Sans Serif"/>
-        </w:rPr>
+        <w:rPr/>
       </w:pPr>
       <w:r>
         <w:rPr/>
@@ -2149,9 +2078,7 @@
     <w:p>
       <w:pPr>
         <w:pStyle w:val="TextBody"/>
-        <w:rPr>
-          <w:rFonts w:ascii="Microsoft Sans Serif" w:hAnsi="Microsoft Sans Serif"/>
-        </w:rPr>
+        <w:rPr/>
       </w:pPr>
       <w:r>
         <w:rPr/>
@@ -2161,9 +2088,7 @@
     <w:p>
       <w:pPr>
         <w:pStyle w:val="TextBody"/>
-        <w:rPr>
-          <w:rFonts w:ascii="Microsoft Sans Serif" w:hAnsi="Microsoft Sans Serif"/>
-        </w:rPr>
+        <w:rPr/>
       </w:pPr>
       <w:r>
         <w:rPr/>
@@ -2221,8 +2146,8 @@
         <w:pStyle w:val="Heading2"/>
         <w:rPr/>
       </w:pPr>
-      <w:bookmarkStart w:id="5" w:name="__RefHeading___Toc2467_2820861408"/>
-      <w:bookmarkEnd w:id="5"/>
+      <w:bookmarkStart w:id="4" w:name="__RefHeading___Toc2467_2820861408"/>
+      <w:bookmarkEnd w:id="4"/>
       <w:r>
         <w:rPr/>
         <w:t xml:space="preserve">If </w:t>
@@ -2346,10 +2271,10 @@
     </w:p>
     <w:p>
       <w:pPr>
-        <w:pStyle w:val="Heading2"/>
+        <w:pStyle w:val="TextBody"/>
         <w:numPr>
           <w:ilvl w:val="1"/>
-          <w:numId w:val="1"/>
+          <w:numId w:val="2"/>
         </w:numPr>
         <w:ind w:left="0" w:right="0" w:hanging="0"/>
         <w:rPr>
@@ -2357,9 +2282,51 @@
         </w:rPr>
       </w:pPr>
       <w:r>
-        <w:rPr>
-          <w:rFonts w:ascii="Microsoft Sans Serif" w:hAnsi="Microsoft Sans Serif"/>
-        </w:rPr>
+        <w:drawing>
+          <wp:anchor behindDoc="0" distT="0" distB="0" distL="0" distR="0" simplePos="0" locked="0" layoutInCell="1" allowOverlap="1" relativeHeight="36">
+            <wp:simplePos x="0" y="0"/>
+            <wp:positionH relativeFrom="column">
+              <wp:posOffset>-34925</wp:posOffset>
+            </wp:positionH>
+            <wp:positionV relativeFrom="paragraph">
+              <wp:posOffset>4509135</wp:posOffset>
+            </wp:positionV>
+            <wp:extent cx="4750435" cy="3471545"/>
+            <wp:effectExtent l="0" t="0" r="0" b="0"/>
+            <wp:wrapTopAndBottom/>
+            <wp:docPr id="11" name="Image33" descr=""/>
+            <wp:cNvGraphicFramePr>
+              <a:graphicFrameLocks xmlns:a="http://schemas.openxmlformats.org/drawingml/2006/main" noChangeAspect="1"/>
+            </wp:cNvGraphicFramePr>
+            <a:graphic xmlns:a="http://schemas.openxmlformats.org/drawingml/2006/main">
+              <a:graphicData uri="http://schemas.openxmlformats.org/drawingml/2006/picture">
+                <pic:pic xmlns:pic="http://schemas.openxmlformats.org/drawingml/2006/picture">
+                  <pic:nvPicPr>
+                    <pic:cNvPr id="11" name="Image33" descr=""/>
+                    <pic:cNvPicPr>
+                      <a:picLocks noChangeAspect="1" noChangeArrowheads="1"/>
+                    </pic:cNvPicPr>
+                  </pic:nvPicPr>
+                  <pic:blipFill>
+                    <a:blip r:embed="rId13"/>
+                    <a:stretch>
+                      <a:fillRect/>
+                    </a:stretch>
+                  </pic:blipFill>
+                  <pic:spPr bwMode="auto">
+                    <a:xfrm>
+                      <a:off x="0" y="0"/>
+                      <a:ext cx="4750435" cy="3471545"/>
+                    </a:xfrm>
+                    <a:prstGeom prst="rect">
+                      <a:avLst/>
+                    </a:prstGeom>
+                  </pic:spPr>
+                </pic:pic>
+              </a:graphicData>
+            </a:graphic>
+          </wp:anchor>
+        </w:drawing>
         <w:drawing>
           <wp:anchor behindDoc="0" distT="0" distB="0" distL="0" distR="0" simplePos="0" locked="0" layoutInCell="1" allowOverlap="1" relativeHeight="26">
             <wp:simplePos x="0" y="0"/>
@@ -2367,12 +2334,12 @@
               <wp:posOffset>-50165</wp:posOffset>
             </wp:positionH>
             <wp:positionV relativeFrom="paragraph">
-              <wp:posOffset>-147955</wp:posOffset>
+              <wp:posOffset>26670</wp:posOffset>
             </wp:positionV>
             <wp:extent cx="4718050" cy="3890645"/>
             <wp:effectExtent l="0" t="0" r="0" b="0"/>
             <wp:wrapTopAndBottom/>
-            <wp:docPr id="11" name="Image32" descr=""/>
+            <wp:docPr id="12" name="Image32" descr=""/>
             <wp:cNvGraphicFramePr>
               <a:graphicFrameLocks xmlns:a="http://schemas.openxmlformats.org/drawingml/2006/main" noChangeAspect="1"/>
             </wp:cNvGraphicFramePr>
@@ -2380,13 +2347,13 @@
               <a:graphicData uri="http://schemas.openxmlformats.org/drawingml/2006/picture">
                 <pic:pic xmlns:pic="http://schemas.openxmlformats.org/drawingml/2006/picture">
                   <pic:nvPicPr>
-                    <pic:cNvPr id="11" name="Image32" descr=""/>
+                    <pic:cNvPr id="12" name="Image32" descr=""/>
                     <pic:cNvPicPr>
                       <a:picLocks noChangeAspect="1" noChangeArrowheads="1"/>
                     </pic:cNvPicPr>
                   </pic:nvPicPr>
                   <pic:blipFill>
-                    <a:blip r:embed="rId13"/>
+                    <a:blip r:embed="rId14"/>
                     <a:stretch>
                       <a:fillRect/>
                     </a:stretch>
@@ -2406,13 +2373,17 @@
           </wp:anchor>
         </w:drawing>
       </w:r>
+      <w:r>
+        <w:rPr/>
+        <w:t>Either a new Universal Serial Bus (USB) Controller will appear (above), or JENCE CDC Serial Port 1.0 will appear (below)</w:t>
+      </w:r>
     </w:p>
     <w:p>
       <w:pPr>
         <w:pStyle w:val="Heading2"/>
         <w:numPr>
           <w:ilvl w:val="1"/>
-          <w:numId w:val="1"/>
+          <w:numId w:val="2"/>
         </w:numPr>
         <w:ind w:left="0" w:right="0" w:hanging="0"/>
         <w:rPr>
@@ -2430,7 +2401,7 @@
         <w:pStyle w:val="Heading2"/>
         <w:numPr>
           <w:ilvl w:val="1"/>
-          <w:numId w:val="1"/>
+          <w:numId w:val="2"/>
         </w:numPr>
         <w:ind w:left="0" w:right="0" w:hanging="0"/>
         <w:rPr>
@@ -2448,7 +2419,7 @@
         <w:pStyle w:val="Heading2"/>
         <w:numPr>
           <w:ilvl w:val="1"/>
-          <w:numId w:val="1"/>
+          <w:numId w:val="2"/>
         </w:numPr>
         <w:ind w:left="0" w:right="0" w:hanging="0"/>
         <w:rPr>
@@ -2466,7 +2437,7 @@
         <w:pStyle w:val="Heading2"/>
         <w:numPr>
           <w:ilvl w:val="1"/>
-          <w:numId w:val="1"/>
+          <w:numId w:val="2"/>
         </w:numPr>
         <w:ind w:left="0" w:right="0" w:hanging="0"/>
         <w:rPr>
@@ -2484,7 +2455,7 @@
         <w:pStyle w:val="Heading2"/>
         <w:numPr>
           <w:ilvl w:val="1"/>
-          <w:numId w:val="1"/>
+          <w:numId w:val="2"/>
         </w:numPr>
         <w:ind w:left="0" w:right="0" w:hanging="0"/>
         <w:rPr>
@@ -2502,7 +2473,7 @@
         <w:pStyle w:val="Heading2"/>
         <w:numPr>
           <w:ilvl w:val="1"/>
-          <w:numId w:val="1"/>
+          <w:numId w:val="2"/>
         </w:numPr>
         <w:ind w:left="0" w:right="0" w:hanging="0"/>
         <w:rPr>
@@ -2520,7 +2491,7 @@
         <w:pStyle w:val="Heading2"/>
         <w:numPr>
           <w:ilvl w:val="1"/>
-          <w:numId w:val="1"/>
+          <w:numId w:val="2"/>
         </w:numPr>
         <w:ind w:left="0" w:right="0" w:hanging="0"/>
         <w:rPr>
@@ -2538,7 +2509,7 @@
         <w:pStyle w:val="Heading2"/>
         <w:numPr>
           <w:ilvl w:val="1"/>
-          <w:numId w:val="1"/>
+          <w:numId w:val="2"/>
         </w:numPr>
         <w:ind w:left="0" w:right="0" w:hanging="0"/>
         <w:rPr>
@@ -2556,7 +2527,7 @@
         <w:pStyle w:val="Heading2"/>
         <w:numPr>
           <w:ilvl w:val="1"/>
-          <w:numId w:val="1"/>
+          <w:numId w:val="2"/>
         </w:numPr>
         <w:ind w:left="0" w:right="0" w:hanging="0"/>
         <w:rPr>
@@ -2574,7 +2545,7 @@
         <w:pStyle w:val="Heading2"/>
         <w:numPr>
           <w:ilvl w:val="1"/>
-          <w:numId w:val="1"/>
+          <w:numId w:val="2"/>
         </w:numPr>
         <w:ind w:left="0" w:right="0" w:hanging="0"/>
         <w:rPr>
@@ -2592,7 +2563,7 @@
         <w:pStyle w:val="Heading2"/>
         <w:numPr>
           <w:ilvl w:val="1"/>
-          <w:numId w:val="1"/>
+          <w:numId w:val="2"/>
         </w:numPr>
         <w:ind w:left="0" w:right="0" w:hanging="0"/>
         <w:rPr>
@@ -2610,7 +2581,7 @@
         <w:pStyle w:val="Heading2"/>
         <w:numPr>
           <w:ilvl w:val="1"/>
-          <w:numId w:val="1"/>
+          <w:numId w:val="2"/>
         </w:numPr>
         <w:ind w:left="0" w:right="0" w:hanging="0"/>
         <w:rPr>
@@ -2628,7 +2599,7 @@
         <w:pStyle w:val="Heading2"/>
         <w:numPr>
           <w:ilvl w:val="1"/>
-          <w:numId w:val="1"/>
+          <w:numId w:val="2"/>
         </w:numPr>
         <w:ind w:left="0" w:right="0" w:hanging="0"/>
         <w:rPr>
@@ -2646,7 +2617,7 @@
         <w:pStyle w:val="Heading2"/>
         <w:numPr>
           <w:ilvl w:val="1"/>
-          <w:numId w:val="1"/>
+          <w:numId w:val="2"/>
         </w:numPr>
         <w:ind w:left="0" w:right="0" w:hanging="0"/>
         <w:rPr>
@@ -2664,7 +2635,7 @@
         <w:pStyle w:val="Heading2"/>
         <w:numPr>
           <w:ilvl w:val="1"/>
-          <w:numId w:val="1"/>
+          <w:numId w:val="2"/>
         </w:numPr>
         <w:ind w:left="0" w:right="0" w:hanging="0"/>
         <w:rPr>
@@ -2682,7 +2653,7 @@
         <w:pStyle w:val="Heading2"/>
         <w:numPr>
           <w:ilvl w:val="1"/>
-          <w:numId w:val="1"/>
+          <w:numId w:val="2"/>
         </w:numPr>
         <w:ind w:left="0" w:right="0" w:hanging="0"/>
         <w:rPr>
@@ -2700,13 +2671,15 @@
         <w:pStyle w:val="Heading2"/>
         <w:numPr>
           <w:ilvl w:val="1"/>
-          <w:numId w:val="1"/>
+          <w:numId w:val="2"/>
         </w:numPr>
         <w:ind w:left="0" w:right="0" w:hanging="0"/>
-        <w:rPr/>
-      </w:pPr>
-      <w:bookmarkStart w:id="6" w:name="__RefHeading___Toc1459_2110438790"/>
-      <w:bookmarkEnd w:id="6"/>
+        <w:rPr>
+          <w:rFonts w:ascii="Microsoft Sans Serif" w:hAnsi="Microsoft Sans Serif"/>
+        </w:rPr>
+      </w:pPr>
+      <w:bookmarkStart w:id="5" w:name="__RefHeading___Toc1459_2110438790"/>
+      <w:bookmarkEnd w:id="5"/>
       <w:r>
         <w:rPr>
           <w:rFonts w:ascii="Microsoft Sans Serif" w:hAnsi="Microsoft Sans Serif"/>
@@ -2719,9 +2692,7 @@
         <w:pStyle w:val="TextBody"/>
         <w:bidi w:val="0"/>
         <w:jc w:val="left"/>
-        <w:rPr>
-          <w:rFonts w:ascii="Microsoft Sans Serif" w:hAnsi="Microsoft Sans Serif"/>
-        </w:rPr>
+        <w:rPr/>
       </w:pPr>
       <w:r>
         <w:rPr/>
@@ -2734,9 +2705,7 @@
         <w:pStyle w:val="TextBody"/>
         <w:bidi w:val="0"/>
         <w:jc w:val="left"/>
-        <w:rPr>
-          <w:rFonts w:ascii="Microsoft Sans Serif" w:hAnsi="Microsoft Sans Serif"/>
-        </w:rPr>
+        <w:rPr/>
       </w:pPr>
       <w:r>
         <w:rPr/>
@@ -2749,9 +2718,7 @@
         <w:pStyle w:val="TextBody"/>
         <w:bidi w:val="0"/>
         <w:jc w:val="left"/>
-        <w:rPr>
-          <w:rFonts w:ascii="Microsoft Sans Serif" w:hAnsi="Microsoft Sans Serif"/>
-        </w:rPr>
+        <w:rPr/>
       </w:pPr>
       <w:r>
         <w:rPr/>
@@ -2838,9 +2805,7 @@
         <w:pStyle w:val="TextBody"/>
         <w:bidi w:val="0"/>
         <w:jc w:val="left"/>
-        <w:rPr>
-          <w:rFonts w:ascii="Microsoft Sans Serif" w:hAnsi="Microsoft Sans Serif"/>
-        </w:rPr>
+        <w:rPr/>
       </w:pPr>
       <w:r>
         <w:rPr/>
@@ -2852,13 +2817,13 @@
         <w:pStyle w:val="Heading1"/>
         <w:numPr>
           <w:ilvl w:val="0"/>
-          <w:numId w:val="6"/>
+          <w:numId w:val="7"/>
         </w:numPr>
         <w:ind w:left="0" w:right="0" w:hanging="0"/>
         <w:rPr/>
       </w:pPr>
-      <w:bookmarkStart w:id="7" w:name="__RefHeading___Toc1503_2110438790"/>
-      <w:bookmarkEnd w:id="7"/>
+      <w:bookmarkStart w:id="6" w:name="__RefHeading___Toc1503_2110438790"/>
+      <w:bookmarkEnd w:id="6"/>
       <w:r>
         <w:rPr/>
         <w:t>Setup</w:t>
@@ -2868,7 +2833,13 @@
       <w:pPr>
         <w:pStyle w:val="Normal"/>
         <w:jc w:val="left"/>
-        <w:rPr/>
+        <w:rPr>
+          <w:b w:val="false"/>
+          <w:b w:val="false"/>
+          <w:bCs w:val="false"/>
+          <w:sz w:val="24"/>
+          <w:szCs w:val="24"/>
+        </w:rPr>
       </w:pPr>
       <w:r>
         <w:rPr>
@@ -2885,13 +2856,13 @@
         <w:pStyle w:val="Heading2"/>
         <w:numPr>
           <w:ilvl w:val="1"/>
-          <w:numId w:val="6"/>
+          <w:numId w:val="7"/>
         </w:numPr>
         <w:ind w:left="0" w:right="0" w:hanging="0"/>
         <w:rPr/>
       </w:pPr>
-      <w:bookmarkStart w:id="8" w:name="__RefHeading___Toc1864_748443358"/>
-      <w:bookmarkEnd w:id="8"/>
+      <w:bookmarkStart w:id="7" w:name="__RefHeading___Toc1864_748443358"/>
+      <w:bookmarkEnd w:id="7"/>
       <w:r>
         <w:rPr/>
         <w:t>Windows</w:t>
@@ -2912,7 +2883,7 @@
         </w:rPr>
         <w:t xml:space="preserve">Simply run the j4210u.exe. You must have Java 1.8 or higher installed in your PC. If you do not have Java, you may get it for free from </w:t>
       </w:r>
-      <w:hyperlink r:id="rId14">
+      <w:hyperlink r:id="rId15">
         <w:r>
           <w:rPr>
             <w:rStyle w:val="InternetLink"/>
@@ -2939,13 +2910,13 @@
         <w:pStyle w:val="Heading2"/>
         <w:numPr>
           <w:ilvl w:val="1"/>
-          <w:numId w:val="6"/>
+          <w:numId w:val="7"/>
         </w:numPr>
         <w:ind w:left="0" w:right="0" w:hanging="0"/>
         <w:rPr/>
       </w:pPr>
-      <w:bookmarkStart w:id="9" w:name="__RefHeading___Toc1866_748443358"/>
-      <w:bookmarkEnd w:id="9"/>
+      <w:bookmarkStart w:id="8" w:name="__RefHeading___Toc1866_748443358"/>
+      <w:bookmarkEnd w:id="8"/>
       <w:r>
         <w:rPr/>
         <w:t>Mac OS X</w:t>
@@ -2966,7 +2937,7 @@
         </w:rPr>
         <w:t xml:space="preserve">There is an App named UhfApp in the macosx platform folder. You may run the application. But you must have Java 1.8 or higher installed in you Mac. To get Java, visit </w:t>
       </w:r>
-      <w:hyperlink r:id="rId15">
+      <w:hyperlink r:id="rId16">
         <w:r>
           <w:rPr>
             <w:rStyle w:val="InternetLink"/>
@@ -2992,7 +2963,13 @@
       <w:pPr>
         <w:pStyle w:val="Normal"/>
         <w:jc w:val="left"/>
-        <w:rPr/>
+        <w:rPr>
+          <w:b w:val="false"/>
+          <w:b w:val="false"/>
+          <w:bCs w:val="false"/>
+          <w:sz w:val="24"/>
+          <w:szCs w:val="24"/>
+        </w:rPr>
       </w:pPr>
       <w:r>
         <w:rPr>
@@ -3035,7 +3012,7 @@
             <wp:extent cx="2562225" cy="2847975"/>
             <wp:effectExtent l="0" t="0" r="0" b="0"/>
             <wp:wrapTopAndBottom/>
-            <wp:docPr id="12" name="Image31" descr=""/>
+            <wp:docPr id="13" name="Image31" descr=""/>
             <wp:cNvGraphicFramePr>
               <a:graphicFrameLocks xmlns:a="http://schemas.openxmlformats.org/drawingml/2006/main" noChangeAspect="1"/>
             </wp:cNvGraphicFramePr>
@@ -3043,13 +3020,13 @@
               <a:graphicData uri="http://schemas.openxmlformats.org/drawingml/2006/picture">
                 <pic:pic xmlns:pic="http://schemas.openxmlformats.org/drawingml/2006/picture">
                   <pic:nvPicPr>
-                    <pic:cNvPr id="12" name="Image31" descr=""/>
+                    <pic:cNvPr id="13" name="Image31" descr=""/>
                     <pic:cNvPicPr>
                       <a:picLocks noChangeAspect="1" noChangeArrowheads="1"/>
                     </pic:cNvPicPr>
                   </pic:nvPicPr>
                   <pic:blipFill>
-                    <a:blip r:embed="rId16"/>
+                    <a:blip r:embed="rId17"/>
                     <a:stretch>
                       <a:fillRect/>
                     </a:stretch>
@@ -3075,7 +3052,7 @@
         <w:pStyle w:val="Normal"/>
         <w:numPr>
           <w:ilvl w:val="1"/>
-          <w:numId w:val="6"/>
+          <w:numId w:val="7"/>
         </w:numPr>
         <w:rPr>
           <w:rFonts w:ascii="Microsoft Sans Serif" w:hAnsi="Microsoft Sans Serif"/>
@@ -3109,7 +3086,7 @@
         <w:pStyle w:val="Normal"/>
         <w:numPr>
           <w:ilvl w:val="1"/>
-          <w:numId w:val="6"/>
+          <w:numId w:val="7"/>
         </w:numPr>
         <w:rPr/>
       </w:pPr>
@@ -3136,13 +3113,13 @@
         <w:pStyle w:val="Heading2"/>
         <w:numPr>
           <w:ilvl w:val="1"/>
-          <w:numId w:val="6"/>
+          <w:numId w:val="7"/>
         </w:numPr>
         <w:ind w:left="0" w:right="0" w:hanging="0"/>
         <w:rPr/>
       </w:pPr>
-      <w:bookmarkStart w:id="10" w:name="__RefHeading___Toc1461_2110438790"/>
-      <w:bookmarkEnd w:id="10"/>
+      <w:bookmarkStart w:id="9" w:name="__RefHeading___Toc1461_2110438790"/>
+      <w:bookmarkEnd w:id="9"/>
       <w:r>
         <w:rPr/>
         <w:t>Linux</w:t>
@@ -3152,7 +3129,13 @@
       <w:pPr>
         <w:pStyle w:val="Normal"/>
         <w:jc w:val="left"/>
-        <w:rPr/>
+        <w:rPr>
+          <w:b w:val="false"/>
+          <w:b w:val="false"/>
+          <w:bCs w:val="false"/>
+          <w:sz w:val="24"/>
+          <w:szCs w:val="24"/>
+        </w:rPr>
       </w:pPr>
       <w:r>
         <w:rPr>
@@ -3236,7 +3219,13 @@
       <w:pPr>
         <w:pStyle w:val="Normal"/>
         <w:jc w:val="left"/>
-        <w:rPr/>
+        <w:rPr>
+          <w:b w:val="false"/>
+          <w:b w:val="false"/>
+          <w:bCs w:val="false"/>
+          <w:sz w:val="24"/>
+          <w:szCs w:val="24"/>
+        </w:rPr>
       </w:pPr>
       <w:r>
         <w:rPr>
@@ -3320,7 +3309,13 @@
       <w:pPr>
         <w:pStyle w:val="Normal"/>
         <w:jc w:val="left"/>
-        <w:rPr/>
+        <w:rPr>
+          <w:b w:val="false"/>
+          <w:b w:val="false"/>
+          <w:bCs w:val="false"/>
+          <w:sz w:val="24"/>
+          <w:szCs w:val="24"/>
+        </w:rPr>
       </w:pPr>
       <w:r>
         <w:rPr>
@@ -3357,16 +3352,23 @@
       <w:pPr>
         <w:pStyle w:val="Normal"/>
         <w:jc w:val="left"/>
-        <w:rPr/>
-      </w:pPr>
-      <w:r>
-        <w:rPr>
-          <w:rFonts w:ascii="Consolas" w:hAnsi="Consolas"/>
+        <w:rPr>
+          <w:rFonts w:ascii="Consolas" w:hAnsi="Consolas"/>
+          <w:b/>
           <w:b/>
           <w:bCs/>
           <w:sz w:val="24"/>
           <w:szCs w:val="24"/>
         </w:rPr>
+      </w:pPr>
+      <w:r>
+        <w:rPr>
+          <w:rFonts w:ascii="Consolas" w:hAnsi="Consolas"/>
+          <w:b/>
+          <w:bCs/>
+          <w:sz w:val="24"/>
+          <w:szCs w:val="24"/>
+        </w:rPr>
         <w:tab/>
         <w:t>stty -F /dev/ttyACM0</w:t>
       </w:r>
@@ -3396,7 +3398,13 @@
       <w:pPr>
         <w:pStyle w:val="Normal"/>
         <w:jc w:val="left"/>
-        <w:rPr/>
+        <w:rPr>
+          <w:b w:val="false"/>
+          <w:b w:val="false"/>
+          <w:bCs w:val="false"/>
+          <w:sz w:val="24"/>
+          <w:szCs w:val="24"/>
+        </w:rPr>
       </w:pPr>
       <w:r>
         <w:rPr>
@@ -3433,7 +3441,13 @@
       <w:pPr>
         <w:pStyle w:val="Normal"/>
         <w:jc w:val="left"/>
-        <w:rPr/>
+        <w:rPr>
+          <w:b w:val="false"/>
+          <w:b w:val="false"/>
+          <w:bCs w:val="false"/>
+          <w:sz w:val="24"/>
+          <w:szCs w:val="24"/>
+        </w:rPr>
       </w:pPr>
       <w:r>
         <w:rPr>
@@ -3470,16 +3484,23 @@
       <w:pPr>
         <w:pStyle w:val="Normal"/>
         <w:jc w:val="left"/>
-        <w:rPr/>
-      </w:pPr>
-      <w:r>
-        <w:rPr>
-          <w:rFonts w:ascii="Consolas" w:hAnsi="Consolas"/>
+        <w:rPr>
+          <w:rFonts w:ascii="Consolas" w:hAnsi="Consolas"/>
+          <w:b/>
           <w:b/>
           <w:bCs/>
           <w:sz w:val="24"/>
           <w:szCs w:val="24"/>
         </w:rPr>
+      </w:pPr>
+      <w:r>
+        <w:rPr>
+          <w:rFonts w:ascii="Consolas" w:hAnsi="Consolas"/>
+          <w:b/>
+          <w:bCs/>
+          <w:sz w:val="24"/>
+          <w:szCs w:val="24"/>
+        </w:rPr>
         <w:tab/>
         <w:t>chmod 744 j4210u.sh</w:t>
       </w:r>
@@ -3510,7 +3531,13 @@
       <w:pPr>
         <w:pStyle w:val="Normal"/>
         <w:jc w:val="left"/>
-        <w:rPr/>
+        <w:rPr>
+          <w:b w:val="false"/>
+          <w:b w:val="false"/>
+          <w:bCs w:val="false"/>
+          <w:sz w:val="24"/>
+          <w:szCs w:val="24"/>
+        </w:rPr>
       </w:pPr>
       <w:r>
         <w:rPr>
@@ -3527,13 +3554,13 @@
         <w:pStyle w:val="Heading2"/>
         <w:numPr>
           <w:ilvl w:val="1"/>
-          <w:numId w:val="6"/>
+          <w:numId w:val="7"/>
         </w:numPr>
         <w:ind w:left="0" w:right="0" w:hanging="0"/>
         <w:rPr/>
       </w:pPr>
-      <w:bookmarkStart w:id="11" w:name="__RefHeading___Toc3116_588938833"/>
-      <w:bookmarkEnd w:id="11"/>
+      <w:bookmarkStart w:id="10" w:name="__RefHeading___Toc3116_588938833"/>
+      <w:bookmarkEnd w:id="10"/>
       <w:r>
         <w:rPr/>
         <w:t>Raspberry PI</w:t>
@@ -3543,7 +3570,13 @@
       <w:pPr>
         <w:pStyle w:val="Normal"/>
         <w:jc w:val="left"/>
-        <w:rPr/>
+        <w:rPr>
+          <w:b w:val="false"/>
+          <w:b w:val="false"/>
+          <w:bCs w:val="false"/>
+          <w:sz w:val="24"/>
+          <w:szCs w:val="24"/>
+        </w:rPr>
       </w:pPr>
       <w:r>
         <w:rPr>
@@ -3561,7 +3594,7 @@
         <w:jc w:val="left"/>
         <w:rPr/>
       </w:pPr>
-      <w:hyperlink r:id="rId17">
+      <w:hyperlink r:id="rId18">
         <w:r>
           <w:rPr>
             <w:rStyle w:val="InternetLink"/>
@@ -3587,7 +3620,13 @@
       <w:pPr>
         <w:pStyle w:val="Normal"/>
         <w:jc w:val="left"/>
-        <w:rPr/>
+        <w:rPr>
+          <w:b w:val="false"/>
+          <w:b w:val="false"/>
+          <w:bCs w:val="false"/>
+          <w:sz w:val="24"/>
+          <w:szCs w:val="24"/>
+        </w:rPr>
       </w:pPr>
       <w:r>
         <w:rPr>
@@ -3669,13 +3708,13 @@
         <w:pStyle w:val="Heading3"/>
         <w:numPr>
           <w:ilvl w:val="2"/>
-          <w:numId w:val="2"/>
+          <w:numId w:val="3"/>
         </w:numPr>
         <w:ind w:left="0" w:right="0" w:hanging="0"/>
         <w:rPr/>
       </w:pPr>
-      <w:bookmarkStart w:id="12" w:name="__RefHeading___Toc3118_588938833"/>
-      <w:bookmarkEnd w:id="12"/>
+      <w:bookmarkStart w:id="11" w:name="__RefHeading___Toc3118_588938833"/>
+      <w:bookmarkEnd w:id="11"/>
       <w:r>
         <w:rPr/>
         <w:t>Installation</w:t>
@@ -3685,7 +3724,13 @@
       <w:pPr>
         <w:pStyle w:val="Normal"/>
         <w:jc w:val="left"/>
-        <w:rPr/>
+        <w:rPr>
+          <w:b w:val="false"/>
+          <w:b w:val="false"/>
+          <w:bCs w:val="false"/>
+          <w:sz w:val="24"/>
+          <w:szCs w:val="24"/>
+        </w:rPr>
       </w:pPr>
       <w:r>
         <w:rPr>
@@ -3723,7 +3768,14 @@
       <w:pPr>
         <w:pStyle w:val="Normal"/>
         <w:jc w:val="left"/>
-        <w:rPr/>
+        <w:rPr>
+          <w:rFonts w:ascii="Consolas" w:hAnsi="Consolas"/>
+          <w:b w:val="false"/>
+          <w:b w:val="false"/>
+          <w:bCs w:val="false"/>
+          <w:sz w:val="24"/>
+          <w:szCs w:val="24"/>
+        </w:rPr>
       </w:pPr>
       <w:r>
         <w:rPr>
@@ -3740,7 +3792,14 @@
       <w:pPr>
         <w:pStyle w:val="Normal"/>
         <w:jc w:val="left"/>
-        <w:rPr/>
+        <w:rPr>
+          <w:rFonts w:ascii="Consolas" w:hAnsi="Consolas"/>
+          <w:b w:val="false"/>
+          <w:b w:val="false"/>
+          <w:bCs w:val="false"/>
+          <w:sz w:val="24"/>
+          <w:szCs w:val="24"/>
+        </w:rPr>
       </w:pPr>
       <w:r>
         <w:rPr>
@@ -3780,7 +3839,13 @@
       <w:pPr>
         <w:pStyle w:val="Normal"/>
         <w:jc w:val="left"/>
-        <w:rPr/>
+        <w:rPr>
+          <w:b w:val="false"/>
+          <w:b w:val="false"/>
+          <w:bCs w:val="false"/>
+          <w:sz w:val="24"/>
+          <w:szCs w:val="24"/>
+        </w:rPr>
       </w:pPr>
       <w:r>
         <w:rPr>
@@ -3818,7 +3883,13 @@
       <w:pPr>
         <w:pStyle w:val="Normal"/>
         <w:jc w:val="left"/>
-        <w:rPr/>
+        <w:rPr>
+          <w:b w:val="false"/>
+          <w:b w:val="false"/>
+          <w:bCs w:val="false"/>
+          <w:sz w:val="24"/>
+          <w:szCs w:val="24"/>
+        </w:rPr>
       </w:pPr>
       <w:r>
         <w:rPr>
@@ -3856,7 +3927,14 @@
       <w:pPr>
         <w:pStyle w:val="Normal"/>
         <w:jc w:val="left"/>
-        <w:rPr/>
+        <w:rPr>
+          <w:rFonts w:ascii="Consolas" w:hAnsi="Consolas"/>
+          <w:b w:val="false"/>
+          <w:b w:val="false"/>
+          <w:bCs w:val="false"/>
+          <w:sz w:val="24"/>
+          <w:szCs w:val="24"/>
+        </w:rPr>
       </w:pPr>
       <w:r>
         <w:rPr>
@@ -3895,7 +3973,13 @@
       <w:pPr>
         <w:pStyle w:val="Normal"/>
         <w:jc w:val="left"/>
-        <w:rPr/>
+        <w:rPr>
+          <w:b w:val="false"/>
+          <w:b w:val="false"/>
+          <w:bCs w:val="false"/>
+          <w:sz w:val="24"/>
+          <w:szCs w:val="24"/>
+        </w:rPr>
       </w:pPr>
       <w:r>
         <w:rPr>
@@ -3933,7 +4017,14 @@
       <w:pPr>
         <w:pStyle w:val="Normal"/>
         <w:jc w:val="left"/>
-        <w:rPr/>
+        <w:rPr>
+          <w:rFonts w:ascii="Consolas" w:hAnsi="Consolas"/>
+          <w:b w:val="false"/>
+          <w:b w:val="false"/>
+          <w:bCs w:val="false"/>
+          <w:sz w:val="24"/>
+          <w:szCs w:val="24"/>
+        </w:rPr>
       </w:pPr>
       <w:r>
         <w:rPr>
@@ -3972,7 +4063,13 @@
       <w:pPr>
         <w:pStyle w:val="Normal"/>
         <w:jc w:val="left"/>
-        <w:rPr/>
+        <w:rPr>
+          <w:b w:val="false"/>
+          <w:b w:val="false"/>
+          <w:bCs w:val="false"/>
+          <w:sz w:val="24"/>
+          <w:szCs w:val="24"/>
+        </w:rPr>
       </w:pPr>
       <w:r>
         <w:rPr>
@@ -3988,7 +4085,14 @@
       <w:pPr>
         <w:pStyle w:val="Normal"/>
         <w:jc w:val="left"/>
-        <w:rPr/>
+        <w:rPr>
+          <w:rFonts w:ascii="Consolas" w:hAnsi="Consolas"/>
+          <w:b w:val="false"/>
+          <w:b w:val="false"/>
+          <w:bCs w:val="false"/>
+          <w:sz w:val="24"/>
+          <w:szCs w:val="24"/>
+        </w:rPr>
       </w:pPr>
       <w:r>
         <w:rPr>
@@ -4027,7 +4131,13 @@
       <w:pPr>
         <w:pStyle w:val="Normal"/>
         <w:jc w:val="left"/>
-        <w:rPr/>
+        <w:rPr>
+          <w:b w:val="false"/>
+          <w:b w:val="false"/>
+          <w:bCs w:val="false"/>
+          <w:sz w:val="24"/>
+          <w:szCs w:val="24"/>
+        </w:rPr>
       </w:pPr>
       <w:r>
         <w:rPr>
@@ -4043,7 +4153,14 @@
       <w:pPr>
         <w:pStyle w:val="Normal"/>
         <w:jc w:val="left"/>
-        <w:rPr/>
+        <w:rPr>
+          <w:rFonts w:ascii="Consolas" w:hAnsi="Consolas"/>
+          <w:b w:val="false"/>
+          <w:b w:val="false"/>
+          <w:bCs w:val="false"/>
+          <w:sz w:val="24"/>
+          <w:szCs w:val="24"/>
+        </w:rPr>
       </w:pPr>
       <w:r>
         <w:rPr>
@@ -4082,7 +4199,13 @@
       <w:pPr>
         <w:pStyle w:val="Normal"/>
         <w:jc w:val="left"/>
-        <w:rPr/>
+        <w:rPr>
+          <w:b w:val="false"/>
+          <w:b w:val="false"/>
+          <w:bCs w:val="false"/>
+          <w:sz w:val="24"/>
+          <w:szCs w:val="24"/>
+        </w:rPr>
       </w:pPr>
       <w:r>
         <w:rPr>
@@ -4120,7 +4243,13 @@
       <w:pPr>
         <w:pStyle w:val="Normal"/>
         <w:jc w:val="left"/>
-        <w:rPr/>
+        <w:rPr>
+          <w:b w:val="false"/>
+          <w:b w:val="false"/>
+          <w:bCs w:val="false"/>
+          <w:sz w:val="24"/>
+          <w:szCs w:val="24"/>
+        </w:rPr>
       </w:pPr>
       <w:r>
         <w:rPr>
@@ -4136,7 +4265,14 @@
       <w:pPr>
         <w:pStyle w:val="Normal"/>
         <w:jc w:val="left"/>
-        <w:rPr/>
+        <w:rPr>
+          <w:rFonts w:ascii="Consolas" w:hAnsi="Consolas"/>
+          <w:b w:val="false"/>
+          <w:b w:val="false"/>
+          <w:bCs w:val="false"/>
+          <w:sz w:val="24"/>
+          <w:szCs w:val="24"/>
+        </w:rPr>
       </w:pPr>
       <w:r>
         <w:rPr>
@@ -4175,7 +4311,13 @@
       <w:pPr>
         <w:pStyle w:val="Normal"/>
         <w:jc w:val="left"/>
-        <w:rPr/>
+        <w:rPr>
+          <w:b w:val="false"/>
+          <w:b w:val="false"/>
+          <w:bCs w:val="false"/>
+          <w:sz w:val="24"/>
+          <w:szCs w:val="24"/>
+        </w:rPr>
       </w:pPr>
       <w:r>
         <w:rPr>
@@ -4191,7 +4333,14 @@
       <w:pPr>
         <w:pStyle w:val="Normal"/>
         <w:jc w:val="left"/>
-        <w:rPr/>
+        <w:rPr>
+          <w:rFonts w:ascii="Consolas" w:hAnsi="Consolas"/>
+          <w:b w:val="false"/>
+          <w:b w:val="false"/>
+          <w:bCs w:val="false"/>
+          <w:sz w:val="24"/>
+          <w:szCs w:val="24"/>
+        </w:rPr>
       </w:pPr>
       <w:r>
         <w:rPr>
@@ -4230,7 +4379,13 @@
       <w:pPr>
         <w:pStyle w:val="Normal"/>
         <w:jc w:val="left"/>
-        <w:rPr/>
+        <w:rPr>
+          <w:b w:val="false"/>
+          <w:b w:val="false"/>
+          <w:bCs w:val="false"/>
+          <w:sz w:val="24"/>
+          <w:szCs w:val="24"/>
+        </w:rPr>
       </w:pPr>
       <w:r>
         <w:rPr>
@@ -4246,7 +4401,14 @@
       <w:pPr>
         <w:pStyle w:val="Normal"/>
         <w:jc w:val="left"/>
-        <w:rPr/>
+        <w:rPr>
+          <w:rFonts w:ascii="Consolas" w:hAnsi="Consolas"/>
+          <w:b w:val="false"/>
+          <w:b w:val="false"/>
+          <w:bCs w:val="false"/>
+          <w:sz w:val="24"/>
+          <w:szCs w:val="24"/>
+        </w:rPr>
       </w:pPr>
       <w:r>
         <w:rPr>
@@ -4285,7 +4447,13 @@
       <w:pPr>
         <w:pStyle w:val="Normal"/>
         <w:jc w:val="left"/>
-        <w:rPr/>
+        <w:rPr>
+          <w:b w:val="false"/>
+          <w:b w:val="false"/>
+          <w:bCs w:val="false"/>
+          <w:sz w:val="24"/>
+          <w:szCs w:val="24"/>
+        </w:rPr>
       </w:pPr>
       <w:r>
         <w:rPr>
@@ -4301,7 +4469,14 @@
       <w:pPr>
         <w:pStyle w:val="Normal"/>
         <w:jc w:val="left"/>
-        <w:rPr/>
+        <w:rPr>
+          <w:rFonts w:ascii="Consolas" w:hAnsi="Consolas"/>
+          <w:b w:val="false"/>
+          <w:b w:val="false"/>
+          <w:bCs w:val="false"/>
+          <w:sz w:val="24"/>
+          <w:szCs w:val="24"/>
+        </w:rPr>
       </w:pPr>
       <w:r>
         <w:rPr>
@@ -4340,7 +4515,13 @@
       <w:pPr>
         <w:pStyle w:val="Normal"/>
         <w:jc w:val="left"/>
-        <w:rPr/>
+        <w:rPr>
+          <w:b w:val="false"/>
+          <w:b w:val="false"/>
+          <w:bCs w:val="false"/>
+          <w:sz w:val="24"/>
+          <w:szCs w:val="24"/>
+        </w:rPr>
       </w:pPr>
       <w:r>
         <w:rPr>
@@ -4356,7 +4537,14 @@
       <w:pPr>
         <w:pStyle w:val="Normal"/>
         <w:jc w:val="left"/>
-        <w:rPr/>
+        <w:rPr>
+          <w:rFonts w:ascii="Consolas" w:hAnsi="Consolas"/>
+          <w:b w:val="false"/>
+          <w:b w:val="false"/>
+          <w:bCs w:val="false"/>
+          <w:sz w:val="24"/>
+          <w:szCs w:val="24"/>
+        </w:rPr>
       </w:pPr>
       <w:r>
         <w:rPr>
@@ -4373,7 +4561,13 @@
       <w:pPr>
         <w:pStyle w:val="Normal"/>
         <w:jc w:val="left"/>
-        <w:rPr/>
+        <w:rPr>
+          <w:b w:val="false"/>
+          <w:b w:val="false"/>
+          <w:bCs w:val="false"/>
+          <w:sz w:val="24"/>
+          <w:szCs w:val="24"/>
+        </w:rPr>
       </w:pPr>
       <w:r>
         <w:rPr>
@@ -4389,7 +4583,13 @@
       <w:pPr>
         <w:pStyle w:val="Normal"/>
         <w:jc w:val="left"/>
-        <w:rPr/>
+        <w:rPr>
+          <w:b w:val="false"/>
+          <w:b w:val="false"/>
+          <w:bCs w:val="false"/>
+          <w:sz w:val="24"/>
+          <w:szCs w:val="24"/>
+        </w:rPr>
       </w:pPr>
       <w:r>
         <w:rPr>
@@ -4405,7 +4605,14 @@
       <w:pPr>
         <w:pStyle w:val="Normal"/>
         <w:jc w:val="left"/>
-        <w:rPr/>
+        <w:rPr>
+          <w:rFonts w:ascii="Consolas" w:hAnsi="Consolas"/>
+          <w:b w:val="false"/>
+          <w:b w:val="false"/>
+          <w:bCs w:val="false"/>
+          <w:sz w:val="24"/>
+          <w:szCs w:val="24"/>
+        </w:rPr>
       </w:pPr>
       <w:r>
         <w:rPr>
@@ -4422,7 +4629,14 @@
       <w:pPr>
         <w:pStyle w:val="Normal"/>
         <w:jc w:val="left"/>
-        <w:rPr/>
+        <w:rPr>
+          <w:rFonts w:ascii="Consolas" w:hAnsi="Consolas"/>
+          <w:b w:val="false"/>
+          <w:b w:val="false"/>
+          <w:bCs w:val="false"/>
+          <w:sz w:val="24"/>
+          <w:szCs w:val="24"/>
+        </w:rPr>
       </w:pPr>
       <w:r>
         <w:rPr>
@@ -4439,7 +4653,14 @@
       <w:pPr>
         <w:pStyle w:val="Normal"/>
         <w:jc w:val="left"/>
-        <w:rPr/>
+        <w:rPr>
+          <w:rFonts w:ascii="Consolas" w:hAnsi="Consolas"/>
+          <w:b w:val="false"/>
+          <w:b w:val="false"/>
+          <w:bCs w:val="false"/>
+          <w:sz w:val="24"/>
+          <w:szCs w:val="24"/>
+        </w:rPr>
       </w:pPr>
       <w:r>
         <w:rPr>
@@ -4456,7 +4677,13 @@
       <w:pPr>
         <w:pStyle w:val="Normal"/>
         <w:jc w:val="left"/>
-        <w:rPr/>
+        <w:rPr>
+          <w:b w:val="false"/>
+          <w:b w:val="false"/>
+          <w:bCs w:val="false"/>
+          <w:sz w:val="24"/>
+          <w:szCs w:val="24"/>
+        </w:rPr>
       </w:pPr>
       <w:r>
         <w:rPr>
@@ -4472,7 +4699,14 @@
       <w:pPr>
         <w:pStyle w:val="Normal"/>
         <w:jc w:val="left"/>
-        <w:rPr/>
+        <w:rPr>
+          <w:rFonts w:ascii="Consolas" w:hAnsi="Consolas"/>
+          <w:b w:val="false"/>
+          <w:b w:val="false"/>
+          <w:bCs w:val="false"/>
+          <w:sz w:val="24"/>
+          <w:szCs w:val="24"/>
+        </w:rPr>
       </w:pPr>
       <w:r>
         <w:rPr>
@@ -4641,7 +4875,13 @@
       <w:pPr>
         <w:pStyle w:val="Normal"/>
         <w:jc w:val="left"/>
-        <w:rPr/>
+        <w:rPr>
+          <w:b w:val="false"/>
+          <w:b w:val="false"/>
+          <w:bCs w:val="false"/>
+          <w:sz w:val="24"/>
+          <w:szCs w:val="24"/>
+        </w:rPr>
       </w:pPr>
       <w:r>
         <w:rPr>
@@ -4679,7 +4919,13 @@
       <w:pPr>
         <w:pStyle w:val="Normal"/>
         <w:jc w:val="left"/>
-        <w:rPr/>
+        <w:rPr>
+          <w:b w:val="false"/>
+          <w:b w:val="false"/>
+          <w:bCs w:val="false"/>
+          <w:sz w:val="24"/>
+          <w:szCs w:val="24"/>
+        </w:rPr>
       </w:pPr>
       <w:r>
         <w:rPr>
@@ -4695,7 +4941,14 @@
       <w:pPr>
         <w:pStyle w:val="Normal"/>
         <w:jc w:val="left"/>
-        <w:rPr/>
+        <w:rPr>
+          <w:rFonts w:ascii="Consolas" w:hAnsi="Consolas"/>
+          <w:b w:val="false"/>
+          <w:b w:val="false"/>
+          <w:bCs w:val="false"/>
+          <w:sz w:val="24"/>
+          <w:szCs w:val="24"/>
+        </w:rPr>
       </w:pPr>
       <w:r>
         <w:rPr>
@@ -4734,7 +4987,13 @@
       <w:pPr>
         <w:pStyle w:val="Normal"/>
         <w:jc w:val="left"/>
-        <w:rPr/>
+        <w:rPr>
+          <w:b w:val="false"/>
+          <w:b w:val="false"/>
+          <w:bCs w:val="false"/>
+          <w:sz w:val="24"/>
+          <w:szCs w:val="24"/>
+        </w:rPr>
       </w:pPr>
       <w:r>
         <w:rPr>
@@ -4750,7 +5009,14 @@
       <w:pPr>
         <w:pStyle w:val="Normal"/>
         <w:jc w:val="left"/>
-        <w:rPr/>
+        <w:rPr>
+          <w:rFonts w:ascii="Consolas" w:hAnsi="Consolas"/>
+          <w:b w:val="false"/>
+          <w:b w:val="false"/>
+          <w:bCs w:val="false"/>
+          <w:sz w:val="24"/>
+          <w:szCs w:val="24"/>
+        </w:rPr>
       </w:pPr>
       <w:r>
         <w:rPr>
@@ -4789,7 +5055,13 @@
       <w:pPr>
         <w:pStyle w:val="Normal"/>
         <w:jc w:val="left"/>
-        <w:rPr/>
+        <w:rPr>
+          <w:b w:val="false"/>
+          <w:b w:val="false"/>
+          <w:bCs w:val="false"/>
+          <w:sz w:val="24"/>
+          <w:szCs w:val="24"/>
+        </w:rPr>
       </w:pPr>
       <w:r>
         <w:rPr>
@@ -4805,7 +5077,14 @@
       <w:pPr>
         <w:pStyle w:val="Normal"/>
         <w:jc w:val="left"/>
-        <w:rPr/>
+        <w:rPr>
+          <w:rFonts w:ascii="Consolas" w:hAnsi="Consolas"/>
+          <w:b w:val="false"/>
+          <w:b w:val="false"/>
+          <w:bCs w:val="false"/>
+          <w:sz w:val="24"/>
+          <w:szCs w:val="24"/>
+        </w:rPr>
       </w:pPr>
       <w:r>
         <w:rPr>
@@ -4844,7 +5123,13 @@
       <w:pPr>
         <w:pStyle w:val="Normal"/>
         <w:jc w:val="left"/>
-        <w:rPr/>
+        <w:rPr>
+          <w:b w:val="false"/>
+          <w:b w:val="false"/>
+          <w:bCs w:val="false"/>
+          <w:sz w:val="24"/>
+          <w:szCs w:val="24"/>
+        </w:rPr>
       </w:pPr>
       <w:r>
         <w:rPr>
@@ -4860,7 +5145,14 @@
       <w:pPr>
         <w:pStyle w:val="Normal"/>
         <w:jc w:val="left"/>
-        <w:rPr/>
+        <w:rPr>
+          <w:rFonts w:ascii="Consolas" w:hAnsi="Consolas"/>
+          <w:b w:val="false"/>
+          <w:b w:val="false"/>
+          <w:bCs w:val="false"/>
+          <w:sz w:val="24"/>
+          <w:szCs w:val="24"/>
+        </w:rPr>
       </w:pPr>
       <w:r>
         <w:rPr>
@@ -4877,7 +5169,14 @@
       <w:pPr>
         <w:pStyle w:val="Normal"/>
         <w:jc w:val="left"/>
-        <w:rPr/>
+        <w:rPr>
+          <w:rFonts w:ascii="Consolas" w:hAnsi="Consolas"/>
+          <w:b w:val="false"/>
+          <w:b w:val="false"/>
+          <w:bCs w:val="false"/>
+          <w:sz w:val="24"/>
+          <w:szCs w:val="24"/>
+        </w:rPr>
       </w:pPr>
       <w:r>
         <w:rPr>
@@ -4917,13 +5216,13 @@
         <w:pStyle w:val="Heading2"/>
         <w:numPr>
           <w:ilvl w:val="1"/>
-          <w:numId w:val="6"/>
+          <w:numId w:val="7"/>
         </w:numPr>
         <w:ind w:left="0" w:right="0" w:hanging="0"/>
         <w:rPr/>
       </w:pPr>
-      <w:bookmarkStart w:id="13" w:name="__RefHeading___Toc3120_588938833"/>
-      <w:bookmarkEnd w:id="13"/>
+      <w:bookmarkStart w:id="12" w:name="__RefHeading___Toc3120_588938833"/>
+      <w:bookmarkEnd w:id="12"/>
       <w:r>
         <w:rPr/>
         <w:t>Banana PI</w:t>
@@ -4933,7 +5232,13 @@
       <w:pPr>
         <w:pStyle w:val="Normal"/>
         <w:jc w:val="left"/>
-        <w:rPr/>
+        <w:rPr>
+          <w:b w:val="false"/>
+          <w:b w:val="false"/>
+          <w:bCs w:val="false"/>
+          <w:sz w:val="24"/>
+          <w:szCs w:val="24"/>
+        </w:rPr>
       </w:pPr>
       <w:r>
         <w:rPr>
@@ -4951,7 +5256,7 @@
         <w:jc w:val="left"/>
         <w:rPr/>
       </w:pPr>
-      <w:hyperlink r:id="rId18">
+      <w:hyperlink r:id="rId19">
         <w:r>
           <w:rPr>
             <w:rStyle w:val="InternetLink"/>
@@ -4977,7 +5282,13 @@
       <w:pPr>
         <w:pStyle w:val="Normal"/>
         <w:jc w:val="left"/>
-        <w:rPr/>
+        <w:rPr>
+          <w:b w:val="false"/>
+          <w:b w:val="false"/>
+          <w:bCs w:val="false"/>
+          <w:sz w:val="24"/>
+          <w:szCs w:val="24"/>
+        </w:rPr>
       </w:pPr>
       <w:r>
         <w:rPr>
@@ -5015,7 +5326,13 @@
       <w:pPr>
         <w:pStyle w:val="Normal"/>
         <w:jc w:val="left"/>
-        <w:rPr/>
+        <w:rPr>
+          <w:b w:val="false"/>
+          <w:b w:val="false"/>
+          <w:bCs w:val="false"/>
+          <w:sz w:val="24"/>
+          <w:szCs w:val="24"/>
+        </w:rPr>
       </w:pPr>
       <w:r>
         <w:rPr>
@@ -5033,7 +5350,7 @@
         <w:jc w:val="left"/>
         <w:rPr/>
       </w:pPr>
-      <w:hyperlink r:id="rId19">
+      <w:hyperlink r:id="rId20">
         <w:r>
           <w:rPr>
             <w:rStyle w:val="InternetLink"/>
@@ -5059,7 +5376,13 @@
       <w:pPr>
         <w:pStyle w:val="Normal"/>
         <w:jc w:val="left"/>
-        <w:rPr/>
+        <w:rPr>
+          <w:b w:val="false"/>
+          <w:b w:val="false"/>
+          <w:bCs w:val="false"/>
+          <w:sz w:val="24"/>
+          <w:szCs w:val="24"/>
+        </w:rPr>
       </w:pPr>
       <w:r>
         <w:rPr>
@@ -5163,15 +5486,15 @@
         <w:pStyle w:val="Heading3"/>
         <w:numPr>
           <w:ilvl w:val="2"/>
-          <w:numId w:val="2"/>
+          <w:numId w:val="3"/>
         </w:numPr>
         <w:ind w:left="0" w:right="0" w:hanging="0"/>
         <w:rPr/>
       </w:pPr>
-      <w:bookmarkStart w:id="14" w:name="__RefHeading___Toc3122_588938833"/>
-      <w:bookmarkStart w:id="15" w:name="__DdeLink__2210_2484807119"/>
+      <w:bookmarkStart w:id="13" w:name="__RefHeading___Toc3122_588938833"/>
+      <w:bookmarkStart w:id="14" w:name="__DdeLink__2210_2484807119"/>
+      <w:bookmarkEnd w:id="13"/>
       <w:bookmarkEnd w:id="14"/>
-      <w:bookmarkEnd w:id="15"/>
       <w:r>
         <w:rPr/>
         <w:t>Installation</w:t>
@@ -5181,7 +5504,13 @@
       <w:pPr>
         <w:pStyle w:val="Normal"/>
         <w:jc w:val="left"/>
-        <w:rPr/>
+        <w:rPr>
+          <w:b w:val="false"/>
+          <w:b w:val="false"/>
+          <w:bCs w:val="false"/>
+          <w:sz w:val="24"/>
+          <w:szCs w:val="24"/>
+        </w:rPr>
       </w:pPr>
       <w:r>
         <w:rPr>
@@ -5219,7 +5548,14 @@
       <w:pPr>
         <w:pStyle w:val="Normal"/>
         <w:jc w:val="left"/>
-        <w:rPr/>
+        <w:rPr>
+          <w:rFonts w:ascii="Consolas" w:hAnsi="Consolas"/>
+          <w:b w:val="false"/>
+          <w:b w:val="false"/>
+          <w:bCs w:val="false"/>
+          <w:sz w:val="24"/>
+          <w:szCs w:val="24"/>
+        </w:rPr>
       </w:pPr>
       <w:r>
         <w:rPr>
@@ -5236,7 +5572,14 @@
       <w:pPr>
         <w:pStyle w:val="Normal"/>
         <w:jc w:val="left"/>
-        <w:rPr/>
+        <w:rPr>
+          <w:rFonts w:ascii="Consolas" w:hAnsi="Consolas"/>
+          <w:b w:val="false"/>
+          <w:b w:val="false"/>
+          <w:bCs w:val="false"/>
+          <w:sz w:val="24"/>
+          <w:szCs w:val="24"/>
+        </w:rPr>
       </w:pPr>
       <w:r>
         <w:rPr>
@@ -5276,7 +5619,13 @@
       <w:pPr>
         <w:pStyle w:val="Normal"/>
         <w:jc w:val="left"/>
-        <w:rPr/>
+        <w:rPr>
+          <w:b w:val="false"/>
+          <w:b w:val="false"/>
+          <w:bCs w:val="false"/>
+          <w:sz w:val="24"/>
+          <w:szCs w:val="24"/>
+        </w:rPr>
       </w:pPr>
       <w:r>
         <w:rPr>
@@ -5314,7 +5663,13 @@
       <w:pPr>
         <w:pStyle w:val="Normal"/>
         <w:jc w:val="left"/>
-        <w:rPr/>
+        <w:rPr>
+          <w:b w:val="false"/>
+          <w:b w:val="false"/>
+          <w:bCs w:val="false"/>
+          <w:sz w:val="24"/>
+          <w:szCs w:val="24"/>
+        </w:rPr>
       </w:pPr>
       <w:r>
         <w:rPr>
@@ -5330,7 +5685,14 @@
       <w:pPr>
         <w:pStyle w:val="Normal"/>
         <w:jc w:val="left"/>
-        <w:rPr/>
+        <w:rPr>
+          <w:rFonts w:ascii="Consolas" w:hAnsi="Consolas"/>
+          <w:b w:val="false"/>
+          <w:b w:val="false"/>
+          <w:bCs w:val="false"/>
+          <w:sz w:val="24"/>
+          <w:szCs w:val="24"/>
+        </w:rPr>
       </w:pPr>
       <w:r>
         <w:rPr>
@@ -5369,7 +5731,13 @@
       <w:pPr>
         <w:pStyle w:val="Normal"/>
         <w:jc w:val="left"/>
-        <w:rPr/>
+        <w:rPr>
+          <w:b w:val="false"/>
+          <w:b w:val="false"/>
+          <w:bCs w:val="false"/>
+          <w:sz w:val="24"/>
+          <w:szCs w:val="24"/>
+        </w:rPr>
       </w:pPr>
       <w:r>
         <w:rPr>
@@ -5385,7 +5753,14 @@
       <w:pPr>
         <w:pStyle w:val="Normal"/>
         <w:jc w:val="left"/>
-        <w:rPr/>
+        <w:rPr>
+          <w:rFonts w:ascii="Consolas" w:hAnsi="Consolas"/>
+          <w:b w:val="false"/>
+          <w:b w:val="false"/>
+          <w:bCs w:val="false"/>
+          <w:sz w:val="24"/>
+          <w:szCs w:val="24"/>
+        </w:rPr>
       </w:pPr>
       <w:r>
         <w:rPr>
@@ -5424,7 +5799,13 @@
       <w:pPr>
         <w:pStyle w:val="Normal"/>
         <w:jc w:val="left"/>
-        <w:rPr/>
+        <w:rPr>
+          <w:b w:val="false"/>
+          <w:b w:val="false"/>
+          <w:bCs w:val="false"/>
+          <w:sz w:val="24"/>
+          <w:szCs w:val="24"/>
+        </w:rPr>
       </w:pPr>
       <w:r>
         <w:rPr>
@@ -5440,7 +5821,14 @@
       <w:pPr>
         <w:pStyle w:val="Normal"/>
         <w:jc w:val="left"/>
-        <w:rPr/>
+        <w:rPr>
+          <w:rFonts w:ascii="Consolas" w:hAnsi="Consolas"/>
+          <w:b w:val="false"/>
+          <w:b w:val="false"/>
+          <w:bCs w:val="false"/>
+          <w:sz w:val="24"/>
+          <w:szCs w:val="24"/>
+        </w:rPr>
       </w:pPr>
       <w:r>
         <w:rPr>
@@ -5479,7 +5867,13 @@
       <w:pPr>
         <w:pStyle w:val="Normal"/>
         <w:jc w:val="left"/>
-        <w:rPr/>
+        <w:rPr>
+          <w:b w:val="false"/>
+          <w:b w:val="false"/>
+          <w:bCs w:val="false"/>
+          <w:sz w:val="24"/>
+          <w:szCs w:val="24"/>
+        </w:rPr>
       </w:pPr>
       <w:r>
         <w:rPr>
@@ -5495,7 +5889,14 @@
       <w:pPr>
         <w:pStyle w:val="Normal"/>
         <w:jc w:val="left"/>
-        <w:rPr/>
+        <w:rPr>
+          <w:rFonts w:ascii="Consolas" w:hAnsi="Consolas"/>
+          <w:b w:val="false"/>
+          <w:b w:val="false"/>
+          <w:bCs w:val="false"/>
+          <w:sz w:val="24"/>
+          <w:szCs w:val="24"/>
+        </w:rPr>
       </w:pPr>
       <w:r>
         <w:rPr>
@@ -5534,7 +5935,13 @@
       <w:pPr>
         <w:pStyle w:val="Normal"/>
         <w:jc w:val="left"/>
-        <w:rPr/>
+        <w:rPr>
+          <w:b w:val="false"/>
+          <w:b w:val="false"/>
+          <w:bCs w:val="false"/>
+          <w:sz w:val="24"/>
+          <w:szCs w:val="24"/>
+        </w:rPr>
       </w:pPr>
       <w:r>
         <w:rPr>
@@ -5550,7 +5957,14 @@
       <w:pPr>
         <w:pStyle w:val="Normal"/>
         <w:jc w:val="left"/>
-        <w:rPr/>
+        <w:rPr>
+          <w:rFonts w:ascii="Consolas" w:hAnsi="Consolas"/>
+          <w:b w:val="false"/>
+          <w:b w:val="false"/>
+          <w:bCs w:val="false"/>
+          <w:sz w:val="24"/>
+          <w:szCs w:val="24"/>
+        </w:rPr>
       </w:pPr>
       <w:r>
         <w:rPr>
@@ -5589,7 +6003,13 @@
       <w:pPr>
         <w:pStyle w:val="Normal"/>
         <w:jc w:val="left"/>
-        <w:rPr/>
+        <w:rPr>
+          <w:b w:val="false"/>
+          <w:b w:val="false"/>
+          <w:bCs w:val="false"/>
+          <w:sz w:val="24"/>
+          <w:szCs w:val="24"/>
+        </w:rPr>
       </w:pPr>
       <w:r>
         <w:rPr>
@@ -5605,7 +6025,14 @@
       <w:pPr>
         <w:pStyle w:val="Normal"/>
         <w:jc w:val="left"/>
-        <w:rPr/>
+        <w:rPr>
+          <w:rFonts w:ascii="Consolas" w:hAnsi="Consolas"/>
+          <w:b w:val="false"/>
+          <w:b w:val="false"/>
+          <w:bCs w:val="false"/>
+          <w:sz w:val="24"/>
+          <w:szCs w:val="24"/>
+        </w:rPr>
       </w:pPr>
       <w:r>
         <w:rPr>
@@ -5644,7 +6071,13 @@
       <w:pPr>
         <w:pStyle w:val="Normal"/>
         <w:jc w:val="left"/>
-        <w:rPr/>
+        <w:rPr>
+          <w:b w:val="false"/>
+          <w:b w:val="false"/>
+          <w:bCs w:val="false"/>
+          <w:sz w:val="24"/>
+          <w:szCs w:val="24"/>
+        </w:rPr>
       </w:pPr>
       <w:r>
         <w:rPr>
@@ -5660,7 +6093,14 @@
       <w:pPr>
         <w:pStyle w:val="Normal"/>
         <w:jc w:val="left"/>
-        <w:rPr/>
+        <w:rPr>
+          <w:rFonts w:ascii="Consolas" w:hAnsi="Consolas"/>
+          <w:b w:val="false"/>
+          <w:b w:val="false"/>
+          <w:bCs w:val="false"/>
+          <w:sz w:val="24"/>
+          <w:szCs w:val="24"/>
+        </w:rPr>
       </w:pPr>
       <w:r>
         <w:rPr>
@@ -5677,7 +6117,13 @@
       <w:pPr>
         <w:pStyle w:val="Normal"/>
         <w:jc w:val="left"/>
-        <w:rPr/>
+        <w:rPr>
+          <w:b w:val="false"/>
+          <w:b w:val="false"/>
+          <w:bCs w:val="false"/>
+          <w:sz w:val="24"/>
+          <w:szCs w:val="24"/>
+        </w:rPr>
       </w:pPr>
       <w:r>
         <w:rPr>
@@ -5693,7 +6139,13 @@
       <w:pPr>
         <w:pStyle w:val="Normal"/>
         <w:jc w:val="left"/>
-        <w:rPr/>
+        <w:rPr>
+          <w:b w:val="false"/>
+          <w:b w:val="false"/>
+          <w:bCs w:val="false"/>
+          <w:sz w:val="24"/>
+          <w:szCs w:val="24"/>
+        </w:rPr>
       </w:pPr>
       <w:r>
         <w:rPr>
@@ -5709,7 +6161,14 @@
       <w:pPr>
         <w:pStyle w:val="Normal"/>
         <w:jc w:val="left"/>
-        <w:rPr/>
+        <w:rPr>
+          <w:rFonts w:ascii="Consolas" w:hAnsi="Consolas"/>
+          <w:b w:val="false"/>
+          <w:b w:val="false"/>
+          <w:bCs w:val="false"/>
+          <w:sz w:val="24"/>
+          <w:szCs w:val="24"/>
+        </w:rPr>
       </w:pPr>
       <w:r>
         <w:rPr>
@@ -5726,7 +6185,14 @@
       <w:pPr>
         <w:pStyle w:val="Normal"/>
         <w:jc w:val="left"/>
-        <w:rPr/>
+        <w:rPr>
+          <w:rFonts w:ascii="Consolas" w:hAnsi="Consolas"/>
+          <w:b w:val="false"/>
+          <w:b w:val="false"/>
+          <w:bCs w:val="false"/>
+          <w:sz w:val="24"/>
+          <w:szCs w:val="24"/>
+        </w:rPr>
       </w:pPr>
       <w:r>
         <w:rPr>
@@ -5743,7 +6209,14 @@
       <w:pPr>
         <w:pStyle w:val="Normal"/>
         <w:jc w:val="left"/>
-        <w:rPr/>
+        <w:rPr>
+          <w:rFonts w:ascii="Consolas" w:hAnsi="Consolas"/>
+          <w:b w:val="false"/>
+          <w:b w:val="false"/>
+          <w:bCs w:val="false"/>
+          <w:sz w:val="24"/>
+          <w:szCs w:val="24"/>
+        </w:rPr>
       </w:pPr>
       <w:r>
         <w:rPr>
@@ -5760,7 +6233,13 @@
       <w:pPr>
         <w:pStyle w:val="Normal"/>
         <w:jc w:val="left"/>
-        <w:rPr/>
+        <w:rPr>
+          <w:b w:val="false"/>
+          <w:b w:val="false"/>
+          <w:bCs w:val="false"/>
+          <w:sz w:val="24"/>
+          <w:szCs w:val="24"/>
+        </w:rPr>
       </w:pPr>
       <w:r>
         <w:rPr>
@@ -5776,7 +6255,14 @@
       <w:pPr>
         <w:pStyle w:val="Normal"/>
         <w:jc w:val="left"/>
-        <w:rPr/>
+        <w:rPr>
+          <w:rFonts w:ascii="Consolas" w:hAnsi="Consolas"/>
+          <w:b w:val="false"/>
+          <w:b w:val="false"/>
+          <w:bCs w:val="false"/>
+          <w:sz w:val="24"/>
+          <w:szCs w:val="24"/>
+        </w:rPr>
       </w:pPr>
       <w:r>
         <w:rPr>
@@ -5945,7 +6431,13 @@
       <w:pPr>
         <w:pStyle w:val="Normal"/>
         <w:jc w:val="left"/>
-        <w:rPr/>
+        <w:rPr>
+          <w:b w:val="false"/>
+          <w:b w:val="false"/>
+          <w:bCs w:val="false"/>
+          <w:sz w:val="24"/>
+          <w:szCs w:val="24"/>
+        </w:rPr>
       </w:pPr>
       <w:r>
         <w:rPr>
@@ -5983,7 +6475,13 @@
       <w:pPr>
         <w:pStyle w:val="Normal"/>
         <w:jc w:val="left"/>
-        <w:rPr/>
+        <w:rPr>
+          <w:b w:val="false"/>
+          <w:b w:val="false"/>
+          <w:bCs w:val="false"/>
+          <w:sz w:val="24"/>
+          <w:szCs w:val="24"/>
+        </w:rPr>
       </w:pPr>
       <w:r>
         <w:rPr>
@@ -5999,7 +6497,14 @@
       <w:pPr>
         <w:pStyle w:val="Normal"/>
         <w:jc w:val="left"/>
-        <w:rPr/>
+        <w:rPr>
+          <w:rFonts w:ascii="Consolas" w:hAnsi="Consolas"/>
+          <w:b w:val="false"/>
+          <w:b w:val="false"/>
+          <w:bCs w:val="false"/>
+          <w:sz w:val="24"/>
+          <w:szCs w:val="24"/>
+        </w:rPr>
       </w:pPr>
       <w:r>
         <w:rPr>
@@ -6038,7 +6543,13 @@
       <w:pPr>
         <w:pStyle w:val="Normal"/>
         <w:jc w:val="left"/>
-        <w:rPr/>
+        <w:rPr>
+          <w:b w:val="false"/>
+          <w:b w:val="false"/>
+          <w:bCs w:val="false"/>
+          <w:sz w:val="24"/>
+          <w:szCs w:val="24"/>
+        </w:rPr>
       </w:pPr>
       <w:r>
         <w:rPr>
@@ -6054,7 +6565,14 @@
       <w:pPr>
         <w:pStyle w:val="Normal"/>
         <w:jc w:val="left"/>
-        <w:rPr/>
+        <w:rPr>
+          <w:rFonts w:ascii="Consolas" w:hAnsi="Consolas"/>
+          <w:b w:val="false"/>
+          <w:b w:val="false"/>
+          <w:bCs w:val="false"/>
+          <w:sz w:val="24"/>
+          <w:szCs w:val="24"/>
+        </w:rPr>
       </w:pPr>
       <w:r>
         <w:rPr>
@@ -6093,7 +6611,13 @@
       <w:pPr>
         <w:pStyle w:val="Normal"/>
         <w:jc w:val="left"/>
-        <w:rPr/>
+        <w:rPr>
+          <w:b w:val="false"/>
+          <w:b w:val="false"/>
+          <w:bCs w:val="false"/>
+          <w:sz w:val="24"/>
+          <w:szCs w:val="24"/>
+        </w:rPr>
       </w:pPr>
       <w:r>
         <w:rPr>
@@ -6109,7 +6633,14 @@
       <w:pPr>
         <w:pStyle w:val="Normal"/>
         <w:jc w:val="left"/>
-        <w:rPr/>
+        <w:rPr>
+          <w:rFonts w:ascii="Consolas" w:hAnsi="Consolas"/>
+          <w:b w:val="false"/>
+          <w:b w:val="false"/>
+          <w:bCs w:val="false"/>
+          <w:sz w:val="24"/>
+          <w:szCs w:val="24"/>
+        </w:rPr>
       </w:pPr>
       <w:r>
         <w:rPr>
@@ -6148,7 +6679,13 @@
       <w:pPr>
         <w:pStyle w:val="Normal"/>
         <w:jc w:val="left"/>
-        <w:rPr/>
+        <w:rPr>
+          <w:b w:val="false"/>
+          <w:b w:val="false"/>
+          <w:bCs w:val="false"/>
+          <w:sz w:val="24"/>
+          <w:szCs w:val="24"/>
+        </w:rPr>
       </w:pPr>
       <w:r>
         <w:rPr>
@@ -6164,7 +6701,14 @@
       <w:pPr>
         <w:pStyle w:val="Normal"/>
         <w:jc w:val="left"/>
-        <w:rPr/>
+        <w:rPr>
+          <w:rFonts w:ascii="Consolas" w:hAnsi="Consolas"/>
+          <w:b w:val="false"/>
+          <w:b w:val="false"/>
+          <w:bCs w:val="false"/>
+          <w:sz w:val="24"/>
+          <w:szCs w:val="24"/>
+        </w:rPr>
       </w:pPr>
       <w:r>
         <w:rPr>
@@ -6181,7 +6725,14 @@
       <w:pPr>
         <w:pStyle w:val="Normal"/>
         <w:jc w:val="left"/>
-        <w:rPr/>
+        <w:rPr>
+          <w:rFonts w:ascii="Consolas" w:hAnsi="Consolas"/>
+          <w:b w:val="false"/>
+          <w:b w:val="false"/>
+          <w:bCs w:val="false"/>
+          <w:sz w:val="24"/>
+          <w:szCs w:val="24"/>
+        </w:rPr>
       </w:pPr>
       <w:r>
         <w:rPr>
@@ -6215,22 +6766,22 @@
           <w:szCs w:val="24"/>
         </w:rPr>
       </w:r>
+      <w:bookmarkStart w:id="15" w:name="__DdeLink__2210_24848071191"/>
       <w:bookmarkStart w:id="16" w:name="__DdeLink__2210_24848071191"/>
-      <w:bookmarkStart w:id="17" w:name="__DdeLink__2210_24848071191"/>
-      <w:bookmarkEnd w:id="17"/>
+      <w:bookmarkEnd w:id="16"/>
     </w:p>
     <w:p>
       <w:pPr>
         <w:pStyle w:val="Heading2"/>
         <w:numPr>
           <w:ilvl w:val="1"/>
-          <w:numId w:val="6"/>
+          <w:numId w:val="7"/>
         </w:numPr>
         <w:ind w:left="0" w:right="0" w:hanging="0"/>
         <w:rPr/>
       </w:pPr>
-      <w:bookmarkStart w:id="18" w:name="__RefHeading___Toc3124_588938833"/>
-      <w:bookmarkEnd w:id="18"/>
+      <w:bookmarkStart w:id="17" w:name="__RefHeading___Toc3124_588938833"/>
+      <w:bookmarkEnd w:id="17"/>
       <w:r>
         <w:rPr/>
         <w:t>Orange PI</w:t>
@@ -6240,7 +6791,13 @@
       <w:pPr>
         <w:pStyle w:val="Normal"/>
         <w:jc w:val="left"/>
-        <w:rPr/>
+        <w:rPr>
+          <w:b w:val="false"/>
+          <w:b w:val="false"/>
+          <w:bCs w:val="false"/>
+          <w:sz w:val="24"/>
+          <w:szCs w:val="24"/>
+        </w:rPr>
       </w:pPr>
       <w:r>
         <w:rPr>
@@ -6258,7 +6815,7 @@
         <w:jc w:val="left"/>
         <w:rPr/>
       </w:pPr>
-      <w:hyperlink r:id="rId20">
+      <w:hyperlink r:id="rId21">
         <w:r>
           <w:rPr>
             <w:rStyle w:val="InternetLink"/>
@@ -6318,7 +6875,7 @@
         </w:rPr>
         <w:t xml:space="preserve">For other images, visit </w:t>
       </w:r>
-      <w:hyperlink r:id="rId21">
+      <w:hyperlink r:id="rId22">
         <w:r>
           <w:rPr>
             <w:rStyle w:val="InternetLink"/>
@@ -6372,13 +6929,13 @@
         <w:pStyle w:val="Heading3"/>
         <w:numPr>
           <w:ilvl w:val="2"/>
-          <w:numId w:val="2"/>
+          <w:numId w:val="3"/>
         </w:numPr>
         <w:ind w:left="0" w:right="0" w:hanging="0"/>
         <w:rPr/>
       </w:pPr>
-      <w:bookmarkStart w:id="19" w:name="__RefHeading___Toc3126_588938833"/>
-      <w:bookmarkEnd w:id="19"/>
+      <w:bookmarkStart w:id="18" w:name="__RefHeading___Toc3126_588938833"/>
+      <w:bookmarkEnd w:id="18"/>
       <w:r>
         <w:rPr/>
         <w:t>Installation</w:t>
@@ -6388,7 +6945,13 @@
       <w:pPr>
         <w:pStyle w:val="Normal"/>
         <w:jc w:val="left"/>
-        <w:rPr/>
+        <w:rPr>
+          <w:b w:val="false"/>
+          <w:b w:val="false"/>
+          <w:bCs w:val="false"/>
+          <w:sz w:val="24"/>
+          <w:szCs w:val="24"/>
+        </w:rPr>
       </w:pPr>
       <w:r>
         <w:rPr>
@@ -6426,7 +6989,14 @@
       <w:pPr>
         <w:pStyle w:val="Normal"/>
         <w:jc w:val="left"/>
-        <w:rPr/>
+        <w:rPr>
+          <w:rFonts w:ascii="Consolas" w:hAnsi="Consolas"/>
+          <w:b w:val="false"/>
+          <w:b w:val="false"/>
+          <w:bCs w:val="false"/>
+          <w:sz w:val="24"/>
+          <w:szCs w:val="24"/>
+        </w:rPr>
       </w:pPr>
       <w:r>
         <w:rPr>
@@ -6443,7 +7013,14 @@
       <w:pPr>
         <w:pStyle w:val="Normal"/>
         <w:jc w:val="left"/>
-        <w:rPr/>
+        <w:rPr>
+          <w:rFonts w:ascii="Consolas" w:hAnsi="Consolas"/>
+          <w:b w:val="false"/>
+          <w:b w:val="false"/>
+          <w:bCs w:val="false"/>
+          <w:sz w:val="24"/>
+          <w:szCs w:val="24"/>
+        </w:rPr>
       </w:pPr>
       <w:r>
         <w:rPr>
@@ -6483,7 +7060,13 @@
       <w:pPr>
         <w:pStyle w:val="Normal"/>
         <w:jc w:val="left"/>
-        <w:rPr/>
+        <w:rPr>
+          <w:b w:val="false"/>
+          <w:b w:val="false"/>
+          <w:bCs w:val="false"/>
+          <w:sz w:val="24"/>
+          <w:szCs w:val="24"/>
+        </w:rPr>
       </w:pPr>
       <w:r>
         <w:rPr>
@@ -6521,7 +7104,13 @@
       <w:pPr>
         <w:pStyle w:val="Normal"/>
         <w:jc w:val="left"/>
-        <w:rPr/>
+        <w:rPr>
+          <w:b w:val="false"/>
+          <w:b w:val="false"/>
+          <w:bCs w:val="false"/>
+          <w:sz w:val="24"/>
+          <w:szCs w:val="24"/>
+        </w:rPr>
       </w:pPr>
       <w:r>
         <w:rPr>
@@ -6537,7 +7126,14 @@
       <w:pPr>
         <w:pStyle w:val="Normal"/>
         <w:jc w:val="left"/>
-        <w:rPr/>
+        <w:rPr>
+          <w:rFonts w:ascii="Consolas" w:hAnsi="Consolas"/>
+          <w:b w:val="false"/>
+          <w:b w:val="false"/>
+          <w:bCs w:val="false"/>
+          <w:sz w:val="24"/>
+          <w:szCs w:val="24"/>
+        </w:rPr>
       </w:pPr>
       <w:r>
         <w:rPr>
@@ -6576,7 +7172,13 @@
       <w:pPr>
         <w:pStyle w:val="Normal"/>
         <w:jc w:val="left"/>
-        <w:rPr/>
+        <w:rPr>
+          <w:b w:val="false"/>
+          <w:b w:val="false"/>
+          <w:bCs w:val="false"/>
+          <w:sz w:val="24"/>
+          <w:szCs w:val="24"/>
+        </w:rPr>
       </w:pPr>
       <w:r>
         <w:rPr>
@@ -6592,7 +7194,14 @@
       <w:pPr>
         <w:pStyle w:val="Normal"/>
         <w:jc w:val="left"/>
-        <w:rPr/>
+        <w:rPr>
+          <w:rFonts w:ascii="Consolas" w:hAnsi="Consolas"/>
+          <w:b w:val="false"/>
+          <w:b w:val="false"/>
+          <w:bCs w:val="false"/>
+          <w:sz w:val="24"/>
+          <w:szCs w:val="24"/>
+        </w:rPr>
       </w:pPr>
       <w:r>
         <w:rPr>
@@ -6609,7 +7218,13 @@
       <w:pPr>
         <w:pStyle w:val="Normal"/>
         <w:jc w:val="left"/>
-        <w:rPr/>
+        <w:rPr>
+          <w:b w:val="false"/>
+          <w:b w:val="false"/>
+          <w:bCs w:val="false"/>
+          <w:sz w:val="24"/>
+          <w:szCs w:val="24"/>
+        </w:rPr>
       </w:pPr>
       <w:r>
         <w:rPr>
@@ -6637,7 +7252,13 @@
       <w:pPr>
         <w:pStyle w:val="Normal"/>
         <w:jc w:val="left"/>
-        <w:rPr/>
+        <w:rPr>
+          <w:b w:val="false"/>
+          <w:b w:val="false"/>
+          <w:bCs w:val="false"/>
+          <w:sz w:val="24"/>
+          <w:szCs w:val="24"/>
+        </w:rPr>
       </w:pPr>
       <w:r>
         <w:rPr>
@@ -6653,7 +7274,14 @@
       <w:pPr>
         <w:pStyle w:val="Normal"/>
         <w:jc w:val="left"/>
-        <w:rPr/>
+        <w:rPr>
+          <w:rFonts w:ascii="Consolas" w:hAnsi="Consolas"/>
+          <w:b w:val="false"/>
+          <w:b w:val="false"/>
+          <w:bCs w:val="false"/>
+          <w:sz w:val="24"/>
+          <w:szCs w:val="24"/>
+        </w:rPr>
       </w:pPr>
       <w:r>
         <w:rPr>
@@ -6692,7 +7320,13 @@
       <w:pPr>
         <w:pStyle w:val="Normal"/>
         <w:jc w:val="left"/>
-        <w:rPr/>
+        <w:rPr>
+          <w:b w:val="false"/>
+          <w:b w:val="false"/>
+          <w:bCs w:val="false"/>
+          <w:sz w:val="24"/>
+          <w:szCs w:val="24"/>
+        </w:rPr>
       </w:pPr>
       <w:r>
         <w:rPr>
@@ -6708,7 +7342,14 @@
       <w:pPr>
         <w:pStyle w:val="Normal"/>
         <w:jc w:val="left"/>
-        <w:rPr/>
+        <w:rPr>
+          <w:rFonts w:ascii="Consolas" w:hAnsi="Consolas"/>
+          <w:b w:val="false"/>
+          <w:b w:val="false"/>
+          <w:bCs w:val="false"/>
+          <w:sz w:val="24"/>
+          <w:szCs w:val="24"/>
+        </w:rPr>
       </w:pPr>
       <w:r>
         <w:rPr>
@@ -6747,7 +7388,13 @@
       <w:pPr>
         <w:pStyle w:val="Normal"/>
         <w:jc w:val="left"/>
-        <w:rPr/>
+        <w:rPr>
+          <w:b w:val="false"/>
+          <w:b w:val="false"/>
+          <w:bCs w:val="false"/>
+          <w:sz w:val="24"/>
+          <w:szCs w:val="24"/>
+        </w:rPr>
       </w:pPr>
       <w:r>
         <w:rPr>
@@ -6763,7 +7410,14 @@
       <w:pPr>
         <w:pStyle w:val="Normal"/>
         <w:jc w:val="left"/>
-        <w:rPr/>
+        <w:rPr>
+          <w:rFonts w:ascii="Consolas" w:hAnsi="Consolas"/>
+          <w:b w:val="false"/>
+          <w:b w:val="false"/>
+          <w:bCs w:val="false"/>
+          <w:sz w:val="24"/>
+          <w:szCs w:val="24"/>
+        </w:rPr>
       </w:pPr>
       <w:r>
         <w:rPr>
@@ -6841,18 +7495,28 @@
       <w:pPr>
         <w:pStyle w:val="Normal"/>
         <w:jc w:val="left"/>
-        <w:rPr/>
-      </w:pPr>
-      <w:r>
-        <w:rPr>
-          <w:rFonts w:ascii="Consolas" w:hAnsi="Consolas"/>
-          <w:b w:val="false"/>
-          <w:bCs w:val="false"/>
+        <w:rPr>
+          <w:rFonts w:ascii="Consolas" w:hAnsi="Consolas"/>
+          <w:b w:val="false"/>
+          <w:b w:val="false"/>
+          <w:bCs w:val="false"/>
+          <w:i w:val="false"/>
           <w:i w:val="false"/>
           <w:iCs w:val="false"/>
           <w:sz w:val="24"/>
           <w:szCs w:val="24"/>
         </w:rPr>
+      </w:pPr>
+      <w:r>
+        <w:rPr>
+          <w:rFonts w:ascii="Consolas" w:hAnsi="Consolas"/>
+          <w:b w:val="false"/>
+          <w:bCs w:val="false"/>
+          <w:i w:val="false"/>
+          <w:iCs w:val="false"/>
+          <w:sz w:val="24"/>
+          <w:szCs w:val="24"/>
+        </w:rPr>
         <w:t>/var/lib/tomcat9</w:t>
       </w:r>
     </w:p>
@@ -6882,7 +7546,13 @@
       <w:pPr>
         <w:pStyle w:val="Normal"/>
         <w:jc w:val="left"/>
-        <w:rPr/>
+        <w:rPr>
+          <w:b w:val="false"/>
+          <w:b w:val="false"/>
+          <w:bCs w:val="false"/>
+          <w:sz w:val="24"/>
+          <w:szCs w:val="24"/>
+        </w:rPr>
       </w:pPr>
       <w:r>
         <w:rPr>
@@ -6898,7 +7568,14 @@
       <w:pPr>
         <w:pStyle w:val="Normal"/>
         <w:jc w:val="left"/>
-        <w:rPr/>
+        <w:rPr>
+          <w:rFonts w:ascii="Consolas" w:hAnsi="Consolas"/>
+          <w:b w:val="false"/>
+          <w:b w:val="false"/>
+          <w:bCs w:val="false"/>
+          <w:sz w:val="24"/>
+          <w:szCs w:val="24"/>
+        </w:rPr>
       </w:pPr>
       <w:r>
         <w:rPr>
@@ -6937,7 +7614,13 @@
       <w:pPr>
         <w:pStyle w:val="Normal"/>
         <w:jc w:val="left"/>
-        <w:rPr/>
+        <w:rPr>
+          <w:b w:val="false"/>
+          <w:b w:val="false"/>
+          <w:bCs w:val="false"/>
+          <w:sz w:val="24"/>
+          <w:szCs w:val="24"/>
+        </w:rPr>
       </w:pPr>
       <w:r>
         <w:rPr>
@@ -6953,7 +7636,14 @@
       <w:pPr>
         <w:pStyle w:val="Normal"/>
         <w:jc w:val="left"/>
-        <w:rPr/>
+        <w:rPr>
+          <w:rFonts w:ascii="Consolas" w:hAnsi="Consolas"/>
+          <w:b w:val="false"/>
+          <w:b w:val="false"/>
+          <w:bCs w:val="false"/>
+          <w:sz w:val="24"/>
+          <w:szCs w:val="24"/>
+        </w:rPr>
       </w:pPr>
       <w:r>
         <w:rPr>
@@ -6970,7 +7660,13 @@
       <w:pPr>
         <w:pStyle w:val="Normal"/>
         <w:jc w:val="left"/>
-        <w:rPr/>
+        <w:rPr>
+          <w:b w:val="false"/>
+          <w:b w:val="false"/>
+          <w:bCs w:val="false"/>
+          <w:sz w:val="24"/>
+          <w:szCs w:val="24"/>
+        </w:rPr>
       </w:pPr>
       <w:r>
         <w:rPr>
@@ -6986,7 +7682,13 @@
       <w:pPr>
         <w:pStyle w:val="Normal"/>
         <w:jc w:val="left"/>
-        <w:rPr/>
+        <w:rPr>
+          <w:b w:val="false"/>
+          <w:b w:val="false"/>
+          <w:bCs w:val="false"/>
+          <w:sz w:val="24"/>
+          <w:szCs w:val="24"/>
+        </w:rPr>
       </w:pPr>
       <w:r>
         <w:rPr>
@@ -7002,7 +7704,14 @@
       <w:pPr>
         <w:pStyle w:val="Normal"/>
         <w:jc w:val="left"/>
-        <w:rPr/>
+        <w:rPr>
+          <w:rFonts w:ascii="Consolas" w:hAnsi="Consolas"/>
+          <w:b w:val="false"/>
+          <w:b w:val="false"/>
+          <w:bCs w:val="false"/>
+          <w:sz w:val="24"/>
+          <w:szCs w:val="24"/>
+        </w:rPr>
       </w:pPr>
       <w:r>
         <w:rPr>
@@ -7019,7 +7728,14 @@
       <w:pPr>
         <w:pStyle w:val="Normal"/>
         <w:jc w:val="left"/>
-        <w:rPr/>
+        <w:rPr>
+          <w:rFonts w:ascii="Consolas" w:hAnsi="Consolas"/>
+          <w:b w:val="false"/>
+          <w:b w:val="false"/>
+          <w:bCs w:val="false"/>
+          <w:sz w:val="24"/>
+          <w:szCs w:val="24"/>
+        </w:rPr>
       </w:pPr>
       <w:r>
         <w:rPr>
@@ -7036,7 +7752,14 @@
       <w:pPr>
         <w:pStyle w:val="Normal"/>
         <w:jc w:val="left"/>
-        <w:rPr/>
+        <w:rPr>
+          <w:rFonts w:ascii="Consolas" w:hAnsi="Consolas"/>
+          <w:b w:val="false"/>
+          <w:b w:val="false"/>
+          <w:bCs w:val="false"/>
+          <w:sz w:val="24"/>
+          <w:szCs w:val="24"/>
+        </w:rPr>
       </w:pPr>
       <w:r>
         <w:rPr>
@@ -7053,7 +7776,13 @@
       <w:pPr>
         <w:pStyle w:val="Normal"/>
         <w:jc w:val="left"/>
-        <w:rPr/>
+        <w:rPr>
+          <w:b w:val="false"/>
+          <w:b w:val="false"/>
+          <w:bCs w:val="false"/>
+          <w:sz w:val="24"/>
+          <w:szCs w:val="24"/>
+        </w:rPr>
       </w:pPr>
       <w:r>
         <w:rPr>
@@ -7069,7 +7798,14 @@
       <w:pPr>
         <w:pStyle w:val="Normal"/>
         <w:jc w:val="left"/>
-        <w:rPr/>
+        <w:rPr>
+          <w:rFonts w:ascii="Consolas" w:hAnsi="Consolas"/>
+          <w:b w:val="false"/>
+          <w:b w:val="false"/>
+          <w:bCs w:val="false"/>
+          <w:sz w:val="24"/>
+          <w:szCs w:val="24"/>
+        </w:rPr>
       </w:pPr>
       <w:r>
         <w:rPr>
@@ -7238,7 +7974,13 @@
       <w:pPr>
         <w:pStyle w:val="Normal"/>
         <w:jc w:val="left"/>
-        <w:rPr/>
+        <w:rPr>
+          <w:b w:val="false"/>
+          <w:b w:val="false"/>
+          <w:bCs w:val="false"/>
+          <w:sz w:val="24"/>
+          <w:szCs w:val="24"/>
+        </w:rPr>
       </w:pPr>
       <w:r>
         <w:rPr>
@@ -7276,7 +8018,13 @@
       <w:pPr>
         <w:pStyle w:val="Normal"/>
         <w:jc w:val="left"/>
-        <w:rPr/>
+        <w:rPr>
+          <w:b w:val="false"/>
+          <w:b w:val="false"/>
+          <w:bCs w:val="false"/>
+          <w:sz w:val="24"/>
+          <w:szCs w:val="24"/>
+        </w:rPr>
       </w:pPr>
       <w:r>
         <w:rPr>
@@ -7292,7 +8040,14 @@
       <w:pPr>
         <w:pStyle w:val="Normal"/>
         <w:jc w:val="left"/>
-        <w:rPr/>
+        <w:rPr>
+          <w:rFonts w:ascii="Consolas" w:hAnsi="Consolas"/>
+          <w:b w:val="false"/>
+          <w:b w:val="false"/>
+          <w:bCs w:val="false"/>
+          <w:sz w:val="24"/>
+          <w:szCs w:val="24"/>
+        </w:rPr>
       </w:pPr>
       <w:r>
         <w:rPr>
@@ -7331,7 +8086,13 @@
       <w:pPr>
         <w:pStyle w:val="Normal"/>
         <w:jc w:val="left"/>
-        <w:rPr/>
+        <w:rPr>
+          <w:b w:val="false"/>
+          <w:b w:val="false"/>
+          <w:bCs w:val="false"/>
+          <w:sz w:val="24"/>
+          <w:szCs w:val="24"/>
+        </w:rPr>
       </w:pPr>
       <w:r>
         <w:rPr>
@@ -7347,7 +8108,14 @@
       <w:pPr>
         <w:pStyle w:val="Normal"/>
         <w:jc w:val="left"/>
-        <w:rPr/>
+        <w:rPr>
+          <w:rFonts w:ascii="Consolas" w:hAnsi="Consolas"/>
+          <w:b w:val="false"/>
+          <w:b w:val="false"/>
+          <w:bCs w:val="false"/>
+          <w:sz w:val="24"/>
+          <w:szCs w:val="24"/>
+        </w:rPr>
       </w:pPr>
       <w:r>
         <w:rPr>
@@ -7386,7 +8154,13 @@
       <w:pPr>
         <w:pStyle w:val="Normal"/>
         <w:jc w:val="left"/>
-        <w:rPr/>
+        <w:rPr>
+          <w:b w:val="false"/>
+          <w:b w:val="false"/>
+          <w:bCs w:val="false"/>
+          <w:sz w:val="24"/>
+          <w:szCs w:val="24"/>
+        </w:rPr>
       </w:pPr>
       <w:r>
         <w:rPr>
@@ -7402,7 +8176,14 @@
       <w:pPr>
         <w:pStyle w:val="Normal"/>
         <w:jc w:val="left"/>
-        <w:rPr/>
+        <w:rPr>
+          <w:rFonts w:ascii="Consolas" w:hAnsi="Consolas"/>
+          <w:b w:val="false"/>
+          <w:b w:val="false"/>
+          <w:bCs w:val="false"/>
+          <w:sz w:val="24"/>
+          <w:szCs w:val="24"/>
+        </w:rPr>
       </w:pPr>
       <w:r>
         <w:rPr>
@@ -7441,7 +8222,13 @@
       <w:pPr>
         <w:pStyle w:val="Normal"/>
         <w:jc w:val="left"/>
-        <w:rPr/>
+        <w:rPr>
+          <w:b w:val="false"/>
+          <w:b w:val="false"/>
+          <w:bCs w:val="false"/>
+          <w:sz w:val="24"/>
+          <w:szCs w:val="24"/>
+        </w:rPr>
       </w:pPr>
       <w:r>
         <w:rPr>
@@ -7457,7 +8244,14 @@
       <w:pPr>
         <w:pStyle w:val="Normal"/>
         <w:jc w:val="left"/>
-        <w:rPr/>
+        <w:rPr>
+          <w:rFonts w:ascii="Consolas" w:hAnsi="Consolas"/>
+          <w:b w:val="false"/>
+          <w:b w:val="false"/>
+          <w:bCs w:val="false"/>
+          <w:sz w:val="24"/>
+          <w:szCs w:val="24"/>
+        </w:rPr>
       </w:pPr>
       <w:r>
         <w:rPr>
@@ -7474,7 +8268,14 @@
       <w:pPr>
         <w:pStyle w:val="Normal"/>
         <w:jc w:val="left"/>
-        <w:rPr/>
+        <w:rPr>
+          <w:rFonts w:ascii="Consolas" w:hAnsi="Consolas"/>
+          <w:b w:val="false"/>
+          <w:b w:val="false"/>
+          <w:bCs w:val="false"/>
+          <w:sz w:val="24"/>
+          <w:szCs w:val="24"/>
+        </w:rPr>
       </w:pPr>
       <w:r>
         <w:rPr>
@@ -7514,13 +8315,13 @@
         <w:pStyle w:val="Heading2"/>
         <w:numPr>
           <w:ilvl w:val="1"/>
-          <w:numId w:val="5"/>
+          <w:numId w:val="6"/>
         </w:numPr>
         <w:ind w:left="0" w:right="0" w:hanging="0"/>
         <w:rPr/>
       </w:pPr>
-      <w:bookmarkStart w:id="20" w:name="__RefHeading___Toc3128_588938833"/>
-      <w:bookmarkEnd w:id="20"/>
+      <w:bookmarkStart w:id="19" w:name="__RefHeading___Toc3128_588938833"/>
+      <w:bookmarkEnd w:id="19"/>
       <w:r>
         <w:rPr/>
         <w:t>BeagleBone</w:t>
@@ -7530,7 +8331,13 @@
       <w:pPr>
         <w:pStyle w:val="Normal"/>
         <w:jc w:val="left"/>
-        <w:rPr/>
+        <w:rPr>
+          <w:b w:val="false"/>
+          <w:b w:val="false"/>
+          <w:bCs w:val="false"/>
+          <w:sz w:val="24"/>
+          <w:szCs w:val="24"/>
+        </w:rPr>
       </w:pPr>
       <w:r>
         <w:rPr>
@@ -7548,7 +8355,7 @@
         <w:jc w:val="left"/>
         <w:rPr/>
       </w:pPr>
-      <w:hyperlink r:id="rId22">
+      <w:hyperlink r:id="rId23">
         <w:r>
           <w:rPr>
             <w:rStyle w:val="InternetLink"/>
@@ -7718,7 +8525,7 @@
         </w:rPr>
         <w:t xml:space="preserve">NOTE: Beaglebone Green does not have HDMI port. To display you need to purchase the SeedStudio BeagleBone HDMI Cape and the firmware to use it, which is available from here: </w:t>
       </w:r>
-      <w:hyperlink r:id="rId23">
+      <w:hyperlink r:id="rId24">
         <w:r>
           <w:rPr>
             <w:rStyle w:val="InternetLink"/>
@@ -7736,7 +8543,13 @@
         <w:pStyle w:val="Normal"/>
         <w:bidi w:val="0"/>
         <w:jc w:val="left"/>
-        <w:rPr/>
+        <w:rPr>
+          <w:b w:val="false"/>
+          <w:b w:val="false"/>
+          <w:bCs w:val="false"/>
+          <w:sz w:val="24"/>
+          <w:szCs w:val="24"/>
+        </w:rPr>
       </w:pPr>
       <w:r>
         <w:rPr>
@@ -7753,13 +8566,13 @@
         <w:pStyle w:val="Heading3"/>
         <w:numPr>
           <w:ilvl w:val="2"/>
-          <w:numId w:val="3"/>
+          <w:numId w:val="4"/>
         </w:numPr>
         <w:ind w:left="0" w:right="0" w:hanging="0"/>
         <w:rPr/>
       </w:pPr>
-      <w:bookmarkStart w:id="21" w:name="__RefHeading___Toc1194_2587083516"/>
-      <w:bookmarkEnd w:id="21"/>
+      <w:bookmarkStart w:id="20" w:name="__RefHeading___Toc1194_2587083516"/>
+      <w:bookmarkEnd w:id="20"/>
       <w:r>
         <w:rPr/>
         <w:t>PocketBeagle</w:t>
@@ -7770,7 +8583,13 @@
         <w:pStyle w:val="Normal"/>
         <w:bidi w:val="0"/>
         <w:jc w:val="left"/>
-        <w:rPr/>
+        <w:rPr>
+          <w:b w:val="false"/>
+          <w:b w:val="false"/>
+          <w:bCs w:val="false"/>
+          <w:sz w:val="24"/>
+          <w:szCs w:val="24"/>
+        </w:rPr>
       </w:pPr>
       <w:r>
         <w:rPr>
@@ -7798,7 +8617,7 @@
         </w:rPr>
         <w:t xml:space="preserve">Windows Host: </w:t>
       </w:r>
-      <w:hyperlink r:id="rId24">
+      <w:hyperlink r:id="rId25">
         <w:r>
           <w:rPr>
             <w:rStyle w:val="InternetLink"/>
@@ -7836,7 +8655,7 @@
         </w:rPr>
         <w:t xml:space="preserve">Mac Host: </w:t>
       </w:r>
-      <w:hyperlink r:id="rId25">
+      <w:hyperlink r:id="rId26">
         <w:r>
           <w:rPr>
             <w:rStyle w:val="InternetLink"/>
@@ -7865,7 +8684,7 @@
         </w:rPr>
         <w:t xml:space="preserve">Linux Host: </w:t>
       </w:r>
-      <w:hyperlink r:id="rId26">
+      <w:hyperlink r:id="rId27">
         <w:r>
           <w:rPr>
             <w:rStyle w:val="InternetLink"/>
@@ -7883,7 +8702,13 @@
         <w:pStyle w:val="Normal"/>
         <w:bidi w:val="0"/>
         <w:jc w:val="left"/>
-        <w:rPr/>
+        <w:rPr>
+          <w:b w:val="false"/>
+          <w:b w:val="false"/>
+          <w:bCs w:val="false"/>
+          <w:sz w:val="24"/>
+          <w:szCs w:val="24"/>
+        </w:rPr>
       </w:pPr>
       <w:r>
         <w:rPr>
@@ -7935,7 +8760,7 @@
         </w:rPr>
         <w:t xml:space="preserve">ssh </w:t>
       </w:r>
-      <w:hyperlink r:id="rId27">
+      <w:hyperlink r:id="rId28">
         <w:r>
           <w:rPr>
             <w:rStyle w:val="InternetLink"/>
@@ -7985,7 +8810,7 @@
         </w:rPr>
         <w:t xml:space="preserve">ssh </w:t>
       </w:r>
-      <w:hyperlink r:id="rId28">
+      <w:hyperlink r:id="rId29">
         <w:r>
           <w:rPr>
             <w:rStyle w:val="InternetLink"/>
@@ -8025,7 +8850,7 @@
         </w:rPr>
         <w:t xml:space="preserve">ssh </w:t>
       </w:r>
-      <w:hyperlink r:id="rId29">
+      <w:hyperlink r:id="rId30">
         <w:r>
           <w:rPr>
             <w:rStyle w:val="InternetLink"/>
@@ -8053,7 +8878,13 @@
         <w:pStyle w:val="Normal"/>
         <w:bidi w:val="0"/>
         <w:jc w:val="left"/>
-        <w:rPr/>
+        <w:rPr>
+          <w:b w:val="false"/>
+          <w:b w:val="false"/>
+          <w:bCs w:val="false"/>
+          <w:sz w:val="24"/>
+          <w:szCs w:val="24"/>
+        </w:rPr>
       </w:pPr>
       <w:r>
         <w:rPr>
@@ -8070,7 +8901,13 @@
         <w:pStyle w:val="Normal"/>
         <w:bidi w:val="0"/>
         <w:jc w:val="left"/>
-        <w:rPr/>
+        <w:rPr>
+          <w:b w:val="false"/>
+          <w:b w:val="false"/>
+          <w:bCs w:val="false"/>
+          <w:sz w:val="24"/>
+          <w:szCs w:val="24"/>
+        </w:rPr>
       </w:pPr>
       <w:r>
         <w:rPr>
@@ -8087,292 +8924,363 @@
         <w:pStyle w:val="Heading3"/>
         <w:numPr>
           <w:ilvl w:val="2"/>
-          <w:numId w:val="2"/>
+          <w:numId w:val="3"/>
         </w:numPr>
         <w:ind w:left="0" w:right="0" w:hanging="0"/>
         <w:rPr/>
       </w:pPr>
-      <w:bookmarkStart w:id="22" w:name="__RefHeading___Toc3130_588938833"/>
+      <w:bookmarkStart w:id="21" w:name="__RefHeading___Toc3130_588938833"/>
+      <w:bookmarkEnd w:id="21"/>
+      <w:r>
+        <w:rPr/>
+        <w:t>Installation</w:t>
+      </w:r>
+    </w:p>
+    <w:p>
+      <w:pPr>
+        <w:pStyle w:val="Normal"/>
+        <w:jc w:val="left"/>
+        <w:rPr>
+          <w:b w:val="false"/>
+          <w:b w:val="false"/>
+          <w:bCs w:val="false"/>
+          <w:sz w:val="24"/>
+          <w:szCs w:val="24"/>
+        </w:rPr>
+      </w:pPr>
+      <w:r>
+        <w:rPr>
+          <w:b w:val="false"/>
+          <w:bCs w:val="false"/>
+          <w:sz w:val="24"/>
+          <w:szCs w:val="24"/>
+        </w:rPr>
+        <w:t>We will install the following for software development. First, you need to install Gparted to resize the partition to atleast 8GB.</w:t>
+      </w:r>
+    </w:p>
+    <w:p>
+      <w:pPr>
+        <w:pStyle w:val="Normal"/>
+        <w:jc w:val="left"/>
+        <w:rPr>
+          <w:rFonts w:ascii="Microsoft Sans Serif" w:hAnsi="Microsoft Sans Serif"/>
+          <w:b w:val="false"/>
+          <w:b w:val="false"/>
+          <w:bCs w:val="false"/>
+          <w:sz w:val="24"/>
+          <w:szCs w:val="24"/>
+        </w:rPr>
+      </w:pPr>
+      <w:r>
+        <w:rPr>
+          <w:b w:val="false"/>
+          <w:bCs w:val="false"/>
+          <w:sz w:val="24"/>
+          <w:szCs w:val="24"/>
+        </w:rPr>
+      </w:r>
+    </w:p>
+    <w:p>
+      <w:pPr>
+        <w:pStyle w:val="Normal"/>
+        <w:jc w:val="left"/>
+        <w:rPr>
+          <w:rFonts w:ascii="Consolas" w:hAnsi="Consolas"/>
+          <w:b w:val="false"/>
+          <w:b w:val="false"/>
+          <w:bCs w:val="false"/>
+          <w:sz w:val="24"/>
+          <w:szCs w:val="24"/>
+        </w:rPr>
+      </w:pPr>
+      <w:r>
+        <w:rPr>
+          <w:rFonts w:ascii="Consolas" w:hAnsi="Consolas"/>
+          <w:b w:val="false"/>
+          <w:bCs w:val="false"/>
+          <w:sz w:val="24"/>
+          <w:szCs w:val="24"/>
+        </w:rPr>
+        <w:t>sudo apt-get update</w:t>
+      </w:r>
+    </w:p>
+    <w:p>
+      <w:pPr>
+        <w:pStyle w:val="Normal"/>
+        <w:jc w:val="left"/>
+        <w:rPr>
+          <w:rFonts w:ascii="Consolas" w:hAnsi="Consolas"/>
+          <w:b w:val="false"/>
+          <w:b w:val="false"/>
+          <w:bCs w:val="false"/>
+          <w:sz w:val="24"/>
+          <w:szCs w:val="24"/>
+        </w:rPr>
+      </w:pPr>
+      <w:r>
+        <w:rPr>
+          <w:rFonts w:ascii="Consolas" w:hAnsi="Consolas"/>
+          <w:b w:val="false"/>
+          <w:bCs w:val="false"/>
+          <w:sz w:val="24"/>
+          <w:szCs w:val="24"/>
+        </w:rPr>
+        <w:t>sudo apt-get install gparted</w:t>
+      </w:r>
+    </w:p>
+    <w:p>
+      <w:pPr>
+        <w:pStyle w:val="Normal"/>
+        <w:jc w:val="left"/>
+        <w:rPr>
+          <w:rFonts w:ascii="Consolas" w:hAnsi="Consolas"/>
+          <w:b w:val="false"/>
+          <w:b w:val="false"/>
+          <w:bCs w:val="false"/>
+          <w:sz w:val="24"/>
+          <w:szCs w:val="24"/>
+        </w:rPr>
+      </w:pPr>
+      <w:r>
+        <w:rPr>
+          <w:rFonts w:ascii="Consolas" w:hAnsi="Consolas"/>
+          <w:b w:val="false"/>
+          <w:bCs w:val="false"/>
+          <w:sz w:val="24"/>
+          <w:szCs w:val="24"/>
+        </w:rPr>
+      </w:r>
+    </w:p>
+    <w:p>
+      <w:pPr>
+        <w:pStyle w:val="Normal"/>
+        <w:jc w:val="left"/>
+        <w:rPr>
+          <w:b w:val="false"/>
+          <w:b w:val="false"/>
+          <w:bCs w:val="false"/>
+          <w:sz w:val="24"/>
+          <w:szCs w:val="24"/>
+        </w:rPr>
+      </w:pPr>
+      <w:r>
+        <w:rPr>
+          <w:b w:val="false"/>
+          <w:bCs w:val="false"/>
+          <w:sz w:val="24"/>
+          <w:szCs w:val="24"/>
+        </w:rPr>
+        <w:t>Run Gparted and resize the partition to 8GB or higher. Then execute all the following commands.</w:t>
+      </w:r>
+    </w:p>
+    <w:p>
+      <w:pPr>
+        <w:pStyle w:val="Normal"/>
+        <w:jc w:val="left"/>
+        <w:rPr>
+          <w:rFonts w:ascii="Microsoft Sans Serif" w:hAnsi="Microsoft Sans Serif"/>
+          <w:b w:val="false"/>
+          <w:b w:val="false"/>
+          <w:bCs w:val="false"/>
+          <w:sz w:val="24"/>
+          <w:szCs w:val="24"/>
+        </w:rPr>
+      </w:pPr>
+      <w:r>
+        <w:rPr>
+          <w:b w:val="false"/>
+          <w:bCs w:val="false"/>
+          <w:sz w:val="24"/>
+          <w:szCs w:val="24"/>
+        </w:rPr>
+      </w:r>
+    </w:p>
+    <w:p>
+      <w:pPr>
+        <w:pStyle w:val="Normal"/>
+        <w:jc w:val="left"/>
+        <w:rPr>
+          <w:b w:val="false"/>
+          <w:b w:val="false"/>
+          <w:bCs w:val="false"/>
+          <w:sz w:val="24"/>
+          <w:szCs w:val="24"/>
+        </w:rPr>
+      </w:pPr>
+      <w:r>
+        <w:rPr>
+          <w:b w:val="false"/>
+          <w:bCs w:val="false"/>
+          <w:sz w:val="24"/>
+          <w:szCs w:val="24"/>
+        </w:rPr>
+        <w:t>Download default Java Development Kit (JDK)</w:t>
+      </w:r>
+    </w:p>
+    <w:p>
+      <w:pPr>
+        <w:pStyle w:val="Normal"/>
+        <w:jc w:val="left"/>
+        <w:rPr>
+          <w:rFonts w:ascii="Consolas" w:hAnsi="Consolas"/>
+          <w:b w:val="false"/>
+          <w:b w:val="false"/>
+          <w:bCs w:val="false"/>
+          <w:sz w:val="24"/>
+          <w:szCs w:val="24"/>
+        </w:rPr>
+      </w:pPr>
+      <w:r>
+        <w:rPr>
+          <w:rFonts w:ascii="Consolas" w:hAnsi="Consolas"/>
+          <w:b w:val="false"/>
+          <w:bCs w:val="false"/>
+          <w:sz w:val="24"/>
+          <w:szCs w:val="24"/>
+        </w:rPr>
+        <w:t>sudo apt install default-jdk</w:t>
+      </w:r>
+    </w:p>
+    <w:p>
+      <w:pPr>
+        <w:pStyle w:val="Normal"/>
+        <w:jc w:val="left"/>
+        <w:rPr>
+          <w:rFonts w:ascii="Microsoft Sans Serif" w:hAnsi="Microsoft Sans Serif"/>
+          <w:b w:val="false"/>
+          <w:b w:val="false"/>
+          <w:bCs w:val="false"/>
+          <w:sz w:val="24"/>
+          <w:szCs w:val="24"/>
+        </w:rPr>
+      </w:pPr>
+      <w:r>
+        <w:rPr>
+          <w:b w:val="false"/>
+          <w:bCs w:val="false"/>
+          <w:sz w:val="24"/>
+          <w:szCs w:val="24"/>
+        </w:rPr>
+      </w:r>
+    </w:p>
+    <w:p>
+      <w:pPr>
+        <w:pStyle w:val="Normal"/>
+        <w:jc w:val="left"/>
+        <w:rPr>
+          <w:b w:val="false"/>
+          <w:b w:val="false"/>
+          <w:bCs w:val="false"/>
+          <w:sz w:val="24"/>
+          <w:szCs w:val="24"/>
+        </w:rPr>
+      </w:pPr>
+      <w:r>
+        <w:rPr>
+          <w:b w:val="false"/>
+          <w:bCs w:val="false"/>
+          <w:sz w:val="24"/>
+          <w:szCs w:val="24"/>
+        </w:rPr>
+        <w:t>Install Eclipse</w:t>
+      </w:r>
+    </w:p>
+    <w:p>
+      <w:pPr>
+        <w:pStyle w:val="Normal"/>
+        <w:jc w:val="left"/>
+        <w:rPr>
+          <w:rFonts w:ascii="Consolas" w:hAnsi="Consolas"/>
+          <w:b w:val="false"/>
+          <w:b w:val="false"/>
+          <w:bCs w:val="false"/>
+          <w:sz w:val="24"/>
+          <w:szCs w:val="24"/>
+        </w:rPr>
+      </w:pPr>
+      <w:r>
+        <w:rPr>
+          <w:rFonts w:ascii="Consolas" w:hAnsi="Consolas"/>
+          <w:b w:val="false"/>
+          <w:bCs w:val="false"/>
+          <w:sz w:val="24"/>
+          <w:szCs w:val="24"/>
+        </w:rPr>
+        <w:t>wget https://www.eclipse.org/downloads/download.php?file=/technology/epp/downloads/release/2020-12/R/eclipse-java-2020-12-R-linux-gtk-aarch64.tar.gz</w:t>
+      </w:r>
+    </w:p>
+    <w:p>
+      <w:pPr>
+        <w:pStyle w:val="Normal"/>
+        <w:jc w:val="left"/>
+        <w:rPr>
+          <w:b w:val="false"/>
+          <w:b w:val="false"/>
+          <w:bCs w:val="false"/>
+          <w:sz w:val="24"/>
+          <w:szCs w:val="24"/>
+        </w:rPr>
+      </w:pPr>
+      <w:r>
+        <w:rPr>
+          <w:b w:val="false"/>
+          <w:bCs w:val="false"/>
+          <w:sz w:val="24"/>
+          <w:szCs w:val="24"/>
+        </w:rPr>
+        <w:t>Upzip the .tar.gz file and the eclipse directory will contain the eclipse executable.</w:t>
+      </w:r>
+    </w:p>
+    <w:p>
+      <w:pPr>
+        <w:pStyle w:val="Normal"/>
+        <w:jc w:val="left"/>
+        <w:rPr>
+          <w:rFonts w:ascii="Microsoft Sans Serif" w:hAnsi="Microsoft Sans Serif"/>
+        </w:rPr>
+      </w:pPr>
+      <w:r>
+        <w:rPr/>
+      </w:r>
+    </w:p>
+    <w:p>
+      <w:pPr>
+        <w:pStyle w:val="Normal"/>
+        <w:jc w:val="left"/>
+        <w:rPr>
+          <w:b w:val="false"/>
+          <w:b w:val="false"/>
+          <w:bCs w:val="false"/>
+          <w:sz w:val="24"/>
+          <w:szCs w:val="24"/>
+        </w:rPr>
+      </w:pPr>
+      <w:r>
+        <w:rPr>
+          <w:b w:val="false"/>
+          <w:bCs w:val="false"/>
+          <w:sz w:val="24"/>
+          <w:szCs w:val="24"/>
+        </w:rPr>
+        <w:t>Install Mysql Server</w:t>
+      </w:r>
+    </w:p>
+    <w:p>
+      <w:pPr>
+        <w:pStyle w:val="Normal"/>
+        <w:jc w:val="left"/>
+        <w:rPr>
+          <w:rFonts w:ascii="Consolas" w:hAnsi="Consolas"/>
+          <w:b w:val="false"/>
+          <w:b w:val="false"/>
+          <w:bCs w:val="false"/>
+          <w:sz w:val="24"/>
+          <w:szCs w:val="24"/>
+        </w:rPr>
+      </w:pPr>
+      <w:bookmarkStart w:id="22" w:name="__DdeLink__1493_5282877"/>
       <w:bookmarkEnd w:id="22"/>
       <w:r>
-        <w:rPr/>
-        <w:t>Installation</w:t>
-      </w:r>
-    </w:p>
-    <w:p>
-      <w:pPr>
-        <w:pStyle w:val="Normal"/>
-        <w:jc w:val="left"/>
-        <w:rPr/>
-      </w:pPr>
-      <w:r>
-        <w:rPr>
-          <w:b w:val="false"/>
-          <w:bCs w:val="false"/>
-          <w:sz w:val="24"/>
-          <w:szCs w:val="24"/>
-        </w:rPr>
-        <w:t>We will install the following for software development. First, you need to install Gparted to resize the partition to atleast 8GB.</w:t>
-      </w:r>
-    </w:p>
-    <w:p>
-      <w:pPr>
-        <w:pStyle w:val="Normal"/>
-        <w:jc w:val="left"/>
-        <w:rPr>
-          <w:rFonts w:ascii="Microsoft Sans Serif" w:hAnsi="Microsoft Sans Serif"/>
-          <w:b w:val="false"/>
-          <w:b w:val="false"/>
-          <w:bCs w:val="false"/>
-          <w:sz w:val="24"/>
-          <w:szCs w:val="24"/>
-        </w:rPr>
-      </w:pPr>
-      <w:r>
-        <w:rPr>
-          <w:b w:val="false"/>
-          <w:bCs w:val="false"/>
-          <w:sz w:val="24"/>
-          <w:szCs w:val="24"/>
-        </w:rPr>
-      </w:r>
-    </w:p>
-    <w:p>
-      <w:pPr>
-        <w:pStyle w:val="Normal"/>
-        <w:jc w:val="left"/>
-        <w:rPr/>
-      </w:pPr>
-      <w:r>
-        <w:rPr>
-          <w:rFonts w:ascii="Consolas" w:hAnsi="Consolas"/>
-          <w:b w:val="false"/>
-          <w:bCs w:val="false"/>
-          <w:sz w:val="24"/>
-          <w:szCs w:val="24"/>
-        </w:rPr>
-        <w:t>sudo apt-get update</w:t>
-      </w:r>
-    </w:p>
-    <w:p>
-      <w:pPr>
-        <w:pStyle w:val="Normal"/>
-        <w:jc w:val="left"/>
-        <w:rPr/>
-      </w:pPr>
-      <w:r>
-        <w:rPr>
-          <w:rFonts w:ascii="Consolas" w:hAnsi="Consolas"/>
-          <w:b w:val="false"/>
-          <w:bCs w:val="false"/>
-          <w:sz w:val="24"/>
-          <w:szCs w:val="24"/>
-        </w:rPr>
-        <w:t>sudo apt-get install gparted</w:t>
-      </w:r>
-    </w:p>
-    <w:p>
-      <w:pPr>
-        <w:pStyle w:val="Normal"/>
-        <w:jc w:val="left"/>
-        <w:rPr>
-          <w:rFonts w:ascii="Consolas" w:hAnsi="Consolas"/>
-          <w:b w:val="false"/>
-          <w:b w:val="false"/>
-          <w:bCs w:val="false"/>
-          <w:sz w:val="24"/>
-          <w:szCs w:val="24"/>
-        </w:rPr>
-      </w:pPr>
-      <w:r>
-        <w:rPr>
-          <w:rFonts w:ascii="Consolas" w:hAnsi="Consolas"/>
-          <w:b w:val="false"/>
-          <w:bCs w:val="false"/>
-          <w:sz w:val="24"/>
-          <w:szCs w:val="24"/>
-        </w:rPr>
-      </w:r>
-    </w:p>
-    <w:p>
-      <w:pPr>
-        <w:pStyle w:val="Normal"/>
-        <w:jc w:val="left"/>
-        <w:rPr/>
-      </w:pPr>
-      <w:r>
-        <w:rPr>
-          <w:b w:val="false"/>
-          <w:bCs w:val="false"/>
-          <w:sz w:val="24"/>
-          <w:szCs w:val="24"/>
-        </w:rPr>
-        <w:t>Run Gparted and resize the partition to 8GB or higher. Then execute all the following commands.</w:t>
-      </w:r>
-    </w:p>
-    <w:p>
-      <w:pPr>
-        <w:pStyle w:val="Normal"/>
-        <w:jc w:val="left"/>
-        <w:rPr>
-          <w:rFonts w:ascii="Microsoft Sans Serif" w:hAnsi="Microsoft Sans Serif"/>
-          <w:b w:val="false"/>
-          <w:b w:val="false"/>
-          <w:bCs w:val="false"/>
-          <w:sz w:val="24"/>
-          <w:szCs w:val="24"/>
-        </w:rPr>
-      </w:pPr>
-      <w:r>
-        <w:rPr>
-          <w:b w:val="false"/>
-          <w:bCs w:val="false"/>
-          <w:sz w:val="24"/>
-          <w:szCs w:val="24"/>
-        </w:rPr>
-      </w:r>
-    </w:p>
-    <w:p>
-      <w:pPr>
-        <w:pStyle w:val="Normal"/>
-        <w:jc w:val="left"/>
-        <w:rPr/>
-      </w:pPr>
-      <w:r>
-        <w:rPr>
-          <w:b w:val="false"/>
-          <w:bCs w:val="false"/>
-          <w:sz w:val="24"/>
-          <w:szCs w:val="24"/>
-        </w:rPr>
-        <w:t>Download default Java Development Kit (JDK)</w:t>
-      </w:r>
-    </w:p>
-    <w:p>
-      <w:pPr>
-        <w:pStyle w:val="Normal"/>
-        <w:jc w:val="left"/>
-        <w:rPr/>
-      </w:pPr>
-      <w:r>
-        <w:rPr>
-          <w:rFonts w:ascii="Consolas" w:hAnsi="Consolas"/>
-          <w:b w:val="false"/>
-          <w:bCs w:val="false"/>
-          <w:sz w:val="24"/>
-          <w:szCs w:val="24"/>
-        </w:rPr>
-        <w:t>sudo apt install default-jdk</w:t>
-      </w:r>
-    </w:p>
-    <w:p>
-      <w:pPr>
-        <w:pStyle w:val="Normal"/>
-        <w:jc w:val="left"/>
-        <w:rPr>
-          <w:rFonts w:ascii="Microsoft Sans Serif" w:hAnsi="Microsoft Sans Serif"/>
-          <w:b w:val="false"/>
-          <w:b w:val="false"/>
-          <w:bCs w:val="false"/>
-          <w:sz w:val="24"/>
-          <w:szCs w:val="24"/>
-        </w:rPr>
-      </w:pPr>
-      <w:r>
-        <w:rPr>
-          <w:b w:val="false"/>
-          <w:bCs w:val="false"/>
-          <w:sz w:val="24"/>
-          <w:szCs w:val="24"/>
-        </w:rPr>
-      </w:r>
-    </w:p>
-    <w:p>
-      <w:pPr>
-        <w:pStyle w:val="Normal"/>
-        <w:jc w:val="left"/>
-        <w:rPr/>
-      </w:pPr>
-      <w:r>
-        <w:rPr>
-          <w:b w:val="false"/>
-          <w:bCs w:val="false"/>
-          <w:sz w:val="24"/>
-          <w:szCs w:val="24"/>
-        </w:rPr>
-        <w:t>Install Eclipse</w:t>
-      </w:r>
-    </w:p>
-    <w:p>
-      <w:pPr>
-        <w:pStyle w:val="Normal"/>
-        <w:jc w:val="left"/>
-        <w:rPr/>
-      </w:pPr>
-      <w:r>
-        <w:rPr>
-          <w:rFonts w:ascii="Consolas" w:hAnsi="Consolas"/>
-          <w:b w:val="false"/>
-          <w:bCs w:val="false"/>
-          <w:sz w:val="24"/>
-          <w:szCs w:val="24"/>
-        </w:rPr>
-        <w:t>wget https://www.eclipse.org/downloads/download.php?file=/technology/epp/downloads/release/2020-12/R/eclipse-java-2020-12-R-linux-gtk-aarch64.tar.gz</w:t>
-      </w:r>
-    </w:p>
-    <w:p>
-      <w:pPr>
-        <w:pStyle w:val="Normal"/>
-        <w:jc w:val="left"/>
-        <w:rPr/>
-      </w:pPr>
-      <w:r>
-        <w:rPr>
-          <w:b w:val="false"/>
-          <w:bCs w:val="false"/>
-          <w:sz w:val="24"/>
-          <w:szCs w:val="24"/>
-        </w:rPr>
-        <w:t>Upzip the .tar.gz file and the eclipse directory will contain the eclipse executable.</w:t>
-      </w:r>
-    </w:p>
-    <w:p>
-      <w:pPr>
-        <w:pStyle w:val="Normal"/>
-        <w:jc w:val="left"/>
-        <w:rPr>
-          <w:rFonts w:ascii="Microsoft Sans Serif" w:hAnsi="Microsoft Sans Serif"/>
-        </w:rPr>
-      </w:pPr>
-      <w:r>
-        <w:rPr/>
-      </w:r>
-    </w:p>
-    <w:p>
-      <w:pPr>
-        <w:pStyle w:val="Normal"/>
-        <w:jc w:val="left"/>
-        <w:rPr/>
-      </w:pPr>
-      <w:r>
-        <w:rPr>
-          <w:b w:val="false"/>
-          <w:bCs w:val="false"/>
-          <w:sz w:val="24"/>
-          <w:szCs w:val="24"/>
-        </w:rPr>
-        <w:t>Install Mysql Server</w:t>
-      </w:r>
-    </w:p>
-    <w:p>
-      <w:pPr>
-        <w:pStyle w:val="Normal"/>
-        <w:jc w:val="left"/>
-        <w:rPr/>
-      </w:pPr>
-      <w:bookmarkStart w:id="23" w:name="__DdeLink__1493_5282877"/>
-      <w:bookmarkEnd w:id="23"/>
-      <w:r>
         <w:rPr>
           <w:rFonts w:ascii="Consolas" w:hAnsi="Consolas"/>
           <w:b w:val="false"/>
@@ -8405,15 +9313,22 @@
           <w:szCs w:val="24"/>
         </w:rPr>
       </w:r>
+      <w:bookmarkStart w:id="23" w:name="__DdeLink__1493_52828771"/>
       <w:bookmarkStart w:id="24" w:name="__DdeLink__1493_52828771"/>
-      <w:bookmarkStart w:id="25" w:name="__DdeLink__1493_52828771"/>
-      <w:bookmarkEnd w:id="25"/>
-    </w:p>
-    <w:p>
-      <w:pPr>
-        <w:pStyle w:val="Normal"/>
-        <w:jc w:val="left"/>
-        <w:rPr/>
+      <w:bookmarkEnd w:id="24"/>
+    </w:p>
+    <w:p>
+      <w:pPr>
+        <w:pStyle w:val="Normal"/>
+        <w:jc w:val="left"/>
+        <w:rPr>
+          <w:rFonts w:ascii="Consolas" w:hAnsi="Consolas"/>
+          <w:b w:val="false"/>
+          <w:b w:val="false"/>
+          <w:bCs w:val="false"/>
+          <w:sz w:val="24"/>
+          <w:szCs w:val="24"/>
+        </w:rPr>
       </w:pPr>
       <w:r>
         <w:rPr>
@@ -8453,7 +9368,14 @@
       <w:pPr>
         <w:pStyle w:val="Normal"/>
         <w:jc w:val="left"/>
-        <w:rPr/>
+        <w:rPr>
+          <w:rFonts w:ascii="Consolas" w:hAnsi="Consolas"/>
+          <w:b w:val="false"/>
+          <w:b w:val="false"/>
+          <w:bCs w:val="false"/>
+          <w:sz w:val="24"/>
+          <w:szCs w:val="24"/>
+        </w:rPr>
       </w:pPr>
       <w:r>
         <w:rPr>
@@ -8493,7 +9415,13 @@
       <w:pPr>
         <w:pStyle w:val="Normal"/>
         <w:jc w:val="left"/>
-        <w:rPr/>
+        <w:rPr>
+          <w:b w:val="false"/>
+          <w:b w:val="false"/>
+          <w:bCs w:val="false"/>
+          <w:sz w:val="24"/>
+          <w:szCs w:val="24"/>
+        </w:rPr>
       </w:pPr>
       <w:r>
         <w:rPr>
@@ -8509,7 +9437,14 @@
       <w:pPr>
         <w:pStyle w:val="Normal"/>
         <w:jc w:val="left"/>
-        <w:rPr/>
+        <w:rPr>
+          <w:rFonts w:ascii="Consolas" w:hAnsi="Consolas"/>
+          <w:b w:val="false"/>
+          <w:b w:val="false"/>
+          <w:bCs w:val="false"/>
+          <w:sz w:val="24"/>
+          <w:szCs w:val="24"/>
+        </w:rPr>
       </w:pPr>
       <w:r>
         <w:rPr>
@@ -8548,7 +9483,13 @@
       <w:pPr>
         <w:pStyle w:val="Normal"/>
         <w:jc w:val="left"/>
-        <w:rPr/>
+        <w:rPr>
+          <w:b w:val="false"/>
+          <w:b w:val="false"/>
+          <w:bCs w:val="false"/>
+          <w:sz w:val="24"/>
+          <w:szCs w:val="24"/>
+        </w:rPr>
       </w:pPr>
       <w:r>
         <w:rPr>
@@ -8564,7 +9505,14 @@
       <w:pPr>
         <w:pStyle w:val="Normal"/>
         <w:jc w:val="left"/>
-        <w:rPr/>
+        <w:rPr>
+          <w:rFonts w:ascii="Consolas" w:hAnsi="Consolas"/>
+          <w:b w:val="false"/>
+          <w:b w:val="false"/>
+          <w:bCs w:val="false"/>
+          <w:sz w:val="24"/>
+          <w:szCs w:val="24"/>
+        </w:rPr>
       </w:pPr>
       <w:r>
         <w:rPr>
@@ -8603,7 +9551,13 @@
       <w:pPr>
         <w:pStyle w:val="Normal"/>
         <w:jc w:val="left"/>
-        <w:rPr/>
+        <w:rPr>
+          <w:b w:val="false"/>
+          <w:b w:val="false"/>
+          <w:bCs w:val="false"/>
+          <w:sz w:val="24"/>
+          <w:szCs w:val="24"/>
+        </w:rPr>
       </w:pPr>
       <w:r>
         <w:rPr>
@@ -8619,7 +9573,14 @@
       <w:pPr>
         <w:pStyle w:val="Normal"/>
         <w:jc w:val="left"/>
-        <w:rPr/>
+        <w:rPr>
+          <w:rFonts w:ascii="Consolas" w:hAnsi="Consolas"/>
+          <w:b w:val="false"/>
+          <w:b w:val="false"/>
+          <w:bCs w:val="false"/>
+          <w:sz w:val="24"/>
+          <w:szCs w:val="24"/>
+        </w:rPr>
       </w:pPr>
       <w:r>
         <w:rPr>
@@ -8658,7 +9619,13 @@
       <w:pPr>
         <w:pStyle w:val="Normal"/>
         <w:jc w:val="left"/>
-        <w:rPr/>
+        <w:rPr>
+          <w:b w:val="false"/>
+          <w:b w:val="false"/>
+          <w:bCs w:val="false"/>
+          <w:sz w:val="24"/>
+          <w:szCs w:val="24"/>
+        </w:rPr>
       </w:pPr>
       <w:r>
         <w:rPr>
@@ -8674,7 +9641,14 @@
       <w:pPr>
         <w:pStyle w:val="Normal"/>
         <w:jc w:val="left"/>
-        <w:rPr/>
+        <w:rPr>
+          <w:rFonts w:ascii="Consolas" w:hAnsi="Consolas"/>
+          <w:b w:val="false"/>
+          <w:b w:val="false"/>
+          <w:bCs w:val="false"/>
+          <w:sz w:val="24"/>
+          <w:szCs w:val="24"/>
+        </w:rPr>
       </w:pPr>
       <w:r>
         <w:rPr>
@@ -8691,7 +9665,13 @@
       <w:pPr>
         <w:pStyle w:val="Normal"/>
         <w:jc w:val="left"/>
-        <w:rPr/>
+        <w:rPr>
+          <w:b w:val="false"/>
+          <w:b w:val="false"/>
+          <w:bCs w:val="false"/>
+          <w:sz w:val="24"/>
+          <w:szCs w:val="24"/>
+        </w:rPr>
       </w:pPr>
       <w:r>
         <w:rPr>
@@ -8707,7 +9687,13 @@
       <w:pPr>
         <w:pStyle w:val="Normal"/>
         <w:jc w:val="left"/>
-        <w:rPr/>
+        <w:rPr>
+          <w:b w:val="false"/>
+          <w:b w:val="false"/>
+          <w:bCs w:val="false"/>
+          <w:sz w:val="24"/>
+          <w:szCs w:val="24"/>
+        </w:rPr>
       </w:pPr>
       <w:r>
         <w:rPr>
@@ -8723,7 +9709,14 @@
       <w:pPr>
         <w:pStyle w:val="Normal"/>
         <w:jc w:val="left"/>
-        <w:rPr/>
+        <w:rPr>
+          <w:rFonts w:ascii="Consolas" w:hAnsi="Consolas"/>
+          <w:b w:val="false"/>
+          <w:b w:val="false"/>
+          <w:bCs w:val="false"/>
+          <w:sz w:val="24"/>
+          <w:szCs w:val="24"/>
+        </w:rPr>
       </w:pPr>
       <w:r>
         <w:rPr>
@@ -8740,7 +9733,14 @@
       <w:pPr>
         <w:pStyle w:val="Normal"/>
         <w:jc w:val="left"/>
-        <w:rPr/>
+        <w:rPr>
+          <w:rFonts w:ascii="Consolas" w:hAnsi="Consolas"/>
+          <w:b w:val="false"/>
+          <w:b w:val="false"/>
+          <w:bCs w:val="false"/>
+          <w:sz w:val="24"/>
+          <w:szCs w:val="24"/>
+        </w:rPr>
       </w:pPr>
       <w:r>
         <w:rPr>
@@ -8757,7 +9757,14 @@
       <w:pPr>
         <w:pStyle w:val="Normal"/>
         <w:jc w:val="left"/>
-        <w:rPr/>
+        <w:rPr>
+          <w:rFonts w:ascii="Consolas" w:hAnsi="Consolas"/>
+          <w:b w:val="false"/>
+          <w:b w:val="false"/>
+          <w:bCs w:val="false"/>
+          <w:sz w:val="24"/>
+          <w:szCs w:val="24"/>
+        </w:rPr>
       </w:pPr>
       <w:r>
         <w:rPr>
@@ -8774,7 +9781,13 @@
       <w:pPr>
         <w:pStyle w:val="Normal"/>
         <w:jc w:val="left"/>
-        <w:rPr/>
+        <w:rPr>
+          <w:b w:val="false"/>
+          <w:b w:val="false"/>
+          <w:bCs w:val="false"/>
+          <w:sz w:val="24"/>
+          <w:szCs w:val="24"/>
+        </w:rPr>
       </w:pPr>
       <w:r>
         <w:rPr>
@@ -8790,7 +9803,14 @@
       <w:pPr>
         <w:pStyle w:val="Normal"/>
         <w:jc w:val="left"/>
-        <w:rPr/>
+        <w:rPr>
+          <w:rFonts w:ascii="Consolas" w:hAnsi="Consolas"/>
+          <w:b w:val="false"/>
+          <w:b w:val="false"/>
+          <w:bCs w:val="false"/>
+          <w:sz w:val="24"/>
+          <w:szCs w:val="24"/>
+        </w:rPr>
       </w:pPr>
       <w:r>
         <w:rPr>
@@ -8959,7 +9979,13 @@
       <w:pPr>
         <w:pStyle w:val="Normal"/>
         <w:jc w:val="left"/>
-        <w:rPr/>
+        <w:rPr>
+          <w:b w:val="false"/>
+          <w:b w:val="false"/>
+          <w:bCs w:val="false"/>
+          <w:sz w:val="24"/>
+          <w:szCs w:val="24"/>
+        </w:rPr>
       </w:pPr>
       <w:r>
         <w:rPr>
@@ -8997,7 +10023,13 @@
       <w:pPr>
         <w:pStyle w:val="Normal"/>
         <w:jc w:val="left"/>
-        <w:rPr/>
+        <w:rPr>
+          <w:b w:val="false"/>
+          <w:b w:val="false"/>
+          <w:bCs w:val="false"/>
+          <w:sz w:val="24"/>
+          <w:szCs w:val="24"/>
+        </w:rPr>
       </w:pPr>
       <w:r>
         <w:rPr>
@@ -9013,7 +10045,14 @@
       <w:pPr>
         <w:pStyle w:val="Normal"/>
         <w:jc w:val="left"/>
-        <w:rPr/>
+        <w:rPr>
+          <w:rFonts w:ascii="Consolas" w:hAnsi="Consolas"/>
+          <w:b w:val="false"/>
+          <w:b w:val="false"/>
+          <w:bCs w:val="false"/>
+          <w:sz w:val="24"/>
+          <w:szCs w:val="24"/>
+        </w:rPr>
       </w:pPr>
       <w:r>
         <w:rPr>
@@ -9052,7 +10091,13 @@
       <w:pPr>
         <w:pStyle w:val="Normal"/>
         <w:jc w:val="left"/>
-        <w:rPr/>
+        <w:rPr>
+          <w:b w:val="false"/>
+          <w:b w:val="false"/>
+          <w:bCs w:val="false"/>
+          <w:sz w:val="24"/>
+          <w:szCs w:val="24"/>
+        </w:rPr>
       </w:pPr>
       <w:r>
         <w:rPr>
@@ -9068,7 +10113,14 @@
       <w:pPr>
         <w:pStyle w:val="Normal"/>
         <w:jc w:val="left"/>
-        <w:rPr/>
+        <w:rPr>
+          <w:rFonts w:ascii="Consolas" w:hAnsi="Consolas"/>
+          <w:b w:val="false"/>
+          <w:b w:val="false"/>
+          <w:bCs w:val="false"/>
+          <w:sz w:val="24"/>
+          <w:szCs w:val="24"/>
+        </w:rPr>
       </w:pPr>
       <w:r>
         <w:rPr>
@@ -9107,7 +10159,13 @@
       <w:pPr>
         <w:pStyle w:val="Normal"/>
         <w:jc w:val="left"/>
-        <w:rPr/>
+        <w:rPr>
+          <w:b w:val="false"/>
+          <w:b w:val="false"/>
+          <w:bCs w:val="false"/>
+          <w:sz w:val="24"/>
+          <w:szCs w:val="24"/>
+        </w:rPr>
       </w:pPr>
       <w:r>
         <w:rPr>
@@ -9123,7 +10181,14 @@
       <w:pPr>
         <w:pStyle w:val="Normal"/>
         <w:jc w:val="left"/>
-        <w:rPr/>
+        <w:rPr>
+          <w:rFonts w:ascii="Consolas" w:hAnsi="Consolas"/>
+          <w:b w:val="false"/>
+          <w:b w:val="false"/>
+          <w:bCs w:val="false"/>
+          <w:sz w:val="24"/>
+          <w:szCs w:val="24"/>
+        </w:rPr>
       </w:pPr>
       <w:r>
         <w:rPr>
@@ -9162,7 +10227,13 @@
       <w:pPr>
         <w:pStyle w:val="Normal"/>
         <w:jc w:val="left"/>
-        <w:rPr/>
+        <w:rPr>
+          <w:b w:val="false"/>
+          <w:b w:val="false"/>
+          <w:bCs w:val="false"/>
+          <w:sz w:val="24"/>
+          <w:szCs w:val="24"/>
+        </w:rPr>
       </w:pPr>
       <w:r>
         <w:rPr>
@@ -9178,7 +10249,14 @@
       <w:pPr>
         <w:pStyle w:val="Normal"/>
         <w:jc w:val="left"/>
-        <w:rPr/>
+        <w:rPr>
+          <w:rFonts w:ascii="Consolas" w:hAnsi="Consolas"/>
+          <w:b w:val="false"/>
+          <w:b w:val="false"/>
+          <w:bCs w:val="false"/>
+          <w:sz w:val="24"/>
+          <w:szCs w:val="24"/>
+        </w:rPr>
       </w:pPr>
       <w:r>
         <w:rPr>
@@ -9195,7 +10273,14 @@
       <w:pPr>
         <w:pStyle w:val="Normal"/>
         <w:jc w:val="left"/>
-        <w:rPr/>
+        <w:rPr>
+          <w:rFonts w:ascii="Consolas" w:hAnsi="Consolas"/>
+          <w:b w:val="false"/>
+          <w:b w:val="false"/>
+          <w:bCs w:val="false"/>
+          <w:sz w:val="24"/>
+          <w:szCs w:val="24"/>
+        </w:rPr>
       </w:pPr>
       <w:r>
         <w:rPr>
@@ -9235,13 +10320,13 @@
         <w:pStyle w:val="Heading3"/>
         <w:numPr>
           <w:ilvl w:val="2"/>
-          <w:numId w:val="4"/>
+          <w:numId w:val="5"/>
         </w:numPr>
         <w:ind w:left="0" w:right="0" w:hanging="0"/>
         <w:rPr/>
       </w:pPr>
-      <w:bookmarkStart w:id="26" w:name="__RefHeading___Toc1196_2587083516"/>
-      <w:bookmarkEnd w:id="26"/>
+      <w:bookmarkStart w:id="25" w:name="__RefHeading___Toc1196_2587083516"/>
+      <w:bookmarkEnd w:id="25"/>
       <w:r>
         <w:rPr/>
         <w:t>Displaying Graphics on PC</w:t>
@@ -9262,7 +10347,7 @@
         </w:rPr>
         <w:t xml:space="preserve">You can display the X Windows graphics on your PC. Install Cygwin from </w:t>
       </w:r>
-      <w:hyperlink r:id="rId30" w:tgtFrame="_self">
+      <w:hyperlink r:id="rId31" w:tgtFrame="_self">
         <w:r>
           <w:rPr>
             <w:rStyle w:val="InternetLink"/>
@@ -9308,7 +10393,7 @@
         </w:rPr>
         <w:t xml:space="preserve">ssh -XY </w:t>
       </w:r>
-      <w:hyperlink r:id="rId31">
+      <w:hyperlink r:id="rId32">
         <w:r>
           <w:rPr>
             <w:rStyle w:val="InternetLink"/>
@@ -9355,13 +10440,13 @@
         <w:pStyle w:val="Heading2"/>
         <w:numPr>
           <w:ilvl w:val="1"/>
-          <w:numId w:val="5"/>
+          <w:numId w:val="6"/>
         </w:numPr>
         <w:ind w:left="0" w:right="0" w:hanging="0"/>
         <w:rPr/>
       </w:pPr>
-      <w:bookmarkStart w:id="27" w:name="__RefHeading___Toc1198_2587083516"/>
-      <w:bookmarkEnd w:id="27"/>
+      <w:bookmarkStart w:id="26" w:name="__RefHeading___Toc1198_2587083516"/>
+      <w:bookmarkEnd w:id="26"/>
       <w:r>
         <w:rPr/>
         <w:t>BeagleBone AI-64</w:t>
@@ -9371,7 +10456,13 @@
       <w:pPr>
         <w:pStyle w:val="Normal"/>
         <w:jc w:val="left"/>
-        <w:rPr/>
+        <w:rPr>
+          <w:b w:val="false"/>
+          <w:b w:val="false"/>
+          <w:bCs w:val="false"/>
+          <w:sz w:val="24"/>
+          <w:szCs w:val="24"/>
+        </w:rPr>
       </w:pPr>
       <w:r>
         <w:rPr>
@@ -9388,13 +10479,13 @@
         <w:pStyle w:val="Heading2"/>
         <w:numPr>
           <w:ilvl w:val="1"/>
-          <w:numId w:val="5"/>
+          <w:numId w:val="6"/>
         </w:numPr>
         <w:ind w:left="0" w:right="0" w:hanging="0"/>
         <w:rPr/>
       </w:pPr>
-      <w:bookmarkStart w:id="28" w:name="__RefHeading___Toc3132_588938833"/>
-      <w:bookmarkEnd w:id="28"/>
+      <w:bookmarkStart w:id="27" w:name="__RefHeading___Toc3132_588938833"/>
+      <w:bookmarkEnd w:id="27"/>
       <w:r>
         <w:rPr/>
         <w:t>Mac OS X</w:t>
@@ -9428,13 +10519,13 @@
         <w:pStyle w:val="Heading2"/>
         <w:numPr>
           <w:ilvl w:val="1"/>
-          <w:numId w:val="1"/>
+          <w:numId w:val="2"/>
         </w:numPr>
         <w:ind w:left="0" w:right="0" w:hanging="0"/>
         <w:rPr/>
       </w:pPr>
-      <w:bookmarkStart w:id="29" w:name="__RefHeading___Toc2001_1779949705"/>
-      <w:bookmarkEnd w:id="29"/>
+      <w:bookmarkStart w:id="28" w:name="__RefHeading___Toc2001_1779949705"/>
+      <w:bookmarkEnd w:id="28"/>
       <w:r>
         <w:rPr/>
         <w:t>Python</w:t>
@@ -9468,6 +10559,7 @@
         <w:pStyle w:val="Normal"/>
         <w:jc w:val="left"/>
         <w:rPr>
+          <w:rFonts w:ascii="Consolas" w:hAnsi="Consolas"/>
           <w:b/>
           <w:b/>
           <w:bCs/>
@@ -9531,100 +10623,6 @@
         <w:jc w:val="left"/>
         <w:rPr>
           <w:rFonts w:ascii="Consolas" w:hAnsi="Consolas"/>
-        </w:rPr>
-      </w:pPr>
-      <w:r>
-        <w:rPr>
-          <w:rFonts w:ascii="Consolas" w:hAnsi="Consolas"/>
-          <w:b/>
-          <w:bCs/>
-        </w:rPr>
-        <w:t>python3 j42xxtest.py</w:t>
-      </w:r>
-    </w:p>
-    <w:p>
-      <w:pPr>
-        <w:pStyle w:val="Normal"/>
-        <w:jc w:val="left"/>
-        <w:rPr>
-          <w:rFonts w:ascii="Consolas" w:hAnsi="Consolas"/>
-        </w:rPr>
-      </w:pPr>
-      <w:r>
-        <w:rPr>
-          <w:rFonts w:ascii="Consolas" w:hAnsi="Consolas"/>
-        </w:rPr>
-        <w:t xml:space="preserve"> </w:t>
-      </w:r>
-    </w:p>
-    <w:p>
-      <w:pPr>
-        <w:pStyle w:val="Normal"/>
-        <w:jc w:val="left"/>
-        <w:rPr/>
-      </w:pPr>
-      <w:r>
-        <w:rPr/>
-        <w:t xml:space="preserve">making sure that the platform dependent driver is in the same directory. For Windows, this file(s) is(are) located in platform/win64 directory. You must copy all the DLL files to the python3 directory. For, Mac OS X, this file is </w:t>
-      </w:r>
-      <w:r>
-        <w:rPr>
-          <w:rFonts w:ascii="Consolas" w:hAnsi="Consolas"/>
-        </w:rPr>
-        <w:t>libj4210u.dylib</w:t>
-      </w:r>
-      <w:r>
-        <w:rPr/>
-        <w:t xml:space="preserve">. For all other OSes, this file is </w:t>
-      </w:r>
-      <w:r>
-        <w:rPr>
-          <w:rFonts w:ascii="Consolas" w:hAnsi="Consolas"/>
-        </w:rPr>
-        <w:t>libj4210u.so</w:t>
-      </w:r>
-      <w:r>
-        <w:rPr/>
-        <w:t>. Before running the test utility you must connect the device into the serial port and make sure that the right serial port is used to connect using the python code.</w:t>
-      </w:r>
-    </w:p>
-    <w:p>
-      <w:pPr>
-        <w:pStyle w:val="Normal"/>
-        <w:jc w:val="left"/>
-        <w:rPr/>
-      </w:pPr>
-      <w:r>
-        <w:rPr/>
-      </w:r>
-    </w:p>
-    <w:p>
-      <w:pPr>
-        <w:pStyle w:val="Normal"/>
-        <w:jc w:val="left"/>
-        <w:rPr/>
-      </w:pPr>
-      <w:r>
-        <w:rPr/>
-        <w:t>If your Linux OS does not have Python, then it can be installed by:</w:t>
-      </w:r>
-    </w:p>
-    <w:p>
-      <w:pPr>
-        <w:pStyle w:val="Normal"/>
-        <w:jc w:val="left"/>
-        <w:rPr/>
-      </w:pPr>
-      <w:r>
-        <w:rPr/>
-      </w:r>
-    </w:p>
-    <w:p>
-      <w:pPr>
-        <w:pStyle w:val="Normal"/>
-        <w:jc w:val="left"/>
-        <w:rPr>
-          <w:rFonts w:ascii="Consolas" w:hAnsi="Consolas"/>
           <w:b/>
           <w:b/>
           <w:bCs/>
@@ -9636,28 +10634,74 @@
           <w:b/>
           <w:bCs/>
         </w:rPr>
-        <w:t>sudo apt-get install python3</w:t>
-      </w:r>
-    </w:p>
-    <w:p>
-      <w:pPr>
-        <w:pStyle w:val="Normal"/>
-        <w:jc w:val="left"/>
-        <w:rPr/>
-      </w:pPr>
-      <w:r>
-        <w:rPr/>
-      </w:r>
-    </w:p>
-    <w:p>
-      <w:pPr>
-        <w:pStyle w:val="Normal"/>
-        <w:jc w:val="left"/>
-        <w:rPr/>
-      </w:pPr>
-      <w:r>
-        <w:rPr/>
-        <w:t>For GUI, you also need to install the Tkinter package for Python:</w:t>
+        <w:t>python3 j42xxtest.py</w:t>
+      </w:r>
+    </w:p>
+    <w:p>
+      <w:pPr>
+        <w:pStyle w:val="Normal"/>
+        <w:jc w:val="left"/>
+        <w:rPr>
+          <w:rFonts w:ascii="Consolas" w:hAnsi="Consolas"/>
+        </w:rPr>
+      </w:pPr>
+      <w:r>
+        <w:rPr>
+          <w:rFonts w:ascii="Consolas" w:hAnsi="Consolas"/>
+        </w:rPr>
+        <w:t xml:space="preserve"> </w:t>
+      </w:r>
+    </w:p>
+    <w:p>
+      <w:pPr>
+        <w:pStyle w:val="Normal"/>
+        <w:jc w:val="left"/>
+        <w:rPr/>
+      </w:pPr>
+      <w:r>
+        <w:rPr/>
+        <w:t xml:space="preserve">making sure that the platform dependent driver is in the same directory. For Windows, this file(s) is(are) located in platform/win64 directory. You must copy all the DLL files to the python3 directory. For, Mac OS X, this file is </w:t>
+      </w:r>
+      <w:r>
+        <w:rPr>
+          <w:rFonts w:ascii="Consolas" w:hAnsi="Consolas"/>
+        </w:rPr>
+        <w:t>libj4210u.dylib</w:t>
+      </w:r>
+      <w:r>
+        <w:rPr/>
+        <w:t xml:space="preserve">. For all other OSes, this file is </w:t>
+      </w:r>
+      <w:r>
+        <w:rPr>
+          <w:rFonts w:ascii="Consolas" w:hAnsi="Consolas"/>
+        </w:rPr>
+        <w:t>libj4210u.so</w:t>
+      </w:r>
+      <w:r>
+        <w:rPr/>
+        <w:t>. Before running the test utility you must connect the device into the serial port and make sure that the right serial port is used to connect using the python code.</w:t>
+      </w:r>
+    </w:p>
+    <w:p>
+      <w:pPr>
+        <w:pStyle w:val="Normal"/>
+        <w:jc w:val="left"/>
+        <w:rPr/>
+      </w:pPr>
+      <w:r>
+        <w:rPr/>
+      </w:r>
+    </w:p>
+    <w:p>
+      <w:pPr>
+        <w:pStyle w:val="Normal"/>
+        <w:jc w:val="left"/>
+        <w:rPr/>
+      </w:pPr>
+      <w:r>
+        <w:rPr/>
+        <w:t>If your Linux OS does not have Python, then it can be installed by:</w:t>
       </w:r>
     </w:p>
     <w:p>
@@ -9687,6 +10731,57 @@
           <w:b/>
           <w:bCs/>
         </w:rPr>
+        <w:t>sudo apt-get install python3</w:t>
+      </w:r>
+    </w:p>
+    <w:p>
+      <w:pPr>
+        <w:pStyle w:val="Normal"/>
+        <w:jc w:val="left"/>
+        <w:rPr/>
+      </w:pPr>
+      <w:r>
+        <w:rPr/>
+      </w:r>
+    </w:p>
+    <w:p>
+      <w:pPr>
+        <w:pStyle w:val="Normal"/>
+        <w:jc w:val="left"/>
+        <w:rPr/>
+      </w:pPr>
+      <w:r>
+        <w:rPr/>
+        <w:t>For GUI, you also need to install the Tkinter package for Python:</w:t>
+      </w:r>
+    </w:p>
+    <w:p>
+      <w:pPr>
+        <w:pStyle w:val="Normal"/>
+        <w:jc w:val="left"/>
+        <w:rPr/>
+      </w:pPr>
+      <w:r>
+        <w:rPr/>
+      </w:r>
+    </w:p>
+    <w:p>
+      <w:pPr>
+        <w:pStyle w:val="Normal"/>
+        <w:jc w:val="left"/>
+        <w:rPr>
+          <w:rFonts w:ascii="Consolas" w:hAnsi="Consolas"/>
+          <w:b/>
+          <w:b/>
+          <w:bCs/>
+        </w:rPr>
+      </w:pPr>
+      <w:r>
+        <w:rPr>
+          <w:rFonts w:ascii="Consolas" w:hAnsi="Consolas"/>
+          <w:b/>
+          <w:bCs/>
+        </w:rPr>
         <w:t>sudo apt-get install python3-tk</w:t>
       </w:r>
     </w:p>
@@ -9739,7 +10834,12 @@
       <w:pPr>
         <w:pStyle w:val="Normal"/>
         <w:jc w:val="left"/>
-        <w:rPr/>
+        <w:rPr>
+          <w:rFonts w:ascii="Consolas" w:hAnsi="Consolas"/>
+          <w:b/>
+          <w:b/>
+          <w:bCs/>
+        </w:rPr>
       </w:pPr>
       <w:r>
         <w:rPr>
@@ -9790,7 +10890,7 @@
             <wp:extent cx="6332220" cy="3884295"/>
             <wp:effectExtent l="0" t="0" r="0" b="0"/>
             <wp:wrapTopAndBottom/>
-            <wp:docPr id="13" name="Image1" descr=""/>
+            <wp:docPr id="14" name="Image1" descr=""/>
             <wp:cNvGraphicFramePr>
               <a:graphicFrameLocks xmlns:a="http://schemas.openxmlformats.org/drawingml/2006/main" noChangeAspect="1"/>
             </wp:cNvGraphicFramePr>
@@ -9798,13 +10898,13 @@
               <a:graphicData uri="http://schemas.openxmlformats.org/drawingml/2006/picture">
                 <pic:pic xmlns:pic="http://schemas.openxmlformats.org/drawingml/2006/picture">
                   <pic:nvPicPr>
-                    <pic:cNvPr id="13" name="Image1" descr=""/>
+                    <pic:cNvPr id="14" name="Image1" descr=""/>
                     <pic:cNvPicPr>
                       <a:picLocks noChangeAspect="1" noChangeArrowheads="1"/>
                     </pic:cNvPicPr>
                   </pic:nvPicPr>
                   <pic:blipFill>
-                    <a:blip r:embed="rId32"/>
+                    <a:blip r:embed="rId33"/>
                     <a:stretch>
                       <a:fillRect/>
                     </a:stretch>
@@ -10043,7 +11143,7 @@
             <wp:extent cx="6332220" cy="3878580"/>
             <wp:effectExtent l="0" t="0" r="0" b="0"/>
             <wp:wrapSquare wrapText="largest"/>
-            <wp:docPr id="14" name="Image14" descr=""/>
+            <wp:docPr id="15" name="Image14" descr=""/>
             <wp:cNvGraphicFramePr>
               <a:graphicFrameLocks xmlns:a="http://schemas.openxmlformats.org/drawingml/2006/main" noChangeAspect="1"/>
             </wp:cNvGraphicFramePr>
@@ -10051,13 +11151,13 @@
               <a:graphicData uri="http://schemas.openxmlformats.org/drawingml/2006/picture">
                 <pic:pic xmlns:pic="http://schemas.openxmlformats.org/drawingml/2006/picture">
                   <pic:nvPicPr>
-                    <pic:cNvPr id="14" name="Image14" descr=""/>
+                    <pic:cNvPr id="15" name="Image14" descr=""/>
                     <pic:cNvPicPr>
                       <a:picLocks noChangeAspect="1" noChangeArrowheads="1"/>
                     </pic:cNvPicPr>
                   </pic:nvPicPr>
                   <pic:blipFill>
-                    <a:blip r:embed="rId33"/>
+                    <a:blip r:embed="rId34"/>
                     <a:stretch>
                       <a:fillRect/>
                     </a:stretch>
@@ -10132,7 +11232,7 @@
             <wp:extent cx="6332220" cy="3861435"/>
             <wp:effectExtent l="0" t="0" r="0" b="0"/>
             <wp:wrapSquare wrapText="largest"/>
-            <wp:docPr id="15" name="Image20" descr=""/>
+            <wp:docPr id="16" name="Image20" descr=""/>
             <wp:cNvGraphicFramePr>
               <a:graphicFrameLocks xmlns:a="http://schemas.openxmlformats.org/drawingml/2006/main" noChangeAspect="1"/>
             </wp:cNvGraphicFramePr>
@@ -10140,13 +11240,13 @@
               <a:graphicData uri="http://schemas.openxmlformats.org/drawingml/2006/picture">
                 <pic:pic xmlns:pic="http://schemas.openxmlformats.org/drawingml/2006/picture">
                   <pic:nvPicPr>
-                    <pic:cNvPr id="15" name="Image20" descr=""/>
+                    <pic:cNvPr id="16" name="Image20" descr=""/>
                     <pic:cNvPicPr>
                       <a:picLocks noChangeAspect="1" noChangeArrowheads="1"/>
                     </pic:cNvPicPr>
                   </pic:nvPicPr>
                   <pic:blipFill>
-                    <a:blip r:embed="rId34"/>
+                    <a:blip r:embed="rId35"/>
                     <a:stretch>
                       <a:fillRect/>
                     </a:stretch>
@@ -10172,13 +11272,13 @@
         <w:pStyle w:val="Heading1"/>
         <w:numPr>
           <w:ilvl w:val="0"/>
-          <w:numId w:val="8"/>
+          <w:numId w:val="9"/>
         </w:numPr>
         <w:ind w:left="0" w:right="0" w:hanging="0"/>
         <w:rPr/>
       </w:pPr>
-      <w:bookmarkStart w:id="30" w:name="__RefHeading___Toc668_2195398239"/>
-      <w:bookmarkEnd w:id="30"/>
+      <w:bookmarkStart w:id="29" w:name="__RefHeading___Toc668_2195398239"/>
+      <w:bookmarkEnd w:id="29"/>
       <w:r>
         <w:rPr/>
         <w:t>Jence Uhf App</w:t>
@@ -10189,7 +11289,11 @@
         <w:pStyle w:val="PreformattedText"/>
         <w:spacing w:before="0" w:after="283"/>
         <w:jc w:val="left"/>
-        <w:rPr/>
+        <w:rPr>
+          <w:rFonts w:ascii="Microsoft Sans Serif" w:hAnsi="Microsoft Sans Serif"/>
+          <w:sz w:val="24"/>
+          <w:szCs w:val="24"/>
+        </w:rPr>
       </w:pPr>
       <w:r>
         <w:rPr>
@@ -10205,13 +11309,13 @@
         <w:pStyle w:val="Heading2"/>
         <w:numPr>
           <w:ilvl w:val="1"/>
-          <w:numId w:val="8"/>
+          <w:numId w:val="9"/>
         </w:numPr>
         <w:ind w:left="0" w:right="0" w:hanging="0"/>
         <w:rPr/>
       </w:pPr>
-      <w:bookmarkStart w:id="31" w:name="__RefHeading___Toc3521_16671859"/>
-      <w:bookmarkEnd w:id="31"/>
+      <w:bookmarkStart w:id="30" w:name="__RefHeading___Toc3521_16671859"/>
+      <w:bookmarkEnd w:id="30"/>
       <w:r>
         <w:rPr/>
         <w:t>How to download and use the Application</w:t>
@@ -10230,7 +11334,7 @@
         </w:rPr>
         <w:t>This software application tool associates with our two products UHF Desktop Reader/Writer hardware 4210U and UHF Handheld reader 4211U. At first, you have to download the application file from our official website:</w:t>
       </w:r>
-      <w:hyperlink r:id="rId35">
+      <w:hyperlink r:id="rId36">
         <w:r>
           <w:rPr>
             <w:rStyle w:val="FollowedHyperlink"/>
@@ -10270,7 +11374,11 @@
     <w:p>
       <w:pPr>
         <w:pStyle w:val="PreformattedText"/>
-        <w:rPr/>
+        <w:rPr>
+          <w:rFonts w:ascii="Microsoft Sans Serif" w:hAnsi="Microsoft Sans Serif"/>
+          <w:sz w:val="24"/>
+          <w:szCs w:val="24"/>
+        </w:rPr>
       </w:pPr>
       <w:r>
         <w:rPr>
@@ -10325,7 +11433,7 @@
             <wp:extent cx="6332220" cy="4784725"/>
             <wp:effectExtent l="0" t="0" r="0" b="0"/>
             <wp:wrapSquare wrapText="largest"/>
-            <wp:docPr id="16" name="Image2" descr=""/>
+            <wp:docPr id="17" name="Image2" descr=""/>
             <wp:cNvGraphicFramePr>
               <a:graphicFrameLocks xmlns:a="http://schemas.openxmlformats.org/drawingml/2006/main" noChangeAspect="1"/>
             </wp:cNvGraphicFramePr>
@@ -10333,13 +11441,13 @@
               <a:graphicData uri="http://schemas.openxmlformats.org/drawingml/2006/picture">
                 <pic:pic xmlns:pic="http://schemas.openxmlformats.org/drawingml/2006/picture">
                   <pic:nvPicPr>
-                    <pic:cNvPr id="16" name="Image2" descr=""/>
+                    <pic:cNvPr id="17" name="Image2" descr=""/>
                     <pic:cNvPicPr>
                       <a:picLocks noChangeAspect="1" noChangeArrowheads="1"/>
                     </pic:cNvPicPr>
                   </pic:nvPicPr>
                   <pic:blipFill>
-                    <a:blip r:embed="rId36"/>
+                    <a:blip r:embed="rId37"/>
                     <a:stretch>
                       <a:fillRect/>
                     </a:stretch>
@@ -10363,7 +11471,11 @@
     <w:p>
       <w:pPr>
         <w:pStyle w:val="PreformattedText"/>
-        <w:rPr/>
+        <w:rPr>
+          <w:rFonts w:ascii="Microsoft Sans Serif" w:hAnsi="Microsoft Sans Serif"/>
+          <w:sz w:val="24"/>
+          <w:szCs w:val="24"/>
+        </w:rPr>
       </w:pPr>
       <w:r>
         <w:rPr>
@@ -10377,7 +11489,11 @@
     <w:p>
       <w:pPr>
         <w:pStyle w:val="PreformattedText"/>
-        <w:rPr/>
+        <w:rPr>
+          <w:rFonts w:ascii="Microsoft Sans Serif" w:hAnsi="Microsoft Sans Serif"/>
+          <w:sz w:val="24"/>
+          <w:szCs w:val="24"/>
+        </w:rPr>
       </w:pPr>
       <w:r>
         <w:rPr>
@@ -10473,7 +11589,7 @@
             <wp:extent cx="6332220" cy="4678045"/>
             <wp:effectExtent l="0" t="0" r="0" b="0"/>
             <wp:wrapSquare wrapText="largest"/>
-            <wp:docPr id="17" name="Image3" descr=""/>
+            <wp:docPr id="18" name="Image3" descr=""/>
             <wp:cNvGraphicFramePr>
               <a:graphicFrameLocks xmlns:a="http://schemas.openxmlformats.org/drawingml/2006/main" noChangeAspect="1"/>
             </wp:cNvGraphicFramePr>
@@ -10481,13 +11597,13 @@
               <a:graphicData uri="http://schemas.openxmlformats.org/drawingml/2006/picture">
                 <pic:pic xmlns:pic="http://schemas.openxmlformats.org/drawingml/2006/picture">
                   <pic:nvPicPr>
-                    <pic:cNvPr id="17" name="Image3" descr=""/>
+                    <pic:cNvPr id="18" name="Image3" descr=""/>
                     <pic:cNvPicPr>
                       <a:picLocks noChangeAspect="1" noChangeArrowheads="1"/>
                     </pic:cNvPicPr>
                   </pic:nvPicPr>
                   <pic:blipFill>
-                    <a:blip r:embed="rId37"/>
+                    <a:blip r:embed="rId38"/>
                     <a:stretch>
                       <a:fillRect/>
                     </a:stretch>
@@ -10511,7 +11627,11 @@
     <w:p>
       <w:pPr>
         <w:pStyle w:val="PreformattedText"/>
-        <w:rPr/>
+        <w:rPr>
+          <w:rFonts w:ascii="Microsoft Sans Serif" w:hAnsi="Microsoft Sans Serif"/>
+          <w:sz w:val="24"/>
+          <w:szCs w:val="24"/>
+        </w:rPr>
       </w:pPr>
       <w:r>
         <w:rPr>
@@ -10574,7 +11694,7 @@
             <wp:extent cx="6332220" cy="4747260"/>
             <wp:effectExtent l="0" t="0" r="0" b="0"/>
             <wp:wrapSquare wrapText="largest"/>
-            <wp:docPr id="18" name="Image4" descr=""/>
+            <wp:docPr id="19" name="Image4" descr=""/>
             <wp:cNvGraphicFramePr>
               <a:graphicFrameLocks xmlns:a="http://schemas.openxmlformats.org/drawingml/2006/main" noChangeAspect="1"/>
             </wp:cNvGraphicFramePr>
@@ -10582,13 +11702,13 @@
               <a:graphicData uri="http://schemas.openxmlformats.org/drawingml/2006/picture">
                 <pic:pic xmlns:pic="http://schemas.openxmlformats.org/drawingml/2006/picture">
                   <pic:nvPicPr>
-                    <pic:cNvPr id="18" name="Image4" descr=""/>
+                    <pic:cNvPr id="19" name="Image4" descr=""/>
                     <pic:cNvPicPr>
                       <a:picLocks noChangeAspect="1" noChangeArrowheads="1"/>
                     </pic:cNvPicPr>
                   </pic:nvPicPr>
                   <pic:blipFill>
-                    <a:blip r:embed="rId38"/>
+                    <a:blip r:embed="rId39"/>
                     <a:stretch>
                       <a:fillRect/>
                     </a:stretch>
@@ -10612,7 +11732,11 @@
     <w:p>
       <w:pPr>
         <w:pStyle w:val="PreformattedText"/>
-        <w:rPr/>
+        <w:rPr>
+          <w:rFonts w:ascii="Microsoft Sans Serif" w:hAnsi="Microsoft Sans Serif"/>
+          <w:sz w:val="24"/>
+          <w:szCs w:val="24"/>
+        </w:rPr>
       </w:pPr>
       <w:r>
         <w:rPr>
@@ -10667,7 +11791,7 @@
             <wp:extent cx="6332220" cy="4678045"/>
             <wp:effectExtent l="0" t="0" r="0" b="0"/>
             <wp:wrapSquare wrapText="largest"/>
-            <wp:docPr id="19" name="Image5" descr=""/>
+            <wp:docPr id="20" name="Image5" descr=""/>
             <wp:cNvGraphicFramePr>
               <a:graphicFrameLocks xmlns:a="http://schemas.openxmlformats.org/drawingml/2006/main" noChangeAspect="1"/>
             </wp:cNvGraphicFramePr>
@@ -10675,13 +11799,13 @@
               <a:graphicData uri="http://schemas.openxmlformats.org/drawingml/2006/picture">
                 <pic:pic xmlns:pic="http://schemas.openxmlformats.org/drawingml/2006/picture">
                   <pic:nvPicPr>
-                    <pic:cNvPr id="19" name="Image5" descr=""/>
+                    <pic:cNvPr id="20" name="Image5" descr=""/>
                     <pic:cNvPicPr>
                       <a:picLocks noChangeAspect="1" noChangeArrowheads="1"/>
                     </pic:cNvPicPr>
                   </pic:nvPicPr>
                   <pic:blipFill>
-                    <a:blip r:embed="rId39"/>
+                    <a:blip r:embed="rId40"/>
                     <a:stretch>
                       <a:fillRect/>
                     </a:stretch>
@@ -10705,7 +11829,11 @@
     <w:p>
       <w:pPr>
         <w:pStyle w:val="PreformattedText"/>
-        <w:rPr/>
+        <w:rPr>
+          <w:rFonts w:ascii="Microsoft Sans Serif" w:hAnsi="Microsoft Sans Serif"/>
+          <w:sz w:val="24"/>
+          <w:szCs w:val="24"/>
+        </w:rPr>
       </w:pPr>
       <w:r>
         <w:rPr>
@@ -10738,7 +11866,14 @@
       <w:pPr>
         <w:pStyle w:val="PreformattedText"/>
         <w:jc w:val="center"/>
-        <w:rPr/>
+        <w:rPr>
+          <w:rFonts w:ascii="Noto Sans Cond" w:hAnsi="Noto Sans Cond"/>
+          <w:b/>
+          <w:b/>
+          <w:bCs/>
+          <w:sz w:val="24"/>
+          <w:szCs w:val="24"/>
+        </w:rPr>
       </w:pPr>
       <w:r>
         <w:rPr>
@@ -10755,7 +11890,14 @@
       <w:pPr>
         <w:pStyle w:val="PreformattedText"/>
         <w:jc w:val="center"/>
-        <w:rPr/>
+        <w:rPr>
+          <w:rFonts w:ascii="Noto Sans Cond" w:hAnsi="Noto Sans Cond"/>
+          <w:b/>
+          <w:b/>
+          <w:bCs/>
+          <w:sz w:val="24"/>
+          <w:szCs w:val="24"/>
+        </w:rPr>
       </w:pPr>
       <w:r>
         <w:rPr>
@@ -10798,7 +11940,14 @@
       <w:pPr>
         <w:pStyle w:val="PreformattedText"/>
         <w:jc w:val="center"/>
-        <w:rPr/>
+        <w:rPr>
+          <w:rFonts w:ascii="Noto Sans Cond" w:hAnsi="Noto Sans Cond"/>
+          <w:b/>
+          <w:b/>
+          <w:bCs/>
+          <w:sz w:val="24"/>
+          <w:szCs w:val="24"/>
+        </w:rPr>
       </w:pPr>
       <w:r>
         <w:rPr>
@@ -10815,7 +11964,14 @@
       <w:pPr>
         <w:pStyle w:val="PreformattedText"/>
         <w:jc w:val="center"/>
-        <w:rPr/>
+        <w:rPr>
+          <w:rFonts w:ascii="Noto Sans Cond" w:hAnsi="Noto Sans Cond"/>
+          <w:b/>
+          <w:b/>
+          <w:bCs/>
+          <w:sz w:val="24"/>
+          <w:szCs w:val="24"/>
+        </w:rPr>
       </w:pPr>
       <w:r>
         <w:rPr>
@@ -10857,7 +12013,11 @@
     <w:p>
       <w:pPr>
         <w:pStyle w:val="PreformattedText"/>
-        <w:rPr/>
+        <w:rPr>
+          <w:rFonts w:ascii="Microsoft Sans Serif" w:hAnsi="Microsoft Sans Serif"/>
+          <w:sz w:val="24"/>
+          <w:szCs w:val="24"/>
+        </w:rPr>
       </w:pPr>
       <w:r>
         <w:rPr>
@@ -10922,7 +12082,7 @@
             <wp:extent cx="6332220" cy="4808855"/>
             <wp:effectExtent l="0" t="0" r="0" b="0"/>
             <wp:wrapSquare wrapText="largest"/>
-            <wp:docPr id="20" name="Image21" descr=""/>
+            <wp:docPr id="21" name="Image21" descr=""/>
             <wp:cNvGraphicFramePr>
               <a:graphicFrameLocks xmlns:a="http://schemas.openxmlformats.org/drawingml/2006/main" noChangeAspect="1"/>
             </wp:cNvGraphicFramePr>
@@ -10930,132 +12090,7 @@
               <a:graphicData uri="http://schemas.openxmlformats.org/drawingml/2006/picture">
                 <pic:pic xmlns:pic="http://schemas.openxmlformats.org/drawingml/2006/picture">
                   <pic:nvPicPr>
-                    <pic:cNvPr id="20" name="Image21" descr=""/>
-                    <pic:cNvPicPr>
-                      <a:picLocks noChangeAspect="1" noChangeArrowheads="1"/>
-                    </pic:cNvPicPr>
-                  </pic:nvPicPr>
-                  <pic:blipFill>
-                    <a:blip r:embed="rId40"/>
-                    <a:stretch>
-                      <a:fillRect/>
-                    </a:stretch>
-                  </pic:blipFill>
-                  <pic:spPr bwMode="auto">
-                    <a:xfrm>
-                      <a:off x="0" y="0"/>
-                      <a:ext cx="6332220" cy="4808855"/>
-                    </a:xfrm>
-                    <a:prstGeom prst="rect">
-                      <a:avLst/>
-                    </a:prstGeom>
-                  </pic:spPr>
-                </pic:pic>
-              </a:graphicData>
-            </a:graphic>
-          </wp:anchor>
-        </w:drawing>
-      </w:r>
-    </w:p>
-    <w:p>
-      <w:pPr>
-        <w:pStyle w:val="PreformattedText"/>
-        <w:rPr>
-          <w:rFonts w:ascii="Microsoft Sans Serif" w:hAnsi="Microsoft Sans Serif"/>
-          <w:b/>
-          <w:b/>
-          <w:bCs/>
-          <w:sz w:val="24"/>
-          <w:szCs w:val="24"/>
-        </w:rPr>
-      </w:pPr>
-      <w:r>
-        <w:rPr>
-          <w:rFonts w:ascii="Microsoft Sans Serif" w:hAnsi="Microsoft Sans Serif"/>
-          <w:b/>
-          <w:bCs/>
-          <w:sz w:val="24"/>
-          <w:szCs w:val="24"/>
-        </w:rPr>
-      </w:r>
-    </w:p>
-    <w:p>
-      <w:pPr>
-        <w:pStyle w:val="PreformattedText"/>
-        <w:rPr/>
-      </w:pPr>
-      <w:r>
-        <w:rPr>
-          <w:rFonts w:ascii="Microsoft Sans Serif" w:hAnsi="Microsoft Sans Serif"/>
-          <w:b/>
-          <w:bCs/>
-          <w:sz w:val="24"/>
-          <w:szCs w:val="24"/>
-        </w:rPr>
-        <w:t>Memory tab:</w:t>
-      </w:r>
-      <w:r>
-        <w:rPr>
-          <w:rFonts w:ascii="Microsoft Sans Serif" w:hAnsi="Microsoft Sans Serif"/>
-          <w:sz w:val="24"/>
-          <w:szCs w:val="24"/>
-        </w:rPr>
-        <w:t xml:space="preserve"> Now if we double click on the EPC no while card is within the range of UHF hardware and go to the memory tab, we will see the inside content of the card, such as chip type, total memory, PWD size, EPC size, TID size and user size. The numbers marked with yellow colour are in bit format and others are in byte format. </w:t>
-      </w:r>
-    </w:p>
-    <w:p>
-      <w:pPr>
-        <w:pStyle w:val="PreformattedText"/>
-        <w:rPr>
-          <w:rFonts w:ascii="Microsoft Sans Serif" w:hAnsi="Microsoft Sans Serif"/>
-          <w:sz w:val="24"/>
-          <w:szCs w:val="24"/>
-        </w:rPr>
-      </w:pPr>
-      <w:r>
-        <w:rPr>
-          <w:rFonts w:ascii="Microsoft Sans Serif" w:hAnsi="Microsoft Sans Serif"/>
-          <w:sz w:val="24"/>
-          <w:szCs w:val="24"/>
-        </w:rPr>
-      </w:r>
-    </w:p>
-    <w:p>
-      <w:pPr>
-        <w:pStyle w:val="PreformattedText"/>
-        <w:rPr>
-          <w:rFonts w:ascii="Microsoft Sans Serif" w:hAnsi="Microsoft Sans Serif"/>
-          <w:sz w:val="24"/>
-          <w:szCs w:val="24"/>
-        </w:rPr>
-      </w:pPr>
-      <w:r>
-        <w:rPr>
-          <w:rFonts w:ascii="Microsoft Sans Serif" w:hAnsi="Microsoft Sans Serif"/>
-          <w:sz w:val="24"/>
-          <w:szCs w:val="24"/>
-        </w:rPr>
-        <w:drawing>
-          <wp:anchor behindDoc="0" distT="0" distB="0" distL="0" distR="0" simplePos="0" locked="0" layoutInCell="1" allowOverlap="1" relativeHeight="10">
-            <wp:simplePos x="0" y="0"/>
-            <wp:positionH relativeFrom="column">
-              <wp:posOffset>0</wp:posOffset>
-            </wp:positionH>
-            <wp:positionV relativeFrom="paragraph">
-              <wp:posOffset>190500</wp:posOffset>
-            </wp:positionV>
-            <wp:extent cx="6332220" cy="4808855"/>
-            <wp:effectExtent l="0" t="0" r="0" b="0"/>
-            <wp:wrapSquare wrapText="largest"/>
-            <wp:docPr id="21" name="Image6" descr=""/>
-            <wp:cNvGraphicFramePr>
-              <a:graphicFrameLocks xmlns:a="http://schemas.openxmlformats.org/drawingml/2006/main" noChangeAspect="1"/>
-            </wp:cNvGraphicFramePr>
-            <a:graphic xmlns:a="http://schemas.openxmlformats.org/drawingml/2006/main">
-              <a:graphicData uri="http://schemas.openxmlformats.org/drawingml/2006/picture">
-                <pic:pic xmlns:pic="http://schemas.openxmlformats.org/drawingml/2006/picture">
-                  <pic:nvPicPr>
-                    <pic:cNvPr id="21" name="Image6" descr=""/>
+                    <pic:cNvPr id="21" name="Image21" descr=""/>
                     <pic:cNvPicPr>
                       <a:picLocks noChangeAspect="1" noChangeArrowheads="1"/>
                     </pic:cNvPicPr>
@@ -11087,13 +12122,18 @@
         <w:pStyle w:val="PreformattedText"/>
         <w:rPr>
           <w:rFonts w:ascii="Microsoft Sans Serif" w:hAnsi="Microsoft Sans Serif"/>
-          <w:sz w:val="24"/>
-          <w:szCs w:val="24"/>
-        </w:rPr>
-      </w:pPr>
-      <w:r>
-        <w:rPr>
-          <w:rFonts w:ascii="Microsoft Sans Serif" w:hAnsi="Microsoft Sans Serif"/>
+          <w:b/>
+          <w:b/>
+          <w:bCs/>
+          <w:sz w:val="24"/>
+          <w:szCs w:val="24"/>
+        </w:rPr>
+      </w:pPr>
+      <w:r>
+        <w:rPr>
+          <w:rFonts w:ascii="Microsoft Sans Serif" w:hAnsi="Microsoft Sans Serif"/>
+          <w:b/>
+          <w:bCs/>
           <w:sz w:val="24"/>
           <w:szCs w:val="24"/>
         </w:rPr>
@@ -11103,6 +12143,130 @@
       <w:pPr>
         <w:pStyle w:val="PreformattedText"/>
         <w:rPr/>
+      </w:pPr>
+      <w:r>
+        <w:rPr>
+          <w:rFonts w:ascii="Microsoft Sans Serif" w:hAnsi="Microsoft Sans Serif"/>
+          <w:b/>
+          <w:bCs/>
+          <w:sz w:val="24"/>
+          <w:szCs w:val="24"/>
+        </w:rPr>
+        <w:t>Memory tab:</w:t>
+      </w:r>
+      <w:r>
+        <w:rPr>
+          <w:rFonts w:ascii="Microsoft Sans Serif" w:hAnsi="Microsoft Sans Serif"/>
+          <w:sz w:val="24"/>
+          <w:szCs w:val="24"/>
+        </w:rPr>
+        <w:t xml:space="preserve"> Now if we double click on the EPC no while card is within the range of UHF hardware and go to the memory tab, we will see the inside content of the card, such as chip type, total memory, PWD size, EPC size, TID size and user size. The numbers marked with yellow colour are in bit format and others are in byte format. </w:t>
+      </w:r>
+    </w:p>
+    <w:p>
+      <w:pPr>
+        <w:pStyle w:val="PreformattedText"/>
+        <w:rPr>
+          <w:rFonts w:ascii="Microsoft Sans Serif" w:hAnsi="Microsoft Sans Serif"/>
+          <w:sz w:val="24"/>
+          <w:szCs w:val="24"/>
+        </w:rPr>
+      </w:pPr>
+      <w:r>
+        <w:rPr>
+          <w:rFonts w:ascii="Microsoft Sans Serif" w:hAnsi="Microsoft Sans Serif"/>
+          <w:sz w:val="24"/>
+          <w:szCs w:val="24"/>
+        </w:rPr>
+      </w:r>
+    </w:p>
+    <w:p>
+      <w:pPr>
+        <w:pStyle w:val="PreformattedText"/>
+        <w:rPr>
+          <w:rFonts w:ascii="Microsoft Sans Serif" w:hAnsi="Microsoft Sans Serif"/>
+          <w:sz w:val="24"/>
+          <w:szCs w:val="24"/>
+        </w:rPr>
+      </w:pPr>
+      <w:r>
+        <w:rPr>
+          <w:rFonts w:ascii="Microsoft Sans Serif" w:hAnsi="Microsoft Sans Serif"/>
+          <w:sz w:val="24"/>
+          <w:szCs w:val="24"/>
+        </w:rPr>
+        <w:drawing>
+          <wp:anchor behindDoc="0" distT="0" distB="0" distL="0" distR="0" simplePos="0" locked="0" layoutInCell="1" allowOverlap="1" relativeHeight="10">
+            <wp:simplePos x="0" y="0"/>
+            <wp:positionH relativeFrom="column">
+              <wp:posOffset>0</wp:posOffset>
+            </wp:positionH>
+            <wp:positionV relativeFrom="paragraph">
+              <wp:posOffset>190500</wp:posOffset>
+            </wp:positionV>
+            <wp:extent cx="6332220" cy="4808855"/>
+            <wp:effectExtent l="0" t="0" r="0" b="0"/>
+            <wp:wrapSquare wrapText="largest"/>
+            <wp:docPr id="22" name="Image6" descr=""/>
+            <wp:cNvGraphicFramePr>
+              <a:graphicFrameLocks xmlns:a="http://schemas.openxmlformats.org/drawingml/2006/main" noChangeAspect="1"/>
+            </wp:cNvGraphicFramePr>
+            <a:graphic xmlns:a="http://schemas.openxmlformats.org/drawingml/2006/main">
+              <a:graphicData uri="http://schemas.openxmlformats.org/drawingml/2006/picture">
+                <pic:pic xmlns:pic="http://schemas.openxmlformats.org/drawingml/2006/picture">
+                  <pic:nvPicPr>
+                    <pic:cNvPr id="22" name="Image6" descr=""/>
+                    <pic:cNvPicPr>
+                      <a:picLocks noChangeAspect="1" noChangeArrowheads="1"/>
+                    </pic:cNvPicPr>
+                  </pic:nvPicPr>
+                  <pic:blipFill>
+                    <a:blip r:embed="rId42"/>
+                    <a:stretch>
+                      <a:fillRect/>
+                    </a:stretch>
+                  </pic:blipFill>
+                  <pic:spPr bwMode="auto">
+                    <a:xfrm>
+                      <a:off x="0" y="0"/>
+                      <a:ext cx="6332220" cy="4808855"/>
+                    </a:xfrm>
+                    <a:prstGeom prst="rect">
+                      <a:avLst/>
+                    </a:prstGeom>
+                  </pic:spPr>
+                </pic:pic>
+              </a:graphicData>
+            </a:graphic>
+          </wp:anchor>
+        </w:drawing>
+      </w:r>
+    </w:p>
+    <w:p>
+      <w:pPr>
+        <w:pStyle w:val="PreformattedText"/>
+        <w:rPr>
+          <w:rFonts w:ascii="Microsoft Sans Serif" w:hAnsi="Microsoft Sans Serif"/>
+          <w:sz w:val="24"/>
+          <w:szCs w:val="24"/>
+        </w:rPr>
+      </w:pPr>
+      <w:r>
+        <w:rPr>
+          <w:rFonts w:ascii="Microsoft Sans Serif" w:hAnsi="Microsoft Sans Serif"/>
+          <w:sz w:val="24"/>
+          <w:szCs w:val="24"/>
+        </w:rPr>
+      </w:r>
+    </w:p>
+    <w:p>
+      <w:pPr>
+        <w:pStyle w:val="PreformattedText"/>
+        <w:rPr>
+          <w:rFonts w:ascii="Microsoft Sans Serif" w:hAnsi="Microsoft Sans Serif"/>
+          <w:sz w:val="24"/>
+          <w:szCs w:val="24"/>
+        </w:rPr>
       </w:pPr>
       <w:r>
         <w:rPr>
@@ -11157,7 +12321,7 @@
             <wp:extent cx="6332220" cy="4778375"/>
             <wp:effectExtent l="0" t="0" r="0" b="0"/>
             <wp:wrapSquare wrapText="largest"/>
-            <wp:docPr id="22" name="Image7" descr=""/>
+            <wp:docPr id="23" name="Image7" descr=""/>
             <wp:cNvGraphicFramePr>
               <a:graphicFrameLocks xmlns:a="http://schemas.openxmlformats.org/drawingml/2006/main" noChangeAspect="1"/>
             </wp:cNvGraphicFramePr>
@@ -11165,13 +12329,13 @@
               <a:graphicData uri="http://schemas.openxmlformats.org/drawingml/2006/picture">
                 <pic:pic xmlns:pic="http://schemas.openxmlformats.org/drawingml/2006/picture">
                   <pic:nvPicPr>
-                    <pic:cNvPr id="22" name="Image7" descr=""/>
+                    <pic:cNvPr id="23" name="Image7" descr=""/>
                     <pic:cNvPicPr>
                       <a:picLocks noChangeAspect="1" noChangeArrowheads="1"/>
                     </pic:cNvPicPr>
                   </pic:nvPicPr>
                   <pic:blipFill>
-                    <a:blip r:embed="rId42"/>
+                    <a:blip r:embed="rId43"/>
                     <a:stretch>
                       <a:fillRect/>
                     </a:stretch>
@@ -11195,7 +12359,11 @@
     <w:p>
       <w:pPr>
         <w:pStyle w:val="PreformattedText"/>
-        <w:rPr/>
+        <w:rPr>
+          <w:rFonts w:ascii="Microsoft Sans Serif" w:hAnsi="Microsoft Sans Serif"/>
+          <w:sz w:val="24"/>
+          <w:szCs w:val="24"/>
+        </w:rPr>
       </w:pPr>
       <w:r>
         <w:rPr>
@@ -11233,7 +12401,7 @@
             <wp:extent cx="6332220" cy="4783455"/>
             <wp:effectExtent l="0" t="0" r="0" b="0"/>
             <wp:wrapSquare wrapText="largest"/>
-            <wp:docPr id="23" name="Image8" descr=""/>
+            <wp:docPr id="24" name="Image8" descr=""/>
             <wp:cNvGraphicFramePr>
               <a:graphicFrameLocks xmlns:a="http://schemas.openxmlformats.org/drawingml/2006/main" noChangeAspect="1"/>
             </wp:cNvGraphicFramePr>
@@ -11241,13 +12409,13 @@
               <a:graphicData uri="http://schemas.openxmlformats.org/drawingml/2006/picture">
                 <pic:pic xmlns:pic="http://schemas.openxmlformats.org/drawingml/2006/picture">
                   <pic:nvPicPr>
-                    <pic:cNvPr id="23" name="Image8" descr=""/>
+                    <pic:cNvPr id="24" name="Image8" descr=""/>
                     <pic:cNvPicPr>
                       <a:picLocks noChangeAspect="1" noChangeArrowheads="1"/>
                     </pic:cNvPicPr>
                   </pic:nvPicPr>
                   <pic:blipFill>
-                    <a:blip r:embed="rId43"/>
+                    <a:blip r:embed="rId44"/>
                     <a:stretch>
                       <a:fillRect/>
                     </a:stretch>
@@ -11271,7 +12439,11 @@
     <w:p>
       <w:pPr>
         <w:pStyle w:val="PreformattedText"/>
-        <w:rPr/>
+        <w:rPr>
+          <w:rFonts w:ascii="Microsoft Sans Serif" w:hAnsi="Microsoft Sans Serif"/>
+          <w:sz w:val="24"/>
+          <w:szCs w:val="24"/>
+        </w:rPr>
       </w:pPr>
       <w:r>
         <w:rPr>
@@ -11302,7 +12474,11 @@
     <w:p>
       <w:pPr>
         <w:pStyle w:val="PreformattedText"/>
-        <w:rPr/>
+        <w:rPr>
+          <w:rFonts w:ascii="Microsoft Sans Serif" w:hAnsi="Microsoft Sans Serif"/>
+          <w:sz w:val="24"/>
+          <w:szCs w:val="24"/>
+        </w:rPr>
       </w:pPr>
       <w:r>
         <w:rPr>
@@ -11340,7 +12516,7 @@
             <wp:extent cx="6332220" cy="4785360"/>
             <wp:effectExtent l="0" t="0" r="0" b="0"/>
             <wp:wrapSquare wrapText="largest"/>
-            <wp:docPr id="24" name="Image9" descr=""/>
+            <wp:docPr id="25" name="Image9" descr=""/>
             <wp:cNvGraphicFramePr>
               <a:graphicFrameLocks xmlns:a="http://schemas.openxmlformats.org/drawingml/2006/main" noChangeAspect="1"/>
             </wp:cNvGraphicFramePr>
@@ -11348,13 +12524,13 @@
               <a:graphicData uri="http://schemas.openxmlformats.org/drawingml/2006/picture">
                 <pic:pic xmlns:pic="http://schemas.openxmlformats.org/drawingml/2006/picture">
                   <pic:nvPicPr>
-                    <pic:cNvPr id="24" name="Image9" descr=""/>
+                    <pic:cNvPr id="25" name="Image9" descr=""/>
                     <pic:cNvPicPr>
                       <a:picLocks noChangeAspect="1" noChangeArrowheads="1"/>
                     </pic:cNvPicPr>
                   </pic:nvPicPr>
                   <pic:blipFill>
-                    <a:blip r:embed="rId44"/>
+                    <a:blip r:embed="rId45"/>
                     <a:stretch>
                       <a:fillRect/>
                     </a:stretch>
@@ -11378,7 +12554,11 @@
     <w:p>
       <w:pPr>
         <w:pStyle w:val="PreformattedText"/>
-        <w:rPr/>
+        <w:rPr>
+          <w:rFonts w:ascii="Microsoft Sans Serif" w:hAnsi="Microsoft Sans Serif"/>
+          <w:sz w:val="24"/>
+          <w:szCs w:val="24"/>
+        </w:rPr>
       </w:pPr>
       <w:r>
         <w:rPr>
@@ -11433,7 +12613,7 @@
             <wp:extent cx="6332220" cy="4792980"/>
             <wp:effectExtent l="0" t="0" r="0" b="0"/>
             <wp:wrapSquare wrapText="largest"/>
-            <wp:docPr id="25" name="Image10" descr=""/>
+            <wp:docPr id="26" name="Image10" descr=""/>
             <wp:cNvGraphicFramePr>
               <a:graphicFrameLocks xmlns:a="http://schemas.openxmlformats.org/drawingml/2006/main" noChangeAspect="1"/>
             </wp:cNvGraphicFramePr>
@@ -11441,13 +12621,13 @@
               <a:graphicData uri="http://schemas.openxmlformats.org/drawingml/2006/picture">
                 <pic:pic xmlns:pic="http://schemas.openxmlformats.org/drawingml/2006/picture">
                   <pic:nvPicPr>
-                    <pic:cNvPr id="25" name="Image10" descr=""/>
+                    <pic:cNvPr id="26" name="Image10" descr=""/>
                     <pic:cNvPicPr>
                       <a:picLocks noChangeAspect="1" noChangeArrowheads="1"/>
                     </pic:cNvPicPr>
                   </pic:nvPicPr>
                   <pic:blipFill>
-                    <a:blip r:embed="rId45"/>
+                    <a:blip r:embed="rId46"/>
                     <a:stretch>
                       <a:fillRect/>
                     </a:stretch>
@@ -11488,11 +12668,7 @@
     <w:p>
       <w:pPr>
         <w:pStyle w:val="PreformattedText"/>
-        <w:rPr>
-          <w:rFonts w:ascii="Microsoft Sans Serif" w:hAnsi="Microsoft Sans Serif"/>
-          <w:sz w:val="24"/>
-          <w:szCs w:val="24"/>
-        </w:rPr>
+        <w:rPr/>
       </w:pPr>
       <w:r>
         <w:rPr>
@@ -11557,7 +12733,7 @@
             <wp:extent cx="6332220" cy="4790440"/>
             <wp:effectExtent l="0" t="0" r="0" b="0"/>
             <wp:wrapSquare wrapText="largest"/>
-            <wp:docPr id="26" name="Image11" descr=""/>
+            <wp:docPr id="27" name="Image11" descr=""/>
             <wp:cNvGraphicFramePr>
               <a:graphicFrameLocks xmlns:a="http://schemas.openxmlformats.org/drawingml/2006/main" noChangeAspect="1"/>
             </wp:cNvGraphicFramePr>
@@ -11565,13 +12741,13 @@
               <a:graphicData uri="http://schemas.openxmlformats.org/drawingml/2006/picture">
                 <pic:pic xmlns:pic="http://schemas.openxmlformats.org/drawingml/2006/picture">
                   <pic:nvPicPr>
-                    <pic:cNvPr id="26" name="Image11" descr=""/>
+                    <pic:cNvPr id="27" name="Image11" descr=""/>
                     <pic:cNvPicPr>
                       <a:picLocks noChangeAspect="1" noChangeArrowheads="1"/>
                     </pic:cNvPicPr>
                   </pic:nvPicPr>
                   <pic:blipFill>
-                    <a:blip r:embed="rId46"/>
+                    <a:blip r:embed="rId47"/>
                     <a:stretch>
                       <a:fillRect/>
                     </a:stretch>
@@ -11660,7 +12836,7 @@
             <wp:extent cx="6332220" cy="4756150"/>
             <wp:effectExtent l="0" t="0" r="0" b="0"/>
             <wp:wrapSquare wrapText="largest"/>
-            <wp:docPr id="27" name="Image12" descr=""/>
+            <wp:docPr id="28" name="Image12" descr=""/>
             <wp:cNvGraphicFramePr>
               <a:graphicFrameLocks xmlns:a="http://schemas.openxmlformats.org/drawingml/2006/main" noChangeAspect="1"/>
             </wp:cNvGraphicFramePr>
@@ -11668,13 +12844,13 @@
               <a:graphicData uri="http://schemas.openxmlformats.org/drawingml/2006/picture">
                 <pic:pic xmlns:pic="http://schemas.openxmlformats.org/drawingml/2006/picture">
                   <pic:nvPicPr>
-                    <pic:cNvPr id="27" name="Image12" descr=""/>
+                    <pic:cNvPr id="28" name="Image12" descr=""/>
                     <pic:cNvPicPr>
                       <a:picLocks noChangeAspect="1" noChangeArrowheads="1"/>
                     </pic:cNvPicPr>
                   </pic:nvPicPr>
                   <pic:blipFill>
-                    <a:blip r:embed="rId47"/>
+                    <a:blip r:embed="rId48"/>
                     <a:stretch>
                       <a:fillRect/>
                     </a:stretch>
@@ -11774,7 +12950,11 @@
     <w:p>
       <w:pPr>
         <w:pStyle w:val="PreformattedText"/>
-        <w:rPr/>
+        <w:rPr>
+          <w:rFonts w:ascii="Microsoft Sans Serif" w:hAnsi="Microsoft Sans Serif"/>
+          <w:sz w:val="24"/>
+          <w:szCs w:val="24"/>
+        </w:rPr>
       </w:pPr>
       <w:r>
         <w:rPr>
@@ -11810,6 +12990,8 @@
           <w:b/>
           <w:b/>
           <w:bCs/>
+          <w:sz w:val="24"/>
+          <w:szCs w:val="24"/>
         </w:rPr>
       </w:pPr>
       <w:r>
@@ -11843,7 +13025,11 @@
     <w:p>
       <w:pPr>
         <w:pStyle w:val="PreformattedText"/>
-        <w:rPr/>
+        <w:rPr>
+          <w:rFonts w:ascii="Microsoft Sans Serif" w:hAnsi="Microsoft Sans Serif"/>
+          <w:sz w:val="24"/>
+          <w:szCs w:val="24"/>
+        </w:rPr>
       </w:pPr>
       <w:r>
         <w:rPr>
@@ -11898,7 +13084,7 @@
             <wp:extent cx="6332220" cy="3902075"/>
             <wp:effectExtent l="0" t="0" r="0" b="0"/>
             <wp:wrapSquare wrapText="largest"/>
-            <wp:docPr id="28" name="Image16" descr=""/>
+            <wp:docPr id="29" name="Image16" descr=""/>
             <wp:cNvGraphicFramePr>
               <a:graphicFrameLocks xmlns:a="http://schemas.openxmlformats.org/drawingml/2006/main" noChangeAspect="1"/>
             </wp:cNvGraphicFramePr>
@@ -11906,13 +13092,13 @@
               <a:graphicData uri="http://schemas.openxmlformats.org/drawingml/2006/picture">
                 <pic:pic xmlns:pic="http://schemas.openxmlformats.org/drawingml/2006/picture">
                   <pic:nvPicPr>
-                    <pic:cNvPr id="28" name="Image16" descr=""/>
+                    <pic:cNvPr id="29" name="Image16" descr=""/>
                     <pic:cNvPicPr>
                       <a:picLocks noChangeAspect="1" noChangeArrowheads="1"/>
                     </pic:cNvPicPr>
                   </pic:nvPicPr>
                   <pic:blipFill>
-                    <a:blip r:embed="rId48"/>
+                    <a:blip r:embed="rId49"/>
                     <a:stretch>
                       <a:fillRect/>
                     </a:stretch>
@@ -11960,7 +13146,7 @@
             <wp:extent cx="5686425" cy="2571750"/>
             <wp:effectExtent l="0" t="0" r="0" b="0"/>
             <wp:wrapTopAndBottom/>
-            <wp:docPr id="29" name="Image17" descr=""/>
+            <wp:docPr id="30" name="Image17" descr=""/>
             <wp:cNvGraphicFramePr>
               <a:graphicFrameLocks xmlns:a="http://schemas.openxmlformats.org/drawingml/2006/main" noChangeAspect="1"/>
             </wp:cNvGraphicFramePr>
@@ -11968,13 +13154,13 @@
               <a:graphicData uri="http://schemas.openxmlformats.org/drawingml/2006/picture">
                 <pic:pic xmlns:pic="http://schemas.openxmlformats.org/drawingml/2006/picture">
                   <pic:nvPicPr>
-                    <pic:cNvPr id="29" name="Image17" descr=""/>
+                    <pic:cNvPr id="30" name="Image17" descr=""/>
                     <pic:cNvPicPr>
                       <a:picLocks noChangeAspect="1" noChangeArrowheads="1"/>
                     </pic:cNvPicPr>
                   </pic:nvPicPr>
                   <pic:blipFill>
-                    <a:blip r:embed="rId49"/>
+                    <a:blip r:embed="rId50"/>
                     <a:stretch>
                       <a:fillRect/>
                     </a:stretch>
@@ -12015,7 +13201,11 @@
     <w:p>
       <w:pPr>
         <w:pStyle w:val="PreformattedText"/>
-        <w:rPr/>
+        <w:rPr>
+          <w:rFonts w:ascii="Microsoft Sans Serif" w:hAnsi="Microsoft Sans Serif"/>
+          <w:sz w:val="24"/>
+          <w:szCs w:val="24"/>
+        </w:rPr>
       </w:pPr>
       <w:r>
         <w:rPr>
@@ -12046,7 +13236,11 @@
     <w:p>
       <w:pPr>
         <w:pStyle w:val="PreformattedText"/>
-        <w:rPr/>
+        <w:rPr>
+          <w:rFonts w:ascii="Microsoft Sans Serif" w:hAnsi="Microsoft Sans Serif"/>
+          <w:sz w:val="24"/>
+          <w:szCs w:val="24"/>
+        </w:rPr>
       </w:pPr>
       <w:r>
         <w:rPr>
@@ -12101,7 +13295,7 @@
             <wp:extent cx="6332220" cy="3902075"/>
             <wp:effectExtent l="0" t="0" r="0" b="0"/>
             <wp:wrapTopAndBottom/>
-            <wp:docPr id="30" name="Image18" descr=""/>
+            <wp:docPr id="31" name="Image18" descr=""/>
             <wp:cNvGraphicFramePr>
               <a:graphicFrameLocks xmlns:a="http://schemas.openxmlformats.org/drawingml/2006/main" noChangeAspect="1"/>
             </wp:cNvGraphicFramePr>
@@ -12109,13 +13303,13 @@
               <a:graphicData uri="http://schemas.openxmlformats.org/drawingml/2006/picture">
                 <pic:pic xmlns:pic="http://schemas.openxmlformats.org/drawingml/2006/picture">
                   <pic:nvPicPr>
-                    <pic:cNvPr id="30" name="Image18" descr=""/>
+                    <pic:cNvPr id="31" name="Image18" descr=""/>
                     <pic:cNvPicPr>
                       <a:picLocks noChangeAspect="1" noChangeArrowheads="1"/>
                     </pic:cNvPicPr>
                   </pic:nvPicPr>
                   <pic:blipFill>
-                    <a:blip r:embed="rId50"/>
+                    <a:blip r:embed="rId51"/>
                     <a:stretch>
                       <a:fillRect/>
                     </a:stretch>
@@ -12139,7 +13333,11 @@
     <w:p>
       <w:pPr>
         <w:pStyle w:val="PreformattedText"/>
-        <w:rPr/>
+        <w:rPr>
+          <w:rFonts w:ascii="Microsoft Sans Serif" w:hAnsi="Microsoft Sans Serif"/>
+          <w:sz w:val="24"/>
+          <w:szCs w:val="24"/>
+        </w:rPr>
       </w:pPr>
       <w:r>
         <w:rPr>
@@ -12194,7 +13392,7 @@
             <wp:extent cx="6332220" cy="3519170"/>
             <wp:effectExtent l="0" t="0" r="0" b="0"/>
             <wp:wrapSquare wrapText="largest"/>
-            <wp:docPr id="31" name="Image19" descr=""/>
+            <wp:docPr id="32" name="Image19" descr=""/>
             <wp:cNvGraphicFramePr>
               <a:graphicFrameLocks xmlns:a="http://schemas.openxmlformats.org/drawingml/2006/main" noChangeAspect="1"/>
             </wp:cNvGraphicFramePr>
@@ -12202,13 +13400,13 @@
               <a:graphicData uri="http://schemas.openxmlformats.org/drawingml/2006/picture">
                 <pic:pic xmlns:pic="http://schemas.openxmlformats.org/drawingml/2006/picture">
                   <pic:nvPicPr>
-                    <pic:cNvPr id="31" name="Image19" descr=""/>
+                    <pic:cNvPr id="32" name="Image19" descr=""/>
                     <pic:cNvPicPr>
                       <a:picLocks noChangeAspect="1" noChangeArrowheads="1"/>
                     </pic:cNvPicPr>
                   </pic:nvPicPr>
                   <pic:blipFill>
-                    <a:blip r:embed="rId51"/>
+                    <a:blip r:embed="rId52"/>
                     <a:stretch>
                       <a:fillRect/>
                     </a:stretch>
@@ -12270,13 +13468,13 @@
         <w:pStyle w:val="Heading2"/>
         <w:numPr>
           <w:ilvl w:val="1"/>
-          <w:numId w:val="7"/>
+          <w:numId w:val="8"/>
         </w:numPr>
         <w:ind w:left="0" w:right="0" w:hanging="0"/>
         <w:rPr/>
       </w:pPr>
-      <w:bookmarkStart w:id="32" w:name="__RefHeading___Toc2058_1180037595"/>
-      <w:bookmarkEnd w:id="32"/>
+      <w:bookmarkStart w:id="31" w:name="__RefHeading___Toc2058_1180037595"/>
+      <w:bookmarkEnd w:id="31"/>
       <w:r>
         <w:rPr/>
         <w:t>Optimal Setup</w:t>
@@ -12517,7 +13715,7 @@
         <mc:AlternateContent>
           <mc:Choice Requires="wpg">
             <w:drawing>
-              <wp:anchor behindDoc="0" distT="635" distB="0" distL="0" distR="0" simplePos="0" locked="0" layoutInCell="1" allowOverlap="1" relativeHeight="2">
+              <wp:anchor behindDoc="0" distT="1905" distB="9525" distL="0" distR="0" simplePos="0" locked="0" layoutInCell="1" allowOverlap="1" relativeHeight="2">
                 <wp:simplePos x="0" y="0"/>
                 <wp:positionH relativeFrom="column">
                   <wp:posOffset>5298440</wp:posOffset>
@@ -12526,9 +13724,9 @@
                   <wp:posOffset>120015</wp:posOffset>
                 </wp:positionV>
                 <wp:extent cx="1162050" cy="1386840"/>
-                <wp:effectExtent l="0" t="1270" r="0" b="9525"/>
+                <wp:effectExtent l="0" t="0" r="0" b="0"/>
                 <wp:wrapSquare wrapText="bothSides"/>
-                <wp:docPr id="32" name="Image1"/>
+                <wp:docPr id="33" name="Image1"/>
                 <a:graphic xmlns:a="http://schemas.openxmlformats.org/drawingml/2006/main">
                   <a:graphicData uri="http://schemas.microsoft.com/office/word/2010/wordprocessingGroup">
                     <wpg:wgp>
@@ -12596,6 +13794,7 @@
                           <w:txbxContent>
                             <w:p>
                               <w:pPr>
+                                <w:overflowPunct w:val="true"/>
                                 <w:spacing w:before="0" w:after="0" w:lineRule="auto" w:line="240"/>
                                 <w:ind w:hanging="0"/>
                                 <w:jc w:val="center"/>
@@ -12625,6 +13824,7 @@
                             </w:p>
                             <w:p>
                               <w:pPr>
+                                <w:overflowPunct w:val="true"/>
                                 <w:spacing w:before="0" w:after="0" w:lineRule="auto" w:line="240"/>
                                 <w:ind w:hanging="0"/>
                                 <w:jc w:val="center"/>
@@ -12677,6 +13877,7 @@
                     <w:txbxContent>
                       <w:p>
                         <w:pPr>
+                          <w:overflowPunct w:val="true"/>
                           <w:spacing w:before="0" w:after="0" w:lineRule="auto" w:line="240"/>
                           <w:ind w:hanging="0"/>
                           <w:jc w:val="center"/>
@@ -12706,6 +13907,7 @@
                       </w:p>
                       <w:p>
                         <w:pPr>
+                          <w:overflowPunct w:val="true"/>
                           <w:spacing w:before="0" w:after="0" w:lineRule="auto" w:line="240"/>
                           <w:ind w:hanging="0"/>
                           <w:jc w:val="center"/>
@@ -12795,6 +13997,9 @@
         <w:pStyle w:val="PreformattedText"/>
         <w:rPr>
           <w:rFonts w:ascii="Microsoft Sans Serif" w:hAnsi="Microsoft Sans Serif"/>
+          <w:b/>
+          <w:b/>
+          <w:bCs/>
           <w:sz w:val="24"/>
           <w:szCs w:val="24"/>
         </w:rPr>
@@ -12824,7 +14029,7 @@
         <mc:AlternateContent>
           <mc:Choice Requires="wpg">
             <w:drawing>
-              <wp:anchor behindDoc="0" distT="1270" distB="0" distL="0" distR="1905" simplePos="0" locked="0" layoutInCell="1" allowOverlap="1" relativeHeight="3">
+              <wp:anchor behindDoc="0" distT="2540" distB="93345" distL="0" distR="1905" simplePos="0" locked="0" layoutInCell="1" allowOverlap="1" relativeHeight="3">
                 <wp:simplePos x="0" y="0"/>
                 <wp:positionH relativeFrom="column">
                   <wp:posOffset>4590415</wp:posOffset>
@@ -12833,9 +14038,9 @@
                   <wp:posOffset>455930</wp:posOffset>
                 </wp:positionV>
                 <wp:extent cx="1920240" cy="699770"/>
-                <wp:effectExtent l="0" t="1270" r="0" b="93345"/>
+                <wp:effectExtent l="0" t="0" r="0" b="0"/>
                 <wp:wrapSquare wrapText="bothSides"/>
-                <wp:docPr id="33" name="Image1"/>
+                <wp:docPr id="34" name="Image1"/>
                 <a:graphic xmlns:a="http://schemas.openxmlformats.org/drawingml/2006/main">
                   <a:graphicData uri="http://schemas.microsoft.com/office/word/2010/wordprocessingGroup">
                     <wpg:wgp>
@@ -12875,6 +14080,7 @@
                           <w:txbxContent>
                             <w:p>
                               <w:pPr>
+                                <w:overflowPunct w:val="true"/>
                                 <w:spacing w:before="0" w:after="0" w:lineRule="auto" w:line="240"/>
                                 <w:ind w:hanging="0"/>
                                 <w:jc w:val="left"/>
@@ -12889,6 +14095,7 @@
                             </w:p>
                             <w:p>
                               <w:pPr>
+                                <w:overflowPunct w:val="true"/>
                                 <w:spacing w:before="0" w:after="0" w:lineRule="auto" w:line="240"/>
                                 <w:ind w:hanging="0"/>
                                 <w:jc w:val="left"/>
@@ -12993,6 +14200,7 @@
                           <w:txbxContent>
                             <w:p>
                               <w:pPr>
+                                <w:overflowPunct w:val="true"/>
                                 <w:spacing w:before="0" w:after="0" w:lineRule="auto" w:line="240"/>
                                 <w:ind w:hanging="0"/>
                                 <w:jc w:val="center"/>
@@ -13058,7 +14266,7 @@
                         <wps:cNvSpPr/>
                         <wps:spPr>
                           <a:xfrm flipH="1">
-                            <a:off x="700920" y="0"/>
+                            <a:off x="699840" y="0"/>
                             <a:ext cx="379080" cy="391680"/>
                           </a:xfrm>
                           <a:prstGeom prst="ellipse">
@@ -13085,8 +14293,8 @@
                         <wps:cNvSpPr/>
                         <wps:spPr>
                           <a:xfrm>
-                            <a:off x="1388160" y="431640"/>
-                            <a:ext cx="531360" cy="146160"/>
+                            <a:off x="1388160" y="431280"/>
+                            <a:ext cx="531360" cy="146520"/>
                           </a:xfrm>
                           <a:prstGeom prst="rect">
                             <a:avLst/>
@@ -13106,6 +14314,7 @@
                           <w:txbxContent>
                             <w:p>
                               <w:pPr>
+                                <w:overflowPunct w:val="true"/>
                                 <w:spacing w:before="0" w:after="0" w:lineRule="auto" w:line="240"/>
                                 <w:ind w:hanging="0"/>
                                 <w:jc w:val="left"/>
@@ -13144,7 +14353,7 @@
                         <wps:spPr>
                           <a:xfrm flipH="1" flipV="1">
                             <a:off x="1065600" y="433080"/>
-                            <a:ext cx="300960" cy="73800"/>
+                            <a:ext cx="301680" cy="74160"/>
                           </a:xfrm>
                           <a:prstGeom prst="line">
                             <a:avLst/>
@@ -13178,6 +14387,7 @@
                     <w:txbxContent>
                       <w:p>
                         <w:pPr>
+                          <w:overflowPunct w:val="true"/>
                           <w:spacing w:before="0" w:after="0" w:lineRule="auto" w:line="240"/>
                           <w:ind w:hanging="0"/>
                           <w:jc w:val="left"/>
@@ -13192,6 +14402,7 @@
                       </w:p>
                       <w:p>
                         <w:pPr>
+                          <w:overflowPunct w:val="true"/>
                           <w:spacing w:before="0" w:after="0" w:lineRule="auto" w:line="240"/>
                           <w:ind w:hanging="0"/>
                           <w:jc w:val="left"/>
@@ -13230,16 +14441,17 @@
                   <v:fill o:detectmouseclick="t" type="solid" color2="#222222"/>
                   <v:stroke color="black" weight="19080" joinstyle="round" endcap="flat"/>
                 </v:rect>
-                <v:oval id="shape_0" fillcolor="#eeeeee" stroked="t" style="position:absolute;left:8333;top:718;width:596;height:616;flip:x">
+                <v:oval id="shape_0" fillcolor="#eeeeee" stroked="t" style="position:absolute;left:8331;top:718;width:596;height:616;flip:x">
                   <w10:wrap type="none"/>
                   <v:fill o:detectmouseclick="t" type="solid" color2="#111111"/>
                   <v:stroke color="black" joinstyle="round" endcap="flat"/>
                 </v:oval>
-                <v:rect id="shape_0" stroked="f" style="position:absolute;left:9415;top:1397;width:836;height:229">
+                <v:rect id="shape_0" stroked="f" style="position:absolute;left:9415;top:1397;width:836;height:230">
                   <v:textbox>
                     <w:txbxContent>
                       <w:p>
                         <w:pPr>
+                          <w:overflowPunct w:val="true"/>
                           <w:spacing w:before="0" w:after="0" w:lineRule="auto" w:line="240"/>
                           <w:ind w:hanging="0"/>
                           <w:jc w:val="left"/>
@@ -13273,7 +14485,7 @@
                   <v:fill o:detectmouseclick="t" on="false"/>
                   <v:stroke color="#3465a4" joinstyle="round" endcap="flat"/>
                 </v:rect>
-                <v:line id="shape_0" from="8907,1400" to="9380,1515" stroked="t" style="position:absolute;flip:xy">
+                <v:line id="shape_0" from="8907,1400" to="9381,1516" stroked="t" style="position:absolute;flip:xy">
                   <v:stroke color="#3465a4" endarrow="block" endarrowwidth="medium" endarrowlength="medium" joinstyle="round" endcap="flat"/>
                   <v:fill o:detectmouseclick="t" on="false"/>
                 </v:line>
@@ -13322,7 +14534,7 @@
             <wp:extent cx="6332220" cy="3861435"/>
             <wp:effectExtent l="0" t="0" r="0" b="0"/>
             <wp:wrapSquare wrapText="largest"/>
-            <wp:docPr id="34" name="Image15" descr=""/>
+            <wp:docPr id="35" name="Image15" descr=""/>
             <wp:cNvGraphicFramePr>
               <a:graphicFrameLocks xmlns:a="http://schemas.openxmlformats.org/drawingml/2006/main" noChangeAspect="1"/>
             </wp:cNvGraphicFramePr>
@@ -13330,13 +14542,13 @@
               <a:graphicData uri="http://schemas.openxmlformats.org/drawingml/2006/picture">
                 <pic:pic xmlns:pic="http://schemas.openxmlformats.org/drawingml/2006/picture">
                   <pic:nvPicPr>
-                    <pic:cNvPr id="34" name="Image15" descr=""/>
+                    <pic:cNvPr id="35" name="Image15" descr=""/>
                     <pic:cNvPicPr>
                       <a:picLocks noChangeAspect="1" noChangeArrowheads="1"/>
                     </pic:cNvPicPr>
                   </pic:nvPicPr>
                   <pic:blipFill>
-                    <a:blip r:embed="rId52"/>
+                    <a:blip r:embed="rId53"/>
                     <a:stretch>
                       <a:fillRect/>
                     </a:stretch>
@@ -13370,16 +14582,92 @@
         <w:pStyle w:val="Heading1"/>
         <w:numPr>
           <w:ilvl w:val="0"/>
-          <w:numId w:val="10"/>
+          <w:numId w:val="11"/>
         </w:numPr>
         <w:ind w:left="0" w:right="0" w:hanging="0"/>
         <w:rPr/>
       </w:pPr>
-      <w:bookmarkStart w:id="33" w:name="__RefHeading___Toc291_3179015967"/>
+      <w:bookmarkStart w:id="32" w:name="__RefHeading___Toc291_3179015967"/>
+      <w:bookmarkEnd w:id="32"/>
+      <w:r>
+        <w:rPr/>
+        <w:t>Troubleshooting</w:t>
+      </w:r>
+    </w:p>
+    <w:p>
+      <w:pPr>
+        <w:pStyle w:val="Heading3"/>
+        <w:numPr>
+          <w:ilvl w:val="2"/>
+          <w:numId w:val="11"/>
+        </w:numPr>
+        <w:ind w:left="0" w:right="0" w:hanging="0"/>
+        <w:rPr/>
+      </w:pPr>
+      <w:bookmarkStart w:id="33" w:name="__RefHeading___Toc293_3179015967"/>
       <w:bookmarkEnd w:id="33"/>
       <w:r>
         <w:rPr/>
-        <w:t>Troubleshooting</w:t>
+        <w:t>1. Could not connect to device.</w:t>
+      </w:r>
+    </w:p>
+    <w:p>
+      <w:pPr>
+        <w:pStyle w:val="Normal"/>
+        <w:jc w:val="left"/>
+        <w:rPr/>
+      </w:pPr>
+      <w:r>
+        <w:rPr/>
+        <w:t>A. Make sure that the COM port number (for Windows) or TTY (for Linux and Mac OSX) appear when the device is connected. If the serial port is not recognized, then uninstall and then reinstall the driver. In some cases, you may need to reboot the PC after driver installation. The j4210 driver is not in path.</w:t>
+      </w:r>
+    </w:p>
+    <w:p>
+      <w:pPr>
+        <w:pStyle w:val="Normal"/>
+        <w:jc w:val="left"/>
+        <w:rPr/>
+      </w:pPr>
+      <w:r>
+        <w:rPr/>
+      </w:r>
+    </w:p>
+    <w:p>
+      <w:pPr>
+        <w:pStyle w:val="Heading3"/>
+        <w:numPr>
+          <w:ilvl w:val="2"/>
+          <w:numId w:val="11"/>
+        </w:numPr>
+        <w:ind w:left="0" w:right="0" w:hanging="0"/>
+        <w:rPr/>
+      </w:pPr>
+      <w:bookmarkStart w:id="34" w:name="__RefHeading___Toc295_3179015967"/>
+      <w:bookmarkEnd w:id="34"/>
+      <w:r>
+        <w:rPr/>
+        <w:t>2. Could not detect type of card.</w:t>
+      </w:r>
+    </w:p>
+    <w:p>
+      <w:pPr>
+        <w:pStyle w:val="Normal"/>
+        <w:jc w:val="left"/>
+        <w:rPr/>
+      </w:pPr>
+      <w:r>
+        <w:rPr/>
+        <w:t>A. If card type is not detected, then the card may be password protected. In this case, the user may pro programmatically set the card type.</w:t>
+      </w:r>
+    </w:p>
+    <w:p>
+      <w:pPr>
+        <w:pStyle w:val="Normal"/>
+        <w:jc w:val="left"/>
+        <w:rPr/>
+      </w:pPr>
+      <w:r>
+        <w:rPr/>
       </w:r>
     </w:p>
     <w:p>
@@ -13392,32 +14680,22 @@
         <w:ind w:left="0" w:right="0" w:hanging="0"/>
         <w:rPr/>
       </w:pPr>
-      <w:bookmarkStart w:id="34" w:name="__RefHeading___Toc293_3179015967"/>
-      <w:bookmarkEnd w:id="34"/>
-      <w:r>
-        <w:rPr/>
-        <w:t>1. Could not connect to device.</w:t>
-      </w:r>
-    </w:p>
-    <w:p>
-      <w:pPr>
-        <w:pStyle w:val="Normal"/>
-        <w:jc w:val="left"/>
-        <w:rPr/>
-      </w:pPr>
-      <w:r>
-        <w:rPr/>
-        <w:t>A. Make sure that the COM port number (for Windows) or TTY (for Linux and Mac OSX) appear when the device is connected. If the serial port is not recognized, then uninstall and then reinstall the driver. In some cases, you may need to reboot the PC after driver installation. The j4210 driver is not in path.</w:t>
-      </w:r>
-    </w:p>
-    <w:p>
-      <w:pPr>
-        <w:pStyle w:val="Normal"/>
-        <w:jc w:val="left"/>
-        <w:rPr/>
-      </w:pPr>
-      <w:r>
-        <w:rPr/>
+      <w:bookmarkStart w:id="35" w:name="__RefHeading___Toc297_3179015967"/>
+      <w:bookmarkEnd w:id="35"/>
+      <w:r>
+        <w:rPr/>
+        <w:t>3. Could not perform inventory.</w:t>
+      </w:r>
+    </w:p>
+    <w:p>
+      <w:pPr>
+        <w:pStyle w:val="Normal"/>
+        <w:jc w:val="left"/>
+        <w:rPr/>
+      </w:pPr>
+      <w:r>
+        <w:rPr/>
+        <w:t>A. Possibly there were no tag on the device. If there are tags, make sure that they are UHF RFID tags. If still could not detect tag, then move the tags to the center of the reader then try again.</w:t>
       </w:r>
     </w:p>
     <w:p>
@@ -13430,22 +14708,46 @@
         <w:ind w:left="0" w:right="0" w:hanging="0"/>
         <w:rPr/>
       </w:pPr>
-      <w:bookmarkStart w:id="35" w:name="__RefHeading___Toc295_3179015967"/>
-      <w:bookmarkEnd w:id="35"/>
-      <w:r>
-        <w:rPr/>
-        <w:t>2. Could not detect type of card.</w:t>
-      </w:r>
-    </w:p>
-    <w:p>
-      <w:pPr>
-        <w:pStyle w:val="Normal"/>
-        <w:jc w:val="left"/>
-        <w:rPr/>
-      </w:pPr>
-      <w:r>
-        <w:rPr/>
-        <w:t>A. If card type is not detected, then the card may be password protected. In this case, the user may pro programmatically set the card type.</w:t>
+      <w:bookmarkStart w:id="36" w:name="__RefHeading___Toc2056_1180037595"/>
+      <w:bookmarkEnd w:id="36"/>
+      <w:r>
+        <w:rPr/>
+        <w:t>4. Not all tags are detected in the first scan.</w:t>
+      </w:r>
+    </w:p>
+    <w:p>
+      <w:pPr>
+        <w:pStyle w:val="Normal"/>
+        <w:jc w:val="left"/>
+        <w:rPr/>
+      </w:pPr>
+      <w:r>
+        <w:rPr/>
+        <w:t xml:space="preserve">A. Read through </w:t>
+      </w:r>
+      <w:r>
+        <w:rPr/>
+        <w:fldChar w:fldCharType="begin"/>
+      </w:r>
+      <w:r>
+        <w:rPr/>
+        <w:instrText> REF __RefHeading___Toc2058_1180037595 \h </w:instrText>
+      </w:r>
+      <w:r>
+        <w:rPr/>
+        <w:fldChar w:fldCharType="separate"/>
+      </w:r>
+      <w:r>
+        <w:rPr/>
+        <w:t>Optimal Setup</w:t>
+      </w:r>
+      <w:r>
+        <w:rPr/>
+        <w:fldChar w:fldCharType="end"/>
+      </w:r>
+      <w:r>
+        <w:rPr/>
+        <w:t xml:space="preserve"> for detailed discussion on this topic.</w:t>
       </w:r>
     </w:p>
     <w:p>
@@ -13463,105 +14765,15 @@
         <w:pStyle w:val="Heading3"/>
         <w:numPr>
           <w:ilvl w:val="2"/>
-          <w:numId w:val="9"/>
+          <w:numId w:val="10"/>
         </w:numPr>
         <w:ind w:left="0" w:right="0" w:hanging="0"/>
         <w:rPr/>
       </w:pPr>
-      <w:bookmarkStart w:id="36" w:name="__RefHeading___Toc297_3179015967"/>
-      <w:bookmarkEnd w:id="36"/>
-      <w:r>
-        <w:rPr/>
-        <w:t>3. Could not perform inventory.</w:t>
-      </w:r>
-    </w:p>
-    <w:p>
-      <w:pPr>
-        <w:pStyle w:val="Normal"/>
-        <w:jc w:val="left"/>
-        <w:rPr/>
-      </w:pPr>
-      <w:r>
-        <w:rPr/>
-        <w:t>A. Possibly there were no tag on the device. If there are tags, make sure that they are UHF RFID tags. If still could not detect tag, then move the tags to the center of the reader then try again.</w:t>
-      </w:r>
-    </w:p>
-    <w:p>
-      <w:pPr>
-        <w:pStyle w:val="Heading3"/>
-        <w:numPr>
-          <w:ilvl w:val="2"/>
-          <w:numId w:val="9"/>
-        </w:numPr>
-        <w:ind w:left="0" w:right="0" w:hanging="0"/>
-        <w:rPr/>
-      </w:pPr>
-      <w:bookmarkStart w:id="37" w:name="__RefHeading___Toc2056_1180037595"/>
+      <w:bookmarkStart w:id="37" w:name="__RefHeading___Toc2003_1779949705"/>
       <w:bookmarkEnd w:id="37"/>
       <w:r>
         <w:rPr/>
-        <w:t>4. Not all tags are detected in the first scan.</w:t>
-      </w:r>
-    </w:p>
-    <w:p>
-      <w:pPr>
-        <w:pStyle w:val="Normal"/>
-        <w:jc w:val="left"/>
-        <w:rPr/>
-      </w:pPr>
-      <w:r>
-        <w:rPr/>
-        <w:t xml:space="preserve">A. Read through </w:t>
-      </w:r>
-      <w:r>
-        <w:rPr/>
-        <w:fldChar w:fldCharType="begin"/>
-      </w:r>
-      <w:r>
-        <w:rPr/>
-        <w:instrText> REF __RefHeading___Toc2058_1180037595 \h </w:instrText>
-      </w:r>
-      <w:r>
-        <w:rPr/>
-        <w:fldChar w:fldCharType="separate"/>
-      </w:r>
-      <w:r>
-        <w:rPr/>
-        <w:t>Optimal Setup</w:t>
-      </w:r>
-      <w:r>
-        <w:rPr/>
-        <w:fldChar w:fldCharType="end"/>
-      </w:r>
-      <w:r>
-        <w:rPr/>
-        <w:t xml:space="preserve"> for detailed discussion on this topic.</w:t>
-      </w:r>
-    </w:p>
-    <w:p>
-      <w:pPr>
-        <w:pStyle w:val="Normal"/>
-        <w:jc w:val="left"/>
-        <w:rPr/>
-      </w:pPr>
-      <w:r>
-        <w:rPr/>
-      </w:r>
-    </w:p>
-    <w:p>
-      <w:pPr>
-        <w:pStyle w:val="Heading3"/>
-        <w:numPr>
-          <w:ilvl w:val="2"/>
-          <w:numId w:val="9"/>
-        </w:numPr>
-        <w:ind w:left="0" w:right="0" w:hanging="0"/>
-        <w:rPr/>
-      </w:pPr>
-      <w:bookmarkStart w:id="38" w:name="__RefHeading___Toc2003_1779949705"/>
-      <w:bookmarkEnd w:id="38"/>
-      <w:r>
-        <w:rPr/>
         <w:t>5. Attaching device does not cause any serial port to appear.</w:t>
       </w:r>
     </w:p>
@@ -13575,7 +14787,7 @@
         <w:rPr/>
         <w:t xml:space="preserve">A. This happens in older OSes. New OSes have automatic detection of USB to Serial generic driver and have no problem in communicating with the device. If your OS does not show a serial port when device is connected to USB port, first install a driver from here: </w:t>
       </w:r>
-      <w:hyperlink r:id="rId53">
+      <w:hyperlink r:id="rId54">
         <w:r>
           <w:rPr>
             <w:rStyle w:val="InternetLink"/>
@@ -13605,13 +14817,13 @@
         <w:pStyle w:val="Heading1"/>
         <w:numPr>
           <w:ilvl w:val="0"/>
-          <w:numId w:val="13"/>
+          <w:numId w:val="14"/>
         </w:numPr>
         <w:ind w:left="0" w:right="0" w:hanging="0"/>
         <w:rPr/>
       </w:pPr>
-      <w:bookmarkStart w:id="39" w:name="__RefHeading___Toc249_3179015967"/>
-      <w:bookmarkEnd w:id="39"/>
+      <w:bookmarkStart w:id="38" w:name="__RefHeading___Toc249_3179015967"/>
+      <w:bookmarkEnd w:id="38"/>
       <w:r>
         <w:rPr/>
         <w:t>DLL Functions</w:t>
@@ -13633,13 +14845,13 @@
         <w:pStyle w:val="Heading2"/>
         <w:numPr>
           <w:ilvl w:val="1"/>
-          <w:numId w:val="13"/>
+          <w:numId w:val="14"/>
         </w:numPr>
         <w:ind w:left="0" w:right="0" w:hanging="0"/>
         <w:rPr/>
       </w:pPr>
-      <w:bookmarkStart w:id="40" w:name="__RefHeading___Toc251_3179015967"/>
-      <w:bookmarkEnd w:id="40"/>
+      <w:bookmarkStart w:id="39" w:name="__RefHeading___Toc251_3179015967"/>
+      <w:bookmarkEnd w:id="39"/>
       <w:r>
         <w:rPr/>
         <w:t>unsigned char AvailablePorts(char ports[2048]);</w:t>
@@ -13650,7 +14862,7 @@
         <w:pStyle w:val="Normal"/>
         <w:numPr>
           <w:ilvl w:val="0"/>
-          <w:numId w:val="13"/>
+          <w:numId w:val="14"/>
         </w:numPr>
         <w:ind w:left="0" w:right="0" w:hanging="0"/>
         <w:jc w:val="left"/>
@@ -13666,7 +14878,7 @@
         <w:pStyle w:val="Normal"/>
         <w:numPr>
           <w:ilvl w:val="0"/>
-          <w:numId w:val="13"/>
+          <w:numId w:val="14"/>
         </w:numPr>
         <w:ind w:left="0" w:right="0" w:hanging="0"/>
         <w:jc w:val="left"/>
@@ -13681,7 +14893,7 @@
         <w:pStyle w:val="Normal"/>
         <w:numPr>
           <w:ilvl w:val="0"/>
-          <w:numId w:val="13"/>
+          <w:numId w:val="14"/>
         </w:numPr>
         <w:ind w:left="0" w:right="0" w:hanging="0"/>
         <w:jc w:val="left"/>
@@ -13697,7 +14909,7 @@
         <w:pStyle w:val="Normal"/>
         <w:numPr>
           <w:ilvl w:val="0"/>
-          <w:numId w:val="13"/>
+          <w:numId w:val="14"/>
         </w:numPr>
         <w:ind w:left="0" w:right="0" w:hanging="0"/>
         <w:jc w:val="left"/>
@@ -13713,7 +14925,7 @@
         <w:pStyle w:val="Normal"/>
         <w:numPr>
           <w:ilvl w:val="0"/>
-          <w:numId w:val="13"/>
+          <w:numId w:val="14"/>
         </w:numPr>
         <w:ind w:left="0" w:right="0" w:hanging="0"/>
         <w:jc w:val="left"/>
@@ -13728,7 +14940,7 @@
         <w:pStyle w:val="Normal"/>
         <w:numPr>
           <w:ilvl w:val="0"/>
-          <w:numId w:val="13"/>
+          <w:numId w:val="14"/>
         </w:numPr>
         <w:ind w:left="0" w:right="0" w:hanging="0"/>
         <w:jc w:val="left"/>
@@ -13744,7 +14956,7 @@
         <w:pStyle w:val="Normal"/>
         <w:numPr>
           <w:ilvl w:val="0"/>
-          <w:numId w:val="13"/>
+          <w:numId w:val="14"/>
         </w:numPr>
         <w:ind w:left="0" w:right="0" w:hanging="0"/>
         <w:jc w:val="left"/>
@@ -13759,13 +14971,13 @@
         <w:pStyle w:val="Heading2"/>
         <w:numPr>
           <w:ilvl w:val="1"/>
-          <w:numId w:val="13"/>
+          <w:numId w:val="14"/>
         </w:numPr>
         <w:ind w:left="0" w:right="0" w:hanging="0"/>
         <w:rPr/>
       </w:pPr>
-      <w:bookmarkStart w:id="41" w:name="__RefHeading___Toc253_3179015967"/>
-      <w:bookmarkEnd w:id="41"/>
+      <w:bookmarkStart w:id="40" w:name="__RefHeading___Toc253_3179015967"/>
+      <w:bookmarkEnd w:id="40"/>
       <w:r>
         <w:rPr/>
         <w:t>unsigned char OpenPort(unsigned char* port, int baud);</w:t>
@@ -13861,13 +15073,13 @@
         <w:pStyle w:val="Heading2"/>
         <w:numPr>
           <w:ilvl w:val="1"/>
-          <w:numId w:val="13"/>
+          <w:numId w:val="14"/>
         </w:numPr>
         <w:ind w:left="0" w:right="0" w:hanging="0"/>
         <w:rPr/>
       </w:pPr>
-      <w:bookmarkStart w:id="42" w:name="__RefHeading___Toc255_3179015967"/>
-      <w:bookmarkEnd w:id="42"/>
+      <w:bookmarkStart w:id="41" w:name="__RefHeading___Toc255_3179015967"/>
+      <w:bookmarkEnd w:id="41"/>
       <w:r>
         <w:rPr/>
         <w:t>void ClosePort();</w:t>
@@ -13899,13 +15111,13 @@
         <w:pStyle w:val="Heading2"/>
         <w:numPr>
           <w:ilvl w:val="1"/>
-          <w:numId w:val="13"/>
+          <w:numId w:val="14"/>
         </w:numPr>
         <w:ind w:left="0" w:right="0" w:hanging="0"/>
         <w:rPr/>
       </w:pPr>
-      <w:bookmarkStart w:id="43" w:name="__RefHeading___Toc257_3179015967"/>
-      <w:bookmarkEnd w:id="43"/>
+      <w:bookmarkStart w:id="42" w:name="__RefHeading___Toc257_3179015967"/>
+      <w:bookmarkEnd w:id="42"/>
       <w:r>
         <w:rPr/>
         <w:t>unsigned char LoadSettings(unsigned char* readerinfo)</w:t>
@@ -13936,7 +15148,9 @@
       <w:pPr>
         <w:pStyle w:val="Normal"/>
         <w:jc w:val="left"/>
-        <w:rPr/>
+        <w:rPr>
+          <w:rFonts w:ascii="Consolas" w:hAnsi="Consolas"/>
+        </w:rPr>
       </w:pPr>
       <w:r>
         <w:rPr>
@@ -13949,7 +15163,9 @@
       <w:pPr>
         <w:pStyle w:val="Normal"/>
         <w:jc w:val="left"/>
-        <w:rPr/>
+        <w:rPr>
+          <w:rFonts w:ascii="Consolas" w:hAnsi="Consolas"/>
+        </w:rPr>
       </w:pPr>
       <w:r>
         <w:rPr>
@@ -13968,7 +15184,9 @@
       <w:pPr>
         <w:pStyle w:val="Normal"/>
         <w:jc w:val="left"/>
-        <w:rPr/>
+        <w:rPr>
+          <w:rFonts w:ascii="Consolas" w:hAnsi="Consolas"/>
+        </w:rPr>
       </w:pPr>
       <w:r>
         <w:rPr>
@@ -13987,7 +15205,9 @@
       <w:pPr>
         <w:pStyle w:val="Normal"/>
         <w:jc w:val="left"/>
-        <w:rPr/>
+        <w:rPr>
+          <w:rFonts w:ascii="Consolas" w:hAnsi="Consolas"/>
+        </w:rPr>
       </w:pPr>
       <w:r>
         <w:rPr>
@@ -14006,7 +15226,9 @@
       <w:pPr>
         <w:pStyle w:val="Normal"/>
         <w:jc w:val="left"/>
-        <w:rPr/>
+        <w:rPr>
+          <w:rFonts w:ascii="Consolas" w:hAnsi="Consolas"/>
+        </w:rPr>
       </w:pPr>
       <w:r>
         <w:rPr>
@@ -14025,7 +15247,9 @@
       <w:pPr>
         <w:pStyle w:val="Normal"/>
         <w:jc w:val="left"/>
-        <w:rPr/>
+        <w:rPr>
+          <w:rFonts w:ascii="Consolas" w:hAnsi="Consolas"/>
+        </w:rPr>
       </w:pPr>
       <w:r>
         <w:rPr>
@@ -14044,7 +15268,9 @@
       <w:pPr>
         <w:pStyle w:val="Normal"/>
         <w:jc w:val="left"/>
-        <w:rPr/>
+        <w:rPr>
+          <w:rFonts w:ascii="Consolas" w:hAnsi="Consolas"/>
+        </w:rPr>
       </w:pPr>
       <w:r>
         <w:rPr>
@@ -14063,7 +15289,9 @@
       <w:pPr>
         <w:pStyle w:val="Normal"/>
         <w:jc w:val="left"/>
-        <w:rPr/>
+        <w:rPr>
+          <w:rFonts w:ascii="Consolas" w:hAnsi="Consolas"/>
+        </w:rPr>
       </w:pPr>
       <w:r>
         <w:rPr>
@@ -14096,7 +15324,9 @@
       <w:pPr>
         <w:pStyle w:val="Normal"/>
         <w:jc w:val="left"/>
-        <w:rPr/>
+        <w:rPr>
+          <w:rFonts w:ascii="Consolas" w:hAnsi="Consolas"/>
+        </w:rPr>
       </w:pPr>
       <w:r>
         <w:rPr>
@@ -14115,7 +15345,9 @@
       <w:pPr>
         <w:pStyle w:val="Normal"/>
         <w:jc w:val="left"/>
-        <w:rPr/>
+        <w:rPr>
+          <w:rFonts w:ascii="Consolas" w:hAnsi="Consolas"/>
+        </w:rPr>
       </w:pPr>
       <w:r>
         <w:rPr>
@@ -14134,7 +15366,9 @@
       <w:pPr>
         <w:pStyle w:val="Normal"/>
         <w:jc w:val="left"/>
-        <w:rPr/>
+        <w:rPr>
+          <w:rFonts w:ascii="Consolas" w:hAnsi="Consolas"/>
+        </w:rPr>
       </w:pPr>
       <w:r>
         <w:rPr>
@@ -14153,7 +15387,9 @@
       <w:pPr>
         <w:pStyle w:val="Normal"/>
         <w:jc w:val="left"/>
-        <w:rPr/>
+        <w:rPr>
+          <w:rFonts w:ascii="Consolas" w:hAnsi="Consolas"/>
+        </w:rPr>
       </w:pPr>
       <w:r>
         <w:rPr>
@@ -14172,7 +15408,9 @@
       <w:pPr>
         <w:pStyle w:val="Normal"/>
         <w:jc w:val="left"/>
-        <w:rPr/>
+        <w:rPr>
+          <w:rFonts w:ascii="Consolas" w:hAnsi="Consolas"/>
+        </w:rPr>
       </w:pPr>
       <w:r>
         <w:rPr>
@@ -14191,7 +15429,9 @@
       <w:pPr>
         <w:pStyle w:val="Normal"/>
         <w:jc w:val="left"/>
-        <w:rPr/>
+        <w:rPr>
+          <w:rFonts w:ascii="Consolas" w:hAnsi="Consolas"/>
+        </w:rPr>
       </w:pPr>
       <w:r>
         <w:rPr>
@@ -14210,7 +15450,9 @@
       <w:pPr>
         <w:pStyle w:val="Normal"/>
         <w:jc w:val="left"/>
-        <w:rPr/>
+        <w:rPr>
+          <w:rFonts w:ascii="Consolas" w:hAnsi="Consolas"/>
+        </w:rPr>
       </w:pPr>
       <w:r>
         <w:rPr>
@@ -14229,7 +15471,9 @@
       <w:pPr>
         <w:pStyle w:val="Normal"/>
         <w:jc w:val="left"/>
-        <w:rPr/>
+        <w:rPr>
+          <w:rFonts w:ascii="Consolas" w:hAnsi="Consolas"/>
+        </w:rPr>
       </w:pPr>
       <w:r>
         <w:rPr>
@@ -14262,7 +15506,9 @@
       <w:pPr>
         <w:pStyle w:val="Normal"/>
         <w:jc w:val="left"/>
-        <w:rPr/>
+        <w:rPr>
+          <w:rFonts w:ascii="Consolas" w:hAnsi="Consolas"/>
+        </w:rPr>
       </w:pPr>
       <w:r>
         <w:rPr>
@@ -14281,7 +15527,9 @@
       <w:pPr>
         <w:pStyle w:val="Normal"/>
         <w:jc w:val="left"/>
-        <w:rPr/>
+        <w:rPr>
+          <w:rFonts w:ascii="Consolas" w:hAnsi="Consolas"/>
+        </w:rPr>
       </w:pPr>
       <w:r>
         <w:rPr>
@@ -14300,7 +15548,9 @@
       <w:pPr>
         <w:pStyle w:val="Normal"/>
         <w:jc w:val="left"/>
-        <w:rPr/>
+        <w:rPr>
+          <w:rFonts w:ascii="Consolas" w:hAnsi="Consolas"/>
+        </w:rPr>
       </w:pPr>
       <w:r>
         <w:rPr>
@@ -14333,7 +15583,9 @@
       <w:pPr>
         <w:pStyle w:val="Normal"/>
         <w:jc w:val="left"/>
-        <w:rPr/>
+        <w:rPr>
+          <w:rFonts w:ascii="Consolas" w:hAnsi="Consolas"/>
+        </w:rPr>
       </w:pPr>
       <w:r>
         <w:rPr>
@@ -14352,7 +15604,9 @@
       <w:pPr>
         <w:pStyle w:val="Normal"/>
         <w:jc w:val="left"/>
-        <w:rPr/>
+        <w:rPr>
+          <w:rFonts w:ascii="Consolas" w:hAnsi="Consolas"/>
+        </w:rPr>
       </w:pPr>
       <w:r>
         <w:rPr>
@@ -14371,7 +15625,9 @@
       <w:pPr>
         <w:pStyle w:val="Normal"/>
         <w:jc w:val="left"/>
-        <w:rPr/>
+        <w:rPr>
+          <w:rFonts w:ascii="Consolas" w:hAnsi="Consolas"/>
+        </w:rPr>
       </w:pPr>
       <w:r>
         <w:rPr>
@@ -14390,7 +15646,9 @@
       <w:pPr>
         <w:pStyle w:val="Normal"/>
         <w:jc w:val="left"/>
-        <w:rPr/>
+        <w:rPr>
+          <w:rFonts w:ascii="Consolas" w:hAnsi="Consolas"/>
+        </w:rPr>
       </w:pPr>
       <w:r>
         <w:rPr>
@@ -14409,7 +15667,9 @@
       <w:pPr>
         <w:pStyle w:val="Normal"/>
         <w:jc w:val="left"/>
-        <w:rPr/>
+        <w:rPr>
+          <w:rFonts w:ascii="Consolas" w:hAnsi="Consolas"/>
+        </w:rPr>
       </w:pPr>
       <w:r>
         <w:rPr>
@@ -14510,15 +15770,15 @@
         <w:pStyle w:val="Heading2"/>
         <w:numPr>
           <w:ilvl w:val="1"/>
-          <w:numId w:val="13"/>
+          <w:numId w:val="14"/>
         </w:numPr>
         <w:bidi w:val="0"/>
         <w:ind w:left="0" w:right="0" w:hanging="0"/>
         <w:jc w:val="left"/>
         <w:rPr/>
       </w:pPr>
-      <w:bookmarkStart w:id="44" w:name="__RefHeading___Toc259_3179015967"/>
-      <w:bookmarkEnd w:id="44"/>
+      <w:bookmarkStart w:id="43" w:name="__RefHeading___Toc259_3179015967"/>
+      <w:bookmarkEnd w:id="43"/>
       <w:r>
         <w:rPr/>
         <w:t>unsigned char SaveSettings(unsigned char* readerinfo)</w:t>
@@ -14603,13 +15863,13 @@
         <w:pStyle w:val="Heading2"/>
         <w:numPr>
           <w:ilvl w:val="1"/>
-          <w:numId w:val="13"/>
+          <w:numId w:val="14"/>
         </w:numPr>
         <w:ind w:left="0" w:right="0" w:hanging="0"/>
         <w:rPr/>
       </w:pPr>
-      <w:bookmarkStart w:id="45" w:name="__RefHeading___Toc261_3179015967"/>
-      <w:bookmarkEnd w:id="45"/>
+      <w:bookmarkStart w:id="44" w:name="__RefHeading___Toc261_3179015967"/>
+      <w:bookmarkEnd w:id="44"/>
       <w:r>
         <w:rPr/>
         <w:t>int Inventory(unsigned char filter)</w:t>
@@ -14695,13 +15955,13 @@
         <w:pStyle w:val="Heading2"/>
         <w:numPr>
           <w:ilvl w:val="1"/>
-          <w:numId w:val="13"/>
+          <w:numId w:val="14"/>
         </w:numPr>
         <w:ind w:left="0" w:right="0" w:hanging="0"/>
         <w:rPr/>
       </w:pPr>
-      <w:bookmarkStart w:id="46" w:name="__RefHeading___Toc263_3179015967"/>
-      <w:bookmarkEnd w:id="46"/>
+      <w:bookmarkStart w:id="45" w:name="__RefHeading___Toc263_3179015967"/>
+      <w:bookmarkEnd w:id="45"/>
       <w:r>
         <w:rPr/>
         <w:t>unsigned char GetResult(unsigned char *scanresult, int index)</w:t>
@@ -14732,7 +15992,9 @@
       <w:pPr>
         <w:pStyle w:val="Normal"/>
         <w:jc w:val="left"/>
-        <w:rPr/>
+        <w:rPr>
+          <w:rFonts w:ascii="Consolas" w:hAnsi="Consolas"/>
+        </w:rPr>
       </w:pPr>
       <w:r>
         <w:rPr>
@@ -14745,7 +16007,9 @@
       <w:pPr>
         <w:pStyle w:val="Normal"/>
         <w:jc w:val="left"/>
-        <w:rPr/>
+        <w:rPr>
+          <w:rFonts w:ascii="Consolas" w:hAnsi="Consolas"/>
+        </w:rPr>
       </w:pPr>
       <w:r>
         <w:rPr>
@@ -14764,7 +16028,9 @@
       <w:pPr>
         <w:pStyle w:val="Normal"/>
         <w:jc w:val="left"/>
-        <w:rPr/>
+        <w:rPr>
+          <w:rFonts w:ascii="Consolas" w:hAnsi="Consolas"/>
+        </w:rPr>
       </w:pPr>
       <w:r>
         <w:rPr>
@@ -14783,7 +16049,9 @@
       <w:pPr>
         <w:pStyle w:val="Normal"/>
         <w:jc w:val="left"/>
-        <w:rPr/>
+        <w:rPr>
+          <w:rFonts w:ascii="Consolas" w:hAnsi="Consolas"/>
+        </w:rPr>
       </w:pPr>
       <w:r>
         <w:rPr>
@@ -14802,7 +16070,9 @@
       <w:pPr>
         <w:pStyle w:val="Normal"/>
         <w:jc w:val="left"/>
-        <w:rPr/>
+        <w:rPr>
+          <w:rFonts w:ascii="Consolas" w:hAnsi="Consolas"/>
+        </w:rPr>
       </w:pPr>
       <w:r>
         <w:rPr>
@@ -14821,7 +16091,9 @@
       <w:pPr>
         <w:pStyle w:val="Normal"/>
         <w:jc w:val="left"/>
-        <w:rPr/>
+        <w:rPr>
+          <w:rFonts w:ascii="Consolas" w:hAnsi="Consolas"/>
+        </w:rPr>
       </w:pPr>
       <w:r>
         <w:rPr>
@@ -14840,7 +16112,9 @@
       <w:pPr>
         <w:pStyle w:val="Normal"/>
         <w:jc w:val="left"/>
-        <w:rPr/>
+        <w:rPr>
+          <w:rFonts w:ascii="Consolas" w:hAnsi="Consolas"/>
+        </w:rPr>
       </w:pPr>
       <w:r>
         <w:rPr>
@@ -14939,14 +16213,14 @@
         <w:pStyle w:val="Heading2"/>
         <w:numPr>
           <w:ilvl w:val="1"/>
-          <w:numId w:val="13"/>
+          <w:numId w:val="14"/>
         </w:numPr>
         <w:ind w:left="0" w:right="0" w:hanging="0"/>
         <w:jc w:val="left"/>
         <w:rPr/>
       </w:pPr>
-      <w:bookmarkStart w:id="47" w:name="__RefHeading___Toc265_3179015967"/>
-      <w:bookmarkEnd w:id="47"/>
+      <w:bookmarkStart w:id="46" w:name="__RefHeading___Toc265_3179015967"/>
+      <w:bookmarkEnd w:id="46"/>
       <w:r>
         <w:rPr/>
         <w:t>unsigned char GetTID(unsigned char* epc, unsigned char epclen, unsigned char* tid, unsigned char* tidlen)</w:t>
@@ -15064,15 +16338,15 @@
         <w:pStyle w:val="Heading2"/>
         <w:numPr>
           <w:ilvl w:val="1"/>
-          <w:numId w:val="13"/>
+          <w:numId w:val="14"/>
         </w:numPr>
         <w:bidi w:val="0"/>
         <w:ind w:left="0" w:right="0" w:hanging="0"/>
         <w:jc w:val="left"/>
         <w:rPr/>
       </w:pPr>
-      <w:bookmarkStart w:id="48" w:name="__RefHeading___Toc3108_588938833"/>
-      <w:bookmarkEnd w:id="48"/>
+      <w:bookmarkStart w:id="47" w:name="__RefHeading___Toc3108_588938833"/>
+      <w:bookmarkEnd w:id="47"/>
       <w:r>
         <w:rPr/>
         <w:t>unsigned char GetTagInfo(unsigned char* tid, unsigned char* info)</w:t>
@@ -15296,15 +16570,15 @@
         <w:pStyle w:val="Heading2"/>
         <w:numPr>
           <w:ilvl w:val="1"/>
-          <w:numId w:val="13"/>
+          <w:numId w:val="14"/>
         </w:numPr>
         <w:bidi w:val="0"/>
         <w:ind w:left="0" w:right="0" w:hanging="0"/>
         <w:jc w:val="left"/>
         <w:rPr/>
       </w:pPr>
-      <w:bookmarkStart w:id="49" w:name="__RefHeading___Toc267_3179015967"/>
-      <w:bookmarkEnd w:id="49"/>
+      <w:bookmarkStart w:id="48" w:name="__RefHeading___Toc267_3179015967"/>
+      <w:bookmarkEnd w:id="48"/>
       <w:r>
         <w:rPr/>
         <w:t>unsigned char SetPassword(unsigned char* epc, unsigned char epclen, unsigned char* pwd, unsigned char pwdlen)</w:t>
@@ -15422,14 +16696,14 @@
         <w:pStyle w:val="Heading2"/>
         <w:numPr>
           <w:ilvl w:val="1"/>
-          <w:numId w:val="13"/>
+          <w:numId w:val="14"/>
         </w:numPr>
         <w:ind w:left="0" w:right="0" w:hanging="0"/>
         <w:jc w:val="left"/>
         <w:rPr/>
       </w:pPr>
-      <w:bookmarkStart w:id="50" w:name="__RefHeading___Toc269_3179015967"/>
-      <w:bookmarkEnd w:id="50"/>
+      <w:bookmarkStart w:id="49" w:name="__RefHeading___Toc269_3179015967"/>
+      <w:bookmarkEnd w:id="49"/>
       <w:r>
         <w:rPr/>
         <w:t>unsigned char SetKillPassword(unsigned char* epc, unsigned char epclen, unsigned char* kpwd, unsigned char kpwdlen))</w:t>
@@ -15547,15 +16821,15 @@
         <w:pStyle w:val="Heading2"/>
         <w:numPr>
           <w:ilvl w:val="1"/>
-          <w:numId w:val="13"/>
+          <w:numId w:val="14"/>
         </w:numPr>
         <w:bidi w:val="0"/>
         <w:ind w:left="0" w:right="0" w:hanging="0"/>
         <w:jc w:val="left"/>
         <w:rPr/>
       </w:pPr>
-      <w:bookmarkStart w:id="51" w:name="__RefHeading___Toc271_3179015967"/>
-      <w:bookmarkEnd w:id="51"/>
+      <w:bookmarkStart w:id="50" w:name="__RefHeading___Toc271_3179015967"/>
+      <w:bookmarkEnd w:id="50"/>
       <w:r>
         <w:rPr/>
         <w:t>void LastError(char* error)</w:t>
@@ -15640,15 +16914,15 @@
         <w:pStyle w:val="Heading2"/>
         <w:numPr>
           <w:ilvl w:val="1"/>
-          <w:numId w:val="13"/>
+          <w:numId w:val="14"/>
         </w:numPr>
         <w:bidi w:val="0"/>
         <w:ind w:left="0" w:right="0" w:hanging="0"/>
         <w:jc w:val="left"/>
         <w:rPr/>
       </w:pPr>
-      <w:bookmarkStart w:id="52" w:name="__RefHeading___Toc273_3179015967"/>
-      <w:bookmarkEnd w:id="52"/>
+      <w:bookmarkStart w:id="51" w:name="__RefHeading___Toc273_3179015967"/>
+      <w:bookmarkEnd w:id="51"/>
       <w:r>
         <w:rPr/>
         <w:t>unsigned char Auth(unsigned char* pwd, unsigned char pwdlen)</w:t>
@@ -15744,14 +17018,14 @@
         <w:pStyle w:val="Heading2"/>
         <w:numPr>
           <w:ilvl w:val="1"/>
-          <w:numId w:val="13"/>
+          <w:numId w:val="14"/>
         </w:numPr>
         <w:ind w:left="0" w:right="0" w:hanging="0"/>
         <w:jc w:val="left"/>
         <w:rPr/>
       </w:pPr>
-      <w:bookmarkStart w:id="53" w:name="__RefHeading___Toc275_3179015967"/>
-      <w:bookmarkEnd w:id="53"/>
+      <w:bookmarkStart w:id="52" w:name="__RefHeading___Toc275_3179015967"/>
+      <w:bookmarkEnd w:id="52"/>
       <w:r>
         <w:rPr/>
         <w:t>unsigned char WriteMemWord(unsigned char* epc, unsigned char epclen, unsigned char* data, unsigned char windex)</w:t>
@@ -15869,14 +17143,14 @@
         <w:pStyle w:val="Heading2"/>
         <w:numPr>
           <w:ilvl w:val="1"/>
-          <w:numId w:val="13"/>
+          <w:numId w:val="14"/>
         </w:numPr>
         <w:ind w:left="0" w:right="0" w:hanging="0"/>
         <w:jc w:val="left"/>
         <w:rPr/>
       </w:pPr>
-      <w:bookmarkStart w:id="54" w:name="__RefHeading___Toc680_2195398239"/>
-      <w:bookmarkEnd w:id="54"/>
+      <w:bookmarkStart w:id="53" w:name="__RefHeading___Toc680_2195398239"/>
+      <w:bookmarkEnd w:id="53"/>
       <w:r>
         <w:rPr/>
         <w:t>unsigned char ReadMemWord(unsigned char* epc, unsigned char epclen, unsigned char* data, unsigned char windex)</w:t>
@@ -15887,7 +17161,7 @@
         <w:pStyle w:val="Normal"/>
         <w:numPr>
           <w:ilvl w:val="0"/>
-          <w:numId w:val="13"/>
+          <w:numId w:val="14"/>
         </w:numPr>
         <w:ind w:left="0" w:right="0" w:hanging="0"/>
         <w:jc w:val="left"/>
@@ -15903,7 +17177,7 @@
         <w:pStyle w:val="Normal"/>
         <w:numPr>
           <w:ilvl w:val="0"/>
-          <w:numId w:val="13"/>
+          <w:numId w:val="14"/>
         </w:numPr>
         <w:ind w:left="0" w:right="0" w:hanging="0"/>
         <w:jc w:val="left"/>
@@ -15918,7 +17192,7 @@
         <w:pStyle w:val="Normal"/>
         <w:numPr>
           <w:ilvl w:val="0"/>
-          <w:numId w:val="13"/>
+          <w:numId w:val="14"/>
         </w:numPr>
         <w:ind w:left="0" w:right="0" w:hanging="0"/>
         <w:jc w:val="left"/>
@@ -15934,7 +17208,7 @@
         <w:pStyle w:val="Normal"/>
         <w:numPr>
           <w:ilvl w:val="0"/>
-          <w:numId w:val="13"/>
+          <w:numId w:val="14"/>
         </w:numPr>
         <w:ind w:left="0" w:right="0" w:hanging="0"/>
         <w:jc w:val="left"/>
@@ -15950,7 +17224,7 @@
         <w:pStyle w:val="Normal"/>
         <w:numPr>
           <w:ilvl w:val="0"/>
-          <w:numId w:val="13"/>
+          <w:numId w:val="14"/>
         </w:numPr>
         <w:ind w:left="0" w:right="0" w:hanging="0"/>
         <w:jc w:val="left"/>
@@ -15966,7 +17240,7 @@
         <w:pStyle w:val="Normal"/>
         <w:numPr>
           <w:ilvl w:val="0"/>
-          <w:numId w:val="13"/>
+          <w:numId w:val="14"/>
         </w:numPr>
         <w:ind w:left="0" w:right="0" w:hanging="0"/>
         <w:jc w:val="left"/>
@@ -15982,7 +17256,7 @@
         <w:pStyle w:val="Normal"/>
         <w:numPr>
           <w:ilvl w:val="0"/>
-          <w:numId w:val="13"/>
+          <w:numId w:val="14"/>
         </w:numPr>
         <w:ind w:left="0" w:right="0" w:hanging="0"/>
         <w:jc w:val="left"/>
@@ -15998,7 +17272,7 @@
         <w:pStyle w:val="Normal"/>
         <w:numPr>
           <w:ilvl w:val="0"/>
-          <w:numId w:val="13"/>
+          <w:numId w:val="14"/>
         </w:numPr>
         <w:ind w:left="0" w:right="0" w:hanging="0"/>
         <w:jc w:val="left"/>
@@ -16013,7 +17287,7 @@
         <w:pStyle w:val="Normal"/>
         <w:numPr>
           <w:ilvl w:val="0"/>
-          <w:numId w:val="13"/>
+          <w:numId w:val="14"/>
         </w:numPr>
         <w:ind w:left="0" w:right="0" w:hanging="0"/>
         <w:jc w:val="left"/>
@@ -16029,7 +17303,7 @@
         <w:pStyle w:val="Normal"/>
         <w:numPr>
           <w:ilvl w:val="1"/>
-          <w:numId w:val="13"/>
+          <w:numId w:val="14"/>
         </w:numPr>
         <w:ind w:left="0" w:right="0" w:hanging="0"/>
         <w:jc w:val="left"/>
@@ -16044,15 +17318,15 @@
         <w:pStyle w:val="Heading2"/>
         <w:numPr>
           <w:ilvl w:val="1"/>
-          <w:numId w:val="13"/>
+          <w:numId w:val="14"/>
         </w:numPr>
         <w:bidi w:val="0"/>
         <w:ind w:left="0" w:right="0" w:hanging="0"/>
         <w:jc w:val="left"/>
         <w:rPr/>
       </w:pPr>
-      <w:bookmarkStart w:id="55" w:name="__RefHeading___Toc279_3179015967"/>
-      <w:bookmarkEnd w:id="55"/>
+      <w:bookmarkStart w:id="54" w:name="__RefHeading___Toc279_3179015967"/>
+      <w:bookmarkEnd w:id="54"/>
       <w:r>
         <w:rPr/>
         <w:t>unsigned char SetFilter(int maskAdrByte, int maskLenInByte, unsigned char* maskDataByte)</w:t>
@@ -16252,14 +17526,14 @@
         <w:pStyle w:val="Heading2"/>
         <w:numPr>
           <w:ilvl w:val="1"/>
-          <w:numId w:val="13"/>
+          <w:numId w:val="14"/>
         </w:numPr>
         <w:ind w:left="0" w:right="0" w:hanging="0"/>
         <w:jc w:val="left"/>
         <w:rPr/>
       </w:pPr>
-      <w:bookmarkStart w:id="56" w:name="__RefHeading___Toc281_3179015967"/>
-      <w:bookmarkEnd w:id="56"/>
+      <w:bookmarkStart w:id="55" w:name="__RefHeading___Toc281_3179015967"/>
+      <w:bookmarkEnd w:id="55"/>
       <w:r>
         <w:rPr/>
         <w:t>int TagType()</w:t>
@@ -16333,14 +17607,14 @@
         <w:pStyle w:val="Heading2"/>
         <w:numPr>
           <w:ilvl w:val="1"/>
-          <w:numId w:val="13"/>
+          <w:numId w:val="14"/>
         </w:numPr>
         <w:ind w:left="0" w:right="0" w:hanging="0"/>
         <w:jc w:val="left"/>
         <w:rPr/>
       </w:pPr>
-      <w:bookmarkStart w:id="57" w:name="__RefHeading___Toc283_3179015967"/>
-      <w:bookmarkEnd w:id="57"/>
+      <w:bookmarkStart w:id="56" w:name="__RefHeading___Toc283_3179015967"/>
+      <w:bookmarkEnd w:id="56"/>
       <w:r>
         <w:rPr/>
         <w:t>unsigned char TagName(char* name)</w:t>
@@ -16351,7 +17625,7 @@
         <w:pStyle w:val="Normal"/>
         <w:numPr>
           <w:ilvl w:val="0"/>
-          <w:numId w:val="13"/>
+          <w:numId w:val="14"/>
         </w:numPr>
         <w:ind w:left="0" w:right="0" w:hanging="0"/>
         <w:jc w:val="left"/>
@@ -16367,7 +17641,7 @@
         <w:pStyle w:val="Normal"/>
         <w:numPr>
           <w:ilvl w:val="0"/>
-          <w:numId w:val="13"/>
+          <w:numId w:val="14"/>
         </w:numPr>
         <w:ind w:left="0" w:right="0" w:hanging="0"/>
         <w:jc w:val="left"/>
@@ -16382,7 +17656,7 @@
         <w:pStyle w:val="Normal"/>
         <w:numPr>
           <w:ilvl w:val="0"/>
-          <w:numId w:val="13"/>
+          <w:numId w:val="14"/>
         </w:numPr>
         <w:ind w:left="0" w:right="0" w:hanging="0"/>
         <w:jc w:val="left"/>
@@ -16398,7 +17672,7 @@
         <w:pStyle w:val="Normal"/>
         <w:numPr>
           <w:ilvl w:val="0"/>
-          <w:numId w:val="13"/>
+          <w:numId w:val="14"/>
         </w:numPr>
         <w:ind w:left="0" w:right="0" w:hanging="0"/>
         <w:jc w:val="left"/>
@@ -16414,7 +17688,7 @@
         <w:pStyle w:val="Normal"/>
         <w:numPr>
           <w:ilvl w:val="0"/>
-          <w:numId w:val="13"/>
+          <w:numId w:val="14"/>
         </w:numPr>
         <w:ind w:left="0" w:right="0" w:hanging="0"/>
         <w:jc w:val="left"/>
@@ -16429,7 +17703,7 @@
         <w:pStyle w:val="Normal"/>
         <w:numPr>
           <w:ilvl w:val="0"/>
-          <w:numId w:val="13"/>
+          <w:numId w:val="14"/>
         </w:numPr>
         <w:ind w:left="0" w:right="0" w:hanging="0"/>
         <w:jc w:val="left"/>
@@ -16455,14 +17729,14 @@
         <w:pStyle w:val="Heading2"/>
         <w:numPr>
           <w:ilvl w:val="1"/>
-          <w:numId w:val="13"/>
+          <w:numId w:val="14"/>
         </w:numPr>
         <w:ind w:left="0" w:right="0" w:hanging="0"/>
         <w:jc w:val="left"/>
         <w:rPr/>
       </w:pPr>
-      <w:bookmarkStart w:id="58" w:name="__RefHeading___Toc703_2195398239"/>
-      <w:bookmarkEnd w:id="58"/>
+      <w:bookmarkStart w:id="57" w:name="__RefHeading___Toc703_2195398239"/>
+      <w:bookmarkEnd w:id="57"/>
       <w:r>
         <w:rPr/>
         <w:t>unsigned char WriteEpcWord(unsigned char* epc, unsigned char epclen, unsigned char* epcword, unsigned char windex)</w:t>
@@ -16581,14 +17855,14 @@
         <w:pStyle w:val="Heading2"/>
         <w:numPr>
           <w:ilvl w:val="1"/>
-          <w:numId w:val="13"/>
+          <w:numId w:val="14"/>
         </w:numPr>
         <w:ind w:left="0" w:right="0" w:hanging="0"/>
         <w:jc w:val="left"/>
         <w:rPr/>
       </w:pPr>
-      <w:bookmarkStart w:id="59" w:name="__RefHeading___Toc705_2195398239"/>
-      <w:bookmarkEnd w:id="59"/>
+      <w:bookmarkStart w:id="58" w:name="__RefHeading___Toc705_2195398239"/>
+      <w:bookmarkEnd w:id="58"/>
       <w:r>
         <w:rPr/>
         <w:t>unsigned char TagExists(unsigned char* epc, unsigned char epclen)</w:t>
@@ -16665,14 +17939,14 @@
         <w:pStyle w:val="Heading2"/>
         <w:numPr>
           <w:ilvl w:val="1"/>
-          <w:numId w:val="13"/>
+          <w:numId w:val="14"/>
         </w:numPr>
         <w:ind w:left="0" w:right="0" w:hanging="0"/>
         <w:jc w:val="left"/>
         <w:rPr/>
       </w:pPr>
-      <w:bookmarkStart w:id="60" w:name="__RefHeading___Toc3110_588938833"/>
-      <w:bookmarkEnd w:id="60"/>
+      <w:bookmarkStart w:id="59" w:name="__RefHeading___Toc3110_588938833"/>
+      <w:bookmarkEnd w:id="59"/>
       <w:r>
         <w:rPr/>
         <w:t>unsigned char SetGPO(unsigned char gpono)</w:t>
@@ -16683,7 +17957,7 @@
         <w:pStyle w:val="Normal"/>
         <w:numPr>
           <w:ilvl w:val="0"/>
-          <w:numId w:val="13"/>
+          <w:numId w:val="14"/>
         </w:numPr>
         <w:ind w:left="0" w:right="0" w:hanging="0"/>
         <w:jc w:val="left"/>
@@ -16699,7 +17973,7 @@
         <w:pStyle w:val="Normal"/>
         <w:numPr>
           <w:ilvl w:val="0"/>
-          <w:numId w:val="13"/>
+          <w:numId w:val="14"/>
         </w:numPr>
         <w:ind w:left="0" w:right="0" w:hanging="0"/>
         <w:jc w:val="left"/>
@@ -16714,7 +17988,7 @@
         <w:pStyle w:val="Normal"/>
         <w:numPr>
           <w:ilvl w:val="0"/>
-          <w:numId w:val="13"/>
+          <w:numId w:val="14"/>
         </w:numPr>
         <w:ind w:left="0" w:right="0" w:hanging="0"/>
         <w:jc w:val="left"/>
@@ -16730,7 +18004,7 @@
         <w:pStyle w:val="Normal"/>
         <w:numPr>
           <w:ilvl w:val="0"/>
-          <w:numId w:val="13"/>
+          <w:numId w:val="14"/>
         </w:numPr>
         <w:ind w:left="0" w:right="0" w:hanging="0"/>
         <w:jc w:val="left"/>
@@ -16746,7 +18020,7 @@
         <w:pStyle w:val="Normal"/>
         <w:numPr>
           <w:ilvl w:val="0"/>
-          <w:numId w:val="13"/>
+          <w:numId w:val="14"/>
         </w:numPr>
         <w:ind w:left="0" w:right="0" w:hanging="0"/>
         <w:jc w:val="left"/>
@@ -16761,7 +18035,7 @@
         <w:pStyle w:val="Normal"/>
         <w:numPr>
           <w:ilvl w:val="0"/>
-          <w:numId w:val="13"/>
+          <w:numId w:val="14"/>
         </w:numPr>
         <w:ind w:left="0" w:right="0" w:hanging="0"/>
         <w:jc w:val="left"/>
@@ -16787,14 +18061,14 @@
         <w:pStyle w:val="Heading2"/>
         <w:numPr>
           <w:ilvl w:val="1"/>
-          <w:numId w:val="13"/>
+          <w:numId w:val="14"/>
         </w:numPr>
         <w:ind w:left="0" w:right="0" w:hanging="0"/>
         <w:jc w:val="left"/>
         <w:rPr/>
       </w:pPr>
-      <w:bookmarkStart w:id="61" w:name="__RefHeading___Toc3112_588938833"/>
-      <w:bookmarkEnd w:id="61"/>
+      <w:bookmarkStart w:id="60" w:name="__RefHeading___Toc3112_588938833"/>
+      <w:bookmarkEnd w:id="60"/>
       <w:r>
         <w:rPr/>
         <w:t>unsigned char GetGPI(unsigned char gpino)</w:t>
@@ -16805,7 +18079,7 @@
         <w:pStyle w:val="Normal"/>
         <w:numPr>
           <w:ilvl w:val="0"/>
-          <w:numId w:val="13"/>
+          <w:numId w:val="14"/>
         </w:numPr>
         <w:ind w:left="0" w:right="0" w:hanging="0"/>
         <w:jc w:val="left"/>
@@ -16821,7 +18095,7 @@
         <w:pStyle w:val="Normal"/>
         <w:numPr>
           <w:ilvl w:val="0"/>
-          <w:numId w:val="13"/>
+          <w:numId w:val="14"/>
         </w:numPr>
         <w:ind w:left="0" w:right="0" w:hanging="0"/>
         <w:jc w:val="left"/>
@@ -16836,7 +18110,7 @@
         <w:pStyle w:val="Normal"/>
         <w:numPr>
           <w:ilvl w:val="0"/>
-          <w:numId w:val="13"/>
+          <w:numId w:val="14"/>
         </w:numPr>
         <w:ind w:left="0" w:right="0" w:hanging="0"/>
         <w:jc w:val="left"/>
@@ -16852,7 +18126,7 @@
         <w:pStyle w:val="Normal"/>
         <w:numPr>
           <w:ilvl w:val="0"/>
-          <w:numId w:val="13"/>
+          <w:numId w:val="14"/>
         </w:numPr>
         <w:ind w:left="0" w:right="0" w:hanging="0"/>
         <w:jc w:val="left"/>
@@ -16868,7 +18142,7 @@
         <w:pStyle w:val="Normal"/>
         <w:numPr>
           <w:ilvl w:val="0"/>
-          <w:numId w:val="13"/>
+          <w:numId w:val="14"/>
         </w:numPr>
         <w:ind w:left="0" w:right="0" w:hanging="0"/>
         <w:jc w:val="left"/>
@@ -16883,7 +18157,7 @@
         <w:pStyle w:val="Normal"/>
         <w:numPr>
           <w:ilvl w:val="0"/>
-          <w:numId w:val="13"/>
+          <w:numId w:val="14"/>
         </w:numPr>
         <w:ind w:left="0" w:right="0" w:hanging="0"/>
         <w:jc w:val="left"/>
@@ -16899,7 +18173,7 @@
         <w:pStyle w:val="Normal"/>
         <w:numPr>
           <w:ilvl w:val="0"/>
-          <w:numId w:val="13"/>
+          <w:numId w:val="14"/>
         </w:numPr>
         <w:ind w:left="0" w:right="0" w:hanging="0"/>
         <w:jc w:val="left"/>
@@ -16914,15 +18188,15 @@
         <w:pStyle w:val="Heading2"/>
         <w:numPr>
           <w:ilvl w:val="1"/>
-          <w:numId w:val="13"/>
+          <w:numId w:val="14"/>
         </w:numPr>
         <w:bidi w:val="0"/>
         <w:ind w:left="0" w:right="0" w:hanging="0"/>
         <w:jc w:val="left"/>
         <w:rPr/>
       </w:pPr>
-      <w:bookmarkStart w:id="62" w:name="__RefHeading___Toc3145_588938833"/>
-      <w:bookmarkEnd w:id="62"/>
+      <w:bookmarkStart w:id="61" w:name="__RefHeading___Toc3145_588938833"/>
+      <w:bookmarkEnd w:id="61"/>
       <w:r>
         <w:rPr/>
         <w:t>unsigned char SetQ(unsigned char Q)</w:t>
@@ -16933,7 +18207,7 @@
         <w:pStyle w:val="Normal"/>
         <w:numPr>
           <w:ilvl w:val="0"/>
-          <w:numId w:val="13"/>
+          <w:numId w:val="14"/>
         </w:numPr>
         <w:ind w:left="0" w:right="0" w:hanging="0"/>
         <w:jc w:val="left"/>
@@ -16949,7 +18223,7 @@
         <w:pStyle w:val="Normal"/>
         <w:numPr>
           <w:ilvl w:val="0"/>
-          <w:numId w:val="13"/>
+          <w:numId w:val="14"/>
         </w:numPr>
         <w:ind w:left="0" w:right="0" w:hanging="0"/>
         <w:jc w:val="left"/>
@@ -16964,7 +18238,7 @@
         <w:pStyle w:val="Normal"/>
         <w:numPr>
           <w:ilvl w:val="0"/>
-          <w:numId w:val="13"/>
+          <w:numId w:val="14"/>
         </w:numPr>
         <w:ind w:left="0" w:right="0" w:hanging="0"/>
         <w:jc w:val="left"/>
@@ -16980,7 +18254,7 @@
         <w:pStyle w:val="Normal"/>
         <w:numPr>
           <w:ilvl w:val="0"/>
-          <w:numId w:val="13"/>
+          <w:numId w:val="14"/>
         </w:numPr>
         <w:ind w:left="0" w:right="0" w:hanging="0"/>
         <w:jc w:val="left"/>
@@ -16996,7 +18270,7 @@
         <w:pStyle w:val="Normal"/>
         <w:numPr>
           <w:ilvl w:val="0"/>
-          <w:numId w:val="13"/>
+          <w:numId w:val="14"/>
         </w:numPr>
         <w:ind w:left="0" w:right="0" w:hanging="0"/>
         <w:jc w:val="left"/>
@@ -17012,15 +18286,15 @@
         <w:pStyle w:val="Heading2"/>
         <w:numPr>
           <w:ilvl w:val="1"/>
-          <w:numId w:val="13"/>
+          <w:numId w:val="14"/>
         </w:numPr>
         <w:bidi w:val="0"/>
         <w:ind w:left="0" w:right="0" w:hanging="0"/>
         <w:jc w:val="left"/>
         <w:rPr/>
       </w:pPr>
-      <w:bookmarkStart w:id="63" w:name="__RefHeading___Toc3147_588938833"/>
-      <w:bookmarkEnd w:id="63"/>
+      <w:bookmarkStart w:id="62" w:name="__RefHeading___Toc3147_588938833"/>
+      <w:bookmarkEnd w:id="62"/>
       <w:r>
         <w:rPr/>
         <w:t>unsigned char SetSession(unsigned char sess)</w:t>
@@ -17031,7 +18305,7 @@
         <w:pStyle w:val="Normal"/>
         <w:numPr>
           <w:ilvl w:val="0"/>
-          <w:numId w:val="13"/>
+          <w:numId w:val="14"/>
         </w:numPr>
         <w:ind w:left="0" w:right="0" w:hanging="0"/>
         <w:jc w:val="left"/>
@@ -17047,7 +18321,7 @@
         <w:pStyle w:val="Normal"/>
         <w:numPr>
           <w:ilvl w:val="0"/>
-          <w:numId w:val="13"/>
+          <w:numId w:val="14"/>
         </w:numPr>
         <w:ind w:left="0" w:right="0" w:hanging="0"/>
         <w:jc w:val="left"/>
@@ -17062,7 +18336,7 @@
         <w:pStyle w:val="Normal"/>
         <w:numPr>
           <w:ilvl w:val="0"/>
-          <w:numId w:val="13"/>
+          <w:numId w:val="14"/>
         </w:numPr>
         <w:ind w:left="0" w:right="0" w:hanging="0"/>
         <w:jc w:val="left"/>
@@ -17078,7 +18352,7 @@
         <w:pStyle w:val="Normal"/>
         <w:numPr>
           <w:ilvl w:val="0"/>
-          <w:numId w:val="13"/>
+          <w:numId w:val="14"/>
         </w:numPr>
         <w:ind w:left="0" w:right="0" w:hanging="0"/>
         <w:jc w:val="left"/>
@@ -17094,7 +18368,7 @@
         <w:pStyle w:val="Normal"/>
         <w:numPr>
           <w:ilvl w:val="0"/>
-          <w:numId w:val="13"/>
+          <w:numId w:val="14"/>
         </w:numPr>
         <w:ind w:left="0" w:right="0" w:hanging="0"/>
         <w:jc w:val="left"/>
@@ -17110,7 +18384,7 @@
         <w:pStyle w:val="Normal"/>
         <w:numPr>
           <w:ilvl w:val="0"/>
-          <w:numId w:val="13"/>
+          <w:numId w:val="14"/>
         </w:numPr>
         <w:ind w:left="0" w:right="0" w:hanging="0"/>
         <w:jc w:val="left"/>
@@ -17125,13 +18399,13 @@
         <w:pStyle w:val="Heading1"/>
         <w:numPr>
           <w:ilvl w:val="0"/>
-          <w:numId w:val="11"/>
+          <w:numId w:val="12"/>
         </w:numPr>
         <w:ind w:left="0" w:right="0" w:hanging="0"/>
         <w:rPr/>
       </w:pPr>
-      <w:bookmarkStart w:id="64" w:name="__RefHeading___Toc299_3179015967"/>
-      <w:bookmarkEnd w:id="64"/>
+      <w:bookmarkStart w:id="63" w:name="__RefHeading___Toc299_3179015967"/>
+      <w:bookmarkEnd w:id="63"/>
       <w:r>
         <w:rPr/>
         <w:t>Driver Version History</w:t>
@@ -17142,13 +18416,13 @@
         <w:pStyle w:val="Heading2"/>
         <w:numPr>
           <w:ilvl w:val="1"/>
-          <w:numId w:val="11"/>
+          <w:numId w:val="12"/>
         </w:numPr>
         <w:ind w:left="0" w:right="0" w:hanging="0"/>
         <w:rPr/>
       </w:pPr>
-      <w:bookmarkStart w:id="65" w:name="__RefHeading___Toc1200_2587083516"/>
-      <w:bookmarkEnd w:id="65"/>
+      <w:bookmarkStart w:id="64" w:name="__RefHeading___Toc1200_2587083516"/>
+      <w:bookmarkEnd w:id="64"/>
       <w:r>
         <w:rPr/>
         <w:t>Version 1.8</w:t>
@@ -17159,7 +18433,7 @@
         <w:pStyle w:val="TextBody"/>
         <w:numPr>
           <w:ilvl w:val="0"/>
-          <w:numId w:val="11"/>
+          <w:numId w:val="12"/>
         </w:numPr>
         <w:bidi w:val="0"/>
         <w:ind w:left="0" w:right="0" w:hanging="0"/>
@@ -17176,13 +18450,13 @@
         <w:pStyle w:val="Heading2"/>
         <w:numPr>
           <w:ilvl w:val="1"/>
-          <w:numId w:val="11"/>
+          <w:numId w:val="12"/>
         </w:numPr>
         <w:ind w:left="0" w:right="0" w:hanging="0"/>
         <w:rPr/>
       </w:pPr>
-      <w:bookmarkStart w:id="66" w:name="__RefHeading___Toc1202_2587083516"/>
-      <w:bookmarkEnd w:id="66"/>
+      <w:bookmarkStart w:id="65" w:name="__RefHeading___Toc1202_2587083516"/>
+      <w:bookmarkEnd w:id="65"/>
       <w:r>
         <w:rPr/>
         <w:t>Version 1.7</w:t>
@@ -17193,7 +18467,7 @@
         <w:pStyle w:val="TextBody"/>
         <w:numPr>
           <w:ilvl w:val="0"/>
-          <w:numId w:val="11"/>
+          <w:numId w:val="12"/>
         </w:numPr>
         <w:bidi w:val="0"/>
         <w:ind w:left="0" w:right="0" w:hanging="0"/>
@@ -17210,13 +18484,13 @@
         <w:pStyle w:val="Heading2"/>
         <w:numPr>
           <w:ilvl w:val="1"/>
-          <w:numId w:val="11"/>
+          <w:numId w:val="12"/>
         </w:numPr>
         <w:ind w:left="0" w:right="0" w:hanging="0"/>
         <w:rPr/>
       </w:pPr>
-      <w:bookmarkStart w:id="67" w:name="__RefHeading___Toc3134_588938833"/>
-      <w:bookmarkEnd w:id="67"/>
+      <w:bookmarkStart w:id="66" w:name="__RefHeading___Toc3134_588938833"/>
+      <w:bookmarkEnd w:id="66"/>
       <w:r>
         <w:rPr/>
         <w:t>Version 1.6</w:t>
@@ -17227,7 +18501,7 @@
         <w:pStyle w:val="TextBody"/>
         <w:numPr>
           <w:ilvl w:val="0"/>
-          <w:numId w:val="11"/>
+          <w:numId w:val="12"/>
         </w:numPr>
         <w:bidi w:val="0"/>
         <w:ind w:left="0" w:right="0" w:hanging="0"/>
@@ -17244,13 +18518,13 @@
         <w:pStyle w:val="Heading2"/>
         <w:numPr>
           <w:ilvl w:val="1"/>
-          <w:numId w:val="11"/>
+          <w:numId w:val="12"/>
         </w:numPr>
         <w:ind w:left="0" w:right="0" w:hanging="0"/>
         <w:rPr/>
       </w:pPr>
-      <w:bookmarkStart w:id="68" w:name="__RefHeading___Toc3136_588938833"/>
-      <w:bookmarkEnd w:id="68"/>
+      <w:bookmarkStart w:id="67" w:name="__RefHeading___Toc3136_588938833"/>
+      <w:bookmarkEnd w:id="67"/>
       <w:r>
         <w:rPr/>
         <w:t>Version 1.5</w:t>
@@ -17261,7 +18535,7 @@
         <w:pStyle w:val="TextBody"/>
         <w:numPr>
           <w:ilvl w:val="0"/>
-          <w:numId w:val="11"/>
+          <w:numId w:val="12"/>
         </w:numPr>
         <w:bidi w:val="0"/>
         <w:ind w:left="0" w:right="0" w:hanging="0"/>
@@ -17278,13 +18552,13 @@
         <w:pStyle w:val="Heading2"/>
         <w:numPr>
           <w:ilvl w:val="1"/>
-          <w:numId w:val="11"/>
+          <w:numId w:val="12"/>
         </w:numPr>
         <w:ind w:left="0" w:right="0" w:hanging="0"/>
         <w:rPr/>
       </w:pPr>
-      <w:bookmarkStart w:id="69" w:name="__RefHeading___Toc3138_588938833"/>
-      <w:bookmarkEnd w:id="69"/>
+      <w:bookmarkStart w:id="68" w:name="__RefHeading___Toc3138_588938833"/>
+      <w:bookmarkEnd w:id="68"/>
       <w:r>
         <w:rPr/>
         <w:t>Version 1.4</w:t>
@@ -17305,15 +18579,15 @@
         <w:pStyle w:val="Heading2"/>
         <w:numPr>
           <w:ilvl w:val="1"/>
-          <w:numId w:val="11"/>
+          <w:numId w:val="12"/>
         </w:numPr>
         <w:ind w:left="0" w:right="0" w:hanging="0"/>
         <w:rPr/>
       </w:pPr>
-      <w:bookmarkStart w:id="70" w:name="__RefHeading___Toc3523_16671859"/>
-      <w:bookmarkStart w:id="71" w:name="__DdeLink__1882_1690045685"/>
+      <w:bookmarkStart w:id="69" w:name="__RefHeading___Toc3523_16671859"/>
+      <w:bookmarkStart w:id="70" w:name="__DdeLink__1882_1690045685"/>
+      <w:bookmarkEnd w:id="69"/>
       <w:bookmarkEnd w:id="70"/>
-      <w:bookmarkEnd w:id="71"/>
       <w:r>
         <w:rPr/>
         <w:t>Version 1.3</w:t>
@@ -17324,7 +18598,7 @@
         <w:pStyle w:val="Normal"/>
         <w:numPr>
           <w:ilvl w:val="1"/>
-          <w:numId w:val="11"/>
+          <w:numId w:val="12"/>
         </w:numPr>
         <w:bidi w:val="0"/>
         <w:ind w:left="0" w:right="0" w:hanging="0"/>
@@ -17341,15 +18615,15 @@
         <w:pStyle w:val="Heading2"/>
         <w:numPr>
           <w:ilvl w:val="1"/>
-          <w:numId w:val="11"/>
+          <w:numId w:val="12"/>
         </w:numPr>
         <w:ind w:left="0" w:right="0" w:hanging="0"/>
         <w:rPr/>
       </w:pPr>
-      <w:bookmarkStart w:id="72" w:name="__RefHeading___Toc2065_1180037595"/>
-      <w:bookmarkStart w:id="73" w:name="__DdeLink__1882_16900456851"/>
+      <w:bookmarkStart w:id="71" w:name="__RefHeading___Toc2065_1180037595"/>
+      <w:bookmarkStart w:id="72" w:name="__DdeLink__1882_16900456851"/>
+      <w:bookmarkEnd w:id="71"/>
       <w:bookmarkEnd w:id="72"/>
-      <w:bookmarkEnd w:id="73"/>
       <w:r>
         <w:rPr/>
         <w:t>Version 1.2</w:t>
@@ -17360,7 +18634,7 @@
         <w:pStyle w:val="Normal"/>
         <w:numPr>
           <w:ilvl w:val="1"/>
-          <w:numId w:val="11"/>
+          <w:numId w:val="12"/>
         </w:numPr>
         <w:bidi w:val="0"/>
         <w:ind w:left="0" w:right="0" w:hanging="0"/>
@@ -17377,13 +18651,13 @@
         <w:pStyle w:val="Heading2"/>
         <w:numPr>
           <w:ilvl w:val="1"/>
-          <w:numId w:val="11"/>
+          <w:numId w:val="12"/>
         </w:numPr>
         <w:ind w:left="0" w:right="0" w:hanging="0"/>
         <w:rPr/>
       </w:pPr>
-      <w:bookmarkStart w:id="74" w:name="__RefHeading___Toc2067_1180037595"/>
-      <w:bookmarkEnd w:id="74"/>
+      <w:bookmarkStart w:id="73" w:name="__RefHeading___Toc2067_1180037595"/>
+      <w:bookmarkEnd w:id="73"/>
       <w:r>
         <w:rPr/>
         <w:t>Version 1.1</w:t>
@@ -17394,7 +18668,7 @@
         <w:pStyle w:val="Normal"/>
         <w:numPr>
           <w:ilvl w:val="1"/>
-          <w:numId w:val="11"/>
+          <w:numId w:val="12"/>
         </w:numPr>
         <w:bidi w:val="0"/>
         <w:ind w:left="0" w:right="0" w:hanging="0"/>
@@ -17411,13 +18685,13 @@
         <w:pStyle w:val="Heading2"/>
         <w:numPr>
           <w:ilvl w:val="1"/>
-          <w:numId w:val="11"/>
+          <w:numId w:val="12"/>
         </w:numPr>
         <w:ind w:left="0" w:right="0" w:hanging="0"/>
         <w:rPr/>
       </w:pPr>
-      <w:bookmarkStart w:id="75" w:name="__RefHeading___Toc2069_1180037595"/>
-      <w:bookmarkEnd w:id="75"/>
+      <w:bookmarkStart w:id="74" w:name="__RefHeading___Toc2069_1180037595"/>
+      <w:bookmarkEnd w:id="74"/>
       <w:r>
         <w:rPr/>
         <w:t>Version 1.0</w:t>
@@ -17483,7 +18757,7 @@
         <w:jc w:val="left"/>
         <w:rPr/>
       </w:pPr>
-      <w:hyperlink r:id="rId54">
+      <w:hyperlink r:id="rId55">
         <w:r>
           <w:rPr>
             <w:rStyle w:val="InternetLink"/>
@@ -17502,7 +18776,7 @@
         <w:rPr/>
         <w:t xml:space="preserve">Email: </w:t>
       </w:r>
-      <w:hyperlink r:id="rId55">
+      <w:hyperlink r:id="rId56">
         <w:r>
           <w:rPr>
             <w:rStyle w:val="InternetLink"/>
@@ -18915,7 +20189,9 @@
     <w:pPr>
       <w:widowControl/>
       <w:suppressAutoHyphens w:val="true"/>
+      <w:kinsoku w:val="true"/>
       <w:overflowPunct w:val="false"/>
+      <w:autoSpaceDE w:val="true"/>
       <w:bidi w:val="0"/>
       <w:spacing w:before="0" w:after="0"/>
       <w:ind w:left="0" w:right="0" w:hanging="0"/>
@@ -18936,11 +20212,16 @@
     <w:next w:val="TextBody"/>
     <w:qFormat/>
     <w:pPr>
+      <w:numPr>
+        <w:ilvl w:val="0"/>
+        <w:numId w:val="0"/>
+      </w:numPr>
       <w:pBdr>
         <w:top w:val="single" w:sz="2" w:space="1" w:color="000000"/>
         <w:bottom w:val="single" w:sz="2" w:space="1" w:color="000000"/>
       </w:pBdr>
       <w:spacing w:before="240" w:after="120"/>
+      <w:ind w:left="0" w:right="0" w:hanging="0"/>
       <w:outlineLvl w:val="0"/>
     </w:pPr>
     <w:rPr>
@@ -18957,7 +20238,12 @@
     <w:next w:val="TextBody"/>
     <w:qFormat/>
     <w:pPr>
+      <w:numPr>
+        <w:ilvl w:val="0"/>
+        <w:numId w:val="0"/>
+      </w:numPr>
       <w:spacing w:before="200" w:after="120"/>
+      <w:ind w:left="0" w:right="0" w:hanging="0"/>
       <w:outlineLvl w:val="1"/>
     </w:pPr>
     <w:rPr>
@@ -18974,7 +20260,12 @@
     <w:next w:val="TextBody"/>
     <w:qFormat/>
     <w:pPr>
+      <w:numPr>
+        <w:ilvl w:val="0"/>
+        <w:numId w:val="0"/>
+      </w:numPr>
       <w:spacing w:before="140" w:after="120"/>
+      <w:ind w:left="0" w:right="0" w:hanging="0"/>
       <w:outlineLvl w:val="2"/>
     </w:pPr>
     <w:rPr>

--- a/doc/j4210u.docx
+++ b/doc/j4210u.docx
@@ -39,7 +39,7 @@
       </w:r>
       <w:r>
         <w:rPr/>
-        <w:t>2023-08-31</w:t>
+        <w:t>2023-09-02</w:t>
       </w:r>
       <w:r>
         <w:rPr/>
@@ -1417,7 +1417,7 @@
         <w:pStyle w:val="Heading2"/>
         <w:numPr>
           <w:ilvl w:val="1"/>
-          <w:numId w:val="13"/>
+          <w:numId w:val="12"/>
         </w:numPr>
         <w:ind w:left="0" w:right="0" w:hanging="0"/>
         <w:rPr/>
@@ -1476,7 +1476,7 @@
         <w:pStyle w:val="Heading2"/>
         <w:numPr>
           <w:ilvl w:val="1"/>
-          <w:numId w:val="2"/>
+          <w:numId w:val="1"/>
         </w:numPr>
         <w:ind w:left="0" w:right="0" w:hanging="0"/>
         <w:rPr/>
@@ -1517,7 +1517,7 @@
         <w:pStyle w:val="Heading2"/>
         <w:numPr>
           <w:ilvl w:val="1"/>
-          <w:numId w:val="2"/>
+          <w:numId w:val="1"/>
         </w:numPr>
         <w:ind w:left="0" w:right="0" w:hanging="0"/>
         <w:rPr/>
@@ -2144,17 +2144,14 @@
     <w:p>
       <w:pPr>
         <w:pStyle w:val="Heading2"/>
+        <w:ind w:left="0" w:right="0" w:hanging="0"/>
         <w:rPr/>
       </w:pPr>
       <w:bookmarkStart w:id="4" w:name="__RefHeading___Toc2467_2820861408"/>
       <w:bookmarkEnd w:id="4"/>
       <w:r>
         <w:rPr/>
-        <w:t xml:space="preserve">If </w:t>
-      </w:r>
-      <w:r>
-        <w:rPr/>
-        <w:t>Windows Does Not Recognize the Device</w:t>
+        <w:t>If Windows Does Not Recognize the Device</w:t>
       </w:r>
     </w:p>
     <w:p>
@@ -2274,7 +2271,7 @@
         <w:pStyle w:val="TextBody"/>
         <w:numPr>
           <w:ilvl w:val="1"/>
-          <w:numId w:val="2"/>
+          <w:numId w:val="1"/>
         </w:numPr>
         <w:ind w:left="0" w:right="0" w:hanging="0"/>
         <w:rPr>
@@ -2283,7 +2280,52 @@
       </w:pPr>
       <w:r>
         <w:drawing>
-          <wp:anchor behindDoc="0" distT="0" distB="0" distL="0" distR="0" simplePos="0" locked="0" layoutInCell="1" allowOverlap="1" relativeHeight="36">
+          <wp:anchor behindDoc="0" distT="0" distB="0" distL="0" distR="0" simplePos="0" locked="0" layoutInCell="1" allowOverlap="1" relativeHeight="26">
+            <wp:simplePos x="0" y="0"/>
+            <wp:positionH relativeFrom="column">
+              <wp:posOffset>-50165</wp:posOffset>
+            </wp:positionH>
+            <wp:positionV relativeFrom="paragraph">
+              <wp:posOffset>26670</wp:posOffset>
+            </wp:positionV>
+            <wp:extent cx="4718050" cy="3890645"/>
+            <wp:effectExtent l="0" t="0" r="0" b="0"/>
+            <wp:wrapTopAndBottom/>
+            <wp:docPr id="11" name="Image32" descr=""/>
+            <wp:cNvGraphicFramePr>
+              <a:graphicFrameLocks xmlns:a="http://schemas.openxmlformats.org/drawingml/2006/main" noChangeAspect="1"/>
+            </wp:cNvGraphicFramePr>
+            <a:graphic xmlns:a="http://schemas.openxmlformats.org/drawingml/2006/main">
+              <a:graphicData uri="http://schemas.openxmlformats.org/drawingml/2006/picture">
+                <pic:pic xmlns:pic="http://schemas.openxmlformats.org/drawingml/2006/picture">
+                  <pic:nvPicPr>
+                    <pic:cNvPr id="11" name="Image32" descr=""/>
+                    <pic:cNvPicPr>
+                      <a:picLocks noChangeAspect="1" noChangeArrowheads="1"/>
+                    </pic:cNvPicPr>
+                  </pic:nvPicPr>
+                  <pic:blipFill>
+                    <a:blip r:embed="rId13"/>
+                    <a:stretch>
+                      <a:fillRect/>
+                    </a:stretch>
+                  </pic:blipFill>
+                  <pic:spPr bwMode="auto">
+                    <a:xfrm>
+                      <a:off x="0" y="0"/>
+                      <a:ext cx="4718050" cy="3890645"/>
+                    </a:xfrm>
+                    <a:prstGeom prst="rect">
+                      <a:avLst/>
+                    </a:prstGeom>
+                  </pic:spPr>
+                </pic:pic>
+              </a:graphicData>
+            </a:graphic>
+          </wp:anchor>
+        </w:drawing>
+        <w:drawing>
+          <wp:anchor behindDoc="0" distT="0" distB="0" distL="0" distR="0" simplePos="0" locked="0" layoutInCell="1" allowOverlap="1" relativeHeight="27">
             <wp:simplePos x="0" y="0"/>
             <wp:positionH relativeFrom="column">
               <wp:posOffset>-34925</wp:posOffset>
@@ -2294,7 +2336,7 @@
             <wp:extent cx="4750435" cy="3471545"/>
             <wp:effectExtent l="0" t="0" r="0" b="0"/>
             <wp:wrapTopAndBottom/>
-            <wp:docPr id="11" name="Image33" descr=""/>
+            <wp:docPr id="12" name="Image33" descr=""/>
             <wp:cNvGraphicFramePr>
               <a:graphicFrameLocks xmlns:a="http://schemas.openxmlformats.org/drawingml/2006/main" noChangeAspect="1"/>
             </wp:cNvGraphicFramePr>
@@ -2302,13 +2344,13 @@
               <a:graphicData uri="http://schemas.openxmlformats.org/drawingml/2006/picture">
                 <pic:pic xmlns:pic="http://schemas.openxmlformats.org/drawingml/2006/picture">
                   <pic:nvPicPr>
-                    <pic:cNvPr id="11" name="Image33" descr=""/>
+                    <pic:cNvPr id="12" name="Image33" descr=""/>
                     <pic:cNvPicPr>
                       <a:picLocks noChangeAspect="1" noChangeArrowheads="1"/>
                     </pic:cNvPicPr>
                   </pic:nvPicPr>
                   <pic:blipFill>
-                    <a:blip r:embed="rId13"/>
+                    <a:blip r:embed="rId14"/>
                     <a:stretch>
                       <a:fillRect/>
                     </a:stretch>
@@ -2327,55 +2369,14 @@
             </a:graphic>
           </wp:anchor>
         </w:drawing>
-        <w:drawing>
-          <wp:anchor behindDoc="0" distT="0" distB="0" distL="0" distR="0" simplePos="0" locked="0" layoutInCell="1" allowOverlap="1" relativeHeight="26">
-            <wp:simplePos x="0" y="0"/>
-            <wp:positionH relativeFrom="column">
-              <wp:posOffset>-50165</wp:posOffset>
-            </wp:positionH>
-            <wp:positionV relativeFrom="paragraph">
-              <wp:posOffset>26670</wp:posOffset>
-            </wp:positionV>
-            <wp:extent cx="4718050" cy="3890645"/>
-            <wp:effectExtent l="0" t="0" r="0" b="0"/>
-            <wp:wrapTopAndBottom/>
-            <wp:docPr id="12" name="Image32" descr=""/>
-            <wp:cNvGraphicFramePr>
-              <a:graphicFrameLocks xmlns:a="http://schemas.openxmlformats.org/drawingml/2006/main" noChangeAspect="1"/>
-            </wp:cNvGraphicFramePr>
-            <a:graphic xmlns:a="http://schemas.openxmlformats.org/drawingml/2006/main">
-              <a:graphicData uri="http://schemas.openxmlformats.org/drawingml/2006/picture">
-                <pic:pic xmlns:pic="http://schemas.openxmlformats.org/drawingml/2006/picture">
-                  <pic:nvPicPr>
-                    <pic:cNvPr id="12" name="Image32" descr=""/>
-                    <pic:cNvPicPr>
-                      <a:picLocks noChangeAspect="1" noChangeArrowheads="1"/>
-                    </pic:cNvPicPr>
-                  </pic:nvPicPr>
-                  <pic:blipFill>
-                    <a:blip r:embed="rId14"/>
-                    <a:stretch>
-                      <a:fillRect/>
-                    </a:stretch>
-                  </pic:blipFill>
-                  <pic:spPr bwMode="auto">
-                    <a:xfrm>
-                      <a:off x="0" y="0"/>
-                      <a:ext cx="4718050" cy="3890645"/>
-                    </a:xfrm>
-                    <a:prstGeom prst="rect">
-                      <a:avLst/>
-                    </a:prstGeom>
-                  </pic:spPr>
-                </pic:pic>
-              </a:graphicData>
-            </a:graphic>
-          </wp:anchor>
-        </w:drawing>
-      </w:r>
-      <w:r>
-        <w:rPr/>
-        <w:t>Either a new Universal Serial Bus (USB) Controller will appear (above), or JENCE CDC Serial Port 1.0 will appear (below)</w:t>
+      </w:r>
+      <w:r>
+        <w:rPr/>
+        <w:t>E</w:t>
+      </w:r>
+      <w:r>
+        <w:rPr/>
+        <w:t>ither a new Universal Serial Bus (USB) Controller will appear (above), or JENCE CDC Serial Port 1.0 will appear (below)</w:t>
       </w:r>
     </w:p>
     <w:p>
@@ -2383,300 +2384,10 @@
         <w:pStyle w:val="Heading2"/>
         <w:numPr>
           <w:ilvl w:val="1"/>
-          <w:numId w:val="2"/>
+          <w:numId w:val="1"/>
         </w:numPr>
         <w:ind w:left="0" w:right="0" w:hanging="0"/>
-        <w:rPr>
-          <w:rFonts w:ascii="Microsoft Sans Serif" w:hAnsi="Microsoft Sans Serif"/>
-        </w:rPr>
-      </w:pPr>
-      <w:r>
-        <w:rPr>
-          <w:rFonts w:ascii="Microsoft Sans Serif" w:hAnsi="Microsoft Sans Serif"/>
-        </w:rPr>
-      </w:r>
-    </w:p>
-    <w:p>
-      <w:pPr>
-        <w:pStyle w:val="Heading2"/>
-        <w:numPr>
-          <w:ilvl w:val="1"/>
-          <w:numId w:val="2"/>
-        </w:numPr>
-        <w:ind w:left="0" w:right="0" w:hanging="0"/>
-        <w:rPr>
-          <w:rFonts w:ascii="Microsoft Sans Serif" w:hAnsi="Microsoft Sans Serif"/>
-        </w:rPr>
-      </w:pPr>
-      <w:r>
-        <w:rPr>
-          <w:rFonts w:ascii="Microsoft Sans Serif" w:hAnsi="Microsoft Sans Serif"/>
-        </w:rPr>
-      </w:r>
-    </w:p>
-    <w:p>
-      <w:pPr>
-        <w:pStyle w:val="Heading2"/>
-        <w:numPr>
-          <w:ilvl w:val="1"/>
-          <w:numId w:val="2"/>
-        </w:numPr>
-        <w:ind w:left="0" w:right="0" w:hanging="0"/>
-        <w:rPr>
-          <w:rFonts w:ascii="Microsoft Sans Serif" w:hAnsi="Microsoft Sans Serif"/>
-        </w:rPr>
-      </w:pPr>
-      <w:r>
-        <w:rPr>
-          <w:rFonts w:ascii="Microsoft Sans Serif" w:hAnsi="Microsoft Sans Serif"/>
-        </w:rPr>
-      </w:r>
-    </w:p>
-    <w:p>
-      <w:pPr>
-        <w:pStyle w:val="Heading2"/>
-        <w:numPr>
-          <w:ilvl w:val="1"/>
-          <w:numId w:val="2"/>
-        </w:numPr>
-        <w:ind w:left="0" w:right="0" w:hanging="0"/>
-        <w:rPr>
-          <w:rFonts w:ascii="Microsoft Sans Serif" w:hAnsi="Microsoft Sans Serif"/>
-        </w:rPr>
-      </w:pPr>
-      <w:r>
-        <w:rPr>
-          <w:rFonts w:ascii="Microsoft Sans Serif" w:hAnsi="Microsoft Sans Serif"/>
-        </w:rPr>
-      </w:r>
-    </w:p>
-    <w:p>
-      <w:pPr>
-        <w:pStyle w:val="Heading2"/>
-        <w:numPr>
-          <w:ilvl w:val="1"/>
-          <w:numId w:val="2"/>
-        </w:numPr>
-        <w:ind w:left="0" w:right="0" w:hanging="0"/>
-        <w:rPr>
-          <w:rFonts w:ascii="Microsoft Sans Serif" w:hAnsi="Microsoft Sans Serif"/>
-        </w:rPr>
-      </w:pPr>
-      <w:r>
-        <w:rPr>
-          <w:rFonts w:ascii="Microsoft Sans Serif" w:hAnsi="Microsoft Sans Serif"/>
-        </w:rPr>
-      </w:r>
-    </w:p>
-    <w:p>
-      <w:pPr>
-        <w:pStyle w:val="Heading2"/>
-        <w:numPr>
-          <w:ilvl w:val="1"/>
-          <w:numId w:val="2"/>
-        </w:numPr>
-        <w:ind w:left="0" w:right="0" w:hanging="0"/>
-        <w:rPr>
-          <w:rFonts w:ascii="Microsoft Sans Serif" w:hAnsi="Microsoft Sans Serif"/>
-        </w:rPr>
-      </w:pPr>
-      <w:r>
-        <w:rPr>
-          <w:rFonts w:ascii="Microsoft Sans Serif" w:hAnsi="Microsoft Sans Serif"/>
-        </w:rPr>
-      </w:r>
-    </w:p>
-    <w:p>
-      <w:pPr>
-        <w:pStyle w:val="Heading2"/>
-        <w:numPr>
-          <w:ilvl w:val="1"/>
-          <w:numId w:val="2"/>
-        </w:numPr>
-        <w:ind w:left="0" w:right="0" w:hanging="0"/>
-        <w:rPr>
-          <w:rFonts w:ascii="Microsoft Sans Serif" w:hAnsi="Microsoft Sans Serif"/>
-        </w:rPr>
-      </w:pPr>
-      <w:r>
-        <w:rPr>
-          <w:rFonts w:ascii="Microsoft Sans Serif" w:hAnsi="Microsoft Sans Serif"/>
-        </w:rPr>
-      </w:r>
-    </w:p>
-    <w:p>
-      <w:pPr>
-        <w:pStyle w:val="Heading2"/>
-        <w:numPr>
-          <w:ilvl w:val="1"/>
-          <w:numId w:val="2"/>
-        </w:numPr>
-        <w:ind w:left="0" w:right="0" w:hanging="0"/>
-        <w:rPr>
-          <w:rFonts w:ascii="Microsoft Sans Serif" w:hAnsi="Microsoft Sans Serif"/>
-        </w:rPr>
-      </w:pPr>
-      <w:r>
-        <w:rPr>
-          <w:rFonts w:ascii="Microsoft Sans Serif" w:hAnsi="Microsoft Sans Serif"/>
-        </w:rPr>
-      </w:r>
-    </w:p>
-    <w:p>
-      <w:pPr>
-        <w:pStyle w:val="Heading2"/>
-        <w:numPr>
-          <w:ilvl w:val="1"/>
-          <w:numId w:val="2"/>
-        </w:numPr>
-        <w:ind w:left="0" w:right="0" w:hanging="0"/>
-        <w:rPr>
-          <w:rFonts w:ascii="Microsoft Sans Serif" w:hAnsi="Microsoft Sans Serif"/>
-        </w:rPr>
-      </w:pPr>
-      <w:r>
-        <w:rPr>
-          <w:rFonts w:ascii="Microsoft Sans Serif" w:hAnsi="Microsoft Sans Serif"/>
-        </w:rPr>
-      </w:r>
-    </w:p>
-    <w:p>
-      <w:pPr>
-        <w:pStyle w:val="Heading2"/>
-        <w:numPr>
-          <w:ilvl w:val="1"/>
-          <w:numId w:val="2"/>
-        </w:numPr>
-        <w:ind w:left="0" w:right="0" w:hanging="0"/>
-        <w:rPr>
-          <w:rFonts w:ascii="Microsoft Sans Serif" w:hAnsi="Microsoft Sans Serif"/>
-        </w:rPr>
-      </w:pPr>
-      <w:r>
-        <w:rPr>
-          <w:rFonts w:ascii="Microsoft Sans Serif" w:hAnsi="Microsoft Sans Serif"/>
-        </w:rPr>
-      </w:r>
-    </w:p>
-    <w:p>
-      <w:pPr>
-        <w:pStyle w:val="Heading2"/>
-        <w:numPr>
-          <w:ilvl w:val="1"/>
-          <w:numId w:val="2"/>
-        </w:numPr>
-        <w:ind w:left="0" w:right="0" w:hanging="0"/>
-        <w:rPr>
-          <w:rFonts w:ascii="Microsoft Sans Serif" w:hAnsi="Microsoft Sans Serif"/>
-        </w:rPr>
-      </w:pPr>
-      <w:r>
-        <w:rPr>
-          <w:rFonts w:ascii="Microsoft Sans Serif" w:hAnsi="Microsoft Sans Serif"/>
-        </w:rPr>
-      </w:r>
-    </w:p>
-    <w:p>
-      <w:pPr>
-        <w:pStyle w:val="Heading2"/>
-        <w:numPr>
-          <w:ilvl w:val="1"/>
-          <w:numId w:val="2"/>
-        </w:numPr>
-        <w:ind w:left="0" w:right="0" w:hanging="0"/>
-        <w:rPr>
-          <w:rFonts w:ascii="Microsoft Sans Serif" w:hAnsi="Microsoft Sans Serif"/>
-        </w:rPr>
-      </w:pPr>
-      <w:r>
-        <w:rPr>
-          <w:rFonts w:ascii="Microsoft Sans Serif" w:hAnsi="Microsoft Sans Serif"/>
-        </w:rPr>
-      </w:r>
-    </w:p>
-    <w:p>
-      <w:pPr>
-        <w:pStyle w:val="Heading2"/>
-        <w:numPr>
-          <w:ilvl w:val="1"/>
-          <w:numId w:val="2"/>
-        </w:numPr>
-        <w:ind w:left="0" w:right="0" w:hanging="0"/>
-        <w:rPr>
-          <w:rFonts w:ascii="Microsoft Sans Serif" w:hAnsi="Microsoft Sans Serif"/>
-        </w:rPr>
-      </w:pPr>
-      <w:r>
-        <w:rPr>
-          <w:rFonts w:ascii="Microsoft Sans Serif" w:hAnsi="Microsoft Sans Serif"/>
-        </w:rPr>
-      </w:r>
-    </w:p>
-    <w:p>
-      <w:pPr>
-        <w:pStyle w:val="Heading2"/>
-        <w:numPr>
-          <w:ilvl w:val="1"/>
-          <w:numId w:val="2"/>
-        </w:numPr>
-        <w:ind w:left="0" w:right="0" w:hanging="0"/>
-        <w:rPr>
-          <w:rFonts w:ascii="Microsoft Sans Serif" w:hAnsi="Microsoft Sans Serif"/>
-        </w:rPr>
-      </w:pPr>
-      <w:r>
-        <w:rPr>
-          <w:rFonts w:ascii="Microsoft Sans Serif" w:hAnsi="Microsoft Sans Serif"/>
-        </w:rPr>
-      </w:r>
-    </w:p>
-    <w:p>
-      <w:pPr>
-        <w:pStyle w:val="Heading2"/>
-        <w:numPr>
-          <w:ilvl w:val="1"/>
-          <w:numId w:val="2"/>
-        </w:numPr>
-        <w:ind w:left="0" w:right="0" w:hanging="0"/>
-        <w:rPr>
-          <w:rFonts w:ascii="Microsoft Sans Serif" w:hAnsi="Microsoft Sans Serif"/>
-        </w:rPr>
-      </w:pPr>
-      <w:r>
-        <w:rPr>
-          <w:rFonts w:ascii="Microsoft Sans Serif" w:hAnsi="Microsoft Sans Serif"/>
-        </w:rPr>
-      </w:r>
-    </w:p>
-    <w:p>
-      <w:pPr>
-        <w:pStyle w:val="Heading2"/>
-        <w:numPr>
-          <w:ilvl w:val="1"/>
-          <w:numId w:val="2"/>
-        </w:numPr>
-        <w:ind w:left="0" w:right="0" w:hanging="0"/>
-        <w:rPr>
-          <w:rFonts w:ascii="Microsoft Sans Serif" w:hAnsi="Microsoft Sans Serif"/>
-        </w:rPr>
-      </w:pPr>
-      <w:r>
-        <w:rPr>
-          <w:rFonts w:ascii="Microsoft Sans Serif" w:hAnsi="Microsoft Sans Serif"/>
-        </w:rPr>
-      </w:r>
-    </w:p>
-    <w:p>
-      <w:pPr>
-        <w:pStyle w:val="Heading2"/>
-        <w:numPr>
-          <w:ilvl w:val="1"/>
-          <w:numId w:val="2"/>
-        </w:numPr>
-        <w:ind w:left="0" w:right="0" w:hanging="0"/>
-        <w:rPr>
-          <w:rFonts w:ascii="Microsoft Sans Serif" w:hAnsi="Microsoft Sans Serif"/>
-        </w:rPr>
+        <w:rPr/>
       </w:pPr>
       <w:bookmarkStart w:id="5" w:name="__RefHeading___Toc1459_2110438790"/>
       <w:bookmarkEnd w:id="5"/>
@@ -2697,6 +2408,10 @@
       <w:r>
         <w:rPr/>
         <w:tab/>
+      </w:r>
+      <w:bookmarkStart w:id="6" w:name="__DdeLink__1684_3372201937"/>
+      <w:r>
+        <w:rPr/>
         <w:t>Typically, upon connecting the UHF Reader to the USB port, a tty port will appear which looks like ttyACM* in the /dev folder. Connect your UHF Reader to your Linux PC’s USB port and do the following:</w:t>
       </w:r>
     </w:p>
@@ -2811,19 +2526,20 @@
         <w:rPr/>
         <w:t xml:space="preserve">This step should fix the ACM issue and you should see a new tty port attached to the Linux PC. </w:t>
       </w:r>
+      <w:bookmarkEnd w:id="6"/>
     </w:p>
     <w:p>
       <w:pPr>
         <w:pStyle w:val="Heading1"/>
         <w:numPr>
           <w:ilvl w:val="0"/>
-          <w:numId w:val="7"/>
+          <w:numId w:val="6"/>
         </w:numPr>
         <w:ind w:left="0" w:right="0" w:hanging="0"/>
         <w:rPr/>
       </w:pPr>
-      <w:bookmarkStart w:id="6" w:name="__RefHeading___Toc1503_2110438790"/>
-      <w:bookmarkEnd w:id="6"/>
+      <w:bookmarkStart w:id="7" w:name="__RefHeading___Toc1503_2110438790"/>
+      <w:bookmarkEnd w:id="7"/>
       <w:r>
         <w:rPr/>
         <w:t>Setup</w:t>
@@ -2856,13 +2572,13 @@
         <w:pStyle w:val="Heading2"/>
         <w:numPr>
           <w:ilvl w:val="1"/>
-          <w:numId w:val="7"/>
+          <w:numId w:val="6"/>
         </w:numPr>
         <w:ind w:left="0" w:right="0" w:hanging="0"/>
         <w:rPr/>
       </w:pPr>
-      <w:bookmarkStart w:id="7" w:name="__RefHeading___Toc1864_748443358"/>
-      <w:bookmarkEnd w:id="7"/>
+      <w:bookmarkStart w:id="8" w:name="__RefHeading___Toc1864_748443358"/>
+      <w:bookmarkEnd w:id="8"/>
       <w:r>
         <w:rPr/>
         <w:t>Windows</w:t>
@@ -2910,13 +2626,13 @@
         <w:pStyle w:val="Heading2"/>
         <w:numPr>
           <w:ilvl w:val="1"/>
-          <w:numId w:val="7"/>
+          <w:numId w:val="6"/>
         </w:numPr>
         <w:ind w:left="0" w:right="0" w:hanging="0"/>
         <w:rPr/>
       </w:pPr>
-      <w:bookmarkStart w:id="8" w:name="__RefHeading___Toc1866_748443358"/>
-      <w:bookmarkEnd w:id="8"/>
+      <w:bookmarkStart w:id="9" w:name="__RefHeading___Toc1866_748443358"/>
+      <w:bookmarkEnd w:id="9"/>
       <w:r>
         <w:rPr/>
         <w:t>Mac OS X</w:t>
@@ -3052,7 +2768,7 @@
         <w:pStyle w:val="Normal"/>
         <w:numPr>
           <w:ilvl w:val="1"/>
-          <w:numId w:val="7"/>
+          <w:numId w:val="6"/>
         </w:numPr>
         <w:rPr>
           <w:rFonts w:ascii="Microsoft Sans Serif" w:hAnsi="Microsoft Sans Serif"/>
@@ -3086,7 +2802,7 @@
         <w:pStyle w:val="Normal"/>
         <w:numPr>
           <w:ilvl w:val="1"/>
-          <w:numId w:val="7"/>
+          <w:numId w:val="6"/>
         </w:numPr>
         <w:rPr/>
       </w:pPr>
@@ -3113,13 +2829,13 @@
         <w:pStyle w:val="Heading2"/>
         <w:numPr>
           <w:ilvl w:val="1"/>
-          <w:numId w:val="7"/>
+          <w:numId w:val="6"/>
         </w:numPr>
         <w:ind w:left="0" w:right="0" w:hanging="0"/>
         <w:rPr/>
       </w:pPr>
-      <w:bookmarkStart w:id="9" w:name="__RefHeading___Toc1461_2110438790"/>
-      <w:bookmarkEnd w:id="9"/>
+      <w:bookmarkStart w:id="10" w:name="__RefHeading___Toc1461_2110438790"/>
+      <w:bookmarkEnd w:id="10"/>
       <w:r>
         <w:rPr/>
         <w:t>Linux</w:t>
@@ -3554,13 +3270,13 @@
         <w:pStyle w:val="Heading2"/>
         <w:numPr>
           <w:ilvl w:val="1"/>
-          <w:numId w:val="7"/>
+          <w:numId w:val="6"/>
         </w:numPr>
         <w:ind w:left="0" w:right="0" w:hanging="0"/>
         <w:rPr/>
       </w:pPr>
-      <w:bookmarkStart w:id="10" w:name="__RefHeading___Toc3116_588938833"/>
-      <w:bookmarkEnd w:id="10"/>
+      <w:bookmarkStart w:id="11" w:name="__RefHeading___Toc3116_588938833"/>
+      <w:bookmarkEnd w:id="11"/>
       <w:r>
         <w:rPr/>
         <w:t>Raspberry PI</w:t>
@@ -3708,13 +3424,13 @@
         <w:pStyle w:val="Heading3"/>
         <w:numPr>
           <w:ilvl w:val="2"/>
-          <w:numId w:val="3"/>
+          <w:numId w:val="2"/>
         </w:numPr>
         <w:ind w:left="0" w:right="0" w:hanging="0"/>
         <w:rPr/>
       </w:pPr>
-      <w:bookmarkStart w:id="11" w:name="__RefHeading___Toc3118_588938833"/>
-      <w:bookmarkEnd w:id="11"/>
+      <w:bookmarkStart w:id="12" w:name="__RefHeading___Toc3118_588938833"/>
+      <w:bookmarkEnd w:id="12"/>
       <w:r>
         <w:rPr/>
         <w:t>Installation</w:t>
@@ -5216,13 +4932,13 @@
         <w:pStyle w:val="Heading2"/>
         <w:numPr>
           <w:ilvl w:val="1"/>
-          <w:numId w:val="7"/>
+          <w:numId w:val="6"/>
         </w:numPr>
         <w:ind w:left="0" w:right="0" w:hanging="0"/>
         <w:rPr/>
       </w:pPr>
-      <w:bookmarkStart w:id="12" w:name="__RefHeading___Toc3120_588938833"/>
-      <w:bookmarkEnd w:id="12"/>
+      <w:bookmarkStart w:id="13" w:name="__RefHeading___Toc3120_588938833"/>
+      <w:bookmarkEnd w:id="13"/>
       <w:r>
         <w:rPr/>
         <w:t>Banana PI</w:t>
@@ -5486,15 +5202,15 @@
         <w:pStyle w:val="Heading3"/>
         <w:numPr>
           <w:ilvl w:val="2"/>
-          <w:numId w:val="3"/>
+          <w:numId w:val="2"/>
         </w:numPr>
         <w:ind w:left="0" w:right="0" w:hanging="0"/>
         <w:rPr/>
       </w:pPr>
-      <w:bookmarkStart w:id="13" w:name="__RefHeading___Toc3122_588938833"/>
-      <w:bookmarkStart w:id="14" w:name="__DdeLink__2210_2484807119"/>
-      <w:bookmarkEnd w:id="13"/>
+      <w:bookmarkStart w:id="14" w:name="__RefHeading___Toc3122_588938833"/>
+      <w:bookmarkStart w:id="15" w:name="__DdeLink__2210_2484807119"/>
       <w:bookmarkEnd w:id="14"/>
+      <w:bookmarkEnd w:id="15"/>
       <w:r>
         <w:rPr/>
         <w:t>Installation</w:t>
@@ -6766,22 +6482,22 @@
           <w:szCs w:val="24"/>
         </w:rPr>
       </w:r>
-      <w:bookmarkStart w:id="15" w:name="__DdeLink__2210_24848071191"/>
       <w:bookmarkStart w:id="16" w:name="__DdeLink__2210_24848071191"/>
-      <w:bookmarkEnd w:id="16"/>
+      <w:bookmarkStart w:id="17" w:name="__DdeLink__2210_24848071191"/>
+      <w:bookmarkEnd w:id="17"/>
     </w:p>
     <w:p>
       <w:pPr>
         <w:pStyle w:val="Heading2"/>
         <w:numPr>
           <w:ilvl w:val="1"/>
-          <w:numId w:val="7"/>
+          <w:numId w:val="6"/>
         </w:numPr>
         <w:ind w:left="0" w:right="0" w:hanging="0"/>
         <w:rPr/>
       </w:pPr>
-      <w:bookmarkStart w:id="17" w:name="__RefHeading___Toc3124_588938833"/>
-      <w:bookmarkEnd w:id="17"/>
+      <w:bookmarkStart w:id="18" w:name="__RefHeading___Toc3124_588938833"/>
+      <w:bookmarkEnd w:id="18"/>
       <w:r>
         <w:rPr/>
         <w:t>Orange PI</w:t>
@@ -6929,13 +6645,13 @@
         <w:pStyle w:val="Heading3"/>
         <w:numPr>
           <w:ilvl w:val="2"/>
-          <w:numId w:val="3"/>
+          <w:numId w:val="2"/>
         </w:numPr>
         <w:ind w:left="0" w:right="0" w:hanging="0"/>
         <w:rPr/>
       </w:pPr>
-      <w:bookmarkStart w:id="18" w:name="__RefHeading___Toc3126_588938833"/>
-      <w:bookmarkEnd w:id="18"/>
+      <w:bookmarkStart w:id="19" w:name="__RefHeading___Toc3126_588938833"/>
+      <w:bookmarkEnd w:id="19"/>
       <w:r>
         <w:rPr/>
         <w:t>Installation</w:t>
@@ -8315,13 +8031,13 @@
         <w:pStyle w:val="Heading2"/>
         <w:numPr>
           <w:ilvl w:val="1"/>
-          <w:numId w:val="6"/>
+          <w:numId w:val="5"/>
         </w:numPr>
         <w:ind w:left="0" w:right="0" w:hanging="0"/>
         <w:rPr/>
       </w:pPr>
-      <w:bookmarkStart w:id="19" w:name="__RefHeading___Toc3128_588938833"/>
-      <w:bookmarkEnd w:id="19"/>
+      <w:bookmarkStart w:id="20" w:name="__RefHeading___Toc3128_588938833"/>
+      <w:bookmarkEnd w:id="20"/>
       <w:r>
         <w:rPr/>
         <w:t>BeagleBone</w:t>
@@ -8566,13 +8282,13 @@
         <w:pStyle w:val="Heading3"/>
         <w:numPr>
           <w:ilvl w:val="2"/>
-          <w:numId w:val="4"/>
+          <w:numId w:val="3"/>
         </w:numPr>
         <w:ind w:left="0" w:right="0" w:hanging="0"/>
         <w:rPr/>
       </w:pPr>
-      <w:bookmarkStart w:id="20" w:name="__RefHeading___Toc1194_2587083516"/>
-      <w:bookmarkEnd w:id="20"/>
+      <w:bookmarkStart w:id="21" w:name="__RefHeading___Toc1194_2587083516"/>
+      <w:bookmarkEnd w:id="21"/>
       <w:r>
         <w:rPr/>
         <w:t>PocketBeagle</w:t>
@@ -8924,13 +8640,13 @@
         <w:pStyle w:val="Heading3"/>
         <w:numPr>
           <w:ilvl w:val="2"/>
-          <w:numId w:val="3"/>
+          <w:numId w:val="2"/>
         </w:numPr>
         <w:ind w:left="0" w:right="0" w:hanging="0"/>
         <w:rPr/>
       </w:pPr>
-      <w:bookmarkStart w:id="21" w:name="__RefHeading___Toc3130_588938833"/>
-      <w:bookmarkEnd w:id="21"/>
+      <w:bookmarkStart w:id="22" w:name="__RefHeading___Toc3130_588938833"/>
+      <w:bookmarkEnd w:id="22"/>
       <w:r>
         <w:rPr/>
         <w:t>Installation</w:t>
@@ -9278,8 +8994,8 @@
           <w:szCs w:val="24"/>
         </w:rPr>
       </w:pPr>
-      <w:bookmarkStart w:id="22" w:name="__DdeLink__1493_5282877"/>
-      <w:bookmarkEnd w:id="22"/>
+      <w:bookmarkStart w:id="23" w:name="__DdeLink__1493_5282877"/>
+      <w:bookmarkEnd w:id="23"/>
       <w:r>
         <w:rPr>
           <w:rFonts w:ascii="Consolas" w:hAnsi="Consolas"/>
@@ -9313,9 +9029,9 @@
           <w:szCs w:val="24"/>
         </w:rPr>
       </w:r>
-      <w:bookmarkStart w:id="23" w:name="__DdeLink__1493_52828771"/>
       <w:bookmarkStart w:id="24" w:name="__DdeLink__1493_52828771"/>
-      <w:bookmarkEnd w:id="24"/>
+      <w:bookmarkStart w:id="25" w:name="__DdeLink__1493_52828771"/>
+      <w:bookmarkEnd w:id="25"/>
     </w:p>
     <w:p>
       <w:pPr>
@@ -10320,13 +10036,13 @@
         <w:pStyle w:val="Heading3"/>
         <w:numPr>
           <w:ilvl w:val="2"/>
-          <w:numId w:val="5"/>
+          <w:numId w:val="4"/>
         </w:numPr>
         <w:ind w:left="0" w:right="0" w:hanging="0"/>
         <w:rPr/>
       </w:pPr>
-      <w:bookmarkStart w:id="25" w:name="__RefHeading___Toc1196_2587083516"/>
-      <w:bookmarkEnd w:id="25"/>
+      <w:bookmarkStart w:id="26" w:name="__RefHeading___Toc1196_2587083516"/>
+      <w:bookmarkEnd w:id="26"/>
       <w:r>
         <w:rPr/>
         <w:t>Displaying Graphics on PC</w:t>
@@ -10440,13 +10156,13 @@
         <w:pStyle w:val="Heading2"/>
         <w:numPr>
           <w:ilvl w:val="1"/>
-          <w:numId w:val="6"/>
+          <w:numId w:val="5"/>
         </w:numPr>
         <w:ind w:left="0" w:right="0" w:hanging="0"/>
         <w:rPr/>
       </w:pPr>
-      <w:bookmarkStart w:id="26" w:name="__RefHeading___Toc1198_2587083516"/>
-      <w:bookmarkEnd w:id="26"/>
+      <w:bookmarkStart w:id="27" w:name="__RefHeading___Toc1198_2587083516"/>
+      <w:bookmarkEnd w:id="27"/>
       <w:r>
         <w:rPr/>
         <w:t>BeagleBone AI-64</w:t>
@@ -10479,13 +10195,13 @@
         <w:pStyle w:val="Heading2"/>
         <w:numPr>
           <w:ilvl w:val="1"/>
-          <w:numId w:val="6"/>
+          <w:numId w:val="5"/>
         </w:numPr>
         <w:ind w:left="0" w:right="0" w:hanging="0"/>
         <w:rPr/>
       </w:pPr>
-      <w:bookmarkStart w:id="27" w:name="__RefHeading___Toc3132_588938833"/>
-      <w:bookmarkEnd w:id="27"/>
+      <w:bookmarkStart w:id="28" w:name="__RefHeading___Toc3132_588938833"/>
+      <w:bookmarkEnd w:id="28"/>
       <w:r>
         <w:rPr/>
         <w:t>Mac OS X</w:t>
@@ -10519,13 +10235,13 @@
         <w:pStyle w:val="Heading2"/>
         <w:numPr>
           <w:ilvl w:val="1"/>
-          <w:numId w:val="2"/>
+          <w:numId w:val="1"/>
         </w:numPr>
         <w:ind w:left="0" w:right="0" w:hanging="0"/>
         <w:rPr/>
       </w:pPr>
-      <w:bookmarkStart w:id="28" w:name="__RefHeading___Toc2001_1779949705"/>
-      <w:bookmarkEnd w:id="28"/>
+      <w:bookmarkStart w:id="29" w:name="__RefHeading___Toc2001_1779949705"/>
+      <w:bookmarkEnd w:id="29"/>
       <w:r>
         <w:rPr/>
         <w:t>Python</w:t>
@@ -11272,13 +10988,13 @@
         <w:pStyle w:val="Heading1"/>
         <w:numPr>
           <w:ilvl w:val="0"/>
-          <w:numId w:val="9"/>
+          <w:numId w:val="8"/>
         </w:numPr>
         <w:ind w:left="0" w:right="0" w:hanging="0"/>
         <w:rPr/>
       </w:pPr>
-      <w:bookmarkStart w:id="29" w:name="__RefHeading___Toc668_2195398239"/>
-      <w:bookmarkEnd w:id="29"/>
+      <w:bookmarkStart w:id="30" w:name="__RefHeading___Toc668_2195398239"/>
+      <w:bookmarkEnd w:id="30"/>
       <w:r>
         <w:rPr/>
         <w:t>Jence Uhf App</w:t>
@@ -11309,13 +11025,13 @@
         <w:pStyle w:val="Heading2"/>
         <w:numPr>
           <w:ilvl w:val="1"/>
-          <w:numId w:val="9"/>
+          <w:numId w:val="8"/>
         </w:numPr>
         <w:ind w:left="0" w:right="0" w:hanging="0"/>
         <w:rPr/>
       </w:pPr>
-      <w:bookmarkStart w:id="30" w:name="__RefHeading___Toc3521_16671859"/>
-      <w:bookmarkEnd w:id="30"/>
+      <w:bookmarkStart w:id="31" w:name="__RefHeading___Toc3521_16671859"/>
+      <w:bookmarkEnd w:id="31"/>
       <w:r>
         <w:rPr/>
         <w:t>How to download and use the Application</w:t>
@@ -13468,13 +13184,13 @@
         <w:pStyle w:val="Heading2"/>
         <w:numPr>
           <w:ilvl w:val="1"/>
-          <w:numId w:val="8"/>
+          <w:numId w:val="7"/>
         </w:numPr>
         <w:ind w:left="0" w:right="0" w:hanging="0"/>
         <w:rPr/>
       </w:pPr>
-      <w:bookmarkStart w:id="31" w:name="__RefHeading___Toc2058_1180037595"/>
-      <w:bookmarkEnd w:id="31"/>
+      <w:bookmarkStart w:id="32" w:name="__RefHeading___Toc2058_1180037595"/>
+      <w:bookmarkEnd w:id="32"/>
       <w:r>
         <w:rPr/>
         <w:t>Optimal Setup</w:t>
@@ -13723,7 +13439,7 @@
                 <wp:positionV relativeFrom="paragraph">
                   <wp:posOffset>120015</wp:posOffset>
                 </wp:positionV>
-                <wp:extent cx="1162050" cy="1386840"/>
+                <wp:extent cx="1162685" cy="1387475"/>
                 <wp:effectExtent l="0" t="0" r="0" b="0"/>
                 <wp:wrapSquare wrapText="bothSides"/>
                 <wp:docPr id="33" name="Image1"/>
@@ -13734,15 +13450,15 @@
                       <wpg:grpSpPr>
                         <a:xfrm>
                           <a:off x="0" y="0"/>
-                          <a:ext cx="1161360" cy="1386360"/>
+                          <a:ext cx="1162080" cy="1386720"/>
                         </a:xfrm>
                       </wpg:grpSpPr>
                       <wps:wsp>
                         <wps:cNvSpPr/>
                         <wps:spPr>
                           <a:xfrm>
-                            <a:off x="69840" y="1184760"/>
-                            <a:ext cx="1021680" cy="201240"/>
+                            <a:off x="69840" y="1186200"/>
+                            <a:ext cx="1022400" cy="200520"/>
                           </a:xfrm>
                           <a:prstGeom prst="rect">
                             <a:avLst/>
@@ -13770,7 +13486,7 @@
                         <wps:spPr>
                           <a:xfrm>
                             <a:off x="0" y="0"/>
-                            <a:ext cx="1161360" cy="1161360"/>
+                            <a:ext cx="1162080" cy="1162080"/>
                           </a:xfrm>
                           <a:prstGeom prst="ellipse">
                             <a:avLst/>
@@ -13794,7 +13510,7 @@
                           <w:txbxContent>
                             <w:p>
                               <w:pPr>
-                                <w:overflowPunct w:val="true"/>
+                                <w:overflowPunct w:val="false"/>
                                 <w:spacing w:before="0" w:after="0" w:lineRule="auto" w:line="240"/>
                                 <w:ind w:hanging="0"/>
                                 <w:jc w:val="center"/>
@@ -13824,7 +13540,7 @@
                             </w:p>
                             <w:p>
                               <w:pPr>
-                                <w:overflowPunct w:val="true"/>
+                                <w:overflowPunct w:val="false"/>
                                 <w:spacing w:before="0" w:after="0" w:lineRule="auto" w:line="240"/>
                                 <w:ind w:hanging="0"/>
                                 <w:jc w:val="center"/>
@@ -13866,18 +13582,18 @@
           </mc:Choice>
           <mc:Fallback>
             <w:pict>
-              <v:group id="shape_0" alt="Image1" style="position:absolute;margin-left:417.2pt;margin-top:9.45pt;width:91.45pt;height:109.1pt" coordorigin="8344,189" coordsize="1829,2182">
-                <v:rect id="shape_0" fillcolor="#dddddd" stroked="t" style="position:absolute;left:8454;top:2055;width:1608;height:316">
+              <v:group id="shape_0" alt="Image1" style="position:absolute;margin-left:417.2pt;margin-top:9.45pt;width:91.5pt;height:109.2pt" coordorigin="8344,189" coordsize="1830,2184">
+                <v:rect id="shape_0" fillcolor="#dddddd" stroked="t" style="position:absolute;left:8454;top:2057;width:1609;height:315">
                   <w10:wrap type="none"/>
                   <v:fill o:detectmouseclick="t" type="solid" color2="#222222"/>
                   <v:stroke color="black" weight="19080" joinstyle="round" endcap="flat"/>
                 </v:rect>
-                <v:oval id="shape_0" fillcolor="#eeeeee" stroked="t" style="position:absolute;left:8344;top:189;width:1828;height:1828">
+                <v:oval id="shape_0" fillcolor="#eeeeee" stroked="t" style="position:absolute;left:8344;top:189;width:1829;height:1829">
                   <v:textbox>
                     <w:txbxContent>
                       <w:p>
                         <w:pPr>
-                          <w:overflowPunct w:val="true"/>
+                          <w:overflowPunct w:val="false"/>
                           <w:spacing w:before="0" w:after="0" w:lineRule="auto" w:line="240"/>
                           <w:ind w:hanging="0"/>
                           <w:jc w:val="center"/>
@@ -13907,7 +13623,7 @@
                       </w:p>
                       <w:p>
                         <w:pPr>
-                          <w:overflowPunct w:val="true"/>
+                          <w:overflowPunct w:val="false"/>
                           <w:spacing w:before="0" w:after="0" w:lineRule="auto" w:line="240"/>
                           <w:ind w:hanging="0"/>
                           <w:jc w:val="center"/>
@@ -14037,7 +13753,7 @@
                 <wp:positionV relativeFrom="paragraph">
                   <wp:posOffset>455930</wp:posOffset>
                 </wp:positionV>
-                <wp:extent cx="1920240" cy="699770"/>
+                <wp:extent cx="1920875" cy="700405"/>
                 <wp:effectExtent l="0" t="0" r="0" b="0"/>
                 <wp:wrapSquare wrapText="bothSides"/>
                 <wp:docPr id="34" name="Image1"/>
@@ -14048,15 +13764,15 @@
                       <wpg:grpSpPr>
                         <a:xfrm>
                           <a:off x="0" y="0"/>
-                          <a:ext cx="1919520" cy="699120"/>
+                          <a:ext cx="1920240" cy="699840"/>
                         </a:xfrm>
                       </wpg:grpSpPr>
                       <wps:wsp>
                         <wps:cNvSpPr/>
                         <wps:spPr>
                           <a:xfrm>
-                            <a:off x="0" y="652320"/>
-                            <a:ext cx="1792440" cy="47160"/>
+                            <a:off x="0" y="653400"/>
+                            <a:ext cx="1793160" cy="46440"/>
                           </a:xfrm>
                           <a:prstGeom prst="rect">
                             <a:avLst/>
@@ -14080,7 +13796,7 @@
                           <w:txbxContent>
                             <w:p>
                               <w:pPr>
-                                <w:overflowPunct w:val="true"/>
+                                <w:overflowPunct w:val="false"/>
                                 <w:spacing w:before="0" w:after="0" w:lineRule="auto" w:line="240"/>
                                 <w:ind w:hanging="0"/>
                                 <w:jc w:val="left"/>
@@ -14095,7 +13811,7 @@
                             </w:p>
                             <w:p>
                               <w:pPr>
-                                <w:overflowPunct w:val="true"/>
+                                <w:overflowPunct w:val="false"/>
                                 <w:spacing w:before="0" w:after="0" w:lineRule="auto" w:line="240"/>
                                 <w:ind w:hanging="0"/>
                                 <w:jc w:val="left"/>
@@ -14133,8 +13849,8 @@
                         <wps:cNvSpPr/>
                         <wps:spPr>
                           <a:xfrm>
-                            <a:off x="630720" y="478800"/>
-                            <a:ext cx="545400" cy="156960"/>
+                            <a:off x="631080" y="479520"/>
+                            <a:ext cx="544680" cy="156960"/>
                           </a:xfrm>
                           <a:custGeom>
                             <a:avLst/>
@@ -14200,7 +13916,7 @@
                           <w:txbxContent>
                             <w:p>
                               <w:pPr>
-                                <w:overflowPunct w:val="true"/>
+                                <w:overflowPunct w:val="false"/>
                                 <w:spacing w:before="0" w:after="0" w:lineRule="auto" w:line="240"/>
                                 <w:ind w:hanging="0"/>
                                 <w:jc w:val="center"/>
@@ -14238,8 +13954,8 @@
                         <wps:cNvSpPr/>
                         <wps:spPr>
                           <a:xfrm flipH="1">
-                            <a:off x="724680" y="398160"/>
-                            <a:ext cx="331560" cy="59760"/>
+                            <a:off x="724680" y="398880"/>
+                            <a:ext cx="330840" cy="59040"/>
                           </a:xfrm>
                           <a:prstGeom prst="rect">
                             <a:avLst/>
@@ -14266,8 +13982,8 @@
                         <wps:cNvSpPr/>
                         <wps:spPr>
                           <a:xfrm flipH="1">
-                            <a:off x="699840" y="0"/>
-                            <a:ext cx="379080" cy="391680"/>
+                            <a:off x="700560" y="0"/>
+                            <a:ext cx="378360" cy="391680"/>
                           </a:xfrm>
                           <a:prstGeom prst="ellipse">
                             <a:avLst/>
@@ -14293,7 +14009,7 @@
                         <wps:cNvSpPr/>
                         <wps:spPr>
                           <a:xfrm>
-                            <a:off x="1388160" y="431280"/>
+                            <a:off x="1388880" y="431640"/>
                             <a:ext cx="531360" cy="146520"/>
                           </a:xfrm>
                           <a:prstGeom prst="rect">
@@ -14314,7 +14030,7 @@
                           <w:txbxContent>
                             <w:p>
                               <w:pPr>
-                                <w:overflowPunct w:val="true"/>
+                                <w:overflowPunct w:val="false"/>
                                 <w:spacing w:before="0" w:after="0" w:lineRule="auto" w:line="240"/>
                                 <w:ind w:hanging="0"/>
                                 <w:jc w:val="left"/>
@@ -14352,7 +14068,7 @@
                         <wps:cNvSpPr/>
                         <wps:spPr>
                           <a:xfrm flipH="1" flipV="1">
-                            <a:off x="1065600" y="433080"/>
+                            <a:off x="1066320" y="433800"/>
                             <a:ext cx="301680" cy="74160"/>
                           </a:xfrm>
                           <a:prstGeom prst="line">
@@ -14381,13 +14097,13 @@
           </mc:Choice>
           <mc:Fallback>
             <w:pict>
-              <v:group id="shape_0" alt="Image1" style="position:absolute;margin-left:361.45pt;margin-top:35.9pt;width:151.15pt;height:55.05pt" coordorigin="7229,718" coordsize="3023,1101">
-                <v:rect id="shape_0" fillcolor="#ffff99" stroked="t" style="position:absolute;left:7229;top:1745;width:2822;height:73">
+              <v:group id="shape_0" alt="Image1" style="position:absolute;margin-left:361.45pt;margin-top:35.9pt;width:151.2pt;height:55.1pt" coordorigin="7229,718" coordsize="3024,1102">
+                <v:rect id="shape_0" fillcolor="#ffff99" stroked="t" style="position:absolute;left:7229;top:1747;width:2823;height:72">
                   <v:textbox>
                     <w:txbxContent>
                       <w:p>
                         <w:pPr>
-                          <w:overflowPunct w:val="true"/>
+                          <w:overflowPunct w:val="false"/>
                           <w:spacing w:before="0" w:after="0" w:lineRule="auto" w:line="240"/>
                           <w:ind w:hanging="0"/>
                           <w:jc w:val="left"/>
@@ -14402,7 +14118,7 @@
                       </w:p>
                       <w:p>
                         <w:pPr>
-                          <w:overflowPunct w:val="true"/>
+                          <w:overflowPunct w:val="false"/>
                           <w:spacing w:before="0" w:after="0" w:lineRule="auto" w:line="240"/>
                           <w:ind w:hanging="0"/>
                           <w:jc w:val="left"/>
@@ -14436,22 +14152,22 @@
                   <v:fill o:detectmouseclick="t" type="solid" color2="#000066"/>
                   <v:stroke color="black" joinstyle="round" endcap="flat"/>
                 </v:rect>
-                <v:rect id="shape_0" fillcolor="#dddddd" stroked="t" style="position:absolute;left:8370;top:1345;width:521;height:93;flip:x">
+                <v:rect id="shape_0" fillcolor="#dddddd" stroked="t" style="position:absolute;left:8370;top:1346;width:520;height:92;flip:x">
                   <w10:wrap type="none"/>
                   <v:fill o:detectmouseclick="t" type="solid" color2="#222222"/>
                   <v:stroke color="black" weight="19080" joinstyle="round" endcap="flat"/>
                 </v:rect>
-                <v:oval id="shape_0" fillcolor="#eeeeee" stroked="t" style="position:absolute;left:8331;top:718;width:596;height:616;flip:x">
+                <v:oval id="shape_0" fillcolor="#eeeeee" stroked="t" style="position:absolute;left:8332;top:718;width:595;height:616;flip:x">
                   <w10:wrap type="none"/>
                   <v:fill o:detectmouseclick="t" type="solid" color2="#111111"/>
                   <v:stroke color="black" joinstyle="round" endcap="flat"/>
                 </v:oval>
-                <v:rect id="shape_0" stroked="f" style="position:absolute;left:9415;top:1397;width:836;height:230">
+                <v:rect id="shape_0" stroked="f" style="position:absolute;left:9416;top:1397;width:836;height:230">
                   <v:textbox>
                     <w:txbxContent>
                       <w:p>
                         <w:pPr>
-                          <w:overflowPunct w:val="true"/>
+                          <w:overflowPunct w:val="false"/>
                           <w:spacing w:before="0" w:after="0" w:lineRule="auto" w:line="240"/>
                           <w:ind w:hanging="0"/>
                           <w:jc w:val="left"/>
@@ -14485,7 +14201,7 @@
                   <v:fill o:detectmouseclick="t" on="false"/>
                   <v:stroke color="#3465a4" joinstyle="round" endcap="flat"/>
                 </v:rect>
-                <v:line id="shape_0" from="8907,1400" to="9381,1516" stroked="t" style="position:absolute;flip:xy">
+                <v:line id="shape_0" from="8908,1401" to="9382,1517" stroked="t" style="position:absolute;flip:xy">
                   <v:stroke color="#3465a4" endarrow="block" endarrowwidth="medium" endarrowlength="medium" joinstyle="round" endcap="flat"/>
                   <v:fill o:detectmouseclick="t" on="false"/>
                 </v:line>
@@ -14582,92 +14298,16 @@
         <w:pStyle w:val="Heading1"/>
         <w:numPr>
           <w:ilvl w:val="0"/>
-          <w:numId w:val="11"/>
+          <w:numId w:val="10"/>
         </w:numPr>
         <w:ind w:left="0" w:right="0" w:hanging="0"/>
         <w:rPr/>
       </w:pPr>
-      <w:bookmarkStart w:id="32" w:name="__RefHeading___Toc291_3179015967"/>
-      <w:bookmarkEnd w:id="32"/>
+      <w:bookmarkStart w:id="33" w:name="__RefHeading___Toc291_3179015967"/>
+      <w:bookmarkEnd w:id="33"/>
       <w:r>
         <w:rPr/>
         <w:t>Troubleshooting</w:t>
-      </w:r>
-    </w:p>
-    <w:p>
-      <w:pPr>
-        <w:pStyle w:val="Heading3"/>
-        <w:numPr>
-          <w:ilvl w:val="2"/>
-          <w:numId w:val="11"/>
-        </w:numPr>
-        <w:ind w:left="0" w:right="0" w:hanging="0"/>
-        <w:rPr/>
-      </w:pPr>
-      <w:bookmarkStart w:id="33" w:name="__RefHeading___Toc293_3179015967"/>
-      <w:bookmarkEnd w:id="33"/>
-      <w:r>
-        <w:rPr/>
-        <w:t>1. Could not connect to device.</w:t>
-      </w:r>
-    </w:p>
-    <w:p>
-      <w:pPr>
-        <w:pStyle w:val="Normal"/>
-        <w:jc w:val="left"/>
-        <w:rPr/>
-      </w:pPr>
-      <w:r>
-        <w:rPr/>
-        <w:t>A. Make sure that the COM port number (for Windows) or TTY (for Linux and Mac OSX) appear when the device is connected. If the serial port is not recognized, then uninstall and then reinstall the driver. In some cases, you may need to reboot the PC after driver installation. The j4210 driver is not in path.</w:t>
-      </w:r>
-    </w:p>
-    <w:p>
-      <w:pPr>
-        <w:pStyle w:val="Normal"/>
-        <w:jc w:val="left"/>
-        <w:rPr/>
-      </w:pPr>
-      <w:r>
-        <w:rPr/>
-      </w:r>
-    </w:p>
-    <w:p>
-      <w:pPr>
-        <w:pStyle w:val="Heading3"/>
-        <w:numPr>
-          <w:ilvl w:val="2"/>
-          <w:numId w:val="11"/>
-        </w:numPr>
-        <w:ind w:left="0" w:right="0" w:hanging="0"/>
-        <w:rPr/>
-      </w:pPr>
-      <w:bookmarkStart w:id="34" w:name="__RefHeading___Toc295_3179015967"/>
-      <w:bookmarkEnd w:id="34"/>
-      <w:r>
-        <w:rPr/>
-        <w:t>2. Could not detect type of card.</w:t>
-      </w:r>
-    </w:p>
-    <w:p>
-      <w:pPr>
-        <w:pStyle w:val="Normal"/>
-        <w:jc w:val="left"/>
-        <w:rPr/>
-      </w:pPr>
-      <w:r>
-        <w:rPr/>
-        <w:t>A. If card type is not detected, then the card may be password protected. In this case, the user may pro programmatically set the card type.</w:t>
-      </w:r>
-    </w:p>
-    <w:p>
-      <w:pPr>
-        <w:pStyle w:val="Normal"/>
-        <w:jc w:val="left"/>
-        <w:rPr/>
-      </w:pPr>
-      <w:r>
-        <w:rPr/>
       </w:r>
     </w:p>
     <w:p>
@@ -14680,22 +14320,32 @@
         <w:ind w:left="0" w:right="0" w:hanging="0"/>
         <w:rPr/>
       </w:pPr>
-      <w:bookmarkStart w:id="35" w:name="__RefHeading___Toc297_3179015967"/>
-      <w:bookmarkEnd w:id="35"/>
-      <w:r>
-        <w:rPr/>
-        <w:t>3. Could not perform inventory.</w:t>
-      </w:r>
-    </w:p>
-    <w:p>
-      <w:pPr>
-        <w:pStyle w:val="Normal"/>
-        <w:jc w:val="left"/>
-        <w:rPr/>
-      </w:pPr>
-      <w:r>
-        <w:rPr/>
-        <w:t>A. Possibly there were no tag on the device. If there are tags, make sure that they are UHF RFID tags. If still could not detect tag, then move the tags to the center of the reader then try again.</w:t>
+      <w:bookmarkStart w:id="34" w:name="__RefHeading___Toc293_3179015967"/>
+      <w:bookmarkEnd w:id="34"/>
+      <w:r>
+        <w:rPr/>
+        <w:t>1. Could not connect to device.</w:t>
+      </w:r>
+    </w:p>
+    <w:p>
+      <w:pPr>
+        <w:pStyle w:val="Normal"/>
+        <w:jc w:val="left"/>
+        <w:rPr/>
+      </w:pPr>
+      <w:r>
+        <w:rPr/>
+        <w:t>A. Make sure that the COM port number (for Windows) or TTY (for Linux and Mac OSX) appear when the device is connected. If the serial port is not recognized, then uninstall and then reinstall the driver. In some cases, you may need to reboot the PC after driver installation. The j4210 driver is not in path.</w:t>
+      </w:r>
+    </w:p>
+    <w:p>
+      <w:pPr>
+        <w:pStyle w:val="Normal"/>
+        <w:jc w:val="left"/>
+        <w:rPr/>
+      </w:pPr>
+      <w:r>
+        <w:rPr/>
       </w:r>
     </w:p>
     <w:p>
@@ -14708,46 +14358,22 @@
         <w:ind w:left="0" w:right="0" w:hanging="0"/>
         <w:rPr/>
       </w:pPr>
-      <w:bookmarkStart w:id="36" w:name="__RefHeading___Toc2056_1180037595"/>
-      <w:bookmarkEnd w:id="36"/>
-      <w:r>
-        <w:rPr/>
-        <w:t>4. Not all tags are detected in the first scan.</w:t>
-      </w:r>
-    </w:p>
-    <w:p>
-      <w:pPr>
-        <w:pStyle w:val="Normal"/>
-        <w:jc w:val="left"/>
-        <w:rPr/>
-      </w:pPr>
-      <w:r>
-        <w:rPr/>
-        <w:t xml:space="preserve">A. Read through </w:t>
-      </w:r>
-      <w:r>
-        <w:rPr/>
-        <w:fldChar w:fldCharType="begin"/>
-      </w:r>
-      <w:r>
-        <w:rPr/>
-        <w:instrText> REF __RefHeading___Toc2058_1180037595 \h </w:instrText>
-      </w:r>
-      <w:r>
-        <w:rPr/>
-        <w:fldChar w:fldCharType="separate"/>
-      </w:r>
-      <w:r>
-        <w:rPr/>
-        <w:t>Optimal Setup</w:t>
-      </w:r>
-      <w:r>
-        <w:rPr/>
-        <w:fldChar w:fldCharType="end"/>
-      </w:r>
-      <w:r>
-        <w:rPr/>
-        <w:t xml:space="preserve"> for detailed discussion on this topic.</w:t>
+      <w:bookmarkStart w:id="35" w:name="__RefHeading___Toc295_3179015967"/>
+      <w:bookmarkEnd w:id="35"/>
+      <w:r>
+        <w:rPr/>
+        <w:t>2. Could not detect type of card.</w:t>
+      </w:r>
+    </w:p>
+    <w:p>
+      <w:pPr>
+        <w:pStyle w:val="Normal"/>
+        <w:jc w:val="left"/>
+        <w:rPr/>
+      </w:pPr>
+      <w:r>
+        <w:rPr/>
+        <w:t>A. If card type is not detected, then the card may be password protected. In this case, the user may pro programmatically set the card type.</w:t>
       </w:r>
     </w:p>
     <w:p>
@@ -14765,13 +14391,103 @@
         <w:pStyle w:val="Heading3"/>
         <w:numPr>
           <w:ilvl w:val="2"/>
-          <w:numId w:val="10"/>
+          <w:numId w:val="9"/>
         </w:numPr>
         <w:ind w:left="0" w:right="0" w:hanging="0"/>
         <w:rPr/>
       </w:pPr>
-      <w:bookmarkStart w:id="37" w:name="__RefHeading___Toc2003_1779949705"/>
+      <w:bookmarkStart w:id="36" w:name="__RefHeading___Toc297_3179015967"/>
+      <w:bookmarkEnd w:id="36"/>
+      <w:r>
+        <w:rPr/>
+        <w:t>3. Could not perform inventory.</w:t>
+      </w:r>
+    </w:p>
+    <w:p>
+      <w:pPr>
+        <w:pStyle w:val="Normal"/>
+        <w:jc w:val="left"/>
+        <w:rPr/>
+      </w:pPr>
+      <w:r>
+        <w:rPr/>
+        <w:t>A. Possibly there were no tag on the device. If there are tags, make sure that they are UHF RFID tags. If still could not detect tag, then move the tags to the center of the reader then try again.</w:t>
+      </w:r>
+    </w:p>
+    <w:p>
+      <w:pPr>
+        <w:pStyle w:val="Heading3"/>
+        <w:numPr>
+          <w:ilvl w:val="2"/>
+          <w:numId w:val="9"/>
+        </w:numPr>
+        <w:ind w:left="0" w:right="0" w:hanging="0"/>
+        <w:rPr/>
+      </w:pPr>
+      <w:bookmarkStart w:id="37" w:name="__RefHeading___Toc2056_1180037595"/>
       <w:bookmarkEnd w:id="37"/>
+      <w:r>
+        <w:rPr/>
+        <w:t>4. Not all tags are detected in the first scan.</w:t>
+      </w:r>
+    </w:p>
+    <w:p>
+      <w:pPr>
+        <w:pStyle w:val="Normal"/>
+        <w:jc w:val="left"/>
+        <w:rPr/>
+      </w:pPr>
+      <w:r>
+        <w:rPr/>
+        <w:t xml:space="preserve">A. Read through </w:t>
+      </w:r>
+      <w:r>
+        <w:rPr/>
+        <w:fldChar w:fldCharType="begin"/>
+      </w:r>
+      <w:r>
+        <w:rPr/>
+        <w:instrText> REF __RefHeading___Toc2058_1180037595 \h </w:instrText>
+      </w:r>
+      <w:r>
+        <w:rPr/>
+        <w:fldChar w:fldCharType="separate"/>
+      </w:r>
+      <w:r>
+        <w:rPr/>
+        <w:t>Optimal Setup</w:t>
+      </w:r>
+      <w:r>
+        <w:rPr/>
+        <w:fldChar w:fldCharType="end"/>
+      </w:r>
+      <w:r>
+        <w:rPr/>
+        <w:t xml:space="preserve"> for detailed discussion on this topic.</w:t>
+      </w:r>
+    </w:p>
+    <w:p>
+      <w:pPr>
+        <w:pStyle w:val="Normal"/>
+        <w:jc w:val="left"/>
+        <w:rPr/>
+      </w:pPr>
+      <w:r>
+        <w:rPr/>
+      </w:r>
+    </w:p>
+    <w:p>
+      <w:pPr>
+        <w:pStyle w:val="Heading3"/>
+        <w:numPr>
+          <w:ilvl w:val="2"/>
+          <w:numId w:val="9"/>
+        </w:numPr>
+        <w:ind w:left="0" w:right="0" w:hanging="0"/>
+        <w:rPr/>
+      </w:pPr>
+      <w:bookmarkStart w:id="38" w:name="__RefHeading___Toc2003_1779949705"/>
+      <w:bookmarkEnd w:id="38"/>
       <w:r>
         <w:rPr/>
         <w:t>5. Attaching device does not cause any serial port to appear.</w:t>
@@ -14817,13 +14533,13 @@
         <w:pStyle w:val="Heading1"/>
         <w:numPr>
           <w:ilvl w:val="0"/>
-          <w:numId w:val="14"/>
+          <w:numId w:val="13"/>
         </w:numPr>
         <w:ind w:left="0" w:right="0" w:hanging="0"/>
         <w:rPr/>
       </w:pPr>
-      <w:bookmarkStart w:id="38" w:name="__RefHeading___Toc249_3179015967"/>
-      <w:bookmarkEnd w:id="38"/>
+      <w:bookmarkStart w:id="39" w:name="__RefHeading___Toc249_3179015967"/>
+      <w:bookmarkEnd w:id="39"/>
       <w:r>
         <w:rPr/>
         <w:t>DLL Functions</w:t>
@@ -14845,13 +14561,13 @@
         <w:pStyle w:val="Heading2"/>
         <w:numPr>
           <w:ilvl w:val="1"/>
-          <w:numId w:val="14"/>
+          <w:numId w:val="13"/>
         </w:numPr>
         <w:ind w:left="0" w:right="0" w:hanging="0"/>
         <w:rPr/>
       </w:pPr>
-      <w:bookmarkStart w:id="39" w:name="__RefHeading___Toc251_3179015967"/>
-      <w:bookmarkEnd w:id="39"/>
+      <w:bookmarkStart w:id="40" w:name="__RefHeading___Toc251_3179015967"/>
+      <w:bookmarkEnd w:id="40"/>
       <w:r>
         <w:rPr/>
         <w:t>unsigned char AvailablePorts(char ports[2048]);</w:t>
@@ -14862,7 +14578,7 @@
         <w:pStyle w:val="Normal"/>
         <w:numPr>
           <w:ilvl w:val="0"/>
-          <w:numId w:val="14"/>
+          <w:numId w:val="13"/>
         </w:numPr>
         <w:ind w:left="0" w:right="0" w:hanging="0"/>
         <w:jc w:val="left"/>
@@ -14878,7 +14594,7 @@
         <w:pStyle w:val="Normal"/>
         <w:numPr>
           <w:ilvl w:val="0"/>
-          <w:numId w:val="14"/>
+          <w:numId w:val="13"/>
         </w:numPr>
         <w:ind w:left="0" w:right="0" w:hanging="0"/>
         <w:jc w:val="left"/>
@@ -14893,7 +14609,7 @@
         <w:pStyle w:val="Normal"/>
         <w:numPr>
           <w:ilvl w:val="0"/>
-          <w:numId w:val="14"/>
+          <w:numId w:val="13"/>
         </w:numPr>
         <w:ind w:left="0" w:right="0" w:hanging="0"/>
         <w:jc w:val="left"/>
@@ -14909,7 +14625,7 @@
         <w:pStyle w:val="Normal"/>
         <w:numPr>
           <w:ilvl w:val="0"/>
-          <w:numId w:val="14"/>
+          <w:numId w:val="13"/>
         </w:numPr>
         <w:ind w:left="0" w:right="0" w:hanging="0"/>
         <w:jc w:val="left"/>
@@ -14925,7 +14641,7 @@
         <w:pStyle w:val="Normal"/>
         <w:numPr>
           <w:ilvl w:val="0"/>
-          <w:numId w:val="14"/>
+          <w:numId w:val="13"/>
         </w:numPr>
         <w:ind w:left="0" w:right="0" w:hanging="0"/>
         <w:jc w:val="left"/>
@@ -14940,7 +14656,7 @@
         <w:pStyle w:val="Normal"/>
         <w:numPr>
           <w:ilvl w:val="0"/>
-          <w:numId w:val="14"/>
+          <w:numId w:val="13"/>
         </w:numPr>
         <w:ind w:left="0" w:right="0" w:hanging="0"/>
         <w:jc w:val="left"/>
@@ -14956,7 +14672,7 @@
         <w:pStyle w:val="Normal"/>
         <w:numPr>
           <w:ilvl w:val="0"/>
-          <w:numId w:val="14"/>
+          <w:numId w:val="13"/>
         </w:numPr>
         <w:ind w:left="0" w:right="0" w:hanging="0"/>
         <w:jc w:val="left"/>
@@ -14971,13 +14687,13 @@
         <w:pStyle w:val="Heading2"/>
         <w:numPr>
           <w:ilvl w:val="1"/>
-          <w:numId w:val="14"/>
+          <w:numId w:val="13"/>
         </w:numPr>
         <w:ind w:left="0" w:right="0" w:hanging="0"/>
         <w:rPr/>
       </w:pPr>
-      <w:bookmarkStart w:id="40" w:name="__RefHeading___Toc253_3179015967"/>
-      <w:bookmarkEnd w:id="40"/>
+      <w:bookmarkStart w:id="41" w:name="__RefHeading___Toc253_3179015967"/>
+      <w:bookmarkEnd w:id="41"/>
       <w:r>
         <w:rPr/>
         <w:t>unsigned char OpenPort(unsigned char* port, int baud);</w:t>
@@ -15073,13 +14789,13 @@
         <w:pStyle w:val="Heading2"/>
         <w:numPr>
           <w:ilvl w:val="1"/>
-          <w:numId w:val="14"/>
+          <w:numId w:val="13"/>
         </w:numPr>
         <w:ind w:left="0" w:right="0" w:hanging="0"/>
         <w:rPr/>
       </w:pPr>
-      <w:bookmarkStart w:id="41" w:name="__RefHeading___Toc255_3179015967"/>
-      <w:bookmarkEnd w:id="41"/>
+      <w:bookmarkStart w:id="42" w:name="__RefHeading___Toc255_3179015967"/>
+      <w:bookmarkEnd w:id="42"/>
       <w:r>
         <w:rPr/>
         <w:t>void ClosePort();</w:t>
@@ -15111,13 +14827,13 @@
         <w:pStyle w:val="Heading2"/>
         <w:numPr>
           <w:ilvl w:val="1"/>
-          <w:numId w:val="14"/>
+          <w:numId w:val="13"/>
         </w:numPr>
         <w:ind w:left="0" w:right="0" w:hanging="0"/>
         <w:rPr/>
       </w:pPr>
-      <w:bookmarkStart w:id="42" w:name="__RefHeading___Toc257_3179015967"/>
-      <w:bookmarkEnd w:id="42"/>
+      <w:bookmarkStart w:id="43" w:name="__RefHeading___Toc257_3179015967"/>
+      <w:bookmarkEnd w:id="43"/>
       <w:r>
         <w:rPr/>
         <w:t>unsigned char LoadSettings(unsigned char* readerinfo)</w:t>
@@ -15770,15 +15486,15 @@
         <w:pStyle w:val="Heading2"/>
         <w:numPr>
           <w:ilvl w:val="1"/>
-          <w:numId w:val="14"/>
+          <w:numId w:val="13"/>
         </w:numPr>
         <w:bidi w:val="0"/>
         <w:ind w:left="0" w:right="0" w:hanging="0"/>
         <w:jc w:val="left"/>
         <w:rPr/>
       </w:pPr>
-      <w:bookmarkStart w:id="43" w:name="__RefHeading___Toc259_3179015967"/>
-      <w:bookmarkEnd w:id="43"/>
+      <w:bookmarkStart w:id="44" w:name="__RefHeading___Toc259_3179015967"/>
+      <w:bookmarkEnd w:id="44"/>
       <w:r>
         <w:rPr/>
         <w:t>unsigned char SaveSettings(unsigned char* readerinfo)</w:t>
@@ -15863,13 +15579,13 @@
         <w:pStyle w:val="Heading2"/>
         <w:numPr>
           <w:ilvl w:val="1"/>
-          <w:numId w:val="14"/>
+          <w:numId w:val="13"/>
         </w:numPr>
         <w:ind w:left="0" w:right="0" w:hanging="0"/>
         <w:rPr/>
       </w:pPr>
-      <w:bookmarkStart w:id="44" w:name="__RefHeading___Toc261_3179015967"/>
-      <w:bookmarkEnd w:id="44"/>
+      <w:bookmarkStart w:id="45" w:name="__RefHeading___Toc261_3179015967"/>
+      <w:bookmarkEnd w:id="45"/>
       <w:r>
         <w:rPr/>
         <w:t>int Inventory(unsigned char filter)</w:t>
@@ -15955,13 +15671,13 @@
         <w:pStyle w:val="Heading2"/>
         <w:numPr>
           <w:ilvl w:val="1"/>
-          <w:numId w:val="14"/>
+          <w:numId w:val="13"/>
         </w:numPr>
         <w:ind w:left="0" w:right="0" w:hanging="0"/>
         <w:rPr/>
       </w:pPr>
-      <w:bookmarkStart w:id="45" w:name="__RefHeading___Toc263_3179015967"/>
-      <w:bookmarkEnd w:id="45"/>
+      <w:bookmarkStart w:id="46" w:name="__RefHeading___Toc263_3179015967"/>
+      <w:bookmarkEnd w:id="46"/>
       <w:r>
         <w:rPr/>
         <w:t>unsigned char GetResult(unsigned char *scanresult, int index)</w:t>
@@ -16213,14 +15929,14 @@
         <w:pStyle w:val="Heading2"/>
         <w:numPr>
           <w:ilvl w:val="1"/>
-          <w:numId w:val="14"/>
+          <w:numId w:val="13"/>
         </w:numPr>
         <w:ind w:left="0" w:right="0" w:hanging="0"/>
         <w:jc w:val="left"/>
         <w:rPr/>
       </w:pPr>
-      <w:bookmarkStart w:id="46" w:name="__RefHeading___Toc265_3179015967"/>
-      <w:bookmarkEnd w:id="46"/>
+      <w:bookmarkStart w:id="47" w:name="__RefHeading___Toc265_3179015967"/>
+      <w:bookmarkEnd w:id="47"/>
       <w:r>
         <w:rPr/>
         <w:t>unsigned char GetTID(unsigned char* epc, unsigned char epclen, unsigned char* tid, unsigned char* tidlen)</w:t>
@@ -16338,15 +16054,15 @@
         <w:pStyle w:val="Heading2"/>
         <w:numPr>
           <w:ilvl w:val="1"/>
-          <w:numId w:val="14"/>
+          <w:numId w:val="13"/>
         </w:numPr>
         <w:bidi w:val="0"/>
         <w:ind w:left="0" w:right="0" w:hanging="0"/>
         <w:jc w:val="left"/>
         <w:rPr/>
       </w:pPr>
-      <w:bookmarkStart w:id="47" w:name="__RefHeading___Toc3108_588938833"/>
-      <w:bookmarkEnd w:id="47"/>
+      <w:bookmarkStart w:id="48" w:name="__RefHeading___Toc3108_588938833"/>
+      <w:bookmarkEnd w:id="48"/>
       <w:r>
         <w:rPr/>
         <w:t>unsigned char GetTagInfo(unsigned char* tid, unsigned char* info)</w:t>
@@ -16570,15 +16286,15 @@
         <w:pStyle w:val="Heading2"/>
         <w:numPr>
           <w:ilvl w:val="1"/>
-          <w:numId w:val="14"/>
+          <w:numId w:val="13"/>
         </w:numPr>
         <w:bidi w:val="0"/>
         <w:ind w:left="0" w:right="0" w:hanging="0"/>
         <w:jc w:val="left"/>
         <w:rPr/>
       </w:pPr>
-      <w:bookmarkStart w:id="48" w:name="__RefHeading___Toc267_3179015967"/>
-      <w:bookmarkEnd w:id="48"/>
+      <w:bookmarkStart w:id="49" w:name="__RefHeading___Toc267_3179015967"/>
+      <w:bookmarkEnd w:id="49"/>
       <w:r>
         <w:rPr/>
         <w:t>unsigned char SetPassword(unsigned char* epc, unsigned char epclen, unsigned char* pwd, unsigned char pwdlen)</w:t>
@@ -16696,14 +16412,14 @@
         <w:pStyle w:val="Heading2"/>
         <w:numPr>
           <w:ilvl w:val="1"/>
-          <w:numId w:val="14"/>
+          <w:numId w:val="13"/>
         </w:numPr>
         <w:ind w:left="0" w:right="0" w:hanging="0"/>
         <w:jc w:val="left"/>
         <w:rPr/>
       </w:pPr>
-      <w:bookmarkStart w:id="49" w:name="__RefHeading___Toc269_3179015967"/>
-      <w:bookmarkEnd w:id="49"/>
+      <w:bookmarkStart w:id="50" w:name="__RefHeading___Toc269_3179015967"/>
+      <w:bookmarkEnd w:id="50"/>
       <w:r>
         <w:rPr/>
         <w:t>unsigned char SetKillPassword(unsigned char* epc, unsigned char epclen, unsigned char* kpwd, unsigned char kpwdlen))</w:t>
@@ -16821,15 +16537,15 @@
         <w:pStyle w:val="Heading2"/>
         <w:numPr>
           <w:ilvl w:val="1"/>
-          <w:numId w:val="14"/>
+          <w:numId w:val="13"/>
         </w:numPr>
         <w:bidi w:val="0"/>
         <w:ind w:left="0" w:right="0" w:hanging="0"/>
         <w:jc w:val="left"/>
         <w:rPr/>
       </w:pPr>
-      <w:bookmarkStart w:id="50" w:name="__RefHeading___Toc271_3179015967"/>
-      <w:bookmarkEnd w:id="50"/>
+      <w:bookmarkStart w:id="51" w:name="__RefHeading___Toc271_3179015967"/>
+      <w:bookmarkEnd w:id="51"/>
       <w:r>
         <w:rPr/>
         <w:t>void LastError(char* error)</w:t>
@@ -16914,15 +16630,15 @@
         <w:pStyle w:val="Heading2"/>
         <w:numPr>
           <w:ilvl w:val="1"/>
-          <w:numId w:val="14"/>
+          <w:numId w:val="13"/>
         </w:numPr>
         <w:bidi w:val="0"/>
         <w:ind w:left="0" w:right="0" w:hanging="0"/>
         <w:jc w:val="left"/>
         <w:rPr/>
       </w:pPr>
-      <w:bookmarkStart w:id="51" w:name="__RefHeading___Toc273_3179015967"/>
-      <w:bookmarkEnd w:id="51"/>
+      <w:bookmarkStart w:id="52" w:name="__RefHeading___Toc273_3179015967"/>
+      <w:bookmarkEnd w:id="52"/>
       <w:r>
         <w:rPr/>
         <w:t>unsigned char Auth(unsigned char* pwd, unsigned char pwdlen)</w:t>
@@ -17018,14 +16734,14 @@
         <w:pStyle w:val="Heading2"/>
         <w:numPr>
           <w:ilvl w:val="1"/>
-          <w:numId w:val="14"/>
+          <w:numId w:val="13"/>
         </w:numPr>
         <w:ind w:left="0" w:right="0" w:hanging="0"/>
         <w:jc w:val="left"/>
         <w:rPr/>
       </w:pPr>
-      <w:bookmarkStart w:id="52" w:name="__RefHeading___Toc275_3179015967"/>
-      <w:bookmarkEnd w:id="52"/>
+      <w:bookmarkStart w:id="53" w:name="__RefHeading___Toc275_3179015967"/>
+      <w:bookmarkEnd w:id="53"/>
       <w:r>
         <w:rPr/>
         <w:t>unsigned char WriteMemWord(unsigned char* epc, unsigned char epclen, unsigned char* data, unsigned char windex)</w:t>
@@ -17143,14 +16859,14 @@
         <w:pStyle w:val="Heading2"/>
         <w:numPr>
           <w:ilvl w:val="1"/>
-          <w:numId w:val="14"/>
+          <w:numId w:val="13"/>
         </w:numPr>
         <w:ind w:left="0" w:right="0" w:hanging="0"/>
         <w:jc w:val="left"/>
         <w:rPr/>
       </w:pPr>
-      <w:bookmarkStart w:id="53" w:name="__RefHeading___Toc680_2195398239"/>
-      <w:bookmarkEnd w:id="53"/>
+      <w:bookmarkStart w:id="54" w:name="__RefHeading___Toc680_2195398239"/>
+      <w:bookmarkEnd w:id="54"/>
       <w:r>
         <w:rPr/>
         <w:t>unsigned char ReadMemWord(unsigned char* epc, unsigned char epclen, unsigned char* data, unsigned char windex)</w:t>
@@ -17161,7 +16877,7 @@
         <w:pStyle w:val="Normal"/>
         <w:numPr>
           <w:ilvl w:val="0"/>
-          <w:numId w:val="14"/>
+          <w:numId w:val="13"/>
         </w:numPr>
         <w:ind w:left="0" w:right="0" w:hanging="0"/>
         <w:jc w:val="left"/>
@@ -17177,7 +16893,7 @@
         <w:pStyle w:val="Normal"/>
         <w:numPr>
           <w:ilvl w:val="0"/>
-          <w:numId w:val="14"/>
+          <w:numId w:val="13"/>
         </w:numPr>
         <w:ind w:left="0" w:right="0" w:hanging="0"/>
         <w:jc w:val="left"/>
@@ -17192,7 +16908,7 @@
         <w:pStyle w:val="Normal"/>
         <w:numPr>
           <w:ilvl w:val="0"/>
-          <w:numId w:val="14"/>
+          <w:numId w:val="13"/>
         </w:numPr>
         <w:ind w:left="0" w:right="0" w:hanging="0"/>
         <w:jc w:val="left"/>
@@ -17208,7 +16924,7 @@
         <w:pStyle w:val="Normal"/>
         <w:numPr>
           <w:ilvl w:val="0"/>
-          <w:numId w:val="14"/>
+          <w:numId w:val="13"/>
         </w:numPr>
         <w:ind w:left="0" w:right="0" w:hanging="0"/>
         <w:jc w:val="left"/>
@@ -17224,7 +16940,7 @@
         <w:pStyle w:val="Normal"/>
         <w:numPr>
           <w:ilvl w:val="0"/>
-          <w:numId w:val="14"/>
+          <w:numId w:val="13"/>
         </w:numPr>
         <w:ind w:left="0" w:right="0" w:hanging="0"/>
         <w:jc w:val="left"/>
@@ -17240,7 +16956,7 @@
         <w:pStyle w:val="Normal"/>
         <w:numPr>
           <w:ilvl w:val="0"/>
-          <w:numId w:val="14"/>
+          <w:numId w:val="13"/>
         </w:numPr>
         <w:ind w:left="0" w:right="0" w:hanging="0"/>
         <w:jc w:val="left"/>
@@ -17256,7 +16972,7 @@
         <w:pStyle w:val="Normal"/>
         <w:numPr>
           <w:ilvl w:val="0"/>
-          <w:numId w:val="14"/>
+          <w:numId w:val="13"/>
         </w:numPr>
         <w:ind w:left="0" w:right="0" w:hanging="0"/>
         <w:jc w:val="left"/>
@@ -17272,7 +16988,7 @@
         <w:pStyle w:val="Normal"/>
         <w:numPr>
           <w:ilvl w:val="0"/>
-          <w:numId w:val="14"/>
+          <w:numId w:val="13"/>
         </w:numPr>
         <w:ind w:left="0" w:right="0" w:hanging="0"/>
         <w:jc w:val="left"/>
@@ -17287,7 +17003,7 @@
         <w:pStyle w:val="Normal"/>
         <w:numPr>
           <w:ilvl w:val="0"/>
-          <w:numId w:val="14"/>
+          <w:numId w:val="13"/>
         </w:numPr>
         <w:ind w:left="0" w:right="0" w:hanging="0"/>
         <w:jc w:val="left"/>
@@ -17303,7 +17019,7 @@
         <w:pStyle w:val="Normal"/>
         <w:numPr>
           <w:ilvl w:val="1"/>
-          <w:numId w:val="14"/>
+          <w:numId w:val="13"/>
         </w:numPr>
         <w:ind w:left="0" w:right="0" w:hanging="0"/>
         <w:jc w:val="left"/>
@@ -17318,15 +17034,15 @@
         <w:pStyle w:val="Heading2"/>
         <w:numPr>
           <w:ilvl w:val="1"/>
-          <w:numId w:val="14"/>
+          <w:numId w:val="13"/>
         </w:numPr>
         <w:bidi w:val="0"/>
         <w:ind w:left="0" w:right="0" w:hanging="0"/>
         <w:jc w:val="left"/>
         <w:rPr/>
       </w:pPr>
-      <w:bookmarkStart w:id="54" w:name="__RefHeading___Toc279_3179015967"/>
-      <w:bookmarkEnd w:id="54"/>
+      <w:bookmarkStart w:id="55" w:name="__RefHeading___Toc279_3179015967"/>
+      <w:bookmarkEnd w:id="55"/>
       <w:r>
         <w:rPr/>
         <w:t>unsigned char SetFilter(int maskAdrByte, int maskLenInByte, unsigned char* maskDataByte)</w:t>
@@ -17526,14 +17242,14 @@
         <w:pStyle w:val="Heading2"/>
         <w:numPr>
           <w:ilvl w:val="1"/>
-          <w:numId w:val="14"/>
+          <w:numId w:val="13"/>
         </w:numPr>
         <w:ind w:left="0" w:right="0" w:hanging="0"/>
         <w:jc w:val="left"/>
         <w:rPr/>
       </w:pPr>
-      <w:bookmarkStart w:id="55" w:name="__RefHeading___Toc281_3179015967"/>
-      <w:bookmarkEnd w:id="55"/>
+      <w:bookmarkStart w:id="56" w:name="__RefHeading___Toc281_3179015967"/>
+      <w:bookmarkEnd w:id="56"/>
       <w:r>
         <w:rPr/>
         <w:t>int TagType()</w:t>
@@ -17607,14 +17323,14 @@
         <w:pStyle w:val="Heading2"/>
         <w:numPr>
           <w:ilvl w:val="1"/>
-          <w:numId w:val="14"/>
+          <w:numId w:val="13"/>
         </w:numPr>
         <w:ind w:left="0" w:right="0" w:hanging="0"/>
         <w:jc w:val="left"/>
         <w:rPr/>
       </w:pPr>
-      <w:bookmarkStart w:id="56" w:name="__RefHeading___Toc283_3179015967"/>
-      <w:bookmarkEnd w:id="56"/>
+      <w:bookmarkStart w:id="57" w:name="__RefHeading___Toc283_3179015967"/>
+      <w:bookmarkEnd w:id="57"/>
       <w:r>
         <w:rPr/>
         <w:t>unsigned char TagName(char* name)</w:t>
@@ -17625,7 +17341,7 @@
         <w:pStyle w:val="Normal"/>
         <w:numPr>
           <w:ilvl w:val="0"/>
-          <w:numId w:val="14"/>
+          <w:numId w:val="13"/>
         </w:numPr>
         <w:ind w:left="0" w:right="0" w:hanging="0"/>
         <w:jc w:val="left"/>
@@ -17641,7 +17357,7 @@
         <w:pStyle w:val="Normal"/>
         <w:numPr>
           <w:ilvl w:val="0"/>
-          <w:numId w:val="14"/>
+          <w:numId w:val="13"/>
         </w:numPr>
         <w:ind w:left="0" w:right="0" w:hanging="0"/>
         <w:jc w:val="left"/>
@@ -17656,7 +17372,7 @@
         <w:pStyle w:val="Normal"/>
         <w:numPr>
           <w:ilvl w:val="0"/>
-          <w:numId w:val="14"/>
+          <w:numId w:val="13"/>
         </w:numPr>
         <w:ind w:left="0" w:right="0" w:hanging="0"/>
         <w:jc w:val="left"/>
@@ -17672,7 +17388,7 @@
         <w:pStyle w:val="Normal"/>
         <w:numPr>
           <w:ilvl w:val="0"/>
-          <w:numId w:val="14"/>
+          <w:numId w:val="13"/>
         </w:numPr>
         <w:ind w:left="0" w:right="0" w:hanging="0"/>
         <w:jc w:val="left"/>
@@ -17688,7 +17404,7 @@
         <w:pStyle w:val="Normal"/>
         <w:numPr>
           <w:ilvl w:val="0"/>
-          <w:numId w:val="14"/>
+          <w:numId w:val="13"/>
         </w:numPr>
         <w:ind w:left="0" w:right="0" w:hanging="0"/>
         <w:jc w:val="left"/>
@@ -17703,7 +17419,7 @@
         <w:pStyle w:val="Normal"/>
         <w:numPr>
           <w:ilvl w:val="0"/>
-          <w:numId w:val="14"/>
+          <w:numId w:val="13"/>
         </w:numPr>
         <w:ind w:left="0" w:right="0" w:hanging="0"/>
         <w:jc w:val="left"/>
@@ -17729,14 +17445,14 @@
         <w:pStyle w:val="Heading2"/>
         <w:numPr>
           <w:ilvl w:val="1"/>
-          <w:numId w:val="14"/>
+          <w:numId w:val="13"/>
         </w:numPr>
         <w:ind w:left="0" w:right="0" w:hanging="0"/>
         <w:jc w:val="left"/>
         <w:rPr/>
       </w:pPr>
-      <w:bookmarkStart w:id="57" w:name="__RefHeading___Toc703_2195398239"/>
-      <w:bookmarkEnd w:id="57"/>
+      <w:bookmarkStart w:id="58" w:name="__RefHeading___Toc703_2195398239"/>
+      <w:bookmarkEnd w:id="58"/>
       <w:r>
         <w:rPr/>
         <w:t>unsigned char WriteEpcWord(unsigned char* epc, unsigned char epclen, unsigned char* epcword, unsigned char windex)</w:t>
@@ -17855,14 +17571,14 @@
         <w:pStyle w:val="Heading2"/>
         <w:numPr>
           <w:ilvl w:val="1"/>
-          <w:numId w:val="14"/>
+          <w:numId w:val="13"/>
         </w:numPr>
         <w:ind w:left="0" w:right="0" w:hanging="0"/>
         <w:jc w:val="left"/>
         <w:rPr/>
       </w:pPr>
-      <w:bookmarkStart w:id="58" w:name="__RefHeading___Toc705_2195398239"/>
-      <w:bookmarkEnd w:id="58"/>
+      <w:bookmarkStart w:id="59" w:name="__RefHeading___Toc705_2195398239"/>
+      <w:bookmarkEnd w:id="59"/>
       <w:r>
         <w:rPr/>
         <w:t>unsigned char TagExists(unsigned char* epc, unsigned char epclen)</w:t>
@@ -17939,14 +17655,14 @@
         <w:pStyle w:val="Heading2"/>
         <w:numPr>
           <w:ilvl w:val="1"/>
-          <w:numId w:val="14"/>
+          <w:numId w:val="13"/>
         </w:numPr>
         <w:ind w:left="0" w:right="0" w:hanging="0"/>
         <w:jc w:val="left"/>
         <w:rPr/>
       </w:pPr>
-      <w:bookmarkStart w:id="59" w:name="__RefHeading___Toc3110_588938833"/>
-      <w:bookmarkEnd w:id="59"/>
+      <w:bookmarkStart w:id="60" w:name="__RefHeading___Toc3110_588938833"/>
+      <w:bookmarkEnd w:id="60"/>
       <w:r>
         <w:rPr/>
         <w:t>unsigned char SetGPO(unsigned char gpono)</w:t>
@@ -17957,7 +17673,7 @@
         <w:pStyle w:val="Normal"/>
         <w:numPr>
           <w:ilvl w:val="0"/>
-          <w:numId w:val="14"/>
+          <w:numId w:val="13"/>
         </w:numPr>
         <w:ind w:left="0" w:right="0" w:hanging="0"/>
         <w:jc w:val="left"/>
@@ -17973,7 +17689,7 @@
         <w:pStyle w:val="Normal"/>
         <w:numPr>
           <w:ilvl w:val="0"/>
-          <w:numId w:val="14"/>
+          <w:numId w:val="13"/>
         </w:numPr>
         <w:ind w:left="0" w:right="0" w:hanging="0"/>
         <w:jc w:val="left"/>
@@ -17988,7 +17704,7 @@
         <w:pStyle w:val="Normal"/>
         <w:numPr>
           <w:ilvl w:val="0"/>
-          <w:numId w:val="14"/>
+          <w:numId w:val="13"/>
         </w:numPr>
         <w:ind w:left="0" w:right="0" w:hanging="0"/>
         <w:jc w:val="left"/>
@@ -18004,7 +17720,7 @@
         <w:pStyle w:val="Normal"/>
         <w:numPr>
           <w:ilvl w:val="0"/>
-          <w:numId w:val="14"/>
+          <w:numId w:val="13"/>
         </w:numPr>
         <w:ind w:left="0" w:right="0" w:hanging="0"/>
         <w:jc w:val="left"/>
@@ -18020,7 +17736,7 @@
         <w:pStyle w:val="Normal"/>
         <w:numPr>
           <w:ilvl w:val="0"/>
-          <w:numId w:val="14"/>
+          <w:numId w:val="13"/>
         </w:numPr>
         <w:ind w:left="0" w:right="0" w:hanging="0"/>
         <w:jc w:val="left"/>
@@ -18035,7 +17751,7 @@
         <w:pStyle w:val="Normal"/>
         <w:numPr>
           <w:ilvl w:val="0"/>
-          <w:numId w:val="14"/>
+          <w:numId w:val="13"/>
         </w:numPr>
         <w:ind w:left="0" w:right="0" w:hanging="0"/>
         <w:jc w:val="left"/>
@@ -18061,14 +17777,14 @@
         <w:pStyle w:val="Heading2"/>
         <w:numPr>
           <w:ilvl w:val="1"/>
-          <w:numId w:val="14"/>
+          <w:numId w:val="13"/>
         </w:numPr>
         <w:ind w:left="0" w:right="0" w:hanging="0"/>
         <w:jc w:val="left"/>
         <w:rPr/>
       </w:pPr>
-      <w:bookmarkStart w:id="60" w:name="__RefHeading___Toc3112_588938833"/>
-      <w:bookmarkEnd w:id="60"/>
+      <w:bookmarkStart w:id="61" w:name="__RefHeading___Toc3112_588938833"/>
+      <w:bookmarkEnd w:id="61"/>
       <w:r>
         <w:rPr/>
         <w:t>unsigned char GetGPI(unsigned char gpino)</w:t>
@@ -18079,7 +17795,7 @@
         <w:pStyle w:val="Normal"/>
         <w:numPr>
           <w:ilvl w:val="0"/>
-          <w:numId w:val="14"/>
+          <w:numId w:val="13"/>
         </w:numPr>
         <w:ind w:left="0" w:right="0" w:hanging="0"/>
         <w:jc w:val="left"/>
@@ -18095,7 +17811,7 @@
         <w:pStyle w:val="Normal"/>
         <w:numPr>
           <w:ilvl w:val="0"/>
-          <w:numId w:val="14"/>
+          <w:numId w:val="13"/>
         </w:numPr>
         <w:ind w:left="0" w:right="0" w:hanging="0"/>
         <w:jc w:val="left"/>
@@ -18110,7 +17826,7 @@
         <w:pStyle w:val="Normal"/>
         <w:numPr>
           <w:ilvl w:val="0"/>
-          <w:numId w:val="14"/>
+          <w:numId w:val="13"/>
         </w:numPr>
         <w:ind w:left="0" w:right="0" w:hanging="0"/>
         <w:jc w:val="left"/>
@@ -18126,7 +17842,7 @@
         <w:pStyle w:val="Normal"/>
         <w:numPr>
           <w:ilvl w:val="0"/>
-          <w:numId w:val="14"/>
+          <w:numId w:val="13"/>
         </w:numPr>
         <w:ind w:left="0" w:right="0" w:hanging="0"/>
         <w:jc w:val="left"/>
@@ -18142,7 +17858,7 @@
         <w:pStyle w:val="Normal"/>
         <w:numPr>
           <w:ilvl w:val="0"/>
-          <w:numId w:val="14"/>
+          <w:numId w:val="13"/>
         </w:numPr>
         <w:ind w:left="0" w:right="0" w:hanging="0"/>
         <w:jc w:val="left"/>
@@ -18157,7 +17873,7 @@
         <w:pStyle w:val="Normal"/>
         <w:numPr>
           <w:ilvl w:val="0"/>
-          <w:numId w:val="14"/>
+          <w:numId w:val="13"/>
         </w:numPr>
         <w:ind w:left="0" w:right="0" w:hanging="0"/>
         <w:jc w:val="left"/>
@@ -18173,7 +17889,7 @@
         <w:pStyle w:val="Normal"/>
         <w:numPr>
           <w:ilvl w:val="0"/>
-          <w:numId w:val="14"/>
+          <w:numId w:val="13"/>
         </w:numPr>
         <w:ind w:left="0" w:right="0" w:hanging="0"/>
         <w:jc w:val="left"/>
@@ -18188,15 +17904,15 @@
         <w:pStyle w:val="Heading2"/>
         <w:numPr>
           <w:ilvl w:val="1"/>
-          <w:numId w:val="14"/>
+          <w:numId w:val="13"/>
         </w:numPr>
         <w:bidi w:val="0"/>
         <w:ind w:left="0" w:right="0" w:hanging="0"/>
         <w:jc w:val="left"/>
         <w:rPr/>
       </w:pPr>
-      <w:bookmarkStart w:id="61" w:name="__RefHeading___Toc3145_588938833"/>
-      <w:bookmarkEnd w:id="61"/>
+      <w:bookmarkStart w:id="62" w:name="__RefHeading___Toc3145_588938833"/>
+      <w:bookmarkEnd w:id="62"/>
       <w:r>
         <w:rPr/>
         <w:t>unsigned char SetQ(unsigned char Q)</w:t>
@@ -18207,7 +17923,7 @@
         <w:pStyle w:val="Normal"/>
         <w:numPr>
           <w:ilvl w:val="0"/>
-          <w:numId w:val="14"/>
+          <w:numId w:val="13"/>
         </w:numPr>
         <w:ind w:left="0" w:right="0" w:hanging="0"/>
         <w:jc w:val="left"/>
@@ -18223,7 +17939,7 @@
         <w:pStyle w:val="Normal"/>
         <w:numPr>
           <w:ilvl w:val="0"/>
-          <w:numId w:val="14"/>
+          <w:numId w:val="13"/>
         </w:numPr>
         <w:ind w:left="0" w:right="0" w:hanging="0"/>
         <w:jc w:val="left"/>
@@ -18238,7 +17954,7 @@
         <w:pStyle w:val="Normal"/>
         <w:numPr>
           <w:ilvl w:val="0"/>
-          <w:numId w:val="14"/>
+          <w:numId w:val="13"/>
         </w:numPr>
         <w:ind w:left="0" w:right="0" w:hanging="0"/>
         <w:jc w:val="left"/>
@@ -18254,7 +17970,7 @@
         <w:pStyle w:val="Normal"/>
         <w:numPr>
           <w:ilvl w:val="0"/>
-          <w:numId w:val="14"/>
+          <w:numId w:val="13"/>
         </w:numPr>
         <w:ind w:left="0" w:right="0" w:hanging="0"/>
         <w:jc w:val="left"/>
@@ -18270,7 +17986,7 @@
         <w:pStyle w:val="Normal"/>
         <w:numPr>
           <w:ilvl w:val="0"/>
-          <w:numId w:val="14"/>
+          <w:numId w:val="13"/>
         </w:numPr>
         <w:ind w:left="0" w:right="0" w:hanging="0"/>
         <w:jc w:val="left"/>
@@ -18286,15 +18002,15 @@
         <w:pStyle w:val="Heading2"/>
         <w:numPr>
           <w:ilvl w:val="1"/>
-          <w:numId w:val="14"/>
+          <w:numId w:val="13"/>
         </w:numPr>
         <w:bidi w:val="0"/>
         <w:ind w:left="0" w:right="0" w:hanging="0"/>
         <w:jc w:val="left"/>
         <w:rPr/>
       </w:pPr>
-      <w:bookmarkStart w:id="62" w:name="__RefHeading___Toc3147_588938833"/>
-      <w:bookmarkEnd w:id="62"/>
+      <w:bookmarkStart w:id="63" w:name="__RefHeading___Toc3147_588938833"/>
+      <w:bookmarkEnd w:id="63"/>
       <w:r>
         <w:rPr/>
         <w:t>unsigned char SetSession(unsigned char sess)</w:t>
@@ -18305,7 +18021,7 @@
         <w:pStyle w:val="Normal"/>
         <w:numPr>
           <w:ilvl w:val="0"/>
-          <w:numId w:val="14"/>
+          <w:numId w:val="13"/>
         </w:numPr>
         <w:ind w:left="0" w:right="0" w:hanging="0"/>
         <w:jc w:val="left"/>
@@ -18321,7 +18037,7 @@
         <w:pStyle w:val="Normal"/>
         <w:numPr>
           <w:ilvl w:val="0"/>
-          <w:numId w:val="14"/>
+          <w:numId w:val="13"/>
         </w:numPr>
         <w:ind w:left="0" w:right="0" w:hanging="0"/>
         <w:jc w:val="left"/>
@@ -18336,7 +18052,7 @@
         <w:pStyle w:val="Normal"/>
         <w:numPr>
           <w:ilvl w:val="0"/>
-          <w:numId w:val="14"/>
+          <w:numId w:val="13"/>
         </w:numPr>
         <w:ind w:left="0" w:right="0" w:hanging="0"/>
         <w:jc w:val="left"/>
@@ -18352,7 +18068,7 @@
         <w:pStyle w:val="Normal"/>
         <w:numPr>
           <w:ilvl w:val="0"/>
-          <w:numId w:val="14"/>
+          <w:numId w:val="13"/>
         </w:numPr>
         <w:ind w:left="0" w:right="0" w:hanging="0"/>
         <w:jc w:val="left"/>
@@ -18368,7 +18084,7 @@
         <w:pStyle w:val="Normal"/>
         <w:numPr>
           <w:ilvl w:val="0"/>
-          <w:numId w:val="14"/>
+          <w:numId w:val="13"/>
         </w:numPr>
         <w:ind w:left="0" w:right="0" w:hanging="0"/>
         <w:jc w:val="left"/>
@@ -18384,7 +18100,7 @@
         <w:pStyle w:val="Normal"/>
         <w:numPr>
           <w:ilvl w:val="0"/>
-          <w:numId w:val="14"/>
+          <w:numId w:val="13"/>
         </w:numPr>
         <w:ind w:left="0" w:right="0" w:hanging="0"/>
         <w:jc w:val="left"/>
@@ -18399,13 +18115,13 @@
         <w:pStyle w:val="Heading1"/>
         <w:numPr>
           <w:ilvl w:val="0"/>
-          <w:numId w:val="12"/>
+          <w:numId w:val="11"/>
         </w:numPr>
         <w:ind w:left="0" w:right="0" w:hanging="0"/>
         <w:rPr/>
       </w:pPr>
-      <w:bookmarkStart w:id="63" w:name="__RefHeading___Toc299_3179015967"/>
-      <w:bookmarkEnd w:id="63"/>
+      <w:bookmarkStart w:id="64" w:name="__RefHeading___Toc299_3179015967"/>
+      <w:bookmarkEnd w:id="64"/>
       <w:r>
         <w:rPr/>
         <w:t>Driver Version History</w:t>
@@ -18416,13 +18132,13 @@
         <w:pStyle w:val="Heading2"/>
         <w:numPr>
           <w:ilvl w:val="1"/>
-          <w:numId w:val="12"/>
+          <w:numId w:val="11"/>
         </w:numPr>
         <w:ind w:left="0" w:right="0" w:hanging="0"/>
         <w:rPr/>
       </w:pPr>
-      <w:bookmarkStart w:id="64" w:name="__RefHeading___Toc1200_2587083516"/>
-      <w:bookmarkEnd w:id="64"/>
+      <w:bookmarkStart w:id="65" w:name="__RefHeading___Toc1200_2587083516"/>
+      <w:bookmarkEnd w:id="65"/>
       <w:r>
         <w:rPr/>
         <w:t>Version 1.8</w:t>
@@ -18433,7 +18149,7 @@
         <w:pStyle w:val="TextBody"/>
         <w:numPr>
           <w:ilvl w:val="0"/>
-          <w:numId w:val="12"/>
+          <w:numId w:val="11"/>
         </w:numPr>
         <w:bidi w:val="0"/>
         <w:ind w:left="0" w:right="0" w:hanging="0"/>
@@ -18450,13 +18166,13 @@
         <w:pStyle w:val="Heading2"/>
         <w:numPr>
           <w:ilvl w:val="1"/>
-          <w:numId w:val="12"/>
+          <w:numId w:val="11"/>
         </w:numPr>
         <w:ind w:left="0" w:right="0" w:hanging="0"/>
         <w:rPr/>
       </w:pPr>
-      <w:bookmarkStart w:id="65" w:name="__RefHeading___Toc1202_2587083516"/>
-      <w:bookmarkEnd w:id="65"/>
+      <w:bookmarkStart w:id="66" w:name="__RefHeading___Toc1202_2587083516"/>
+      <w:bookmarkEnd w:id="66"/>
       <w:r>
         <w:rPr/>
         <w:t>Version 1.7</w:t>
@@ -18467,7 +18183,7 @@
         <w:pStyle w:val="TextBody"/>
         <w:numPr>
           <w:ilvl w:val="0"/>
-          <w:numId w:val="12"/>
+          <w:numId w:val="11"/>
         </w:numPr>
         <w:bidi w:val="0"/>
         <w:ind w:left="0" w:right="0" w:hanging="0"/>
@@ -18484,13 +18200,13 @@
         <w:pStyle w:val="Heading2"/>
         <w:numPr>
           <w:ilvl w:val="1"/>
-          <w:numId w:val="12"/>
+          <w:numId w:val="11"/>
         </w:numPr>
         <w:ind w:left="0" w:right="0" w:hanging="0"/>
         <w:rPr/>
       </w:pPr>
-      <w:bookmarkStart w:id="66" w:name="__RefHeading___Toc3134_588938833"/>
-      <w:bookmarkEnd w:id="66"/>
+      <w:bookmarkStart w:id="67" w:name="__RefHeading___Toc3134_588938833"/>
+      <w:bookmarkEnd w:id="67"/>
       <w:r>
         <w:rPr/>
         <w:t>Version 1.6</w:t>
@@ -18501,7 +18217,7 @@
         <w:pStyle w:val="TextBody"/>
         <w:numPr>
           <w:ilvl w:val="0"/>
-          <w:numId w:val="12"/>
+          <w:numId w:val="11"/>
         </w:numPr>
         <w:bidi w:val="0"/>
         <w:ind w:left="0" w:right="0" w:hanging="0"/>
@@ -18518,13 +18234,13 @@
         <w:pStyle w:val="Heading2"/>
         <w:numPr>
           <w:ilvl w:val="1"/>
-          <w:numId w:val="12"/>
+          <w:numId w:val="11"/>
         </w:numPr>
         <w:ind w:left="0" w:right="0" w:hanging="0"/>
         <w:rPr/>
       </w:pPr>
-      <w:bookmarkStart w:id="67" w:name="__RefHeading___Toc3136_588938833"/>
-      <w:bookmarkEnd w:id="67"/>
+      <w:bookmarkStart w:id="68" w:name="__RefHeading___Toc3136_588938833"/>
+      <w:bookmarkEnd w:id="68"/>
       <w:r>
         <w:rPr/>
         <w:t>Version 1.5</w:t>
@@ -18535,7 +18251,7 @@
         <w:pStyle w:val="TextBody"/>
         <w:numPr>
           <w:ilvl w:val="0"/>
-          <w:numId w:val="12"/>
+          <w:numId w:val="11"/>
         </w:numPr>
         <w:bidi w:val="0"/>
         <w:ind w:left="0" w:right="0" w:hanging="0"/>
@@ -18552,13 +18268,13 @@
         <w:pStyle w:val="Heading2"/>
         <w:numPr>
           <w:ilvl w:val="1"/>
-          <w:numId w:val="12"/>
+          <w:numId w:val="11"/>
         </w:numPr>
         <w:ind w:left="0" w:right="0" w:hanging="0"/>
         <w:rPr/>
       </w:pPr>
-      <w:bookmarkStart w:id="68" w:name="__RefHeading___Toc3138_588938833"/>
-      <w:bookmarkEnd w:id="68"/>
+      <w:bookmarkStart w:id="69" w:name="__RefHeading___Toc3138_588938833"/>
+      <w:bookmarkEnd w:id="69"/>
       <w:r>
         <w:rPr/>
         <w:t>Version 1.4</w:t>
@@ -18579,15 +18295,15 @@
         <w:pStyle w:val="Heading2"/>
         <w:numPr>
           <w:ilvl w:val="1"/>
-          <w:numId w:val="12"/>
+          <w:numId w:val="11"/>
         </w:numPr>
         <w:ind w:left="0" w:right="0" w:hanging="0"/>
         <w:rPr/>
       </w:pPr>
-      <w:bookmarkStart w:id="69" w:name="__RefHeading___Toc3523_16671859"/>
-      <w:bookmarkStart w:id="70" w:name="__DdeLink__1882_1690045685"/>
-      <w:bookmarkEnd w:id="69"/>
+      <w:bookmarkStart w:id="70" w:name="__RefHeading___Toc3523_16671859"/>
+      <w:bookmarkStart w:id="71" w:name="__DdeLink__1882_1690045685"/>
       <w:bookmarkEnd w:id="70"/>
+      <w:bookmarkEnd w:id="71"/>
       <w:r>
         <w:rPr/>
         <w:t>Version 1.3</w:t>
@@ -18598,7 +18314,7 @@
         <w:pStyle w:val="Normal"/>
         <w:numPr>
           <w:ilvl w:val="1"/>
-          <w:numId w:val="12"/>
+          <w:numId w:val="11"/>
         </w:numPr>
         <w:bidi w:val="0"/>
         <w:ind w:left="0" w:right="0" w:hanging="0"/>
@@ -18615,15 +18331,15 @@
         <w:pStyle w:val="Heading2"/>
         <w:numPr>
           <w:ilvl w:val="1"/>
-          <w:numId w:val="12"/>
+          <w:numId w:val="11"/>
         </w:numPr>
         <w:ind w:left="0" w:right="0" w:hanging="0"/>
         <w:rPr/>
       </w:pPr>
-      <w:bookmarkStart w:id="71" w:name="__RefHeading___Toc2065_1180037595"/>
-      <w:bookmarkStart w:id="72" w:name="__DdeLink__1882_16900456851"/>
-      <w:bookmarkEnd w:id="71"/>
+      <w:bookmarkStart w:id="72" w:name="__RefHeading___Toc2065_1180037595"/>
+      <w:bookmarkStart w:id="73" w:name="__DdeLink__1882_16900456851"/>
       <w:bookmarkEnd w:id="72"/>
+      <w:bookmarkEnd w:id="73"/>
       <w:r>
         <w:rPr/>
         <w:t>Version 1.2</w:t>
@@ -18634,7 +18350,7 @@
         <w:pStyle w:val="Normal"/>
         <w:numPr>
           <w:ilvl w:val="1"/>
-          <w:numId w:val="12"/>
+          <w:numId w:val="11"/>
         </w:numPr>
         <w:bidi w:val="0"/>
         <w:ind w:left="0" w:right="0" w:hanging="0"/>
@@ -18651,13 +18367,13 @@
         <w:pStyle w:val="Heading2"/>
         <w:numPr>
           <w:ilvl w:val="1"/>
-          <w:numId w:val="12"/>
+          <w:numId w:val="11"/>
         </w:numPr>
         <w:ind w:left="0" w:right="0" w:hanging="0"/>
         <w:rPr/>
       </w:pPr>
-      <w:bookmarkStart w:id="73" w:name="__RefHeading___Toc2067_1180037595"/>
-      <w:bookmarkEnd w:id="73"/>
+      <w:bookmarkStart w:id="74" w:name="__RefHeading___Toc2067_1180037595"/>
+      <w:bookmarkEnd w:id="74"/>
       <w:r>
         <w:rPr/>
         <w:t>Version 1.1</w:t>
@@ -18668,7 +18384,7 @@
         <w:pStyle w:val="Normal"/>
         <w:numPr>
           <w:ilvl w:val="1"/>
-          <w:numId w:val="12"/>
+          <w:numId w:val="11"/>
         </w:numPr>
         <w:bidi w:val="0"/>
         <w:ind w:left="0" w:right="0" w:hanging="0"/>
@@ -18685,13 +18401,13 @@
         <w:pStyle w:val="Heading2"/>
         <w:numPr>
           <w:ilvl w:val="1"/>
-          <w:numId w:val="12"/>
+          <w:numId w:val="11"/>
         </w:numPr>
         <w:ind w:left="0" w:right="0" w:hanging="0"/>
         <w:rPr/>
       </w:pPr>
-      <w:bookmarkStart w:id="74" w:name="__RefHeading___Toc2069_1180037595"/>
-      <w:bookmarkEnd w:id="74"/>
+      <w:bookmarkStart w:id="75" w:name="__RefHeading___Toc2069_1180037595"/>
+      <w:bookmarkEnd w:id="75"/>
       <w:r>
         <w:rPr/>
         <w:t>Version 1.0</w:t>
@@ -20189,9 +19905,7 @@
     <w:pPr>
       <w:widowControl/>
       <w:suppressAutoHyphens w:val="true"/>
-      <w:kinsoku w:val="true"/>
-      <w:overflowPunct w:val="false"/>
-      <w:autoSpaceDE w:val="true"/>
+      <w:overflowPunct w:val="true"/>
       <w:bidi w:val="0"/>
       <w:spacing w:before="0" w:after="0"/>
       <w:ind w:left="0" w:right="0" w:hanging="0"/>
@@ -20212,10 +19926,6 @@
     <w:next w:val="TextBody"/>
     <w:qFormat/>
     <w:pPr>
-      <w:numPr>
-        <w:ilvl w:val="0"/>
-        <w:numId w:val="0"/>
-      </w:numPr>
       <w:pBdr>
         <w:top w:val="single" w:sz="2" w:space="1" w:color="000000"/>
         <w:bottom w:val="single" w:sz="2" w:space="1" w:color="000000"/>
@@ -20238,10 +19948,6 @@
     <w:next w:val="TextBody"/>
     <w:qFormat/>
     <w:pPr>
-      <w:numPr>
-        <w:ilvl w:val="0"/>
-        <w:numId w:val="0"/>
-      </w:numPr>
       <w:spacing w:before="200" w:after="120"/>
       <w:ind w:left="0" w:right="0" w:hanging="0"/>
       <w:outlineLvl w:val="1"/>
@@ -20260,10 +19966,6 @@
     <w:next w:val="TextBody"/>
     <w:qFormat/>
     <w:pPr>
-      <w:numPr>
-        <w:ilvl w:val="0"/>
-        <w:numId w:val="0"/>
-      </w:numPr>
       <w:spacing w:before="140" w:after="120"/>
       <w:ind w:left="0" w:right="0" w:hanging="0"/>
       <w:outlineLvl w:val="2"/>
@@ -20710,6 +20412,65 @@
       <w:szCs w:val="24"/>
     </w:rPr>
   </w:style>
+  <w:style w:type="character" w:styleId="ListLabel43">
+    <w:name w:val="ListLabel 43"/>
+    <w:qFormat/>
+    <w:rPr/>
+  </w:style>
+  <w:style w:type="character" w:styleId="ListLabel44">
+    <w:name w:val="ListLabel 44"/>
+    <w:qFormat/>
+    <w:rPr>
+      <w:b w:val="false"/>
+      <w:bCs w:val="false"/>
+      <w:sz w:val="24"/>
+      <w:szCs w:val="24"/>
+    </w:rPr>
+  </w:style>
+  <w:style w:type="character" w:styleId="ListLabel45">
+    <w:name w:val="ListLabel 45"/>
+    <w:qFormat/>
+    <w:rPr>
+      <w:rFonts w:ascii="Consolas" w:hAnsi="Consolas"/>
+      <w:b w:val="false"/>
+      <w:bCs w:val="false"/>
+      <w:sz w:val="24"/>
+      <w:szCs w:val="24"/>
+    </w:rPr>
+  </w:style>
+  <w:style w:type="character" w:styleId="ListLabel46">
+    <w:name w:val="ListLabel 46"/>
+    <w:qFormat/>
+    <w:rPr>
+      <w:rFonts w:ascii="inherit" w:hAnsi="inherit"/>
+      <w:b w:val="false"/>
+      <w:i w:val="false"/>
+      <w:caps w:val="false"/>
+      <w:smallCaps w:val="false"/>
+      <w:strike w:val="false"/>
+      <w:dstrike w:val="false"/>
+      <w:spacing w:val="0"/>
+      <w:sz w:val="21"/>
+      <w:u w:val="none"/>
+      <w:effect w:val="none"/>
+    </w:rPr>
+  </w:style>
+  <w:style w:type="character" w:styleId="ListLabel47">
+    <w:name w:val="ListLabel 47"/>
+    <w:qFormat/>
+    <w:rPr>
+      <w:rFonts w:ascii="Consi" w:hAnsi="Consi"/>
+    </w:rPr>
+  </w:style>
+  <w:style w:type="character" w:styleId="ListLabel48">
+    <w:name w:val="ListLabel 48"/>
+    <w:qFormat/>
+    <w:rPr>
+      <w:rFonts w:ascii="Microsoft Sans Serif" w:hAnsi="Microsoft Sans Serif"/>
+      <w:sz w:val="24"/>
+      <w:szCs w:val="24"/>
+    </w:rPr>
+  </w:style>
   <w:style w:type="paragraph" w:styleId="Heading">
     <w:name w:val="Heading"/>
     <w:basedOn w:val="Normal"/>

--- a/doc/j4210u.docx
+++ b/doc/j4210u.docx
@@ -39,7 +39,7 @@
       </w:r>
       <w:r>
         <w:rPr/>
-        <w:t>2023-09-02</w:t>
+        <w:t>2023-09-10</w:t>
       </w:r>
       <w:r>
         <w:rPr/>
@@ -1417,7 +1417,7 @@
         <w:pStyle w:val="Heading2"/>
         <w:numPr>
           <w:ilvl w:val="1"/>
-          <w:numId w:val="12"/>
+          <w:numId w:val="13"/>
         </w:numPr>
         <w:ind w:left="0" w:right="0" w:hanging="0"/>
         <w:rPr/>
@@ -1476,7 +1476,7 @@
         <w:pStyle w:val="Heading2"/>
         <w:numPr>
           <w:ilvl w:val="1"/>
-          <w:numId w:val="1"/>
+          <w:numId w:val="2"/>
         </w:numPr>
         <w:ind w:left="0" w:right="0" w:hanging="0"/>
         <w:rPr/>
@@ -1517,7 +1517,7 @@
         <w:pStyle w:val="Heading2"/>
         <w:numPr>
           <w:ilvl w:val="1"/>
-          <w:numId w:val="1"/>
+          <w:numId w:val="2"/>
         </w:numPr>
         <w:ind w:left="0" w:right="0" w:hanging="0"/>
         <w:rPr/>
@@ -2271,12 +2271,10 @@
         <w:pStyle w:val="TextBody"/>
         <w:numPr>
           <w:ilvl w:val="1"/>
-          <w:numId w:val="1"/>
+          <w:numId w:val="2"/>
         </w:numPr>
         <w:ind w:left="0" w:right="0" w:hanging="0"/>
-        <w:rPr>
-          <w:rFonts w:ascii="Microsoft Sans Serif" w:hAnsi="Microsoft Sans Serif"/>
-        </w:rPr>
+        <w:rPr/>
       </w:pPr>
       <w:r>
         <w:drawing>
@@ -2384,10 +2382,12 @@
         <w:pStyle w:val="Heading2"/>
         <w:numPr>
           <w:ilvl w:val="1"/>
-          <w:numId w:val="1"/>
+          <w:numId w:val="2"/>
         </w:numPr>
         <w:ind w:left="0" w:right="0" w:hanging="0"/>
-        <w:rPr/>
+        <w:rPr>
+          <w:rFonts w:ascii="Microsoft Sans Serif" w:hAnsi="Microsoft Sans Serif"/>
+        </w:rPr>
       </w:pPr>
       <w:bookmarkStart w:id="5" w:name="__RefHeading___Toc1459_2110438790"/>
       <w:bookmarkEnd w:id="5"/>
@@ -2533,7 +2533,7 @@
         <w:pStyle w:val="Heading1"/>
         <w:numPr>
           <w:ilvl w:val="0"/>
-          <w:numId w:val="6"/>
+          <w:numId w:val="7"/>
         </w:numPr>
         <w:ind w:left="0" w:right="0" w:hanging="0"/>
         <w:rPr/>
@@ -2572,7 +2572,7 @@
         <w:pStyle w:val="Heading2"/>
         <w:numPr>
           <w:ilvl w:val="1"/>
-          <w:numId w:val="6"/>
+          <w:numId w:val="7"/>
         </w:numPr>
         <w:ind w:left="0" w:right="0" w:hanging="0"/>
         <w:rPr/>
@@ -2626,7 +2626,7 @@
         <w:pStyle w:val="Heading2"/>
         <w:numPr>
           <w:ilvl w:val="1"/>
-          <w:numId w:val="6"/>
+          <w:numId w:val="7"/>
         </w:numPr>
         <w:ind w:left="0" w:right="0" w:hanging="0"/>
         <w:rPr/>
@@ -2768,7 +2768,7 @@
         <w:pStyle w:val="Normal"/>
         <w:numPr>
           <w:ilvl w:val="1"/>
-          <w:numId w:val="6"/>
+          <w:numId w:val="7"/>
         </w:numPr>
         <w:rPr>
           <w:rFonts w:ascii="Microsoft Sans Serif" w:hAnsi="Microsoft Sans Serif"/>
@@ -2802,7 +2802,7 @@
         <w:pStyle w:val="Normal"/>
         <w:numPr>
           <w:ilvl w:val="1"/>
-          <w:numId w:val="6"/>
+          <w:numId w:val="7"/>
         </w:numPr>
         <w:rPr/>
       </w:pPr>
@@ -2829,7 +2829,7 @@
         <w:pStyle w:val="Heading2"/>
         <w:numPr>
           <w:ilvl w:val="1"/>
-          <w:numId w:val="6"/>
+          <w:numId w:val="7"/>
         </w:numPr>
         <w:ind w:left="0" w:right="0" w:hanging="0"/>
         <w:rPr/>
@@ -3270,7 +3270,7 @@
         <w:pStyle w:val="Heading2"/>
         <w:numPr>
           <w:ilvl w:val="1"/>
-          <w:numId w:val="6"/>
+          <w:numId w:val="7"/>
         </w:numPr>
         <w:ind w:left="0" w:right="0" w:hanging="0"/>
         <w:rPr/>
@@ -3424,7 +3424,7 @@
         <w:pStyle w:val="Heading3"/>
         <w:numPr>
           <w:ilvl w:val="2"/>
-          <w:numId w:val="2"/>
+          <w:numId w:val="3"/>
         </w:numPr>
         <w:ind w:left="0" w:right="0" w:hanging="0"/>
         <w:rPr/>
@@ -4932,7 +4932,7 @@
         <w:pStyle w:val="Heading2"/>
         <w:numPr>
           <w:ilvl w:val="1"/>
-          <w:numId w:val="6"/>
+          <w:numId w:val="7"/>
         </w:numPr>
         <w:ind w:left="0" w:right="0" w:hanging="0"/>
         <w:rPr/>
@@ -5202,7 +5202,7 @@
         <w:pStyle w:val="Heading3"/>
         <w:numPr>
           <w:ilvl w:val="2"/>
-          <w:numId w:val="2"/>
+          <w:numId w:val="3"/>
         </w:numPr>
         <w:ind w:left="0" w:right="0" w:hanging="0"/>
         <w:rPr/>
@@ -6491,7 +6491,7 @@
         <w:pStyle w:val="Heading2"/>
         <w:numPr>
           <w:ilvl w:val="1"/>
-          <w:numId w:val="6"/>
+          <w:numId w:val="7"/>
         </w:numPr>
         <w:ind w:left="0" w:right="0" w:hanging="0"/>
         <w:rPr/>
@@ -6645,7 +6645,7 @@
         <w:pStyle w:val="Heading3"/>
         <w:numPr>
           <w:ilvl w:val="2"/>
-          <w:numId w:val="2"/>
+          <w:numId w:val="3"/>
         </w:numPr>
         <w:ind w:left="0" w:right="0" w:hanging="0"/>
         <w:rPr/>
@@ -8031,7 +8031,7 @@
         <w:pStyle w:val="Heading2"/>
         <w:numPr>
           <w:ilvl w:val="1"/>
-          <w:numId w:val="5"/>
+          <w:numId w:val="6"/>
         </w:numPr>
         <w:ind w:left="0" w:right="0" w:hanging="0"/>
         <w:rPr/>
@@ -8282,7 +8282,7 @@
         <w:pStyle w:val="Heading3"/>
         <w:numPr>
           <w:ilvl w:val="2"/>
-          <w:numId w:val="3"/>
+          <w:numId w:val="4"/>
         </w:numPr>
         <w:ind w:left="0" w:right="0" w:hanging="0"/>
         <w:rPr/>
@@ -8640,7 +8640,7 @@
         <w:pStyle w:val="Heading3"/>
         <w:numPr>
           <w:ilvl w:val="2"/>
-          <w:numId w:val="2"/>
+          <w:numId w:val="3"/>
         </w:numPr>
         <w:ind w:left="0" w:right="0" w:hanging="0"/>
         <w:rPr/>
@@ -10036,7 +10036,7 @@
         <w:pStyle w:val="Heading3"/>
         <w:numPr>
           <w:ilvl w:val="2"/>
-          <w:numId w:val="4"/>
+          <w:numId w:val="5"/>
         </w:numPr>
         <w:ind w:left="0" w:right="0" w:hanging="0"/>
         <w:rPr/>
@@ -10156,7 +10156,7 @@
         <w:pStyle w:val="Heading2"/>
         <w:numPr>
           <w:ilvl w:val="1"/>
-          <w:numId w:val="5"/>
+          <w:numId w:val="6"/>
         </w:numPr>
         <w:ind w:left="0" w:right="0" w:hanging="0"/>
         <w:rPr/>
@@ -10195,7 +10195,7 @@
         <w:pStyle w:val="Heading2"/>
         <w:numPr>
           <w:ilvl w:val="1"/>
-          <w:numId w:val="5"/>
+          <w:numId w:val="6"/>
         </w:numPr>
         <w:ind w:left="0" w:right="0" w:hanging="0"/>
         <w:rPr/>
@@ -10235,7 +10235,7 @@
         <w:pStyle w:val="Heading2"/>
         <w:numPr>
           <w:ilvl w:val="1"/>
-          <w:numId w:val="1"/>
+          <w:numId w:val="2"/>
         </w:numPr>
         <w:ind w:left="0" w:right="0" w:hanging="0"/>
         <w:rPr/>
@@ -10988,7 +10988,7 @@
         <w:pStyle w:val="Heading1"/>
         <w:numPr>
           <w:ilvl w:val="0"/>
-          <w:numId w:val="8"/>
+          <w:numId w:val="9"/>
         </w:numPr>
         <w:ind w:left="0" w:right="0" w:hanging="0"/>
         <w:rPr/>
@@ -11025,7 +11025,7 @@
         <w:pStyle w:val="Heading2"/>
         <w:numPr>
           <w:ilvl w:val="1"/>
-          <w:numId w:val="8"/>
+          <w:numId w:val="9"/>
         </w:numPr>
         <w:ind w:left="0" w:right="0" w:hanging="0"/>
         <w:rPr/>
@@ -13184,7 +13184,7 @@
         <w:pStyle w:val="Heading2"/>
         <w:numPr>
           <w:ilvl w:val="1"/>
-          <w:numId w:val="7"/>
+          <w:numId w:val="8"/>
         </w:numPr>
         <w:ind w:left="0" w:right="0" w:hanging="0"/>
         <w:rPr/>
@@ -13439,7 +13439,7 @@
                 <wp:positionV relativeFrom="paragraph">
                   <wp:posOffset>120015</wp:posOffset>
                 </wp:positionV>
-                <wp:extent cx="1162685" cy="1387475"/>
+                <wp:extent cx="1163320" cy="1388110"/>
                 <wp:effectExtent l="0" t="0" r="0" b="0"/>
                 <wp:wrapSquare wrapText="bothSides"/>
                 <wp:docPr id="33" name="Image1"/>
@@ -13450,15 +13450,15 @@
                       <wpg:grpSpPr>
                         <a:xfrm>
                           <a:off x="0" y="0"/>
-                          <a:ext cx="1162080" cy="1386720"/>
+                          <a:ext cx="1162800" cy="1387440"/>
                         </a:xfrm>
                       </wpg:grpSpPr>
                       <wps:wsp>
                         <wps:cNvSpPr/>
                         <wps:spPr>
                           <a:xfrm>
-                            <a:off x="69840" y="1186200"/>
-                            <a:ext cx="1022400" cy="200520"/>
+                            <a:off x="69840" y="1187280"/>
+                            <a:ext cx="1023120" cy="200160"/>
                           </a:xfrm>
                           <a:prstGeom prst="rect">
                             <a:avLst/>
@@ -13486,7 +13486,7 @@
                         <wps:spPr>
                           <a:xfrm>
                             <a:off x="0" y="0"/>
-                            <a:ext cx="1162080" cy="1162080"/>
+                            <a:ext cx="1162800" cy="1162800"/>
                           </a:xfrm>
                           <a:prstGeom prst="ellipse">
                             <a:avLst/>
@@ -13510,7 +13510,7 @@
                           <w:txbxContent>
                             <w:p>
                               <w:pPr>
-                                <w:overflowPunct w:val="false"/>
+                                <w:overflowPunct w:val="true"/>
                                 <w:spacing w:before="0" w:after="0" w:lineRule="auto" w:line="240"/>
                                 <w:ind w:hanging="0"/>
                                 <w:jc w:val="center"/>
@@ -13540,7 +13540,7 @@
                             </w:p>
                             <w:p>
                               <w:pPr>
-                                <w:overflowPunct w:val="false"/>
+                                <w:overflowPunct w:val="true"/>
                                 <w:spacing w:before="0" w:after="0" w:lineRule="auto" w:line="240"/>
                                 <w:ind w:hanging="0"/>
                                 <w:jc w:val="center"/>
@@ -13582,18 +13582,18 @@
           </mc:Choice>
           <mc:Fallback>
             <w:pict>
-              <v:group id="shape_0" alt="Image1" style="position:absolute;margin-left:417.2pt;margin-top:9.45pt;width:91.5pt;height:109.2pt" coordorigin="8344,189" coordsize="1830,2184">
-                <v:rect id="shape_0" fillcolor="#dddddd" stroked="t" style="position:absolute;left:8454;top:2057;width:1609;height:315">
+              <v:group id="shape_0" alt="Image1" style="position:absolute;margin-left:417.2pt;margin-top:9.45pt;width:91.55pt;height:109.25pt" coordorigin="8344,189" coordsize="1831,2185">
+                <v:rect id="shape_0" fillcolor="#dddddd" stroked="t" style="position:absolute;left:8454;top:2059;width:1610;height:314">
                   <w10:wrap type="none"/>
                   <v:fill o:detectmouseclick="t" type="solid" color2="#222222"/>
                   <v:stroke color="black" weight="19080" joinstyle="round" endcap="flat"/>
                 </v:rect>
-                <v:oval id="shape_0" fillcolor="#eeeeee" stroked="t" style="position:absolute;left:8344;top:189;width:1829;height:1829">
+                <v:oval id="shape_0" fillcolor="#eeeeee" stroked="t" style="position:absolute;left:8344;top:189;width:1830;height:1830">
                   <v:textbox>
                     <w:txbxContent>
                       <w:p>
                         <w:pPr>
-                          <w:overflowPunct w:val="false"/>
+                          <w:overflowPunct w:val="true"/>
                           <w:spacing w:before="0" w:after="0" w:lineRule="auto" w:line="240"/>
                           <w:ind w:hanging="0"/>
                           <w:jc w:val="center"/>
@@ -13623,7 +13623,7 @@
                       </w:p>
                       <w:p>
                         <w:pPr>
-                          <w:overflowPunct w:val="false"/>
+                          <w:overflowPunct w:val="true"/>
                           <w:spacing w:before="0" w:after="0" w:lineRule="auto" w:line="240"/>
                           <w:ind w:hanging="0"/>
                           <w:jc w:val="center"/>
@@ -13753,7 +13753,7 @@
                 <wp:positionV relativeFrom="paragraph">
                   <wp:posOffset>455930</wp:posOffset>
                 </wp:positionV>
-                <wp:extent cx="1920875" cy="700405"/>
+                <wp:extent cx="1921510" cy="701040"/>
                 <wp:effectExtent l="0" t="0" r="0" b="0"/>
                 <wp:wrapSquare wrapText="bothSides"/>
                 <wp:docPr id="34" name="Image1"/>
@@ -13764,15 +13764,15 @@
                       <wpg:grpSpPr>
                         <a:xfrm>
                           <a:off x="0" y="0"/>
-                          <a:ext cx="1920240" cy="699840"/>
+                          <a:ext cx="1920960" cy="700560"/>
                         </a:xfrm>
                       </wpg:grpSpPr>
                       <wps:wsp>
                         <wps:cNvSpPr/>
                         <wps:spPr>
                           <a:xfrm>
-                            <a:off x="0" y="653400"/>
-                            <a:ext cx="1793160" cy="46440"/>
+                            <a:off x="0" y="654840"/>
+                            <a:ext cx="1793880" cy="45720"/>
                           </a:xfrm>
                           <a:prstGeom prst="rect">
                             <a:avLst/>
@@ -13796,7 +13796,7 @@
                           <w:txbxContent>
                             <w:p>
                               <w:pPr>
-                                <w:overflowPunct w:val="false"/>
+                                <w:overflowPunct w:val="true"/>
                                 <w:spacing w:before="0" w:after="0" w:lineRule="auto" w:line="240"/>
                                 <w:ind w:hanging="0"/>
                                 <w:jc w:val="left"/>
@@ -13811,7 +13811,7 @@
                             </w:p>
                             <w:p>
                               <w:pPr>
-                                <w:overflowPunct w:val="false"/>
+                                <w:overflowPunct w:val="true"/>
                                 <w:spacing w:before="0" w:after="0" w:lineRule="auto" w:line="240"/>
                                 <w:ind w:hanging="0"/>
                                 <w:jc w:val="left"/>
@@ -13849,8 +13849,8 @@
                         <wps:cNvSpPr/>
                         <wps:spPr>
                           <a:xfrm>
-                            <a:off x="631080" y="479520"/>
-                            <a:ext cx="544680" cy="156960"/>
+                            <a:off x="631800" y="480240"/>
+                            <a:ext cx="544320" cy="156960"/>
                           </a:xfrm>
                           <a:custGeom>
                             <a:avLst/>
@@ -13916,7 +13916,7 @@
                           <w:txbxContent>
                             <w:p>
                               <w:pPr>
-                                <w:overflowPunct w:val="false"/>
+                                <w:overflowPunct w:val="true"/>
                                 <w:spacing w:before="0" w:after="0" w:lineRule="auto" w:line="240"/>
                                 <w:ind w:hanging="0"/>
                                 <w:jc w:val="center"/>
@@ -13954,8 +13954,8 @@
                         <wps:cNvSpPr/>
                         <wps:spPr>
                           <a:xfrm flipH="1">
-                            <a:off x="724680" y="398880"/>
-                            <a:ext cx="330840" cy="59040"/>
+                            <a:off x="725040" y="398880"/>
+                            <a:ext cx="330120" cy="58320"/>
                           </a:xfrm>
                           <a:prstGeom prst="rect">
                             <a:avLst/>
@@ -13982,8 +13982,8 @@
                         <wps:cNvSpPr/>
                         <wps:spPr>
                           <a:xfrm flipH="1">
-                            <a:off x="700560" y="0"/>
-                            <a:ext cx="378360" cy="391680"/>
+                            <a:off x="696600" y="0"/>
+                            <a:ext cx="378000" cy="391680"/>
                           </a:xfrm>
                           <a:prstGeom prst="ellipse">
                             <a:avLst/>
@@ -14009,7 +14009,7 @@
                         <wps:cNvSpPr/>
                         <wps:spPr>
                           <a:xfrm>
-                            <a:off x="1388880" y="431640"/>
+                            <a:off x="1389240" y="431280"/>
                             <a:ext cx="531360" cy="146520"/>
                           </a:xfrm>
                           <a:prstGeom prst="rect">
@@ -14030,7 +14030,7 @@
                           <w:txbxContent>
                             <w:p>
                               <w:pPr>
-                                <w:overflowPunct w:val="false"/>
+                                <w:overflowPunct w:val="true"/>
                                 <w:spacing w:before="0" w:after="0" w:lineRule="auto" w:line="240"/>
                                 <w:ind w:hanging="0"/>
                                 <w:jc w:val="left"/>
@@ -14068,7 +14068,7 @@
                         <wps:cNvSpPr/>
                         <wps:spPr>
                           <a:xfrm flipH="1" flipV="1">
-                            <a:off x="1066320" y="433800"/>
+                            <a:off x="1066680" y="434520"/>
                             <a:ext cx="301680" cy="74160"/>
                           </a:xfrm>
                           <a:prstGeom prst="line">
@@ -14097,13 +14097,13 @@
           </mc:Choice>
           <mc:Fallback>
             <w:pict>
-              <v:group id="shape_0" alt="Image1" style="position:absolute;margin-left:361.45pt;margin-top:35.9pt;width:151.2pt;height:55.1pt" coordorigin="7229,718" coordsize="3024,1102">
-                <v:rect id="shape_0" fillcolor="#ffff99" stroked="t" style="position:absolute;left:7229;top:1747;width:2823;height:72">
+              <v:group id="shape_0" alt="Image1" style="position:absolute;margin-left:361.45pt;margin-top:35.9pt;width:151.25pt;height:55.15pt" coordorigin="7229,718" coordsize="3025,1103">
+                <v:rect id="shape_0" fillcolor="#ffff99" stroked="t" style="position:absolute;left:7229;top:1749;width:2824;height:71">
                   <v:textbox>
                     <w:txbxContent>
                       <w:p>
                         <w:pPr>
-                          <w:overflowPunct w:val="false"/>
+                          <w:overflowPunct w:val="true"/>
                           <w:spacing w:before="0" w:after="0" w:lineRule="auto" w:line="240"/>
                           <w:ind w:hanging="0"/>
                           <w:jc w:val="left"/>
@@ -14118,7 +14118,7 @@
                       </w:p>
                       <w:p>
                         <w:pPr>
-                          <w:overflowPunct w:val="false"/>
+                          <w:overflowPunct w:val="true"/>
                           <w:spacing w:before="0" w:after="0" w:lineRule="auto" w:line="240"/>
                           <w:ind w:hanging="0"/>
                           <w:jc w:val="left"/>
@@ -14152,22 +14152,22 @@
                   <v:fill o:detectmouseclick="t" type="solid" color2="#000066"/>
                   <v:stroke color="black" joinstyle="round" endcap="flat"/>
                 </v:rect>
-                <v:rect id="shape_0" fillcolor="#dddddd" stroked="t" style="position:absolute;left:8370;top:1346;width:520;height:92;flip:x">
+                <v:rect id="shape_0" fillcolor="#dddddd" stroked="t" style="position:absolute;left:8371;top:1346;width:519;height:91;flip:x">
                   <w10:wrap type="none"/>
                   <v:fill o:detectmouseclick="t" type="solid" color2="#222222"/>
                   <v:stroke color="black" weight="19080" joinstyle="round" endcap="flat"/>
                 </v:rect>
-                <v:oval id="shape_0" fillcolor="#eeeeee" stroked="t" style="position:absolute;left:8332;top:718;width:595;height:616;flip:x">
+                <v:oval id="shape_0" fillcolor="#eeeeee" stroked="t" style="position:absolute;left:8326;top:718;width:594;height:616;flip:x">
                   <w10:wrap type="none"/>
                   <v:fill o:detectmouseclick="t" type="solid" color2="#111111"/>
                   <v:stroke color="black" joinstyle="round" endcap="flat"/>
                 </v:oval>
-                <v:rect id="shape_0" stroked="f" style="position:absolute;left:9416;top:1397;width:836;height:230">
+                <v:rect id="shape_0" stroked="f" style="position:absolute;left:9417;top:1397;width:836;height:230">
                   <v:textbox>
                     <w:txbxContent>
                       <w:p>
                         <w:pPr>
-                          <w:overflowPunct w:val="false"/>
+                          <w:overflowPunct w:val="true"/>
                           <w:spacing w:before="0" w:after="0" w:lineRule="auto" w:line="240"/>
                           <w:ind w:hanging="0"/>
                           <w:jc w:val="left"/>
@@ -14201,7 +14201,7 @@
                   <v:fill o:detectmouseclick="t" on="false"/>
                   <v:stroke color="#3465a4" joinstyle="round" endcap="flat"/>
                 </v:rect>
-                <v:line id="shape_0" from="8908,1401" to="9382,1517" stroked="t" style="position:absolute;flip:xy">
+                <v:line id="shape_0" from="8909,1402" to="9383,1518" stroked="t" style="position:absolute;flip:xy">
                   <v:stroke color="#3465a4" endarrow="block" endarrowwidth="medium" endarrowlength="medium" joinstyle="round" endcap="flat"/>
                   <v:fill o:detectmouseclick="t" on="false"/>
                 </v:line>
@@ -14298,7 +14298,7 @@
         <w:pStyle w:val="Heading1"/>
         <w:numPr>
           <w:ilvl w:val="0"/>
-          <w:numId w:val="10"/>
+          <w:numId w:val="11"/>
         </w:numPr>
         <w:ind w:left="0" w:right="0" w:hanging="0"/>
         <w:rPr/>
@@ -14308,6 +14308,82 @@
       <w:r>
         <w:rPr/>
         <w:t>Troubleshooting</w:t>
+      </w:r>
+    </w:p>
+    <w:p>
+      <w:pPr>
+        <w:pStyle w:val="Heading3"/>
+        <w:numPr>
+          <w:ilvl w:val="2"/>
+          <w:numId w:val="11"/>
+        </w:numPr>
+        <w:ind w:left="0" w:right="0" w:hanging="0"/>
+        <w:rPr/>
+      </w:pPr>
+      <w:bookmarkStart w:id="34" w:name="__RefHeading___Toc293_3179015967"/>
+      <w:bookmarkEnd w:id="34"/>
+      <w:r>
+        <w:rPr/>
+        <w:t>1. Could not connect to device.</w:t>
+      </w:r>
+    </w:p>
+    <w:p>
+      <w:pPr>
+        <w:pStyle w:val="Normal"/>
+        <w:jc w:val="left"/>
+        <w:rPr/>
+      </w:pPr>
+      <w:r>
+        <w:rPr/>
+        <w:t>A. Make sure that the COM port number (for Windows) or TTY (for Linux and Mac OSX) appear when the device is connected. If the serial port is not recognized, then uninstall and then reinstall the driver. In some cases, you may need to reboot the PC after driver installation. The j4210 driver is not in path.</w:t>
+      </w:r>
+    </w:p>
+    <w:p>
+      <w:pPr>
+        <w:pStyle w:val="Normal"/>
+        <w:jc w:val="left"/>
+        <w:rPr/>
+      </w:pPr>
+      <w:r>
+        <w:rPr/>
+      </w:r>
+    </w:p>
+    <w:p>
+      <w:pPr>
+        <w:pStyle w:val="Heading3"/>
+        <w:numPr>
+          <w:ilvl w:val="2"/>
+          <w:numId w:val="11"/>
+        </w:numPr>
+        <w:ind w:left="0" w:right="0" w:hanging="0"/>
+        <w:rPr/>
+      </w:pPr>
+      <w:bookmarkStart w:id="35" w:name="__RefHeading___Toc295_3179015967"/>
+      <w:bookmarkEnd w:id="35"/>
+      <w:r>
+        <w:rPr/>
+        <w:t>2. Could not detect type of card.</w:t>
+      </w:r>
+    </w:p>
+    <w:p>
+      <w:pPr>
+        <w:pStyle w:val="Normal"/>
+        <w:jc w:val="left"/>
+        <w:rPr/>
+      </w:pPr>
+      <w:r>
+        <w:rPr/>
+        <w:t>A. If card type is not detected, then the card may be password protected. In this case, the user may pro programmatically set the card type.</w:t>
+      </w:r>
+    </w:p>
+    <w:p>
+      <w:pPr>
+        <w:pStyle w:val="Normal"/>
+        <w:jc w:val="left"/>
+        <w:rPr/>
+      </w:pPr>
+      <w:r>
+        <w:rPr/>
       </w:r>
     </w:p>
     <w:p>
@@ -14320,32 +14396,22 @@
         <w:ind w:left="0" w:right="0" w:hanging="0"/>
         <w:rPr/>
       </w:pPr>
-      <w:bookmarkStart w:id="34" w:name="__RefHeading___Toc293_3179015967"/>
-      <w:bookmarkEnd w:id="34"/>
-      <w:r>
-        <w:rPr/>
-        <w:t>1. Could not connect to device.</w:t>
-      </w:r>
-    </w:p>
-    <w:p>
-      <w:pPr>
-        <w:pStyle w:val="Normal"/>
-        <w:jc w:val="left"/>
-        <w:rPr/>
-      </w:pPr>
-      <w:r>
-        <w:rPr/>
-        <w:t>A. Make sure that the COM port number (for Windows) or TTY (for Linux and Mac OSX) appear when the device is connected. If the serial port is not recognized, then uninstall and then reinstall the driver. In some cases, you may need to reboot the PC after driver installation. The j4210 driver is not in path.</w:t>
-      </w:r>
-    </w:p>
-    <w:p>
-      <w:pPr>
-        <w:pStyle w:val="Normal"/>
-        <w:jc w:val="left"/>
-        <w:rPr/>
-      </w:pPr>
-      <w:r>
-        <w:rPr/>
+      <w:bookmarkStart w:id="36" w:name="__RefHeading___Toc297_3179015967"/>
+      <w:bookmarkEnd w:id="36"/>
+      <w:r>
+        <w:rPr/>
+        <w:t>3. Could not perform inventory.</w:t>
+      </w:r>
+    </w:p>
+    <w:p>
+      <w:pPr>
+        <w:pStyle w:val="Normal"/>
+        <w:jc w:val="left"/>
+        <w:rPr/>
+      </w:pPr>
+      <w:r>
+        <w:rPr/>
+        <w:t>A. Possibly there were no tag on the device. If there are tags, make sure that they are UHF RFID tags. If still could not detect tag, then move the tags to the center of the reader then try again.</w:t>
       </w:r>
     </w:p>
     <w:p>
@@ -14358,22 +14424,46 @@
         <w:ind w:left="0" w:right="0" w:hanging="0"/>
         <w:rPr/>
       </w:pPr>
-      <w:bookmarkStart w:id="35" w:name="__RefHeading___Toc295_3179015967"/>
-      <w:bookmarkEnd w:id="35"/>
-      <w:r>
-        <w:rPr/>
-        <w:t>2. Could not detect type of card.</w:t>
-      </w:r>
-    </w:p>
-    <w:p>
-      <w:pPr>
-        <w:pStyle w:val="Normal"/>
-        <w:jc w:val="left"/>
-        <w:rPr/>
-      </w:pPr>
-      <w:r>
-        <w:rPr/>
-        <w:t>A. If card type is not detected, then the card may be password protected. In this case, the user may pro programmatically set the card type.</w:t>
+      <w:bookmarkStart w:id="37" w:name="__RefHeading___Toc2056_1180037595"/>
+      <w:bookmarkEnd w:id="37"/>
+      <w:r>
+        <w:rPr/>
+        <w:t>4. Not all tags are detected in the first scan.</w:t>
+      </w:r>
+    </w:p>
+    <w:p>
+      <w:pPr>
+        <w:pStyle w:val="Normal"/>
+        <w:jc w:val="left"/>
+        <w:rPr/>
+      </w:pPr>
+      <w:r>
+        <w:rPr/>
+        <w:t xml:space="preserve">A. Read through </w:t>
+      </w:r>
+      <w:r>
+        <w:rPr/>
+        <w:fldChar w:fldCharType="begin"/>
+      </w:r>
+      <w:r>
+        <w:rPr/>
+        <w:instrText> REF __RefHeading___Toc2058_1180037595 \h </w:instrText>
+      </w:r>
+      <w:r>
+        <w:rPr/>
+        <w:fldChar w:fldCharType="separate"/>
+      </w:r>
+      <w:r>
+        <w:rPr/>
+        <w:t>Optimal Setup</w:t>
+      </w:r>
+      <w:r>
+        <w:rPr/>
+        <w:fldChar w:fldCharType="end"/>
+      </w:r>
+      <w:r>
+        <w:rPr/>
+        <w:t xml:space="preserve"> for detailed discussion on this topic.</w:t>
       </w:r>
     </w:p>
     <w:p>
@@ -14391,97 +14481,7 @@
         <w:pStyle w:val="Heading3"/>
         <w:numPr>
           <w:ilvl w:val="2"/>
-          <w:numId w:val="9"/>
-        </w:numPr>
-        <w:ind w:left="0" w:right="0" w:hanging="0"/>
-        <w:rPr/>
-      </w:pPr>
-      <w:bookmarkStart w:id="36" w:name="__RefHeading___Toc297_3179015967"/>
-      <w:bookmarkEnd w:id="36"/>
-      <w:r>
-        <w:rPr/>
-        <w:t>3. Could not perform inventory.</w:t>
-      </w:r>
-    </w:p>
-    <w:p>
-      <w:pPr>
-        <w:pStyle w:val="Normal"/>
-        <w:jc w:val="left"/>
-        <w:rPr/>
-      </w:pPr>
-      <w:r>
-        <w:rPr/>
-        <w:t>A. Possibly there were no tag on the device. If there are tags, make sure that they are UHF RFID tags. If still could not detect tag, then move the tags to the center of the reader then try again.</w:t>
-      </w:r>
-    </w:p>
-    <w:p>
-      <w:pPr>
-        <w:pStyle w:val="Heading3"/>
-        <w:numPr>
-          <w:ilvl w:val="2"/>
-          <w:numId w:val="9"/>
-        </w:numPr>
-        <w:ind w:left="0" w:right="0" w:hanging="0"/>
-        <w:rPr/>
-      </w:pPr>
-      <w:bookmarkStart w:id="37" w:name="__RefHeading___Toc2056_1180037595"/>
-      <w:bookmarkEnd w:id="37"/>
-      <w:r>
-        <w:rPr/>
-        <w:t>4. Not all tags are detected in the first scan.</w:t>
-      </w:r>
-    </w:p>
-    <w:p>
-      <w:pPr>
-        <w:pStyle w:val="Normal"/>
-        <w:jc w:val="left"/>
-        <w:rPr/>
-      </w:pPr>
-      <w:r>
-        <w:rPr/>
-        <w:t xml:space="preserve">A. Read through </w:t>
-      </w:r>
-      <w:r>
-        <w:rPr/>
-        <w:fldChar w:fldCharType="begin"/>
-      </w:r>
-      <w:r>
-        <w:rPr/>
-        <w:instrText> REF __RefHeading___Toc2058_1180037595 \h </w:instrText>
-      </w:r>
-      <w:r>
-        <w:rPr/>
-        <w:fldChar w:fldCharType="separate"/>
-      </w:r>
-      <w:r>
-        <w:rPr/>
-        <w:t>Optimal Setup</w:t>
-      </w:r>
-      <w:r>
-        <w:rPr/>
-        <w:fldChar w:fldCharType="end"/>
-      </w:r>
-      <w:r>
-        <w:rPr/>
-        <w:t xml:space="preserve"> for detailed discussion on this topic.</w:t>
-      </w:r>
-    </w:p>
-    <w:p>
-      <w:pPr>
-        <w:pStyle w:val="Normal"/>
-        <w:jc w:val="left"/>
-        <w:rPr/>
-      </w:pPr>
-      <w:r>
-        <w:rPr/>
-      </w:r>
-    </w:p>
-    <w:p>
-      <w:pPr>
-        <w:pStyle w:val="Heading3"/>
-        <w:numPr>
-          <w:ilvl w:val="2"/>
-          <w:numId w:val="9"/>
+          <w:numId w:val="10"/>
         </w:numPr>
         <w:ind w:left="0" w:right="0" w:hanging="0"/>
         <w:rPr/>
@@ -14533,7 +14533,7 @@
         <w:pStyle w:val="Heading1"/>
         <w:numPr>
           <w:ilvl w:val="0"/>
-          <w:numId w:val="13"/>
+          <w:numId w:val="14"/>
         </w:numPr>
         <w:ind w:left="0" w:right="0" w:hanging="0"/>
         <w:rPr/>
@@ -14561,7 +14561,7 @@
         <w:pStyle w:val="Heading2"/>
         <w:numPr>
           <w:ilvl w:val="1"/>
-          <w:numId w:val="13"/>
+          <w:numId w:val="14"/>
         </w:numPr>
         <w:ind w:left="0" w:right="0" w:hanging="0"/>
         <w:rPr/>
@@ -14578,7 +14578,7 @@
         <w:pStyle w:val="Normal"/>
         <w:numPr>
           <w:ilvl w:val="0"/>
-          <w:numId w:val="13"/>
+          <w:numId w:val="14"/>
         </w:numPr>
         <w:ind w:left="0" w:right="0" w:hanging="0"/>
         <w:jc w:val="left"/>
@@ -14594,7 +14594,7 @@
         <w:pStyle w:val="Normal"/>
         <w:numPr>
           <w:ilvl w:val="0"/>
-          <w:numId w:val="13"/>
+          <w:numId w:val="14"/>
         </w:numPr>
         <w:ind w:left="0" w:right="0" w:hanging="0"/>
         <w:jc w:val="left"/>
@@ -14609,7 +14609,7 @@
         <w:pStyle w:val="Normal"/>
         <w:numPr>
           <w:ilvl w:val="0"/>
-          <w:numId w:val="13"/>
+          <w:numId w:val="14"/>
         </w:numPr>
         <w:ind w:left="0" w:right="0" w:hanging="0"/>
         <w:jc w:val="left"/>
@@ -14625,7 +14625,7 @@
         <w:pStyle w:val="Normal"/>
         <w:numPr>
           <w:ilvl w:val="0"/>
-          <w:numId w:val="13"/>
+          <w:numId w:val="14"/>
         </w:numPr>
         <w:ind w:left="0" w:right="0" w:hanging="0"/>
         <w:jc w:val="left"/>
@@ -14641,7 +14641,7 @@
         <w:pStyle w:val="Normal"/>
         <w:numPr>
           <w:ilvl w:val="0"/>
-          <w:numId w:val="13"/>
+          <w:numId w:val="14"/>
         </w:numPr>
         <w:ind w:left="0" w:right="0" w:hanging="0"/>
         <w:jc w:val="left"/>
@@ -14656,7 +14656,7 @@
         <w:pStyle w:val="Normal"/>
         <w:numPr>
           <w:ilvl w:val="0"/>
-          <w:numId w:val="13"/>
+          <w:numId w:val="14"/>
         </w:numPr>
         <w:ind w:left="0" w:right="0" w:hanging="0"/>
         <w:jc w:val="left"/>
@@ -14672,7 +14672,7 @@
         <w:pStyle w:val="Normal"/>
         <w:numPr>
           <w:ilvl w:val="0"/>
-          <w:numId w:val="13"/>
+          <w:numId w:val="14"/>
         </w:numPr>
         <w:ind w:left="0" w:right="0" w:hanging="0"/>
         <w:jc w:val="left"/>
@@ -14687,7 +14687,7 @@
         <w:pStyle w:val="Heading2"/>
         <w:numPr>
           <w:ilvl w:val="1"/>
-          <w:numId w:val="13"/>
+          <w:numId w:val="14"/>
         </w:numPr>
         <w:ind w:left="0" w:right="0" w:hanging="0"/>
         <w:rPr/>
@@ -14789,7 +14789,7 @@
         <w:pStyle w:val="Heading2"/>
         <w:numPr>
           <w:ilvl w:val="1"/>
-          <w:numId w:val="13"/>
+          <w:numId w:val="14"/>
         </w:numPr>
         <w:ind w:left="0" w:right="0" w:hanging="0"/>
         <w:rPr/>
@@ -14827,7 +14827,7 @@
         <w:pStyle w:val="Heading2"/>
         <w:numPr>
           <w:ilvl w:val="1"/>
-          <w:numId w:val="13"/>
+          <w:numId w:val="14"/>
         </w:numPr>
         <w:ind w:left="0" w:right="0" w:hanging="0"/>
         <w:rPr/>
@@ -15486,7 +15486,7 @@
         <w:pStyle w:val="Heading2"/>
         <w:numPr>
           <w:ilvl w:val="1"/>
-          <w:numId w:val="13"/>
+          <w:numId w:val="14"/>
         </w:numPr>
         <w:bidi w:val="0"/>
         <w:ind w:left="0" w:right="0" w:hanging="0"/>
@@ -15579,7 +15579,7 @@
         <w:pStyle w:val="Heading2"/>
         <w:numPr>
           <w:ilvl w:val="1"/>
-          <w:numId w:val="13"/>
+          <w:numId w:val="14"/>
         </w:numPr>
         <w:ind w:left="0" w:right="0" w:hanging="0"/>
         <w:rPr/>
@@ -15671,7 +15671,7 @@
         <w:pStyle w:val="Heading2"/>
         <w:numPr>
           <w:ilvl w:val="1"/>
-          <w:numId w:val="13"/>
+          <w:numId w:val="14"/>
         </w:numPr>
         <w:ind w:left="0" w:right="0" w:hanging="0"/>
         <w:rPr/>
@@ -15929,7 +15929,7 @@
         <w:pStyle w:val="Heading2"/>
         <w:numPr>
           <w:ilvl w:val="1"/>
-          <w:numId w:val="13"/>
+          <w:numId w:val="14"/>
         </w:numPr>
         <w:ind w:left="0" w:right="0" w:hanging="0"/>
         <w:jc w:val="left"/>
@@ -16054,7 +16054,7 @@
         <w:pStyle w:val="Heading2"/>
         <w:numPr>
           <w:ilvl w:val="1"/>
-          <w:numId w:val="13"/>
+          <w:numId w:val="14"/>
         </w:numPr>
         <w:bidi w:val="0"/>
         <w:ind w:left="0" w:right="0" w:hanging="0"/>
@@ -16286,7 +16286,7 @@
         <w:pStyle w:val="Heading2"/>
         <w:numPr>
           <w:ilvl w:val="1"/>
-          <w:numId w:val="13"/>
+          <w:numId w:val="14"/>
         </w:numPr>
         <w:bidi w:val="0"/>
         <w:ind w:left="0" w:right="0" w:hanging="0"/>
@@ -16412,7 +16412,7 @@
         <w:pStyle w:val="Heading2"/>
         <w:numPr>
           <w:ilvl w:val="1"/>
-          <w:numId w:val="13"/>
+          <w:numId w:val="14"/>
         </w:numPr>
         <w:ind w:left="0" w:right="0" w:hanging="0"/>
         <w:jc w:val="left"/>
@@ -16537,7 +16537,7 @@
         <w:pStyle w:val="Heading2"/>
         <w:numPr>
           <w:ilvl w:val="1"/>
-          <w:numId w:val="13"/>
+          <w:numId w:val="14"/>
         </w:numPr>
         <w:bidi w:val="0"/>
         <w:ind w:left="0" w:right="0" w:hanging="0"/>
@@ -16630,7 +16630,7 @@
         <w:pStyle w:val="Heading2"/>
         <w:numPr>
           <w:ilvl w:val="1"/>
-          <w:numId w:val="13"/>
+          <w:numId w:val="14"/>
         </w:numPr>
         <w:bidi w:val="0"/>
         <w:ind w:left="0" w:right="0" w:hanging="0"/>
@@ -16734,7 +16734,7 @@
         <w:pStyle w:val="Heading2"/>
         <w:numPr>
           <w:ilvl w:val="1"/>
-          <w:numId w:val="13"/>
+          <w:numId w:val="14"/>
         </w:numPr>
         <w:ind w:left="0" w:right="0" w:hanging="0"/>
         <w:jc w:val="left"/>
@@ -16859,7 +16859,7 @@
         <w:pStyle w:val="Heading2"/>
         <w:numPr>
           <w:ilvl w:val="1"/>
-          <w:numId w:val="13"/>
+          <w:numId w:val="14"/>
         </w:numPr>
         <w:ind w:left="0" w:right="0" w:hanging="0"/>
         <w:jc w:val="left"/>
@@ -16877,7 +16877,7 @@
         <w:pStyle w:val="Normal"/>
         <w:numPr>
           <w:ilvl w:val="0"/>
-          <w:numId w:val="13"/>
+          <w:numId w:val="14"/>
         </w:numPr>
         <w:ind w:left="0" w:right="0" w:hanging="0"/>
         <w:jc w:val="left"/>
@@ -16893,7 +16893,7 @@
         <w:pStyle w:val="Normal"/>
         <w:numPr>
           <w:ilvl w:val="0"/>
-          <w:numId w:val="13"/>
+          <w:numId w:val="14"/>
         </w:numPr>
         <w:ind w:left="0" w:right="0" w:hanging="0"/>
         <w:jc w:val="left"/>
@@ -16908,7 +16908,7 @@
         <w:pStyle w:val="Normal"/>
         <w:numPr>
           <w:ilvl w:val="0"/>
-          <w:numId w:val="13"/>
+          <w:numId w:val="14"/>
         </w:numPr>
         <w:ind w:left="0" w:right="0" w:hanging="0"/>
         <w:jc w:val="left"/>
@@ -16924,7 +16924,7 @@
         <w:pStyle w:val="Normal"/>
         <w:numPr>
           <w:ilvl w:val="0"/>
-          <w:numId w:val="13"/>
+          <w:numId w:val="14"/>
         </w:numPr>
         <w:ind w:left="0" w:right="0" w:hanging="0"/>
         <w:jc w:val="left"/>
@@ -16940,7 +16940,7 @@
         <w:pStyle w:val="Normal"/>
         <w:numPr>
           <w:ilvl w:val="0"/>
-          <w:numId w:val="13"/>
+          <w:numId w:val="14"/>
         </w:numPr>
         <w:ind w:left="0" w:right="0" w:hanging="0"/>
         <w:jc w:val="left"/>
@@ -16956,7 +16956,7 @@
         <w:pStyle w:val="Normal"/>
         <w:numPr>
           <w:ilvl w:val="0"/>
-          <w:numId w:val="13"/>
+          <w:numId w:val="14"/>
         </w:numPr>
         <w:ind w:left="0" w:right="0" w:hanging="0"/>
         <w:jc w:val="left"/>
@@ -16972,7 +16972,7 @@
         <w:pStyle w:val="Normal"/>
         <w:numPr>
           <w:ilvl w:val="0"/>
-          <w:numId w:val="13"/>
+          <w:numId w:val="14"/>
         </w:numPr>
         <w:ind w:left="0" w:right="0" w:hanging="0"/>
         <w:jc w:val="left"/>
@@ -16988,7 +16988,7 @@
         <w:pStyle w:val="Normal"/>
         <w:numPr>
           <w:ilvl w:val="0"/>
-          <w:numId w:val="13"/>
+          <w:numId w:val="14"/>
         </w:numPr>
         <w:ind w:left="0" w:right="0" w:hanging="0"/>
         <w:jc w:val="left"/>
@@ -17003,7 +17003,7 @@
         <w:pStyle w:val="Normal"/>
         <w:numPr>
           <w:ilvl w:val="0"/>
-          <w:numId w:val="13"/>
+          <w:numId w:val="14"/>
         </w:numPr>
         <w:ind w:left="0" w:right="0" w:hanging="0"/>
         <w:jc w:val="left"/>
@@ -17019,7 +17019,7 @@
         <w:pStyle w:val="Normal"/>
         <w:numPr>
           <w:ilvl w:val="1"/>
-          <w:numId w:val="13"/>
+          <w:numId w:val="14"/>
         </w:numPr>
         <w:ind w:left="0" w:right="0" w:hanging="0"/>
         <w:jc w:val="left"/>
@@ -17034,7 +17034,7 @@
         <w:pStyle w:val="Heading2"/>
         <w:numPr>
           <w:ilvl w:val="1"/>
-          <w:numId w:val="13"/>
+          <w:numId w:val="14"/>
         </w:numPr>
         <w:bidi w:val="0"/>
         <w:ind w:left="0" w:right="0" w:hanging="0"/>
@@ -17242,7 +17242,7 @@
         <w:pStyle w:val="Heading2"/>
         <w:numPr>
           <w:ilvl w:val="1"/>
-          <w:numId w:val="13"/>
+          <w:numId w:val="14"/>
         </w:numPr>
         <w:ind w:left="0" w:right="0" w:hanging="0"/>
         <w:jc w:val="left"/>
@@ -17323,7 +17323,7 @@
         <w:pStyle w:val="Heading2"/>
         <w:numPr>
           <w:ilvl w:val="1"/>
-          <w:numId w:val="13"/>
+          <w:numId w:val="14"/>
         </w:numPr>
         <w:ind w:left="0" w:right="0" w:hanging="0"/>
         <w:jc w:val="left"/>
@@ -17341,7 +17341,7 @@
         <w:pStyle w:val="Normal"/>
         <w:numPr>
           <w:ilvl w:val="0"/>
-          <w:numId w:val="13"/>
+          <w:numId w:val="14"/>
         </w:numPr>
         <w:ind w:left="0" w:right="0" w:hanging="0"/>
         <w:jc w:val="left"/>
@@ -17357,7 +17357,7 @@
         <w:pStyle w:val="Normal"/>
         <w:numPr>
           <w:ilvl w:val="0"/>
-          <w:numId w:val="13"/>
+          <w:numId w:val="14"/>
         </w:numPr>
         <w:ind w:left="0" w:right="0" w:hanging="0"/>
         <w:jc w:val="left"/>
@@ -17372,7 +17372,7 @@
         <w:pStyle w:val="Normal"/>
         <w:numPr>
           <w:ilvl w:val="0"/>
-          <w:numId w:val="13"/>
+          <w:numId w:val="14"/>
         </w:numPr>
         <w:ind w:left="0" w:right="0" w:hanging="0"/>
         <w:jc w:val="left"/>
@@ -17388,7 +17388,7 @@
         <w:pStyle w:val="Normal"/>
         <w:numPr>
           <w:ilvl w:val="0"/>
-          <w:numId w:val="13"/>
+          <w:numId w:val="14"/>
         </w:numPr>
         <w:ind w:left="0" w:right="0" w:hanging="0"/>
         <w:jc w:val="left"/>
@@ -17404,7 +17404,7 @@
         <w:pStyle w:val="Normal"/>
         <w:numPr>
           <w:ilvl w:val="0"/>
-          <w:numId w:val="13"/>
+          <w:numId w:val="14"/>
         </w:numPr>
         <w:ind w:left="0" w:right="0" w:hanging="0"/>
         <w:jc w:val="left"/>
@@ -17419,7 +17419,7 @@
         <w:pStyle w:val="Normal"/>
         <w:numPr>
           <w:ilvl w:val="0"/>
-          <w:numId w:val="13"/>
+          <w:numId w:val="14"/>
         </w:numPr>
         <w:ind w:left="0" w:right="0" w:hanging="0"/>
         <w:jc w:val="left"/>
@@ -17445,7 +17445,7 @@
         <w:pStyle w:val="Heading2"/>
         <w:numPr>
           <w:ilvl w:val="1"/>
-          <w:numId w:val="13"/>
+          <w:numId w:val="14"/>
         </w:numPr>
         <w:ind w:left="0" w:right="0" w:hanging="0"/>
         <w:jc w:val="left"/>
@@ -17571,7 +17571,7 @@
         <w:pStyle w:val="Heading2"/>
         <w:numPr>
           <w:ilvl w:val="1"/>
-          <w:numId w:val="13"/>
+          <w:numId w:val="14"/>
         </w:numPr>
         <w:ind w:left="0" w:right="0" w:hanging="0"/>
         <w:jc w:val="left"/>
@@ -17655,7 +17655,7 @@
         <w:pStyle w:val="Heading2"/>
         <w:numPr>
           <w:ilvl w:val="1"/>
-          <w:numId w:val="13"/>
+          <w:numId w:val="14"/>
         </w:numPr>
         <w:ind w:left="0" w:right="0" w:hanging="0"/>
         <w:jc w:val="left"/>
@@ -17673,7 +17673,7 @@
         <w:pStyle w:val="Normal"/>
         <w:numPr>
           <w:ilvl w:val="0"/>
-          <w:numId w:val="13"/>
+          <w:numId w:val="14"/>
         </w:numPr>
         <w:ind w:left="0" w:right="0" w:hanging="0"/>
         <w:jc w:val="left"/>
@@ -17689,7 +17689,7 @@
         <w:pStyle w:val="Normal"/>
         <w:numPr>
           <w:ilvl w:val="0"/>
-          <w:numId w:val="13"/>
+          <w:numId w:val="14"/>
         </w:numPr>
         <w:ind w:left="0" w:right="0" w:hanging="0"/>
         <w:jc w:val="left"/>
@@ -17704,7 +17704,7 @@
         <w:pStyle w:val="Normal"/>
         <w:numPr>
           <w:ilvl w:val="0"/>
-          <w:numId w:val="13"/>
+          <w:numId w:val="14"/>
         </w:numPr>
         <w:ind w:left="0" w:right="0" w:hanging="0"/>
         <w:jc w:val="left"/>
@@ -17720,7 +17720,7 @@
         <w:pStyle w:val="Normal"/>
         <w:numPr>
           <w:ilvl w:val="0"/>
-          <w:numId w:val="13"/>
+          <w:numId w:val="14"/>
         </w:numPr>
         <w:ind w:left="0" w:right="0" w:hanging="0"/>
         <w:jc w:val="left"/>
@@ -17736,7 +17736,7 @@
         <w:pStyle w:val="Normal"/>
         <w:numPr>
           <w:ilvl w:val="0"/>
-          <w:numId w:val="13"/>
+          <w:numId w:val="14"/>
         </w:numPr>
         <w:ind w:left="0" w:right="0" w:hanging="0"/>
         <w:jc w:val="left"/>
@@ -17751,7 +17751,7 @@
         <w:pStyle w:val="Normal"/>
         <w:numPr>
           <w:ilvl w:val="0"/>
-          <w:numId w:val="13"/>
+          <w:numId w:val="14"/>
         </w:numPr>
         <w:ind w:left="0" w:right="0" w:hanging="0"/>
         <w:jc w:val="left"/>
@@ -17777,7 +17777,7 @@
         <w:pStyle w:val="Heading2"/>
         <w:numPr>
           <w:ilvl w:val="1"/>
-          <w:numId w:val="13"/>
+          <w:numId w:val="14"/>
         </w:numPr>
         <w:ind w:left="0" w:right="0" w:hanging="0"/>
         <w:jc w:val="left"/>
@@ -17795,7 +17795,7 @@
         <w:pStyle w:val="Normal"/>
         <w:numPr>
           <w:ilvl w:val="0"/>
-          <w:numId w:val="13"/>
+          <w:numId w:val="14"/>
         </w:numPr>
         <w:ind w:left="0" w:right="0" w:hanging="0"/>
         <w:jc w:val="left"/>
@@ -17811,7 +17811,7 @@
         <w:pStyle w:val="Normal"/>
         <w:numPr>
           <w:ilvl w:val="0"/>
-          <w:numId w:val="13"/>
+          <w:numId w:val="14"/>
         </w:numPr>
         <w:ind w:left="0" w:right="0" w:hanging="0"/>
         <w:jc w:val="left"/>
@@ -17826,7 +17826,7 @@
         <w:pStyle w:val="Normal"/>
         <w:numPr>
           <w:ilvl w:val="0"/>
-          <w:numId w:val="13"/>
+          <w:numId w:val="14"/>
         </w:numPr>
         <w:ind w:left="0" w:right="0" w:hanging="0"/>
         <w:jc w:val="left"/>
@@ -17842,7 +17842,7 @@
         <w:pStyle w:val="Normal"/>
         <w:numPr>
           <w:ilvl w:val="0"/>
-          <w:numId w:val="13"/>
+          <w:numId w:val="14"/>
         </w:numPr>
         <w:ind w:left="0" w:right="0" w:hanging="0"/>
         <w:jc w:val="left"/>
@@ -17858,7 +17858,7 @@
         <w:pStyle w:val="Normal"/>
         <w:numPr>
           <w:ilvl w:val="0"/>
-          <w:numId w:val="13"/>
+          <w:numId w:val="14"/>
         </w:numPr>
         <w:ind w:left="0" w:right="0" w:hanging="0"/>
         <w:jc w:val="left"/>
@@ -17873,7 +17873,7 @@
         <w:pStyle w:val="Normal"/>
         <w:numPr>
           <w:ilvl w:val="0"/>
-          <w:numId w:val="13"/>
+          <w:numId w:val="14"/>
         </w:numPr>
         <w:ind w:left="0" w:right="0" w:hanging="0"/>
         <w:jc w:val="left"/>
@@ -17889,7 +17889,7 @@
         <w:pStyle w:val="Normal"/>
         <w:numPr>
           <w:ilvl w:val="0"/>
-          <w:numId w:val="13"/>
+          <w:numId w:val="14"/>
         </w:numPr>
         <w:ind w:left="0" w:right="0" w:hanging="0"/>
         <w:jc w:val="left"/>
@@ -17904,7 +17904,7 @@
         <w:pStyle w:val="Heading2"/>
         <w:numPr>
           <w:ilvl w:val="1"/>
-          <w:numId w:val="13"/>
+          <w:numId w:val="14"/>
         </w:numPr>
         <w:bidi w:val="0"/>
         <w:ind w:left="0" w:right="0" w:hanging="0"/>
@@ -17923,7 +17923,7 @@
         <w:pStyle w:val="Normal"/>
         <w:numPr>
           <w:ilvl w:val="0"/>
-          <w:numId w:val="13"/>
+          <w:numId w:val="14"/>
         </w:numPr>
         <w:ind w:left="0" w:right="0" w:hanging="0"/>
         <w:jc w:val="left"/>
@@ -17939,7 +17939,7 @@
         <w:pStyle w:val="Normal"/>
         <w:numPr>
           <w:ilvl w:val="0"/>
-          <w:numId w:val="13"/>
+          <w:numId w:val="14"/>
         </w:numPr>
         <w:ind w:left="0" w:right="0" w:hanging="0"/>
         <w:jc w:val="left"/>
@@ -17954,7 +17954,7 @@
         <w:pStyle w:val="Normal"/>
         <w:numPr>
           <w:ilvl w:val="0"/>
-          <w:numId w:val="13"/>
+          <w:numId w:val="14"/>
         </w:numPr>
         <w:ind w:left="0" w:right="0" w:hanging="0"/>
         <w:jc w:val="left"/>
@@ -17970,7 +17970,7 @@
         <w:pStyle w:val="Normal"/>
         <w:numPr>
           <w:ilvl w:val="0"/>
-          <w:numId w:val="13"/>
+          <w:numId w:val="14"/>
         </w:numPr>
         <w:ind w:left="0" w:right="0" w:hanging="0"/>
         <w:jc w:val="left"/>
@@ -17986,7 +17986,7 @@
         <w:pStyle w:val="Normal"/>
         <w:numPr>
           <w:ilvl w:val="0"/>
-          <w:numId w:val="13"/>
+          <w:numId w:val="14"/>
         </w:numPr>
         <w:ind w:left="0" w:right="0" w:hanging="0"/>
         <w:jc w:val="left"/>
@@ -18002,7 +18002,7 @@
         <w:pStyle w:val="Heading2"/>
         <w:numPr>
           <w:ilvl w:val="1"/>
-          <w:numId w:val="13"/>
+          <w:numId w:val="14"/>
         </w:numPr>
         <w:bidi w:val="0"/>
         <w:ind w:left="0" w:right="0" w:hanging="0"/>
@@ -18021,7 +18021,7 @@
         <w:pStyle w:val="Normal"/>
         <w:numPr>
           <w:ilvl w:val="0"/>
-          <w:numId w:val="13"/>
+          <w:numId w:val="14"/>
         </w:numPr>
         <w:ind w:left="0" w:right="0" w:hanging="0"/>
         <w:jc w:val="left"/>
@@ -18037,7 +18037,7 @@
         <w:pStyle w:val="Normal"/>
         <w:numPr>
           <w:ilvl w:val="0"/>
-          <w:numId w:val="13"/>
+          <w:numId w:val="14"/>
         </w:numPr>
         <w:ind w:left="0" w:right="0" w:hanging="0"/>
         <w:jc w:val="left"/>
@@ -18052,7 +18052,7 @@
         <w:pStyle w:val="Normal"/>
         <w:numPr>
           <w:ilvl w:val="0"/>
-          <w:numId w:val="13"/>
+          <w:numId w:val="14"/>
         </w:numPr>
         <w:ind w:left="0" w:right="0" w:hanging="0"/>
         <w:jc w:val="left"/>
@@ -18068,7 +18068,7 @@
         <w:pStyle w:val="Normal"/>
         <w:numPr>
           <w:ilvl w:val="0"/>
-          <w:numId w:val="13"/>
+          <w:numId w:val="14"/>
         </w:numPr>
         <w:ind w:left="0" w:right="0" w:hanging="0"/>
         <w:jc w:val="left"/>
@@ -18084,7 +18084,7 @@
         <w:pStyle w:val="Normal"/>
         <w:numPr>
           <w:ilvl w:val="0"/>
-          <w:numId w:val="13"/>
+          <w:numId w:val="14"/>
         </w:numPr>
         <w:ind w:left="0" w:right="0" w:hanging="0"/>
         <w:jc w:val="left"/>
@@ -18100,7 +18100,7 @@
         <w:pStyle w:val="Normal"/>
         <w:numPr>
           <w:ilvl w:val="0"/>
-          <w:numId w:val="13"/>
+          <w:numId w:val="14"/>
         </w:numPr>
         <w:ind w:left="0" w:right="0" w:hanging="0"/>
         <w:jc w:val="left"/>
@@ -18115,7 +18115,7 @@
         <w:pStyle w:val="Heading1"/>
         <w:numPr>
           <w:ilvl w:val="0"/>
-          <w:numId w:val="11"/>
+          <w:numId w:val="12"/>
         </w:numPr>
         <w:ind w:left="0" w:right="0" w:hanging="0"/>
         <w:rPr/>
@@ -18132,7 +18132,7 @@
         <w:pStyle w:val="Heading2"/>
         <w:numPr>
           <w:ilvl w:val="1"/>
-          <w:numId w:val="11"/>
+          <w:numId w:val="12"/>
         </w:numPr>
         <w:ind w:left="0" w:right="0" w:hanging="0"/>
         <w:rPr/>
@@ -18149,7 +18149,7 @@
         <w:pStyle w:val="TextBody"/>
         <w:numPr>
           <w:ilvl w:val="0"/>
-          <w:numId w:val="11"/>
+          <w:numId w:val="12"/>
         </w:numPr>
         <w:bidi w:val="0"/>
         <w:ind w:left="0" w:right="0" w:hanging="0"/>
@@ -18166,7 +18166,7 @@
         <w:pStyle w:val="Heading2"/>
         <w:numPr>
           <w:ilvl w:val="1"/>
-          <w:numId w:val="11"/>
+          <w:numId w:val="12"/>
         </w:numPr>
         <w:ind w:left="0" w:right="0" w:hanging="0"/>
         <w:rPr/>
@@ -18183,7 +18183,7 @@
         <w:pStyle w:val="TextBody"/>
         <w:numPr>
           <w:ilvl w:val="0"/>
-          <w:numId w:val="11"/>
+          <w:numId w:val="12"/>
         </w:numPr>
         <w:bidi w:val="0"/>
         <w:ind w:left="0" w:right="0" w:hanging="0"/>
@@ -18200,7 +18200,7 @@
         <w:pStyle w:val="Heading2"/>
         <w:numPr>
           <w:ilvl w:val="1"/>
-          <w:numId w:val="11"/>
+          <w:numId w:val="12"/>
         </w:numPr>
         <w:ind w:left="0" w:right="0" w:hanging="0"/>
         <w:rPr/>
@@ -18217,7 +18217,7 @@
         <w:pStyle w:val="TextBody"/>
         <w:numPr>
           <w:ilvl w:val="0"/>
-          <w:numId w:val="11"/>
+          <w:numId w:val="12"/>
         </w:numPr>
         <w:bidi w:val="0"/>
         <w:ind w:left="0" w:right="0" w:hanging="0"/>
@@ -18234,7 +18234,7 @@
         <w:pStyle w:val="Heading2"/>
         <w:numPr>
           <w:ilvl w:val="1"/>
-          <w:numId w:val="11"/>
+          <w:numId w:val="12"/>
         </w:numPr>
         <w:ind w:left="0" w:right="0" w:hanging="0"/>
         <w:rPr/>
@@ -18251,7 +18251,7 @@
         <w:pStyle w:val="TextBody"/>
         <w:numPr>
           <w:ilvl w:val="0"/>
-          <w:numId w:val="11"/>
+          <w:numId w:val="12"/>
         </w:numPr>
         <w:bidi w:val="0"/>
         <w:ind w:left="0" w:right="0" w:hanging="0"/>
@@ -18268,7 +18268,7 @@
         <w:pStyle w:val="Heading2"/>
         <w:numPr>
           <w:ilvl w:val="1"/>
-          <w:numId w:val="11"/>
+          <w:numId w:val="12"/>
         </w:numPr>
         <w:ind w:left="0" w:right="0" w:hanging="0"/>
         <w:rPr/>
@@ -18295,7 +18295,7 @@
         <w:pStyle w:val="Heading2"/>
         <w:numPr>
           <w:ilvl w:val="1"/>
-          <w:numId w:val="11"/>
+          <w:numId w:val="12"/>
         </w:numPr>
         <w:ind w:left="0" w:right="0" w:hanging="0"/>
         <w:rPr/>
@@ -18314,7 +18314,7 @@
         <w:pStyle w:val="Normal"/>
         <w:numPr>
           <w:ilvl w:val="1"/>
-          <w:numId w:val="11"/>
+          <w:numId w:val="12"/>
         </w:numPr>
         <w:bidi w:val="0"/>
         <w:ind w:left="0" w:right="0" w:hanging="0"/>
@@ -18331,7 +18331,7 @@
         <w:pStyle w:val="Heading2"/>
         <w:numPr>
           <w:ilvl w:val="1"/>
-          <w:numId w:val="11"/>
+          <w:numId w:val="12"/>
         </w:numPr>
         <w:ind w:left="0" w:right="0" w:hanging="0"/>
         <w:rPr/>
@@ -18350,7 +18350,7 @@
         <w:pStyle w:val="Normal"/>
         <w:numPr>
           <w:ilvl w:val="1"/>
-          <w:numId w:val="11"/>
+          <w:numId w:val="12"/>
         </w:numPr>
         <w:bidi w:val="0"/>
         <w:ind w:left="0" w:right="0" w:hanging="0"/>
@@ -18367,7 +18367,7 @@
         <w:pStyle w:val="Heading2"/>
         <w:numPr>
           <w:ilvl w:val="1"/>
-          <w:numId w:val="11"/>
+          <w:numId w:val="12"/>
         </w:numPr>
         <w:ind w:left="0" w:right="0" w:hanging="0"/>
         <w:rPr/>
@@ -18384,7 +18384,7 @@
         <w:pStyle w:val="Normal"/>
         <w:numPr>
           <w:ilvl w:val="1"/>
-          <w:numId w:val="11"/>
+          <w:numId w:val="12"/>
         </w:numPr>
         <w:bidi w:val="0"/>
         <w:ind w:left="0" w:right="0" w:hanging="0"/>
@@ -18401,7 +18401,7 @@
         <w:pStyle w:val="Heading2"/>
         <w:numPr>
           <w:ilvl w:val="1"/>
-          <w:numId w:val="11"/>
+          <w:numId w:val="12"/>
         </w:numPr>
         <w:ind w:left="0" w:right="0" w:hanging="0"/>
         <w:rPr/>
@@ -19905,7 +19905,9 @@
     <w:pPr>
       <w:widowControl/>
       <w:suppressAutoHyphens w:val="true"/>
-      <w:overflowPunct w:val="true"/>
+      <w:kinsoku w:val="true"/>
+      <w:overflowPunct w:val="false"/>
+      <w:autoSpaceDE w:val="true"/>
       <w:bidi w:val="0"/>
       <w:spacing w:before="0" w:after="0"/>
       <w:ind w:left="0" w:right="0" w:hanging="0"/>
@@ -19926,6 +19928,10 @@
     <w:next w:val="TextBody"/>
     <w:qFormat/>
     <w:pPr>
+      <w:numPr>
+        <w:ilvl w:val="0"/>
+        <w:numId w:val="0"/>
+      </w:numPr>
       <w:pBdr>
         <w:top w:val="single" w:sz="2" w:space="1" w:color="000000"/>
         <w:bottom w:val="single" w:sz="2" w:space="1" w:color="000000"/>
@@ -19948,6 +19954,10 @@
     <w:next w:val="TextBody"/>
     <w:qFormat/>
     <w:pPr>
+      <w:numPr>
+        <w:ilvl w:val="0"/>
+        <w:numId w:val="0"/>
+      </w:numPr>
       <w:spacing w:before="200" w:after="120"/>
       <w:ind w:left="0" w:right="0" w:hanging="0"/>
       <w:outlineLvl w:val="1"/>
@@ -19966,6 +19976,10 @@
     <w:next w:val="TextBody"/>
     <w:qFormat/>
     <w:pPr>
+      <w:numPr>
+        <w:ilvl w:val="0"/>
+        <w:numId w:val="0"/>
+      </w:numPr>
       <w:spacing w:before="140" w:after="120"/>
       <w:ind w:left="0" w:right="0" w:hanging="0"/>
       <w:outlineLvl w:val="2"/>
@@ -20471,6 +20485,65 @@
       <w:szCs w:val="24"/>
     </w:rPr>
   </w:style>
+  <w:style w:type="character" w:styleId="ListLabel49">
+    <w:name w:val="ListLabel 49"/>
+    <w:qFormat/>
+    <w:rPr/>
+  </w:style>
+  <w:style w:type="character" w:styleId="ListLabel50">
+    <w:name w:val="ListLabel 50"/>
+    <w:qFormat/>
+    <w:rPr>
+      <w:b w:val="false"/>
+      <w:bCs w:val="false"/>
+      <w:sz w:val="24"/>
+      <w:szCs w:val="24"/>
+    </w:rPr>
+  </w:style>
+  <w:style w:type="character" w:styleId="ListLabel51">
+    <w:name w:val="ListLabel 51"/>
+    <w:qFormat/>
+    <w:rPr>
+      <w:rFonts w:ascii="Consolas" w:hAnsi="Consolas"/>
+      <w:b w:val="false"/>
+      <w:bCs w:val="false"/>
+      <w:sz w:val="24"/>
+      <w:szCs w:val="24"/>
+    </w:rPr>
+  </w:style>
+  <w:style w:type="character" w:styleId="ListLabel52">
+    <w:name w:val="ListLabel 52"/>
+    <w:qFormat/>
+    <w:rPr>
+      <w:rFonts w:ascii="inherit" w:hAnsi="inherit"/>
+      <w:b w:val="false"/>
+      <w:i w:val="false"/>
+      <w:caps w:val="false"/>
+      <w:smallCaps w:val="false"/>
+      <w:strike w:val="false"/>
+      <w:dstrike w:val="false"/>
+      <w:spacing w:val="0"/>
+      <w:sz w:val="21"/>
+      <w:u w:val="none"/>
+      <w:effect w:val="none"/>
+    </w:rPr>
+  </w:style>
+  <w:style w:type="character" w:styleId="ListLabel53">
+    <w:name w:val="ListLabel 53"/>
+    <w:qFormat/>
+    <w:rPr>
+      <w:rFonts w:ascii="Consi" w:hAnsi="Consi"/>
+    </w:rPr>
+  </w:style>
+  <w:style w:type="character" w:styleId="ListLabel54">
+    <w:name w:val="ListLabel 54"/>
+    <w:qFormat/>
+    <w:rPr>
+      <w:rFonts w:ascii="Microsoft Sans Serif" w:hAnsi="Microsoft Sans Serif"/>
+      <w:sz w:val="24"/>
+      <w:szCs w:val="24"/>
+    </w:rPr>
+  </w:style>
   <w:style w:type="paragraph" w:styleId="Heading">
     <w:name w:val="Heading"/>
     <w:basedOn w:val="Normal"/>
